--- a/A--Z (Red Hat Linux Enterprise).docx
+++ b/A--Z (Red Hat Linux Enterprise).docx
@@ -126,11 +126,25 @@
         </w:rPr>
         <w:t xml:space="preserve"> </w:t>
       </w:r>
-      <w:r>
-        <w:rPr>
-          <w:lang w:val="en-US"/>
-        </w:rPr>
-        <w:t>sshd : This command will check the status of the service sshd which is the service responsible for remote connections.</w:t>
+      <w:proofErr w:type="gramStart"/>
+      <w:r>
+        <w:rPr>
+          <w:lang w:val="en-US"/>
+        </w:rPr>
+        <w:t>sshd :</w:t>
+      </w:r>
+      <w:proofErr w:type="gramEnd"/>
+      <w:r>
+        <w:rPr>
+          <w:lang w:val="en-US"/>
+        </w:rPr>
+        <w:t xml:space="preserve"> This command will check the status of the service sshd which is the service responsible for remote connections</w:t>
+      </w:r>
+      <w:r>
+        <w:rPr>
+          <w:lang w:val="en-US"/>
+        </w:rPr>
+        <w:t xml:space="preserve"> on servers (OpenSSH)</w:t>
       </w:r>
     </w:p>
     <w:p>
@@ -1151,10 +1165,13 @@
         </w:rPr>
       </w:pPr>
       <w:r>
-        <w:rPr>
-          <w:lang w:val="en-US"/>
-        </w:rPr>
-        <w:t xml:space="preserve"> - </w:t>
+        <w:t xml:space="preserve"> </w:t>
+      </w:r>
+      <w:r>
+        <w:rPr>
+          <w:lang w:val="en-US"/>
+        </w:rPr>
+        <w:t xml:space="preserve">- </w:t>
       </w:r>
       <w:proofErr w:type="spellStart"/>
       <w:r>
@@ -2049,13 +2066,7 @@
         <w:rPr>
           <w:lang w:val="en-US"/>
         </w:rPr>
-        <w:t>Move</w:t>
-      </w:r>
-      <w:r>
-        <w:rPr>
-          <w:lang w:val="en-US"/>
-        </w:rPr>
-        <w:t xml:space="preserve"> some files</w:t>
+        <w:t>Move some files</w:t>
       </w:r>
     </w:p>
     <w:p>
@@ -2505,11 +2516,59 @@
       </w:r>
     </w:p>
     <w:p>
-      <w:pPr>
-        <w:rPr>
-          <w:b/>
-          <w:bCs/>
-          <w:lang w:val="en-US"/>
+      <w:proofErr w:type="spellStart"/>
+      <w:proofErr w:type="gramStart"/>
+      <w:r>
+        <w:rPr>
+          <w:b/>
+          <w:bCs/>
+        </w:rPr>
+        <w:t>tail</w:t>
+      </w:r>
+      <w:proofErr w:type="spellEnd"/>
+      <w:proofErr w:type="gramEnd"/>
+      <w:r>
+        <w:rPr>
+          <w:b/>
+          <w:bCs/>
+        </w:rPr>
+        <w:t xml:space="preserve"> -n </w:t>
+      </w:r>
+      <w:r>
+        <w:t>20 /var/log/m</w:t>
+      </w:r>
+      <w:r>
+        <w:t xml:space="preserve">essages </w:t>
+      </w:r>
+      <w:r>
+        <w:rPr>
+          <w:b/>
+          <w:bCs/>
+        </w:rPr>
+        <w:t xml:space="preserve">&gt; </w:t>
+      </w:r>
+      <w:r>
+        <w:t>/home/</w:t>
+      </w:r>
+      <w:proofErr w:type="spellStart"/>
+      <w:r>
+        <w:t>aravi</w:t>
+      </w:r>
+      <w:proofErr w:type="spellEnd"/>
+      <w:r>
+        <w:t>/</w:t>
+      </w:r>
+      <w:proofErr w:type="spellStart"/>
+      <w:r>
+        <w:t>logfile</w:t>
+      </w:r>
+      <w:proofErr w:type="spellEnd"/>
+    </w:p>
+    <w:p>
+      <w:pPr>
+        <w:rPr>
+          <w:b/>
+          <w:bCs/>
         </w:rPr>
       </w:pPr>
     </w:p>
@@ -2561,13 +2620,6 @@
         </w:rPr>
         <w:t xml:space="preserve"> Will output 10</w:t>
       </w:r>
-    </w:p>
-    <w:p>
-      <w:pPr>
-        <w:rPr>
-          <w:lang w:val="en-US"/>
-        </w:rPr>
-      </w:pPr>
     </w:p>
     <w:p>
       <w:pPr>
@@ -2933,58 +2985,92 @@
       </w:r>
     </w:p>
     <w:p>
-      <w:proofErr w:type="gramStart"/>
-      <w:r>
-        <w:rPr>
-          <w:b/>
-          <w:bCs/>
-        </w:rPr>
-        <w:t>du</w:t>
-      </w:r>
-      <w:proofErr w:type="gramEnd"/>
-      <w:r>
-        <w:rPr>
-          <w:b/>
-          <w:bCs/>
-        </w:rPr>
-        <w:t xml:space="preserve"> -sh </w:t>
-      </w:r>
-      <w:r>
+      <w:pPr>
+        <w:rPr>
+          <w:lang w:val="en-US"/>
+        </w:rPr>
+      </w:pPr>
+      <w:r>
+        <w:rPr>
+          <w:b/>
+          <w:bCs/>
+          <w:lang w:val="en-US"/>
+        </w:rPr>
+        <w:t>du -</w:t>
+      </w:r>
+      <w:proofErr w:type="spellStart"/>
+      <w:r>
+        <w:rPr>
+          <w:b/>
+          <w:bCs/>
+          <w:lang w:val="en-US"/>
+        </w:rPr>
+        <w:t>sh</w:t>
+      </w:r>
+      <w:proofErr w:type="spellEnd"/>
+      <w:r>
+        <w:rPr>
+          <w:b/>
+          <w:bCs/>
+          <w:lang w:val="en-US"/>
+        </w:rPr>
+        <w:t xml:space="preserve"> </w:t>
+      </w:r>
+      <w:r>
+        <w:rPr>
+          <w:lang w:val="en-US"/>
+        </w:rPr>
         <w:t>/</w:t>
       </w:r>
       <w:proofErr w:type="spellStart"/>
       <w:r>
+        <w:rPr>
+          <w:lang w:val="en-US"/>
+        </w:rPr>
         <w:t>etc</w:t>
       </w:r>
       <w:proofErr w:type="spellEnd"/>
       <w:r>
-        <w:t xml:space="preserve">/* : Shows directories size </w:t>
-      </w:r>
-      <w:proofErr w:type="spellStart"/>
-      <w:r>
-        <w:t>inside</w:t>
-      </w:r>
-      <w:proofErr w:type="spellEnd"/>
-      <w:r>
-        <w:t xml:space="preserve"> of </w:t>
-      </w:r>
-      <w:proofErr w:type="spellStart"/>
-      <w:r>
+        <w:rPr>
+          <w:lang w:val="en-US"/>
+        </w:rPr>
+        <w:t>/</w:t>
+      </w:r>
+      <w:proofErr w:type="gramStart"/>
+      <w:r>
+        <w:rPr>
+          <w:lang w:val="en-US"/>
+        </w:rPr>
+        <w:t>* :</w:t>
+      </w:r>
+      <w:proofErr w:type="gramEnd"/>
+      <w:r>
+        <w:rPr>
+          <w:lang w:val="en-US"/>
+        </w:rPr>
+        <w:t xml:space="preserve"> Shows directories size inside of </w:t>
+      </w:r>
+      <w:proofErr w:type="spellStart"/>
+      <w:r>
+        <w:rPr>
+          <w:lang w:val="en-US"/>
+        </w:rPr>
         <w:t>etc</w:t>
       </w:r>
       <w:proofErr w:type="spellEnd"/>
       <w:r>
-        <w:t xml:space="preserve"> dire</w:t>
-      </w:r>
-      <w:r>
-        <w:t>ctory.</w:t>
-      </w:r>
-    </w:p>
-    <w:p>
-      <w:pPr>
-        <w:rPr>
-          <w:b/>
-          <w:bCs/>
+        <w:rPr>
+          <w:lang w:val="en-US"/>
+        </w:rPr>
+        <w:t xml:space="preserve"> directory.</w:t>
+      </w:r>
+    </w:p>
+    <w:p>
+      <w:pPr>
+        <w:rPr>
+          <w:b/>
+          <w:bCs/>
+          <w:lang w:val="en-US"/>
         </w:rPr>
       </w:pPr>
     </w:p>
@@ -3336,671 +3422,3656 @@
           <w:bCs/>
           <w:lang w:val="en-US"/>
         </w:rPr>
-        <w:t>i</w:t>
-      </w:r>
-      <w:r>
-        <w:rPr>
-          <w:b/>
-          <w:bCs/>
+        <w:t xml:space="preserve">i  </w:t>
+      </w:r>
+      <w:r>
+        <w:rPr>
+          <w:b/>
+          <w:bCs/>
+          <w:lang w:val="en-US"/>
+        </w:rPr>
+        <w:t>-</w:t>
+      </w:r>
+      <w:proofErr w:type="gramEnd"/>
+      <w:r>
+        <w:rPr>
+          <w:b/>
+          <w:bCs/>
+          <w:lang w:val="en-US"/>
+        </w:rPr>
+        <w:t xml:space="preserve">name </w:t>
+      </w:r>
+      <w:r>
+        <w:rPr>
+          <w:lang w:val="en-US"/>
+        </w:rPr>
+        <w:t>“file1”</w:t>
+      </w:r>
+      <w:r>
+        <w:rPr>
+          <w:lang w:val="en-US"/>
+        </w:rPr>
+        <w:t xml:space="preserve"> : The ‘-i’ will ignore the case sensitive.</w:t>
+      </w:r>
+    </w:p>
+    <w:p>
+      <w:pPr>
+        <w:rPr>
+          <w:lang w:val="en-US"/>
+        </w:rPr>
+      </w:pPr>
+      <w:r>
+        <w:rPr>
+          <w:b/>
+          <w:bCs/>
+          <w:lang w:val="en-US"/>
+        </w:rPr>
+        <w:t xml:space="preserve">locate -i </w:t>
+      </w:r>
+      <w:proofErr w:type="gramStart"/>
+      <w:r>
+        <w:rPr>
+          <w:lang w:val="en-US"/>
+        </w:rPr>
+        <w:t>fil :</w:t>
+      </w:r>
+      <w:proofErr w:type="gramEnd"/>
+      <w:r>
+        <w:rPr>
+          <w:lang w:val="en-US"/>
+        </w:rPr>
+        <w:t xml:space="preserve"> If you know a fragment of file</w:t>
+      </w:r>
+    </w:p>
+    <w:p>
+      <w:pPr>
+        <w:rPr>
+          <w:lang w:val="en-US"/>
+        </w:rPr>
+      </w:pPr>
+      <w:r>
+        <w:rPr>
+          <w:b/>
+          <w:bCs/>
+          <w:lang w:val="en-US"/>
+        </w:rPr>
+        <w:t>locate -</w:t>
+      </w:r>
+      <w:proofErr w:type="spellStart"/>
+      <w:r>
+        <w:rPr>
+          <w:b/>
+          <w:bCs/>
+          <w:lang w:val="en-US"/>
+        </w:rPr>
+        <w:t>ib</w:t>
+      </w:r>
+      <w:proofErr w:type="spellEnd"/>
+      <w:r>
+        <w:rPr>
+          <w:b/>
+          <w:bCs/>
+          <w:lang w:val="en-US"/>
+        </w:rPr>
+        <w:t xml:space="preserve"> </w:t>
+      </w:r>
+      <w:proofErr w:type="gramStart"/>
+      <w:r>
+        <w:rPr>
+          <w:lang w:val="en-US"/>
+        </w:rPr>
+        <w:t>fil :</w:t>
+      </w:r>
+      <w:proofErr w:type="gramEnd"/>
+      <w:r>
+        <w:rPr>
+          <w:lang w:val="en-US"/>
+        </w:rPr>
+        <w:t xml:space="preserve"> Without the ‘-b’ it will take the path as a search parameter so it will output everything in it. The ‘-b’ will force to use the last thing we </w:t>
+      </w:r>
+      <w:proofErr w:type="spellStart"/>
+      <w:r>
+        <w:rPr>
+          <w:lang w:val="en-US"/>
+        </w:rPr>
+        <w:t>wrotes</w:t>
+      </w:r>
+      <w:proofErr w:type="spellEnd"/>
+      <w:r>
+        <w:rPr>
+          <w:lang w:val="en-US"/>
+        </w:rPr>
+        <w:t xml:space="preserve"> in the command.</w:t>
+      </w:r>
+    </w:p>
+    <w:p>
+      <w:pPr>
+        <w:rPr>
+          <w:lang w:val="en-US"/>
+        </w:rPr>
+      </w:pPr>
+    </w:p>
+    <w:p>
+      <w:pPr>
+        <w:pStyle w:val="Heading1"/>
+        <w:rPr>
+          <w:lang w:val="en-US"/>
+        </w:rPr>
+      </w:pPr>
+      <w:proofErr w:type="spellStart"/>
+      <w:r>
+        <w:rPr>
+          <w:lang w:val="en-US"/>
+        </w:rPr>
+        <w:t>Archieve</w:t>
+      </w:r>
+      <w:proofErr w:type="spellEnd"/>
+      <w:r>
+        <w:rPr>
+          <w:lang w:val="en-US"/>
+        </w:rPr>
+        <w:t xml:space="preserve"> and compress</w:t>
+      </w:r>
+    </w:p>
+    <w:p>
+      <w:pPr>
+        <w:rPr>
+          <w:lang w:val="en-US"/>
+        </w:rPr>
+      </w:pPr>
+      <w:proofErr w:type="spellStart"/>
+      <w:r>
+        <w:rPr>
+          <w:lang w:val="en-US"/>
+        </w:rPr>
+        <w:t>Archieving</w:t>
+      </w:r>
+      <w:proofErr w:type="spellEnd"/>
+      <w:r>
+        <w:rPr>
+          <w:lang w:val="en-US"/>
+        </w:rPr>
+        <w:t xml:space="preserve"> is different than compressing. </w:t>
+      </w:r>
+      <w:proofErr w:type="spellStart"/>
+      <w:r>
+        <w:rPr>
+          <w:lang w:val="en-US"/>
+        </w:rPr>
+        <w:t>Archieving</w:t>
+      </w:r>
+      <w:proofErr w:type="spellEnd"/>
+      <w:r>
+        <w:rPr>
+          <w:lang w:val="en-US"/>
+        </w:rPr>
+        <w:t xml:space="preserve"> means putting files into one file without reducing size so without compressing.</w:t>
+      </w:r>
+    </w:p>
+    <w:p>
+      <w:pPr>
+        <w:rPr>
+          <w:lang w:val="en-US"/>
+        </w:rPr>
+      </w:pPr>
+    </w:p>
+    <w:p>
+      <w:pPr>
+        <w:rPr>
+          <w:lang w:val="en-US"/>
+        </w:rPr>
+      </w:pPr>
+      <w:r>
+        <w:rPr>
+          <w:lang w:val="en-US"/>
+        </w:rPr>
+        <w:t xml:space="preserve">We have 3 types of zip </w:t>
+      </w:r>
+      <w:proofErr w:type="gramStart"/>
+      <w:r>
+        <w:rPr>
+          <w:lang w:val="en-US"/>
+        </w:rPr>
+        <w:t>methods :</w:t>
+      </w:r>
+      <w:proofErr w:type="gramEnd"/>
+    </w:p>
+    <w:p>
+      <w:pPr>
+        <w:rPr>
+          <w:lang w:val="en-US"/>
+        </w:rPr>
+      </w:pPr>
+      <w:r>
+        <w:rPr>
+          <w:lang w:val="en-US"/>
+        </w:rPr>
+        <w:t xml:space="preserve">- </w:t>
+      </w:r>
+      <w:proofErr w:type="spellStart"/>
+      <w:r>
+        <w:rPr>
+          <w:lang w:val="en-US"/>
+        </w:rPr>
+        <w:t>gzip</w:t>
+      </w:r>
+      <w:proofErr w:type="spellEnd"/>
+    </w:p>
+    <w:p>
+      <w:pPr>
+        <w:rPr>
+          <w:lang w:val="en-US"/>
+        </w:rPr>
+      </w:pPr>
+      <w:r>
+        <w:rPr>
+          <w:lang w:val="en-US"/>
+        </w:rPr>
+        <w:t xml:space="preserve">- </w:t>
+      </w:r>
+      <w:proofErr w:type="spellStart"/>
+      <w:r>
+        <w:rPr>
+          <w:lang w:val="en-US"/>
+        </w:rPr>
+        <w:t>bzip</w:t>
+      </w:r>
+      <w:proofErr w:type="spellEnd"/>
+    </w:p>
+    <w:p>
+      <w:pPr>
+        <w:rPr>
+          <w:lang w:val="en-US"/>
+        </w:rPr>
+      </w:pPr>
+      <w:r>
+        <w:rPr>
+          <w:lang w:val="en-US"/>
+        </w:rPr>
+        <w:t>- zip</w:t>
+      </w:r>
+    </w:p>
+    <w:p>
+      <w:pPr>
+        <w:rPr>
+          <w:lang w:val="en-US"/>
+        </w:rPr>
+      </w:pPr>
+    </w:p>
+    <w:p>
+      <w:pPr>
+        <w:rPr>
+          <w:lang w:val="en-US"/>
+        </w:rPr>
+      </w:pPr>
+      <w:r>
+        <w:rPr>
+          <w:b/>
+          <w:bCs/>
+          <w:lang w:val="en-US"/>
+        </w:rPr>
+        <w:t>tar -</w:t>
+      </w:r>
+      <w:proofErr w:type="spellStart"/>
+      <w:r>
+        <w:rPr>
+          <w:b/>
+          <w:bCs/>
+          <w:lang w:val="en-US"/>
+        </w:rPr>
+        <w:t>cvf</w:t>
+      </w:r>
+      <w:proofErr w:type="spellEnd"/>
+      <w:r>
+        <w:rPr>
+          <w:b/>
+          <w:bCs/>
+          <w:lang w:val="en-US"/>
+        </w:rPr>
+        <w:t xml:space="preserve"> </w:t>
+      </w:r>
+      <w:r>
+        <w:rPr>
+          <w:lang w:val="en-US"/>
+        </w:rPr>
+        <w:t xml:space="preserve">archieve.tar varlog.tar.gz </w:t>
+      </w:r>
+      <w:proofErr w:type="spellStart"/>
+      <w:proofErr w:type="gramStart"/>
+      <w:r>
+        <w:rPr>
+          <w:lang w:val="en-US"/>
+        </w:rPr>
+        <w:t>anothervar.rpm</w:t>
+      </w:r>
+      <w:proofErr w:type="spellEnd"/>
+      <w:r>
+        <w:rPr>
+          <w:lang w:val="en-US"/>
+        </w:rPr>
+        <w:t xml:space="preserve"> :</w:t>
+      </w:r>
+      <w:proofErr w:type="gramEnd"/>
+      <w:r>
+        <w:rPr>
+          <w:lang w:val="en-US"/>
+        </w:rPr>
+        <w:t xml:space="preserve"> The “-c” means create, the “-v” means </w:t>
+      </w:r>
+      <w:proofErr w:type="spellStart"/>
+      <w:r>
+        <w:rPr>
+          <w:lang w:val="en-US"/>
+        </w:rPr>
+        <w:t>archeive</w:t>
+      </w:r>
+      <w:proofErr w:type="spellEnd"/>
+      <w:r>
+        <w:rPr>
+          <w:lang w:val="en-US"/>
+        </w:rPr>
+        <w:t xml:space="preserve"> and the “-f” means specify files. So here we </w:t>
+      </w:r>
+      <w:proofErr w:type="spellStart"/>
+      <w:r>
+        <w:rPr>
+          <w:lang w:val="en-US"/>
+        </w:rPr>
+        <w:t>archieve</w:t>
+      </w:r>
+      <w:proofErr w:type="spellEnd"/>
+      <w:r>
+        <w:rPr>
+          <w:lang w:val="en-US"/>
+        </w:rPr>
+        <w:t xml:space="preserve"> files into one file without compressing.</w:t>
+      </w:r>
+    </w:p>
+    <w:p>
+      <w:pPr>
+        <w:rPr>
+          <w:lang w:val="en-US"/>
+        </w:rPr>
+      </w:pPr>
+      <w:r>
+        <w:rPr>
+          <w:b/>
+          <w:bCs/>
+          <w:lang w:val="en-US"/>
+        </w:rPr>
+        <w:t>tar -</w:t>
+      </w:r>
+      <w:proofErr w:type="spellStart"/>
+      <w:r>
+        <w:rPr>
+          <w:b/>
+          <w:bCs/>
+          <w:lang w:val="en-US"/>
+        </w:rPr>
+        <w:t>cv</w:t>
+      </w:r>
+      <w:r>
+        <w:rPr>
+          <w:b/>
+          <w:bCs/>
+          <w:lang w:val="en-US"/>
+        </w:rPr>
+        <w:t>z</w:t>
+      </w:r>
+      <w:r>
+        <w:rPr>
+          <w:b/>
+          <w:bCs/>
+          <w:lang w:val="en-US"/>
+        </w:rPr>
+        <w:t>f</w:t>
+      </w:r>
+      <w:proofErr w:type="spellEnd"/>
+      <w:r>
+        <w:rPr>
+          <w:b/>
+          <w:bCs/>
+          <w:lang w:val="en-US"/>
+        </w:rPr>
+        <w:t xml:space="preserve"> </w:t>
+      </w:r>
+      <w:r>
+        <w:rPr>
+          <w:lang w:val="en-US"/>
+        </w:rPr>
+        <w:t xml:space="preserve">archieve.tar varlog.tar.gz </w:t>
+      </w:r>
+      <w:proofErr w:type="spellStart"/>
+      <w:proofErr w:type="gramStart"/>
+      <w:r>
+        <w:rPr>
+          <w:lang w:val="en-US"/>
+        </w:rPr>
+        <w:t>anothervar.rpm</w:t>
+      </w:r>
+      <w:proofErr w:type="spellEnd"/>
+      <w:r>
+        <w:rPr>
+          <w:lang w:val="en-US"/>
+        </w:rPr>
+        <w:t xml:space="preserve"> :</w:t>
+      </w:r>
+      <w:proofErr w:type="gramEnd"/>
+      <w:r>
+        <w:rPr>
+          <w:lang w:val="en-US"/>
+        </w:rPr>
+        <w:t xml:space="preserve"> The “-z” will zip the resulting file.</w:t>
+      </w:r>
+    </w:p>
+    <w:p>
+      <w:pPr>
+        <w:rPr>
+          <w:lang w:val="en-US"/>
+        </w:rPr>
+      </w:pPr>
+      <w:r>
+        <w:rPr>
+          <w:b/>
+          <w:bCs/>
+          <w:lang w:val="en-US"/>
+        </w:rPr>
+        <w:t>tar -</w:t>
+      </w:r>
+      <w:proofErr w:type="spellStart"/>
+      <w:r>
+        <w:rPr>
+          <w:b/>
+          <w:bCs/>
+          <w:lang w:val="en-US"/>
+        </w:rPr>
+        <w:t>uvf</w:t>
+      </w:r>
+      <w:proofErr w:type="spellEnd"/>
+      <w:r>
+        <w:rPr>
+          <w:b/>
+          <w:bCs/>
+          <w:lang w:val="en-US"/>
+        </w:rPr>
+        <w:t xml:space="preserve"> </w:t>
+      </w:r>
+      <w:r>
+        <w:rPr>
+          <w:lang w:val="en-US"/>
+        </w:rPr>
+        <w:t xml:space="preserve">archieve.tar </w:t>
+      </w:r>
+      <w:proofErr w:type="gramStart"/>
+      <w:r>
+        <w:rPr>
+          <w:lang w:val="en-US"/>
+        </w:rPr>
+        <w:t>*.txt :</w:t>
+      </w:r>
+      <w:proofErr w:type="gramEnd"/>
+      <w:r>
+        <w:rPr>
+          <w:lang w:val="en-US"/>
+        </w:rPr>
+        <w:t xml:space="preserve"> We can update the contents of the </w:t>
+      </w:r>
+      <w:proofErr w:type="spellStart"/>
+      <w:r>
+        <w:rPr>
+          <w:lang w:val="en-US"/>
+        </w:rPr>
+        <w:t>archieve</w:t>
+      </w:r>
+      <w:proofErr w:type="spellEnd"/>
+      <w:r>
+        <w:rPr>
+          <w:lang w:val="en-US"/>
+        </w:rPr>
+        <w:t xml:space="preserve"> file so for example if we made changes in the folder and want to recompress it we can just update. Here we are saying to check all text files that has been changed to update the zip folder in the end.</w:t>
+      </w:r>
+    </w:p>
+    <w:p>
+      <w:pPr>
+        <w:rPr>
+          <w:lang w:val="en-US"/>
+        </w:rPr>
+      </w:pPr>
+      <w:r>
+        <w:rPr>
+          <w:b/>
+          <w:bCs/>
+          <w:lang w:val="en-US"/>
+        </w:rPr>
+        <w:t>tar -</w:t>
+      </w:r>
+      <w:proofErr w:type="spellStart"/>
+      <w:r>
+        <w:rPr>
+          <w:b/>
+          <w:bCs/>
+          <w:lang w:val="en-US"/>
+        </w:rPr>
+        <w:t>tf</w:t>
+      </w:r>
+      <w:proofErr w:type="spellEnd"/>
+      <w:r>
+        <w:rPr>
+          <w:b/>
+          <w:bCs/>
+          <w:lang w:val="en-US"/>
+        </w:rPr>
+        <w:t xml:space="preserve"> </w:t>
+      </w:r>
+      <w:proofErr w:type="gramStart"/>
+      <w:r>
+        <w:rPr>
+          <w:lang w:val="en-US"/>
+        </w:rPr>
+        <w:t>archieve.tar :</w:t>
+      </w:r>
+      <w:proofErr w:type="gramEnd"/>
+      <w:r>
+        <w:rPr>
+          <w:lang w:val="en-US"/>
+        </w:rPr>
+        <w:t xml:space="preserve"> The “-t” will list the files that are present in the </w:t>
+      </w:r>
+      <w:proofErr w:type="spellStart"/>
+      <w:r>
+        <w:rPr>
+          <w:lang w:val="en-US"/>
+        </w:rPr>
+        <w:t>archieve</w:t>
+      </w:r>
+      <w:proofErr w:type="spellEnd"/>
+      <w:r>
+        <w:rPr>
+          <w:lang w:val="en-US"/>
+        </w:rPr>
+        <w:t xml:space="preserve"> folder.</w:t>
+      </w:r>
+    </w:p>
+    <w:p>
+      <w:pPr>
+        <w:rPr>
+          <w:lang w:val="en-US"/>
+        </w:rPr>
+      </w:pPr>
+      <w:r>
+        <w:rPr>
+          <w:b/>
+          <w:bCs/>
+          <w:lang w:val="en-US"/>
+        </w:rPr>
+        <w:t>tar -</w:t>
+      </w:r>
+      <w:proofErr w:type="spellStart"/>
+      <w:proofErr w:type="gramStart"/>
+      <w:r>
+        <w:rPr>
+          <w:b/>
+          <w:bCs/>
+          <w:lang w:val="en-US"/>
+        </w:rPr>
+        <w:t>xvf</w:t>
+      </w:r>
+      <w:proofErr w:type="spellEnd"/>
+      <w:r>
+        <w:rPr>
+          <w:b/>
+          <w:bCs/>
+          <w:lang w:val="en-US"/>
+        </w:rPr>
+        <w:t xml:space="preserve"> </w:t>
+      </w:r>
+      <w:r>
+        <w:rPr>
+          <w:lang w:val="en-US"/>
+        </w:rPr>
+        <w:t xml:space="preserve"> archeive.tar</w:t>
+      </w:r>
+      <w:proofErr w:type="gramEnd"/>
+      <w:r>
+        <w:rPr>
+          <w:lang w:val="en-US"/>
+        </w:rPr>
+        <w:t xml:space="preserve"> : Ext</w:t>
+      </w:r>
+      <w:r>
+        <w:rPr>
+          <w:lang w:val="en-US"/>
+        </w:rPr>
+        <w:t xml:space="preserve">racts files from </w:t>
+      </w:r>
+      <w:proofErr w:type="spellStart"/>
+      <w:r>
+        <w:rPr>
+          <w:lang w:val="en-US"/>
+        </w:rPr>
+        <w:t>archieve</w:t>
+      </w:r>
+      <w:proofErr w:type="spellEnd"/>
+      <w:r>
+        <w:rPr>
+          <w:lang w:val="en-US"/>
+        </w:rPr>
+        <w:t>.</w:t>
+      </w:r>
+    </w:p>
+    <w:p>
+      <w:pPr>
+        <w:rPr>
+          <w:lang w:val="en-US"/>
+        </w:rPr>
+      </w:pPr>
+    </w:p>
+    <w:p>
+      <w:pPr>
+        <w:rPr>
+          <w:lang w:val="en-US"/>
+        </w:rPr>
+      </w:pPr>
+      <w:r>
+        <w:rPr>
+          <w:b/>
+          <w:bCs/>
+          <w:lang w:val="en-US"/>
+        </w:rPr>
+        <w:t xml:space="preserve">zip </w:t>
+      </w:r>
+      <w:r>
+        <w:rPr>
+          <w:lang w:val="en-US"/>
+        </w:rPr>
+        <w:t xml:space="preserve">-9 </w:t>
+      </w:r>
+      <w:r>
+        <w:rPr>
+          <w:b/>
+          <w:bCs/>
+          <w:lang w:val="en-US"/>
+        </w:rPr>
+        <w:t xml:space="preserve">-r </w:t>
+      </w:r>
+      <w:r>
+        <w:rPr>
+          <w:lang w:val="en-US"/>
+        </w:rPr>
+        <w:t>test1.zip /home/</w:t>
+      </w:r>
+      <w:proofErr w:type="spellStart"/>
+      <w:proofErr w:type="gramStart"/>
+      <w:r>
+        <w:rPr>
+          <w:lang w:val="en-US"/>
+        </w:rPr>
+        <w:t>aravi</w:t>
+      </w:r>
+      <w:proofErr w:type="spellEnd"/>
+      <w:r>
+        <w:rPr>
+          <w:lang w:val="en-US"/>
+        </w:rPr>
+        <w:t xml:space="preserve"> :</w:t>
+      </w:r>
+      <w:proofErr w:type="gramEnd"/>
+      <w:r>
+        <w:rPr>
+          <w:lang w:val="en-US"/>
+        </w:rPr>
+        <w:t xml:space="preserve"> Here we used zip so it is another method and “-9” let us do high compression and here we are compressing all subfiles into one </w:t>
+      </w:r>
+      <w:proofErr w:type="spellStart"/>
+      <w:r>
+        <w:rPr>
+          <w:lang w:val="en-US"/>
+        </w:rPr>
+        <w:t>archieve</w:t>
+      </w:r>
+      <w:proofErr w:type="spellEnd"/>
+      <w:r>
+        <w:rPr>
+          <w:lang w:val="en-US"/>
+        </w:rPr>
+        <w:t xml:space="preserve"> which is tes1.zip</w:t>
+      </w:r>
+    </w:p>
+    <w:p>
+      <w:pPr>
+        <w:rPr>
+          <w:lang w:val="en-US"/>
+        </w:rPr>
+      </w:pPr>
+      <w:r>
+        <w:rPr>
+          <w:b/>
+          <w:bCs/>
+          <w:lang w:val="en-US"/>
+        </w:rPr>
+        <w:t xml:space="preserve">zip -d </w:t>
+      </w:r>
+      <w:r>
+        <w:rPr>
+          <w:lang w:val="en-US"/>
+        </w:rPr>
+        <w:t xml:space="preserve">test1.zip </w:t>
+      </w:r>
+      <w:proofErr w:type="gramStart"/>
+      <w:r>
+        <w:rPr>
+          <w:lang w:val="en-US"/>
+        </w:rPr>
+        <w:t>home/</w:t>
+      </w:r>
+      <w:proofErr w:type="spellStart"/>
+      <w:r>
+        <w:rPr>
+          <w:lang w:val="en-US"/>
+        </w:rPr>
+        <w:t>aravi</w:t>
+      </w:r>
+      <w:proofErr w:type="spellEnd"/>
+      <w:r>
+        <w:rPr>
+          <w:lang w:val="en-US"/>
+        </w:rPr>
+        <w:t>/</w:t>
+      </w:r>
+      <w:proofErr w:type="spellStart"/>
+      <w:r>
+        <w:rPr>
+          <w:lang w:val="en-US"/>
+        </w:rPr>
+        <w:t>ioen</w:t>
+      </w:r>
+      <w:proofErr w:type="spellEnd"/>
+      <w:r>
+        <w:rPr>
+          <w:lang w:val="en-US"/>
+        </w:rPr>
+        <w:t>/testing.txt :</w:t>
+      </w:r>
+      <w:proofErr w:type="gramEnd"/>
+      <w:r>
+        <w:rPr>
+          <w:lang w:val="en-US"/>
+        </w:rPr>
+        <w:t xml:space="preserve"> The “-d” is used to delete specific file from the </w:t>
+      </w:r>
+      <w:proofErr w:type="spellStart"/>
+      <w:r>
+        <w:rPr>
+          <w:lang w:val="en-US"/>
+        </w:rPr>
+        <w:t>archieve</w:t>
+      </w:r>
+      <w:proofErr w:type="spellEnd"/>
+      <w:r>
+        <w:rPr>
+          <w:lang w:val="en-US"/>
+        </w:rPr>
+        <w:t>.</w:t>
+      </w:r>
+    </w:p>
+    <w:p>
+      <w:pPr>
+        <w:rPr>
+          <w:lang w:val="en-US"/>
+        </w:rPr>
+      </w:pPr>
+      <w:r>
+        <w:rPr>
+          <w:b/>
+          <w:bCs/>
+          <w:lang w:val="en-US"/>
+        </w:rPr>
+        <w:t>zip -</w:t>
+      </w:r>
+      <w:proofErr w:type="spellStart"/>
+      <w:r>
+        <w:rPr>
+          <w:b/>
+          <w:bCs/>
+          <w:lang w:val="en-US"/>
+        </w:rPr>
+        <w:t>fr</w:t>
+      </w:r>
+      <w:proofErr w:type="spellEnd"/>
+      <w:r>
+        <w:rPr>
+          <w:b/>
+          <w:bCs/>
+          <w:lang w:val="en-US"/>
+        </w:rPr>
+        <w:t xml:space="preserve"> </w:t>
+      </w:r>
+      <w:r>
+        <w:rPr>
+          <w:lang w:val="en-US"/>
+        </w:rPr>
+        <w:t xml:space="preserve">test1.zip </w:t>
+      </w:r>
+      <w:proofErr w:type="gramStart"/>
+      <w:r>
+        <w:rPr>
+          <w:lang w:val="en-US"/>
+        </w:rPr>
+        <w:t>* :</w:t>
+      </w:r>
+      <w:proofErr w:type="gramEnd"/>
+      <w:r>
+        <w:rPr>
+          <w:lang w:val="en-US"/>
+        </w:rPr>
+        <w:t xml:space="preserve"> Here the test1.zip will be updated.</w:t>
+      </w:r>
+    </w:p>
+    <w:p>
+      <w:pPr>
+        <w:rPr>
+          <w:lang w:val="en-US"/>
+        </w:rPr>
+      </w:pPr>
+      <w:r>
+        <w:rPr>
+          <w:b/>
+          <w:bCs/>
+          <w:lang w:val="en-US"/>
+        </w:rPr>
+        <w:t xml:space="preserve">unzip </w:t>
+      </w:r>
+      <w:proofErr w:type="gramStart"/>
+      <w:r>
+        <w:rPr>
+          <w:lang w:val="en-US"/>
+        </w:rPr>
+        <w:t>test1.zip :</w:t>
+      </w:r>
+      <w:proofErr w:type="gramEnd"/>
+      <w:r>
+        <w:rPr>
+          <w:lang w:val="en-US"/>
+        </w:rPr>
+        <w:t xml:space="preserve"> To unzip file</w:t>
+      </w:r>
+    </w:p>
+    <w:p>
+      <w:pPr>
+        <w:pStyle w:val="Heading1"/>
+        <w:rPr>
+          <w:lang w:val="en-US"/>
+        </w:rPr>
+      </w:pPr>
+      <w:r>
+        <w:rPr>
+          <w:lang w:val="en-US"/>
+        </w:rPr>
+        <w:lastRenderedPageBreak/>
+        <w:t>Redirection of errors</w:t>
+      </w:r>
+    </w:p>
+    <w:p>
+      <w:pPr>
+        <w:rPr>
+          <w:lang w:val="en-US"/>
+        </w:rPr>
+      </w:pPr>
+      <w:r>
+        <w:rPr>
+          <w:lang w:val="en-US"/>
+        </w:rPr>
+        <w:t xml:space="preserve">Standard </w:t>
+      </w:r>
+      <w:proofErr w:type="gramStart"/>
+      <w:r>
+        <w:rPr>
+          <w:lang w:val="en-US"/>
+        </w:rPr>
+        <w:t>input :</w:t>
+      </w:r>
+      <w:proofErr w:type="gramEnd"/>
+      <w:r>
+        <w:rPr>
+          <w:lang w:val="en-US"/>
+        </w:rPr>
+        <w:t xml:space="preserve"> 0</w:t>
+      </w:r>
+    </w:p>
+    <w:p>
+      <w:pPr>
+        <w:rPr>
+          <w:lang w:val="en-US"/>
+        </w:rPr>
+      </w:pPr>
+      <w:r>
+        <w:rPr>
+          <w:lang w:val="en-US"/>
+        </w:rPr>
+        <w:t xml:space="preserve">Standard </w:t>
+      </w:r>
+      <w:proofErr w:type="gramStart"/>
+      <w:r>
+        <w:rPr>
+          <w:lang w:val="en-US"/>
+        </w:rPr>
+        <w:t>output :</w:t>
+      </w:r>
+      <w:proofErr w:type="gramEnd"/>
+      <w:r>
+        <w:rPr>
+          <w:lang w:val="en-US"/>
+        </w:rPr>
+        <w:t xml:space="preserve"> 1</w:t>
+      </w:r>
+    </w:p>
+    <w:p>
+      <w:pPr>
+        <w:rPr>
+          <w:lang w:val="en-US"/>
+        </w:rPr>
+      </w:pPr>
+      <w:r>
+        <w:rPr>
+          <w:lang w:val="en-US"/>
+        </w:rPr>
+        <w:t xml:space="preserve">Standard </w:t>
+      </w:r>
+      <w:proofErr w:type="gramStart"/>
+      <w:r>
+        <w:rPr>
+          <w:lang w:val="en-US"/>
+        </w:rPr>
+        <w:t>error :</w:t>
+      </w:r>
+      <w:proofErr w:type="gramEnd"/>
+      <w:r>
+        <w:rPr>
+          <w:lang w:val="en-US"/>
+        </w:rPr>
+        <w:t xml:space="preserve"> 2</w:t>
+      </w:r>
+    </w:p>
+    <w:p>
+      <w:pPr>
+        <w:rPr>
+          <w:lang w:val="en-US"/>
+        </w:rPr>
+      </w:pPr>
+    </w:p>
+    <w:p>
+      <w:pPr>
+        <w:rPr>
+          <w:lang w:val="en-US"/>
+        </w:rPr>
+      </w:pPr>
+      <w:r>
+        <w:rPr>
+          <w:b/>
+          <w:bCs/>
+          <w:lang w:val="en-US"/>
+        </w:rPr>
+        <w:t xml:space="preserve">ls </w:t>
+      </w:r>
+      <w:r>
+        <w:rPr>
+          <w:lang w:val="en-US"/>
+        </w:rPr>
+        <w:t>/root 2</w:t>
+      </w:r>
+      <w:r>
+        <w:rPr>
+          <w:b/>
+          <w:bCs/>
+          <w:lang w:val="en-US"/>
+        </w:rPr>
+        <w:t>&gt;</w:t>
+      </w:r>
+      <w:r>
+        <w:rPr>
+          <w:lang w:val="en-US"/>
+        </w:rPr>
+        <w:t xml:space="preserve"> /temp/</w:t>
+      </w:r>
+      <w:proofErr w:type="gramStart"/>
+      <w:r>
+        <w:rPr>
+          <w:lang w:val="en-US"/>
+        </w:rPr>
+        <w:t>errors :</w:t>
+      </w:r>
+      <w:proofErr w:type="gramEnd"/>
+      <w:r>
+        <w:rPr>
+          <w:lang w:val="en-US"/>
+        </w:rPr>
+        <w:t xml:space="preserve"> Will insert the error line into errors file and the ‘2’ refers to the standard error value.</w:t>
+      </w:r>
+    </w:p>
+    <w:p>
+      <w:pPr>
+        <w:rPr>
+          <w:lang w:val="en-US"/>
+        </w:rPr>
+      </w:pPr>
+    </w:p>
+    <w:p>
+      <w:pPr>
+        <w:rPr>
+          <w:lang w:val="en-US"/>
+        </w:rPr>
+      </w:pPr>
+      <w:r>
+        <w:rPr>
+          <w:b/>
+          <w:bCs/>
+          <w:lang w:val="en-US"/>
+        </w:rPr>
+        <w:t xml:space="preserve">find </w:t>
+      </w:r>
+      <w:r>
+        <w:rPr>
+          <w:lang w:val="en-US"/>
+        </w:rPr>
+        <w:t>/</w:t>
+      </w:r>
+      <w:proofErr w:type="spellStart"/>
+      <w:r>
+        <w:rPr>
+          <w:lang w:val="en-US"/>
+        </w:rPr>
+        <w:t>etc</w:t>
+      </w:r>
+      <w:proofErr w:type="spellEnd"/>
+      <w:r>
+        <w:rPr>
+          <w:lang w:val="en-US"/>
+        </w:rPr>
+        <w:t xml:space="preserve"> </w:t>
+      </w:r>
+      <w:r>
+        <w:rPr>
+          <w:b/>
+          <w:bCs/>
+          <w:lang w:val="en-US"/>
+        </w:rPr>
+        <w:t xml:space="preserve">-name </w:t>
+      </w:r>
+      <w:r>
+        <w:rPr>
+          <w:lang w:val="en-US"/>
+        </w:rPr>
+        <w:t xml:space="preserve">passwd </w:t>
+      </w:r>
+      <w:r>
+        <w:rPr>
+          <w:b/>
+          <w:bCs/>
+          <w:lang w:val="en-US"/>
+        </w:rPr>
+        <w:t xml:space="preserve">&gt; </w:t>
+      </w:r>
+      <w:r>
+        <w:rPr>
+          <w:lang w:val="en-US"/>
+        </w:rPr>
+        <w:t>/</w:t>
+      </w:r>
+      <w:proofErr w:type="spellStart"/>
+      <w:r>
+        <w:rPr>
+          <w:lang w:val="en-US"/>
+        </w:rPr>
+        <w:t>tmp</w:t>
+      </w:r>
+      <w:proofErr w:type="spellEnd"/>
+      <w:r>
+        <w:rPr>
+          <w:lang w:val="en-US"/>
+        </w:rPr>
+        <w:t xml:space="preserve">/output 2 </w:t>
+      </w:r>
+      <w:r>
+        <w:rPr>
+          <w:b/>
+          <w:bCs/>
+          <w:lang w:val="en-US"/>
+        </w:rPr>
+        <w:t xml:space="preserve">&gt; </w:t>
+      </w:r>
+      <w:r>
+        <w:rPr>
+          <w:lang w:val="en-US"/>
+        </w:rPr>
+        <w:t>/</w:t>
+      </w:r>
+      <w:proofErr w:type="spellStart"/>
+      <w:r>
+        <w:rPr>
+          <w:lang w:val="en-US"/>
+        </w:rPr>
+        <w:t>tmp</w:t>
+      </w:r>
+      <w:proofErr w:type="spellEnd"/>
+      <w:r>
+        <w:rPr>
+          <w:lang w:val="en-US"/>
+        </w:rPr>
+        <w:t>/</w:t>
+      </w:r>
+      <w:proofErr w:type="gramStart"/>
+      <w:r>
+        <w:rPr>
+          <w:lang w:val="en-US"/>
+        </w:rPr>
+        <w:t>error :</w:t>
+      </w:r>
+      <w:proofErr w:type="gramEnd"/>
+      <w:r>
+        <w:rPr>
+          <w:lang w:val="en-US"/>
+        </w:rPr>
+        <w:t xml:space="preserve"> Will redirect the output file to /</w:t>
+      </w:r>
+      <w:proofErr w:type="spellStart"/>
+      <w:r>
+        <w:rPr>
+          <w:lang w:val="en-US"/>
+        </w:rPr>
+        <w:t>tmp</w:t>
+      </w:r>
+      <w:proofErr w:type="spellEnd"/>
+      <w:r>
+        <w:rPr>
+          <w:lang w:val="en-US"/>
+        </w:rPr>
+        <w:t>/output and if there is an error, the /</w:t>
+      </w:r>
+      <w:proofErr w:type="spellStart"/>
+      <w:r>
+        <w:rPr>
+          <w:lang w:val="en-US"/>
+        </w:rPr>
+        <w:t>tmp</w:t>
+      </w:r>
+      <w:proofErr w:type="spellEnd"/>
+      <w:r>
+        <w:rPr>
+          <w:lang w:val="en-US"/>
+        </w:rPr>
+        <w:t>/error will be filled with the error line.</w:t>
+      </w:r>
+    </w:p>
+    <w:p>
+      <w:pPr>
+        <w:rPr>
+          <w:lang w:val="en-US"/>
+        </w:rPr>
+      </w:pPr>
+    </w:p>
+    <w:p>
+      <w:pPr>
+        <w:rPr>
+          <w:lang w:val="en-US"/>
+        </w:rPr>
+      </w:pPr>
+      <w:r>
+        <w:rPr>
+          <w:b/>
+          <w:bCs/>
+          <w:lang w:val="en-US"/>
+        </w:rPr>
+        <w:t xml:space="preserve">ls </w:t>
+      </w:r>
+      <w:r>
+        <w:rPr>
+          <w:lang w:val="en-US"/>
+        </w:rPr>
+        <w:t>/home/</w:t>
+      </w:r>
+      <w:proofErr w:type="spellStart"/>
+      <w:r>
+        <w:rPr>
+          <w:lang w:val="en-US"/>
+        </w:rPr>
+        <w:t>aravi</w:t>
+      </w:r>
+      <w:proofErr w:type="spellEnd"/>
+      <w:r>
+        <w:rPr>
+          <w:lang w:val="en-US"/>
+        </w:rPr>
+        <w:t xml:space="preserve"> </w:t>
+      </w:r>
+      <w:r>
+        <w:rPr>
+          <w:b/>
+          <w:bCs/>
+          <w:lang w:val="en-US"/>
+        </w:rPr>
+        <w:t xml:space="preserve">&gt;&gt; </w:t>
+      </w:r>
+      <w:r>
+        <w:rPr>
+          <w:lang w:val="en-US"/>
+        </w:rPr>
+        <w:t>/</w:t>
+      </w:r>
+      <w:proofErr w:type="spellStart"/>
+      <w:r>
+        <w:rPr>
+          <w:lang w:val="en-US"/>
+        </w:rPr>
+        <w:t>tmp</w:t>
+      </w:r>
+      <w:proofErr w:type="spellEnd"/>
+      <w:r>
+        <w:rPr>
+          <w:lang w:val="en-US"/>
+        </w:rPr>
+        <w:t xml:space="preserve">/errors 2 </w:t>
+      </w:r>
+      <w:r>
+        <w:rPr>
+          <w:b/>
+          <w:bCs/>
+          <w:lang w:val="en-US"/>
+        </w:rPr>
+        <w:t xml:space="preserve">&gt; </w:t>
+      </w:r>
+      <w:r>
+        <w:rPr>
+          <w:lang w:val="en-US"/>
+        </w:rPr>
+        <w:t>&amp;</w:t>
+      </w:r>
+      <w:proofErr w:type="gramStart"/>
+      <w:r>
+        <w:rPr>
+          <w:lang w:val="en-US"/>
+        </w:rPr>
+        <w:t>1</w:t>
+      </w:r>
+      <w:r>
+        <w:rPr>
+          <w:lang w:val="en-US"/>
+        </w:rPr>
+        <w:t xml:space="preserve">  :</w:t>
+      </w:r>
+      <w:proofErr w:type="gramEnd"/>
+      <w:r>
+        <w:rPr>
+          <w:lang w:val="en-US"/>
+        </w:rPr>
+        <w:t xml:space="preserve"> The </w:t>
+      </w:r>
+      <w:r>
+        <w:rPr>
+          <w:b/>
+          <w:bCs/>
+          <w:lang w:val="en-US"/>
+        </w:rPr>
+        <w:t xml:space="preserve">&gt;&gt; </w:t>
+      </w:r>
+      <w:r>
+        <w:rPr>
+          <w:lang w:val="en-US"/>
+        </w:rPr>
+        <w:t>will let insert multiple things instantly so here we insert the output and the error</w:t>
+      </w:r>
+      <w:r>
+        <w:rPr>
+          <w:lang w:val="en-US"/>
+        </w:rPr>
+        <w:t xml:space="preserve"> if there is one</w:t>
+      </w:r>
+      <w:r>
+        <w:rPr>
+          <w:lang w:val="en-US"/>
+        </w:rPr>
+        <w:t>.</w:t>
+      </w:r>
+      <w:r>
+        <w:rPr>
+          <w:lang w:val="en-US"/>
+        </w:rPr>
+        <w:t xml:space="preserve"> </w:t>
+      </w:r>
+    </w:p>
+    <w:p>
+      <w:pPr>
+        <w:rPr>
+          <w:lang w:val="en-US"/>
+        </w:rPr>
+      </w:pPr>
+    </w:p>
+    <w:p>
+      <w:pPr>
+        <w:pStyle w:val="Heading1"/>
+        <w:rPr>
+          <w:lang w:val="en-US"/>
+        </w:rPr>
+      </w:pPr>
+      <w:r>
+        <w:rPr>
+          <w:lang w:val="en-US"/>
+        </w:rPr>
+        <w:t>Pass output as input for a command</w:t>
+      </w:r>
+    </w:p>
+    <w:p>
+      <w:pPr>
+        <w:rPr>
+          <w:lang w:val="en-US"/>
+        </w:rPr>
+      </w:pPr>
+      <w:r>
+        <w:rPr>
+          <w:b/>
+          <w:bCs/>
+          <w:lang w:val="en-US"/>
+        </w:rPr>
+        <w:t xml:space="preserve">grep </w:t>
+      </w:r>
+      <w:proofErr w:type="spellStart"/>
+      <w:r>
+        <w:rPr>
+          <w:lang w:val="en-US"/>
+        </w:rPr>
+        <w:t>aravi</w:t>
+      </w:r>
+      <w:proofErr w:type="spellEnd"/>
+      <w:r>
+        <w:rPr>
+          <w:lang w:val="en-US"/>
+        </w:rPr>
+        <w:t xml:space="preserve"> </w:t>
+      </w:r>
+      <w:r>
+        <w:rPr>
+          <w:b/>
+          <w:bCs/>
+          <w:lang w:val="en-US"/>
+        </w:rPr>
+        <w:t xml:space="preserve">&lt; </w:t>
+      </w:r>
+      <w:r>
+        <w:rPr>
+          <w:lang w:val="en-US"/>
+        </w:rPr>
+        <w:t>/</w:t>
+      </w:r>
+      <w:proofErr w:type="spellStart"/>
+      <w:r>
+        <w:rPr>
+          <w:lang w:val="en-US"/>
+        </w:rPr>
+        <w:t>tmp</w:t>
+      </w:r>
+      <w:proofErr w:type="spellEnd"/>
+      <w:r>
+        <w:rPr>
+          <w:lang w:val="en-US"/>
+        </w:rPr>
+        <w:t>/</w:t>
+      </w:r>
+      <w:proofErr w:type="gramStart"/>
+      <w:r>
+        <w:rPr>
+          <w:lang w:val="en-US"/>
+        </w:rPr>
+        <w:t>output</w:t>
+      </w:r>
+      <w:r>
+        <w:rPr>
+          <w:lang w:val="en-US"/>
+        </w:rPr>
+        <w:t xml:space="preserve"> :</w:t>
+      </w:r>
+      <w:proofErr w:type="gramEnd"/>
+      <w:r>
+        <w:rPr>
+          <w:lang w:val="en-US"/>
+        </w:rPr>
+        <w:t xml:space="preserve"> Will give the output of </w:t>
+      </w:r>
+      <w:r>
+        <w:rPr>
+          <w:lang w:val="en-US"/>
+        </w:rPr>
+        <w:t>/</w:t>
+      </w:r>
+      <w:proofErr w:type="spellStart"/>
+      <w:r>
+        <w:rPr>
+          <w:lang w:val="en-US"/>
+        </w:rPr>
+        <w:t>tmp</w:t>
+      </w:r>
+      <w:proofErr w:type="spellEnd"/>
+      <w:r>
+        <w:rPr>
+          <w:lang w:val="en-US"/>
+        </w:rPr>
+        <w:t>/output</w:t>
+      </w:r>
+      <w:r>
+        <w:rPr>
+          <w:lang w:val="en-US"/>
+        </w:rPr>
+        <w:t xml:space="preserve"> to the command as an input</w:t>
+      </w:r>
+    </w:p>
+    <w:p>
+      <w:pPr>
+        <w:rPr>
+          <w:lang w:val="en-US"/>
+        </w:rPr>
+      </w:pPr>
+    </w:p>
+    <w:p>
+      <w:pPr>
+        <w:pStyle w:val="Heading1"/>
+        <w:rPr>
+          <w:lang w:val="en-US"/>
+        </w:rPr>
+      </w:pPr>
+      <w:r>
+        <w:rPr>
+          <w:lang w:val="en-US"/>
+        </w:rPr>
+        <w:t>Grep command</w:t>
+      </w:r>
+    </w:p>
+    <w:p>
+      <w:pPr>
+        <w:rPr>
+          <w:lang w:val="en-US"/>
+        </w:rPr>
+      </w:pPr>
+      <w:r>
+        <w:rPr>
+          <w:b/>
+          <w:bCs/>
+          <w:lang w:val="en-US"/>
+        </w:rPr>
+        <w:t xml:space="preserve">grep -e </w:t>
+      </w:r>
+      <w:r>
+        <w:rPr>
+          <w:lang w:val="en-US"/>
+        </w:rPr>
+        <w:t xml:space="preserve">“First” </w:t>
+      </w:r>
+      <w:r>
+        <w:rPr>
+          <w:b/>
+          <w:bCs/>
+          <w:lang w:val="en-US"/>
+        </w:rPr>
+        <w:t xml:space="preserve">-e </w:t>
+      </w:r>
+      <w:r>
+        <w:rPr>
+          <w:lang w:val="en-US"/>
+        </w:rPr>
+        <w:t xml:space="preserve">“last” </w:t>
+      </w:r>
+      <w:proofErr w:type="spellStart"/>
+      <w:proofErr w:type="gramStart"/>
+      <w:r>
+        <w:rPr>
+          <w:lang w:val="en-US"/>
+        </w:rPr>
+        <w:t>demofile</w:t>
+      </w:r>
+      <w:proofErr w:type="spellEnd"/>
+      <w:r>
+        <w:rPr>
+          <w:lang w:val="en-US"/>
+        </w:rPr>
+        <w:t xml:space="preserve"> :</w:t>
+      </w:r>
+      <w:proofErr w:type="gramEnd"/>
+      <w:r>
+        <w:rPr>
+          <w:lang w:val="en-US"/>
+        </w:rPr>
+        <w:t xml:space="preserve"> So the ‘-e’ must</w:t>
+      </w:r>
+      <w:r>
+        <w:rPr>
+          <w:lang w:val="en-US"/>
+        </w:rPr>
+        <w:t xml:space="preserve"> be used if we want to search multiple strings</w:t>
+      </w:r>
+    </w:p>
+    <w:p>
+      <w:pPr>
+        <w:rPr>
+          <w:lang w:val="en-US"/>
+        </w:rPr>
+      </w:pPr>
+      <w:r>
+        <w:rPr>
+          <w:b/>
+          <w:bCs/>
+          <w:lang w:val="en-US"/>
+        </w:rPr>
+        <w:t xml:space="preserve">grep -v </w:t>
+      </w:r>
+      <w:r>
+        <w:rPr>
+          <w:lang w:val="en-US"/>
+        </w:rPr>
+        <w:t xml:space="preserve">“First” </w:t>
+      </w:r>
+      <w:proofErr w:type="spellStart"/>
+      <w:proofErr w:type="gramStart"/>
+      <w:r>
+        <w:rPr>
+          <w:lang w:val="en-US"/>
+        </w:rPr>
+        <w:t>demofile</w:t>
+      </w:r>
+      <w:proofErr w:type="spellEnd"/>
+      <w:r>
+        <w:rPr>
+          <w:lang w:val="en-US"/>
+        </w:rPr>
+        <w:t xml:space="preserve"> :</w:t>
+      </w:r>
+      <w:proofErr w:type="gramEnd"/>
+      <w:r>
+        <w:rPr>
+          <w:lang w:val="en-US"/>
+        </w:rPr>
+        <w:t xml:space="preserve"> The ‘-v’ is used to </w:t>
+      </w:r>
+      <w:proofErr w:type="spellStart"/>
+      <w:r>
+        <w:rPr>
+          <w:lang w:val="en-US"/>
+        </w:rPr>
+        <w:t>unmatch</w:t>
+      </w:r>
+      <w:proofErr w:type="spellEnd"/>
+      <w:r>
+        <w:rPr>
+          <w:lang w:val="en-US"/>
+        </w:rPr>
+        <w:t xml:space="preserve"> the word so we will output everything except the word “First”.</w:t>
+      </w:r>
+    </w:p>
+    <w:p>
+      <w:pPr>
+        <w:rPr>
+          <w:lang w:val="en-US"/>
+        </w:rPr>
+      </w:pPr>
+      <w:r>
+        <w:rPr>
+          <w:b/>
+          <w:bCs/>
+          <w:lang w:val="en-US"/>
+        </w:rPr>
+        <w:t xml:space="preserve">grep </w:t>
+      </w:r>
+      <w:r>
+        <w:rPr>
+          <w:lang w:val="en-US"/>
+        </w:rPr>
+        <w:t>“First”</w:t>
+      </w:r>
+      <w:r>
+        <w:rPr>
+          <w:lang w:val="en-US"/>
+        </w:rPr>
+        <w:t xml:space="preserve"> </w:t>
+      </w:r>
+      <w:r>
+        <w:rPr>
+          <w:b/>
+          <w:bCs/>
+          <w:lang w:val="en-US"/>
+        </w:rPr>
+        <w:t xml:space="preserve">-A </w:t>
+      </w:r>
+      <w:r>
+        <w:rPr>
+          <w:lang w:val="en-US"/>
+        </w:rPr>
+        <w:t xml:space="preserve">2 </w:t>
+      </w:r>
+      <w:proofErr w:type="gramStart"/>
+      <w:r>
+        <w:rPr>
+          <w:lang w:val="en-US"/>
+        </w:rPr>
+        <w:t>file :</w:t>
+      </w:r>
+      <w:proofErr w:type="gramEnd"/>
+      <w:r>
+        <w:rPr>
+          <w:lang w:val="en-US"/>
+        </w:rPr>
+        <w:t xml:space="preserve"> Will output line containing the word “First” and 2 lines after.</w:t>
+      </w:r>
+    </w:p>
+    <w:p>
+      <w:pPr>
+        <w:rPr>
+          <w:lang w:val="en-US"/>
+        </w:rPr>
+      </w:pPr>
+      <w:r>
+        <w:rPr>
+          <w:b/>
+          <w:bCs/>
+          <w:lang w:val="en-US"/>
+        </w:rPr>
+        <w:t xml:space="preserve">grep </w:t>
+      </w:r>
+      <w:r>
+        <w:rPr>
+          <w:lang w:val="en-US"/>
+        </w:rPr>
+        <w:t xml:space="preserve">“First” </w:t>
+      </w:r>
+      <w:r>
+        <w:rPr>
+          <w:b/>
+          <w:bCs/>
+          <w:lang w:val="en-US"/>
+        </w:rPr>
+        <w:t>-</w:t>
+      </w:r>
+      <w:r>
+        <w:rPr>
+          <w:b/>
+          <w:bCs/>
+          <w:lang w:val="en-US"/>
+        </w:rPr>
+        <w:t>B</w:t>
+      </w:r>
+      <w:r>
+        <w:rPr>
+          <w:b/>
+          <w:bCs/>
+          <w:lang w:val="en-US"/>
+        </w:rPr>
+        <w:t xml:space="preserve"> </w:t>
+      </w:r>
+      <w:r>
+        <w:rPr>
+          <w:lang w:val="en-US"/>
+        </w:rPr>
+        <w:t xml:space="preserve">2 </w:t>
+      </w:r>
+      <w:proofErr w:type="gramStart"/>
+      <w:r>
+        <w:rPr>
+          <w:lang w:val="en-US"/>
+        </w:rPr>
+        <w:t>file :</w:t>
+      </w:r>
+      <w:proofErr w:type="gramEnd"/>
+      <w:r>
+        <w:rPr>
+          <w:lang w:val="en-US"/>
+        </w:rPr>
+        <w:t xml:space="preserve"> Will output line containing the word “First” and 2 lines </w:t>
+      </w:r>
+      <w:r>
+        <w:rPr>
+          <w:lang w:val="en-US"/>
+        </w:rPr>
+        <w:t>before</w:t>
+      </w:r>
+      <w:r>
+        <w:rPr>
+          <w:lang w:val="en-US"/>
+        </w:rPr>
+        <w:t>.</w:t>
+      </w:r>
+    </w:p>
+    <w:p>
+      <w:pPr>
+        <w:rPr>
+          <w:lang w:val="en-US"/>
+        </w:rPr>
+      </w:pPr>
+      <w:r>
+        <w:rPr>
+          <w:b/>
+          <w:bCs/>
+          <w:lang w:val="en-US"/>
+        </w:rPr>
+        <w:t xml:space="preserve">grep </w:t>
+      </w:r>
+      <w:r>
+        <w:rPr>
+          <w:lang w:val="en-US"/>
+        </w:rPr>
+        <w:t xml:space="preserve">“All” </w:t>
+      </w:r>
+      <w:r>
+        <w:rPr>
+          <w:b/>
+          <w:bCs/>
+          <w:lang w:val="en-US"/>
+        </w:rPr>
+        <w:t xml:space="preserve">-C </w:t>
+      </w:r>
+      <w:r>
+        <w:rPr>
+          <w:lang w:val="en-US"/>
+        </w:rPr>
+        <w:t xml:space="preserve">1 </w:t>
+      </w:r>
+      <w:proofErr w:type="gramStart"/>
+      <w:r>
+        <w:rPr>
+          <w:lang w:val="en-US"/>
+        </w:rPr>
+        <w:t>file :</w:t>
+      </w:r>
+      <w:proofErr w:type="gramEnd"/>
+      <w:r>
+        <w:rPr>
+          <w:lang w:val="en-US"/>
+        </w:rPr>
+        <w:t xml:space="preserve"> Will output 1 line before and 1 line after.</w:t>
+      </w:r>
+    </w:p>
+    <w:p>
+      <w:pPr>
+        <w:rPr>
+          <w:lang w:val="en-US"/>
+        </w:rPr>
+      </w:pPr>
+      <w:r>
+        <w:rPr>
+          <w:b/>
+          <w:bCs/>
+          <w:lang w:val="en-US"/>
+        </w:rPr>
+        <w:t xml:space="preserve">grep </w:t>
+      </w:r>
+      <w:r>
+        <w:rPr>
+          <w:b/>
+          <w:bCs/>
+          <w:lang w:val="en-US"/>
+        </w:rPr>
+        <w:t>-</w:t>
+      </w:r>
+      <w:proofErr w:type="spellStart"/>
+      <w:r>
+        <w:rPr>
+          <w:b/>
+          <w:bCs/>
+          <w:lang w:val="en-US"/>
+        </w:rPr>
+        <w:t>ril</w:t>
+      </w:r>
+      <w:proofErr w:type="spellEnd"/>
+      <w:r>
+        <w:rPr>
+          <w:b/>
+          <w:bCs/>
+          <w:lang w:val="en-US"/>
+        </w:rPr>
+        <w:t xml:space="preserve"> </w:t>
+      </w:r>
+      <w:r>
+        <w:rPr>
+          <w:lang w:val="en-US"/>
+        </w:rPr>
+        <w:t>/home/</w:t>
+      </w:r>
+      <w:proofErr w:type="spellStart"/>
+      <w:r>
+        <w:rPr>
+          <w:lang w:val="en-US"/>
+        </w:rPr>
+        <w:t>aravi</w:t>
+      </w:r>
+      <w:proofErr w:type="spellEnd"/>
+      <w:proofErr w:type="gramStart"/>
+      <w:r>
+        <w:rPr>
+          <w:lang w:val="en-US"/>
+        </w:rPr>
+        <w:t>/ :</w:t>
+      </w:r>
+      <w:proofErr w:type="gramEnd"/>
+      <w:r>
+        <w:rPr>
+          <w:lang w:val="en-US"/>
+        </w:rPr>
+        <w:t xml:space="preserve"> The “-l” is used when searching files or directories.</w:t>
+      </w:r>
+    </w:p>
+    <w:p>
+      <w:pPr>
+        <w:rPr>
+          <w:lang w:val="en-US"/>
+        </w:rPr>
+      </w:pPr>
+      <w:r>
+        <w:rPr>
+          <w:b/>
+          <w:bCs/>
+          <w:lang w:val="en-US"/>
+        </w:rPr>
+        <w:t xml:space="preserve">grep -l </w:t>
+      </w:r>
+      <w:r>
+        <w:rPr>
+          <w:lang w:val="en-US"/>
+        </w:rPr>
+        <w:t>demo</w:t>
+      </w:r>
+      <w:proofErr w:type="gramStart"/>
+      <w:r>
+        <w:rPr>
+          <w:lang w:val="en-US"/>
+        </w:rPr>
+        <w:t>* :</w:t>
+      </w:r>
+      <w:proofErr w:type="gramEnd"/>
+      <w:r>
+        <w:rPr>
+          <w:lang w:val="en-US"/>
+        </w:rPr>
+        <w:t xml:space="preserve"> Will output the files having “demo” included in their name. </w:t>
+      </w:r>
+    </w:p>
+    <w:p>
+      <w:pPr>
+        <w:rPr>
+          <w:lang w:val="en-US"/>
+        </w:rPr>
+      </w:pPr>
+      <w:r>
+        <w:rPr>
+          <w:b/>
+          <w:bCs/>
+          <w:lang w:val="en-US"/>
+        </w:rPr>
+        <w:t>grep -c</w:t>
+      </w:r>
+      <w:r>
+        <w:rPr>
+          <w:b/>
+          <w:bCs/>
+          <w:lang w:val="en-US"/>
+        </w:rPr>
+        <w:t xml:space="preserve"> </w:t>
+      </w:r>
+      <w:r>
+        <w:rPr>
+          <w:lang w:val="en-US"/>
+        </w:rPr>
+        <w:t>first</w:t>
+      </w:r>
+      <w:r>
+        <w:rPr>
+          <w:lang w:val="en-US"/>
+        </w:rPr>
+        <w:t xml:space="preserve"> </w:t>
+      </w:r>
+      <w:proofErr w:type="spellStart"/>
+      <w:proofErr w:type="gramStart"/>
+      <w:r>
+        <w:rPr>
+          <w:lang w:val="en-US"/>
+        </w:rPr>
+        <w:t>demofile</w:t>
+      </w:r>
+      <w:proofErr w:type="spellEnd"/>
+      <w:r>
+        <w:rPr>
+          <w:lang w:val="en-US"/>
+        </w:rPr>
+        <w:t xml:space="preserve"> :</w:t>
+      </w:r>
+      <w:proofErr w:type="gramEnd"/>
+      <w:r>
+        <w:rPr>
+          <w:lang w:val="en-US"/>
+        </w:rPr>
+        <w:t xml:space="preserve"> Will output the number of times the word “first” is found in </w:t>
+      </w:r>
+      <w:proofErr w:type="spellStart"/>
+      <w:r>
+        <w:rPr>
+          <w:lang w:val="en-US"/>
+        </w:rPr>
+        <w:t>demofile</w:t>
+      </w:r>
+      <w:proofErr w:type="spellEnd"/>
+      <w:r>
+        <w:rPr>
+          <w:lang w:val="en-US"/>
+        </w:rPr>
+        <w:t>.</w:t>
+      </w:r>
+    </w:p>
+    <w:p>
+      <w:pPr>
+        <w:rPr>
+          <w:lang w:val="en-US"/>
+        </w:rPr>
+      </w:pPr>
+      <w:r>
+        <w:rPr>
+          <w:b/>
+          <w:bCs/>
+          <w:lang w:val="en-US"/>
+        </w:rPr>
+        <w:t xml:space="preserve">grep </w:t>
+      </w:r>
+      <w:r>
+        <w:rPr>
+          <w:lang w:val="en-US"/>
+        </w:rPr>
+        <w:t>“demo</w:t>
+      </w:r>
+      <w:r>
+        <w:rPr>
+          <w:b/>
+          <w:bCs/>
+          <w:lang w:val="en-US"/>
+        </w:rPr>
+        <w:t>$</w:t>
+      </w:r>
+      <w:r>
+        <w:rPr>
+          <w:lang w:val="en-US"/>
+        </w:rPr>
+        <w:t xml:space="preserve">” </w:t>
+      </w:r>
+      <w:proofErr w:type="spellStart"/>
+      <w:proofErr w:type="gramStart"/>
+      <w:r>
+        <w:rPr>
+          <w:lang w:val="en-US"/>
+        </w:rPr>
+        <w:t>demofie</w:t>
+      </w:r>
+      <w:proofErr w:type="spellEnd"/>
+      <w:r>
+        <w:rPr>
+          <w:lang w:val="en-US"/>
+        </w:rPr>
+        <w:t xml:space="preserve"> :</w:t>
+      </w:r>
+      <w:proofErr w:type="gramEnd"/>
+      <w:r>
+        <w:rPr>
+          <w:lang w:val="en-US"/>
+        </w:rPr>
+        <w:t xml:space="preserve"> Will output the line that ends with the word “demo”.</w:t>
+      </w:r>
+    </w:p>
+    <w:p>
+      <w:pPr>
+        <w:rPr>
+          <w:lang w:val="en-US"/>
+        </w:rPr>
+      </w:pPr>
+      <w:r>
+        <w:rPr>
+          <w:b/>
+          <w:bCs/>
+          <w:lang w:val="en-US"/>
+        </w:rPr>
+        <w:t xml:space="preserve">cat </w:t>
+      </w:r>
+      <w:r>
+        <w:rPr>
+          <w:lang w:val="en-US"/>
+        </w:rPr>
+        <w:t xml:space="preserve">/var/log/messages </w:t>
+      </w:r>
+      <w:r>
+        <w:rPr>
+          <w:b/>
+          <w:bCs/>
+          <w:lang w:val="en-US"/>
+        </w:rPr>
+        <w:t xml:space="preserve">| grep </w:t>
+      </w:r>
+      <w:r>
+        <w:rPr>
+          <w:lang w:val="en-US"/>
+        </w:rPr>
+        <w:t>“^Se</w:t>
+      </w:r>
+      <w:r>
+        <w:rPr>
+          <w:lang w:val="en-US"/>
+        </w:rPr>
+        <w:t>p 26 03:26:41</w:t>
+      </w:r>
+      <w:proofErr w:type="gramStart"/>
+      <w:r>
+        <w:rPr>
+          <w:lang w:val="en-US"/>
+        </w:rPr>
+        <w:t>” :</w:t>
+      </w:r>
+      <w:proofErr w:type="gramEnd"/>
+      <w:r>
+        <w:rPr>
+          <w:lang w:val="en-US"/>
+        </w:rPr>
+        <w:t xml:space="preserve"> Will search for lines beginning (^) with date.</w:t>
+      </w:r>
+    </w:p>
+    <w:p>
+      <w:pPr>
+        <w:pStyle w:val="Heading1"/>
+        <w:rPr>
+          <w:lang w:val="en-US"/>
+        </w:rPr>
+      </w:pPr>
+      <w:proofErr w:type="spellStart"/>
+      <w:r>
+        <w:rPr>
+          <w:lang w:val="en-US"/>
+        </w:rPr>
+        <w:lastRenderedPageBreak/>
+        <w:t>Vi</w:t>
+      </w:r>
+      <w:r>
+        <w:rPr>
+          <w:lang w:val="en-US"/>
+        </w:rPr>
+        <w:t>&amp;Vim</w:t>
+      </w:r>
+      <w:proofErr w:type="spellEnd"/>
+      <w:r>
+        <w:rPr>
+          <w:lang w:val="en-US"/>
+        </w:rPr>
+        <w:t xml:space="preserve"> editor</w:t>
+      </w:r>
+    </w:p>
+    <w:p>
+      <w:pPr>
+        <w:rPr>
+          <w:lang w:val="en-US"/>
+        </w:rPr>
+      </w:pPr>
+      <w:r>
+        <w:rPr>
+          <w:lang w:val="en-US"/>
+        </w:rPr>
+        <w:t xml:space="preserve">Vi is the best editor to use in Linux. It is used to modify config files. </w:t>
+      </w:r>
+    </w:p>
+    <w:p>
+      <w:pPr>
+        <w:rPr>
+          <w:lang w:val="en-US"/>
+        </w:rPr>
+      </w:pPr>
+      <w:r>
+        <w:rPr>
+          <w:lang w:val="en-US"/>
+        </w:rPr>
+        <w:t xml:space="preserve">The difference between Vi and Vim is that Vim is an </w:t>
+      </w:r>
+      <w:proofErr w:type="spellStart"/>
+      <w:r>
+        <w:rPr>
+          <w:lang w:val="en-US"/>
+        </w:rPr>
+        <w:t>imoproved</w:t>
+      </w:r>
+      <w:proofErr w:type="spellEnd"/>
+      <w:r>
+        <w:rPr>
+          <w:lang w:val="en-US"/>
+        </w:rPr>
+        <w:t xml:space="preserve"> version of Vi where output is colored.</w:t>
+      </w:r>
+    </w:p>
+    <w:p>
+      <w:pPr>
+        <w:rPr>
+          <w:lang w:val="en-US"/>
+        </w:rPr>
+      </w:pPr>
+    </w:p>
+    <w:p>
+      <w:pPr>
+        <w:pStyle w:val="Heading1"/>
+        <w:rPr>
+          <w:lang w:val="en-US"/>
+        </w:rPr>
+      </w:pPr>
+      <w:r>
+        <w:rPr>
+          <w:lang w:val="en-US"/>
+        </w:rPr>
+        <w:t>Manual page</w:t>
+      </w:r>
+    </w:p>
+    <w:p>
+      <w:pPr>
+        <w:rPr>
+          <w:lang w:val="en-US"/>
+        </w:rPr>
+      </w:pPr>
+      <w:proofErr w:type="gramStart"/>
+      <w:r>
+        <w:rPr>
+          <w:b/>
+          <w:bCs/>
+          <w:lang w:val="en-US"/>
+        </w:rPr>
+        <w:t>man  -</w:t>
+      </w:r>
+      <w:proofErr w:type="gramEnd"/>
+      <w:r>
+        <w:rPr>
+          <w:b/>
+          <w:bCs/>
+          <w:lang w:val="en-US"/>
+        </w:rPr>
+        <w:t xml:space="preserve">s </w:t>
+      </w:r>
+      <w:r>
+        <w:rPr>
+          <w:lang w:val="en-US"/>
+        </w:rPr>
+        <w:t>5 passwd : Will give us passwd(5) which is the 5</w:t>
+      </w:r>
+      <w:r>
+        <w:rPr>
+          <w:vertAlign w:val="superscript"/>
+          <w:lang w:val="en-US"/>
+        </w:rPr>
+        <w:t>th</w:t>
+      </w:r>
+      <w:r>
+        <w:rPr>
+          <w:lang w:val="en-US"/>
+        </w:rPr>
+        <w:t xml:space="preserve"> sub category. </w:t>
+      </w:r>
+    </w:p>
+    <w:p>
+      <w:pPr>
+        <w:rPr>
+          <w:lang w:val="en-US"/>
+        </w:rPr>
+      </w:pPr>
+      <w:r>
+        <w:rPr>
+          <w:b/>
+          <w:bCs/>
+          <w:lang w:val="en-US"/>
+        </w:rPr>
+        <w:t xml:space="preserve">man -k </w:t>
+      </w:r>
+      <w:proofErr w:type="spellStart"/>
+      <w:proofErr w:type="gramStart"/>
+      <w:r>
+        <w:rPr>
+          <w:lang w:val="en-US"/>
+        </w:rPr>
+        <w:t>printf</w:t>
+      </w:r>
+      <w:proofErr w:type="spellEnd"/>
+      <w:r>
+        <w:rPr>
+          <w:lang w:val="en-US"/>
+        </w:rPr>
+        <w:t xml:space="preserve"> :</w:t>
+      </w:r>
+      <w:proofErr w:type="gramEnd"/>
+      <w:r>
+        <w:rPr>
+          <w:lang w:val="en-US"/>
+        </w:rPr>
+        <w:t xml:space="preserve"> Shows us how many related command are there. </w:t>
+      </w:r>
+      <w:proofErr w:type="gramStart"/>
+      <w:r>
+        <w:rPr>
+          <w:lang w:val="en-US"/>
+        </w:rPr>
+        <w:t>So</w:t>
+      </w:r>
+      <w:proofErr w:type="gramEnd"/>
+      <w:r>
+        <w:rPr>
+          <w:lang w:val="en-US"/>
+        </w:rPr>
+        <w:t xml:space="preserve"> all commands related to printing.</w:t>
+      </w:r>
+    </w:p>
+    <w:p>
+      <w:pPr>
+        <w:rPr>
+          <w:lang w:val="en-US"/>
+        </w:rPr>
+      </w:pPr>
+      <w:r>
+        <w:rPr>
+          <w:b/>
+          <w:bCs/>
+          <w:lang w:val="en-US"/>
+        </w:rPr>
+        <w:t xml:space="preserve">man -s </w:t>
+      </w:r>
+      <w:r>
+        <w:rPr>
+          <w:lang w:val="en-US"/>
+        </w:rPr>
+        <w:t xml:space="preserve">5 </w:t>
+      </w:r>
+      <w:r>
+        <w:rPr>
+          <w:b/>
+          <w:bCs/>
+          <w:lang w:val="en-US"/>
+        </w:rPr>
+        <w:t xml:space="preserve">-k </w:t>
+      </w:r>
+      <w:proofErr w:type="gramStart"/>
+      <w:r>
+        <w:rPr>
+          <w:lang w:val="en-US"/>
+        </w:rPr>
+        <w:t>passwd :</w:t>
+      </w:r>
+      <w:proofErr w:type="gramEnd"/>
+      <w:r>
+        <w:rPr>
+          <w:lang w:val="en-US"/>
+        </w:rPr>
+        <w:t xml:space="preserve"> Show the command linked to passwd in the 5</w:t>
+      </w:r>
+      <w:r>
+        <w:rPr>
+          <w:vertAlign w:val="superscript"/>
+          <w:lang w:val="en-US"/>
+        </w:rPr>
+        <w:t>th</w:t>
+      </w:r>
+      <w:r>
+        <w:rPr>
+          <w:lang w:val="en-US"/>
+        </w:rPr>
+        <w:t xml:space="preserve"> sub category</w:t>
+      </w:r>
+      <w:r>
+        <w:rPr>
+          <w:lang w:val="en-US"/>
+        </w:rPr>
+        <w:t>.</w:t>
+      </w:r>
+    </w:p>
+    <w:p>
+      <w:pPr>
+        <w:rPr>
+          <w:rFonts w:cstheme="majorBidi"/>
+          <w:b/>
+          <w:bCs/>
+          <w:color w:val="FF0000"/>
+          <w:lang w:val="en-US"/>
+        </w:rPr>
+      </w:pPr>
+      <w:r>
+        <w:rPr>
+          <w:rFonts w:cstheme="majorBidi"/>
+          <w:color w:val="FF0000"/>
+          <w:lang w:val="en-US"/>
+        </w:rPr>
+        <w:t>♣</w:t>
+      </w:r>
+      <w:r>
+        <w:rPr>
+          <w:rFonts w:cstheme="majorBidi"/>
+          <w:color w:val="FF0000"/>
+          <w:lang w:val="en-US"/>
+        </w:rPr>
+        <w:t xml:space="preserve"> In the manual page I can enter / and search.</w:t>
+      </w:r>
+    </w:p>
+    <w:p>
+      <w:pPr>
+        <w:rPr>
+          <w:rFonts w:cstheme="majorBidi"/>
+          <w:color w:val="000000" w:themeColor="text1"/>
+          <w:lang w:val="en-US"/>
+        </w:rPr>
+      </w:pPr>
+      <w:proofErr w:type="spellStart"/>
+      <w:r>
+        <w:rPr>
+          <w:rFonts w:cstheme="majorBidi"/>
+          <w:b/>
+          <w:bCs/>
+          <w:color w:val="000000" w:themeColor="text1"/>
+          <w:lang w:val="en-US"/>
+        </w:rPr>
+        <w:t>pinfo</w:t>
+      </w:r>
+      <w:proofErr w:type="spellEnd"/>
+      <w:r>
+        <w:rPr>
+          <w:rFonts w:cstheme="majorBidi"/>
+          <w:b/>
+          <w:bCs/>
+          <w:color w:val="000000" w:themeColor="text1"/>
+          <w:lang w:val="en-US"/>
+        </w:rPr>
+        <w:t xml:space="preserve"> </w:t>
+      </w:r>
+      <w:proofErr w:type="gramStart"/>
+      <w:r>
+        <w:rPr>
+          <w:rFonts w:cstheme="majorBidi"/>
+          <w:color w:val="000000" w:themeColor="text1"/>
+          <w:lang w:val="en-US"/>
+        </w:rPr>
+        <w:t>ls :</w:t>
+      </w:r>
+      <w:proofErr w:type="gramEnd"/>
+      <w:r>
+        <w:rPr>
+          <w:rFonts w:cstheme="majorBidi"/>
+          <w:color w:val="000000" w:themeColor="text1"/>
+          <w:lang w:val="en-US"/>
+        </w:rPr>
+        <w:t xml:space="preserve"> Similar to man command but different the way and content.</w:t>
+      </w:r>
+    </w:p>
+    <w:p>
+      <w:pPr>
+        <w:rPr>
+          <w:rFonts w:cstheme="majorBidi"/>
+          <w:color w:val="000000" w:themeColor="text1"/>
+          <w:lang w:val="en-US"/>
+        </w:rPr>
+      </w:pPr>
+      <w:r>
+        <w:rPr>
+          <w:rFonts w:cstheme="majorBidi"/>
+          <w:b/>
+          <w:bCs/>
+          <w:color w:val="000000" w:themeColor="text1"/>
+          <w:lang w:val="en-US"/>
+        </w:rPr>
+        <w:t>info</w:t>
+      </w:r>
+      <w:r>
+        <w:rPr>
+          <w:rFonts w:cstheme="majorBidi"/>
+          <w:color w:val="000000" w:themeColor="text1"/>
+          <w:lang w:val="en-US"/>
+        </w:rPr>
+        <w:t xml:space="preserve"> </w:t>
+      </w:r>
+      <w:proofErr w:type="gramStart"/>
+      <w:r>
+        <w:rPr>
+          <w:rFonts w:cstheme="majorBidi"/>
+          <w:color w:val="000000" w:themeColor="text1"/>
+          <w:lang w:val="en-US"/>
+        </w:rPr>
+        <w:t>ls :</w:t>
+      </w:r>
+      <w:proofErr w:type="gramEnd"/>
+      <w:r>
+        <w:rPr>
+          <w:rFonts w:cstheme="majorBidi"/>
+          <w:color w:val="000000" w:themeColor="text1"/>
+          <w:lang w:val="en-US"/>
+        </w:rPr>
+        <w:t xml:space="preserve"> Exactly similar to man command.</w:t>
+      </w:r>
+    </w:p>
+    <w:p>
+      <w:pPr>
+        <w:rPr>
+          <w:rFonts w:cstheme="majorBidi"/>
+          <w:color w:val="000000" w:themeColor="text1"/>
+          <w:lang w:val="en-US"/>
+        </w:rPr>
+      </w:pPr>
+    </w:p>
+    <w:p>
+      <w:pPr>
+        <w:pStyle w:val="Heading1"/>
+        <w:rPr>
+          <w:lang w:val="en-US"/>
+        </w:rPr>
+      </w:pPr>
+      <w:proofErr w:type="spellStart"/>
+      <w:r>
+        <w:rPr>
+          <w:lang w:val="en-US"/>
+        </w:rPr>
+        <w:t>whereis</w:t>
+      </w:r>
+      <w:proofErr w:type="spellEnd"/>
+      <w:r>
+        <w:rPr>
+          <w:lang w:val="en-US"/>
+        </w:rPr>
+        <w:t xml:space="preserve"> and </w:t>
+      </w:r>
+      <w:proofErr w:type="spellStart"/>
+      <w:r>
+        <w:rPr>
+          <w:lang w:val="en-US"/>
+        </w:rPr>
+        <w:t>whatis</w:t>
+      </w:r>
+      <w:proofErr w:type="spellEnd"/>
+      <w:r>
+        <w:rPr>
+          <w:lang w:val="en-US"/>
+        </w:rPr>
+        <w:t xml:space="preserve"> command</w:t>
+      </w:r>
+    </w:p>
+    <w:p>
+      <w:pPr>
+        <w:rPr>
+          <w:lang w:val="en-US"/>
+        </w:rPr>
+      </w:pPr>
+      <w:proofErr w:type="spellStart"/>
+      <w:r>
+        <w:rPr>
+          <w:b/>
+          <w:bCs/>
+          <w:lang w:val="en-US"/>
+        </w:rPr>
+        <w:t>whereis</w:t>
+      </w:r>
+      <w:proofErr w:type="spellEnd"/>
+      <w:r>
+        <w:rPr>
+          <w:b/>
+          <w:bCs/>
+          <w:lang w:val="en-US"/>
+        </w:rPr>
+        <w:t xml:space="preserve"> </w:t>
+      </w:r>
+      <w:proofErr w:type="gramStart"/>
+      <w:r>
+        <w:rPr>
+          <w:lang w:val="en-US"/>
+        </w:rPr>
+        <w:t>python :</w:t>
+      </w:r>
+      <w:proofErr w:type="gramEnd"/>
+      <w:r>
+        <w:rPr>
+          <w:lang w:val="en-US"/>
+        </w:rPr>
+        <w:t xml:space="preserve"> Show us where it is located</w:t>
+      </w:r>
+    </w:p>
+    <w:p>
+      <w:pPr>
+        <w:rPr>
+          <w:b/>
+          <w:bCs/>
+          <w:lang w:val="en-US"/>
+        </w:rPr>
+      </w:pPr>
+      <w:proofErr w:type="spellStart"/>
+      <w:r>
+        <w:rPr>
+          <w:b/>
+          <w:bCs/>
+          <w:lang w:val="en-US"/>
+        </w:rPr>
+        <w:t>whatis</w:t>
+      </w:r>
+      <w:proofErr w:type="spellEnd"/>
+      <w:r>
+        <w:rPr>
+          <w:b/>
+          <w:bCs/>
+          <w:lang w:val="en-US"/>
+        </w:rPr>
+        <w:t xml:space="preserve"> </w:t>
+      </w:r>
+      <w:proofErr w:type="gramStart"/>
+      <w:r>
+        <w:rPr>
+          <w:lang w:val="en-US"/>
+        </w:rPr>
+        <w:t>ls :</w:t>
+      </w:r>
+      <w:proofErr w:type="gramEnd"/>
+      <w:r>
+        <w:rPr>
+          <w:lang w:val="en-US"/>
+        </w:rPr>
+        <w:t xml:space="preserve"> Brief description of command</w:t>
+      </w:r>
+    </w:p>
+    <w:p>
+      <w:pPr>
+        <w:rPr>
+          <w:b/>
+          <w:bCs/>
+          <w:lang w:val="en-US"/>
+        </w:rPr>
+      </w:pPr>
+    </w:p>
+    <w:p>
+      <w:pPr>
+        <w:pStyle w:val="Heading1"/>
+        <w:rPr>
+          <w:lang w:val="en-US"/>
+        </w:rPr>
+      </w:pPr>
+      <w:r>
+        <w:rPr>
+          <w:lang w:val="en-US"/>
+        </w:rPr>
+        <w:t>SSH Servers</w:t>
+      </w:r>
+    </w:p>
+    <w:p>
+      <w:pPr>
+        <w:rPr>
+          <w:lang w:val="en-US"/>
+        </w:rPr>
+      </w:pPr>
+      <w:r>
+        <w:rPr>
+          <w:lang w:val="en-US"/>
+        </w:rPr>
+        <w:t xml:space="preserve">Here we are going to explore OpenSSH </w:t>
+      </w:r>
+      <w:proofErr w:type="spellStart"/>
+      <w:r>
+        <w:rPr>
+          <w:lang w:val="en-US"/>
+        </w:rPr>
+        <w:t>server&amp;client</w:t>
+      </w:r>
+      <w:proofErr w:type="spellEnd"/>
+      <w:r>
+        <w:rPr>
+          <w:lang w:val="en-US"/>
+        </w:rPr>
+        <w:t xml:space="preserve"> configuration so how to securely log in to the server and how the client is </w:t>
+      </w:r>
+      <w:proofErr w:type="spellStart"/>
+      <w:r>
+        <w:rPr>
+          <w:lang w:val="en-US"/>
+        </w:rPr>
+        <w:t>authentified</w:t>
+      </w:r>
+      <w:proofErr w:type="spellEnd"/>
+      <w:r>
+        <w:rPr>
+          <w:lang w:val="en-US"/>
+        </w:rPr>
+        <w:t xml:space="preserve">. OpenSSH use port 22 by default for communicating between client and server. Public and private keys are used for </w:t>
+      </w:r>
+      <w:proofErr w:type="spellStart"/>
+      <w:r>
+        <w:rPr>
+          <w:lang w:val="en-US"/>
+        </w:rPr>
+        <w:t>cryptographics</w:t>
+      </w:r>
+      <w:proofErr w:type="spellEnd"/>
+      <w:r>
+        <w:rPr>
+          <w:lang w:val="en-US"/>
+        </w:rPr>
+        <w:t xml:space="preserve"> purposes.</w:t>
+      </w:r>
+    </w:p>
+    <w:p>
+      <w:pPr>
+        <w:rPr>
+          <w:lang w:val="en-US"/>
+        </w:rPr>
+      </w:pPr>
+      <w:r>
+        <w:rPr>
+          <w:lang w:val="en-US"/>
+        </w:rPr>
+        <w:t xml:space="preserve">- </w:t>
+      </w:r>
+      <w:r>
+        <w:rPr>
+          <w:lang w:val="en-US"/>
+        </w:rPr>
+        <w:t xml:space="preserve">Firstly we must install the OpenSSH </w:t>
+      </w:r>
+      <w:proofErr w:type="gramStart"/>
+      <w:r>
+        <w:rPr>
+          <w:lang w:val="en-US"/>
+        </w:rPr>
+        <w:t>package :</w:t>
+      </w:r>
+      <w:proofErr w:type="gramEnd"/>
+      <w:r>
+        <w:rPr>
+          <w:lang w:val="en-US"/>
+        </w:rPr>
+        <w:t xml:space="preserve"> </w:t>
+      </w:r>
+    </w:p>
+    <w:p>
+      <w:pPr>
+        <w:rPr>
+          <w:lang w:val="en-US"/>
+        </w:rPr>
+      </w:pPr>
+      <w:r>
+        <w:rPr>
+          <w:b/>
+          <w:bCs/>
+          <w:lang w:val="en-US"/>
+        </w:rPr>
+        <w:t xml:space="preserve">yum install </w:t>
+      </w:r>
+      <w:proofErr w:type="spellStart"/>
+      <w:r>
+        <w:rPr>
+          <w:lang w:val="en-US"/>
+        </w:rPr>
+        <w:t>openssh</w:t>
+      </w:r>
+      <w:proofErr w:type="spellEnd"/>
+    </w:p>
+    <w:p>
+      <w:pPr>
+        <w:rPr>
+          <w:rFonts w:cstheme="majorBidi"/>
+          <w:color w:val="FF0000"/>
+          <w:lang w:val="en-US"/>
+        </w:rPr>
+      </w:pPr>
+      <w:r>
+        <w:rPr>
+          <w:rFonts w:cstheme="majorBidi"/>
+          <w:color w:val="FF0000"/>
+          <w:lang w:val="en-US"/>
+        </w:rPr>
+        <w:t>♣</w:t>
+      </w:r>
+      <w:r>
+        <w:rPr>
+          <w:rFonts w:cstheme="majorBidi"/>
+          <w:color w:val="FF0000"/>
+          <w:lang w:val="en-US"/>
+        </w:rPr>
+        <w:t xml:space="preserve"> </w:t>
+      </w:r>
+      <w:r>
+        <w:rPr>
+          <w:rFonts w:cstheme="majorBidi"/>
+          <w:color w:val="FF0000"/>
+          <w:lang w:val="en-US"/>
+        </w:rPr>
+        <w:t xml:space="preserve">Difference between yum and </w:t>
+      </w:r>
+      <w:proofErr w:type="gramStart"/>
+      <w:r>
+        <w:rPr>
+          <w:rFonts w:cstheme="majorBidi"/>
+          <w:color w:val="FF0000"/>
+          <w:lang w:val="en-US"/>
+        </w:rPr>
+        <w:t>rpm :</w:t>
+      </w:r>
+      <w:proofErr w:type="gramEnd"/>
+      <w:r>
+        <w:rPr>
+          <w:rFonts w:cstheme="majorBidi"/>
+          <w:color w:val="FF0000"/>
+          <w:lang w:val="en-US"/>
+        </w:rPr>
+        <w:t xml:space="preserve"> Yum is a package manager and rpms are the actual packages. With yum you can add or remove software. The software itself comes within a rpm.</w:t>
+      </w:r>
+    </w:p>
+    <w:p>
+      <w:pPr>
+        <w:rPr>
+          <w:rFonts w:cstheme="majorBidi"/>
+          <w:color w:val="000000" w:themeColor="text1"/>
+          <w:lang w:val="en-US"/>
+        </w:rPr>
+      </w:pPr>
+      <w:r>
+        <w:rPr>
+          <w:rFonts w:cstheme="majorBidi"/>
+          <w:b/>
+          <w:bCs/>
+          <w:color w:val="000000" w:themeColor="text1"/>
+          <w:lang w:val="en-US"/>
+        </w:rPr>
+        <w:t>rpm -</w:t>
+      </w:r>
+      <w:proofErr w:type="spellStart"/>
+      <w:r>
+        <w:rPr>
+          <w:rFonts w:cstheme="majorBidi"/>
+          <w:b/>
+          <w:bCs/>
+          <w:color w:val="000000" w:themeColor="text1"/>
+          <w:lang w:val="en-US"/>
+        </w:rPr>
+        <w:t>qa</w:t>
+      </w:r>
+      <w:proofErr w:type="spellEnd"/>
+      <w:r>
+        <w:rPr>
+          <w:rFonts w:cstheme="majorBidi"/>
+          <w:b/>
+          <w:bCs/>
+          <w:color w:val="000000" w:themeColor="text1"/>
+          <w:lang w:val="en-US"/>
+        </w:rPr>
+        <w:t xml:space="preserve"> | grep </w:t>
+      </w:r>
+      <w:proofErr w:type="spellStart"/>
+      <w:proofErr w:type="gramStart"/>
+      <w:r>
+        <w:rPr>
+          <w:rFonts w:cstheme="majorBidi"/>
+          <w:color w:val="000000" w:themeColor="text1"/>
+          <w:lang w:val="en-US"/>
+        </w:rPr>
+        <w:t>openssh</w:t>
+      </w:r>
+      <w:proofErr w:type="spellEnd"/>
+      <w:r>
+        <w:rPr>
+          <w:rFonts w:cstheme="majorBidi"/>
+          <w:color w:val="000000" w:themeColor="text1"/>
+          <w:lang w:val="en-US"/>
+        </w:rPr>
+        <w:t xml:space="preserve"> :</w:t>
+      </w:r>
+      <w:proofErr w:type="gramEnd"/>
+      <w:r>
+        <w:rPr>
+          <w:rFonts w:cstheme="majorBidi"/>
+          <w:color w:val="000000" w:themeColor="text1"/>
+          <w:lang w:val="en-US"/>
+        </w:rPr>
+        <w:t xml:space="preserve"> Will show us the installed version of </w:t>
+      </w:r>
+      <w:proofErr w:type="spellStart"/>
+      <w:r>
+        <w:rPr>
+          <w:rFonts w:cstheme="majorBidi"/>
+          <w:color w:val="000000" w:themeColor="text1"/>
+          <w:lang w:val="en-US"/>
+        </w:rPr>
+        <w:t>openssh</w:t>
+      </w:r>
+      <w:proofErr w:type="spellEnd"/>
+      <w:r>
+        <w:rPr>
+          <w:rFonts w:cstheme="majorBidi"/>
+          <w:color w:val="000000" w:themeColor="text1"/>
+          <w:lang w:val="en-US"/>
+        </w:rPr>
+        <w:t>, so here if we are on the server side we will see the installed package.</w:t>
+      </w:r>
+    </w:p>
+    <w:p>
+      <w:pPr>
+        <w:rPr>
+          <w:rFonts w:cstheme="majorBidi"/>
+          <w:color w:val="000000" w:themeColor="text1"/>
+          <w:lang w:val="en-US"/>
+        </w:rPr>
+      </w:pPr>
+    </w:p>
+    <w:p>
+      <w:pPr>
+        <w:rPr>
+          <w:rFonts w:cstheme="majorBidi"/>
+          <w:color w:val="000000" w:themeColor="text1"/>
+          <w:lang w:val="en-US"/>
+        </w:rPr>
+      </w:pPr>
+      <w:r>
+        <w:rPr>
+          <w:rFonts w:cstheme="majorBidi"/>
+          <w:color w:val="000000" w:themeColor="text1"/>
+          <w:lang w:val="en-US"/>
+        </w:rPr>
+        <w:lastRenderedPageBreak/>
+        <w:t>- Now we have to configure the config files and SSH keys on server side and authenticate the client.</w:t>
+      </w:r>
+    </w:p>
+    <w:p>
+      <w:pPr>
+        <w:rPr>
+          <w:rFonts w:cstheme="majorBidi"/>
+          <w:color w:val="000000" w:themeColor="text1"/>
+          <w:lang w:val="en-US"/>
+        </w:rPr>
+      </w:pPr>
+      <w:r>
+        <w:rPr>
+          <w:rFonts w:cstheme="majorBidi"/>
+          <w:b/>
+          <w:bCs/>
+          <w:color w:val="000000" w:themeColor="text1"/>
+          <w:lang w:val="en-US"/>
+        </w:rPr>
+        <w:t xml:space="preserve">systemctl status </w:t>
+      </w:r>
+      <w:proofErr w:type="gramStart"/>
+      <w:r>
+        <w:rPr>
+          <w:rFonts w:cstheme="majorBidi"/>
+          <w:color w:val="000000" w:themeColor="text1"/>
+          <w:lang w:val="en-US"/>
+        </w:rPr>
+        <w:t>sshd :</w:t>
+      </w:r>
+      <w:proofErr w:type="gramEnd"/>
+      <w:r>
+        <w:rPr>
+          <w:rFonts w:cstheme="majorBidi"/>
+          <w:color w:val="000000" w:themeColor="text1"/>
+          <w:lang w:val="en-US"/>
+        </w:rPr>
+        <w:t xml:space="preserve"> Will show us the status of the service </w:t>
+      </w:r>
+      <w:proofErr w:type="spellStart"/>
+      <w:r>
+        <w:rPr>
+          <w:rFonts w:cstheme="majorBidi"/>
+          <w:color w:val="000000" w:themeColor="text1"/>
+          <w:lang w:val="en-US"/>
+        </w:rPr>
+        <w:t>openssh</w:t>
+      </w:r>
+      <w:proofErr w:type="spellEnd"/>
+      <w:r>
+        <w:rPr>
+          <w:rFonts w:cstheme="majorBidi"/>
+          <w:color w:val="000000" w:themeColor="text1"/>
+          <w:lang w:val="en-US"/>
+        </w:rPr>
+        <w:t>.</w:t>
+      </w:r>
+    </w:p>
+    <w:p>
+      <w:pPr>
+        <w:rPr>
+          <w:rFonts w:cstheme="majorBidi"/>
+          <w:color w:val="000000" w:themeColor="text1"/>
+          <w:lang w:val="en-US"/>
+        </w:rPr>
+      </w:pPr>
+      <w:r>
+        <w:rPr>
+          <w:rFonts w:cstheme="majorBidi"/>
+          <w:b/>
+          <w:bCs/>
+          <w:color w:val="000000" w:themeColor="text1"/>
+          <w:lang w:val="en-US"/>
+        </w:rPr>
+        <w:t xml:space="preserve">systemctl </w:t>
+      </w:r>
+      <w:r>
+        <w:rPr>
+          <w:rFonts w:cstheme="majorBidi"/>
+          <w:b/>
+          <w:bCs/>
+          <w:color w:val="000000" w:themeColor="text1"/>
+          <w:lang w:val="en-US"/>
+        </w:rPr>
+        <w:t>enable</w:t>
+      </w:r>
+      <w:r>
+        <w:rPr>
+          <w:rFonts w:cstheme="majorBidi"/>
+          <w:b/>
+          <w:bCs/>
+          <w:color w:val="000000" w:themeColor="text1"/>
+          <w:lang w:val="en-US"/>
+        </w:rPr>
+        <w:t xml:space="preserve"> </w:t>
+      </w:r>
+      <w:proofErr w:type="gramStart"/>
+      <w:r>
+        <w:rPr>
+          <w:rFonts w:cstheme="majorBidi"/>
+          <w:color w:val="000000" w:themeColor="text1"/>
+          <w:lang w:val="en-US"/>
+        </w:rPr>
+        <w:t>sshd :</w:t>
+      </w:r>
+      <w:proofErr w:type="gramEnd"/>
+      <w:r>
+        <w:rPr>
+          <w:rFonts w:cstheme="majorBidi"/>
+          <w:color w:val="000000" w:themeColor="text1"/>
+          <w:lang w:val="en-US"/>
+        </w:rPr>
+        <w:t xml:space="preserve"> </w:t>
+      </w:r>
+      <w:r>
+        <w:rPr>
+          <w:rFonts w:cstheme="majorBidi"/>
+          <w:color w:val="000000" w:themeColor="text1"/>
+          <w:lang w:val="en-US"/>
+        </w:rPr>
+        <w:t xml:space="preserve">To enable </w:t>
+      </w:r>
+      <w:r>
+        <w:rPr>
+          <w:rFonts w:cstheme="majorBidi"/>
+          <w:color w:val="000000" w:themeColor="text1"/>
+          <w:lang w:val="en-US"/>
+        </w:rPr>
+        <w:t xml:space="preserve">the service </w:t>
+      </w:r>
+      <w:proofErr w:type="spellStart"/>
+      <w:r>
+        <w:rPr>
+          <w:rFonts w:cstheme="majorBidi"/>
+          <w:color w:val="000000" w:themeColor="text1"/>
+          <w:lang w:val="en-US"/>
+        </w:rPr>
+        <w:t>openssh</w:t>
+      </w:r>
+      <w:proofErr w:type="spellEnd"/>
+      <w:r>
+        <w:rPr>
+          <w:rFonts w:cstheme="majorBidi"/>
+          <w:color w:val="000000" w:themeColor="text1"/>
+          <w:lang w:val="en-US"/>
+        </w:rPr>
+        <w:t xml:space="preserve"> if it is not enabled.</w:t>
+      </w:r>
+    </w:p>
+    <w:p>
+      <w:pPr>
+        <w:rPr>
+          <w:rFonts w:cstheme="majorBidi"/>
+          <w:color w:val="000000" w:themeColor="text1"/>
+          <w:lang w:val="en-US"/>
+        </w:rPr>
+      </w:pPr>
+    </w:p>
+    <w:p>
+      <w:pPr>
+        <w:rPr>
+          <w:rFonts w:cstheme="majorBidi"/>
+          <w:color w:val="000000" w:themeColor="text1"/>
+          <w:lang w:val="en-US"/>
+        </w:rPr>
+      </w:pPr>
+      <w:r>
+        <w:rPr>
+          <w:rFonts w:cstheme="majorBidi"/>
+          <w:color w:val="000000" w:themeColor="text1"/>
+          <w:lang w:val="en-US"/>
+        </w:rPr>
+        <w:t xml:space="preserve">- Now we must verify the config </w:t>
+      </w:r>
+      <w:proofErr w:type="gramStart"/>
+      <w:r>
+        <w:rPr>
+          <w:rFonts w:cstheme="majorBidi"/>
+          <w:color w:val="000000" w:themeColor="text1"/>
+          <w:lang w:val="en-US"/>
+        </w:rPr>
+        <w:t>files :</w:t>
+      </w:r>
+      <w:proofErr w:type="gramEnd"/>
+      <w:r>
+        <w:rPr>
+          <w:rFonts w:cstheme="majorBidi"/>
+          <w:color w:val="000000" w:themeColor="text1"/>
+          <w:lang w:val="en-US"/>
+        </w:rPr>
+        <w:t xml:space="preserve"> </w:t>
+      </w:r>
+    </w:p>
+    <w:p>
+      <w:pPr>
+        <w:rPr>
+          <w:rFonts w:cstheme="majorBidi"/>
+          <w:color w:val="000000" w:themeColor="text1"/>
+          <w:lang w:val="en-US"/>
+        </w:rPr>
+      </w:pPr>
+      <w:r>
+        <w:rPr>
+          <w:rFonts w:cstheme="majorBidi"/>
+          <w:b/>
+          <w:bCs/>
+          <w:color w:val="000000" w:themeColor="text1"/>
+          <w:lang w:val="en-US"/>
+        </w:rPr>
+        <w:t xml:space="preserve">vi </w:t>
+      </w:r>
+      <w:r>
+        <w:rPr>
+          <w:rFonts w:cstheme="majorBidi"/>
+          <w:color w:val="000000" w:themeColor="text1"/>
+          <w:lang w:val="en-US"/>
+        </w:rPr>
+        <w:t>/</w:t>
+      </w:r>
+      <w:proofErr w:type="spellStart"/>
+      <w:r>
+        <w:rPr>
+          <w:rFonts w:cstheme="majorBidi"/>
+          <w:color w:val="000000" w:themeColor="text1"/>
+          <w:lang w:val="en-US"/>
+        </w:rPr>
+        <w:t>etc</w:t>
+      </w:r>
+      <w:proofErr w:type="spellEnd"/>
+      <w:r>
+        <w:rPr>
+          <w:rFonts w:cstheme="majorBidi"/>
+          <w:color w:val="000000" w:themeColor="text1"/>
+          <w:lang w:val="en-US"/>
+        </w:rPr>
+        <w:t>/</w:t>
+      </w:r>
+      <w:proofErr w:type="spellStart"/>
+      <w:r>
+        <w:rPr>
+          <w:rFonts w:cstheme="majorBidi"/>
+          <w:color w:val="000000" w:themeColor="text1"/>
+          <w:lang w:val="en-US"/>
+        </w:rPr>
+        <w:t>ssh</w:t>
+      </w:r>
+      <w:proofErr w:type="spellEnd"/>
+      <w:r>
+        <w:rPr>
+          <w:rFonts w:cstheme="majorBidi"/>
+          <w:color w:val="000000" w:themeColor="text1"/>
+          <w:lang w:val="en-US"/>
+        </w:rPr>
+        <w:t>/sshd-</w:t>
+      </w:r>
+      <w:proofErr w:type="gramStart"/>
+      <w:r>
+        <w:rPr>
+          <w:rFonts w:cstheme="majorBidi"/>
+          <w:color w:val="000000" w:themeColor="text1"/>
+          <w:lang w:val="en-US"/>
+        </w:rPr>
+        <w:t>config :</w:t>
+      </w:r>
+      <w:proofErr w:type="gramEnd"/>
+      <w:r>
+        <w:rPr>
+          <w:rFonts w:cstheme="majorBidi"/>
+          <w:color w:val="000000" w:themeColor="text1"/>
+          <w:lang w:val="en-US"/>
+        </w:rPr>
+        <w:t xml:space="preserve"> No</w:t>
+      </w:r>
+      <w:r>
+        <w:rPr>
+          <w:rFonts w:cstheme="majorBidi"/>
+          <w:color w:val="000000" w:themeColor="text1"/>
+          <w:lang w:val="en-US"/>
+        </w:rPr>
+        <w:t>w when we do access of the file we can add some code</w:t>
+      </w:r>
+    </w:p>
+    <w:p>
+      <w:pPr>
+        <w:rPr>
+          <w:rFonts w:cstheme="majorBidi"/>
+          <w:color w:val="000000" w:themeColor="text1"/>
+          <w:lang w:val="en-US"/>
+        </w:rPr>
+      </w:pPr>
+      <w:r>
+        <w:rPr>
+          <w:rFonts w:cstheme="majorBidi"/>
+          <w:color w:val="000000" w:themeColor="text1"/>
+          <w:lang w:val="en-US"/>
+        </w:rPr>
+        <w:t xml:space="preserve">a) Add the protocol type responsible for a secured </w:t>
+      </w:r>
+      <w:proofErr w:type="spellStart"/>
+      <w:proofErr w:type="gramStart"/>
+      <w:r>
+        <w:rPr>
+          <w:rFonts w:cstheme="majorBidi"/>
+          <w:color w:val="000000" w:themeColor="text1"/>
+          <w:lang w:val="en-US"/>
+        </w:rPr>
+        <w:t>environnement</w:t>
+      </w:r>
+      <w:proofErr w:type="spellEnd"/>
+      <w:r>
+        <w:rPr>
+          <w:rFonts w:cstheme="majorBidi"/>
+          <w:color w:val="000000" w:themeColor="text1"/>
+          <w:lang w:val="en-US"/>
+        </w:rPr>
+        <w:t xml:space="preserve"> :</w:t>
+      </w:r>
+      <w:proofErr w:type="gramEnd"/>
+    </w:p>
+    <w:p>
+      <w:pPr>
+        <w:rPr>
+          <w:rFonts w:cstheme="majorBidi"/>
+          <w:color w:val="000000" w:themeColor="text1"/>
+          <w:lang w:val="en-US"/>
+        </w:rPr>
+      </w:pPr>
+      <w:r>
+        <w:rPr>
+          <w:rFonts w:cstheme="majorBidi"/>
+          <w:color w:val="000000" w:themeColor="text1"/>
+          <w:lang w:val="en-US"/>
+        </w:rPr>
+        <w:t>Protocol 2</w:t>
+      </w:r>
+    </w:p>
+    <w:p>
+      <w:pPr>
+        <w:rPr>
+          <w:rFonts w:cstheme="majorBidi"/>
+          <w:color w:val="000000" w:themeColor="text1"/>
+          <w:lang w:val="en-US"/>
+        </w:rPr>
+      </w:pPr>
+      <w:proofErr w:type="spellStart"/>
+      <w:r>
+        <w:rPr>
+          <w:rFonts w:cstheme="majorBidi"/>
+          <w:color w:val="000000" w:themeColor="text1"/>
+          <w:lang w:val="en-US"/>
+        </w:rPr>
+        <w:t>UsePAM</w:t>
+      </w:r>
+      <w:proofErr w:type="spellEnd"/>
+      <w:r>
+        <w:rPr>
+          <w:rFonts w:cstheme="majorBidi"/>
+          <w:color w:val="000000" w:themeColor="text1"/>
+          <w:lang w:val="en-US"/>
+        </w:rPr>
+        <w:t xml:space="preserve"> yes</w:t>
+      </w:r>
+    </w:p>
+    <w:p>
+      <w:pPr>
+        <w:rPr>
+          <w:rFonts w:cstheme="majorBidi"/>
+          <w:color w:val="000000" w:themeColor="text1"/>
+          <w:lang w:val="en-US"/>
+        </w:rPr>
+      </w:pPr>
+      <w:proofErr w:type="spellStart"/>
+      <w:r>
+        <w:rPr>
+          <w:rFonts w:cstheme="majorBidi"/>
+          <w:color w:val="000000" w:themeColor="text1"/>
+          <w:lang w:val="en-US"/>
+        </w:rPr>
+        <w:t>AllowGroups</w:t>
+      </w:r>
+      <w:proofErr w:type="spellEnd"/>
+      <w:r>
+        <w:rPr>
+          <w:rFonts w:cstheme="majorBidi"/>
+          <w:color w:val="000000" w:themeColor="text1"/>
+          <w:lang w:val="en-US"/>
+        </w:rPr>
+        <w:t xml:space="preserve"> </w:t>
+      </w:r>
+      <w:proofErr w:type="spellStart"/>
+      <w:r>
+        <w:rPr>
+          <w:rFonts w:cstheme="majorBidi"/>
+          <w:color w:val="000000" w:themeColor="text1"/>
+          <w:lang w:val="en-US"/>
+        </w:rPr>
+        <w:t>sshusers</w:t>
+      </w:r>
+      <w:proofErr w:type="spellEnd"/>
+      <w:r>
+        <w:rPr>
+          <w:rFonts w:cstheme="majorBidi"/>
+          <w:color w:val="000000" w:themeColor="text1"/>
+          <w:lang w:val="en-US"/>
+        </w:rPr>
+        <w:t xml:space="preserve"> (This group only will have access to the </w:t>
+      </w:r>
+      <w:proofErr w:type="spellStart"/>
+      <w:r>
+        <w:rPr>
+          <w:rFonts w:cstheme="majorBidi"/>
+          <w:color w:val="000000" w:themeColor="text1"/>
+          <w:lang w:val="en-US"/>
+        </w:rPr>
+        <w:t>ssh</w:t>
+      </w:r>
+      <w:proofErr w:type="spellEnd"/>
+      <w:r>
+        <w:rPr>
+          <w:rFonts w:cstheme="majorBidi"/>
+          <w:color w:val="000000" w:themeColor="text1"/>
+          <w:lang w:val="en-US"/>
+        </w:rPr>
+        <w:t xml:space="preserve"> server)</w:t>
+      </w:r>
+    </w:p>
+    <w:p>
+      <w:pPr>
+        <w:rPr>
+          <w:rFonts w:cstheme="majorBidi"/>
+          <w:color w:val="000000" w:themeColor="text1"/>
+          <w:lang w:val="en-US"/>
+        </w:rPr>
+      </w:pPr>
+    </w:p>
+    <w:p>
+      <w:pPr>
+        <w:rPr>
+          <w:rFonts w:cstheme="majorBidi"/>
+          <w:color w:val="000000" w:themeColor="text1"/>
+          <w:lang w:val="en-US"/>
+        </w:rPr>
+      </w:pPr>
+      <w:r>
+        <w:rPr>
+          <w:rFonts w:cstheme="majorBidi"/>
+          <w:color w:val="000000" w:themeColor="text1"/>
+          <w:lang w:val="en-US"/>
+        </w:rPr>
+        <w:t>- Now we will create the group</w:t>
+      </w:r>
+    </w:p>
+    <w:p>
+      <w:pPr>
+        <w:rPr>
+          <w:color w:val="000000" w:themeColor="text1"/>
+          <w:lang w:val="en-US"/>
+        </w:rPr>
+      </w:pPr>
+      <w:proofErr w:type="spellStart"/>
+      <w:r>
+        <w:rPr>
+          <w:b/>
+          <w:bCs/>
+          <w:color w:val="000000" w:themeColor="text1"/>
+          <w:lang w:val="en-US"/>
+        </w:rPr>
+        <w:t>groupadd</w:t>
+      </w:r>
+      <w:proofErr w:type="spellEnd"/>
+      <w:r>
+        <w:rPr>
+          <w:b/>
+          <w:bCs/>
+          <w:color w:val="000000" w:themeColor="text1"/>
+          <w:lang w:val="en-US"/>
+        </w:rPr>
+        <w:t xml:space="preserve"> </w:t>
+      </w:r>
+      <w:proofErr w:type="spellStart"/>
+      <w:r>
+        <w:rPr>
+          <w:color w:val="000000" w:themeColor="text1"/>
+          <w:lang w:val="en-US"/>
+        </w:rPr>
+        <w:t>sshusers</w:t>
+      </w:r>
+      <w:proofErr w:type="spellEnd"/>
+    </w:p>
+    <w:p>
+      <w:pPr>
+        <w:rPr>
+          <w:color w:val="000000" w:themeColor="text1"/>
+          <w:lang w:val="en-US"/>
+        </w:rPr>
+      </w:pPr>
+      <w:proofErr w:type="spellStart"/>
+      <w:r>
+        <w:rPr>
+          <w:b/>
+          <w:bCs/>
+          <w:color w:val="000000" w:themeColor="text1"/>
+          <w:lang w:val="en-US"/>
+        </w:rPr>
+        <w:t>usermod</w:t>
+      </w:r>
+      <w:proofErr w:type="spellEnd"/>
+      <w:r>
+        <w:rPr>
+          <w:b/>
+          <w:bCs/>
+          <w:color w:val="000000" w:themeColor="text1"/>
+          <w:lang w:val="en-US"/>
+        </w:rPr>
+        <w:t xml:space="preserve"> -Ag </w:t>
+      </w:r>
+      <w:proofErr w:type="spellStart"/>
+      <w:r>
+        <w:rPr>
+          <w:color w:val="000000" w:themeColor="text1"/>
+          <w:lang w:val="en-US"/>
+        </w:rPr>
+        <w:t>sshusers</w:t>
+      </w:r>
+      <w:proofErr w:type="spellEnd"/>
+      <w:r>
+        <w:rPr>
+          <w:color w:val="000000" w:themeColor="text1"/>
+          <w:lang w:val="en-US"/>
+        </w:rPr>
+        <w:t xml:space="preserve"> </w:t>
+      </w:r>
+      <w:proofErr w:type="spellStart"/>
+      <w:proofErr w:type="gramStart"/>
+      <w:r>
+        <w:rPr>
+          <w:color w:val="000000" w:themeColor="text1"/>
+          <w:lang w:val="en-US"/>
+        </w:rPr>
+        <w:t>aravi</w:t>
+      </w:r>
+      <w:proofErr w:type="spellEnd"/>
+      <w:r>
+        <w:rPr>
+          <w:color w:val="000000" w:themeColor="text1"/>
+          <w:lang w:val="en-US"/>
+        </w:rPr>
+        <w:t xml:space="preserve"> :</w:t>
+      </w:r>
+      <w:proofErr w:type="gramEnd"/>
+      <w:r>
+        <w:rPr>
+          <w:color w:val="000000" w:themeColor="text1"/>
+          <w:lang w:val="en-US"/>
+        </w:rPr>
+        <w:t xml:space="preserve"> Add user </w:t>
+      </w:r>
+      <w:proofErr w:type="spellStart"/>
+      <w:r>
+        <w:rPr>
+          <w:color w:val="000000" w:themeColor="text1"/>
+          <w:lang w:val="en-US"/>
+        </w:rPr>
+        <w:t>aravi</w:t>
+      </w:r>
+      <w:proofErr w:type="spellEnd"/>
+      <w:r>
+        <w:rPr>
+          <w:color w:val="000000" w:themeColor="text1"/>
+          <w:lang w:val="en-US"/>
+        </w:rPr>
+        <w:t xml:space="preserve"> to group</w:t>
+      </w:r>
+      <w:r>
+        <w:rPr>
+          <w:color w:val="000000" w:themeColor="text1"/>
+          <w:lang w:val="en-US"/>
+        </w:rPr>
+        <w:t xml:space="preserve"> </w:t>
+      </w:r>
+      <w:proofErr w:type="spellStart"/>
+      <w:r>
+        <w:rPr>
+          <w:color w:val="000000" w:themeColor="text1"/>
+          <w:lang w:val="en-US"/>
+        </w:rPr>
+        <w:t>sshsuers</w:t>
+      </w:r>
+      <w:proofErr w:type="spellEnd"/>
+    </w:p>
+    <w:p>
+      <w:pPr>
+        <w:rPr>
+          <w:color w:val="000000" w:themeColor="text1"/>
+          <w:lang w:val="en-US"/>
+        </w:rPr>
+      </w:pPr>
+      <w:r>
+        <w:rPr>
+          <w:b/>
+          <w:bCs/>
+          <w:color w:val="000000" w:themeColor="text1"/>
+          <w:lang w:val="en-US"/>
+        </w:rPr>
+        <w:t xml:space="preserve">id </w:t>
+      </w:r>
+      <w:proofErr w:type="spellStart"/>
+      <w:proofErr w:type="gramStart"/>
+      <w:r>
+        <w:rPr>
+          <w:color w:val="000000" w:themeColor="text1"/>
+          <w:lang w:val="en-US"/>
+        </w:rPr>
+        <w:t>aravi</w:t>
+      </w:r>
+      <w:proofErr w:type="spellEnd"/>
+      <w:r>
+        <w:rPr>
+          <w:color w:val="000000" w:themeColor="text1"/>
+          <w:lang w:val="en-US"/>
+        </w:rPr>
+        <w:t xml:space="preserve"> :</w:t>
+      </w:r>
+      <w:proofErr w:type="gramEnd"/>
+      <w:r>
+        <w:rPr>
+          <w:color w:val="000000" w:themeColor="text1"/>
+          <w:lang w:val="en-US"/>
+        </w:rPr>
+        <w:t xml:space="preserve"> To verify that </w:t>
+      </w:r>
+      <w:proofErr w:type="spellStart"/>
+      <w:r>
+        <w:rPr>
+          <w:color w:val="000000" w:themeColor="text1"/>
+          <w:lang w:val="en-US"/>
+        </w:rPr>
+        <w:t>aravi</w:t>
+      </w:r>
+      <w:proofErr w:type="spellEnd"/>
+      <w:r>
+        <w:rPr>
+          <w:color w:val="000000" w:themeColor="text1"/>
+          <w:lang w:val="en-US"/>
+        </w:rPr>
+        <w:t xml:space="preserve"> is part of the group </w:t>
+      </w:r>
+      <w:proofErr w:type="spellStart"/>
+      <w:r>
+        <w:rPr>
+          <w:color w:val="000000" w:themeColor="text1"/>
+          <w:lang w:val="en-US"/>
+        </w:rPr>
+        <w:t>sshusers</w:t>
+      </w:r>
+      <w:proofErr w:type="spellEnd"/>
+      <w:r>
+        <w:rPr>
+          <w:color w:val="000000" w:themeColor="text1"/>
+          <w:lang w:val="en-US"/>
+        </w:rPr>
+        <w:t>.</w:t>
+      </w:r>
+    </w:p>
+    <w:p>
+      <w:pPr>
+        <w:rPr>
+          <w:color w:val="000000" w:themeColor="text1"/>
+          <w:lang w:val="en-US"/>
+        </w:rPr>
+      </w:pPr>
+    </w:p>
+    <w:p>
+      <w:pPr>
+        <w:rPr>
+          <w:color w:val="000000" w:themeColor="text1"/>
+          <w:lang w:val="en-US"/>
+        </w:rPr>
+      </w:pPr>
+      <w:r>
+        <w:rPr>
+          <w:color w:val="000000" w:themeColor="text1"/>
+          <w:lang w:val="en-US"/>
+        </w:rPr>
+        <w:t>- Now we will try to connect to the server</w:t>
+      </w:r>
+    </w:p>
+    <w:p>
+      <w:pPr>
+        <w:rPr>
+          <w:color w:val="000000" w:themeColor="text1"/>
+          <w:lang w:val="en-US"/>
+        </w:rPr>
+      </w:pPr>
+      <w:proofErr w:type="spellStart"/>
+      <w:proofErr w:type="gramStart"/>
+      <w:r>
+        <w:rPr>
+          <w:b/>
+          <w:bCs/>
+          <w:color w:val="000000" w:themeColor="text1"/>
+          <w:lang w:val="en-US"/>
+        </w:rPr>
+        <w:t>ssh</w:t>
+      </w:r>
+      <w:proofErr w:type="spellEnd"/>
+      <w:r>
+        <w:rPr>
+          <w:b/>
+          <w:bCs/>
+          <w:color w:val="000000" w:themeColor="text1"/>
           <w:lang w:val="en-US"/>
         </w:rPr>
         <w:t xml:space="preserve">  </w:t>
       </w:r>
       <w:r>
         <w:rPr>
-          <w:b/>
-          <w:bCs/>
-          <w:lang w:val="en-US"/>
-        </w:rPr>
-        <w:t>-</w:t>
-      </w:r>
-      <w:proofErr w:type="gramEnd"/>
-      <w:r>
-        <w:rPr>
-          <w:b/>
-          <w:bCs/>
-          <w:lang w:val="en-US"/>
-        </w:rPr>
-        <w:t xml:space="preserve">name </w:t>
-      </w:r>
-      <w:r>
-        <w:rPr>
-          <w:lang w:val="en-US"/>
-        </w:rPr>
-        <w:t>“file1”</w:t>
-      </w:r>
-      <w:r>
-        <w:rPr>
-          <w:lang w:val="en-US"/>
-        </w:rPr>
-        <w:t xml:space="preserve"> : The ‘-i’ will ignore the case sensitive.</w:t>
-      </w:r>
-    </w:p>
-    <w:p>
-      <w:pPr>
-        <w:rPr>
-          <w:lang w:val="en-US"/>
-        </w:rPr>
-      </w:pPr>
-      <w:r>
-        <w:rPr>
-          <w:b/>
-          <w:bCs/>
-          <w:lang w:val="en-US"/>
-        </w:rPr>
-        <w:t xml:space="preserve">locate -i </w:t>
-      </w:r>
-      <w:proofErr w:type="gramStart"/>
-      <w:r>
-        <w:rPr>
-          <w:lang w:val="en-US"/>
-        </w:rPr>
-        <w:t>fil :</w:t>
-      </w:r>
-      <w:proofErr w:type="gramEnd"/>
-      <w:r>
-        <w:rPr>
-          <w:lang w:val="en-US"/>
-        </w:rPr>
-        <w:t xml:space="preserve"> If you know a fragment of file</w:t>
-      </w:r>
-    </w:p>
-    <w:p>
-      <w:pPr>
-        <w:rPr>
-          <w:lang w:val="en-US"/>
-        </w:rPr>
-      </w:pPr>
-      <w:r>
-        <w:rPr>
-          <w:b/>
-          <w:bCs/>
-          <w:lang w:val="en-US"/>
-        </w:rPr>
-        <w:t>locate -</w:t>
-      </w:r>
-      <w:proofErr w:type="spellStart"/>
-      <w:r>
-        <w:rPr>
-          <w:b/>
-          <w:bCs/>
-          <w:lang w:val="en-US"/>
-        </w:rPr>
-        <w:t>ib</w:t>
-      </w:r>
-      <w:proofErr w:type="spellEnd"/>
-      <w:r>
-        <w:rPr>
-          <w:b/>
-          <w:bCs/>
+          <w:color w:val="000000" w:themeColor="text1"/>
+          <w:lang w:val="en-US"/>
+        </w:rPr>
+        <w:t>aravi@192.168.2.140</w:t>
+      </w:r>
+      <w:proofErr w:type="gramEnd"/>
+      <w:r>
+        <w:rPr>
+          <w:color w:val="000000" w:themeColor="text1"/>
+          <w:lang w:val="en-US"/>
+        </w:rPr>
+        <w:t xml:space="preserve"> : Here he will ask for passwd of </w:t>
+      </w:r>
+      <w:proofErr w:type="spellStart"/>
+      <w:r>
+        <w:rPr>
+          <w:color w:val="000000" w:themeColor="text1"/>
+          <w:lang w:val="en-US"/>
+        </w:rPr>
+        <w:t>aravi</w:t>
+      </w:r>
+      <w:proofErr w:type="spellEnd"/>
+      <w:r>
+        <w:rPr>
+          <w:color w:val="000000" w:themeColor="text1"/>
+          <w:lang w:val="en-US"/>
+        </w:rPr>
+        <w:t xml:space="preserve"> and we will be able to connect to </w:t>
+      </w:r>
+      <w:proofErr w:type="spellStart"/>
+      <w:r>
+        <w:rPr>
+          <w:color w:val="000000" w:themeColor="text1"/>
+          <w:lang w:val="en-US"/>
+        </w:rPr>
+        <w:t>ssh</w:t>
+      </w:r>
+      <w:proofErr w:type="spellEnd"/>
+      <w:r>
+        <w:rPr>
+          <w:color w:val="000000" w:themeColor="text1"/>
+          <w:lang w:val="en-US"/>
+        </w:rPr>
+        <w:t xml:space="preserve"> server.</w:t>
+      </w:r>
+    </w:p>
+    <w:p>
+      <w:pPr>
+        <w:rPr>
+          <w:rFonts w:cstheme="majorBidi"/>
+          <w:color w:val="FF0000"/>
+          <w:lang w:val="en-US"/>
+        </w:rPr>
+      </w:pPr>
+      <w:r>
+        <w:rPr>
+          <w:rFonts w:cstheme="majorBidi"/>
+          <w:color w:val="FF0000"/>
+          <w:lang w:val="en-US"/>
+        </w:rPr>
+        <w:t>♣</w:t>
+      </w:r>
+      <w:r>
+        <w:rPr>
+          <w:rFonts w:cstheme="majorBidi"/>
+          <w:color w:val="FF0000"/>
           <w:lang w:val="en-US"/>
         </w:rPr>
         <w:t xml:space="preserve"> </w:t>
       </w:r>
-      <w:proofErr w:type="gramStart"/>
-      <w:r>
-        <w:rPr>
-          <w:lang w:val="en-US"/>
-        </w:rPr>
-        <w:t>fil :</w:t>
-      </w:r>
-      <w:proofErr w:type="gramEnd"/>
-      <w:r>
-        <w:rPr>
-          <w:lang w:val="en-US"/>
-        </w:rPr>
-        <w:t xml:space="preserve"> Without the ‘-b’ it will take the path as a search parameter so it will output everything in it. The ‘-b’ will force to use the last thing we </w:t>
-      </w:r>
-      <w:proofErr w:type="spellStart"/>
-      <w:r>
-        <w:rPr>
-          <w:lang w:val="en-US"/>
-        </w:rPr>
-        <w:t>wrotes</w:t>
-      </w:r>
-      <w:proofErr w:type="spellEnd"/>
-      <w:r>
-        <w:rPr>
-          <w:lang w:val="en-US"/>
-        </w:rPr>
-        <w:t xml:space="preserve"> in the command.</w:t>
-      </w:r>
-    </w:p>
-    <w:p>
-      <w:pPr>
-        <w:rPr>
-          <w:lang w:val="en-US"/>
-        </w:rPr>
-      </w:pPr>
-    </w:p>
-    <w:p>
-      <w:pPr>
-        <w:pStyle w:val="Heading1"/>
-        <w:rPr>
-          <w:lang w:val="en-US"/>
-        </w:rPr>
-      </w:pPr>
-      <w:proofErr w:type="spellStart"/>
-      <w:r>
-        <w:rPr>
-          <w:lang w:val="en-US"/>
-        </w:rPr>
-        <w:t>Archieve</w:t>
-      </w:r>
-      <w:proofErr w:type="spellEnd"/>
-      <w:r>
-        <w:rPr>
-          <w:lang w:val="en-US"/>
-        </w:rPr>
-        <w:t xml:space="preserve"> and compress</w:t>
-      </w:r>
-    </w:p>
-    <w:p>
-      <w:pPr>
-        <w:rPr>
-          <w:b/>
-          <w:bCs/>
-          <w:lang w:val="en-US"/>
-        </w:rPr>
-      </w:pPr>
-      <w:r>
-        <w:rPr>
-          <w:b/>
-          <w:bCs/>
-          <w:lang w:val="en-US"/>
-        </w:rPr>
-        <w:t>tar -</w:t>
-      </w:r>
-      <w:proofErr w:type="spellStart"/>
-      <w:r>
-        <w:rPr>
-          <w:b/>
-          <w:bCs/>
-          <w:lang w:val="en-US"/>
-        </w:rPr>
-        <w:t>cvzf</w:t>
-      </w:r>
-      <w:proofErr w:type="spellEnd"/>
-      <w:r>
-        <w:rPr>
-          <w:b/>
-          <w:bCs/>
-          <w:lang w:val="en-US"/>
-        </w:rPr>
-        <w:t xml:space="preserve"> </w:t>
-      </w:r>
-      <w:proofErr w:type="gramStart"/>
-      <w:r>
-        <w:rPr>
-          <w:lang w:val="en-US"/>
-        </w:rPr>
-        <w:t>backup.tar.gz :</w:t>
-      </w:r>
-      <w:proofErr w:type="gramEnd"/>
-      <w:r>
-        <w:rPr>
-          <w:lang w:val="en-US"/>
-        </w:rPr>
-        <w:t xml:space="preserve"> Will extract the file</w:t>
-      </w:r>
-      <w:r>
-        <w:rPr>
-          <w:b/>
-          <w:bCs/>
-          <w:lang w:val="en-US"/>
-        </w:rPr>
-        <w:t xml:space="preserve"> </w:t>
-      </w:r>
-    </w:p>
-    <w:p>
-      <w:pPr>
-        <w:rPr>
-          <w:b/>
-          <w:bCs/>
-          <w:lang w:val="en-US"/>
-        </w:rPr>
-      </w:pPr>
-    </w:p>
-    <w:p>
-      <w:pPr>
-        <w:pStyle w:val="Heading1"/>
-        <w:rPr>
-          <w:lang w:val="en-US"/>
-        </w:rPr>
-      </w:pPr>
-      <w:r>
-        <w:rPr>
-          <w:lang w:val="en-US"/>
-        </w:rPr>
-        <w:t>Redirection of errors</w:t>
-      </w:r>
-    </w:p>
-    <w:p>
-      <w:pPr>
-        <w:rPr>
-          <w:lang w:val="en-US"/>
-        </w:rPr>
-      </w:pPr>
-      <w:r>
-        <w:rPr>
-          <w:lang w:val="en-US"/>
-        </w:rPr>
-        <w:t xml:space="preserve">Standard </w:t>
-      </w:r>
-      <w:proofErr w:type="gramStart"/>
-      <w:r>
-        <w:rPr>
-          <w:lang w:val="en-US"/>
-        </w:rPr>
-        <w:t>input :</w:t>
-      </w:r>
-      <w:proofErr w:type="gramEnd"/>
-      <w:r>
-        <w:rPr>
-          <w:lang w:val="en-US"/>
-        </w:rPr>
-        <w:t xml:space="preserve"> 0</w:t>
-      </w:r>
-    </w:p>
-    <w:p>
-      <w:pPr>
-        <w:rPr>
-          <w:lang w:val="en-US"/>
-        </w:rPr>
-      </w:pPr>
-      <w:r>
-        <w:rPr>
-          <w:lang w:val="en-US"/>
-        </w:rPr>
-        <w:t xml:space="preserve">Standard </w:t>
-      </w:r>
-      <w:proofErr w:type="gramStart"/>
-      <w:r>
-        <w:rPr>
-          <w:lang w:val="en-US"/>
-        </w:rPr>
-        <w:t>output :</w:t>
-      </w:r>
-      <w:proofErr w:type="gramEnd"/>
-      <w:r>
-        <w:rPr>
-          <w:lang w:val="en-US"/>
-        </w:rPr>
-        <w:t xml:space="preserve"> 1</w:t>
-      </w:r>
-    </w:p>
-    <w:p>
-      <w:pPr>
-        <w:rPr>
-          <w:lang w:val="en-US"/>
-        </w:rPr>
-      </w:pPr>
-      <w:r>
-        <w:rPr>
-          <w:lang w:val="en-US"/>
-        </w:rPr>
-        <w:t xml:space="preserve">Standard </w:t>
-      </w:r>
-      <w:proofErr w:type="gramStart"/>
-      <w:r>
-        <w:rPr>
-          <w:lang w:val="en-US"/>
-        </w:rPr>
-        <w:t>error :</w:t>
-      </w:r>
-      <w:proofErr w:type="gramEnd"/>
-      <w:r>
-        <w:rPr>
-          <w:lang w:val="en-US"/>
-        </w:rPr>
-        <w:t xml:space="preserve"> 2</w:t>
-      </w:r>
-    </w:p>
-    <w:p>
-      <w:pPr>
-        <w:rPr>
-          <w:lang w:val="en-US"/>
-        </w:rPr>
-      </w:pPr>
-    </w:p>
-    <w:p>
-      <w:pPr>
-        <w:rPr>
-          <w:lang w:val="en-US"/>
-        </w:rPr>
-      </w:pPr>
-      <w:r>
-        <w:rPr>
-          <w:b/>
-          <w:bCs/>
-          <w:lang w:val="en-US"/>
-        </w:rPr>
-        <w:t xml:space="preserve">ls </w:t>
-      </w:r>
-      <w:r>
-        <w:rPr>
-          <w:lang w:val="en-US"/>
-        </w:rPr>
-        <w:t>/root 2</w:t>
-      </w:r>
-      <w:r>
-        <w:rPr>
-          <w:b/>
-          <w:bCs/>
-          <w:lang w:val="en-US"/>
-        </w:rPr>
-        <w:t>&gt;</w:t>
-      </w:r>
-      <w:r>
-        <w:rPr>
-          <w:lang w:val="en-US"/>
-        </w:rPr>
-        <w:t xml:space="preserve"> /temp/</w:t>
-      </w:r>
-      <w:proofErr w:type="gramStart"/>
-      <w:r>
-        <w:rPr>
-          <w:lang w:val="en-US"/>
-        </w:rPr>
-        <w:t>errors :</w:t>
-      </w:r>
-      <w:proofErr w:type="gramEnd"/>
-      <w:r>
-        <w:rPr>
-          <w:lang w:val="en-US"/>
-        </w:rPr>
-        <w:t xml:space="preserve"> Will insert the error line into errors file and the ‘2’ refers to the standard error value.</w:t>
-      </w:r>
-    </w:p>
-    <w:p>
-      <w:pPr>
-        <w:rPr>
-          <w:lang w:val="en-US"/>
-        </w:rPr>
-      </w:pPr>
-    </w:p>
-    <w:p>
-      <w:pPr>
-        <w:rPr>
-          <w:lang w:val="en-US"/>
-        </w:rPr>
-      </w:pPr>
-      <w:r>
-        <w:rPr>
-          <w:b/>
-          <w:bCs/>
-          <w:lang w:val="en-US"/>
-        </w:rPr>
-        <w:t xml:space="preserve">find </w:t>
-      </w:r>
-      <w:r>
-        <w:rPr>
-          <w:lang w:val="en-US"/>
-        </w:rPr>
-        <w:t>/</w:t>
-      </w:r>
-      <w:proofErr w:type="spellStart"/>
-      <w:r>
-        <w:rPr>
-          <w:lang w:val="en-US"/>
-        </w:rPr>
-        <w:t>etc</w:t>
-      </w:r>
-      <w:proofErr w:type="spellEnd"/>
-      <w:r>
-        <w:rPr>
-          <w:lang w:val="en-US"/>
-        </w:rPr>
-        <w:t xml:space="preserve"> </w:t>
-      </w:r>
-      <w:r>
-        <w:rPr>
-          <w:b/>
-          <w:bCs/>
-          <w:lang w:val="en-US"/>
-        </w:rPr>
-        <w:t xml:space="preserve">-name </w:t>
-      </w:r>
-      <w:r>
-        <w:rPr>
-          <w:lang w:val="en-US"/>
-        </w:rPr>
-        <w:t xml:space="preserve">passwd </w:t>
-      </w:r>
-      <w:r>
-        <w:rPr>
-          <w:b/>
-          <w:bCs/>
-          <w:lang w:val="en-US"/>
-        </w:rPr>
-        <w:t xml:space="preserve">&gt; </w:t>
-      </w:r>
-      <w:r>
-        <w:rPr>
-          <w:lang w:val="en-US"/>
-        </w:rPr>
-        <w:t>/</w:t>
-      </w:r>
-      <w:proofErr w:type="spellStart"/>
-      <w:r>
-        <w:rPr>
-          <w:lang w:val="en-US"/>
-        </w:rPr>
-        <w:t>tmp</w:t>
-      </w:r>
-      <w:proofErr w:type="spellEnd"/>
-      <w:r>
-        <w:rPr>
-          <w:lang w:val="en-US"/>
-        </w:rPr>
-        <w:t xml:space="preserve">/output 2 </w:t>
-      </w:r>
-      <w:r>
-        <w:rPr>
-          <w:b/>
-          <w:bCs/>
-          <w:lang w:val="en-US"/>
-        </w:rPr>
-        <w:t xml:space="preserve">&gt; </w:t>
-      </w:r>
-      <w:r>
-        <w:rPr>
-          <w:lang w:val="en-US"/>
-        </w:rPr>
-        <w:t>/</w:t>
-      </w:r>
-      <w:proofErr w:type="spellStart"/>
-      <w:r>
-        <w:rPr>
-          <w:lang w:val="en-US"/>
-        </w:rPr>
-        <w:t>tmp</w:t>
-      </w:r>
-      <w:proofErr w:type="spellEnd"/>
-      <w:r>
-        <w:rPr>
-          <w:lang w:val="en-US"/>
-        </w:rPr>
-        <w:t>/</w:t>
-      </w:r>
-      <w:proofErr w:type="gramStart"/>
-      <w:r>
-        <w:rPr>
-          <w:lang w:val="en-US"/>
-        </w:rPr>
-        <w:t>error :</w:t>
-      </w:r>
-      <w:proofErr w:type="gramEnd"/>
-      <w:r>
-        <w:rPr>
-          <w:lang w:val="en-US"/>
-        </w:rPr>
-        <w:t xml:space="preserve"> Will redirect the output file to /</w:t>
-      </w:r>
-      <w:proofErr w:type="spellStart"/>
-      <w:r>
-        <w:rPr>
-          <w:lang w:val="en-US"/>
-        </w:rPr>
-        <w:t>tmp</w:t>
-      </w:r>
-      <w:proofErr w:type="spellEnd"/>
-      <w:r>
-        <w:rPr>
-          <w:lang w:val="en-US"/>
-        </w:rPr>
-        <w:t>/output and if there is an error, the /</w:t>
-      </w:r>
-      <w:proofErr w:type="spellStart"/>
-      <w:r>
-        <w:rPr>
-          <w:lang w:val="en-US"/>
-        </w:rPr>
-        <w:t>tmp</w:t>
-      </w:r>
-      <w:proofErr w:type="spellEnd"/>
-      <w:r>
-        <w:rPr>
-          <w:lang w:val="en-US"/>
-        </w:rPr>
-        <w:t>/error will be filled with the error line.</w:t>
-      </w:r>
-    </w:p>
-    <w:p>
-      <w:pPr>
-        <w:rPr>
-          <w:lang w:val="en-US"/>
-        </w:rPr>
-      </w:pPr>
-    </w:p>
-    <w:p>
-      <w:pPr>
-        <w:rPr>
-          <w:lang w:val="en-US"/>
-        </w:rPr>
-      </w:pPr>
-      <w:r>
-        <w:rPr>
-          <w:b/>
-          <w:bCs/>
-          <w:lang w:val="en-US"/>
-        </w:rPr>
-        <w:t xml:space="preserve">ls </w:t>
-      </w:r>
-      <w:r>
-        <w:rPr>
-          <w:lang w:val="en-US"/>
-        </w:rPr>
-        <w:t>/home/</w:t>
-      </w:r>
-      <w:proofErr w:type="spellStart"/>
-      <w:r>
-        <w:rPr>
-          <w:lang w:val="en-US"/>
-        </w:rPr>
-        <w:t>aravi</w:t>
-      </w:r>
-      <w:proofErr w:type="spellEnd"/>
-      <w:r>
-        <w:rPr>
-          <w:lang w:val="en-US"/>
-        </w:rPr>
-        <w:t xml:space="preserve"> </w:t>
-      </w:r>
-      <w:r>
-        <w:rPr>
-          <w:b/>
-          <w:bCs/>
-          <w:lang w:val="en-US"/>
-        </w:rPr>
-        <w:t xml:space="preserve">&gt;&gt; </w:t>
-      </w:r>
-      <w:r>
-        <w:rPr>
-          <w:lang w:val="en-US"/>
-        </w:rPr>
-        <w:t>/</w:t>
-      </w:r>
-      <w:proofErr w:type="spellStart"/>
-      <w:r>
-        <w:rPr>
-          <w:lang w:val="en-US"/>
-        </w:rPr>
-        <w:t>tmp</w:t>
-      </w:r>
-      <w:proofErr w:type="spellEnd"/>
-      <w:r>
-        <w:rPr>
-          <w:lang w:val="en-US"/>
-        </w:rPr>
-        <w:t xml:space="preserve">/errors 2 </w:t>
-      </w:r>
-      <w:r>
-        <w:rPr>
-          <w:b/>
-          <w:bCs/>
-          <w:lang w:val="en-US"/>
-        </w:rPr>
-        <w:t xml:space="preserve">&gt; </w:t>
-      </w:r>
-      <w:r>
-        <w:rPr>
-          <w:lang w:val="en-US"/>
-        </w:rPr>
-        <w:t>&amp;</w:t>
-      </w:r>
-      <w:proofErr w:type="gramStart"/>
-      <w:r>
-        <w:rPr>
-          <w:lang w:val="en-US"/>
-        </w:rPr>
-        <w:t>1</w:t>
-      </w:r>
-      <w:r>
-        <w:rPr>
-          <w:lang w:val="en-US"/>
-        </w:rPr>
-        <w:t xml:space="preserve">  :</w:t>
-      </w:r>
-      <w:proofErr w:type="gramEnd"/>
-      <w:r>
-        <w:rPr>
-          <w:lang w:val="en-US"/>
-        </w:rPr>
-        <w:t xml:space="preserve"> The </w:t>
-      </w:r>
-      <w:r>
-        <w:rPr>
-          <w:b/>
-          <w:bCs/>
-          <w:lang w:val="en-US"/>
-        </w:rPr>
-        <w:t xml:space="preserve">&gt;&gt; </w:t>
-      </w:r>
-      <w:r>
-        <w:rPr>
-          <w:lang w:val="en-US"/>
-        </w:rPr>
-        <w:t>will let insert multiple things instantly so here we insert the output and the error</w:t>
-      </w:r>
-      <w:r>
-        <w:rPr>
-          <w:lang w:val="en-US"/>
-        </w:rPr>
-        <w:t xml:space="preserve"> if there is one</w:t>
-      </w:r>
-      <w:r>
-        <w:rPr>
-          <w:lang w:val="en-US"/>
-        </w:rPr>
-        <w:t>.</w:t>
-      </w:r>
-      <w:r>
-        <w:rPr>
-          <w:lang w:val="en-US"/>
-        </w:rPr>
-        <w:t xml:space="preserve"> </w:t>
-      </w:r>
+      <w:r>
+        <w:rPr>
+          <w:rFonts w:cstheme="majorBidi"/>
+          <w:color w:val="FF0000"/>
+          <w:lang w:val="en-US"/>
+        </w:rPr>
+        <w:t>I can also use Putty and choose the connection type as SSH and he will also ask for user’s password.</w:t>
+      </w:r>
+    </w:p>
+    <w:p>
+      <w:pPr>
+        <w:rPr>
+          <w:rFonts w:cstheme="majorBidi"/>
+          <w:color w:val="FF0000"/>
+          <w:lang w:val="en-US"/>
+        </w:rPr>
+      </w:pPr>
+    </w:p>
+    <w:p>
+      <w:pPr>
+        <w:rPr>
+          <w:color w:val="000000" w:themeColor="text1"/>
+          <w:lang w:val="en-US"/>
+        </w:rPr>
+      </w:pPr>
     </w:p>
     <w:sectPr>
       <w:pgSz w:w="12240" w:h="15840"/>

--- a/A--Z (Red Hat Linux Enterprise).docx
+++ b/A--Z (Red Hat Linux Enterprise).docx
@@ -3808,23 +3808,7 @@
           <w:bCs/>
           <w:lang w:val="en-US"/>
         </w:rPr>
-        <w:t>cv</w:t>
-      </w:r>
-      <w:r>
-        <w:rPr>
-          <w:b/>
-          <w:bCs/>
-          <w:lang w:val="en-US"/>
-        </w:rPr>
-        <w:t>z</w:t>
-      </w:r>
-      <w:r>
-        <w:rPr>
-          <w:b/>
-          <w:bCs/>
-          <w:lang w:val="en-US"/>
-        </w:rPr>
-        <w:t>f</w:t>
+        <w:t>cvzf</w:t>
       </w:r>
       <w:proofErr w:type="spellEnd"/>
       <w:r>
@@ -4833,13 +4817,7 @@
         <w:rPr>
           <w:lang w:val="en-US"/>
         </w:rPr>
-        <w:t xml:space="preserve"> Will give the output of </w:t>
-      </w:r>
-      <w:r>
-        <w:rPr>
-          <w:lang w:val="en-US"/>
-        </w:rPr>
-        <w:t>/</w:t>
+        <w:t xml:space="preserve"> Will give the output of /</w:t>
       </w:r>
       <w:proofErr w:type="spellStart"/>
       <w:r>
@@ -4853,13 +4831,7 @@
         <w:rPr>
           <w:lang w:val="en-US"/>
         </w:rPr>
-        <w:t>/output</w:t>
-      </w:r>
-      <w:r>
-        <w:rPr>
-          <w:lang w:val="en-US"/>
-        </w:rPr>
-        <w:t xml:space="preserve"> to the command as an input</w:t>
+        <w:t>/output to the command as an input</w:t>
       </w:r>
     </w:p>
     <w:p>
@@ -5021,13 +4993,7 @@
         <w:rPr>
           <w:lang w:val="en-US"/>
         </w:rPr>
-        <w:t>“First”</w:t>
-      </w:r>
-      <w:r>
-        <w:rPr>
-          <w:lang w:val="en-US"/>
-        </w:rPr>
-        <w:t xml:space="preserve"> </w:t>
+        <w:t xml:space="preserve">“First” </w:t>
       </w:r>
       <w:r>
         <w:rPr>
@@ -5084,23 +5050,7 @@
           <w:bCs/>
           <w:lang w:val="en-US"/>
         </w:rPr>
-        <w:t>-</w:t>
-      </w:r>
-      <w:r>
-        <w:rPr>
-          <w:b/>
-          <w:bCs/>
-          <w:lang w:val="en-US"/>
-        </w:rPr>
-        <w:t>B</w:t>
-      </w:r>
-      <w:r>
-        <w:rPr>
-          <w:b/>
-          <w:bCs/>
-          <w:lang w:val="en-US"/>
-        </w:rPr>
-        <w:t xml:space="preserve"> </w:t>
+        <w:t xml:space="preserve">-B </w:t>
       </w:r>
       <w:r>
         <w:rPr>
@@ -5120,19 +5070,7 @@
         <w:rPr>
           <w:lang w:val="en-US"/>
         </w:rPr>
-        <w:t xml:space="preserve"> Will output line containing the word “First” and 2 lines </w:t>
-      </w:r>
-      <w:r>
-        <w:rPr>
-          <w:lang w:val="en-US"/>
-        </w:rPr>
-        <w:t>before</w:t>
-      </w:r>
-      <w:r>
-        <w:rPr>
-          <w:lang w:val="en-US"/>
-        </w:rPr>
-        <w:t>.</w:t>
+        <w:t xml:space="preserve"> Will output line containing the word “First” and 2 lines before.</w:t>
       </w:r>
     </w:p>
     <w:p>
@@ -6120,955 +6058,1525 @@
           <w:color w:val="FF0000"/>
           <w:lang w:val="en-US"/>
         </w:rPr>
-        <w:t xml:space="preserve"> </w:t>
-      </w:r>
+        <w:t xml:space="preserve"> Difference between yum and </w:t>
+      </w:r>
+      <w:proofErr w:type="gramStart"/>
       <w:r>
         <w:rPr>
           <w:rFonts w:cstheme="majorBidi"/>
           <w:color w:val="FF0000"/>
           <w:lang w:val="en-US"/>
         </w:rPr>
-        <w:t xml:space="preserve">Difference between yum and </w:t>
-      </w:r>
-      <w:proofErr w:type="gramStart"/>
+        <w:t>rpm :</w:t>
+      </w:r>
+      <w:proofErr w:type="gramEnd"/>
       <w:r>
         <w:rPr>
           <w:rFonts w:cstheme="majorBidi"/>
           <w:color w:val="FF0000"/>
           <w:lang w:val="en-US"/>
         </w:rPr>
-        <w:t>rpm :</w:t>
-      </w:r>
-      <w:proofErr w:type="gramEnd"/>
-      <w:r>
+        <w:t xml:space="preserve"> Yum is a package manager and rpms are the actual packages. With yum you can add or remove software. The software itself comes within a rpm.</w:t>
+      </w:r>
+    </w:p>
+    <w:p>
+      <w:pPr>
+        <w:rPr>
+          <w:rFonts w:cstheme="majorBidi"/>
+          <w:color w:val="000000" w:themeColor="text1"/>
+          <w:lang w:val="en-US"/>
+        </w:rPr>
+      </w:pPr>
+      <w:r>
+        <w:rPr>
+          <w:rFonts w:cstheme="majorBidi"/>
+          <w:b/>
+          <w:bCs/>
+          <w:color w:val="000000" w:themeColor="text1"/>
+          <w:lang w:val="en-US"/>
+        </w:rPr>
+        <w:t>rpm -</w:t>
+      </w:r>
+      <w:proofErr w:type="spellStart"/>
+      <w:r>
+        <w:rPr>
+          <w:rFonts w:cstheme="majorBidi"/>
+          <w:b/>
+          <w:bCs/>
+          <w:color w:val="000000" w:themeColor="text1"/>
+          <w:lang w:val="en-US"/>
+        </w:rPr>
+        <w:t>qa</w:t>
+      </w:r>
+      <w:proofErr w:type="spellEnd"/>
+      <w:r>
+        <w:rPr>
+          <w:rFonts w:cstheme="majorBidi"/>
+          <w:b/>
+          <w:bCs/>
+          <w:color w:val="000000" w:themeColor="text1"/>
+          <w:lang w:val="en-US"/>
+        </w:rPr>
+        <w:t xml:space="preserve"> | grep </w:t>
+      </w:r>
+      <w:proofErr w:type="spellStart"/>
+      <w:proofErr w:type="gramStart"/>
+      <w:r>
+        <w:rPr>
+          <w:rFonts w:cstheme="majorBidi"/>
+          <w:color w:val="000000" w:themeColor="text1"/>
+          <w:lang w:val="en-US"/>
+        </w:rPr>
+        <w:t>openssh</w:t>
+      </w:r>
+      <w:proofErr w:type="spellEnd"/>
+      <w:r>
+        <w:rPr>
+          <w:rFonts w:cstheme="majorBidi"/>
+          <w:color w:val="000000" w:themeColor="text1"/>
+          <w:lang w:val="en-US"/>
+        </w:rPr>
+        <w:t xml:space="preserve"> :</w:t>
+      </w:r>
+      <w:proofErr w:type="gramEnd"/>
+      <w:r>
+        <w:rPr>
+          <w:rFonts w:cstheme="majorBidi"/>
+          <w:color w:val="000000" w:themeColor="text1"/>
+          <w:lang w:val="en-US"/>
+        </w:rPr>
+        <w:t xml:space="preserve"> Will show us the installed version of </w:t>
+      </w:r>
+      <w:proofErr w:type="spellStart"/>
+      <w:r>
+        <w:rPr>
+          <w:rFonts w:cstheme="majorBidi"/>
+          <w:color w:val="000000" w:themeColor="text1"/>
+          <w:lang w:val="en-US"/>
+        </w:rPr>
+        <w:t>openssh</w:t>
+      </w:r>
+      <w:proofErr w:type="spellEnd"/>
+      <w:r>
+        <w:rPr>
+          <w:rFonts w:cstheme="majorBidi"/>
+          <w:color w:val="000000" w:themeColor="text1"/>
+          <w:lang w:val="en-US"/>
+        </w:rPr>
+        <w:t>, so here if we are on the server side we will see the installed package.</w:t>
+      </w:r>
+    </w:p>
+    <w:p>
+      <w:pPr>
+        <w:rPr>
+          <w:rFonts w:cstheme="majorBidi"/>
+          <w:color w:val="000000" w:themeColor="text1"/>
+          <w:lang w:val="en-US"/>
+        </w:rPr>
+      </w:pPr>
+    </w:p>
+    <w:p>
+      <w:pPr>
+        <w:rPr>
+          <w:rFonts w:cstheme="majorBidi"/>
+          <w:color w:val="000000" w:themeColor="text1"/>
+          <w:lang w:val="en-US"/>
+        </w:rPr>
+      </w:pPr>
+      <w:r>
+        <w:rPr>
+          <w:rFonts w:cstheme="majorBidi"/>
+          <w:color w:val="000000" w:themeColor="text1"/>
+          <w:lang w:val="en-US"/>
+        </w:rPr>
+        <w:lastRenderedPageBreak/>
+        <w:t>- Now we have to configure the config files and SSH keys on server side and authenticate the client.</w:t>
+      </w:r>
+    </w:p>
+    <w:p>
+      <w:pPr>
+        <w:rPr>
+          <w:rFonts w:cstheme="majorBidi"/>
+          <w:color w:val="000000" w:themeColor="text1"/>
+          <w:lang w:val="en-US"/>
+        </w:rPr>
+      </w:pPr>
+      <w:r>
+        <w:rPr>
+          <w:rFonts w:cstheme="majorBidi"/>
+          <w:b/>
+          <w:bCs/>
+          <w:color w:val="000000" w:themeColor="text1"/>
+          <w:lang w:val="en-US"/>
+        </w:rPr>
+        <w:t xml:space="preserve">systemctl status </w:t>
+      </w:r>
+      <w:proofErr w:type="gramStart"/>
+      <w:r>
+        <w:rPr>
+          <w:rFonts w:cstheme="majorBidi"/>
+          <w:color w:val="000000" w:themeColor="text1"/>
+          <w:lang w:val="en-US"/>
+        </w:rPr>
+        <w:t>sshd :</w:t>
+      </w:r>
+      <w:proofErr w:type="gramEnd"/>
+      <w:r>
+        <w:rPr>
+          <w:rFonts w:cstheme="majorBidi"/>
+          <w:color w:val="000000" w:themeColor="text1"/>
+          <w:lang w:val="en-US"/>
+        </w:rPr>
+        <w:t xml:space="preserve"> Will show us the status of the service </w:t>
+      </w:r>
+      <w:proofErr w:type="spellStart"/>
+      <w:r>
+        <w:rPr>
+          <w:rFonts w:cstheme="majorBidi"/>
+          <w:color w:val="000000" w:themeColor="text1"/>
+          <w:lang w:val="en-US"/>
+        </w:rPr>
+        <w:t>openssh</w:t>
+      </w:r>
+      <w:proofErr w:type="spellEnd"/>
+      <w:r>
+        <w:rPr>
+          <w:rFonts w:cstheme="majorBidi"/>
+          <w:color w:val="000000" w:themeColor="text1"/>
+          <w:lang w:val="en-US"/>
+        </w:rPr>
+        <w:t>.</w:t>
+      </w:r>
+    </w:p>
+    <w:p>
+      <w:pPr>
+        <w:rPr>
+          <w:rFonts w:cstheme="majorBidi"/>
+          <w:color w:val="000000" w:themeColor="text1"/>
+          <w:lang w:val="en-US"/>
+        </w:rPr>
+      </w:pPr>
+      <w:r>
+        <w:rPr>
+          <w:rFonts w:cstheme="majorBidi"/>
+          <w:b/>
+          <w:bCs/>
+          <w:color w:val="000000" w:themeColor="text1"/>
+          <w:lang w:val="en-US"/>
+        </w:rPr>
+        <w:t xml:space="preserve">systemctl enable </w:t>
+      </w:r>
+      <w:proofErr w:type="gramStart"/>
+      <w:r>
+        <w:rPr>
+          <w:rFonts w:cstheme="majorBidi"/>
+          <w:color w:val="000000" w:themeColor="text1"/>
+          <w:lang w:val="en-US"/>
+        </w:rPr>
+        <w:t>sshd :</w:t>
+      </w:r>
+      <w:proofErr w:type="gramEnd"/>
+      <w:r>
+        <w:rPr>
+          <w:rFonts w:cstheme="majorBidi"/>
+          <w:color w:val="000000" w:themeColor="text1"/>
+          <w:lang w:val="en-US"/>
+        </w:rPr>
+        <w:t xml:space="preserve"> To enable the service </w:t>
+      </w:r>
+      <w:proofErr w:type="spellStart"/>
+      <w:r>
+        <w:rPr>
+          <w:rFonts w:cstheme="majorBidi"/>
+          <w:color w:val="000000" w:themeColor="text1"/>
+          <w:lang w:val="en-US"/>
+        </w:rPr>
+        <w:t>openssh</w:t>
+      </w:r>
+      <w:proofErr w:type="spellEnd"/>
+      <w:r>
+        <w:rPr>
+          <w:rFonts w:cstheme="majorBidi"/>
+          <w:color w:val="000000" w:themeColor="text1"/>
+          <w:lang w:val="en-US"/>
+        </w:rPr>
+        <w:t xml:space="preserve"> if it is not enabled.</w:t>
+      </w:r>
+    </w:p>
+    <w:p>
+      <w:pPr>
+        <w:rPr>
+          <w:rFonts w:cstheme="majorBidi"/>
+          <w:color w:val="000000" w:themeColor="text1"/>
+          <w:lang w:val="en-US"/>
+        </w:rPr>
+      </w:pPr>
+    </w:p>
+    <w:p>
+      <w:pPr>
+        <w:rPr>
+          <w:rFonts w:cstheme="majorBidi"/>
+          <w:color w:val="000000" w:themeColor="text1"/>
+          <w:lang w:val="en-US"/>
+        </w:rPr>
+      </w:pPr>
+      <w:r>
+        <w:rPr>
+          <w:rFonts w:cstheme="majorBidi"/>
+          <w:color w:val="000000" w:themeColor="text1"/>
+          <w:lang w:val="en-US"/>
+        </w:rPr>
+        <w:t xml:space="preserve">- Now we must verify the config </w:t>
+      </w:r>
+      <w:proofErr w:type="gramStart"/>
+      <w:r>
+        <w:rPr>
+          <w:rFonts w:cstheme="majorBidi"/>
+          <w:color w:val="000000" w:themeColor="text1"/>
+          <w:lang w:val="en-US"/>
+        </w:rPr>
+        <w:t>files :</w:t>
+      </w:r>
+      <w:proofErr w:type="gramEnd"/>
+      <w:r>
+        <w:rPr>
+          <w:rFonts w:cstheme="majorBidi"/>
+          <w:color w:val="000000" w:themeColor="text1"/>
+          <w:lang w:val="en-US"/>
+        </w:rPr>
+        <w:t xml:space="preserve"> </w:t>
+      </w:r>
+    </w:p>
+    <w:p>
+      <w:pPr>
+        <w:rPr>
+          <w:rFonts w:cstheme="majorBidi"/>
+          <w:color w:val="000000" w:themeColor="text1"/>
+          <w:lang w:val="en-US"/>
+        </w:rPr>
+      </w:pPr>
+      <w:r>
+        <w:rPr>
+          <w:rFonts w:cstheme="majorBidi"/>
+          <w:b/>
+          <w:bCs/>
+          <w:color w:val="000000" w:themeColor="text1"/>
+          <w:lang w:val="en-US"/>
+        </w:rPr>
+        <w:t xml:space="preserve">vi </w:t>
+      </w:r>
+      <w:r>
+        <w:rPr>
+          <w:rFonts w:cstheme="majorBidi"/>
+          <w:color w:val="000000" w:themeColor="text1"/>
+          <w:lang w:val="en-US"/>
+        </w:rPr>
+        <w:t>/</w:t>
+      </w:r>
+      <w:proofErr w:type="spellStart"/>
+      <w:r>
+        <w:rPr>
+          <w:rFonts w:cstheme="majorBidi"/>
+          <w:color w:val="000000" w:themeColor="text1"/>
+          <w:lang w:val="en-US"/>
+        </w:rPr>
+        <w:t>etc</w:t>
+      </w:r>
+      <w:proofErr w:type="spellEnd"/>
+      <w:r>
+        <w:rPr>
+          <w:rFonts w:cstheme="majorBidi"/>
+          <w:color w:val="000000" w:themeColor="text1"/>
+          <w:lang w:val="en-US"/>
+        </w:rPr>
+        <w:t>/</w:t>
+      </w:r>
+      <w:proofErr w:type="spellStart"/>
+      <w:r>
+        <w:rPr>
+          <w:rFonts w:cstheme="majorBidi"/>
+          <w:color w:val="000000" w:themeColor="text1"/>
+          <w:lang w:val="en-US"/>
+        </w:rPr>
+        <w:t>ssh</w:t>
+      </w:r>
+      <w:proofErr w:type="spellEnd"/>
+      <w:r>
+        <w:rPr>
+          <w:rFonts w:cstheme="majorBidi"/>
+          <w:color w:val="000000" w:themeColor="text1"/>
+          <w:lang w:val="en-US"/>
+        </w:rPr>
+        <w:t>/sshd-</w:t>
+      </w:r>
+      <w:proofErr w:type="gramStart"/>
+      <w:r>
+        <w:rPr>
+          <w:rFonts w:cstheme="majorBidi"/>
+          <w:color w:val="000000" w:themeColor="text1"/>
+          <w:lang w:val="en-US"/>
+        </w:rPr>
+        <w:t>config :</w:t>
+      </w:r>
+      <w:proofErr w:type="gramEnd"/>
+      <w:r>
+        <w:rPr>
+          <w:rFonts w:cstheme="majorBidi"/>
+          <w:color w:val="000000" w:themeColor="text1"/>
+          <w:lang w:val="en-US"/>
+        </w:rPr>
+        <w:t xml:space="preserve"> No</w:t>
+      </w:r>
+      <w:r>
+        <w:rPr>
+          <w:rFonts w:cstheme="majorBidi"/>
+          <w:color w:val="000000" w:themeColor="text1"/>
+          <w:lang w:val="en-US"/>
+        </w:rPr>
+        <w:t>w when we do access of the file we can add some code</w:t>
+      </w:r>
+    </w:p>
+    <w:p>
+      <w:pPr>
+        <w:rPr>
+          <w:rFonts w:cstheme="majorBidi"/>
+          <w:color w:val="000000" w:themeColor="text1"/>
+          <w:lang w:val="en-US"/>
+        </w:rPr>
+      </w:pPr>
+      <w:r>
+        <w:rPr>
+          <w:rFonts w:cstheme="majorBidi"/>
+          <w:color w:val="000000" w:themeColor="text1"/>
+          <w:lang w:val="en-US"/>
+        </w:rPr>
+        <w:t xml:space="preserve">a) Add the protocol type responsible for a secured </w:t>
+      </w:r>
+      <w:proofErr w:type="spellStart"/>
+      <w:proofErr w:type="gramStart"/>
+      <w:r>
+        <w:rPr>
+          <w:rFonts w:cstheme="majorBidi"/>
+          <w:color w:val="000000" w:themeColor="text1"/>
+          <w:lang w:val="en-US"/>
+        </w:rPr>
+        <w:t>environnement</w:t>
+      </w:r>
+      <w:proofErr w:type="spellEnd"/>
+      <w:r>
+        <w:rPr>
+          <w:rFonts w:cstheme="majorBidi"/>
+          <w:color w:val="000000" w:themeColor="text1"/>
+          <w:lang w:val="en-US"/>
+        </w:rPr>
+        <w:t xml:space="preserve"> :</w:t>
+      </w:r>
+      <w:proofErr w:type="gramEnd"/>
+    </w:p>
+    <w:p>
+      <w:pPr>
+        <w:rPr>
+          <w:rFonts w:cstheme="majorBidi"/>
+          <w:color w:val="000000" w:themeColor="text1"/>
+          <w:lang w:val="en-US"/>
+        </w:rPr>
+      </w:pPr>
+      <w:r>
+        <w:rPr>
+          <w:rFonts w:cstheme="majorBidi"/>
+          <w:color w:val="000000" w:themeColor="text1"/>
+          <w:lang w:val="en-US"/>
+        </w:rPr>
+        <w:t>Protocol 2</w:t>
+      </w:r>
+    </w:p>
+    <w:p>
+      <w:pPr>
+        <w:rPr>
+          <w:rFonts w:cstheme="majorBidi"/>
+          <w:color w:val="000000" w:themeColor="text1"/>
+          <w:lang w:val="en-US"/>
+        </w:rPr>
+      </w:pPr>
+      <w:proofErr w:type="spellStart"/>
+      <w:r>
+        <w:rPr>
+          <w:rFonts w:cstheme="majorBidi"/>
+          <w:color w:val="000000" w:themeColor="text1"/>
+          <w:lang w:val="en-US"/>
+        </w:rPr>
+        <w:t>UsePAM</w:t>
+      </w:r>
+      <w:proofErr w:type="spellEnd"/>
+      <w:r>
+        <w:rPr>
+          <w:rFonts w:cstheme="majorBidi"/>
+          <w:color w:val="000000" w:themeColor="text1"/>
+          <w:lang w:val="en-US"/>
+        </w:rPr>
+        <w:t xml:space="preserve"> yes</w:t>
+      </w:r>
+    </w:p>
+    <w:p>
+      <w:pPr>
+        <w:rPr>
+          <w:rFonts w:cstheme="majorBidi"/>
+          <w:color w:val="000000" w:themeColor="text1"/>
+          <w:lang w:val="en-US"/>
+        </w:rPr>
+      </w:pPr>
+      <w:proofErr w:type="spellStart"/>
+      <w:r>
+        <w:rPr>
+          <w:rFonts w:cstheme="majorBidi"/>
+          <w:color w:val="000000" w:themeColor="text1"/>
+          <w:lang w:val="en-US"/>
+        </w:rPr>
+        <w:t>AllowGroups</w:t>
+      </w:r>
+      <w:proofErr w:type="spellEnd"/>
+      <w:r>
+        <w:rPr>
+          <w:rFonts w:cstheme="majorBidi"/>
+          <w:color w:val="000000" w:themeColor="text1"/>
+          <w:lang w:val="en-US"/>
+        </w:rPr>
+        <w:t xml:space="preserve"> </w:t>
+      </w:r>
+      <w:proofErr w:type="spellStart"/>
+      <w:r>
+        <w:rPr>
+          <w:rFonts w:cstheme="majorBidi"/>
+          <w:color w:val="000000" w:themeColor="text1"/>
+          <w:lang w:val="en-US"/>
+        </w:rPr>
+        <w:t>sshusers</w:t>
+      </w:r>
+      <w:proofErr w:type="spellEnd"/>
+      <w:r>
+        <w:rPr>
+          <w:rFonts w:cstheme="majorBidi"/>
+          <w:color w:val="000000" w:themeColor="text1"/>
+          <w:lang w:val="en-US"/>
+        </w:rPr>
+        <w:t xml:space="preserve"> (This group only will have access to the </w:t>
+      </w:r>
+      <w:proofErr w:type="spellStart"/>
+      <w:r>
+        <w:rPr>
+          <w:rFonts w:cstheme="majorBidi"/>
+          <w:color w:val="000000" w:themeColor="text1"/>
+          <w:lang w:val="en-US"/>
+        </w:rPr>
+        <w:t>ssh</w:t>
+      </w:r>
+      <w:proofErr w:type="spellEnd"/>
+      <w:r>
+        <w:rPr>
+          <w:rFonts w:cstheme="majorBidi"/>
+          <w:color w:val="000000" w:themeColor="text1"/>
+          <w:lang w:val="en-US"/>
+        </w:rPr>
+        <w:t xml:space="preserve"> server)</w:t>
+      </w:r>
+    </w:p>
+    <w:p>
+      <w:pPr>
+        <w:rPr>
+          <w:rFonts w:cstheme="majorBidi"/>
+          <w:color w:val="000000" w:themeColor="text1"/>
+          <w:lang w:val="en-US"/>
+        </w:rPr>
+      </w:pPr>
+    </w:p>
+    <w:p>
+      <w:pPr>
+        <w:rPr>
+          <w:rFonts w:cstheme="majorBidi"/>
+          <w:color w:val="000000" w:themeColor="text1"/>
+          <w:lang w:val="en-US"/>
+        </w:rPr>
+      </w:pPr>
+      <w:r>
+        <w:rPr>
+          <w:rFonts w:cstheme="majorBidi"/>
+          <w:color w:val="000000" w:themeColor="text1"/>
+          <w:lang w:val="en-US"/>
+        </w:rPr>
+        <w:t>- Now we will create the group</w:t>
+      </w:r>
+    </w:p>
+    <w:p>
+      <w:pPr>
+        <w:rPr>
+          <w:color w:val="000000" w:themeColor="text1"/>
+          <w:lang w:val="en-US"/>
+        </w:rPr>
+      </w:pPr>
+      <w:proofErr w:type="spellStart"/>
+      <w:r>
+        <w:rPr>
+          <w:b/>
+          <w:bCs/>
+          <w:color w:val="000000" w:themeColor="text1"/>
+          <w:lang w:val="en-US"/>
+        </w:rPr>
+        <w:t>groupadd</w:t>
+      </w:r>
+      <w:proofErr w:type="spellEnd"/>
+      <w:r>
+        <w:rPr>
+          <w:b/>
+          <w:bCs/>
+          <w:color w:val="000000" w:themeColor="text1"/>
+          <w:lang w:val="en-US"/>
+        </w:rPr>
+        <w:t xml:space="preserve"> </w:t>
+      </w:r>
+      <w:proofErr w:type="spellStart"/>
+      <w:r>
+        <w:rPr>
+          <w:color w:val="000000" w:themeColor="text1"/>
+          <w:lang w:val="en-US"/>
+        </w:rPr>
+        <w:t>sshusers</w:t>
+      </w:r>
+      <w:proofErr w:type="spellEnd"/>
+    </w:p>
+    <w:p>
+      <w:pPr>
+        <w:rPr>
+          <w:color w:val="000000" w:themeColor="text1"/>
+          <w:lang w:val="en-US"/>
+        </w:rPr>
+      </w:pPr>
+      <w:proofErr w:type="spellStart"/>
+      <w:r>
+        <w:rPr>
+          <w:b/>
+          <w:bCs/>
+          <w:color w:val="000000" w:themeColor="text1"/>
+          <w:lang w:val="en-US"/>
+        </w:rPr>
+        <w:t>usermod</w:t>
+      </w:r>
+      <w:proofErr w:type="spellEnd"/>
+      <w:r>
+        <w:rPr>
+          <w:b/>
+          <w:bCs/>
+          <w:color w:val="000000" w:themeColor="text1"/>
+          <w:lang w:val="en-US"/>
+        </w:rPr>
+        <w:t xml:space="preserve"> -Ag </w:t>
+      </w:r>
+      <w:proofErr w:type="spellStart"/>
+      <w:r>
+        <w:rPr>
+          <w:color w:val="000000" w:themeColor="text1"/>
+          <w:lang w:val="en-US"/>
+        </w:rPr>
+        <w:t>sshusers</w:t>
+      </w:r>
+      <w:proofErr w:type="spellEnd"/>
+      <w:r>
+        <w:rPr>
+          <w:color w:val="000000" w:themeColor="text1"/>
+          <w:lang w:val="en-US"/>
+        </w:rPr>
+        <w:t xml:space="preserve"> </w:t>
+      </w:r>
+      <w:proofErr w:type="spellStart"/>
+      <w:proofErr w:type="gramStart"/>
+      <w:r>
+        <w:rPr>
+          <w:color w:val="000000" w:themeColor="text1"/>
+          <w:lang w:val="en-US"/>
+        </w:rPr>
+        <w:t>aravi</w:t>
+      </w:r>
+      <w:proofErr w:type="spellEnd"/>
+      <w:r>
+        <w:rPr>
+          <w:color w:val="000000" w:themeColor="text1"/>
+          <w:lang w:val="en-US"/>
+        </w:rPr>
+        <w:t xml:space="preserve"> :</w:t>
+      </w:r>
+      <w:proofErr w:type="gramEnd"/>
+      <w:r>
+        <w:rPr>
+          <w:color w:val="000000" w:themeColor="text1"/>
+          <w:lang w:val="en-US"/>
+        </w:rPr>
+        <w:t xml:space="preserve"> Add user </w:t>
+      </w:r>
+      <w:proofErr w:type="spellStart"/>
+      <w:r>
+        <w:rPr>
+          <w:color w:val="000000" w:themeColor="text1"/>
+          <w:lang w:val="en-US"/>
+        </w:rPr>
+        <w:t>aravi</w:t>
+      </w:r>
+      <w:proofErr w:type="spellEnd"/>
+      <w:r>
+        <w:rPr>
+          <w:color w:val="000000" w:themeColor="text1"/>
+          <w:lang w:val="en-US"/>
+        </w:rPr>
+        <w:t xml:space="preserve"> to group</w:t>
+      </w:r>
+      <w:r>
+        <w:rPr>
+          <w:color w:val="000000" w:themeColor="text1"/>
+          <w:lang w:val="en-US"/>
+        </w:rPr>
+        <w:t xml:space="preserve"> </w:t>
+      </w:r>
+      <w:proofErr w:type="spellStart"/>
+      <w:r>
+        <w:rPr>
+          <w:color w:val="000000" w:themeColor="text1"/>
+          <w:lang w:val="en-US"/>
+        </w:rPr>
+        <w:t>sshsuers</w:t>
+      </w:r>
+      <w:proofErr w:type="spellEnd"/>
+    </w:p>
+    <w:p>
+      <w:pPr>
+        <w:rPr>
+          <w:color w:val="000000" w:themeColor="text1"/>
+          <w:lang w:val="en-US"/>
+        </w:rPr>
+      </w:pPr>
+      <w:r>
+        <w:rPr>
+          <w:b/>
+          <w:bCs/>
+          <w:color w:val="000000" w:themeColor="text1"/>
+          <w:lang w:val="en-US"/>
+        </w:rPr>
+        <w:t xml:space="preserve">id </w:t>
+      </w:r>
+      <w:proofErr w:type="spellStart"/>
+      <w:proofErr w:type="gramStart"/>
+      <w:r>
+        <w:rPr>
+          <w:color w:val="000000" w:themeColor="text1"/>
+          <w:lang w:val="en-US"/>
+        </w:rPr>
+        <w:t>aravi</w:t>
+      </w:r>
+      <w:proofErr w:type="spellEnd"/>
+      <w:r>
+        <w:rPr>
+          <w:color w:val="000000" w:themeColor="text1"/>
+          <w:lang w:val="en-US"/>
+        </w:rPr>
+        <w:t xml:space="preserve"> :</w:t>
+      </w:r>
+      <w:proofErr w:type="gramEnd"/>
+      <w:r>
+        <w:rPr>
+          <w:color w:val="000000" w:themeColor="text1"/>
+          <w:lang w:val="en-US"/>
+        </w:rPr>
+        <w:t xml:space="preserve"> To verify that </w:t>
+      </w:r>
+      <w:proofErr w:type="spellStart"/>
+      <w:r>
+        <w:rPr>
+          <w:color w:val="000000" w:themeColor="text1"/>
+          <w:lang w:val="en-US"/>
+        </w:rPr>
+        <w:t>aravi</w:t>
+      </w:r>
+      <w:proofErr w:type="spellEnd"/>
+      <w:r>
+        <w:rPr>
+          <w:color w:val="000000" w:themeColor="text1"/>
+          <w:lang w:val="en-US"/>
+        </w:rPr>
+        <w:t xml:space="preserve"> is part of the group </w:t>
+      </w:r>
+      <w:proofErr w:type="spellStart"/>
+      <w:r>
+        <w:rPr>
+          <w:color w:val="000000" w:themeColor="text1"/>
+          <w:lang w:val="en-US"/>
+        </w:rPr>
+        <w:t>sshusers</w:t>
+      </w:r>
+      <w:proofErr w:type="spellEnd"/>
+      <w:r>
+        <w:rPr>
+          <w:color w:val="000000" w:themeColor="text1"/>
+          <w:lang w:val="en-US"/>
+        </w:rPr>
+        <w:t>.</w:t>
+      </w:r>
+    </w:p>
+    <w:p>
+      <w:pPr>
+        <w:rPr>
+          <w:color w:val="000000" w:themeColor="text1"/>
+          <w:lang w:val="en-US"/>
+        </w:rPr>
+      </w:pPr>
+    </w:p>
+    <w:p>
+      <w:pPr>
+        <w:rPr>
+          <w:color w:val="000000" w:themeColor="text1"/>
+          <w:lang w:val="en-US"/>
+        </w:rPr>
+      </w:pPr>
+      <w:r>
+        <w:rPr>
+          <w:color w:val="000000" w:themeColor="text1"/>
+          <w:lang w:val="en-US"/>
+        </w:rPr>
+        <w:t>- Now we will try to connect to the server</w:t>
+      </w:r>
+    </w:p>
+    <w:p>
+      <w:pPr>
+        <w:rPr>
+          <w:color w:val="000000" w:themeColor="text1"/>
+          <w:lang w:val="en-US"/>
+        </w:rPr>
+      </w:pPr>
+      <w:proofErr w:type="spellStart"/>
+      <w:proofErr w:type="gramStart"/>
+      <w:r>
+        <w:rPr>
+          <w:b/>
+          <w:bCs/>
+          <w:color w:val="000000" w:themeColor="text1"/>
+          <w:lang w:val="en-US"/>
+        </w:rPr>
+        <w:t>ssh</w:t>
+      </w:r>
+      <w:proofErr w:type="spellEnd"/>
+      <w:r>
+        <w:rPr>
+          <w:b/>
+          <w:bCs/>
+          <w:color w:val="000000" w:themeColor="text1"/>
+          <w:lang w:val="en-US"/>
+        </w:rPr>
+        <w:t xml:space="preserve">  </w:t>
+      </w:r>
+      <w:r>
+        <w:rPr>
+          <w:color w:val="000000" w:themeColor="text1"/>
+          <w:lang w:val="en-US"/>
+        </w:rPr>
+        <w:t>aravi@192.168.2.140</w:t>
+      </w:r>
+      <w:proofErr w:type="gramEnd"/>
+      <w:r>
+        <w:rPr>
+          <w:color w:val="000000" w:themeColor="text1"/>
+          <w:lang w:val="en-US"/>
+        </w:rPr>
+        <w:t xml:space="preserve"> : Here he will ask for passwd of </w:t>
+      </w:r>
+      <w:proofErr w:type="spellStart"/>
+      <w:r>
+        <w:rPr>
+          <w:color w:val="000000" w:themeColor="text1"/>
+          <w:lang w:val="en-US"/>
+        </w:rPr>
+        <w:t>aravi</w:t>
+      </w:r>
+      <w:proofErr w:type="spellEnd"/>
+      <w:r>
+        <w:rPr>
+          <w:color w:val="000000" w:themeColor="text1"/>
+          <w:lang w:val="en-US"/>
+        </w:rPr>
+        <w:t xml:space="preserve"> and we will be able to connect to </w:t>
+      </w:r>
+      <w:proofErr w:type="spellStart"/>
+      <w:r>
+        <w:rPr>
+          <w:color w:val="000000" w:themeColor="text1"/>
+          <w:lang w:val="en-US"/>
+        </w:rPr>
+        <w:t>ssh</w:t>
+      </w:r>
+      <w:proofErr w:type="spellEnd"/>
+      <w:r>
+        <w:rPr>
+          <w:color w:val="000000" w:themeColor="text1"/>
+          <w:lang w:val="en-US"/>
+        </w:rPr>
+        <w:t xml:space="preserve"> server.</w:t>
+      </w:r>
+    </w:p>
+    <w:p>
+      <w:pPr>
         <w:rPr>
           <w:rFonts w:cstheme="majorBidi"/>
           <w:color w:val="FF0000"/>
           <w:lang w:val="en-US"/>
         </w:rPr>
-        <w:t xml:space="preserve"> Yum is a package manager and rpms are the actual packages. With yum you can add or remove software. The software itself comes within a rpm.</w:t>
-      </w:r>
-    </w:p>
-    <w:p>
-      <w:pPr>
-        <w:rPr>
-          <w:rFonts w:cstheme="majorBidi"/>
-          <w:color w:val="000000" w:themeColor="text1"/>
-          <w:lang w:val="en-US"/>
-        </w:rPr>
-      </w:pPr>
-      <w:r>
-        <w:rPr>
-          <w:rFonts w:cstheme="majorBidi"/>
-          <w:b/>
-          <w:bCs/>
-          <w:color w:val="000000" w:themeColor="text1"/>
-          <w:lang w:val="en-US"/>
-        </w:rPr>
-        <w:t>rpm -</w:t>
-      </w:r>
-      <w:proofErr w:type="spellStart"/>
-      <w:r>
-        <w:rPr>
-          <w:rFonts w:cstheme="majorBidi"/>
-          <w:b/>
-          <w:bCs/>
-          <w:color w:val="000000" w:themeColor="text1"/>
-          <w:lang w:val="en-US"/>
-        </w:rPr>
-        <w:t>qa</w:t>
-      </w:r>
-      <w:proofErr w:type="spellEnd"/>
-      <w:r>
-        <w:rPr>
-          <w:rFonts w:cstheme="majorBidi"/>
-          <w:b/>
-          <w:bCs/>
-          <w:color w:val="000000" w:themeColor="text1"/>
-          <w:lang w:val="en-US"/>
-        </w:rPr>
-        <w:t xml:space="preserve"> | grep </w:t>
-      </w:r>
-      <w:proofErr w:type="spellStart"/>
-      <w:proofErr w:type="gramStart"/>
-      <w:r>
-        <w:rPr>
-          <w:rFonts w:cstheme="majorBidi"/>
-          <w:color w:val="000000" w:themeColor="text1"/>
-          <w:lang w:val="en-US"/>
-        </w:rPr>
-        <w:t>openssh</w:t>
-      </w:r>
-      <w:proofErr w:type="spellEnd"/>
-      <w:r>
-        <w:rPr>
-          <w:rFonts w:cstheme="majorBidi"/>
-          <w:color w:val="000000" w:themeColor="text1"/>
-          <w:lang w:val="en-US"/>
-        </w:rPr>
-        <w:t xml:space="preserve"> :</w:t>
-      </w:r>
-      <w:proofErr w:type="gramEnd"/>
-      <w:r>
-        <w:rPr>
-          <w:rFonts w:cstheme="majorBidi"/>
-          <w:color w:val="000000" w:themeColor="text1"/>
-          <w:lang w:val="en-US"/>
-        </w:rPr>
-        <w:t xml:space="preserve"> Will show us the installed version of </w:t>
-      </w:r>
-      <w:proofErr w:type="spellStart"/>
-      <w:r>
-        <w:rPr>
-          <w:rFonts w:cstheme="majorBidi"/>
-          <w:color w:val="000000" w:themeColor="text1"/>
-          <w:lang w:val="en-US"/>
-        </w:rPr>
-        <w:t>openssh</w:t>
-      </w:r>
-      <w:proofErr w:type="spellEnd"/>
-      <w:r>
-        <w:rPr>
-          <w:rFonts w:cstheme="majorBidi"/>
-          <w:color w:val="000000" w:themeColor="text1"/>
-          <w:lang w:val="en-US"/>
-        </w:rPr>
-        <w:t>, so here if we are on the server side we will see the installed package.</w:t>
-      </w:r>
-    </w:p>
-    <w:p>
-      <w:pPr>
-        <w:rPr>
-          <w:rFonts w:cstheme="majorBidi"/>
-          <w:color w:val="000000" w:themeColor="text1"/>
-          <w:lang w:val="en-US"/>
-        </w:rPr>
-      </w:pPr>
-    </w:p>
-    <w:p>
-      <w:pPr>
-        <w:rPr>
-          <w:rFonts w:cstheme="majorBidi"/>
-          <w:color w:val="000000" w:themeColor="text1"/>
-          <w:lang w:val="en-US"/>
-        </w:rPr>
-      </w:pPr>
-      <w:r>
-        <w:rPr>
-          <w:rFonts w:cstheme="majorBidi"/>
-          <w:color w:val="000000" w:themeColor="text1"/>
-          <w:lang w:val="en-US"/>
-        </w:rPr>
-        <w:lastRenderedPageBreak/>
-        <w:t>- Now we have to configure the config files and SSH keys on server side and authenticate the client.</w:t>
-      </w:r>
-    </w:p>
-    <w:p>
-      <w:pPr>
-        <w:rPr>
-          <w:rFonts w:cstheme="majorBidi"/>
-          <w:color w:val="000000" w:themeColor="text1"/>
-          <w:lang w:val="en-US"/>
-        </w:rPr>
-      </w:pPr>
-      <w:r>
-        <w:rPr>
-          <w:rFonts w:cstheme="majorBidi"/>
-          <w:b/>
-          <w:bCs/>
-          <w:color w:val="000000" w:themeColor="text1"/>
-          <w:lang w:val="en-US"/>
-        </w:rPr>
-        <w:t xml:space="preserve">systemctl status </w:t>
-      </w:r>
-      <w:proofErr w:type="gramStart"/>
-      <w:r>
-        <w:rPr>
-          <w:rFonts w:cstheme="majorBidi"/>
-          <w:color w:val="000000" w:themeColor="text1"/>
-          <w:lang w:val="en-US"/>
-        </w:rPr>
-        <w:t>sshd :</w:t>
-      </w:r>
-      <w:proofErr w:type="gramEnd"/>
-      <w:r>
-        <w:rPr>
-          <w:rFonts w:cstheme="majorBidi"/>
-          <w:color w:val="000000" w:themeColor="text1"/>
-          <w:lang w:val="en-US"/>
-        </w:rPr>
-        <w:t xml:space="preserve"> Will show us the status of the service </w:t>
-      </w:r>
-      <w:proofErr w:type="spellStart"/>
-      <w:r>
-        <w:rPr>
-          <w:rFonts w:cstheme="majorBidi"/>
-          <w:color w:val="000000" w:themeColor="text1"/>
-          <w:lang w:val="en-US"/>
-        </w:rPr>
-        <w:t>openssh</w:t>
-      </w:r>
-      <w:proofErr w:type="spellEnd"/>
-      <w:r>
-        <w:rPr>
-          <w:rFonts w:cstheme="majorBidi"/>
-          <w:color w:val="000000" w:themeColor="text1"/>
-          <w:lang w:val="en-US"/>
-        </w:rPr>
-        <w:t>.</w:t>
-      </w:r>
-    </w:p>
-    <w:p>
-      <w:pPr>
-        <w:rPr>
-          <w:rFonts w:cstheme="majorBidi"/>
-          <w:color w:val="000000" w:themeColor="text1"/>
-          <w:lang w:val="en-US"/>
-        </w:rPr>
-      </w:pPr>
-      <w:r>
-        <w:rPr>
-          <w:rFonts w:cstheme="majorBidi"/>
-          <w:b/>
-          <w:bCs/>
-          <w:color w:val="000000" w:themeColor="text1"/>
-          <w:lang w:val="en-US"/>
-        </w:rPr>
-        <w:t xml:space="preserve">systemctl </w:t>
-      </w:r>
-      <w:r>
-        <w:rPr>
-          <w:rFonts w:cstheme="majorBidi"/>
-          <w:b/>
-          <w:bCs/>
-          <w:color w:val="000000" w:themeColor="text1"/>
-          <w:lang w:val="en-US"/>
-        </w:rPr>
-        <w:t>enable</w:t>
-      </w:r>
-      <w:r>
-        <w:rPr>
-          <w:rFonts w:cstheme="majorBidi"/>
-          <w:b/>
-          <w:bCs/>
-          <w:color w:val="000000" w:themeColor="text1"/>
-          <w:lang w:val="en-US"/>
-        </w:rPr>
-        <w:t xml:space="preserve"> </w:t>
-      </w:r>
-      <w:proofErr w:type="gramStart"/>
-      <w:r>
-        <w:rPr>
-          <w:rFonts w:cstheme="majorBidi"/>
-          <w:color w:val="000000" w:themeColor="text1"/>
-          <w:lang w:val="en-US"/>
-        </w:rPr>
-        <w:t>sshd :</w:t>
-      </w:r>
-      <w:proofErr w:type="gramEnd"/>
-      <w:r>
-        <w:rPr>
-          <w:rFonts w:cstheme="majorBidi"/>
-          <w:color w:val="000000" w:themeColor="text1"/>
-          <w:lang w:val="en-US"/>
-        </w:rPr>
-        <w:t xml:space="preserve"> </w:t>
-      </w:r>
-      <w:r>
-        <w:rPr>
-          <w:rFonts w:cstheme="majorBidi"/>
-          <w:color w:val="000000" w:themeColor="text1"/>
-          <w:lang w:val="en-US"/>
-        </w:rPr>
-        <w:t xml:space="preserve">To enable </w:t>
-      </w:r>
-      <w:r>
-        <w:rPr>
-          <w:rFonts w:cstheme="majorBidi"/>
-          <w:color w:val="000000" w:themeColor="text1"/>
-          <w:lang w:val="en-US"/>
-        </w:rPr>
-        <w:t xml:space="preserve">the service </w:t>
-      </w:r>
-      <w:proofErr w:type="spellStart"/>
-      <w:r>
-        <w:rPr>
-          <w:rFonts w:cstheme="majorBidi"/>
-          <w:color w:val="000000" w:themeColor="text1"/>
-          <w:lang w:val="en-US"/>
-        </w:rPr>
-        <w:t>openssh</w:t>
-      </w:r>
-      <w:proofErr w:type="spellEnd"/>
-      <w:r>
-        <w:rPr>
-          <w:rFonts w:cstheme="majorBidi"/>
-          <w:color w:val="000000" w:themeColor="text1"/>
-          <w:lang w:val="en-US"/>
-        </w:rPr>
-        <w:t xml:space="preserve"> if it is not enabled.</w:t>
-      </w:r>
-    </w:p>
-    <w:p>
-      <w:pPr>
-        <w:rPr>
-          <w:rFonts w:cstheme="majorBidi"/>
-          <w:color w:val="000000" w:themeColor="text1"/>
-          <w:lang w:val="en-US"/>
-        </w:rPr>
-      </w:pPr>
-    </w:p>
-    <w:p>
-      <w:pPr>
-        <w:rPr>
-          <w:rFonts w:cstheme="majorBidi"/>
-          <w:color w:val="000000" w:themeColor="text1"/>
-          <w:lang w:val="en-US"/>
-        </w:rPr>
-      </w:pPr>
-      <w:r>
-        <w:rPr>
-          <w:rFonts w:cstheme="majorBidi"/>
-          <w:color w:val="000000" w:themeColor="text1"/>
-          <w:lang w:val="en-US"/>
-        </w:rPr>
-        <w:t xml:space="preserve">- Now we must verify the config </w:t>
-      </w:r>
-      <w:proofErr w:type="gramStart"/>
-      <w:r>
-        <w:rPr>
-          <w:rFonts w:cstheme="majorBidi"/>
-          <w:color w:val="000000" w:themeColor="text1"/>
-          <w:lang w:val="en-US"/>
-        </w:rPr>
-        <w:t>files :</w:t>
-      </w:r>
-      <w:proofErr w:type="gramEnd"/>
-      <w:r>
-        <w:rPr>
-          <w:rFonts w:cstheme="majorBidi"/>
-          <w:color w:val="000000" w:themeColor="text1"/>
-          <w:lang w:val="en-US"/>
-        </w:rPr>
-        <w:t xml:space="preserve"> </w:t>
-      </w:r>
-    </w:p>
-    <w:p>
-      <w:pPr>
-        <w:rPr>
-          <w:rFonts w:cstheme="majorBidi"/>
-          <w:color w:val="000000" w:themeColor="text1"/>
-          <w:lang w:val="en-US"/>
-        </w:rPr>
-      </w:pPr>
-      <w:r>
-        <w:rPr>
-          <w:rFonts w:cstheme="majorBidi"/>
-          <w:b/>
-          <w:bCs/>
-          <w:color w:val="000000" w:themeColor="text1"/>
-          <w:lang w:val="en-US"/>
-        </w:rPr>
-        <w:t xml:space="preserve">vi </w:t>
-      </w:r>
-      <w:r>
-        <w:rPr>
-          <w:rFonts w:cstheme="majorBidi"/>
-          <w:color w:val="000000" w:themeColor="text1"/>
-          <w:lang w:val="en-US"/>
-        </w:rPr>
-        <w:t>/</w:t>
-      </w:r>
-      <w:proofErr w:type="spellStart"/>
-      <w:r>
-        <w:rPr>
-          <w:rFonts w:cstheme="majorBidi"/>
-          <w:color w:val="000000" w:themeColor="text1"/>
-          <w:lang w:val="en-US"/>
-        </w:rPr>
-        <w:t>etc</w:t>
-      </w:r>
-      <w:proofErr w:type="spellEnd"/>
-      <w:r>
-        <w:rPr>
-          <w:rFonts w:cstheme="majorBidi"/>
-          <w:color w:val="000000" w:themeColor="text1"/>
-          <w:lang w:val="en-US"/>
-        </w:rPr>
-        <w:t>/</w:t>
-      </w:r>
-      <w:proofErr w:type="spellStart"/>
-      <w:r>
-        <w:rPr>
-          <w:rFonts w:cstheme="majorBidi"/>
-          <w:color w:val="000000" w:themeColor="text1"/>
-          <w:lang w:val="en-US"/>
-        </w:rPr>
-        <w:t>ssh</w:t>
-      </w:r>
-      <w:proofErr w:type="spellEnd"/>
-      <w:r>
-        <w:rPr>
-          <w:rFonts w:cstheme="majorBidi"/>
-          <w:color w:val="000000" w:themeColor="text1"/>
-          <w:lang w:val="en-US"/>
-        </w:rPr>
-        <w:t>/sshd-</w:t>
-      </w:r>
-      <w:proofErr w:type="gramStart"/>
-      <w:r>
-        <w:rPr>
-          <w:rFonts w:cstheme="majorBidi"/>
-          <w:color w:val="000000" w:themeColor="text1"/>
-          <w:lang w:val="en-US"/>
-        </w:rPr>
-        <w:t>config :</w:t>
-      </w:r>
-      <w:proofErr w:type="gramEnd"/>
-      <w:r>
-        <w:rPr>
-          <w:rFonts w:cstheme="majorBidi"/>
-          <w:color w:val="000000" w:themeColor="text1"/>
-          <w:lang w:val="en-US"/>
-        </w:rPr>
-        <w:t xml:space="preserve"> No</w:t>
-      </w:r>
-      <w:r>
-        <w:rPr>
-          <w:rFonts w:cstheme="majorBidi"/>
-          <w:color w:val="000000" w:themeColor="text1"/>
-          <w:lang w:val="en-US"/>
-        </w:rPr>
-        <w:t>w when we do access of the file we can add some code</w:t>
-      </w:r>
-    </w:p>
-    <w:p>
-      <w:pPr>
-        <w:rPr>
-          <w:rFonts w:cstheme="majorBidi"/>
-          <w:color w:val="000000" w:themeColor="text1"/>
-          <w:lang w:val="en-US"/>
-        </w:rPr>
-      </w:pPr>
-      <w:r>
-        <w:rPr>
-          <w:rFonts w:cstheme="majorBidi"/>
-          <w:color w:val="000000" w:themeColor="text1"/>
-          <w:lang w:val="en-US"/>
-        </w:rPr>
-        <w:t xml:space="preserve">a) Add the protocol type responsible for a secured </w:t>
-      </w:r>
-      <w:proofErr w:type="spellStart"/>
-      <w:proofErr w:type="gramStart"/>
-      <w:r>
-        <w:rPr>
-          <w:rFonts w:cstheme="majorBidi"/>
-          <w:color w:val="000000" w:themeColor="text1"/>
-          <w:lang w:val="en-US"/>
-        </w:rPr>
-        <w:t>environnement</w:t>
-      </w:r>
-      <w:proofErr w:type="spellEnd"/>
-      <w:r>
-        <w:rPr>
-          <w:rFonts w:cstheme="majorBidi"/>
-          <w:color w:val="000000" w:themeColor="text1"/>
-          <w:lang w:val="en-US"/>
-        </w:rPr>
-        <w:t xml:space="preserve"> :</w:t>
-      </w:r>
-      <w:proofErr w:type="gramEnd"/>
-    </w:p>
-    <w:p>
-      <w:pPr>
-        <w:rPr>
-          <w:rFonts w:cstheme="majorBidi"/>
-          <w:color w:val="000000" w:themeColor="text1"/>
-          <w:lang w:val="en-US"/>
-        </w:rPr>
-      </w:pPr>
-      <w:r>
-        <w:rPr>
-          <w:rFonts w:cstheme="majorBidi"/>
-          <w:color w:val="000000" w:themeColor="text1"/>
-          <w:lang w:val="en-US"/>
-        </w:rPr>
-        <w:t>Protocol 2</w:t>
-      </w:r>
-    </w:p>
-    <w:p>
-      <w:pPr>
-        <w:rPr>
-          <w:rFonts w:cstheme="majorBidi"/>
-          <w:color w:val="000000" w:themeColor="text1"/>
-          <w:lang w:val="en-US"/>
-        </w:rPr>
-      </w:pPr>
-      <w:proofErr w:type="spellStart"/>
-      <w:r>
-        <w:rPr>
-          <w:rFonts w:cstheme="majorBidi"/>
-          <w:color w:val="000000" w:themeColor="text1"/>
-          <w:lang w:val="en-US"/>
-        </w:rPr>
-        <w:t>UsePAM</w:t>
-      </w:r>
-      <w:proofErr w:type="spellEnd"/>
-      <w:r>
-        <w:rPr>
-          <w:rFonts w:cstheme="majorBidi"/>
-          <w:color w:val="000000" w:themeColor="text1"/>
-          <w:lang w:val="en-US"/>
-        </w:rPr>
-        <w:t xml:space="preserve"> yes</w:t>
-      </w:r>
-    </w:p>
-    <w:p>
-      <w:pPr>
-        <w:rPr>
-          <w:rFonts w:cstheme="majorBidi"/>
-          <w:color w:val="000000" w:themeColor="text1"/>
-          <w:lang w:val="en-US"/>
-        </w:rPr>
-      </w:pPr>
-      <w:proofErr w:type="spellStart"/>
-      <w:r>
-        <w:rPr>
-          <w:rFonts w:cstheme="majorBidi"/>
-          <w:color w:val="000000" w:themeColor="text1"/>
-          <w:lang w:val="en-US"/>
-        </w:rPr>
-        <w:t>AllowGroups</w:t>
-      </w:r>
-      <w:proofErr w:type="spellEnd"/>
-      <w:r>
-        <w:rPr>
-          <w:rFonts w:cstheme="majorBidi"/>
-          <w:color w:val="000000" w:themeColor="text1"/>
-          <w:lang w:val="en-US"/>
-        </w:rPr>
-        <w:t xml:space="preserve"> </w:t>
-      </w:r>
-      <w:proofErr w:type="spellStart"/>
-      <w:r>
-        <w:rPr>
-          <w:rFonts w:cstheme="majorBidi"/>
-          <w:color w:val="000000" w:themeColor="text1"/>
-          <w:lang w:val="en-US"/>
-        </w:rPr>
-        <w:t>sshusers</w:t>
-      </w:r>
-      <w:proofErr w:type="spellEnd"/>
-      <w:r>
-        <w:rPr>
-          <w:rFonts w:cstheme="majorBidi"/>
-          <w:color w:val="000000" w:themeColor="text1"/>
-          <w:lang w:val="en-US"/>
-        </w:rPr>
-        <w:t xml:space="preserve"> (This group only will have access to the </w:t>
-      </w:r>
-      <w:proofErr w:type="spellStart"/>
-      <w:r>
-        <w:rPr>
-          <w:rFonts w:cstheme="majorBidi"/>
-          <w:color w:val="000000" w:themeColor="text1"/>
-          <w:lang w:val="en-US"/>
-        </w:rPr>
-        <w:t>ssh</w:t>
-      </w:r>
-      <w:proofErr w:type="spellEnd"/>
-      <w:r>
-        <w:rPr>
-          <w:rFonts w:cstheme="majorBidi"/>
-          <w:color w:val="000000" w:themeColor="text1"/>
-          <w:lang w:val="en-US"/>
-        </w:rPr>
-        <w:t xml:space="preserve"> server)</w:t>
-      </w:r>
-    </w:p>
-    <w:p>
-      <w:pPr>
-        <w:rPr>
-          <w:rFonts w:cstheme="majorBidi"/>
-          <w:color w:val="000000" w:themeColor="text1"/>
-          <w:lang w:val="en-US"/>
-        </w:rPr>
-      </w:pPr>
-    </w:p>
-    <w:p>
-      <w:pPr>
-        <w:rPr>
-          <w:rFonts w:cstheme="majorBidi"/>
-          <w:color w:val="000000" w:themeColor="text1"/>
-          <w:lang w:val="en-US"/>
-        </w:rPr>
-      </w:pPr>
-      <w:r>
-        <w:rPr>
-          <w:rFonts w:cstheme="majorBidi"/>
-          <w:color w:val="000000" w:themeColor="text1"/>
-          <w:lang w:val="en-US"/>
-        </w:rPr>
-        <w:t>- Now we will create the group</w:t>
-      </w:r>
-    </w:p>
-    <w:p>
-      <w:pPr>
-        <w:rPr>
-          <w:color w:val="000000" w:themeColor="text1"/>
-          <w:lang w:val="en-US"/>
-        </w:rPr>
-      </w:pPr>
-      <w:proofErr w:type="spellStart"/>
-      <w:r>
-        <w:rPr>
-          <w:b/>
-          <w:bCs/>
-          <w:color w:val="000000" w:themeColor="text1"/>
-          <w:lang w:val="en-US"/>
-        </w:rPr>
-        <w:t>groupadd</w:t>
-      </w:r>
-      <w:proofErr w:type="spellEnd"/>
-      <w:r>
-        <w:rPr>
-          <w:b/>
-          <w:bCs/>
-          <w:color w:val="000000" w:themeColor="text1"/>
-          <w:lang w:val="en-US"/>
-        </w:rPr>
-        <w:t xml:space="preserve"> </w:t>
-      </w:r>
-      <w:proofErr w:type="spellStart"/>
-      <w:r>
-        <w:rPr>
-          <w:color w:val="000000" w:themeColor="text1"/>
-          <w:lang w:val="en-US"/>
-        </w:rPr>
-        <w:t>sshusers</w:t>
-      </w:r>
-      <w:proofErr w:type="spellEnd"/>
-    </w:p>
-    <w:p>
-      <w:pPr>
-        <w:rPr>
-          <w:color w:val="000000" w:themeColor="text1"/>
-          <w:lang w:val="en-US"/>
-        </w:rPr>
-      </w:pPr>
-      <w:proofErr w:type="spellStart"/>
-      <w:r>
-        <w:rPr>
-          <w:b/>
-          <w:bCs/>
-          <w:color w:val="000000" w:themeColor="text1"/>
-          <w:lang w:val="en-US"/>
-        </w:rPr>
-        <w:t>usermod</w:t>
-      </w:r>
-      <w:proofErr w:type="spellEnd"/>
-      <w:r>
-        <w:rPr>
-          <w:b/>
-          <w:bCs/>
-          <w:color w:val="000000" w:themeColor="text1"/>
-          <w:lang w:val="en-US"/>
-        </w:rPr>
-        <w:t xml:space="preserve"> -Ag </w:t>
-      </w:r>
-      <w:proofErr w:type="spellStart"/>
-      <w:r>
-        <w:rPr>
-          <w:color w:val="000000" w:themeColor="text1"/>
-          <w:lang w:val="en-US"/>
-        </w:rPr>
-        <w:t>sshusers</w:t>
-      </w:r>
-      <w:proofErr w:type="spellEnd"/>
-      <w:r>
-        <w:rPr>
-          <w:color w:val="000000" w:themeColor="text1"/>
-          <w:lang w:val="en-US"/>
-        </w:rPr>
-        <w:t xml:space="preserve"> </w:t>
-      </w:r>
-      <w:proofErr w:type="spellStart"/>
-      <w:proofErr w:type="gramStart"/>
-      <w:r>
-        <w:rPr>
-          <w:color w:val="000000" w:themeColor="text1"/>
-          <w:lang w:val="en-US"/>
-        </w:rPr>
-        <w:t>aravi</w:t>
-      </w:r>
-      <w:proofErr w:type="spellEnd"/>
-      <w:r>
-        <w:rPr>
-          <w:color w:val="000000" w:themeColor="text1"/>
-          <w:lang w:val="en-US"/>
-        </w:rPr>
-        <w:t xml:space="preserve"> :</w:t>
-      </w:r>
-      <w:proofErr w:type="gramEnd"/>
-      <w:r>
-        <w:rPr>
-          <w:color w:val="000000" w:themeColor="text1"/>
-          <w:lang w:val="en-US"/>
-        </w:rPr>
-        <w:t xml:space="preserve"> Add user </w:t>
-      </w:r>
-      <w:proofErr w:type="spellStart"/>
-      <w:r>
-        <w:rPr>
-          <w:color w:val="000000" w:themeColor="text1"/>
-          <w:lang w:val="en-US"/>
-        </w:rPr>
-        <w:t>aravi</w:t>
-      </w:r>
-      <w:proofErr w:type="spellEnd"/>
-      <w:r>
-        <w:rPr>
-          <w:color w:val="000000" w:themeColor="text1"/>
-          <w:lang w:val="en-US"/>
-        </w:rPr>
-        <w:t xml:space="preserve"> to group</w:t>
-      </w:r>
-      <w:r>
-        <w:rPr>
-          <w:color w:val="000000" w:themeColor="text1"/>
-          <w:lang w:val="en-US"/>
-        </w:rPr>
-        <w:t xml:space="preserve"> </w:t>
-      </w:r>
-      <w:proofErr w:type="spellStart"/>
-      <w:r>
-        <w:rPr>
-          <w:color w:val="000000" w:themeColor="text1"/>
-          <w:lang w:val="en-US"/>
-        </w:rPr>
-        <w:t>sshsuers</w:t>
-      </w:r>
-      <w:proofErr w:type="spellEnd"/>
-    </w:p>
-    <w:p>
-      <w:pPr>
-        <w:rPr>
-          <w:color w:val="000000" w:themeColor="text1"/>
-          <w:lang w:val="en-US"/>
-        </w:rPr>
-      </w:pPr>
-      <w:r>
-        <w:rPr>
-          <w:b/>
-          <w:bCs/>
-          <w:color w:val="000000" w:themeColor="text1"/>
-          <w:lang w:val="en-US"/>
-        </w:rPr>
-        <w:t xml:space="preserve">id </w:t>
-      </w:r>
-      <w:proofErr w:type="spellStart"/>
-      <w:proofErr w:type="gramStart"/>
-      <w:r>
-        <w:rPr>
-          <w:color w:val="000000" w:themeColor="text1"/>
-          <w:lang w:val="en-US"/>
-        </w:rPr>
-        <w:t>aravi</w:t>
-      </w:r>
-      <w:proofErr w:type="spellEnd"/>
-      <w:r>
-        <w:rPr>
-          <w:color w:val="000000" w:themeColor="text1"/>
-          <w:lang w:val="en-US"/>
-        </w:rPr>
-        <w:t xml:space="preserve"> :</w:t>
-      </w:r>
-      <w:proofErr w:type="gramEnd"/>
-      <w:r>
-        <w:rPr>
-          <w:color w:val="000000" w:themeColor="text1"/>
-          <w:lang w:val="en-US"/>
-        </w:rPr>
-        <w:t xml:space="preserve"> To verify that </w:t>
-      </w:r>
-      <w:proofErr w:type="spellStart"/>
-      <w:r>
-        <w:rPr>
-          <w:color w:val="000000" w:themeColor="text1"/>
-          <w:lang w:val="en-US"/>
-        </w:rPr>
-        <w:t>aravi</w:t>
-      </w:r>
-      <w:proofErr w:type="spellEnd"/>
-      <w:r>
-        <w:rPr>
-          <w:color w:val="000000" w:themeColor="text1"/>
-          <w:lang w:val="en-US"/>
-        </w:rPr>
-        <w:t xml:space="preserve"> is part of the group </w:t>
-      </w:r>
-      <w:proofErr w:type="spellStart"/>
-      <w:r>
-        <w:rPr>
-          <w:color w:val="000000" w:themeColor="text1"/>
-          <w:lang w:val="en-US"/>
-        </w:rPr>
-        <w:t>sshusers</w:t>
-      </w:r>
-      <w:proofErr w:type="spellEnd"/>
-      <w:r>
-        <w:rPr>
-          <w:color w:val="000000" w:themeColor="text1"/>
-          <w:lang w:val="en-US"/>
-        </w:rPr>
-        <w:t>.</w:t>
-      </w:r>
-    </w:p>
-    <w:p>
-      <w:pPr>
-        <w:rPr>
-          <w:color w:val="000000" w:themeColor="text1"/>
-          <w:lang w:val="en-US"/>
-        </w:rPr>
-      </w:pPr>
-    </w:p>
-    <w:p>
-      <w:pPr>
-        <w:rPr>
-          <w:color w:val="000000" w:themeColor="text1"/>
-          <w:lang w:val="en-US"/>
-        </w:rPr>
-      </w:pPr>
-      <w:r>
-        <w:rPr>
-          <w:color w:val="000000" w:themeColor="text1"/>
-          <w:lang w:val="en-US"/>
-        </w:rPr>
-        <w:t>- Now we will try to connect to the server</w:t>
-      </w:r>
-    </w:p>
-    <w:p>
-      <w:pPr>
-        <w:rPr>
-          <w:color w:val="000000" w:themeColor="text1"/>
-          <w:lang w:val="en-US"/>
-        </w:rPr>
-      </w:pPr>
-      <w:proofErr w:type="spellStart"/>
-      <w:proofErr w:type="gramStart"/>
-      <w:r>
-        <w:rPr>
-          <w:b/>
-          <w:bCs/>
-          <w:color w:val="000000" w:themeColor="text1"/>
-          <w:lang w:val="en-US"/>
-        </w:rPr>
-        <w:t>ssh</w:t>
-      </w:r>
-      <w:proofErr w:type="spellEnd"/>
-      <w:r>
-        <w:rPr>
-          <w:b/>
-          <w:bCs/>
-          <w:color w:val="000000" w:themeColor="text1"/>
-          <w:lang w:val="en-US"/>
-        </w:rPr>
-        <w:t xml:space="preserve">  </w:t>
-      </w:r>
-      <w:r>
-        <w:rPr>
-          <w:color w:val="000000" w:themeColor="text1"/>
-          <w:lang w:val="en-US"/>
-        </w:rPr>
-        <w:t>aravi@192.168.2.140</w:t>
-      </w:r>
-      <w:proofErr w:type="gramEnd"/>
-      <w:r>
-        <w:rPr>
-          <w:color w:val="000000" w:themeColor="text1"/>
-          <w:lang w:val="en-US"/>
-        </w:rPr>
-        <w:t xml:space="preserve"> : Here he will ask for passwd of </w:t>
-      </w:r>
-      <w:proofErr w:type="spellStart"/>
-      <w:r>
-        <w:rPr>
-          <w:color w:val="000000" w:themeColor="text1"/>
-          <w:lang w:val="en-US"/>
-        </w:rPr>
-        <w:t>aravi</w:t>
-      </w:r>
-      <w:proofErr w:type="spellEnd"/>
-      <w:r>
-        <w:rPr>
-          <w:color w:val="000000" w:themeColor="text1"/>
-          <w:lang w:val="en-US"/>
-        </w:rPr>
-        <w:t xml:space="preserve"> and we will be able to connect to </w:t>
-      </w:r>
-      <w:proofErr w:type="spellStart"/>
-      <w:r>
-        <w:rPr>
-          <w:color w:val="000000" w:themeColor="text1"/>
-          <w:lang w:val="en-US"/>
-        </w:rPr>
-        <w:t>ssh</w:t>
-      </w:r>
-      <w:proofErr w:type="spellEnd"/>
-      <w:r>
-        <w:rPr>
-          <w:color w:val="000000" w:themeColor="text1"/>
-          <w:lang w:val="en-US"/>
-        </w:rPr>
-        <w:t xml:space="preserve"> server.</w:t>
-      </w:r>
-    </w:p>
-    <w:p>
-      <w:pPr>
+      </w:pPr>
+      <w:r>
         <w:rPr>
           <w:rFonts w:cstheme="majorBidi"/>
           <w:color w:val="FF0000"/>
           <w:lang w:val="en-US"/>
         </w:rPr>
-      </w:pPr>
+        <w:t>♣</w:t>
+      </w:r>
       <w:r>
         <w:rPr>
           <w:rFonts w:cstheme="majorBidi"/>
           <w:color w:val="FF0000"/>
           <w:lang w:val="en-US"/>
         </w:rPr>
-        <w:t>♣</w:t>
-      </w:r>
-      <w:r>
+        <w:t xml:space="preserve"> I can also use Putty and choose the connection type as SSH and he will also ask for user’s password.</w:t>
+      </w:r>
+    </w:p>
+    <w:p>
+      <w:pPr>
         <w:rPr>
           <w:rFonts w:cstheme="majorBidi"/>
           <w:color w:val="FF0000"/>
           <w:lang w:val="en-US"/>
         </w:rPr>
+      </w:pPr>
+    </w:p>
+    <w:p>
+      <w:pPr>
+        <w:pStyle w:val="Heading1"/>
+        <w:rPr>
+          <w:lang w:val="en-US"/>
+        </w:rPr>
+      </w:pPr>
+      <w:r>
+        <w:rPr>
+          <w:lang w:val="en-US"/>
+        </w:rPr>
+        <w:t>S</w:t>
+      </w:r>
+      <w:r>
+        <w:rPr>
+          <w:lang w:val="en-US"/>
+        </w:rPr>
+        <w:t>CP (Secured copy)</w:t>
+      </w:r>
+    </w:p>
+    <w:p>
+      <w:pPr>
+        <w:rPr>
+          <w:color w:val="000000" w:themeColor="text1"/>
+          <w:lang w:val="en-US"/>
+        </w:rPr>
+      </w:pPr>
+      <w:r>
+        <w:rPr>
+          <w:color w:val="000000" w:themeColor="text1"/>
+          <w:lang w:val="en-US"/>
+        </w:rPr>
+        <w:t>In this section, we will learn how to securely copy files from a source to another.</w:t>
+      </w:r>
+    </w:p>
+    <w:p>
+      <w:pPr>
+        <w:rPr>
+          <w:color w:val="000000" w:themeColor="text1"/>
+          <w:lang w:val="en-US"/>
+        </w:rPr>
+      </w:pPr>
+      <w:r>
+        <w:rPr>
+          <w:color w:val="000000" w:themeColor="text1"/>
+          <w:lang w:val="en-US"/>
+        </w:rPr>
+        <w:t xml:space="preserve">- Source IP </w:t>
+      </w:r>
+      <w:proofErr w:type="gramStart"/>
+      <w:r>
+        <w:rPr>
+          <w:color w:val="000000" w:themeColor="text1"/>
+          <w:lang w:val="en-US"/>
+        </w:rPr>
+        <w:t>Server :</w:t>
+      </w:r>
+      <w:proofErr w:type="gramEnd"/>
+      <w:r>
+        <w:rPr>
+          <w:color w:val="000000" w:themeColor="text1"/>
+          <w:lang w:val="en-US"/>
+        </w:rPr>
+        <w:t xml:space="preserve"> 192.168.2.140</w:t>
+      </w:r>
+    </w:p>
+    <w:p>
+      <w:pPr>
+        <w:rPr>
+          <w:color w:val="000000" w:themeColor="text1"/>
+          <w:lang w:val="en-US"/>
+        </w:rPr>
+      </w:pPr>
+      <w:r>
+        <w:rPr>
+          <w:color w:val="000000" w:themeColor="text1"/>
+          <w:lang w:val="en-US"/>
+        </w:rPr>
+        <w:t xml:space="preserve">- Destination IP </w:t>
+      </w:r>
+      <w:proofErr w:type="gramStart"/>
+      <w:r>
+        <w:rPr>
+          <w:color w:val="000000" w:themeColor="text1"/>
+          <w:lang w:val="en-US"/>
+        </w:rPr>
+        <w:t>Server :</w:t>
+      </w:r>
+      <w:proofErr w:type="gramEnd"/>
+      <w:r>
+        <w:rPr>
+          <w:color w:val="000000" w:themeColor="text1"/>
+          <w:lang w:val="en-US"/>
+        </w:rPr>
+        <w:t xml:space="preserve"> 192.168.2.42</w:t>
+      </w:r>
+    </w:p>
+    <w:p>
+      <w:pPr>
+        <w:rPr>
+          <w:b/>
+          <w:bCs/>
+          <w:color w:val="000000" w:themeColor="text1"/>
+          <w:lang w:val="en-US"/>
+        </w:rPr>
+      </w:pPr>
+    </w:p>
+    <w:p>
+      <w:pPr>
+        <w:rPr>
+          <w:color w:val="000000" w:themeColor="text1"/>
+          <w:lang w:val="en-US"/>
+        </w:rPr>
+      </w:pPr>
+      <w:proofErr w:type="spellStart"/>
+      <w:r>
+        <w:rPr>
+          <w:b/>
+          <w:bCs/>
+          <w:color w:val="000000" w:themeColor="text1"/>
+          <w:lang w:val="en-US"/>
+        </w:rPr>
+        <w:t>scp</w:t>
+      </w:r>
+      <w:proofErr w:type="spellEnd"/>
+      <w:r>
+        <w:rPr>
+          <w:b/>
+          <w:bCs/>
+          <w:color w:val="000000" w:themeColor="text1"/>
+          <w:lang w:val="en-US"/>
+        </w:rPr>
         <w:t xml:space="preserve"> </w:t>
       </w:r>
       <w:r>
         <w:rPr>
-          <w:rFonts w:cstheme="majorBidi"/>
-          <w:color w:val="FF0000"/>
-          <w:lang w:val="en-US"/>
-        </w:rPr>
-        <w:t>I can also use Putty and choose the connection type as SSH and he will also ask for user’s password.</w:t>
-      </w:r>
-    </w:p>
-    <w:p>
-      <w:pPr>
-        <w:rPr>
-          <w:rFonts w:cstheme="majorBidi"/>
-          <w:color w:val="FF0000"/>
-          <w:lang w:val="en-US"/>
-        </w:rPr>
-      </w:pPr>
-    </w:p>
-    <w:p>
-      <w:pPr>
-        <w:rPr>
-          <w:color w:val="000000" w:themeColor="text1"/>
+          <w:color w:val="000000" w:themeColor="text1"/>
+          <w:lang w:val="en-US"/>
+        </w:rPr>
+        <w:t>file</w:t>
+      </w:r>
+      <w:r>
+        <w:rPr>
+          <w:color w:val="000000" w:themeColor="text1"/>
+          <w:lang w:val="en-US"/>
+        </w:rPr>
+        <w:t>1</w:t>
+      </w:r>
+      <w:r>
+        <w:rPr>
+          <w:color w:val="000000" w:themeColor="text1"/>
+          <w:lang w:val="en-US"/>
+        </w:rPr>
+        <w:t xml:space="preserve"> </w:t>
+      </w:r>
+      <w:r>
+        <w:rPr>
+          <w:color w:val="000000" w:themeColor="text1"/>
+          <w:lang w:val="en-US"/>
+        </w:rPr>
+        <w:t>root@</w:t>
+      </w:r>
+      <w:r>
+        <w:rPr>
+          <w:color w:val="ED7D31" w:themeColor="accent2"/>
+          <w:lang w:val="en-US"/>
+        </w:rPr>
+        <w:t xml:space="preserve">192.168.2.42:/root/  </w:t>
+      </w:r>
+      <w:proofErr w:type="gramStart"/>
+      <w:r>
+        <w:rPr>
+          <w:color w:val="ED7D31" w:themeColor="accent2"/>
+          <w:lang w:val="en-US"/>
+        </w:rPr>
+        <w:t xml:space="preserve">  </w:t>
+      </w:r>
+      <w:r>
+        <w:rPr>
+          <w:color w:val="000000" w:themeColor="text1"/>
+          <w:lang w:val="en-US"/>
+        </w:rPr>
+        <w:t>:</w:t>
+      </w:r>
+      <w:proofErr w:type="gramEnd"/>
+      <w:r>
+        <w:rPr>
+          <w:color w:val="000000" w:themeColor="text1"/>
+          <w:lang w:val="en-US"/>
+        </w:rPr>
+        <w:t xml:space="preserve"> </w:t>
+      </w:r>
+      <w:r>
+        <w:rPr>
+          <w:color w:val="000000" w:themeColor="text1"/>
+          <w:lang w:val="en-US"/>
+        </w:rPr>
+        <w:t xml:space="preserve">The </w:t>
+      </w:r>
+      <w:r>
+        <w:rPr>
+          <w:color w:val="000000" w:themeColor="text1"/>
+          <w:lang w:val="en-US"/>
+        </w:rPr>
+        <w:t xml:space="preserve">ip address and location in </w:t>
+      </w:r>
+      <w:r>
+        <w:rPr>
+          <w:color w:val="000000" w:themeColor="text1"/>
+          <w:lang w:val="en-US"/>
+        </w:rPr>
+        <w:t>orange</w:t>
+      </w:r>
+      <w:r>
+        <w:rPr>
+          <w:color w:val="000000" w:themeColor="text1"/>
+          <w:lang w:val="en-US"/>
+        </w:rPr>
+        <w:t xml:space="preserve"> is the ip address of the destination server and the location where we want to store the file.</w:t>
+      </w:r>
+    </w:p>
+    <w:p>
+      <w:pPr>
+        <w:rPr>
+          <w:color w:val="000000" w:themeColor="text1"/>
+          <w:lang w:val="en-US"/>
+        </w:rPr>
+      </w:pPr>
+      <w:r>
+        <w:rPr>
+          <w:color w:val="000000" w:themeColor="text1"/>
+          <w:lang w:val="en-US"/>
+        </w:rPr>
+        <w:lastRenderedPageBreak/>
+        <w:t xml:space="preserve">We can add multiple files </w:t>
+      </w:r>
+      <w:proofErr w:type="spellStart"/>
+      <w:r>
+        <w:rPr>
+          <w:color w:val="000000" w:themeColor="text1"/>
+          <w:lang w:val="en-US"/>
+        </w:rPr>
+        <w:t>simulatenously</w:t>
+      </w:r>
+      <w:proofErr w:type="spellEnd"/>
+    </w:p>
+    <w:p>
+      <w:pPr>
+        <w:rPr>
+          <w:color w:val="000000" w:themeColor="text1"/>
+          <w:lang w:val="en-US"/>
+        </w:rPr>
+      </w:pPr>
+      <w:proofErr w:type="spellStart"/>
+      <w:r>
+        <w:rPr>
+          <w:b/>
+          <w:bCs/>
+          <w:color w:val="000000" w:themeColor="text1"/>
+          <w:lang w:val="en-US"/>
+        </w:rPr>
+        <w:t>scp</w:t>
+      </w:r>
+      <w:proofErr w:type="spellEnd"/>
+      <w:r>
+        <w:rPr>
+          <w:b/>
+          <w:bCs/>
+          <w:color w:val="000000" w:themeColor="text1"/>
+          <w:lang w:val="en-US"/>
+        </w:rPr>
+        <w:t xml:space="preserve"> -r </w:t>
+      </w:r>
+      <w:proofErr w:type="spellStart"/>
+      <w:r>
+        <w:rPr>
+          <w:color w:val="000000" w:themeColor="text1"/>
+          <w:lang w:val="en-US"/>
+        </w:rPr>
+        <w:t>directoryName</w:t>
+      </w:r>
+      <w:proofErr w:type="spellEnd"/>
+      <w:r>
+        <w:rPr>
+          <w:color w:val="000000" w:themeColor="text1"/>
+          <w:lang w:val="en-US"/>
+        </w:rPr>
+        <w:t xml:space="preserve"> </w:t>
+      </w:r>
+      <w:r>
+        <w:rPr>
+          <w:color w:val="000000" w:themeColor="text1"/>
+          <w:lang w:val="en-US"/>
+        </w:rPr>
+        <w:t>root@</w:t>
+      </w:r>
+      <w:r>
+        <w:rPr>
+          <w:color w:val="000000" w:themeColor="text1"/>
+          <w:lang w:val="en-US"/>
+        </w:rPr>
+        <w:t>192.168.2.42:/root/</w:t>
+      </w:r>
+      <w:r>
+        <w:rPr>
+          <w:color w:val="000000" w:themeColor="text1"/>
+          <w:lang w:val="en-US"/>
+        </w:rPr>
+        <w:t xml:space="preserve"> </w:t>
+      </w:r>
+      <w:proofErr w:type="gramStart"/>
+      <w:r>
+        <w:rPr>
+          <w:color w:val="000000" w:themeColor="text1"/>
+          <w:lang w:val="en-US"/>
+        </w:rPr>
+        <w:t xml:space="preserve">  :</w:t>
+      </w:r>
+      <w:proofErr w:type="gramEnd"/>
+      <w:r>
+        <w:rPr>
+          <w:color w:val="000000" w:themeColor="text1"/>
+          <w:lang w:val="en-US"/>
+        </w:rPr>
+        <w:t xml:space="preserve"> Here we used the “-r” to copy entire directory.</w:t>
+      </w:r>
+    </w:p>
+    <w:p>
+      <w:pPr>
+        <w:rPr>
+          <w:color w:val="000000" w:themeColor="text1"/>
+          <w:lang w:val="en-US"/>
+        </w:rPr>
+      </w:pPr>
+      <w:proofErr w:type="spellStart"/>
+      <w:r>
+        <w:rPr>
+          <w:b/>
+          <w:bCs/>
+          <w:color w:val="000000" w:themeColor="text1"/>
+          <w:lang w:val="en-US"/>
+        </w:rPr>
+        <w:t>scp</w:t>
+      </w:r>
+      <w:proofErr w:type="spellEnd"/>
+      <w:r>
+        <w:rPr>
+          <w:b/>
+          <w:bCs/>
+          <w:color w:val="000000" w:themeColor="text1"/>
+          <w:lang w:val="en-US"/>
+        </w:rPr>
+        <w:t xml:space="preserve"> -C </w:t>
+      </w:r>
+      <w:proofErr w:type="gramStart"/>
+      <w:r>
+        <w:rPr>
+          <w:color w:val="000000" w:themeColor="text1"/>
+          <w:lang w:val="en-US"/>
+        </w:rPr>
+        <w:t xml:space="preserve">filename </w:t>
+      </w:r>
+      <w:r>
+        <w:rPr>
+          <w:color w:val="000000" w:themeColor="text1"/>
+          <w:lang w:val="en-US"/>
+        </w:rPr>
+        <w:t xml:space="preserve"> </w:t>
+      </w:r>
+      <w:r>
+        <w:rPr>
+          <w:color w:val="000000" w:themeColor="text1"/>
+          <w:lang w:val="en-US"/>
+        </w:rPr>
+        <w:t>root@192.168.2.42</w:t>
+      </w:r>
+      <w:proofErr w:type="gramEnd"/>
+      <w:r>
+        <w:rPr>
+          <w:color w:val="000000" w:themeColor="text1"/>
+          <w:lang w:val="en-US"/>
+        </w:rPr>
+        <w:t>:/root/</w:t>
+      </w:r>
+      <w:r>
+        <w:rPr>
+          <w:color w:val="000000" w:themeColor="text1"/>
+          <w:lang w:val="en-US"/>
+        </w:rPr>
+        <w:t xml:space="preserve">   </w:t>
+      </w:r>
+      <w:r>
+        <w:rPr>
+          <w:color w:val="000000" w:themeColor="text1"/>
+          <w:lang w:val="en-US"/>
+        </w:rPr>
+        <w:t>: The “-C” is used to compress and send data.</w:t>
+      </w:r>
+    </w:p>
+    <w:p>
+      <w:pPr>
+        <w:rPr>
+          <w:color w:val="000000" w:themeColor="text1"/>
+          <w:lang w:val="en-US"/>
+        </w:rPr>
+      </w:pPr>
+      <w:r>
+        <w:rPr>
+          <w:color w:val="000000" w:themeColor="text1"/>
+          <w:lang w:val="en-US"/>
+        </w:rPr>
+        <w:t>In fact, in this situation the timestamp will be the actual one when we make the copy that’s why we can use the parameter “-p” to preserve parameters.</w:t>
+      </w:r>
+    </w:p>
+    <w:p>
+      <w:pPr>
+        <w:rPr>
+          <w:color w:val="000000" w:themeColor="text1"/>
+          <w:lang w:val="en-US"/>
+        </w:rPr>
+      </w:pPr>
+      <w:proofErr w:type="spellStart"/>
+      <w:r>
+        <w:rPr>
+          <w:b/>
+          <w:bCs/>
+          <w:color w:val="000000" w:themeColor="text1"/>
+          <w:lang w:val="en-US"/>
+        </w:rPr>
+        <w:t>scp</w:t>
+      </w:r>
+      <w:proofErr w:type="spellEnd"/>
+      <w:r>
+        <w:rPr>
+          <w:b/>
+          <w:bCs/>
+          <w:color w:val="000000" w:themeColor="text1"/>
+          <w:lang w:val="en-US"/>
+        </w:rPr>
+        <w:t xml:space="preserve"> -</w:t>
+      </w:r>
+      <w:proofErr w:type="spellStart"/>
+      <w:r>
+        <w:rPr>
+          <w:b/>
+          <w:bCs/>
+          <w:color w:val="000000" w:themeColor="text1"/>
+          <w:lang w:val="en-US"/>
+        </w:rPr>
+        <w:t>vp</w:t>
+      </w:r>
+      <w:proofErr w:type="spellEnd"/>
+      <w:r>
+        <w:rPr>
+          <w:b/>
+          <w:bCs/>
+          <w:color w:val="000000" w:themeColor="text1"/>
+          <w:lang w:val="en-US"/>
+        </w:rPr>
+        <w:t xml:space="preserve"> </w:t>
+      </w:r>
+      <w:r>
+        <w:rPr>
+          <w:color w:val="000000" w:themeColor="text1"/>
+          <w:lang w:val="en-US"/>
+        </w:rPr>
+        <w:t>filename</w:t>
+      </w:r>
+      <w:r>
+        <w:rPr>
+          <w:b/>
+          <w:bCs/>
+          <w:color w:val="000000" w:themeColor="text1"/>
+          <w:lang w:val="en-US"/>
+        </w:rPr>
+        <w:t xml:space="preserve"> </w:t>
+      </w:r>
+      <w:r>
+        <w:rPr>
+          <w:color w:val="000000" w:themeColor="text1"/>
+          <w:lang w:val="en-US"/>
+        </w:rPr>
+        <w:t>root@192.168.2.42:/root</w:t>
+      </w:r>
+      <w:proofErr w:type="gramStart"/>
+      <w:r>
+        <w:rPr>
+          <w:color w:val="000000" w:themeColor="text1"/>
+          <w:lang w:val="en-US"/>
+        </w:rPr>
+        <w:t>/</w:t>
+      </w:r>
+      <w:r>
+        <w:rPr>
+          <w:color w:val="000000" w:themeColor="text1"/>
+          <w:lang w:val="en-US"/>
+        </w:rPr>
+        <w:t xml:space="preserve">  :</w:t>
+      </w:r>
+      <w:proofErr w:type="gramEnd"/>
+      <w:r>
+        <w:rPr>
+          <w:color w:val="000000" w:themeColor="text1"/>
+          <w:lang w:val="en-US"/>
+        </w:rPr>
+        <w:t xml:space="preserve"> To</w:t>
+      </w:r>
+      <w:r>
+        <w:rPr>
+          <w:color w:val="000000" w:themeColor="text1"/>
+          <w:lang w:val="en-US"/>
+        </w:rPr>
+        <w:t xml:space="preserve"> preserve parameters</w:t>
+      </w:r>
+    </w:p>
+    <w:p>
+      <w:pPr>
+        <w:rPr>
+          <w:color w:val="000000" w:themeColor="text1"/>
+          <w:lang w:val="en-US"/>
+        </w:rPr>
+      </w:pPr>
+      <w:proofErr w:type="spellStart"/>
+      <w:r>
+        <w:rPr>
+          <w:b/>
+          <w:bCs/>
+          <w:color w:val="000000" w:themeColor="text1"/>
+          <w:lang w:val="en-US"/>
+        </w:rPr>
+        <w:t>scp</w:t>
+      </w:r>
+      <w:proofErr w:type="spellEnd"/>
+      <w:r>
+        <w:rPr>
+          <w:b/>
+          <w:bCs/>
+          <w:color w:val="000000" w:themeColor="text1"/>
+          <w:lang w:val="en-US"/>
+        </w:rPr>
+        <w:t xml:space="preserve"> -l </w:t>
+      </w:r>
+      <w:r>
+        <w:rPr>
+          <w:color w:val="000000" w:themeColor="text1"/>
+          <w:lang w:val="en-US"/>
+        </w:rPr>
+        <w:t xml:space="preserve">500 filename </w:t>
+      </w:r>
+      <w:r>
+        <w:rPr>
+          <w:color w:val="000000" w:themeColor="text1"/>
+          <w:lang w:val="en-US"/>
+        </w:rPr>
+        <w:t>root@192.168.2.42:/root/</w:t>
+      </w:r>
+      <w:r>
+        <w:rPr>
+          <w:color w:val="000000" w:themeColor="text1"/>
+          <w:lang w:val="en-US"/>
+        </w:rPr>
+        <w:t xml:space="preserve"> </w:t>
+      </w:r>
+      <w:proofErr w:type="gramStart"/>
+      <w:r>
+        <w:rPr>
+          <w:color w:val="000000" w:themeColor="text1"/>
+          <w:lang w:val="en-US"/>
+        </w:rPr>
+        <w:t xml:space="preserve">  </w:t>
+      </w:r>
+      <w:r>
+        <w:rPr>
+          <w:color w:val="000000" w:themeColor="text1"/>
+          <w:lang w:val="en-US"/>
+        </w:rPr>
+        <w:t>:</w:t>
+      </w:r>
+      <w:proofErr w:type="gramEnd"/>
+      <w:r>
+        <w:rPr>
+          <w:color w:val="000000" w:themeColor="text1"/>
+          <w:lang w:val="en-US"/>
+        </w:rPr>
+        <w:t xml:space="preserve"> To limit the bandwidth allocated for the copy.</w:t>
+      </w:r>
+      <w:r>
+        <w:rPr>
+          <w:color w:val="000000" w:themeColor="text1"/>
+          <w:lang w:val="en-US"/>
+        </w:rPr>
+        <w:br/>
+      </w:r>
+    </w:p>
+    <w:p>
+      <w:pPr>
+        <w:rPr>
+          <w:color w:val="000000" w:themeColor="text1"/>
+          <w:lang w:val="en-US"/>
+        </w:rPr>
+      </w:pPr>
+    </w:p>
+    <w:p>
+      <w:pPr>
+        <w:pStyle w:val="Heading1"/>
+        <w:rPr>
+          <w:lang w:val="en-US"/>
+        </w:rPr>
+      </w:pPr>
+      <w:r>
+        <w:rPr>
+          <w:lang w:val="en-US"/>
+        </w:rPr>
+        <w:t>Linux Processes</w:t>
+      </w:r>
+    </w:p>
+    <w:p>
+      <w:pPr>
+        <w:rPr>
+          <w:lang w:val="en-US"/>
+        </w:rPr>
+      </w:pPr>
+    </w:p>
+    <w:p>
+      <w:pPr>
+        <w:rPr>
           <w:lang w:val="en-US"/>
         </w:rPr>
       </w:pPr>

--- a/A--Z (Red Hat Linux Enterprise).docx
+++ b/A--Z (Red Hat Linux Enterprise).docx
@@ -1568,6 +1568,130 @@
           <w:lang w:val="en-US"/>
         </w:rPr>
       </w:pPr>
+      <w:proofErr w:type="spellStart"/>
+      <w:r>
+        <w:rPr>
+          <w:b/>
+          <w:bCs/>
+          <w:lang w:val="en-US"/>
+        </w:rPr>
+        <w:t>chmod</w:t>
+      </w:r>
+      <w:proofErr w:type="spellEnd"/>
+      <w:r>
+        <w:rPr>
+          <w:b/>
+          <w:bCs/>
+          <w:lang w:val="en-US"/>
+        </w:rPr>
+        <w:t xml:space="preserve"> </w:t>
+      </w:r>
+      <w:proofErr w:type="spellStart"/>
+      <w:r>
+        <w:rPr>
+          <w:b/>
+          <w:bCs/>
+          <w:lang w:val="en-US"/>
+        </w:rPr>
+        <w:t>ugo+</w:t>
+      </w:r>
+      <w:proofErr w:type="gramStart"/>
+      <w:r>
+        <w:rPr>
+          <w:b/>
+          <w:bCs/>
+          <w:lang w:val="en-US"/>
+        </w:rPr>
+        <w:t>rwx</w:t>
+      </w:r>
+      <w:proofErr w:type="spellEnd"/>
+      <w:r>
+        <w:rPr>
+          <w:b/>
+          <w:bCs/>
+          <w:lang w:val="en-US"/>
+        </w:rPr>
+        <w:t xml:space="preserve"> </w:t>
+      </w:r>
+      <w:r>
+        <w:rPr>
+          <w:lang w:val="en-US"/>
+        </w:rPr>
+        <w:t>:</w:t>
+      </w:r>
+      <w:proofErr w:type="gramEnd"/>
+      <w:r>
+        <w:rPr>
+          <w:lang w:val="en-US"/>
+        </w:rPr>
+        <w:t xml:space="preserve"> Adds r/w/x for </w:t>
+      </w:r>
+      <w:proofErr w:type="spellStart"/>
+      <w:r>
+        <w:rPr>
+          <w:lang w:val="en-US"/>
+        </w:rPr>
+        <w:t>user,group</w:t>
+      </w:r>
+      <w:proofErr w:type="spellEnd"/>
+      <w:r>
+        <w:rPr>
+          <w:lang w:val="en-US"/>
+        </w:rPr>
+        <w:t xml:space="preserve"> and others.</w:t>
+      </w:r>
+    </w:p>
+    <w:p>
+      <w:pPr>
+        <w:rPr>
+          <w:lang w:val="en-US"/>
+        </w:rPr>
+      </w:pPr>
+      <w:proofErr w:type="spellStart"/>
+      <w:r>
+        <w:rPr>
+          <w:b/>
+          <w:bCs/>
+          <w:lang w:val="en-US"/>
+        </w:rPr>
+        <w:t>chmod</w:t>
+      </w:r>
+      <w:proofErr w:type="spellEnd"/>
+      <w:r>
+        <w:rPr>
+          <w:b/>
+          <w:bCs/>
+          <w:lang w:val="en-US"/>
+        </w:rPr>
+        <w:t xml:space="preserve"> -R 770 </w:t>
+      </w:r>
+      <w:r>
+        <w:rPr>
+          <w:lang w:val="en-US"/>
+        </w:rPr>
+        <w:t>Downloads</w:t>
+      </w:r>
+      <w:proofErr w:type="gramStart"/>
+      <w:r>
+        <w:rPr>
+          <w:lang w:val="en-US"/>
+        </w:rPr>
+        <w:t>/ :</w:t>
+      </w:r>
+      <w:proofErr w:type="gramEnd"/>
+      <w:r>
+        <w:rPr>
+          <w:lang w:val="en-US"/>
+        </w:rPr>
+        <w:t xml:space="preserve"> Changes recursively the permissions for this directory.</w:t>
+      </w:r>
+    </w:p>
+    <w:p>
+      <w:pPr>
+        <w:rPr>
+          <w:lang w:val="en-US"/>
+        </w:rPr>
+      </w:pPr>
     </w:p>
     <w:p>
       <w:pPr>
@@ -1928,6 +2052,7 @@
         <w:rPr>
           <w:lang w:val="en-US"/>
         </w:rPr>
+        <w:lastRenderedPageBreak/>
         <w:t>The ‘-p’</w:t>
       </w:r>
       <w:r>
@@ -1974,9 +2099,2066 @@
         <w:rPr>
           <w:lang w:val="en-US"/>
         </w:rPr>
+        <w:t>The ‘-R’ is used to copy a directory</w:t>
+      </w:r>
+      <w:r>
+        <w:rPr>
+          <w:lang w:val="en-US"/>
+        </w:rPr>
+        <w:t>.</w:t>
+      </w:r>
+    </w:p>
+    <w:p>
+      <w:pPr>
+        <w:rPr>
+          <w:lang w:val="en-US"/>
+        </w:rPr>
+      </w:pPr>
+    </w:p>
+    <w:p>
+      <w:pPr>
+        <w:rPr>
+          <w:lang w:val="en-US"/>
+        </w:rPr>
+      </w:pPr>
+      <w:proofErr w:type="spellStart"/>
+      <w:r>
+        <w:rPr>
+          <w:b/>
+          <w:bCs/>
+          <w:lang w:val="en-US"/>
+        </w:rPr>
+        <w:t>scp</w:t>
+      </w:r>
+      <w:proofErr w:type="spellEnd"/>
+      <w:r>
+        <w:rPr>
+          <w:b/>
+          <w:bCs/>
+          <w:lang w:val="en-US"/>
+        </w:rPr>
+        <w:t xml:space="preserve"> </w:t>
+      </w:r>
+      <w:r>
+        <w:rPr>
+          <w:lang w:val="en-US"/>
+        </w:rPr>
+        <w:t xml:space="preserve">backup.tar.gz </w:t>
+      </w:r>
+      <w:r>
+        <w:rPr>
+          <w:lang w:val="en-US"/>
+        </w:rPr>
+        <w:t>root@192.168.2.140:/opt</w:t>
+      </w:r>
+      <w:proofErr w:type="gramStart"/>
+      <w:r>
+        <w:rPr>
+          <w:lang w:val="en-US"/>
+        </w:rPr>
+        <w:t>/</w:t>
+      </w:r>
+      <w:r>
+        <w:rPr>
+          <w:lang w:val="en-US"/>
+        </w:rPr>
+        <w:t xml:space="preserve"> :</w:t>
+      </w:r>
+      <w:proofErr w:type="gramEnd"/>
+      <w:r>
+        <w:rPr>
+          <w:lang w:val="en-US"/>
+        </w:rPr>
+        <w:t xml:space="preserve"> Will copy file to opt directory on the remote server.</w:t>
+      </w:r>
+    </w:p>
+    <w:p>
+      <w:pPr>
+        <w:rPr>
+          <w:lang w:val="en-US"/>
+        </w:rPr>
+      </w:pPr>
+    </w:p>
+    <w:p>
+      <w:pPr>
+        <w:pStyle w:val="Heading1"/>
+        <w:rPr>
+          <w:lang w:val="en-US"/>
+        </w:rPr>
+      </w:pPr>
+      <w:r>
+        <w:rPr>
+          <w:lang w:val="en-US"/>
+        </w:rPr>
+        <w:t>Move some files</w:t>
+      </w:r>
+    </w:p>
+    <w:p>
+      <w:pPr>
+        <w:rPr>
+          <w:lang w:val="en-US"/>
+        </w:rPr>
+      </w:pPr>
+      <w:r>
+        <w:rPr>
+          <w:b/>
+          <w:bCs/>
+          <w:lang w:val="en-US"/>
+        </w:rPr>
+        <w:t xml:space="preserve">mv </w:t>
+      </w:r>
+      <w:r>
+        <w:rPr>
+          <w:lang w:val="en-US"/>
+        </w:rPr>
+        <w:t xml:space="preserve">file </w:t>
+      </w:r>
+      <w:proofErr w:type="spellStart"/>
+      <w:proofErr w:type="gramStart"/>
+      <w:r>
+        <w:rPr>
+          <w:lang w:val="en-US"/>
+        </w:rPr>
+        <w:t>othernamefile</w:t>
+      </w:r>
+      <w:proofErr w:type="spellEnd"/>
+      <w:r>
+        <w:rPr>
+          <w:lang w:val="en-US"/>
+        </w:rPr>
+        <w:t xml:space="preserve"> :</w:t>
+      </w:r>
+      <w:proofErr w:type="gramEnd"/>
+      <w:r>
+        <w:rPr>
+          <w:lang w:val="en-US"/>
+        </w:rPr>
+        <w:t xml:space="preserve"> Renames the file.</w:t>
+      </w:r>
+    </w:p>
+    <w:p>
+      <w:pPr>
+        <w:rPr>
+          <w:lang w:val="en-US"/>
+        </w:rPr>
+      </w:pPr>
+      <w:r>
+        <w:rPr>
+          <w:b/>
+          <w:bCs/>
+          <w:lang w:val="en-US"/>
+        </w:rPr>
+        <w:t xml:space="preserve">mv </w:t>
+      </w:r>
+      <w:r>
+        <w:rPr>
+          <w:lang w:val="en-US"/>
+        </w:rPr>
+        <w:t>file Downloads</w:t>
+      </w:r>
+      <w:proofErr w:type="gramStart"/>
+      <w:r>
+        <w:rPr>
+          <w:lang w:val="en-US"/>
+        </w:rPr>
+        <w:t>/ :</w:t>
+      </w:r>
+      <w:proofErr w:type="gramEnd"/>
+      <w:r>
+        <w:rPr>
+          <w:lang w:val="en-US"/>
+        </w:rPr>
+        <w:t xml:space="preserve"> Moves to Downloads.</w:t>
+      </w:r>
+    </w:p>
+    <w:p>
+      <w:pPr>
+        <w:rPr>
+          <w:lang w:val="en-US"/>
+        </w:rPr>
+      </w:pPr>
+    </w:p>
+    <w:p>
+      <w:pPr>
+        <w:pStyle w:val="Heading1"/>
+        <w:rPr>
+          <w:lang w:val="en-US"/>
+        </w:rPr>
+      </w:pPr>
+      <w:r>
+        <w:rPr>
+          <w:lang w:val="en-US"/>
+        </w:rPr>
+        <w:t xml:space="preserve">List some </w:t>
+      </w:r>
+      <w:r>
+        <w:rPr>
+          <w:lang w:val="en-US"/>
+        </w:rPr>
+        <w:t>files</w:t>
+      </w:r>
+    </w:p>
+    <w:p>
+      <w:pPr>
+        <w:rPr>
+          <w:lang w:val="en-US"/>
+        </w:rPr>
+      </w:pPr>
+      <w:r>
+        <w:rPr>
+          <w:b/>
+          <w:bCs/>
+          <w:lang w:val="en-US"/>
+        </w:rPr>
+        <w:t>ls -</w:t>
+      </w:r>
+      <w:r>
+        <w:rPr>
+          <w:b/>
+          <w:bCs/>
+          <w:lang w:val="en-US"/>
+        </w:rPr>
+        <w:t xml:space="preserve">m </w:t>
+      </w:r>
+      <w:r>
+        <w:rPr>
+          <w:lang w:val="en-US"/>
+        </w:rPr>
+        <w:t>/home/</w:t>
+      </w:r>
+      <w:proofErr w:type="gramStart"/>
+      <w:r>
+        <w:rPr>
+          <w:lang w:val="en-US"/>
+        </w:rPr>
+        <w:t>elie :</w:t>
+      </w:r>
+      <w:proofErr w:type="gramEnd"/>
+      <w:r>
+        <w:rPr>
+          <w:lang w:val="en-US"/>
+        </w:rPr>
+        <w:t xml:space="preserve"> ‘-m’ is used to list files separated with a comma. Usually used when exporting.</w:t>
+      </w:r>
+    </w:p>
+    <w:p>
+      <w:pPr>
+        <w:rPr>
+          <w:lang w:val="en-US"/>
+        </w:rPr>
+      </w:pPr>
+      <w:r>
+        <w:rPr>
+          <w:b/>
+          <w:bCs/>
+          <w:lang w:val="en-US"/>
+        </w:rPr>
+        <w:t>ls -</w:t>
+      </w:r>
+      <w:proofErr w:type="gramStart"/>
+      <w:r>
+        <w:rPr>
+          <w:b/>
+          <w:bCs/>
+          <w:lang w:val="en-US"/>
+        </w:rPr>
+        <w:t xml:space="preserve">r </w:t>
+      </w:r>
+      <w:r>
+        <w:rPr>
+          <w:lang w:val="en-US"/>
+        </w:rPr>
+        <w:t>:</w:t>
+      </w:r>
+      <w:proofErr w:type="gramEnd"/>
+      <w:r>
+        <w:rPr>
+          <w:lang w:val="en-US"/>
+        </w:rPr>
+        <w:t xml:space="preserve"> list subdirectories also.</w:t>
+      </w:r>
+    </w:p>
+    <w:p>
+      <w:pPr>
+        <w:rPr>
+          <w:lang w:val="en-US"/>
+        </w:rPr>
+      </w:pPr>
+      <w:proofErr w:type="gramStart"/>
+      <w:r>
+        <w:rPr>
+          <w:b/>
+          <w:bCs/>
+          <w:lang w:val="en-US"/>
+        </w:rPr>
+        <w:t xml:space="preserve">less </w:t>
+      </w:r>
+      <w:r>
+        <w:rPr>
+          <w:lang w:val="en-US"/>
+        </w:rPr>
+        <w:t>:</w:t>
+      </w:r>
+      <w:proofErr w:type="gramEnd"/>
+      <w:r>
+        <w:rPr>
+          <w:lang w:val="en-US"/>
+        </w:rPr>
+        <w:t xml:space="preserve"> Display file content 1 page at a time</w:t>
+      </w:r>
+    </w:p>
+    <w:p>
+      <w:pPr>
+        <w:rPr>
+          <w:b/>
+          <w:bCs/>
+          <w:lang w:val="en-US"/>
+        </w:rPr>
+      </w:pPr>
+    </w:p>
+    <w:p>
+      <w:pPr>
+        <w:pStyle w:val="Heading1"/>
+        <w:rPr>
+          <w:lang w:val="en-US"/>
+        </w:rPr>
+      </w:pPr>
+      <w:r>
+        <w:rPr>
+          <w:lang w:val="en-US"/>
+        </w:rPr>
+        <w:t>Create a link</w:t>
+      </w:r>
+    </w:p>
+    <w:p>
+      <w:pPr>
+        <w:rPr>
+          <w:lang w:val="en-US"/>
+        </w:rPr>
+      </w:pPr>
+      <w:r>
+        <w:rPr>
+          <w:b/>
+          <w:bCs/>
+          <w:lang w:val="en-US"/>
+        </w:rPr>
+        <w:t xml:space="preserve">ln -s </w:t>
+      </w:r>
+      <w:proofErr w:type="spellStart"/>
+      <w:r>
+        <w:rPr>
+          <w:lang w:val="en-US"/>
+        </w:rPr>
+        <w:t>Kenlm</w:t>
+      </w:r>
+      <w:proofErr w:type="spellEnd"/>
+      <w:r>
+        <w:rPr>
+          <w:lang w:val="en-US"/>
+        </w:rPr>
+        <w:t>/</w:t>
+      </w:r>
+      <w:proofErr w:type="gramStart"/>
+      <w:r>
+        <w:rPr>
+          <w:lang w:val="en-US"/>
+        </w:rPr>
+        <w:t>LICENSE :</w:t>
+      </w:r>
+      <w:proofErr w:type="gramEnd"/>
+      <w:r>
+        <w:rPr>
+          <w:lang w:val="en-US"/>
+        </w:rPr>
+        <w:t xml:space="preserve"> Create link to that file with same name</w:t>
+      </w:r>
+    </w:p>
+    <w:p>
+      <w:pPr>
+        <w:rPr>
+          <w:lang w:val="en-US"/>
+        </w:rPr>
+      </w:pPr>
+    </w:p>
+    <w:p>
+      <w:pPr>
+        <w:pStyle w:val="Heading1"/>
+        <w:rPr>
+          <w:lang w:val="en-US"/>
+        </w:rPr>
+      </w:pPr>
+      <w:r>
+        <w:rPr>
+          <w:lang w:val="en-US"/>
+        </w:rPr>
+        <w:t>Compare two files</w:t>
+      </w:r>
+    </w:p>
+    <w:p>
+      <w:pPr>
+        <w:rPr>
+          <w:lang w:val="en-US"/>
+        </w:rPr>
+      </w:pPr>
+      <w:r>
+        <w:rPr>
+          <w:b/>
+          <w:bCs/>
+          <w:lang w:val="en-US"/>
+        </w:rPr>
+        <w:t xml:space="preserve">diff </w:t>
+      </w:r>
+      <w:r>
+        <w:rPr>
+          <w:lang w:val="en-US"/>
+        </w:rPr>
+        <w:t>file1 file</w:t>
+      </w:r>
+      <w:proofErr w:type="gramStart"/>
+      <w:r>
+        <w:rPr>
+          <w:lang w:val="en-US"/>
+        </w:rPr>
+        <w:t>2 :</w:t>
+      </w:r>
+      <w:proofErr w:type="gramEnd"/>
+      <w:r>
+        <w:rPr>
+          <w:lang w:val="en-US"/>
+        </w:rPr>
+        <w:t xml:space="preserve"> Verify if two files are equal</w:t>
+      </w:r>
+    </w:p>
+    <w:p>
+      <w:pPr>
+        <w:rPr>
+          <w:b/>
+          <w:bCs/>
+          <w:lang w:val="en-US"/>
+        </w:rPr>
+      </w:pPr>
+    </w:p>
+    <w:p>
+      <w:pPr>
+        <w:pStyle w:val="Heading1"/>
+        <w:rPr>
+          <w:lang w:val="en-US"/>
+        </w:rPr>
+      </w:pPr>
+      <w:r>
+        <w:rPr>
+          <w:lang w:val="en-US"/>
+        </w:rPr>
+        <w:t>Output some data</w:t>
+      </w:r>
+    </w:p>
+    <w:p>
+      <w:pPr>
+        <w:rPr>
+          <w:lang w:val="en-US"/>
+        </w:rPr>
+      </w:pPr>
+      <w:proofErr w:type="gramStart"/>
+      <w:r>
+        <w:rPr>
+          <w:b/>
+          <w:bCs/>
+          <w:lang w:val="en-US"/>
+        </w:rPr>
+        <w:t xml:space="preserve">head </w:t>
+      </w:r>
+      <w:r>
+        <w:rPr>
+          <w:lang w:val="en-US"/>
+        </w:rPr>
+        <w:t>:</w:t>
+      </w:r>
+      <w:proofErr w:type="gramEnd"/>
+      <w:r>
+        <w:rPr>
+          <w:lang w:val="en-US"/>
+        </w:rPr>
+        <w:t xml:space="preserve"> By default, prints first 10 lines of file</w:t>
+      </w:r>
+    </w:p>
+    <w:p>
+      <w:pPr>
+        <w:rPr>
+          <w:lang w:val="en-US"/>
+        </w:rPr>
+      </w:pPr>
+      <w:r>
+        <w:rPr>
+          <w:b/>
+          <w:bCs/>
+          <w:lang w:val="en-US"/>
+        </w:rPr>
+        <w:t xml:space="preserve">head -n </w:t>
+      </w:r>
+      <w:proofErr w:type="gramStart"/>
+      <w:r>
+        <w:rPr>
+          <w:lang w:val="en-US"/>
+        </w:rPr>
+        <w:t>15 :</w:t>
+      </w:r>
+      <w:proofErr w:type="gramEnd"/>
+      <w:r>
+        <w:rPr>
+          <w:lang w:val="en-US"/>
+        </w:rPr>
+        <w:t xml:space="preserve"> First 15 lines</w:t>
+      </w:r>
+    </w:p>
+    <w:p>
+      <w:pPr>
+        <w:rPr>
+          <w:lang w:val="en-US"/>
+        </w:rPr>
+      </w:pPr>
+      <w:proofErr w:type="gramStart"/>
+      <w:r>
+        <w:rPr>
+          <w:b/>
+          <w:bCs/>
+          <w:lang w:val="en-US"/>
+        </w:rPr>
+        <w:t xml:space="preserve">tail </w:t>
+      </w:r>
+      <w:r>
+        <w:rPr>
+          <w:lang w:val="en-US"/>
+        </w:rPr>
+        <w:t>:</w:t>
+      </w:r>
+      <w:proofErr w:type="gramEnd"/>
+      <w:r>
+        <w:rPr>
+          <w:lang w:val="en-US"/>
+        </w:rPr>
+        <w:t xml:space="preserve"> last 10 lines</w:t>
+      </w:r>
+    </w:p>
+    <w:p>
+      <w:proofErr w:type="spellStart"/>
+      <w:proofErr w:type="gramStart"/>
+      <w:r>
+        <w:rPr>
+          <w:b/>
+          <w:bCs/>
+        </w:rPr>
+        <w:t>tail</w:t>
+      </w:r>
+      <w:proofErr w:type="spellEnd"/>
+      <w:proofErr w:type="gramEnd"/>
+      <w:r>
+        <w:rPr>
+          <w:b/>
+          <w:bCs/>
+        </w:rPr>
+        <w:t xml:space="preserve"> -n </w:t>
+      </w:r>
+      <w:r>
+        <w:t>20 /var/log/m</w:t>
+      </w:r>
+      <w:r>
+        <w:t xml:space="preserve">essages </w:t>
+      </w:r>
+      <w:r>
+        <w:rPr>
+          <w:b/>
+          <w:bCs/>
+        </w:rPr>
+        <w:t xml:space="preserve">&gt; </w:t>
+      </w:r>
+      <w:r>
+        <w:t>/home/</w:t>
+      </w:r>
+      <w:proofErr w:type="spellStart"/>
+      <w:r>
+        <w:t>aravi</w:t>
+      </w:r>
+      <w:proofErr w:type="spellEnd"/>
+      <w:r>
+        <w:t>/</w:t>
+      </w:r>
+      <w:proofErr w:type="spellStart"/>
+      <w:r>
+        <w:t>logfile</w:t>
+      </w:r>
+      <w:proofErr w:type="spellEnd"/>
+    </w:p>
+    <w:p>
+      <w:pPr>
+        <w:rPr>
+          <w:b/>
+          <w:bCs/>
+        </w:rPr>
+      </w:pPr>
+    </w:p>
+    <w:p>
+      <w:pPr>
+        <w:pStyle w:val="Heading1"/>
+        <w:rPr>
+          <w:lang w:val="en-US"/>
+        </w:rPr>
+      </w:pPr>
+      <w:r>
+        <w:rPr>
+          <w:lang w:val="en-US"/>
+        </w:rPr>
+        <w:t>Arithmetic expression</w:t>
+      </w:r>
+    </w:p>
+    <w:p>
+      <w:pPr>
+        <w:rPr>
+          <w:lang w:val="en-US"/>
+        </w:rPr>
+      </w:pPr>
+      <w:r>
+        <w:rPr>
+          <w:b/>
+          <w:bCs/>
+          <w:lang w:val="en-US"/>
+        </w:rPr>
+        <w:t>echo $</w:t>
+      </w:r>
+      <w:r>
+        <w:rPr>
+          <w:lang w:val="en-US"/>
+        </w:rPr>
+        <w:t>((7+3)</w:t>
+      </w:r>
+      <w:proofErr w:type="gramStart"/>
+      <w:r>
+        <w:rPr>
+          <w:lang w:val="en-US"/>
+        </w:rPr>
+        <w:t>) :</w:t>
+      </w:r>
+      <w:proofErr w:type="gramEnd"/>
+      <w:r>
+        <w:rPr>
+          <w:lang w:val="en-US"/>
+        </w:rPr>
+        <w:t xml:space="preserve"> Will output 10</w:t>
+      </w:r>
+    </w:p>
+    <w:p>
+      <w:pPr>
+        <w:pStyle w:val="Heading1"/>
+        <w:rPr>
+          <w:lang w:val="en-US"/>
+        </w:rPr>
+      </w:pPr>
+      <w:r>
+        <w:rPr>
+          <w:lang w:val="en-US"/>
+        </w:rPr>
+        <w:t>Brace expansion</w:t>
+      </w:r>
+    </w:p>
+    <w:p>
+      <w:pPr>
+        <w:rPr>
+          <w:lang w:val="en-US"/>
+        </w:rPr>
+      </w:pPr>
+      <w:r>
+        <w:rPr>
+          <w:b/>
+          <w:bCs/>
+          <w:lang w:val="en-US"/>
+        </w:rPr>
+        <w:t xml:space="preserve">echo </w:t>
+      </w:r>
+      <w:proofErr w:type="spellStart"/>
+      <w:r>
+        <w:rPr>
+          <w:lang w:val="en-US"/>
+        </w:rPr>
+        <w:t>abc</w:t>
+      </w:r>
+      <w:proofErr w:type="spellEnd"/>
+      <w:r>
+        <w:rPr>
+          <w:lang w:val="en-US"/>
+        </w:rPr>
+        <w:t>{</w:t>
+      </w:r>
+      <w:proofErr w:type="spellStart"/>
+      <w:proofErr w:type="gramStart"/>
+      <w:r>
+        <w:rPr>
+          <w:lang w:val="en-US"/>
+        </w:rPr>
+        <w:t>elie,joe</w:t>
+      </w:r>
+      <w:proofErr w:type="spellEnd"/>
+      <w:proofErr w:type="gramEnd"/>
+      <w:r>
+        <w:rPr>
+          <w:lang w:val="en-US"/>
+        </w:rPr>
+        <w:t>}</w:t>
+      </w:r>
+      <w:proofErr w:type="spellStart"/>
+      <w:r>
+        <w:rPr>
+          <w:lang w:val="en-US"/>
+        </w:rPr>
+        <w:t>xyz</w:t>
+      </w:r>
+      <w:proofErr w:type="spellEnd"/>
+      <w:r>
+        <w:rPr>
+          <w:lang w:val="en-US"/>
+        </w:rPr>
+        <w:t xml:space="preserve"> : Will output 2 things : </w:t>
+      </w:r>
+      <w:proofErr w:type="spellStart"/>
+      <w:r>
+        <w:rPr>
+          <w:lang w:val="en-US"/>
+        </w:rPr>
+        <w:t>abceliexyz</w:t>
+      </w:r>
+      <w:proofErr w:type="spellEnd"/>
+      <w:r>
+        <w:rPr>
+          <w:lang w:val="en-US"/>
+        </w:rPr>
+        <w:t xml:space="preserve"> and </w:t>
+      </w:r>
+      <w:proofErr w:type="spellStart"/>
+      <w:r>
+        <w:rPr>
+          <w:lang w:val="en-US"/>
+        </w:rPr>
+        <w:t>abcjoexyz</w:t>
+      </w:r>
+      <w:proofErr w:type="spellEnd"/>
+    </w:p>
+    <w:p>
+      <w:pPr>
+        <w:rPr>
+          <w:lang w:val="en-US"/>
+        </w:rPr>
+      </w:pPr>
+      <w:r>
+        <w:rPr>
+          <w:b/>
+          <w:bCs/>
+          <w:lang w:val="en-US"/>
+        </w:rPr>
+        <w:t xml:space="preserve">echo </w:t>
+      </w:r>
+      <w:r>
+        <w:rPr>
+          <w:lang w:val="en-US"/>
+        </w:rPr>
+        <w:t>{</w:t>
+      </w:r>
+      <w:proofErr w:type="gramStart"/>
+      <w:r>
+        <w:rPr>
+          <w:lang w:val="en-US"/>
+        </w:rPr>
+        <w:t>090..</w:t>
+      </w:r>
+      <w:proofErr w:type="gramEnd"/>
+      <w:r>
+        <w:rPr>
+          <w:lang w:val="en-US"/>
+        </w:rPr>
+        <w:t>100} : 090 091 092 … 100</w:t>
+      </w:r>
+    </w:p>
+    <w:p>
+      <w:pPr>
+        <w:rPr>
+          <w:lang w:val="en-US"/>
+        </w:rPr>
+      </w:pPr>
+      <w:r>
+        <w:rPr>
+          <w:b/>
+          <w:bCs/>
+          <w:lang w:val="en-US"/>
+        </w:rPr>
+        <w:t xml:space="preserve">echo </w:t>
+      </w:r>
+      <w:r>
+        <w:rPr>
+          <w:lang w:val="en-US"/>
+        </w:rPr>
+        <w:t>a{A{1,2</w:t>
+      </w:r>
+      <w:proofErr w:type="gramStart"/>
+      <w:r>
+        <w:rPr>
+          <w:lang w:val="en-US"/>
+        </w:rPr>
+        <w:t>},B</w:t>
+      </w:r>
+      <w:proofErr w:type="gramEnd"/>
+      <w:r>
+        <w:rPr>
+          <w:lang w:val="en-US"/>
+        </w:rPr>
+        <w:t>{3,4}}b : aA1b aA2b aB3b aB4b</w:t>
+      </w:r>
+    </w:p>
+    <w:p>
+      <w:pPr>
+        <w:pStyle w:val="Heading1"/>
+        <w:rPr>
+          <w:lang w:val="en-US"/>
+        </w:rPr>
+      </w:pPr>
+      <w:r>
+        <w:rPr>
+          <w:lang w:val="en-US"/>
+        </w:rPr>
+        <w:t>Work with echo</w:t>
+      </w:r>
+    </w:p>
+    <w:p>
+      <w:pPr>
+        <w:rPr>
+          <w:lang w:val="en-US"/>
+        </w:rPr>
+      </w:pPr>
+      <w:r>
+        <w:rPr>
+          <w:b/>
+          <w:bCs/>
+          <w:lang w:val="en-US"/>
+        </w:rPr>
+        <w:t>echo $</w:t>
+      </w:r>
+      <w:r>
+        <w:rPr>
+          <w:lang w:val="en-US"/>
+        </w:rPr>
+        <w:t>{USER</w:t>
+      </w:r>
+      <w:proofErr w:type="gramStart"/>
+      <w:r>
+        <w:rPr>
+          <w:lang w:val="en-US"/>
+        </w:rPr>
+        <w:t>} :</w:t>
+      </w:r>
+      <w:proofErr w:type="gramEnd"/>
+      <w:r>
+        <w:rPr>
+          <w:lang w:val="en-US"/>
+        </w:rPr>
+        <w:t xml:space="preserve"> Will output the value of the variable USER</w:t>
+      </w:r>
+    </w:p>
+    <w:p>
+      <w:pPr>
+        <w:rPr>
+          <w:lang w:val="en-US"/>
+        </w:rPr>
+      </w:pPr>
+      <w:r>
+        <w:rPr>
+          <w:b/>
+          <w:bCs/>
+          <w:lang w:val="en-US"/>
+        </w:rPr>
+        <w:t>echo \</w:t>
+      </w:r>
+      <w:r>
+        <w:rPr>
+          <w:lang w:val="en-US"/>
+        </w:rPr>
+        <w:t>$</w:t>
+      </w:r>
+      <w:proofErr w:type="gramStart"/>
+      <w:r>
+        <w:rPr>
+          <w:lang w:val="en-US"/>
+        </w:rPr>
+        <w:t>USER :</w:t>
+      </w:r>
+      <w:proofErr w:type="gramEnd"/>
+      <w:r>
+        <w:rPr>
+          <w:lang w:val="en-US"/>
+        </w:rPr>
+        <w:t xml:space="preserve"> Outputs \USER</w:t>
+      </w:r>
+    </w:p>
+    <w:p>
+      <w:pPr>
+        <w:rPr>
+          <w:lang w:val="en-US"/>
+        </w:rPr>
+      </w:pPr>
+      <w:r>
+        <w:rPr>
+          <w:b/>
+          <w:bCs/>
+          <w:lang w:val="en-US"/>
+        </w:rPr>
+        <w:t xml:space="preserve">echo </w:t>
+      </w:r>
+      <w:r>
+        <w:rPr>
+          <w:lang w:val="en-US"/>
+        </w:rPr>
+        <w:t xml:space="preserve">my name is </w:t>
+      </w:r>
+      <w:r>
+        <w:rPr>
+          <w:lang w:val="en-US"/>
+        </w:rPr>
+        <w:t>\\$</w:t>
+      </w:r>
+      <w:proofErr w:type="gramStart"/>
+      <w:r>
+        <w:rPr>
+          <w:lang w:val="en-US"/>
+        </w:rPr>
+        <w:t>USER</w:t>
+      </w:r>
+      <w:r>
+        <w:rPr>
+          <w:lang w:val="en-US"/>
+        </w:rPr>
+        <w:t xml:space="preserve"> :</w:t>
+      </w:r>
+      <w:proofErr w:type="gramEnd"/>
+      <w:r>
+        <w:rPr>
+          <w:lang w:val="en-US"/>
+        </w:rPr>
+        <w:t xml:space="preserve"> Will output </w:t>
+      </w:r>
+      <w:r>
+        <w:rPr>
+          <w:lang w:val="en-US"/>
+        </w:rPr>
+        <w:t>my name is elie because the \\ will cancel the one the other.</w:t>
+      </w:r>
+    </w:p>
+    <w:p>
+      <w:pPr>
+        <w:rPr>
+          <w:b/>
+          <w:bCs/>
+          <w:lang w:val="en-US"/>
+        </w:rPr>
+      </w:pPr>
+    </w:p>
+    <w:p>
+      <w:pPr>
+        <w:pStyle w:val="Heading1"/>
+        <w:rPr>
+          <w:lang w:val="en-US"/>
+        </w:rPr>
+      </w:pPr>
+      <w:r>
+        <w:rPr>
+          <w:lang w:val="en-US"/>
+        </w:rPr>
+        <w:t>Work with partitions</w:t>
+      </w:r>
+    </w:p>
+    <w:p>
+      <w:pPr>
+        <w:rPr>
+          <w:lang w:val="en-US"/>
+        </w:rPr>
+      </w:pPr>
+      <w:r>
+        <w:rPr>
+          <w:b/>
+          <w:bCs/>
+          <w:lang w:val="en-US"/>
+        </w:rPr>
+        <w:t>df -</w:t>
+      </w:r>
+      <w:proofErr w:type="gramStart"/>
+      <w:r>
+        <w:rPr>
+          <w:b/>
+          <w:bCs/>
+          <w:lang w:val="en-US"/>
+        </w:rPr>
+        <w:t xml:space="preserve">h </w:t>
+      </w:r>
+      <w:r>
+        <w:rPr>
+          <w:lang w:val="en-US"/>
+        </w:rPr>
+        <w:t>:</w:t>
+      </w:r>
+      <w:proofErr w:type="gramEnd"/>
+      <w:r>
+        <w:rPr>
+          <w:lang w:val="en-US"/>
+        </w:rPr>
+        <w:t xml:space="preserve"> Will show us partitions and directories with some details.</w:t>
+      </w:r>
+    </w:p>
+    <w:p>
+      <w:pPr>
+        <w:rPr>
+          <w:lang w:val="en-US"/>
+        </w:rPr>
+      </w:pPr>
+      <w:r>
+        <w:rPr>
+          <w:b/>
+          <w:bCs/>
+          <w:lang w:val="en-US"/>
+        </w:rPr>
+        <w:t>du -</w:t>
+      </w:r>
+      <w:proofErr w:type="spellStart"/>
+      <w:r>
+        <w:rPr>
+          <w:b/>
+          <w:bCs/>
+          <w:lang w:val="en-US"/>
+        </w:rPr>
+        <w:t>sh</w:t>
+      </w:r>
+      <w:proofErr w:type="spellEnd"/>
+      <w:r>
+        <w:rPr>
+          <w:b/>
+          <w:bCs/>
+          <w:lang w:val="en-US"/>
+        </w:rPr>
+        <w:t xml:space="preserve"> </w:t>
+      </w:r>
+      <w:r>
+        <w:rPr>
+          <w:lang w:val="en-US"/>
+        </w:rPr>
+        <w:t>/</w:t>
+      </w:r>
+      <w:proofErr w:type="spellStart"/>
+      <w:r>
+        <w:rPr>
+          <w:lang w:val="en-US"/>
+        </w:rPr>
+        <w:t>etc</w:t>
+      </w:r>
+      <w:proofErr w:type="spellEnd"/>
+      <w:r>
+        <w:rPr>
+          <w:lang w:val="en-US"/>
+        </w:rPr>
+        <w:t>/</w:t>
+      </w:r>
+      <w:proofErr w:type="gramStart"/>
+      <w:r>
+        <w:rPr>
+          <w:lang w:val="en-US"/>
+        </w:rPr>
+        <w:t>* :</w:t>
+      </w:r>
+      <w:proofErr w:type="gramEnd"/>
+      <w:r>
+        <w:rPr>
+          <w:lang w:val="en-US"/>
+        </w:rPr>
+        <w:t xml:space="preserve"> Shows directories size inside of </w:t>
+      </w:r>
+      <w:proofErr w:type="spellStart"/>
+      <w:r>
+        <w:rPr>
+          <w:lang w:val="en-US"/>
+        </w:rPr>
+        <w:t>etc</w:t>
+      </w:r>
+      <w:proofErr w:type="spellEnd"/>
+      <w:r>
+        <w:rPr>
+          <w:lang w:val="en-US"/>
+        </w:rPr>
+        <w:t xml:space="preserve"> directory.</w:t>
+      </w:r>
+    </w:p>
+    <w:p>
+      <w:pPr>
+        <w:rPr>
+          <w:b/>
+          <w:bCs/>
+          <w:lang w:val="en-US"/>
+        </w:rPr>
+      </w:pPr>
+    </w:p>
+    <w:p>
+      <w:pPr>
+        <w:pStyle w:val="Heading1"/>
+        <w:rPr>
+          <w:lang w:val="en-US"/>
+        </w:rPr>
+      </w:pPr>
+      <w:r>
+        <w:rPr>
+          <w:lang w:val="en-US"/>
+        </w:rPr>
+        <w:t>Work with users</w:t>
+      </w:r>
+    </w:p>
+    <w:p>
+      <w:pPr>
+        <w:rPr>
+          <w:lang w:val="en-US"/>
+        </w:rPr>
+      </w:pPr>
+      <w:proofErr w:type="gramStart"/>
+      <w:r>
+        <w:rPr>
+          <w:b/>
+          <w:bCs/>
+          <w:lang w:val="en-US"/>
+        </w:rPr>
+        <w:t xml:space="preserve">who </w:t>
+      </w:r>
+      <w:r>
+        <w:rPr>
+          <w:lang w:val="en-US"/>
+        </w:rPr>
+        <w:t>:</w:t>
+      </w:r>
+      <w:proofErr w:type="gramEnd"/>
+      <w:r>
+        <w:rPr>
+          <w:lang w:val="en-US"/>
+        </w:rPr>
+        <w:t xml:space="preserve"> Used to see the users currently logged.</w:t>
+      </w:r>
+    </w:p>
+    <w:p>
+      <w:pPr>
+        <w:rPr>
+          <w:b/>
+          <w:bCs/>
+          <w:lang w:val="en-US"/>
+        </w:rPr>
+      </w:pPr>
+    </w:p>
+    <w:p>
+      <w:pPr>
+        <w:pStyle w:val="Heading1"/>
+        <w:rPr>
+          <w:lang w:val="en-US"/>
+        </w:rPr>
+      </w:pPr>
+      <w:r>
+        <w:rPr>
+          <w:lang w:val="en-US"/>
+        </w:rPr>
+        <w:t xml:space="preserve">Work with processes </w:t>
+      </w:r>
+    </w:p>
+    <w:p>
+      <w:pPr>
+        <w:rPr>
+          <w:lang w:val="en-US"/>
+        </w:rPr>
+      </w:pPr>
+      <w:proofErr w:type="spellStart"/>
+      <w:r>
+        <w:rPr>
+          <w:b/>
+          <w:bCs/>
+          <w:lang w:val="en-US"/>
+        </w:rPr>
+        <w:t>ps</w:t>
+      </w:r>
+      <w:proofErr w:type="spellEnd"/>
+      <w:r>
+        <w:rPr>
+          <w:b/>
+          <w:bCs/>
+          <w:lang w:val="en-US"/>
+        </w:rPr>
+        <w:t xml:space="preserve"> -</w:t>
+      </w:r>
+      <w:proofErr w:type="gramStart"/>
+      <w:r>
+        <w:rPr>
+          <w:b/>
+          <w:bCs/>
+          <w:lang w:val="en-US"/>
+        </w:rPr>
+        <w:t xml:space="preserve">aux </w:t>
+      </w:r>
+      <w:r>
+        <w:rPr>
+          <w:lang w:val="en-US"/>
+        </w:rPr>
+        <w:t>:</w:t>
+      </w:r>
+      <w:proofErr w:type="gramEnd"/>
+      <w:r>
+        <w:rPr>
+          <w:lang w:val="en-US"/>
+        </w:rPr>
+        <w:t xml:space="preserve"> Show all running processes.</w:t>
+      </w:r>
+    </w:p>
+    <w:p>
+      <w:pPr>
+        <w:rPr>
+          <w:lang w:val="en-US"/>
+        </w:rPr>
+      </w:pPr>
+      <w:proofErr w:type="spellStart"/>
+      <w:r>
+        <w:rPr>
+          <w:b/>
+          <w:bCs/>
+          <w:lang w:val="en-US"/>
+        </w:rPr>
+        <w:t>ps</w:t>
+      </w:r>
+      <w:proofErr w:type="spellEnd"/>
+      <w:r>
+        <w:rPr>
+          <w:b/>
+          <w:bCs/>
+          <w:lang w:val="en-US"/>
+        </w:rPr>
+        <w:t xml:space="preserve"> -U </w:t>
+      </w:r>
+      <w:proofErr w:type="gramStart"/>
+      <w:r>
+        <w:rPr>
+          <w:lang w:val="en-US"/>
+        </w:rPr>
+        <w:t>elie :</w:t>
+      </w:r>
+      <w:proofErr w:type="gramEnd"/>
+      <w:r>
+        <w:rPr>
+          <w:lang w:val="en-US"/>
+        </w:rPr>
+        <w:t xml:space="preserve"> Show the processes running by the user elie.</w:t>
+      </w:r>
+    </w:p>
+    <w:p>
+      <w:pPr>
+        <w:rPr>
+          <w:lang w:val="en-US"/>
+        </w:rPr>
+      </w:pPr>
+    </w:p>
+    <w:p>
+      <w:pPr>
+        <w:pStyle w:val="Heading1"/>
+        <w:rPr>
+          <w:lang w:val="en-US"/>
+        </w:rPr>
+      </w:pPr>
+      <w:r>
+        <w:rPr>
+          <w:lang w:val="en-US"/>
+        </w:rPr>
+        <w:t>Get help for a certain command</w:t>
+      </w:r>
+    </w:p>
+    <w:p>
+      <w:pPr>
+        <w:rPr>
+          <w:b/>
+          <w:bCs/>
+          <w:lang w:val="en-US"/>
+        </w:rPr>
+      </w:pPr>
+      <w:r>
+        <w:rPr>
+          <w:b/>
+          <w:bCs/>
+          <w:lang w:val="en-US"/>
+        </w:rPr>
+        <w:t>ls --help</w:t>
+      </w:r>
+    </w:p>
+    <w:p>
+      <w:pPr>
+        <w:rPr>
+          <w:b/>
+          <w:bCs/>
+          <w:lang w:val="en-US"/>
+        </w:rPr>
+      </w:pPr>
+      <w:r>
+        <w:rPr>
+          <w:b/>
+          <w:bCs/>
+          <w:lang w:val="en-US"/>
+        </w:rPr>
+        <w:t>man ls</w:t>
+      </w:r>
+    </w:p>
+    <w:p>
+      <w:pPr>
+        <w:rPr>
+          <w:b/>
+          <w:bCs/>
+          <w:lang w:val="en-US"/>
+        </w:rPr>
+      </w:pPr>
+    </w:p>
+    <w:p>
+      <w:pPr>
+        <w:pStyle w:val="Heading1"/>
+        <w:rPr>
+          <w:lang w:val="en-US"/>
+        </w:rPr>
+      </w:pPr>
+      <w:r>
+        <w:rPr>
+          <w:lang w:val="en-US"/>
+        </w:rPr>
         <w:lastRenderedPageBreak/>
-        <w:t>The ‘-R’ is used to copy a directory</w:t>
-      </w:r>
+        <w:t>Search for files</w:t>
+      </w:r>
+    </w:p>
+    <w:p>
+      <w:pPr>
+        <w:rPr>
+          <w:lang w:val="en-US"/>
+        </w:rPr>
+      </w:pPr>
+      <w:r>
+        <w:rPr>
+          <w:b/>
+          <w:bCs/>
+          <w:lang w:val="en-US"/>
+        </w:rPr>
+        <w:t xml:space="preserve">locate </w:t>
+      </w:r>
+      <w:r>
+        <w:rPr>
+          <w:lang w:val="en-US"/>
+        </w:rPr>
+        <w:t xml:space="preserve">or </w:t>
+      </w:r>
+      <w:proofErr w:type="gramStart"/>
+      <w:r>
+        <w:rPr>
+          <w:b/>
+          <w:bCs/>
+          <w:lang w:val="en-US"/>
+        </w:rPr>
+        <w:t xml:space="preserve">find </w:t>
+      </w:r>
+      <w:r>
+        <w:rPr>
+          <w:lang w:val="en-US"/>
+        </w:rPr>
+        <w:t>:</w:t>
+      </w:r>
+      <w:proofErr w:type="gramEnd"/>
+      <w:r>
+        <w:rPr>
+          <w:lang w:val="en-US"/>
+        </w:rPr>
+        <w:t xml:space="preserve"> Locate is faster but need database update. Find is used when we know where the file is located.</w:t>
+      </w:r>
+    </w:p>
+    <w:p>
+      <w:pPr>
+        <w:rPr>
+          <w:lang w:val="en-US"/>
+        </w:rPr>
+      </w:pPr>
+      <w:proofErr w:type="spellStart"/>
+      <w:proofErr w:type="gramStart"/>
+      <w:r>
+        <w:rPr>
+          <w:b/>
+          <w:bCs/>
+          <w:lang w:val="en-US"/>
+        </w:rPr>
+        <w:t>updatedb</w:t>
+      </w:r>
+      <w:proofErr w:type="spellEnd"/>
+      <w:r>
+        <w:rPr>
+          <w:b/>
+          <w:bCs/>
+          <w:lang w:val="en-US"/>
+        </w:rPr>
+        <w:t xml:space="preserve"> </w:t>
+      </w:r>
+      <w:r>
+        <w:rPr>
+          <w:lang w:val="en-US"/>
+        </w:rPr>
+        <w:t>:</w:t>
+      </w:r>
+      <w:proofErr w:type="gramEnd"/>
+      <w:r>
+        <w:rPr>
+          <w:lang w:val="en-US"/>
+        </w:rPr>
+        <w:t xml:space="preserve"> Will do a database update</w:t>
+      </w:r>
+    </w:p>
+    <w:p>
+      <w:pPr>
+        <w:rPr>
+          <w:lang w:val="en-US"/>
+        </w:rPr>
+      </w:pPr>
+      <w:r>
+        <w:rPr>
+          <w:b/>
+          <w:bCs/>
+          <w:lang w:val="en-US"/>
+        </w:rPr>
+        <w:t xml:space="preserve">find </w:t>
+      </w:r>
+      <w:r>
+        <w:rPr>
+          <w:lang w:val="en-US"/>
+        </w:rPr>
+        <w:t xml:space="preserve">/home/ </w:t>
+      </w:r>
+      <w:r>
+        <w:rPr>
+          <w:b/>
+          <w:bCs/>
+          <w:lang w:val="en-US"/>
+        </w:rPr>
+        <w:t>-</w:t>
+      </w:r>
+      <w:proofErr w:type="gramStart"/>
+      <w:r>
+        <w:rPr>
+          <w:b/>
+          <w:bCs/>
+          <w:lang w:val="en-US"/>
+        </w:rPr>
+        <w:t xml:space="preserve">i  </w:t>
+      </w:r>
+      <w:r>
+        <w:rPr>
+          <w:b/>
+          <w:bCs/>
+          <w:lang w:val="en-US"/>
+        </w:rPr>
+        <w:t>-</w:t>
+      </w:r>
+      <w:proofErr w:type="gramEnd"/>
+      <w:r>
+        <w:rPr>
+          <w:b/>
+          <w:bCs/>
+          <w:lang w:val="en-US"/>
+        </w:rPr>
+        <w:t xml:space="preserve">name </w:t>
+      </w:r>
+      <w:r>
+        <w:rPr>
+          <w:lang w:val="en-US"/>
+        </w:rPr>
+        <w:t>“file1”</w:t>
+      </w:r>
+      <w:r>
+        <w:rPr>
+          <w:lang w:val="en-US"/>
+        </w:rPr>
+        <w:t xml:space="preserve"> : The ‘-i’ will ignore the case sensitive.</w:t>
+      </w:r>
+    </w:p>
+    <w:p>
+      <w:pPr>
+        <w:rPr>
+          <w:lang w:val="en-US"/>
+        </w:rPr>
+      </w:pPr>
+      <w:r>
+        <w:rPr>
+          <w:b/>
+          <w:bCs/>
+          <w:lang w:val="en-US"/>
+        </w:rPr>
+        <w:t xml:space="preserve">locate -i </w:t>
+      </w:r>
+      <w:proofErr w:type="gramStart"/>
+      <w:r>
+        <w:rPr>
+          <w:lang w:val="en-US"/>
+        </w:rPr>
+        <w:t>fil :</w:t>
+      </w:r>
+      <w:proofErr w:type="gramEnd"/>
+      <w:r>
+        <w:rPr>
+          <w:lang w:val="en-US"/>
+        </w:rPr>
+        <w:t xml:space="preserve"> If you know a fragment of file</w:t>
+      </w:r>
+    </w:p>
+    <w:p>
+      <w:pPr>
+        <w:rPr>
+          <w:lang w:val="en-US"/>
+        </w:rPr>
+      </w:pPr>
+      <w:r>
+        <w:rPr>
+          <w:b/>
+          <w:bCs/>
+          <w:lang w:val="en-US"/>
+        </w:rPr>
+        <w:t>locate -</w:t>
+      </w:r>
+      <w:proofErr w:type="spellStart"/>
+      <w:r>
+        <w:rPr>
+          <w:b/>
+          <w:bCs/>
+          <w:lang w:val="en-US"/>
+        </w:rPr>
+        <w:t>ib</w:t>
+      </w:r>
+      <w:proofErr w:type="spellEnd"/>
+      <w:r>
+        <w:rPr>
+          <w:b/>
+          <w:bCs/>
+          <w:lang w:val="en-US"/>
+        </w:rPr>
+        <w:t xml:space="preserve"> </w:t>
+      </w:r>
+      <w:proofErr w:type="gramStart"/>
+      <w:r>
+        <w:rPr>
+          <w:lang w:val="en-US"/>
+        </w:rPr>
+        <w:t>fil :</w:t>
+      </w:r>
+      <w:proofErr w:type="gramEnd"/>
+      <w:r>
+        <w:rPr>
+          <w:lang w:val="en-US"/>
+        </w:rPr>
+        <w:t xml:space="preserve"> Without the ‘-b’ it will take the path as a search parameter so it will output everything in it. The ‘-b’ will force to use the last thing we </w:t>
+      </w:r>
+      <w:proofErr w:type="spellStart"/>
+      <w:r>
+        <w:rPr>
+          <w:lang w:val="en-US"/>
+        </w:rPr>
+        <w:t>wrotes</w:t>
+      </w:r>
+      <w:proofErr w:type="spellEnd"/>
+      <w:r>
+        <w:rPr>
+          <w:lang w:val="en-US"/>
+        </w:rPr>
+        <w:t xml:space="preserve"> in the command.</w:t>
+      </w:r>
+    </w:p>
+    <w:p>
+      <w:pPr>
+        <w:rPr>
+          <w:lang w:val="en-US"/>
+        </w:rPr>
+      </w:pPr>
+    </w:p>
+    <w:p>
+      <w:pPr>
+        <w:pStyle w:val="Heading1"/>
+        <w:rPr>
+          <w:lang w:val="en-US"/>
+        </w:rPr>
+      </w:pPr>
+      <w:proofErr w:type="spellStart"/>
+      <w:r>
+        <w:rPr>
+          <w:lang w:val="en-US"/>
+        </w:rPr>
+        <w:t>Archieve</w:t>
+      </w:r>
+      <w:proofErr w:type="spellEnd"/>
+      <w:r>
+        <w:rPr>
+          <w:lang w:val="en-US"/>
+        </w:rPr>
+        <w:t xml:space="preserve"> and compress</w:t>
+      </w:r>
+    </w:p>
+    <w:p>
+      <w:pPr>
+        <w:rPr>
+          <w:lang w:val="en-US"/>
+        </w:rPr>
+      </w:pPr>
+      <w:proofErr w:type="spellStart"/>
+      <w:r>
+        <w:rPr>
+          <w:lang w:val="en-US"/>
+        </w:rPr>
+        <w:t>Archieving</w:t>
+      </w:r>
+      <w:proofErr w:type="spellEnd"/>
+      <w:r>
+        <w:rPr>
+          <w:lang w:val="en-US"/>
+        </w:rPr>
+        <w:t xml:space="preserve"> is different than compressing. </w:t>
+      </w:r>
+      <w:proofErr w:type="spellStart"/>
+      <w:r>
+        <w:rPr>
+          <w:lang w:val="en-US"/>
+        </w:rPr>
+        <w:t>Archieving</w:t>
+      </w:r>
+      <w:proofErr w:type="spellEnd"/>
+      <w:r>
+        <w:rPr>
+          <w:lang w:val="en-US"/>
+        </w:rPr>
+        <w:t xml:space="preserve"> means putting files into one file without reducing size so without compressing.</w:t>
+      </w:r>
+    </w:p>
+    <w:p>
+      <w:pPr>
+        <w:rPr>
+          <w:lang w:val="en-US"/>
+        </w:rPr>
+      </w:pPr>
+    </w:p>
+    <w:p>
+      <w:pPr>
+        <w:rPr>
+          <w:lang w:val="en-US"/>
+        </w:rPr>
+      </w:pPr>
+      <w:r>
+        <w:rPr>
+          <w:lang w:val="en-US"/>
+        </w:rPr>
+        <w:t xml:space="preserve">We have 3 types of zip </w:t>
+      </w:r>
+      <w:proofErr w:type="gramStart"/>
+      <w:r>
+        <w:rPr>
+          <w:lang w:val="en-US"/>
+        </w:rPr>
+        <w:t>methods :</w:t>
+      </w:r>
+      <w:proofErr w:type="gramEnd"/>
+    </w:p>
+    <w:p>
+      <w:pPr>
+        <w:rPr>
+          <w:lang w:val="en-US"/>
+        </w:rPr>
+      </w:pPr>
+      <w:r>
+        <w:rPr>
+          <w:lang w:val="en-US"/>
+        </w:rPr>
+        <w:t xml:space="preserve">- </w:t>
+      </w:r>
+      <w:proofErr w:type="spellStart"/>
+      <w:r>
+        <w:rPr>
+          <w:lang w:val="en-US"/>
+        </w:rPr>
+        <w:t>gzip</w:t>
+      </w:r>
+      <w:proofErr w:type="spellEnd"/>
+    </w:p>
+    <w:p>
+      <w:pPr>
+        <w:rPr>
+          <w:lang w:val="en-US"/>
+        </w:rPr>
+      </w:pPr>
+      <w:r>
+        <w:rPr>
+          <w:lang w:val="en-US"/>
+        </w:rPr>
+        <w:t xml:space="preserve">- </w:t>
+      </w:r>
+      <w:proofErr w:type="spellStart"/>
+      <w:r>
+        <w:rPr>
+          <w:lang w:val="en-US"/>
+        </w:rPr>
+        <w:t>bzip</w:t>
+      </w:r>
+      <w:proofErr w:type="spellEnd"/>
+    </w:p>
+    <w:p>
+      <w:pPr>
+        <w:rPr>
+          <w:lang w:val="en-US"/>
+        </w:rPr>
+      </w:pPr>
+      <w:r>
+        <w:rPr>
+          <w:lang w:val="en-US"/>
+        </w:rPr>
+        <w:t>- zip</w:t>
+      </w:r>
+    </w:p>
+    <w:p>
+      <w:pPr>
+        <w:rPr>
+          <w:lang w:val="en-US"/>
+        </w:rPr>
+      </w:pPr>
+    </w:p>
+    <w:p>
+      <w:pPr>
+        <w:rPr>
+          <w:lang w:val="en-US"/>
+        </w:rPr>
+      </w:pPr>
+      <w:r>
+        <w:rPr>
+          <w:b/>
+          <w:bCs/>
+          <w:lang w:val="en-US"/>
+        </w:rPr>
+        <w:t>tar -</w:t>
+      </w:r>
+      <w:proofErr w:type="spellStart"/>
+      <w:r>
+        <w:rPr>
+          <w:b/>
+          <w:bCs/>
+          <w:lang w:val="en-US"/>
+        </w:rPr>
+        <w:t>cvf</w:t>
+      </w:r>
+      <w:proofErr w:type="spellEnd"/>
+      <w:r>
+        <w:rPr>
+          <w:b/>
+          <w:bCs/>
+          <w:lang w:val="en-US"/>
+        </w:rPr>
+        <w:t xml:space="preserve"> </w:t>
+      </w:r>
+      <w:r>
+        <w:rPr>
+          <w:lang w:val="en-US"/>
+        </w:rPr>
+        <w:t xml:space="preserve">archieve.tar varlog.tar.gz </w:t>
+      </w:r>
+      <w:proofErr w:type="spellStart"/>
+      <w:proofErr w:type="gramStart"/>
+      <w:r>
+        <w:rPr>
+          <w:lang w:val="en-US"/>
+        </w:rPr>
+        <w:t>anothervar.rpm</w:t>
+      </w:r>
+      <w:proofErr w:type="spellEnd"/>
+      <w:r>
+        <w:rPr>
+          <w:lang w:val="en-US"/>
+        </w:rPr>
+        <w:t xml:space="preserve"> :</w:t>
+      </w:r>
+      <w:proofErr w:type="gramEnd"/>
+      <w:r>
+        <w:rPr>
+          <w:lang w:val="en-US"/>
+        </w:rPr>
+        <w:t xml:space="preserve"> The “-c” means create, the “-v” means </w:t>
+      </w:r>
+      <w:proofErr w:type="spellStart"/>
+      <w:r>
+        <w:rPr>
+          <w:lang w:val="en-US"/>
+        </w:rPr>
+        <w:t>archeive</w:t>
+      </w:r>
+      <w:proofErr w:type="spellEnd"/>
+      <w:r>
+        <w:rPr>
+          <w:lang w:val="en-US"/>
+        </w:rPr>
+        <w:t xml:space="preserve"> and the “-f” means specify files. So here we </w:t>
+      </w:r>
+      <w:proofErr w:type="spellStart"/>
+      <w:r>
+        <w:rPr>
+          <w:lang w:val="en-US"/>
+        </w:rPr>
+        <w:t>archieve</w:t>
+      </w:r>
+      <w:proofErr w:type="spellEnd"/>
+      <w:r>
+        <w:rPr>
+          <w:lang w:val="en-US"/>
+        </w:rPr>
+        <w:t xml:space="preserve"> files into one file without compressing.</w:t>
+      </w:r>
+    </w:p>
+    <w:p>
+      <w:pPr>
+        <w:rPr>
+          <w:lang w:val="en-US"/>
+        </w:rPr>
+      </w:pPr>
+      <w:r>
+        <w:rPr>
+          <w:b/>
+          <w:bCs/>
+          <w:lang w:val="en-US"/>
+        </w:rPr>
+        <w:t>tar -</w:t>
+      </w:r>
+      <w:proofErr w:type="spellStart"/>
+      <w:r>
+        <w:rPr>
+          <w:b/>
+          <w:bCs/>
+          <w:lang w:val="en-US"/>
+        </w:rPr>
+        <w:t>cvzf</w:t>
+      </w:r>
+      <w:proofErr w:type="spellEnd"/>
+      <w:r>
+        <w:rPr>
+          <w:b/>
+          <w:bCs/>
+          <w:lang w:val="en-US"/>
+        </w:rPr>
+        <w:t xml:space="preserve"> </w:t>
+      </w:r>
+      <w:r>
+        <w:rPr>
+          <w:lang w:val="en-US"/>
+        </w:rPr>
+        <w:t xml:space="preserve">archieve.tar varlog.tar.gz </w:t>
+      </w:r>
+      <w:proofErr w:type="spellStart"/>
+      <w:proofErr w:type="gramStart"/>
+      <w:r>
+        <w:rPr>
+          <w:lang w:val="en-US"/>
+        </w:rPr>
+        <w:t>anothervar.rpm</w:t>
+      </w:r>
+      <w:proofErr w:type="spellEnd"/>
+      <w:r>
+        <w:rPr>
+          <w:lang w:val="en-US"/>
+        </w:rPr>
+        <w:t xml:space="preserve"> :</w:t>
+      </w:r>
+      <w:proofErr w:type="gramEnd"/>
+      <w:r>
+        <w:rPr>
+          <w:lang w:val="en-US"/>
+        </w:rPr>
+        <w:t xml:space="preserve"> The “-z” will zip the resulting file.</w:t>
+      </w:r>
+    </w:p>
+    <w:p>
+      <w:pPr>
+        <w:rPr>
+          <w:lang w:val="en-US"/>
+        </w:rPr>
+      </w:pPr>
+      <w:r>
+        <w:rPr>
+          <w:b/>
+          <w:bCs/>
+          <w:lang w:val="en-US"/>
+        </w:rPr>
+        <w:t>tar -</w:t>
+      </w:r>
+      <w:proofErr w:type="spellStart"/>
+      <w:r>
+        <w:rPr>
+          <w:b/>
+          <w:bCs/>
+          <w:lang w:val="en-US"/>
+        </w:rPr>
+        <w:t>uvf</w:t>
+      </w:r>
+      <w:proofErr w:type="spellEnd"/>
+      <w:r>
+        <w:rPr>
+          <w:b/>
+          <w:bCs/>
+          <w:lang w:val="en-US"/>
+        </w:rPr>
+        <w:t xml:space="preserve"> </w:t>
+      </w:r>
+      <w:r>
+        <w:rPr>
+          <w:lang w:val="en-US"/>
+        </w:rPr>
+        <w:t xml:space="preserve">archieve.tar </w:t>
+      </w:r>
+      <w:proofErr w:type="gramStart"/>
+      <w:r>
+        <w:rPr>
+          <w:lang w:val="en-US"/>
+        </w:rPr>
+        <w:t>*.txt :</w:t>
+      </w:r>
+      <w:proofErr w:type="gramEnd"/>
+      <w:r>
+        <w:rPr>
+          <w:lang w:val="en-US"/>
+        </w:rPr>
+        <w:t xml:space="preserve"> We can update the contents of the </w:t>
+      </w:r>
+      <w:proofErr w:type="spellStart"/>
+      <w:r>
+        <w:rPr>
+          <w:lang w:val="en-US"/>
+        </w:rPr>
+        <w:t>archieve</w:t>
+      </w:r>
+      <w:proofErr w:type="spellEnd"/>
+      <w:r>
+        <w:rPr>
+          <w:lang w:val="en-US"/>
+        </w:rPr>
+        <w:t xml:space="preserve"> file so for example if we made changes in the folder and want to recompress it we can just update. Here we are saying to check all text files that has been changed to update the zip folder in the end.</w:t>
+      </w:r>
+    </w:p>
+    <w:p>
+      <w:pPr>
+        <w:rPr>
+          <w:lang w:val="en-US"/>
+        </w:rPr>
+      </w:pPr>
+      <w:r>
+        <w:rPr>
+          <w:b/>
+          <w:bCs/>
+          <w:lang w:val="en-US"/>
+        </w:rPr>
+        <w:t>tar -</w:t>
+      </w:r>
+      <w:proofErr w:type="spellStart"/>
+      <w:r>
+        <w:rPr>
+          <w:b/>
+          <w:bCs/>
+          <w:lang w:val="en-US"/>
+        </w:rPr>
+        <w:t>tf</w:t>
+      </w:r>
+      <w:proofErr w:type="spellEnd"/>
+      <w:r>
+        <w:rPr>
+          <w:b/>
+          <w:bCs/>
+          <w:lang w:val="en-US"/>
+        </w:rPr>
+        <w:t xml:space="preserve"> </w:t>
+      </w:r>
+      <w:proofErr w:type="gramStart"/>
+      <w:r>
+        <w:rPr>
+          <w:lang w:val="en-US"/>
+        </w:rPr>
+        <w:t>archieve.tar :</w:t>
+      </w:r>
+      <w:proofErr w:type="gramEnd"/>
+      <w:r>
+        <w:rPr>
+          <w:lang w:val="en-US"/>
+        </w:rPr>
+        <w:t xml:space="preserve"> The “-t” will list the files that are present in the </w:t>
+      </w:r>
+      <w:proofErr w:type="spellStart"/>
+      <w:r>
+        <w:rPr>
+          <w:lang w:val="en-US"/>
+        </w:rPr>
+        <w:t>archieve</w:t>
+      </w:r>
+      <w:proofErr w:type="spellEnd"/>
+      <w:r>
+        <w:rPr>
+          <w:lang w:val="en-US"/>
+        </w:rPr>
+        <w:t xml:space="preserve"> folder.</w:t>
+      </w:r>
+    </w:p>
+    <w:p>
+      <w:pPr>
+        <w:rPr>
+          <w:lang w:val="en-US"/>
+        </w:rPr>
+      </w:pPr>
+      <w:r>
+        <w:rPr>
+          <w:b/>
+          <w:bCs/>
+          <w:lang w:val="en-US"/>
+        </w:rPr>
+        <w:t>tar -</w:t>
+      </w:r>
+      <w:proofErr w:type="spellStart"/>
+      <w:proofErr w:type="gramStart"/>
+      <w:r>
+        <w:rPr>
+          <w:b/>
+          <w:bCs/>
+          <w:lang w:val="en-US"/>
+        </w:rPr>
+        <w:t>xvf</w:t>
+      </w:r>
+      <w:proofErr w:type="spellEnd"/>
+      <w:r>
+        <w:rPr>
+          <w:b/>
+          <w:bCs/>
+          <w:lang w:val="en-US"/>
+        </w:rPr>
+        <w:t xml:space="preserve"> </w:t>
+      </w:r>
+      <w:r>
+        <w:rPr>
+          <w:lang w:val="en-US"/>
+        </w:rPr>
+        <w:t xml:space="preserve"> archeive.tar</w:t>
+      </w:r>
+      <w:proofErr w:type="gramEnd"/>
+      <w:r>
+        <w:rPr>
+          <w:lang w:val="en-US"/>
+        </w:rPr>
+        <w:t xml:space="preserve"> : Ext</w:t>
+      </w:r>
+      <w:r>
+        <w:rPr>
+          <w:lang w:val="en-US"/>
+        </w:rPr>
+        <w:t xml:space="preserve">racts files from </w:t>
+      </w:r>
+      <w:proofErr w:type="spellStart"/>
+      <w:r>
+        <w:rPr>
+          <w:lang w:val="en-US"/>
+        </w:rPr>
+        <w:t>archieve</w:t>
+      </w:r>
+      <w:proofErr w:type="spellEnd"/>
       <w:r>
         <w:rPr>
           <w:lang w:val="en-US"/>
@@ -1997,14 +4179,171 @@
           <w:lang w:val="en-US"/>
         </w:rPr>
       </w:pPr>
-      <w:proofErr w:type="spellStart"/>
-      <w:r>
-        <w:rPr>
-          <w:b/>
-          <w:bCs/>
-          <w:lang w:val="en-US"/>
-        </w:rPr>
-        <w:t>scp</w:t>
+      <w:r>
+        <w:rPr>
+          <w:b/>
+          <w:bCs/>
+          <w:lang w:val="en-US"/>
+        </w:rPr>
+        <w:t xml:space="preserve">zip </w:t>
+      </w:r>
+      <w:r>
+        <w:rPr>
+          <w:lang w:val="en-US"/>
+        </w:rPr>
+        <w:t xml:space="preserve">-9 </w:t>
+      </w:r>
+      <w:r>
+        <w:rPr>
+          <w:b/>
+          <w:bCs/>
+          <w:lang w:val="en-US"/>
+        </w:rPr>
+        <w:t xml:space="preserve">-r </w:t>
+      </w:r>
+      <w:r>
+        <w:rPr>
+          <w:lang w:val="en-US"/>
+        </w:rPr>
+        <w:t>test1.zip /home/</w:t>
+      </w:r>
+      <w:proofErr w:type="spellStart"/>
+      <w:proofErr w:type="gramStart"/>
+      <w:r>
+        <w:rPr>
+          <w:lang w:val="en-US"/>
+        </w:rPr>
+        <w:t>aravi</w:t>
+      </w:r>
+      <w:proofErr w:type="spellEnd"/>
+      <w:r>
+        <w:rPr>
+          <w:lang w:val="en-US"/>
+        </w:rPr>
+        <w:t xml:space="preserve"> :</w:t>
+      </w:r>
+      <w:proofErr w:type="gramEnd"/>
+      <w:r>
+        <w:rPr>
+          <w:lang w:val="en-US"/>
+        </w:rPr>
+        <w:t xml:space="preserve"> Here we used zip so it is another method and “-9” let us do high compression and here we are compressing all subfiles into one </w:t>
+      </w:r>
+      <w:proofErr w:type="spellStart"/>
+      <w:r>
+        <w:rPr>
+          <w:lang w:val="en-US"/>
+        </w:rPr>
+        <w:t>archieve</w:t>
+      </w:r>
+      <w:proofErr w:type="spellEnd"/>
+      <w:r>
+        <w:rPr>
+          <w:lang w:val="en-US"/>
+        </w:rPr>
+        <w:t xml:space="preserve"> which is tes1.zip</w:t>
+      </w:r>
+    </w:p>
+    <w:p>
+      <w:pPr>
+        <w:rPr>
+          <w:lang w:val="en-US"/>
+        </w:rPr>
+      </w:pPr>
+      <w:r>
+        <w:rPr>
+          <w:b/>
+          <w:bCs/>
+          <w:lang w:val="en-US"/>
+        </w:rPr>
+        <w:lastRenderedPageBreak/>
+        <w:t xml:space="preserve">zip -d </w:t>
+      </w:r>
+      <w:r>
+        <w:rPr>
+          <w:lang w:val="en-US"/>
+        </w:rPr>
+        <w:t xml:space="preserve">test1.zip </w:t>
+      </w:r>
+      <w:proofErr w:type="gramStart"/>
+      <w:r>
+        <w:rPr>
+          <w:lang w:val="en-US"/>
+        </w:rPr>
+        <w:t>home/</w:t>
+      </w:r>
+      <w:proofErr w:type="spellStart"/>
+      <w:r>
+        <w:rPr>
+          <w:lang w:val="en-US"/>
+        </w:rPr>
+        <w:t>aravi</w:t>
+      </w:r>
+      <w:proofErr w:type="spellEnd"/>
+      <w:r>
+        <w:rPr>
+          <w:lang w:val="en-US"/>
+        </w:rPr>
+        <w:t>/</w:t>
+      </w:r>
+      <w:proofErr w:type="spellStart"/>
+      <w:r>
+        <w:rPr>
+          <w:lang w:val="en-US"/>
+        </w:rPr>
+        <w:t>ioen</w:t>
+      </w:r>
+      <w:proofErr w:type="spellEnd"/>
+      <w:r>
+        <w:rPr>
+          <w:lang w:val="en-US"/>
+        </w:rPr>
+        <w:t>/testing.txt :</w:t>
+      </w:r>
+      <w:proofErr w:type="gramEnd"/>
+      <w:r>
+        <w:rPr>
+          <w:lang w:val="en-US"/>
+        </w:rPr>
+        <w:t xml:space="preserve"> The “-d” is used to delete specific file from the </w:t>
+      </w:r>
+      <w:proofErr w:type="spellStart"/>
+      <w:r>
+        <w:rPr>
+          <w:lang w:val="en-US"/>
+        </w:rPr>
+        <w:t>archieve</w:t>
+      </w:r>
+      <w:proofErr w:type="spellEnd"/>
+      <w:r>
+        <w:rPr>
+          <w:lang w:val="en-US"/>
+        </w:rPr>
+        <w:t>.</w:t>
+      </w:r>
+    </w:p>
+    <w:p>
+      <w:pPr>
+        <w:rPr>
+          <w:lang w:val="en-US"/>
+        </w:rPr>
+      </w:pPr>
+      <w:r>
+        <w:rPr>
+          <w:b/>
+          <w:bCs/>
+          <w:lang w:val="en-US"/>
+        </w:rPr>
+        <w:t>zip -</w:t>
+      </w:r>
+      <w:proofErr w:type="spellStart"/>
+      <w:r>
+        <w:rPr>
+          <w:b/>
+          <w:bCs/>
+          <w:lang w:val="en-US"/>
+        </w:rPr>
+        <w:t>fr</w:t>
       </w:r>
       <w:proofErr w:type="spellEnd"/>
       <w:r>
@@ -2019,21 +4358,577 @@
         <w:rPr>
           <w:lang w:val="en-US"/>
         </w:rPr>
-        <w:t xml:space="preserve">backup.tar.gz </w:t>
-      </w:r>
-      <w:r>
-        <w:rPr>
-          <w:lang w:val="en-US"/>
-        </w:rPr>
-        <w:t>root@192.168.2.140:/opt</w:t>
-      </w:r>
-      <w:proofErr w:type="gramStart"/>
+        <w:t xml:space="preserve">test1.zip </w:t>
+      </w:r>
+      <w:proofErr w:type="gramStart"/>
+      <w:r>
+        <w:rPr>
+          <w:lang w:val="en-US"/>
+        </w:rPr>
+        <w:t>* :</w:t>
+      </w:r>
+      <w:proofErr w:type="gramEnd"/>
+      <w:r>
+        <w:rPr>
+          <w:lang w:val="en-US"/>
+        </w:rPr>
+        <w:t xml:space="preserve"> Here the test1.zip will be updated.</w:t>
+      </w:r>
+    </w:p>
+    <w:p>
+      <w:pPr>
+        <w:rPr>
+          <w:lang w:val="en-US"/>
+        </w:rPr>
+      </w:pPr>
+      <w:r>
+        <w:rPr>
+          <w:b/>
+          <w:bCs/>
+          <w:lang w:val="en-US"/>
+        </w:rPr>
+        <w:t xml:space="preserve">unzip </w:t>
+      </w:r>
+      <w:proofErr w:type="gramStart"/>
+      <w:r>
+        <w:rPr>
+          <w:lang w:val="en-US"/>
+        </w:rPr>
+        <w:t>test1.zip :</w:t>
+      </w:r>
+      <w:proofErr w:type="gramEnd"/>
+      <w:r>
+        <w:rPr>
+          <w:lang w:val="en-US"/>
+        </w:rPr>
+        <w:t xml:space="preserve"> To unzip file</w:t>
+      </w:r>
+    </w:p>
+    <w:p>
+      <w:pPr>
+        <w:pStyle w:val="Heading1"/>
+        <w:rPr>
+          <w:lang w:val="en-US"/>
+        </w:rPr>
+      </w:pPr>
+      <w:r>
+        <w:rPr>
+          <w:lang w:val="en-US"/>
+        </w:rPr>
+        <w:t>Redirection of errors</w:t>
+      </w:r>
+    </w:p>
+    <w:p>
+      <w:pPr>
+        <w:rPr>
+          <w:lang w:val="en-US"/>
+        </w:rPr>
+      </w:pPr>
+      <w:r>
+        <w:rPr>
+          <w:lang w:val="en-US"/>
+        </w:rPr>
+        <w:t xml:space="preserve">Standard </w:t>
+      </w:r>
+      <w:proofErr w:type="gramStart"/>
+      <w:r>
+        <w:rPr>
+          <w:lang w:val="en-US"/>
+        </w:rPr>
+        <w:t>input :</w:t>
+      </w:r>
+      <w:proofErr w:type="gramEnd"/>
+      <w:r>
+        <w:rPr>
+          <w:lang w:val="en-US"/>
+        </w:rPr>
+        <w:t xml:space="preserve"> 0</w:t>
+      </w:r>
+    </w:p>
+    <w:p>
+      <w:pPr>
+        <w:rPr>
+          <w:lang w:val="en-US"/>
+        </w:rPr>
+      </w:pPr>
+      <w:r>
+        <w:rPr>
+          <w:lang w:val="en-US"/>
+        </w:rPr>
+        <w:t xml:space="preserve">Standard </w:t>
+      </w:r>
+      <w:proofErr w:type="gramStart"/>
+      <w:r>
+        <w:rPr>
+          <w:lang w:val="en-US"/>
+        </w:rPr>
+        <w:t>output :</w:t>
+      </w:r>
+      <w:proofErr w:type="gramEnd"/>
+      <w:r>
+        <w:rPr>
+          <w:lang w:val="en-US"/>
+        </w:rPr>
+        <w:t xml:space="preserve"> 1</w:t>
+      </w:r>
+    </w:p>
+    <w:p>
+      <w:pPr>
+        <w:rPr>
+          <w:lang w:val="en-US"/>
+        </w:rPr>
+      </w:pPr>
+      <w:r>
+        <w:rPr>
+          <w:lang w:val="en-US"/>
+        </w:rPr>
+        <w:t xml:space="preserve">Standard </w:t>
+      </w:r>
+      <w:proofErr w:type="gramStart"/>
+      <w:r>
+        <w:rPr>
+          <w:lang w:val="en-US"/>
+        </w:rPr>
+        <w:t>error :</w:t>
+      </w:r>
+      <w:proofErr w:type="gramEnd"/>
+      <w:r>
+        <w:rPr>
+          <w:lang w:val="en-US"/>
+        </w:rPr>
+        <w:t xml:space="preserve"> 2</w:t>
+      </w:r>
+    </w:p>
+    <w:p>
+      <w:pPr>
+        <w:rPr>
+          <w:lang w:val="en-US"/>
+        </w:rPr>
+      </w:pPr>
+    </w:p>
+    <w:p>
+      <w:pPr>
+        <w:rPr>
+          <w:lang w:val="en-US"/>
+        </w:rPr>
+      </w:pPr>
+      <w:r>
+        <w:rPr>
+          <w:b/>
+          <w:bCs/>
+          <w:lang w:val="en-US"/>
+        </w:rPr>
+        <w:t xml:space="preserve">ls </w:t>
+      </w:r>
+      <w:r>
+        <w:rPr>
+          <w:lang w:val="en-US"/>
+        </w:rPr>
+        <w:t>/root 2</w:t>
+      </w:r>
+      <w:r>
+        <w:rPr>
+          <w:b/>
+          <w:bCs/>
+          <w:lang w:val="en-US"/>
+        </w:rPr>
+        <w:t>&gt;</w:t>
+      </w:r>
+      <w:r>
+        <w:rPr>
+          <w:lang w:val="en-US"/>
+        </w:rPr>
+        <w:t xml:space="preserve"> /temp/</w:t>
+      </w:r>
+      <w:proofErr w:type="gramStart"/>
+      <w:r>
+        <w:rPr>
+          <w:lang w:val="en-US"/>
+        </w:rPr>
+        <w:t>errors :</w:t>
+      </w:r>
+      <w:proofErr w:type="gramEnd"/>
+      <w:r>
+        <w:rPr>
+          <w:lang w:val="en-US"/>
+        </w:rPr>
+        <w:t xml:space="preserve"> Will insert the error line into errors file and the ‘2’ refers to the standard error value.</w:t>
+      </w:r>
+    </w:p>
+    <w:p>
+      <w:pPr>
+        <w:rPr>
+          <w:lang w:val="en-US"/>
+        </w:rPr>
+      </w:pPr>
+    </w:p>
+    <w:p>
+      <w:pPr>
+        <w:rPr>
+          <w:lang w:val="en-US"/>
+        </w:rPr>
+      </w:pPr>
+      <w:r>
+        <w:rPr>
+          <w:b/>
+          <w:bCs/>
+          <w:lang w:val="en-US"/>
+        </w:rPr>
+        <w:t xml:space="preserve">find </w:t>
+      </w:r>
       <w:r>
         <w:rPr>
           <w:lang w:val="en-US"/>
         </w:rPr>
         <w:t>/</w:t>
       </w:r>
+      <w:proofErr w:type="spellStart"/>
+      <w:r>
+        <w:rPr>
+          <w:lang w:val="en-US"/>
+        </w:rPr>
+        <w:t>etc</w:t>
+      </w:r>
+      <w:proofErr w:type="spellEnd"/>
+      <w:r>
+        <w:rPr>
+          <w:lang w:val="en-US"/>
+        </w:rPr>
+        <w:t xml:space="preserve"> </w:t>
+      </w:r>
+      <w:r>
+        <w:rPr>
+          <w:b/>
+          <w:bCs/>
+          <w:lang w:val="en-US"/>
+        </w:rPr>
+        <w:t xml:space="preserve">-name </w:t>
+      </w:r>
+      <w:r>
+        <w:rPr>
+          <w:lang w:val="en-US"/>
+        </w:rPr>
+        <w:t xml:space="preserve">passwd </w:t>
+      </w:r>
+      <w:r>
+        <w:rPr>
+          <w:b/>
+          <w:bCs/>
+          <w:lang w:val="en-US"/>
+        </w:rPr>
+        <w:t xml:space="preserve">&gt; </w:t>
+      </w:r>
+      <w:r>
+        <w:rPr>
+          <w:lang w:val="en-US"/>
+        </w:rPr>
+        <w:t>/</w:t>
+      </w:r>
+      <w:proofErr w:type="spellStart"/>
+      <w:r>
+        <w:rPr>
+          <w:lang w:val="en-US"/>
+        </w:rPr>
+        <w:t>tmp</w:t>
+      </w:r>
+      <w:proofErr w:type="spellEnd"/>
+      <w:r>
+        <w:rPr>
+          <w:lang w:val="en-US"/>
+        </w:rPr>
+        <w:t xml:space="preserve">/output 2 </w:t>
+      </w:r>
+      <w:r>
+        <w:rPr>
+          <w:b/>
+          <w:bCs/>
+          <w:lang w:val="en-US"/>
+        </w:rPr>
+        <w:t xml:space="preserve">&gt; </w:t>
+      </w:r>
+      <w:r>
+        <w:rPr>
+          <w:lang w:val="en-US"/>
+        </w:rPr>
+        <w:t>/</w:t>
+      </w:r>
+      <w:proofErr w:type="spellStart"/>
+      <w:r>
+        <w:rPr>
+          <w:lang w:val="en-US"/>
+        </w:rPr>
+        <w:t>tmp</w:t>
+      </w:r>
+      <w:proofErr w:type="spellEnd"/>
+      <w:r>
+        <w:rPr>
+          <w:lang w:val="en-US"/>
+        </w:rPr>
+        <w:t>/</w:t>
+      </w:r>
+      <w:proofErr w:type="gramStart"/>
+      <w:r>
+        <w:rPr>
+          <w:lang w:val="en-US"/>
+        </w:rPr>
+        <w:t>error :</w:t>
+      </w:r>
+      <w:proofErr w:type="gramEnd"/>
+      <w:r>
+        <w:rPr>
+          <w:lang w:val="en-US"/>
+        </w:rPr>
+        <w:t xml:space="preserve"> Will redirect the output file to /</w:t>
+      </w:r>
+      <w:proofErr w:type="spellStart"/>
+      <w:r>
+        <w:rPr>
+          <w:lang w:val="en-US"/>
+        </w:rPr>
+        <w:t>tmp</w:t>
+      </w:r>
+      <w:proofErr w:type="spellEnd"/>
+      <w:r>
+        <w:rPr>
+          <w:lang w:val="en-US"/>
+        </w:rPr>
+        <w:t>/output and if there is an error, the /</w:t>
+      </w:r>
+      <w:proofErr w:type="spellStart"/>
+      <w:r>
+        <w:rPr>
+          <w:lang w:val="en-US"/>
+        </w:rPr>
+        <w:t>tmp</w:t>
+      </w:r>
+      <w:proofErr w:type="spellEnd"/>
+      <w:r>
+        <w:rPr>
+          <w:lang w:val="en-US"/>
+        </w:rPr>
+        <w:t>/error will be filled with the error line.</w:t>
+      </w:r>
+    </w:p>
+    <w:p>
+      <w:pPr>
+        <w:rPr>
+          <w:lang w:val="en-US"/>
+        </w:rPr>
+      </w:pPr>
+    </w:p>
+    <w:p>
+      <w:pPr>
+        <w:rPr>
+          <w:lang w:val="en-US"/>
+        </w:rPr>
+      </w:pPr>
+      <w:r>
+        <w:rPr>
+          <w:b/>
+          <w:bCs/>
+          <w:lang w:val="en-US"/>
+        </w:rPr>
+        <w:t xml:space="preserve">ls </w:t>
+      </w:r>
+      <w:r>
+        <w:rPr>
+          <w:lang w:val="en-US"/>
+        </w:rPr>
+        <w:t>/home/</w:t>
+      </w:r>
+      <w:proofErr w:type="spellStart"/>
+      <w:r>
+        <w:rPr>
+          <w:lang w:val="en-US"/>
+        </w:rPr>
+        <w:t>aravi</w:t>
+      </w:r>
+      <w:proofErr w:type="spellEnd"/>
+      <w:r>
+        <w:rPr>
+          <w:lang w:val="en-US"/>
+        </w:rPr>
+        <w:t xml:space="preserve"> </w:t>
+      </w:r>
+      <w:r>
+        <w:rPr>
+          <w:b/>
+          <w:bCs/>
+          <w:lang w:val="en-US"/>
+        </w:rPr>
+        <w:t xml:space="preserve">&gt;&gt; </w:t>
+      </w:r>
+      <w:r>
+        <w:rPr>
+          <w:lang w:val="en-US"/>
+        </w:rPr>
+        <w:t>/</w:t>
+      </w:r>
+      <w:proofErr w:type="spellStart"/>
+      <w:r>
+        <w:rPr>
+          <w:lang w:val="en-US"/>
+        </w:rPr>
+        <w:t>tmp</w:t>
+      </w:r>
+      <w:proofErr w:type="spellEnd"/>
+      <w:r>
+        <w:rPr>
+          <w:lang w:val="en-US"/>
+        </w:rPr>
+        <w:t xml:space="preserve">/errors 2 </w:t>
+      </w:r>
+      <w:r>
+        <w:rPr>
+          <w:b/>
+          <w:bCs/>
+          <w:lang w:val="en-US"/>
+        </w:rPr>
+        <w:t xml:space="preserve">&gt; </w:t>
+      </w:r>
+      <w:r>
+        <w:rPr>
+          <w:lang w:val="en-US"/>
+        </w:rPr>
+        <w:t>&amp;</w:t>
+      </w:r>
+      <w:proofErr w:type="gramStart"/>
+      <w:r>
+        <w:rPr>
+          <w:lang w:val="en-US"/>
+        </w:rPr>
+        <w:t>1</w:t>
+      </w:r>
+      <w:r>
+        <w:rPr>
+          <w:lang w:val="en-US"/>
+        </w:rPr>
+        <w:t xml:space="preserve">  :</w:t>
+      </w:r>
+      <w:proofErr w:type="gramEnd"/>
+      <w:r>
+        <w:rPr>
+          <w:lang w:val="en-US"/>
+        </w:rPr>
+        <w:t xml:space="preserve"> The </w:t>
+      </w:r>
+      <w:r>
+        <w:rPr>
+          <w:b/>
+          <w:bCs/>
+          <w:lang w:val="en-US"/>
+        </w:rPr>
+        <w:t xml:space="preserve">&gt;&gt; </w:t>
+      </w:r>
+      <w:r>
+        <w:rPr>
+          <w:lang w:val="en-US"/>
+        </w:rPr>
+        <w:t>will let insert multiple things instantly so here we insert the output and the error</w:t>
+      </w:r>
+      <w:r>
+        <w:rPr>
+          <w:lang w:val="en-US"/>
+        </w:rPr>
+        <w:t xml:space="preserve"> if there is one</w:t>
+      </w:r>
+      <w:r>
+        <w:rPr>
+          <w:lang w:val="en-US"/>
+        </w:rPr>
+        <w:t>.</w:t>
+      </w:r>
+      <w:r>
+        <w:rPr>
+          <w:lang w:val="en-US"/>
+        </w:rPr>
+        <w:t xml:space="preserve"> </w:t>
+      </w:r>
+    </w:p>
+    <w:p>
+      <w:pPr>
+        <w:rPr>
+          <w:lang w:val="en-US"/>
+        </w:rPr>
+      </w:pPr>
+    </w:p>
+    <w:p>
+      <w:pPr>
+        <w:pStyle w:val="Heading1"/>
+        <w:rPr>
+          <w:lang w:val="en-US"/>
+        </w:rPr>
+      </w:pPr>
+      <w:r>
+        <w:rPr>
+          <w:lang w:val="en-US"/>
+        </w:rPr>
+        <w:t>Pass output as input for a command</w:t>
+      </w:r>
+    </w:p>
+    <w:p>
+      <w:pPr>
+        <w:rPr>
+          <w:lang w:val="en-US"/>
+        </w:rPr>
+      </w:pPr>
+      <w:r>
+        <w:rPr>
+          <w:b/>
+          <w:bCs/>
+          <w:lang w:val="en-US"/>
+        </w:rPr>
+        <w:t xml:space="preserve">grep </w:t>
+      </w:r>
+      <w:proofErr w:type="spellStart"/>
+      <w:r>
+        <w:rPr>
+          <w:lang w:val="en-US"/>
+        </w:rPr>
+        <w:t>aravi</w:t>
+      </w:r>
+      <w:proofErr w:type="spellEnd"/>
+      <w:r>
+        <w:rPr>
+          <w:lang w:val="en-US"/>
+        </w:rPr>
+        <w:t xml:space="preserve"> </w:t>
+      </w:r>
+      <w:r>
+        <w:rPr>
+          <w:b/>
+          <w:bCs/>
+          <w:lang w:val="en-US"/>
+        </w:rPr>
+        <w:t xml:space="preserve">&lt; </w:t>
+      </w:r>
+      <w:r>
+        <w:rPr>
+          <w:lang w:val="en-US"/>
+        </w:rPr>
+        <w:t>/</w:t>
+      </w:r>
+      <w:proofErr w:type="spellStart"/>
+      <w:r>
+        <w:rPr>
+          <w:lang w:val="en-US"/>
+        </w:rPr>
+        <w:t>tmp</w:t>
+      </w:r>
+      <w:proofErr w:type="spellEnd"/>
+      <w:r>
+        <w:rPr>
+          <w:lang w:val="en-US"/>
+        </w:rPr>
+        <w:t>/</w:t>
+      </w:r>
+      <w:proofErr w:type="gramStart"/>
+      <w:r>
+        <w:rPr>
+          <w:lang w:val="en-US"/>
+        </w:rPr>
+        <w:t>output</w:t>
+      </w:r>
       <w:r>
         <w:rPr>
           <w:lang w:val="en-US"/>
@@ -2045,7 +4940,21 @@
         <w:rPr>
           <w:lang w:val="en-US"/>
         </w:rPr>
-        <w:t xml:space="preserve"> Will copy file to opt directory on the remote server.</w:t>
+        <w:t xml:space="preserve"> Will give the output of /</w:t>
+      </w:r>
+      <w:proofErr w:type="spellStart"/>
+      <w:r>
+        <w:rPr>
+          <w:lang w:val="en-US"/>
+        </w:rPr>
+        <w:t>tmp</w:t>
+      </w:r>
+      <w:proofErr w:type="spellEnd"/>
+      <w:r>
+        <w:rPr>
+          <w:lang w:val="en-US"/>
+        </w:rPr>
+        <w:t>/output to the command as an input</w:t>
       </w:r>
     </w:p>
     <w:p>
@@ -2066,36 +4975,50 @@
         <w:rPr>
           <w:lang w:val="en-US"/>
         </w:rPr>
-        <w:t>Move some files</w:t>
-      </w:r>
-    </w:p>
-    <w:p>
-      <w:pPr>
-        <w:rPr>
-          <w:lang w:val="en-US"/>
-        </w:rPr>
-      </w:pPr>
-      <w:r>
-        <w:rPr>
-          <w:b/>
-          <w:bCs/>
-          <w:lang w:val="en-US"/>
-        </w:rPr>
-        <w:t xml:space="preserve">mv </w:t>
-      </w:r>
-      <w:r>
-        <w:rPr>
-          <w:lang w:val="en-US"/>
-        </w:rPr>
-        <w:t xml:space="preserve">file </w:t>
-      </w:r>
-      <w:proofErr w:type="spellStart"/>
-      <w:proofErr w:type="gramStart"/>
-      <w:r>
-        <w:rPr>
-          <w:lang w:val="en-US"/>
-        </w:rPr>
-        <w:t>othernamefile</w:t>
+        <w:t>Grep command</w:t>
+      </w:r>
+    </w:p>
+    <w:p>
+      <w:pPr>
+        <w:rPr>
+          <w:lang w:val="en-US"/>
+        </w:rPr>
+      </w:pPr>
+      <w:r>
+        <w:rPr>
+          <w:b/>
+          <w:bCs/>
+          <w:lang w:val="en-US"/>
+        </w:rPr>
+        <w:t xml:space="preserve">grep -e </w:t>
+      </w:r>
+      <w:r>
+        <w:rPr>
+          <w:lang w:val="en-US"/>
+        </w:rPr>
+        <w:t xml:space="preserve">“First” </w:t>
+      </w:r>
+      <w:r>
+        <w:rPr>
+          <w:b/>
+          <w:bCs/>
+          <w:lang w:val="en-US"/>
+        </w:rPr>
+        <w:t xml:space="preserve">-e </w:t>
+      </w:r>
+      <w:r>
+        <w:rPr>
+          <w:lang w:val="en-US"/>
+        </w:rPr>
+        <w:t xml:space="preserve">“last” </w:t>
+      </w:r>
+      <w:proofErr w:type="spellStart"/>
+      <w:proofErr w:type="gramStart"/>
+      <w:r>
+        <w:rPr>
+          <w:lang w:val="en-US"/>
+        </w:rPr>
+        <w:t>demofile</w:t>
       </w:r>
       <w:proofErr w:type="spellEnd"/>
       <w:r>
@@ -2109,29 +5032,273 @@
         <w:rPr>
           <w:lang w:val="en-US"/>
         </w:rPr>
-        <w:t xml:space="preserve"> Renames the file.</w:t>
-      </w:r>
-    </w:p>
-    <w:p>
-      <w:pPr>
-        <w:rPr>
-          <w:lang w:val="en-US"/>
-        </w:rPr>
-      </w:pPr>
-      <w:r>
-        <w:rPr>
-          <w:b/>
-          <w:bCs/>
-          <w:lang w:val="en-US"/>
-        </w:rPr>
-        <w:t xml:space="preserve">mv </w:t>
-      </w:r>
-      <w:r>
-        <w:rPr>
-          <w:lang w:val="en-US"/>
-        </w:rPr>
-        <w:t>file Downloads</w:t>
-      </w:r>
+        <w:t xml:space="preserve"> So the ‘-e’ must</w:t>
+      </w:r>
+      <w:r>
+        <w:rPr>
+          <w:lang w:val="en-US"/>
+        </w:rPr>
+        <w:t xml:space="preserve"> be used if we want to search multiple strings</w:t>
+      </w:r>
+    </w:p>
+    <w:p>
+      <w:pPr>
+        <w:rPr>
+          <w:lang w:val="en-US"/>
+        </w:rPr>
+      </w:pPr>
+      <w:r>
+        <w:rPr>
+          <w:b/>
+          <w:bCs/>
+          <w:lang w:val="en-US"/>
+        </w:rPr>
+        <w:t xml:space="preserve">grep -v </w:t>
+      </w:r>
+      <w:r>
+        <w:rPr>
+          <w:lang w:val="en-US"/>
+        </w:rPr>
+        <w:t xml:space="preserve">“First” </w:t>
+      </w:r>
+      <w:proofErr w:type="spellStart"/>
+      <w:proofErr w:type="gramStart"/>
+      <w:r>
+        <w:rPr>
+          <w:lang w:val="en-US"/>
+        </w:rPr>
+        <w:t>demofile</w:t>
+      </w:r>
+      <w:proofErr w:type="spellEnd"/>
+      <w:r>
+        <w:rPr>
+          <w:lang w:val="en-US"/>
+        </w:rPr>
+        <w:t xml:space="preserve"> :</w:t>
+      </w:r>
+      <w:proofErr w:type="gramEnd"/>
+      <w:r>
+        <w:rPr>
+          <w:lang w:val="en-US"/>
+        </w:rPr>
+        <w:t xml:space="preserve"> The ‘-v’ is used to </w:t>
+      </w:r>
+      <w:proofErr w:type="spellStart"/>
+      <w:r>
+        <w:rPr>
+          <w:lang w:val="en-US"/>
+        </w:rPr>
+        <w:t>unmatch</w:t>
+      </w:r>
+      <w:proofErr w:type="spellEnd"/>
+      <w:r>
+        <w:rPr>
+          <w:lang w:val="en-US"/>
+        </w:rPr>
+        <w:t xml:space="preserve"> the word so we will output everything except the word “First”.</w:t>
+      </w:r>
+    </w:p>
+    <w:p>
+      <w:pPr>
+        <w:rPr>
+          <w:lang w:val="en-US"/>
+        </w:rPr>
+      </w:pPr>
+      <w:r>
+        <w:rPr>
+          <w:b/>
+          <w:bCs/>
+          <w:lang w:val="en-US"/>
+        </w:rPr>
+        <w:t xml:space="preserve">grep </w:t>
+      </w:r>
+      <w:r>
+        <w:rPr>
+          <w:lang w:val="en-US"/>
+        </w:rPr>
+        <w:t xml:space="preserve">“First” </w:t>
+      </w:r>
+      <w:r>
+        <w:rPr>
+          <w:b/>
+          <w:bCs/>
+          <w:lang w:val="en-US"/>
+        </w:rPr>
+        <w:t xml:space="preserve">-A </w:t>
+      </w:r>
+      <w:r>
+        <w:rPr>
+          <w:lang w:val="en-US"/>
+        </w:rPr>
+        <w:t xml:space="preserve">2 </w:t>
+      </w:r>
+      <w:proofErr w:type="gramStart"/>
+      <w:r>
+        <w:rPr>
+          <w:lang w:val="en-US"/>
+        </w:rPr>
+        <w:t>file :</w:t>
+      </w:r>
+      <w:proofErr w:type="gramEnd"/>
+      <w:r>
+        <w:rPr>
+          <w:lang w:val="en-US"/>
+        </w:rPr>
+        <w:t xml:space="preserve"> Will output line containing the word “First” and 2 lines after.</w:t>
+      </w:r>
+    </w:p>
+    <w:p>
+      <w:pPr>
+        <w:rPr>
+          <w:lang w:val="en-US"/>
+        </w:rPr>
+      </w:pPr>
+      <w:r>
+        <w:rPr>
+          <w:b/>
+          <w:bCs/>
+          <w:lang w:val="en-US"/>
+        </w:rPr>
+        <w:t xml:space="preserve">grep </w:t>
+      </w:r>
+      <w:r>
+        <w:rPr>
+          <w:lang w:val="en-US"/>
+        </w:rPr>
+        <w:t xml:space="preserve">“First” </w:t>
+      </w:r>
+      <w:r>
+        <w:rPr>
+          <w:b/>
+          <w:bCs/>
+          <w:lang w:val="en-US"/>
+        </w:rPr>
+        <w:t xml:space="preserve">-B </w:t>
+      </w:r>
+      <w:r>
+        <w:rPr>
+          <w:lang w:val="en-US"/>
+        </w:rPr>
+        <w:t xml:space="preserve">2 </w:t>
+      </w:r>
+      <w:proofErr w:type="gramStart"/>
+      <w:r>
+        <w:rPr>
+          <w:lang w:val="en-US"/>
+        </w:rPr>
+        <w:t>file :</w:t>
+      </w:r>
+      <w:proofErr w:type="gramEnd"/>
+      <w:r>
+        <w:rPr>
+          <w:lang w:val="en-US"/>
+        </w:rPr>
+        <w:t xml:space="preserve"> Will output line containing the word “First” and 2 lines before.</w:t>
+      </w:r>
+    </w:p>
+    <w:p>
+      <w:pPr>
+        <w:rPr>
+          <w:lang w:val="en-US"/>
+        </w:rPr>
+      </w:pPr>
+      <w:r>
+        <w:rPr>
+          <w:b/>
+          <w:bCs/>
+          <w:lang w:val="en-US"/>
+        </w:rPr>
+        <w:t xml:space="preserve">grep </w:t>
+      </w:r>
+      <w:r>
+        <w:rPr>
+          <w:lang w:val="en-US"/>
+        </w:rPr>
+        <w:t xml:space="preserve">“All” </w:t>
+      </w:r>
+      <w:r>
+        <w:rPr>
+          <w:b/>
+          <w:bCs/>
+          <w:lang w:val="en-US"/>
+        </w:rPr>
+        <w:t xml:space="preserve">-C </w:t>
+      </w:r>
+      <w:r>
+        <w:rPr>
+          <w:lang w:val="en-US"/>
+        </w:rPr>
+        <w:t xml:space="preserve">1 </w:t>
+      </w:r>
+      <w:proofErr w:type="gramStart"/>
+      <w:r>
+        <w:rPr>
+          <w:lang w:val="en-US"/>
+        </w:rPr>
+        <w:t>file :</w:t>
+      </w:r>
+      <w:proofErr w:type="gramEnd"/>
+      <w:r>
+        <w:rPr>
+          <w:lang w:val="en-US"/>
+        </w:rPr>
+        <w:t xml:space="preserve"> Will output 1 line before and 1 line after.</w:t>
+      </w:r>
+    </w:p>
+    <w:p>
+      <w:pPr>
+        <w:rPr>
+          <w:lang w:val="en-US"/>
+        </w:rPr>
+      </w:pPr>
+      <w:r>
+        <w:rPr>
+          <w:b/>
+          <w:bCs/>
+          <w:lang w:val="en-US"/>
+        </w:rPr>
+        <w:t xml:space="preserve">grep </w:t>
+      </w:r>
+      <w:r>
+        <w:rPr>
+          <w:b/>
+          <w:bCs/>
+          <w:lang w:val="en-US"/>
+        </w:rPr>
+        <w:t>-</w:t>
+      </w:r>
+      <w:proofErr w:type="spellStart"/>
+      <w:r>
+        <w:rPr>
+          <w:b/>
+          <w:bCs/>
+          <w:lang w:val="en-US"/>
+        </w:rPr>
+        <w:t>ril</w:t>
+      </w:r>
+      <w:proofErr w:type="spellEnd"/>
+      <w:r>
+        <w:rPr>
+          <w:b/>
+          <w:bCs/>
+          <w:lang w:val="en-US"/>
+        </w:rPr>
+        <w:t xml:space="preserve"> </w:t>
+      </w:r>
+      <w:r>
+        <w:rPr>
+          <w:lang w:val="en-US"/>
+        </w:rPr>
+        <w:t>/home/</w:t>
+      </w:r>
+      <w:proofErr w:type="spellStart"/>
+      <w:r>
+        <w:rPr>
+          <w:lang w:val="en-US"/>
+        </w:rPr>
+        <w:t>aravi</w:t>
+      </w:r>
+      <w:proofErr w:type="spellEnd"/>
       <w:proofErr w:type="gramStart"/>
       <w:r>
         <w:rPr>
@@ -2144,15 +5311,227 @@
         <w:rPr>
           <w:lang w:val="en-US"/>
         </w:rPr>
-        <w:t xml:space="preserve"> Moves to Downloads.</w:t>
-      </w:r>
-    </w:p>
-    <w:p>
-      <w:pPr>
-        <w:rPr>
-          <w:lang w:val="en-US"/>
-        </w:rPr>
-      </w:pPr>
+        <w:t xml:space="preserve"> The “-l” is used when searching files or directories.</w:t>
+      </w:r>
+    </w:p>
+    <w:p>
+      <w:pPr>
+        <w:rPr>
+          <w:lang w:val="en-US"/>
+        </w:rPr>
+      </w:pPr>
+      <w:r>
+        <w:rPr>
+          <w:b/>
+          <w:bCs/>
+          <w:lang w:val="en-US"/>
+        </w:rPr>
+        <w:t xml:space="preserve">grep -l </w:t>
+      </w:r>
+      <w:r>
+        <w:rPr>
+          <w:lang w:val="en-US"/>
+        </w:rPr>
+        <w:t>demo</w:t>
+      </w:r>
+      <w:proofErr w:type="gramStart"/>
+      <w:r>
+        <w:rPr>
+          <w:lang w:val="en-US"/>
+        </w:rPr>
+        <w:t>* :</w:t>
+      </w:r>
+      <w:proofErr w:type="gramEnd"/>
+      <w:r>
+        <w:rPr>
+          <w:lang w:val="en-US"/>
+        </w:rPr>
+        <w:t xml:space="preserve"> Will output the files having “demo” included in their name. </w:t>
+      </w:r>
+    </w:p>
+    <w:p>
+      <w:pPr>
+        <w:rPr>
+          <w:lang w:val="en-US"/>
+        </w:rPr>
+      </w:pPr>
+      <w:r>
+        <w:rPr>
+          <w:b/>
+          <w:bCs/>
+          <w:lang w:val="en-US"/>
+        </w:rPr>
+        <w:lastRenderedPageBreak/>
+        <w:t>grep -c</w:t>
+      </w:r>
+      <w:r>
+        <w:rPr>
+          <w:b/>
+          <w:bCs/>
+          <w:lang w:val="en-US"/>
+        </w:rPr>
+        <w:t xml:space="preserve"> </w:t>
+      </w:r>
+      <w:r>
+        <w:rPr>
+          <w:lang w:val="en-US"/>
+        </w:rPr>
+        <w:t>first</w:t>
+      </w:r>
+      <w:r>
+        <w:rPr>
+          <w:lang w:val="en-US"/>
+        </w:rPr>
+        <w:t xml:space="preserve"> </w:t>
+      </w:r>
+      <w:proofErr w:type="spellStart"/>
+      <w:proofErr w:type="gramStart"/>
+      <w:r>
+        <w:rPr>
+          <w:lang w:val="en-US"/>
+        </w:rPr>
+        <w:t>demofile</w:t>
+      </w:r>
+      <w:proofErr w:type="spellEnd"/>
+      <w:r>
+        <w:rPr>
+          <w:lang w:val="en-US"/>
+        </w:rPr>
+        <w:t xml:space="preserve"> :</w:t>
+      </w:r>
+      <w:proofErr w:type="gramEnd"/>
+      <w:r>
+        <w:rPr>
+          <w:lang w:val="en-US"/>
+        </w:rPr>
+        <w:t xml:space="preserve"> Will output the number of times the word “first” is found in </w:t>
+      </w:r>
+      <w:proofErr w:type="spellStart"/>
+      <w:r>
+        <w:rPr>
+          <w:lang w:val="en-US"/>
+        </w:rPr>
+        <w:t>demofile</w:t>
+      </w:r>
+      <w:proofErr w:type="spellEnd"/>
+      <w:r>
+        <w:rPr>
+          <w:lang w:val="en-US"/>
+        </w:rPr>
+        <w:t>.</w:t>
+      </w:r>
+    </w:p>
+    <w:p>
+      <w:pPr>
+        <w:rPr>
+          <w:lang w:val="en-US"/>
+        </w:rPr>
+      </w:pPr>
+      <w:r>
+        <w:rPr>
+          <w:b/>
+          <w:bCs/>
+          <w:lang w:val="en-US"/>
+        </w:rPr>
+        <w:t xml:space="preserve">grep </w:t>
+      </w:r>
+      <w:r>
+        <w:rPr>
+          <w:lang w:val="en-US"/>
+        </w:rPr>
+        <w:t>“demo</w:t>
+      </w:r>
+      <w:r>
+        <w:rPr>
+          <w:b/>
+          <w:bCs/>
+          <w:lang w:val="en-US"/>
+        </w:rPr>
+        <w:t>$</w:t>
+      </w:r>
+      <w:r>
+        <w:rPr>
+          <w:lang w:val="en-US"/>
+        </w:rPr>
+        <w:t xml:space="preserve">” </w:t>
+      </w:r>
+      <w:proofErr w:type="spellStart"/>
+      <w:proofErr w:type="gramStart"/>
+      <w:r>
+        <w:rPr>
+          <w:lang w:val="en-US"/>
+        </w:rPr>
+        <w:t>demofie</w:t>
+      </w:r>
+      <w:proofErr w:type="spellEnd"/>
+      <w:r>
+        <w:rPr>
+          <w:lang w:val="en-US"/>
+        </w:rPr>
+        <w:t xml:space="preserve"> :</w:t>
+      </w:r>
+      <w:proofErr w:type="gramEnd"/>
+      <w:r>
+        <w:rPr>
+          <w:lang w:val="en-US"/>
+        </w:rPr>
+        <w:t xml:space="preserve"> Will output the line that ends with the word “demo”.</w:t>
+      </w:r>
+    </w:p>
+    <w:p>
+      <w:pPr>
+        <w:rPr>
+          <w:lang w:val="en-US"/>
+        </w:rPr>
+      </w:pPr>
+      <w:r>
+        <w:rPr>
+          <w:b/>
+          <w:bCs/>
+          <w:lang w:val="en-US"/>
+        </w:rPr>
+        <w:t xml:space="preserve">cat </w:t>
+      </w:r>
+      <w:r>
+        <w:rPr>
+          <w:lang w:val="en-US"/>
+        </w:rPr>
+        <w:t xml:space="preserve">/var/log/messages </w:t>
+      </w:r>
+      <w:r>
+        <w:rPr>
+          <w:b/>
+          <w:bCs/>
+          <w:lang w:val="en-US"/>
+        </w:rPr>
+        <w:t xml:space="preserve">| grep </w:t>
+      </w:r>
+      <w:r>
+        <w:rPr>
+          <w:lang w:val="en-US"/>
+        </w:rPr>
+        <w:t>“^Se</w:t>
+      </w:r>
+      <w:r>
+        <w:rPr>
+          <w:lang w:val="en-US"/>
+        </w:rPr>
+        <w:t>p 26 03:26:41</w:t>
+      </w:r>
+      <w:proofErr w:type="gramStart"/>
+      <w:r>
+        <w:rPr>
+          <w:lang w:val="en-US"/>
+        </w:rPr>
+        <w:t>” :</w:t>
+      </w:r>
+      <w:proofErr w:type="gramEnd"/>
+      <w:r>
+        <w:rPr>
+          <w:lang w:val="en-US"/>
+        </w:rPr>
+        <w:t xml:space="preserve"> Will search for lines beginning (^) with date.</w:t>
+      </w:r>
     </w:p>
     <w:p>
       <w:pPr>
@@ -2161,3267 +5540,11 @@
           <w:lang w:val="en-US"/>
         </w:rPr>
       </w:pPr>
-      <w:r>
-        <w:rPr>
-          <w:lang w:val="en-US"/>
-        </w:rPr>
-        <w:t xml:space="preserve">List some </w:t>
-      </w:r>
-      <w:r>
-        <w:rPr>
-          <w:lang w:val="en-US"/>
-        </w:rPr>
-        <w:t>files</w:t>
-      </w:r>
-    </w:p>
-    <w:p>
-      <w:pPr>
-        <w:rPr>
-          <w:lang w:val="en-US"/>
-        </w:rPr>
-      </w:pPr>
-      <w:r>
-        <w:rPr>
-          <w:b/>
-          <w:bCs/>
-          <w:lang w:val="en-US"/>
-        </w:rPr>
-        <w:t>ls -</w:t>
-      </w:r>
-      <w:r>
-        <w:rPr>
-          <w:b/>
-          <w:bCs/>
-          <w:lang w:val="en-US"/>
-        </w:rPr>
-        <w:t xml:space="preserve">m </w:t>
-      </w:r>
-      <w:r>
-        <w:rPr>
-          <w:lang w:val="en-US"/>
-        </w:rPr>
-        <w:t>/home/</w:t>
-      </w:r>
-      <w:proofErr w:type="gramStart"/>
-      <w:r>
-        <w:rPr>
-          <w:lang w:val="en-US"/>
-        </w:rPr>
-        <w:t>elie :</w:t>
-      </w:r>
-      <w:proofErr w:type="gramEnd"/>
-      <w:r>
-        <w:rPr>
-          <w:lang w:val="en-US"/>
-        </w:rPr>
-        <w:t xml:space="preserve"> ‘-m’ is used to list files separated with a comma. Usually used when exporting.</w:t>
-      </w:r>
-    </w:p>
-    <w:p>
-      <w:pPr>
-        <w:rPr>
-          <w:lang w:val="en-US"/>
-        </w:rPr>
-      </w:pPr>
-      <w:r>
-        <w:rPr>
-          <w:b/>
-          <w:bCs/>
-          <w:lang w:val="en-US"/>
-        </w:rPr>
-        <w:t>ls -</w:t>
-      </w:r>
-      <w:proofErr w:type="gramStart"/>
-      <w:r>
-        <w:rPr>
-          <w:b/>
-          <w:bCs/>
-          <w:lang w:val="en-US"/>
-        </w:rPr>
-        <w:t xml:space="preserve">r </w:t>
-      </w:r>
-      <w:r>
-        <w:rPr>
-          <w:lang w:val="en-US"/>
-        </w:rPr>
-        <w:t>:</w:t>
-      </w:r>
-      <w:proofErr w:type="gramEnd"/>
-      <w:r>
-        <w:rPr>
-          <w:lang w:val="en-US"/>
-        </w:rPr>
-        <w:t xml:space="preserve"> list subdirectories also.</w:t>
-      </w:r>
-    </w:p>
-    <w:p>
-      <w:pPr>
-        <w:rPr>
-          <w:lang w:val="en-US"/>
-        </w:rPr>
-      </w:pPr>
-      <w:proofErr w:type="gramStart"/>
-      <w:r>
-        <w:rPr>
-          <w:b/>
-          <w:bCs/>
-          <w:lang w:val="en-US"/>
-        </w:rPr>
-        <w:t xml:space="preserve">less </w:t>
-      </w:r>
-      <w:r>
-        <w:rPr>
-          <w:lang w:val="en-US"/>
-        </w:rPr>
-        <w:t>:</w:t>
-      </w:r>
-      <w:proofErr w:type="gramEnd"/>
-      <w:r>
-        <w:rPr>
-          <w:lang w:val="en-US"/>
-        </w:rPr>
-        <w:t xml:space="preserve"> Display file content 1 page at a time</w:t>
-      </w:r>
-    </w:p>
-    <w:p>
-      <w:pPr>
-        <w:rPr>
-          <w:b/>
-          <w:bCs/>
-          <w:lang w:val="en-US"/>
-        </w:rPr>
-      </w:pPr>
-    </w:p>
-    <w:p>
-      <w:pPr>
-        <w:pStyle w:val="Heading1"/>
-        <w:rPr>
-          <w:lang w:val="en-US"/>
-        </w:rPr>
-      </w:pPr>
-      <w:r>
-        <w:rPr>
-          <w:lang w:val="en-US"/>
-        </w:rPr>
-        <w:t>Create a link</w:t>
-      </w:r>
-    </w:p>
-    <w:p>
-      <w:pPr>
-        <w:rPr>
-          <w:lang w:val="en-US"/>
-        </w:rPr>
-      </w:pPr>
-      <w:r>
-        <w:rPr>
-          <w:b/>
-          <w:bCs/>
-          <w:lang w:val="en-US"/>
-        </w:rPr>
-        <w:t xml:space="preserve">ln -s </w:t>
-      </w:r>
-      <w:proofErr w:type="spellStart"/>
-      <w:r>
-        <w:rPr>
-          <w:lang w:val="en-US"/>
-        </w:rPr>
-        <w:t>Kenlm</w:t>
-      </w:r>
-      <w:proofErr w:type="spellEnd"/>
-      <w:r>
-        <w:rPr>
-          <w:lang w:val="en-US"/>
-        </w:rPr>
-        <w:t>/</w:t>
-      </w:r>
-      <w:proofErr w:type="gramStart"/>
-      <w:r>
-        <w:rPr>
-          <w:lang w:val="en-US"/>
-        </w:rPr>
-        <w:t>LICENSE :</w:t>
-      </w:r>
-      <w:proofErr w:type="gramEnd"/>
-      <w:r>
-        <w:rPr>
-          <w:lang w:val="en-US"/>
-        </w:rPr>
-        <w:t xml:space="preserve"> Create link to that file with same name</w:t>
-      </w:r>
-    </w:p>
-    <w:p>
-      <w:pPr>
-        <w:rPr>
-          <w:lang w:val="en-US"/>
-        </w:rPr>
-      </w:pPr>
-    </w:p>
-    <w:p>
-      <w:pPr>
-        <w:pStyle w:val="Heading1"/>
-        <w:rPr>
-          <w:lang w:val="en-US"/>
-        </w:rPr>
-      </w:pPr>
-      <w:r>
-        <w:rPr>
-          <w:lang w:val="en-US"/>
-        </w:rPr>
-        <w:t>Compare two files</w:t>
-      </w:r>
-    </w:p>
-    <w:p>
-      <w:pPr>
-        <w:rPr>
-          <w:lang w:val="en-US"/>
-        </w:rPr>
-      </w:pPr>
-      <w:r>
-        <w:rPr>
-          <w:b/>
-          <w:bCs/>
-          <w:lang w:val="en-US"/>
-        </w:rPr>
-        <w:t xml:space="preserve">diff </w:t>
-      </w:r>
-      <w:r>
-        <w:rPr>
-          <w:lang w:val="en-US"/>
-        </w:rPr>
-        <w:t>file1 file</w:t>
-      </w:r>
-      <w:proofErr w:type="gramStart"/>
-      <w:r>
-        <w:rPr>
-          <w:lang w:val="en-US"/>
-        </w:rPr>
-        <w:t>2 :</w:t>
-      </w:r>
-      <w:proofErr w:type="gramEnd"/>
-      <w:r>
-        <w:rPr>
-          <w:lang w:val="en-US"/>
-        </w:rPr>
-        <w:t xml:space="preserve"> Verify if two files are equal</w:t>
-      </w:r>
-    </w:p>
-    <w:p>
-      <w:pPr>
-        <w:rPr>
-          <w:b/>
-          <w:bCs/>
-          <w:lang w:val="en-US"/>
-        </w:rPr>
-      </w:pPr>
-    </w:p>
-    <w:p>
-      <w:pPr>
-        <w:pStyle w:val="Heading1"/>
-        <w:rPr>
-          <w:lang w:val="en-US"/>
-        </w:rPr>
-      </w:pPr>
-      <w:r>
-        <w:rPr>
-          <w:lang w:val="en-US"/>
-        </w:rPr>
-        <w:t>Output some data</w:t>
-      </w:r>
-    </w:p>
-    <w:p>
-      <w:pPr>
-        <w:rPr>
-          <w:lang w:val="en-US"/>
-        </w:rPr>
-      </w:pPr>
-      <w:proofErr w:type="gramStart"/>
-      <w:r>
-        <w:rPr>
-          <w:b/>
-          <w:bCs/>
-          <w:lang w:val="en-US"/>
-        </w:rPr>
-        <w:t xml:space="preserve">head </w:t>
-      </w:r>
-      <w:r>
-        <w:rPr>
-          <w:lang w:val="en-US"/>
-        </w:rPr>
-        <w:t>:</w:t>
-      </w:r>
-      <w:proofErr w:type="gramEnd"/>
-      <w:r>
-        <w:rPr>
-          <w:lang w:val="en-US"/>
-        </w:rPr>
-        <w:t xml:space="preserve"> By default, prints first 10 lines of file</w:t>
-      </w:r>
-    </w:p>
-    <w:p>
-      <w:pPr>
-        <w:rPr>
-          <w:lang w:val="en-US"/>
-        </w:rPr>
-      </w:pPr>
-      <w:r>
-        <w:rPr>
-          <w:b/>
-          <w:bCs/>
-          <w:lang w:val="en-US"/>
-        </w:rPr>
-        <w:t xml:space="preserve">head -n </w:t>
-      </w:r>
-      <w:proofErr w:type="gramStart"/>
-      <w:r>
-        <w:rPr>
-          <w:lang w:val="en-US"/>
-        </w:rPr>
-        <w:t>15 :</w:t>
-      </w:r>
-      <w:proofErr w:type="gramEnd"/>
-      <w:r>
-        <w:rPr>
-          <w:lang w:val="en-US"/>
-        </w:rPr>
-        <w:t xml:space="preserve"> First 15 lines</w:t>
-      </w:r>
-    </w:p>
-    <w:p>
-      <w:pPr>
-        <w:rPr>
-          <w:lang w:val="en-US"/>
-        </w:rPr>
-      </w:pPr>
-      <w:proofErr w:type="gramStart"/>
-      <w:r>
-        <w:rPr>
-          <w:b/>
-          <w:bCs/>
-          <w:lang w:val="en-US"/>
-        </w:rPr>
-        <w:t xml:space="preserve">tail </w:t>
-      </w:r>
-      <w:r>
-        <w:rPr>
-          <w:lang w:val="en-US"/>
-        </w:rPr>
-        <w:t>:</w:t>
-      </w:r>
-      <w:proofErr w:type="gramEnd"/>
-      <w:r>
-        <w:rPr>
-          <w:lang w:val="en-US"/>
-        </w:rPr>
-        <w:t xml:space="preserve"> last 10 lines</w:t>
-      </w:r>
-    </w:p>
-    <w:p>
-      <w:proofErr w:type="spellStart"/>
-      <w:proofErr w:type="gramStart"/>
-      <w:r>
-        <w:rPr>
-          <w:b/>
-          <w:bCs/>
-        </w:rPr>
-        <w:t>tail</w:t>
-      </w:r>
-      <w:proofErr w:type="spellEnd"/>
-      <w:proofErr w:type="gramEnd"/>
-      <w:r>
-        <w:rPr>
-          <w:b/>
-          <w:bCs/>
-        </w:rPr>
-        <w:t xml:space="preserve"> -n </w:t>
-      </w:r>
-      <w:r>
-        <w:t>20 /var/log/m</w:t>
-      </w:r>
-      <w:r>
-        <w:t xml:space="preserve">essages </w:t>
-      </w:r>
-      <w:r>
-        <w:rPr>
-          <w:b/>
-          <w:bCs/>
-        </w:rPr>
-        <w:t xml:space="preserve">&gt; </w:t>
-      </w:r>
-      <w:r>
-        <w:t>/home/</w:t>
-      </w:r>
-      <w:proofErr w:type="spellStart"/>
-      <w:r>
-        <w:t>aravi</w:t>
-      </w:r>
-      <w:proofErr w:type="spellEnd"/>
-      <w:r>
-        <w:t>/</w:t>
-      </w:r>
-      <w:proofErr w:type="spellStart"/>
-      <w:r>
-        <w:t>logfile</w:t>
-      </w:r>
-      <w:proofErr w:type="spellEnd"/>
-    </w:p>
-    <w:p>
-      <w:pPr>
-        <w:rPr>
-          <w:b/>
-          <w:bCs/>
-        </w:rPr>
-      </w:pPr>
-    </w:p>
-    <w:p>
-      <w:pPr>
-        <w:pStyle w:val="Heading1"/>
-        <w:rPr>
-          <w:lang w:val="en-US"/>
-        </w:rPr>
-      </w:pPr>
-      <w:r>
-        <w:rPr>
-          <w:lang w:val="en-US"/>
-        </w:rPr>
-        <w:t>Arithmetic expression</w:t>
-      </w:r>
-    </w:p>
-    <w:p>
-      <w:pPr>
-        <w:rPr>
-          <w:lang w:val="en-US"/>
-        </w:rPr>
-      </w:pPr>
-      <w:r>
-        <w:rPr>
-          <w:b/>
-          <w:bCs/>
-          <w:lang w:val="en-US"/>
-        </w:rPr>
-        <w:t>echo $</w:t>
-      </w:r>
-      <w:r>
-        <w:rPr>
-          <w:lang w:val="en-US"/>
-        </w:rPr>
-        <w:t>((7+3)</w:t>
-      </w:r>
-      <w:proofErr w:type="gramStart"/>
-      <w:r>
-        <w:rPr>
-          <w:lang w:val="en-US"/>
-        </w:rPr>
-        <w:t>) :</w:t>
-      </w:r>
-      <w:proofErr w:type="gramEnd"/>
-      <w:r>
-        <w:rPr>
-          <w:lang w:val="en-US"/>
-        </w:rPr>
-        <w:t xml:space="preserve"> Will output 10</w:t>
-      </w:r>
-    </w:p>
-    <w:p>
-      <w:pPr>
-        <w:pStyle w:val="Heading1"/>
-        <w:rPr>
-          <w:lang w:val="en-US"/>
-        </w:rPr>
-      </w:pPr>
-      <w:r>
-        <w:rPr>
-          <w:lang w:val="en-US"/>
-        </w:rPr>
-        <w:lastRenderedPageBreak/>
-        <w:t>Brace expansion</w:t>
-      </w:r>
-    </w:p>
-    <w:p>
-      <w:pPr>
-        <w:rPr>
-          <w:lang w:val="en-US"/>
-        </w:rPr>
-      </w:pPr>
-      <w:r>
-        <w:rPr>
-          <w:b/>
-          <w:bCs/>
-          <w:lang w:val="en-US"/>
-        </w:rPr>
-        <w:t xml:space="preserve">echo </w:t>
-      </w:r>
-      <w:proofErr w:type="spellStart"/>
-      <w:r>
-        <w:rPr>
-          <w:lang w:val="en-US"/>
-        </w:rPr>
-        <w:t>abc</w:t>
-      </w:r>
-      <w:proofErr w:type="spellEnd"/>
-      <w:r>
-        <w:rPr>
-          <w:lang w:val="en-US"/>
-        </w:rPr>
-        <w:t>{</w:t>
-      </w:r>
-      <w:proofErr w:type="spellStart"/>
-      <w:proofErr w:type="gramStart"/>
-      <w:r>
-        <w:rPr>
-          <w:lang w:val="en-US"/>
-        </w:rPr>
-        <w:t>elie,joe</w:t>
-      </w:r>
-      <w:proofErr w:type="spellEnd"/>
-      <w:proofErr w:type="gramEnd"/>
-      <w:r>
-        <w:rPr>
-          <w:lang w:val="en-US"/>
-        </w:rPr>
-        <w:t>}</w:t>
-      </w:r>
-      <w:proofErr w:type="spellStart"/>
-      <w:r>
-        <w:rPr>
-          <w:lang w:val="en-US"/>
-        </w:rPr>
-        <w:t>xyz</w:t>
-      </w:r>
-      <w:proofErr w:type="spellEnd"/>
-      <w:r>
-        <w:rPr>
-          <w:lang w:val="en-US"/>
-        </w:rPr>
-        <w:t xml:space="preserve"> : Will output 2 things : </w:t>
-      </w:r>
-      <w:proofErr w:type="spellStart"/>
-      <w:r>
-        <w:rPr>
-          <w:lang w:val="en-US"/>
-        </w:rPr>
-        <w:t>abceliexyz</w:t>
-      </w:r>
-      <w:proofErr w:type="spellEnd"/>
-      <w:r>
-        <w:rPr>
-          <w:lang w:val="en-US"/>
-        </w:rPr>
-        <w:t xml:space="preserve"> and </w:t>
-      </w:r>
-      <w:proofErr w:type="spellStart"/>
-      <w:r>
-        <w:rPr>
-          <w:lang w:val="en-US"/>
-        </w:rPr>
-        <w:t>abcjoexyz</w:t>
-      </w:r>
-      <w:proofErr w:type="spellEnd"/>
-    </w:p>
-    <w:p>
-      <w:pPr>
-        <w:rPr>
-          <w:lang w:val="en-US"/>
-        </w:rPr>
-      </w:pPr>
-      <w:r>
-        <w:rPr>
-          <w:b/>
-          <w:bCs/>
-          <w:lang w:val="en-US"/>
-        </w:rPr>
-        <w:t xml:space="preserve">echo </w:t>
-      </w:r>
-      <w:r>
-        <w:rPr>
-          <w:lang w:val="en-US"/>
-        </w:rPr>
-        <w:t>{</w:t>
-      </w:r>
-      <w:proofErr w:type="gramStart"/>
-      <w:r>
-        <w:rPr>
-          <w:lang w:val="en-US"/>
-        </w:rPr>
-        <w:t>090..</w:t>
-      </w:r>
-      <w:proofErr w:type="gramEnd"/>
-      <w:r>
-        <w:rPr>
-          <w:lang w:val="en-US"/>
-        </w:rPr>
-        <w:t>100} : 090 091 092 … 100</w:t>
-      </w:r>
-    </w:p>
-    <w:p>
-      <w:pPr>
-        <w:rPr>
-          <w:lang w:val="en-US"/>
-        </w:rPr>
-      </w:pPr>
-      <w:r>
-        <w:rPr>
-          <w:b/>
-          <w:bCs/>
-          <w:lang w:val="en-US"/>
-        </w:rPr>
-        <w:t xml:space="preserve">echo </w:t>
-      </w:r>
-      <w:r>
-        <w:rPr>
-          <w:lang w:val="en-US"/>
-        </w:rPr>
-        <w:t>a{A{1,2</w:t>
-      </w:r>
-      <w:proofErr w:type="gramStart"/>
-      <w:r>
-        <w:rPr>
-          <w:lang w:val="en-US"/>
-        </w:rPr>
-        <w:t>},B</w:t>
-      </w:r>
-      <w:proofErr w:type="gramEnd"/>
-      <w:r>
-        <w:rPr>
-          <w:lang w:val="en-US"/>
-        </w:rPr>
-        <w:t>{3,4}}b : aA1b aA2b aB3b aB4b</w:t>
-      </w:r>
-    </w:p>
-    <w:p>
-      <w:pPr>
-        <w:pStyle w:val="Heading1"/>
-        <w:rPr>
-          <w:lang w:val="en-US"/>
-        </w:rPr>
-      </w:pPr>
-      <w:r>
-        <w:rPr>
-          <w:lang w:val="en-US"/>
-        </w:rPr>
-        <w:t>Work with echo</w:t>
-      </w:r>
-    </w:p>
-    <w:p>
-      <w:pPr>
-        <w:rPr>
-          <w:lang w:val="en-US"/>
-        </w:rPr>
-      </w:pPr>
-      <w:r>
-        <w:rPr>
-          <w:b/>
-          <w:bCs/>
-          <w:lang w:val="en-US"/>
-        </w:rPr>
-        <w:t>echo $</w:t>
-      </w:r>
-      <w:r>
-        <w:rPr>
-          <w:lang w:val="en-US"/>
-        </w:rPr>
-        <w:t>{USER</w:t>
-      </w:r>
-      <w:proofErr w:type="gramStart"/>
-      <w:r>
-        <w:rPr>
-          <w:lang w:val="en-US"/>
-        </w:rPr>
-        <w:t>} :</w:t>
-      </w:r>
-      <w:proofErr w:type="gramEnd"/>
-      <w:r>
-        <w:rPr>
-          <w:lang w:val="en-US"/>
-        </w:rPr>
-        <w:t xml:space="preserve"> Will output the value of the variable USER</w:t>
-      </w:r>
-    </w:p>
-    <w:p>
-      <w:pPr>
-        <w:rPr>
-          <w:lang w:val="en-US"/>
-        </w:rPr>
-      </w:pPr>
-      <w:r>
-        <w:rPr>
-          <w:b/>
-          <w:bCs/>
-          <w:lang w:val="en-US"/>
-        </w:rPr>
-        <w:t>echo \</w:t>
-      </w:r>
-      <w:r>
-        <w:rPr>
-          <w:lang w:val="en-US"/>
-        </w:rPr>
-        <w:t>$</w:t>
-      </w:r>
-      <w:proofErr w:type="gramStart"/>
-      <w:r>
-        <w:rPr>
-          <w:lang w:val="en-US"/>
-        </w:rPr>
-        <w:t>USER :</w:t>
-      </w:r>
-      <w:proofErr w:type="gramEnd"/>
-      <w:r>
-        <w:rPr>
-          <w:lang w:val="en-US"/>
-        </w:rPr>
-        <w:t xml:space="preserve"> Outputs \USER</w:t>
-      </w:r>
-    </w:p>
-    <w:p>
-      <w:pPr>
-        <w:rPr>
-          <w:lang w:val="en-US"/>
-        </w:rPr>
-      </w:pPr>
-      <w:r>
-        <w:rPr>
-          <w:b/>
-          <w:bCs/>
-          <w:lang w:val="en-US"/>
-        </w:rPr>
-        <w:t xml:space="preserve">echo </w:t>
-      </w:r>
-      <w:r>
-        <w:rPr>
-          <w:lang w:val="en-US"/>
-        </w:rPr>
-        <w:t xml:space="preserve">my name is </w:t>
-      </w:r>
-      <w:r>
-        <w:rPr>
-          <w:lang w:val="en-US"/>
-        </w:rPr>
-        <w:t>\\$</w:t>
-      </w:r>
-      <w:proofErr w:type="gramStart"/>
-      <w:r>
-        <w:rPr>
-          <w:lang w:val="en-US"/>
-        </w:rPr>
-        <w:t>USER</w:t>
-      </w:r>
-      <w:r>
-        <w:rPr>
-          <w:lang w:val="en-US"/>
-        </w:rPr>
-        <w:t xml:space="preserve"> :</w:t>
-      </w:r>
-      <w:proofErr w:type="gramEnd"/>
-      <w:r>
-        <w:rPr>
-          <w:lang w:val="en-US"/>
-        </w:rPr>
-        <w:t xml:space="preserve"> Will output </w:t>
-      </w:r>
-      <w:r>
-        <w:rPr>
-          <w:lang w:val="en-US"/>
-        </w:rPr>
-        <w:t>my name is elie because the \\ will cancel the one the other.</w:t>
-      </w:r>
-    </w:p>
-    <w:p>
-      <w:pPr>
-        <w:rPr>
-          <w:b/>
-          <w:bCs/>
-          <w:lang w:val="en-US"/>
-        </w:rPr>
-      </w:pPr>
-    </w:p>
-    <w:p>
-      <w:pPr>
-        <w:pStyle w:val="Heading1"/>
-        <w:rPr>
-          <w:lang w:val="en-US"/>
-        </w:rPr>
-      </w:pPr>
-      <w:r>
-        <w:rPr>
-          <w:lang w:val="en-US"/>
-        </w:rPr>
-        <w:t>Work with partitions</w:t>
-      </w:r>
-    </w:p>
-    <w:p>
-      <w:pPr>
-        <w:rPr>
-          <w:lang w:val="en-US"/>
-        </w:rPr>
-      </w:pPr>
-      <w:r>
-        <w:rPr>
-          <w:b/>
-          <w:bCs/>
-          <w:lang w:val="en-US"/>
-        </w:rPr>
-        <w:t>df -</w:t>
-      </w:r>
-      <w:proofErr w:type="gramStart"/>
-      <w:r>
-        <w:rPr>
-          <w:b/>
-          <w:bCs/>
-          <w:lang w:val="en-US"/>
-        </w:rPr>
-        <w:t xml:space="preserve">h </w:t>
-      </w:r>
-      <w:r>
-        <w:rPr>
-          <w:lang w:val="en-US"/>
-        </w:rPr>
-        <w:t>:</w:t>
-      </w:r>
-      <w:proofErr w:type="gramEnd"/>
-      <w:r>
-        <w:rPr>
-          <w:lang w:val="en-US"/>
-        </w:rPr>
-        <w:t xml:space="preserve"> Will show us partitions and directories with some details.</w:t>
-      </w:r>
-    </w:p>
-    <w:p>
-      <w:pPr>
-        <w:rPr>
-          <w:lang w:val="en-US"/>
-        </w:rPr>
-      </w:pPr>
-      <w:r>
-        <w:rPr>
-          <w:b/>
-          <w:bCs/>
-          <w:lang w:val="en-US"/>
-        </w:rPr>
-        <w:t>du -</w:t>
-      </w:r>
-      <w:proofErr w:type="spellStart"/>
-      <w:r>
-        <w:rPr>
-          <w:b/>
-          <w:bCs/>
-          <w:lang w:val="en-US"/>
-        </w:rPr>
-        <w:t>sh</w:t>
-      </w:r>
-      <w:proofErr w:type="spellEnd"/>
-      <w:r>
-        <w:rPr>
-          <w:b/>
-          <w:bCs/>
-          <w:lang w:val="en-US"/>
-        </w:rPr>
-        <w:t xml:space="preserve"> </w:t>
-      </w:r>
-      <w:r>
-        <w:rPr>
-          <w:lang w:val="en-US"/>
-        </w:rPr>
-        <w:t>/</w:t>
-      </w:r>
-      <w:proofErr w:type="spellStart"/>
-      <w:r>
-        <w:rPr>
-          <w:lang w:val="en-US"/>
-        </w:rPr>
-        <w:t>etc</w:t>
-      </w:r>
-      <w:proofErr w:type="spellEnd"/>
-      <w:r>
-        <w:rPr>
-          <w:lang w:val="en-US"/>
-        </w:rPr>
-        <w:t>/</w:t>
-      </w:r>
-      <w:proofErr w:type="gramStart"/>
-      <w:r>
-        <w:rPr>
-          <w:lang w:val="en-US"/>
-        </w:rPr>
-        <w:t>* :</w:t>
-      </w:r>
-      <w:proofErr w:type="gramEnd"/>
-      <w:r>
-        <w:rPr>
-          <w:lang w:val="en-US"/>
-        </w:rPr>
-        <w:t xml:space="preserve"> Shows directories size inside of </w:t>
-      </w:r>
-      <w:proofErr w:type="spellStart"/>
-      <w:r>
-        <w:rPr>
-          <w:lang w:val="en-US"/>
-        </w:rPr>
-        <w:t>etc</w:t>
-      </w:r>
-      <w:proofErr w:type="spellEnd"/>
-      <w:r>
-        <w:rPr>
-          <w:lang w:val="en-US"/>
-        </w:rPr>
-        <w:t xml:space="preserve"> directory.</w:t>
-      </w:r>
-    </w:p>
-    <w:p>
-      <w:pPr>
-        <w:rPr>
-          <w:b/>
-          <w:bCs/>
-          <w:lang w:val="en-US"/>
-        </w:rPr>
-      </w:pPr>
-    </w:p>
-    <w:p>
-      <w:pPr>
-        <w:pStyle w:val="Heading1"/>
-        <w:rPr>
-          <w:lang w:val="en-US"/>
-        </w:rPr>
-      </w:pPr>
-      <w:r>
-        <w:rPr>
-          <w:lang w:val="en-US"/>
-        </w:rPr>
-        <w:t>Work with users</w:t>
-      </w:r>
-    </w:p>
-    <w:p>
-      <w:pPr>
-        <w:rPr>
-          <w:lang w:val="en-US"/>
-        </w:rPr>
-      </w:pPr>
-      <w:proofErr w:type="gramStart"/>
-      <w:r>
-        <w:rPr>
-          <w:b/>
-          <w:bCs/>
-          <w:lang w:val="en-US"/>
-        </w:rPr>
-        <w:t xml:space="preserve">who </w:t>
-      </w:r>
-      <w:r>
-        <w:rPr>
-          <w:lang w:val="en-US"/>
-        </w:rPr>
-        <w:t>:</w:t>
-      </w:r>
-      <w:proofErr w:type="gramEnd"/>
-      <w:r>
-        <w:rPr>
-          <w:lang w:val="en-US"/>
-        </w:rPr>
-        <w:t xml:space="preserve"> Used to see the users currently logged.</w:t>
-      </w:r>
-    </w:p>
-    <w:p>
-      <w:pPr>
-        <w:rPr>
-          <w:b/>
-          <w:bCs/>
-          <w:lang w:val="en-US"/>
-        </w:rPr>
-      </w:pPr>
-    </w:p>
-    <w:p>
-      <w:pPr>
-        <w:pStyle w:val="Heading1"/>
-        <w:rPr>
-          <w:lang w:val="en-US"/>
-        </w:rPr>
-      </w:pPr>
-      <w:r>
-        <w:rPr>
-          <w:lang w:val="en-US"/>
-        </w:rPr>
-        <w:t xml:space="preserve">Work with processes </w:t>
-      </w:r>
-    </w:p>
-    <w:p>
-      <w:pPr>
-        <w:rPr>
-          <w:lang w:val="en-US"/>
-        </w:rPr>
-      </w:pPr>
-      <w:proofErr w:type="spellStart"/>
-      <w:r>
-        <w:rPr>
-          <w:b/>
-          <w:bCs/>
-          <w:lang w:val="en-US"/>
-        </w:rPr>
-        <w:t>ps</w:t>
-      </w:r>
-      <w:proofErr w:type="spellEnd"/>
-      <w:r>
-        <w:rPr>
-          <w:b/>
-          <w:bCs/>
-          <w:lang w:val="en-US"/>
-        </w:rPr>
-        <w:t xml:space="preserve"> -</w:t>
-      </w:r>
-      <w:proofErr w:type="gramStart"/>
-      <w:r>
-        <w:rPr>
-          <w:b/>
-          <w:bCs/>
-          <w:lang w:val="en-US"/>
-        </w:rPr>
-        <w:t xml:space="preserve">aux </w:t>
-      </w:r>
-      <w:r>
-        <w:rPr>
-          <w:lang w:val="en-US"/>
-        </w:rPr>
-        <w:t>:</w:t>
-      </w:r>
-      <w:proofErr w:type="gramEnd"/>
-      <w:r>
-        <w:rPr>
-          <w:lang w:val="en-US"/>
-        </w:rPr>
-        <w:t xml:space="preserve"> Show all running processes.</w:t>
-      </w:r>
-    </w:p>
-    <w:p>
-      <w:pPr>
-        <w:rPr>
-          <w:lang w:val="en-US"/>
-        </w:rPr>
-      </w:pPr>
-      <w:proofErr w:type="spellStart"/>
-      <w:r>
-        <w:rPr>
-          <w:b/>
-          <w:bCs/>
-          <w:lang w:val="en-US"/>
-        </w:rPr>
-        <w:t>ps</w:t>
-      </w:r>
-      <w:proofErr w:type="spellEnd"/>
-      <w:r>
-        <w:rPr>
-          <w:b/>
-          <w:bCs/>
-          <w:lang w:val="en-US"/>
-        </w:rPr>
-        <w:t xml:space="preserve"> -U </w:t>
-      </w:r>
-      <w:proofErr w:type="gramStart"/>
-      <w:r>
-        <w:rPr>
-          <w:lang w:val="en-US"/>
-        </w:rPr>
-        <w:t>elie :</w:t>
-      </w:r>
-      <w:proofErr w:type="gramEnd"/>
-      <w:r>
-        <w:rPr>
-          <w:lang w:val="en-US"/>
-        </w:rPr>
-        <w:t xml:space="preserve"> Show the processes running by the user elie.</w:t>
-      </w:r>
-    </w:p>
-    <w:p>
-      <w:pPr>
-        <w:rPr>
-          <w:lang w:val="en-US"/>
-        </w:rPr>
-      </w:pPr>
-    </w:p>
-    <w:p>
-      <w:pPr>
-        <w:pStyle w:val="Heading1"/>
-        <w:rPr>
-          <w:lang w:val="en-US"/>
-        </w:rPr>
-      </w:pPr>
-      <w:r>
-        <w:rPr>
-          <w:lang w:val="en-US"/>
-        </w:rPr>
-        <w:t>Get help for a certain command</w:t>
-      </w:r>
-    </w:p>
-    <w:p>
-      <w:pPr>
-        <w:rPr>
-          <w:b/>
-          <w:bCs/>
-          <w:lang w:val="en-US"/>
-        </w:rPr>
-      </w:pPr>
-      <w:r>
-        <w:rPr>
-          <w:b/>
-          <w:bCs/>
-          <w:lang w:val="en-US"/>
-        </w:rPr>
-        <w:t>ls --help</w:t>
-      </w:r>
-    </w:p>
-    <w:p>
-      <w:pPr>
-        <w:rPr>
-          <w:b/>
-          <w:bCs/>
-          <w:lang w:val="en-US"/>
-        </w:rPr>
-      </w:pPr>
-      <w:r>
-        <w:rPr>
-          <w:b/>
-          <w:bCs/>
-          <w:lang w:val="en-US"/>
-        </w:rPr>
-        <w:t>man ls</w:t>
-      </w:r>
-    </w:p>
-    <w:p>
-      <w:pPr>
-        <w:rPr>
-          <w:b/>
-          <w:bCs/>
-          <w:lang w:val="en-US"/>
-        </w:rPr>
-      </w:pPr>
-    </w:p>
-    <w:p>
-      <w:pPr>
-        <w:pStyle w:val="Heading1"/>
-        <w:rPr>
-          <w:lang w:val="en-US"/>
-        </w:rPr>
-      </w:pPr>
-      <w:r>
-        <w:rPr>
-          <w:lang w:val="en-US"/>
-        </w:rPr>
-        <w:t>Search for files</w:t>
-      </w:r>
-    </w:p>
-    <w:p>
-      <w:pPr>
-        <w:rPr>
-          <w:lang w:val="en-US"/>
-        </w:rPr>
-      </w:pPr>
-      <w:r>
-        <w:rPr>
-          <w:b/>
-          <w:bCs/>
-          <w:lang w:val="en-US"/>
-        </w:rPr>
-        <w:t xml:space="preserve">locate </w:t>
-      </w:r>
-      <w:r>
-        <w:rPr>
-          <w:lang w:val="en-US"/>
-        </w:rPr>
-        <w:t xml:space="preserve">or </w:t>
-      </w:r>
-      <w:proofErr w:type="gramStart"/>
-      <w:r>
-        <w:rPr>
-          <w:b/>
-          <w:bCs/>
-          <w:lang w:val="en-US"/>
-        </w:rPr>
-        <w:t xml:space="preserve">find </w:t>
-      </w:r>
-      <w:r>
-        <w:rPr>
-          <w:lang w:val="en-US"/>
-        </w:rPr>
-        <w:t>:</w:t>
-      </w:r>
-      <w:proofErr w:type="gramEnd"/>
-      <w:r>
-        <w:rPr>
-          <w:lang w:val="en-US"/>
-        </w:rPr>
-        <w:t xml:space="preserve"> Locate is faster but need database update. Find is used when we know where the file is located.</w:t>
-      </w:r>
-    </w:p>
-    <w:p>
-      <w:pPr>
-        <w:rPr>
-          <w:lang w:val="en-US"/>
-        </w:rPr>
-      </w:pPr>
-      <w:proofErr w:type="spellStart"/>
-      <w:proofErr w:type="gramStart"/>
-      <w:r>
-        <w:rPr>
-          <w:b/>
-          <w:bCs/>
-          <w:lang w:val="en-US"/>
-        </w:rPr>
-        <w:lastRenderedPageBreak/>
-        <w:t>updatedb</w:t>
-      </w:r>
-      <w:proofErr w:type="spellEnd"/>
-      <w:r>
-        <w:rPr>
-          <w:b/>
-          <w:bCs/>
-          <w:lang w:val="en-US"/>
-        </w:rPr>
-        <w:t xml:space="preserve"> </w:t>
-      </w:r>
-      <w:r>
-        <w:rPr>
-          <w:lang w:val="en-US"/>
-        </w:rPr>
-        <w:t>:</w:t>
-      </w:r>
-      <w:proofErr w:type="gramEnd"/>
-      <w:r>
-        <w:rPr>
-          <w:lang w:val="en-US"/>
-        </w:rPr>
-        <w:t xml:space="preserve"> Will do a database update</w:t>
-      </w:r>
-    </w:p>
-    <w:p>
-      <w:pPr>
-        <w:rPr>
-          <w:lang w:val="en-US"/>
-        </w:rPr>
-      </w:pPr>
-      <w:r>
-        <w:rPr>
-          <w:b/>
-          <w:bCs/>
-          <w:lang w:val="en-US"/>
-        </w:rPr>
-        <w:t xml:space="preserve">find </w:t>
-      </w:r>
-      <w:r>
-        <w:rPr>
-          <w:lang w:val="en-US"/>
-        </w:rPr>
-        <w:t xml:space="preserve">/home/ </w:t>
-      </w:r>
-      <w:r>
-        <w:rPr>
-          <w:b/>
-          <w:bCs/>
-          <w:lang w:val="en-US"/>
-        </w:rPr>
-        <w:t>-</w:t>
-      </w:r>
-      <w:proofErr w:type="gramStart"/>
-      <w:r>
-        <w:rPr>
-          <w:b/>
-          <w:bCs/>
-          <w:lang w:val="en-US"/>
-        </w:rPr>
-        <w:t xml:space="preserve">i  </w:t>
-      </w:r>
-      <w:r>
-        <w:rPr>
-          <w:b/>
-          <w:bCs/>
-          <w:lang w:val="en-US"/>
-        </w:rPr>
-        <w:t>-</w:t>
-      </w:r>
-      <w:proofErr w:type="gramEnd"/>
-      <w:r>
-        <w:rPr>
-          <w:b/>
-          <w:bCs/>
-          <w:lang w:val="en-US"/>
-        </w:rPr>
-        <w:t xml:space="preserve">name </w:t>
-      </w:r>
-      <w:r>
-        <w:rPr>
-          <w:lang w:val="en-US"/>
-        </w:rPr>
-        <w:t>“file1”</w:t>
-      </w:r>
-      <w:r>
-        <w:rPr>
-          <w:lang w:val="en-US"/>
-        </w:rPr>
-        <w:t xml:space="preserve"> : The ‘-i’ will ignore the case sensitive.</w:t>
-      </w:r>
-    </w:p>
-    <w:p>
-      <w:pPr>
-        <w:rPr>
-          <w:lang w:val="en-US"/>
-        </w:rPr>
-      </w:pPr>
-      <w:r>
-        <w:rPr>
-          <w:b/>
-          <w:bCs/>
-          <w:lang w:val="en-US"/>
-        </w:rPr>
-        <w:t xml:space="preserve">locate -i </w:t>
-      </w:r>
-      <w:proofErr w:type="gramStart"/>
-      <w:r>
-        <w:rPr>
-          <w:lang w:val="en-US"/>
-        </w:rPr>
-        <w:t>fil :</w:t>
-      </w:r>
-      <w:proofErr w:type="gramEnd"/>
-      <w:r>
-        <w:rPr>
-          <w:lang w:val="en-US"/>
-        </w:rPr>
-        <w:t xml:space="preserve"> If you know a fragment of file</w:t>
-      </w:r>
-    </w:p>
-    <w:p>
-      <w:pPr>
-        <w:rPr>
-          <w:lang w:val="en-US"/>
-        </w:rPr>
-      </w:pPr>
-      <w:r>
-        <w:rPr>
-          <w:b/>
-          <w:bCs/>
-          <w:lang w:val="en-US"/>
-        </w:rPr>
-        <w:t>locate -</w:t>
-      </w:r>
-      <w:proofErr w:type="spellStart"/>
-      <w:r>
-        <w:rPr>
-          <w:b/>
-          <w:bCs/>
-          <w:lang w:val="en-US"/>
-        </w:rPr>
-        <w:t>ib</w:t>
-      </w:r>
-      <w:proofErr w:type="spellEnd"/>
-      <w:r>
-        <w:rPr>
-          <w:b/>
-          <w:bCs/>
-          <w:lang w:val="en-US"/>
-        </w:rPr>
-        <w:t xml:space="preserve"> </w:t>
-      </w:r>
-      <w:proofErr w:type="gramStart"/>
-      <w:r>
-        <w:rPr>
-          <w:lang w:val="en-US"/>
-        </w:rPr>
-        <w:t>fil :</w:t>
-      </w:r>
-      <w:proofErr w:type="gramEnd"/>
-      <w:r>
-        <w:rPr>
-          <w:lang w:val="en-US"/>
-        </w:rPr>
-        <w:t xml:space="preserve"> Without the ‘-b’ it will take the path as a search parameter so it will output everything in it. The ‘-b’ will force to use the last thing we </w:t>
-      </w:r>
-      <w:proofErr w:type="spellStart"/>
-      <w:r>
-        <w:rPr>
-          <w:lang w:val="en-US"/>
-        </w:rPr>
-        <w:t>wrotes</w:t>
-      </w:r>
-      <w:proofErr w:type="spellEnd"/>
-      <w:r>
-        <w:rPr>
-          <w:lang w:val="en-US"/>
-        </w:rPr>
-        <w:t xml:space="preserve"> in the command.</w:t>
-      </w:r>
-    </w:p>
-    <w:p>
-      <w:pPr>
-        <w:rPr>
-          <w:lang w:val="en-US"/>
-        </w:rPr>
-      </w:pPr>
-    </w:p>
-    <w:p>
-      <w:pPr>
-        <w:pStyle w:val="Heading1"/>
-        <w:rPr>
-          <w:lang w:val="en-US"/>
-        </w:rPr>
-      </w:pPr>
-      <w:proofErr w:type="spellStart"/>
-      <w:r>
-        <w:rPr>
-          <w:lang w:val="en-US"/>
-        </w:rPr>
-        <w:t>Archieve</w:t>
-      </w:r>
-      <w:proofErr w:type="spellEnd"/>
-      <w:r>
-        <w:rPr>
-          <w:lang w:val="en-US"/>
-        </w:rPr>
-        <w:t xml:space="preserve"> and compress</w:t>
-      </w:r>
-    </w:p>
-    <w:p>
-      <w:pPr>
-        <w:rPr>
-          <w:lang w:val="en-US"/>
-        </w:rPr>
-      </w:pPr>
-      <w:proofErr w:type="spellStart"/>
-      <w:r>
-        <w:rPr>
-          <w:lang w:val="en-US"/>
-        </w:rPr>
-        <w:t>Archieving</w:t>
-      </w:r>
-      <w:proofErr w:type="spellEnd"/>
-      <w:r>
-        <w:rPr>
-          <w:lang w:val="en-US"/>
-        </w:rPr>
-        <w:t xml:space="preserve"> is different than compressing. </w:t>
-      </w:r>
-      <w:proofErr w:type="spellStart"/>
-      <w:r>
-        <w:rPr>
-          <w:lang w:val="en-US"/>
-        </w:rPr>
-        <w:t>Archieving</w:t>
-      </w:r>
-      <w:proofErr w:type="spellEnd"/>
-      <w:r>
-        <w:rPr>
-          <w:lang w:val="en-US"/>
-        </w:rPr>
-        <w:t xml:space="preserve"> means putting files into one file without reducing size so without compressing.</w:t>
-      </w:r>
-    </w:p>
-    <w:p>
-      <w:pPr>
-        <w:rPr>
-          <w:lang w:val="en-US"/>
-        </w:rPr>
-      </w:pPr>
-    </w:p>
-    <w:p>
-      <w:pPr>
-        <w:rPr>
-          <w:lang w:val="en-US"/>
-        </w:rPr>
-      </w:pPr>
-      <w:r>
-        <w:rPr>
-          <w:lang w:val="en-US"/>
-        </w:rPr>
-        <w:t xml:space="preserve">We have 3 types of zip </w:t>
-      </w:r>
-      <w:proofErr w:type="gramStart"/>
-      <w:r>
-        <w:rPr>
-          <w:lang w:val="en-US"/>
-        </w:rPr>
-        <w:t>methods :</w:t>
-      </w:r>
-      <w:proofErr w:type="gramEnd"/>
-    </w:p>
-    <w:p>
-      <w:pPr>
-        <w:rPr>
-          <w:lang w:val="en-US"/>
-        </w:rPr>
-      </w:pPr>
-      <w:r>
-        <w:rPr>
-          <w:lang w:val="en-US"/>
-        </w:rPr>
-        <w:t xml:space="preserve">- </w:t>
-      </w:r>
-      <w:proofErr w:type="spellStart"/>
-      <w:r>
-        <w:rPr>
-          <w:lang w:val="en-US"/>
-        </w:rPr>
-        <w:t>gzip</w:t>
-      </w:r>
-      <w:proofErr w:type="spellEnd"/>
-    </w:p>
-    <w:p>
-      <w:pPr>
-        <w:rPr>
-          <w:lang w:val="en-US"/>
-        </w:rPr>
-      </w:pPr>
-      <w:r>
-        <w:rPr>
-          <w:lang w:val="en-US"/>
-        </w:rPr>
-        <w:t xml:space="preserve">- </w:t>
-      </w:r>
-      <w:proofErr w:type="spellStart"/>
-      <w:r>
-        <w:rPr>
-          <w:lang w:val="en-US"/>
-        </w:rPr>
-        <w:t>bzip</w:t>
-      </w:r>
-      <w:proofErr w:type="spellEnd"/>
-    </w:p>
-    <w:p>
-      <w:pPr>
-        <w:rPr>
-          <w:lang w:val="en-US"/>
-        </w:rPr>
-      </w:pPr>
-      <w:r>
-        <w:rPr>
-          <w:lang w:val="en-US"/>
-        </w:rPr>
-        <w:t>- zip</w:t>
-      </w:r>
-    </w:p>
-    <w:p>
-      <w:pPr>
-        <w:rPr>
-          <w:lang w:val="en-US"/>
-        </w:rPr>
-      </w:pPr>
-    </w:p>
-    <w:p>
-      <w:pPr>
-        <w:rPr>
-          <w:lang w:val="en-US"/>
-        </w:rPr>
-      </w:pPr>
-      <w:r>
-        <w:rPr>
-          <w:b/>
-          <w:bCs/>
-          <w:lang w:val="en-US"/>
-        </w:rPr>
-        <w:t>tar -</w:t>
-      </w:r>
-      <w:proofErr w:type="spellStart"/>
-      <w:r>
-        <w:rPr>
-          <w:b/>
-          <w:bCs/>
-          <w:lang w:val="en-US"/>
-        </w:rPr>
-        <w:t>cvf</w:t>
-      </w:r>
-      <w:proofErr w:type="spellEnd"/>
-      <w:r>
-        <w:rPr>
-          <w:b/>
-          <w:bCs/>
-          <w:lang w:val="en-US"/>
-        </w:rPr>
-        <w:t xml:space="preserve"> </w:t>
-      </w:r>
-      <w:r>
-        <w:rPr>
-          <w:lang w:val="en-US"/>
-        </w:rPr>
-        <w:t xml:space="preserve">archieve.tar varlog.tar.gz </w:t>
-      </w:r>
-      <w:proofErr w:type="spellStart"/>
-      <w:proofErr w:type="gramStart"/>
-      <w:r>
-        <w:rPr>
-          <w:lang w:val="en-US"/>
-        </w:rPr>
-        <w:t>anothervar.rpm</w:t>
-      </w:r>
-      <w:proofErr w:type="spellEnd"/>
-      <w:r>
-        <w:rPr>
-          <w:lang w:val="en-US"/>
-        </w:rPr>
-        <w:t xml:space="preserve"> :</w:t>
-      </w:r>
-      <w:proofErr w:type="gramEnd"/>
-      <w:r>
-        <w:rPr>
-          <w:lang w:val="en-US"/>
-        </w:rPr>
-        <w:t xml:space="preserve"> The “-c” means create, the “-v” means </w:t>
-      </w:r>
-      <w:proofErr w:type="spellStart"/>
-      <w:r>
-        <w:rPr>
-          <w:lang w:val="en-US"/>
-        </w:rPr>
-        <w:t>archeive</w:t>
-      </w:r>
-      <w:proofErr w:type="spellEnd"/>
-      <w:r>
-        <w:rPr>
-          <w:lang w:val="en-US"/>
-        </w:rPr>
-        <w:t xml:space="preserve"> and the “-f” means specify files. So here we </w:t>
-      </w:r>
-      <w:proofErr w:type="spellStart"/>
-      <w:r>
-        <w:rPr>
-          <w:lang w:val="en-US"/>
-        </w:rPr>
-        <w:t>archieve</w:t>
-      </w:r>
-      <w:proofErr w:type="spellEnd"/>
-      <w:r>
-        <w:rPr>
-          <w:lang w:val="en-US"/>
-        </w:rPr>
-        <w:t xml:space="preserve"> files into one file without compressing.</w:t>
-      </w:r>
-    </w:p>
-    <w:p>
-      <w:pPr>
-        <w:rPr>
-          <w:lang w:val="en-US"/>
-        </w:rPr>
-      </w:pPr>
-      <w:r>
-        <w:rPr>
-          <w:b/>
-          <w:bCs/>
-          <w:lang w:val="en-US"/>
-        </w:rPr>
-        <w:t>tar -</w:t>
-      </w:r>
-      <w:proofErr w:type="spellStart"/>
-      <w:r>
-        <w:rPr>
-          <w:b/>
-          <w:bCs/>
-          <w:lang w:val="en-US"/>
-        </w:rPr>
-        <w:t>cvzf</w:t>
-      </w:r>
-      <w:proofErr w:type="spellEnd"/>
-      <w:r>
-        <w:rPr>
-          <w:b/>
-          <w:bCs/>
-          <w:lang w:val="en-US"/>
-        </w:rPr>
-        <w:t xml:space="preserve"> </w:t>
-      </w:r>
-      <w:r>
-        <w:rPr>
-          <w:lang w:val="en-US"/>
-        </w:rPr>
-        <w:t xml:space="preserve">archieve.tar varlog.tar.gz </w:t>
-      </w:r>
-      <w:proofErr w:type="spellStart"/>
-      <w:proofErr w:type="gramStart"/>
-      <w:r>
-        <w:rPr>
-          <w:lang w:val="en-US"/>
-        </w:rPr>
-        <w:t>anothervar.rpm</w:t>
-      </w:r>
-      <w:proofErr w:type="spellEnd"/>
-      <w:r>
-        <w:rPr>
-          <w:lang w:val="en-US"/>
-        </w:rPr>
-        <w:t xml:space="preserve"> :</w:t>
-      </w:r>
-      <w:proofErr w:type="gramEnd"/>
-      <w:r>
-        <w:rPr>
-          <w:lang w:val="en-US"/>
-        </w:rPr>
-        <w:t xml:space="preserve"> The “-z” will zip the resulting file.</w:t>
-      </w:r>
-    </w:p>
-    <w:p>
-      <w:pPr>
-        <w:rPr>
-          <w:lang w:val="en-US"/>
-        </w:rPr>
-      </w:pPr>
-      <w:r>
-        <w:rPr>
-          <w:b/>
-          <w:bCs/>
-          <w:lang w:val="en-US"/>
-        </w:rPr>
-        <w:t>tar -</w:t>
-      </w:r>
-      <w:proofErr w:type="spellStart"/>
-      <w:r>
-        <w:rPr>
-          <w:b/>
-          <w:bCs/>
-          <w:lang w:val="en-US"/>
-        </w:rPr>
-        <w:t>uvf</w:t>
-      </w:r>
-      <w:proofErr w:type="spellEnd"/>
-      <w:r>
-        <w:rPr>
-          <w:b/>
-          <w:bCs/>
-          <w:lang w:val="en-US"/>
-        </w:rPr>
-        <w:t xml:space="preserve"> </w:t>
-      </w:r>
-      <w:r>
-        <w:rPr>
-          <w:lang w:val="en-US"/>
-        </w:rPr>
-        <w:t xml:space="preserve">archieve.tar </w:t>
-      </w:r>
-      <w:proofErr w:type="gramStart"/>
-      <w:r>
-        <w:rPr>
-          <w:lang w:val="en-US"/>
-        </w:rPr>
-        <w:t>*.txt :</w:t>
-      </w:r>
-      <w:proofErr w:type="gramEnd"/>
-      <w:r>
-        <w:rPr>
-          <w:lang w:val="en-US"/>
-        </w:rPr>
-        <w:t xml:space="preserve"> We can update the contents of the </w:t>
-      </w:r>
-      <w:proofErr w:type="spellStart"/>
-      <w:r>
-        <w:rPr>
-          <w:lang w:val="en-US"/>
-        </w:rPr>
-        <w:t>archieve</w:t>
-      </w:r>
-      <w:proofErr w:type="spellEnd"/>
-      <w:r>
-        <w:rPr>
-          <w:lang w:val="en-US"/>
-        </w:rPr>
-        <w:t xml:space="preserve"> file so for example if we made changes in the folder and want to recompress it we can just update. Here we are saying to check all text files that has been changed to update the zip folder in the end.</w:t>
-      </w:r>
-    </w:p>
-    <w:p>
-      <w:pPr>
-        <w:rPr>
-          <w:lang w:val="en-US"/>
-        </w:rPr>
-      </w:pPr>
-      <w:r>
-        <w:rPr>
-          <w:b/>
-          <w:bCs/>
-          <w:lang w:val="en-US"/>
-        </w:rPr>
-        <w:t>tar -</w:t>
-      </w:r>
-      <w:proofErr w:type="spellStart"/>
-      <w:r>
-        <w:rPr>
-          <w:b/>
-          <w:bCs/>
-          <w:lang w:val="en-US"/>
-        </w:rPr>
-        <w:t>tf</w:t>
-      </w:r>
-      <w:proofErr w:type="spellEnd"/>
-      <w:r>
-        <w:rPr>
-          <w:b/>
-          <w:bCs/>
-          <w:lang w:val="en-US"/>
-        </w:rPr>
-        <w:t xml:space="preserve"> </w:t>
-      </w:r>
-      <w:proofErr w:type="gramStart"/>
-      <w:r>
-        <w:rPr>
-          <w:lang w:val="en-US"/>
-        </w:rPr>
-        <w:t>archieve.tar :</w:t>
-      </w:r>
-      <w:proofErr w:type="gramEnd"/>
-      <w:r>
-        <w:rPr>
-          <w:lang w:val="en-US"/>
-        </w:rPr>
-        <w:t xml:space="preserve"> The “-t” will list the files that are present in the </w:t>
-      </w:r>
-      <w:proofErr w:type="spellStart"/>
-      <w:r>
-        <w:rPr>
-          <w:lang w:val="en-US"/>
-        </w:rPr>
-        <w:t>archieve</w:t>
-      </w:r>
-      <w:proofErr w:type="spellEnd"/>
-      <w:r>
-        <w:rPr>
-          <w:lang w:val="en-US"/>
-        </w:rPr>
-        <w:t xml:space="preserve"> folder.</w:t>
-      </w:r>
-    </w:p>
-    <w:p>
-      <w:pPr>
-        <w:rPr>
-          <w:lang w:val="en-US"/>
-        </w:rPr>
-      </w:pPr>
-      <w:r>
-        <w:rPr>
-          <w:b/>
-          <w:bCs/>
-          <w:lang w:val="en-US"/>
-        </w:rPr>
-        <w:t>tar -</w:t>
-      </w:r>
-      <w:proofErr w:type="spellStart"/>
-      <w:proofErr w:type="gramStart"/>
-      <w:r>
-        <w:rPr>
-          <w:b/>
-          <w:bCs/>
-          <w:lang w:val="en-US"/>
-        </w:rPr>
-        <w:t>xvf</w:t>
-      </w:r>
-      <w:proofErr w:type="spellEnd"/>
-      <w:r>
-        <w:rPr>
-          <w:b/>
-          <w:bCs/>
-          <w:lang w:val="en-US"/>
-        </w:rPr>
-        <w:t xml:space="preserve"> </w:t>
-      </w:r>
-      <w:r>
-        <w:rPr>
-          <w:lang w:val="en-US"/>
-        </w:rPr>
-        <w:t xml:space="preserve"> archeive.tar</w:t>
-      </w:r>
-      <w:proofErr w:type="gramEnd"/>
-      <w:r>
-        <w:rPr>
-          <w:lang w:val="en-US"/>
-        </w:rPr>
-        <w:t xml:space="preserve"> : Ext</w:t>
-      </w:r>
-      <w:r>
-        <w:rPr>
-          <w:lang w:val="en-US"/>
-        </w:rPr>
-        <w:t xml:space="preserve">racts files from </w:t>
-      </w:r>
-      <w:proofErr w:type="spellStart"/>
-      <w:r>
-        <w:rPr>
-          <w:lang w:val="en-US"/>
-        </w:rPr>
-        <w:t>archieve</w:t>
-      </w:r>
-      <w:proofErr w:type="spellEnd"/>
-      <w:r>
-        <w:rPr>
-          <w:lang w:val="en-US"/>
-        </w:rPr>
-        <w:t>.</w:t>
-      </w:r>
-    </w:p>
-    <w:p>
-      <w:pPr>
-        <w:rPr>
-          <w:lang w:val="en-US"/>
-        </w:rPr>
-      </w:pPr>
-    </w:p>
-    <w:p>
-      <w:pPr>
-        <w:rPr>
-          <w:lang w:val="en-US"/>
-        </w:rPr>
-      </w:pPr>
-      <w:r>
-        <w:rPr>
-          <w:b/>
-          <w:bCs/>
-          <w:lang w:val="en-US"/>
-        </w:rPr>
-        <w:t xml:space="preserve">zip </w:t>
-      </w:r>
-      <w:r>
-        <w:rPr>
-          <w:lang w:val="en-US"/>
-        </w:rPr>
-        <w:t xml:space="preserve">-9 </w:t>
-      </w:r>
-      <w:r>
-        <w:rPr>
-          <w:b/>
-          <w:bCs/>
-          <w:lang w:val="en-US"/>
-        </w:rPr>
-        <w:t xml:space="preserve">-r </w:t>
-      </w:r>
-      <w:r>
-        <w:rPr>
-          <w:lang w:val="en-US"/>
-        </w:rPr>
-        <w:t>test1.zip /home/</w:t>
-      </w:r>
-      <w:proofErr w:type="spellStart"/>
-      <w:proofErr w:type="gramStart"/>
-      <w:r>
-        <w:rPr>
-          <w:lang w:val="en-US"/>
-        </w:rPr>
-        <w:t>aravi</w:t>
-      </w:r>
-      <w:proofErr w:type="spellEnd"/>
-      <w:r>
-        <w:rPr>
-          <w:lang w:val="en-US"/>
-        </w:rPr>
-        <w:t xml:space="preserve"> :</w:t>
-      </w:r>
-      <w:proofErr w:type="gramEnd"/>
-      <w:r>
-        <w:rPr>
-          <w:lang w:val="en-US"/>
-        </w:rPr>
-        <w:t xml:space="preserve"> Here we used zip so it is another method and “-9” let us do high compression and here we are compressing all subfiles into one </w:t>
-      </w:r>
-      <w:proofErr w:type="spellStart"/>
-      <w:r>
-        <w:rPr>
-          <w:lang w:val="en-US"/>
-        </w:rPr>
-        <w:t>archieve</w:t>
-      </w:r>
-      <w:proofErr w:type="spellEnd"/>
-      <w:r>
-        <w:rPr>
-          <w:lang w:val="en-US"/>
-        </w:rPr>
-        <w:t xml:space="preserve"> which is tes1.zip</w:t>
-      </w:r>
-    </w:p>
-    <w:p>
-      <w:pPr>
-        <w:rPr>
-          <w:lang w:val="en-US"/>
-        </w:rPr>
-      </w:pPr>
-      <w:r>
-        <w:rPr>
-          <w:b/>
-          <w:bCs/>
-          <w:lang w:val="en-US"/>
-        </w:rPr>
-        <w:t xml:space="preserve">zip -d </w:t>
-      </w:r>
-      <w:r>
-        <w:rPr>
-          <w:lang w:val="en-US"/>
-        </w:rPr>
-        <w:t xml:space="preserve">test1.zip </w:t>
-      </w:r>
-      <w:proofErr w:type="gramStart"/>
-      <w:r>
-        <w:rPr>
-          <w:lang w:val="en-US"/>
-        </w:rPr>
-        <w:t>home/</w:t>
-      </w:r>
-      <w:proofErr w:type="spellStart"/>
-      <w:r>
-        <w:rPr>
-          <w:lang w:val="en-US"/>
-        </w:rPr>
-        <w:t>aravi</w:t>
-      </w:r>
-      <w:proofErr w:type="spellEnd"/>
-      <w:r>
-        <w:rPr>
-          <w:lang w:val="en-US"/>
-        </w:rPr>
-        <w:t>/</w:t>
-      </w:r>
-      <w:proofErr w:type="spellStart"/>
-      <w:r>
-        <w:rPr>
-          <w:lang w:val="en-US"/>
-        </w:rPr>
-        <w:t>ioen</w:t>
-      </w:r>
-      <w:proofErr w:type="spellEnd"/>
-      <w:r>
-        <w:rPr>
-          <w:lang w:val="en-US"/>
-        </w:rPr>
-        <w:t>/testing.txt :</w:t>
-      </w:r>
-      <w:proofErr w:type="gramEnd"/>
-      <w:r>
-        <w:rPr>
-          <w:lang w:val="en-US"/>
-        </w:rPr>
-        <w:t xml:space="preserve"> The “-d” is used to delete specific file from the </w:t>
-      </w:r>
-      <w:proofErr w:type="spellStart"/>
-      <w:r>
-        <w:rPr>
-          <w:lang w:val="en-US"/>
-        </w:rPr>
-        <w:t>archieve</w:t>
-      </w:r>
-      <w:proofErr w:type="spellEnd"/>
-      <w:r>
-        <w:rPr>
-          <w:lang w:val="en-US"/>
-        </w:rPr>
-        <w:t>.</w:t>
-      </w:r>
-    </w:p>
-    <w:p>
-      <w:pPr>
-        <w:rPr>
-          <w:lang w:val="en-US"/>
-        </w:rPr>
-      </w:pPr>
-      <w:r>
-        <w:rPr>
-          <w:b/>
-          <w:bCs/>
-          <w:lang w:val="en-US"/>
-        </w:rPr>
-        <w:t>zip -</w:t>
-      </w:r>
-      <w:proofErr w:type="spellStart"/>
-      <w:r>
-        <w:rPr>
-          <w:b/>
-          <w:bCs/>
-          <w:lang w:val="en-US"/>
-        </w:rPr>
-        <w:t>fr</w:t>
-      </w:r>
-      <w:proofErr w:type="spellEnd"/>
-      <w:r>
-        <w:rPr>
-          <w:b/>
-          <w:bCs/>
-          <w:lang w:val="en-US"/>
-        </w:rPr>
-        <w:t xml:space="preserve"> </w:t>
-      </w:r>
-      <w:r>
-        <w:rPr>
-          <w:lang w:val="en-US"/>
-        </w:rPr>
-        <w:t xml:space="preserve">test1.zip </w:t>
-      </w:r>
-      <w:proofErr w:type="gramStart"/>
-      <w:r>
-        <w:rPr>
-          <w:lang w:val="en-US"/>
-        </w:rPr>
-        <w:t>* :</w:t>
-      </w:r>
-      <w:proofErr w:type="gramEnd"/>
-      <w:r>
-        <w:rPr>
-          <w:lang w:val="en-US"/>
-        </w:rPr>
-        <w:t xml:space="preserve"> Here the test1.zip will be updated.</w:t>
-      </w:r>
-    </w:p>
-    <w:p>
-      <w:pPr>
-        <w:rPr>
-          <w:lang w:val="en-US"/>
-        </w:rPr>
-      </w:pPr>
-      <w:r>
-        <w:rPr>
-          <w:b/>
-          <w:bCs/>
-          <w:lang w:val="en-US"/>
-        </w:rPr>
-        <w:t xml:space="preserve">unzip </w:t>
-      </w:r>
-      <w:proofErr w:type="gramStart"/>
-      <w:r>
-        <w:rPr>
-          <w:lang w:val="en-US"/>
-        </w:rPr>
-        <w:t>test1.zip :</w:t>
-      </w:r>
-      <w:proofErr w:type="gramEnd"/>
-      <w:r>
-        <w:rPr>
-          <w:lang w:val="en-US"/>
-        </w:rPr>
-        <w:t xml:space="preserve"> To unzip file</w:t>
-      </w:r>
-    </w:p>
-    <w:p>
-      <w:pPr>
-        <w:pStyle w:val="Heading1"/>
-        <w:rPr>
-          <w:lang w:val="en-US"/>
-        </w:rPr>
-      </w:pPr>
-      <w:r>
-        <w:rPr>
-          <w:lang w:val="en-US"/>
-        </w:rPr>
-        <w:lastRenderedPageBreak/>
-        <w:t>Redirection of errors</w:t>
-      </w:r>
-    </w:p>
-    <w:p>
-      <w:pPr>
-        <w:rPr>
-          <w:lang w:val="en-US"/>
-        </w:rPr>
-      </w:pPr>
-      <w:r>
-        <w:rPr>
-          <w:lang w:val="en-US"/>
-        </w:rPr>
-        <w:t xml:space="preserve">Standard </w:t>
-      </w:r>
-      <w:proofErr w:type="gramStart"/>
-      <w:r>
-        <w:rPr>
-          <w:lang w:val="en-US"/>
-        </w:rPr>
-        <w:t>input :</w:t>
-      </w:r>
-      <w:proofErr w:type="gramEnd"/>
-      <w:r>
-        <w:rPr>
-          <w:lang w:val="en-US"/>
-        </w:rPr>
-        <w:t xml:space="preserve"> 0</w:t>
-      </w:r>
-    </w:p>
-    <w:p>
-      <w:pPr>
-        <w:rPr>
-          <w:lang w:val="en-US"/>
-        </w:rPr>
-      </w:pPr>
-      <w:r>
-        <w:rPr>
-          <w:lang w:val="en-US"/>
-        </w:rPr>
-        <w:t xml:space="preserve">Standard </w:t>
-      </w:r>
-      <w:proofErr w:type="gramStart"/>
-      <w:r>
-        <w:rPr>
-          <w:lang w:val="en-US"/>
-        </w:rPr>
-        <w:t>output :</w:t>
-      </w:r>
-      <w:proofErr w:type="gramEnd"/>
-      <w:r>
-        <w:rPr>
-          <w:lang w:val="en-US"/>
-        </w:rPr>
-        <w:t xml:space="preserve"> 1</w:t>
-      </w:r>
-    </w:p>
-    <w:p>
-      <w:pPr>
-        <w:rPr>
-          <w:lang w:val="en-US"/>
-        </w:rPr>
-      </w:pPr>
-      <w:r>
-        <w:rPr>
-          <w:lang w:val="en-US"/>
-        </w:rPr>
-        <w:t xml:space="preserve">Standard </w:t>
-      </w:r>
-      <w:proofErr w:type="gramStart"/>
-      <w:r>
-        <w:rPr>
-          <w:lang w:val="en-US"/>
-        </w:rPr>
-        <w:t>error :</w:t>
-      </w:r>
-      <w:proofErr w:type="gramEnd"/>
-      <w:r>
-        <w:rPr>
-          <w:lang w:val="en-US"/>
-        </w:rPr>
-        <w:t xml:space="preserve"> 2</w:t>
-      </w:r>
-    </w:p>
-    <w:p>
-      <w:pPr>
-        <w:rPr>
-          <w:lang w:val="en-US"/>
-        </w:rPr>
-      </w:pPr>
-    </w:p>
-    <w:p>
-      <w:pPr>
-        <w:rPr>
-          <w:lang w:val="en-US"/>
-        </w:rPr>
-      </w:pPr>
-      <w:r>
-        <w:rPr>
-          <w:b/>
-          <w:bCs/>
-          <w:lang w:val="en-US"/>
-        </w:rPr>
-        <w:t xml:space="preserve">ls </w:t>
-      </w:r>
-      <w:r>
-        <w:rPr>
-          <w:lang w:val="en-US"/>
-        </w:rPr>
-        <w:t>/root 2</w:t>
-      </w:r>
-      <w:r>
-        <w:rPr>
-          <w:b/>
-          <w:bCs/>
-          <w:lang w:val="en-US"/>
-        </w:rPr>
-        <w:t>&gt;</w:t>
-      </w:r>
-      <w:r>
-        <w:rPr>
-          <w:lang w:val="en-US"/>
-        </w:rPr>
-        <w:t xml:space="preserve"> /temp/</w:t>
-      </w:r>
-      <w:proofErr w:type="gramStart"/>
-      <w:r>
-        <w:rPr>
-          <w:lang w:val="en-US"/>
-        </w:rPr>
-        <w:t>errors :</w:t>
-      </w:r>
-      <w:proofErr w:type="gramEnd"/>
-      <w:r>
-        <w:rPr>
-          <w:lang w:val="en-US"/>
-        </w:rPr>
-        <w:t xml:space="preserve"> Will insert the error line into errors file and the ‘2’ refers to the standard error value.</w:t>
-      </w:r>
-    </w:p>
-    <w:p>
-      <w:pPr>
-        <w:rPr>
-          <w:lang w:val="en-US"/>
-        </w:rPr>
-      </w:pPr>
-    </w:p>
-    <w:p>
-      <w:pPr>
-        <w:rPr>
-          <w:lang w:val="en-US"/>
-        </w:rPr>
-      </w:pPr>
-      <w:r>
-        <w:rPr>
-          <w:b/>
-          <w:bCs/>
-          <w:lang w:val="en-US"/>
-        </w:rPr>
-        <w:t xml:space="preserve">find </w:t>
-      </w:r>
-      <w:r>
-        <w:rPr>
-          <w:lang w:val="en-US"/>
-        </w:rPr>
-        <w:t>/</w:t>
-      </w:r>
-      <w:proofErr w:type="spellStart"/>
-      <w:r>
-        <w:rPr>
-          <w:lang w:val="en-US"/>
-        </w:rPr>
-        <w:t>etc</w:t>
-      </w:r>
-      <w:proofErr w:type="spellEnd"/>
-      <w:r>
-        <w:rPr>
-          <w:lang w:val="en-US"/>
-        </w:rPr>
-        <w:t xml:space="preserve"> </w:t>
-      </w:r>
-      <w:r>
-        <w:rPr>
-          <w:b/>
-          <w:bCs/>
-          <w:lang w:val="en-US"/>
-        </w:rPr>
-        <w:t xml:space="preserve">-name </w:t>
-      </w:r>
-      <w:r>
-        <w:rPr>
-          <w:lang w:val="en-US"/>
-        </w:rPr>
-        <w:t xml:space="preserve">passwd </w:t>
-      </w:r>
-      <w:r>
-        <w:rPr>
-          <w:b/>
-          <w:bCs/>
-          <w:lang w:val="en-US"/>
-        </w:rPr>
-        <w:t xml:space="preserve">&gt; </w:t>
-      </w:r>
-      <w:r>
-        <w:rPr>
-          <w:lang w:val="en-US"/>
-        </w:rPr>
-        <w:t>/</w:t>
-      </w:r>
-      <w:proofErr w:type="spellStart"/>
-      <w:r>
-        <w:rPr>
-          <w:lang w:val="en-US"/>
-        </w:rPr>
-        <w:t>tmp</w:t>
-      </w:r>
-      <w:proofErr w:type="spellEnd"/>
-      <w:r>
-        <w:rPr>
-          <w:lang w:val="en-US"/>
-        </w:rPr>
-        <w:t xml:space="preserve">/output 2 </w:t>
-      </w:r>
-      <w:r>
-        <w:rPr>
-          <w:b/>
-          <w:bCs/>
-          <w:lang w:val="en-US"/>
-        </w:rPr>
-        <w:t xml:space="preserve">&gt; </w:t>
-      </w:r>
-      <w:r>
-        <w:rPr>
-          <w:lang w:val="en-US"/>
-        </w:rPr>
-        <w:t>/</w:t>
-      </w:r>
-      <w:proofErr w:type="spellStart"/>
-      <w:r>
-        <w:rPr>
-          <w:lang w:val="en-US"/>
-        </w:rPr>
-        <w:t>tmp</w:t>
-      </w:r>
-      <w:proofErr w:type="spellEnd"/>
-      <w:r>
-        <w:rPr>
-          <w:lang w:val="en-US"/>
-        </w:rPr>
-        <w:t>/</w:t>
-      </w:r>
-      <w:proofErr w:type="gramStart"/>
-      <w:r>
-        <w:rPr>
-          <w:lang w:val="en-US"/>
-        </w:rPr>
-        <w:t>error :</w:t>
-      </w:r>
-      <w:proofErr w:type="gramEnd"/>
-      <w:r>
-        <w:rPr>
-          <w:lang w:val="en-US"/>
-        </w:rPr>
-        <w:t xml:space="preserve"> Will redirect the output file to /</w:t>
-      </w:r>
-      <w:proofErr w:type="spellStart"/>
-      <w:r>
-        <w:rPr>
-          <w:lang w:val="en-US"/>
-        </w:rPr>
-        <w:t>tmp</w:t>
-      </w:r>
-      <w:proofErr w:type="spellEnd"/>
-      <w:r>
-        <w:rPr>
-          <w:lang w:val="en-US"/>
-        </w:rPr>
-        <w:t>/output and if there is an error, the /</w:t>
-      </w:r>
-      <w:proofErr w:type="spellStart"/>
-      <w:r>
-        <w:rPr>
-          <w:lang w:val="en-US"/>
-        </w:rPr>
-        <w:t>tmp</w:t>
-      </w:r>
-      <w:proofErr w:type="spellEnd"/>
-      <w:r>
-        <w:rPr>
-          <w:lang w:val="en-US"/>
-        </w:rPr>
-        <w:t>/error will be filled with the error line.</w:t>
-      </w:r>
-    </w:p>
-    <w:p>
-      <w:pPr>
-        <w:rPr>
-          <w:lang w:val="en-US"/>
-        </w:rPr>
-      </w:pPr>
-    </w:p>
-    <w:p>
-      <w:pPr>
-        <w:rPr>
-          <w:lang w:val="en-US"/>
-        </w:rPr>
-      </w:pPr>
-      <w:r>
-        <w:rPr>
-          <w:b/>
-          <w:bCs/>
-          <w:lang w:val="en-US"/>
-        </w:rPr>
-        <w:t xml:space="preserve">ls </w:t>
-      </w:r>
-      <w:r>
-        <w:rPr>
-          <w:lang w:val="en-US"/>
-        </w:rPr>
-        <w:t>/home/</w:t>
-      </w:r>
-      <w:proofErr w:type="spellStart"/>
-      <w:r>
-        <w:rPr>
-          <w:lang w:val="en-US"/>
-        </w:rPr>
-        <w:t>aravi</w:t>
-      </w:r>
-      <w:proofErr w:type="spellEnd"/>
-      <w:r>
-        <w:rPr>
-          <w:lang w:val="en-US"/>
-        </w:rPr>
-        <w:t xml:space="preserve"> </w:t>
-      </w:r>
-      <w:r>
-        <w:rPr>
-          <w:b/>
-          <w:bCs/>
-          <w:lang w:val="en-US"/>
-        </w:rPr>
-        <w:t xml:space="preserve">&gt;&gt; </w:t>
-      </w:r>
-      <w:r>
-        <w:rPr>
-          <w:lang w:val="en-US"/>
-        </w:rPr>
-        <w:t>/</w:t>
-      </w:r>
-      <w:proofErr w:type="spellStart"/>
-      <w:r>
-        <w:rPr>
-          <w:lang w:val="en-US"/>
-        </w:rPr>
-        <w:t>tmp</w:t>
-      </w:r>
-      <w:proofErr w:type="spellEnd"/>
-      <w:r>
-        <w:rPr>
-          <w:lang w:val="en-US"/>
-        </w:rPr>
-        <w:t xml:space="preserve">/errors 2 </w:t>
-      </w:r>
-      <w:r>
-        <w:rPr>
-          <w:b/>
-          <w:bCs/>
-          <w:lang w:val="en-US"/>
-        </w:rPr>
-        <w:t xml:space="preserve">&gt; </w:t>
-      </w:r>
-      <w:r>
-        <w:rPr>
-          <w:lang w:val="en-US"/>
-        </w:rPr>
-        <w:t>&amp;</w:t>
-      </w:r>
-      <w:proofErr w:type="gramStart"/>
-      <w:r>
-        <w:rPr>
-          <w:lang w:val="en-US"/>
-        </w:rPr>
-        <w:t>1</w:t>
-      </w:r>
-      <w:r>
-        <w:rPr>
-          <w:lang w:val="en-US"/>
-        </w:rPr>
-        <w:t xml:space="preserve">  :</w:t>
-      </w:r>
-      <w:proofErr w:type="gramEnd"/>
-      <w:r>
-        <w:rPr>
-          <w:lang w:val="en-US"/>
-        </w:rPr>
-        <w:t xml:space="preserve"> The </w:t>
-      </w:r>
-      <w:r>
-        <w:rPr>
-          <w:b/>
-          <w:bCs/>
-          <w:lang w:val="en-US"/>
-        </w:rPr>
-        <w:t xml:space="preserve">&gt;&gt; </w:t>
-      </w:r>
-      <w:r>
-        <w:rPr>
-          <w:lang w:val="en-US"/>
-        </w:rPr>
-        <w:t>will let insert multiple things instantly so here we insert the output and the error</w:t>
-      </w:r>
-      <w:r>
-        <w:rPr>
-          <w:lang w:val="en-US"/>
-        </w:rPr>
-        <w:t xml:space="preserve"> if there is one</w:t>
-      </w:r>
-      <w:r>
-        <w:rPr>
-          <w:lang w:val="en-US"/>
-        </w:rPr>
-        <w:t>.</w:t>
-      </w:r>
-      <w:r>
-        <w:rPr>
-          <w:lang w:val="en-US"/>
-        </w:rPr>
-        <w:t xml:space="preserve"> </w:t>
-      </w:r>
-    </w:p>
-    <w:p>
-      <w:pPr>
-        <w:rPr>
-          <w:lang w:val="en-US"/>
-        </w:rPr>
-      </w:pPr>
-    </w:p>
-    <w:p>
-      <w:pPr>
-        <w:pStyle w:val="Heading1"/>
-        <w:rPr>
-          <w:lang w:val="en-US"/>
-        </w:rPr>
-      </w:pPr>
-      <w:r>
-        <w:rPr>
-          <w:lang w:val="en-US"/>
-        </w:rPr>
-        <w:t>Pass output as input for a command</w:t>
-      </w:r>
-    </w:p>
-    <w:p>
-      <w:pPr>
-        <w:rPr>
-          <w:lang w:val="en-US"/>
-        </w:rPr>
-      </w:pPr>
-      <w:r>
-        <w:rPr>
-          <w:b/>
-          <w:bCs/>
-          <w:lang w:val="en-US"/>
-        </w:rPr>
-        <w:t xml:space="preserve">grep </w:t>
-      </w:r>
-      <w:proofErr w:type="spellStart"/>
-      <w:r>
-        <w:rPr>
-          <w:lang w:val="en-US"/>
-        </w:rPr>
-        <w:t>aravi</w:t>
-      </w:r>
-      <w:proofErr w:type="spellEnd"/>
-      <w:r>
-        <w:rPr>
-          <w:lang w:val="en-US"/>
-        </w:rPr>
-        <w:t xml:space="preserve"> </w:t>
-      </w:r>
-      <w:r>
-        <w:rPr>
-          <w:b/>
-          <w:bCs/>
-          <w:lang w:val="en-US"/>
-        </w:rPr>
-        <w:t xml:space="preserve">&lt; </w:t>
-      </w:r>
-      <w:r>
-        <w:rPr>
-          <w:lang w:val="en-US"/>
-        </w:rPr>
-        <w:t>/</w:t>
-      </w:r>
-      <w:proofErr w:type="spellStart"/>
-      <w:r>
-        <w:rPr>
-          <w:lang w:val="en-US"/>
-        </w:rPr>
-        <w:t>tmp</w:t>
-      </w:r>
-      <w:proofErr w:type="spellEnd"/>
-      <w:r>
-        <w:rPr>
-          <w:lang w:val="en-US"/>
-        </w:rPr>
-        <w:t>/</w:t>
-      </w:r>
-      <w:proofErr w:type="gramStart"/>
-      <w:r>
-        <w:rPr>
-          <w:lang w:val="en-US"/>
-        </w:rPr>
-        <w:t>output</w:t>
-      </w:r>
-      <w:r>
-        <w:rPr>
-          <w:lang w:val="en-US"/>
-        </w:rPr>
-        <w:t xml:space="preserve"> :</w:t>
-      </w:r>
-      <w:proofErr w:type="gramEnd"/>
-      <w:r>
-        <w:rPr>
-          <w:lang w:val="en-US"/>
-        </w:rPr>
-        <w:t xml:space="preserve"> Will give the output of /</w:t>
-      </w:r>
-      <w:proofErr w:type="spellStart"/>
-      <w:r>
-        <w:rPr>
-          <w:lang w:val="en-US"/>
-        </w:rPr>
-        <w:t>tmp</w:t>
-      </w:r>
-      <w:proofErr w:type="spellEnd"/>
-      <w:r>
-        <w:rPr>
-          <w:lang w:val="en-US"/>
-        </w:rPr>
-        <w:t>/output to the command as an input</w:t>
-      </w:r>
-    </w:p>
-    <w:p>
-      <w:pPr>
-        <w:rPr>
-          <w:lang w:val="en-US"/>
-        </w:rPr>
-      </w:pPr>
-    </w:p>
-    <w:p>
-      <w:pPr>
-        <w:pStyle w:val="Heading1"/>
-        <w:rPr>
-          <w:lang w:val="en-US"/>
-        </w:rPr>
-      </w:pPr>
-      <w:r>
-        <w:rPr>
-          <w:lang w:val="en-US"/>
-        </w:rPr>
-        <w:t>Grep command</w:t>
-      </w:r>
-    </w:p>
-    <w:p>
-      <w:pPr>
-        <w:rPr>
-          <w:lang w:val="en-US"/>
-        </w:rPr>
-      </w:pPr>
-      <w:r>
-        <w:rPr>
-          <w:b/>
-          <w:bCs/>
-          <w:lang w:val="en-US"/>
-        </w:rPr>
-        <w:t xml:space="preserve">grep -e </w:t>
-      </w:r>
-      <w:r>
-        <w:rPr>
-          <w:lang w:val="en-US"/>
-        </w:rPr>
-        <w:t xml:space="preserve">“First” </w:t>
-      </w:r>
-      <w:r>
-        <w:rPr>
-          <w:b/>
-          <w:bCs/>
-          <w:lang w:val="en-US"/>
-        </w:rPr>
-        <w:t xml:space="preserve">-e </w:t>
-      </w:r>
-      <w:r>
-        <w:rPr>
-          <w:lang w:val="en-US"/>
-        </w:rPr>
-        <w:t xml:space="preserve">“last” </w:t>
-      </w:r>
-      <w:proofErr w:type="spellStart"/>
-      <w:proofErr w:type="gramStart"/>
-      <w:r>
-        <w:rPr>
-          <w:lang w:val="en-US"/>
-        </w:rPr>
-        <w:t>demofile</w:t>
-      </w:r>
-      <w:proofErr w:type="spellEnd"/>
-      <w:r>
-        <w:rPr>
-          <w:lang w:val="en-US"/>
-        </w:rPr>
-        <w:t xml:space="preserve"> :</w:t>
-      </w:r>
-      <w:proofErr w:type="gramEnd"/>
-      <w:r>
-        <w:rPr>
-          <w:lang w:val="en-US"/>
-        </w:rPr>
-        <w:t xml:space="preserve"> So the ‘-e’ must</w:t>
-      </w:r>
-      <w:r>
-        <w:rPr>
-          <w:lang w:val="en-US"/>
-        </w:rPr>
-        <w:t xml:space="preserve"> be used if we want to search multiple strings</w:t>
-      </w:r>
-    </w:p>
-    <w:p>
-      <w:pPr>
-        <w:rPr>
-          <w:lang w:val="en-US"/>
-        </w:rPr>
-      </w:pPr>
-      <w:r>
-        <w:rPr>
-          <w:b/>
-          <w:bCs/>
-          <w:lang w:val="en-US"/>
-        </w:rPr>
-        <w:t xml:space="preserve">grep -v </w:t>
-      </w:r>
-      <w:r>
-        <w:rPr>
-          <w:lang w:val="en-US"/>
-        </w:rPr>
-        <w:t xml:space="preserve">“First” </w:t>
-      </w:r>
-      <w:proofErr w:type="spellStart"/>
-      <w:proofErr w:type="gramStart"/>
-      <w:r>
-        <w:rPr>
-          <w:lang w:val="en-US"/>
-        </w:rPr>
-        <w:t>demofile</w:t>
-      </w:r>
-      <w:proofErr w:type="spellEnd"/>
-      <w:r>
-        <w:rPr>
-          <w:lang w:val="en-US"/>
-        </w:rPr>
-        <w:t xml:space="preserve"> :</w:t>
-      </w:r>
-      <w:proofErr w:type="gramEnd"/>
-      <w:r>
-        <w:rPr>
-          <w:lang w:val="en-US"/>
-        </w:rPr>
-        <w:t xml:space="preserve"> The ‘-v’ is used to </w:t>
-      </w:r>
-      <w:proofErr w:type="spellStart"/>
-      <w:r>
-        <w:rPr>
-          <w:lang w:val="en-US"/>
-        </w:rPr>
-        <w:t>unmatch</w:t>
-      </w:r>
-      <w:proofErr w:type="spellEnd"/>
-      <w:r>
-        <w:rPr>
-          <w:lang w:val="en-US"/>
-        </w:rPr>
-        <w:t xml:space="preserve"> the word so we will output everything except the word “First”.</w:t>
-      </w:r>
-    </w:p>
-    <w:p>
-      <w:pPr>
-        <w:rPr>
-          <w:lang w:val="en-US"/>
-        </w:rPr>
-      </w:pPr>
-      <w:r>
-        <w:rPr>
-          <w:b/>
-          <w:bCs/>
-          <w:lang w:val="en-US"/>
-        </w:rPr>
-        <w:t xml:space="preserve">grep </w:t>
-      </w:r>
-      <w:r>
-        <w:rPr>
-          <w:lang w:val="en-US"/>
-        </w:rPr>
-        <w:t xml:space="preserve">“First” </w:t>
-      </w:r>
-      <w:r>
-        <w:rPr>
-          <w:b/>
-          <w:bCs/>
-          <w:lang w:val="en-US"/>
-        </w:rPr>
-        <w:t xml:space="preserve">-A </w:t>
-      </w:r>
-      <w:r>
-        <w:rPr>
-          <w:lang w:val="en-US"/>
-        </w:rPr>
-        <w:t xml:space="preserve">2 </w:t>
-      </w:r>
-      <w:proofErr w:type="gramStart"/>
-      <w:r>
-        <w:rPr>
-          <w:lang w:val="en-US"/>
-        </w:rPr>
-        <w:t>file :</w:t>
-      </w:r>
-      <w:proofErr w:type="gramEnd"/>
-      <w:r>
-        <w:rPr>
-          <w:lang w:val="en-US"/>
-        </w:rPr>
-        <w:t xml:space="preserve"> Will output line containing the word “First” and 2 lines after.</w:t>
-      </w:r>
-    </w:p>
-    <w:p>
-      <w:pPr>
-        <w:rPr>
-          <w:lang w:val="en-US"/>
-        </w:rPr>
-      </w:pPr>
-      <w:r>
-        <w:rPr>
-          <w:b/>
-          <w:bCs/>
-          <w:lang w:val="en-US"/>
-        </w:rPr>
-        <w:t xml:space="preserve">grep </w:t>
-      </w:r>
-      <w:r>
-        <w:rPr>
-          <w:lang w:val="en-US"/>
-        </w:rPr>
-        <w:t xml:space="preserve">“First” </w:t>
-      </w:r>
-      <w:r>
-        <w:rPr>
-          <w:b/>
-          <w:bCs/>
-          <w:lang w:val="en-US"/>
-        </w:rPr>
-        <w:t xml:space="preserve">-B </w:t>
-      </w:r>
-      <w:r>
-        <w:rPr>
-          <w:lang w:val="en-US"/>
-        </w:rPr>
-        <w:t xml:space="preserve">2 </w:t>
-      </w:r>
-      <w:proofErr w:type="gramStart"/>
-      <w:r>
-        <w:rPr>
-          <w:lang w:val="en-US"/>
-        </w:rPr>
-        <w:t>file :</w:t>
-      </w:r>
-      <w:proofErr w:type="gramEnd"/>
-      <w:r>
-        <w:rPr>
-          <w:lang w:val="en-US"/>
-        </w:rPr>
-        <w:t xml:space="preserve"> Will output line containing the word “First” and 2 lines before.</w:t>
-      </w:r>
-    </w:p>
-    <w:p>
-      <w:pPr>
-        <w:rPr>
-          <w:lang w:val="en-US"/>
-        </w:rPr>
-      </w:pPr>
-      <w:r>
-        <w:rPr>
-          <w:b/>
-          <w:bCs/>
-          <w:lang w:val="en-US"/>
-        </w:rPr>
-        <w:t xml:space="preserve">grep </w:t>
-      </w:r>
-      <w:r>
-        <w:rPr>
-          <w:lang w:val="en-US"/>
-        </w:rPr>
-        <w:t xml:space="preserve">“All” </w:t>
-      </w:r>
-      <w:r>
-        <w:rPr>
-          <w:b/>
-          <w:bCs/>
-          <w:lang w:val="en-US"/>
-        </w:rPr>
-        <w:t xml:space="preserve">-C </w:t>
-      </w:r>
-      <w:r>
-        <w:rPr>
-          <w:lang w:val="en-US"/>
-        </w:rPr>
-        <w:t xml:space="preserve">1 </w:t>
-      </w:r>
-      <w:proofErr w:type="gramStart"/>
-      <w:r>
-        <w:rPr>
-          <w:lang w:val="en-US"/>
-        </w:rPr>
-        <w:t>file :</w:t>
-      </w:r>
-      <w:proofErr w:type="gramEnd"/>
-      <w:r>
-        <w:rPr>
-          <w:lang w:val="en-US"/>
-        </w:rPr>
-        <w:t xml:space="preserve"> Will output 1 line before and 1 line after.</w:t>
-      </w:r>
-    </w:p>
-    <w:p>
-      <w:pPr>
-        <w:rPr>
-          <w:lang w:val="en-US"/>
-        </w:rPr>
-      </w:pPr>
-      <w:r>
-        <w:rPr>
-          <w:b/>
-          <w:bCs/>
-          <w:lang w:val="en-US"/>
-        </w:rPr>
-        <w:t xml:space="preserve">grep </w:t>
-      </w:r>
-      <w:r>
-        <w:rPr>
-          <w:b/>
-          <w:bCs/>
-          <w:lang w:val="en-US"/>
-        </w:rPr>
-        <w:t>-</w:t>
-      </w:r>
-      <w:proofErr w:type="spellStart"/>
-      <w:r>
-        <w:rPr>
-          <w:b/>
-          <w:bCs/>
-          <w:lang w:val="en-US"/>
-        </w:rPr>
-        <w:t>ril</w:t>
-      </w:r>
-      <w:proofErr w:type="spellEnd"/>
-      <w:r>
-        <w:rPr>
-          <w:b/>
-          <w:bCs/>
-          <w:lang w:val="en-US"/>
-        </w:rPr>
-        <w:t xml:space="preserve"> </w:t>
-      </w:r>
-      <w:r>
-        <w:rPr>
-          <w:lang w:val="en-US"/>
-        </w:rPr>
-        <w:t>/home/</w:t>
-      </w:r>
-      <w:proofErr w:type="spellStart"/>
-      <w:r>
-        <w:rPr>
-          <w:lang w:val="en-US"/>
-        </w:rPr>
-        <w:t>aravi</w:t>
-      </w:r>
-      <w:proofErr w:type="spellEnd"/>
-      <w:proofErr w:type="gramStart"/>
-      <w:r>
-        <w:rPr>
-          <w:lang w:val="en-US"/>
-        </w:rPr>
-        <w:t>/ :</w:t>
-      </w:r>
-      <w:proofErr w:type="gramEnd"/>
-      <w:r>
-        <w:rPr>
-          <w:lang w:val="en-US"/>
-        </w:rPr>
-        <w:t xml:space="preserve"> The “-l” is used when searching files or directories.</w:t>
-      </w:r>
-    </w:p>
-    <w:p>
-      <w:pPr>
-        <w:rPr>
-          <w:lang w:val="en-US"/>
-        </w:rPr>
-      </w:pPr>
-      <w:r>
-        <w:rPr>
-          <w:b/>
-          <w:bCs/>
-          <w:lang w:val="en-US"/>
-        </w:rPr>
-        <w:t xml:space="preserve">grep -l </w:t>
-      </w:r>
-      <w:r>
-        <w:rPr>
-          <w:lang w:val="en-US"/>
-        </w:rPr>
-        <w:t>demo</w:t>
-      </w:r>
-      <w:proofErr w:type="gramStart"/>
-      <w:r>
-        <w:rPr>
-          <w:lang w:val="en-US"/>
-        </w:rPr>
-        <w:t>* :</w:t>
-      </w:r>
-      <w:proofErr w:type="gramEnd"/>
-      <w:r>
-        <w:rPr>
-          <w:lang w:val="en-US"/>
-        </w:rPr>
-        <w:t xml:space="preserve"> Will output the files having “demo” included in their name. </w:t>
-      </w:r>
-    </w:p>
-    <w:p>
-      <w:pPr>
-        <w:rPr>
-          <w:lang w:val="en-US"/>
-        </w:rPr>
-      </w:pPr>
-      <w:r>
-        <w:rPr>
-          <w:b/>
-          <w:bCs/>
-          <w:lang w:val="en-US"/>
-        </w:rPr>
-        <w:t>grep -c</w:t>
-      </w:r>
-      <w:r>
-        <w:rPr>
-          <w:b/>
-          <w:bCs/>
-          <w:lang w:val="en-US"/>
-        </w:rPr>
-        <w:t xml:space="preserve"> </w:t>
-      </w:r>
-      <w:r>
-        <w:rPr>
-          <w:lang w:val="en-US"/>
-        </w:rPr>
-        <w:t>first</w:t>
-      </w:r>
-      <w:r>
-        <w:rPr>
-          <w:lang w:val="en-US"/>
-        </w:rPr>
-        <w:t xml:space="preserve"> </w:t>
-      </w:r>
-      <w:proofErr w:type="spellStart"/>
-      <w:proofErr w:type="gramStart"/>
-      <w:r>
-        <w:rPr>
-          <w:lang w:val="en-US"/>
-        </w:rPr>
-        <w:t>demofile</w:t>
-      </w:r>
-      <w:proofErr w:type="spellEnd"/>
-      <w:r>
-        <w:rPr>
-          <w:lang w:val="en-US"/>
-        </w:rPr>
-        <w:t xml:space="preserve"> :</w:t>
-      </w:r>
-      <w:proofErr w:type="gramEnd"/>
-      <w:r>
-        <w:rPr>
-          <w:lang w:val="en-US"/>
-        </w:rPr>
-        <w:t xml:space="preserve"> Will output the number of times the word “first” is found in </w:t>
-      </w:r>
-      <w:proofErr w:type="spellStart"/>
-      <w:r>
-        <w:rPr>
-          <w:lang w:val="en-US"/>
-        </w:rPr>
-        <w:t>demofile</w:t>
-      </w:r>
-      <w:proofErr w:type="spellEnd"/>
-      <w:r>
-        <w:rPr>
-          <w:lang w:val="en-US"/>
-        </w:rPr>
-        <w:t>.</w:t>
-      </w:r>
-    </w:p>
-    <w:p>
-      <w:pPr>
-        <w:rPr>
-          <w:lang w:val="en-US"/>
-        </w:rPr>
-      </w:pPr>
-      <w:r>
-        <w:rPr>
-          <w:b/>
-          <w:bCs/>
-          <w:lang w:val="en-US"/>
-        </w:rPr>
-        <w:t xml:space="preserve">grep </w:t>
-      </w:r>
-      <w:r>
-        <w:rPr>
-          <w:lang w:val="en-US"/>
-        </w:rPr>
-        <w:t>“demo</w:t>
-      </w:r>
-      <w:r>
-        <w:rPr>
-          <w:b/>
-          <w:bCs/>
-          <w:lang w:val="en-US"/>
-        </w:rPr>
-        <w:t>$</w:t>
-      </w:r>
-      <w:r>
-        <w:rPr>
-          <w:lang w:val="en-US"/>
-        </w:rPr>
-        <w:t xml:space="preserve">” </w:t>
-      </w:r>
-      <w:proofErr w:type="spellStart"/>
-      <w:proofErr w:type="gramStart"/>
-      <w:r>
-        <w:rPr>
-          <w:lang w:val="en-US"/>
-        </w:rPr>
-        <w:t>demofie</w:t>
-      </w:r>
-      <w:proofErr w:type="spellEnd"/>
-      <w:r>
-        <w:rPr>
-          <w:lang w:val="en-US"/>
-        </w:rPr>
-        <w:t xml:space="preserve"> :</w:t>
-      </w:r>
-      <w:proofErr w:type="gramEnd"/>
-      <w:r>
-        <w:rPr>
-          <w:lang w:val="en-US"/>
-        </w:rPr>
-        <w:t xml:space="preserve"> Will output the line that ends with the word “demo”.</w:t>
-      </w:r>
-    </w:p>
-    <w:p>
-      <w:pPr>
-        <w:rPr>
-          <w:lang w:val="en-US"/>
-        </w:rPr>
-      </w:pPr>
-      <w:r>
-        <w:rPr>
-          <w:b/>
-          <w:bCs/>
-          <w:lang w:val="en-US"/>
-        </w:rPr>
-        <w:t xml:space="preserve">cat </w:t>
-      </w:r>
-      <w:r>
-        <w:rPr>
-          <w:lang w:val="en-US"/>
-        </w:rPr>
-        <w:t xml:space="preserve">/var/log/messages </w:t>
-      </w:r>
-      <w:r>
-        <w:rPr>
-          <w:b/>
-          <w:bCs/>
-          <w:lang w:val="en-US"/>
-        </w:rPr>
-        <w:t xml:space="preserve">| grep </w:t>
-      </w:r>
-      <w:r>
-        <w:rPr>
-          <w:lang w:val="en-US"/>
-        </w:rPr>
-        <w:t>“^Se</w:t>
-      </w:r>
-      <w:r>
-        <w:rPr>
-          <w:lang w:val="en-US"/>
-        </w:rPr>
-        <w:t>p 26 03:26:41</w:t>
-      </w:r>
-      <w:proofErr w:type="gramStart"/>
-      <w:r>
-        <w:rPr>
-          <w:lang w:val="en-US"/>
-        </w:rPr>
-        <w:t>” :</w:t>
-      </w:r>
-      <w:proofErr w:type="gramEnd"/>
-      <w:r>
-        <w:rPr>
-          <w:lang w:val="en-US"/>
-        </w:rPr>
-        <w:t xml:space="preserve"> Will search for lines beginning (^) with date.</w:t>
-      </w:r>
-    </w:p>
-    <w:p>
-      <w:pPr>
-        <w:pStyle w:val="Heading1"/>
-        <w:rPr>
-          <w:lang w:val="en-US"/>
-        </w:rPr>
-      </w:pPr>
-      <w:proofErr w:type="spellStart"/>
-      <w:r>
-        <w:rPr>
-          <w:lang w:val="en-US"/>
-        </w:rPr>
-        <w:lastRenderedPageBreak/>
+      <w:proofErr w:type="spellStart"/>
+      <w:r>
+        <w:rPr>
+          <w:lang w:val="en-US"/>
+        </w:rPr>
         <w:t>Vi</w:t>
       </w:r>
       <w:r>
@@ -6095,6 +6218,7 @@
           <w:color w:val="000000" w:themeColor="text1"/>
           <w:lang w:val="en-US"/>
         </w:rPr>
+        <w:lastRenderedPageBreak/>
         <w:t>rpm -</w:t>
       </w:r>
       <w:proofErr w:type="spellStart"/>
@@ -6189,7 +6313,6 @@
           <w:color w:val="000000" w:themeColor="text1"/>
           <w:lang w:val="en-US"/>
         </w:rPr>
-        <w:lastRenderedPageBreak/>
         <w:t>- Now we have to configure the config files and SSH keys on server side and authenticate the client.</w:t>
       </w:r>
     </w:p>
@@ -6962,13 +7085,7 @@
         <w:rPr>
           <w:lang w:val="en-US"/>
         </w:rPr>
-        <w:t>S</w:t>
-      </w:r>
-      <w:r>
-        <w:rPr>
-          <w:lang w:val="en-US"/>
-        </w:rPr>
-        <w:t>CP (Secured copy)</w:t>
+        <w:t>SCP (Secured copy)</w:t>
       </w:r>
     </w:p>
     <w:p>
@@ -6990,71 +7107,34 @@
       <w:pPr>
         <w:rPr>
           <w:color w:val="000000" w:themeColor="text1"/>
-          <w:lang w:val="en-US"/>
-        </w:rPr>
-      </w:pPr>
-      <w:r>
-        <w:rPr>
-          <w:color w:val="000000" w:themeColor="text1"/>
-          <w:lang w:val="en-US"/>
-        </w:rPr>
-        <w:t xml:space="preserve">- Source IP </w:t>
-      </w:r>
-      <w:proofErr w:type="gramStart"/>
-      <w:r>
-        <w:rPr>
-          <w:color w:val="000000" w:themeColor="text1"/>
-          <w:lang w:val="en-US"/>
-        </w:rPr>
-        <w:t>Server :</w:t>
-      </w:r>
-      <w:proofErr w:type="gramEnd"/>
-      <w:r>
-        <w:rPr>
-          <w:color w:val="000000" w:themeColor="text1"/>
-          <w:lang w:val="en-US"/>
-        </w:rPr>
-        <w:t xml:space="preserve"> 192.168.2.140</w:t>
-      </w:r>
-    </w:p>
-    <w:p>
-      <w:pPr>
-        <w:rPr>
-          <w:color w:val="000000" w:themeColor="text1"/>
-          <w:lang w:val="en-US"/>
-        </w:rPr>
-      </w:pPr>
-      <w:r>
-        <w:rPr>
-          <w:color w:val="000000" w:themeColor="text1"/>
-          <w:lang w:val="en-US"/>
-        </w:rPr>
-        <w:t xml:space="preserve">- Destination IP </w:t>
-      </w:r>
-      <w:proofErr w:type="gramStart"/>
-      <w:r>
-        <w:rPr>
-          <w:color w:val="000000" w:themeColor="text1"/>
-          <w:lang w:val="en-US"/>
-        </w:rPr>
-        <w:t>Server :</w:t>
-      </w:r>
-      <w:proofErr w:type="gramEnd"/>
-      <w:r>
-        <w:rPr>
-          <w:color w:val="000000" w:themeColor="text1"/>
-          <w:lang w:val="en-US"/>
-        </w:rPr>
-        <w:t xml:space="preserve"> 192.168.2.42</w:t>
-      </w:r>
-    </w:p>
-    <w:p>
-      <w:pPr>
-        <w:rPr>
-          <w:b/>
-          <w:bCs/>
-          <w:color w:val="000000" w:themeColor="text1"/>
-          <w:lang w:val="en-US"/>
+        </w:rPr>
+      </w:pPr>
+      <w:r>
+        <w:rPr>
+          <w:color w:val="000000" w:themeColor="text1"/>
+        </w:rPr>
+        <w:t>- Source IP Server : 192.168.2.140</w:t>
+      </w:r>
+    </w:p>
+    <w:p>
+      <w:pPr>
+        <w:rPr>
+          <w:color w:val="000000" w:themeColor="text1"/>
+        </w:rPr>
+      </w:pPr>
+      <w:r>
+        <w:rPr>
+          <w:color w:val="000000" w:themeColor="text1"/>
+        </w:rPr>
+        <w:t>- Destination IP Server : 192.168.2.42</w:t>
+      </w:r>
+    </w:p>
+    <w:p>
+      <w:pPr>
+        <w:rPr>
+          <w:b/>
+          <w:bCs/>
+          <w:color w:val="000000" w:themeColor="text1"/>
         </w:rPr>
       </w:pPr>
     </w:p>
@@ -7184,7 +7264,6 @@
           <w:color w:val="000000" w:themeColor="text1"/>
           <w:lang w:val="en-US"/>
         </w:rPr>
-        <w:lastRenderedPageBreak/>
         <w:t xml:space="preserve">We can add multiple files </w:t>
       </w:r>
       <w:proofErr w:type="spellStart"/>
@@ -7245,14 +7324,7 @@
           <w:color w:val="000000" w:themeColor="text1"/>
           <w:lang w:val="en-US"/>
         </w:rPr>
-        <w:t>root@</w:t>
-      </w:r>
-      <w:r>
-        <w:rPr>
-          <w:color w:val="000000" w:themeColor="text1"/>
-          <w:lang w:val="en-US"/>
-        </w:rPr>
-        <w:t>192.168.2.42:/root/</w:t>
+        <w:t>root@192.168.2.42:/root/</w:t>
       </w:r>
       <w:r>
         <w:rPr>
@@ -7340,14 +7412,7 @@
           <w:color w:val="000000" w:themeColor="text1"/>
           <w:lang w:val="en-US"/>
         </w:rPr>
-        <w:t xml:space="preserve">   </w:t>
-      </w:r>
-      <w:r>
-        <w:rPr>
-          <w:color w:val="000000" w:themeColor="text1"/>
-          <w:lang w:val="en-US"/>
-        </w:rPr>
-        <w:t>: The “-C” is used to compress and send data.</w:t>
+        <w:t xml:space="preserve">   : The “-C” is used to compress and send data.</w:t>
       </w:r>
     </w:p>
     <w:p>
@@ -7390,19 +7455,15 @@
           <w:color w:val="000000" w:themeColor="text1"/>
           <w:lang w:val="en-US"/>
         </w:rPr>
-        <w:t xml:space="preserve"> -</w:t>
-      </w:r>
-      <w:proofErr w:type="spellStart"/>
-      <w:r>
-        <w:rPr>
-          <w:b/>
-          <w:bCs/>
-          <w:color w:val="000000" w:themeColor="text1"/>
-          <w:lang w:val="en-US"/>
-        </w:rPr>
-        <w:t>vp</w:t>
-      </w:r>
-      <w:proofErr w:type="spellEnd"/>
+        <w:t xml:space="preserve"> -vp </w:t>
+      </w:r>
+      <w:r>
+        <w:rPr>
+          <w:color w:val="000000" w:themeColor="text1"/>
+          <w:lang w:val="en-US"/>
+        </w:rPr>
+        <w:t>filename</w:t>
+      </w:r>
       <w:r>
         <w:rPr>
           <w:b/>
@@ -7417,22 +7478,6 @@
           <w:color w:val="000000" w:themeColor="text1"/>
           <w:lang w:val="en-US"/>
         </w:rPr>
-        <w:t>filename</w:t>
-      </w:r>
-      <w:r>
-        <w:rPr>
-          <w:b/>
-          <w:bCs/>
-          <w:color w:val="000000" w:themeColor="text1"/>
-          <w:lang w:val="en-US"/>
-        </w:rPr>
-        <w:t xml:space="preserve"> </w:t>
-      </w:r>
-      <w:r>
-        <w:rPr>
-          <w:color w:val="000000" w:themeColor="text1"/>
-          <w:lang w:val="en-US"/>
-        </w:rPr>
         <w:t>root@192.168.2.42:/root</w:t>
       </w:r>
       <w:proofErr w:type="gramStart"/>
@@ -7441,14 +7486,7 @@
           <w:color w:val="000000" w:themeColor="text1"/>
           <w:lang w:val="en-US"/>
         </w:rPr>
-        <w:t>/</w:t>
-      </w:r>
-      <w:r>
-        <w:rPr>
-          <w:color w:val="000000" w:themeColor="text1"/>
-          <w:lang w:val="en-US"/>
-        </w:rPr>
-        <w:t xml:space="preserve">  :</w:t>
+        <w:t>/  :</w:t>
       </w:r>
       <w:proofErr w:type="gramEnd"/>
       <w:r>

--- a/A--Z (Red Hat Linux Enterprise).docx
+++ b/A--Z (Red Hat Linux Enterprise).docx
@@ -7585,14 +7585,6 @@
     </w:p>
     <w:p>
       <w:pPr>
-        <w:rPr>
-          <w:color w:val="000000" w:themeColor="text1"/>
-          <w:lang w:val="en-US"/>
-        </w:rPr>
-      </w:pPr>
-    </w:p>
-    <w:p>
-      <w:pPr>
         <w:pStyle w:val="Heading1"/>
         <w:rPr>
           <w:lang w:val="en-US"/>
@@ -7608,13 +7600,4409 @@
     <w:p>
       <w:pPr>
         <w:rPr>
-          <w:lang w:val="en-US"/>
-        </w:rPr>
-      </w:pPr>
-    </w:p>
-    <w:p>
-      <w:pPr>
-        <w:rPr>
+          <w:b/>
+          <w:bCs/>
+          <w:lang w:val="en-US"/>
+        </w:rPr>
+      </w:pPr>
+      <w:r>
+        <w:rPr>
+          <w:b/>
+          <w:bCs/>
+          <w:lang w:val="en-US"/>
+        </w:rPr>
+        <w:t xml:space="preserve">sleep </w:t>
+      </w:r>
+      <w:r>
+        <w:rPr>
+          <w:lang w:val="en-US"/>
+        </w:rPr>
+        <w:t xml:space="preserve">300 </w:t>
+      </w:r>
+      <w:r>
+        <w:rPr>
+          <w:b/>
+          <w:bCs/>
+          <w:lang w:val="en-US"/>
+        </w:rPr>
+        <w:t>&amp;</w:t>
+      </w:r>
+    </w:p>
+    <w:p>
+      <w:pPr>
+        <w:rPr>
+          <w:lang w:val="en-US"/>
+        </w:rPr>
+      </w:pPr>
+      <w:proofErr w:type="gramStart"/>
+      <w:r>
+        <w:rPr>
+          <w:lang w:val="en-US"/>
+        </w:rPr>
+        <w:t>output :</w:t>
+      </w:r>
+      <w:proofErr w:type="gramEnd"/>
+      <w:r>
+        <w:rPr>
+          <w:lang w:val="en-US"/>
+        </w:rPr>
+        <w:t xml:space="preserve"> [1] 2798   : This is the process ID.</w:t>
+      </w:r>
+    </w:p>
+    <w:p>
+      <w:pPr>
+        <w:rPr>
+          <w:lang w:val="en-US"/>
+        </w:rPr>
+      </w:pPr>
+      <w:proofErr w:type="spellStart"/>
+      <w:r>
+        <w:rPr>
+          <w:b/>
+          <w:bCs/>
+          <w:lang w:val="en-US"/>
+        </w:rPr>
+        <w:t>ps</w:t>
+      </w:r>
+      <w:proofErr w:type="spellEnd"/>
+      <w:r>
+        <w:rPr>
+          <w:b/>
+          <w:bCs/>
+          <w:lang w:val="en-US"/>
+        </w:rPr>
+        <w:t xml:space="preserve"> -aux | grep </w:t>
+      </w:r>
+      <w:r>
+        <w:rPr>
+          <w:lang w:val="en-US"/>
+        </w:rPr>
+        <w:t>2798</w:t>
+      </w:r>
+    </w:p>
+    <w:p>
+      <w:pPr>
+        <w:rPr>
+          <w:lang w:val="en-US"/>
+        </w:rPr>
+      </w:pPr>
+    </w:p>
+    <w:p>
+      <w:pPr>
+        <w:rPr>
+          <w:lang w:val="en-US"/>
+        </w:rPr>
+      </w:pPr>
+      <w:r>
+        <w:rPr>
+          <w:lang w:val="en-US"/>
+        </w:rPr>
+        <w:t xml:space="preserve">In fact, each process has a specific </w:t>
+      </w:r>
+      <w:proofErr w:type="gramStart"/>
+      <w:r>
+        <w:rPr>
+          <w:lang w:val="en-US"/>
+        </w:rPr>
+        <w:t>state :</w:t>
+      </w:r>
+      <w:proofErr w:type="gramEnd"/>
+    </w:p>
+    <w:p>
+      <w:pPr>
+        <w:rPr>
+          <w:lang w:val="en-US"/>
+        </w:rPr>
+      </w:pPr>
+      <w:r>
+        <w:rPr>
+          <w:lang w:val="en-US"/>
+        </w:rPr>
+        <w:t xml:space="preserve">A) </w:t>
+      </w:r>
+      <w:proofErr w:type="gramStart"/>
+      <w:r>
+        <w:rPr>
+          <w:lang w:val="en-US"/>
+        </w:rPr>
+        <w:t>Running :</w:t>
+      </w:r>
+      <w:proofErr w:type="gramEnd"/>
+      <w:r>
+        <w:rPr>
+          <w:lang w:val="en-US"/>
+        </w:rPr>
+        <w:t xml:space="preserve"> Running or ready to run</w:t>
+      </w:r>
+    </w:p>
+    <w:p>
+      <w:pPr>
+        <w:rPr>
+          <w:lang w:val="en-US"/>
+        </w:rPr>
+      </w:pPr>
+      <w:r>
+        <w:rPr>
+          <w:lang w:val="en-US"/>
+        </w:rPr>
+        <w:t xml:space="preserve">B) </w:t>
+      </w:r>
+      <w:proofErr w:type="gramStart"/>
+      <w:r>
+        <w:rPr>
+          <w:lang w:val="en-US"/>
+        </w:rPr>
+        <w:t>Waiting :</w:t>
+      </w:r>
+      <w:proofErr w:type="gramEnd"/>
+      <w:r>
+        <w:rPr>
+          <w:lang w:val="en-US"/>
+        </w:rPr>
+        <w:t xml:space="preserve"> Process is waiting for an event or for a resource (Like waiting to be allocated a certain part of CPU or Ram.</w:t>
+      </w:r>
+    </w:p>
+    <w:p>
+      <w:pPr>
+        <w:rPr>
+          <w:lang w:val="en-US"/>
+        </w:rPr>
+      </w:pPr>
+      <w:r>
+        <w:rPr>
+          <w:lang w:val="en-US"/>
+        </w:rPr>
+        <w:t xml:space="preserve">C) </w:t>
+      </w:r>
+      <w:proofErr w:type="gramStart"/>
+      <w:r>
+        <w:rPr>
+          <w:lang w:val="en-US"/>
+        </w:rPr>
+        <w:t>Stopped :</w:t>
+      </w:r>
+      <w:proofErr w:type="gramEnd"/>
+      <w:r>
+        <w:rPr>
+          <w:lang w:val="en-US"/>
+        </w:rPr>
+        <w:t xml:space="preserve"> Received a stop signal</w:t>
+      </w:r>
+    </w:p>
+    <w:p>
+      <w:pPr>
+        <w:rPr>
+          <w:lang w:val="en-US"/>
+        </w:rPr>
+      </w:pPr>
+      <w:r>
+        <w:rPr>
+          <w:lang w:val="en-US"/>
+        </w:rPr>
+        <w:t xml:space="preserve">D) </w:t>
+      </w:r>
+      <w:proofErr w:type="gramStart"/>
+      <w:r>
+        <w:rPr>
+          <w:lang w:val="en-US"/>
+        </w:rPr>
+        <w:t>Orphaned :</w:t>
+      </w:r>
+      <w:proofErr w:type="gramEnd"/>
+      <w:r>
+        <w:rPr>
+          <w:lang w:val="en-US"/>
+        </w:rPr>
+        <w:t xml:space="preserve"> Process exists while children still running, </w:t>
+      </w:r>
+      <w:proofErr w:type="spellStart"/>
+      <w:r>
+        <w:rPr>
+          <w:lang w:val="en-US"/>
+        </w:rPr>
+        <w:t>thoses</w:t>
+      </w:r>
+      <w:proofErr w:type="spellEnd"/>
+      <w:r>
+        <w:rPr>
+          <w:lang w:val="en-US"/>
+        </w:rPr>
+        <w:t xml:space="preserve"> </w:t>
+      </w:r>
+      <w:proofErr w:type="spellStart"/>
+      <w:r>
+        <w:rPr>
+          <w:lang w:val="en-US"/>
+        </w:rPr>
+        <w:t>childrens</w:t>
+      </w:r>
+      <w:proofErr w:type="spellEnd"/>
+      <w:r>
+        <w:rPr>
+          <w:lang w:val="en-US"/>
+        </w:rPr>
+        <w:t xml:space="preserve"> are </w:t>
+      </w:r>
+      <w:proofErr w:type="spellStart"/>
+      <w:r>
+        <w:rPr>
+          <w:lang w:val="en-US"/>
+        </w:rPr>
+        <w:t>orphanes</w:t>
+      </w:r>
+      <w:proofErr w:type="spellEnd"/>
+      <w:r>
+        <w:rPr>
+          <w:lang w:val="en-US"/>
+        </w:rPr>
+        <w:t>.</w:t>
+      </w:r>
+    </w:p>
+    <w:p>
+      <w:pPr>
+        <w:rPr>
+          <w:lang w:val="en-US"/>
+        </w:rPr>
+      </w:pPr>
+      <w:r>
+        <w:rPr>
+          <w:lang w:val="en-US"/>
+        </w:rPr>
+        <w:t xml:space="preserve">E) </w:t>
+      </w:r>
+      <w:proofErr w:type="gramStart"/>
+      <w:r>
+        <w:rPr>
+          <w:lang w:val="en-US"/>
+        </w:rPr>
+        <w:t>Zombie :</w:t>
+      </w:r>
+      <w:proofErr w:type="gramEnd"/>
+      <w:r>
+        <w:rPr>
+          <w:lang w:val="en-US"/>
+        </w:rPr>
+        <w:t xml:space="preserve"> </w:t>
+      </w:r>
+      <w:r>
+        <w:rPr>
+          <w:lang w:val="en-US"/>
+        </w:rPr>
+        <w:t xml:space="preserve">It is a halted process. Still has a </w:t>
+      </w:r>
+      <w:proofErr w:type="spellStart"/>
+      <w:r>
+        <w:rPr>
+          <w:lang w:val="en-US"/>
+        </w:rPr>
+        <w:t>task_struct</w:t>
+      </w:r>
+      <w:proofErr w:type="spellEnd"/>
+      <w:r>
+        <w:rPr>
+          <w:lang w:val="en-US"/>
+        </w:rPr>
+        <w:t xml:space="preserve"> data structure in task vector.</w:t>
+      </w:r>
+      <w:r>
+        <w:rPr>
+          <w:lang w:val="en-US"/>
+        </w:rPr>
+        <w:t xml:space="preserve"> </w:t>
+      </w:r>
+      <w:proofErr w:type="gramStart"/>
+      <w:r>
+        <w:rPr>
+          <w:lang w:val="en-US"/>
+        </w:rPr>
+        <w:t>.Here</w:t>
+      </w:r>
+      <w:proofErr w:type="gramEnd"/>
+      <w:r>
+        <w:rPr>
+          <w:lang w:val="en-US"/>
+        </w:rPr>
+        <w:t xml:space="preserve"> the process is dead but still found in Process table. To find these processes:</w:t>
+      </w:r>
+    </w:p>
+    <w:p>
+      <w:pPr>
+        <w:rPr>
+          <w:lang w:val="en-US"/>
+        </w:rPr>
+      </w:pPr>
+      <w:proofErr w:type="spellStart"/>
+      <w:r>
+        <w:rPr>
+          <w:b/>
+          <w:bCs/>
+          <w:lang w:val="en-US"/>
+        </w:rPr>
+        <w:t>ps</w:t>
+      </w:r>
+      <w:proofErr w:type="spellEnd"/>
+      <w:r>
+        <w:rPr>
+          <w:b/>
+          <w:bCs/>
+          <w:lang w:val="en-US"/>
+        </w:rPr>
+        <w:t xml:space="preserve"> -aux | grep </w:t>
+      </w:r>
+      <w:r>
+        <w:rPr>
+          <w:lang w:val="en-US"/>
+        </w:rPr>
+        <w:t>Z</w:t>
+      </w:r>
+    </w:p>
+    <w:p>
+      <w:pPr>
+        <w:rPr>
+          <w:lang w:val="en-US"/>
+        </w:rPr>
+      </w:pPr>
+    </w:p>
+    <w:p>
+      <w:pPr>
+        <w:rPr>
+          <w:lang w:val="en-US"/>
+        </w:rPr>
+      </w:pPr>
+      <w:proofErr w:type="spellStart"/>
+      <w:proofErr w:type="gramStart"/>
+      <w:r>
+        <w:rPr>
+          <w:b/>
+          <w:bCs/>
+          <w:lang w:val="en-US"/>
+        </w:rPr>
+        <w:t>pstree</w:t>
+      </w:r>
+      <w:proofErr w:type="spellEnd"/>
+      <w:r>
+        <w:rPr>
+          <w:lang w:val="en-US"/>
+        </w:rPr>
+        <w:t xml:space="preserve"> :</w:t>
+      </w:r>
+      <w:proofErr w:type="gramEnd"/>
+      <w:r>
+        <w:rPr>
+          <w:lang w:val="en-US"/>
+        </w:rPr>
+        <w:t xml:space="preserve"> Shows us the process tree containing father and children processes.</w:t>
+      </w:r>
+    </w:p>
+    <w:p>
+      <w:pPr>
+        <w:rPr>
+          <w:lang w:val="en-US"/>
+        </w:rPr>
+      </w:pPr>
+      <w:proofErr w:type="spellStart"/>
+      <w:r>
+        <w:rPr>
+          <w:b/>
+          <w:bCs/>
+          <w:lang w:val="en-US"/>
+        </w:rPr>
+        <w:t>ps</w:t>
+      </w:r>
+      <w:proofErr w:type="spellEnd"/>
+      <w:r>
+        <w:rPr>
+          <w:b/>
+          <w:bCs/>
+          <w:lang w:val="en-US"/>
+        </w:rPr>
+        <w:t xml:space="preserve"> -</w:t>
+      </w:r>
+      <w:proofErr w:type="spellStart"/>
+      <w:proofErr w:type="gramStart"/>
+      <w:r>
+        <w:rPr>
+          <w:b/>
+          <w:bCs/>
+          <w:lang w:val="en-US"/>
+        </w:rPr>
+        <w:t>ef</w:t>
+      </w:r>
+      <w:proofErr w:type="spellEnd"/>
+      <w:r>
+        <w:rPr>
+          <w:b/>
+          <w:bCs/>
+          <w:lang w:val="en-US"/>
+        </w:rPr>
+        <w:t xml:space="preserve"> </w:t>
+      </w:r>
+      <w:r>
+        <w:rPr>
+          <w:lang w:val="en-US"/>
+        </w:rPr>
+        <w:t>:</w:t>
+      </w:r>
+      <w:proofErr w:type="gramEnd"/>
+      <w:r>
+        <w:rPr>
+          <w:lang w:val="en-US"/>
+        </w:rPr>
+        <w:t xml:space="preserve"> Show us not only processes like </w:t>
+      </w:r>
+      <w:proofErr w:type="spellStart"/>
+      <w:r>
+        <w:rPr>
+          <w:b/>
+          <w:bCs/>
+          <w:lang w:val="en-US"/>
+        </w:rPr>
+        <w:t>ps</w:t>
+      </w:r>
+      <w:proofErr w:type="spellEnd"/>
+      <w:r>
+        <w:rPr>
+          <w:b/>
+          <w:bCs/>
+          <w:lang w:val="en-US"/>
+        </w:rPr>
+        <w:t xml:space="preserve"> -a </w:t>
+      </w:r>
+      <w:r>
+        <w:rPr>
+          <w:lang w:val="en-US"/>
+        </w:rPr>
+        <w:t>but also sleeping processes and all processes.</w:t>
+      </w:r>
+    </w:p>
+    <w:p>
+      <w:pPr>
+        <w:rPr>
+          <w:lang w:val="en-US"/>
+        </w:rPr>
+      </w:pPr>
+      <w:proofErr w:type="spellStart"/>
+      <w:r>
+        <w:rPr>
+          <w:b/>
+          <w:bCs/>
+          <w:lang w:val="en-US"/>
+        </w:rPr>
+        <w:t>ps</w:t>
+      </w:r>
+      <w:proofErr w:type="spellEnd"/>
+      <w:r>
+        <w:rPr>
+          <w:b/>
+          <w:bCs/>
+          <w:lang w:val="en-US"/>
+        </w:rPr>
+        <w:t xml:space="preserve"> -aux --sort = -</w:t>
+      </w:r>
+      <w:proofErr w:type="spellStart"/>
+      <w:proofErr w:type="gramStart"/>
+      <w:r>
+        <w:rPr>
+          <w:b/>
+          <w:bCs/>
+          <w:lang w:val="en-US"/>
+        </w:rPr>
+        <w:t>pcpu</w:t>
+      </w:r>
+      <w:proofErr w:type="spellEnd"/>
+      <w:r>
+        <w:rPr>
+          <w:b/>
+          <w:bCs/>
+          <w:lang w:val="en-US"/>
+        </w:rPr>
+        <w:t>,+</w:t>
+      </w:r>
+      <w:proofErr w:type="spellStart"/>
+      <w:proofErr w:type="gramEnd"/>
+      <w:r>
+        <w:rPr>
+          <w:b/>
+          <w:bCs/>
+          <w:lang w:val="en-US"/>
+        </w:rPr>
+        <w:t>pmem</w:t>
+      </w:r>
+      <w:proofErr w:type="spellEnd"/>
+      <w:r>
+        <w:rPr>
+          <w:b/>
+          <w:bCs/>
+          <w:lang w:val="en-US"/>
+        </w:rPr>
+        <w:t> </w:t>
+      </w:r>
+      <w:r>
+        <w:rPr>
+          <w:lang w:val="en-US"/>
+        </w:rPr>
+        <w:t>: To sort pro</w:t>
+      </w:r>
+      <w:r>
+        <w:rPr>
+          <w:lang w:val="en-US"/>
+        </w:rPr>
+        <w:t>cess with utilization rate.</w:t>
+      </w:r>
+    </w:p>
+    <w:p>
+      <w:pPr>
+        <w:rPr>
+          <w:lang w:val="en-US"/>
+        </w:rPr>
+      </w:pPr>
+      <w:proofErr w:type="spellStart"/>
+      <w:r>
+        <w:rPr>
+          <w:b/>
+          <w:bCs/>
+          <w:lang w:val="en-US"/>
+        </w:rPr>
+        <w:t>ps</w:t>
+      </w:r>
+      <w:proofErr w:type="spellEnd"/>
+      <w:r>
+        <w:rPr>
+          <w:b/>
+          <w:bCs/>
+          <w:lang w:val="en-US"/>
+        </w:rPr>
+        <w:t xml:space="preserve"> -e -</w:t>
+      </w:r>
+      <w:proofErr w:type="gramStart"/>
+      <w:r>
+        <w:rPr>
+          <w:b/>
+          <w:bCs/>
+          <w:lang w:val="en-US"/>
+        </w:rPr>
+        <w:t xml:space="preserve">o </w:t>
+      </w:r>
+      <w:r>
+        <w:rPr>
+          <w:lang w:val="en-US"/>
+        </w:rPr>
+        <w:t>:</w:t>
+      </w:r>
+      <w:proofErr w:type="gramEnd"/>
+      <w:r>
+        <w:rPr>
+          <w:lang w:val="en-US"/>
+        </w:rPr>
+        <w:t xml:space="preserve"> Filter with , s</w:t>
+      </w:r>
+      <w:r>
+        <w:rPr>
+          <w:lang w:val="en-US"/>
+        </w:rPr>
+        <w:t xml:space="preserve">o we will see </w:t>
+      </w:r>
+      <w:proofErr w:type="spellStart"/>
+      <w:r>
+        <w:rPr>
+          <w:lang w:val="en-US"/>
+        </w:rPr>
+        <w:t>pid,uname,pcpu,pmem</w:t>
+      </w:r>
+      <w:proofErr w:type="spellEnd"/>
+      <w:r>
+        <w:rPr>
+          <w:lang w:val="en-US"/>
+        </w:rPr>
+        <w:t>…</w:t>
+      </w:r>
+    </w:p>
+    <w:p>
+      <w:pPr>
+        <w:rPr>
+          <w:lang w:val="en-US"/>
+        </w:rPr>
+      </w:pPr>
+      <w:proofErr w:type="gramStart"/>
+      <w:r>
+        <w:rPr>
+          <w:b/>
+          <w:bCs/>
+          <w:lang w:val="en-US"/>
+        </w:rPr>
+        <w:lastRenderedPageBreak/>
+        <w:t>jobs</w:t>
+      </w:r>
+      <w:r>
+        <w:rPr>
+          <w:lang w:val="en-US"/>
+        </w:rPr>
+        <w:t xml:space="preserve"> :</w:t>
+      </w:r>
+      <w:proofErr w:type="gramEnd"/>
+      <w:r>
+        <w:rPr>
+          <w:lang w:val="en-US"/>
+        </w:rPr>
+        <w:t xml:space="preserve"> [1] Running</w:t>
+      </w:r>
+    </w:p>
+    <w:p>
+      <w:pPr>
+        <w:rPr>
+          <w:lang w:val="en-US"/>
+        </w:rPr>
+      </w:pPr>
+      <w:proofErr w:type="spellStart"/>
+      <w:r>
+        <w:rPr>
+          <w:b/>
+          <w:bCs/>
+          <w:lang w:val="en-US"/>
+        </w:rPr>
+        <w:t>fg</w:t>
+      </w:r>
+      <w:proofErr w:type="spellEnd"/>
+      <w:r>
+        <w:rPr>
+          <w:b/>
+          <w:bCs/>
+          <w:lang w:val="en-US"/>
+        </w:rPr>
+        <w:t xml:space="preserve"> %</w:t>
+      </w:r>
+      <w:proofErr w:type="gramStart"/>
+      <w:r>
+        <w:rPr>
+          <w:lang w:val="en-US"/>
+        </w:rPr>
+        <w:t>1 :</w:t>
+      </w:r>
+      <w:proofErr w:type="gramEnd"/>
+      <w:r>
+        <w:rPr>
+          <w:lang w:val="en-US"/>
+        </w:rPr>
+        <w:t xml:space="preserve"> Here the ‘</w:t>
+      </w:r>
+      <w:proofErr w:type="spellStart"/>
+      <w:r>
+        <w:rPr>
+          <w:lang w:val="en-US"/>
+        </w:rPr>
+        <w:t>fg</w:t>
+      </w:r>
+      <w:proofErr w:type="spellEnd"/>
+      <w:r>
+        <w:rPr>
+          <w:lang w:val="en-US"/>
+        </w:rPr>
+        <w:t>’ means foreground so it will kick the process having id ‘1’.</w:t>
+      </w:r>
+    </w:p>
+    <w:p>
+      <w:pPr>
+        <w:rPr>
+          <w:lang w:val="en-US"/>
+        </w:rPr>
+      </w:pPr>
+      <w:r>
+        <w:rPr>
+          <w:b/>
+          <w:bCs/>
+          <w:lang w:val="en-US"/>
+        </w:rPr>
+        <w:t>kill -</w:t>
+      </w:r>
+      <w:proofErr w:type="gramStart"/>
+      <w:r>
+        <w:rPr>
+          <w:b/>
+          <w:bCs/>
+          <w:lang w:val="en-US"/>
+        </w:rPr>
+        <w:t xml:space="preserve">l </w:t>
+      </w:r>
+      <w:r>
+        <w:rPr>
+          <w:lang w:val="en-US"/>
+        </w:rPr>
+        <w:t>:</w:t>
+      </w:r>
+      <w:proofErr w:type="gramEnd"/>
+      <w:r>
+        <w:rPr>
+          <w:lang w:val="en-US"/>
+        </w:rPr>
+        <w:t xml:space="preserve"> Will show us all parameters that I can give to the kill command and each parameter is identified with a specific ID or number.</w:t>
+      </w:r>
+    </w:p>
+    <w:p>
+      <w:pPr>
+        <w:rPr>
+          <w:lang w:val="en-US"/>
+        </w:rPr>
+      </w:pPr>
+      <w:r>
+        <w:rPr>
+          <w:b/>
+          <w:bCs/>
+          <w:lang w:val="en-US"/>
+        </w:rPr>
+        <w:t xml:space="preserve">kill </w:t>
+      </w:r>
+      <w:r>
+        <w:rPr>
+          <w:lang w:val="en-US"/>
+        </w:rPr>
+        <w:t xml:space="preserve">-9 </w:t>
+      </w:r>
+      <w:proofErr w:type="gramStart"/>
+      <w:r>
+        <w:rPr>
+          <w:lang w:val="en-US"/>
+        </w:rPr>
+        <w:t>3298 :</w:t>
+      </w:r>
+      <w:proofErr w:type="gramEnd"/>
+      <w:r>
+        <w:rPr>
+          <w:lang w:val="en-US"/>
+        </w:rPr>
+        <w:t xml:space="preserve"> Here we will kill this process. (-9) means kill process.</w:t>
+      </w:r>
+    </w:p>
+    <w:p>
+      <w:pPr>
+        <w:rPr>
+          <w:lang w:val="en-US"/>
+        </w:rPr>
+      </w:pPr>
+      <w:proofErr w:type="spellStart"/>
+      <w:r>
+        <w:rPr>
+          <w:b/>
+          <w:bCs/>
+          <w:lang w:val="en-US"/>
+        </w:rPr>
+        <w:t>pgrep</w:t>
+      </w:r>
+      <w:proofErr w:type="spellEnd"/>
+      <w:r>
+        <w:rPr>
+          <w:b/>
+          <w:bCs/>
+          <w:lang w:val="en-US"/>
+        </w:rPr>
+        <w:t xml:space="preserve"> -u </w:t>
+      </w:r>
+      <w:r>
+        <w:rPr>
+          <w:lang w:val="en-US"/>
+        </w:rPr>
+        <w:t xml:space="preserve">root </w:t>
+      </w:r>
+      <w:proofErr w:type="spellStart"/>
+      <w:r>
+        <w:rPr>
+          <w:lang w:val="en-US"/>
+        </w:rPr>
+        <w:t>ssh</w:t>
+      </w:r>
+      <w:proofErr w:type="spellEnd"/>
+      <w:r>
+        <w:rPr>
+          <w:lang w:val="en-US"/>
+        </w:rPr>
+        <w:t xml:space="preserve">: See all executed commands with root processes about </w:t>
+      </w:r>
+      <w:proofErr w:type="spellStart"/>
+      <w:r>
+        <w:rPr>
+          <w:lang w:val="en-US"/>
+        </w:rPr>
+        <w:t>ssh</w:t>
+      </w:r>
+      <w:proofErr w:type="spellEnd"/>
+      <w:r>
+        <w:rPr>
+          <w:lang w:val="en-US"/>
+        </w:rPr>
+        <w:t>.</w:t>
+      </w:r>
+    </w:p>
+    <w:p>
+      <w:pPr>
+        <w:rPr>
+          <w:u w:val="single"/>
+          <w:lang w:val="en-US"/>
+        </w:rPr>
+      </w:pPr>
+    </w:p>
+    <w:p>
+      <w:pPr>
+        <w:rPr>
+          <w:lang w:val="en-US"/>
+        </w:rPr>
+      </w:pPr>
+      <w:r>
+        <w:rPr>
+          <w:u w:val="single"/>
+          <w:lang w:val="en-US"/>
+        </w:rPr>
+        <w:t xml:space="preserve">Change process </w:t>
+      </w:r>
+      <w:proofErr w:type="spellStart"/>
+      <w:proofErr w:type="gramStart"/>
+      <w:r>
+        <w:rPr>
+          <w:u w:val="single"/>
+          <w:lang w:val="en-US"/>
+        </w:rPr>
+        <w:t>priroty</w:t>
+      </w:r>
+      <w:proofErr w:type="spellEnd"/>
+      <w:r>
+        <w:rPr>
+          <w:lang w:val="en-US"/>
+        </w:rPr>
+        <w:t xml:space="preserve"> :</w:t>
+      </w:r>
+      <w:proofErr w:type="gramEnd"/>
+      <w:r>
+        <w:rPr>
+          <w:lang w:val="en-US"/>
+        </w:rPr>
+        <w:t xml:space="preserve"> </w:t>
+      </w:r>
+      <w:r>
+        <w:rPr>
+          <w:lang w:val="en-US"/>
+        </w:rPr>
+        <w:t>A normal user can only decrease a process priority but not increase it. The ‘-20’ is the highest priority value and the ‘20’ is the lowest.</w:t>
+      </w:r>
+    </w:p>
+    <w:p>
+      <w:pPr>
+        <w:rPr>
+          <w:lang w:val="en-US"/>
+        </w:rPr>
+      </w:pPr>
+      <w:r>
+        <w:rPr>
+          <w:b/>
+          <w:bCs/>
+          <w:lang w:val="en-US"/>
+        </w:rPr>
+        <w:t xml:space="preserve">nice </w:t>
+      </w:r>
+      <w:r>
+        <w:rPr>
+          <w:lang w:val="en-US"/>
+        </w:rPr>
+        <w:t xml:space="preserve">-10 </w:t>
+      </w:r>
+      <w:r>
+        <w:rPr>
+          <w:b/>
+          <w:bCs/>
+          <w:lang w:val="en-US"/>
+        </w:rPr>
+        <w:t xml:space="preserve">sleep </w:t>
+      </w:r>
+      <w:r>
+        <w:rPr>
+          <w:lang w:val="en-US"/>
+        </w:rPr>
+        <w:t>500</w:t>
+      </w:r>
+      <w:r>
+        <w:rPr>
+          <w:b/>
+          <w:bCs/>
+          <w:lang w:val="en-US"/>
+        </w:rPr>
+        <w:t xml:space="preserve"> </w:t>
+      </w:r>
+      <w:proofErr w:type="gramStart"/>
+      <w:r>
+        <w:rPr>
+          <w:b/>
+          <w:bCs/>
+          <w:lang w:val="en-US"/>
+        </w:rPr>
+        <w:t xml:space="preserve">&amp; </w:t>
+      </w:r>
+      <w:r>
+        <w:rPr>
+          <w:lang w:val="en-US"/>
+        </w:rPr>
+        <w:t>:</w:t>
+      </w:r>
+      <w:proofErr w:type="gramEnd"/>
+      <w:r>
+        <w:rPr>
+          <w:lang w:val="en-US"/>
+        </w:rPr>
+        <w:t xml:space="preserve"> Will give a value of ‘-10’ as priority for this process.</w:t>
+      </w:r>
+    </w:p>
+    <w:p>
+      <w:pPr>
+        <w:rPr>
+          <w:lang w:val="en-US"/>
+        </w:rPr>
+      </w:pPr>
+    </w:p>
+    <w:p>
+      <w:pPr>
+        <w:pStyle w:val="Heading1"/>
+        <w:rPr>
+          <w:lang w:val="en-US"/>
+        </w:rPr>
+      </w:pPr>
+      <w:r>
+        <w:rPr>
+          <w:lang w:val="en-US"/>
+        </w:rPr>
+        <w:t>Disk partitioning</w:t>
+      </w:r>
+    </w:p>
+    <w:p>
+      <w:pPr>
+        <w:rPr>
+          <w:lang w:val="en-US"/>
+        </w:rPr>
+      </w:pPr>
+      <w:r>
+        <w:rPr>
+          <w:b/>
+          <w:bCs/>
+          <w:lang w:val="en-US"/>
+        </w:rPr>
+        <w:t xml:space="preserve">sudo </w:t>
+      </w:r>
+      <w:proofErr w:type="spellStart"/>
+      <w:r>
+        <w:rPr>
+          <w:b/>
+          <w:bCs/>
+          <w:lang w:val="en-US"/>
+        </w:rPr>
+        <w:t>fdisk</w:t>
+      </w:r>
+      <w:proofErr w:type="spellEnd"/>
+      <w:r>
+        <w:rPr>
+          <w:b/>
+          <w:bCs/>
+          <w:lang w:val="en-US"/>
+        </w:rPr>
+        <w:t xml:space="preserve"> -</w:t>
+      </w:r>
+      <w:proofErr w:type="gramStart"/>
+      <w:r>
+        <w:rPr>
+          <w:b/>
+          <w:bCs/>
+          <w:lang w:val="en-US"/>
+        </w:rPr>
+        <w:t xml:space="preserve">l </w:t>
+      </w:r>
+      <w:r>
+        <w:rPr>
+          <w:lang w:val="en-US"/>
+        </w:rPr>
+        <w:t>:</w:t>
+      </w:r>
+      <w:proofErr w:type="gramEnd"/>
+      <w:r>
+        <w:rPr>
+          <w:lang w:val="en-US"/>
+        </w:rPr>
+        <w:t xml:space="preserve"> To see the </w:t>
+      </w:r>
+      <w:proofErr w:type="spellStart"/>
+      <w:r>
+        <w:rPr>
+          <w:lang w:val="en-US"/>
+        </w:rPr>
+        <w:t>hardrives</w:t>
+      </w:r>
+      <w:proofErr w:type="spellEnd"/>
+      <w:r>
+        <w:rPr>
+          <w:lang w:val="en-US"/>
+        </w:rPr>
+        <w:t xml:space="preserve"> or partitions.</w:t>
+      </w:r>
+    </w:p>
+    <w:p>
+      <w:pPr>
+        <w:rPr>
+          <w:color w:val="FF0000"/>
+          <w:lang w:val="en-US"/>
+        </w:rPr>
+      </w:pPr>
+      <w:r>
+        <w:rPr>
+          <w:rFonts w:cstheme="majorBidi"/>
+          <w:color w:val="FF0000"/>
+          <w:lang w:val="en-US"/>
+        </w:rPr>
+        <w:t xml:space="preserve">♣ You can make only 4 partitions per </w:t>
+      </w:r>
+      <w:proofErr w:type="spellStart"/>
+      <w:r>
+        <w:rPr>
+          <w:rFonts w:cstheme="majorBidi"/>
+          <w:color w:val="FF0000"/>
+          <w:lang w:val="en-US"/>
+        </w:rPr>
+        <w:t>hardrive</w:t>
+      </w:r>
+      <w:proofErr w:type="spellEnd"/>
+      <w:r>
+        <w:rPr>
+          <w:rFonts w:cstheme="majorBidi"/>
+          <w:color w:val="FF0000"/>
+          <w:lang w:val="en-US"/>
+        </w:rPr>
+        <w:t xml:space="preserve"> (for Windows or Linux). In fact, we use the 4</w:t>
+      </w:r>
+      <w:r>
+        <w:rPr>
+          <w:rFonts w:cstheme="majorBidi"/>
+          <w:color w:val="FF0000"/>
+          <w:vertAlign w:val="superscript"/>
+          <w:lang w:val="en-US"/>
+        </w:rPr>
+        <w:t>th</w:t>
+      </w:r>
+      <w:r>
+        <w:rPr>
+          <w:rFonts w:cstheme="majorBidi"/>
+          <w:color w:val="FF0000"/>
+          <w:lang w:val="en-US"/>
+        </w:rPr>
+        <w:t xml:space="preserve"> partition for example</w:t>
+      </w:r>
+      <w:r>
+        <w:rPr>
+          <w:lang w:val="en-US"/>
+        </w:rPr>
+        <w:t xml:space="preserve"> </w:t>
+      </w:r>
+      <w:r>
+        <w:rPr>
+          <w:color w:val="FF0000"/>
+          <w:lang w:val="en-US"/>
+        </w:rPr>
+        <w:t>as an extended one where inside of it we can use multiple partitions (</w:t>
+      </w:r>
+      <w:proofErr w:type="spellStart"/>
+      <w:r>
+        <w:rPr>
+          <w:color w:val="FF0000"/>
+          <w:lang w:val="en-US"/>
+        </w:rPr>
+        <w:t>locial</w:t>
+      </w:r>
+      <w:proofErr w:type="spellEnd"/>
+      <w:r>
+        <w:rPr>
+          <w:color w:val="FF0000"/>
+          <w:lang w:val="en-US"/>
+        </w:rPr>
+        <w:t xml:space="preserve"> partitions)</w:t>
+      </w:r>
+    </w:p>
+    <w:p>
+      <w:pPr>
+        <w:rPr>
+          <w:color w:val="000000" w:themeColor="text1"/>
+          <w:lang w:val="en-US"/>
+        </w:rPr>
+      </w:pPr>
+      <w:r>
+        <w:rPr>
+          <w:b/>
+          <w:bCs/>
+          <w:color w:val="000000" w:themeColor="text1"/>
+          <w:lang w:val="en-US"/>
+        </w:rPr>
+        <w:t>sudo -</w:t>
+      </w:r>
+      <w:proofErr w:type="gramStart"/>
+      <w:r>
+        <w:rPr>
+          <w:b/>
+          <w:bCs/>
+          <w:color w:val="000000" w:themeColor="text1"/>
+          <w:lang w:val="en-US"/>
+        </w:rPr>
+        <w:t xml:space="preserve">s </w:t>
+      </w:r>
+      <w:r>
+        <w:rPr>
+          <w:color w:val="000000" w:themeColor="text1"/>
+          <w:lang w:val="en-US"/>
+        </w:rPr>
+        <w:t>:</w:t>
+      </w:r>
+      <w:proofErr w:type="gramEnd"/>
+      <w:r>
+        <w:rPr>
+          <w:color w:val="000000" w:themeColor="text1"/>
+          <w:lang w:val="en-US"/>
+        </w:rPr>
+        <w:t xml:space="preserve"> Go to root</w:t>
+      </w:r>
+    </w:p>
+    <w:p>
+      <w:pPr>
+        <w:rPr>
+          <w:color w:val="000000" w:themeColor="text1"/>
+          <w:lang w:val="en-US"/>
+        </w:rPr>
+      </w:pPr>
+      <w:proofErr w:type="spellStart"/>
+      <w:r>
+        <w:rPr>
+          <w:b/>
+          <w:bCs/>
+          <w:color w:val="000000" w:themeColor="text1"/>
+          <w:lang w:val="en-US"/>
+        </w:rPr>
+        <w:t>fdisk</w:t>
+      </w:r>
+      <w:proofErr w:type="spellEnd"/>
+      <w:r>
+        <w:rPr>
+          <w:b/>
+          <w:bCs/>
+          <w:color w:val="000000" w:themeColor="text1"/>
+          <w:lang w:val="en-US"/>
+        </w:rPr>
+        <w:t xml:space="preserve"> </w:t>
+      </w:r>
+      <w:r>
+        <w:rPr>
+          <w:color w:val="000000" w:themeColor="text1"/>
+          <w:lang w:val="en-US"/>
+        </w:rPr>
+        <w:t>/dev/</w:t>
+      </w:r>
+      <w:proofErr w:type="spellStart"/>
+      <w:proofErr w:type="gramStart"/>
+      <w:r>
+        <w:rPr>
+          <w:color w:val="000000" w:themeColor="text1"/>
+          <w:lang w:val="en-US"/>
+        </w:rPr>
+        <w:t>sdb</w:t>
+      </w:r>
+      <w:proofErr w:type="spellEnd"/>
+      <w:r>
+        <w:rPr>
+          <w:color w:val="000000" w:themeColor="text1"/>
+          <w:lang w:val="en-US"/>
+        </w:rPr>
+        <w:t xml:space="preserve"> :</w:t>
+      </w:r>
+      <w:proofErr w:type="gramEnd"/>
+      <w:r>
+        <w:rPr>
+          <w:color w:val="000000" w:themeColor="text1"/>
+          <w:lang w:val="en-US"/>
+        </w:rPr>
+        <w:t xml:space="preserve"> Then enter ‘m’ for help then we will see multiple parameters to choose from and we will type ‘n’ to add a new partition. Then we will choose ‘p’ for primary then we will choose a partition number (1</w:t>
+      </w:r>
+      <w:r>
+        <w:rPr>
+          <w:color w:val="000000" w:themeColor="text1"/>
+          <w:lang w:val="en-US"/>
+        </w:rPr>
+        <w:sym w:font="Wingdings" w:char="F0E0"/>
+      </w:r>
+      <w:r>
+        <w:rPr>
+          <w:color w:val="000000" w:themeColor="text1"/>
+          <w:lang w:val="en-US"/>
+        </w:rPr>
+        <w:t>4). Then we will choose the size of the 1</w:t>
+      </w:r>
+      <w:r>
+        <w:rPr>
+          <w:color w:val="000000" w:themeColor="text1"/>
+          <w:vertAlign w:val="superscript"/>
+          <w:lang w:val="en-US"/>
+        </w:rPr>
+        <w:t>st</w:t>
+      </w:r>
+      <w:r>
+        <w:rPr>
+          <w:color w:val="000000" w:themeColor="text1"/>
+          <w:lang w:val="en-US"/>
+        </w:rPr>
+        <w:t xml:space="preserve"> partition, we will put +5G then we will enter ‘</w:t>
+      </w:r>
+      <w:proofErr w:type="spellStart"/>
+      <w:r>
+        <w:rPr>
+          <w:color w:val="000000" w:themeColor="text1"/>
+          <w:lang w:val="en-US"/>
+        </w:rPr>
+        <w:t>wq</w:t>
+      </w:r>
+      <w:proofErr w:type="spellEnd"/>
+      <w:r>
+        <w:rPr>
+          <w:color w:val="000000" w:themeColor="text1"/>
+          <w:lang w:val="en-US"/>
+        </w:rPr>
+        <w:t>’ to write and quit.</w:t>
+      </w:r>
+    </w:p>
+    <w:p>
+      <w:pPr>
+        <w:rPr>
+          <w:color w:val="000000" w:themeColor="text1"/>
+          <w:lang w:val="en-US"/>
+        </w:rPr>
+      </w:pPr>
+      <w:proofErr w:type="spellStart"/>
+      <w:r>
+        <w:rPr>
+          <w:b/>
+          <w:bCs/>
+          <w:color w:val="000000" w:themeColor="text1"/>
+          <w:lang w:val="en-US"/>
+        </w:rPr>
+        <w:t>partprobe</w:t>
+      </w:r>
+      <w:proofErr w:type="spellEnd"/>
+      <w:r>
+        <w:rPr>
+          <w:b/>
+          <w:bCs/>
+          <w:color w:val="000000" w:themeColor="text1"/>
+          <w:lang w:val="en-US"/>
+        </w:rPr>
+        <w:t xml:space="preserve"> </w:t>
+      </w:r>
+      <w:r>
+        <w:rPr>
+          <w:color w:val="000000" w:themeColor="text1"/>
+          <w:lang w:val="en-US"/>
+        </w:rPr>
+        <w:t>/dev/</w:t>
+      </w:r>
+      <w:proofErr w:type="spellStart"/>
+      <w:proofErr w:type="gramStart"/>
+      <w:r>
+        <w:rPr>
+          <w:color w:val="000000" w:themeColor="text1"/>
+          <w:lang w:val="en-US"/>
+        </w:rPr>
+        <w:t>sdb</w:t>
+      </w:r>
+      <w:proofErr w:type="spellEnd"/>
+      <w:r>
+        <w:rPr>
+          <w:color w:val="000000" w:themeColor="text1"/>
+          <w:lang w:val="en-US"/>
+        </w:rPr>
+        <w:t xml:space="preserve"> :</w:t>
+      </w:r>
+      <w:proofErr w:type="gramEnd"/>
+      <w:r>
+        <w:rPr>
+          <w:color w:val="000000" w:themeColor="text1"/>
+          <w:lang w:val="en-US"/>
+        </w:rPr>
+        <w:t xml:space="preserve"> To update the partition table to this </w:t>
+      </w:r>
+      <w:proofErr w:type="spellStart"/>
+      <w:r>
+        <w:rPr>
+          <w:color w:val="000000" w:themeColor="text1"/>
+          <w:lang w:val="en-US"/>
+        </w:rPr>
+        <w:t>hardrive</w:t>
+      </w:r>
+      <w:proofErr w:type="spellEnd"/>
+      <w:r>
+        <w:rPr>
+          <w:color w:val="000000" w:themeColor="text1"/>
+          <w:lang w:val="en-US"/>
+        </w:rPr>
+        <w:t>.</w:t>
+      </w:r>
+    </w:p>
+    <w:p>
+      <w:pPr>
+        <w:rPr>
+          <w:color w:val="000000" w:themeColor="text1"/>
+          <w:lang w:val="en-US"/>
+        </w:rPr>
+      </w:pPr>
+      <w:r>
+        <w:rPr>
+          <w:color w:val="000000" w:themeColor="text1"/>
+          <w:lang w:val="en-US"/>
+        </w:rPr>
+        <w:t>Now we will create or directory and add it (mount it) to a specific partition.</w:t>
+      </w:r>
+    </w:p>
+    <w:p>
+      <w:pPr>
+        <w:rPr>
+          <w:color w:val="000000" w:themeColor="text1"/>
+          <w:lang w:val="en-US"/>
+        </w:rPr>
+      </w:pPr>
+      <w:proofErr w:type="spellStart"/>
+      <w:r>
+        <w:rPr>
+          <w:b/>
+          <w:bCs/>
+          <w:color w:val="000000" w:themeColor="text1"/>
+          <w:lang w:val="en-US"/>
+        </w:rPr>
+        <w:t>mkdir</w:t>
+      </w:r>
+      <w:proofErr w:type="spellEnd"/>
+      <w:r>
+        <w:rPr>
+          <w:b/>
+          <w:bCs/>
+          <w:color w:val="000000" w:themeColor="text1"/>
+          <w:lang w:val="en-US"/>
+        </w:rPr>
+        <w:t xml:space="preserve"> </w:t>
+      </w:r>
+      <w:r>
+        <w:rPr>
+          <w:color w:val="000000" w:themeColor="text1"/>
+          <w:lang w:val="en-US"/>
+        </w:rPr>
+        <w:t>/part1</w:t>
+      </w:r>
+    </w:p>
+    <w:p>
+      <w:pPr>
+        <w:rPr>
+          <w:color w:val="000000" w:themeColor="text1"/>
+          <w:lang w:val="en-US"/>
+        </w:rPr>
+      </w:pPr>
+      <w:r>
+        <w:rPr>
+          <w:b/>
+          <w:bCs/>
+          <w:color w:val="000000" w:themeColor="text1"/>
+          <w:lang w:val="en-US"/>
+        </w:rPr>
+        <w:t xml:space="preserve">mount </w:t>
+      </w:r>
+      <w:r>
+        <w:rPr>
+          <w:color w:val="000000" w:themeColor="text1"/>
+          <w:lang w:val="en-US"/>
+        </w:rPr>
+        <w:t>/dev/sdb1 /part1</w:t>
+      </w:r>
+      <w:proofErr w:type="gramStart"/>
+      <w:r>
+        <w:rPr>
+          <w:color w:val="000000" w:themeColor="text1"/>
+          <w:lang w:val="en-US"/>
+        </w:rPr>
+        <w:t>/ :</w:t>
+      </w:r>
+      <w:proofErr w:type="gramEnd"/>
+      <w:r>
+        <w:rPr>
+          <w:color w:val="000000" w:themeColor="text1"/>
+          <w:lang w:val="en-US"/>
+        </w:rPr>
+        <w:t xml:space="preserve"> It will not work and return an error, we need to add a file system to the partition.</w:t>
+      </w:r>
+    </w:p>
+    <w:p>
+      <w:pPr>
+        <w:rPr>
+          <w:color w:val="000000" w:themeColor="text1"/>
+          <w:lang w:val="en-US"/>
+        </w:rPr>
+      </w:pPr>
+      <w:proofErr w:type="gramStart"/>
+      <w:r>
+        <w:rPr>
+          <w:b/>
+          <w:bCs/>
+          <w:color w:val="000000" w:themeColor="text1"/>
+          <w:lang w:val="en-US"/>
+        </w:rPr>
+        <w:t>mkfs</w:t>
+      </w:r>
+      <w:r>
+        <w:rPr>
+          <w:color w:val="000000" w:themeColor="text1"/>
+          <w:lang w:val="en-US"/>
+        </w:rPr>
+        <w:t>.ext</w:t>
+      </w:r>
+      <w:proofErr w:type="gramEnd"/>
+      <w:r>
+        <w:rPr>
+          <w:color w:val="000000" w:themeColor="text1"/>
+          <w:lang w:val="en-US"/>
+        </w:rPr>
+        <w:t>4 /dev/sdb1</w:t>
+      </w:r>
+    </w:p>
+    <w:p>
+      <w:pPr>
+        <w:rPr>
+          <w:color w:val="000000" w:themeColor="text1"/>
+          <w:lang w:val="en-US"/>
+        </w:rPr>
+      </w:pPr>
+      <w:r>
+        <w:rPr>
+          <w:b/>
+          <w:bCs/>
+          <w:color w:val="000000" w:themeColor="text1"/>
+          <w:lang w:val="en-US"/>
+        </w:rPr>
+        <w:t xml:space="preserve">mount </w:t>
+      </w:r>
+      <w:r>
+        <w:rPr>
+          <w:color w:val="000000" w:themeColor="text1"/>
+          <w:lang w:val="en-US"/>
+        </w:rPr>
+        <w:t>/dev/sdb1 /part1/</w:t>
+      </w:r>
+    </w:p>
+    <w:p>
+      <w:pPr>
+        <w:rPr>
+          <w:color w:val="FF0000"/>
+          <w:lang w:val="en-US"/>
+        </w:rPr>
+      </w:pPr>
+      <w:r>
+        <w:rPr>
+          <w:rFonts w:cstheme="majorBidi"/>
+          <w:color w:val="FF0000"/>
+          <w:lang w:val="en-US"/>
+        </w:rPr>
+        <w:t>♣</w:t>
+      </w:r>
+      <w:r>
+        <w:rPr>
+          <w:color w:val="FF0000"/>
+          <w:lang w:val="en-US"/>
+        </w:rPr>
+        <w:t xml:space="preserve"> Difference between ‘df -h’ and ‘</w:t>
+      </w:r>
+      <w:proofErr w:type="spellStart"/>
+      <w:r>
+        <w:rPr>
+          <w:color w:val="FF0000"/>
+          <w:lang w:val="en-US"/>
+        </w:rPr>
+        <w:t>fdisk</w:t>
+      </w:r>
+      <w:proofErr w:type="spellEnd"/>
+      <w:proofErr w:type="gramStart"/>
+      <w:r>
+        <w:rPr>
+          <w:color w:val="FF0000"/>
+          <w:lang w:val="en-US"/>
+        </w:rPr>
+        <w:t>’ :</w:t>
+      </w:r>
+      <w:proofErr w:type="gramEnd"/>
+      <w:r>
+        <w:rPr>
+          <w:color w:val="FF0000"/>
+          <w:lang w:val="en-US"/>
+        </w:rPr>
+        <w:t xml:space="preserve"> </w:t>
+      </w:r>
+    </w:p>
+    <w:p>
+      <w:pPr>
+        <w:rPr>
+          <w:color w:val="FF0000"/>
+          <w:lang w:val="en-US"/>
+        </w:rPr>
+      </w:pPr>
+      <w:r>
+        <w:rPr>
+          <w:color w:val="FF0000"/>
+          <w:lang w:val="en-US"/>
+        </w:rPr>
+        <w:t>df -</w:t>
+      </w:r>
+      <w:proofErr w:type="gramStart"/>
+      <w:r>
+        <w:rPr>
+          <w:color w:val="FF0000"/>
+          <w:lang w:val="en-US"/>
+        </w:rPr>
+        <w:t>h :</w:t>
+      </w:r>
+      <w:proofErr w:type="gramEnd"/>
+      <w:r>
+        <w:rPr>
+          <w:color w:val="FF0000"/>
+          <w:lang w:val="en-US"/>
+        </w:rPr>
+        <w:t xml:space="preserve"> Displays all the mounted partitions.</w:t>
+      </w:r>
+    </w:p>
+    <w:p>
+      <w:pPr>
+        <w:rPr>
+          <w:color w:val="FF0000"/>
+          <w:lang w:val="en-US"/>
+        </w:rPr>
+      </w:pPr>
+      <w:proofErr w:type="spellStart"/>
+      <w:r>
+        <w:rPr>
+          <w:color w:val="FF0000"/>
+          <w:lang w:val="en-US"/>
+        </w:rPr>
+        <w:lastRenderedPageBreak/>
+        <w:t>fdisk</w:t>
+      </w:r>
+      <w:proofErr w:type="spellEnd"/>
+      <w:r>
+        <w:rPr>
+          <w:color w:val="FF0000"/>
+          <w:lang w:val="en-US"/>
+        </w:rPr>
+        <w:t xml:space="preserve"> -</w:t>
+      </w:r>
+      <w:proofErr w:type="gramStart"/>
+      <w:r>
+        <w:rPr>
+          <w:color w:val="FF0000"/>
+          <w:lang w:val="en-US"/>
+        </w:rPr>
+        <w:t>l :</w:t>
+      </w:r>
+      <w:proofErr w:type="gramEnd"/>
+      <w:r>
+        <w:rPr>
+          <w:color w:val="FF0000"/>
+          <w:lang w:val="en-US"/>
+        </w:rPr>
+        <w:t xml:space="preserve"> Displays all partitions that exist on your disk. Apparently, there are some partitions which exist but which are not mounted</w:t>
+      </w:r>
+    </w:p>
+    <w:p>
+      <w:pPr>
+        <w:rPr>
+          <w:color w:val="000000" w:themeColor="text1"/>
+          <w:lang w:val="en-US"/>
+        </w:rPr>
+      </w:pPr>
+      <w:r>
+        <w:rPr>
+          <w:b/>
+          <w:bCs/>
+          <w:color w:val="000000" w:themeColor="text1"/>
+          <w:lang w:val="en-US"/>
+        </w:rPr>
+        <w:t>df -</w:t>
+      </w:r>
+      <w:proofErr w:type="gramStart"/>
+      <w:r>
+        <w:rPr>
+          <w:b/>
+          <w:bCs/>
+          <w:color w:val="000000" w:themeColor="text1"/>
+          <w:lang w:val="en-US"/>
+        </w:rPr>
+        <w:t xml:space="preserve">h </w:t>
+      </w:r>
+      <w:r>
+        <w:rPr>
+          <w:color w:val="000000" w:themeColor="text1"/>
+          <w:lang w:val="en-US"/>
+        </w:rPr>
+        <w:t>:</w:t>
+      </w:r>
+      <w:proofErr w:type="gramEnd"/>
+      <w:r>
+        <w:rPr>
+          <w:color w:val="000000" w:themeColor="text1"/>
+          <w:lang w:val="en-US"/>
+        </w:rPr>
+        <w:t xml:space="preserve"> To see all mounted partitions. Now here we will notice that the mount didn’t actually work, we should add something in /</w:t>
+      </w:r>
+      <w:proofErr w:type="spellStart"/>
+      <w:r>
+        <w:rPr>
+          <w:color w:val="000000" w:themeColor="text1"/>
+          <w:lang w:val="en-US"/>
+        </w:rPr>
+        <w:t>etc</w:t>
+      </w:r>
+      <w:proofErr w:type="spellEnd"/>
+      <w:r>
+        <w:rPr>
+          <w:color w:val="000000" w:themeColor="text1"/>
+          <w:lang w:val="en-US"/>
+        </w:rPr>
+        <w:t>/</w:t>
+      </w:r>
+      <w:proofErr w:type="spellStart"/>
+      <w:r>
+        <w:rPr>
+          <w:color w:val="000000" w:themeColor="text1"/>
+          <w:lang w:val="en-US"/>
+        </w:rPr>
+        <w:t>fstab</w:t>
+      </w:r>
+      <w:proofErr w:type="spellEnd"/>
+      <w:r>
+        <w:rPr>
+          <w:color w:val="000000" w:themeColor="text1"/>
+          <w:lang w:val="en-US"/>
+        </w:rPr>
+        <w:t xml:space="preserve"> </w:t>
+      </w:r>
+    </w:p>
+    <w:p>
+      <w:pPr>
+        <w:rPr>
+          <w:color w:val="000000" w:themeColor="text1"/>
+          <w:lang w:val="en-US"/>
+        </w:rPr>
+      </w:pPr>
+      <w:r>
+        <w:rPr>
+          <w:b/>
+          <w:bCs/>
+          <w:color w:val="000000" w:themeColor="text1"/>
+          <w:lang w:val="en-US"/>
+        </w:rPr>
+        <w:t xml:space="preserve">vi </w:t>
+      </w:r>
+      <w:r>
+        <w:rPr>
+          <w:color w:val="000000" w:themeColor="text1"/>
+          <w:lang w:val="en-US"/>
+        </w:rPr>
+        <w:t>/</w:t>
+      </w:r>
+      <w:proofErr w:type="spellStart"/>
+      <w:r>
+        <w:rPr>
+          <w:color w:val="000000" w:themeColor="text1"/>
+          <w:lang w:val="en-US"/>
+        </w:rPr>
+        <w:t>etc</w:t>
+      </w:r>
+      <w:proofErr w:type="spellEnd"/>
+      <w:r>
+        <w:rPr>
+          <w:color w:val="000000" w:themeColor="text1"/>
+          <w:lang w:val="en-US"/>
+        </w:rPr>
+        <w:t>/</w:t>
+      </w:r>
+      <w:proofErr w:type="spellStart"/>
+      <w:r>
+        <w:rPr>
+          <w:color w:val="000000" w:themeColor="text1"/>
+          <w:lang w:val="en-US"/>
+        </w:rPr>
+        <w:t>fstab</w:t>
+      </w:r>
+      <w:proofErr w:type="spellEnd"/>
+      <w:r>
+        <w:rPr>
+          <w:color w:val="000000" w:themeColor="text1"/>
+          <w:lang w:val="en-US"/>
+        </w:rPr>
+        <w:t xml:space="preserve"> </w:t>
+      </w:r>
+    </w:p>
+    <w:p>
+      <w:pPr>
+        <w:rPr>
+          <w:color w:val="000000" w:themeColor="text1"/>
+          <w:lang w:val="en-US"/>
+        </w:rPr>
+      </w:pPr>
+      <w:r>
+        <w:rPr>
+          <w:color w:val="000000" w:themeColor="text1"/>
+          <w:lang w:val="en-US"/>
+        </w:rPr>
+        <w:t xml:space="preserve">Then we will add the following </w:t>
+      </w:r>
+      <w:proofErr w:type="gramStart"/>
+      <w:r>
+        <w:rPr>
+          <w:color w:val="000000" w:themeColor="text1"/>
+          <w:lang w:val="en-US"/>
+        </w:rPr>
+        <w:t>line :</w:t>
+      </w:r>
+      <w:proofErr w:type="gramEnd"/>
+      <w:r>
+        <w:rPr>
+          <w:color w:val="000000" w:themeColor="text1"/>
+          <w:lang w:val="en-US"/>
+        </w:rPr>
+        <w:t xml:space="preserve"> </w:t>
+      </w:r>
+    </w:p>
+    <w:p>
+      <w:pPr>
+        <w:rPr>
+          <w:lang w:val="en-US"/>
+        </w:rPr>
+      </w:pPr>
+      <w:r>
+        <w:rPr>
+          <w:lang w:val="en-US"/>
+        </w:rPr>
+        <w:t>/dev/sdb1   /part1   ext4   defaults   0   0</w:t>
+      </w:r>
+    </w:p>
+    <w:p>
+      <w:pPr>
+        <w:rPr>
+          <w:b/>
+          <w:bCs/>
+          <w:lang w:val="en-US"/>
+        </w:rPr>
+      </w:pPr>
+      <w:r>
+        <w:rPr>
+          <w:b/>
+          <w:bCs/>
+          <w:lang w:val="en-US"/>
+        </w:rPr>
+        <w:t>mount -a</w:t>
+      </w:r>
+    </w:p>
+    <w:p>
+      <w:pPr>
+        <w:rPr>
+          <w:lang w:val="en-US"/>
+        </w:rPr>
+      </w:pPr>
+      <w:r>
+        <w:rPr>
+          <w:b/>
+          <w:bCs/>
+          <w:lang w:val="en-US"/>
+        </w:rPr>
+        <w:t>df -</w:t>
+      </w:r>
+      <w:proofErr w:type="gramStart"/>
+      <w:r>
+        <w:rPr>
+          <w:b/>
+          <w:bCs/>
+          <w:lang w:val="en-US"/>
+        </w:rPr>
+        <w:t xml:space="preserve">h </w:t>
+      </w:r>
+      <w:r>
+        <w:rPr>
+          <w:lang w:val="en-US"/>
+        </w:rPr>
+        <w:t>:</w:t>
+      </w:r>
+      <w:proofErr w:type="gramEnd"/>
+      <w:r>
+        <w:rPr>
+          <w:lang w:val="en-US"/>
+        </w:rPr>
+        <w:t xml:space="preserve"> Now we will see that part1 is mounted to sdb1</w:t>
+      </w:r>
+    </w:p>
+    <w:p>
+      <w:pPr>
+        <w:rPr>
+          <w:lang w:val="en-US"/>
+        </w:rPr>
+      </w:pPr>
+    </w:p>
+    <w:p>
+      <w:pPr>
+        <w:pStyle w:val="Heading1"/>
+        <w:rPr>
+          <w:lang w:val="en-US"/>
+        </w:rPr>
+      </w:pPr>
+      <w:r>
+        <w:rPr>
+          <w:lang w:val="en-US"/>
+        </w:rPr>
+        <w:t>D</w:t>
+      </w:r>
+      <w:r>
+        <w:rPr>
+          <w:lang w:val="en-US"/>
+        </w:rPr>
+        <w:t>elete</w:t>
+      </w:r>
+      <w:r>
+        <w:rPr>
+          <w:lang w:val="en-US"/>
+        </w:rPr>
+        <w:t xml:space="preserve"> partition</w:t>
+      </w:r>
+      <w:r>
+        <w:rPr>
+          <w:lang w:val="en-US"/>
+        </w:rPr>
+        <w:t>s</w:t>
+      </w:r>
+    </w:p>
+    <w:p>
+      <w:pPr>
+        <w:rPr>
+          <w:color w:val="000000" w:themeColor="text1"/>
+          <w:lang w:val="en-US"/>
+        </w:rPr>
+      </w:pPr>
+      <w:r>
+        <w:rPr>
+          <w:b/>
+          <w:bCs/>
+          <w:color w:val="000000" w:themeColor="text1"/>
+          <w:lang w:val="en-US"/>
+        </w:rPr>
+        <w:t xml:space="preserve">vi </w:t>
+      </w:r>
+      <w:r>
+        <w:rPr>
+          <w:color w:val="000000" w:themeColor="text1"/>
+          <w:lang w:val="en-US"/>
+        </w:rPr>
+        <w:t>/</w:t>
+      </w:r>
+      <w:proofErr w:type="spellStart"/>
+      <w:r>
+        <w:rPr>
+          <w:color w:val="000000" w:themeColor="text1"/>
+          <w:lang w:val="en-US"/>
+        </w:rPr>
+        <w:t>etc</w:t>
+      </w:r>
+      <w:proofErr w:type="spellEnd"/>
+      <w:r>
+        <w:rPr>
+          <w:color w:val="000000" w:themeColor="text1"/>
+          <w:lang w:val="en-US"/>
+        </w:rPr>
+        <w:t>/</w:t>
+      </w:r>
+      <w:proofErr w:type="spellStart"/>
+      <w:r>
+        <w:rPr>
+          <w:color w:val="000000" w:themeColor="text1"/>
+          <w:lang w:val="en-US"/>
+        </w:rPr>
+        <w:t>fstab</w:t>
+      </w:r>
+      <w:proofErr w:type="spellEnd"/>
+      <w:r>
+        <w:rPr>
+          <w:color w:val="000000" w:themeColor="text1"/>
+          <w:lang w:val="en-US"/>
+        </w:rPr>
+        <w:t xml:space="preserve"> </w:t>
+      </w:r>
+    </w:p>
+    <w:p>
+      <w:pPr>
+        <w:rPr>
+          <w:color w:val="000000" w:themeColor="text1"/>
+          <w:lang w:val="en-US"/>
+        </w:rPr>
+      </w:pPr>
+      <w:r>
+        <w:rPr>
+          <w:color w:val="000000" w:themeColor="text1"/>
+          <w:lang w:val="en-US"/>
+        </w:rPr>
+        <w:t xml:space="preserve">Then we will </w:t>
+      </w:r>
+      <w:r>
+        <w:rPr>
+          <w:color w:val="000000" w:themeColor="text1"/>
+          <w:lang w:val="en-US"/>
+        </w:rPr>
+        <w:t>delete</w:t>
+      </w:r>
+      <w:r>
+        <w:rPr>
+          <w:color w:val="000000" w:themeColor="text1"/>
+          <w:lang w:val="en-US"/>
+        </w:rPr>
+        <w:t xml:space="preserve"> the following </w:t>
+      </w:r>
+      <w:proofErr w:type="gramStart"/>
+      <w:r>
+        <w:rPr>
+          <w:color w:val="000000" w:themeColor="text1"/>
+          <w:lang w:val="en-US"/>
+        </w:rPr>
+        <w:t>line :</w:t>
+      </w:r>
+      <w:proofErr w:type="gramEnd"/>
+      <w:r>
+        <w:rPr>
+          <w:color w:val="000000" w:themeColor="text1"/>
+          <w:lang w:val="en-US"/>
+        </w:rPr>
+        <w:t xml:space="preserve"> </w:t>
+      </w:r>
+    </w:p>
+    <w:p>
+      <w:pPr>
+        <w:rPr>
+          <w:lang w:val="en-US"/>
+        </w:rPr>
+      </w:pPr>
+      <w:r>
+        <w:rPr>
+          <w:lang w:val="en-US"/>
+        </w:rPr>
+        <w:t>/dev/sdb1   /part1   ext4   defaults   0   0</w:t>
+      </w:r>
+    </w:p>
+    <w:p>
+      <w:pPr>
+        <w:rPr>
+          <w:lang w:val="en-US"/>
+        </w:rPr>
+      </w:pPr>
+      <w:r>
+        <w:rPr>
+          <w:b/>
+          <w:bCs/>
+          <w:lang w:val="en-US"/>
+        </w:rPr>
+        <w:t xml:space="preserve">unmount </w:t>
+      </w:r>
+      <w:r>
+        <w:rPr>
+          <w:lang w:val="en-US"/>
+        </w:rPr>
+        <w:t>/part1</w:t>
+      </w:r>
+    </w:p>
+    <w:p>
+      <w:pPr>
+        <w:rPr>
+          <w:lang w:val="en-US"/>
+        </w:rPr>
+      </w:pPr>
+      <w:proofErr w:type="spellStart"/>
+      <w:r>
+        <w:rPr>
+          <w:b/>
+          <w:bCs/>
+          <w:lang w:val="en-US"/>
+        </w:rPr>
+        <w:t>fdisk</w:t>
+      </w:r>
+      <w:proofErr w:type="spellEnd"/>
+      <w:r>
+        <w:rPr>
+          <w:b/>
+          <w:bCs/>
+          <w:lang w:val="en-US"/>
+        </w:rPr>
+        <w:t xml:space="preserve"> </w:t>
+      </w:r>
+      <w:r>
+        <w:rPr>
+          <w:lang w:val="en-US"/>
+        </w:rPr>
+        <w:t>/dev/</w:t>
+      </w:r>
+      <w:proofErr w:type="spellStart"/>
+      <w:proofErr w:type="gramStart"/>
+      <w:r>
+        <w:rPr>
+          <w:lang w:val="en-US"/>
+        </w:rPr>
+        <w:t>sdb</w:t>
+      </w:r>
+      <w:proofErr w:type="spellEnd"/>
+      <w:r>
+        <w:rPr>
+          <w:lang w:val="en-US"/>
+        </w:rPr>
+        <w:t xml:space="preserve"> :</w:t>
+      </w:r>
+      <w:proofErr w:type="gramEnd"/>
+      <w:r>
+        <w:rPr>
+          <w:lang w:val="en-US"/>
+        </w:rPr>
+        <w:t xml:space="preserve"> Then ‘p’ to print partitions then ‘d’ to delete and choose the partition number, we  will choose ‘1’ which refers to sdb1 then ‘</w:t>
+      </w:r>
+      <w:proofErr w:type="spellStart"/>
+      <w:r>
+        <w:rPr>
+          <w:lang w:val="en-US"/>
+        </w:rPr>
+        <w:t>wq</w:t>
+      </w:r>
+      <w:proofErr w:type="spellEnd"/>
+      <w:r>
+        <w:rPr>
+          <w:lang w:val="en-US"/>
+        </w:rPr>
+        <w:t>’ to save and quit.</w:t>
+      </w:r>
+    </w:p>
+    <w:p>
+      <w:pPr>
+        <w:rPr>
+          <w:b/>
+          <w:bCs/>
+          <w:lang w:val="en-US"/>
+        </w:rPr>
+      </w:pPr>
+      <w:proofErr w:type="spellStart"/>
+      <w:r>
+        <w:rPr>
+          <w:b/>
+          <w:bCs/>
+          <w:lang w:val="en-US"/>
+        </w:rPr>
+        <w:t>partprobe</w:t>
+      </w:r>
+      <w:proofErr w:type="spellEnd"/>
+      <w:r>
+        <w:rPr>
+          <w:b/>
+          <w:bCs/>
+          <w:lang w:val="en-US"/>
+        </w:rPr>
+        <w:t xml:space="preserve"> </w:t>
+      </w:r>
+      <w:r>
+        <w:rPr>
+          <w:lang w:val="en-US"/>
+        </w:rPr>
+        <w:t>/dev/</w:t>
+      </w:r>
+      <w:proofErr w:type="spellStart"/>
+      <w:r>
+        <w:rPr>
+          <w:lang w:val="en-US"/>
+        </w:rPr>
+        <w:t>sdb</w:t>
+      </w:r>
+      <w:proofErr w:type="spellEnd"/>
+      <w:r>
+        <w:rPr>
+          <w:lang w:val="en-US"/>
+        </w:rPr>
+        <w:t xml:space="preserve"> </w:t>
+      </w:r>
+    </w:p>
+    <w:p>
+      <w:pPr>
+        <w:rPr>
+          <w:b/>
+          <w:bCs/>
+          <w:lang w:val="en-US"/>
+        </w:rPr>
+      </w:pPr>
+    </w:p>
+    <w:p>
+      <w:pPr>
+        <w:pStyle w:val="Heading1"/>
+        <w:rPr>
+          <w:lang w:val="en-US"/>
+        </w:rPr>
+      </w:pPr>
+      <w:r>
+        <w:rPr>
+          <w:lang w:val="en-US"/>
+        </w:rPr>
+        <w:t xml:space="preserve">Create LVM </w:t>
+      </w:r>
+    </w:p>
+    <w:p>
+      <w:pPr>
+        <w:jc w:val="both"/>
+        <w:rPr>
+          <w:lang w:val="en-US"/>
+        </w:rPr>
+      </w:pPr>
+      <w:r>
+        <w:rPr>
+          <w:lang w:val="en-US"/>
+        </w:rPr>
+        <w:t xml:space="preserve">We used standard partitions </w:t>
+      </w:r>
+      <w:r>
+        <w:rPr>
+          <w:lang w:val="en-US"/>
+        </w:rPr>
+        <w:t xml:space="preserve">in the previous section. One of the disadvantages is that if we want to increase a partition </w:t>
+      </w:r>
+      <w:proofErr w:type="gramStart"/>
+      <w:r>
+        <w:rPr>
+          <w:lang w:val="en-US"/>
+        </w:rPr>
+        <w:t>size</w:t>
+      </w:r>
+      <w:proofErr w:type="gramEnd"/>
+      <w:r>
+        <w:rPr>
+          <w:lang w:val="en-US"/>
+        </w:rPr>
+        <w:t xml:space="preserve"> we need to stop the users using the partitions so the partition will be shut down until we increase it and finish and remount it again. LVM or Logical Volume Manager combines multiple </w:t>
+      </w:r>
+      <w:proofErr w:type="spellStart"/>
+      <w:r>
+        <w:rPr>
+          <w:lang w:val="en-US"/>
+        </w:rPr>
+        <w:t>hardrives</w:t>
+      </w:r>
+      <w:proofErr w:type="spellEnd"/>
+      <w:r>
+        <w:rPr>
+          <w:lang w:val="en-US"/>
+        </w:rPr>
+        <w:t xml:space="preserve"> so if we want to write a file instead of writing in on a single partition which will take specific time, with LVM the time will be split on the number of </w:t>
+      </w:r>
+      <w:proofErr w:type="spellStart"/>
+      <w:r>
+        <w:rPr>
+          <w:lang w:val="en-US"/>
+        </w:rPr>
+        <w:t>hardrives</w:t>
+      </w:r>
+      <w:proofErr w:type="spellEnd"/>
+      <w:r>
+        <w:rPr>
+          <w:lang w:val="en-US"/>
+        </w:rPr>
+        <w:t xml:space="preserve"> so the file will be written in equal manner on the </w:t>
+      </w:r>
+      <w:proofErr w:type="spellStart"/>
+      <w:r>
+        <w:rPr>
+          <w:lang w:val="en-US"/>
+        </w:rPr>
+        <w:t>hardrives</w:t>
+      </w:r>
+      <w:proofErr w:type="spellEnd"/>
+      <w:r>
+        <w:rPr>
+          <w:lang w:val="en-US"/>
+        </w:rPr>
+        <w:t xml:space="preserve"> and this volume group that combines multiple </w:t>
+      </w:r>
+      <w:proofErr w:type="spellStart"/>
+      <w:r>
+        <w:rPr>
+          <w:lang w:val="en-US"/>
+        </w:rPr>
+        <w:t>hardrives</w:t>
+      </w:r>
+      <w:proofErr w:type="spellEnd"/>
+      <w:r>
+        <w:rPr>
+          <w:lang w:val="en-US"/>
+        </w:rPr>
+        <w:t xml:space="preserve"> can be </w:t>
+      </w:r>
+      <w:proofErr w:type="spellStart"/>
+      <w:r>
+        <w:rPr>
+          <w:lang w:val="en-US"/>
+        </w:rPr>
+        <w:t>splitted</w:t>
+      </w:r>
+      <w:proofErr w:type="spellEnd"/>
+      <w:r>
+        <w:rPr>
+          <w:lang w:val="en-US"/>
+        </w:rPr>
+        <w:t xml:space="preserve"> on as many slices that we want. Each slice is called logical volume. So we will have logicalvolume1,</w:t>
+      </w:r>
+      <w:r>
+        <w:rPr>
+          <w:lang w:val="en-US"/>
+        </w:rPr>
+        <w:t xml:space="preserve"> </w:t>
+      </w:r>
+      <w:r>
+        <w:rPr>
+          <w:lang w:val="en-US"/>
+        </w:rPr>
+        <w:t>logicalvolume</w:t>
+      </w:r>
+      <w:r>
+        <w:rPr>
+          <w:lang w:val="en-US"/>
+        </w:rPr>
+        <w:t>2</w:t>
+      </w:r>
+      <w:r>
+        <w:rPr>
+          <w:lang w:val="en-US"/>
+        </w:rPr>
+        <w:t>,</w:t>
+      </w:r>
+      <w:r>
+        <w:rPr>
+          <w:lang w:val="en-US"/>
+        </w:rPr>
+        <w:t xml:space="preserve"> </w:t>
+      </w:r>
+      <w:proofErr w:type="gramStart"/>
+      <w:r>
+        <w:rPr>
+          <w:lang w:val="en-US"/>
+        </w:rPr>
+        <w:t>etc..</w:t>
+      </w:r>
+      <w:proofErr w:type="gramEnd"/>
+    </w:p>
+    <w:p>
+      <w:pPr>
+        <w:jc w:val="both"/>
+        <w:rPr>
+          <w:lang w:val="en-US"/>
+        </w:rPr>
+      </w:pPr>
+    </w:p>
+    <w:p>
+      <w:pPr>
+        <w:jc w:val="both"/>
+        <w:rPr>
+          <w:lang w:val="en-US"/>
+        </w:rPr>
+      </w:pPr>
+      <w:r>
+        <w:rPr>
+          <w:lang w:val="en-US"/>
+        </w:rPr>
+        <w:t>In our example, we create 2 partitions. One of them is sdb1 and the other is sdc1</w:t>
+      </w:r>
+      <w:r>
+        <w:rPr>
+          <w:lang w:val="en-US"/>
+        </w:rPr>
+        <w:t xml:space="preserve">. Sdb1 is the partition in </w:t>
+      </w:r>
+      <w:proofErr w:type="spellStart"/>
+      <w:r>
+        <w:rPr>
+          <w:lang w:val="en-US"/>
+        </w:rPr>
+        <w:t>sdb</w:t>
+      </w:r>
+      <w:proofErr w:type="spellEnd"/>
+      <w:r>
+        <w:rPr>
+          <w:lang w:val="en-US"/>
+        </w:rPr>
+        <w:t xml:space="preserve"> </w:t>
+      </w:r>
+      <w:proofErr w:type="spellStart"/>
+      <w:r>
+        <w:rPr>
+          <w:lang w:val="en-US"/>
+        </w:rPr>
+        <w:t>hdd</w:t>
+      </w:r>
+      <w:proofErr w:type="spellEnd"/>
+      <w:r>
+        <w:rPr>
+          <w:lang w:val="en-US"/>
+        </w:rPr>
+        <w:t xml:space="preserve"> and sdc1 is the partition in </w:t>
+      </w:r>
+      <w:proofErr w:type="spellStart"/>
+      <w:r>
+        <w:rPr>
+          <w:lang w:val="en-US"/>
+        </w:rPr>
+        <w:t>sdc</w:t>
+      </w:r>
+      <w:proofErr w:type="spellEnd"/>
+      <w:r>
+        <w:rPr>
+          <w:lang w:val="en-US"/>
+        </w:rPr>
+        <w:t xml:space="preserve"> </w:t>
+      </w:r>
+      <w:proofErr w:type="spellStart"/>
+      <w:r>
+        <w:rPr>
+          <w:lang w:val="en-US"/>
+        </w:rPr>
+        <w:t>hdd</w:t>
+      </w:r>
+      <w:proofErr w:type="spellEnd"/>
+      <w:r>
+        <w:rPr>
+          <w:lang w:val="en-US"/>
+        </w:rPr>
+        <w:t xml:space="preserve">. In fact, these partitions are standard partitions. We need to convert them to LVM partitions. To do </w:t>
+      </w:r>
+      <w:proofErr w:type="gramStart"/>
+      <w:r>
+        <w:rPr>
+          <w:lang w:val="en-US"/>
+        </w:rPr>
+        <w:t>so :</w:t>
+      </w:r>
+      <w:proofErr w:type="gramEnd"/>
+    </w:p>
+    <w:p>
+      <w:pPr>
+        <w:jc w:val="both"/>
+        <w:rPr>
+          <w:lang w:val="en-US"/>
+        </w:rPr>
+      </w:pPr>
+      <w:proofErr w:type="spellStart"/>
+      <w:r>
+        <w:rPr>
+          <w:b/>
+          <w:bCs/>
+          <w:lang w:val="en-US"/>
+        </w:rPr>
+        <w:lastRenderedPageBreak/>
+        <w:t>fdisk</w:t>
+      </w:r>
+      <w:proofErr w:type="spellEnd"/>
+      <w:r>
+        <w:rPr>
+          <w:b/>
+          <w:bCs/>
+          <w:lang w:val="en-US"/>
+        </w:rPr>
+        <w:t xml:space="preserve"> </w:t>
+      </w:r>
+      <w:r>
+        <w:rPr>
+          <w:lang w:val="en-US"/>
+        </w:rPr>
+        <w:t>/dev/</w:t>
+      </w:r>
+      <w:proofErr w:type="spellStart"/>
+      <w:proofErr w:type="gramStart"/>
+      <w:r>
+        <w:rPr>
+          <w:lang w:val="en-US"/>
+        </w:rPr>
+        <w:t>sdb</w:t>
+      </w:r>
+      <w:proofErr w:type="spellEnd"/>
+      <w:r>
+        <w:rPr>
+          <w:lang w:val="en-US"/>
+        </w:rPr>
+        <w:t xml:space="preserve"> :</w:t>
+      </w:r>
+      <w:proofErr w:type="gramEnd"/>
+      <w:r>
+        <w:rPr>
+          <w:lang w:val="en-US"/>
+        </w:rPr>
+        <w:t xml:space="preserve"> Then ‘m’ then ‘t’ then ‘L’ to list all codes then ‘8e’ which is the code of Linux LVM. Now we converted the partition from standard to Linux LVM. Now we will pass to </w:t>
+      </w:r>
+      <w:proofErr w:type="spellStart"/>
+      <w:r>
+        <w:rPr>
+          <w:lang w:val="en-US"/>
+        </w:rPr>
+        <w:t>sdc</w:t>
+      </w:r>
+      <w:proofErr w:type="spellEnd"/>
+      <w:r>
+        <w:rPr>
+          <w:lang w:val="en-US"/>
+        </w:rPr>
+        <w:t>.</w:t>
+      </w:r>
+    </w:p>
+    <w:p>
+      <w:pPr>
+        <w:jc w:val="both"/>
+        <w:rPr>
+          <w:lang w:val="en-US"/>
+        </w:rPr>
+      </w:pPr>
+      <w:proofErr w:type="spellStart"/>
+      <w:r>
+        <w:rPr>
+          <w:b/>
+          <w:bCs/>
+          <w:lang w:val="en-US"/>
+        </w:rPr>
+        <w:t>fdisk</w:t>
+      </w:r>
+      <w:proofErr w:type="spellEnd"/>
+      <w:r>
+        <w:rPr>
+          <w:b/>
+          <w:bCs/>
+          <w:lang w:val="en-US"/>
+        </w:rPr>
+        <w:t xml:space="preserve"> </w:t>
+      </w:r>
+      <w:r>
+        <w:rPr>
+          <w:lang w:val="en-US"/>
+        </w:rPr>
+        <w:t>/dev/</w:t>
+      </w:r>
+      <w:proofErr w:type="spellStart"/>
+      <w:proofErr w:type="gramStart"/>
+      <w:r>
+        <w:rPr>
+          <w:lang w:val="en-US"/>
+        </w:rPr>
+        <w:t>sd</w:t>
+      </w:r>
+      <w:r>
+        <w:rPr>
+          <w:lang w:val="en-US"/>
+        </w:rPr>
+        <w:t>c</w:t>
+      </w:r>
+      <w:proofErr w:type="spellEnd"/>
+      <w:r>
+        <w:rPr>
+          <w:lang w:val="en-US"/>
+        </w:rPr>
+        <w:t xml:space="preserve"> :</w:t>
+      </w:r>
+      <w:proofErr w:type="gramEnd"/>
+      <w:r>
+        <w:rPr>
+          <w:lang w:val="en-US"/>
+        </w:rPr>
+        <w:t xml:space="preserve"> Then ‘m’ then ‘t’ then ‘L’ to list all codes then ‘8e’ which is the code of Linux LVM. Now we converted the partition from standard to Linux LVM. Now we will pass to </w:t>
+      </w:r>
+      <w:proofErr w:type="spellStart"/>
+      <w:r>
+        <w:rPr>
+          <w:lang w:val="en-US"/>
+        </w:rPr>
+        <w:t>sdc</w:t>
+      </w:r>
+      <w:proofErr w:type="spellEnd"/>
+      <w:r>
+        <w:rPr>
+          <w:lang w:val="en-US"/>
+        </w:rPr>
+        <w:t>.</w:t>
+      </w:r>
+    </w:p>
+    <w:p>
+      <w:pPr>
+        <w:jc w:val="both"/>
+        <w:rPr>
+          <w:lang w:val="en-US"/>
+        </w:rPr>
+      </w:pPr>
+      <w:proofErr w:type="spellStart"/>
+      <w:r>
+        <w:rPr>
+          <w:b/>
+          <w:bCs/>
+          <w:lang w:val="en-US"/>
+        </w:rPr>
+        <w:t>partprobe</w:t>
+      </w:r>
+      <w:proofErr w:type="spellEnd"/>
+      <w:r>
+        <w:rPr>
+          <w:b/>
+          <w:bCs/>
+          <w:lang w:val="en-US"/>
+        </w:rPr>
+        <w:t xml:space="preserve"> </w:t>
+      </w:r>
+      <w:r>
+        <w:rPr>
+          <w:lang w:val="en-US"/>
+        </w:rPr>
+        <w:t>/dev/</w:t>
+      </w:r>
+      <w:proofErr w:type="spellStart"/>
+      <w:r>
+        <w:rPr>
+          <w:lang w:val="en-US"/>
+        </w:rPr>
+        <w:t>sdb</w:t>
+      </w:r>
+      <w:proofErr w:type="spellEnd"/>
+    </w:p>
+    <w:p>
+      <w:pPr>
+        <w:jc w:val="both"/>
+        <w:rPr>
+          <w:lang w:val="en-US"/>
+        </w:rPr>
+      </w:pPr>
+      <w:proofErr w:type="spellStart"/>
+      <w:r>
+        <w:rPr>
+          <w:b/>
+          <w:bCs/>
+          <w:lang w:val="en-US"/>
+        </w:rPr>
+        <w:t>partprobe</w:t>
+      </w:r>
+      <w:proofErr w:type="spellEnd"/>
+      <w:r>
+        <w:rPr>
+          <w:b/>
+          <w:bCs/>
+          <w:lang w:val="en-US"/>
+        </w:rPr>
+        <w:t xml:space="preserve"> </w:t>
+      </w:r>
+      <w:r>
+        <w:rPr>
+          <w:lang w:val="en-US"/>
+        </w:rPr>
+        <w:t>/dev/</w:t>
+      </w:r>
+      <w:proofErr w:type="spellStart"/>
+      <w:r>
+        <w:rPr>
+          <w:lang w:val="en-US"/>
+        </w:rPr>
+        <w:t>sd</w:t>
+      </w:r>
+      <w:r>
+        <w:rPr>
+          <w:lang w:val="en-US"/>
+        </w:rPr>
+        <w:t>c</w:t>
+      </w:r>
+      <w:proofErr w:type="spellEnd"/>
+    </w:p>
+    <w:p>
+      <w:pPr>
+        <w:jc w:val="both"/>
+        <w:rPr>
+          <w:lang w:val="en-US"/>
+        </w:rPr>
+      </w:pPr>
+      <w:r>
+        <w:rPr>
+          <w:lang w:val="en-US"/>
+        </w:rPr>
+        <w:t>Now we have to create the physical volumes</w:t>
+      </w:r>
+      <w:r>
+        <w:rPr>
+          <w:lang w:val="en-US"/>
+        </w:rPr>
+        <w:t xml:space="preserve"> inside of each partition</w:t>
+      </w:r>
+    </w:p>
+    <w:p>
+      <w:pPr>
+        <w:jc w:val="both"/>
+        <w:rPr>
+          <w:lang w:val="en-US"/>
+        </w:rPr>
+      </w:pPr>
+      <w:proofErr w:type="spellStart"/>
+      <w:r>
+        <w:rPr>
+          <w:b/>
+          <w:bCs/>
+          <w:lang w:val="en-US"/>
+        </w:rPr>
+        <w:t>pvcreate</w:t>
+      </w:r>
+      <w:proofErr w:type="spellEnd"/>
+      <w:r>
+        <w:rPr>
+          <w:b/>
+          <w:bCs/>
+          <w:lang w:val="en-US"/>
+        </w:rPr>
+        <w:t xml:space="preserve"> </w:t>
+      </w:r>
+      <w:r>
+        <w:rPr>
+          <w:lang w:val="en-US"/>
+        </w:rPr>
+        <w:t>/dev/sdb1</w:t>
+      </w:r>
+    </w:p>
+    <w:p>
+      <w:pPr>
+        <w:jc w:val="both"/>
+        <w:rPr>
+          <w:lang w:val="en-US"/>
+        </w:rPr>
+      </w:pPr>
+      <w:proofErr w:type="spellStart"/>
+      <w:r>
+        <w:rPr>
+          <w:b/>
+          <w:bCs/>
+          <w:lang w:val="en-US"/>
+        </w:rPr>
+        <w:t>pvcreate</w:t>
+      </w:r>
+      <w:proofErr w:type="spellEnd"/>
+      <w:r>
+        <w:rPr>
+          <w:b/>
+          <w:bCs/>
+          <w:lang w:val="en-US"/>
+        </w:rPr>
+        <w:t xml:space="preserve"> </w:t>
+      </w:r>
+      <w:r>
+        <w:rPr>
+          <w:lang w:val="en-US"/>
+        </w:rPr>
+        <w:t>/dev/sdc1</w:t>
+      </w:r>
+    </w:p>
+    <w:p>
+      <w:pPr>
+        <w:jc w:val="both"/>
+        <w:rPr>
+          <w:lang w:val="en-US"/>
+        </w:rPr>
+      </w:pPr>
+      <w:proofErr w:type="spellStart"/>
+      <w:proofErr w:type="gramStart"/>
+      <w:r>
+        <w:rPr>
+          <w:b/>
+          <w:bCs/>
+          <w:lang w:val="en-US"/>
+        </w:rPr>
+        <w:t>pvs</w:t>
+      </w:r>
+      <w:proofErr w:type="spellEnd"/>
+      <w:r>
+        <w:rPr>
+          <w:b/>
+          <w:bCs/>
+          <w:lang w:val="en-US"/>
+        </w:rPr>
+        <w:t xml:space="preserve"> </w:t>
+      </w:r>
+      <w:r>
+        <w:rPr>
+          <w:lang w:val="en-US"/>
+        </w:rPr>
+        <w:t>:</w:t>
+      </w:r>
+      <w:proofErr w:type="gramEnd"/>
+      <w:r>
+        <w:rPr>
+          <w:lang w:val="en-US"/>
+        </w:rPr>
+        <w:t xml:space="preserve"> To see the created </w:t>
+      </w:r>
+      <w:proofErr w:type="spellStart"/>
+      <w:r>
+        <w:rPr>
+          <w:lang w:val="en-US"/>
+        </w:rPr>
+        <w:t>pv’s</w:t>
+      </w:r>
+      <w:proofErr w:type="spellEnd"/>
+      <w:r>
+        <w:rPr>
+          <w:lang w:val="en-US"/>
+        </w:rPr>
+        <w:t>.</w:t>
+      </w:r>
+      <w:r>
+        <w:rPr>
+          <w:lang w:val="en-US"/>
+        </w:rPr>
+        <w:t xml:space="preserve"> </w:t>
+      </w:r>
+    </w:p>
+    <w:p>
+      <w:pPr>
+        <w:jc w:val="both"/>
+        <w:rPr>
+          <w:lang w:val="en-US"/>
+        </w:rPr>
+      </w:pPr>
+      <w:r>
+        <w:rPr>
+          <w:lang w:val="en-US"/>
+        </w:rPr>
+        <w:t>Now we will create the volume group</w:t>
+      </w:r>
+    </w:p>
+    <w:p>
+      <w:pPr>
+        <w:jc w:val="both"/>
+        <w:rPr>
+          <w:lang w:val="en-US"/>
+        </w:rPr>
+      </w:pPr>
+      <w:proofErr w:type="spellStart"/>
+      <w:r>
+        <w:rPr>
+          <w:b/>
+          <w:bCs/>
+          <w:lang w:val="en-US"/>
+        </w:rPr>
+        <w:t>vgcreate</w:t>
+      </w:r>
+      <w:proofErr w:type="spellEnd"/>
+      <w:r>
+        <w:rPr>
+          <w:b/>
+          <w:bCs/>
+          <w:lang w:val="en-US"/>
+        </w:rPr>
+        <w:t xml:space="preserve"> </w:t>
+      </w:r>
+      <w:r>
+        <w:rPr>
+          <w:lang w:val="en-US"/>
+        </w:rPr>
+        <w:t>VG0</w:t>
+      </w:r>
+      <w:r>
+        <w:rPr>
+          <w:b/>
+          <w:bCs/>
+          <w:lang w:val="en-US"/>
+        </w:rPr>
+        <w:t xml:space="preserve"> </w:t>
+      </w:r>
+      <w:r>
+        <w:rPr>
+          <w:lang w:val="en-US"/>
+        </w:rPr>
+        <w:t>/dev/sdb1 /dev/sdc1</w:t>
+      </w:r>
+    </w:p>
+    <w:p>
+      <w:pPr>
+        <w:jc w:val="both"/>
+        <w:rPr>
+          <w:lang w:val="en-US"/>
+        </w:rPr>
+      </w:pPr>
+      <w:proofErr w:type="spellStart"/>
+      <w:proofErr w:type="gramStart"/>
+      <w:r>
+        <w:rPr>
+          <w:b/>
+          <w:bCs/>
+          <w:lang w:val="en-US"/>
+        </w:rPr>
+        <w:t>vgs</w:t>
+      </w:r>
+      <w:proofErr w:type="spellEnd"/>
+      <w:r>
+        <w:rPr>
+          <w:b/>
+          <w:bCs/>
+          <w:lang w:val="en-US"/>
+        </w:rPr>
+        <w:t xml:space="preserve"> </w:t>
+      </w:r>
+      <w:r>
+        <w:rPr>
+          <w:lang w:val="en-US"/>
+        </w:rPr>
+        <w:t>:</w:t>
+      </w:r>
+      <w:proofErr w:type="gramEnd"/>
+      <w:r>
+        <w:rPr>
+          <w:lang w:val="en-US"/>
+        </w:rPr>
+        <w:t xml:space="preserve"> To see created vg’s.</w:t>
+      </w:r>
+    </w:p>
+    <w:p>
+      <w:pPr>
+        <w:jc w:val="both"/>
+        <w:rPr>
+          <w:lang w:val="en-US"/>
+        </w:rPr>
+      </w:pPr>
+      <w:proofErr w:type="spellStart"/>
+      <w:r>
+        <w:rPr>
+          <w:b/>
+          <w:bCs/>
+          <w:lang w:val="en-US"/>
+        </w:rPr>
+        <w:t>vgdisplay</w:t>
+      </w:r>
+      <w:proofErr w:type="spellEnd"/>
+      <w:r>
+        <w:rPr>
+          <w:b/>
+          <w:bCs/>
+          <w:lang w:val="en-US"/>
+        </w:rPr>
+        <w:t xml:space="preserve"> </w:t>
+      </w:r>
+      <w:r>
+        <w:rPr>
+          <w:lang w:val="en-US"/>
+        </w:rPr>
+        <w:t>VG</w:t>
+      </w:r>
+      <w:proofErr w:type="gramStart"/>
+      <w:r>
+        <w:rPr>
+          <w:lang w:val="en-US"/>
+        </w:rPr>
+        <w:t>0 :</w:t>
+      </w:r>
+      <w:proofErr w:type="gramEnd"/>
+      <w:r>
+        <w:rPr>
+          <w:lang w:val="en-US"/>
+        </w:rPr>
+        <w:t xml:space="preserve"> Will output further details on VG0.</w:t>
+      </w:r>
+    </w:p>
+    <w:p>
+      <w:pPr>
+        <w:jc w:val="both"/>
+        <w:rPr>
+          <w:lang w:val="en-US"/>
+        </w:rPr>
+      </w:pPr>
+      <w:proofErr w:type="spellStart"/>
+      <w:r>
+        <w:rPr>
+          <w:b/>
+          <w:bCs/>
+          <w:lang w:val="en-US"/>
+        </w:rPr>
+        <w:t>lvcreate</w:t>
+      </w:r>
+      <w:proofErr w:type="spellEnd"/>
+      <w:r>
+        <w:rPr>
+          <w:b/>
+          <w:bCs/>
+          <w:lang w:val="en-US"/>
+        </w:rPr>
+        <w:t xml:space="preserve"> -n </w:t>
+      </w:r>
+      <w:r>
+        <w:rPr>
+          <w:lang w:val="en-US"/>
+        </w:rPr>
+        <w:t xml:space="preserve">lv0 </w:t>
+      </w:r>
+      <w:r>
+        <w:rPr>
+          <w:b/>
+          <w:bCs/>
+          <w:lang w:val="en-US"/>
+        </w:rPr>
+        <w:t xml:space="preserve">-L </w:t>
+      </w:r>
+      <w:r>
+        <w:rPr>
+          <w:lang w:val="en-US"/>
+        </w:rPr>
+        <w:t>4G VG</w:t>
+      </w:r>
+      <w:proofErr w:type="gramStart"/>
+      <w:r>
+        <w:rPr>
+          <w:lang w:val="en-US"/>
+        </w:rPr>
+        <w:t>0 :</w:t>
+      </w:r>
+      <w:proofErr w:type="gramEnd"/>
+      <w:r>
+        <w:rPr>
+          <w:lang w:val="en-US"/>
+        </w:rPr>
+        <w:t xml:space="preserve"> Here we created the logical volume containing the volume group. Now we will create another logical volume.</w:t>
+      </w:r>
+    </w:p>
+    <w:p>
+      <w:pPr>
+        <w:jc w:val="both"/>
+        <w:rPr>
+          <w:lang w:val="en-US"/>
+        </w:rPr>
+      </w:pPr>
+      <w:proofErr w:type="spellStart"/>
+      <w:r>
+        <w:rPr>
+          <w:b/>
+          <w:bCs/>
+          <w:lang w:val="en-US"/>
+        </w:rPr>
+        <w:t>lvcreate</w:t>
+      </w:r>
+      <w:proofErr w:type="spellEnd"/>
+      <w:r>
+        <w:rPr>
+          <w:b/>
+          <w:bCs/>
+          <w:lang w:val="en-US"/>
+        </w:rPr>
+        <w:t xml:space="preserve"> -n </w:t>
+      </w:r>
+      <w:r>
+        <w:rPr>
+          <w:lang w:val="en-US"/>
+        </w:rPr>
+        <w:t xml:space="preserve">lv1 </w:t>
+      </w:r>
+      <w:r>
+        <w:rPr>
+          <w:b/>
+          <w:bCs/>
+          <w:lang w:val="en-US"/>
+        </w:rPr>
+        <w:t xml:space="preserve">-L </w:t>
+      </w:r>
+      <w:r>
+        <w:rPr>
+          <w:lang w:val="en-US"/>
+        </w:rPr>
+        <w:t>2G VG0</w:t>
+      </w:r>
+    </w:p>
+    <w:p>
+      <w:pPr>
+        <w:jc w:val="both"/>
+        <w:rPr>
+          <w:lang w:val="en-US"/>
+        </w:rPr>
+      </w:pPr>
+      <w:r>
+        <w:rPr>
+          <w:lang w:val="en-US"/>
+        </w:rPr>
+        <w:t xml:space="preserve">Now as we created </w:t>
+      </w:r>
+      <w:proofErr w:type="spellStart"/>
+      <w:r>
+        <w:rPr>
+          <w:lang w:val="en-US"/>
+        </w:rPr>
+        <w:t>pv’s</w:t>
+      </w:r>
+      <w:proofErr w:type="spellEnd"/>
+      <w:r>
+        <w:rPr>
+          <w:lang w:val="en-US"/>
+        </w:rPr>
+        <w:t xml:space="preserve"> then vg then </w:t>
+      </w:r>
+      <w:proofErr w:type="spellStart"/>
+      <w:r>
+        <w:rPr>
+          <w:lang w:val="en-US"/>
+        </w:rPr>
+        <w:t>lv’s</w:t>
+      </w:r>
+      <w:proofErr w:type="spellEnd"/>
+      <w:r>
+        <w:rPr>
+          <w:lang w:val="en-US"/>
+        </w:rPr>
+        <w:t xml:space="preserve"> we will create file systems and mount some things to them.</w:t>
+      </w:r>
+    </w:p>
+    <w:p>
+      <w:pPr>
+        <w:jc w:val="both"/>
+        <w:rPr>
+          <w:lang w:val="en-US"/>
+        </w:rPr>
+      </w:pPr>
+      <w:proofErr w:type="gramStart"/>
+      <w:r>
+        <w:rPr>
+          <w:b/>
+          <w:bCs/>
+          <w:lang w:val="en-US"/>
+        </w:rPr>
+        <w:t>mkfs</w:t>
+      </w:r>
+      <w:r>
+        <w:rPr>
+          <w:lang w:val="en-US"/>
+        </w:rPr>
+        <w:t>.ext</w:t>
+      </w:r>
+      <w:proofErr w:type="gramEnd"/>
+      <w:r>
+        <w:rPr>
+          <w:lang w:val="en-US"/>
+        </w:rPr>
+        <w:t>4 /dev/VG0/lv0</w:t>
+      </w:r>
+    </w:p>
+    <w:p>
+      <w:pPr>
+        <w:jc w:val="both"/>
+      </w:pPr>
+      <w:proofErr w:type="spellStart"/>
+      <w:r>
+        <w:rPr>
+          <w:b/>
+          <w:bCs/>
+        </w:rPr>
+        <w:t>mkfs</w:t>
+      </w:r>
+      <w:r>
+        <w:t>.</w:t>
+      </w:r>
+      <w:r>
+        <w:t>xfs</w:t>
+      </w:r>
+      <w:proofErr w:type="spellEnd"/>
+      <w:r>
+        <w:t xml:space="preserve"> /dev/VG0/lv</w:t>
+      </w:r>
+      <w:r>
+        <w:t>1</w:t>
+      </w:r>
+    </w:p>
+    <w:p>
+      <w:pPr>
+        <w:jc w:val="both"/>
+      </w:pPr>
+      <w:proofErr w:type="spellStart"/>
+      <w:proofErr w:type="gramStart"/>
+      <w:r>
+        <w:rPr>
+          <w:b/>
+          <w:bCs/>
+        </w:rPr>
+        <w:t>mkdir</w:t>
+      </w:r>
+      <w:proofErr w:type="spellEnd"/>
+      <w:proofErr w:type="gramEnd"/>
+      <w:r>
+        <w:rPr>
+          <w:b/>
+          <w:bCs/>
+        </w:rPr>
+        <w:t xml:space="preserve"> </w:t>
+      </w:r>
+      <w:r>
+        <w:t>/ext4part</w:t>
+      </w:r>
+    </w:p>
+    <w:p>
+      <w:pPr>
+        <w:jc w:val="both"/>
+      </w:pPr>
+      <w:proofErr w:type="spellStart"/>
+      <w:proofErr w:type="gramStart"/>
+      <w:r>
+        <w:rPr>
+          <w:b/>
+          <w:bCs/>
+        </w:rPr>
+        <w:t>mkdir</w:t>
+      </w:r>
+      <w:proofErr w:type="spellEnd"/>
+      <w:proofErr w:type="gramEnd"/>
+      <w:r>
+        <w:rPr>
+          <w:b/>
+          <w:bCs/>
+        </w:rPr>
+        <w:t xml:space="preserve"> </w:t>
+      </w:r>
+      <w:r>
+        <w:t>/</w:t>
+      </w:r>
+      <w:proofErr w:type="spellStart"/>
+      <w:r>
+        <w:t>xfs</w:t>
+      </w:r>
+      <w:r>
+        <w:t>part</w:t>
+      </w:r>
+      <w:proofErr w:type="spellEnd"/>
+    </w:p>
+    <w:p>
+      <w:pPr>
+        <w:jc w:val="both"/>
+        <w:rPr>
+          <w:lang w:val="en-US"/>
+        </w:rPr>
+      </w:pPr>
+      <w:r>
+        <w:rPr>
+          <w:b/>
+          <w:bCs/>
+          <w:lang w:val="en-US"/>
+        </w:rPr>
+        <w:t xml:space="preserve">vi </w:t>
+      </w:r>
+      <w:r>
+        <w:rPr>
+          <w:lang w:val="en-US"/>
+        </w:rPr>
+        <w:t>/</w:t>
+      </w:r>
+      <w:proofErr w:type="spellStart"/>
+      <w:r>
+        <w:rPr>
+          <w:lang w:val="en-US"/>
+        </w:rPr>
+        <w:t>etc</w:t>
+      </w:r>
+      <w:proofErr w:type="spellEnd"/>
+      <w:r>
+        <w:rPr>
+          <w:lang w:val="en-US"/>
+        </w:rPr>
+        <w:t>/</w:t>
+      </w:r>
+      <w:proofErr w:type="spellStart"/>
+      <w:r>
+        <w:rPr>
+          <w:lang w:val="en-US"/>
+        </w:rPr>
+        <w:t>fstab</w:t>
+      </w:r>
+      <w:proofErr w:type="spellEnd"/>
+      <w:r>
+        <w:rPr>
+          <w:lang w:val="en-US"/>
+        </w:rPr>
+        <w:t> </w:t>
+      </w:r>
+    </w:p>
+    <w:p>
+      <w:pPr>
+        <w:jc w:val="both"/>
+        <w:rPr>
+          <w:lang w:val="en-US"/>
+        </w:rPr>
+      </w:pPr>
+      <w:r>
+        <w:rPr>
+          <w:lang w:val="en-US"/>
+        </w:rPr>
+        <w:t>We need</w:t>
+      </w:r>
+      <w:r>
+        <w:rPr>
+          <w:lang w:val="en-US"/>
+        </w:rPr>
+        <w:t xml:space="preserve"> to add the following </w:t>
+      </w:r>
+      <w:proofErr w:type="gramStart"/>
+      <w:r>
+        <w:rPr>
+          <w:lang w:val="en-US"/>
+        </w:rPr>
+        <w:t>lines :</w:t>
+      </w:r>
+      <w:proofErr w:type="gramEnd"/>
+    </w:p>
+    <w:p>
+      <w:pPr>
+        <w:jc w:val="both"/>
+      </w:pPr>
+      <w:r>
+        <w:t>/dev/VG0/lv0   /ext4</w:t>
+      </w:r>
+      <w:proofErr w:type="gramStart"/>
+      <w:r>
+        <w:t>part  ext</w:t>
+      </w:r>
+      <w:proofErr w:type="gramEnd"/>
+      <w:r>
+        <w:t>4   de</w:t>
+      </w:r>
+      <w:r>
+        <w:t>faults   1   2</w:t>
+      </w:r>
+    </w:p>
+    <w:p>
+      <w:pPr>
+        <w:jc w:val="both"/>
+      </w:pPr>
+      <w:r>
+        <w:t>/</w:t>
+      </w:r>
+      <w:r>
+        <w:t>dev/VG0/lv</w:t>
+      </w:r>
+      <w:r>
+        <w:t>1</w:t>
+      </w:r>
+      <w:r>
+        <w:t xml:space="preserve">   /</w:t>
+      </w:r>
+      <w:proofErr w:type="spellStart"/>
+      <w:r>
+        <w:t>xfs</w:t>
+      </w:r>
+      <w:r>
+        <w:t>part</w:t>
+      </w:r>
+      <w:proofErr w:type="spellEnd"/>
+      <w:r>
+        <w:t xml:space="preserve">  </w:t>
+      </w:r>
+      <w:r>
+        <w:t xml:space="preserve">  </w:t>
+      </w:r>
+      <w:proofErr w:type="spellStart"/>
+      <w:r>
+        <w:t>xfs</w:t>
+      </w:r>
+      <w:proofErr w:type="spellEnd"/>
+      <w:r>
+        <w:t xml:space="preserve">   </w:t>
+      </w:r>
+      <w:r>
+        <w:t xml:space="preserve">  </w:t>
+      </w:r>
+      <w:r>
+        <w:t>de</w:t>
+      </w:r>
+      <w:r>
+        <w:t>faults   1   2</w:t>
+      </w:r>
+    </w:p>
+    <w:p>
+      <w:pPr>
+        <w:jc w:val="both"/>
+        <w:rPr>
+          <w:b/>
+          <w:bCs/>
+        </w:rPr>
+      </w:pPr>
+      <w:proofErr w:type="spellStart"/>
+      <w:proofErr w:type="gramStart"/>
+      <w:r>
+        <w:rPr>
+          <w:b/>
+          <w:bCs/>
+        </w:rPr>
+        <w:t>mount</w:t>
+      </w:r>
+      <w:proofErr w:type="spellEnd"/>
+      <w:proofErr w:type="gramEnd"/>
+      <w:r>
+        <w:rPr>
+          <w:b/>
+          <w:bCs/>
+        </w:rPr>
+        <w:t xml:space="preserve"> -a</w:t>
+      </w:r>
+    </w:p>
+    <w:p>
+      <w:pPr>
+        <w:jc w:val="both"/>
+      </w:pPr>
+      <w:proofErr w:type="spellStart"/>
+      <w:proofErr w:type="gramStart"/>
+      <w:r>
+        <w:rPr>
+          <w:b/>
+          <w:bCs/>
+        </w:rPr>
+        <w:t>df</w:t>
+      </w:r>
+      <w:proofErr w:type="spellEnd"/>
+      <w:proofErr w:type="gramEnd"/>
+      <w:r>
+        <w:rPr>
+          <w:b/>
+          <w:bCs/>
+        </w:rPr>
+        <w:t xml:space="preserve"> -h </w:t>
+      </w:r>
+      <w:r>
+        <w:t>: To check</w:t>
+      </w:r>
+    </w:p>
+    <w:p>
+      <w:pPr>
+        <w:jc w:val="both"/>
+      </w:pPr>
+    </w:p>
+    <w:p>
+      <w:pPr>
+        <w:pStyle w:val="Heading1"/>
+        <w:rPr>
+          <w:lang w:val="en-US"/>
+        </w:rPr>
+      </w:pPr>
+      <w:r>
+        <w:rPr>
+          <w:lang w:val="en-US"/>
+        </w:rPr>
+        <w:lastRenderedPageBreak/>
+        <w:t>Extend</w:t>
+      </w:r>
+      <w:r>
+        <w:rPr>
+          <w:lang w:val="en-US"/>
+        </w:rPr>
+        <w:t xml:space="preserve"> LVM </w:t>
+      </w:r>
+    </w:p>
+    <w:p>
+      <w:pPr>
+        <w:jc w:val="both"/>
+        <w:rPr>
+          <w:lang w:val="en-US"/>
+        </w:rPr>
+      </w:pPr>
+      <w:r>
+        <w:rPr>
+          <w:lang w:val="en-US"/>
+        </w:rPr>
+        <w:t>Here</w:t>
+      </w:r>
+      <w:r>
+        <w:rPr>
+          <w:lang w:val="en-US"/>
+        </w:rPr>
+        <w:t xml:space="preserve"> </w:t>
+      </w:r>
+      <w:r>
+        <w:rPr>
+          <w:lang w:val="en-US"/>
+        </w:rPr>
+        <w:t>we will s</w:t>
+      </w:r>
+      <w:r>
+        <w:rPr>
+          <w:lang w:val="en-US"/>
+        </w:rPr>
+        <w:t>how how to extend filesystem without interrupting applications.</w:t>
+      </w:r>
+    </w:p>
+    <w:p>
+      <w:pPr>
+        <w:jc w:val="both"/>
+        <w:rPr>
+          <w:lang w:val="en-US"/>
+        </w:rPr>
+      </w:pPr>
+      <w:r>
+        <w:rPr>
+          <w:noProof/>
+          <w:lang w:val="en-US"/>
+        </w:rPr>
+        <mc:AlternateContent>
+          <mc:Choice Requires="wps">
+            <w:drawing>
+              <wp:anchor distT="0" distB="0" distL="114300" distR="114300" simplePos="0" relativeHeight="251662336" behindDoc="0" locked="0" layoutInCell="1" allowOverlap="1" wp14:anchorId="5EC98EEA" wp14:editId="1864E9CF">
+                <wp:simplePos x="0" y="0"/>
+                <wp:positionH relativeFrom="column">
+                  <wp:posOffset>1466850</wp:posOffset>
+                </wp:positionH>
+                <wp:positionV relativeFrom="paragraph">
+                  <wp:posOffset>178435</wp:posOffset>
+                </wp:positionV>
+                <wp:extent cx="2444750" cy="469900"/>
+                <wp:effectExtent l="0" t="0" r="0" b="0"/>
+                <wp:wrapNone/>
+                <wp:docPr id="5" name="Rectangle 5"/>
+                <wp:cNvGraphicFramePr/>
+                <a:graphic xmlns:a="http://schemas.openxmlformats.org/drawingml/2006/main">
+                  <a:graphicData uri="http://schemas.microsoft.com/office/word/2010/wordprocessingShape">
+                    <wps:wsp>
+                      <wps:cNvSpPr/>
+                      <wps:spPr>
+                        <a:xfrm>
+                          <a:off x="0" y="0"/>
+                          <a:ext cx="2444750" cy="469900"/>
+                        </a:xfrm>
+                        <a:prstGeom prst="rect">
+                          <a:avLst/>
+                        </a:prstGeom>
+                        <a:noFill/>
+                        <a:ln>
+                          <a:noFill/>
+                        </a:ln>
+                      </wps:spPr>
+                      <wps:style>
+                        <a:lnRef idx="2">
+                          <a:schemeClr val="accent1">
+                            <a:shade val="50000"/>
+                          </a:schemeClr>
+                        </a:lnRef>
+                        <a:fillRef idx="1">
+                          <a:schemeClr val="accent1"/>
+                        </a:fillRef>
+                        <a:effectRef idx="0">
+                          <a:schemeClr val="accent1"/>
+                        </a:effectRef>
+                        <a:fontRef idx="minor">
+                          <a:schemeClr val="lt1"/>
+                        </a:fontRef>
+                      </wps:style>
+                      <wps:txbx>
+                        <w:txbxContent>
+                          <w:p>
+                            <w:pPr>
+                              <w:jc w:val="center"/>
+                              <w:rPr>
+                                <w:color w:val="000000" w:themeColor="text1"/>
+                                <w:sz w:val="44"/>
+                                <w:szCs w:val="40"/>
+                                <w:lang w:val="en-US"/>
+                              </w:rPr>
+                            </w:pPr>
+                            <w:r>
+                              <w:rPr>
+                                <w:color w:val="000000" w:themeColor="text1"/>
+                                <w:sz w:val="44"/>
+                                <w:szCs w:val="40"/>
+                                <w:lang w:val="en-US"/>
+                              </w:rPr>
+                              <w:t>FREE SPACE</w:t>
+                            </w:r>
+                          </w:p>
+                        </w:txbxContent>
+                      </wps:txbx>
+                      <wps:bodyPr rot="0" spcFirstLastPara="0" vertOverflow="overflow" horzOverflow="overflow" vert="horz" wrap="square" lIns="91440" tIns="45720" rIns="91440" bIns="45720" numCol="1" spcCol="0" rtlCol="0" fromWordArt="0" anchor="ctr" anchorCtr="0" forceAA="0" compatLnSpc="1">
+                        <a:prstTxWarp prst="textNoShape">
+                          <a:avLst/>
+                        </a:prstTxWarp>
+                        <a:noAutofit/>
+                      </wps:bodyPr>
+                    </wps:wsp>
+                  </a:graphicData>
+                </a:graphic>
+              </wp:anchor>
+            </w:drawing>
+          </mc:Choice>
+          <mc:Fallback>
+            <w:pict>
+              <v:rect w14:anchorId="5EC98EEA" id="Rectangle 5" o:spid="_x0000_s1026" style="position:absolute;left:0;text-align:left;margin-left:115.5pt;margin-top:14.05pt;width:192.5pt;height:37pt;z-index:251662336;visibility:visible;mso-wrap-style:square;mso-wrap-distance-left:9pt;mso-wrap-distance-top:0;mso-wrap-distance-right:9pt;mso-wrap-distance-bottom:0;mso-position-horizontal:absolute;mso-position-horizontal-relative:text;mso-position-vertical:absolute;mso-position-vertical-relative:text;v-text-anchor:middle" o:gfxdata="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" filled="f" stroked="f" strokeweight="1pt">
+                <v:textbox>
+                  <w:txbxContent>
+                    <w:p>
+                      <w:pPr>
+                        <w:jc w:val="center"/>
+                        <w:rPr>
+                          <w:color w:val="000000" w:themeColor="text1"/>
+                          <w:sz w:val="44"/>
+                          <w:szCs w:val="40"/>
+                          <w:lang w:val="en-US"/>
+                        </w:rPr>
+                      </w:pPr>
+                      <w:r>
+                        <w:rPr>
+                          <w:color w:val="000000" w:themeColor="text1"/>
+                          <w:sz w:val="44"/>
+                          <w:szCs w:val="40"/>
+                          <w:lang w:val="en-US"/>
+                        </w:rPr>
+                        <w:t>FREE SPACE</w:t>
+                      </w:r>
+                    </w:p>
+                  </w:txbxContent>
+                </v:textbox>
+              </v:rect>
+            </w:pict>
+          </mc:Fallback>
+        </mc:AlternateContent>
+      </w:r>
+      <w:r>
+        <w:rPr>
+          <w:noProof/>
+          <w:lang w:val="en-US"/>
+        </w:rPr>
+        <mc:AlternateContent>
+          <mc:Choice Requires="wps">
+            <w:drawing>
+              <wp:anchor distT="0" distB="0" distL="114300" distR="114300" simplePos="0" relativeHeight="251659264" behindDoc="0" locked="0" layoutInCell="1" allowOverlap="1" wp14:anchorId="54244FD3" wp14:editId="55C45AD8">
+                <wp:simplePos x="0" y="0"/>
+                <wp:positionH relativeFrom="column">
+                  <wp:posOffset>127000</wp:posOffset>
+                </wp:positionH>
+                <wp:positionV relativeFrom="paragraph">
+                  <wp:posOffset>133985</wp:posOffset>
+                </wp:positionV>
+                <wp:extent cx="3892550" cy="571500"/>
+                <wp:effectExtent l="0" t="0" r="12700" b="19050"/>
+                <wp:wrapNone/>
+                <wp:docPr id="1" name="Rectangle 1"/>
+                <wp:cNvGraphicFramePr/>
+                <a:graphic xmlns:a="http://schemas.openxmlformats.org/drawingml/2006/main">
+                  <a:graphicData uri="http://schemas.microsoft.com/office/word/2010/wordprocessingShape">
+                    <wps:wsp>
+                      <wps:cNvSpPr/>
+                      <wps:spPr>
+                        <a:xfrm>
+                          <a:off x="0" y="0"/>
+                          <a:ext cx="3892550" cy="571500"/>
+                        </a:xfrm>
+                        <a:prstGeom prst="rect">
+                          <a:avLst/>
+                        </a:prstGeom>
+                        <a:solidFill>
+                          <a:schemeClr val="bg1"/>
+                        </a:solidFill>
+                      </wps:spPr>
+                      <wps:style>
+                        <a:lnRef idx="2">
+                          <a:schemeClr val="accent1">
+                            <a:shade val="50000"/>
+                          </a:schemeClr>
+                        </a:lnRef>
+                        <a:fillRef idx="1">
+                          <a:schemeClr val="accent1"/>
+                        </a:fillRef>
+                        <a:effectRef idx="0">
+                          <a:schemeClr val="accent1"/>
+                        </a:effectRef>
+                        <a:fontRef idx="minor">
+                          <a:schemeClr val="lt1"/>
+                        </a:fontRef>
+                      </wps:style>
+                      <wps:bodyPr rot="0" spcFirstLastPara="0" vertOverflow="overflow" horzOverflow="overflow" vert="horz" wrap="square" lIns="91440" tIns="45720" rIns="91440" bIns="45720" numCol="1" spcCol="0" rtlCol="0" fromWordArt="0" anchor="ctr" anchorCtr="0" forceAA="0" compatLnSpc="1">
+                        <a:prstTxWarp prst="textNoShape">
+                          <a:avLst/>
+                        </a:prstTxWarp>
+                        <a:noAutofit/>
+                      </wps:bodyPr>
+                    </wps:wsp>
+                  </a:graphicData>
+                </a:graphic>
+                <wp14:sizeRelH relativeFrom="margin">
+                  <wp14:pctWidth>0</wp14:pctWidth>
+                </wp14:sizeRelH>
+              </wp:anchor>
+            </w:drawing>
+          </mc:Choice>
+          <mc:Fallback>
+            <w:pict>
+              <v:rect w14:anchorId="7C5200BF" id="Rectangle 1" o:spid="_x0000_s1026" style="position:absolute;margin-left:10pt;margin-top:10.55pt;width:306.5pt;height:45pt;z-index:251659264;visibility:visible;mso-wrap-style:square;mso-width-percent:0;mso-wrap-distance-left:9pt;mso-wrap-distance-top:0;mso-wrap-distance-right:9pt;mso-wrap-distance-bottom:0;mso-position-horizontal:absolute;mso-position-horizontal-relative:text;mso-position-vertical:absolute;mso-position-vertical-relative:text;mso-width-percent:0;mso-width-relative:margin;v-text-anchor:middle" o:gfxdata="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" fillcolor="white [3212]" strokecolor="#1f3763 [1604]" strokeweight="1pt"/>
+            </w:pict>
+          </mc:Fallback>
+        </mc:AlternateContent>
+      </w:r>
+      <w:r>
+        <w:rPr>
+          <w:noProof/>
+          <w:lang w:val="en-US"/>
+        </w:rPr>
+        <mc:AlternateContent>
+          <mc:Choice Requires="wps">
+            <w:drawing>
+              <wp:anchor distT="0" distB="0" distL="114300" distR="114300" simplePos="0" relativeHeight="251661312" behindDoc="0" locked="0" layoutInCell="1" allowOverlap="1" wp14:anchorId="50000207" wp14:editId="54BB64E6">
+                <wp:simplePos x="0" y="0"/>
+                <wp:positionH relativeFrom="column">
+                  <wp:posOffset>927100</wp:posOffset>
+                </wp:positionH>
+                <wp:positionV relativeFrom="paragraph">
+                  <wp:posOffset>133985</wp:posOffset>
+                </wp:positionV>
+                <wp:extent cx="469900" cy="571500"/>
+                <wp:effectExtent l="0" t="0" r="25400" b="19050"/>
+                <wp:wrapNone/>
+                <wp:docPr id="4" name="Rectangle 4"/>
+                <wp:cNvGraphicFramePr/>
+                <a:graphic xmlns:a="http://schemas.openxmlformats.org/drawingml/2006/main">
+                  <a:graphicData uri="http://schemas.microsoft.com/office/word/2010/wordprocessingShape">
+                    <wps:wsp>
+                      <wps:cNvSpPr/>
+                      <wps:spPr>
+                        <a:xfrm>
+                          <a:off x="0" y="0"/>
+                          <a:ext cx="469900" cy="571500"/>
+                        </a:xfrm>
+                        <a:prstGeom prst="rect">
+                          <a:avLst/>
+                        </a:prstGeom>
+                        <a:solidFill>
+                          <a:srgbClr val="FF0000"/>
+                        </a:solidFill>
+                      </wps:spPr>
+                      <wps:style>
+                        <a:lnRef idx="2">
+                          <a:schemeClr val="accent1">
+                            <a:shade val="50000"/>
+                          </a:schemeClr>
+                        </a:lnRef>
+                        <a:fillRef idx="1">
+                          <a:schemeClr val="accent1"/>
+                        </a:fillRef>
+                        <a:effectRef idx="0">
+                          <a:schemeClr val="accent1"/>
+                        </a:effectRef>
+                        <a:fontRef idx="minor">
+                          <a:schemeClr val="lt1"/>
+                        </a:fontRef>
+                      </wps:style>
+                      <wps:bodyPr rot="0" spcFirstLastPara="0" vertOverflow="overflow" horzOverflow="overflow" vert="horz" wrap="square" lIns="91440" tIns="45720" rIns="91440" bIns="45720" numCol="1" spcCol="0" rtlCol="0" fromWordArt="0" anchor="ctr" anchorCtr="0" forceAA="0" compatLnSpc="1">
+                        <a:prstTxWarp prst="textNoShape">
+                          <a:avLst/>
+                        </a:prstTxWarp>
+                        <a:noAutofit/>
+                      </wps:bodyPr>
+                    </wps:wsp>
+                  </a:graphicData>
+                </a:graphic>
+                <wp14:sizeRelV relativeFrom="margin">
+                  <wp14:pctHeight>0</wp14:pctHeight>
+                </wp14:sizeRelV>
+              </wp:anchor>
+            </w:drawing>
+          </mc:Choice>
+          <mc:Fallback>
+            <w:pict>
+              <v:rect w14:anchorId="4C3D8997" id="Rectangle 4" o:spid="_x0000_s1026" style="position:absolute;margin-left:73pt;margin-top:10.55pt;width:37pt;height:45pt;z-index:251661312;visibility:visible;mso-wrap-style:square;mso-height-percent:0;mso-wrap-distance-left:9pt;mso-wrap-distance-top:0;mso-wrap-distance-right:9pt;mso-wrap-distance-bottom:0;mso-position-horizontal:absolute;mso-position-horizontal-relative:text;mso-position-vertical:absolute;mso-position-vertical-relative:text;mso-height-percent:0;mso-height-relative:margin;v-text-anchor:middle" o:gfxdata="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" fillcolor="red" strokecolor="#1f3763 [1604]" strokeweight="1pt"/>
+            </w:pict>
+          </mc:Fallback>
+        </mc:AlternateContent>
+      </w:r>
+      <w:r>
+        <w:rPr>
+          <w:noProof/>
+          <w:lang w:val="en-US"/>
+        </w:rPr>
+        <mc:AlternateContent>
+          <mc:Choice Requires="wps">
+            <w:drawing>
+              <wp:anchor distT="0" distB="0" distL="114300" distR="114300" simplePos="0" relativeHeight="251660288" behindDoc="0" locked="0" layoutInCell="1" allowOverlap="1" wp14:anchorId="36E67CCA" wp14:editId="593D1028">
+                <wp:simplePos x="0" y="0"/>
+                <wp:positionH relativeFrom="column">
+                  <wp:posOffset>133350</wp:posOffset>
+                </wp:positionH>
+                <wp:positionV relativeFrom="paragraph">
+                  <wp:posOffset>133985</wp:posOffset>
+                </wp:positionV>
+                <wp:extent cx="793750" cy="571500"/>
+                <wp:effectExtent l="0" t="0" r="25400" b="19050"/>
+                <wp:wrapNone/>
+                <wp:docPr id="3" name="Rectangle 3"/>
+                <wp:cNvGraphicFramePr/>
+                <a:graphic xmlns:a="http://schemas.openxmlformats.org/drawingml/2006/main">
+                  <a:graphicData uri="http://schemas.microsoft.com/office/word/2010/wordprocessingShape">
+                    <wps:wsp>
+                      <wps:cNvSpPr/>
+                      <wps:spPr>
+                        <a:xfrm>
+                          <a:off x="0" y="0"/>
+                          <a:ext cx="793750" cy="571500"/>
+                        </a:xfrm>
+                        <a:prstGeom prst="rect">
+                          <a:avLst/>
+                        </a:prstGeom>
+                        <a:solidFill>
+                          <a:schemeClr val="accent1"/>
+                        </a:solidFill>
+                      </wps:spPr>
+                      <wps:style>
+                        <a:lnRef idx="2">
+                          <a:schemeClr val="accent1">
+                            <a:shade val="50000"/>
+                          </a:schemeClr>
+                        </a:lnRef>
+                        <a:fillRef idx="1">
+                          <a:schemeClr val="accent1"/>
+                        </a:fillRef>
+                        <a:effectRef idx="0">
+                          <a:schemeClr val="accent1"/>
+                        </a:effectRef>
+                        <a:fontRef idx="minor">
+                          <a:schemeClr val="lt1"/>
+                        </a:fontRef>
+                      </wps:style>
+                      <wps:bodyPr rot="0" spcFirstLastPara="0" vertOverflow="overflow" horzOverflow="overflow" vert="horz" wrap="square" lIns="91440" tIns="45720" rIns="91440" bIns="45720" numCol="1" spcCol="0" rtlCol="0" fromWordArt="0" anchor="ctr" anchorCtr="0" forceAA="0" compatLnSpc="1">
+                        <a:prstTxWarp prst="textNoShape">
+                          <a:avLst/>
+                        </a:prstTxWarp>
+                        <a:noAutofit/>
+                      </wps:bodyPr>
+                    </wps:wsp>
+                  </a:graphicData>
+                </a:graphic>
+                <wp14:sizeRelH relativeFrom="margin">
+                  <wp14:pctWidth>0</wp14:pctWidth>
+                </wp14:sizeRelH>
+                <wp14:sizeRelV relativeFrom="margin">
+                  <wp14:pctHeight>0</wp14:pctHeight>
+                </wp14:sizeRelV>
+              </wp:anchor>
+            </w:drawing>
+          </mc:Choice>
+          <mc:Fallback>
+            <w:pict>
+              <v:rect w14:anchorId="5B87AB60" id="Rectangle 3" o:spid="_x0000_s1026" style="position:absolute;margin-left:10.5pt;margin-top:10.55pt;width:62.5pt;height:45pt;z-index:251660288;visibility:visible;mso-wrap-style:square;mso-width-percent:0;mso-height-percent:0;mso-wrap-distance-left:9pt;mso-wrap-distance-top:0;mso-wrap-distance-right:9pt;mso-wrap-distance-bottom:0;mso-position-horizontal:absolute;mso-position-horizontal-relative:text;mso-position-vertical:absolute;mso-position-vertical-relative:text;mso-width-percent:0;mso-height-percent:0;mso-width-relative:margin;mso-height-relative:margin;v-text-anchor:middle" o:gfxdata="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" fillcolor="#4472c4 [3204]" strokecolor="#1f3763 [1604]" strokeweight="1pt"/>
+            </w:pict>
+          </mc:Fallback>
+        </mc:AlternateContent>
+      </w:r>
+    </w:p>
+    <w:p>
+      <w:pPr>
+        <w:rPr>
+          <w:lang w:val="en-US"/>
+        </w:rPr>
+      </w:pPr>
+    </w:p>
+    <w:p>
+      <w:pPr>
+        <w:rPr>
+          <w:lang w:val="en-US"/>
+        </w:rPr>
+      </w:pPr>
+      <w:r>
+        <w:rPr>
+          <w:noProof/>
+          <w:lang w:val="en-US"/>
+        </w:rPr>
+        <mc:AlternateContent>
+          <mc:Choice Requires="wps">
+            <w:drawing>
+              <wp:anchor distT="0" distB="0" distL="114300" distR="114300" simplePos="0" relativeHeight="251667456" behindDoc="0" locked="0" layoutInCell="1" allowOverlap="1" wp14:anchorId="21B345AE" wp14:editId="238EF2C4">
+                <wp:simplePos x="0" y="0"/>
+                <wp:positionH relativeFrom="column">
+                  <wp:posOffset>1174750</wp:posOffset>
+                </wp:positionH>
+                <wp:positionV relativeFrom="paragraph">
+                  <wp:posOffset>212725</wp:posOffset>
+                </wp:positionV>
+                <wp:extent cx="12700" cy="342900"/>
+                <wp:effectExtent l="76200" t="38100" r="63500" b="19050"/>
+                <wp:wrapNone/>
+                <wp:docPr id="8" name="Straight Arrow Connector 8"/>
+                <wp:cNvGraphicFramePr/>
+                <a:graphic xmlns:a="http://schemas.openxmlformats.org/drawingml/2006/main">
+                  <a:graphicData uri="http://schemas.microsoft.com/office/word/2010/wordprocessingShape">
+                    <wps:wsp>
+                      <wps:cNvCnPr/>
+                      <wps:spPr>
+                        <a:xfrm flipH="1" flipV="1">
+                          <a:off x="0" y="0"/>
+                          <a:ext cx="12700" cy="342900"/>
+                        </a:xfrm>
+                        <a:prstGeom prst="straightConnector1">
+                          <a:avLst/>
+                        </a:prstGeom>
+                        <a:ln>
+                          <a:tailEnd type="triangle"/>
+                        </a:ln>
+                      </wps:spPr>
+                      <wps:style>
+                        <a:lnRef idx="1">
+                          <a:schemeClr val="accent1"/>
+                        </a:lnRef>
+                        <a:fillRef idx="0">
+                          <a:schemeClr val="accent1"/>
+                        </a:fillRef>
+                        <a:effectRef idx="0">
+                          <a:schemeClr val="accent1"/>
+                        </a:effectRef>
+                        <a:fontRef idx="minor">
+                          <a:schemeClr val="tx1"/>
+                        </a:fontRef>
+                      </wps:style>
+                      <wps:bodyPr/>
+                    </wps:wsp>
+                  </a:graphicData>
+                </a:graphic>
+                <wp14:sizeRelH relativeFrom="margin">
+                  <wp14:pctWidth>0</wp14:pctWidth>
+                </wp14:sizeRelH>
+                <wp14:sizeRelV relativeFrom="margin">
+                  <wp14:pctHeight>0</wp14:pctHeight>
+                </wp14:sizeRelV>
+              </wp:anchor>
+            </w:drawing>
+          </mc:Choice>
+          <mc:Fallback>
+            <w:pict>
+              <v:shapetype w14:anchorId="56922CE4" id="_x0000_t32" coordsize="21600,21600" o:spt="32" o:oned="t" path="m,l21600,21600e" filled="f">
+                <v:path arrowok="t" fillok="f" o:connecttype="none"/>
+                <o:lock v:ext="edit" shapetype="t"/>
+              </v:shapetype>
+              <v:shape id="Straight Arrow Connector 8" o:spid="_x0000_s1026" type="#_x0000_t32" style="position:absolute;margin-left:92.5pt;margin-top:16.75pt;width:1pt;height:27pt;flip:x y;z-index:251667456;visibility:visible;mso-wrap-style:square;mso-width-percent:0;mso-height-percent:0;mso-wrap-distance-left:9pt;mso-wrap-distance-top:0;mso-wrap-distance-right:9pt;mso-wrap-distance-bottom:0;mso-position-horizontal:absolute;mso-position-horizontal-relative:text;mso-position-vertical:absolute;mso-position-vertical-relative:text;mso-width-percent:0;mso-height-percent:0;mso-width-relative:margin;mso-height-relative:margin" o:gfxdata="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" strokecolor="#4472c4 [3204]" strokeweight=".5pt">
+                <v:stroke endarrow="block" joinstyle="miter"/>
+              </v:shape>
+            </w:pict>
+          </mc:Fallback>
+        </mc:AlternateContent>
+      </w:r>
+      <w:r>
+        <w:rPr>
+          <w:noProof/>
+          <w:lang w:val="en-US"/>
+        </w:rPr>
+        <mc:AlternateContent>
+          <mc:Choice Requires="wps">
+            <w:drawing>
+              <wp:anchor distT="0" distB="0" distL="114300" distR="114300" simplePos="0" relativeHeight="251665408" behindDoc="0" locked="0" layoutInCell="1" allowOverlap="1" wp14:anchorId="3ECB2DEC" wp14:editId="32350947">
+                <wp:simplePos x="0" y="0"/>
+                <wp:positionH relativeFrom="column">
+                  <wp:posOffset>2628900</wp:posOffset>
+                </wp:positionH>
+                <wp:positionV relativeFrom="paragraph">
+                  <wp:posOffset>212725</wp:posOffset>
+                </wp:positionV>
+                <wp:extent cx="12700" cy="342900"/>
+                <wp:effectExtent l="76200" t="38100" r="63500" b="19050"/>
+                <wp:wrapNone/>
+                <wp:docPr id="7" name="Straight Arrow Connector 7"/>
+                <wp:cNvGraphicFramePr/>
+                <a:graphic xmlns:a="http://schemas.openxmlformats.org/drawingml/2006/main">
+                  <a:graphicData uri="http://schemas.microsoft.com/office/word/2010/wordprocessingShape">
+                    <wps:wsp>
+                      <wps:cNvCnPr/>
+                      <wps:spPr>
+                        <a:xfrm flipH="1" flipV="1">
+                          <a:off x="0" y="0"/>
+                          <a:ext cx="12700" cy="342900"/>
+                        </a:xfrm>
+                        <a:prstGeom prst="straightConnector1">
+                          <a:avLst/>
+                        </a:prstGeom>
+                        <a:ln>
+                          <a:tailEnd type="triangle"/>
+                        </a:ln>
+                      </wps:spPr>
+                      <wps:style>
+                        <a:lnRef idx="1">
+                          <a:schemeClr val="accent1"/>
+                        </a:lnRef>
+                        <a:fillRef idx="0">
+                          <a:schemeClr val="accent1"/>
+                        </a:fillRef>
+                        <a:effectRef idx="0">
+                          <a:schemeClr val="accent1"/>
+                        </a:effectRef>
+                        <a:fontRef idx="minor">
+                          <a:schemeClr val="tx1"/>
+                        </a:fontRef>
+                      </wps:style>
+                      <wps:bodyPr/>
+                    </wps:wsp>
+                  </a:graphicData>
+                </a:graphic>
+                <wp14:sizeRelH relativeFrom="margin">
+                  <wp14:pctWidth>0</wp14:pctWidth>
+                </wp14:sizeRelH>
+                <wp14:sizeRelV relativeFrom="margin">
+                  <wp14:pctHeight>0</wp14:pctHeight>
+                </wp14:sizeRelV>
+              </wp:anchor>
+            </w:drawing>
+          </mc:Choice>
+          <mc:Fallback>
+            <w:pict>
+              <v:shape w14:anchorId="679AB59A" id="Straight Arrow Connector 7" o:spid="_x0000_s1026" type="#_x0000_t32" style="position:absolute;margin-left:207pt;margin-top:16.75pt;width:1pt;height:27pt;flip:x y;z-index:251665408;visibility:visible;mso-wrap-style:square;mso-width-percent:0;mso-height-percent:0;mso-wrap-distance-left:9pt;mso-wrap-distance-top:0;mso-wrap-distance-right:9pt;mso-wrap-distance-bottom:0;mso-position-horizontal:absolute;mso-position-horizontal-relative:text;mso-position-vertical:absolute;mso-position-vertical-relative:text;mso-width-percent:0;mso-height-percent:0;mso-width-relative:margin;mso-height-relative:margin" o:gfxdata="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" strokecolor="#4472c4 [3204]" strokeweight=".5pt">
+                <v:stroke endarrow="block" joinstyle="miter"/>
+              </v:shape>
+            </w:pict>
+          </mc:Fallback>
+        </mc:AlternateContent>
+      </w:r>
+      <w:r>
+        <w:rPr>
+          <w:noProof/>
+          <w:lang w:val="en-US"/>
+        </w:rPr>
+        <mc:AlternateContent>
+          <mc:Choice Requires="wps">
+            <w:drawing>
+              <wp:anchor distT="0" distB="0" distL="114300" distR="114300" simplePos="0" relativeHeight="251663360" behindDoc="0" locked="0" layoutInCell="1" allowOverlap="1" wp14:anchorId="2C80FC01" wp14:editId="63378523">
+                <wp:simplePos x="0" y="0"/>
+                <wp:positionH relativeFrom="column">
+                  <wp:posOffset>431800</wp:posOffset>
+                </wp:positionH>
+                <wp:positionV relativeFrom="paragraph">
+                  <wp:posOffset>206375</wp:posOffset>
+                </wp:positionV>
+                <wp:extent cx="12700" cy="342900"/>
+                <wp:effectExtent l="76200" t="38100" r="63500" b="19050"/>
+                <wp:wrapNone/>
+                <wp:docPr id="6" name="Straight Arrow Connector 6"/>
+                <wp:cNvGraphicFramePr/>
+                <a:graphic xmlns:a="http://schemas.openxmlformats.org/drawingml/2006/main">
+                  <a:graphicData uri="http://schemas.microsoft.com/office/word/2010/wordprocessingShape">
+                    <wps:wsp>
+                      <wps:cNvCnPr/>
+                      <wps:spPr>
+                        <a:xfrm flipH="1" flipV="1">
+                          <a:off x="0" y="0"/>
+                          <a:ext cx="12700" cy="342900"/>
+                        </a:xfrm>
+                        <a:prstGeom prst="straightConnector1">
+                          <a:avLst/>
+                        </a:prstGeom>
+                        <a:ln>
+                          <a:tailEnd type="triangle"/>
+                        </a:ln>
+                      </wps:spPr>
+                      <wps:style>
+                        <a:lnRef idx="1">
+                          <a:schemeClr val="accent1"/>
+                        </a:lnRef>
+                        <a:fillRef idx="0">
+                          <a:schemeClr val="accent1"/>
+                        </a:fillRef>
+                        <a:effectRef idx="0">
+                          <a:schemeClr val="accent1"/>
+                        </a:effectRef>
+                        <a:fontRef idx="minor">
+                          <a:schemeClr val="tx1"/>
+                        </a:fontRef>
+                      </wps:style>
+                      <wps:bodyPr/>
+                    </wps:wsp>
+                  </a:graphicData>
+                </a:graphic>
+                <wp14:sizeRelH relativeFrom="margin">
+                  <wp14:pctWidth>0</wp14:pctWidth>
+                </wp14:sizeRelH>
+                <wp14:sizeRelV relativeFrom="margin">
+                  <wp14:pctHeight>0</wp14:pctHeight>
+                </wp14:sizeRelV>
+              </wp:anchor>
+            </w:drawing>
+          </mc:Choice>
+          <mc:Fallback>
+            <w:pict>
+              <v:shape w14:anchorId="553E7B10" id="Straight Arrow Connector 6" o:spid="_x0000_s1026" type="#_x0000_t32" style="position:absolute;margin-left:34pt;margin-top:16.25pt;width:1pt;height:27pt;flip:x y;z-index:251663360;visibility:visible;mso-wrap-style:square;mso-width-percent:0;mso-height-percent:0;mso-wrap-distance-left:9pt;mso-wrap-distance-top:0;mso-wrap-distance-right:9pt;mso-wrap-distance-bottom:0;mso-position-horizontal:absolute;mso-position-horizontal-relative:text;mso-position-vertical:absolute;mso-position-vertical-relative:text;mso-width-percent:0;mso-height-percent:0;mso-width-relative:margin;mso-height-relative:margin" o:gfxdata="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" strokecolor="#4472c4 [3204]" strokeweight=".5pt">
+                <v:stroke endarrow="block" joinstyle="miter"/>
+              </v:shape>
+            </w:pict>
+          </mc:Fallback>
+        </mc:AlternateContent>
+      </w:r>
+    </w:p>
+    <w:p>
+      <w:pPr>
+        <w:rPr>
+          <w:lang w:val="en-US"/>
+        </w:rPr>
+      </w:pPr>
+    </w:p>
+    <w:p>
+      <w:pPr>
+        <w:rPr>
+          <w:lang w:val="de-DE"/>
+        </w:rPr>
+      </w:pPr>
+      <w:r>
+        <w:rPr>
+          <w:lang w:val="de-DE"/>
+        </w:rPr>
+        <w:t xml:space="preserve">        </w:t>
+      </w:r>
+      <w:r>
+        <w:rPr>
+          <w:b/>
+          <w:bCs/>
+          <w:lang w:val="de-DE"/>
+        </w:rPr>
+        <w:t xml:space="preserve">LV0 </w:t>
+      </w:r>
+      <w:r>
+        <w:rPr>
+          <w:lang w:val="de-DE"/>
+        </w:rPr>
+        <w:t xml:space="preserve">   </w:t>
+      </w:r>
+      <w:r>
+        <w:rPr>
+          <w:lang w:val="de-DE"/>
+        </w:rPr>
+        <w:t xml:space="preserve">   </w:t>
+      </w:r>
+      <w:r>
+        <w:rPr>
+          <w:b/>
+          <w:bCs/>
+          <w:lang w:val="de-DE"/>
+        </w:rPr>
+        <w:t>Extend LV0</w:t>
+      </w:r>
+      <w:r>
+        <w:rPr>
+          <w:lang w:val="de-DE"/>
+        </w:rPr>
+        <w:t xml:space="preserve">                    </w:t>
+      </w:r>
+      <w:r>
+        <w:rPr>
+          <w:lang w:val="de-DE"/>
+        </w:rPr>
+        <w:t xml:space="preserve">  </w:t>
+      </w:r>
+      <w:r>
+        <w:rPr>
+          <w:b/>
+          <w:bCs/>
+          <w:lang w:val="de-DE"/>
+        </w:rPr>
+        <w:t>VG0</w:t>
+      </w:r>
+    </w:p>
+    <w:p>
+      <w:pPr>
+        <w:rPr>
+          <w:lang w:val="de-DE"/>
+        </w:rPr>
+      </w:pPr>
+    </w:p>
+    <w:p>
+      <w:pPr>
+        <w:rPr>
+          <w:lang w:val="en-US"/>
+        </w:rPr>
+      </w:pPr>
+      <w:r>
+        <w:rPr>
+          <w:lang w:val="en-US"/>
+        </w:rPr>
+        <w:t>In fact, to be able t</w:t>
+      </w:r>
+      <w:r>
+        <w:rPr>
+          <w:lang w:val="en-US"/>
+        </w:rPr>
+        <w:t>o extend without interrupting user’s applications we need to resize the file system to this extended value.</w:t>
+      </w:r>
+    </w:p>
+    <w:p>
+      <w:pPr>
+        <w:rPr>
+          <w:lang w:val="en-US"/>
+        </w:rPr>
+      </w:pPr>
+      <w:proofErr w:type="spellStart"/>
+      <w:r>
+        <w:rPr>
+          <w:b/>
+          <w:bCs/>
+          <w:lang w:val="en-US"/>
+        </w:rPr>
+        <w:t>lvextend</w:t>
+      </w:r>
+      <w:proofErr w:type="spellEnd"/>
+      <w:r>
+        <w:rPr>
+          <w:b/>
+          <w:bCs/>
+          <w:lang w:val="en-US"/>
+        </w:rPr>
+        <w:t xml:space="preserve"> -L </w:t>
+      </w:r>
+      <w:r>
+        <w:rPr>
+          <w:lang w:val="en-US"/>
+        </w:rPr>
+        <w:t>+1G /dev/VG0/lv0</w:t>
+      </w:r>
+    </w:p>
+    <w:p>
+      <w:pPr>
+        <w:rPr>
+          <w:lang w:val="en-US"/>
+        </w:rPr>
+      </w:pPr>
+      <w:r>
+        <w:rPr>
+          <w:b/>
+          <w:bCs/>
+          <w:lang w:val="en-US"/>
+        </w:rPr>
+        <w:t xml:space="preserve">resize2fs </w:t>
+      </w:r>
+      <w:r>
+        <w:rPr>
+          <w:lang w:val="en-US"/>
+        </w:rPr>
+        <w:t>/dev/VG0/lv0</w:t>
+      </w:r>
+    </w:p>
+    <w:p>
+      <w:pPr>
+        <w:rPr>
+          <w:color w:val="FF0000"/>
+          <w:lang w:val="en-US"/>
+        </w:rPr>
+      </w:pPr>
+      <w:r>
+        <w:rPr>
+          <w:rFonts w:cstheme="majorBidi"/>
+          <w:color w:val="FF0000"/>
+          <w:lang w:val="en-US"/>
+        </w:rPr>
+        <w:t>♣</w:t>
+      </w:r>
+      <w:r>
+        <w:rPr>
+          <w:color w:val="FF0000"/>
+          <w:lang w:val="en-US"/>
+        </w:rPr>
+        <w:t xml:space="preserve"> For </w:t>
+      </w:r>
+      <w:proofErr w:type="spellStart"/>
+      <w:r>
+        <w:rPr>
+          <w:color w:val="FF0000"/>
+          <w:lang w:val="en-US"/>
+        </w:rPr>
+        <w:t>xfs</w:t>
+      </w:r>
+      <w:proofErr w:type="spellEnd"/>
+      <w:r>
+        <w:rPr>
+          <w:color w:val="FF0000"/>
+          <w:lang w:val="en-US"/>
+        </w:rPr>
+        <w:t>, the below command will change</w:t>
+      </w:r>
+    </w:p>
+    <w:p>
+      <w:pPr>
+        <w:rPr>
+          <w:lang w:val="en-US"/>
+        </w:rPr>
+      </w:pPr>
+      <w:proofErr w:type="spellStart"/>
+      <w:r>
+        <w:rPr>
+          <w:b/>
+          <w:bCs/>
+          <w:lang w:val="en-US"/>
+        </w:rPr>
+        <w:t>lvextend</w:t>
+      </w:r>
+      <w:proofErr w:type="spellEnd"/>
+      <w:r>
+        <w:rPr>
+          <w:b/>
+          <w:bCs/>
+          <w:lang w:val="en-US"/>
+        </w:rPr>
+        <w:t xml:space="preserve"> -L </w:t>
+      </w:r>
+      <w:r>
+        <w:rPr>
+          <w:lang w:val="en-US"/>
+        </w:rPr>
+        <w:t>+1G /dev/VG0/lv</w:t>
+      </w:r>
+      <w:r>
+        <w:rPr>
+          <w:lang w:val="en-US"/>
+        </w:rPr>
+        <w:t>1</w:t>
+      </w:r>
+    </w:p>
+    <w:p>
+      <w:proofErr w:type="spellStart"/>
+      <w:proofErr w:type="gramStart"/>
+      <w:r>
+        <w:rPr>
+          <w:b/>
+          <w:bCs/>
+        </w:rPr>
+        <w:t>xf</w:t>
+      </w:r>
+      <w:r>
+        <w:rPr>
+          <w:b/>
+          <w:bCs/>
+        </w:rPr>
+        <w:t>s</w:t>
+      </w:r>
+      <w:proofErr w:type="gramEnd"/>
+      <w:r>
+        <w:rPr>
+          <w:b/>
+          <w:bCs/>
+        </w:rPr>
+        <w:t>_growfs</w:t>
+      </w:r>
+      <w:proofErr w:type="spellEnd"/>
+      <w:r>
+        <w:rPr>
+          <w:b/>
+          <w:bCs/>
+        </w:rPr>
+        <w:t xml:space="preserve"> </w:t>
+      </w:r>
+      <w:r>
+        <w:t>/dev/VG0/lv</w:t>
+      </w:r>
+      <w:r>
+        <w:t>1</w:t>
+      </w:r>
+    </w:p>
+    <w:p>
+      <w:pPr>
+        <w:rPr>
+          <w:color w:val="000000" w:themeColor="text1"/>
+        </w:rPr>
+      </w:pPr>
+    </w:p>
+    <w:p>
+      <w:pPr>
+        <w:pStyle w:val="Heading1"/>
+        <w:rPr>
+          <w:lang w:val="en-US"/>
+        </w:rPr>
+      </w:pPr>
+      <w:r>
+        <w:rPr>
+          <w:lang w:val="en-US"/>
+        </w:rPr>
+        <w:t>Access Linux</w:t>
+      </w:r>
+    </w:p>
+    <w:p>
+      <w:pPr>
+        <w:rPr>
+          <w:lang w:val="en-US"/>
+        </w:rPr>
+      </w:pPr>
+      <w:r>
+        <w:rPr>
+          <w:rFonts w:cstheme="majorBidi"/>
+          <w:lang w:val="en-US"/>
+        </w:rPr>
+        <w:t>▲</w:t>
+      </w:r>
+      <w:r>
+        <w:rPr>
+          <w:lang w:val="en-US"/>
+        </w:rPr>
+        <w:t xml:space="preserve"> </w:t>
+      </w:r>
+      <w:r>
+        <w:rPr>
+          <w:lang w:val="en-US"/>
+        </w:rPr>
+        <w:t>What is swap file system and how it works?</w:t>
+      </w:r>
+    </w:p>
+    <w:p>
+      <w:pPr>
+        <w:jc w:val="both"/>
+        <w:rPr>
+          <w:lang w:val="en-US"/>
+        </w:rPr>
+      </w:pPr>
+      <w:r>
+        <w:rPr>
+          <w:lang w:val="en-US"/>
+        </w:rPr>
+        <w:t xml:space="preserve">In fact, </w:t>
+      </w:r>
+      <w:r>
+        <w:rPr>
+          <w:lang w:val="en-US"/>
+        </w:rPr>
+        <w:t xml:space="preserve">swap file is used to optimize the load on the physical memory. if we have some apps that are </w:t>
+      </w:r>
+      <w:proofErr w:type="gramStart"/>
+      <w:r>
+        <w:rPr>
+          <w:lang w:val="en-US"/>
+        </w:rPr>
+        <w:t>opened</w:t>
+      </w:r>
+      <w:proofErr w:type="gramEnd"/>
+      <w:r>
+        <w:rPr>
+          <w:lang w:val="en-US"/>
+        </w:rPr>
+        <w:t xml:space="preserve"> we may fill our memory capacities. In order to optimize that we will remove the apps that are inactive for a certain time and put them on the </w:t>
+      </w:r>
+      <w:proofErr w:type="spellStart"/>
+      <w:r>
+        <w:rPr>
+          <w:lang w:val="en-US"/>
+        </w:rPr>
+        <w:t>hardisk</w:t>
+      </w:r>
+      <w:proofErr w:type="spellEnd"/>
+      <w:r>
+        <w:rPr>
+          <w:lang w:val="en-US"/>
+        </w:rPr>
+        <w:t xml:space="preserve"> so we will always have the info but in another location.</w:t>
+      </w:r>
+    </w:p>
+    <w:p>
+      <w:pPr>
+        <w:jc w:val="both"/>
+        <w:rPr>
+          <w:lang w:val="en-US"/>
+        </w:rPr>
+      </w:pPr>
+      <w:r>
+        <w:rPr>
+          <w:lang w:val="en-US"/>
+        </w:rPr>
+        <w:t>Swap memory = Ram X2</w:t>
+      </w:r>
+    </w:p>
+    <w:p>
+      <w:pPr>
+        <w:jc w:val="both"/>
+        <w:rPr>
+          <w:lang w:val="en-US"/>
+        </w:rPr>
+      </w:pPr>
+      <w:r>
+        <w:rPr>
+          <w:lang w:val="en-US"/>
+        </w:rPr>
+        <w:t>Now we will create the partition as swap</w:t>
+      </w:r>
+    </w:p>
+    <w:p>
+      <w:pPr>
+        <w:rPr>
+          <w:color w:val="000000" w:themeColor="text1"/>
           <w:lang w:val="en-US"/>
         </w:rPr>
       </w:pPr>

--- a/A--Z (Red Hat Linux Enterprise).docx
+++ b/A--Z (Red Hat Linux Enterprise).docx
@@ -7455,7 +7455,27 @@
           <w:color w:val="000000" w:themeColor="text1"/>
           <w:lang w:val="en-US"/>
         </w:rPr>
-        <w:t xml:space="preserve"> -vp </w:t>
+        <w:t xml:space="preserve"> -</w:t>
+      </w:r>
+      <w:proofErr w:type="spellStart"/>
+      <w:r>
+        <w:rPr>
+          <w:b/>
+          <w:bCs/>
+          <w:color w:val="000000" w:themeColor="text1"/>
+          <w:lang w:val="en-US"/>
+        </w:rPr>
+        <w:t>vp</w:t>
+      </w:r>
+      <w:proofErr w:type="spellEnd"/>
+      <w:r>
+        <w:rPr>
+          <w:b/>
+          <w:bCs/>
+          <w:color w:val="000000" w:themeColor="text1"/>
+          <w:lang w:val="en-US"/>
+        </w:rPr>
+        <w:t xml:space="preserve"> </w:t>
       </w:r>
       <w:r>
         <w:rPr>
@@ -9453,25 +9473,7 @@
         <w:rPr>
           <w:lang w:val="en-US"/>
         </w:rPr>
-        <w:t>D</w:t>
-      </w:r>
-      <w:r>
-        <w:rPr>
-          <w:lang w:val="en-US"/>
-        </w:rPr>
-        <w:t>elete</w:t>
-      </w:r>
-      <w:r>
-        <w:rPr>
-          <w:lang w:val="en-US"/>
-        </w:rPr>
-        <w:t xml:space="preserve"> partition</w:t>
-      </w:r>
-      <w:r>
-        <w:rPr>
-          <w:lang w:val="en-US"/>
-        </w:rPr>
-        <w:t>s</w:t>
+        <w:t>Delete partitions</w:t>
       </w:r>
     </w:p>
     <w:p>
@@ -9542,21 +9544,7 @@
           <w:color w:val="000000" w:themeColor="text1"/>
           <w:lang w:val="en-US"/>
         </w:rPr>
-        <w:t xml:space="preserve">Then we will </w:t>
-      </w:r>
-      <w:r>
-        <w:rPr>
-          <w:color w:val="000000" w:themeColor="text1"/>
-          <w:lang w:val="en-US"/>
-        </w:rPr>
-        <w:t>delete</w:t>
-      </w:r>
-      <w:r>
-        <w:rPr>
-          <w:color w:val="000000" w:themeColor="text1"/>
-          <w:lang w:val="en-US"/>
-        </w:rPr>
-        <w:t xml:space="preserve"> the following </w:t>
+        <w:t xml:space="preserve">Then we will delete the following </w:t>
       </w:r>
       <w:proofErr w:type="gramStart"/>
       <w:r>
@@ -9859,25 +9847,7 @@
         <w:rPr>
           <w:lang w:val="en-US"/>
         </w:rPr>
-        <w:t>logicalvolume</w:t>
-      </w:r>
-      <w:r>
-        <w:rPr>
-          <w:lang w:val="en-US"/>
-        </w:rPr>
-        <w:t>2</w:t>
-      </w:r>
-      <w:r>
-        <w:rPr>
-          <w:lang w:val="en-US"/>
-        </w:rPr>
-        <w:t>,</w:t>
-      </w:r>
-      <w:r>
-        <w:rPr>
-          <w:lang w:val="en-US"/>
-        </w:rPr>
-        <w:t xml:space="preserve"> </w:t>
+        <w:t xml:space="preserve">logicalvolume2, </w:t>
       </w:r>
       <w:proofErr w:type="gramStart"/>
       <w:r>
@@ -10086,13 +10056,7 @@
         <w:rPr>
           <w:lang w:val="en-US"/>
         </w:rPr>
-        <w:t>sd</w:t>
-      </w:r>
-      <w:r>
-        <w:rPr>
-          <w:lang w:val="en-US"/>
-        </w:rPr>
-        <w:t>c</w:t>
+        <w:t>sdc</w:t>
       </w:r>
       <w:proofErr w:type="spellEnd"/>
       <w:r>
@@ -10199,13 +10163,7 @@
         <w:rPr>
           <w:lang w:val="en-US"/>
         </w:rPr>
-        <w:t>sd</w:t>
-      </w:r>
-      <w:r>
-        <w:rPr>
-          <w:lang w:val="en-US"/>
-        </w:rPr>
-        <w:t>c</w:t>
+        <w:t>sdc</w:t>
       </w:r>
       <w:proofErr w:type="spellEnd"/>
     </w:p>
@@ -10680,88 +10638,280 @@
     <w:p>
       <w:pPr>
         <w:jc w:val="both"/>
-      </w:pPr>
-      <w:proofErr w:type="spellStart"/>
-      <w:r>
-        <w:rPr>
-          <w:b/>
-          <w:bCs/>
+        <w:rPr>
+          <w:lang w:val="en-US"/>
+        </w:rPr>
+      </w:pPr>
+      <w:proofErr w:type="spellStart"/>
+      <w:r>
+        <w:rPr>
+          <w:b/>
+          <w:bCs/>
+          <w:lang w:val="en-US"/>
         </w:rPr>
         <w:t>mkfs</w:t>
       </w:r>
       <w:r>
-        <w:t>.</w:t>
-      </w:r>
+        <w:rPr>
+          <w:lang w:val="en-US"/>
+        </w:rPr>
+        <w:t>.xfs</w:t>
+      </w:r>
+      <w:proofErr w:type="spellEnd"/>
+      <w:r>
+        <w:rPr>
+          <w:lang w:val="en-US"/>
+        </w:rPr>
+        <w:t xml:space="preserve"> /dev/VG0/lv1</w:t>
+      </w:r>
+    </w:p>
+    <w:p>
+      <w:pPr>
+        <w:jc w:val="both"/>
+      </w:pPr>
+      <w:proofErr w:type="spellStart"/>
+      <w:proofErr w:type="gramStart"/>
+      <w:r>
+        <w:rPr>
+          <w:b/>
+          <w:bCs/>
+        </w:rPr>
+        <w:t>mkdir</w:t>
+      </w:r>
+      <w:proofErr w:type="spellEnd"/>
+      <w:proofErr w:type="gramEnd"/>
+      <w:r>
+        <w:rPr>
+          <w:b/>
+          <w:bCs/>
+        </w:rPr>
+        <w:t xml:space="preserve"> </w:t>
+      </w:r>
+      <w:r>
+        <w:t>/ext4part</w:t>
+      </w:r>
+    </w:p>
+    <w:p>
+      <w:pPr>
+        <w:jc w:val="both"/>
+      </w:pPr>
+      <w:proofErr w:type="spellStart"/>
+      <w:proofErr w:type="gramStart"/>
+      <w:r>
+        <w:rPr>
+          <w:b/>
+          <w:bCs/>
+        </w:rPr>
+        <w:t>mkdir</w:t>
+      </w:r>
+      <w:proofErr w:type="spellEnd"/>
+      <w:proofErr w:type="gramEnd"/>
+      <w:r>
+        <w:rPr>
+          <w:b/>
+          <w:bCs/>
+        </w:rPr>
+        <w:t xml:space="preserve"> </w:t>
+      </w:r>
+      <w:r>
+        <w:t>/</w:t>
+      </w:r>
+      <w:proofErr w:type="spellStart"/>
+      <w:r>
+        <w:t>xfspart</w:t>
+      </w:r>
+      <w:proofErr w:type="spellEnd"/>
+    </w:p>
+    <w:p>
+      <w:pPr>
+        <w:jc w:val="both"/>
+      </w:pPr>
+      <w:proofErr w:type="gramStart"/>
+      <w:r>
+        <w:rPr>
+          <w:b/>
+          <w:bCs/>
+        </w:rPr>
+        <w:t>vi</w:t>
+      </w:r>
+      <w:proofErr w:type="gramEnd"/>
+      <w:r>
+        <w:rPr>
+          <w:b/>
+          <w:bCs/>
+        </w:rPr>
+        <w:t xml:space="preserve"> </w:t>
+      </w:r>
+      <w:r>
+        <w:t>/</w:t>
+      </w:r>
+      <w:proofErr w:type="spellStart"/>
+      <w:r>
+        <w:t>etc</w:t>
+      </w:r>
+      <w:proofErr w:type="spellEnd"/>
+      <w:r>
+        <w:t>/</w:t>
+      </w:r>
+      <w:proofErr w:type="spellStart"/>
+      <w:r>
+        <w:t>fstab</w:t>
+      </w:r>
+      <w:proofErr w:type="spellEnd"/>
+      <w:r>
+        <w:t> </w:t>
+      </w:r>
+    </w:p>
+    <w:p>
+      <w:pPr>
+        <w:jc w:val="both"/>
+        <w:rPr>
+          <w:lang w:val="en-US"/>
+        </w:rPr>
+      </w:pPr>
+      <w:r>
+        <w:rPr>
+          <w:lang w:val="en-US"/>
+        </w:rPr>
+        <w:t>We need</w:t>
+      </w:r>
+      <w:r>
+        <w:rPr>
+          <w:lang w:val="en-US"/>
+        </w:rPr>
+        <w:t xml:space="preserve"> to add the following </w:t>
+      </w:r>
+      <w:proofErr w:type="gramStart"/>
+      <w:r>
+        <w:rPr>
+          <w:lang w:val="en-US"/>
+        </w:rPr>
+        <w:t>lines :</w:t>
+      </w:r>
+      <w:proofErr w:type="gramEnd"/>
+    </w:p>
+    <w:p>
+      <w:pPr>
+        <w:jc w:val="both"/>
+      </w:pPr>
+      <w:r>
+        <w:t>/dev/VG0/lv0   /ext4</w:t>
+      </w:r>
+      <w:proofErr w:type="gramStart"/>
+      <w:r>
+        <w:t>part  ext</w:t>
+      </w:r>
+      <w:proofErr w:type="gramEnd"/>
+      <w:r>
+        <w:t>4   de</w:t>
+      </w:r>
+      <w:r>
+        <w:t>faults   1   2</w:t>
+      </w:r>
+    </w:p>
+    <w:p>
+      <w:pPr>
+        <w:jc w:val="both"/>
+      </w:pPr>
+      <w:r>
+        <w:t>/</w:t>
+      </w:r>
+      <w:r>
+        <w:t>dev/VG0/lv</w:t>
+      </w:r>
+      <w:r>
+        <w:t>1</w:t>
+      </w:r>
+      <w:r>
+        <w:t xml:space="preserve">   /</w:t>
+      </w:r>
+      <w:proofErr w:type="spellStart"/>
       <w:r>
         <w:t>xfs</w:t>
       </w:r>
-      <w:proofErr w:type="spellEnd"/>
-      <w:r>
-        <w:t xml:space="preserve"> /dev/VG0/lv</w:t>
-      </w:r>
-      <w:r>
-        <w:t>1</w:t>
+      <w:r>
+        <w:t>part</w:t>
+      </w:r>
+      <w:proofErr w:type="spellEnd"/>
+      <w:r>
+        <w:t xml:space="preserve">  </w:t>
+      </w:r>
+      <w:r>
+        <w:t xml:space="preserve">  </w:t>
+      </w:r>
+      <w:proofErr w:type="spellStart"/>
+      <w:r>
+        <w:t>xfs</w:t>
+      </w:r>
+      <w:proofErr w:type="spellEnd"/>
+      <w:r>
+        <w:t xml:space="preserve">   </w:t>
+      </w:r>
+      <w:r>
+        <w:t xml:space="preserve">  </w:t>
+      </w:r>
+      <w:r>
+        <w:t>de</w:t>
+      </w:r>
+      <w:r>
+        <w:t>faults   1   2</w:t>
       </w:r>
     </w:p>
     <w:p>
       <w:pPr>
         <w:jc w:val="both"/>
-      </w:pPr>
-      <w:proofErr w:type="spellStart"/>
-      <w:proofErr w:type="gramStart"/>
-      <w:r>
-        <w:rPr>
-          <w:b/>
-          <w:bCs/>
-        </w:rPr>
-        <w:t>mkdir</w:t>
-      </w:r>
-      <w:proofErr w:type="spellEnd"/>
-      <w:proofErr w:type="gramEnd"/>
-      <w:r>
-        <w:rPr>
-          <w:b/>
-          <w:bCs/>
-        </w:rPr>
-        <w:t xml:space="preserve"> </w:t>
-      </w:r>
-      <w:r>
-        <w:t>/ext4part</w:t>
+        <w:rPr>
+          <w:b/>
+          <w:bCs/>
+          <w:lang w:val="en-US"/>
+        </w:rPr>
+      </w:pPr>
+      <w:r>
+        <w:rPr>
+          <w:b/>
+          <w:bCs/>
+          <w:lang w:val="en-US"/>
+        </w:rPr>
+        <w:t>mount -a</w:t>
       </w:r>
     </w:p>
     <w:p>
       <w:pPr>
         <w:jc w:val="both"/>
-      </w:pPr>
-      <w:proofErr w:type="spellStart"/>
-      <w:proofErr w:type="gramStart"/>
-      <w:r>
-        <w:rPr>
-          <w:b/>
-          <w:bCs/>
-        </w:rPr>
-        <w:t>mkdir</w:t>
-      </w:r>
-      <w:proofErr w:type="spellEnd"/>
-      <w:proofErr w:type="gramEnd"/>
-      <w:r>
-        <w:rPr>
-          <w:b/>
-          <w:bCs/>
-        </w:rPr>
-        <w:t xml:space="preserve"> </w:t>
-      </w:r>
-      <w:r>
-        <w:t>/</w:t>
-      </w:r>
-      <w:proofErr w:type="spellStart"/>
-      <w:r>
-        <w:t>xfs</w:t>
-      </w:r>
-      <w:r>
-        <w:t>part</w:t>
-      </w:r>
-      <w:proofErr w:type="spellEnd"/>
+        <w:rPr>
+          <w:lang w:val="en-US"/>
+        </w:rPr>
+      </w:pPr>
+      <w:r>
+        <w:rPr>
+          <w:b/>
+          <w:bCs/>
+          <w:lang w:val="en-US"/>
+        </w:rPr>
+        <w:t>df -</w:t>
+      </w:r>
+      <w:proofErr w:type="gramStart"/>
+      <w:r>
+        <w:rPr>
+          <w:b/>
+          <w:bCs/>
+          <w:lang w:val="en-US"/>
+        </w:rPr>
+        <w:t>h </w:t>
+      </w:r>
+      <w:r>
+        <w:rPr>
+          <w:lang w:val="en-US"/>
+        </w:rPr>
+        <w:t>:</w:t>
+      </w:r>
+      <w:proofErr w:type="gramEnd"/>
+      <w:r>
+        <w:rPr>
+          <w:lang w:val="en-US"/>
+        </w:rPr>
+        <w:t xml:space="preserve"> To check</w:t>
+      </w:r>
     </w:p>
     <w:p>
       <w:pPr>
@@ -10770,201 +10920,6 @@
           <w:lang w:val="en-US"/>
         </w:rPr>
       </w:pPr>
-      <w:r>
-        <w:rPr>
-          <w:b/>
-          <w:bCs/>
-          <w:lang w:val="en-US"/>
-        </w:rPr>
-        <w:t xml:space="preserve">vi </w:t>
-      </w:r>
-      <w:r>
-        <w:rPr>
-          <w:lang w:val="en-US"/>
-        </w:rPr>
-        <w:t>/</w:t>
-      </w:r>
-      <w:proofErr w:type="spellStart"/>
-      <w:r>
-        <w:rPr>
-          <w:lang w:val="en-US"/>
-        </w:rPr>
-        <w:t>etc</w:t>
-      </w:r>
-      <w:proofErr w:type="spellEnd"/>
-      <w:r>
-        <w:rPr>
-          <w:lang w:val="en-US"/>
-        </w:rPr>
-        <w:t>/</w:t>
-      </w:r>
-      <w:proofErr w:type="spellStart"/>
-      <w:r>
-        <w:rPr>
-          <w:lang w:val="en-US"/>
-        </w:rPr>
-        <w:t>fstab</w:t>
-      </w:r>
-      <w:proofErr w:type="spellEnd"/>
-      <w:r>
-        <w:rPr>
-          <w:lang w:val="en-US"/>
-        </w:rPr>
-        <w:t> </w:t>
-      </w:r>
-    </w:p>
-    <w:p>
-      <w:pPr>
-        <w:jc w:val="both"/>
-        <w:rPr>
-          <w:lang w:val="en-US"/>
-        </w:rPr>
-      </w:pPr>
-      <w:r>
-        <w:rPr>
-          <w:lang w:val="en-US"/>
-        </w:rPr>
-        <w:t>We need</w:t>
-      </w:r>
-      <w:r>
-        <w:rPr>
-          <w:lang w:val="en-US"/>
-        </w:rPr>
-        <w:t xml:space="preserve"> to add the following </w:t>
-      </w:r>
-      <w:proofErr w:type="gramStart"/>
-      <w:r>
-        <w:rPr>
-          <w:lang w:val="en-US"/>
-        </w:rPr>
-        <w:t>lines :</w:t>
-      </w:r>
-      <w:proofErr w:type="gramEnd"/>
-    </w:p>
-    <w:p>
-      <w:pPr>
-        <w:jc w:val="both"/>
-      </w:pPr>
-      <w:r>
-        <w:t>/dev/VG0/lv0   /ext4</w:t>
-      </w:r>
-      <w:proofErr w:type="gramStart"/>
-      <w:r>
-        <w:t>part  ext</w:t>
-      </w:r>
-      <w:proofErr w:type="gramEnd"/>
-      <w:r>
-        <w:t>4   de</w:t>
-      </w:r>
-      <w:r>
-        <w:t>faults   1   2</w:t>
-      </w:r>
-    </w:p>
-    <w:p>
-      <w:pPr>
-        <w:jc w:val="both"/>
-      </w:pPr>
-      <w:r>
-        <w:t>/</w:t>
-      </w:r>
-      <w:r>
-        <w:t>dev/VG0/lv</w:t>
-      </w:r>
-      <w:r>
-        <w:t>1</w:t>
-      </w:r>
-      <w:r>
-        <w:t xml:space="preserve">   /</w:t>
-      </w:r>
-      <w:proofErr w:type="spellStart"/>
-      <w:r>
-        <w:t>xfs</w:t>
-      </w:r>
-      <w:r>
-        <w:t>part</w:t>
-      </w:r>
-      <w:proofErr w:type="spellEnd"/>
-      <w:r>
-        <w:t xml:space="preserve">  </w:t>
-      </w:r>
-      <w:r>
-        <w:t xml:space="preserve">  </w:t>
-      </w:r>
-      <w:proofErr w:type="spellStart"/>
-      <w:r>
-        <w:t>xfs</w:t>
-      </w:r>
-      <w:proofErr w:type="spellEnd"/>
-      <w:r>
-        <w:t xml:space="preserve">   </w:t>
-      </w:r>
-      <w:r>
-        <w:t xml:space="preserve">  </w:t>
-      </w:r>
-      <w:r>
-        <w:t>de</w:t>
-      </w:r>
-      <w:r>
-        <w:t>faults   1   2</w:t>
-      </w:r>
-    </w:p>
-    <w:p>
-      <w:pPr>
-        <w:jc w:val="both"/>
-        <w:rPr>
-          <w:b/>
-          <w:bCs/>
-        </w:rPr>
-      </w:pPr>
-      <w:proofErr w:type="spellStart"/>
-      <w:proofErr w:type="gramStart"/>
-      <w:r>
-        <w:rPr>
-          <w:b/>
-          <w:bCs/>
-        </w:rPr>
-        <w:t>mount</w:t>
-      </w:r>
-      <w:proofErr w:type="spellEnd"/>
-      <w:proofErr w:type="gramEnd"/>
-      <w:r>
-        <w:rPr>
-          <w:b/>
-          <w:bCs/>
-        </w:rPr>
-        <w:t xml:space="preserve"> -a</w:t>
-      </w:r>
-    </w:p>
-    <w:p>
-      <w:pPr>
-        <w:jc w:val="both"/>
-      </w:pPr>
-      <w:proofErr w:type="spellStart"/>
-      <w:proofErr w:type="gramStart"/>
-      <w:r>
-        <w:rPr>
-          <w:b/>
-          <w:bCs/>
-        </w:rPr>
-        <w:t>df</w:t>
-      </w:r>
-      <w:proofErr w:type="spellEnd"/>
-      <w:proofErr w:type="gramEnd"/>
-      <w:r>
-        <w:rPr>
-          <w:b/>
-          <w:bCs/>
-        </w:rPr>
-        <w:t xml:space="preserve"> -h </w:t>
-      </w:r>
-      <w:r>
-        <w:t>: To check</w:t>
-      </w:r>
-    </w:p>
-    <w:p>
-      <w:pPr>
-        <w:jc w:val="both"/>
-      </w:pPr>
     </w:p>
     <w:p>
       <w:pPr>
@@ -10978,13 +10933,7 @@
           <w:lang w:val="en-US"/>
         </w:rPr>
         <w:lastRenderedPageBreak/>
-        <w:t>Extend</w:t>
-      </w:r>
-      <w:r>
-        <w:rPr>
-          <w:lang w:val="en-US"/>
-        </w:rPr>
-        <w:t xml:space="preserve"> LVM </w:t>
+        <w:t xml:space="preserve">Extend LVM </w:t>
       </w:r>
     </w:p>
     <w:p>
@@ -11624,12 +11573,12 @@
     <w:p>
       <w:pPr>
         <w:rPr>
-          <w:lang w:val="de-DE"/>
-        </w:rPr>
-      </w:pPr>
-      <w:r>
-        <w:rPr>
-          <w:lang w:val="de-DE"/>
+          <w:lang w:val="en-US"/>
+        </w:rPr>
+      </w:pPr>
+      <w:r>
+        <w:rPr>
+          <w:lang w:val="en-US"/>
         </w:rPr>
         <w:t xml:space="preserve">        </w:t>
       </w:r>
@@ -11637,19 +11586,19 @@
         <w:rPr>
           <w:b/>
           <w:bCs/>
-          <w:lang w:val="de-DE"/>
+          <w:lang w:val="en-US"/>
         </w:rPr>
         <w:t xml:space="preserve">LV0 </w:t>
       </w:r>
       <w:r>
         <w:rPr>
-          <w:lang w:val="de-DE"/>
+          <w:lang w:val="en-US"/>
         </w:rPr>
         <w:t xml:space="preserve">   </w:t>
       </w:r>
       <w:r>
         <w:rPr>
-          <w:lang w:val="de-DE"/>
+          <w:lang w:val="en-US"/>
         </w:rPr>
         <w:t xml:space="preserve">   </w:t>
       </w:r>
@@ -11657,19 +11606,19 @@
         <w:rPr>
           <w:b/>
           <w:bCs/>
-          <w:lang w:val="de-DE"/>
+          <w:lang w:val="en-US"/>
         </w:rPr>
         <w:t>Extend LV0</w:t>
       </w:r>
       <w:r>
         <w:rPr>
-          <w:lang w:val="de-DE"/>
+          <w:lang w:val="en-US"/>
         </w:rPr>
         <w:t xml:space="preserve">                    </w:t>
       </w:r>
       <w:r>
         <w:rPr>
-          <w:lang w:val="de-DE"/>
+          <w:lang w:val="en-US"/>
         </w:rPr>
         <w:t xml:space="preserve">  </w:t>
       </w:r>
@@ -11677,7 +11626,7 @@
         <w:rPr>
           <w:b/>
           <w:bCs/>
-          <w:lang w:val="de-DE"/>
+          <w:lang w:val="en-US"/>
         </w:rPr>
         <w:t>VG0</w:t>
       </w:r>
@@ -11685,7 +11634,7 @@
     <w:p>
       <w:pPr>
         <w:rPr>
-          <w:lang w:val="de-DE"/>
+          <w:lang w:val="en-US"/>
         </w:rPr>
       </w:pPr>
     </w:p>
@@ -11827,59 +11776,45 @@
         <w:rPr>
           <w:lang w:val="en-US"/>
         </w:rPr>
-        <w:t>+1G /dev/VG0/lv</w:t>
-      </w:r>
-      <w:r>
-        <w:rPr>
-          <w:lang w:val="en-US"/>
-        </w:rPr>
-        <w:t>1</w:t>
-      </w:r>
-    </w:p>
-    <w:p>
-      <w:proofErr w:type="spellStart"/>
-      <w:proofErr w:type="gramStart"/>
-      <w:r>
-        <w:rPr>
-          <w:b/>
-          <w:bCs/>
-        </w:rPr>
-        <w:t>xf</w:t>
-      </w:r>
-      <w:r>
-        <w:rPr>
-          <w:b/>
-          <w:bCs/>
-        </w:rPr>
-        <w:t>s</w:t>
-      </w:r>
-      <w:proofErr w:type="gramEnd"/>
-      <w:r>
-        <w:rPr>
-          <w:b/>
-          <w:bCs/>
-        </w:rPr>
-        <w:t>_growfs</w:t>
-      </w:r>
-      <w:proofErr w:type="spellEnd"/>
-      <w:r>
-        <w:rPr>
-          <w:b/>
-          <w:bCs/>
+        <w:t>+1G /dev/VG0/lv1</w:t>
+      </w:r>
+    </w:p>
+    <w:p>
+      <w:pPr>
+        <w:rPr>
+          <w:lang w:val="en-US"/>
+        </w:rPr>
+      </w:pPr>
+      <w:proofErr w:type="spellStart"/>
+      <w:r>
+        <w:rPr>
+          <w:b/>
+          <w:bCs/>
+          <w:lang w:val="en-US"/>
+        </w:rPr>
+        <w:t>xfs_growfs</w:t>
+      </w:r>
+      <w:proofErr w:type="spellEnd"/>
+      <w:r>
+        <w:rPr>
+          <w:b/>
+          <w:bCs/>
+          <w:lang w:val="en-US"/>
         </w:rPr>
         <w:t xml:space="preserve"> </w:t>
       </w:r>
       <w:r>
-        <w:t>/dev/VG0/lv</w:t>
-      </w:r>
-      <w:r>
-        <w:t>1</w:t>
-      </w:r>
-    </w:p>
-    <w:p>
-      <w:pPr>
-        <w:rPr>
-          <w:color w:val="000000" w:themeColor="text1"/>
+        <w:rPr>
+          <w:lang w:val="en-US"/>
+        </w:rPr>
+        <w:t>/dev/VG0/lv1</w:t>
+      </w:r>
+    </w:p>
+    <w:p>
+      <w:pPr>
+        <w:rPr>
+          <w:color w:val="000000" w:themeColor="text1"/>
+          <w:lang w:val="en-US"/>
         </w:rPr>
       </w:pPr>
     </w:p>
@@ -11908,7 +11843,7 @@
           <w:rFonts w:cstheme="majorBidi"/>
           <w:lang w:val="en-US"/>
         </w:rPr>
-        <w:t>▲</w:t>
+        <w:t>●</w:t>
       </w:r>
       <w:r>
         <w:rPr>
@@ -11997,6 +11932,377 @@
           <w:lang w:val="en-US"/>
         </w:rPr>
         <w:t>Now we will create the partition as swap</w:t>
+      </w:r>
+      <w:r>
+        <w:rPr>
+          <w:lang w:val="en-US"/>
+        </w:rPr>
+        <w:t>.</w:t>
+      </w:r>
+    </w:p>
+    <w:p>
+      <w:pPr>
+        <w:jc w:val="both"/>
+        <w:rPr>
+          <w:lang w:val="en-US"/>
+        </w:rPr>
+      </w:pPr>
+      <w:proofErr w:type="spellStart"/>
+      <w:r>
+        <w:rPr>
+          <w:b/>
+          <w:bCs/>
+          <w:lang w:val="en-US"/>
+        </w:rPr>
+        <w:t>fdisk</w:t>
+      </w:r>
+      <w:proofErr w:type="spellEnd"/>
+      <w:r>
+        <w:rPr>
+          <w:b/>
+          <w:bCs/>
+          <w:lang w:val="en-US"/>
+        </w:rPr>
+        <w:t xml:space="preserve"> </w:t>
+      </w:r>
+      <w:r>
+        <w:rPr>
+          <w:lang w:val="en-US"/>
+        </w:rPr>
+        <w:t>/dev/</w:t>
+      </w:r>
+      <w:proofErr w:type="spellStart"/>
+      <w:proofErr w:type="gramStart"/>
+      <w:r>
+        <w:rPr>
+          <w:lang w:val="en-US"/>
+        </w:rPr>
+        <w:t>sdc</w:t>
+      </w:r>
+      <w:proofErr w:type="spellEnd"/>
+      <w:r>
+        <w:rPr>
+          <w:lang w:val="en-US"/>
+        </w:rPr>
+        <w:t xml:space="preserve"> :</w:t>
+      </w:r>
+      <w:proofErr w:type="gramEnd"/>
+      <w:r>
+        <w:rPr>
+          <w:lang w:val="en-US"/>
+        </w:rPr>
+        <w:t xml:space="preserve"> Then ‘m’ then ‘n’ then ‘p’ then ‘+2G’ then ‘t’ then ‘1’ then ’82’ which will convert the file system of sdc1 partition from Linux to Linux swap/Solaris. Then ‘</w:t>
+      </w:r>
+      <w:proofErr w:type="spellStart"/>
+      <w:r>
+        <w:rPr>
+          <w:lang w:val="en-US"/>
+        </w:rPr>
+        <w:t>wq</w:t>
+      </w:r>
+      <w:proofErr w:type="spellEnd"/>
+      <w:r>
+        <w:rPr>
+          <w:lang w:val="en-US"/>
+        </w:rPr>
+        <w:t>’</w:t>
+      </w:r>
+      <w:r>
+        <w:rPr>
+          <w:lang w:val="en-US"/>
+        </w:rPr>
+        <w:t xml:space="preserve"> to save.</w:t>
+      </w:r>
+    </w:p>
+    <w:p>
+      <w:pPr>
+        <w:jc w:val="both"/>
+        <w:rPr>
+          <w:lang w:val="en-US"/>
+        </w:rPr>
+      </w:pPr>
+      <w:proofErr w:type="spellStart"/>
+      <w:r>
+        <w:rPr>
+          <w:b/>
+          <w:bCs/>
+          <w:lang w:val="en-US"/>
+        </w:rPr>
+        <w:t>partprobe</w:t>
+      </w:r>
+      <w:proofErr w:type="spellEnd"/>
+      <w:r>
+        <w:rPr>
+          <w:b/>
+          <w:bCs/>
+          <w:lang w:val="en-US"/>
+        </w:rPr>
+        <w:t xml:space="preserve"> </w:t>
+      </w:r>
+      <w:r>
+        <w:rPr>
+          <w:lang w:val="en-US"/>
+        </w:rPr>
+        <w:t>/dev/</w:t>
+      </w:r>
+      <w:proofErr w:type="spellStart"/>
+      <w:r>
+        <w:rPr>
+          <w:lang w:val="en-US"/>
+        </w:rPr>
+        <w:t>sdc</w:t>
+      </w:r>
+      <w:proofErr w:type="spellEnd"/>
+    </w:p>
+    <w:p>
+      <w:pPr>
+        <w:jc w:val="both"/>
+        <w:rPr>
+          <w:lang w:val="en-US"/>
+        </w:rPr>
+      </w:pPr>
+      <w:proofErr w:type="spellStart"/>
+      <w:r>
+        <w:rPr>
+          <w:b/>
+          <w:bCs/>
+          <w:lang w:val="en-US"/>
+        </w:rPr>
+        <w:t>mkswap</w:t>
+      </w:r>
+      <w:proofErr w:type="spellEnd"/>
+      <w:r>
+        <w:rPr>
+          <w:b/>
+          <w:bCs/>
+          <w:lang w:val="en-US"/>
+        </w:rPr>
+        <w:t xml:space="preserve"> </w:t>
+      </w:r>
+      <w:r>
+        <w:rPr>
+          <w:lang w:val="en-US"/>
+        </w:rPr>
+        <w:t>/dev/sdc1</w:t>
+      </w:r>
+    </w:p>
+    <w:p>
+      <w:pPr>
+        <w:jc w:val="both"/>
+        <w:rPr>
+          <w:lang w:val="en-US"/>
+        </w:rPr>
+      </w:pPr>
+      <w:r>
+        <w:rPr>
+          <w:b/>
+          <w:bCs/>
+          <w:lang w:val="en-US"/>
+        </w:rPr>
+        <w:t xml:space="preserve">vi </w:t>
+      </w:r>
+      <w:r>
+        <w:rPr>
+          <w:lang w:val="en-US"/>
+        </w:rPr>
+        <w:t>/</w:t>
+      </w:r>
+      <w:proofErr w:type="spellStart"/>
+      <w:r>
+        <w:rPr>
+          <w:lang w:val="en-US"/>
+        </w:rPr>
+        <w:t>etc</w:t>
+      </w:r>
+      <w:proofErr w:type="spellEnd"/>
+      <w:r>
+        <w:rPr>
+          <w:lang w:val="en-US"/>
+        </w:rPr>
+        <w:t>/</w:t>
+      </w:r>
+      <w:proofErr w:type="spellStart"/>
+      <w:r>
+        <w:rPr>
+          <w:lang w:val="en-US"/>
+        </w:rPr>
+        <w:t>fstab</w:t>
+      </w:r>
+      <w:proofErr w:type="spellEnd"/>
+    </w:p>
+    <w:p>
+      <w:pPr>
+        <w:jc w:val="both"/>
+        <w:rPr>
+          <w:lang w:val="en-US"/>
+        </w:rPr>
+      </w:pPr>
+      <w:r>
+        <w:rPr>
+          <w:lang w:val="en-US"/>
+        </w:rPr>
+        <w:t xml:space="preserve">Then add the </w:t>
+      </w:r>
+      <w:proofErr w:type="gramStart"/>
+      <w:r>
+        <w:rPr>
+          <w:lang w:val="en-US"/>
+        </w:rPr>
+        <w:t>following :</w:t>
+      </w:r>
+      <w:proofErr w:type="gramEnd"/>
+    </w:p>
+    <w:p>
+      <w:pPr>
+        <w:jc w:val="both"/>
+        <w:rPr>
+          <w:lang w:val="en-US"/>
+        </w:rPr>
+      </w:pPr>
+      <w:r>
+        <w:rPr>
+          <w:lang w:val="en-US"/>
+        </w:rPr>
+        <w:lastRenderedPageBreak/>
+        <w:t xml:space="preserve">/dev/sdc1    swap    </w:t>
+      </w:r>
+      <w:proofErr w:type="spellStart"/>
+      <w:r>
+        <w:rPr>
+          <w:lang w:val="en-US"/>
+        </w:rPr>
+        <w:t>swap</w:t>
+      </w:r>
+      <w:proofErr w:type="spellEnd"/>
+      <w:r>
+        <w:rPr>
+          <w:lang w:val="en-US"/>
+        </w:rPr>
+        <w:t xml:space="preserve">    defaults   0   0</w:t>
+      </w:r>
+    </w:p>
+    <w:p>
+      <w:pPr>
+        <w:jc w:val="both"/>
+        <w:rPr>
+          <w:b/>
+          <w:bCs/>
+          <w:lang w:val="en-US"/>
+        </w:rPr>
+      </w:pPr>
+      <w:proofErr w:type="spellStart"/>
+      <w:r>
+        <w:rPr>
+          <w:b/>
+          <w:bCs/>
+          <w:lang w:val="en-US"/>
+        </w:rPr>
+        <w:t>swapon</w:t>
+      </w:r>
+      <w:proofErr w:type="spellEnd"/>
+      <w:r>
+        <w:rPr>
+          <w:b/>
+          <w:bCs/>
+          <w:lang w:val="en-US"/>
+        </w:rPr>
+        <w:t xml:space="preserve"> -a</w:t>
+      </w:r>
+    </w:p>
+    <w:p>
+      <w:pPr>
+        <w:jc w:val="both"/>
+        <w:rPr>
+          <w:lang w:val="en-US"/>
+        </w:rPr>
+      </w:pPr>
+      <w:proofErr w:type="spellStart"/>
+      <w:r>
+        <w:rPr>
+          <w:b/>
+          <w:bCs/>
+          <w:lang w:val="en-US"/>
+        </w:rPr>
+        <w:t>swapoff</w:t>
+      </w:r>
+      <w:proofErr w:type="spellEnd"/>
+      <w:r>
+        <w:rPr>
+          <w:b/>
+          <w:bCs/>
+          <w:lang w:val="en-US"/>
+        </w:rPr>
+        <w:t xml:space="preserve"> -</w:t>
+      </w:r>
+      <w:proofErr w:type="gramStart"/>
+      <w:r>
+        <w:rPr>
+          <w:b/>
+          <w:bCs/>
+          <w:lang w:val="en-US"/>
+        </w:rPr>
+        <w:t xml:space="preserve">a </w:t>
+      </w:r>
+      <w:r>
+        <w:rPr>
+          <w:lang w:val="en-US"/>
+        </w:rPr>
+        <w:t>:</w:t>
+      </w:r>
+      <w:proofErr w:type="gramEnd"/>
+      <w:r>
+        <w:rPr>
+          <w:lang w:val="en-US"/>
+        </w:rPr>
+        <w:t xml:space="preserve"> To turn off swap</w:t>
+      </w:r>
+    </w:p>
+    <w:p>
+      <w:pPr>
+        <w:jc w:val="both"/>
+        <w:rPr>
+          <w:lang w:val="en-US"/>
+        </w:rPr>
+      </w:pPr>
+      <w:proofErr w:type="spellStart"/>
+      <w:r>
+        <w:rPr>
+          <w:b/>
+          <w:bCs/>
+          <w:lang w:val="en-US"/>
+        </w:rPr>
+        <w:t>swapon</w:t>
+      </w:r>
+      <w:proofErr w:type="spellEnd"/>
+      <w:r>
+        <w:rPr>
+          <w:b/>
+          <w:bCs/>
+          <w:lang w:val="en-US"/>
+        </w:rPr>
+        <w:t xml:space="preserve"> -</w:t>
+      </w:r>
+      <w:proofErr w:type="gramStart"/>
+      <w:r>
+        <w:rPr>
+          <w:b/>
+          <w:bCs/>
+          <w:lang w:val="en-US"/>
+        </w:rPr>
+        <w:t xml:space="preserve">s </w:t>
+      </w:r>
+      <w:r>
+        <w:rPr>
+          <w:lang w:val="en-US"/>
+        </w:rPr>
+        <w:t>:</w:t>
+      </w:r>
+      <w:proofErr w:type="gramEnd"/>
+      <w:r>
+        <w:rPr>
+          <w:lang w:val="en-US"/>
+        </w:rPr>
+        <w:t xml:space="preserve"> To see the swap partition.</w:t>
       </w:r>
     </w:p>
     <w:p>

--- a/A--Z (Red Hat Linux Enterprise).docx
+++ b/A--Z (Red Hat Linux Enterprise).docx
@@ -10793,68 +10793,89 @@
     <w:p>
       <w:pPr>
         <w:jc w:val="both"/>
-      </w:pPr>
-      <w:r>
+        <w:rPr>
+          <w:lang w:val="en-US"/>
+        </w:rPr>
+      </w:pPr>
+      <w:r>
+        <w:rPr>
+          <w:lang w:val="en-US"/>
+        </w:rPr>
         <w:t>/dev/VG0/lv0   /ext4</w:t>
       </w:r>
       <w:proofErr w:type="gramStart"/>
       <w:r>
+        <w:rPr>
+          <w:lang w:val="en-US"/>
+        </w:rPr>
         <w:t>part  ext</w:t>
       </w:r>
       <w:proofErr w:type="gramEnd"/>
       <w:r>
-        <w:t>4   de</w:t>
-      </w:r>
-      <w:r>
-        <w:t>faults   1   2</w:t>
+        <w:rPr>
+          <w:lang w:val="en-US"/>
+        </w:rPr>
+        <w:t>4   defaults   1   2</w:t>
       </w:r>
     </w:p>
     <w:p>
       <w:pPr>
         <w:jc w:val="both"/>
-      </w:pPr>
-      <w:r>
-        <w:t>/</w:t>
-      </w:r>
-      <w:r>
-        <w:t>dev/VG0/lv</w:t>
-      </w:r>
-      <w:r>
-        <w:t>1</w:t>
-      </w:r>
-      <w:r>
-        <w:t xml:space="preserve">   /</w:t>
-      </w:r>
-      <w:proofErr w:type="spellStart"/>
-      <w:r>
+        <w:rPr>
+          <w:lang w:val="en-US"/>
+        </w:rPr>
+      </w:pPr>
+      <w:r>
+        <w:rPr>
+          <w:lang w:val="en-US"/>
+        </w:rPr>
+        <w:t>/dev/VG0/lv1   /</w:t>
+      </w:r>
+      <w:proofErr w:type="spellStart"/>
+      <w:r>
+        <w:rPr>
+          <w:lang w:val="en-US"/>
+        </w:rPr>
+        <w:t>xfspart</w:t>
+      </w:r>
+      <w:proofErr w:type="spellEnd"/>
+      <w:r>
+        <w:rPr>
+          <w:lang w:val="en-US"/>
+        </w:rPr>
+        <w:t xml:space="preserve">  </w:t>
+      </w:r>
+      <w:r>
+        <w:rPr>
+          <w:lang w:val="en-US"/>
+        </w:rPr>
+        <w:t xml:space="preserve">  </w:t>
+      </w:r>
+      <w:proofErr w:type="spellStart"/>
+      <w:r>
+        <w:rPr>
+          <w:lang w:val="en-US"/>
+        </w:rPr>
         <w:t>xfs</w:t>
       </w:r>
-      <w:r>
-        <w:t>part</w:t>
-      </w:r>
-      <w:proofErr w:type="spellEnd"/>
-      <w:r>
+      <w:proofErr w:type="spellEnd"/>
+      <w:r>
+        <w:rPr>
+          <w:lang w:val="en-US"/>
+        </w:rPr>
+        <w:t xml:space="preserve">   </w:t>
+      </w:r>
+      <w:r>
+        <w:rPr>
+          <w:lang w:val="en-US"/>
+        </w:rPr>
         <w:t xml:space="preserve">  </w:t>
       </w:r>
       <w:r>
-        <w:t xml:space="preserve">  </w:t>
-      </w:r>
-      <w:proofErr w:type="spellStart"/>
-      <w:r>
-        <w:t>xfs</w:t>
-      </w:r>
-      <w:proofErr w:type="spellEnd"/>
-      <w:r>
-        <w:t xml:space="preserve">   </w:t>
-      </w:r>
-      <w:r>
-        <w:t xml:space="preserve">  </w:t>
-      </w:r>
-      <w:r>
-        <w:t>de</w:t>
-      </w:r>
-      <w:r>
-        <w:t>faults   1   2</w:t>
+        <w:rPr>
+          <w:lang w:val="en-US"/>
+        </w:rPr>
+        <w:t>defaults   1   2</w:t>
       </w:r>
     </w:p>
     <w:p>
@@ -12309,6 +12330,27 @@
       <w:pPr>
         <w:rPr>
           <w:color w:val="000000" w:themeColor="text1"/>
+          <w:lang w:val="en-US"/>
+        </w:rPr>
+      </w:pPr>
+    </w:p>
+    <w:p>
+      <w:pPr>
+        <w:pStyle w:val="Heading1"/>
+        <w:rPr>
+          <w:lang w:val="en-US"/>
+        </w:rPr>
+      </w:pPr>
+      <w:r>
+        <w:rPr>
+          <w:lang w:val="en-US"/>
+        </w:rPr>
+        <w:t>Create users</w:t>
+      </w:r>
+    </w:p>
+    <w:p>
+      <w:pPr>
+        <w:rPr>
           <w:lang w:val="en-US"/>
         </w:rPr>
       </w:pPr>

--- a/A--Z (Red Hat Linux Enterprise).docx
+++ b/A--Z (Red Hat Linux Enterprise).docx
@@ -12354,6 +12354,509 @@
           <w:lang w:val="en-US"/>
         </w:rPr>
       </w:pPr>
+      <w:r>
+        <w:rPr>
+          <w:lang w:val="en-US"/>
+        </w:rPr>
+        <w:t xml:space="preserve">There are 3 types of </w:t>
+      </w:r>
+      <w:proofErr w:type="gramStart"/>
+      <w:r>
+        <w:rPr>
+          <w:lang w:val="en-US"/>
+        </w:rPr>
+        <w:t>users :</w:t>
+      </w:r>
+      <w:proofErr w:type="gramEnd"/>
+      <w:r>
+        <w:rPr>
+          <w:lang w:val="en-US"/>
+        </w:rPr>
+        <w:t xml:space="preserve"> </w:t>
+      </w:r>
+    </w:p>
+    <w:p>
+      <w:pPr>
+        <w:pStyle w:val="ListParagraph"/>
+        <w:numPr>
+          <w:ilvl w:val="0"/>
+          <w:numId w:val="4"/>
+        </w:numPr>
+        <w:rPr>
+          <w:lang w:val="en-US"/>
+        </w:rPr>
+      </w:pPr>
+      <w:r>
+        <w:rPr>
+          <w:lang w:val="en-US"/>
+        </w:rPr>
+        <w:t>Super</w:t>
+      </w:r>
+      <w:r>
+        <w:rPr>
+          <w:lang w:val="en-US"/>
+        </w:rPr>
+        <w:t xml:space="preserve"> </w:t>
+      </w:r>
+      <w:r>
+        <w:rPr>
+          <w:lang w:val="en-US"/>
+        </w:rPr>
+        <w:t>User (Root/Administrator)</w:t>
+      </w:r>
+    </w:p>
+    <w:p>
+      <w:pPr>
+        <w:pStyle w:val="ListParagraph"/>
+        <w:numPr>
+          <w:ilvl w:val="0"/>
+          <w:numId w:val="4"/>
+        </w:numPr>
+        <w:rPr>
+          <w:lang w:val="en-US"/>
+        </w:rPr>
+      </w:pPr>
+      <w:r>
+        <w:rPr>
+          <w:noProof/>
+          <w:lang w:val="en-US"/>
+        </w:rPr>
+        <mc:AlternateContent>
+          <mc:Choice Requires="wps">
+            <w:drawing>
+              <wp:anchor distT="0" distB="0" distL="114300" distR="114300" simplePos="0" relativeHeight="251668480" behindDoc="0" locked="0" layoutInCell="1" allowOverlap="1" wp14:anchorId="1DFE4A43" wp14:editId="3AFA8017">
+                <wp:simplePos x="0" y="0"/>
+                <wp:positionH relativeFrom="column">
+                  <wp:posOffset>1901361</wp:posOffset>
+                </wp:positionH>
+                <wp:positionV relativeFrom="paragraph">
+                  <wp:posOffset>97790</wp:posOffset>
+                </wp:positionV>
+                <wp:extent cx="209266" cy="0"/>
+                <wp:effectExtent l="0" t="76200" r="19685" b="95250"/>
+                <wp:wrapNone/>
+                <wp:docPr id="11" name="Straight Arrow Connector 11"/>
+                <wp:cNvGraphicFramePr/>
+                <a:graphic xmlns:a="http://schemas.openxmlformats.org/drawingml/2006/main">
+                  <a:graphicData uri="http://schemas.microsoft.com/office/word/2010/wordprocessingShape">
+                    <wps:wsp>
+                      <wps:cNvCnPr/>
+                      <wps:spPr>
+                        <a:xfrm>
+                          <a:off x="0" y="0"/>
+                          <a:ext cx="209266" cy="0"/>
+                        </a:xfrm>
+                        <a:prstGeom prst="straightConnector1">
+                          <a:avLst/>
+                        </a:prstGeom>
+                        <a:ln>
+                          <a:tailEnd type="triangle"/>
+                        </a:ln>
+                      </wps:spPr>
+                      <wps:style>
+                        <a:lnRef idx="1">
+                          <a:schemeClr val="accent1"/>
+                        </a:lnRef>
+                        <a:fillRef idx="0">
+                          <a:schemeClr val="accent1"/>
+                        </a:fillRef>
+                        <a:effectRef idx="0">
+                          <a:schemeClr val="accent1"/>
+                        </a:effectRef>
+                        <a:fontRef idx="minor">
+                          <a:schemeClr val="tx1"/>
+                        </a:fontRef>
+                      </wps:style>
+                      <wps:bodyPr/>
+                    </wps:wsp>
+                  </a:graphicData>
+                </a:graphic>
+              </wp:anchor>
+            </w:drawing>
+          </mc:Choice>
+          <mc:Fallback>
+            <w:pict>
+              <v:shapetype w14:anchorId="3D3DEFCD" id="_x0000_t32" coordsize="21600,21600" o:spt="32" o:oned="t" path="m,l21600,21600e" filled="f">
+                <v:path arrowok="t" fillok="f" o:connecttype="none"/>
+                <o:lock v:ext="edit" shapetype="t"/>
+              </v:shapetype>
+              <v:shape id="Straight Arrow Connector 11" o:spid="_x0000_s1026" type="#_x0000_t32" style="position:absolute;margin-left:149.7pt;margin-top:7.7pt;width:16.5pt;height:0;z-index:251668480;visibility:visible;mso-wrap-style:square;mso-wrap-distance-left:9pt;mso-wrap-distance-top:0;mso-wrap-distance-right:9pt;mso-wrap-distance-bottom:0;mso-position-horizontal:absolute;mso-position-horizontal-relative:text;mso-position-vertical:absolute;mso-position-vertical-relative:text" o:gfxdata="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" strokecolor="#4472c4 [3204]" strokeweight=".5pt">
+                <v:stroke endarrow="block" joinstyle="miter"/>
+              </v:shape>
+            </w:pict>
+          </mc:Fallback>
+        </mc:AlternateContent>
+      </w:r>
+      <w:proofErr w:type="spellStart"/>
+      <w:proofErr w:type="gramStart"/>
+      <w:r>
+        <w:rPr>
+          <w:lang w:val="en-US"/>
+        </w:rPr>
+        <w:t>SystemUser</w:t>
+      </w:r>
+      <w:proofErr w:type="spellEnd"/>
+      <w:r>
+        <w:rPr>
+          <w:lang w:val="en-US"/>
+        </w:rPr>
+        <w:t xml:space="preserve"> :</w:t>
+      </w:r>
+      <w:proofErr w:type="gramEnd"/>
+      <w:r>
+        <w:rPr>
+          <w:lang w:val="en-US"/>
+        </w:rPr>
+        <w:t xml:space="preserve"> </w:t>
+      </w:r>
+      <w:r>
+        <w:rPr>
+          <w:lang w:val="en-US"/>
+        </w:rPr>
+        <w:t xml:space="preserve">   </w:t>
+      </w:r>
+      <w:r>
+        <w:rPr>
+          <w:lang w:val="en-US"/>
+        </w:rPr>
+        <w:t>UID : 1</w:t>
+      </w:r>
+      <w:r>
+        <w:rPr>
+          <w:color w:val="00B050"/>
+          <w:lang w:val="en-US"/>
+        </w:rPr>
+        <w:t xml:space="preserve">     </w:t>
+      </w:r>
+      <w:r>
+        <w:rPr>
+          <w:lang w:val="en-US"/>
+        </w:rPr>
+        <w:t xml:space="preserve"> </w:t>
+      </w:r>
+      <w:r>
+        <w:rPr>
+          <w:lang w:val="en-US"/>
+        </w:rPr>
+        <w:t xml:space="preserve"> </w:t>
+      </w:r>
+      <w:r>
+        <w:rPr>
+          <w:lang w:val="en-US"/>
+        </w:rPr>
+        <w:t>999 (</w:t>
+      </w:r>
+      <w:r>
+        <w:rPr>
+          <w:lang w:val="en-US"/>
+        </w:rPr>
+        <w:t>Appear when downloading a package service for example)</w:t>
+      </w:r>
+    </w:p>
+    <w:p>
+      <w:pPr>
+        <w:pStyle w:val="ListParagraph"/>
+        <w:numPr>
+          <w:ilvl w:val="0"/>
+          <w:numId w:val="4"/>
+        </w:numPr>
+        <w:rPr>
+          <w:lang w:val="en-US"/>
+        </w:rPr>
+      </w:pPr>
+      <w:r>
+        <w:rPr>
+          <w:noProof/>
+          <w:lang w:val="en-US"/>
+        </w:rPr>
+        <mc:AlternateContent>
+          <mc:Choice Requires="wps">
+            <w:drawing>
+              <wp:anchor distT="0" distB="0" distL="114300" distR="114300" simplePos="0" relativeHeight="251669504" behindDoc="0" locked="0" layoutInCell="1" allowOverlap="1" wp14:anchorId="2855C600" wp14:editId="1F5E932D">
+                <wp:simplePos x="0" y="0"/>
+                <wp:positionH relativeFrom="column">
+                  <wp:posOffset>2151731</wp:posOffset>
+                </wp:positionH>
+                <wp:positionV relativeFrom="paragraph">
+                  <wp:posOffset>97685</wp:posOffset>
+                </wp:positionV>
+                <wp:extent cx="177421" cy="0"/>
+                <wp:effectExtent l="0" t="76200" r="13335" b="95250"/>
+                <wp:wrapNone/>
+                <wp:docPr id="12" name="Straight Arrow Connector 12"/>
+                <wp:cNvGraphicFramePr/>
+                <a:graphic xmlns:a="http://schemas.openxmlformats.org/drawingml/2006/main">
+                  <a:graphicData uri="http://schemas.microsoft.com/office/word/2010/wordprocessingShape">
+                    <wps:wsp>
+                      <wps:cNvCnPr/>
+                      <wps:spPr>
+                        <a:xfrm>
+                          <a:off x="0" y="0"/>
+                          <a:ext cx="177421" cy="0"/>
+                        </a:xfrm>
+                        <a:prstGeom prst="straightConnector1">
+                          <a:avLst/>
+                        </a:prstGeom>
+                        <a:ln>
+                          <a:tailEnd type="triangle"/>
+                        </a:ln>
+                      </wps:spPr>
+                      <wps:style>
+                        <a:lnRef idx="1">
+                          <a:schemeClr val="accent1"/>
+                        </a:lnRef>
+                        <a:fillRef idx="0">
+                          <a:schemeClr val="accent1"/>
+                        </a:fillRef>
+                        <a:effectRef idx="0">
+                          <a:schemeClr val="accent1"/>
+                        </a:effectRef>
+                        <a:fontRef idx="minor">
+                          <a:schemeClr val="tx1"/>
+                        </a:fontRef>
+                      </wps:style>
+                      <wps:bodyPr/>
+                    </wps:wsp>
+                  </a:graphicData>
+                </a:graphic>
+                <wp14:sizeRelH relativeFrom="margin">
+                  <wp14:pctWidth>0</wp14:pctWidth>
+                </wp14:sizeRelH>
+                <wp14:sizeRelV relativeFrom="margin">
+                  <wp14:pctHeight>0</wp14:pctHeight>
+                </wp14:sizeRelV>
+              </wp:anchor>
+            </w:drawing>
+          </mc:Choice>
+          <mc:Fallback>
+            <w:pict>
+              <v:shape w14:anchorId="1FE3716C" id="Straight Arrow Connector 12" o:spid="_x0000_s1026" type="#_x0000_t32" style="position:absolute;margin-left:169.45pt;margin-top:7.7pt;width:13.95pt;height:0;z-index:251669504;visibility:visible;mso-wrap-style:square;mso-width-percent:0;mso-height-percent:0;mso-wrap-distance-left:9pt;mso-wrap-distance-top:0;mso-wrap-distance-right:9pt;mso-wrap-distance-bottom:0;mso-position-horizontal:absolute;mso-position-horizontal-relative:text;mso-position-vertical:absolute;mso-position-vertical-relative:text;mso-width-percent:0;mso-height-percent:0;mso-width-relative:margin;mso-height-relative:margin" o:gfxdata="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" strokecolor="#4472c4 [3204]" strokeweight=".5pt">
+                <v:stroke endarrow="block" joinstyle="miter"/>
+              </v:shape>
+            </w:pict>
+          </mc:Fallback>
+        </mc:AlternateContent>
+      </w:r>
+      <w:r>
+        <w:rPr>
+          <w:lang w:val="en-US"/>
+        </w:rPr>
+        <w:t xml:space="preserve">Normal </w:t>
+      </w:r>
+      <w:proofErr w:type="gramStart"/>
+      <w:r>
+        <w:rPr>
+          <w:lang w:val="en-US"/>
+        </w:rPr>
+        <w:t>Users :</w:t>
+      </w:r>
+      <w:proofErr w:type="gramEnd"/>
+      <w:r>
+        <w:rPr>
+          <w:lang w:val="en-US"/>
+        </w:rPr>
+        <w:t xml:space="preserve"> UID : </w:t>
+      </w:r>
+      <w:r>
+        <w:rPr>
+          <w:lang w:val="en-US"/>
+        </w:rPr>
+        <w:t>1</w:t>
+      </w:r>
+      <w:r>
+        <w:rPr>
+          <w:lang w:val="en-US"/>
+        </w:rPr>
+        <w:t>000</w:t>
+      </w:r>
+      <w:r>
+        <w:rPr>
+          <w:color w:val="00B050"/>
+          <w:lang w:val="en-US"/>
+        </w:rPr>
+        <w:t xml:space="preserve">     </w:t>
+      </w:r>
+      <w:r>
+        <w:rPr>
+          <w:lang w:val="en-US"/>
+        </w:rPr>
+        <w:t xml:space="preserve"> </w:t>
+      </w:r>
+      <w:r>
+        <w:rPr>
+          <w:lang w:val="en-US"/>
+        </w:rPr>
+        <w:t>65 000</w:t>
+      </w:r>
+    </w:p>
+    <w:p>
+      <w:pPr>
+        <w:pStyle w:val="ListParagraph"/>
+        <w:rPr>
+          <w:lang w:val="en-US"/>
+        </w:rPr>
+      </w:pPr>
+    </w:p>
+    <w:p>
+      <w:pPr>
+        <w:jc w:val="both"/>
+        <w:rPr>
+          <w:lang w:val="en-US"/>
+        </w:rPr>
+      </w:pPr>
+      <w:proofErr w:type="spellStart"/>
+      <w:r>
+        <w:rPr>
+          <w:lang w:val="en-US"/>
+        </w:rPr>
+        <w:t>Useradd</w:t>
+      </w:r>
+      <w:proofErr w:type="spellEnd"/>
+      <w:r>
+        <w:rPr>
+          <w:lang w:val="en-US"/>
+        </w:rPr>
+        <w:t xml:space="preserve"> command will create by default multiple properties like </w:t>
+      </w:r>
+      <w:proofErr w:type="gramStart"/>
+      <w:r>
+        <w:rPr>
+          <w:lang w:val="en-US"/>
+        </w:rPr>
+        <w:t>Home</w:t>
+      </w:r>
+      <w:proofErr w:type="gramEnd"/>
+      <w:r>
+        <w:rPr>
+          <w:lang w:val="en-US"/>
+        </w:rPr>
+        <w:t xml:space="preserve"> directory, login shell details</w:t>
+      </w:r>
+      <w:r>
+        <w:rPr>
+          <w:lang w:val="en-US"/>
+        </w:rPr>
+        <w:t>, by default there is also a group that is created</w:t>
+      </w:r>
+      <w:r>
+        <w:rPr>
+          <w:lang w:val="en-US"/>
+        </w:rPr>
+        <w:t xml:space="preserve"> with the same name of the user</w:t>
+      </w:r>
+      <w:r>
+        <w:rPr>
+          <w:lang w:val="en-US"/>
+        </w:rPr>
+        <w:t xml:space="preserve"> </w:t>
+      </w:r>
+      <w:r>
+        <w:rPr>
+          <w:lang w:val="en-US"/>
+        </w:rPr>
+        <w:t>and there are some files that are created also like .bash…</w:t>
+      </w:r>
+    </w:p>
+    <w:p>
+      <w:pPr>
+        <w:jc w:val="both"/>
+        <w:rPr>
+          <w:lang w:val="en-US"/>
+        </w:rPr>
+      </w:pPr>
+      <w:r>
+        <w:rPr>
+          <w:lang w:val="en-US"/>
+        </w:rPr>
+        <w:t>And each time we add a user, we will have some files that will be modified like /</w:t>
+      </w:r>
+      <w:proofErr w:type="spellStart"/>
+      <w:r>
+        <w:rPr>
+          <w:lang w:val="en-US"/>
+        </w:rPr>
+        <w:t>etc</w:t>
+      </w:r>
+      <w:proofErr w:type="spellEnd"/>
+      <w:r>
+        <w:rPr>
+          <w:lang w:val="en-US"/>
+        </w:rPr>
+        <w:t>/passwd and /</w:t>
+      </w:r>
+      <w:proofErr w:type="spellStart"/>
+      <w:r>
+        <w:rPr>
+          <w:lang w:val="en-US"/>
+        </w:rPr>
+        <w:t>etc</w:t>
+      </w:r>
+      <w:proofErr w:type="spellEnd"/>
+      <w:r>
+        <w:rPr>
+          <w:lang w:val="en-US"/>
+        </w:rPr>
+        <w:t>/shadow (Contain the password that we added for this user but here it will be encrypted, and /</w:t>
+      </w:r>
+      <w:proofErr w:type="spellStart"/>
+      <w:r>
+        <w:rPr>
+          <w:lang w:val="en-US"/>
+        </w:rPr>
+        <w:t>etc</w:t>
+      </w:r>
+      <w:proofErr w:type="spellEnd"/>
+      <w:r>
+        <w:rPr>
+          <w:lang w:val="en-US"/>
+        </w:rPr>
+        <w:t>/</w:t>
+      </w:r>
+      <w:proofErr w:type="spellStart"/>
+      <w:r>
+        <w:rPr>
+          <w:lang w:val="en-US"/>
+        </w:rPr>
+        <w:t>gshadow</w:t>
+      </w:r>
+      <w:proofErr w:type="spellEnd"/>
+      <w:r>
+        <w:rPr>
+          <w:lang w:val="en-US"/>
+        </w:rPr>
+        <w:t xml:space="preserve"> file will be modified if the group for which we added a user has a password allocated to it (By default, the file is not modified). /</w:t>
+      </w:r>
+      <w:proofErr w:type="spellStart"/>
+      <w:r>
+        <w:rPr>
+          <w:lang w:val="en-US"/>
+        </w:rPr>
+        <w:t>etc</w:t>
+      </w:r>
+      <w:proofErr w:type="spellEnd"/>
+      <w:r>
+        <w:rPr>
+          <w:lang w:val="en-US"/>
+        </w:rPr>
+        <w:t>/</w:t>
+      </w:r>
+      <w:proofErr w:type="spellStart"/>
+      <w:r>
+        <w:rPr>
+          <w:lang w:val="en-US"/>
+        </w:rPr>
+        <w:t>skel</w:t>
+      </w:r>
+      <w:proofErr w:type="spellEnd"/>
+    </w:p>
+    <w:p>
+      <w:pPr>
+        <w:jc w:val="both"/>
+        <w:rPr>
+          <w:color w:val="FF0000"/>
+          <w:lang w:val="en-US"/>
+        </w:rPr>
+      </w:pPr>
     </w:p>
     <w:sectPr>
       <w:pgSz w:w="12240" w:h="15840"/>
@@ -12363,6 +12866,475 @@
     </w:sectPr>
   </w:body>
 </w:document>
+</file>
+
+<file path=word/numbering.xml><?xml version="1.0" encoding="utf-8"?>
+<w:numbering xmlns:wpc="http://schemas.microsoft.com/office/word/2010/wordprocessingCanvas" xmlns:cx="http://schemas.microsoft.com/office/drawing/2014/chartex" xmlns:cx1="http://schemas.microsoft.com/office/drawing/2015/9/8/chartex" xmlns:cx2="http://schemas.microsoft.com/office/drawing/2015/10/21/chartex" xmlns:cx3="http://schemas.microsoft.com/office/drawing/2016/5/9/chartex" xmlns:cx4="http://schemas.microsoft.com/office/drawing/2016/5/10/chartex" xmlns:cx5="http://schemas.microsoft.com/office/drawing/2016/5/11/chartex" xmlns:cx6="http://schemas.microsoft.com/office/drawing/2016/5/12/chartex" xmlns:cx7="http://schemas.microsoft.com/office/drawing/2016/5/13/chartex" xmlns:cx8="http://schemas.microsoft.com/office/drawing/2016/5/14/chartex" xmlns:mc="http://schemas.openxmlformats.org/markup-compatibility/2006" xmlns:aink="http://schemas.microsoft.com/office/drawing/2016/ink" xmlns:am3d="http://schemas.microsoft.com/office/drawing/2017/model3d" xmlns:o="urn:schemas-microsoft-com:office:office" xmlns:r="http://schemas.openxmlformats.org/officeDocument/2006/relationships" xmlns:m="http://schemas.openxmlformats.org/officeDocument/2006/math" xmlns:v="urn:schemas-microsoft-com:vml" xmlns:wp14="http://schemas.microsoft.com/office/word/2010/wordprocessingDrawing" xmlns:wp="http://schemas.openxmlformats.org/drawingml/2006/wordprocessingDrawing" xmlns:w10="urn:schemas-microsoft-com:office:word" xmlns:w="http://schemas.openxmlformats.org/wordprocessingml/2006/main" xmlns:w14="http://schemas.microsoft.com/office/word/2010/wordml" xmlns:w15="http://schemas.microsoft.com/office/word/2012/wordml" xmlns:w16cex="http://schemas.microsoft.com/office/word/2018/wordml/cex" xmlns:w16cid="http://schemas.microsoft.com/office/word/2016/wordml/cid" xmlns:w16="http://schemas.microsoft.com/office/word/2018/wordml" xmlns:w16sdtdh="http://schemas.microsoft.com/office/word/2020/wordml/sdtdatahash" xmlns:w16se="http://schemas.microsoft.com/office/word/2015/wordml/symex" xmlns:wpg="http://schemas.microsoft.com/office/word/2010/wordprocessingGroup" xmlns:wpi="http://schemas.microsoft.com/office/word/2010/wordprocessingInk" xmlns:wne="http://schemas.microsoft.com/office/word/2006/wordml" xmlns:wps="http://schemas.microsoft.com/office/word/2010/wordprocessingShape" mc:Ignorable="w14 w15 w16se w16cid w16 w16cex w16sdtdh wp14">
+  <w:abstractNum w:abstractNumId="0" w15:restartNumberingAfterBreak="0">
+    <w:nsid w:val="1E7764AB"/>
+    <w:multiLevelType w:val="hybridMultilevel"/>
+    <w:tmpl w:val="85B86290"/>
+    <w:lvl w:ilvl="0" w:tplc="04090001">
+      <w:start w:val="1"/>
+      <w:numFmt w:val="bullet"/>
+      <w:lvlText w:val=""/>
+      <w:lvlJc w:val="left"/>
+      <w:pPr>
+        <w:ind w:left="720" w:hanging="360"/>
+      </w:pPr>
+      <w:rPr>
+        <w:rFonts w:ascii="Symbol" w:hAnsi="Symbol" w:hint="default"/>
+      </w:rPr>
+    </w:lvl>
+    <w:lvl w:ilvl="1" w:tplc="04090003" w:tentative="1">
+      <w:start w:val="1"/>
+      <w:numFmt w:val="bullet"/>
+      <w:lvlText w:val="o"/>
+      <w:lvlJc w:val="left"/>
+      <w:pPr>
+        <w:ind w:left="1440" w:hanging="360"/>
+      </w:pPr>
+      <w:rPr>
+        <w:rFonts w:ascii="Courier New" w:hAnsi="Courier New" w:cs="Courier New" w:hint="default"/>
+      </w:rPr>
+    </w:lvl>
+    <w:lvl w:ilvl="2" w:tplc="04090005" w:tentative="1">
+      <w:start w:val="1"/>
+      <w:numFmt w:val="bullet"/>
+      <w:lvlText w:val=""/>
+      <w:lvlJc w:val="left"/>
+      <w:pPr>
+        <w:ind w:left="2160" w:hanging="360"/>
+      </w:pPr>
+      <w:rPr>
+        <w:rFonts w:ascii="Wingdings" w:hAnsi="Wingdings" w:hint="default"/>
+      </w:rPr>
+    </w:lvl>
+    <w:lvl w:ilvl="3" w:tplc="04090001" w:tentative="1">
+      <w:start w:val="1"/>
+      <w:numFmt w:val="bullet"/>
+      <w:lvlText w:val=""/>
+      <w:lvlJc w:val="left"/>
+      <w:pPr>
+        <w:ind w:left="2880" w:hanging="360"/>
+      </w:pPr>
+      <w:rPr>
+        <w:rFonts w:ascii="Symbol" w:hAnsi="Symbol" w:hint="default"/>
+      </w:rPr>
+    </w:lvl>
+    <w:lvl w:ilvl="4" w:tplc="04090003" w:tentative="1">
+      <w:start w:val="1"/>
+      <w:numFmt w:val="bullet"/>
+      <w:lvlText w:val="o"/>
+      <w:lvlJc w:val="left"/>
+      <w:pPr>
+        <w:ind w:left="3600" w:hanging="360"/>
+      </w:pPr>
+      <w:rPr>
+        <w:rFonts w:ascii="Courier New" w:hAnsi="Courier New" w:cs="Courier New" w:hint="default"/>
+      </w:rPr>
+    </w:lvl>
+    <w:lvl w:ilvl="5" w:tplc="04090005" w:tentative="1">
+      <w:start w:val="1"/>
+      <w:numFmt w:val="bullet"/>
+      <w:lvlText w:val=""/>
+      <w:lvlJc w:val="left"/>
+      <w:pPr>
+        <w:ind w:left="4320" w:hanging="360"/>
+      </w:pPr>
+      <w:rPr>
+        <w:rFonts w:ascii="Wingdings" w:hAnsi="Wingdings" w:hint="default"/>
+      </w:rPr>
+    </w:lvl>
+    <w:lvl w:ilvl="6" w:tplc="04090001" w:tentative="1">
+      <w:start w:val="1"/>
+      <w:numFmt w:val="bullet"/>
+      <w:lvlText w:val=""/>
+      <w:lvlJc w:val="left"/>
+      <w:pPr>
+        <w:ind w:left="5040" w:hanging="360"/>
+      </w:pPr>
+      <w:rPr>
+        <w:rFonts w:ascii="Symbol" w:hAnsi="Symbol" w:hint="default"/>
+      </w:rPr>
+    </w:lvl>
+    <w:lvl w:ilvl="7" w:tplc="04090003" w:tentative="1">
+      <w:start w:val="1"/>
+      <w:numFmt w:val="bullet"/>
+      <w:lvlText w:val="o"/>
+      <w:lvlJc w:val="left"/>
+      <w:pPr>
+        <w:ind w:left="5760" w:hanging="360"/>
+      </w:pPr>
+      <w:rPr>
+        <w:rFonts w:ascii="Courier New" w:hAnsi="Courier New" w:cs="Courier New" w:hint="default"/>
+      </w:rPr>
+    </w:lvl>
+    <w:lvl w:ilvl="8" w:tplc="04090005" w:tentative="1">
+      <w:start w:val="1"/>
+      <w:numFmt w:val="bullet"/>
+      <w:lvlText w:val=""/>
+      <w:lvlJc w:val="left"/>
+      <w:pPr>
+        <w:ind w:left="6480" w:hanging="360"/>
+      </w:pPr>
+      <w:rPr>
+        <w:rFonts w:ascii="Wingdings" w:hAnsi="Wingdings" w:hint="default"/>
+      </w:rPr>
+    </w:lvl>
+  </w:abstractNum>
+  <w:abstractNum w:abstractNumId="1" w15:restartNumberingAfterBreak="0">
+    <w:nsid w:val="590279D4"/>
+    <w:multiLevelType w:val="hybridMultilevel"/>
+    <w:tmpl w:val="0DDCF392"/>
+    <w:lvl w:ilvl="0" w:tplc="04090001">
+      <w:start w:val="1"/>
+      <w:numFmt w:val="bullet"/>
+      <w:lvlText w:val=""/>
+      <w:lvlJc w:val="left"/>
+      <w:pPr>
+        <w:ind w:left="1079" w:hanging="360"/>
+      </w:pPr>
+      <w:rPr>
+        <w:rFonts w:ascii="Symbol" w:hAnsi="Symbol" w:hint="default"/>
+      </w:rPr>
+    </w:lvl>
+    <w:lvl w:ilvl="1" w:tplc="04090003" w:tentative="1">
+      <w:start w:val="1"/>
+      <w:numFmt w:val="bullet"/>
+      <w:lvlText w:val="o"/>
+      <w:lvlJc w:val="left"/>
+      <w:pPr>
+        <w:ind w:left="1799" w:hanging="360"/>
+      </w:pPr>
+      <w:rPr>
+        <w:rFonts w:ascii="Courier New" w:hAnsi="Courier New" w:cs="Courier New" w:hint="default"/>
+      </w:rPr>
+    </w:lvl>
+    <w:lvl w:ilvl="2" w:tplc="04090005" w:tentative="1">
+      <w:start w:val="1"/>
+      <w:numFmt w:val="bullet"/>
+      <w:lvlText w:val=""/>
+      <w:lvlJc w:val="left"/>
+      <w:pPr>
+        <w:ind w:left="2519" w:hanging="360"/>
+      </w:pPr>
+      <w:rPr>
+        <w:rFonts w:ascii="Wingdings" w:hAnsi="Wingdings" w:hint="default"/>
+      </w:rPr>
+    </w:lvl>
+    <w:lvl w:ilvl="3" w:tplc="04090001" w:tentative="1">
+      <w:start w:val="1"/>
+      <w:numFmt w:val="bullet"/>
+      <w:lvlText w:val=""/>
+      <w:lvlJc w:val="left"/>
+      <w:pPr>
+        <w:ind w:left="3239" w:hanging="360"/>
+      </w:pPr>
+      <w:rPr>
+        <w:rFonts w:ascii="Symbol" w:hAnsi="Symbol" w:hint="default"/>
+      </w:rPr>
+    </w:lvl>
+    <w:lvl w:ilvl="4" w:tplc="04090003" w:tentative="1">
+      <w:start w:val="1"/>
+      <w:numFmt w:val="bullet"/>
+      <w:lvlText w:val="o"/>
+      <w:lvlJc w:val="left"/>
+      <w:pPr>
+        <w:ind w:left="3959" w:hanging="360"/>
+      </w:pPr>
+      <w:rPr>
+        <w:rFonts w:ascii="Courier New" w:hAnsi="Courier New" w:cs="Courier New" w:hint="default"/>
+      </w:rPr>
+    </w:lvl>
+    <w:lvl w:ilvl="5" w:tplc="04090005" w:tentative="1">
+      <w:start w:val="1"/>
+      <w:numFmt w:val="bullet"/>
+      <w:lvlText w:val=""/>
+      <w:lvlJc w:val="left"/>
+      <w:pPr>
+        <w:ind w:left="4679" w:hanging="360"/>
+      </w:pPr>
+      <w:rPr>
+        <w:rFonts w:ascii="Wingdings" w:hAnsi="Wingdings" w:hint="default"/>
+      </w:rPr>
+    </w:lvl>
+    <w:lvl w:ilvl="6" w:tplc="04090001" w:tentative="1">
+      <w:start w:val="1"/>
+      <w:numFmt w:val="bullet"/>
+      <w:lvlText w:val=""/>
+      <w:lvlJc w:val="left"/>
+      <w:pPr>
+        <w:ind w:left="5399" w:hanging="360"/>
+      </w:pPr>
+      <w:rPr>
+        <w:rFonts w:ascii="Symbol" w:hAnsi="Symbol" w:hint="default"/>
+      </w:rPr>
+    </w:lvl>
+    <w:lvl w:ilvl="7" w:tplc="04090003" w:tentative="1">
+      <w:start w:val="1"/>
+      <w:numFmt w:val="bullet"/>
+      <w:lvlText w:val="o"/>
+      <w:lvlJc w:val="left"/>
+      <w:pPr>
+        <w:ind w:left="6119" w:hanging="360"/>
+      </w:pPr>
+      <w:rPr>
+        <w:rFonts w:ascii="Courier New" w:hAnsi="Courier New" w:cs="Courier New" w:hint="default"/>
+      </w:rPr>
+    </w:lvl>
+    <w:lvl w:ilvl="8" w:tplc="04090005" w:tentative="1">
+      <w:start w:val="1"/>
+      <w:numFmt w:val="bullet"/>
+      <w:lvlText w:val=""/>
+      <w:lvlJc w:val="left"/>
+      <w:pPr>
+        <w:ind w:left="6839" w:hanging="360"/>
+      </w:pPr>
+      <w:rPr>
+        <w:rFonts w:ascii="Wingdings" w:hAnsi="Wingdings" w:hint="default"/>
+      </w:rPr>
+    </w:lvl>
+  </w:abstractNum>
+  <w:abstractNum w:abstractNumId="2" w15:restartNumberingAfterBreak="0">
+    <w:nsid w:val="61BF2FA3"/>
+    <w:multiLevelType w:val="hybridMultilevel"/>
+    <w:tmpl w:val="8932E17C"/>
+    <w:lvl w:ilvl="0" w:tplc="04090001">
+      <w:start w:val="1"/>
+      <w:numFmt w:val="bullet"/>
+      <w:lvlText w:val=""/>
+      <w:lvlJc w:val="left"/>
+      <w:pPr>
+        <w:ind w:left="720" w:hanging="360"/>
+      </w:pPr>
+      <w:rPr>
+        <w:rFonts w:ascii="Symbol" w:hAnsi="Symbol" w:hint="default"/>
+      </w:rPr>
+    </w:lvl>
+    <w:lvl w:ilvl="1" w:tplc="04090003" w:tentative="1">
+      <w:start w:val="1"/>
+      <w:numFmt w:val="bullet"/>
+      <w:lvlText w:val="o"/>
+      <w:lvlJc w:val="left"/>
+      <w:pPr>
+        <w:ind w:left="1440" w:hanging="360"/>
+      </w:pPr>
+      <w:rPr>
+        <w:rFonts w:ascii="Courier New" w:hAnsi="Courier New" w:cs="Courier New" w:hint="default"/>
+      </w:rPr>
+    </w:lvl>
+    <w:lvl w:ilvl="2" w:tplc="04090005" w:tentative="1">
+      <w:start w:val="1"/>
+      <w:numFmt w:val="bullet"/>
+      <w:lvlText w:val=""/>
+      <w:lvlJc w:val="left"/>
+      <w:pPr>
+        <w:ind w:left="2160" w:hanging="360"/>
+      </w:pPr>
+      <w:rPr>
+        <w:rFonts w:ascii="Wingdings" w:hAnsi="Wingdings" w:hint="default"/>
+      </w:rPr>
+    </w:lvl>
+    <w:lvl w:ilvl="3" w:tplc="04090001" w:tentative="1">
+      <w:start w:val="1"/>
+      <w:numFmt w:val="bullet"/>
+      <w:lvlText w:val=""/>
+      <w:lvlJc w:val="left"/>
+      <w:pPr>
+        <w:ind w:left="2880" w:hanging="360"/>
+      </w:pPr>
+      <w:rPr>
+        <w:rFonts w:ascii="Symbol" w:hAnsi="Symbol" w:hint="default"/>
+      </w:rPr>
+    </w:lvl>
+    <w:lvl w:ilvl="4" w:tplc="04090003" w:tentative="1">
+      <w:start w:val="1"/>
+      <w:numFmt w:val="bullet"/>
+      <w:lvlText w:val="o"/>
+      <w:lvlJc w:val="left"/>
+      <w:pPr>
+        <w:ind w:left="3600" w:hanging="360"/>
+      </w:pPr>
+      <w:rPr>
+        <w:rFonts w:ascii="Courier New" w:hAnsi="Courier New" w:cs="Courier New" w:hint="default"/>
+      </w:rPr>
+    </w:lvl>
+    <w:lvl w:ilvl="5" w:tplc="04090005" w:tentative="1">
+      <w:start w:val="1"/>
+      <w:numFmt w:val="bullet"/>
+      <w:lvlText w:val=""/>
+      <w:lvlJc w:val="left"/>
+      <w:pPr>
+        <w:ind w:left="4320" w:hanging="360"/>
+      </w:pPr>
+      <w:rPr>
+        <w:rFonts w:ascii="Wingdings" w:hAnsi="Wingdings" w:hint="default"/>
+      </w:rPr>
+    </w:lvl>
+    <w:lvl w:ilvl="6" w:tplc="04090001" w:tentative="1">
+      <w:start w:val="1"/>
+      <w:numFmt w:val="bullet"/>
+      <w:lvlText w:val=""/>
+      <w:lvlJc w:val="left"/>
+      <w:pPr>
+        <w:ind w:left="5040" w:hanging="360"/>
+      </w:pPr>
+      <w:rPr>
+        <w:rFonts w:ascii="Symbol" w:hAnsi="Symbol" w:hint="default"/>
+      </w:rPr>
+    </w:lvl>
+    <w:lvl w:ilvl="7" w:tplc="04090003" w:tentative="1">
+      <w:start w:val="1"/>
+      <w:numFmt w:val="bullet"/>
+      <w:lvlText w:val="o"/>
+      <w:lvlJc w:val="left"/>
+      <w:pPr>
+        <w:ind w:left="5760" w:hanging="360"/>
+      </w:pPr>
+      <w:rPr>
+        <w:rFonts w:ascii="Courier New" w:hAnsi="Courier New" w:cs="Courier New" w:hint="default"/>
+      </w:rPr>
+    </w:lvl>
+    <w:lvl w:ilvl="8" w:tplc="04090005" w:tentative="1">
+      <w:start w:val="1"/>
+      <w:numFmt w:val="bullet"/>
+      <w:lvlText w:val=""/>
+      <w:lvlJc w:val="left"/>
+      <w:pPr>
+        <w:ind w:left="6480" w:hanging="360"/>
+      </w:pPr>
+      <w:rPr>
+        <w:rFonts w:ascii="Wingdings" w:hAnsi="Wingdings" w:hint="default"/>
+      </w:rPr>
+    </w:lvl>
+  </w:abstractNum>
+  <w:abstractNum w:abstractNumId="3" w15:restartNumberingAfterBreak="0">
+    <w:nsid w:val="6FAB318F"/>
+    <w:multiLevelType w:val="hybridMultilevel"/>
+    <w:tmpl w:val="158617BE"/>
+    <w:lvl w:ilvl="0" w:tplc="04090001">
+      <w:start w:val="1"/>
+      <w:numFmt w:val="bullet"/>
+      <w:lvlText w:val=""/>
+      <w:lvlJc w:val="left"/>
+      <w:pPr>
+        <w:ind w:left="720" w:hanging="360"/>
+      </w:pPr>
+      <w:rPr>
+        <w:rFonts w:ascii="Symbol" w:hAnsi="Symbol" w:hint="default"/>
+      </w:rPr>
+    </w:lvl>
+    <w:lvl w:ilvl="1" w:tplc="04090003" w:tentative="1">
+      <w:start w:val="1"/>
+      <w:numFmt w:val="bullet"/>
+      <w:lvlText w:val="o"/>
+      <w:lvlJc w:val="left"/>
+      <w:pPr>
+        <w:ind w:left="1440" w:hanging="360"/>
+      </w:pPr>
+      <w:rPr>
+        <w:rFonts w:ascii="Courier New" w:hAnsi="Courier New" w:cs="Courier New" w:hint="default"/>
+      </w:rPr>
+    </w:lvl>
+    <w:lvl w:ilvl="2" w:tplc="04090005" w:tentative="1">
+      <w:start w:val="1"/>
+      <w:numFmt w:val="bullet"/>
+      <w:lvlText w:val=""/>
+      <w:lvlJc w:val="left"/>
+      <w:pPr>
+        <w:ind w:left="2160" w:hanging="360"/>
+      </w:pPr>
+      <w:rPr>
+        <w:rFonts w:ascii="Wingdings" w:hAnsi="Wingdings" w:hint="default"/>
+      </w:rPr>
+    </w:lvl>
+    <w:lvl w:ilvl="3" w:tplc="04090001" w:tentative="1">
+      <w:start w:val="1"/>
+      <w:numFmt w:val="bullet"/>
+      <w:lvlText w:val=""/>
+      <w:lvlJc w:val="left"/>
+      <w:pPr>
+        <w:ind w:left="2880" w:hanging="360"/>
+      </w:pPr>
+      <w:rPr>
+        <w:rFonts w:ascii="Symbol" w:hAnsi="Symbol" w:hint="default"/>
+      </w:rPr>
+    </w:lvl>
+    <w:lvl w:ilvl="4" w:tplc="04090003" w:tentative="1">
+      <w:start w:val="1"/>
+      <w:numFmt w:val="bullet"/>
+      <w:lvlText w:val="o"/>
+      <w:lvlJc w:val="left"/>
+      <w:pPr>
+        <w:ind w:left="3600" w:hanging="360"/>
+      </w:pPr>
+      <w:rPr>
+        <w:rFonts w:ascii="Courier New" w:hAnsi="Courier New" w:cs="Courier New" w:hint="default"/>
+      </w:rPr>
+    </w:lvl>
+    <w:lvl w:ilvl="5" w:tplc="04090005" w:tentative="1">
+      <w:start w:val="1"/>
+      <w:numFmt w:val="bullet"/>
+      <w:lvlText w:val=""/>
+      <w:lvlJc w:val="left"/>
+      <w:pPr>
+        <w:ind w:left="4320" w:hanging="360"/>
+      </w:pPr>
+      <w:rPr>
+        <w:rFonts w:ascii="Wingdings" w:hAnsi="Wingdings" w:hint="default"/>
+      </w:rPr>
+    </w:lvl>
+    <w:lvl w:ilvl="6" w:tplc="04090001" w:tentative="1">
+      <w:start w:val="1"/>
+      <w:numFmt w:val="bullet"/>
+      <w:lvlText w:val=""/>
+      <w:lvlJc w:val="left"/>
+      <w:pPr>
+        <w:ind w:left="5040" w:hanging="360"/>
+      </w:pPr>
+      <w:rPr>
+        <w:rFonts w:ascii="Symbol" w:hAnsi="Symbol" w:hint="default"/>
+      </w:rPr>
+    </w:lvl>
+    <w:lvl w:ilvl="7" w:tplc="04090003" w:tentative="1">
+      <w:start w:val="1"/>
+      <w:numFmt w:val="bullet"/>
+      <w:lvlText w:val="o"/>
+      <w:lvlJc w:val="left"/>
+      <w:pPr>
+        <w:ind w:left="5760" w:hanging="360"/>
+      </w:pPr>
+      <w:rPr>
+        <w:rFonts w:ascii="Courier New" w:hAnsi="Courier New" w:cs="Courier New" w:hint="default"/>
+      </w:rPr>
+    </w:lvl>
+    <w:lvl w:ilvl="8" w:tplc="04090005" w:tentative="1">
+      <w:start w:val="1"/>
+      <w:numFmt w:val="bullet"/>
+      <w:lvlText w:val=""/>
+      <w:lvlJc w:val="left"/>
+      <w:pPr>
+        <w:ind w:left="6480" w:hanging="360"/>
+      </w:pPr>
+      <w:rPr>
+        <w:rFonts w:ascii="Wingdings" w:hAnsi="Wingdings" w:hint="default"/>
+      </w:rPr>
+    </w:lvl>
+  </w:abstractNum>
+  <w:num w:numId="1">
+    <w:abstractNumId w:val="0"/>
+  </w:num>
+  <w:num w:numId="2">
+    <w:abstractNumId w:val="1"/>
+  </w:num>
+  <w:num w:numId="3">
+    <w:abstractNumId w:val="3"/>
+  </w:num>
+  <w:num w:numId="4">
+    <w:abstractNumId w:val="2"/>
+  </w:num>
+</w:numbering>
 </file>
 
 <file path=word/styles.xml><?xml version="1.0" encoding="utf-8"?>
@@ -12857,6 +13829,17 @@
       <w:shd w:val="clear" w:color="auto" w:fill="E1DFDD"/>
     </w:rPr>
   </w:style>
+  <w:style w:type="paragraph" w:styleId="ListParagraph">
+    <w:name w:val="List Paragraph"/>
+    <w:basedOn w:val="Normal"/>
+    <w:uiPriority w:val="34"/>
+    <w:qFormat/>
+    <w:rsid w:val="006F799E"/>
+    <w:pPr>
+      <w:ind w:left="720"/>
+      <w:contextualSpacing/>
+    </w:pPr>
+  </w:style>
 </w:styles>
 </file>
 

--- a/A--Z (Red Hat Linux Enterprise).docx
+++ b/A--Z (Red Hat Linux Enterprise).docx
@@ -12476,7 +12476,7 @@
           </mc:Choice>
           <mc:Fallback>
             <w:pict>
-              <v:shapetype w14:anchorId="3D3DEFCD" id="_x0000_t32" coordsize="21600,21600" o:spt="32" o:oned="t" path="m,l21600,21600e" filled="f">
+              <v:shapetype w14:anchorId="7AC14750" id="_x0000_t32" coordsize="21600,21600" o:spt="32" o:oned="t" path="m,l21600,21600e" filled="f">
                 <v:path arrowok="t" fillok="f" o:connecttype="none"/>
                 <o:lock v:ext="edit" shapetype="t"/>
               </v:shapetype>
@@ -12630,7 +12630,7 @@
           </mc:Choice>
           <mc:Fallback>
             <w:pict>
-              <v:shape w14:anchorId="1FE3716C" id="Straight Arrow Connector 12" o:spid="_x0000_s1026" type="#_x0000_t32" style="position:absolute;margin-left:169.45pt;margin-top:7.7pt;width:13.95pt;height:0;z-index:251669504;visibility:visible;mso-wrap-style:square;mso-width-percent:0;mso-height-percent:0;mso-wrap-distance-left:9pt;mso-wrap-distance-top:0;mso-wrap-distance-right:9pt;mso-wrap-distance-bottom:0;mso-position-horizontal:absolute;mso-position-horizontal-relative:text;mso-position-vertical:absolute;mso-position-vertical-relative:text;mso-width-percent:0;mso-height-percent:0;mso-width-relative:margin;mso-height-relative:margin" o:gfxdata="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" strokecolor="#4472c4 [3204]" strokeweight=".5pt">
+              <v:shape w14:anchorId="10669F48" id="Straight Arrow Connector 12" o:spid="_x0000_s1026" type="#_x0000_t32" style="position:absolute;margin-left:169.45pt;margin-top:7.7pt;width:13.95pt;height:0;z-index:251669504;visibility:visible;mso-wrap-style:square;mso-width-percent:0;mso-height-percent:0;mso-wrap-distance-left:9pt;mso-wrap-distance-top:0;mso-wrap-distance-right:9pt;mso-wrap-distance-bottom:0;mso-position-horizontal:absolute;mso-position-horizontal-relative:text;mso-position-vertical:absolute;mso-position-vertical-relative:text;mso-width-percent:0;mso-height-percent:0;mso-width-relative:margin;mso-height-relative:margin" o:gfxdata="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" strokecolor="#4472c4 [3204]" strokeweight=".5pt">
                 <v:stroke endarrow="block" joinstyle="miter"/>
               </v:shape>
             </w:pict>
@@ -12857,6 +12857,1658 @@
           <w:lang w:val="en-US"/>
         </w:rPr>
       </w:pPr>
+      <w:r>
+        <w:rPr>
+          <w:rFonts w:cstheme="majorBidi"/>
+          <w:color w:val="FF0000"/>
+          <w:lang w:val="en-US"/>
+        </w:rPr>
+        <w:t>♣</w:t>
+      </w:r>
+      <w:r>
+        <w:rPr>
+          <w:color w:val="FF0000"/>
+          <w:lang w:val="en-US"/>
+        </w:rPr>
+        <w:t xml:space="preserve"> A user can only have 1 primary group but can have multiple secondary groups.</w:t>
+      </w:r>
+    </w:p>
+    <w:p>
+      <w:pPr>
+        <w:jc w:val="both"/>
+        <w:rPr>
+          <w:color w:val="000000" w:themeColor="text1"/>
+          <w:lang w:val="en-US"/>
+        </w:rPr>
+      </w:pPr>
+      <w:r>
+        <w:rPr>
+          <w:b/>
+          <w:bCs/>
+          <w:color w:val="000000" w:themeColor="text1"/>
+          <w:lang w:val="en-US"/>
+        </w:rPr>
+        <w:t>sudo -</w:t>
+      </w:r>
+      <w:proofErr w:type="gramStart"/>
+      <w:r>
+        <w:rPr>
+          <w:b/>
+          <w:bCs/>
+          <w:color w:val="000000" w:themeColor="text1"/>
+          <w:lang w:val="en-US"/>
+        </w:rPr>
+        <w:t xml:space="preserve">s </w:t>
+      </w:r>
+      <w:r>
+        <w:rPr>
+          <w:color w:val="000000" w:themeColor="text1"/>
+          <w:lang w:val="en-US"/>
+        </w:rPr>
+        <w:t>:</w:t>
+      </w:r>
+      <w:proofErr w:type="gramEnd"/>
+      <w:r>
+        <w:rPr>
+          <w:color w:val="000000" w:themeColor="text1"/>
+          <w:lang w:val="en-US"/>
+        </w:rPr>
+        <w:t xml:space="preserve"> To pass to the administrator</w:t>
+      </w:r>
+    </w:p>
+    <w:p>
+      <w:pPr>
+        <w:jc w:val="both"/>
+        <w:rPr>
+          <w:color w:val="000000" w:themeColor="text1"/>
+          <w:lang w:val="en-US"/>
+        </w:rPr>
+      </w:pPr>
+      <w:r>
+        <w:rPr>
+          <w:b/>
+          <w:bCs/>
+          <w:color w:val="000000" w:themeColor="text1"/>
+          <w:lang w:val="en-US"/>
+        </w:rPr>
+        <w:t xml:space="preserve">cat </w:t>
+      </w:r>
+      <w:r>
+        <w:rPr>
+          <w:color w:val="000000" w:themeColor="text1"/>
+          <w:lang w:val="en-US"/>
+        </w:rPr>
+        <w:t>/</w:t>
+      </w:r>
+      <w:proofErr w:type="spellStart"/>
+      <w:r>
+        <w:rPr>
+          <w:color w:val="000000" w:themeColor="text1"/>
+          <w:lang w:val="en-US"/>
+        </w:rPr>
+        <w:t>etc</w:t>
+      </w:r>
+      <w:proofErr w:type="spellEnd"/>
+      <w:r>
+        <w:rPr>
+          <w:color w:val="000000" w:themeColor="text1"/>
+          <w:lang w:val="en-US"/>
+        </w:rPr>
+        <w:t>/</w:t>
+      </w:r>
+      <w:proofErr w:type="gramStart"/>
+      <w:r>
+        <w:rPr>
+          <w:color w:val="000000" w:themeColor="text1"/>
+          <w:lang w:val="en-US"/>
+        </w:rPr>
+        <w:t>passwd :</w:t>
+      </w:r>
+      <w:proofErr w:type="gramEnd"/>
+      <w:r>
+        <w:rPr>
+          <w:color w:val="000000" w:themeColor="text1"/>
+          <w:lang w:val="en-US"/>
+        </w:rPr>
+        <w:t xml:space="preserve"> We will some entries that contains all users (We will see system users that are created for each and every service)</w:t>
+      </w:r>
+    </w:p>
+    <w:p>
+      <w:pPr>
+        <w:jc w:val="both"/>
+        <w:rPr>
+          <w:color w:val="000000" w:themeColor="text1"/>
+          <w:lang w:val="en-US"/>
+        </w:rPr>
+      </w:pPr>
+      <w:r>
+        <w:rPr>
+          <w:color w:val="000000" w:themeColor="text1"/>
+          <w:lang w:val="en-US"/>
+        </w:rPr>
+        <w:t>Now we will explain in details each field of a user (normal user) entry.</w:t>
+      </w:r>
+    </w:p>
+    <w:p>
+      <w:pPr>
+        <w:jc w:val="both"/>
+        <w:rPr>
+          <w:color w:val="000000" w:themeColor="text1"/>
+          <w:lang w:val="en-US"/>
+        </w:rPr>
+      </w:pPr>
+      <w:r>
+        <w:rPr>
+          <w:b/>
+          <w:bCs/>
+          <w:color w:val="000000" w:themeColor="text1"/>
+          <w:lang w:val="en-US"/>
+        </w:rPr>
+        <w:t xml:space="preserve">cat </w:t>
+      </w:r>
+      <w:r>
+        <w:rPr>
+          <w:color w:val="000000" w:themeColor="text1"/>
+          <w:lang w:val="en-US"/>
+        </w:rPr>
+        <w:t>/</w:t>
+      </w:r>
+      <w:proofErr w:type="spellStart"/>
+      <w:r>
+        <w:rPr>
+          <w:color w:val="000000" w:themeColor="text1"/>
+          <w:lang w:val="en-US"/>
+        </w:rPr>
+        <w:t>etc</w:t>
+      </w:r>
+      <w:proofErr w:type="spellEnd"/>
+      <w:r>
+        <w:rPr>
+          <w:color w:val="000000" w:themeColor="text1"/>
+          <w:lang w:val="en-US"/>
+        </w:rPr>
+        <w:t xml:space="preserve">/passwd </w:t>
+      </w:r>
+      <w:r>
+        <w:rPr>
+          <w:b/>
+          <w:bCs/>
+          <w:color w:val="000000" w:themeColor="text1"/>
+          <w:lang w:val="en-US"/>
+        </w:rPr>
+        <w:t xml:space="preserve">| grep </w:t>
+      </w:r>
+      <w:proofErr w:type="spellStart"/>
+      <w:r>
+        <w:rPr>
+          <w:color w:val="000000" w:themeColor="text1"/>
+          <w:lang w:val="en-US"/>
+        </w:rPr>
+        <w:t>aravi</w:t>
+      </w:r>
+      <w:proofErr w:type="spellEnd"/>
+    </w:p>
+    <w:p>
+      <w:pPr>
+        <w:jc w:val="both"/>
+        <w:rPr>
+          <w:color w:val="000000" w:themeColor="text1"/>
+          <w:lang w:val="en-US"/>
+        </w:rPr>
+      </w:pPr>
+      <w:proofErr w:type="gramStart"/>
+      <w:r>
+        <w:rPr>
+          <w:color w:val="000000" w:themeColor="text1"/>
+          <w:lang w:val="en-US"/>
+        </w:rPr>
+        <w:t>Output :</w:t>
+      </w:r>
+      <w:proofErr w:type="gramEnd"/>
+      <w:r>
+        <w:rPr>
+          <w:color w:val="000000" w:themeColor="text1"/>
+          <w:lang w:val="en-US"/>
+        </w:rPr>
+        <w:t xml:space="preserve">   </w:t>
+      </w:r>
+      <w:proofErr w:type="spellStart"/>
+      <w:r>
+        <w:rPr>
+          <w:color w:val="000000" w:themeColor="text1"/>
+          <w:lang w:val="en-US"/>
+        </w:rPr>
+        <w:t>aravi</w:t>
+      </w:r>
+      <w:proofErr w:type="spellEnd"/>
+      <w:r>
+        <w:rPr>
+          <w:color w:val="000000" w:themeColor="text1"/>
+          <w:lang w:val="en-US"/>
+        </w:rPr>
+        <w:t xml:space="preserve"> : x : 1000 : 1000 : Ravi Kumor :/home/</w:t>
+      </w:r>
+      <w:proofErr w:type="spellStart"/>
+      <w:r>
+        <w:rPr>
+          <w:color w:val="000000" w:themeColor="text1"/>
+          <w:lang w:val="en-US"/>
+        </w:rPr>
+        <w:t>aravi</w:t>
+      </w:r>
+      <w:proofErr w:type="spellEnd"/>
+      <w:r>
+        <w:rPr>
+          <w:color w:val="000000" w:themeColor="text1"/>
+          <w:lang w:val="en-US"/>
+        </w:rPr>
+        <w:t xml:space="preserve"> :/bin/bash</w:t>
+      </w:r>
+      <w:r>
+        <w:rPr>
+          <w:color w:val="000000" w:themeColor="text1"/>
+          <w:lang w:val="en-US"/>
+        </w:rPr>
+        <w:t xml:space="preserve"> </w:t>
+      </w:r>
+    </w:p>
+    <w:p>
+      <w:pPr>
+        <w:jc w:val="both"/>
+        <w:rPr>
+          <w:color w:val="000000" w:themeColor="text1"/>
+          <w:lang w:val="en-US"/>
+        </w:rPr>
+      </w:pPr>
+      <w:r>
+        <w:rPr>
+          <w:color w:val="000000" w:themeColor="text1"/>
+          <w:lang w:val="en-US"/>
+        </w:rPr>
+        <w:t>The field ‘</w:t>
+      </w:r>
+      <w:proofErr w:type="spellStart"/>
+      <w:r>
+        <w:rPr>
+          <w:color w:val="000000" w:themeColor="text1"/>
+          <w:lang w:val="en-US"/>
+        </w:rPr>
+        <w:t>aravi</w:t>
+      </w:r>
+      <w:proofErr w:type="spellEnd"/>
+      <w:r>
+        <w:rPr>
+          <w:color w:val="000000" w:themeColor="text1"/>
+          <w:lang w:val="en-US"/>
+        </w:rPr>
+        <w:t>’ is the login name user used to log to the system. The ‘x’ means that password is encrypted and added to /</w:t>
+      </w:r>
+      <w:proofErr w:type="spellStart"/>
+      <w:r>
+        <w:rPr>
+          <w:color w:val="000000" w:themeColor="text1"/>
+          <w:lang w:val="en-US"/>
+        </w:rPr>
+        <w:t>etc</w:t>
+      </w:r>
+      <w:proofErr w:type="spellEnd"/>
+      <w:r>
+        <w:rPr>
+          <w:color w:val="000000" w:themeColor="text1"/>
+          <w:lang w:val="en-US"/>
+        </w:rPr>
+        <w:t xml:space="preserve">/shadow file. The first ‘1000’ field is the UID (User Id). The other ‘1000’ field is the Primary Group Id. After that if there </w:t>
+      </w:r>
+      <w:proofErr w:type="gramStart"/>
+      <w:r>
+        <w:rPr>
+          <w:color w:val="000000" w:themeColor="text1"/>
+          <w:lang w:val="en-US"/>
+        </w:rPr>
+        <w:t>is</w:t>
+      </w:r>
+      <w:proofErr w:type="gramEnd"/>
+      <w:r>
+        <w:rPr>
+          <w:color w:val="000000" w:themeColor="text1"/>
+          <w:lang w:val="en-US"/>
+        </w:rPr>
+        <w:t xml:space="preserve"> some secondary groups, they will be listed here. We see ‘Rami Kumor’ after that which is the description of the user. ‘/home/</w:t>
+      </w:r>
+      <w:proofErr w:type="spellStart"/>
+      <w:r>
+        <w:rPr>
+          <w:color w:val="000000" w:themeColor="text1"/>
+          <w:lang w:val="en-US"/>
+        </w:rPr>
+        <w:t>aravi</w:t>
+      </w:r>
+      <w:proofErr w:type="spellEnd"/>
+      <w:r>
+        <w:rPr>
+          <w:color w:val="000000" w:themeColor="text1"/>
+          <w:lang w:val="en-US"/>
+        </w:rPr>
+        <w:t>’ is the home directory for this user so when a user logs on he will be transferred directly to this directory. The last field is the shell used which is bash in this scenario.</w:t>
+      </w:r>
+    </w:p>
+    <w:p>
+      <w:pPr>
+        <w:jc w:val="both"/>
+        <w:rPr>
+          <w:color w:val="000000" w:themeColor="text1"/>
+          <w:lang w:val="en-US"/>
+        </w:rPr>
+      </w:pPr>
+      <w:r>
+        <w:rPr>
+          <w:color w:val="000000" w:themeColor="text1"/>
+          <w:lang w:val="en-US"/>
+        </w:rPr>
+        <w:t xml:space="preserve">There are some default config that has been allocated to </w:t>
+      </w:r>
+      <w:proofErr w:type="spellStart"/>
+      <w:r>
+        <w:rPr>
+          <w:color w:val="000000" w:themeColor="text1"/>
+          <w:lang w:val="en-US"/>
+        </w:rPr>
+        <w:t>usedadd</w:t>
+      </w:r>
+      <w:proofErr w:type="spellEnd"/>
+      <w:r>
+        <w:rPr>
+          <w:color w:val="000000" w:themeColor="text1"/>
+          <w:lang w:val="en-US"/>
+        </w:rPr>
+        <w:t xml:space="preserve"> command and we can see it with the following </w:t>
+      </w:r>
+      <w:proofErr w:type="gramStart"/>
+      <w:r>
+        <w:rPr>
+          <w:color w:val="000000" w:themeColor="text1"/>
+          <w:lang w:val="en-US"/>
+        </w:rPr>
+        <w:t>command :</w:t>
+      </w:r>
+      <w:proofErr w:type="gramEnd"/>
+    </w:p>
+    <w:p>
+      <w:pPr>
+        <w:jc w:val="both"/>
+        <w:rPr>
+          <w:color w:val="000000" w:themeColor="text1"/>
+          <w:lang w:val="en-US"/>
+        </w:rPr>
+      </w:pPr>
+      <w:r>
+        <w:rPr>
+          <w:b/>
+          <w:bCs/>
+          <w:color w:val="000000" w:themeColor="text1"/>
+          <w:lang w:val="en-US"/>
+        </w:rPr>
+        <w:lastRenderedPageBreak/>
+        <w:t xml:space="preserve">cat </w:t>
+      </w:r>
+      <w:r>
+        <w:rPr>
+          <w:color w:val="000000" w:themeColor="text1"/>
+          <w:lang w:val="en-US"/>
+        </w:rPr>
+        <w:t>/</w:t>
+      </w:r>
+      <w:proofErr w:type="spellStart"/>
+      <w:r>
+        <w:rPr>
+          <w:color w:val="000000" w:themeColor="text1"/>
+          <w:lang w:val="en-US"/>
+        </w:rPr>
+        <w:t>etc</w:t>
+      </w:r>
+      <w:proofErr w:type="spellEnd"/>
+      <w:r>
+        <w:rPr>
+          <w:color w:val="000000" w:themeColor="text1"/>
+          <w:lang w:val="en-US"/>
+        </w:rPr>
+        <w:t>/default/</w:t>
+      </w:r>
+      <w:proofErr w:type="spellStart"/>
+      <w:r>
+        <w:rPr>
+          <w:color w:val="000000" w:themeColor="text1"/>
+          <w:lang w:val="en-US"/>
+        </w:rPr>
+        <w:t>useradd</w:t>
+      </w:r>
+      <w:proofErr w:type="spellEnd"/>
+    </w:p>
+    <w:p>
+      <w:pPr>
+        <w:jc w:val="both"/>
+        <w:rPr>
+          <w:color w:val="000000" w:themeColor="text1"/>
+          <w:lang w:val="en-US"/>
+        </w:rPr>
+      </w:pPr>
+      <w:r>
+        <w:rPr>
+          <w:color w:val="000000" w:themeColor="text1"/>
+          <w:lang w:val="en-US"/>
+        </w:rPr>
+        <w:t xml:space="preserve">We have also a file containing user group details </w:t>
+      </w:r>
+      <w:r>
+        <w:rPr>
+          <w:color w:val="000000" w:themeColor="text1"/>
+          <w:lang w:val="en-US"/>
+        </w:rPr>
+        <w:t xml:space="preserve">and login expiry password age </w:t>
+      </w:r>
+      <w:proofErr w:type="spellStart"/>
+      <w:r>
+        <w:rPr>
+          <w:color w:val="000000" w:themeColor="text1"/>
+          <w:lang w:val="en-US"/>
+        </w:rPr>
+        <w:t>etc</w:t>
+      </w:r>
+      <w:proofErr w:type="spellEnd"/>
+      <w:r>
+        <w:rPr>
+          <w:color w:val="000000" w:themeColor="text1"/>
+          <w:lang w:val="en-US"/>
+        </w:rPr>
+        <w:t xml:space="preserve">… in the following </w:t>
+      </w:r>
+      <w:proofErr w:type="gramStart"/>
+      <w:r>
+        <w:rPr>
+          <w:color w:val="000000" w:themeColor="text1"/>
+          <w:lang w:val="en-US"/>
+        </w:rPr>
+        <w:t>path :</w:t>
+      </w:r>
+      <w:proofErr w:type="gramEnd"/>
+    </w:p>
+    <w:p>
+      <w:pPr>
+        <w:jc w:val="both"/>
+        <w:rPr>
+          <w:color w:val="000000" w:themeColor="text1"/>
+          <w:lang w:val="en-US"/>
+        </w:rPr>
+      </w:pPr>
+      <w:r>
+        <w:rPr>
+          <w:b/>
+          <w:bCs/>
+          <w:color w:val="000000" w:themeColor="text1"/>
+          <w:lang w:val="en-US"/>
+        </w:rPr>
+        <w:t xml:space="preserve">cat </w:t>
+      </w:r>
+      <w:r>
+        <w:rPr>
+          <w:color w:val="000000" w:themeColor="text1"/>
+          <w:lang w:val="en-US"/>
+        </w:rPr>
+        <w:t>/</w:t>
+      </w:r>
+      <w:proofErr w:type="spellStart"/>
+      <w:r>
+        <w:rPr>
+          <w:color w:val="000000" w:themeColor="text1"/>
+          <w:lang w:val="en-US"/>
+        </w:rPr>
+        <w:t>etc</w:t>
+      </w:r>
+      <w:proofErr w:type="spellEnd"/>
+      <w:r>
+        <w:rPr>
+          <w:color w:val="000000" w:themeColor="text1"/>
+          <w:lang w:val="en-US"/>
+        </w:rPr>
+        <w:t>/</w:t>
+      </w:r>
+      <w:proofErr w:type="spellStart"/>
+      <w:r>
+        <w:rPr>
+          <w:color w:val="000000" w:themeColor="text1"/>
+          <w:lang w:val="en-US"/>
+        </w:rPr>
+        <w:t>login.defs</w:t>
+      </w:r>
+      <w:proofErr w:type="spellEnd"/>
+    </w:p>
+    <w:p>
+      <w:pPr>
+        <w:jc w:val="both"/>
+        <w:rPr>
+          <w:color w:val="000000" w:themeColor="text1"/>
+          <w:lang w:val="en-US"/>
+        </w:rPr>
+      </w:pPr>
+      <w:r>
+        <w:rPr>
+          <w:color w:val="000000" w:themeColor="text1"/>
+          <w:lang w:val="en-US"/>
+        </w:rPr>
+        <w:t xml:space="preserve">When </w:t>
+      </w:r>
+      <w:proofErr w:type="gramStart"/>
+      <w:r>
+        <w:rPr>
+          <w:color w:val="000000" w:themeColor="text1"/>
+          <w:lang w:val="en-US"/>
+        </w:rPr>
+        <w:t>we  create</w:t>
+      </w:r>
+      <w:proofErr w:type="gramEnd"/>
+      <w:r>
+        <w:rPr>
+          <w:color w:val="000000" w:themeColor="text1"/>
+          <w:lang w:val="en-US"/>
+        </w:rPr>
+        <w:t xml:space="preserve"> a new user, by default a group with the same name will be created in /</w:t>
+      </w:r>
+      <w:proofErr w:type="spellStart"/>
+      <w:r>
+        <w:rPr>
+          <w:color w:val="000000" w:themeColor="text1"/>
+          <w:lang w:val="en-US"/>
+        </w:rPr>
+        <w:t>etc</w:t>
+      </w:r>
+      <w:proofErr w:type="spellEnd"/>
+      <w:r>
+        <w:rPr>
+          <w:color w:val="000000" w:themeColor="text1"/>
+          <w:lang w:val="en-US"/>
+        </w:rPr>
+        <w:t>/group. The user is created in the home directory. By default, there will be some files in the user directory that are copied from /</w:t>
+      </w:r>
+      <w:proofErr w:type="spellStart"/>
+      <w:r>
+        <w:rPr>
+          <w:color w:val="000000" w:themeColor="text1"/>
+          <w:lang w:val="en-US"/>
+        </w:rPr>
+        <w:t>etc</w:t>
+      </w:r>
+      <w:proofErr w:type="spellEnd"/>
+      <w:r>
+        <w:rPr>
+          <w:color w:val="000000" w:themeColor="text1"/>
+          <w:lang w:val="en-US"/>
+        </w:rPr>
+        <w:t>/</w:t>
+      </w:r>
+      <w:proofErr w:type="spellStart"/>
+      <w:r>
+        <w:rPr>
+          <w:color w:val="000000" w:themeColor="text1"/>
+          <w:lang w:val="en-US"/>
+        </w:rPr>
+        <w:t>skel</w:t>
+      </w:r>
+      <w:proofErr w:type="spellEnd"/>
+      <w:r>
+        <w:rPr>
+          <w:color w:val="000000" w:themeColor="text1"/>
+          <w:lang w:val="en-US"/>
+        </w:rPr>
+        <w:t xml:space="preserve"> directory.</w:t>
+      </w:r>
+    </w:p>
+    <w:p>
+      <w:pPr>
+        <w:jc w:val="both"/>
+        <w:rPr>
+          <w:color w:val="000000" w:themeColor="text1"/>
+          <w:lang w:val="en-US"/>
+        </w:rPr>
+      </w:pPr>
+      <w:r>
+        <w:rPr>
+          <w:color w:val="000000" w:themeColor="text1"/>
+          <w:lang w:val="en-US"/>
+        </w:rPr>
+        <w:t xml:space="preserve">Now, we create a user with some </w:t>
+      </w:r>
+      <w:proofErr w:type="gramStart"/>
+      <w:r>
+        <w:rPr>
+          <w:color w:val="000000" w:themeColor="text1"/>
+          <w:lang w:val="en-US"/>
+        </w:rPr>
+        <w:t>customization :</w:t>
+      </w:r>
+      <w:proofErr w:type="gramEnd"/>
+    </w:p>
+    <w:p>
+      <w:pPr>
+        <w:jc w:val="both"/>
+        <w:rPr>
+          <w:color w:val="000000" w:themeColor="text1"/>
+          <w:lang w:val="en-US"/>
+        </w:rPr>
+      </w:pPr>
+      <w:proofErr w:type="spellStart"/>
+      <w:r>
+        <w:rPr>
+          <w:b/>
+          <w:bCs/>
+          <w:color w:val="000000" w:themeColor="text1"/>
+          <w:lang w:val="en-US"/>
+        </w:rPr>
+        <w:t>useradd</w:t>
+      </w:r>
+      <w:proofErr w:type="spellEnd"/>
+      <w:r>
+        <w:rPr>
+          <w:b/>
+          <w:bCs/>
+          <w:color w:val="000000" w:themeColor="text1"/>
+          <w:lang w:val="en-US"/>
+        </w:rPr>
+        <w:t xml:space="preserve"> -u </w:t>
+      </w:r>
+      <w:r>
+        <w:rPr>
+          <w:color w:val="000000" w:themeColor="text1"/>
+          <w:lang w:val="en-US"/>
+        </w:rPr>
+        <w:t xml:space="preserve">2000 </w:t>
+      </w:r>
+      <w:r>
+        <w:rPr>
+          <w:b/>
+          <w:bCs/>
+          <w:color w:val="000000" w:themeColor="text1"/>
+          <w:lang w:val="en-US"/>
+        </w:rPr>
+        <w:t xml:space="preserve">-g </w:t>
+      </w:r>
+      <w:r>
+        <w:rPr>
+          <w:color w:val="000000" w:themeColor="text1"/>
+          <w:lang w:val="en-US"/>
+        </w:rPr>
+        <w:t xml:space="preserve">test1 </w:t>
+      </w:r>
+      <w:r>
+        <w:rPr>
+          <w:b/>
+          <w:bCs/>
+          <w:color w:val="000000" w:themeColor="text1"/>
+          <w:lang w:val="en-US"/>
+        </w:rPr>
+        <w:t xml:space="preserve">-G </w:t>
+      </w:r>
+      <w:proofErr w:type="gramStart"/>
+      <w:r>
+        <w:rPr>
+          <w:color w:val="000000" w:themeColor="text1"/>
+          <w:lang w:val="en-US"/>
+        </w:rPr>
+        <w:t>aravi,test</w:t>
+      </w:r>
+      <w:proofErr w:type="gramEnd"/>
+      <w:r>
+        <w:rPr>
+          <w:color w:val="000000" w:themeColor="text1"/>
+          <w:lang w:val="en-US"/>
+        </w:rPr>
+        <w:t xml:space="preserve">2 </w:t>
+      </w:r>
+      <w:r>
+        <w:rPr>
+          <w:b/>
+          <w:bCs/>
+          <w:color w:val="000000" w:themeColor="text1"/>
+          <w:lang w:val="en-US"/>
+        </w:rPr>
+        <w:t xml:space="preserve">-c </w:t>
+      </w:r>
+      <w:r>
+        <w:rPr>
+          <w:color w:val="000000" w:themeColor="text1"/>
+          <w:lang w:val="en-US"/>
+        </w:rPr>
+        <w:t xml:space="preserve">“Some user” </w:t>
+      </w:r>
+      <w:r>
+        <w:rPr>
+          <w:b/>
+          <w:bCs/>
+          <w:color w:val="000000" w:themeColor="text1"/>
+          <w:lang w:val="en-US"/>
+        </w:rPr>
+        <w:t xml:space="preserve">-s </w:t>
+      </w:r>
+      <w:r>
+        <w:rPr>
+          <w:color w:val="000000" w:themeColor="text1"/>
+          <w:lang w:val="en-US"/>
+        </w:rPr>
+        <w:t xml:space="preserve">/bin/bash </w:t>
+      </w:r>
+      <w:r>
+        <w:rPr>
+          <w:b/>
+          <w:bCs/>
+          <w:color w:val="000000" w:themeColor="text1"/>
+          <w:lang w:val="en-US"/>
+        </w:rPr>
+        <w:t xml:space="preserve">-d </w:t>
+      </w:r>
+      <w:r>
+        <w:rPr>
+          <w:color w:val="000000" w:themeColor="text1"/>
+          <w:lang w:val="en-US"/>
+        </w:rPr>
+        <w:t>/opt/</w:t>
+      </w:r>
+      <w:proofErr w:type="spellStart"/>
+      <w:r>
+        <w:rPr>
+          <w:color w:val="000000" w:themeColor="text1"/>
+          <w:lang w:val="en-US"/>
+        </w:rPr>
+        <w:t>rhesa</w:t>
+      </w:r>
+      <w:proofErr w:type="spellEnd"/>
+      <w:r>
+        <w:rPr>
+          <w:color w:val="000000" w:themeColor="text1"/>
+          <w:lang w:val="en-US"/>
+        </w:rPr>
+        <w:t xml:space="preserve"> </w:t>
+      </w:r>
+      <w:r>
+        <w:rPr>
+          <w:b/>
+          <w:bCs/>
+          <w:color w:val="000000" w:themeColor="text1"/>
+          <w:lang w:val="en-US"/>
+        </w:rPr>
+        <w:t xml:space="preserve">-e </w:t>
+      </w:r>
+      <w:r>
+        <w:rPr>
+          <w:color w:val="000000" w:themeColor="text1"/>
+          <w:lang w:val="en-US"/>
+        </w:rPr>
+        <w:t xml:space="preserve">2018-08-28 </w:t>
+      </w:r>
+    </w:p>
+    <w:p>
+      <w:pPr>
+        <w:jc w:val="both"/>
+        <w:rPr>
+          <w:color w:val="000000" w:themeColor="text1"/>
+          <w:lang w:val="en-US"/>
+        </w:rPr>
+      </w:pPr>
+      <w:r>
+        <w:rPr>
+          <w:color w:val="000000" w:themeColor="text1"/>
+          <w:lang w:val="en-US"/>
+        </w:rPr>
+        <w:t xml:space="preserve">               </w:t>
+      </w:r>
+      <w:r>
+        <w:rPr>
+          <w:b/>
+          <w:bCs/>
+          <w:color w:val="000000" w:themeColor="text1"/>
+          <w:lang w:val="en-US"/>
+        </w:rPr>
+        <w:t xml:space="preserve">-p </w:t>
+      </w:r>
+      <w:r>
+        <w:rPr>
+          <w:color w:val="000000" w:themeColor="text1"/>
+          <w:lang w:val="en-US"/>
+        </w:rPr>
+        <w:t xml:space="preserve">elie@123 </w:t>
+      </w:r>
+      <w:proofErr w:type="spellStart"/>
+      <w:r>
+        <w:rPr>
+          <w:color w:val="000000" w:themeColor="text1"/>
+          <w:lang w:val="en-US"/>
+        </w:rPr>
+        <w:t>rhesa</w:t>
+      </w:r>
+      <w:proofErr w:type="spellEnd"/>
+    </w:p>
+    <w:p>
+      <w:pPr>
+        <w:jc w:val="both"/>
+        <w:rPr>
+          <w:lang w:val="en-US"/>
+        </w:rPr>
+      </w:pPr>
+      <w:r>
+        <w:rPr>
+          <w:lang w:val="en-US"/>
+        </w:rPr>
+        <w:t xml:space="preserve">‘-u’ defines UID. ‘-g’ defines primary group. ‘-G’ defines secondary groups. ‘-c’ is for comments. ‘-s’ is for shell. ‘-d’ </w:t>
+      </w:r>
+      <w:proofErr w:type="spellStart"/>
+      <w:r>
+        <w:rPr>
+          <w:lang w:val="en-US"/>
+        </w:rPr>
+        <w:t>designes</w:t>
+      </w:r>
+      <w:proofErr w:type="spellEnd"/>
+      <w:r>
+        <w:rPr>
+          <w:lang w:val="en-US"/>
+        </w:rPr>
+        <w:t xml:space="preserve"> the home path for user. ‘-e’ is the user expiry date</w:t>
+      </w:r>
+      <w:r>
+        <w:rPr>
+          <w:lang w:val="en-US"/>
+        </w:rPr>
+        <w:t xml:space="preserve">, after that he will be deleted. ‘-p’ is the password </w:t>
+      </w:r>
+      <w:proofErr w:type="gramStart"/>
+      <w:r>
+        <w:rPr>
+          <w:lang w:val="en-US"/>
+        </w:rPr>
+        <w:t>chosen  and</w:t>
+      </w:r>
+      <w:proofErr w:type="gramEnd"/>
+      <w:r>
+        <w:rPr>
+          <w:lang w:val="en-US"/>
+        </w:rPr>
+        <w:t xml:space="preserve"> the last field is the name of user.</w:t>
+      </w:r>
+    </w:p>
+    <w:p>
+      <w:pPr>
+        <w:rPr>
+          <w:lang w:val="en-US"/>
+        </w:rPr>
+      </w:pPr>
+    </w:p>
+    <w:p>
+      <w:pPr>
+        <w:pStyle w:val="Heading1"/>
+        <w:rPr>
+          <w:lang w:val="en-US"/>
+        </w:rPr>
+      </w:pPr>
+      <w:r>
+        <w:rPr>
+          <w:lang w:val="en-US"/>
+        </w:rPr>
+        <w:t>Modify</w:t>
+      </w:r>
+      <w:r>
+        <w:rPr>
+          <w:lang w:val="en-US"/>
+        </w:rPr>
+        <w:t xml:space="preserve"> us</w:t>
+      </w:r>
+      <w:r>
+        <w:rPr>
+          <w:lang w:val="en-US"/>
+        </w:rPr>
+        <w:t>er properties</w:t>
+      </w:r>
+    </w:p>
+    <w:p>
+      <w:pPr>
+        <w:rPr>
+          <w:lang w:val="en-US"/>
+        </w:rPr>
+      </w:pPr>
+      <w:r>
+        <w:rPr>
+          <w:lang w:val="en-US"/>
+        </w:rPr>
+        <w:t xml:space="preserve">Here we used </w:t>
+      </w:r>
+      <w:proofErr w:type="spellStart"/>
+      <w:r>
+        <w:rPr>
+          <w:lang w:val="en-US"/>
+        </w:rPr>
+        <w:t>usermod</w:t>
+      </w:r>
+      <w:proofErr w:type="spellEnd"/>
+      <w:r>
+        <w:rPr>
+          <w:lang w:val="en-US"/>
+        </w:rPr>
+        <w:t xml:space="preserve"> to modify</w:t>
+      </w:r>
+    </w:p>
+    <w:p>
+      <w:pPr>
+        <w:rPr>
+          <w:lang w:val="en-US"/>
+        </w:rPr>
+      </w:pPr>
+      <w:proofErr w:type="spellStart"/>
+      <w:r>
+        <w:rPr>
+          <w:b/>
+          <w:bCs/>
+          <w:lang w:val="en-US"/>
+        </w:rPr>
+        <w:t>usermod</w:t>
+      </w:r>
+      <w:proofErr w:type="spellEnd"/>
+      <w:r>
+        <w:rPr>
+          <w:b/>
+          <w:bCs/>
+          <w:lang w:val="en-US"/>
+        </w:rPr>
+        <w:t xml:space="preserve"> -l </w:t>
+      </w:r>
+      <w:proofErr w:type="spellStart"/>
+      <w:r>
+        <w:rPr>
+          <w:lang w:val="en-US"/>
+        </w:rPr>
+        <w:t>ravi</w:t>
+      </w:r>
+      <w:proofErr w:type="spellEnd"/>
+      <w:r>
+        <w:rPr>
+          <w:lang w:val="en-US"/>
+        </w:rPr>
+        <w:t xml:space="preserve"> </w:t>
+      </w:r>
+      <w:proofErr w:type="gramStart"/>
+      <w:r>
+        <w:rPr>
+          <w:lang w:val="en-US"/>
+        </w:rPr>
+        <w:t>test :</w:t>
+      </w:r>
+      <w:proofErr w:type="gramEnd"/>
+      <w:r>
+        <w:rPr>
+          <w:lang w:val="en-US"/>
+        </w:rPr>
+        <w:t xml:space="preserve"> Will change the login name from test to </w:t>
+      </w:r>
+      <w:proofErr w:type="spellStart"/>
+      <w:r>
+        <w:rPr>
+          <w:lang w:val="en-US"/>
+        </w:rPr>
+        <w:t>ravi</w:t>
+      </w:r>
+      <w:proofErr w:type="spellEnd"/>
+      <w:r>
+        <w:rPr>
+          <w:lang w:val="en-US"/>
+        </w:rPr>
+        <w:t>.</w:t>
+      </w:r>
+    </w:p>
+    <w:p>
+      <w:pPr>
+        <w:rPr>
+          <w:lang w:val="en-US"/>
+        </w:rPr>
+      </w:pPr>
+      <w:r>
+        <w:rPr>
+          <w:lang w:val="en-US"/>
+        </w:rPr>
+        <w:t>Now we will add the user to same groups</w:t>
+      </w:r>
+    </w:p>
+    <w:p>
+      <w:pPr>
+        <w:rPr>
+          <w:lang w:val="en-US"/>
+        </w:rPr>
+      </w:pPr>
+      <w:proofErr w:type="spellStart"/>
+      <w:r>
+        <w:rPr>
+          <w:b/>
+          <w:bCs/>
+          <w:lang w:val="en-US"/>
+        </w:rPr>
+        <w:t>usermod</w:t>
+      </w:r>
+      <w:proofErr w:type="spellEnd"/>
+      <w:r>
+        <w:rPr>
+          <w:b/>
+          <w:bCs/>
+          <w:lang w:val="en-US"/>
+        </w:rPr>
+        <w:t xml:space="preserve"> -</w:t>
+      </w:r>
+      <w:proofErr w:type="spellStart"/>
+      <w:r>
+        <w:rPr>
+          <w:b/>
+          <w:bCs/>
+          <w:lang w:val="en-US"/>
+        </w:rPr>
+        <w:t>aG</w:t>
+      </w:r>
+      <w:proofErr w:type="spellEnd"/>
+      <w:r>
+        <w:rPr>
+          <w:b/>
+          <w:bCs/>
+          <w:lang w:val="en-US"/>
+        </w:rPr>
+        <w:t xml:space="preserve"> </w:t>
+      </w:r>
+      <w:proofErr w:type="spellStart"/>
+      <w:proofErr w:type="gramStart"/>
+      <w:r>
+        <w:rPr>
+          <w:lang w:val="en-US"/>
+        </w:rPr>
+        <w:t>aravi,root</w:t>
+      </w:r>
+      <w:proofErr w:type="spellEnd"/>
+      <w:proofErr w:type="gramEnd"/>
+      <w:r>
+        <w:rPr>
+          <w:lang w:val="en-US"/>
+        </w:rPr>
+        <w:t xml:space="preserve"> </w:t>
+      </w:r>
+      <w:proofErr w:type="spellStart"/>
+      <w:r>
+        <w:rPr>
+          <w:lang w:val="en-US"/>
+        </w:rPr>
+        <w:t>ravi</w:t>
+      </w:r>
+      <w:proofErr w:type="spellEnd"/>
+      <w:r>
+        <w:rPr>
+          <w:lang w:val="en-US"/>
+        </w:rPr>
+        <w:t xml:space="preserve"> : ‘-a’ means append so we are appending those groups to ‘</w:t>
+      </w:r>
+      <w:proofErr w:type="spellStart"/>
+      <w:r>
+        <w:rPr>
+          <w:lang w:val="en-US"/>
+        </w:rPr>
+        <w:t>ravi</w:t>
+      </w:r>
+      <w:proofErr w:type="spellEnd"/>
+      <w:r>
+        <w:rPr>
+          <w:lang w:val="en-US"/>
+        </w:rPr>
+        <w:t>’.</w:t>
+      </w:r>
+    </w:p>
+    <w:p>
+      <w:pPr>
+        <w:rPr>
+          <w:lang w:val="en-US"/>
+        </w:rPr>
+      </w:pPr>
+      <w:r>
+        <w:rPr>
+          <w:lang w:val="en-US"/>
+        </w:rPr>
+        <w:t xml:space="preserve">Now we will </w:t>
+      </w:r>
+      <w:proofErr w:type="gramStart"/>
+      <w:r>
+        <w:rPr>
+          <w:lang w:val="en-US"/>
+        </w:rPr>
+        <w:t>change  the</w:t>
+      </w:r>
+      <w:proofErr w:type="gramEnd"/>
+      <w:r>
+        <w:rPr>
+          <w:lang w:val="en-US"/>
+        </w:rPr>
+        <w:t xml:space="preserve"> primary group of ‘</w:t>
+      </w:r>
+      <w:proofErr w:type="spellStart"/>
+      <w:r>
+        <w:rPr>
+          <w:lang w:val="en-US"/>
+        </w:rPr>
+        <w:t>ravi</w:t>
+      </w:r>
+      <w:proofErr w:type="spellEnd"/>
+      <w:r>
+        <w:rPr>
+          <w:lang w:val="en-US"/>
+        </w:rPr>
+        <w:t>’ user :</w:t>
+      </w:r>
+    </w:p>
+    <w:p>
+      <w:pPr>
+        <w:rPr>
+          <w:lang w:val="en-US"/>
+        </w:rPr>
+      </w:pPr>
+      <w:proofErr w:type="spellStart"/>
+      <w:r>
+        <w:rPr>
+          <w:b/>
+          <w:bCs/>
+          <w:lang w:val="en-US"/>
+        </w:rPr>
+        <w:t>usermod</w:t>
+      </w:r>
+      <w:proofErr w:type="spellEnd"/>
+      <w:r>
+        <w:rPr>
+          <w:b/>
+          <w:bCs/>
+          <w:lang w:val="en-US"/>
+        </w:rPr>
+        <w:t xml:space="preserve"> -g </w:t>
+      </w:r>
+      <w:proofErr w:type="spellStart"/>
+      <w:r>
+        <w:rPr>
+          <w:lang w:val="en-US"/>
+        </w:rPr>
+        <w:t>aravi</w:t>
+      </w:r>
+      <w:proofErr w:type="spellEnd"/>
+      <w:r>
+        <w:rPr>
+          <w:lang w:val="en-US"/>
+        </w:rPr>
+        <w:t xml:space="preserve"> </w:t>
+      </w:r>
+      <w:proofErr w:type="spellStart"/>
+      <w:r>
+        <w:rPr>
+          <w:lang w:val="en-US"/>
+        </w:rPr>
+        <w:t>ravi</w:t>
+      </w:r>
+      <w:proofErr w:type="spellEnd"/>
+    </w:p>
+    <w:p>
+      <w:pPr>
+        <w:rPr>
+          <w:lang w:val="en-US"/>
+        </w:rPr>
+      </w:pPr>
+      <w:r>
+        <w:rPr>
+          <w:lang w:val="en-US"/>
+        </w:rPr>
+        <w:t>Now we will log the user, in that way he won’t need to enter the password when he tries to log.</w:t>
+      </w:r>
+    </w:p>
+    <w:p>
+      <w:pPr>
+        <w:rPr>
+          <w:lang w:val="en-US"/>
+        </w:rPr>
+      </w:pPr>
+      <w:proofErr w:type="spellStart"/>
+      <w:r>
+        <w:rPr>
+          <w:b/>
+          <w:bCs/>
+          <w:lang w:val="en-US"/>
+        </w:rPr>
+        <w:t>usermod</w:t>
+      </w:r>
+      <w:proofErr w:type="spellEnd"/>
+      <w:r>
+        <w:rPr>
+          <w:b/>
+          <w:bCs/>
+          <w:lang w:val="en-US"/>
+        </w:rPr>
+        <w:t xml:space="preserve"> -</w:t>
+      </w:r>
+      <w:proofErr w:type="gramStart"/>
+      <w:r>
+        <w:rPr>
+          <w:b/>
+          <w:bCs/>
+          <w:lang w:val="en-US"/>
+        </w:rPr>
+        <w:t xml:space="preserve">L  </w:t>
+      </w:r>
+      <w:proofErr w:type="spellStart"/>
+      <w:r>
+        <w:rPr>
+          <w:lang w:val="en-US"/>
+        </w:rPr>
+        <w:t>ravi</w:t>
+      </w:r>
+      <w:proofErr w:type="spellEnd"/>
+      <w:proofErr w:type="gramEnd"/>
+    </w:p>
+    <w:p>
+      <w:pPr>
+        <w:rPr>
+          <w:lang w:val="en-US"/>
+        </w:rPr>
+      </w:pPr>
+      <w:r>
+        <w:rPr>
+          <w:lang w:val="en-US"/>
+        </w:rPr>
+        <w:t xml:space="preserve">To </w:t>
+      </w:r>
+      <w:proofErr w:type="spellStart"/>
+      <w:r>
+        <w:rPr>
+          <w:lang w:val="en-US"/>
+        </w:rPr>
+        <w:t>unlog</w:t>
+      </w:r>
+      <w:proofErr w:type="spellEnd"/>
+    </w:p>
+    <w:p>
+      <w:pPr>
+        <w:rPr>
+          <w:lang w:val="en-US"/>
+        </w:rPr>
+      </w:pPr>
+      <w:proofErr w:type="spellStart"/>
+      <w:r>
+        <w:rPr>
+          <w:b/>
+          <w:bCs/>
+          <w:lang w:val="en-US"/>
+        </w:rPr>
+        <w:t>usermod</w:t>
+      </w:r>
+      <w:proofErr w:type="spellEnd"/>
+      <w:r>
+        <w:rPr>
+          <w:b/>
+          <w:bCs/>
+          <w:lang w:val="en-US"/>
+        </w:rPr>
+        <w:t xml:space="preserve"> -U </w:t>
+      </w:r>
+      <w:proofErr w:type="spellStart"/>
+      <w:r>
+        <w:rPr>
+          <w:lang w:val="en-US"/>
+        </w:rPr>
+        <w:t>ravi</w:t>
+      </w:r>
+      <w:proofErr w:type="spellEnd"/>
+    </w:p>
+    <w:p>
+      <w:pPr>
+        <w:rPr>
+          <w:lang w:val="en-US"/>
+        </w:rPr>
+      </w:pPr>
+      <w:r>
+        <w:rPr>
+          <w:lang w:val="en-US"/>
+        </w:rPr>
+        <w:t>In fact, when a user is logged, we can see in /</w:t>
+      </w:r>
+      <w:proofErr w:type="spellStart"/>
+      <w:r>
+        <w:rPr>
+          <w:lang w:val="en-US"/>
+        </w:rPr>
+        <w:t>etc</w:t>
+      </w:r>
+      <w:proofErr w:type="spellEnd"/>
+      <w:r>
+        <w:rPr>
+          <w:lang w:val="en-US"/>
+        </w:rPr>
+        <w:t>/shadow a ‘!’ that will appear before the encrypted password.</w:t>
+      </w:r>
+    </w:p>
+    <w:p>
+      <w:pPr>
+        <w:rPr>
+          <w:lang w:val="en-US"/>
+        </w:rPr>
+      </w:pPr>
+      <w:r>
+        <w:rPr>
+          <w:lang w:val="en-US"/>
+        </w:rPr>
+        <w:t>Make the user inactive.</w:t>
+      </w:r>
+    </w:p>
+    <w:p>
+      <w:pPr>
+        <w:rPr>
+          <w:lang w:val="en-US"/>
+        </w:rPr>
+      </w:pPr>
+      <w:proofErr w:type="spellStart"/>
+      <w:r>
+        <w:rPr>
+          <w:b/>
+          <w:bCs/>
+          <w:lang w:val="en-US"/>
+        </w:rPr>
+        <w:t>usermod</w:t>
+      </w:r>
+      <w:proofErr w:type="spellEnd"/>
+      <w:r>
+        <w:rPr>
+          <w:b/>
+          <w:bCs/>
+          <w:lang w:val="en-US"/>
+        </w:rPr>
+        <w:t xml:space="preserve"> -f </w:t>
+      </w:r>
+      <w:proofErr w:type="spellStart"/>
+      <w:r>
+        <w:rPr>
+          <w:lang w:val="en-US"/>
+        </w:rPr>
+        <w:t>ravi</w:t>
+      </w:r>
+      <w:proofErr w:type="spellEnd"/>
+      <w:r>
+        <w:rPr>
+          <w:lang w:val="en-US"/>
+        </w:rPr>
+        <w:t>.</w:t>
+      </w:r>
+    </w:p>
+    <w:p>
+      <w:pPr>
+        <w:rPr>
+          <w:lang w:val="en-US"/>
+        </w:rPr>
+      </w:pPr>
+    </w:p>
+    <w:p>
+      <w:pPr>
+        <w:rPr>
+          <w:lang w:val="en-US"/>
+        </w:rPr>
+      </w:pPr>
+      <w:r>
+        <w:rPr>
+          <w:lang w:val="en-US"/>
+        </w:rPr>
+        <w:lastRenderedPageBreak/>
+        <w:t xml:space="preserve">Set expiry date for a </w:t>
+      </w:r>
+      <w:proofErr w:type="gramStart"/>
+      <w:r>
+        <w:rPr>
+          <w:lang w:val="en-US"/>
+        </w:rPr>
+        <w:t>user :</w:t>
+      </w:r>
+      <w:proofErr w:type="gramEnd"/>
+    </w:p>
+    <w:p>
+      <w:pPr>
+        <w:rPr>
+          <w:lang w:val="en-US"/>
+        </w:rPr>
+      </w:pPr>
+      <w:proofErr w:type="spellStart"/>
+      <w:proofErr w:type="gramStart"/>
+      <w:r>
+        <w:rPr>
+          <w:b/>
+          <w:bCs/>
+          <w:lang w:val="en-US"/>
+        </w:rPr>
+        <w:t>usermod</w:t>
+      </w:r>
+      <w:proofErr w:type="spellEnd"/>
+      <w:r>
+        <w:rPr>
+          <w:b/>
+          <w:bCs/>
+          <w:lang w:val="en-US"/>
+        </w:rPr>
+        <w:t xml:space="preserve">  -</w:t>
+      </w:r>
+      <w:proofErr w:type="gramEnd"/>
+      <w:r>
+        <w:rPr>
+          <w:b/>
+          <w:bCs/>
+          <w:lang w:val="en-US"/>
+        </w:rPr>
+        <w:t xml:space="preserve">e </w:t>
+      </w:r>
+      <w:r>
+        <w:rPr>
+          <w:lang w:val="en-US"/>
+        </w:rPr>
+        <w:t xml:space="preserve">2018-08-22 </w:t>
+      </w:r>
+      <w:proofErr w:type="spellStart"/>
+      <w:r>
+        <w:rPr>
+          <w:lang w:val="en-US"/>
+        </w:rPr>
+        <w:t>ravi</w:t>
+      </w:r>
+      <w:proofErr w:type="spellEnd"/>
+    </w:p>
+    <w:p>
+      <w:pPr>
+        <w:rPr>
+          <w:lang w:val="en-US"/>
+        </w:rPr>
+      </w:pPr>
+      <w:r>
+        <w:rPr>
+          <w:lang w:val="en-US"/>
+        </w:rPr>
+        <w:t xml:space="preserve">To see password parameters, use the following </w:t>
+      </w:r>
+      <w:proofErr w:type="gramStart"/>
+      <w:r>
+        <w:rPr>
+          <w:lang w:val="en-US"/>
+        </w:rPr>
+        <w:t>command :</w:t>
+      </w:r>
+      <w:proofErr w:type="gramEnd"/>
+    </w:p>
+    <w:p>
+      <w:pPr>
+        <w:rPr>
+          <w:lang w:val="en-US"/>
+        </w:rPr>
+      </w:pPr>
+      <w:proofErr w:type="spellStart"/>
+      <w:r>
+        <w:rPr>
+          <w:b/>
+          <w:bCs/>
+          <w:lang w:val="en-US"/>
+        </w:rPr>
+        <w:t>chage</w:t>
+      </w:r>
+      <w:proofErr w:type="spellEnd"/>
+      <w:r>
+        <w:rPr>
+          <w:b/>
+          <w:bCs/>
+          <w:lang w:val="en-US"/>
+        </w:rPr>
+        <w:t xml:space="preserve"> -l </w:t>
+      </w:r>
+      <w:proofErr w:type="spellStart"/>
+      <w:r>
+        <w:rPr>
+          <w:lang w:val="en-US"/>
+        </w:rPr>
+        <w:t>ravi</w:t>
+      </w:r>
+      <w:proofErr w:type="spellEnd"/>
+    </w:p>
+    <w:p>
+      <w:pPr>
+        <w:rPr>
+          <w:lang w:val="en-US"/>
+        </w:rPr>
+      </w:pPr>
+      <w:r>
+        <w:rPr>
+          <w:lang w:val="en-US"/>
+        </w:rPr>
+        <w:t>Here we will see the password expiry date</w:t>
+      </w:r>
+    </w:p>
+    <w:p>
+      <w:pPr>
+        <w:rPr>
+          <w:lang w:val="de-DE"/>
+        </w:rPr>
+      </w:pPr>
+      <w:r>
+        <w:rPr>
+          <w:b/>
+          <w:bCs/>
+          <w:lang w:val="de-DE"/>
+        </w:rPr>
+        <w:t xml:space="preserve">chage </w:t>
+      </w:r>
+      <w:r>
+        <w:rPr>
+          <w:b/>
+          <w:bCs/>
+          <w:lang w:val="de-DE"/>
+        </w:rPr>
+        <w:t xml:space="preserve">-m </w:t>
+      </w:r>
+      <w:r>
+        <w:rPr>
+          <w:lang w:val="de-DE"/>
+        </w:rPr>
+        <w:t xml:space="preserve">0 </w:t>
+      </w:r>
+      <w:r>
+        <w:rPr>
+          <w:b/>
+          <w:bCs/>
+          <w:lang w:val="de-DE"/>
+        </w:rPr>
+        <w:t xml:space="preserve">-M </w:t>
+      </w:r>
+      <w:r>
+        <w:rPr>
+          <w:lang w:val="de-DE"/>
+        </w:rPr>
+        <w:t xml:space="preserve">90 </w:t>
+      </w:r>
+      <w:r>
+        <w:rPr>
+          <w:b/>
+          <w:bCs/>
+          <w:lang w:val="de-DE"/>
+        </w:rPr>
+        <w:t xml:space="preserve">-W </w:t>
+      </w:r>
+      <w:r>
+        <w:rPr>
+          <w:lang w:val="de-DE"/>
+        </w:rPr>
+        <w:t xml:space="preserve">10 </w:t>
+      </w:r>
+      <w:r>
+        <w:rPr>
+          <w:b/>
+          <w:bCs/>
+          <w:lang w:val="de-DE"/>
+        </w:rPr>
+        <w:t xml:space="preserve">-E </w:t>
+      </w:r>
+      <w:r>
+        <w:rPr>
+          <w:lang w:val="de-DE"/>
+        </w:rPr>
+        <w:t>2018-09-28 ra</w:t>
+      </w:r>
+      <w:r>
+        <w:rPr>
+          <w:lang w:val="de-DE"/>
+        </w:rPr>
+        <w:t>vi</w:t>
+      </w:r>
+    </w:p>
+    <w:p>
+      <w:pPr>
+        <w:rPr>
+          <w:lang w:val="en-US"/>
+        </w:rPr>
+      </w:pPr>
+      <w:r>
+        <w:rPr>
+          <w:lang w:val="en-US"/>
+        </w:rPr>
+        <w:t xml:space="preserve">The </w:t>
+      </w:r>
+      <w:r>
+        <w:rPr>
+          <w:lang w:val="en-US"/>
+        </w:rPr>
+        <w:t>‘</w:t>
+      </w:r>
+      <w:r>
+        <w:rPr>
+          <w:lang w:val="en-US"/>
+        </w:rPr>
+        <w:t>-m</w:t>
+      </w:r>
+      <w:r>
+        <w:rPr>
+          <w:lang w:val="en-US"/>
+        </w:rPr>
+        <w:t>’</w:t>
+      </w:r>
+      <w:r>
+        <w:rPr>
+          <w:lang w:val="en-US"/>
+        </w:rPr>
+        <w:t xml:space="preserve"> is the minimum number of days between password change. The ‘-M’ is the maximum number of days. The ‘-W’ provide warning before 10 </w:t>
+      </w:r>
+      <w:proofErr w:type="gramStart"/>
+      <w:r>
+        <w:rPr>
+          <w:lang w:val="en-US"/>
+        </w:rPr>
+        <w:t>days  of</w:t>
+      </w:r>
+      <w:proofErr w:type="gramEnd"/>
+      <w:r>
+        <w:rPr>
+          <w:lang w:val="en-US"/>
+        </w:rPr>
+        <w:t xml:space="preserve"> password expiration. The ‘-E’ is the expiry date for the password.</w:t>
+      </w:r>
     </w:p>
     <w:sectPr>
       <w:pgSz w:w="12240" w:h="15840"/>

--- a/A--Z (Red Hat Linux Enterprise).docx
+++ b/A--Z (Red Hat Linux Enterprise).docx
@@ -12476,7 +12476,7 @@
           </mc:Choice>
           <mc:Fallback>
             <w:pict>
-              <v:shapetype w14:anchorId="7AC14750" id="_x0000_t32" coordsize="21600,21600" o:spt="32" o:oned="t" path="m,l21600,21600e" filled="f">
+              <v:shapetype w14:anchorId="025A9A39" id="_x0000_t32" coordsize="21600,21600" o:spt="32" o:oned="t" path="m,l21600,21600e" filled="f">
                 <v:path arrowok="t" fillok="f" o:connecttype="none"/>
                 <o:lock v:ext="edit" shapetype="t"/>
               </v:shapetype>
@@ -12630,7 +12630,7 @@
           </mc:Choice>
           <mc:Fallback>
             <w:pict>
-              <v:shape w14:anchorId="10669F48" id="Straight Arrow Connector 12" o:spid="_x0000_s1026" type="#_x0000_t32" style="position:absolute;margin-left:169.45pt;margin-top:7.7pt;width:13.95pt;height:0;z-index:251669504;visibility:visible;mso-wrap-style:square;mso-width-percent:0;mso-height-percent:0;mso-wrap-distance-left:9pt;mso-wrap-distance-top:0;mso-wrap-distance-right:9pt;mso-wrap-distance-bottom:0;mso-position-horizontal:absolute;mso-position-horizontal-relative:text;mso-position-vertical:absolute;mso-position-vertical-relative:text;mso-width-percent:0;mso-height-percent:0;mso-width-relative:margin;mso-height-relative:margin" o:gfxdata="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" strokecolor="#4472c4 [3204]" strokeweight=".5pt">
+              <v:shape w14:anchorId="3BBB94BE" id="Straight Arrow Connector 12" o:spid="_x0000_s1026" type="#_x0000_t32" style="position:absolute;margin-left:169.45pt;margin-top:7.7pt;width:13.95pt;height:0;z-index:251669504;visibility:visible;mso-wrap-style:square;mso-width-percent:0;mso-height-percent:0;mso-wrap-distance-left:9pt;mso-wrap-distance-top:0;mso-wrap-distance-right:9pt;mso-wrap-distance-bottom:0;mso-position-horizontal:absolute;mso-position-horizontal-relative:text;mso-position-vertical:absolute;mso-position-vertical-relative:text;mso-width-percent:0;mso-height-percent:0;mso-width-relative:margin;mso-height-relative:margin" o:gfxdata="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" strokecolor="#4472c4 [3204]" strokeweight=".5pt">
                 <v:stroke endarrow="block" joinstyle="miter"/>
               </v:shape>
             </w:pict>
@@ -14509,6 +14509,1184 @@
         </w:rPr>
         <w:t xml:space="preserve"> password expiration. The ‘-E’ is the expiry date for the password.</w:t>
       </w:r>
+    </w:p>
+    <w:p>
+      <w:pPr>
+        <w:rPr>
+          <w:lang w:val="en-US"/>
+        </w:rPr>
+      </w:pPr>
+    </w:p>
+    <w:p>
+      <w:pPr>
+        <w:pStyle w:val="Heading1"/>
+        <w:rPr>
+          <w:lang w:val="en-US"/>
+        </w:rPr>
+      </w:pPr>
+      <w:r>
+        <w:rPr>
+          <w:lang w:val="en-US"/>
+        </w:rPr>
+        <w:t xml:space="preserve">Modify </w:t>
+      </w:r>
+      <w:r>
+        <w:rPr>
+          <w:lang w:val="en-US"/>
+        </w:rPr>
+        <w:t>group</w:t>
+      </w:r>
+      <w:r>
+        <w:rPr>
+          <w:lang w:val="en-US"/>
+        </w:rPr>
+        <w:t xml:space="preserve"> properties</w:t>
+      </w:r>
+    </w:p>
+    <w:p>
+      <w:pPr>
+        <w:rPr>
+          <w:lang w:val="en-US"/>
+        </w:rPr>
+      </w:pPr>
+      <w:r>
+        <w:rPr>
+          <w:lang w:val="en-US"/>
+        </w:rPr>
+        <w:t>In this scenario, we will create a group, 3 users and we will add the users to the group.</w:t>
+      </w:r>
+    </w:p>
+    <w:p>
+      <w:pPr>
+        <w:rPr>
+          <w:lang w:val="en-US"/>
+        </w:rPr>
+      </w:pPr>
+      <w:proofErr w:type="spellStart"/>
+      <w:r>
+        <w:rPr>
+          <w:b/>
+          <w:bCs/>
+          <w:lang w:val="en-US"/>
+        </w:rPr>
+        <w:t>groupadd</w:t>
+      </w:r>
+      <w:proofErr w:type="spellEnd"/>
+      <w:r>
+        <w:rPr>
+          <w:b/>
+          <w:bCs/>
+          <w:lang w:val="en-US"/>
+        </w:rPr>
+        <w:t xml:space="preserve"> </w:t>
+      </w:r>
+      <w:proofErr w:type="spellStart"/>
+      <w:r>
+        <w:rPr>
+          <w:lang w:val="en-US"/>
+        </w:rPr>
+        <w:t>finusers</w:t>
+      </w:r>
+      <w:proofErr w:type="spellEnd"/>
+    </w:p>
+    <w:p>
+      <w:pPr>
+        <w:rPr>
+          <w:lang w:val="en-US"/>
+        </w:rPr>
+      </w:pPr>
+      <w:proofErr w:type="spellStart"/>
+      <w:r>
+        <w:rPr>
+          <w:b/>
+          <w:bCs/>
+          <w:lang w:val="en-US"/>
+        </w:rPr>
+        <w:t>useradd</w:t>
+      </w:r>
+      <w:proofErr w:type="spellEnd"/>
+      <w:r>
+        <w:rPr>
+          <w:b/>
+          <w:bCs/>
+          <w:lang w:val="en-US"/>
+        </w:rPr>
+        <w:t xml:space="preserve"> </w:t>
+      </w:r>
+      <w:r>
+        <w:rPr>
+          <w:lang w:val="en-US"/>
+        </w:rPr>
+        <w:t>user1</w:t>
+      </w:r>
+    </w:p>
+    <w:p>
+      <w:pPr>
+        <w:rPr>
+          <w:lang w:val="en-US"/>
+        </w:rPr>
+      </w:pPr>
+      <w:proofErr w:type="spellStart"/>
+      <w:r>
+        <w:rPr>
+          <w:b/>
+          <w:bCs/>
+          <w:lang w:val="en-US"/>
+        </w:rPr>
+        <w:t>useradd</w:t>
+      </w:r>
+      <w:proofErr w:type="spellEnd"/>
+      <w:r>
+        <w:rPr>
+          <w:b/>
+          <w:bCs/>
+          <w:lang w:val="en-US"/>
+        </w:rPr>
+        <w:t xml:space="preserve"> </w:t>
+      </w:r>
+      <w:r>
+        <w:rPr>
+          <w:lang w:val="en-US"/>
+        </w:rPr>
+        <w:t>user</w:t>
+      </w:r>
+      <w:r>
+        <w:rPr>
+          <w:lang w:val="en-US"/>
+        </w:rPr>
+        <w:t>2</w:t>
+      </w:r>
+    </w:p>
+    <w:p>
+      <w:pPr>
+        <w:rPr>
+          <w:lang w:val="en-US"/>
+        </w:rPr>
+      </w:pPr>
+      <w:proofErr w:type="spellStart"/>
+      <w:r>
+        <w:rPr>
+          <w:b/>
+          <w:bCs/>
+          <w:lang w:val="en-US"/>
+        </w:rPr>
+        <w:t>useradd</w:t>
+      </w:r>
+      <w:proofErr w:type="spellEnd"/>
+      <w:r>
+        <w:rPr>
+          <w:b/>
+          <w:bCs/>
+          <w:lang w:val="en-US"/>
+        </w:rPr>
+        <w:t xml:space="preserve"> </w:t>
+      </w:r>
+      <w:r>
+        <w:rPr>
+          <w:lang w:val="en-US"/>
+        </w:rPr>
+        <w:t>user</w:t>
+      </w:r>
+      <w:r>
+        <w:rPr>
+          <w:lang w:val="en-US"/>
+        </w:rPr>
+        <w:t>3</w:t>
+      </w:r>
+    </w:p>
+    <w:p>
+      <w:pPr>
+        <w:rPr>
+          <w:lang w:val="de-DE"/>
+        </w:rPr>
+      </w:pPr>
+      <w:r>
+        <w:rPr>
+          <w:b/>
+          <w:bCs/>
+          <w:lang w:val="de-DE"/>
+        </w:rPr>
+        <w:t xml:space="preserve">usermod -G </w:t>
+      </w:r>
+      <w:r>
+        <w:rPr>
+          <w:lang w:val="de-DE"/>
+        </w:rPr>
+        <w:t>finusers user1</w:t>
+      </w:r>
+    </w:p>
+    <w:p>
+      <w:pPr>
+        <w:rPr>
+          <w:lang w:val="de-DE"/>
+        </w:rPr>
+      </w:pPr>
+      <w:r>
+        <w:rPr>
+          <w:b/>
+          <w:bCs/>
+          <w:lang w:val="de-DE"/>
+        </w:rPr>
+        <w:t xml:space="preserve">usermod -G </w:t>
+      </w:r>
+      <w:r>
+        <w:rPr>
+          <w:lang w:val="de-DE"/>
+        </w:rPr>
+        <w:t>finusers user</w:t>
+      </w:r>
+      <w:r>
+        <w:rPr>
+          <w:lang w:val="de-DE"/>
+        </w:rPr>
+        <w:t>2</w:t>
+      </w:r>
+    </w:p>
+    <w:p>
+      <w:pPr>
+        <w:rPr>
+          <w:lang w:val="en-US"/>
+        </w:rPr>
+      </w:pPr>
+      <w:proofErr w:type="spellStart"/>
+      <w:r>
+        <w:rPr>
+          <w:b/>
+          <w:bCs/>
+          <w:lang w:val="en-US"/>
+        </w:rPr>
+        <w:t>usermod</w:t>
+      </w:r>
+      <w:proofErr w:type="spellEnd"/>
+      <w:r>
+        <w:rPr>
+          <w:b/>
+          <w:bCs/>
+          <w:lang w:val="en-US"/>
+        </w:rPr>
+        <w:t xml:space="preserve"> -G </w:t>
+      </w:r>
+      <w:proofErr w:type="spellStart"/>
+      <w:r>
+        <w:rPr>
+          <w:lang w:val="en-US"/>
+        </w:rPr>
+        <w:t>finusers</w:t>
+      </w:r>
+      <w:proofErr w:type="spellEnd"/>
+      <w:r>
+        <w:rPr>
+          <w:lang w:val="en-US"/>
+        </w:rPr>
+        <w:t xml:space="preserve"> user</w:t>
+      </w:r>
+      <w:r>
+        <w:rPr>
+          <w:lang w:val="en-US"/>
+        </w:rPr>
+        <w:t>3</w:t>
+      </w:r>
+    </w:p>
+    <w:p>
+      <w:pPr>
+        <w:rPr>
+          <w:lang w:val="en-US"/>
+        </w:rPr>
+      </w:pPr>
+      <w:r>
+        <w:rPr>
+          <w:lang w:val="en-US"/>
+        </w:rPr>
+        <w:t xml:space="preserve">We can protect our group using a password, in that case if another administrator wants to modify our </w:t>
+      </w:r>
+      <w:proofErr w:type="gramStart"/>
+      <w:r>
+        <w:rPr>
+          <w:lang w:val="en-US"/>
+        </w:rPr>
+        <w:t>group</w:t>
+      </w:r>
+      <w:proofErr w:type="gramEnd"/>
+      <w:r>
+        <w:rPr>
+          <w:lang w:val="en-US"/>
+        </w:rPr>
+        <w:t xml:space="preserve"> he must know the password.</w:t>
+      </w:r>
+    </w:p>
+    <w:p>
+      <w:pPr>
+        <w:rPr>
+          <w:lang w:val="en-US"/>
+        </w:rPr>
+      </w:pPr>
+      <w:proofErr w:type="spellStart"/>
+      <w:r>
+        <w:rPr>
+          <w:b/>
+          <w:bCs/>
+          <w:lang w:val="en-US"/>
+        </w:rPr>
+        <w:t>groupmod</w:t>
+      </w:r>
+      <w:proofErr w:type="spellEnd"/>
+      <w:r>
+        <w:rPr>
+          <w:b/>
+          <w:bCs/>
+          <w:lang w:val="en-US"/>
+        </w:rPr>
+        <w:t xml:space="preserve"> -</w:t>
+      </w:r>
+      <w:proofErr w:type="spellStart"/>
+      <w:r>
+        <w:rPr>
+          <w:b/>
+          <w:bCs/>
+          <w:lang w:val="en-US"/>
+        </w:rPr>
+        <w:t>ptest</w:t>
+      </w:r>
+      <w:proofErr w:type="spellEnd"/>
+      <w:r>
+        <w:rPr>
+          <w:b/>
+          <w:bCs/>
+          <w:lang w:val="en-US"/>
+        </w:rPr>
+        <w:t xml:space="preserve"> </w:t>
+      </w:r>
+      <w:proofErr w:type="spellStart"/>
+      <w:r>
+        <w:rPr>
+          <w:lang w:val="en-US"/>
+        </w:rPr>
+        <w:t>finusers</w:t>
+      </w:r>
+      <w:proofErr w:type="spellEnd"/>
+    </w:p>
+    <w:p>
+      <w:pPr>
+        <w:rPr>
+          <w:lang w:val="en-US"/>
+        </w:rPr>
+      </w:pPr>
+      <w:r>
+        <w:rPr>
+          <w:lang w:val="en-US"/>
+        </w:rPr>
+        <w:t>Now we will try to insert a new user in that group by another administrator. In fact, it will return permission denied and to fix that we will make the other administrator as the owner of the group.</w:t>
+      </w:r>
+    </w:p>
+    <w:p>
+      <w:pPr>
+        <w:rPr>
+          <w:lang w:val="en-US"/>
+        </w:rPr>
+      </w:pPr>
+      <w:proofErr w:type="spellStart"/>
+      <w:r>
+        <w:rPr>
+          <w:b/>
+          <w:bCs/>
+          <w:lang w:val="en-US"/>
+        </w:rPr>
+        <w:t>gpasswd</w:t>
+      </w:r>
+      <w:proofErr w:type="spellEnd"/>
+      <w:r>
+        <w:rPr>
+          <w:b/>
+          <w:bCs/>
+          <w:lang w:val="en-US"/>
+        </w:rPr>
+        <w:t xml:space="preserve"> -A </w:t>
+      </w:r>
+      <w:r>
+        <w:rPr>
+          <w:lang w:val="en-US"/>
+        </w:rPr>
+        <w:t xml:space="preserve">user4 </w:t>
+      </w:r>
+      <w:proofErr w:type="spellStart"/>
+      <w:r>
+        <w:rPr>
+          <w:lang w:val="en-US"/>
+        </w:rPr>
+        <w:t>finusers</w:t>
+      </w:r>
+      <w:proofErr w:type="spellEnd"/>
+    </w:p>
+    <w:p>
+      <w:pPr>
+        <w:rPr>
+          <w:lang w:val="en-US"/>
+        </w:rPr>
+      </w:pPr>
+      <w:r>
+        <w:rPr>
+          <w:lang w:val="en-US"/>
+        </w:rPr>
+        <w:t xml:space="preserve">We can add multiple </w:t>
+      </w:r>
+      <w:r>
+        <w:rPr>
+          <w:lang w:val="en-US"/>
+        </w:rPr>
+        <w:t>users as admins at same time.</w:t>
+      </w:r>
+    </w:p>
+    <w:p>
+      <w:proofErr w:type="spellStart"/>
+      <w:proofErr w:type="gramStart"/>
+      <w:r>
+        <w:rPr>
+          <w:b/>
+          <w:bCs/>
+        </w:rPr>
+        <w:t>gpasswd</w:t>
+      </w:r>
+      <w:proofErr w:type="spellEnd"/>
+      <w:proofErr w:type="gramEnd"/>
+      <w:r>
+        <w:rPr>
+          <w:b/>
+          <w:bCs/>
+        </w:rPr>
+        <w:t xml:space="preserve"> -M </w:t>
+      </w:r>
+      <w:r>
+        <w:t xml:space="preserve">user1,user2,user3 </w:t>
+      </w:r>
+      <w:proofErr w:type="spellStart"/>
+      <w:r>
+        <w:t>fin</w:t>
+      </w:r>
+      <w:r>
+        <w:t>users</w:t>
+      </w:r>
+      <w:proofErr w:type="spellEnd"/>
+    </w:p>
+    <w:p>
+      <w:pPr>
+        <w:rPr>
+          <w:lang w:val="en-US"/>
+        </w:rPr>
+      </w:pPr>
+      <w:r>
+        <w:rPr>
+          <w:lang w:val="en-US"/>
+        </w:rPr>
+        <w:t>To remove a specific u</w:t>
+      </w:r>
+      <w:r>
+        <w:rPr>
+          <w:lang w:val="en-US"/>
+        </w:rPr>
+        <w:t xml:space="preserve">ser as being the admin of </w:t>
+      </w:r>
+      <w:proofErr w:type="gramStart"/>
+      <w:r>
+        <w:rPr>
+          <w:lang w:val="en-US"/>
+        </w:rPr>
+        <w:t>group :</w:t>
+      </w:r>
+      <w:proofErr w:type="gramEnd"/>
+    </w:p>
+    <w:p>
+      <w:pPr>
+        <w:rPr>
+          <w:lang w:val="en-US"/>
+        </w:rPr>
+      </w:pPr>
+      <w:proofErr w:type="spellStart"/>
+      <w:r>
+        <w:rPr>
+          <w:b/>
+          <w:bCs/>
+          <w:lang w:val="en-US"/>
+        </w:rPr>
+        <w:t>gpasswd</w:t>
+      </w:r>
+      <w:proofErr w:type="spellEnd"/>
+      <w:r>
+        <w:rPr>
+          <w:b/>
+          <w:bCs/>
+          <w:lang w:val="en-US"/>
+        </w:rPr>
+        <w:t xml:space="preserve"> -d </w:t>
+      </w:r>
+      <w:r>
+        <w:rPr>
+          <w:lang w:val="en-US"/>
+        </w:rPr>
+        <w:t xml:space="preserve">user4 </w:t>
+      </w:r>
+      <w:proofErr w:type="spellStart"/>
+      <w:r>
+        <w:rPr>
+          <w:lang w:val="en-US"/>
+        </w:rPr>
+        <w:t>finusers</w:t>
+      </w:r>
+      <w:proofErr w:type="spellEnd"/>
+    </w:p>
+    <w:p>
+      <w:pPr>
+        <w:rPr>
+          <w:lang w:val="en-US"/>
+        </w:rPr>
+      </w:pPr>
+      <w:r>
+        <w:rPr>
+          <w:lang w:val="en-US"/>
+        </w:rPr>
+        <w:t xml:space="preserve">To check id and to what groups a user belongs </w:t>
+      </w:r>
+      <w:proofErr w:type="gramStart"/>
+      <w:r>
+        <w:rPr>
+          <w:lang w:val="en-US"/>
+        </w:rPr>
+        <w:t>to :</w:t>
+      </w:r>
+      <w:proofErr w:type="gramEnd"/>
+    </w:p>
+    <w:p>
+      <w:pPr>
+        <w:rPr>
+          <w:lang w:val="en-US"/>
+        </w:rPr>
+      </w:pPr>
+      <w:r>
+        <w:rPr>
+          <w:b/>
+          <w:bCs/>
+          <w:lang w:val="en-US"/>
+        </w:rPr>
+        <w:lastRenderedPageBreak/>
+        <w:t xml:space="preserve">id </w:t>
+      </w:r>
+      <w:r>
+        <w:rPr>
+          <w:lang w:val="en-US"/>
+        </w:rPr>
+        <w:t>user1</w:t>
+      </w:r>
+    </w:p>
+    <w:p>
+      <w:pPr>
+        <w:rPr>
+          <w:lang w:val="en-US"/>
+        </w:rPr>
+      </w:pPr>
+      <w:r>
+        <w:rPr>
+          <w:lang w:val="en-US"/>
+        </w:rPr>
+        <w:t xml:space="preserve">To modify group </w:t>
+      </w:r>
+      <w:proofErr w:type="gramStart"/>
+      <w:r>
+        <w:rPr>
+          <w:lang w:val="en-US"/>
+        </w:rPr>
+        <w:t>properties :</w:t>
+      </w:r>
+      <w:proofErr w:type="gramEnd"/>
+    </w:p>
+    <w:p>
+      <w:pPr>
+        <w:rPr>
+          <w:lang w:val="en-US"/>
+        </w:rPr>
+      </w:pPr>
+      <w:proofErr w:type="spellStart"/>
+      <w:r>
+        <w:rPr>
+          <w:b/>
+          <w:bCs/>
+          <w:lang w:val="en-US"/>
+        </w:rPr>
+        <w:t>groupmod</w:t>
+      </w:r>
+      <w:proofErr w:type="spellEnd"/>
+      <w:r>
+        <w:rPr>
+          <w:b/>
+          <w:bCs/>
+          <w:lang w:val="en-US"/>
+        </w:rPr>
+        <w:t xml:space="preserve"> -g </w:t>
+      </w:r>
+      <w:r>
+        <w:rPr>
+          <w:lang w:val="en-US"/>
+        </w:rPr>
+        <w:t xml:space="preserve">1015 </w:t>
+      </w:r>
+      <w:proofErr w:type="spellStart"/>
+      <w:proofErr w:type="gramStart"/>
+      <w:r>
+        <w:rPr>
+          <w:lang w:val="en-US"/>
+        </w:rPr>
+        <w:t>finusers</w:t>
+      </w:r>
+      <w:proofErr w:type="spellEnd"/>
+      <w:r>
+        <w:rPr>
+          <w:lang w:val="en-US"/>
+        </w:rPr>
+        <w:t xml:space="preserve"> :</w:t>
+      </w:r>
+      <w:proofErr w:type="gramEnd"/>
+      <w:r>
+        <w:rPr>
+          <w:lang w:val="en-US"/>
+        </w:rPr>
+        <w:t xml:space="preserve"> Will change group Id to 1015</w:t>
+      </w:r>
+    </w:p>
+    <w:p>
+      <w:pPr>
+        <w:rPr>
+          <w:lang w:val="en-US"/>
+        </w:rPr>
+      </w:pPr>
+      <w:proofErr w:type="spellStart"/>
+      <w:r>
+        <w:rPr>
+          <w:b/>
+          <w:bCs/>
+          <w:lang w:val="en-US"/>
+        </w:rPr>
+        <w:t>groupmod</w:t>
+      </w:r>
+      <w:proofErr w:type="spellEnd"/>
+      <w:r>
+        <w:rPr>
+          <w:b/>
+          <w:bCs/>
+          <w:lang w:val="en-US"/>
+        </w:rPr>
+        <w:t xml:space="preserve"> -n </w:t>
+      </w:r>
+      <w:proofErr w:type="spellStart"/>
+      <w:r>
+        <w:rPr>
+          <w:lang w:val="en-US"/>
+        </w:rPr>
+        <w:t>engusers</w:t>
+      </w:r>
+      <w:proofErr w:type="spellEnd"/>
+      <w:r>
+        <w:rPr>
+          <w:lang w:val="en-US"/>
+        </w:rPr>
+        <w:t xml:space="preserve"> </w:t>
+      </w:r>
+      <w:proofErr w:type="spellStart"/>
+      <w:proofErr w:type="gramStart"/>
+      <w:r>
+        <w:rPr>
+          <w:lang w:val="en-US"/>
+        </w:rPr>
+        <w:t>finusers</w:t>
+      </w:r>
+      <w:proofErr w:type="spellEnd"/>
+      <w:r>
+        <w:rPr>
+          <w:lang w:val="en-US"/>
+        </w:rPr>
+        <w:t xml:space="preserve"> :</w:t>
+      </w:r>
+      <w:proofErr w:type="gramEnd"/>
+      <w:r>
+        <w:rPr>
+          <w:lang w:val="en-US"/>
+        </w:rPr>
+        <w:t xml:space="preserve"> Change name of the group</w:t>
+      </w:r>
+    </w:p>
+    <w:p>
+      <w:pPr>
+        <w:rPr>
+          <w:lang w:val="en-US"/>
+        </w:rPr>
+      </w:pPr>
+      <w:r>
+        <w:rPr>
+          <w:lang w:val="en-US"/>
+        </w:rPr>
+        <w:t xml:space="preserve">To delete a user can go to /home/directory and execute the </w:t>
+      </w:r>
+      <w:proofErr w:type="gramStart"/>
+      <w:r>
+        <w:rPr>
+          <w:lang w:val="en-US"/>
+        </w:rPr>
+        <w:t>command :</w:t>
+      </w:r>
+      <w:proofErr w:type="gramEnd"/>
+    </w:p>
+    <w:p>
+      <w:pPr>
+        <w:rPr>
+          <w:lang w:val="en-US"/>
+        </w:rPr>
+      </w:pPr>
+      <w:proofErr w:type="spellStart"/>
+      <w:r>
+        <w:rPr>
+          <w:b/>
+          <w:bCs/>
+          <w:lang w:val="en-US"/>
+        </w:rPr>
+        <w:t>userdel</w:t>
+      </w:r>
+      <w:proofErr w:type="spellEnd"/>
+      <w:r>
+        <w:rPr>
+          <w:b/>
+          <w:bCs/>
+          <w:lang w:val="en-US"/>
+        </w:rPr>
+        <w:t xml:space="preserve"> </w:t>
+      </w:r>
+      <w:r>
+        <w:rPr>
+          <w:lang w:val="en-US"/>
+        </w:rPr>
+        <w:t>user1</w:t>
+      </w:r>
+    </w:p>
+    <w:p>
+      <w:pPr>
+        <w:rPr>
+          <w:lang w:val="en-US"/>
+        </w:rPr>
+      </w:pPr>
+      <w:r>
+        <w:rPr>
+          <w:lang w:val="en-US"/>
+        </w:rPr>
+        <w:t>But here we will still see the folder of user in /home/ because with this command, data will not be erased.</w:t>
+      </w:r>
+    </w:p>
+    <w:p>
+      <w:pPr>
+        <w:rPr>
+          <w:lang w:val="en-US"/>
+        </w:rPr>
+      </w:pPr>
+      <w:r>
+        <w:rPr>
+          <w:lang w:val="en-US"/>
+        </w:rPr>
+        <w:t xml:space="preserve">To delete all user </w:t>
+      </w:r>
+      <w:proofErr w:type="gramStart"/>
+      <w:r>
+        <w:rPr>
+          <w:lang w:val="en-US"/>
+        </w:rPr>
+        <w:t>data :</w:t>
+      </w:r>
+      <w:proofErr w:type="gramEnd"/>
+    </w:p>
+    <w:p>
+      <w:pPr>
+        <w:rPr>
+          <w:lang w:val="en-US"/>
+        </w:rPr>
+      </w:pPr>
+      <w:proofErr w:type="spellStart"/>
+      <w:r>
+        <w:rPr>
+          <w:b/>
+          <w:bCs/>
+          <w:lang w:val="en-US"/>
+        </w:rPr>
+        <w:t>userdel</w:t>
+      </w:r>
+      <w:proofErr w:type="spellEnd"/>
+      <w:r>
+        <w:rPr>
+          <w:b/>
+          <w:bCs/>
+          <w:lang w:val="en-US"/>
+        </w:rPr>
+        <w:t xml:space="preserve"> -r -f </w:t>
+      </w:r>
+      <w:r>
+        <w:rPr>
+          <w:lang w:val="en-US"/>
+        </w:rPr>
+        <w:t>user1</w:t>
+      </w:r>
+    </w:p>
+    <w:p>
+      <w:pPr>
+        <w:tabs>
+          <w:tab w:val="left" w:pos="516"/>
+        </w:tabs>
+        <w:rPr>
+          <w:lang w:val="en-US"/>
+        </w:rPr>
+      </w:pPr>
+      <w:r>
+        <w:rPr>
+          <w:lang w:val="en-US"/>
+        </w:rPr>
+        <w:tab/>
+      </w:r>
+    </w:p>
+    <w:p>
+      <w:pPr>
+        <w:pStyle w:val="Heading1"/>
+        <w:rPr>
+          <w:lang w:val="en-US"/>
+        </w:rPr>
+      </w:pPr>
+      <w:r>
+        <w:rPr>
+          <w:lang w:val="en-US"/>
+        </w:rPr>
+        <w:t>Permissions</w:t>
+      </w:r>
+    </w:p>
+    <w:p>
+      <w:pPr>
+        <w:rPr>
+          <w:b/>
+          <w:bCs/>
+          <w:lang w:val="en-US"/>
+        </w:rPr>
+      </w:pPr>
+      <w:r>
+        <w:rPr>
+          <w:b/>
+          <w:bCs/>
+          <w:lang w:val="en-US"/>
+        </w:rPr>
+        <w:t>ls -</w:t>
+      </w:r>
+      <w:proofErr w:type="spellStart"/>
+      <w:r>
+        <w:rPr>
+          <w:b/>
+          <w:bCs/>
+          <w:lang w:val="en-US"/>
+        </w:rPr>
+        <w:t>ltr</w:t>
+      </w:r>
+      <w:proofErr w:type="spellEnd"/>
+    </w:p>
+    <w:p>
+      <w:pPr>
+        <w:jc w:val="both"/>
+        <w:rPr>
+          <w:lang w:val="en-US"/>
+        </w:rPr>
+      </w:pPr>
+      <w:r>
+        <w:rPr>
+          <w:lang w:val="en-US"/>
+        </w:rPr>
+        <w:t xml:space="preserve">Here we will see the permissions for directories or files. After that we have a field which is a count and show us how many files are there in a directory, then we will see the owner of the user and the group which </w:t>
+      </w:r>
+      <w:r>
+        <w:rPr>
+          <w:lang w:val="en-US"/>
+        </w:rPr>
+        <w:t>have permissions and then we have the size field, creation date and name of directory.</w:t>
+      </w:r>
+    </w:p>
+    <w:p>
+      <w:pPr>
+        <w:jc w:val="both"/>
+        <w:rPr>
+          <w:lang w:val="en-US"/>
+        </w:rPr>
+      </w:pPr>
+      <w:proofErr w:type="gramStart"/>
+      <w:r>
+        <w:rPr>
+          <w:lang w:val="en-US"/>
+        </w:rPr>
+        <w:t>Output :</w:t>
+      </w:r>
+      <w:proofErr w:type="gramEnd"/>
+      <w:r>
+        <w:rPr>
+          <w:lang w:val="en-US"/>
+        </w:rPr>
+        <w:t xml:space="preserve"> d </w:t>
+      </w:r>
+      <w:proofErr w:type="spellStart"/>
+      <w:r>
+        <w:rPr>
+          <w:lang w:val="en-US"/>
+        </w:rPr>
+        <w:t>rwx</w:t>
+      </w:r>
+      <w:proofErr w:type="spellEnd"/>
+      <w:r>
+        <w:rPr>
+          <w:lang w:val="en-US"/>
+        </w:rPr>
+        <w:t xml:space="preserve"> r-x </w:t>
+      </w:r>
+      <w:proofErr w:type="spellStart"/>
+      <w:r>
+        <w:rPr>
+          <w:lang w:val="en-US"/>
+        </w:rPr>
+        <w:t>r-x</w:t>
+      </w:r>
+      <w:proofErr w:type="spellEnd"/>
+      <w:r>
+        <w:rPr>
+          <w:lang w:val="en-US"/>
+        </w:rPr>
+        <w:t xml:space="preserve">    2</w:t>
+      </w:r>
+      <w:r>
+        <w:rPr>
+          <w:lang w:val="en-US"/>
+        </w:rPr>
+        <w:tab/>
+      </w:r>
+      <w:proofErr w:type="spellStart"/>
+      <w:r>
+        <w:rPr>
+          <w:lang w:val="en-US"/>
+        </w:rPr>
+        <w:t>aravi</w:t>
+      </w:r>
+      <w:proofErr w:type="spellEnd"/>
+      <w:r>
+        <w:rPr>
+          <w:lang w:val="en-US"/>
+        </w:rPr>
+        <w:tab/>
+      </w:r>
+      <w:proofErr w:type="spellStart"/>
+      <w:r>
+        <w:rPr>
+          <w:lang w:val="en-US"/>
+        </w:rPr>
+        <w:t>aravi</w:t>
+      </w:r>
+      <w:proofErr w:type="spellEnd"/>
+      <w:r>
+        <w:rPr>
+          <w:lang w:val="en-US"/>
+        </w:rPr>
+        <w:tab/>
+        <w:t>6 Jun 2  16:30</w:t>
+      </w:r>
+      <w:r>
+        <w:rPr>
+          <w:lang w:val="en-US"/>
+        </w:rPr>
+        <w:tab/>
+        <w:t>Videos</w:t>
+      </w:r>
+    </w:p>
+    <w:p>
+      <w:pPr>
+        <w:tabs>
+          <w:tab w:val="left" w:pos="516"/>
+        </w:tabs>
+        <w:rPr>
+          <w:lang w:val="en-US"/>
+        </w:rPr>
+      </w:pPr>
+      <w:r>
+        <w:rPr>
+          <w:lang w:val="en-US"/>
+        </w:rPr>
+        <w:t>If the first field ‘d’ was ‘</w:t>
+      </w:r>
+      <w:proofErr w:type="gramStart"/>
+      <w:r>
+        <w:rPr>
+          <w:lang w:val="en-US"/>
+        </w:rPr>
+        <w:t>-‘ it</w:t>
+      </w:r>
+      <w:proofErr w:type="gramEnd"/>
+      <w:r>
+        <w:rPr>
+          <w:lang w:val="en-US"/>
+        </w:rPr>
+        <w:t xml:space="preserve"> means that it’s a file. Here it is a directory and then we see the permissions for the user, the group and others successively.</w:t>
+      </w:r>
+    </w:p>
+    <w:p>
+      <w:pPr>
+        <w:tabs>
+          <w:tab w:val="left" w:pos="516"/>
+        </w:tabs>
+        <w:rPr>
+          <w:color w:val="FF0000"/>
+          <w:lang w:val="en-US"/>
+        </w:rPr>
+      </w:pPr>
+      <w:r>
+        <w:rPr>
+          <w:rFonts w:cstheme="majorBidi"/>
+          <w:color w:val="FF0000"/>
+          <w:lang w:val="en-US"/>
+        </w:rPr>
+        <w:t>♣</w:t>
+      </w:r>
+      <w:r>
+        <w:rPr>
+          <w:color w:val="FF0000"/>
+          <w:lang w:val="en-US"/>
+        </w:rPr>
+        <w:t xml:space="preserve"> If you do not have an execute permission on a directory then you </w:t>
+      </w:r>
+      <w:proofErr w:type="spellStart"/>
+      <w:r>
+        <w:rPr>
+          <w:color w:val="FF0000"/>
+          <w:lang w:val="en-US"/>
+        </w:rPr>
+        <w:t>can not</w:t>
+      </w:r>
+      <w:proofErr w:type="spellEnd"/>
+      <w:r>
+        <w:rPr>
+          <w:color w:val="FF0000"/>
+          <w:lang w:val="en-US"/>
+        </w:rPr>
+        <w:t xml:space="preserve"> go inside the directory.</w:t>
+      </w:r>
+    </w:p>
+    <w:p>
+      <w:pPr>
+        <w:tabs>
+          <w:tab w:val="left" w:pos="516"/>
+        </w:tabs>
+        <w:jc w:val="both"/>
+        <w:rPr>
+          <w:lang w:val="en-US"/>
+        </w:rPr>
+      </w:pPr>
+      <w:r>
+        <w:rPr>
+          <w:color w:val="FF0000"/>
+          <w:lang w:val="en-US"/>
+        </w:rPr>
+        <w:t xml:space="preserve">When using the </w:t>
+      </w:r>
+      <w:proofErr w:type="spellStart"/>
+      <w:r>
+        <w:rPr>
+          <w:color w:val="FF0000"/>
+          <w:lang w:val="en-US"/>
+        </w:rPr>
+        <w:t>numerica</w:t>
+      </w:r>
+      <w:proofErr w:type="spellEnd"/>
+      <w:r>
+        <w:rPr>
+          <w:color w:val="FF0000"/>
+          <w:lang w:val="en-US"/>
+        </w:rPr>
+        <w:t xml:space="preserve"> value with </w:t>
+      </w:r>
+      <w:proofErr w:type="spellStart"/>
+      <w:r>
+        <w:rPr>
+          <w:color w:val="FF0000"/>
+          <w:lang w:val="en-US"/>
+        </w:rPr>
+        <w:t>chmod</w:t>
+      </w:r>
+      <w:proofErr w:type="spellEnd"/>
+      <w:r>
+        <w:rPr>
+          <w:color w:val="FF0000"/>
+          <w:lang w:val="en-US"/>
+        </w:rPr>
+        <w:t xml:space="preserve">, always enter the 3 digits. If you do </w:t>
+      </w:r>
+      <w:proofErr w:type="spellStart"/>
+      <w:r>
+        <w:rPr>
+          <w:color w:val="FF0000"/>
+          <w:lang w:val="en-US"/>
+        </w:rPr>
+        <w:t>chmod</w:t>
+      </w:r>
+      <w:proofErr w:type="spellEnd"/>
+      <w:r>
+        <w:rPr>
+          <w:color w:val="FF0000"/>
+          <w:lang w:val="en-US"/>
+        </w:rPr>
+        <w:t xml:space="preserve"> 7 file for example, the permissions of user and group will be removed </w:t>
+      </w:r>
+      <w:r>
+        <w:rPr>
+          <w:color w:val="FF0000"/>
+          <w:lang w:val="en-US"/>
+        </w:rPr>
+        <w:t xml:space="preserve">and others will take the value 7 which refers to </w:t>
+      </w:r>
+      <w:proofErr w:type="spellStart"/>
+      <w:r>
+        <w:rPr>
+          <w:color w:val="FF0000"/>
+          <w:lang w:val="en-US"/>
+        </w:rPr>
+        <w:t>rwx</w:t>
+      </w:r>
+      <w:proofErr w:type="spellEnd"/>
+      <w:r>
+        <w:rPr>
+          <w:color w:val="FF0000"/>
+          <w:lang w:val="en-US"/>
+        </w:rPr>
+        <w:t xml:space="preserve"> so output will be --- --- </w:t>
+      </w:r>
+      <w:proofErr w:type="spellStart"/>
+      <w:r>
+        <w:rPr>
+          <w:color w:val="FF0000"/>
+          <w:lang w:val="en-US"/>
+        </w:rPr>
+        <w:t>rwx</w:t>
+      </w:r>
+      <w:proofErr w:type="spellEnd"/>
+      <w:r>
+        <w:rPr>
+          <w:color w:val="FF0000"/>
+          <w:lang w:val="en-US"/>
+        </w:rPr>
+        <w:t xml:space="preserve">. </w:t>
+      </w:r>
+    </w:p>
+    <w:p>
+      <w:pPr>
+        <w:rPr>
+          <w:lang w:val="en-US"/>
+        </w:rPr>
+      </w:pPr>
+    </w:p>
+    <w:p>
+      <w:pPr>
+        <w:rPr>
+          <w:lang w:val="en-US"/>
+        </w:rPr>
+      </w:pPr>
     </w:p>
     <w:sectPr>
       <w:pgSz w:w="12240" w:h="15840"/>

--- a/A--Z (Red Hat Linux Enterprise).docx
+++ b/A--Z (Red Hat Linux Enterprise).docx
@@ -3243,6 +3243,35 @@
     <w:p>
       <w:pPr>
         <w:rPr>
+          <w:lang w:val="en-US"/>
+        </w:rPr>
+      </w:pPr>
+      <w:proofErr w:type="gramStart"/>
+      <w:r>
+        <w:rPr>
+          <w:b/>
+          <w:bCs/>
+          <w:lang w:val="en-US"/>
+        </w:rPr>
+        <w:t xml:space="preserve">w </w:t>
+      </w:r>
+      <w:r>
+        <w:rPr>
+          <w:lang w:val="en-US"/>
+        </w:rPr>
+        <w:t>:</w:t>
+      </w:r>
+      <w:proofErr w:type="gramEnd"/>
+      <w:r>
+        <w:rPr>
+          <w:lang w:val="en-US"/>
+        </w:rPr>
+        <w:t xml:space="preserve"> Similar but gives more details like when user was logged in and out…</w:t>
+      </w:r>
+    </w:p>
+    <w:p>
+      <w:pPr>
+        <w:rPr>
           <w:b/>
           <w:bCs/>
           <w:lang w:val="en-US"/>
@@ -3424,7 +3453,6 @@
         <w:rPr>
           <w:lang w:val="en-US"/>
         </w:rPr>
-        <w:lastRenderedPageBreak/>
         <w:t>Search for files</w:t>
       </w:r>
     </w:p>
@@ -6449,6 +6477,75 @@
           <w:color w:val="000000" w:themeColor="text1"/>
           <w:lang w:val="en-US"/>
         </w:rPr>
+        <w:t xml:space="preserve">- Add the service to the </w:t>
+      </w:r>
+      <w:proofErr w:type="gramStart"/>
+      <w:r>
+        <w:rPr>
+          <w:rFonts w:cstheme="majorBidi"/>
+          <w:color w:val="000000" w:themeColor="text1"/>
+          <w:lang w:val="en-US"/>
+        </w:rPr>
+        <w:t>firewall :</w:t>
+      </w:r>
+      <w:proofErr w:type="gramEnd"/>
+    </w:p>
+    <w:p>
+      <w:pPr>
+        <w:rPr>
+          <w:rFonts w:cstheme="majorBidi"/>
+          <w:b/>
+          <w:bCs/>
+          <w:color w:val="000000" w:themeColor="text1"/>
+          <w:lang w:val="en-US"/>
+        </w:rPr>
+      </w:pPr>
+      <w:r>
+        <w:rPr>
+          <w:rFonts w:cstheme="majorBidi"/>
+          <w:b/>
+          <w:bCs/>
+          <w:color w:val="000000" w:themeColor="text1"/>
+          <w:lang w:val="en-US"/>
+        </w:rPr>
+        <w:t>firewall-cmd --permanent --add-service=</w:t>
+      </w:r>
+      <w:proofErr w:type="spellStart"/>
+      <w:r>
+        <w:rPr>
+          <w:rFonts w:cstheme="majorBidi"/>
+          <w:b/>
+          <w:bCs/>
+          <w:color w:val="000000" w:themeColor="text1"/>
+          <w:lang w:val="en-US"/>
+        </w:rPr>
+        <w:t>ssh</w:t>
+      </w:r>
+      <w:proofErr w:type="spellEnd"/>
+    </w:p>
+    <w:p>
+      <w:pPr>
+        <w:rPr>
+          <w:rFonts w:cstheme="majorBidi"/>
+          <w:color w:val="000000" w:themeColor="text1"/>
+          <w:lang w:val="en-US"/>
+        </w:rPr>
+      </w:pPr>
+    </w:p>
+    <w:p>
+      <w:pPr>
+        <w:rPr>
+          <w:rFonts w:cstheme="majorBidi"/>
+          <w:color w:val="000000" w:themeColor="text1"/>
+          <w:lang w:val="en-US"/>
+        </w:rPr>
+      </w:pPr>
+      <w:r>
+        <w:rPr>
+          <w:rFonts w:cstheme="majorBidi"/>
+          <w:color w:val="000000" w:themeColor="text1"/>
+          <w:lang w:val="en-US"/>
+        </w:rPr>
         <w:t xml:space="preserve">- Now we must verify the config </w:t>
       </w:r>
       <w:proofErr w:type="gramStart"/>
@@ -7085,6 +7182,7 @@
         <w:rPr>
           <w:lang w:val="en-US"/>
         </w:rPr>
+        <w:lastRenderedPageBreak/>
         <w:t>SCP (Secured copy)</w:t>
       </w:r>
     </w:p>
@@ -7997,6 +8095,7 @@
           <w:bCs/>
           <w:lang w:val="en-US"/>
         </w:rPr>
+        <w:lastRenderedPageBreak/>
         <w:t>pstree</w:t>
       </w:r>
       <w:proofErr w:type="spellEnd"/>
@@ -8250,7 +8349,6 @@
           <w:bCs/>
           <w:lang w:val="en-US"/>
         </w:rPr>
-        <w:lastRenderedPageBreak/>
         <w:t>jobs</w:t>
       </w:r>
       <w:r>
@@ -9097,6 +9195,7 @@
           <w:color w:val="000000" w:themeColor="text1"/>
           <w:lang w:val="en-US"/>
         </w:rPr>
+        <w:lastRenderedPageBreak/>
         <w:t xml:space="preserve">mount </w:t>
       </w:r>
       <w:r>
@@ -9199,46 +9298,1714 @@
           <w:color w:val="FF0000"/>
           <w:lang w:val="en-US"/>
         </w:rPr>
+        <w:t>fdisk</w:t>
+      </w:r>
+      <w:proofErr w:type="spellEnd"/>
+      <w:r>
+        <w:rPr>
+          <w:color w:val="FF0000"/>
+          <w:lang w:val="en-US"/>
+        </w:rPr>
+        <w:t xml:space="preserve"> -</w:t>
+      </w:r>
+      <w:proofErr w:type="gramStart"/>
+      <w:r>
+        <w:rPr>
+          <w:color w:val="FF0000"/>
+          <w:lang w:val="en-US"/>
+        </w:rPr>
+        <w:t>l :</w:t>
+      </w:r>
+      <w:proofErr w:type="gramEnd"/>
+      <w:r>
+        <w:rPr>
+          <w:color w:val="FF0000"/>
+          <w:lang w:val="en-US"/>
+        </w:rPr>
+        <w:t xml:space="preserve"> Displays all partitions that exist on your disk. Apparently, there are some partitions which exist but which are not mounted</w:t>
+      </w:r>
+    </w:p>
+    <w:p>
+      <w:pPr>
+        <w:rPr>
+          <w:color w:val="000000" w:themeColor="text1"/>
+          <w:lang w:val="en-US"/>
+        </w:rPr>
+      </w:pPr>
+      <w:r>
+        <w:rPr>
+          <w:b/>
+          <w:bCs/>
+          <w:color w:val="000000" w:themeColor="text1"/>
+          <w:lang w:val="en-US"/>
+        </w:rPr>
+        <w:t>df -</w:t>
+      </w:r>
+      <w:proofErr w:type="gramStart"/>
+      <w:r>
+        <w:rPr>
+          <w:b/>
+          <w:bCs/>
+          <w:color w:val="000000" w:themeColor="text1"/>
+          <w:lang w:val="en-US"/>
+        </w:rPr>
+        <w:t xml:space="preserve">h </w:t>
+      </w:r>
+      <w:r>
+        <w:rPr>
+          <w:color w:val="000000" w:themeColor="text1"/>
+          <w:lang w:val="en-US"/>
+        </w:rPr>
+        <w:t>:</w:t>
+      </w:r>
+      <w:proofErr w:type="gramEnd"/>
+      <w:r>
+        <w:rPr>
+          <w:color w:val="000000" w:themeColor="text1"/>
+          <w:lang w:val="en-US"/>
+        </w:rPr>
+        <w:t xml:space="preserve"> To see all mounted partitions. Now here we will notice that the mount didn’t actually work, we should add something in /</w:t>
+      </w:r>
+      <w:proofErr w:type="spellStart"/>
+      <w:r>
+        <w:rPr>
+          <w:color w:val="000000" w:themeColor="text1"/>
+          <w:lang w:val="en-US"/>
+        </w:rPr>
+        <w:t>etc</w:t>
+      </w:r>
+      <w:proofErr w:type="spellEnd"/>
+      <w:r>
+        <w:rPr>
+          <w:color w:val="000000" w:themeColor="text1"/>
+          <w:lang w:val="en-US"/>
+        </w:rPr>
+        <w:t>/</w:t>
+      </w:r>
+      <w:proofErr w:type="spellStart"/>
+      <w:r>
+        <w:rPr>
+          <w:color w:val="000000" w:themeColor="text1"/>
+          <w:lang w:val="en-US"/>
+        </w:rPr>
+        <w:t>fstab</w:t>
+      </w:r>
+      <w:proofErr w:type="spellEnd"/>
+      <w:r>
+        <w:rPr>
+          <w:color w:val="000000" w:themeColor="text1"/>
+          <w:lang w:val="en-US"/>
+        </w:rPr>
+        <w:t xml:space="preserve"> </w:t>
+      </w:r>
+    </w:p>
+    <w:p>
+      <w:pPr>
+        <w:rPr>
+          <w:color w:val="000000" w:themeColor="text1"/>
+          <w:lang w:val="en-US"/>
+        </w:rPr>
+      </w:pPr>
+      <w:r>
+        <w:rPr>
+          <w:b/>
+          <w:bCs/>
+          <w:color w:val="000000" w:themeColor="text1"/>
+          <w:lang w:val="en-US"/>
+        </w:rPr>
+        <w:t xml:space="preserve">vi </w:t>
+      </w:r>
+      <w:r>
+        <w:rPr>
+          <w:color w:val="000000" w:themeColor="text1"/>
+          <w:lang w:val="en-US"/>
+        </w:rPr>
+        <w:t>/</w:t>
+      </w:r>
+      <w:proofErr w:type="spellStart"/>
+      <w:r>
+        <w:rPr>
+          <w:color w:val="000000" w:themeColor="text1"/>
+          <w:lang w:val="en-US"/>
+        </w:rPr>
+        <w:t>etc</w:t>
+      </w:r>
+      <w:proofErr w:type="spellEnd"/>
+      <w:r>
+        <w:rPr>
+          <w:color w:val="000000" w:themeColor="text1"/>
+          <w:lang w:val="en-US"/>
+        </w:rPr>
+        <w:t>/</w:t>
+      </w:r>
+      <w:proofErr w:type="spellStart"/>
+      <w:r>
+        <w:rPr>
+          <w:color w:val="000000" w:themeColor="text1"/>
+          <w:lang w:val="en-US"/>
+        </w:rPr>
+        <w:t>fstab</w:t>
+      </w:r>
+      <w:proofErr w:type="spellEnd"/>
+      <w:r>
+        <w:rPr>
+          <w:color w:val="000000" w:themeColor="text1"/>
+          <w:lang w:val="en-US"/>
+        </w:rPr>
+        <w:t xml:space="preserve"> </w:t>
+      </w:r>
+    </w:p>
+    <w:p>
+      <w:pPr>
+        <w:rPr>
+          <w:color w:val="000000" w:themeColor="text1"/>
+          <w:lang w:val="en-US"/>
+        </w:rPr>
+      </w:pPr>
+      <w:r>
+        <w:rPr>
+          <w:color w:val="000000" w:themeColor="text1"/>
+          <w:lang w:val="en-US"/>
+        </w:rPr>
+        <w:t xml:space="preserve">Then we will add the following </w:t>
+      </w:r>
+      <w:proofErr w:type="gramStart"/>
+      <w:r>
+        <w:rPr>
+          <w:color w:val="000000" w:themeColor="text1"/>
+          <w:lang w:val="en-US"/>
+        </w:rPr>
+        <w:t>line :</w:t>
+      </w:r>
+      <w:proofErr w:type="gramEnd"/>
+      <w:r>
+        <w:rPr>
+          <w:color w:val="000000" w:themeColor="text1"/>
+          <w:lang w:val="en-US"/>
+        </w:rPr>
+        <w:t xml:space="preserve"> </w:t>
+      </w:r>
+    </w:p>
+    <w:p>
+      <w:pPr>
+        <w:rPr>
+          <w:lang w:val="en-US"/>
+        </w:rPr>
+      </w:pPr>
+      <w:r>
+        <w:rPr>
+          <w:lang w:val="en-US"/>
+        </w:rPr>
+        <w:t>/dev/sdb1   /part1   ext4   defaults   0   0</w:t>
+      </w:r>
+    </w:p>
+    <w:p>
+      <w:pPr>
+        <w:rPr>
+          <w:b/>
+          <w:bCs/>
+          <w:lang w:val="en-US"/>
+        </w:rPr>
+      </w:pPr>
+      <w:r>
+        <w:rPr>
+          <w:b/>
+          <w:bCs/>
+          <w:lang w:val="en-US"/>
+        </w:rPr>
+        <w:t>mount -a</w:t>
+      </w:r>
+    </w:p>
+    <w:p>
+      <w:pPr>
+        <w:rPr>
+          <w:lang w:val="en-US"/>
+        </w:rPr>
+      </w:pPr>
+      <w:r>
+        <w:rPr>
+          <w:b/>
+          <w:bCs/>
+          <w:lang w:val="en-US"/>
+        </w:rPr>
+        <w:t>df -</w:t>
+      </w:r>
+      <w:proofErr w:type="gramStart"/>
+      <w:r>
+        <w:rPr>
+          <w:b/>
+          <w:bCs/>
+          <w:lang w:val="en-US"/>
+        </w:rPr>
+        <w:t xml:space="preserve">h </w:t>
+      </w:r>
+      <w:r>
+        <w:rPr>
+          <w:lang w:val="en-US"/>
+        </w:rPr>
+        <w:t>:</w:t>
+      </w:r>
+      <w:proofErr w:type="gramEnd"/>
+      <w:r>
+        <w:rPr>
+          <w:lang w:val="en-US"/>
+        </w:rPr>
+        <w:t xml:space="preserve"> Now we will see that part1 is mounted to sdb1</w:t>
+      </w:r>
+    </w:p>
+    <w:p>
+      <w:pPr>
+        <w:rPr>
+          <w:lang w:val="en-US"/>
+        </w:rPr>
+      </w:pPr>
+    </w:p>
+    <w:p>
+      <w:pPr>
+        <w:pStyle w:val="Heading1"/>
+        <w:rPr>
+          <w:lang w:val="en-US"/>
+        </w:rPr>
+      </w:pPr>
+      <w:r>
+        <w:rPr>
+          <w:lang w:val="en-US"/>
+        </w:rPr>
+        <w:t>Delete partitions</w:t>
+      </w:r>
+    </w:p>
+    <w:p>
+      <w:pPr>
+        <w:rPr>
+          <w:color w:val="000000" w:themeColor="text1"/>
+          <w:lang w:val="en-US"/>
+        </w:rPr>
+      </w:pPr>
+      <w:r>
+        <w:rPr>
+          <w:b/>
+          <w:bCs/>
+          <w:color w:val="000000" w:themeColor="text1"/>
+          <w:lang w:val="en-US"/>
+        </w:rPr>
+        <w:t xml:space="preserve">vi </w:t>
+      </w:r>
+      <w:r>
+        <w:rPr>
+          <w:color w:val="000000" w:themeColor="text1"/>
+          <w:lang w:val="en-US"/>
+        </w:rPr>
+        <w:t>/</w:t>
+      </w:r>
+      <w:proofErr w:type="spellStart"/>
+      <w:r>
+        <w:rPr>
+          <w:color w:val="000000" w:themeColor="text1"/>
+          <w:lang w:val="en-US"/>
+        </w:rPr>
+        <w:t>etc</w:t>
+      </w:r>
+      <w:proofErr w:type="spellEnd"/>
+      <w:r>
+        <w:rPr>
+          <w:color w:val="000000" w:themeColor="text1"/>
+          <w:lang w:val="en-US"/>
+        </w:rPr>
+        <w:t>/</w:t>
+      </w:r>
+      <w:proofErr w:type="spellStart"/>
+      <w:r>
+        <w:rPr>
+          <w:color w:val="000000" w:themeColor="text1"/>
+          <w:lang w:val="en-US"/>
+        </w:rPr>
+        <w:t>fstab</w:t>
+      </w:r>
+      <w:proofErr w:type="spellEnd"/>
+      <w:r>
+        <w:rPr>
+          <w:color w:val="000000" w:themeColor="text1"/>
+          <w:lang w:val="en-US"/>
+        </w:rPr>
+        <w:t xml:space="preserve"> </w:t>
+      </w:r>
+    </w:p>
+    <w:p>
+      <w:pPr>
+        <w:rPr>
+          <w:color w:val="000000" w:themeColor="text1"/>
+          <w:lang w:val="en-US"/>
+        </w:rPr>
+      </w:pPr>
+      <w:r>
+        <w:rPr>
+          <w:color w:val="000000" w:themeColor="text1"/>
+          <w:lang w:val="en-US"/>
+        </w:rPr>
+        <w:t xml:space="preserve">Then we will delete the following </w:t>
+      </w:r>
+      <w:proofErr w:type="gramStart"/>
+      <w:r>
+        <w:rPr>
+          <w:color w:val="000000" w:themeColor="text1"/>
+          <w:lang w:val="en-US"/>
+        </w:rPr>
+        <w:t>line :</w:t>
+      </w:r>
+      <w:proofErr w:type="gramEnd"/>
+      <w:r>
+        <w:rPr>
+          <w:color w:val="000000" w:themeColor="text1"/>
+          <w:lang w:val="en-US"/>
+        </w:rPr>
+        <w:t xml:space="preserve"> </w:t>
+      </w:r>
+    </w:p>
+    <w:p>
+      <w:pPr>
+        <w:rPr>
+          <w:lang w:val="en-US"/>
+        </w:rPr>
+      </w:pPr>
+      <w:r>
+        <w:rPr>
+          <w:lang w:val="en-US"/>
+        </w:rPr>
+        <w:t>/dev/sdb1   /part1   ext4   defaults   0   0</w:t>
+      </w:r>
+    </w:p>
+    <w:p>
+      <w:pPr>
+        <w:rPr>
+          <w:lang w:val="en-US"/>
+        </w:rPr>
+      </w:pPr>
+      <w:r>
+        <w:rPr>
+          <w:b/>
+          <w:bCs/>
+          <w:lang w:val="en-US"/>
+        </w:rPr>
+        <w:t xml:space="preserve">unmount </w:t>
+      </w:r>
+      <w:r>
+        <w:rPr>
+          <w:lang w:val="en-US"/>
+        </w:rPr>
+        <w:t>/part1</w:t>
+      </w:r>
+    </w:p>
+    <w:p>
+      <w:pPr>
+        <w:rPr>
+          <w:lang w:val="en-US"/>
+        </w:rPr>
+      </w:pPr>
+      <w:proofErr w:type="spellStart"/>
+      <w:r>
+        <w:rPr>
+          <w:b/>
+          <w:bCs/>
+          <w:lang w:val="en-US"/>
+        </w:rPr>
+        <w:t>fdisk</w:t>
+      </w:r>
+      <w:proofErr w:type="spellEnd"/>
+      <w:r>
+        <w:rPr>
+          <w:b/>
+          <w:bCs/>
+          <w:lang w:val="en-US"/>
+        </w:rPr>
+        <w:t xml:space="preserve"> </w:t>
+      </w:r>
+      <w:r>
+        <w:rPr>
+          <w:lang w:val="en-US"/>
+        </w:rPr>
+        <w:t>/dev/</w:t>
+      </w:r>
+      <w:proofErr w:type="spellStart"/>
+      <w:proofErr w:type="gramStart"/>
+      <w:r>
+        <w:rPr>
+          <w:lang w:val="en-US"/>
+        </w:rPr>
+        <w:t>sdb</w:t>
+      </w:r>
+      <w:proofErr w:type="spellEnd"/>
+      <w:r>
+        <w:rPr>
+          <w:lang w:val="en-US"/>
+        </w:rPr>
+        <w:t xml:space="preserve"> :</w:t>
+      </w:r>
+      <w:proofErr w:type="gramEnd"/>
+      <w:r>
+        <w:rPr>
+          <w:lang w:val="en-US"/>
+        </w:rPr>
+        <w:t xml:space="preserve"> Then ‘p’ to print partitions then ‘d’ to delete and choose the partition number, we  will choose ‘1’ which refers to sdb1 then ‘</w:t>
+      </w:r>
+      <w:proofErr w:type="spellStart"/>
+      <w:r>
+        <w:rPr>
+          <w:lang w:val="en-US"/>
+        </w:rPr>
+        <w:t>wq</w:t>
+      </w:r>
+      <w:proofErr w:type="spellEnd"/>
+      <w:r>
+        <w:rPr>
+          <w:lang w:val="en-US"/>
+        </w:rPr>
+        <w:t>’ to save and quit.</w:t>
+      </w:r>
+    </w:p>
+    <w:p>
+      <w:pPr>
+        <w:rPr>
+          <w:b/>
+          <w:bCs/>
+          <w:lang w:val="en-US"/>
+        </w:rPr>
+      </w:pPr>
+      <w:proofErr w:type="spellStart"/>
+      <w:r>
+        <w:rPr>
+          <w:b/>
+          <w:bCs/>
+          <w:lang w:val="en-US"/>
+        </w:rPr>
+        <w:t>partprobe</w:t>
+      </w:r>
+      <w:proofErr w:type="spellEnd"/>
+      <w:r>
+        <w:rPr>
+          <w:b/>
+          <w:bCs/>
+          <w:lang w:val="en-US"/>
+        </w:rPr>
+        <w:t xml:space="preserve"> </w:t>
+      </w:r>
+      <w:r>
+        <w:rPr>
+          <w:lang w:val="en-US"/>
+        </w:rPr>
+        <w:t>/dev/</w:t>
+      </w:r>
+      <w:proofErr w:type="spellStart"/>
+      <w:r>
+        <w:rPr>
+          <w:lang w:val="en-US"/>
+        </w:rPr>
+        <w:t>sdb</w:t>
+      </w:r>
+      <w:proofErr w:type="spellEnd"/>
+      <w:r>
+        <w:rPr>
+          <w:lang w:val="en-US"/>
+        </w:rPr>
+        <w:t xml:space="preserve"> </w:t>
+      </w:r>
+    </w:p>
+    <w:p>
+      <w:pPr>
+        <w:rPr>
+          <w:b/>
+          <w:bCs/>
+          <w:lang w:val="en-US"/>
+        </w:rPr>
+      </w:pPr>
+    </w:p>
+    <w:p>
+      <w:pPr>
+        <w:pStyle w:val="Heading1"/>
+        <w:rPr>
+          <w:lang w:val="en-US"/>
+        </w:rPr>
+      </w:pPr>
+      <w:r>
+        <w:rPr>
+          <w:lang w:val="en-US"/>
+        </w:rPr>
+        <w:t xml:space="preserve">Create LVM </w:t>
+      </w:r>
+    </w:p>
+    <w:p>
+      <w:pPr>
+        <w:jc w:val="both"/>
+        <w:rPr>
+          <w:lang w:val="en-US"/>
+        </w:rPr>
+      </w:pPr>
+      <w:r>
+        <w:rPr>
+          <w:lang w:val="en-US"/>
+        </w:rPr>
+        <w:t xml:space="preserve">We used standard partitions </w:t>
+      </w:r>
+      <w:r>
+        <w:rPr>
+          <w:lang w:val="en-US"/>
+        </w:rPr>
+        <w:t xml:space="preserve">in the previous section. One of the disadvantages is that if we want to increase a partition </w:t>
+      </w:r>
+      <w:proofErr w:type="gramStart"/>
+      <w:r>
+        <w:rPr>
+          <w:lang w:val="en-US"/>
+        </w:rPr>
+        <w:t>size</w:t>
+      </w:r>
+      <w:proofErr w:type="gramEnd"/>
+      <w:r>
+        <w:rPr>
+          <w:lang w:val="en-US"/>
+        </w:rPr>
+        <w:t xml:space="preserve"> we need to stop the users using the partitions so the partition will be shut down until we increase it and finish and remount it again. LVM or Logical Volume Manager combines multiple </w:t>
+      </w:r>
+      <w:proofErr w:type="spellStart"/>
+      <w:r>
+        <w:rPr>
+          <w:lang w:val="en-US"/>
+        </w:rPr>
+        <w:t>hardrives</w:t>
+      </w:r>
+      <w:proofErr w:type="spellEnd"/>
+      <w:r>
+        <w:rPr>
+          <w:lang w:val="en-US"/>
+        </w:rPr>
+        <w:t xml:space="preserve"> so if we want to write a file instead of writing in on a single partition which will take specific time, with LVM the time will be split on the number of </w:t>
+      </w:r>
+      <w:proofErr w:type="spellStart"/>
+      <w:r>
+        <w:rPr>
+          <w:lang w:val="en-US"/>
+        </w:rPr>
+        <w:t>hardrives</w:t>
+      </w:r>
+      <w:proofErr w:type="spellEnd"/>
+      <w:r>
+        <w:rPr>
+          <w:lang w:val="en-US"/>
+        </w:rPr>
+        <w:t xml:space="preserve"> so the file will be written in equal manner on the </w:t>
+      </w:r>
+      <w:proofErr w:type="spellStart"/>
+      <w:r>
+        <w:rPr>
+          <w:lang w:val="en-US"/>
+        </w:rPr>
+        <w:t>hardrives</w:t>
+      </w:r>
+      <w:proofErr w:type="spellEnd"/>
+      <w:r>
+        <w:rPr>
+          <w:lang w:val="en-US"/>
+        </w:rPr>
+        <w:t xml:space="preserve"> and this volume group that combines multiple </w:t>
+      </w:r>
+      <w:proofErr w:type="spellStart"/>
+      <w:r>
+        <w:rPr>
+          <w:lang w:val="en-US"/>
+        </w:rPr>
+        <w:t>hardrives</w:t>
+      </w:r>
+      <w:proofErr w:type="spellEnd"/>
+      <w:r>
+        <w:rPr>
+          <w:lang w:val="en-US"/>
+        </w:rPr>
+        <w:t xml:space="preserve"> can be </w:t>
+      </w:r>
+      <w:proofErr w:type="spellStart"/>
+      <w:r>
+        <w:rPr>
+          <w:lang w:val="en-US"/>
+        </w:rPr>
+        <w:t>splitted</w:t>
+      </w:r>
+      <w:proofErr w:type="spellEnd"/>
+      <w:r>
+        <w:rPr>
+          <w:lang w:val="en-US"/>
+        </w:rPr>
+        <w:t xml:space="preserve"> on as many slices that we want. Each slice is called logical volume. So we will have logicalvolume1,</w:t>
+      </w:r>
+      <w:r>
+        <w:rPr>
+          <w:lang w:val="en-US"/>
+        </w:rPr>
+        <w:t xml:space="preserve"> </w:t>
+      </w:r>
+      <w:r>
+        <w:rPr>
+          <w:lang w:val="en-US"/>
+        </w:rPr>
+        <w:t xml:space="preserve">logicalvolume2, </w:t>
+      </w:r>
+      <w:proofErr w:type="gramStart"/>
+      <w:r>
+        <w:rPr>
+          <w:lang w:val="en-US"/>
+        </w:rPr>
+        <w:t>etc..</w:t>
+      </w:r>
+      <w:proofErr w:type="gramEnd"/>
+    </w:p>
+    <w:p>
+      <w:pPr>
+        <w:jc w:val="both"/>
+        <w:rPr>
+          <w:lang w:val="en-US"/>
+        </w:rPr>
+      </w:pPr>
+    </w:p>
+    <w:p>
+      <w:pPr>
+        <w:jc w:val="both"/>
+        <w:rPr>
+          <w:lang w:val="en-US"/>
+        </w:rPr>
+      </w:pPr>
+      <w:r>
+        <w:rPr>
+          <w:lang w:val="en-US"/>
+        </w:rPr>
         <w:lastRenderedPageBreak/>
+        <w:t>In our example, we create 2 partitions. One of them is sdb1 and the other is sdc1</w:t>
+      </w:r>
+      <w:r>
+        <w:rPr>
+          <w:lang w:val="en-US"/>
+        </w:rPr>
+        <w:t xml:space="preserve">. Sdb1 is the partition in </w:t>
+      </w:r>
+      <w:proofErr w:type="spellStart"/>
+      <w:r>
+        <w:rPr>
+          <w:lang w:val="en-US"/>
+        </w:rPr>
+        <w:t>sdb</w:t>
+      </w:r>
+      <w:proofErr w:type="spellEnd"/>
+      <w:r>
+        <w:rPr>
+          <w:lang w:val="en-US"/>
+        </w:rPr>
+        <w:t xml:space="preserve"> </w:t>
+      </w:r>
+      <w:proofErr w:type="spellStart"/>
+      <w:r>
+        <w:rPr>
+          <w:lang w:val="en-US"/>
+        </w:rPr>
+        <w:t>hdd</w:t>
+      </w:r>
+      <w:proofErr w:type="spellEnd"/>
+      <w:r>
+        <w:rPr>
+          <w:lang w:val="en-US"/>
+        </w:rPr>
+        <w:t xml:space="preserve"> and sdc1 is the partition in </w:t>
+      </w:r>
+      <w:proofErr w:type="spellStart"/>
+      <w:r>
+        <w:rPr>
+          <w:lang w:val="en-US"/>
+        </w:rPr>
+        <w:t>sdc</w:t>
+      </w:r>
+      <w:proofErr w:type="spellEnd"/>
+      <w:r>
+        <w:rPr>
+          <w:lang w:val="en-US"/>
+        </w:rPr>
+        <w:t xml:space="preserve"> </w:t>
+      </w:r>
+      <w:proofErr w:type="spellStart"/>
+      <w:r>
+        <w:rPr>
+          <w:lang w:val="en-US"/>
+        </w:rPr>
+        <w:t>hdd</w:t>
+      </w:r>
+      <w:proofErr w:type="spellEnd"/>
+      <w:r>
+        <w:rPr>
+          <w:lang w:val="en-US"/>
+        </w:rPr>
+        <w:t xml:space="preserve">. In fact, these partitions are standard partitions. We need to convert them to LVM partitions. To do </w:t>
+      </w:r>
+      <w:proofErr w:type="gramStart"/>
+      <w:r>
+        <w:rPr>
+          <w:lang w:val="en-US"/>
+        </w:rPr>
+        <w:t>so :</w:t>
+      </w:r>
+      <w:proofErr w:type="gramEnd"/>
+    </w:p>
+    <w:p>
+      <w:pPr>
+        <w:jc w:val="both"/>
+        <w:rPr>
+          <w:lang w:val="en-US"/>
+        </w:rPr>
+      </w:pPr>
+      <w:proofErr w:type="spellStart"/>
+      <w:r>
+        <w:rPr>
+          <w:b/>
+          <w:bCs/>
+          <w:lang w:val="en-US"/>
+        </w:rPr>
         <w:t>fdisk</w:t>
       </w:r>
       <w:proofErr w:type="spellEnd"/>
       <w:r>
         <w:rPr>
-          <w:color w:val="FF0000"/>
-          <w:lang w:val="en-US"/>
-        </w:rPr>
-        <w:t xml:space="preserve"> -</w:t>
-      </w:r>
-      <w:proofErr w:type="gramStart"/>
-      <w:r>
-        <w:rPr>
-          <w:color w:val="FF0000"/>
-          <w:lang w:val="en-US"/>
-        </w:rPr>
-        <w:t>l :</w:t>
-      </w:r>
-      <w:proofErr w:type="gramEnd"/>
-      <w:r>
-        <w:rPr>
-          <w:color w:val="FF0000"/>
-          <w:lang w:val="en-US"/>
-        </w:rPr>
-        <w:t xml:space="preserve"> Displays all partitions that exist on your disk. Apparently, there are some partitions which exist but which are not mounted</w:t>
-      </w:r>
-    </w:p>
-    <w:p>
-      <w:pPr>
-        <w:rPr>
-          <w:color w:val="000000" w:themeColor="text1"/>
-          <w:lang w:val="en-US"/>
-        </w:rPr>
-      </w:pPr>
-      <w:r>
-        <w:rPr>
-          <w:b/>
-          <w:bCs/>
-          <w:color w:val="000000" w:themeColor="text1"/>
+          <w:b/>
+          <w:bCs/>
+          <w:lang w:val="en-US"/>
+        </w:rPr>
+        <w:t xml:space="preserve"> </w:t>
+      </w:r>
+      <w:r>
+        <w:rPr>
+          <w:lang w:val="en-US"/>
+        </w:rPr>
+        <w:t>/dev/</w:t>
+      </w:r>
+      <w:proofErr w:type="spellStart"/>
+      <w:proofErr w:type="gramStart"/>
+      <w:r>
+        <w:rPr>
+          <w:lang w:val="en-US"/>
+        </w:rPr>
+        <w:t>sdb</w:t>
+      </w:r>
+      <w:proofErr w:type="spellEnd"/>
+      <w:r>
+        <w:rPr>
+          <w:lang w:val="en-US"/>
+        </w:rPr>
+        <w:t xml:space="preserve"> :</w:t>
+      </w:r>
+      <w:proofErr w:type="gramEnd"/>
+      <w:r>
+        <w:rPr>
+          <w:lang w:val="en-US"/>
+        </w:rPr>
+        <w:t xml:space="preserve"> Then ‘m’ then ‘t’ then ‘L’ to list all codes then ‘8e’ which is the code of Linux LVM. Now we converted the partition from standard to Linux LVM. Now we will pass to </w:t>
+      </w:r>
+      <w:proofErr w:type="spellStart"/>
+      <w:r>
+        <w:rPr>
+          <w:lang w:val="en-US"/>
+        </w:rPr>
+        <w:t>sdc</w:t>
+      </w:r>
+      <w:proofErr w:type="spellEnd"/>
+      <w:r>
+        <w:rPr>
+          <w:lang w:val="en-US"/>
+        </w:rPr>
+        <w:t>.</w:t>
+      </w:r>
+    </w:p>
+    <w:p>
+      <w:pPr>
+        <w:jc w:val="both"/>
+        <w:rPr>
+          <w:lang w:val="en-US"/>
+        </w:rPr>
+      </w:pPr>
+      <w:proofErr w:type="spellStart"/>
+      <w:r>
+        <w:rPr>
+          <w:b/>
+          <w:bCs/>
+          <w:lang w:val="en-US"/>
+        </w:rPr>
+        <w:t>fdisk</w:t>
+      </w:r>
+      <w:proofErr w:type="spellEnd"/>
+      <w:r>
+        <w:rPr>
+          <w:b/>
+          <w:bCs/>
+          <w:lang w:val="en-US"/>
+        </w:rPr>
+        <w:t xml:space="preserve"> </w:t>
+      </w:r>
+      <w:r>
+        <w:rPr>
+          <w:lang w:val="en-US"/>
+        </w:rPr>
+        <w:t>/dev/</w:t>
+      </w:r>
+      <w:proofErr w:type="spellStart"/>
+      <w:proofErr w:type="gramStart"/>
+      <w:r>
+        <w:rPr>
+          <w:lang w:val="en-US"/>
+        </w:rPr>
+        <w:t>sdc</w:t>
+      </w:r>
+      <w:proofErr w:type="spellEnd"/>
+      <w:r>
+        <w:rPr>
+          <w:lang w:val="en-US"/>
+        </w:rPr>
+        <w:t xml:space="preserve"> :</w:t>
+      </w:r>
+      <w:proofErr w:type="gramEnd"/>
+      <w:r>
+        <w:rPr>
+          <w:lang w:val="en-US"/>
+        </w:rPr>
+        <w:t xml:space="preserve"> Then ‘m’ then ‘t’ then ‘L’ to list all codes then ‘8e’ which is the code of Linux LVM. Now we converted the partition from standard to Linux LVM. Now we will pass to </w:t>
+      </w:r>
+      <w:proofErr w:type="spellStart"/>
+      <w:r>
+        <w:rPr>
+          <w:lang w:val="en-US"/>
+        </w:rPr>
+        <w:t>sdc</w:t>
+      </w:r>
+      <w:proofErr w:type="spellEnd"/>
+      <w:r>
+        <w:rPr>
+          <w:lang w:val="en-US"/>
+        </w:rPr>
+        <w:t>.</w:t>
+      </w:r>
+    </w:p>
+    <w:p>
+      <w:pPr>
+        <w:jc w:val="both"/>
+        <w:rPr>
+          <w:lang w:val="en-US"/>
+        </w:rPr>
+      </w:pPr>
+      <w:proofErr w:type="spellStart"/>
+      <w:r>
+        <w:rPr>
+          <w:b/>
+          <w:bCs/>
+          <w:lang w:val="en-US"/>
+        </w:rPr>
+        <w:t>partprobe</w:t>
+      </w:r>
+      <w:proofErr w:type="spellEnd"/>
+      <w:r>
+        <w:rPr>
+          <w:b/>
+          <w:bCs/>
+          <w:lang w:val="en-US"/>
+        </w:rPr>
+        <w:t xml:space="preserve"> </w:t>
+      </w:r>
+      <w:r>
+        <w:rPr>
+          <w:lang w:val="en-US"/>
+        </w:rPr>
+        <w:t>/dev/</w:t>
+      </w:r>
+      <w:proofErr w:type="spellStart"/>
+      <w:r>
+        <w:rPr>
+          <w:lang w:val="en-US"/>
+        </w:rPr>
+        <w:t>sdb</w:t>
+      </w:r>
+      <w:proofErr w:type="spellEnd"/>
+    </w:p>
+    <w:p>
+      <w:pPr>
+        <w:jc w:val="both"/>
+        <w:rPr>
+          <w:lang w:val="en-US"/>
+        </w:rPr>
+      </w:pPr>
+      <w:proofErr w:type="spellStart"/>
+      <w:r>
+        <w:rPr>
+          <w:b/>
+          <w:bCs/>
+          <w:lang w:val="en-US"/>
+        </w:rPr>
+        <w:t>partprobe</w:t>
+      </w:r>
+      <w:proofErr w:type="spellEnd"/>
+      <w:r>
+        <w:rPr>
+          <w:b/>
+          <w:bCs/>
+          <w:lang w:val="en-US"/>
+        </w:rPr>
+        <w:t xml:space="preserve"> </w:t>
+      </w:r>
+      <w:r>
+        <w:rPr>
+          <w:lang w:val="en-US"/>
+        </w:rPr>
+        <w:t>/dev/</w:t>
+      </w:r>
+      <w:proofErr w:type="spellStart"/>
+      <w:r>
+        <w:rPr>
+          <w:lang w:val="en-US"/>
+        </w:rPr>
+        <w:t>sdc</w:t>
+      </w:r>
+      <w:proofErr w:type="spellEnd"/>
+    </w:p>
+    <w:p>
+      <w:pPr>
+        <w:jc w:val="both"/>
+        <w:rPr>
+          <w:lang w:val="en-US"/>
+        </w:rPr>
+      </w:pPr>
+      <w:r>
+        <w:rPr>
+          <w:lang w:val="en-US"/>
+        </w:rPr>
+        <w:t>Now we have to create the physical volumes</w:t>
+      </w:r>
+      <w:r>
+        <w:rPr>
+          <w:lang w:val="en-US"/>
+        </w:rPr>
+        <w:t xml:space="preserve"> inside of each partition</w:t>
+      </w:r>
+    </w:p>
+    <w:p>
+      <w:pPr>
+        <w:jc w:val="both"/>
+        <w:rPr>
+          <w:lang w:val="en-US"/>
+        </w:rPr>
+      </w:pPr>
+      <w:proofErr w:type="spellStart"/>
+      <w:r>
+        <w:rPr>
+          <w:b/>
+          <w:bCs/>
+          <w:lang w:val="en-US"/>
+        </w:rPr>
+        <w:t>pvcreate</w:t>
+      </w:r>
+      <w:proofErr w:type="spellEnd"/>
+      <w:r>
+        <w:rPr>
+          <w:b/>
+          <w:bCs/>
+          <w:lang w:val="en-US"/>
+        </w:rPr>
+        <w:t xml:space="preserve"> </w:t>
+      </w:r>
+      <w:r>
+        <w:rPr>
+          <w:lang w:val="en-US"/>
+        </w:rPr>
+        <w:t>/dev/sdb1</w:t>
+      </w:r>
+    </w:p>
+    <w:p>
+      <w:pPr>
+        <w:jc w:val="both"/>
+        <w:rPr>
+          <w:lang w:val="en-US"/>
+        </w:rPr>
+      </w:pPr>
+      <w:proofErr w:type="spellStart"/>
+      <w:r>
+        <w:rPr>
+          <w:b/>
+          <w:bCs/>
+          <w:lang w:val="en-US"/>
+        </w:rPr>
+        <w:t>pvcreate</w:t>
+      </w:r>
+      <w:proofErr w:type="spellEnd"/>
+      <w:r>
+        <w:rPr>
+          <w:b/>
+          <w:bCs/>
+          <w:lang w:val="en-US"/>
+        </w:rPr>
+        <w:t xml:space="preserve"> </w:t>
+      </w:r>
+      <w:r>
+        <w:rPr>
+          <w:lang w:val="en-US"/>
+        </w:rPr>
+        <w:t>/dev/sdc1</w:t>
+      </w:r>
+    </w:p>
+    <w:p>
+      <w:pPr>
+        <w:jc w:val="both"/>
+        <w:rPr>
+          <w:lang w:val="en-US"/>
+        </w:rPr>
+      </w:pPr>
+      <w:proofErr w:type="spellStart"/>
+      <w:proofErr w:type="gramStart"/>
+      <w:r>
+        <w:rPr>
+          <w:b/>
+          <w:bCs/>
+          <w:lang w:val="en-US"/>
+        </w:rPr>
+        <w:t>pvs</w:t>
+      </w:r>
+      <w:proofErr w:type="spellEnd"/>
+      <w:r>
+        <w:rPr>
+          <w:b/>
+          <w:bCs/>
+          <w:lang w:val="en-US"/>
+        </w:rPr>
+        <w:t xml:space="preserve"> </w:t>
+      </w:r>
+      <w:r>
+        <w:rPr>
+          <w:lang w:val="en-US"/>
+        </w:rPr>
+        <w:t>:</w:t>
+      </w:r>
+      <w:proofErr w:type="gramEnd"/>
+      <w:r>
+        <w:rPr>
+          <w:lang w:val="en-US"/>
+        </w:rPr>
+        <w:t xml:space="preserve"> To see the created </w:t>
+      </w:r>
+      <w:proofErr w:type="spellStart"/>
+      <w:r>
+        <w:rPr>
+          <w:lang w:val="en-US"/>
+        </w:rPr>
+        <w:t>pv’s</w:t>
+      </w:r>
+      <w:proofErr w:type="spellEnd"/>
+      <w:r>
+        <w:rPr>
+          <w:lang w:val="en-US"/>
+        </w:rPr>
+        <w:t>.</w:t>
+      </w:r>
+      <w:r>
+        <w:rPr>
+          <w:lang w:val="en-US"/>
+        </w:rPr>
+        <w:t xml:space="preserve"> </w:t>
+      </w:r>
+    </w:p>
+    <w:p>
+      <w:pPr>
+        <w:jc w:val="both"/>
+        <w:rPr>
+          <w:lang w:val="en-US"/>
+        </w:rPr>
+      </w:pPr>
+      <w:r>
+        <w:rPr>
+          <w:lang w:val="en-US"/>
+        </w:rPr>
+        <w:t>Now we will create the volume group</w:t>
+      </w:r>
+    </w:p>
+    <w:p>
+      <w:pPr>
+        <w:jc w:val="both"/>
+        <w:rPr>
+          <w:lang w:val="en-US"/>
+        </w:rPr>
+      </w:pPr>
+      <w:proofErr w:type="spellStart"/>
+      <w:r>
+        <w:rPr>
+          <w:b/>
+          <w:bCs/>
+          <w:lang w:val="en-US"/>
+        </w:rPr>
+        <w:t>vgcreate</w:t>
+      </w:r>
+      <w:proofErr w:type="spellEnd"/>
+      <w:r>
+        <w:rPr>
+          <w:b/>
+          <w:bCs/>
+          <w:lang w:val="en-US"/>
+        </w:rPr>
+        <w:t xml:space="preserve"> </w:t>
+      </w:r>
+      <w:r>
+        <w:rPr>
+          <w:lang w:val="en-US"/>
+        </w:rPr>
+        <w:t>VG0</w:t>
+      </w:r>
+      <w:r>
+        <w:rPr>
+          <w:b/>
+          <w:bCs/>
+          <w:lang w:val="en-US"/>
+        </w:rPr>
+        <w:t xml:space="preserve"> </w:t>
+      </w:r>
+      <w:r>
+        <w:rPr>
+          <w:lang w:val="en-US"/>
+        </w:rPr>
+        <w:t>/dev/sdb1 /dev/sdc1</w:t>
+      </w:r>
+    </w:p>
+    <w:p>
+      <w:pPr>
+        <w:jc w:val="both"/>
+        <w:rPr>
+          <w:lang w:val="en-US"/>
+        </w:rPr>
+      </w:pPr>
+      <w:proofErr w:type="spellStart"/>
+      <w:proofErr w:type="gramStart"/>
+      <w:r>
+        <w:rPr>
+          <w:b/>
+          <w:bCs/>
+          <w:lang w:val="en-US"/>
+        </w:rPr>
+        <w:t>vgs</w:t>
+      </w:r>
+      <w:proofErr w:type="spellEnd"/>
+      <w:r>
+        <w:rPr>
+          <w:b/>
+          <w:bCs/>
+          <w:lang w:val="en-US"/>
+        </w:rPr>
+        <w:t xml:space="preserve"> </w:t>
+      </w:r>
+      <w:r>
+        <w:rPr>
+          <w:lang w:val="en-US"/>
+        </w:rPr>
+        <w:t>:</w:t>
+      </w:r>
+      <w:proofErr w:type="gramEnd"/>
+      <w:r>
+        <w:rPr>
+          <w:lang w:val="en-US"/>
+        </w:rPr>
+        <w:t xml:space="preserve"> To see created vg’s.</w:t>
+      </w:r>
+    </w:p>
+    <w:p>
+      <w:pPr>
+        <w:jc w:val="both"/>
+        <w:rPr>
+          <w:lang w:val="en-US"/>
+        </w:rPr>
+      </w:pPr>
+      <w:proofErr w:type="spellStart"/>
+      <w:r>
+        <w:rPr>
+          <w:b/>
+          <w:bCs/>
+          <w:lang w:val="en-US"/>
+        </w:rPr>
+        <w:t>vgdisplay</w:t>
+      </w:r>
+      <w:proofErr w:type="spellEnd"/>
+      <w:r>
+        <w:rPr>
+          <w:b/>
+          <w:bCs/>
+          <w:lang w:val="en-US"/>
+        </w:rPr>
+        <w:t xml:space="preserve"> </w:t>
+      </w:r>
+      <w:r>
+        <w:rPr>
+          <w:lang w:val="en-US"/>
+        </w:rPr>
+        <w:t>VG</w:t>
+      </w:r>
+      <w:proofErr w:type="gramStart"/>
+      <w:r>
+        <w:rPr>
+          <w:lang w:val="en-US"/>
+        </w:rPr>
+        <w:t>0 :</w:t>
+      </w:r>
+      <w:proofErr w:type="gramEnd"/>
+      <w:r>
+        <w:rPr>
+          <w:lang w:val="en-US"/>
+        </w:rPr>
+        <w:t xml:space="preserve"> Will output further details on VG0.</w:t>
+      </w:r>
+    </w:p>
+    <w:p>
+      <w:pPr>
+        <w:jc w:val="both"/>
+        <w:rPr>
+          <w:lang w:val="en-US"/>
+        </w:rPr>
+      </w:pPr>
+      <w:proofErr w:type="spellStart"/>
+      <w:r>
+        <w:rPr>
+          <w:b/>
+          <w:bCs/>
+          <w:lang w:val="en-US"/>
+        </w:rPr>
+        <w:t>lvcreate</w:t>
+      </w:r>
+      <w:proofErr w:type="spellEnd"/>
+      <w:r>
+        <w:rPr>
+          <w:b/>
+          <w:bCs/>
+          <w:lang w:val="en-US"/>
+        </w:rPr>
+        <w:t xml:space="preserve"> -n </w:t>
+      </w:r>
+      <w:r>
+        <w:rPr>
+          <w:lang w:val="en-US"/>
+        </w:rPr>
+        <w:t xml:space="preserve">lv0 </w:t>
+      </w:r>
+      <w:r>
+        <w:rPr>
+          <w:b/>
+          <w:bCs/>
+          <w:lang w:val="en-US"/>
+        </w:rPr>
+        <w:t xml:space="preserve">-L </w:t>
+      </w:r>
+      <w:r>
+        <w:rPr>
+          <w:lang w:val="en-US"/>
+        </w:rPr>
+        <w:t>4G VG</w:t>
+      </w:r>
+      <w:proofErr w:type="gramStart"/>
+      <w:r>
+        <w:rPr>
+          <w:lang w:val="en-US"/>
+        </w:rPr>
+        <w:t>0 :</w:t>
+      </w:r>
+      <w:proofErr w:type="gramEnd"/>
+      <w:r>
+        <w:rPr>
+          <w:lang w:val="en-US"/>
+        </w:rPr>
+        <w:t xml:space="preserve"> Here we created the logical volume containing the volume group. Now we will create another logical volume.</w:t>
+      </w:r>
+    </w:p>
+    <w:p>
+      <w:pPr>
+        <w:jc w:val="both"/>
+        <w:rPr>
+          <w:lang w:val="en-US"/>
+        </w:rPr>
+      </w:pPr>
+      <w:proofErr w:type="spellStart"/>
+      <w:r>
+        <w:rPr>
+          <w:b/>
+          <w:bCs/>
+          <w:lang w:val="en-US"/>
+        </w:rPr>
+        <w:t>lvcreate</w:t>
+      </w:r>
+      <w:proofErr w:type="spellEnd"/>
+      <w:r>
+        <w:rPr>
+          <w:b/>
+          <w:bCs/>
+          <w:lang w:val="en-US"/>
+        </w:rPr>
+        <w:t xml:space="preserve"> -n </w:t>
+      </w:r>
+      <w:r>
+        <w:rPr>
+          <w:lang w:val="en-US"/>
+        </w:rPr>
+        <w:t xml:space="preserve">lv1 </w:t>
+      </w:r>
+      <w:r>
+        <w:rPr>
+          <w:b/>
+          <w:bCs/>
+          <w:lang w:val="en-US"/>
+        </w:rPr>
+        <w:t xml:space="preserve">-L </w:t>
+      </w:r>
+      <w:r>
+        <w:rPr>
+          <w:lang w:val="en-US"/>
+        </w:rPr>
+        <w:t>2G VG0</w:t>
+      </w:r>
+    </w:p>
+    <w:p>
+      <w:pPr>
+        <w:jc w:val="both"/>
+        <w:rPr>
+          <w:lang w:val="en-US"/>
+        </w:rPr>
+      </w:pPr>
+      <w:r>
+        <w:rPr>
+          <w:lang w:val="en-US"/>
+        </w:rPr>
+        <w:t xml:space="preserve">Now as we created </w:t>
+      </w:r>
+      <w:proofErr w:type="spellStart"/>
+      <w:r>
+        <w:rPr>
+          <w:lang w:val="en-US"/>
+        </w:rPr>
+        <w:t>pv’s</w:t>
+      </w:r>
+      <w:proofErr w:type="spellEnd"/>
+      <w:r>
+        <w:rPr>
+          <w:lang w:val="en-US"/>
+        </w:rPr>
+        <w:t xml:space="preserve"> then vg then </w:t>
+      </w:r>
+      <w:proofErr w:type="spellStart"/>
+      <w:r>
+        <w:rPr>
+          <w:lang w:val="en-US"/>
+        </w:rPr>
+        <w:t>lv’s</w:t>
+      </w:r>
+      <w:proofErr w:type="spellEnd"/>
+      <w:r>
+        <w:rPr>
+          <w:lang w:val="en-US"/>
+        </w:rPr>
+        <w:t xml:space="preserve"> we will create file systems and mount some things to them.</w:t>
+      </w:r>
+    </w:p>
+    <w:p>
+      <w:pPr>
+        <w:jc w:val="both"/>
+        <w:rPr>
+          <w:lang w:val="en-US"/>
+        </w:rPr>
+      </w:pPr>
+      <w:proofErr w:type="gramStart"/>
+      <w:r>
+        <w:rPr>
+          <w:b/>
+          <w:bCs/>
+          <w:lang w:val="en-US"/>
+        </w:rPr>
+        <w:t>mkfs</w:t>
+      </w:r>
+      <w:r>
+        <w:rPr>
+          <w:lang w:val="en-US"/>
+        </w:rPr>
+        <w:t>.ext</w:t>
+      </w:r>
+      <w:proofErr w:type="gramEnd"/>
+      <w:r>
+        <w:rPr>
+          <w:lang w:val="en-US"/>
+        </w:rPr>
+        <w:t>4 /dev/VG0/lv0</w:t>
+      </w:r>
+    </w:p>
+    <w:p>
+      <w:pPr>
+        <w:jc w:val="both"/>
+        <w:rPr>
+          <w:lang w:val="en-US"/>
+        </w:rPr>
+      </w:pPr>
+      <w:proofErr w:type="spellStart"/>
+      <w:r>
+        <w:rPr>
+          <w:b/>
+          <w:bCs/>
+          <w:lang w:val="en-US"/>
+        </w:rPr>
+        <w:t>mkfs</w:t>
+      </w:r>
+      <w:r>
+        <w:rPr>
+          <w:lang w:val="en-US"/>
+        </w:rPr>
+        <w:t>.xfs</w:t>
+      </w:r>
+      <w:proofErr w:type="spellEnd"/>
+      <w:r>
+        <w:rPr>
+          <w:lang w:val="en-US"/>
+        </w:rPr>
+        <w:t xml:space="preserve"> /dev/VG0/lv1</w:t>
+      </w:r>
+    </w:p>
+    <w:p>
+      <w:pPr>
+        <w:jc w:val="both"/>
+      </w:pPr>
+      <w:proofErr w:type="spellStart"/>
+      <w:proofErr w:type="gramStart"/>
+      <w:r>
+        <w:rPr>
+          <w:b/>
+          <w:bCs/>
+        </w:rPr>
+        <w:t>mkdir</w:t>
+      </w:r>
+      <w:proofErr w:type="spellEnd"/>
+      <w:proofErr w:type="gramEnd"/>
+      <w:r>
+        <w:rPr>
+          <w:b/>
+          <w:bCs/>
+        </w:rPr>
+        <w:t xml:space="preserve"> </w:t>
+      </w:r>
+      <w:r>
+        <w:t>/ext4part</w:t>
+      </w:r>
+    </w:p>
+    <w:p>
+      <w:pPr>
+        <w:jc w:val="both"/>
+      </w:pPr>
+      <w:proofErr w:type="spellStart"/>
+      <w:proofErr w:type="gramStart"/>
+      <w:r>
+        <w:rPr>
+          <w:b/>
+          <w:bCs/>
+        </w:rPr>
+        <w:t>mkdir</w:t>
+      </w:r>
+      <w:proofErr w:type="spellEnd"/>
+      <w:proofErr w:type="gramEnd"/>
+      <w:r>
+        <w:rPr>
+          <w:b/>
+          <w:bCs/>
+        </w:rPr>
+        <w:t xml:space="preserve"> </w:t>
+      </w:r>
+      <w:r>
+        <w:t>/</w:t>
+      </w:r>
+      <w:proofErr w:type="spellStart"/>
+      <w:r>
+        <w:t>xfspart</w:t>
+      </w:r>
+      <w:proofErr w:type="spellEnd"/>
+    </w:p>
+    <w:p>
+      <w:pPr>
+        <w:jc w:val="both"/>
+      </w:pPr>
+      <w:proofErr w:type="gramStart"/>
+      <w:r>
+        <w:rPr>
+          <w:b/>
+          <w:bCs/>
+        </w:rPr>
+        <w:t>vi</w:t>
+      </w:r>
+      <w:proofErr w:type="gramEnd"/>
+      <w:r>
+        <w:rPr>
+          <w:b/>
+          <w:bCs/>
+        </w:rPr>
+        <w:t xml:space="preserve"> </w:t>
+      </w:r>
+      <w:r>
+        <w:t>/</w:t>
+      </w:r>
+      <w:proofErr w:type="spellStart"/>
+      <w:r>
+        <w:t>etc</w:t>
+      </w:r>
+      <w:proofErr w:type="spellEnd"/>
+      <w:r>
+        <w:t>/</w:t>
+      </w:r>
+      <w:proofErr w:type="spellStart"/>
+      <w:r>
+        <w:t>fstab</w:t>
+      </w:r>
+      <w:proofErr w:type="spellEnd"/>
+      <w:r>
+        <w:t> </w:t>
+      </w:r>
+    </w:p>
+    <w:p>
+      <w:pPr>
+        <w:jc w:val="both"/>
+        <w:rPr>
+          <w:lang w:val="en-US"/>
+        </w:rPr>
+      </w:pPr>
+      <w:r>
+        <w:rPr>
+          <w:lang w:val="en-US"/>
+        </w:rPr>
+        <w:t>We need</w:t>
+      </w:r>
+      <w:r>
+        <w:rPr>
+          <w:lang w:val="en-US"/>
+        </w:rPr>
+        <w:t xml:space="preserve"> to add the following </w:t>
+      </w:r>
+      <w:proofErr w:type="gramStart"/>
+      <w:r>
+        <w:rPr>
+          <w:lang w:val="en-US"/>
+        </w:rPr>
+        <w:t>lines :</w:t>
+      </w:r>
+      <w:proofErr w:type="gramEnd"/>
+    </w:p>
+    <w:p>
+      <w:pPr>
+        <w:jc w:val="both"/>
+        <w:rPr>
+          <w:lang w:val="en-US"/>
+        </w:rPr>
+      </w:pPr>
+      <w:r>
+        <w:rPr>
+          <w:lang w:val="en-US"/>
+        </w:rPr>
+        <w:t>/dev/VG0/lv0   /ext4</w:t>
+      </w:r>
+      <w:proofErr w:type="gramStart"/>
+      <w:r>
+        <w:rPr>
+          <w:lang w:val="en-US"/>
+        </w:rPr>
+        <w:t>part  ext</w:t>
+      </w:r>
+      <w:proofErr w:type="gramEnd"/>
+      <w:r>
+        <w:rPr>
+          <w:lang w:val="en-US"/>
+        </w:rPr>
+        <w:t>4   defaults   1   2</w:t>
+      </w:r>
+    </w:p>
+    <w:p>
+      <w:pPr>
+        <w:jc w:val="both"/>
+        <w:rPr>
+          <w:lang w:val="en-US"/>
+        </w:rPr>
+      </w:pPr>
+      <w:r>
+        <w:rPr>
+          <w:lang w:val="en-US"/>
+        </w:rPr>
+        <w:t>/dev/VG0/lv1   /</w:t>
+      </w:r>
+      <w:proofErr w:type="spellStart"/>
+      <w:r>
+        <w:rPr>
+          <w:lang w:val="en-US"/>
+        </w:rPr>
+        <w:t>xfspart</w:t>
+      </w:r>
+      <w:proofErr w:type="spellEnd"/>
+      <w:r>
+        <w:rPr>
+          <w:lang w:val="en-US"/>
+        </w:rPr>
+        <w:t xml:space="preserve">  </w:t>
+      </w:r>
+      <w:r>
+        <w:rPr>
+          <w:lang w:val="en-US"/>
+        </w:rPr>
+        <w:t xml:space="preserve">  </w:t>
+      </w:r>
+      <w:proofErr w:type="spellStart"/>
+      <w:r>
+        <w:rPr>
+          <w:lang w:val="en-US"/>
+        </w:rPr>
+        <w:t>xfs</w:t>
+      </w:r>
+      <w:proofErr w:type="spellEnd"/>
+      <w:r>
+        <w:rPr>
+          <w:lang w:val="en-US"/>
+        </w:rPr>
+        <w:t xml:space="preserve">   </w:t>
+      </w:r>
+      <w:r>
+        <w:rPr>
+          <w:lang w:val="en-US"/>
+        </w:rPr>
+        <w:t xml:space="preserve">  </w:t>
+      </w:r>
+      <w:r>
+        <w:rPr>
+          <w:lang w:val="en-US"/>
+        </w:rPr>
+        <w:t>defaults   1   2</w:t>
+      </w:r>
+    </w:p>
+    <w:p>
+      <w:pPr>
+        <w:jc w:val="both"/>
+        <w:rPr>
+          <w:b/>
+          <w:bCs/>
+          <w:lang w:val="en-US"/>
+        </w:rPr>
+      </w:pPr>
+      <w:r>
+        <w:rPr>
+          <w:b/>
+          <w:bCs/>
+          <w:lang w:val="en-US"/>
+        </w:rPr>
+        <w:lastRenderedPageBreak/>
+        <w:t>mount -a</w:t>
+      </w:r>
+    </w:p>
+    <w:p>
+      <w:pPr>
+        <w:jc w:val="both"/>
+        <w:rPr>
+          <w:lang w:val="en-US"/>
+        </w:rPr>
+      </w:pPr>
+      <w:r>
+        <w:rPr>
+          <w:b/>
+          <w:bCs/>
           <w:lang w:val="en-US"/>
         </w:rPr>
         <w:t>df -</w:t>
@@ -9248,14 +11015,12 @@
         <w:rPr>
           <w:b/>
           <w:bCs/>
-          <w:color w:val="000000" w:themeColor="text1"/>
-          <w:lang w:val="en-US"/>
-        </w:rPr>
-        <w:t xml:space="preserve">h </w:t>
-      </w:r>
-      <w:r>
-        <w:rPr>
-          <w:color w:val="000000" w:themeColor="text1"/>
+          <w:lang w:val="en-US"/>
+        </w:rPr>
+        <w:t>h </w:t>
+      </w:r>
+      <w:r>
+        <w:rPr>
           <w:lang w:val="en-US"/>
         </w:rPr>
         <w:t>:</w:t>
@@ -9263,200 +11028,14 @@
       <w:proofErr w:type="gramEnd"/>
       <w:r>
         <w:rPr>
-          <w:color w:val="000000" w:themeColor="text1"/>
-          <w:lang w:val="en-US"/>
-        </w:rPr>
-        <w:t xml:space="preserve"> To see all mounted partitions. Now here we will notice that the mount didn’t actually work, we should add something in /</w:t>
-      </w:r>
-      <w:proofErr w:type="spellStart"/>
-      <w:r>
-        <w:rPr>
-          <w:color w:val="000000" w:themeColor="text1"/>
-          <w:lang w:val="en-US"/>
-        </w:rPr>
-        <w:t>etc</w:t>
-      </w:r>
-      <w:proofErr w:type="spellEnd"/>
-      <w:r>
-        <w:rPr>
-          <w:color w:val="000000" w:themeColor="text1"/>
-          <w:lang w:val="en-US"/>
-        </w:rPr>
-        <w:t>/</w:t>
-      </w:r>
-      <w:proofErr w:type="spellStart"/>
-      <w:r>
-        <w:rPr>
-          <w:color w:val="000000" w:themeColor="text1"/>
-          <w:lang w:val="en-US"/>
-        </w:rPr>
-        <w:t>fstab</w:t>
-      </w:r>
-      <w:proofErr w:type="spellEnd"/>
-      <w:r>
-        <w:rPr>
-          <w:color w:val="000000" w:themeColor="text1"/>
-          <w:lang w:val="en-US"/>
-        </w:rPr>
-        <w:t xml:space="preserve"> </w:t>
-      </w:r>
-    </w:p>
-    <w:p>
-      <w:pPr>
-        <w:rPr>
-          <w:color w:val="000000" w:themeColor="text1"/>
-          <w:lang w:val="en-US"/>
-        </w:rPr>
-      </w:pPr>
-      <w:r>
-        <w:rPr>
-          <w:b/>
-          <w:bCs/>
-          <w:color w:val="000000" w:themeColor="text1"/>
-          <w:lang w:val="en-US"/>
-        </w:rPr>
-        <w:t xml:space="preserve">vi </w:t>
-      </w:r>
-      <w:r>
-        <w:rPr>
-          <w:color w:val="000000" w:themeColor="text1"/>
-          <w:lang w:val="en-US"/>
-        </w:rPr>
-        <w:t>/</w:t>
-      </w:r>
-      <w:proofErr w:type="spellStart"/>
-      <w:r>
-        <w:rPr>
-          <w:color w:val="000000" w:themeColor="text1"/>
-          <w:lang w:val="en-US"/>
-        </w:rPr>
-        <w:t>etc</w:t>
-      </w:r>
-      <w:proofErr w:type="spellEnd"/>
-      <w:r>
-        <w:rPr>
-          <w:color w:val="000000" w:themeColor="text1"/>
-          <w:lang w:val="en-US"/>
-        </w:rPr>
-        <w:t>/</w:t>
-      </w:r>
-      <w:proofErr w:type="spellStart"/>
-      <w:r>
-        <w:rPr>
-          <w:color w:val="000000" w:themeColor="text1"/>
-          <w:lang w:val="en-US"/>
-        </w:rPr>
-        <w:t>fstab</w:t>
-      </w:r>
-      <w:proofErr w:type="spellEnd"/>
-      <w:r>
-        <w:rPr>
-          <w:color w:val="000000" w:themeColor="text1"/>
-          <w:lang w:val="en-US"/>
-        </w:rPr>
-        <w:t xml:space="preserve"> </w:t>
-      </w:r>
-    </w:p>
-    <w:p>
-      <w:pPr>
-        <w:rPr>
-          <w:color w:val="000000" w:themeColor="text1"/>
-          <w:lang w:val="en-US"/>
-        </w:rPr>
-      </w:pPr>
-      <w:r>
-        <w:rPr>
-          <w:color w:val="000000" w:themeColor="text1"/>
-          <w:lang w:val="en-US"/>
-        </w:rPr>
-        <w:t xml:space="preserve">Then we will add the following </w:t>
-      </w:r>
-      <w:proofErr w:type="gramStart"/>
-      <w:r>
-        <w:rPr>
-          <w:color w:val="000000" w:themeColor="text1"/>
-          <w:lang w:val="en-US"/>
-        </w:rPr>
-        <w:t>line :</w:t>
-      </w:r>
-      <w:proofErr w:type="gramEnd"/>
-      <w:r>
-        <w:rPr>
-          <w:color w:val="000000" w:themeColor="text1"/>
-          <w:lang w:val="en-US"/>
-        </w:rPr>
-        <w:t xml:space="preserve"> </w:t>
-      </w:r>
-    </w:p>
-    <w:p>
-      <w:pPr>
-        <w:rPr>
-          <w:lang w:val="en-US"/>
-        </w:rPr>
-      </w:pPr>
-      <w:r>
-        <w:rPr>
-          <w:lang w:val="en-US"/>
-        </w:rPr>
-        <w:t>/dev/sdb1   /part1   ext4   defaults   0   0</w:t>
-      </w:r>
-    </w:p>
-    <w:p>
-      <w:pPr>
-        <w:rPr>
-          <w:b/>
-          <w:bCs/>
-          <w:lang w:val="en-US"/>
-        </w:rPr>
-      </w:pPr>
-      <w:r>
-        <w:rPr>
-          <w:b/>
-          <w:bCs/>
-          <w:lang w:val="en-US"/>
-        </w:rPr>
-        <w:t>mount -a</w:t>
-      </w:r>
-    </w:p>
-    <w:p>
-      <w:pPr>
-        <w:rPr>
-          <w:lang w:val="en-US"/>
-        </w:rPr>
-      </w:pPr>
-      <w:r>
-        <w:rPr>
-          <w:b/>
-          <w:bCs/>
-          <w:lang w:val="en-US"/>
-        </w:rPr>
-        <w:t>df -</w:t>
-      </w:r>
-      <w:proofErr w:type="gramStart"/>
-      <w:r>
-        <w:rPr>
-          <w:b/>
-          <w:bCs/>
-          <w:lang w:val="en-US"/>
-        </w:rPr>
-        <w:t xml:space="preserve">h </w:t>
-      </w:r>
-      <w:r>
-        <w:rPr>
-          <w:lang w:val="en-US"/>
-        </w:rPr>
-        <w:t>:</w:t>
-      </w:r>
-      <w:proofErr w:type="gramEnd"/>
-      <w:r>
-        <w:rPr>
-          <w:lang w:val="en-US"/>
-        </w:rPr>
-        <w:t xml:space="preserve"> Now we will see that part1 is mounted to sdb1</w:t>
-      </w:r>
-    </w:p>
-    <w:p>
-      <w:pPr>
+          <w:lang w:val="en-US"/>
+        </w:rPr>
+        <w:t xml:space="preserve"> To check</w:t>
+      </w:r>
+    </w:p>
+    <w:p>
+      <w:pPr>
+        <w:jc w:val="both"/>
         <w:rPr>
           <w:lang w:val="en-US"/>
         </w:rPr>
@@ -9473,1487 +11052,6 @@
         <w:rPr>
           <w:lang w:val="en-US"/>
         </w:rPr>
-        <w:t>Delete partitions</w:t>
-      </w:r>
-    </w:p>
-    <w:p>
-      <w:pPr>
-        <w:rPr>
-          <w:color w:val="000000" w:themeColor="text1"/>
-          <w:lang w:val="en-US"/>
-        </w:rPr>
-      </w:pPr>
-      <w:r>
-        <w:rPr>
-          <w:b/>
-          <w:bCs/>
-          <w:color w:val="000000" w:themeColor="text1"/>
-          <w:lang w:val="en-US"/>
-        </w:rPr>
-        <w:t xml:space="preserve">vi </w:t>
-      </w:r>
-      <w:r>
-        <w:rPr>
-          <w:color w:val="000000" w:themeColor="text1"/>
-          <w:lang w:val="en-US"/>
-        </w:rPr>
-        <w:t>/</w:t>
-      </w:r>
-      <w:proofErr w:type="spellStart"/>
-      <w:r>
-        <w:rPr>
-          <w:color w:val="000000" w:themeColor="text1"/>
-          <w:lang w:val="en-US"/>
-        </w:rPr>
-        <w:t>etc</w:t>
-      </w:r>
-      <w:proofErr w:type="spellEnd"/>
-      <w:r>
-        <w:rPr>
-          <w:color w:val="000000" w:themeColor="text1"/>
-          <w:lang w:val="en-US"/>
-        </w:rPr>
-        <w:t>/</w:t>
-      </w:r>
-      <w:proofErr w:type="spellStart"/>
-      <w:r>
-        <w:rPr>
-          <w:color w:val="000000" w:themeColor="text1"/>
-          <w:lang w:val="en-US"/>
-        </w:rPr>
-        <w:t>fstab</w:t>
-      </w:r>
-      <w:proofErr w:type="spellEnd"/>
-      <w:r>
-        <w:rPr>
-          <w:color w:val="000000" w:themeColor="text1"/>
-          <w:lang w:val="en-US"/>
-        </w:rPr>
-        <w:t xml:space="preserve"> </w:t>
-      </w:r>
-    </w:p>
-    <w:p>
-      <w:pPr>
-        <w:rPr>
-          <w:color w:val="000000" w:themeColor="text1"/>
-          <w:lang w:val="en-US"/>
-        </w:rPr>
-      </w:pPr>
-      <w:r>
-        <w:rPr>
-          <w:color w:val="000000" w:themeColor="text1"/>
-          <w:lang w:val="en-US"/>
-        </w:rPr>
-        <w:t xml:space="preserve">Then we will delete the following </w:t>
-      </w:r>
-      <w:proofErr w:type="gramStart"/>
-      <w:r>
-        <w:rPr>
-          <w:color w:val="000000" w:themeColor="text1"/>
-          <w:lang w:val="en-US"/>
-        </w:rPr>
-        <w:t>line :</w:t>
-      </w:r>
-      <w:proofErr w:type="gramEnd"/>
-      <w:r>
-        <w:rPr>
-          <w:color w:val="000000" w:themeColor="text1"/>
-          <w:lang w:val="en-US"/>
-        </w:rPr>
-        <w:t xml:space="preserve"> </w:t>
-      </w:r>
-    </w:p>
-    <w:p>
-      <w:pPr>
-        <w:rPr>
-          <w:lang w:val="en-US"/>
-        </w:rPr>
-      </w:pPr>
-      <w:r>
-        <w:rPr>
-          <w:lang w:val="en-US"/>
-        </w:rPr>
-        <w:t>/dev/sdb1   /part1   ext4   defaults   0   0</w:t>
-      </w:r>
-    </w:p>
-    <w:p>
-      <w:pPr>
-        <w:rPr>
-          <w:lang w:val="en-US"/>
-        </w:rPr>
-      </w:pPr>
-      <w:r>
-        <w:rPr>
-          <w:b/>
-          <w:bCs/>
-          <w:lang w:val="en-US"/>
-        </w:rPr>
-        <w:t xml:space="preserve">unmount </w:t>
-      </w:r>
-      <w:r>
-        <w:rPr>
-          <w:lang w:val="en-US"/>
-        </w:rPr>
-        <w:t>/part1</w:t>
-      </w:r>
-    </w:p>
-    <w:p>
-      <w:pPr>
-        <w:rPr>
-          <w:lang w:val="en-US"/>
-        </w:rPr>
-      </w:pPr>
-      <w:proofErr w:type="spellStart"/>
-      <w:r>
-        <w:rPr>
-          <w:b/>
-          <w:bCs/>
-          <w:lang w:val="en-US"/>
-        </w:rPr>
-        <w:t>fdisk</w:t>
-      </w:r>
-      <w:proofErr w:type="spellEnd"/>
-      <w:r>
-        <w:rPr>
-          <w:b/>
-          <w:bCs/>
-          <w:lang w:val="en-US"/>
-        </w:rPr>
-        <w:t xml:space="preserve"> </w:t>
-      </w:r>
-      <w:r>
-        <w:rPr>
-          <w:lang w:val="en-US"/>
-        </w:rPr>
-        <w:t>/dev/</w:t>
-      </w:r>
-      <w:proofErr w:type="spellStart"/>
-      <w:proofErr w:type="gramStart"/>
-      <w:r>
-        <w:rPr>
-          <w:lang w:val="en-US"/>
-        </w:rPr>
-        <w:t>sdb</w:t>
-      </w:r>
-      <w:proofErr w:type="spellEnd"/>
-      <w:r>
-        <w:rPr>
-          <w:lang w:val="en-US"/>
-        </w:rPr>
-        <w:t xml:space="preserve"> :</w:t>
-      </w:r>
-      <w:proofErr w:type="gramEnd"/>
-      <w:r>
-        <w:rPr>
-          <w:lang w:val="en-US"/>
-        </w:rPr>
-        <w:t xml:space="preserve"> Then ‘p’ to print partitions then ‘d’ to delete and choose the partition number, we  will choose ‘1’ which refers to sdb1 then ‘</w:t>
-      </w:r>
-      <w:proofErr w:type="spellStart"/>
-      <w:r>
-        <w:rPr>
-          <w:lang w:val="en-US"/>
-        </w:rPr>
-        <w:t>wq</w:t>
-      </w:r>
-      <w:proofErr w:type="spellEnd"/>
-      <w:r>
-        <w:rPr>
-          <w:lang w:val="en-US"/>
-        </w:rPr>
-        <w:t>’ to save and quit.</w:t>
-      </w:r>
-    </w:p>
-    <w:p>
-      <w:pPr>
-        <w:rPr>
-          <w:b/>
-          <w:bCs/>
-          <w:lang w:val="en-US"/>
-        </w:rPr>
-      </w:pPr>
-      <w:proofErr w:type="spellStart"/>
-      <w:r>
-        <w:rPr>
-          <w:b/>
-          <w:bCs/>
-          <w:lang w:val="en-US"/>
-        </w:rPr>
-        <w:t>partprobe</w:t>
-      </w:r>
-      <w:proofErr w:type="spellEnd"/>
-      <w:r>
-        <w:rPr>
-          <w:b/>
-          <w:bCs/>
-          <w:lang w:val="en-US"/>
-        </w:rPr>
-        <w:t xml:space="preserve"> </w:t>
-      </w:r>
-      <w:r>
-        <w:rPr>
-          <w:lang w:val="en-US"/>
-        </w:rPr>
-        <w:t>/dev/</w:t>
-      </w:r>
-      <w:proofErr w:type="spellStart"/>
-      <w:r>
-        <w:rPr>
-          <w:lang w:val="en-US"/>
-        </w:rPr>
-        <w:t>sdb</w:t>
-      </w:r>
-      <w:proofErr w:type="spellEnd"/>
-      <w:r>
-        <w:rPr>
-          <w:lang w:val="en-US"/>
-        </w:rPr>
-        <w:t xml:space="preserve"> </w:t>
-      </w:r>
-    </w:p>
-    <w:p>
-      <w:pPr>
-        <w:rPr>
-          <w:b/>
-          <w:bCs/>
-          <w:lang w:val="en-US"/>
-        </w:rPr>
-      </w:pPr>
-    </w:p>
-    <w:p>
-      <w:pPr>
-        <w:pStyle w:val="Heading1"/>
-        <w:rPr>
-          <w:lang w:val="en-US"/>
-        </w:rPr>
-      </w:pPr>
-      <w:r>
-        <w:rPr>
-          <w:lang w:val="en-US"/>
-        </w:rPr>
-        <w:t xml:space="preserve">Create LVM </w:t>
-      </w:r>
-    </w:p>
-    <w:p>
-      <w:pPr>
-        <w:jc w:val="both"/>
-        <w:rPr>
-          <w:lang w:val="en-US"/>
-        </w:rPr>
-      </w:pPr>
-      <w:r>
-        <w:rPr>
-          <w:lang w:val="en-US"/>
-        </w:rPr>
-        <w:t xml:space="preserve">We used standard partitions </w:t>
-      </w:r>
-      <w:r>
-        <w:rPr>
-          <w:lang w:val="en-US"/>
-        </w:rPr>
-        <w:t xml:space="preserve">in the previous section. One of the disadvantages is that if we want to increase a partition </w:t>
-      </w:r>
-      <w:proofErr w:type="gramStart"/>
-      <w:r>
-        <w:rPr>
-          <w:lang w:val="en-US"/>
-        </w:rPr>
-        <w:t>size</w:t>
-      </w:r>
-      <w:proofErr w:type="gramEnd"/>
-      <w:r>
-        <w:rPr>
-          <w:lang w:val="en-US"/>
-        </w:rPr>
-        <w:t xml:space="preserve"> we need to stop the users using the partitions so the partition will be shut down until we increase it and finish and remount it again. LVM or Logical Volume Manager combines multiple </w:t>
-      </w:r>
-      <w:proofErr w:type="spellStart"/>
-      <w:r>
-        <w:rPr>
-          <w:lang w:val="en-US"/>
-        </w:rPr>
-        <w:t>hardrives</w:t>
-      </w:r>
-      <w:proofErr w:type="spellEnd"/>
-      <w:r>
-        <w:rPr>
-          <w:lang w:val="en-US"/>
-        </w:rPr>
-        <w:t xml:space="preserve"> so if we want to write a file instead of writing in on a single partition which will take specific time, with LVM the time will be split on the number of </w:t>
-      </w:r>
-      <w:proofErr w:type="spellStart"/>
-      <w:r>
-        <w:rPr>
-          <w:lang w:val="en-US"/>
-        </w:rPr>
-        <w:t>hardrives</w:t>
-      </w:r>
-      <w:proofErr w:type="spellEnd"/>
-      <w:r>
-        <w:rPr>
-          <w:lang w:val="en-US"/>
-        </w:rPr>
-        <w:t xml:space="preserve"> so the file will be written in equal manner on the </w:t>
-      </w:r>
-      <w:proofErr w:type="spellStart"/>
-      <w:r>
-        <w:rPr>
-          <w:lang w:val="en-US"/>
-        </w:rPr>
-        <w:t>hardrives</w:t>
-      </w:r>
-      <w:proofErr w:type="spellEnd"/>
-      <w:r>
-        <w:rPr>
-          <w:lang w:val="en-US"/>
-        </w:rPr>
-        <w:t xml:space="preserve"> and this volume group that combines multiple </w:t>
-      </w:r>
-      <w:proofErr w:type="spellStart"/>
-      <w:r>
-        <w:rPr>
-          <w:lang w:val="en-US"/>
-        </w:rPr>
-        <w:t>hardrives</w:t>
-      </w:r>
-      <w:proofErr w:type="spellEnd"/>
-      <w:r>
-        <w:rPr>
-          <w:lang w:val="en-US"/>
-        </w:rPr>
-        <w:t xml:space="preserve"> can be </w:t>
-      </w:r>
-      <w:proofErr w:type="spellStart"/>
-      <w:r>
-        <w:rPr>
-          <w:lang w:val="en-US"/>
-        </w:rPr>
-        <w:t>splitted</w:t>
-      </w:r>
-      <w:proofErr w:type="spellEnd"/>
-      <w:r>
-        <w:rPr>
-          <w:lang w:val="en-US"/>
-        </w:rPr>
-        <w:t xml:space="preserve"> on as many slices that we want. Each slice is called logical volume. So we will have logicalvolume1,</w:t>
-      </w:r>
-      <w:r>
-        <w:rPr>
-          <w:lang w:val="en-US"/>
-        </w:rPr>
-        <w:t xml:space="preserve"> </w:t>
-      </w:r>
-      <w:r>
-        <w:rPr>
-          <w:lang w:val="en-US"/>
-        </w:rPr>
-        <w:t xml:space="preserve">logicalvolume2, </w:t>
-      </w:r>
-      <w:proofErr w:type="gramStart"/>
-      <w:r>
-        <w:rPr>
-          <w:lang w:val="en-US"/>
-        </w:rPr>
-        <w:t>etc..</w:t>
-      </w:r>
-      <w:proofErr w:type="gramEnd"/>
-    </w:p>
-    <w:p>
-      <w:pPr>
-        <w:jc w:val="both"/>
-        <w:rPr>
-          <w:lang w:val="en-US"/>
-        </w:rPr>
-      </w:pPr>
-    </w:p>
-    <w:p>
-      <w:pPr>
-        <w:jc w:val="both"/>
-        <w:rPr>
-          <w:lang w:val="en-US"/>
-        </w:rPr>
-      </w:pPr>
-      <w:r>
-        <w:rPr>
-          <w:lang w:val="en-US"/>
-        </w:rPr>
-        <w:t>In our example, we create 2 partitions. One of them is sdb1 and the other is sdc1</w:t>
-      </w:r>
-      <w:r>
-        <w:rPr>
-          <w:lang w:val="en-US"/>
-        </w:rPr>
-        <w:t xml:space="preserve">. Sdb1 is the partition in </w:t>
-      </w:r>
-      <w:proofErr w:type="spellStart"/>
-      <w:r>
-        <w:rPr>
-          <w:lang w:val="en-US"/>
-        </w:rPr>
-        <w:t>sdb</w:t>
-      </w:r>
-      <w:proofErr w:type="spellEnd"/>
-      <w:r>
-        <w:rPr>
-          <w:lang w:val="en-US"/>
-        </w:rPr>
-        <w:t xml:space="preserve"> </w:t>
-      </w:r>
-      <w:proofErr w:type="spellStart"/>
-      <w:r>
-        <w:rPr>
-          <w:lang w:val="en-US"/>
-        </w:rPr>
-        <w:t>hdd</w:t>
-      </w:r>
-      <w:proofErr w:type="spellEnd"/>
-      <w:r>
-        <w:rPr>
-          <w:lang w:val="en-US"/>
-        </w:rPr>
-        <w:t xml:space="preserve"> and sdc1 is the partition in </w:t>
-      </w:r>
-      <w:proofErr w:type="spellStart"/>
-      <w:r>
-        <w:rPr>
-          <w:lang w:val="en-US"/>
-        </w:rPr>
-        <w:t>sdc</w:t>
-      </w:r>
-      <w:proofErr w:type="spellEnd"/>
-      <w:r>
-        <w:rPr>
-          <w:lang w:val="en-US"/>
-        </w:rPr>
-        <w:t xml:space="preserve"> </w:t>
-      </w:r>
-      <w:proofErr w:type="spellStart"/>
-      <w:r>
-        <w:rPr>
-          <w:lang w:val="en-US"/>
-        </w:rPr>
-        <w:t>hdd</w:t>
-      </w:r>
-      <w:proofErr w:type="spellEnd"/>
-      <w:r>
-        <w:rPr>
-          <w:lang w:val="en-US"/>
-        </w:rPr>
-        <w:t xml:space="preserve">. In fact, these partitions are standard partitions. We need to convert them to LVM partitions. To do </w:t>
-      </w:r>
-      <w:proofErr w:type="gramStart"/>
-      <w:r>
-        <w:rPr>
-          <w:lang w:val="en-US"/>
-        </w:rPr>
-        <w:t>so :</w:t>
-      </w:r>
-      <w:proofErr w:type="gramEnd"/>
-    </w:p>
-    <w:p>
-      <w:pPr>
-        <w:jc w:val="both"/>
-        <w:rPr>
-          <w:lang w:val="en-US"/>
-        </w:rPr>
-      </w:pPr>
-      <w:proofErr w:type="spellStart"/>
-      <w:r>
-        <w:rPr>
-          <w:b/>
-          <w:bCs/>
-          <w:lang w:val="en-US"/>
-        </w:rPr>
-        <w:lastRenderedPageBreak/>
-        <w:t>fdisk</w:t>
-      </w:r>
-      <w:proofErr w:type="spellEnd"/>
-      <w:r>
-        <w:rPr>
-          <w:b/>
-          <w:bCs/>
-          <w:lang w:val="en-US"/>
-        </w:rPr>
-        <w:t xml:space="preserve"> </w:t>
-      </w:r>
-      <w:r>
-        <w:rPr>
-          <w:lang w:val="en-US"/>
-        </w:rPr>
-        <w:t>/dev/</w:t>
-      </w:r>
-      <w:proofErr w:type="spellStart"/>
-      <w:proofErr w:type="gramStart"/>
-      <w:r>
-        <w:rPr>
-          <w:lang w:val="en-US"/>
-        </w:rPr>
-        <w:t>sdb</w:t>
-      </w:r>
-      <w:proofErr w:type="spellEnd"/>
-      <w:r>
-        <w:rPr>
-          <w:lang w:val="en-US"/>
-        </w:rPr>
-        <w:t xml:space="preserve"> :</w:t>
-      </w:r>
-      <w:proofErr w:type="gramEnd"/>
-      <w:r>
-        <w:rPr>
-          <w:lang w:val="en-US"/>
-        </w:rPr>
-        <w:t xml:space="preserve"> Then ‘m’ then ‘t’ then ‘L’ to list all codes then ‘8e’ which is the code of Linux LVM. Now we converted the partition from standard to Linux LVM. Now we will pass to </w:t>
-      </w:r>
-      <w:proofErr w:type="spellStart"/>
-      <w:r>
-        <w:rPr>
-          <w:lang w:val="en-US"/>
-        </w:rPr>
-        <w:t>sdc</w:t>
-      </w:r>
-      <w:proofErr w:type="spellEnd"/>
-      <w:r>
-        <w:rPr>
-          <w:lang w:val="en-US"/>
-        </w:rPr>
-        <w:t>.</w:t>
-      </w:r>
-    </w:p>
-    <w:p>
-      <w:pPr>
-        <w:jc w:val="both"/>
-        <w:rPr>
-          <w:lang w:val="en-US"/>
-        </w:rPr>
-      </w:pPr>
-      <w:proofErr w:type="spellStart"/>
-      <w:r>
-        <w:rPr>
-          <w:b/>
-          <w:bCs/>
-          <w:lang w:val="en-US"/>
-        </w:rPr>
-        <w:t>fdisk</w:t>
-      </w:r>
-      <w:proofErr w:type="spellEnd"/>
-      <w:r>
-        <w:rPr>
-          <w:b/>
-          <w:bCs/>
-          <w:lang w:val="en-US"/>
-        </w:rPr>
-        <w:t xml:space="preserve"> </w:t>
-      </w:r>
-      <w:r>
-        <w:rPr>
-          <w:lang w:val="en-US"/>
-        </w:rPr>
-        <w:t>/dev/</w:t>
-      </w:r>
-      <w:proofErr w:type="spellStart"/>
-      <w:proofErr w:type="gramStart"/>
-      <w:r>
-        <w:rPr>
-          <w:lang w:val="en-US"/>
-        </w:rPr>
-        <w:t>sdc</w:t>
-      </w:r>
-      <w:proofErr w:type="spellEnd"/>
-      <w:r>
-        <w:rPr>
-          <w:lang w:val="en-US"/>
-        </w:rPr>
-        <w:t xml:space="preserve"> :</w:t>
-      </w:r>
-      <w:proofErr w:type="gramEnd"/>
-      <w:r>
-        <w:rPr>
-          <w:lang w:val="en-US"/>
-        </w:rPr>
-        <w:t xml:space="preserve"> Then ‘m’ then ‘t’ then ‘L’ to list all codes then ‘8e’ which is the code of Linux LVM. Now we converted the partition from standard to Linux LVM. Now we will pass to </w:t>
-      </w:r>
-      <w:proofErr w:type="spellStart"/>
-      <w:r>
-        <w:rPr>
-          <w:lang w:val="en-US"/>
-        </w:rPr>
-        <w:t>sdc</w:t>
-      </w:r>
-      <w:proofErr w:type="spellEnd"/>
-      <w:r>
-        <w:rPr>
-          <w:lang w:val="en-US"/>
-        </w:rPr>
-        <w:t>.</w:t>
-      </w:r>
-    </w:p>
-    <w:p>
-      <w:pPr>
-        <w:jc w:val="both"/>
-        <w:rPr>
-          <w:lang w:val="en-US"/>
-        </w:rPr>
-      </w:pPr>
-      <w:proofErr w:type="spellStart"/>
-      <w:r>
-        <w:rPr>
-          <w:b/>
-          <w:bCs/>
-          <w:lang w:val="en-US"/>
-        </w:rPr>
-        <w:t>partprobe</w:t>
-      </w:r>
-      <w:proofErr w:type="spellEnd"/>
-      <w:r>
-        <w:rPr>
-          <w:b/>
-          <w:bCs/>
-          <w:lang w:val="en-US"/>
-        </w:rPr>
-        <w:t xml:space="preserve"> </w:t>
-      </w:r>
-      <w:r>
-        <w:rPr>
-          <w:lang w:val="en-US"/>
-        </w:rPr>
-        <w:t>/dev/</w:t>
-      </w:r>
-      <w:proofErr w:type="spellStart"/>
-      <w:r>
-        <w:rPr>
-          <w:lang w:val="en-US"/>
-        </w:rPr>
-        <w:t>sdb</w:t>
-      </w:r>
-      <w:proofErr w:type="spellEnd"/>
-    </w:p>
-    <w:p>
-      <w:pPr>
-        <w:jc w:val="both"/>
-        <w:rPr>
-          <w:lang w:val="en-US"/>
-        </w:rPr>
-      </w:pPr>
-      <w:proofErr w:type="spellStart"/>
-      <w:r>
-        <w:rPr>
-          <w:b/>
-          <w:bCs/>
-          <w:lang w:val="en-US"/>
-        </w:rPr>
-        <w:t>partprobe</w:t>
-      </w:r>
-      <w:proofErr w:type="spellEnd"/>
-      <w:r>
-        <w:rPr>
-          <w:b/>
-          <w:bCs/>
-          <w:lang w:val="en-US"/>
-        </w:rPr>
-        <w:t xml:space="preserve"> </w:t>
-      </w:r>
-      <w:r>
-        <w:rPr>
-          <w:lang w:val="en-US"/>
-        </w:rPr>
-        <w:t>/dev/</w:t>
-      </w:r>
-      <w:proofErr w:type="spellStart"/>
-      <w:r>
-        <w:rPr>
-          <w:lang w:val="en-US"/>
-        </w:rPr>
-        <w:t>sdc</w:t>
-      </w:r>
-      <w:proofErr w:type="spellEnd"/>
-    </w:p>
-    <w:p>
-      <w:pPr>
-        <w:jc w:val="both"/>
-        <w:rPr>
-          <w:lang w:val="en-US"/>
-        </w:rPr>
-      </w:pPr>
-      <w:r>
-        <w:rPr>
-          <w:lang w:val="en-US"/>
-        </w:rPr>
-        <w:t>Now we have to create the physical volumes</w:t>
-      </w:r>
-      <w:r>
-        <w:rPr>
-          <w:lang w:val="en-US"/>
-        </w:rPr>
-        <w:t xml:space="preserve"> inside of each partition</w:t>
-      </w:r>
-    </w:p>
-    <w:p>
-      <w:pPr>
-        <w:jc w:val="both"/>
-        <w:rPr>
-          <w:lang w:val="en-US"/>
-        </w:rPr>
-      </w:pPr>
-      <w:proofErr w:type="spellStart"/>
-      <w:r>
-        <w:rPr>
-          <w:b/>
-          <w:bCs/>
-          <w:lang w:val="en-US"/>
-        </w:rPr>
-        <w:t>pvcreate</w:t>
-      </w:r>
-      <w:proofErr w:type="spellEnd"/>
-      <w:r>
-        <w:rPr>
-          <w:b/>
-          <w:bCs/>
-          <w:lang w:val="en-US"/>
-        </w:rPr>
-        <w:t xml:space="preserve"> </w:t>
-      </w:r>
-      <w:r>
-        <w:rPr>
-          <w:lang w:val="en-US"/>
-        </w:rPr>
-        <w:t>/dev/sdb1</w:t>
-      </w:r>
-    </w:p>
-    <w:p>
-      <w:pPr>
-        <w:jc w:val="both"/>
-        <w:rPr>
-          <w:lang w:val="en-US"/>
-        </w:rPr>
-      </w:pPr>
-      <w:proofErr w:type="spellStart"/>
-      <w:r>
-        <w:rPr>
-          <w:b/>
-          <w:bCs/>
-          <w:lang w:val="en-US"/>
-        </w:rPr>
-        <w:t>pvcreate</w:t>
-      </w:r>
-      <w:proofErr w:type="spellEnd"/>
-      <w:r>
-        <w:rPr>
-          <w:b/>
-          <w:bCs/>
-          <w:lang w:val="en-US"/>
-        </w:rPr>
-        <w:t xml:space="preserve"> </w:t>
-      </w:r>
-      <w:r>
-        <w:rPr>
-          <w:lang w:val="en-US"/>
-        </w:rPr>
-        <w:t>/dev/sdc1</w:t>
-      </w:r>
-    </w:p>
-    <w:p>
-      <w:pPr>
-        <w:jc w:val="both"/>
-        <w:rPr>
-          <w:lang w:val="en-US"/>
-        </w:rPr>
-      </w:pPr>
-      <w:proofErr w:type="spellStart"/>
-      <w:proofErr w:type="gramStart"/>
-      <w:r>
-        <w:rPr>
-          <w:b/>
-          <w:bCs/>
-          <w:lang w:val="en-US"/>
-        </w:rPr>
-        <w:t>pvs</w:t>
-      </w:r>
-      <w:proofErr w:type="spellEnd"/>
-      <w:r>
-        <w:rPr>
-          <w:b/>
-          <w:bCs/>
-          <w:lang w:val="en-US"/>
-        </w:rPr>
-        <w:t xml:space="preserve"> </w:t>
-      </w:r>
-      <w:r>
-        <w:rPr>
-          <w:lang w:val="en-US"/>
-        </w:rPr>
-        <w:t>:</w:t>
-      </w:r>
-      <w:proofErr w:type="gramEnd"/>
-      <w:r>
-        <w:rPr>
-          <w:lang w:val="en-US"/>
-        </w:rPr>
-        <w:t xml:space="preserve"> To see the created </w:t>
-      </w:r>
-      <w:proofErr w:type="spellStart"/>
-      <w:r>
-        <w:rPr>
-          <w:lang w:val="en-US"/>
-        </w:rPr>
-        <w:t>pv’s</w:t>
-      </w:r>
-      <w:proofErr w:type="spellEnd"/>
-      <w:r>
-        <w:rPr>
-          <w:lang w:val="en-US"/>
-        </w:rPr>
-        <w:t>.</w:t>
-      </w:r>
-      <w:r>
-        <w:rPr>
-          <w:lang w:val="en-US"/>
-        </w:rPr>
-        <w:t xml:space="preserve"> </w:t>
-      </w:r>
-    </w:p>
-    <w:p>
-      <w:pPr>
-        <w:jc w:val="both"/>
-        <w:rPr>
-          <w:lang w:val="en-US"/>
-        </w:rPr>
-      </w:pPr>
-      <w:r>
-        <w:rPr>
-          <w:lang w:val="en-US"/>
-        </w:rPr>
-        <w:t>Now we will create the volume group</w:t>
-      </w:r>
-    </w:p>
-    <w:p>
-      <w:pPr>
-        <w:jc w:val="both"/>
-        <w:rPr>
-          <w:lang w:val="en-US"/>
-        </w:rPr>
-      </w:pPr>
-      <w:proofErr w:type="spellStart"/>
-      <w:r>
-        <w:rPr>
-          <w:b/>
-          <w:bCs/>
-          <w:lang w:val="en-US"/>
-        </w:rPr>
-        <w:t>vgcreate</w:t>
-      </w:r>
-      <w:proofErr w:type="spellEnd"/>
-      <w:r>
-        <w:rPr>
-          <w:b/>
-          <w:bCs/>
-          <w:lang w:val="en-US"/>
-        </w:rPr>
-        <w:t xml:space="preserve"> </w:t>
-      </w:r>
-      <w:r>
-        <w:rPr>
-          <w:lang w:val="en-US"/>
-        </w:rPr>
-        <w:t>VG0</w:t>
-      </w:r>
-      <w:r>
-        <w:rPr>
-          <w:b/>
-          <w:bCs/>
-          <w:lang w:val="en-US"/>
-        </w:rPr>
-        <w:t xml:space="preserve"> </w:t>
-      </w:r>
-      <w:r>
-        <w:rPr>
-          <w:lang w:val="en-US"/>
-        </w:rPr>
-        <w:t>/dev/sdb1 /dev/sdc1</w:t>
-      </w:r>
-    </w:p>
-    <w:p>
-      <w:pPr>
-        <w:jc w:val="both"/>
-        <w:rPr>
-          <w:lang w:val="en-US"/>
-        </w:rPr>
-      </w:pPr>
-      <w:proofErr w:type="spellStart"/>
-      <w:proofErr w:type="gramStart"/>
-      <w:r>
-        <w:rPr>
-          <w:b/>
-          <w:bCs/>
-          <w:lang w:val="en-US"/>
-        </w:rPr>
-        <w:t>vgs</w:t>
-      </w:r>
-      <w:proofErr w:type="spellEnd"/>
-      <w:r>
-        <w:rPr>
-          <w:b/>
-          <w:bCs/>
-          <w:lang w:val="en-US"/>
-        </w:rPr>
-        <w:t xml:space="preserve"> </w:t>
-      </w:r>
-      <w:r>
-        <w:rPr>
-          <w:lang w:val="en-US"/>
-        </w:rPr>
-        <w:t>:</w:t>
-      </w:r>
-      <w:proofErr w:type="gramEnd"/>
-      <w:r>
-        <w:rPr>
-          <w:lang w:val="en-US"/>
-        </w:rPr>
-        <w:t xml:space="preserve"> To see created vg’s.</w:t>
-      </w:r>
-    </w:p>
-    <w:p>
-      <w:pPr>
-        <w:jc w:val="both"/>
-        <w:rPr>
-          <w:lang w:val="en-US"/>
-        </w:rPr>
-      </w:pPr>
-      <w:proofErr w:type="spellStart"/>
-      <w:r>
-        <w:rPr>
-          <w:b/>
-          <w:bCs/>
-          <w:lang w:val="en-US"/>
-        </w:rPr>
-        <w:t>vgdisplay</w:t>
-      </w:r>
-      <w:proofErr w:type="spellEnd"/>
-      <w:r>
-        <w:rPr>
-          <w:b/>
-          <w:bCs/>
-          <w:lang w:val="en-US"/>
-        </w:rPr>
-        <w:t xml:space="preserve"> </w:t>
-      </w:r>
-      <w:r>
-        <w:rPr>
-          <w:lang w:val="en-US"/>
-        </w:rPr>
-        <w:t>VG</w:t>
-      </w:r>
-      <w:proofErr w:type="gramStart"/>
-      <w:r>
-        <w:rPr>
-          <w:lang w:val="en-US"/>
-        </w:rPr>
-        <w:t>0 :</w:t>
-      </w:r>
-      <w:proofErr w:type="gramEnd"/>
-      <w:r>
-        <w:rPr>
-          <w:lang w:val="en-US"/>
-        </w:rPr>
-        <w:t xml:space="preserve"> Will output further details on VG0.</w:t>
-      </w:r>
-    </w:p>
-    <w:p>
-      <w:pPr>
-        <w:jc w:val="both"/>
-        <w:rPr>
-          <w:lang w:val="en-US"/>
-        </w:rPr>
-      </w:pPr>
-      <w:proofErr w:type="spellStart"/>
-      <w:r>
-        <w:rPr>
-          <w:b/>
-          <w:bCs/>
-          <w:lang w:val="en-US"/>
-        </w:rPr>
-        <w:t>lvcreate</w:t>
-      </w:r>
-      <w:proofErr w:type="spellEnd"/>
-      <w:r>
-        <w:rPr>
-          <w:b/>
-          <w:bCs/>
-          <w:lang w:val="en-US"/>
-        </w:rPr>
-        <w:t xml:space="preserve"> -n </w:t>
-      </w:r>
-      <w:r>
-        <w:rPr>
-          <w:lang w:val="en-US"/>
-        </w:rPr>
-        <w:t xml:space="preserve">lv0 </w:t>
-      </w:r>
-      <w:r>
-        <w:rPr>
-          <w:b/>
-          <w:bCs/>
-          <w:lang w:val="en-US"/>
-        </w:rPr>
-        <w:t xml:space="preserve">-L </w:t>
-      </w:r>
-      <w:r>
-        <w:rPr>
-          <w:lang w:val="en-US"/>
-        </w:rPr>
-        <w:t>4G VG</w:t>
-      </w:r>
-      <w:proofErr w:type="gramStart"/>
-      <w:r>
-        <w:rPr>
-          <w:lang w:val="en-US"/>
-        </w:rPr>
-        <w:t>0 :</w:t>
-      </w:r>
-      <w:proofErr w:type="gramEnd"/>
-      <w:r>
-        <w:rPr>
-          <w:lang w:val="en-US"/>
-        </w:rPr>
-        <w:t xml:space="preserve"> Here we created the logical volume containing the volume group. Now we will create another logical volume.</w:t>
-      </w:r>
-    </w:p>
-    <w:p>
-      <w:pPr>
-        <w:jc w:val="both"/>
-        <w:rPr>
-          <w:lang w:val="en-US"/>
-        </w:rPr>
-      </w:pPr>
-      <w:proofErr w:type="spellStart"/>
-      <w:r>
-        <w:rPr>
-          <w:b/>
-          <w:bCs/>
-          <w:lang w:val="en-US"/>
-        </w:rPr>
-        <w:t>lvcreate</w:t>
-      </w:r>
-      <w:proofErr w:type="spellEnd"/>
-      <w:r>
-        <w:rPr>
-          <w:b/>
-          <w:bCs/>
-          <w:lang w:val="en-US"/>
-        </w:rPr>
-        <w:t xml:space="preserve"> -n </w:t>
-      </w:r>
-      <w:r>
-        <w:rPr>
-          <w:lang w:val="en-US"/>
-        </w:rPr>
-        <w:t xml:space="preserve">lv1 </w:t>
-      </w:r>
-      <w:r>
-        <w:rPr>
-          <w:b/>
-          <w:bCs/>
-          <w:lang w:val="en-US"/>
-        </w:rPr>
-        <w:t xml:space="preserve">-L </w:t>
-      </w:r>
-      <w:r>
-        <w:rPr>
-          <w:lang w:val="en-US"/>
-        </w:rPr>
-        <w:t>2G VG0</w:t>
-      </w:r>
-    </w:p>
-    <w:p>
-      <w:pPr>
-        <w:jc w:val="both"/>
-        <w:rPr>
-          <w:lang w:val="en-US"/>
-        </w:rPr>
-      </w:pPr>
-      <w:r>
-        <w:rPr>
-          <w:lang w:val="en-US"/>
-        </w:rPr>
-        <w:t xml:space="preserve">Now as we created </w:t>
-      </w:r>
-      <w:proofErr w:type="spellStart"/>
-      <w:r>
-        <w:rPr>
-          <w:lang w:val="en-US"/>
-        </w:rPr>
-        <w:t>pv’s</w:t>
-      </w:r>
-      <w:proofErr w:type="spellEnd"/>
-      <w:r>
-        <w:rPr>
-          <w:lang w:val="en-US"/>
-        </w:rPr>
-        <w:t xml:space="preserve"> then vg then </w:t>
-      </w:r>
-      <w:proofErr w:type="spellStart"/>
-      <w:r>
-        <w:rPr>
-          <w:lang w:val="en-US"/>
-        </w:rPr>
-        <w:t>lv’s</w:t>
-      </w:r>
-      <w:proofErr w:type="spellEnd"/>
-      <w:r>
-        <w:rPr>
-          <w:lang w:val="en-US"/>
-        </w:rPr>
-        <w:t xml:space="preserve"> we will create file systems and mount some things to them.</w:t>
-      </w:r>
-    </w:p>
-    <w:p>
-      <w:pPr>
-        <w:jc w:val="both"/>
-        <w:rPr>
-          <w:lang w:val="en-US"/>
-        </w:rPr>
-      </w:pPr>
-      <w:proofErr w:type="gramStart"/>
-      <w:r>
-        <w:rPr>
-          <w:b/>
-          <w:bCs/>
-          <w:lang w:val="en-US"/>
-        </w:rPr>
-        <w:t>mkfs</w:t>
-      </w:r>
-      <w:r>
-        <w:rPr>
-          <w:lang w:val="en-US"/>
-        </w:rPr>
-        <w:t>.ext</w:t>
-      </w:r>
-      <w:proofErr w:type="gramEnd"/>
-      <w:r>
-        <w:rPr>
-          <w:lang w:val="en-US"/>
-        </w:rPr>
-        <w:t>4 /dev/VG0/lv0</w:t>
-      </w:r>
-    </w:p>
-    <w:p>
-      <w:pPr>
-        <w:jc w:val="both"/>
-        <w:rPr>
-          <w:lang w:val="en-US"/>
-        </w:rPr>
-      </w:pPr>
-      <w:proofErr w:type="spellStart"/>
-      <w:r>
-        <w:rPr>
-          <w:b/>
-          <w:bCs/>
-          <w:lang w:val="en-US"/>
-        </w:rPr>
-        <w:t>mkfs</w:t>
-      </w:r>
-      <w:r>
-        <w:rPr>
-          <w:lang w:val="en-US"/>
-        </w:rPr>
-        <w:t>.xfs</w:t>
-      </w:r>
-      <w:proofErr w:type="spellEnd"/>
-      <w:r>
-        <w:rPr>
-          <w:lang w:val="en-US"/>
-        </w:rPr>
-        <w:t xml:space="preserve"> /dev/VG0/lv1</w:t>
-      </w:r>
-    </w:p>
-    <w:p>
-      <w:pPr>
-        <w:jc w:val="both"/>
-      </w:pPr>
-      <w:proofErr w:type="spellStart"/>
-      <w:proofErr w:type="gramStart"/>
-      <w:r>
-        <w:rPr>
-          <w:b/>
-          <w:bCs/>
-        </w:rPr>
-        <w:t>mkdir</w:t>
-      </w:r>
-      <w:proofErr w:type="spellEnd"/>
-      <w:proofErr w:type="gramEnd"/>
-      <w:r>
-        <w:rPr>
-          <w:b/>
-          <w:bCs/>
-        </w:rPr>
-        <w:t xml:space="preserve"> </w:t>
-      </w:r>
-      <w:r>
-        <w:t>/ext4part</w:t>
-      </w:r>
-    </w:p>
-    <w:p>
-      <w:pPr>
-        <w:jc w:val="both"/>
-      </w:pPr>
-      <w:proofErr w:type="spellStart"/>
-      <w:proofErr w:type="gramStart"/>
-      <w:r>
-        <w:rPr>
-          <w:b/>
-          <w:bCs/>
-        </w:rPr>
-        <w:t>mkdir</w:t>
-      </w:r>
-      <w:proofErr w:type="spellEnd"/>
-      <w:proofErr w:type="gramEnd"/>
-      <w:r>
-        <w:rPr>
-          <w:b/>
-          <w:bCs/>
-        </w:rPr>
-        <w:t xml:space="preserve"> </w:t>
-      </w:r>
-      <w:r>
-        <w:t>/</w:t>
-      </w:r>
-      <w:proofErr w:type="spellStart"/>
-      <w:r>
-        <w:t>xfspart</w:t>
-      </w:r>
-      <w:proofErr w:type="spellEnd"/>
-    </w:p>
-    <w:p>
-      <w:pPr>
-        <w:jc w:val="both"/>
-      </w:pPr>
-      <w:proofErr w:type="gramStart"/>
-      <w:r>
-        <w:rPr>
-          <w:b/>
-          <w:bCs/>
-        </w:rPr>
-        <w:t>vi</w:t>
-      </w:r>
-      <w:proofErr w:type="gramEnd"/>
-      <w:r>
-        <w:rPr>
-          <w:b/>
-          <w:bCs/>
-        </w:rPr>
-        <w:t xml:space="preserve"> </w:t>
-      </w:r>
-      <w:r>
-        <w:t>/</w:t>
-      </w:r>
-      <w:proofErr w:type="spellStart"/>
-      <w:r>
-        <w:t>etc</w:t>
-      </w:r>
-      <w:proofErr w:type="spellEnd"/>
-      <w:r>
-        <w:t>/</w:t>
-      </w:r>
-      <w:proofErr w:type="spellStart"/>
-      <w:r>
-        <w:t>fstab</w:t>
-      </w:r>
-      <w:proofErr w:type="spellEnd"/>
-      <w:r>
-        <w:t> </w:t>
-      </w:r>
-    </w:p>
-    <w:p>
-      <w:pPr>
-        <w:jc w:val="both"/>
-        <w:rPr>
-          <w:lang w:val="en-US"/>
-        </w:rPr>
-      </w:pPr>
-      <w:r>
-        <w:rPr>
-          <w:lang w:val="en-US"/>
-        </w:rPr>
-        <w:t>We need</w:t>
-      </w:r>
-      <w:r>
-        <w:rPr>
-          <w:lang w:val="en-US"/>
-        </w:rPr>
-        <w:t xml:space="preserve"> to add the following </w:t>
-      </w:r>
-      <w:proofErr w:type="gramStart"/>
-      <w:r>
-        <w:rPr>
-          <w:lang w:val="en-US"/>
-        </w:rPr>
-        <w:t>lines :</w:t>
-      </w:r>
-      <w:proofErr w:type="gramEnd"/>
-    </w:p>
-    <w:p>
-      <w:pPr>
-        <w:jc w:val="both"/>
-        <w:rPr>
-          <w:lang w:val="en-US"/>
-        </w:rPr>
-      </w:pPr>
-      <w:r>
-        <w:rPr>
-          <w:lang w:val="en-US"/>
-        </w:rPr>
-        <w:t>/dev/VG0/lv0   /ext4</w:t>
-      </w:r>
-      <w:proofErr w:type="gramStart"/>
-      <w:r>
-        <w:rPr>
-          <w:lang w:val="en-US"/>
-        </w:rPr>
-        <w:t>part  ext</w:t>
-      </w:r>
-      <w:proofErr w:type="gramEnd"/>
-      <w:r>
-        <w:rPr>
-          <w:lang w:val="en-US"/>
-        </w:rPr>
-        <w:t>4   defaults   1   2</w:t>
-      </w:r>
-    </w:p>
-    <w:p>
-      <w:pPr>
-        <w:jc w:val="both"/>
-        <w:rPr>
-          <w:lang w:val="en-US"/>
-        </w:rPr>
-      </w:pPr>
-      <w:r>
-        <w:rPr>
-          <w:lang w:val="en-US"/>
-        </w:rPr>
-        <w:t>/dev/VG0/lv1   /</w:t>
-      </w:r>
-      <w:proofErr w:type="spellStart"/>
-      <w:r>
-        <w:rPr>
-          <w:lang w:val="en-US"/>
-        </w:rPr>
-        <w:t>xfspart</w:t>
-      </w:r>
-      <w:proofErr w:type="spellEnd"/>
-      <w:r>
-        <w:rPr>
-          <w:lang w:val="en-US"/>
-        </w:rPr>
-        <w:t xml:space="preserve">  </w:t>
-      </w:r>
-      <w:r>
-        <w:rPr>
-          <w:lang w:val="en-US"/>
-        </w:rPr>
-        <w:t xml:space="preserve">  </w:t>
-      </w:r>
-      <w:proofErr w:type="spellStart"/>
-      <w:r>
-        <w:rPr>
-          <w:lang w:val="en-US"/>
-        </w:rPr>
-        <w:t>xfs</w:t>
-      </w:r>
-      <w:proofErr w:type="spellEnd"/>
-      <w:r>
-        <w:rPr>
-          <w:lang w:val="en-US"/>
-        </w:rPr>
-        <w:t xml:space="preserve">   </w:t>
-      </w:r>
-      <w:r>
-        <w:rPr>
-          <w:lang w:val="en-US"/>
-        </w:rPr>
-        <w:t xml:space="preserve">  </w:t>
-      </w:r>
-      <w:r>
-        <w:rPr>
-          <w:lang w:val="en-US"/>
-        </w:rPr>
-        <w:t>defaults   1   2</w:t>
-      </w:r>
-    </w:p>
-    <w:p>
-      <w:pPr>
-        <w:jc w:val="both"/>
-        <w:rPr>
-          <w:b/>
-          <w:bCs/>
-          <w:lang w:val="en-US"/>
-        </w:rPr>
-      </w:pPr>
-      <w:r>
-        <w:rPr>
-          <w:b/>
-          <w:bCs/>
-          <w:lang w:val="en-US"/>
-        </w:rPr>
-        <w:t>mount -a</w:t>
-      </w:r>
-    </w:p>
-    <w:p>
-      <w:pPr>
-        <w:jc w:val="both"/>
-        <w:rPr>
-          <w:lang w:val="en-US"/>
-        </w:rPr>
-      </w:pPr>
-      <w:r>
-        <w:rPr>
-          <w:b/>
-          <w:bCs/>
-          <w:lang w:val="en-US"/>
-        </w:rPr>
-        <w:t>df -</w:t>
-      </w:r>
-      <w:proofErr w:type="gramStart"/>
-      <w:r>
-        <w:rPr>
-          <w:b/>
-          <w:bCs/>
-          <w:lang w:val="en-US"/>
-        </w:rPr>
-        <w:t>h </w:t>
-      </w:r>
-      <w:r>
-        <w:rPr>
-          <w:lang w:val="en-US"/>
-        </w:rPr>
-        <w:t>:</w:t>
-      </w:r>
-      <w:proofErr w:type="gramEnd"/>
-      <w:r>
-        <w:rPr>
-          <w:lang w:val="en-US"/>
-        </w:rPr>
-        <w:t xml:space="preserve"> To check</w:t>
-      </w:r>
-    </w:p>
-    <w:p>
-      <w:pPr>
-        <w:jc w:val="both"/>
-        <w:rPr>
-          <w:lang w:val="en-US"/>
-        </w:rPr>
-      </w:pPr>
-    </w:p>
-    <w:p>
-      <w:pPr>
-        <w:pStyle w:val="Heading1"/>
-        <w:rPr>
-          <w:lang w:val="en-US"/>
-        </w:rPr>
-      </w:pPr>
-      <w:r>
-        <w:rPr>
-          <w:lang w:val="en-US"/>
-        </w:rPr>
-        <w:lastRenderedPageBreak/>
         <w:t xml:space="preserve">Extend LVM </w:t>
       </w:r>
     </w:p>
@@ -11088,7 +11186,7 @@
           </mc:Choice>
           <mc:Fallback>
             <w:pict>
-              <v:rect w14:anchorId="5EC98EEA" id="Rectangle 5" o:spid="_x0000_s1026" style="position:absolute;left:0;text-align:left;margin-left:115.5pt;margin-top:14.05pt;width:192.5pt;height:37pt;z-index:251662336;visibility:visible;mso-wrap-style:square;mso-wrap-distance-left:9pt;mso-wrap-distance-top:0;mso-wrap-distance-right:9pt;mso-wrap-distance-bottom:0;mso-position-horizontal:absolute;mso-position-horizontal-relative:text;mso-position-vertical:absolute;mso-position-vertical-relative:text;v-text-anchor:middle" o:gfxdata="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" filled="f" stroked="f" strokeweight="1pt">
+              <v:rect w14:anchorId="5EC98EEA" id="Rectangle 5" o:spid="_x0000_s1026" style="position:absolute;left:0;text-align:left;margin-left:115.5pt;margin-top:14.05pt;width:192.5pt;height:37pt;z-index:251662336;visibility:visible;mso-wrap-style:square;mso-wrap-distance-left:9pt;mso-wrap-distance-top:0;mso-wrap-distance-right:9pt;mso-wrap-distance-bottom:0;mso-position-horizontal:absolute;mso-position-horizontal-relative:text;mso-position-vertical:absolute;mso-position-vertical-relative:text;v-text-anchor:middle" o:gfxdata="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" filled="f" stroked="f" strokeweight="1pt">
                 <v:textbox>
                   <w:txbxContent>
                     <w:p>
@@ -12089,6 +12187,7 @@
           <w:bCs/>
           <w:lang w:val="en-US"/>
         </w:rPr>
+        <w:lastRenderedPageBreak/>
         <w:t>mkswap</w:t>
       </w:r>
       <w:proofErr w:type="spellEnd"/>
@@ -12184,7 +12283,6 @@
         <w:rPr>
           <w:lang w:val="en-US"/>
         </w:rPr>
-        <w:lastRenderedPageBreak/>
         <w:t xml:space="preserve">/dev/sdc1    swap    </w:t>
       </w:r>
       <w:proofErr w:type="spellStart"/>
@@ -12655,19 +12753,7 @@
         <w:rPr>
           <w:lang w:val="en-US"/>
         </w:rPr>
-        <w:t xml:space="preserve"> UID : </w:t>
-      </w:r>
-      <w:r>
-        <w:rPr>
-          <w:lang w:val="en-US"/>
-        </w:rPr>
-        <w:t>1</w:t>
-      </w:r>
-      <w:r>
-        <w:rPr>
-          <w:lang w:val="en-US"/>
-        </w:rPr>
-        <w:t>000</w:t>
+        <w:t xml:space="preserve"> UID : 1000</w:t>
       </w:r>
       <w:r>
         <w:rPr>
@@ -12680,13 +12766,7 @@
         <w:rPr>
           <w:lang w:val="en-US"/>
         </w:rPr>
-        <w:t xml:space="preserve"> </w:t>
-      </w:r>
-      <w:r>
-        <w:rPr>
-          <w:lang w:val="en-US"/>
-        </w:rPr>
-        <w:t>65 000</w:t>
+        <w:t xml:space="preserve"> 65 000</w:t>
       </w:r>
     </w:p>
     <w:p>
@@ -13189,7 +13269,15 @@
           <w:color w:val="000000" w:themeColor="text1"/>
           <w:lang w:val="en-US"/>
         </w:rPr>
-        <w:t>’ is the home directory for this user so when a user logs on he will be transferred directly to this directory. The last field is the shell used which is bash in this scenario.</w:t>
+        <w:t xml:space="preserve">’ is </w:t>
+      </w:r>
+      <w:r>
+        <w:rPr>
+          <w:color w:val="000000" w:themeColor="text1"/>
+          <w:lang w:val="en-US"/>
+        </w:rPr>
+        <w:lastRenderedPageBreak/>
+        <w:t>the home directory for this user so when a user logs on he will be transferred directly to this directory. The last field is the shell used which is bash in this scenario.</w:t>
       </w:r>
     </w:p>
     <w:p>
@@ -13248,259 +13336,1346 @@
           <w:color w:val="000000" w:themeColor="text1"/>
           <w:lang w:val="en-US"/>
         </w:rPr>
+        <w:t xml:space="preserve">cat </w:t>
+      </w:r>
+      <w:r>
+        <w:rPr>
+          <w:color w:val="000000" w:themeColor="text1"/>
+          <w:lang w:val="en-US"/>
+        </w:rPr>
+        <w:t>/</w:t>
+      </w:r>
+      <w:proofErr w:type="spellStart"/>
+      <w:r>
+        <w:rPr>
+          <w:color w:val="000000" w:themeColor="text1"/>
+          <w:lang w:val="en-US"/>
+        </w:rPr>
+        <w:t>etc</w:t>
+      </w:r>
+      <w:proofErr w:type="spellEnd"/>
+      <w:r>
+        <w:rPr>
+          <w:color w:val="000000" w:themeColor="text1"/>
+          <w:lang w:val="en-US"/>
+        </w:rPr>
+        <w:t>/default/</w:t>
+      </w:r>
+      <w:proofErr w:type="spellStart"/>
+      <w:r>
+        <w:rPr>
+          <w:color w:val="000000" w:themeColor="text1"/>
+          <w:lang w:val="en-US"/>
+        </w:rPr>
+        <w:t>useradd</w:t>
+      </w:r>
+      <w:proofErr w:type="spellEnd"/>
+    </w:p>
+    <w:p>
+      <w:pPr>
+        <w:jc w:val="both"/>
+        <w:rPr>
+          <w:color w:val="000000" w:themeColor="text1"/>
+          <w:lang w:val="en-US"/>
+        </w:rPr>
+      </w:pPr>
+      <w:r>
+        <w:rPr>
+          <w:color w:val="000000" w:themeColor="text1"/>
+          <w:lang w:val="en-US"/>
+        </w:rPr>
+        <w:t xml:space="preserve">We have also a file containing user group details </w:t>
+      </w:r>
+      <w:r>
+        <w:rPr>
+          <w:color w:val="000000" w:themeColor="text1"/>
+          <w:lang w:val="en-US"/>
+        </w:rPr>
+        <w:t xml:space="preserve">and login expiry password age </w:t>
+      </w:r>
+      <w:proofErr w:type="spellStart"/>
+      <w:r>
+        <w:rPr>
+          <w:color w:val="000000" w:themeColor="text1"/>
+          <w:lang w:val="en-US"/>
+        </w:rPr>
+        <w:t>etc</w:t>
+      </w:r>
+      <w:proofErr w:type="spellEnd"/>
+      <w:r>
+        <w:rPr>
+          <w:color w:val="000000" w:themeColor="text1"/>
+          <w:lang w:val="en-US"/>
+        </w:rPr>
+        <w:t xml:space="preserve">… in the following </w:t>
+      </w:r>
+      <w:proofErr w:type="gramStart"/>
+      <w:r>
+        <w:rPr>
+          <w:color w:val="000000" w:themeColor="text1"/>
+          <w:lang w:val="en-US"/>
+        </w:rPr>
+        <w:t>path :</w:t>
+      </w:r>
+      <w:proofErr w:type="gramEnd"/>
+    </w:p>
+    <w:p>
+      <w:pPr>
+        <w:jc w:val="both"/>
+        <w:rPr>
+          <w:color w:val="000000" w:themeColor="text1"/>
+          <w:lang w:val="en-US"/>
+        </w:rPr>
+      </w:pPr>
+      <w:r>
+        <w:rPr>
+          <w:b/>
+          <w:bCs/>
+          <w:color w:val="000000" w:themeColor="text1"/>
+          <w:lang w:val="en-US"/>
+        </w:rPr>
+        <w:t xml:space="preserve">cat </w:t>
+      </w:r>
+      <w:r>
+        <w:rPr>
+          <w:color w:val="000000" w:themeColor="text1"/>
+          <w:lang w:val="en-US"/>
+        </w:rPr>
+        <w:t>/</w:t>
+      </w:r>
+      <w:proofErr w:type="spellStart"/>
+      <w:r>
+        <w:rPr>
+          <w:color w:val="000000" w:themeColor="text1"/>
+          <w:lang w:val="en-US"/>
+        </w:rPr>
+        <w:t>etc</w:t>
+      </w:r>
+      <w:proofErr w:type="spellEnd"/>
+      <w:r>
+        <w:rPr>
+          <w:color w:val="000000" w:themeColor="text1"/>
+          <w:lang w:val="en-US"/>
+        </w:rPr>
+        <w:t>/</w:t>
+      </w:r>
+      <w:proofErr w:type="spellStart"/>
+      <w:r>
+        <w:rPr>
+          <w:color w:val="000000" w:themeColor="text1"/>
+          <w:lang w:val="en-US"/>
+        </w:rPr>
+        <w:t>login.defs</w:t>
+      </w:r>
+      <w:proofErr w:type="spellEnd"/>
+    </w:p>
+    <w:p>
+      <w:pPr>
+        <w:jc w:val="both"/>
+        <w:rPr>
+          <w:color w:val="000000" w:themeColor="text1"/>
+          <w:lang w:val="en-US"/>
+        </w:rPr>
+      </w:pPr>
+      <w:r>
+        <w:rPr>
+          <w:color w:val="000000" w:themeColor="text1"/>
+          <w:lang w:val="en-US"/>
+        </w:rPr>
+        <w:t xml:space="preserve">When </w:t>
+      </w:r>
+      <w:proofErr w:type="gramStart"/>
+      <w:r>
+        <w:rPr>
+          <w:color w:val="000000" w:themeColor="text1"/>
+          <w:lang w:val="en-US"/>
+        </w:rPr>
+        <w:t>we  create</w:t>
+      </w:r>
+      <w:proofErr w:type="gramEnd"/>
+      <w:r>
+        <w:rPr>
+          <w:color w:val="000000" w:themeColor="text1"/>
+          <w:lang w:val="en-US"/>
+        </w:rPr>
+        <w:t xml:space="preserve"> a new user, by default a group with the same name will be created in /</w:t>
+      </w:r>
+      <w:proofErr w:type="spellStart"/>
+      <w:r>
+        <w:rPr>
+          <w:color w:val="000000" w:themeColor="text1"/>
+          <w:lang w:val="en-US"/>
+        </w:rPr>
+        <w:t>etc</w:t>
+      </w:r>
+      <w:proofErr w:type="spellEnd"/>
+      <w:r>
+        <w:rPr>
+          <w:color w:val="000000" w:themeColor="text1"/>
+          <w:lang w:val="en-US"/>
+        </w:rPr>
+        <w:t>/group. The user is created in the home directory. By default, there will be some files in the user directory that are copied from /</w:t>
+      </w:r>
+      <w:proofErr w:type="spellStart"/>
+      <w:r>
+        <w:rPr>
+          <w:color w:val="000000" w:themeColor="text1"/>
+          <w:lang w:val="en-US"/>
+        </w:rPr>
+        <w:t>etc</w:t>
+      </w:r>
+      <w:proofErr w:type="spellEnd"/>
+      <w:r>
+        <w:rPr>
+          <w:color w:val="000000" w:themeColor="text1"/>
+          <w:lang w:val="en-US"/>
+        </w:rPr>
+        <w:t>/</w:t>
+      </w:r>
+      <w:proofErr w:type="spellStart"/>
+      <w:r>
+        <w:rPr>
+          <w:color w:val="000000" w:themeColor="text1"/>
+          <w:lang w:val="en-US"/>
+        </w:rPr>
+        <w:t>skel</w:t>
+      </w:r>
+      <w:proofErr w:type="spellEnd"/>
+      <w:r>
+        <w:rPr>
+          <w:color w:val="000000" w:themeColor="text1"/>
+          <w:lang w:val="en-US"/>
+        </w:rPr>
+        <w:t xml:space="preserve"> directory.</w:t>
+      </w:r>
+    </w:p>
+    <w:p>
+      <w:pPr>
+        <w:jc w:val="both"/>
+        <w:rPr>
+          <w:color w:val="000000" w:themeColor="text1"/>
+          <w:lang w:val="en-US"/>
+        </w:rPr>
+      </w:pPr>
+      <w:r>
+        <w:rPr>
+          <w:color w:val="000000" w:themeColor="text1"/>
+          <w:lang w:val="en-US"/>
+        </w:rPr>
+        <w:t xml:space="preserve">Now, we create a user with some </w:t>
+      </w:r>
+      <w:proofErr w:type="gramStart"/>
+      <w:r>
+        <w:rPr>
+          <w:color w:val="000000" w:themeColor="text1"/>
+          <w:lang w:val="en-US"/>
+        </w:rPr>
+        <w:t>customization :</w:t>
+      </w:r>
+      <w:proofErr w:type="gramEnd"/>
+    </w:p>
+    <w:p>
+      <w:pPr>
+        <w:jc w:val="both"/>
+        <w:rPr>
+          <w:color w:val="000000" w:themeColor="text1"/>
+          <w:lang w:val="en-US"/>
+        </w:rPr>
+      </w:pPr>
+      <w:proofErr w:type="spellStart"/>
+      <w:r>
+        <w:rPr>
+          <w:b/>
+          <w:bCs/>
+          <w:color w:val="000000" w:themeColor="text1"/>
+          <w:lang w:val="en-US"/>
+        </w:rPr>
+        <w:t>useradd</w:t>
+      </w:r>
+      <w:proofErr w:type="spellEnd"/>
+      <w:r>
+        <w:rPr>
+          <w:b/>
+          <w:bCs/>
+          <w:color w:val="000000" w:themeColor="text1"/>
+          <w:lang w:val="en-US"/>
+        </w:rPr>
+        <w:t xml:space="preserve"> -u </w:t>
+      </w:r>
+      <w:r>
+        <w:rPr>
+          <w:color w:val="000000" w:themeColor="text1"/>
+          <w:lang w:val="en-US"/>
+        </w:rPr>
+        <w:t xml:space="preserve">2000 </w:t>
+      </w:r>
+      <w:r>
+        <w:rPr>
+          <w:b/>
+          <w:bCs/>
+          <w:color w:val="000000" w:themeColor="text1"/>
+          <w:lang w:val="en-US"/>
+        </w:rPr>
+        <w:t xml:space="preserve">-g </w:t>
+      </w:r>
+      <w:r>
+        <w:rPr>
+          <w:color w:val="000000" w:themeColor="text1"/>
+          <w:lang w:val="en-US"/>
+        </w:rPr>
+        <w:t xml:space="preserve">test1 </w:t>
+      </w:r>
+      <w:r>
+        <w:rPr>
+          <w:b/>
+          <w:bCs/>
+          <w:color w:val="000000" w:themeColor="text1"/>
+          <w:lang w:val="en-US"/>
+        </w:rPr>
+        <w:t xml:space="preserve">-G </w:t>
+      </w:r>
+      <w:proofErr w:type="gramStart"/>
+      <w:r>
+        <w:rPr>
+          <w:color w:val="000000" w:themeColor="text1"/>
+          <w:lang w:val="en-US"/>
+        </w:rPr>
+        <w:t>aravi,test</w:t>
+      </w:r>
+      <w:proofErr w:type="gramEnd"/>
+      <w:r>
+        <w:rPr>
+          <w:color w:val="000000" w:themeColor="text1"/>
+          <w:lang w:val="en-US"/>
+        </w:rPr>
+        <w:t xml:space="preserve">2 </w:t>
+      </w:r>
+      <w:r>
+        <w:rPr>
+          <w:b/>
+          <w:bCs/>
+          <w:color w:val="000000" w:themeColor="text1"/>
+          <w:lang w:val="en-US"/>
+        </w:rPr>
+        <w:t xml:space="preserve">-c </w:t>
+      </w:r>
+      <w:r>
+        <w:rPr>
+          <w:color w:val="000000" w:themeColor="text1"/>
+          <w:lang w:val="en-US"/>
+        </w:rPr>
+        <w:t xml:space="preserve">“Some user” </w:t>
+      </w:r>
+      <w:r>
+        <w:rPr>
+          <w:b/>
+          <w:bCs/>
+          <w:color w:val="000000" w:themeColor="text1"/>
+          <w:lang w:val="en-US"/>
+        </w:rPr>
+        <w:t xml:space="preserve">-s </w:t>
+      </w:r>
+      <w:r>
+        <w:rPr>
+          <w:color w:val="000000" w:themeColor="text1"/>
+          <w:lang w:val="en-US"/>
+        </w:rPr>
+        <w:t xml:space="preserve">/bin/bash </w:t>
+      </w:r>
+      <w:r>
+        <w:rPr>
+          <w:b/>
+          <w:bCs/>
+          <w:color w:val="000000" w:themeColor="text1"/>
+          <w:lang w:val="en-US"/>
+        </w:rPr>
+        <w:t xml:space="preserve">-d </w:t>
+      </w:r>
+      <w:r>
+        <w:rPr>
+          <w:color w:val="000000" w:themeColor="text1"/>
+          <w:lang w:val="en-US"/>
+        </w:rPr>
+        <w:t>/opt/</w:t>
+      </w:r>
+      <w:proofErr w:type="spellStart"/>
+      <w:r>
+        <w:rPr>
+          <w:color w:val="000000" w:themeColor="text1"/>
+          <w:lang w:val="en-US"/>
+        </w:rPr>
+        <w:t>rhesa</w:t>
+      </w:r>
+      <w:proofErr w:type="spellEnd"/>
+      <w:r>
+        <w:rPr>
+          <w:color w:val="000000" w:themeColor="text1"/>
+          <w:lang w:val="en-US"/>
+        </w:rPr>
+        <w:t xml:space="preserve"> </w:t>
+      </w:r>
+      <w:r>
+        <w:rPr>
+          <w:b/>
+          <w:bCs/>
+          <w:color w:val="000000" w:themeColor="text1"/>
+          <w:lang w:val="en-US"/>
+        </w:rPr>
+        <w:t xml:space="preserve">-e </w:t>
+      </w:r>
+      <w:r>
+        <w:rPr>
+          <w:color w:val="000000" w:themeColor="text1"/>
+          <w:lang w:val="en-US"/>
+        </w:rPr>
+        <w:t xml:space="preserve">2018-08-28 </w:t>
+      </w:r>
+    </w:p>
+    <w:p>
+      <w:pPr>
+        <w:jc w:val="both"/>
+        <w:rPr>
+          <w:color w:val="000000" w:themeColor="text1"/>
+          <w:lang w:val="en-US"/>
+        </w:rPr>
+      </w:pPr>
+      <w:r>
+        <w:rPr>
+          <w:color w:val="000000" w:themeColor="text1"/>
+          <w:lang w:val="en-US"/>
+        </w:rPr>
+        <w:t xml:space="preserve">               </w:t>
+      </w:r>
+      <w:r>
+        <w:rPr>
+          <w:b/>
+          <w:bCs/>
+          <w:color w:val="000000" w:themeColor="text1"/>
+          <w:lang w:val="en-US"/>
+        </w:rPr>
+        <w:t xml:space="preserve">-p </w:t>
+      </w:r>
+      <w:r>
+        <w:rPr>
+          <w:color w:val="000000" w:themeColor="text1"/>
+          <w:lang w:val="en-US"/>
+        </w:rPr>
+        <w:t xml:space="preserve">elie@123 </w:t>
+      </w:r>
+      <w:proofErr w:type="spellStart"/>
+      <w:r>
+        <w:rPr>
+          <w:color w:val="000000" w:themeColor="text1"/>
+          <w:lang w:val="en-US"/>
+        </w:rPr>
+        <w:t>rhesa</w:t>
+      </w:r>
+      <w:proofErr w:type="spellEnd"/>
+    </w:p>
+    <w:p>
+      <w:pPr>
+        <w:jc w:val="both"/>
+        <w:rPr>
+          <w:lang w:val="en-US"/>
+        </w:rPr>
+      </w:pPr>
+      <w:r>
+        <w:rPr>
+          <w:lang w:val="en-US"/>
+        </w:rPr>
+        <w:t xml:space="preserve">‘-u’ defines UID. ‘-g’ defines primary group. ‘-G’ defines secondary groups. ‘-c’ is for comments. ‘-s’ is for shell. ‘-d’ </w:t>
+      </w:r>
+      <w:proofErr w:type="spellStart"/>
+      <w:r>
+        <w:rPr>
+          <w:lang w:val="en-US"/>
+        </w:rPr>
+        <w:t>designes</w:t>
+      </w:r>
+      <w:proofErr w:type="spellEnd"/>
+      <w:r>
+        <w:rPr>
+          <w:lang w:val="en-US"/>
+        </w:rPr>
+        <w:t xml:space="preserve"> the home path for user. ‘-e’ is the user expiry date</w:t>
+      </w:r>
+      <w:r>
+        <w:rPr>
+          <w:lang w:val="en-US"/>
+        </w:rPr>
+        <w:t xml:space="preserve">, after that he will be deleted. ‘-p’ is the password </w:t>
+      </w:r>
+      <w:proofErr w:type="gramStart"/>
+      <w:r>
+        <w:rPr>
+          <w:lang w:val="en-US"/>
+        </w:rPr>
+        <w:t>chosen  and</w:t>
+      </w:r>
+      <w:proofErr w:type="gramEnd"/>
+      <w:r>
+        <w:rPr>
+          <w:lang w:val="en-US"/>
+        </w:rPr>
+        <w:t xml:space="preserve"> the last field is the name of user.</w:t>
+      </w:r>
+    </w:p>
+    <w:p>
+      <w:pPr>
+        <w:rPr>
+          <w:lang w:val="en-US"/>
+        </w:rPr>
+      </w:pPr>
+    </w:p>
+    <w:p>
+      <w:pPr>
+        <w:pStyle w:val="Heading1"/>
+        <w:rPr>
+          <w:lang w:val="en-US"/>
+        </w:rPr>
+      </w:pPr>
+      <w:r>
+        <w:rPr>
+          <w:lang w:val="en-US"/>
+        </w:rPr>
+        <w:t>Modify user properties</w:t>
+      </w:r>
+    </w:p>
+    <w:p>
+      <w:pPr>
+        <w:rPr>
+          <w:lang w:val="en-US"/>
+        </w:rPr>
+      </w:pPr>
+      <w:r>
+        <w:rPr>
+          <w:lang w:val="en-US"/>
+        </w:rPr>
+        <w:t xml:space="preserve">Here we used </w:t>
+      </w:r>
+      <w:proofErr w:type="spellStart"/>
+      <w:r>
+        <w:rPr>
+          <w:lang w:val="en-US"/>
+        </w:rPr>
+        <w:t>usermod</w:t>
+      </w:r>
+      <w:proofErr w:type="spellEnd"/>
+      <w:r>
+        <w:rPr>
+          <w:lang w:val="en-US"/>
+        </w:rPr>
+        <w:t xml:space="preserve"> to modify</w:t>
+      </w:r>
+    </w:p>
+    <w:p>
+      <w:pPr>
+        <w:rPr>
+          <w:lang w:val="en-US"/>
+        </w:rPr>
+      </w:pPr>
+      <w:proofErr w:type="spellStart"/>
+      <w:r>
+        <w:rPr>
+          <w:b/>
+          <w:bCs/>
+          <w:lang w:val="en-US"/>
+        </w:rPr>
+        <w:t>usermod</w:t>
+      </w:r>
+      <w:proofErr w:type="spellEnd"/>
+      <w:r>
+        <w:rPr>
+          <w:b/>
+          <w:bCs/>
+          <w:lang w:val="en-US"/>
+        </w:rPr>
+        <w:t xml:space="preserve"> -l </w:t>
+      </w:r>
+      <w:proofErr w:type="spellStart"/>
+      <w:r>
+        <w:rPr>
+          <w:lang w:val="en-US"/>
+        </w:rPr>
+        <w:t>ravi</w:t>
+      </w:r>
+      <w:proofErr w:type="spellEnd"/>
+      <w:r>
+        <w:rPr>
+          <w:lang w:val="en-US"/>
+        </w:rPr>
+        <w:t xml:space="preserve"> </w:t>
+      </w:r>
+      <w:proofErr w:type="gramStart"/>
+      <w:r>
+        <w:rPr>
+          <w:lang w:val="en-US"/>
+        </w:rPr>
+        <w:t>test :</w:t>
+      </w:r>
+      <w:proofErr w:type="gramEnd"/>
+      <w:r>
+        <w:rPr>
+          <w:lang w:val="en-US"/>
+        </w:rPr>
+        <w:t xml:space="preserve"> Will change the login name from test to </w:t>
+      </w:r>
+      <w:proofErr w:type="spellStart"/>
+      <w:r>
+        <w:rPr>
+          <w:lang w:val="en-US"/>
+        </w:rPr>
+        <w:t>ravi</w:t>
+      </w:r>
+      <w:proofErr w:type="spellEnd"/>
+      <w:r>
+        <w:rPr>
+          <w:lang w:val="en-US"/>
+        </w:rPr>
+        <w:t>.</w:t>
+      </w:r>
+    </w:p>
+    <w:p>
+      <w:pPr>
+        <w:rPr>
+          <w:lang w:val="en-US"/>
+        </w:rPr>
+      </w:pPr>
+      <w:r>
+        <w:rPr>
+          <w:lang w:val="en-US"/>
+        </w:rPr>
+        <w:t>Now we will add the user to same groups</w:t>
+      </w:r>
+    </w:p>
+    <w:p>
+      <w:pPr>
+        <w:rPr>
+          <w:lang w:val="en-US"/>
+        </w:rPr>
+      </w:pPr>
+      <w:proofErr w:type="spellStart"/>
+      <w:r>
+        <w:rPr>
+          <w:b/>
+          <w:bCs/>
+          <w:lang w:val="en-US"/>
+        </w:rPr>
+        <w:t>usermod</w:t>
+      </w:r>
+      <w:proofErr w:type="spellEnd"/>
+      <w:r>
+        <w:rPr>
+          <w:b/>
+          <w:bCs/>
+          <w:lang w:val="en-US"/>
+        </w:rPr>
+        <w:t xml:space="preserve"> -</w:t>
+      </w:r>
+      <w:proofErr w:type="spellStart"/>
+      <w:r>
+        <w:rPr>
+          <w:b/>
+          <w:bCs/>
+          <w:lang w:val="en-US"/>
+        </w:rPr>
+        <w:t>aG</w:t>
+      </w:r>
+      <w:proofErr w:type="spellEnd"/>
+      <w:r>
+        <w:rPr>
+          <w:b/>
+          <w:bCs/>
+          <w:lang w:val="en-US"/>
+        </w:rPr>
+        <w:t xml:space="preserve"> </w:t>
+      </w:r>
+      <w:proofErr w:type="spellStart"/>
+      <w:proofErr w:type="gramStart"/>
+      <w:r>
+        <w:rPr>
+          <w:lang w:val="en-US"/>
+        </w:rPr>
+        <w:t>aravi,root</w:t>
+      </w:r>
+      <w:proofErr w:type="spellEnd"/>
+      <w:proofErr w:type="gramEnd"/>
+      <w:r>
+        <w:rPr>
+          <w:lang w:val="en-US"/>
+        </w:rPr>
+        <w:t xml:space="preserve"> </w:t>
+      </w:r>
+      <w:proofErr w:type="spellStart"/>
+      <w:r>
+        <w:rPr>
+          <w:lang w:val="en-US"/>
+        </w:rPr>
+        <w:t>ravi</w:t>
+      </w:r>
+      <w:proofErr w:type="spellEnd"/>
+      <w:r>
+        <w:rPr>
+          <w:lang w:val="en-US"/>
+        </w:rPr>
+        <w:t xml:space="preserve"> : ‘-a’ means append so we are appending those groups to ‘</w:t>
+      </w:r>
+      <w:proofErr w:type="spellStart"/>
+      <w:r>
+        <w:rPr>
+          <w:lang w:val="en-US"/>
+        </w:rPr>
+        <w:t>ravi</w:t>
+      </w:r>
+      <w:proofErr w:type="spellEnd"/>
+      <w:r>
+        <w:rPr>
+          <w:lang w:val="en-US"/>
+        </w:rPr>
+        <w:t>’.</w:t>
+      </w:r>
+    </w:p>
+    <w:p>
+      <w:pPr>
+        <w:rPr>
+          <w:lang w:val="en-US"/>
+        </w:rPr>
+      </w:pPr>
+      <w:r>
+        <w:rPr>
+          <w:lang w:val="en-US"/>
+        </w:rPr>
+        <w:t xml:space="preserve">Now we will </w:t>
+      </w:r>
+      <w:proofErr w:type="gramStart"/>
+      <w:r>
+        <w:rPr>
+          <w:lang w:val="en-US"/>
+        </w:rPr>
+        <w:t>change  the</w:t>
+      </w:r>
+      <w:proofErr w:type="gramEnd"/>
+      <w:r>
+        <w:rPr>
+          <w:lang w:val="en-US"/>
+        </w:rPr>
+        <w:t xml:space="preserve"> primary group of ‘</w:t>
+      </w:r>
+      <w:proofErr w:type="spellStart"/>
+      <w:r>
+        <w:rPr>
+          <w:lang w:val="en-US"/>
+        </w:rPr>
+        <w:t>ravi</w:t>
+      </w:r>
+      <w:proofErr w:type="spellEnd"/>
+      <w:r>
+        <w:rPr>
+          <w:lang w:val="en-US"/>
+        </w:rPr>
+        <w:t>’ user :</w:t>
+      </w:r>
+    </w:p>
+    <w:p>
+      <w:pPr>
+        <w:rPr>
+          <w:lang w:val="en-US"/>
+        </w:rPr>
+      </w:pPr>
+      <w:proofErr w:type="spellStart"/>
+      <w:r>
+        <w:rPr>
+          <w:b/>
+          <w:bCs/>
+          <w:lang w:val="en-US"/>
+        </w:rPr>
+        <w:t>usermod</w:t>
+      </w:r>
+      <w:proofErr w:type="spellEnd"/>
+      <w:r>
+        <w:rPr>
+          <w:b/>
+          <w:bCs/>
+          <w:lang w:val="en-US"/>
+        </w:rPr>
+        <w:t xml:space="preserve"> -g </w:t>
+      </w:r>
+      <w:proofErr w:type="spellStart"/>
+      <w:r>
+        <w:rPr>
+          <w:lang w:val="en-US"/>
+        </w:rPr>
+        <w:t>aravi</w:t>
+      </w:r>
+      <w:proofErr w:type="spellEnd"/>
+      <w:r>
+        <w:rPr>
+          <w:lang w:val="en-US"/>
+        </w:rPr>
+        <w:t xml:space="preserve"> </w:t>
+      </w:r>
+      <w:proofErr w:type="spellStart"/>
+      <w:r>
+        <w:rPr>
+          <w:lang w:val="en-US"/>
+        </w:rPr>
+        <w:t>ravi</w:t>
+      </w:r>
+      <w:proofErr w:type="spellEnd"/>
+    </w:p>
+    <w:p>
+      <w:pPr>
+        <w:rPr>
+          <w:lang w:val="en-US"/>
+        </w:rPr>
+      </w:pPr>
+      <w:r>
+        <w:rPr>
+          <w:lang w:val="en-US"/>
+        </w:rPr>
+        <w:t>Now we will log the user, in that way he won’t need to enter the password when he tries to log.</w:t>
+      </w:r>
+    </w:p>
+    <w:p>
+      <w:pPr>
+        <w:rPr>
+          <w:lang w:val="en-US"/>
+        </w:rPr>
+      </w:pPr>
+      <w:proofErr w:type="spellStart"/>
+      <w:r>
+        <w:rPr>
+          <w:b/>
+          <w:bCs/>
+          <w:lang w:val="en-US"/>
+        </w:rPr>
+        <w:t>usermod</w:t>
+      </w:r>
+      <w:proofErr w:type="spellEnd"/>
+      <w:r>
+        <w:rPr>
+          <w:b/>
+          <w:bCs/>
+          <w:lang w:val="en-US"/>
+        </w:rPr>
+        <w:t xml:space="preserve"> -</w:t>
+      </w:r>
+      <w:proofErr w:type="gramStart"/>
+      <w:r>
+        <w:rPr>
+          <w:b/>
+          <w:bCs/>
+          <w:lang w:val="en-US"/>
+        </w:rPr>
+        <w:t xml:space="preserve">L  </w:t>
+      </w:r>
+      <w:proofErr w:type="spellStart"/>
+      <w:r>
+        <w:rPr>
+          <w:lang w:val="en-US"/>
+        </w:rPr>
+        <w:t>ravi</w:t>
+      </w:r>
+      <w:proofErr w:type="spellEnd"/>
+      <w:proofErr w:type="gramEnd"/>
+    </w:p>
+    <w:p>
+      <w:pPr>
+        <w:rPr>
+          <w:lang w:val="en-US"/>
+        </w:rPr>
+      </w:pPr>
+      <w:r>
+        <w:rPr>
+          <w:lang w:val="en-US"/>
+        </w:rPr>
+        <w:t xml:space="preserve">To </w:t>
+      </w:r>
+      <w:proofErr w:type="spellStart"/>
+      <w:r>
+        <w:rPr>
+          <w:lang w:val="en-US"/>
+        </w:rPr>
+        <w:t>unlog</w:t>
+      </w:r>
+      <w:proofErr w:type="spellEnd"/>
+    </w:p>
+    <w:p>
+      <w:pPr>
+        <w:rPr>
+          <w:lang w:val="en-US"/>
+        </w:rPr>
+      </w:pPr>
+      <w:proofErr w:type="spellStart"/>
+      <w:r>
+        <w:rPr>
+          <w:b/>
+          <w:bCs/>
+          <w:lang w:val="en-US"/>
+        </w:rPr>
+        <w:t>usermod</w:t>
+      </w:r>
+      <w:proofErr w:type="spellEnd"/>
+      <w:r>
+        <w:rPr>
+          <w:b/>
+          <w:bCs/>
+          <w:lang w:val="en-US"/>
+        </w:rPr>
+        <w:t xml:space="preserve"> -U </w:t>
+      </w:r>
+      <w:proofErr w:type="spellStart"/>
+      <w:r>
+        <w:rPr>
+          <w:lang w:val="en-US"/>
+        </w:rPr>
+        <w:t>ravi</w:t>
+      </w:r>
+      <w:proofErr w:type="spellEnd"/>
+    </w:p>
+    <w:p>
+      <w:pPr>
+        <w:rPr>
+          <w:lang w:val="en-US"/>
+        </w:rPr>
+      </w:pPr>
+      <w:r>
+        <w:rPr>
+          <w:lang w:val="en-US"/>
+        </w:rPr>
+        <w:t>In fact, when a user is logged, we can see in /</w:t>
+      </w:r>
+      <w:proofErr w:type="spellStart"/>
+      <w:r>
+        <w:rPr>
+          <w:lang w:val="en-US"/>
+        </w:rPr>
+        <w:t>etc</w:t>
+      </w:r>
+      <w:proofErr w:type="spellEnd"/>
+      <w:r>
+        <w:rPr>
+          <w:lang w:val="en-US"/>
+        </w:rPr>
+        <w:t>/shadow a ‘!’ that will appear before the encrypted password.</w:t>
+      </w:r>
+    </w:p>
+    <w:p>
+      <w:pPr>
+        <w:rPr>
+          <w:lang w:val="en-US"/>
+        </w:rPr>
+      </w:pPr>
+      <w:r>
+        <w:rPr>
+          <w:lang w:val="en-US"/>
+        </w:rPr>
         <w:lastRenderedPageBreak/>
-        <w:t xml:space="preserve">cat </w:t>
-      </w:r>
-      <w:r>
-        <w:rPr>
-          <w:color w:val="000000" w:themeColor="text1"/>
-          <w:lang w:val="en-US"/>
-        </w:rPr>
-        <w:t>/</w:t>
-      </w:r>
-      <w:proofErr w:type="spellStart"/>
-      <w:r>
-        <w:rPr>
-          <w:color w:val="000000" w:themeColor="text1"/>
-          <w:lang w:val="en-US"/>
-        </w:rPr>
-        <w:t>etc</w:t>
-      </w:r>
-      <w:proofErr w:type="spellEnd"/>
-      <w:r>
-        <w:rPr>
-          <w:color w:val="000000" w:themeColor="text1"/>
-          <w:lang w:val="en-US"/>
-        </w:rPr>
-        <w:t>/default/</w:t>
-      </w:r>
-      <w:proofErr w:type="spellStart"/>
-      <w:r>
-        <w:rPr>
-          <w:color w:val="000000" w:themeColor="text1"/>
+        <w:t>Make the user inactive.</w:t>
+      </w:r>
+    </w:p>
+    <w:p>
+      <w:pPr>
+        <w:rPr>
+          <w:lang w:val="en-US"/>
+        </w:rPr>
+      </w:pPr>
+      <w:proofErr w:type="spellStart"/>
+      <w:r>
+        <w:rPr>
+          <w:b/>
+          <w:bCs/>
+          <w:lang w:val="en-US"/>
+        </w:rPr>
+        <w:t>usermod</w:t>
+      </w:r>
+      <w:proofErr w:type="spellEnd"/>
+      <w:r>
+        <w:rPr>
+          <w:b/>
+          <w:bCs/>
+          <w:lang w:val="en-US"/>
+        </w:rPr>
+        <w:t xml:space="preserve"> -f </w:t>
+      </w:r>
+      <w:proofErr w:type="spellStart"/>
+      <w:r>
+        <w:rPr>
+          <w:lang w:val="en-US"/>
+        </w:rPr>
+        <w:t>ravi</w:t>
+      </w:r>
+      <w:proofErr w:type="spellEnd"/>
+      <w:r>
+        <w:rPr>
+          <w:lang w:val="en-US"/>
+        </w:rPr>
+        <w:t>.</w:t>
+      </w:r>
+    </w:p>
+    <w:p>
+      <w:pPr>
+        <w:rPr>
+          <w:lang w:val="en-US"/>
+        </w:rPr>
+      </w:pPr>
+    </w:p>
+    <w:p>
+      <w:pPr>
+        <w:rPr>
+          <w:lang w:val="en-US"/>
+        </w:rPr>
+      </w:pPr>
+      <w:r>
+        <w:rPr>
+          <w:lang w:val="en-US"/>
+        </w:rPr>
+        <w:t xml:space="preserve">Set expiry date for a </w:t>
+      </w:r>
+      <w:proofErr w:type="gramStart"/>
+      <w:r>
+        <w:rPr>
+          <w:lang w:val="en-US"/>
+        </w:rPr>
+        <w:t>user :</w:t>
+      </w:r>
+      <w:proofErr w:type="gramEnd"/>
+    </w:p>
+    <w:p>
+      <w:pPr>
+        <w:rPr>
+          <w:lang w:val="en-US"/>
+        </w:rPr>
+      </w:pPr>
+      <w:proofErr w:type="spellStart"/>
+      <w:proofErr w:type="gramStart"/>
+      <w:r>
+        <w:rPr>
+          <w:b/>
+          <w:bCs/>
+          <w:lang w:val="en-US"/>
+        </w:rPr>
+        <w:t>usermod</w:t>
+      </w:r>
+      <w:proofErr w:type="spellEnd"/>
+      <w:r>
+        <w:rPr>
+          <w:b/>
+          <w:bCs/>
+          <w:lang w:val="en-US"/>
+        </w:rPr>
+        <w:t xml:space="preserve">  -</w:t>
+      </w:r>
+      <w:proofErr w:type="gramEnd"/>
+      <w:r>
+        <w:rPr>
+          <w:b/>
+          <w:bCs/>
+          <w:lang w:val="en-US"/>
+        </w:rPr>
+        <w:t xml:space="preserve">e </w:t>
+      </w:r>
+      <w:r>
+        <w:rPr>
+          <w:lang w:val="en-US"/>
+        </w:rPr>
+        <w:t xml:space="preserve">2018-08-22 </w:t>
+      </w:r>
+      <w:proofErr w:type="spellStart"/>
+      <w:r>
+        <w:rPr>
+          <w:lang w:val="en-US"/>
+        </w:rPr>
+        <w:t>ravi</w:t>
+      </w:r>
+      <w:proofErr w:type="spellEnd"/>
+    </w:p>
+    <w:p>
+      <w:pPr>
+        <w:rPr>
+          <w:lang w:val="en-US"/>
+        </w:rPr>
+      </w:pPr>
+      <w:r>
+        <w:rPr>
+          <w:lang w:val="en-US"/>
+        </w:rPr>
+        <w:t xml:space="preserve">To see password parameters, use the following </w:t>
+      </w:r>
+      <w:proofErr w:type="gramStart"/>
+      <w:r>
+        <w:rPr>
+          <w:lang w:val="en-US"/>
+        </w:rPr>
+        <w:t>command :</w:t>
+      </w:r>
+      <w:proofErr w:type="gramEnd"/>
+    </w:p>
+    <w:p>
+      <w:pPr>
+        <w:rPr>
+          <w:lang w:val="en-US"/>
+        </w:rPr>
+      </w:pPr>
+      <w:proofErr w:type="spellStart"/>
+      <w:r>
+        <w:rPr>
+          <w:b/>
+          <w:bCs/>
+          <w:lang w:val="en-US"/>
+        </w:rPr>
+        <w:t>chage</w:t>
+      </w:r>
+      <w:proofErr w:type="spellEnd"/>
+      <w:r>
+        <w:rPr>
+          <w:b/>
+          <w:bCs/>
+          <w:lang w:val="en-US"/>
+        </w:rPr>
+        <w:t xml:space="preserve"> -l </w:t>
+      </w:r>
+      <w:proofErr w:type="spellStart"/>
+      <w:r>
+        <w:rPr>
+          <w:lang w:val="en-US"/>
+        </w:rPr>
+        <w:t>ravi</w:t>
+      </w:r>
+      <w:proofErr w:type="spellEnd"/>
+    </w:p>
+    <w:p>
+      <w:pPr>
+        <w:rPr>
+          <w:lang w:val="en-US"/>
+        </w:rPr>
+      </w:pPr>
+      <w:r>
+        <w:rPr>
+          <w:lang w:val="en-US"/>
+        </w:rPr>
+        <w:t>Here we will see the password expiry date</w:t>
+      </w:r>
+    </w:p>
+    <w:p>
+      <w:pPr>
+        <w:rPr>
+          <w:lang w:val="de-DE"/>
+        </w:rPr>
+      </w:pPr>
+      <w:r>
+        <w:rPr>
+          <w:b/>
+          <w:bCs/>
+          <w:lang w:val="de-DE"/>
+        </w:rPr>
+        <w:t xml:space="preserve">chage </w:t>
+      </w:r>
+      <w:r>
+        <w:rPr>
+          <w:b/>
+          <w:bCs/>
+          <w:lang w:val="de-DE"/>
+        </w:rPr>
+        <w:t xml:space="preserve">-m </w:t>
+      </w:r>
+      <w:r>
+        <w:rPr>
+          <w:lang w:val="de-DE"/>
+        </w:rPr>
+        <w:t xml:space="preserve">0 </w:t>
+      </w:r>
+      <w:r>
+        <w:rPr>
+          <w:b/>
+          <w:bCs/>
+          <w:lang w:val="de-DE"/>
+        </w:rPr>
+        <w:t xml:space="preserve">-M </w:t>
+      </w:r>
+      <w:r>
+        <w:rPr>
+          <w:lang w:val="de-DE"/>
+        </w:rPr>
+        <w:t xml:space="preserve">90 </w:t>
+      </w:r>
+      <w:r>
+        <w:rPr>
+          <w:b/>
+          <w:bCs/>
+          <w:lang w:val="de-DE"/>
+        </w:rPr>
+        <w:t xml:space="preserve">-W </w:t>
+      </w:r>
+      <w:r>
+        <w:rPr>
+          <w:lang w:val="de-DE"/>
+        </w:rPr>
+        <w:t xml:space="preserve">10 </w:t>
+      </w:r>
+      <w:r>
+        <w:rPr>
+          <w:b/>
+          <w:bCs/>
+          <w:lang w:val="de-DE"/>
+        </w:rPr>
+        <w:t xml:space="preserve">-E </w:t>
+      </w:r>
+      <w:r>
+        <w:rPr>
+          <w:lang w:val="de-DE"/>
+        </w:rPr>
+        <w:t>2018-09-28 ra</w:t>
+      </w:r>
+      <w:r>
+        <w:rPr>
+          <w:lang w:val="de-DE"/>
+        </w:rPr>
+        <w:t>vi</w:t>
+      </w:r>
+    </w:p>
+    <w:p>
+      <w:pPr>
+        <w:rPr>
+          <w:lang w:val="en-US"/>
+        </w:rPr>
+      </w:pPr>
+      <w:r>
+        <w:rPr>
+          <w:lang w:val="en-US"/>
+        </w:rPr>
+        <w:t xml:space="preserve">The </w:t>
+      </w:r>
+      <w:r>
+        <w:rPr>
+          <w:lang w:val="en-US"/>
+        </w:rPr>
+        <w:t xml:space="preserve">‘-m’ is the minimum number of days between password change. The ‘-M’ is the maximum number of days. The ‘-W’ provide warning before 10 </w:t>
+      </w:r>
+      <w:proofErr w:type="gramStart"/>
+      <w:r>
+        <w:rPr>
+          <w:lang w:val="en-US"/>
+        </w:rPr>
+        <w:t>days  of</w:t>
+      </w:r>
+      <w:proofErr w:type="gramEnd"/>
+      <w:r>
+        <w:rPr>
+          <w:lang w:val="en-US"/>
+        </w:rPr>
+        <w:t xml:space="preserve"> password expiration. The ‘-E’ is the expiry date for the password.</w:t>
+      </w:r>
+    </w:p>
+    <w:p>
+      <w:pPr>
+        <w:rPr>
+          <w:lang w:val="en-US"/>
+        </w:rPr>
+      </w:pPr>
+    </w:p>
+    <w:p>
+      <w:pPr>
+        <w:pStyle w:val="Heading1"/>
+        <w:rPr>
+          <w:lang w:val="en-US"/>
+        </w:rPr>
+      </w:pPr>
+      <w:r>
+        <w:rPr>
+          <w:lang w:val="en-US"/>
+        </w:rPr>
+        <w:t>Modify group properties</w:t>
+      </w:r>
+    </w:p>
+    <w:p>
+      <w:pPr>
+        <w:rPr>
+          <w:lang w:val="en-US"/>
+        </w:rPr>
+      </w:pPr>
+      <w:r>
+        <w:rPr>
+          <w:lang w:val="en-US"/>
+        </w:rPr>
+        <w:t>In this scenario, we will create a group, 3 users and we will add the users to the group.</w:t>
+      </w:r>
+    </w:p>
+    <w:p>
+      <w:pPr>
+        <w:rPr>
+          <w:lang w:val="en-US"/>
+        </w:rPr>
+      </w:pPr>
+      <w:proofErr w:type="spellStart"/>
+      <w:r>
+        <w:rPr>
+          <w:b/>
+          <w:bCs/>
+          <w:lang w:val="en-US"/>
+        </w:rPr>
+        <w:t>groupadd</w:t>
+      </w:r>
+      <w:proofErr w:type="spellEnd"/>
+      <w:r>
+        <w:rPr>
+          <w:b/>
+          <w:bCs/>
+          <w:lang w:val="en-US"/>
+        </w:rPr>
+        <w:t xml:space="preserve"> </w:t>
+      </w:r>
+      <w:proofErr w:type="spellStart"/>
+      <w:r>
+        <w:rPr>
+          <w:lang w:val="en-US"/>
+        </w:rPr>
+        <w:t>finusers</w:t>
+      </w:r>
+      <w:proofErr w:type="spellEnd"/>
+    </w:p>
+    <w:p>
+      <w:pPr>
+        <w:rPr>
+          <w:lang w:val="en-US"/>
+        </w:rPr>
+      </w:pPr>
+      <w:proofErr w:type="spellStart"/>
+      <w:r>
+        <w:rPr>
+          <w:b/>
+          <w:bCs/>
           <w:lang w:val="en-US"/>
         </w:rPr>
         <w:t>useradd</w:t>
       </w:r>
       <w:proofErr w:type="spellEnd"/>
-    </w:p>
-    <w:p>
-      <w:pPr>
-        <w:jc w:val="both"/>
-        <w:rPr>
-          <w:color w:val="000000" w:themeColor="text1"/>
-          <w:lang w:val="en-US"/>
-        </w:rPr>
-      </w:pPr>
-      <w:r>
-        <w:rPr>
-          <w:color w:val="000000" w:themeColor="text1"/>
-          <w:lang w:val="en-US"/>
-        </w:rPr>
-        <w:t xml:space="preserve">We have also a file containing user group details </w:t>
-      </w:r>
-      <w:r>
-        <w:rPr>
-          <w:color w:val="000000" w:themeColor="text1"/>
-          <w:lang w:val="en-US"/>
-        </w:rPr>
-        <w:t xml:space="preserve">and login expiry password age </w:t>
-      </w:r>
-      <w:proofErr w:type="spellStart"/>
-      <w:r>
-        <w:rPr>
-          <w:color w:val="000000" w:themeColor="text1"/>
-          <w:lang w:val="en-US"/>
-        </w:rPr>
-        <w:t>etc</w:t>
-      </w:r>
-      <w:proofErr w:type="spellEnd"/>
-      <w:r>
-        <w:rPr>
-          <w:color w:val="000000" w:themeColor="text1"/>
-          <w:lang w:val="en-US"/>
-        </w:rPr>
-        <w:t xml:space="preserve">… in the following </w:t>
-      </w:r>
-      <w:proofErr w:type="gramStart"/>
-      <w:r>
-        <w:rPr>
-          <w:color w:val="000000" w:themeColor="text1"/>
-          <w:lang w:val="en-US"/>
-        </w:rPr>
-        <w:t>path :</w:t>
-      </w:r>
-      <w:proofErr w:type="gramEnd"/>
-    </w:p>
-    <w:p>
-      <w:pPr>
-        <w:jc w:val="both"/>
-        <w:rPr>
-          <w:color w:val="000000" w:themeColor="text1"/>
-          <w:lang w:val="en-US"/>
-        </w:rPr>
-      </w:pPr>
-      <w:r>
-        <w:rPr>
-          <w:b/>
-          <w:bCs/>
-          <w:color w:val="000000" w:themeColor="text1"/>
-          <w:lang w:val="en-US"/>
-        </w:rPr>
-        <w:t xml:space="preserve">cat </w:t>
-      </w:r>
-      <w:r>
-        <w:rPr>
-          <w:color w:val="000000" w:themeColor="text1"/>
-          <w:lang w:val="en-US"/>
-        </w:rPr>
-        <w:t>/</w:t>
-      </w:r>
-      <w:proofErr w:type="spellStart"/>
-      <w:r>
-        <w:rPr>
-          <w:color w:val="000000" w:themeColor="text1"/>
-          <w:lang w:val="en-US"/>
-        </w:rPr>
-        <w:t>etc</w:t>
-      </w:r>
-      <w:proofErr w:type="spellEnd"/>
-      <w:r>
-        <w:rPr>
-          <w:color w:val="000000" w:themeColor="text1"/>
-          <w:lang w:val="en-US"/>
-        </w:rPr>
-        <w:t>/</w:t>
-      </w:r>
-      <w:proofErr w:type="spellStart"/>
-      <w:r>
-        <w:rPr>
-          <w:color w:val="000000" w:themeColor="text1"/>
-          <w:lang w:val="en-US"/>
-        </w:rPr>
-        <w:t>login.defs</w:t>
-      </w:r>
-      <w:proofErr w:type="spellEnd"/>
-    </w:p>
-    <w:p>
-      <w:pPr>
-        <w:jc w:val="both"/>
-        <w:rPr>
-          <w:color w:val="000000" w:themeColor="text1"/>
-          <w:lang w:val="en-US"/>
-        </w:rPr>
-      </w:pPr>
-      <w:r>
-        <w:rPr>
-          <w:color w:val="000000" w:themeColor="text1"/>
-          <w:lang w:val="en-US"/>
-        </w:rPr>
-        <w:t xml:space="preserve">When </w:t>
-      </w:r>
-      <w:proofErr w:type="gramStart"/>
-      <w:r>
-        <w:rPr>
-          <w:color w:val="000000" w:themeColor="text1"/>
-          <w:lang w:val="en-US"/>
-        </w:rPr>
-        <w:t>we  create</w:t>
-      </w:r>
-      <w:proofErr w:type="gramEnd"/>
-      <w:r>
-        <w:rPr>
-          <w:color w:val="000000" w:themeColor="text1"/>
-          <w:lang w:val="en-US"/>
-        </w:rPr>
-        <w:t xml:space="preserve"> a new user, by default a group with the same name will be created in /</w:t>
-      </w:r>
-      <w:proofErr w:type="spellStart"/>
-      <w:r>
-        <w:rPr>
-          <w:color w:val="000000" w:themeColor="text1"/>
-          <w:lang w:val="en-US"/>
-        </w:rPr>
-        <w:t>etc</w:t>
-      </w:r>
-      <w:proofErr w:type="spellEnd"/>
-      <w:r>
-        <w:rPr>
-          <w:color w:val="000000" w:themeColor="text1"/>
-          <w:lang w:val="en-US"/>
-        </w:rPr>
-        <w:t>/group. The user is created in the home directory. By default, there will be some files in the user directory that are copied from /</w:t>
-      </w:r>
-      <w:proofErr w:type="spellStart"/>
-      <w:r>
-        <w:rPr>
-          <w:color w:val="000000" w:themeColor="text1"/>
-          <w:lang w:val="en-US"/>
-        </w:rPr>
-        <w:t>etc</w:t>
-      </w:r>
-      <w:proofErr w:type="spellEnd"/>
-      <w:r>
-        <w:rPr>
-          <w:color w:val="000000" w:themeColor="text1"/>
-          <w:lang w:val="en-US"/>
-        </w:rPr>
-        <w:t>/</w:t>
-      </w:r>
-      <w:proofErr w:type="spellStart"/>
-      <w:r>
-        <w:rPr>
-          <w:color w:val="000000" w:themeColor="text1"/>
-          <w:lang w:val="en-US"/>
-        </w:rPr>
-        <w:t>skel</w:t>
-      </w:r>
-      <w:proofErr w:type="spellEnd"/>
-      <w:r>
-        <w:rPr>
-          <w:color w:val="000000" w:themeColor="text1"/>
-          <w:lang w:val="en-US"/>
-        </w:rPr>
-        <w:t xml:space="preserve"> directory.</w:t>
-      </w:r>
-    </w:p>
-    <w:p>
-      <w:pPr>
-        <w:jc w:val="both"/>
-        <w:rPr>
-          <w:color w:val="000000" w:themeColor="text1"/>
-          <w:lang w:val="en-US"/>
-        </w:rPr>
-      </w:pPr>
-      <w:r>
-        <w:rPr>
-          <w:color w:val="000000" w:themeColor="text1"/>
-          <w:lang w:val="en-US"/>
-        </w:rPr>
-        <w:t xml:space="preserve">Now, we create a user with some </w:t>
-      </w:r>
-      <w:proofErr w:type="gramStart"/>
-      <w:r>
-        <w:rPr>
-          <w:color w:val="000000" w:themeColor="text1"/>
-          <w:lang w:val="en-US"/>
-        </w:rPr>
-        <w:t>customization :</w:t>
-      </w:r>
-      <w:proofErr w:type="gramEnd"/>
-    </w:p>
-    <w:p>
-      <w:pPr>
-        <w:jc w:val="both"/>
-        <w:rPr>
-          <w:color w:val="000000" w:themeColor="text1"/>
-          <w:lang w:val="en-US"/>
-        </w:rPr>
-      </w:pPr>
-      <w:proofErr w:type="spellStart"/>
-      <w:r>
-        <w:rPr>
-          <w:b/>
-          <w:bCs/>
-          <w:color w:val="000000" w:themeColor="text1"/>
+      <w:r>
+        <w:rPr>
+          <w:b/>
+          <w:bCs/>
+          <w:lang w:val="en-US"/>
+        </w:rPr>
+        <w:t xml:space="preserve"> </w:t>
+      </w:r>
+      <w:r>
+        <w:rPr>
+          <w:lang w:val="en-US"/>
+        </w:rPr>
+        <w:t>user1</w:t>
+      </w:r>
+    </w:p>
+    <w:p>
+      <w:pPr>
+        <w:rPr>
+          <w:lang w:val="en-US"/>
+        </w:rPr>
+      </w:pPr>
+      <w:proofErr w:type="spellStart"/>
+      <w:r>
+        <w:rPr>
+          <w:b/>
+          <w:bCs/>
           <w:lang w:val="en-US"/>
         </w:rPr>
         <w:t>useradd</w:t>
@@ -13510,277 +14685,59 @@
         <w:rPr>
           <w:b/>
           <w:bCs/>
-          <w:color w:val="000000" w:themeColor="text1"/>
-          <w:lang w:val="en-US"/>
-        </w:rPr>
-        <w:t xml:space="preserve"> -u </w:t>
-      </w:r>
-      <w:r>
-        <w:rPr>
-          <w:color w:val="000000" w:themeColor="text1"/>
-          <w:lang w:val="en-US"/>
-        </w:rPr>
-        <w:t xml:space="preserve">2000 </w:t>
-      </w:r>
-      <w:r>
-        <w:rPr>
-          <w:b/>
-          <w:bCs/>
-          <w:color w:val="000000" w:themeColor="text1"/>
-          <w:lang w:val="en-US"/>
-        </w:rPr>
-        <w:t xml:space="preserve">-g </w:t>
-      </w:r>
-      <w:r>
-        <w:rPr>
-          <w:color w:val="000000" w:themeColor="text1"/>
-          <w:lang w:val="en-US"/>
-        </w:rPr>
-        <w:t xml:space="preserve">test1 </w:t>
-      </w:r>
-      <w:r>
-        <w:rPr>
-          <w:b/>
-          <w:bCs/>
-          <w:color w:val="000000" w:themeColor="text1"/>
-          <w:lang w:val="en-US"/>
-        </w:rPr>
-        <w:t xml:space="preserve">-G </w:t>
-      </w:r>
-      <w:proofErr w:type="gramStart"/>
-      <w:r>
-        <w:rPr>
-          <w:color w:val="000000" w:themeColor="text1"/>
-          <w:lang w:val="en-US"/>
-        </w:rPr>
-        <w:t>aravi,test</w:t>
-      </w:r>
-      <w:proofErr w:type="gramEnd"/>
-      <w:r>
-        <w:rPr>
-          <w:color w:val="000000" w:themeColor="text1"/>
-          <w:lang w:val="en-US"/>
-        </w:rPr>
-        <w:t xml:space="preserve">2 </w:t>
-      </w:r>
-      <w:r>
-        <w:rPr>
-          <w:b/>
-          <w:bCs/>
-          <w:color w:val="000000" w:themeColor="text1"/>
-          <w:lang w:val="en-US"/>
-        </w:rPr>
-        <w:t xml:space="preserve">-c </w:t>
-      </w:r>
-      <w:r>
-        <w:rPr>
-          <w:color w:val="000000" w:themeColor="text1"/>
-          <w:lang w:val="en-US"/>
-        </w:rPr>
-        <w:t xml:space="preserve">“Some user” </w:t>
-      </w:r>
-      <w:r>
-        <w:rPr>
-          <w:b/>
-          <w:bCs/>
-          <w:color w:val="000000" w:themeColor="text1"/>
-          <w:lang w:val="en-US"/>
-        </w:rPr>
-        <w:t xml:space="preserve">-s </w:t>
-      </w:r>
-      <w:r>
-        <w:rPr>
-          <w:color w:val="000000" w:themeColor="text1"/>
-          <w:lang w:val="en-US"/>
-        </w:rPr>
-        <w:t xml:space="preserve">/bin/bash </w:t>
-      </w:r>
-      <w:r>
-        <w:rPr>
-          <w:b/>
-          <w:bCs/>
-          <w:color w:val="000000" w:themeColor="text1"/>
-          <w:lang w:val="en-US"/>
-        </w:rPr>
-        <w:t xml:space="preserve">-d </w:t>
-      </w:r>
-      <w:r>
-        <w:rPr>
-          <w:color w:val="000000" w:themeColor="text1"/>
-          <w:lang w:val="en-US"/>
-        </w:rPr>
-        <w:t>/opt/</w:t>
-      </w:r>
-      <w:proofErr w:type="spellStart"/>
-      <w:r>
-        <w:rPr>
-          <w:color w:val="000000" w:themeColor="text1"/>
-          <w:lang w:val="en-US"/>
-        </w:rPr>
-        <w:t>rhesa</w:t>
-      </w:r>
-      <w:proofErr w:type="spellEnd"/>
-      <w:r>
-        <w:rPr>
-          <w:color w:val="000000" w:themeColor="text1"/>
           <w:lang w:val="en-US"/>
         </w:rPr>
         <w:t xml:space="preserve"> </w:t>
       </w:r>
       <w:r>
         <w:rPr>
-          <w:b/>
-          <w:bCs/>
-          <w:color w:val="000000" w:themeColor="text1"/>
-          <w:lang w:val="en-US"/>
-        </w:rPr>
-        <w:t xml:space="preserve">-e </w:t>
-      </w:r>
-      <w:r>
-        <w:rPr>
-          <w:color w:val="000000" w:themeColor="text1"/>
-          <w:lang w:val="en-US"/>
-        </w:rPr>
-        <w:t xml:space="preserve">2018-08-28 </w:t>
-      </w:r>
-    </w:p>
-    <w:p>
-      <w:pPr>
-        <w:jc w:val="both"/>
-        <w:rPr>
-          <w:color w:val="000000" w:themeColor="text1"/>
-          <w:lang w:val="en-US"/>
-        </w:rPr>
-      </w:pPr>
-      <w:r>
-        <w:rPr>
-          <w:color w:val="000000" w:themeColor="text1"/>
-          <w:lang w:val="en-US"/>
-        </w:rPr>
-        <w:t xml:space="preserve">               </w:t>
-      </w:r>
-      <w:r>
-        <w:rPr>
-          <w:b/>
-          <w:bCs/>
-          <w:color w:val="000000" w:themeColor="text1"/>
-          <w:lang w:val="en-US"/>
-        </w:rPr>
-        <w:t xml:space="preserve">-p </w:t>
-      </w:r>
-      <w:r>
-        <w:rPr>
-          <w:color w:val="000000" w:themeColor="text1"/>
-          <w:lang w:val="en-US"/>
-        </w:rPr>
-        <w:t xml:space="preserve">elie@123 </w:t>
-      </w:r>
-      <w:proofErr w:type="spellStart"/>
-      <w:r>
-        <w:rPr>
-          <w:color w:val="000000" w:themeColor="text1"/>
-          <w:lang w:val="en-US"/>
-        </w:rPr>
-        <w:t>rhesa</w:t>
-      </w:r>
-      <w:proofErr w:type="spellEnd"/>
-    </w:p>
-    <w:p>
-      <w:pPr>
-        <w:jc w:val="both"/>
-        <w:rPr>
-          <w:lang w:val="en-US"/>
-        </w:rPr>
-      </w:pPr>
-      <w:r>
-        <w:rPr>
-          <w:lang w:val="en-US"/>
-        </w:rPr>
-        <w:t xml:space="preserve">‘-u’ defines UID. ‘-g’ defines primary group. ‘-G’ defines secondary groups. ‘-c’ is for comments. ‘-s’ is for shell. ‘-d’ </w:t>
-      </w:r>
-      <w:proofErr w:type="spellStart"/>
-      <w:r>
-        <w:rPr>
-          <w:lang w:val="en-US"/>
-        </w:rPr>
-        <w:t>designes</w:t>
-      </w:r>
-      <w:proofErr w:type="spellEnd"/>
-      <w:r>
-        <w:rPr>
-          <w:lang w:val="en-US"/>
-        </w:rPr>
-        <w:t xml:space="preserve"> the home path for user. ‘-e’ is the user expiry date</w:t>
-      </w:r>
-      <w:r>
-        <w:rPr>
-          <w:lang w:val="en-US"/>
-        </w:rPr>
-        <w:t xml:space="preserve">, after that he will be deleted. ‘-p’ is the password </w:t>
-      </w:r>
-      <w:proofErr w:type="gramStart"/>
-      <w:r>
-        <w:rPr>
-          <w:lang w:val="en-US"/>
-        </w:rPr>
-        <w:t>chosen  and</w:t>
-      </w:r>
-      <w:proofErr w:type="gramEnd"/>
-      <w:r>
-        <w:rPr>
-          <w:lang w:val="en-US"/>
-        </w:rPr>
-        <w:t xml:space="preserve"> the last field is the name of user.</w:t>
-      </w:r>
-    </w:p>
-    <w:p>
-      <w:pPr>
-        <w:rPr>
-          <w:lang w:val="en-US"/>
-        </w:rPr>
-      </w:pPr>
-    </w:p>
-    <w:p>
-      <w:pPr>
-        <w:pStyle w:val="Heading1"/>
-        <w:rPr>
-          <w:lang w:val="en-US"/>
-        </w:rPr>
-      </w:pPr>
-      <w:r>
-        <w:rPr>
-          <w:lang w:val="en-US"/>
-        </w:rPr>
-        <w:t>Modify</w:t>
-      </w:r>
-      <w:r>
-        <w:rPr>
-          <w:lang w:val="en-US"/>
-        </w:rPr>
-        <w:t xml:space="preserve"> us</w:t>
-      </w:r>
-      <w:r>
-        <w:rPr>
-          <w:lang w:val="en-US"/>
-        </w:rPr>
-        <w:t>er properties</w:t>
-      </w:r>
-    </w:p>
-    <w:p>
-      <w:pPr>
-        <w:rPr>
-          <w:lang w:val="en-US"/>
-        </w:rPr>
-      </w:pPr>
-      <w:r>
-        <w:rPr>
-          <w:lang w:val="en-US"/>
-        </w:rPr>
-        <w:t xml:space="preserve">Here we used </w:t>
-      </w:r>
-      <w:proofErr w:type="spellStart"/>
-      <w:r>
-        <w:rPr>
+          <w:lang w:val="en-US"/>
+        </w:rPr>
+        <w:t>user2</w:t>
+      </w:r>
+    </w:p>
+    <w:p>
+      <w:pPr>
+        <w:rPr>
+          <w:lang w:val="en-US"/>
+        </w:rPr>
+      </w:pPr>
+      <w:proofErr w:type="spellStart"/>
+      <w:r>
+        <w:rPr>
+          <w:b/>
+          <w:bCs/>
+          <w:lang w:val="en-US"/>
+        </w:rPr>
+        <w:t>useradd</w:t>
+      </w:r>
+      <w:proofErr w:type="spellEnd"/>
+      <w:r>
+        <w:rPr>
+          <w:b/>
+          <w:bCs/>
+          <w:lang w:val="en-US"/>
+        </w:rPr>
+        <w:t xml:space="preserve"> </w:t>
+      </w:r>
+      <w:r>
+        <w:rPr>
+          <w:lang w:val="en-US"/>
+        </w:rPr>
+        <w:t>user3</w:t>
+      </w:r>
+    </w:p>
+    <w:p>
+      <w:pPr>
+        <w:rPr>
+          <w:lang w:val="en-US"/>
+        </w:rPr>
+      </w:pPr>
+      <w:proofErr w:type="spellStart"/>
+      <w:r>
+        <w:rPr>
+          <w:b/>
+          <w:bCs/>
           <w:lang w:val="en-US"/>
         </w:rPr>
         <w:t>usermod</w:t>
@@ -13788,9 +14745,25 @@
       <w:proofErr w:type="spellEnd"/>
       <w:r>
         <w:rPr>
-          <w:lang w:val="en-US"/>
-        </w:rPr>
-        <w:t xml:space="preserve"> to modify</w:t>
+          <w:b/>
+          <w:bCs/>
+          <w:lang w:val="en-US"/>
+        </w:rPr>
+        <w:t xml:space="preserve"> -G </w:t>
+      </w:r>
+      <w:proofErr w:type="spellStart"/>
+      <w:r>
+        <w:rPr>
+          <w:lang w:val="en-US"/>
+        </w:rPr>
+        <w:t>finusers</w:t>
+      </w:r>
+      <w:proofErr w:type="spellEnd"/>
+      <w:r>
+        <w:rPr>
+          <w:lang w:val="en-US"/>
+        </w:rPr>
+        <w:t xml:space="preserve"> user1</w:t>
       </w:r>
     </w:p>
     <w:p>
@@ -13815,102 +14788,481 @@
           <w:bCs/>
           <w:lang w:val="en-US"/>
         </w:rPr>
-        <w:t xml:space="preserve"> -l </w:t>
-      </w:r>
-      <w:proofErr w:type="spellStart"/>
-      <w:r>
-        <w:rPr>
-          <w:lang w:val="en-US"/>
-        </w:rPr>
-        <w:t>ravi</w:t>
-      </w:r>
-      <w:proofErr w:type="spellEnd"/>
-      <w:r>
-        <w:rPr>
+        <w:t xml:space="preserve"> -G </w:t>
+      </w:r>
+      <w:proofErr w:type="spellStart"/>
+      <w:r>
+        <w:rPr>
+          <w:lang w:val="en-US"/>
+        </w:rPr>
+        <w:t>finusers</w:t>
+      </w:r>
+      <w:proofErr w:type="spellEnd"/>
+      <w:r>
+        <w:rPr>
+          <w:lang w:val="en-US"/>
+        </w:rPr>
+        <w:t xml:space="preserve"> user2</w:t>
+      </w:r>
+    </w:p>
+    <w:p>
+      <w:pPr>
+        <w:rPr>
+          <w:lang w:val="en-US"/>
+        </w:rPr>
+      </w:pPr>
+      <w:proofErr w:type="spellStart"/>
+      <w:r>
+        <w:rPr>
+          <w:b/>
+          <w:bCs/>
+          <w:lang w:val="en-US"/>
+        </w:rPr>
+        <w:t>usermod</w:t>
+      </w:r>
+      <w:proofErr w:type="spellEnd"/>
+      <w:r>
+        <w:rPr>
+          <w:b/>
+          <w:bCs/>
+          <w:lang w:val="en-US"/>
+        </w:rPr>
+        <w:t xml:space="preserve"> -G </w:t>
+      </w:r>
+      <w:proofErr w:type="spellStart"/>
+      <w:r>
+        <w:rPr>
+          <w:lang w:val="en-US"/>
+        </w:rPr>
+        <w:t>finusers</w:t>
+      </w:r>
+      <w:proofErr w:type="spellEnd"/>
+      <w:r>
+        <w:rPr>
+          <w:lang w:val="en-US"/>
+        </w:rPr>
+        <w:t xml:space="preserve"> user3</w:t>
+      </w:r>
+    </w:p>
+    <w:p>
+      <w:pPr>
+        <w:rPr>
+          <w:lang w:val="en-US"/>
+        </w:rPr>
+      </w:pPr>
+      <w:r>
+        <w:rPr>
+          <w:lang w:val="en-US"/>
+        </w:rPr>
+        <w:t xml:space="preserve">We can protect our group using a password, in that case if another administrator wants to modify our </w:t>
+      </w:r>
+      <w:proofErr w:type="gramStart"/>
+      <w:r>
+        <w:rPr>
+          <w:lang w:val="en-US"/>
+        </w:rPr>
+        <w:t>group</w:t>
+      </w:r>
+      <w:proofErr w:type="gramEnd"/>
+      <w:r>
+        <w:rPr>
+          <w:lang w:val="en-US"/>
+        </w:rPr>
+        <w:t xml:space="preserve"> he must know the password.</w:t>
+      </w:r>
+    </w:p>
+    <w:p>
+      <w:pPr>
+        <w:rPr>
+          <w:lang w:val="en-US"/>
+        </w:rPr>
+      </w:pPr>
+      <w:proofErr w:type="spellStart"/>
+      <w:r>
+        <w:rPr>
+          <w:b/>
+          <w:bCs/>
+          <w:lang w:val="en-US"/>
+        </w:rPr>
+        <w:t>groupmod</w:t>
+      </w:r>
+      <w:proofErr w:type="spellEnd"/>
+      <w:r>
+        <w:rPr>
+          <w:b/>
+          <w:bCs/>
+          <w:lang w:val="en-US"/>
+        </w:rPr>
+        <w:t xml:space="preserve"> -</w:t>
+      </w:r>
+      <w:proofErr w:type="spellStart"/>
+      <w:r>
+        <w:rPr>
+          <w:b/>
+          <w:bCs/>
+          <w:lang w:val="en-US"/>
+        </w:rPr>
+        <w:t>ptest</w:t>
+      </w:r>
+      <w:proofErr w:type="spellEnd"/>
+      <w:r>
+        <w:rPr>
+          <w:b/>
+          <w:bCs/>
           <w:lang w:val="en-US"/>
         </w:rPr>
         <w:t xml:space="preserve"> </w:t>
       </w:r>
-      <w:proofErr w:type="gramStart"/>
-      <w:r>
-        <w:rPr>
-          <w:lang w:val="en-US"/>
-        </w:rPr>
-        <w:t>test :</w:t>
-      </w:r>
-      <w:proofErr w:type="gramEnd"/>
-      <w:r>
-        <w:rPr>
-          <w:lang w:val="en-US"/>
-        </w:rPr>
-        <w:t xml:space="preserve"> Will change the login name from test to </w:t>
-      </w:r>
-      <w:proofErr w:type="spellStart"/>
-      <w:r>
-        <w:rPr>
-          <w:lang w:val="en-US"/>
-        </w:rPr>
-        <w:t>ravi</w:t>
-      </w:r>
-      <w:proofErr w:type="spellEnd"/>
-      <w:r>
-        <w:rPr>
-          <w:lang w:val="en-US"/>
-        </w:rPr>
-        <w:t>.</w:t>
-      </w:r>
-    </w:p>
-    <w:p>
-      <w:pPr>
-        <w:rPr>
-          <w:lang w:val="en-US"/>
-        </w:rPr>
-      </w:pPr>
-      <w:r>
-        <w:rPr>
-          <w:lang w:val="en-US"/>
-        </w:rPr>
-        <w:t>Now we will add the user to same groups</w:t>
-      </w:r>
-    </w:p>
-    <w:p>
-      <w:pPr>
-        <w:rPr>
-          <w:lang w:val="en-US"/>
-        </w:rPr>
-      </w:pPr>
-      <w:proofErr w:type="spellStart"/>
-      <w:r>
-        <w:rPr>
-          <w:b/>
-          <w:bCs/>
-          <w:lang w:val="en-US"/>
-        </w:rPr>
-        <w:t>usermod</w:t>
-      </w:r>
-      <w:proofErr w:type="spellEnd"/>
-      <w:r>
-        <w:rPr>
-          <w:b/>
-          <w:bCs/>
-          <w:lang w:val="en-US"/>
-        </w:rPr>
-        <w:t xml:space="preserve"> -</w:t>
-      </w:r>
-      <w:proofErr w:type="spellStart"/>
-      <w:r>
-        <w:rPr>
-          <w:b/>
-          <w:bCs/>
-          <w:lang w:val="en-US"/>
-        </w:rPr>
-        <w:t>aG</w:t>
-      </w:r>
-      <w:proofErr w:type="spellEnd"/>
-      <w:r>
-        <w:rPr>
-          <w:b/>
-          <w:bCs/>
+      <w:proofErr w:type="spellStart"/>
+      <w:r>
+        <w:rPr>
+          <w:lang w:val="en-US"/>
+        </w:rPr>
+        <w:t>finusers</w:t>
+      </w:r>
+      <w:proofErr w:type="spellEnd"/>
+    </w:p>
+    <w:p>
+      <w:pPr>
+        <w:rPr>
+          <w:lang w:val="en-US"/>
+        </w:rPr>
+      </w:pPr>
+      <w:r>
+        <w:rPr>
+          <w:lang w:val="en-US"/>
+        </w:rPr>
+        <w:t>Now we will try to insert a new user in that group by another administrator. In fact, it will return permission denied and to fix that we will make the other administrator as the owner of the group.</w:t>
+      </w:r>
+    </w:p>
+    <w:p>
+      <w:pPr>
+        <w:rPr>
+          <w:lang w:val="en-US"/>
+        </w:rPr>
+      </w:pPr>
+      <w:proofErr w:type="spellStart"/>
+      <w:r>
+        <w:rPr>
+          <w:b/>
+          <w:bCs/>
+          <w:lang w:val="en-US"/>
+        </w:rPr>
+        <w:t>gpasswd</w:t>
+      </w:r>
+      <w:proofErr w:type="spellEnd"/>
+      <w:r>
+        <w:rPr>
+          <w:b/>
+          <w:bCs/>
+          <w:lang w:val="en-US"/>
+        </w:rPr>
+        <w:t xml:space="preserve"> -A </w:t>
+      </w:r>
+      <w:r>
+        <w:rPr>
+          <w:lang w:val="en-US"/>
+        </w:rPr>
+        <w:t xml:space="preserve">user4 </w:t>
+      </w:r>
+      <w:proofErr w:type="spellStart"/>
+      <w:r>
+        <w:rPr>
+          <w:lang w:val="en-US"/>
+        </w:rPr>
+        <w:t>finusers</w:t>
+      </w:r>
+      <w:proofErr w:type="spellEnd"/>
+    </w:p>
+    <w:p>
+      <w:pPr>
+        <w:rPr>
+          <w:lang w:val="en-US"/>
+        </w:rPr>
+      </w:pPr>
+      <w:r>
+        <w:rPr>
+          <w:lang w:val="en-US"/>
+        </w:rPr>
+        <w:t xml:space="preserve">We can add multiple </w:t>
+      </w:r>
+      <w:r>
+        <w:rPr>
+          <w:lang w:val="en-US"/>
+        </w:rPr>
+        <w:t>users as admins at same time.</w:t>
+      </w:r>
+    </w:p>
+    <w:p>
+      <w:pPr>
+        <w:rPr>
+          <w:lang w:val="en-US"/>
+        </w:rPr>
+      </w:pPr>
+      <w:proofErr w:type="spellStart"/>
+      <w:r>
+        <w:rPr>
+          <w:b/>
+          <w:bCs/>
+          <w:lang w:val="en-US"/>
+        </w:rPr>
+        <w:t>gpasswd</w:t>
+      </w:r>
+      <w:proofErr w:type="spellEnd"/>
+      <w:r>
+        <w:rPr>
+          <w:b/>
+          <w:bCs/>
+          <w:lang w:val="en-US"/>
+        </w:rPr>
+        <w:t xml:space="preserve"> -M </w:t>
+      </w:r>
+      <w:r>
+        <w:rPr>
+          <w:lang w:val="en-US"/>
+        </w:rPr>
+        <w:t>user</w:t>
+      </w:r>
+      <w:proofErr w:type="gramStart"/>
+      <w:r>
+        <w:rPr>
+          <w:lang w:val="en-US"/>
+        </w:rPr>
+        <w:t>1,user</w:t>
+      </w:r>
+      <w:proofErr w:type="gramEnd"/>
+      <w:r>
+        <w:rPr>
+          <w:lang w:val="en-US"/>
+        </w:rPr>
+        <w:t xml:space="preserve">2,user3 </w:t>
+      </w:r>
+      <w:proofErr w:type="spellStart"/>
+      <w:r>
+        <w:rPr>
+          <w:lang w:val="en-US"/>
+        </w:rPr>
+        <w:t>finusers</w:t>
+      </w:r>
+      <w:proofErr w:type="spellEnd"/>
+    </w:p>
+    <w:p>
+      <w:pPr>
+        <w:rPr>
+          <w:lang w:val="en-US"/>
+        </w:rPr>
+      </w:pPr>
+      <w:r>
+        <w:rPr>
+          <w:lang w:val="en-US"/>
+        </w:rPr>
+        <w:lastRenderedPageBreak/>
+        <w:t>To remove a specific u</w:t>
+      </w:r>
+      <w:r>
+        <w:rPr>
+          <w:lang w:val="en-US"/>
+        </w:rPr>
+        <w:t xml:space="preserve">ser as being the admin of </w:t>
+      </w:r>
+      <w:proofErr w:type="gramStart"/>
+      <w:r>
+        <w:rPr>
+          <w:lang w:val="en-US"/>
+        </w:rPr>
+        <w:t>group :</w:t>
+      </w:r>
+      <w:proofErr w:type="gramEnd"/>
+    </w:p>
+    <w:p>
+      <w:pPr>
+        <w:rPr>
+          <w:lang w:val="en-US"/>
+        </w:rPr>
+      </w:pPr>
+      <w:proofErr w:type="spellStart"/>
+      <w:r>
+        <w:rPr>
+          <w:b/>
+          <w:bCs/>
+          <w:lang w:val="en-US"/>
+        </w:rPr>
+        <w:t>gpasswd</w:t>
+      </w:r>
+      <w:proofErr w:type="spellEnd"/>
+      <w:r>
+        <w:rPr>
+          <w:b/>
+          <w:bCs/>
+          <w:lang w:val="en-US"/>
+        </w:rPr>
+        <w:t xml:space="preserve"> -d </w:t>
+      </w:r>
+      <w:r>
+        <w:rPr>
+          <w:lang w:val="en-US"/>
+        </w:rPr>
+        <w:t xml:space="preserve">user4 </w:t>
+      </w:r>
+      <w:proofErr w:type="spellStart"/>
+      <w:r>
+        <w:rPr>
+          <w:lang w:val="en-US"/>
+        </w:rPr>
+        <w:t>finusers</w:t>
+      </w:r>
+      <w:proofErr w:type="spellEnd"/>
+    </w:p>
+    <w:p>
+      <w:pPr>
+        <w:rPr>
+          <w:lang w:val="en-US"/>
+        </w:rPr>
+      </w:pPr>
+      <w:r>
+        <w:rPr>
+          <w:lang w:val="en-US"/>
+        </w:rPr>
+        <w:t xml:space="preserve">To check id and to what groups a user belongs </w:t>
+      </w:r>
+      <w:proofErr w:type="gramStart"/>
+      <w:r>
+        <w:rPr>
+          <w:lang w:val="en-US"/>
+        </w:rPr>
+        <w:t>to :</w:t>
+      </w:r>
+      <w:proofErr w:type="gramEnd"/>
+    </w:p>
+    <w:p>
+      <w:pPr>
+        <w:rPr>
+          <w:lang w:val="en-US"/>
+        </w:rPr>
+      </w:pPr>
+      <w:r>
+        <w:rPr>
+          <w:b/>
+          <w:bCs/>
+          <w:lang w:val="en-US"/>
+        </w:rPr>
+        <w:t xml:space="preserve">id </w:t>
+      </w:r>
+      <w:r>
+        <w:rPr>
+          <w:lang w:val="en-US"/>
+        </w:rPr>
+        <w:t>user1</w:t>
+      </w:r>
+    </w:p>
+    <w:p>
+      <w:pPr>
+        <w:rPr>
+          <w:lang w:val="en-US"/>
+        </w:rPr>
+      </w:pPr>
+      <w:r>
+        <w:rPr>
+          <w:lang w:val="en-US"/>
+        </w:rPr>
+        <w:t xml:space="preserve">To modify group </w:t>
+      </w:r>
+      <w:proofErr w:type="gramStart"/>
+      <w:r>
+        <w:rPr>
+          <w:lang w:val="en-US"/>
+        </w:rPr>
+        <w:t>properties :</w:t>
+      </w:r>
+      <w:proofErr w:type="gramEnd"/>
+    </w:p>
+    <w:p>
+      <w:pPr>
+        <w:rPr>
+          <w:lang w:val="en-US"/>
+        </w:rPr>
+      </w:pPr>
+      <w:proofErr w:type="spellStart"/>
+      <w:r>
+        <w:rPr>
+          <w:b/>
+          <w:bCs/>
+          <w:lang w:val="en-US"/>
+        </w:rPr>
+        <w:t>groupmod</w:t>
+      </w:r>
+      <w:proofErr w:type="spellEnd"/>
+      <w:r>
+        <w:rPr>
+          <w:b/>
+          <w:bCs/>
+          <w:lang w:val="en-US"/>
+        </w:rPr>
+        <w:t xml:space="preserve"> -g </w:t>
+      </w:r>
+      <w:r>
+        <w:rPr>
+          <w:lang w:val="en-US"/>
+        </w:rPr>
+        <w:t xml:space="preserve">1015 </w:t>
+      </w:r>
+      <w:proofErr w:type="spellStart"/>
+      <w:proofErr w:type="gramStart"/>
+      <w:r>
+        <w:rPr>
+          <w:lang w:val="en-US"/>
+        </w:rPr>
+        <w:t>finusers</w:t>
+      </w:r>
+      <w:proofErr w:type="spellEnd"/>
+      <w:r>
+        <w:rPr>
+          <w:lang w:val="en-US"/>
+        </w:rPr>
+        <w:t xml:space="preserve"> :</w:t>
+      </w:r>
+      <w:proofErr w:type="gramEnd"/>
+      <w:r>
+        <w:rPr>
+          <w:lang w:val="en-US"/>
+        </w:rPr>
+        <w:t xml:space="preserve"> Will change group Id to 1015</w:t>
+      </w:r>
+    </w:p>
+    <w:p>
+      <w:pPr>
+        <w:rPr>
+          <w:lang w:val="en-US"/>
+        </w:rPr>
+      </w:pPr>
+      <w:proofErr w:type="spellStart"/>
+      <w:r>
+        <w:rPr>
+          <w:b/>
+          <w:bCs/>
+          <w:lang w:val="en-US"/>
+        </w:rPr>
+        <w:t>groupmod</w:t>
+      </w:r>
+      <w:proofErr w:type="spellEnd"/>
+      <w:r>
+        <w:rPr>
+          <w:b/>
+          <w:bCs/>
+          <w:lang w:val="en-US"/>
+        </w:rPr>
+        <w:t xml:space="preserve"> -n </w:t>
+      </w:r>
+      <w:proofErr w:type="spellStart"/>
+      <w:r>
+        <w:rPr>
+          <w:lang w:val="en-US"/>
+        </w:rPr>
+        <w:t>engusers</w:t>
+      </w:r>
+      <w:proofErr w:type="spellEnd"/>
+      <w:r>
+        <w:rPr>
           <w:lang w:val="en-US"/>
         </w:rPr>
         <w:t xml:space="preserve"> </w:t>
@@ -13921,698 +15273,68 @@
         <w:rPr>
           <w:lang w:val="en-US"/>
         </w:rPr>
-        <w:t>aravi,root</w:t>
-      </w:r>
-      <w:proofErr w:type="spellEnd"/>
-      <w:proofErr w:type="gramEnd"/>
-      <w:r>
-        <w:rPr>
+        <w:t>finusers</w:t>
+      </w:r>
+      <w:proofErr w:type="spellEnd"/>
+      <w:r>
+        <w:rPr>
+          <w:lang w:val="en-US"/>
+        </w:rPr>
+        <w:t xml:space="preserve"> :</w:t>
+      </w:r>
+      <w:proofErr w:type="gramEnd"/>
+      <w:r>
+        <w:rPr>
+          <w:lang w:val="en-US"/>
+        </w:rPr>
+        <w:t xml:space="preserve"> Change name of the group</w:t>
+      </w:r>
+    </w:p>
+    <w:p>
+      <w:pPr>
+        <w:rPr>
+          <w:lang w:val="en-US"/>
+        </w:rPr>
+      </w:pPr>
+      <w:r>
+        <w:rPr>
+          <w:lang w:val="en-US"/>
+        </w:rPr>
+        <w:t xml:space="preserve">To delete a user can go to /home/directory and execute the </w:t>
+      </w:r>
+      <w:proofErr w:type="gramStart"/>
+      <w:r>
+        <w:rPr>
+          <w:lang w:val="en-US"/>
+        </w:rPr>
+        <w:t>command :</w:t>
+      </w:r>
+      <w:proofErr w:type="gramEnd"/>
+    </w:p>
+    <w:p>
+      <w:pPr>
+        <w:rPr>
+          <w:lang w:val="en-US"/>
+        </w:rPr>
+      </w:pPr>
+      <w:proofErr w:type="spellStart"/>
+      <w:r>
+        <w:rPr>
+          <w:b/>
+          <w:bCs/>
+          <w:lang w:val="en-US"/>
+        </w:rPr>
+        <w:t>userdel</w:t>
+      </w:r>
+      <w:proofErr w:type="spellEnd"/>
+      <w:r>
+        <w:rPr>
+          <w:b/>
+          <w:bCs/>
           <w:lang w:val="en-US"/>
         </w:rPr>
         <w:t xml:space="preserve"> </w:t>
       </w:r>
-      <w:proofErr w:type="spellStart"/>
-      <w:r>
-        <w:rPr>
-          <w:lang w:val="en-US"/>
-        </w:rPr>
-        <w:t>ravi</w:t>
-      </w:r>
-      <w:proofErr w:type="spellEnd"/>
-      <w:r>
-        <w:rPr>
-          <w:lang w:val="en-US"/>
-        </w:rPr>
-        <w:t xml:space="preserve"> : ‘-a’ means append so we are appending those groups to ‘</w:t>
-      </w:r>
-      <w:proofErr w:type="spellStart"/>
-      <w:r>
-        <w:rPr>
-          <w:lang w:val="en-US"/>
-        </w:rPr>
-        <w:t>ravi</w:t>
-      </w:r>
-      <w:proofErr w:type="spellEnd"/>
-      <w:r>
-        <w:rPr>
-          <w:lang w:val="en-US"/>
-        </w:rPr>
-        <w:t>’.</w:t>
-      </w:r>
-    </w:p>
-    <w:p>
-      <w:pPr>
-        <w:rPr>
-          <w:lang w:val="en-US"/>
-        </w:rPr>
-      </w:pPr>
-      <w:r>
-        <w:rPr>
-          <w:lang w:val="en-US"/>
-        </w:rPr>
-        <w:t xml:space="preserve">Now we will </w:t>
-      </w:r>
-      <w:proofErr w:type="gramStart"/>
-      <w:r>
-        <w:rPr>
-          <w:lang w:val="en-US"/>
-        </w:rPr>
-        <w:t>change  the</w:t>
-      </w:r>
-      <w:proofErr w:type="gramEnd"/>
-      <w:r>
-        <w:rPr>
-          <w:lang w:val="en-US"/>
-        </w:rPr>
-        <w:t xml:space="preserve"> primary group of ‘</w:t>
-      </w:r>
-      <w:proofErr w:type="spellStart"/>
-      <w:r>
-        <w:rPr>
-          <w:lang w:val="en-US"/>
-        </w:rPr>
-        <w:t>ravi</w:t>
-      </w:r>
-      <w:proofErr w:type="spellEnd"/>
-      <w:r>
-        <w:rPr>
-          <w:lang w:val="en-US"/>
-        </w:rPr>
-        <w:t>’ user :</w:t>
-      </w:r>
-    </w:p>
-    <w:p>
-      <w:pPr>
-        <w:rPr>
-          <w:lang w:val="en-US"/>
-        </w:rPr>
-      </w:pPr>
-      <w:proofErr w:type="spellStart"/>
-      <w:r>
-        <w:rPr>
-          <w:b/>
-          <w:bCs/>
-          <w:lang w:val="en-US"/>
-        </w:rPr>
-        <w:t>usermod</w:t>
-      </w:r>
-      <w:proofErr w:type="spellEnd"/>
-      <w:r>
-        <w:rPr>
-          <w:b/>
-          <w:bCs/>
-          <w:lang w:val="en-US"/>
-        </w:rPr>
-        <w:t xml:space="preserve"> -g </w:t>
-      </w:r>
-      <w:proofErr w:type="spellStart"/>
-      <w:r>
-        <w:rPr>
-          <w:lang w:val="en-US"/>
-        </w:rPr>
-        <w:t>aravi</w:t>
-      </w:r>
-      <w:proofErr w:type="spellEnd"/>
-      <w:r>
-        <w:rPr>
-          <w:lang w:val="en-US"/>
-        </w:rPr>
-        <w:t xml:space="preserve"> </w:t>
-      </w:r>
-      <w:proofErr w:type="spellStart"/>
-      <w:r>
-        <w:rPr>
-          <w:lang w:val="en-US"/>
-        </w:rPr>
-        <w:t>ravi</w:t>
-      </w:r>
-      <w:proofErr w:type="spellEnd"/>
-    </w:p>
-    <w:p>
-      <w:pPr>
-        <w:rPr>
-          <w:lang w:val="en-US"/>
-        </w:rPr>
-      </w:pPr>
-      <w:r>
-        <w:rPr>
-          <w:lang w:val="en-US"/>
-        </w:rPr>
-        <w:t>Now we will log the user, in that way he won’t need to enter the password when he tries to log.</w:t>
-      </w:r>
-    </w:p>
-    <w:p>
-      <w:pPr>
-        <w:rPr>
-          <w:lang w:val="en-US"/>
-        </w:rPr>
-      </w:pPr>
-      <w:proofErr w:type="spellStart"/>
-      <w:r>
-        <w:rPr>
-          <w:b/>
-          <w:bCs/>
-          <w:lang w:val="en-US"/>
-        </w:rPr>
-        <w:t>usermod</w:t>
-      </w:r>
-      <w:proofErr w:type="spellEnd"/>
-      <w:r>
-        <w:rPr>
-          <w:b/>
-          <w:bCs/>
-          <w:lang w:val="en-US"/>
-        </w:rPr>
-        <w:t xml:space="preserve"> -</w:t>
-      </w:r>
-      <w:proofErr w:type="gramStart"/>
-      <w:r>
-        <w:rPr>
-          <w:b/>
-          <w:bCs/>
-          <w:lang w:val="en-US"/>
-        </w:rPr>
-        <w:t xml:space="preserve">L  </w:t>
-      </w:r>
-      <w:proofErr w:type="spellStart"/>
-      <w:r>
-        <w:rPr>
-          <w:lang w:val="en-US"/>
-        </w:rPr>
-        <w:t>ravi</w:t>
-      </w:r>
-      <w:proofErr w:type="spellEnd"/>
-      <w:proofErr w:type="gramEnd"/>
-    </w:p>
-    <w:p>
-      <w:pPr>
-        <w:rPr>
-          <w:lang w:val="en-US"/>
-        </w:rPr>
-      </w:pPr>
-      <w:r>
-        <w:rPr>
-          <w:lang w:val="en-US"/>
-        </w:rPr>
-        <w:t xml:space="preserve">To </w:t>
-      </w:r>
-      <w:proofErr w:type="spellStart"/>
-      <w:r>
-        <w:rPr>
-          <w:lang w:val="en-US"/>
-        </w:rPr>
-        <w:t>unlog</w:t>
-      </w:r>
-      <w:proofErr w:type="spellEnd"/>
-    </w:p>
-    <w:p>
-      <w:pPr>
-        <w:rPr>
-          <w:lang w:val="en-US"/>
-        </w:rPr>
-      </w:pPr>
-      <w:proofErr w:type="spellStart"/>
-      <w:r>
-        <w:rPr>
-          <w:b/>
-          <w:bCs/>
-          <w:lang w:val="en-US"/>
-        </w:rPr>
-        <w:t>usermod</w:t>
-      </w:r>
-      <w:proofErr w:type="spellEnd"/>
-      <w:r>
-        <w:rPr>
-          <w:b/>
-          <w:bCs/>
-          <w:lang w:val="en-US"/>
-        </w:rPr>
-        <w:t xml:space="preserve"> -U </w:t>
-      </w:r>
-      <w:proofErr w:type="spellStart"/>
-      <w:r>
-        <w:rPr>
-          <w:lang w:val="en-US"/>
-        </w:rPr>
-        <w:t>ravi</w:t>
-      </w:r>
-      <w:proofErr w:type="spellEnd"/>
-    </w:p>
-    <w:p>
-      <w:pPr>
-        <w:rPr>
-          <w:lang w:val="en-US"/>
-        </w:rPr>
-      </w:pPr>
-      <w:r>
-        <w:rPr>
-          <w:lang w:val="en-US"/>
-        </w:rPr>
-        <w:t>In fact, when a user is logged, we can see in /</w:t>
-      </w:r>
-      <w:proofErr w:type="spellStart"/>
-      <w:r>
-        <w:rPr>
-          <w:lang w:val="en-US"/>
-        </w:rPr>
-        <w:t>etc</w:t>
-      </w:r>
-      <w:proofErr w:type="spellEnd"/>
-      <w:r>
-        <w:rPr>
-          <w:lang w:val="en-US"/>
-        </w:rPr>
-        <w:t>/shadow a ‘!’ that will appear before the encrypted password.</w:t>
-      </w:r>
-    </w:p>
-    <w:p>
-      <w:pPr>
-        <w:rPr>
-          <w:lang w:val="en-US"/>
-        </w:rPr>
-      </w:pPr>
-      <w:r>
-        <w:rPr>
-          <w:lang w:val="en-US"/>
-        </w:rPr>
-        <w:t>Make the user inactive.</w:t>
-      </w:r>
-    </w:p>
-    <w:p>
-      <w:pPr>
-        <w:rPr>
-          <w:lang w:val="en-US"/>
-        </w:rPr>
-      </w:pPr>
-      <w:proofErr w:type="spellStart"/>
-      <w:r>
-        <w:rPr>
-          <w:b/>
-          <w:bCs/>
-          <w:lang w:val="en-US"/>
-        </w:rPr>
-        <w:t>usermod</w:t>
-      </w:r>
-      <w:proofErr w:type="spellEnd"/>
-      <w:r>
-        <w:rPr>
-          <w:b/>
-          <w:bCs/>
-          <w:lang w:val="en-US"/>
-        </w:rPr>
-        <w:t xml:space="preserve"> -f </w:t>
-      </w:r>
-      <w:proofErr w:type="spellStart"/>
-      <w:r>
-        <w:rPr>
-          <w:lang w:val="en-US"/>
-        </w:rPr>
-        <w:t>ravi</w:t>
-      </w:r>
-      <w:proofErr w:type="spellEnd"/>
-      <w:r>
-        <w:rPr>
-          <w:lang w:val="en-US"/>
-        </w:rPr>
-        <w:t>.</w:t>
-      </w:r>
-    </w:p>
-    <w:p>
-      <w:pPr>
-        <w:rPr>
-          <w:lang w:val="en-US"/>
-        </w:rPr>
-      </w:pPr>
-    </w:p>
-    <w:p>
-      <w:pPr>
-        <w:rPr>
-          <w:lang w:val="en-US"/>
-        </w:rPr>
-      </w:pPr>
-      <w:r>
-        <w:rPr>
-          <w:lang w:val="en-US"/>
-        </w:rPr>
-        <w:lastRenderedPageBreak/>
-        <w:t xml:space="preserve">Set expiry date for a </w:t>
-      </w:r>
-      <w:proofErr w:type="gramStart"/>
-      <w:r>
-        <w:rPr>
-          <w:lang w:val="en-US"/>
-        </w:rPr>
-        <w:t>user :</w:t>
-      </w:r>
-      <w:proofErr w:type="gramEnd"/>
-    </w:p>
-    <w:p>
-      <w:pPr>
-        <w:rPr>
-          <w:lang w:val="en-US"/>
-        </w:rPr>
-      </w:pPr>
-      <w:proofErr w:type="spellStart"/>
-      <w:proofErr w:type="gramStart"/>
-      <w:r>
-        <w:rPr>
-          <w:b/>
-          <w:bCs/>
-          <w:lang w:val="en-US"/>
-        </w:rPr>
-        <w:t>usermod</w:t>
-      </w:r>
-      <w:proofErr w:type="spellEnd"/>
-      <w:r>
-        <w:rPr>
-          <w:b/>
-          <w:bCs/>
-          <w:lang w:val="en-US"/>
-        </w:rPr>
-        <w:t xml:space="preserve">  -</w:t>
-      </w:r>
-      <w:proofErr w:type="gramEnd"/>
-      <w:r>
-        <w:rPr>
-          <w:b/>
-          <w:bCs/>
-          <w:lang w:val="en-US"/>
-        </w:rPr>
-        <w:t xml:space="preserve">e </w:t>
-      </w:r>
-      <w:r>
-        <w:rPr>
-          <w:lang w:val="en-US"/>
-        </w:rPr>
-        <w:t xml:space="preserve">2018-08-22 </w:t>
-      </w:r>
-      <w:proofErr w:type="spellStart"/>
-      <w:r>
-        <w:rPr>
-          <w:lang w:val="en-US"/>
-        </w:rPr>
-        <w:t>ravi</w:t>
-      </w:r>
-      <w:proofErr w:type="spellEnd"/>
-    </w:p>
-    <w:p>
-      <w:pPr>
-        <w:rPr>
-          <w:lang w:val="en-US"/>
-        </w:rPr>
-      </w:pPr>
-      <w:r>
-        <w:rPr>
-          <w:lang w:val="en-US"/>
-        </w:rPr>
-        <w:t xml:space="preserve">To see password parameters, use the following </w:t>
-      </w:r>
-      <w:proofErr w:type="gramStart"/>
-      <w:r>
-        <w:rPr>
-          <w:lang w:val="en-US"/>
-        </w:rPr>
-        <w:t>command :</w:t>
-      </w:r>
-      <w:proofErr w:type="gramEnd"/>
-    </w:p>
-    <w:p>
-      <w:pPr>
-        <w:rPr>
-          <w:lang w:val="en-US"/>
-        </w:rPr>
-      </w:pPr>
-      <w:proofErr w:type="spellStart"/>
-      <w:r>
-        <w:rPr>
-          <w:b/>
-          <w:bCs/>
-          <w:lang w:val="en-US"/>
-        </w:rPr>
-        <w:t>chage</w:t>
-      </w:r>
-      <w:proofErr w:type="spellEnd"/>
-      <w:r>
-        <w:rPr>
-          <w:b/>
-          <w:bCs/>
-          <w:lang w:val="en-US"/>
-        </w:rPr>
-        <w:t xml:space="preserve"> -l </w:t>
-      </w:r>
-      <w:proofErr w:type="spellStart"/>
-      <w:r>
-        <w:rPr>
-          <w:lang w:val="en-US"/>
-        </w:rPr>
-        <w:t>ravi</w:t>
-      </w:r>
-      <w:proofErr w:type="spellEnd"/>
-    </w:p>
-    <w:p>
-      <w:pPr>
-        <w:rPr>
-          <w:lang w:val="en-US"/>
-        </w:rPr>
-      </w:pPr>
-      <w:r>
-        <w:rPr>
-          <w:lang w:val="en-US"/>
-        </w:rPr>
-        <w:t>Here we will see the password expiry date</w:t>
-      </w:r>
-    </w:p>
-    <w:p>
-      <w:pPr>
-        <w:rPr>
-          <w:lang w:val="de-DE"/>
-        </w:rPr>
-      </w:pPr>
-      <w:r>
-        <w:rPr>
-          <w:b/>
-          <w:bCs/>
-          <w:lang w:val="de-DE"/>
-        </w:rPr>
-        <w:t xml:space="preserve">chage </w:t>
-      </w:r>
-      <w:r>
-        <w:rPr>
-          <w:b/>
-          <w:bCs/>
-          <w:lang w:val="de-DE"/>
-        </w:rPr>
-        <w:t xml:space="preserve">-m </w:t>
-      </w:r>
-      <w:r>
-        <w:rPr>
-          <w:lang w:val="de-DE"/>
-        </w:rPr>
-        <w:t xml:space="preserve">0 </w:t>
-      </w:r>
-      <w:r>
-        <w:rPr>
-          <w:b/>
-          <w:bCs/>
-          <w:lang w:val="de-DE"/>
-        </w:rPr>
-        <w:t xml:space="preserve">-M </w:t>
-      </w:r>
-      <w:r>
-        <w:rPr>
-          <w:lang w:val="de-DE"/>
-        </w:rPr>
-        <w:t xml:space="preserve">90 </w:t>
-      </w:r>
-      <w:r>
-        <w:rPr>
-          <w:b/>
-          <w:bCs/>
-          <w:lang w:val="de-DE"/>
-        </w:rPr>
-        <w:t xml:space="preserve">-W </w:t>
-      </w:r>
-      <w:r>
-        <w:rPr>
-          <w:lang w:val="de-DE"/>
-        </w:rPr>
-        <w:t xml:space="preserve">10 </w:t>
-      </w:r>
-      <w:r>
-        <w:rPr>
-          <w:b/>
-          <w:bCs/>
-          <w:lang w:val="de-DE"/>
-        </w:rPr>
-        <w:t xml:space="preserve">-E </w:t>
-      </w:r>
-      <w:r>
-        <w:rPr>
-          <w:lang w:val="de-DE"/>
-        </w:rPr>
-        <w:t>2018-09-28 ra</w:t>
-      </w:r>
-      <w:r>
-        <w:rPr>
-          <w:lang w:val="de-DE"/>
-        </w:rPr>
-        <w:t>vi</w:t>
-      </w:r>
-    </w:p>
-    <w:p>
-      <w:pPr>
-        <w:rPr>
-          <w:lang w:val="en-US"/>
-        </w:rPr>
-      </w:pPr>
-      <w:r>
-        <w:rPr>
-          <w:lang w:val="en-US"/>
-        </w:rPr>
-        <w:t xml:space="preserve">The </w:t>
-      </w:r>
-      <w:r>
-        <w:rPr>
-          <w:lang w:val="en-US"/>
-        </w:rPr>
-        <w:t>‘</w:t>
-      </w:r>
-      <w:r>
-        <w:rPr>
-          <w:lang w:val="en-US"/>
-        </w:rPr>
-        <w:t>-m</w:t>
-      </w:r>
-      <w:r>
-        <w:rPr>
-          <w:lang w:val="en-US"/>
-        </w:rPr>
-        <w:t>’</w:t>
-      </w:r>
-      <w:r>
-        <w:rPr>
-          <w:lang w:val="en-US"/>
-        </w:rPr>
-        <w:t xml:space="preserve"> is the minimum number of days between password change. The ‘-M’ is the maximum number of days. The ‘-W’ provide warning before 10 </w:t>
-      </w:r>
-      <w:proofErr w:type="gramStart"/>
-      <w:r>
-        <w:rPr>
-          <w:lang w:val="en-US"/>
-        </w:rPr>
-        <w:t>days  of</w:t>
-      </w:r>
-      <w:proofErr w:type="gramEnd"/>
-      <w:r>
-        <w:rPr>
-          <w:lang w:val="en-US"/>
-        </w:rPr>
-        <w:t xml:space="preserve"> password expiration. The ‘-E’ is the expiry date for the password.</w:t>
-      </w:r>
-    </w:p>
-    <w:p>
-      <w:pPr>
-        <w:rPr>
-          <w:lang w:val="en-US"/>
-        </w:rPr>
-      </w:pPr>
-    </w:p>
-    <w:p>
-      <w:pPr>
-        <w:pStyle w:val="Heading1"/>
-        <w:rPr>
-          <w:lang w:val="en-US"/>
-        </w:rPr>
-      </w:pPr>
-      <w:r>
-        <w:rPr>
-          <w:lang w:val="en-US"/>
-        </w:rPr>
-        <w:t xml:space="preserve">Modify </w:t>
-      </w:r>
-      <w:r>
-        <w:rPr>
-          <w:lang w:val="en-US"/>
-        </w:rPr>
-        <w:t>group</w:t>
-      </w:r>
-      <w:r>
-        <w:rPr>
-          <w:lang w:val="en-US"/>
-        </w:rPr>
-        <w:t xml:space="preserve"> properties</w:t>
-      </w:r>
-    </w:p>
-    <w:p>
-      <w:pPr>
-        <w:rPr>
-          <w:lang w:val="en-US"/>
-        </w:rPr>
-      </w:pPr>
-      <w:r>
-        <w:rPr>
-          <w:lang w:val="en-US"/>
-        </w:rPr>
-        <w:t>In this scenario, we will create a group, 3 users and we will add the users to the group.</w:t>
-      </w:r>
-    </w:p>
-    <w:p>
-      <w:pPr>
-        <w:rPr>
-          <w:lang w:val="en-US"/>
-        </w:rPr>
-      </w:pPr>
-      <w:proofErr w:type="spellStart"/>
-      <w:r>
-        <w:rPr>
-          <w:b/>
-          <w:bCs/>
-          <w:lang w:val="en-US"/>
-        </w:rPr>
-        <w:t>groupadd</w:t>
-      </w:r>
-      <w:proofErr w:type="spellEnd"/>
-      <w:r>
-        <w:rPr>
-          <w:b/>
-          <w:bCs/>
-          <w:lang w:val="en-US"/>
-        </w:rPr>
-        <w:t xml:space="preserve"> </w:t>
-      </w:r>
-      <w:proofErr w:type="spellStart"/>
-      <w:r>
-        <w:rPr>
-          <w:lang w:val="en-US"/>
-        </w:rPr>
-        <w:t>finusers</w:t>
-      </w:r>
-      <w:proofErr w:type="spellEnd"/>
-    </w:p>
-    <w:p>
-      <w:pPr>
-        <w:rPr>
-          <w:lang w:val="en-US"/>
-        </w:rPr>
-      </w:pPr>
-      <w:proofErr w:type="spellStart"/>
-      <w:r>
-        <w:rPr>
-          <w:b/>
-          <w:bCs/>
-          <w:lang w:val="en-US"/>
-        </w:rPr>
-        <w:t>useradd</w:t>
-      </w:r>
-      <w:proofErr w:type="spellEnd"/>
-      <w:r>
-        <w:rPr>
-          <w:b/>
-          <w:bCs/>
-          <w:lang w:val="en-US"/>
-        </w:rPr>
-        <w:t xml:space="preserve"> </w:t>
-      </w:r>
       <w:r>
         <w:rPr>
           <w:lang w:val="en-US"/>
@@ -14626,705 +15348,54 @@
           <w:lang w:val="en-US"/>
         </w:rPr>
       </w:pPr>
-      <w:proofErr w:type="spellStart"/>
-      <w:r>
-        <w:rPr>
-          <w:b/>
-          <w:bCs/>
-          <w:lang w:val="en-US"/>
-        </w:rPr>
-        <w:t>useradd</w:t>
-      </w:r>
-      <w:proofErr w:type="spellEnd"/>
-      <w:r>
-        <w:rPr>
-          <w:b/>
-          <w:bCs/>
-          <w:lang w:val="en-US"/>
-        </w:rPr>
-        <w:t xml:space="preserve"> </w:t>
-      </w:r>
-      <w:r>
-        <w:rPr>
-          <w:lang w:val="en-US"/>
-        </w:rPr>
-        <w:t>user</w:t>
-      </w:r>
-      <w:r>
-        <w:rPr>
-          <w:lang w:val="en-US"/>
-        </w:rPr>
-        <w:t>2</w:t>
-      </w:r>
-    </w:p>
-    <w:p>
-      <w:pPr>
-        <w:rPr>
-          <w:lang w:val="en-US"/>
-        </w:rPr>
-      </w:pPr>
-      <w:proofErr w:type="spellStart"/>
-      <w:r>
-        <w:rPr>
-          <w:b/>
-          <w:bCs/>
-          <w:lang w:val="en-US"/>
-        </w:rPr>
-        <w:t>useradd</w:t>
-      </w:r>
-      <w:proofErr w:type="spellEnd"/>
-      <w:r>
-        <w:rPr>
-          <w:b/>
-          <w:bCs/>
-          <w:lang w:val="en-US"/>
-        </w:rPr>
-        <w:t xml:space="preserve"> </w:t>
-      </w:r>
-      <w:r>
-        <w:rPr>
-          <w:lang w:val="en-US"/>
-        </w:rPr>
-        <w:t>user</w:t>
-      </w:r>
-      <w:r>
-        <w:rPr>
-          <w:lang w:val="en-US"/>
-        </w:rPr>
-        <w:t>3</w:t>
-      </w:r>
-    </w:p>
-    <w:p>
-      <w:pPr>
-        <w:rPr>
-          <w:lang w:val="de-DE"/>
-        </w:rPr>
-      </w:pPr>
-      <w:r>
-        <w:rPr>
-          <w:b/>
-          <w:bCs/>
-          <w:lang w:val="de-DE"/>
-        </w:rPr>
-        <w:t xml:space="preserve">usermod -G </w:t>
-      </w:r>
-      <w:r>
-        <w:rPr>
-          <w:lang w:val="de-DE"/>
-        </w:rPr>
-        <w:t>finusers user1</w:t>
-      </w:r>
-    </w:p>
-    <w:p>
-      <w:pPr>
-        <w:rPr>
-          <w:lang w:val="de-DE"/>
-        </w:rPr>
-      </w:pPr>
-      <w:r>
-        <w:rPr>
-          <w:b/>
-          <w:bCs/>
-          <w:lang w:val="de-DE"/>
-        </w:rPr>
-        <w:t xml:space="preserve">usermod -G </w:t>
-      </w:r>
-      <w:r>
-        <w:rPr>
-          <w:lang w:val="de-DE"/>
-        </w:rPr>
-        <w:t>finusers user</w:t>
-      </w:r>
-      <w:r>
-        <w:rPr>
-          <w:lang w:val="de-DE"/>
-        </w:rPr>
-        <w:t>2</w:t>
-      </w:r>
-    </w:p>
-    <w:p>
-      <w:pPr>
-        <w:rPr>
-          <w:lang w:val="en-US"/>
-        </w:rPr>
-      </w:pPr>
-      <w:proofErr w:type="spellStart"/>
-      <w:r>
-        <w:rPr>
-          <w:b/>
-          <w:bCs/>
-          <w:lang w:val="en-US"/>
-        </w:rPr>
-        <w:t>usermod</w:t>
-      </w:r>
-      <w:proofErr w:type="spellEnd"/>
-      <w:r>
-        <w:rPr>
-          <w:b/>
-          <w:bCs/>
-          <w:lang w:val="en-US"/>
-        </w:rPr>
-        <w:t xml:space="preserve"> -G </w:t>
-      </w:r>
-      <w:proofErr w:type="spellStart"/>
-      <w:r>
-        <w:rPr>
-          <w:lang w:val="en-US"/>
-        </w:rPr>
-        <w:t>finusers</w:t>
-      </w:r>
-      <w:proofErr w:type="spellEnd"/>
-      <w:r>
-        <w:rPr>
-          <w:lang w:val="en-US"/>
-        </w:rPr>
-        <w:t xml:space="preserve"> user</w:t>
-      </w:r>
-      <w:r>
-        <w:rPr>
-          <w:lang w:val="en-US"/>
-        </w:rPr>
-        <w:t>3</w:t>
-      </w:r>
-    </w:p>
-    <w:p>
-      <w:pPr>
-        <w:rPr>
-          <w:lang w:val="en-US"/>
-        </w:rPr>
-      </w:pPr>
-      <w:r>
-        <w:rPr>
-          <w:lang w:val="en-US"/>
-        </w:rPr>
-        <w:t xml:space="preserve">We can protect our group using a password, in that case if another administrator wants to modify our </w:t>
-      </w:r>
-      <w:proofErr w:type="gramStart"/>
-      <w:r>
-        <w:rPr>
-          <w:lang w:val="en-US"/>
-        </w:rPr>
-        <w:t>group</w:t>
-      </w:r>
-      <w:proofErr w:type="gramEnd"/>
-      <w:r>
-        <w:rPr>
-          <w:lang w:val="en-US"/>
-        </w:rPr>
-        <w:t xml:space="preserve"> he must know the password.</w:t>
-      </w:r>
-    </w:p>
-    <w:p>
-      <w:pPr>
-        <w:rPr>
-          <w:lang w:val="en-US"/>
-        </w:rPr>
-      </w:pPr>
-      <w:proofErr w:type="spellStart"/>
-      <w:r>
-        <w:rPr>
-          <w:b/>
-          <w:bCs/>
-          <w:lang w:val="en-US"/>
-        </w:rPr>
-        <w:t>groupmod</w:t>
-      </w:r>
-      <w:proofErr w:type="spellEnd"/>
-      <w:r>
-        <w:rPr>
-          <w:b/>
-          <w:bCs/>
-          <w:lang w:val="en-US"/>
-        </w:rPr>
-        <w:t xml:space="preserve"> -</w:t>
-      </w:r>
-      <w:proofErr w:type="spellStart"/>
-      <w:r>
-        <w:rPr>
-          <w:b/>
-          <w:bCs/>
-          <w:lang w:val="en-US"/>
-        </w:rPr>
-        <w:t>ptest</w:t>
-      </w:r>
-      <w:proofErr w:type="spellEnd"/>
-      <w:r>
-        <w:rPr>
-          <w:b/>
-          <w:bCs/>
-          <w:lang w:val="en-US"/>
-        </w:rPr>
-        <w:t xml:space="preserve"> </w:t>
-      </w:r>
-      <w:proofErr w:type="spellStart"/>
-      <w:r>
-        <w:rPr>
-          <w:lang w:val="en-US"/>
-        </w:rPr>
-        <w:t>finusers</w:t>
-      </w:r>
-      <w:proofErr w:type="spellEnd"/>
-    </w:p>
-    <w:p>
-      <w:pPr>
-        <w:rPr>
-          <w:lang w:val="en-US"/>
-        </w:rPr>
-      </w:pPr>
-      <w:r>
-        <w:rPr>
-          <w:lang w:val="en-US"/>
-        </w:rPr>
-        <w:t>Now we will try to insert a new user in that group by another administrator. In fact, it will return permission denied and to fix that we will make the other administrator as the owner of the group.</w:t>
-      </w:r>
-    </w:p>
-    <w:p>
-      <w:pPr>
-        <w:rPr>
-          <w:lang w:val="en-US"/>
-        </w:rPr>
-      </w:pPr>
-      <w:proofErr w:type="spellStart"/>
-      <w:r>
-        <w:rPr>
-          <w:b/>
-          <w:bCs/>
-          <w:lang w:val="en-US"/>
-        </w:rPr>
-        <w:t>gpasswd</w:t>
-      </w:r>
-      <w:proofErr w:type="spellEnd"/>
-      <w:r>
-        <w:rPr>
-          <w:b/>
-          <w:bCs/>
-          <w:lang w:val="en-US"/>
-        </w:rPr>
-        <w:t xml:space="preserve"> -A </w:t>
-      </w:r>
-      <w:r>
-        <w:rPr>
-          <w:lang w:val="en-US"/>
-        </w:rPr>
-        <w:t xml:space="preserve">user4 </w:t>
-      </w:r>
-      <w:proofErr w:type="spellStart"/>
-      <w:r>
-        <w:rPr>
-          <w:lang w:val="en-US"/>
-        </w:rPr>
-        <w:t>finusers</w:t>
-      </w:r>
-      <w:proofErr w:type="spellEnd"/>
-    </w:p>
-    <w:p>
-      <w:pPr>
-        <w:rPr>
-          <w:lang w:val="en-US"/>
-        </w:rPr>
-      </w:pPr>
-      <w:r>
-        <w:rPr>
-          <w:lang w:val="en-US"/>
-        </w:rPr>
-        <w:t xml:space="preserve">We can add multiple </w:t>
-      </w:r>
-      <w:r>
-        <w:rPr>
-          <w:lang w:val="en-US"/>
-        </w:rPr>
-        <w:t>users as admins at same time.</w:t>
-      </w:r>
-    </w:p>
-    <w:p>
-      <w:proofErr w:type="spellStart"/>
-      <w:proofErr w:type="gramStart"/>
-      <w:r>
-        <w:rPr>
-          <w:b/>
-          <w:bCs/>
-        </w:rPr>
-        <w:t>gpasswd</w:t>
-      </w:r>
-      <w:proofErr w:type="spellEnd"/>
-      <w:proofErr w:type="gramEnd"/>
-      <w:r>
-        <w:rPr>
-          <w:b/>
-          <w:bCs/>
-        </w:rPr>
-        <w:t xml:space="preserve"> -M </w:t>
-      </w:r>
-      <w:r>
-        <w:t xml:space="preserve">user1,user2,user3 </w:t>
-      </w:r>
-      <w:proofErr w:type="spellStart"/>
-      <w:r>
-        <w:t>fin</w:t>
-      </w:r>
-      <w:r>
-        <w:t>users</w:t>
-      </w:r>
-      <w:proofErr w:type="spellEnd"/>
-    </w:p>
-    <w:p>
-      <w:pPr>
-        <w:rPr>
-          <w:lang w:val="en-US"/>
-        </w:rPr>
-      </w:pPr>
-      <w:r>
-        <w:rPr>
-          <w:lang w:val="en-US"/>
-        </w:rPr>
-        <w:t>To remove a specific u</w:t>
-      </w:r>
-      <w:r>
-        <w:rPr>
-          <w:lang w:val="en-US"/>
-        </w:rPr>
-        <w:t xml:space="preserve">ser as being the admin of </w:t>
-      </w:r>
-      <w:proofErr w:type="gramStart"/>
-      <w:r>
-        <w:rPr>
-          <w:lang w:val="en-US"/>
-        </w:rPr>
-        <w:t>group :</w:t>
-      </w:r>
-      <w:proofErr w:type="gramEnd"/>
-    </w:p>
-    <w:p>
-      <w:pPr>
-        <w:rPr>
-          <w:lang w:val="en-US"/>
-        </w:rPr>
-      </w:pPr>
-      <w:proofErr w:type="spellStart"/>
-      <w:r>
-        <w:rPr>
-          <w:b/>
-          <w:bCs/>
-          <w:lang w:val="en-US"/>
-        </w:rPr>
-        <w:t>gpasswd</w:t>
-      </w:r>
-      <w:proofErr w:type="spellEnd"/>
-      <w:r>
-        <w:rPr>
-          <w:b/>
-          <w:bCs/>
-          <w:lang w:val="en-US"/>
-        </w:rPr>
-        <w:t xml:space="preserve"> -d </w:t>
-      </w:r>
-      <w:r>
-        <w:rPr>
-          <w:lang w:val="en-US"/>
-        </w:rPr>
-        <w:t xml:space="preserve">user4 </w:t>
-      </w:r>
-      <w:proofErr w:type="spellStart"/>
-      <w:r>
-        <w:rPr>
-          <w:lang w:val="en-US"/>
-        </w:rPr>
-        <w:t>finusers</w:t>
-      </w:r>
-      <w:proofErr w:type="spellEnd"/>
-    </w:p>
-    <w:p>
-      <w:pPr>
-        <w:rPr>
-          <w:lang w:val="en-US"/>
-        </w:rPr>
-      </w:pPr>
-      <w:r>
-        <w:rPr>
-          <w:lang w:val="en-US"/>
-        </w:rPr>
-        <w:t xml:space="preserve">To check id and to what groups a user belongs </w:t>
-      </w:r>
-      <w:proofErr w:type="gramStart"/>
-      <w:r>
-        <w:rPr>
-          <w:lang w:val="en-US"/>
-        </w:rPr>
-        <w:t>to :</w:t>
-      </w:r>
-      <w:proofErr w:type="gramEnd"/>
-    </w:p>
-    <w:p>
-      <w:pPr>
-        <w:rPr>
-          <w:lang w:val="en-US"/>
-        </w:rPr>
-      </w:pPr>
-      <w:r>
-        <w:rPr>
-          <w:b/>
-          <w:bCs/>
-          <w:lang w:val="en-US"/>
-        </w:rPr>
-        <w:lastRenderedPageBreak/>
-        <w:t xml:space="preserve">id </w:t>
-      </w:r>
-      <w:r>
-        <w:rPr>
-          <w:lang w:val="en-US"/>
-        </w:rPr>
-        <w:t>user1</w:t>
-      </w:r>
-    </w:p>
-    <w:p>
-      <w:pPr>
-        <w:rPr>
-          <w:lang w:val="en-US"/>
-        </w:rPr>
-      </w:pPr>
-      <w:r>
-        <w:rPr>
-          <w:lang w:val="en-US"/>
-        </w:rPr>
-        <w:t xml:space="preserve">To modify group </w:t>
-      </w:r>
-      <w:proofErr w:type="gramStart"/>
-      <w:r>
-        <w:rPr>
-          <w:lang w:val="en-US"/>
-        </w:rPr>
-        <w:t>properties :</w:t>
-      </w:r>
-      <w:proofErr w:type="gramEnd"/>
-    </w:p>
-    <w:p>
-      <w:pPr>
-        <w:rPr>
-          <w:lang w:val="en-US"/>
-        </w:rPr>
-      </w:pPr>
-      <w:proofErr w:type="spellStart"/>
-      <w:r>
-        <w:rPr>
-          <w:b/>
-          <w:bCs/>
-          <w:lang w:val="en-US"/>
-        </w:rPr>
-        <w:t>groupmod</w:t>
-      </w:r>
-      <w:proofErr w:type="spellEnd"/>
-      <w:r>
-        <w:rPr>
-          <w:b/>
-          <w:bCs/>
-          <w:lang w:val="en-US"/>
-        </w:rPr>
-        <w:t xml:space="preserve"> -g </w:t>
-      </w:r>
-      <w:r>
-        <w:rPr>
-          <w:lang w:val="en-US"/>
-        </w:rPr>
-        <w:t xml:space="preserve">1015 </w:t>
-      </w:r>
-      <w:proofErr w:type="spellStart"/>
-      <w:proofErr w:type="gramStart"/>
-      <w:r>
-        <w:rPr>
-          <w:lang w:val="en-US"/>
-        </w:rPr>
-        <w:t>finusers</w:t>
-      </w:r>
-      <w:proofErr w:type="spellEnd"/>
-      <w:r>
-        <w:rPr>
-          <w:lang w:val="en-US"/>
-        </w:rPr>
-        <w:t xml:space="preserve"> :</w:t>
-      </w:r>
-      <w:proofErr w:type="gramEnd"/>
-      <w:r>
-        <w:rPr>
-          <w:lang w:val="en-US"/>
-        </w:rPr>
-        <w:t xml:space="preserve"> Will change group Id to 1015</w:t>
-      </w:r>
-    </w:p>
-    <w:p>
-      <w:pPr>
-        <w:rPr>
-          <w:lang w:val="en-US"/>
-        </w:rPr>
-      </w:pPr>
-      <w:proofErr w:type="spellStart"/>
-      <w:r>
-        <w:rPr>
-          <w:b/>
-          <w:bCs/>
-          <w:lang w:val="en-US"/>
-        </w:rPr>
-        <w:t>groupmod</w:t>
-      </w:r>
-      <w:proofErr w:type="spellEnd"/>
-      <w:r>
-        <w:rPr>
-          <w:b/>
-          <w:bCs/>
-          <w:lang w:val="en-US"/>
-        </w:rPr>
-        <w:t xml:space="preserve"> -n </w:t>
-      </w:r>
-      <w:proofErr w:type="spellStart"/>
-      <w:r>
-        <w:rPr>
-          <w:lang w:val="en-US"/>
-        </w:rPr>
-        <w:t>engusers</w:t>
-      </w:r>
-      <w:proofErr w:type="spellEnd"/>
-      <w:r>
-        <w:rPr>
-          <w:lang w:val="en-US"/>
-        </w:rPr>
-        <w:t xml:space="preserve"> </w:t>
-      </w:r>
-      <w:proofErr w:type="spellStart"/>
-      <w:proofErr w:type="gramStart"/>
-      <w:r>
-        <w:rPr>
-          <w:lang w:val="en-US"/>
-        </w:rPr>
-        <w:t>finusers</w:t>
-      </w:r>
-      <w:proofErr w:type="spellEnd"/>
-      <w:r>
-        <w:rPr>
-          <w:lang w:val="en-US"/>
-        </w:rPr>
-        <w:t xml:space="preserve"> :</w:t>
-      </w:r>
-      <w:proofErr w:type="gramEnd"/>
-      <w:r>
-        <w:rPr>
-          <w:lang w:val="en-US"/>
-        </w:rPr>
-        <w:t xml:space="preserve"> Change name of the group</w:t>
-      </w:r>
-    </w:p>
-    <w:p>
-      <w:pPr>
-        <w:rPr>
-          <w:lang w:val="en-US"/>
-        </w:rPr>
-      </w:pPr>
-      <w:r>
-        <w:rPr>
-          <w:lang w:val="en-US"/>
-        </w:rPr>
-        <w:t xml:space="preserve">To delete a user can go to /home/directory and execute the </w:t>
-      </w:r>
-      <w:proofErr w:type="gramStart"/>
-      <w:r>
-        <w:rPr>
-          <w:lang w:val="en-US"/>
-        </w:rPr>
-        <w:t>command :</w:t>
-      </w:r>
-      <w:proofErr w:type="gramEnd"/>
-    </w:p>
-    <w:p>
-      <w:pPr>
-        <w:rPr>
-          <w:lang w:val="en-US"/>
-        </w:rPr>
-      </w:pPr>
-      <w:proofErr w:type="spellStart"/>
-      <w:r>
-        <w:rPr>
-          <w:b/>
-          <w:bCs/>
-          <w:lang w:val="en-US"/>
+      <w:r>
+        <w:rPr>
+          <w:lang w:val="en-US"/>
+        </w:rPr>
+        <w:t>But here we will still see the folder of user in /home/ because with this command, data will not be erased.</w:t>
+      </w:r>
+    </w:p>
+    <w:p>
+      <w:pPr>
+        <w:rPr>
+          <w:lang w:val="en-US"/>
+        </w:rPr>
+      </w:pPr>
+      <w:r>
+        <w:rPr>
+          <w:lang w:val="en-US"/>
+        </w:rPr>
+        <w:t xml:space="preserve">To delete all user </w:t>
+      </w:r>
+      <w:proofErr w:type="gramStart"/>
+      <w:r>
+        <w:rPr>
+          <w:lang w:val="en-US"/>
+        </w:rPr>
+        <w:t>data :</w:t>
+      </w:r>
+      <w:proofErr w:type="gramEnd"/>
+    </w:p>
+    <w:p>
+      <w:proofErr w:type="spellStart"/>
+      <w:proofErr w:type="gramStart"/>
+      <w:r>
+        <w:rPr>
+          <w:b/>
+          <w:bCs/>
         </w:rPr>
         <w:t>userdel</w:t>
       </w:r>
       <w:proofErr w:type="spellEnd"/>
-      <w:r>
-        <w:rPr>
-          <w:b/>
-          <w:bCs/>
-          <w:lang w:val="en-US"/>
-        </w:rPr>
-        <w:t xml:space="preserve"> </w:t>
-      </w:r>
-      <w:r>
-        <w:rPr>
-          <w:lang w:val="en-US"/>
-        </w:rPr>
-        <w:t>user1</w:t>
-      </w:r>
-    </w:p>
-    <w:p>
-      <w:pPr>
-        <w:rPr>
-          <w:lang w:val="en-US"/>
-        </w:rPr>
-      </w:pPr>
-      <w:r>
-        <w:rPr>
-          <w:lang w:val="en-US"/>
-        </w:rPr>
-        <w:t>But here we will still see the folder of user in /home/ because with this command, data will not be erased.</w:t>
-      </w:r>
-    </w:p>
-    <w:p>
-      <w:pPr>
-        <w:rPr>
-          <w:lang w:val="en-US"/>
-        </w:rPr>
-      </w:pPr>
-      <w:r>
-        <w:rPr>
-          <w:lang w:val="en-US"/>
-        </w:rPr>
-        <w:t xml:space="preserve">To delete all user </w:t>
-      </w:r>
-      <w:proofErr w:type="gramStart"/>
-      <w:r>
-        <w:rPr>
-          <w:lang w:val="en-US"/>
-        </w:rPr>
-        <w:t>data :</w:t>
-      </w:r>
-      <w:proofErr w:type="gramEnd"/>
-    </w:p>
-    <w:p>
-      <w:pPr>
-        <w:rPr>
-          <w:lang w:val="en-US"/>
-        </w:rPr>
-      </w:pPr>
-      <w:proofErr w:type="spellStart"/>
-      <w:r>
-        <w:rPr>
-          <w:b/>
-          <w:bCs/>
-          <w:lang w:val="en-US"/>
-        </w:rPr>
-        <w:t>userdel</w:t>
-      </w:r>
-      <w:proofErr w:type="spellEnd"/>
-      <w:r>
-        <w:rPr>
-          <w:b/>
-          <w:bCs/>
-          <w:lang w:val="en-US"/>
+      <w:proofErr w:type="gramEnd"/>
+      <w:r>
+        <w:rPr>
+          <w:b/>
+          <w:bCs/>
         </w:rPr>
         <w:t xml:space="preserve"> -r -f </w:t>
       </w:r>
       <w:r>
-        <w:rPr>
-          <w:lang w:val="en-US"/>
-        </w:rPr>
         <w:t>user1</w:t>
       </w:r>
     </w:p>
@@ -15333,28 +15404,16 @@
         <w:tabs>
           <w:tab w:val="left" w:pos="516"/>
         </w:tabs>
-        <w:rPr>
-          <w:lang w:val="en-US"/>
-        </w:rPr>
-      </w:pPr>
-      <w:r>
-        <w:rPr>
-          <w:lang w:val="en-US"/>
-        </w:rPr>
+      </w:pPr>
+      <w:r>
         <w:tab/>
       </w:r>
     </w:p>
     <w:p>
       <w:pPr>
         <w:pStyle w:val="Heading1"/>
-        <w:rPr>
-          <w:lang w:val="en-US"/>
-        </w:rPr>
-      </w:pPr>
-      <w:r>
-        <w:rPr>
-          <w:lang w:val="en-US"/>
-        </w:rPr>
+      </w:pPr>
+      <w:r>
         <w:t>Permissions</w:t>
       </w:r>
     </w:p>
@@ -15363,23 +15422,29 @@
         <w:rPr>
           <w:b/>
           <w:bCs/>
-          <w:lang w:val="en-US"/>
-        </w:rPr>
-      </w:pPr>
-      <w:r>
-        <w:rPr>
-          <w:b/>
-          <w:bCs/>
-          <w:lang w:val="en-US"/>
-        </w:rPr>
-        <w:t>ls -</w:t>
-      </w:r>
-      <w:proofErr w:type="spellStart"/>
-      <w:r>
-        <w:rPr>
-          <w:b/>
-          <w:bCs/>
-          <w:lang w:val="en-US"/>
+        </w:rPr>
+      </w:pPr>
+      <w:proofErr w:type="gramStart"/>
+      <w:r>
+        <w:rPr>
+          <w:b/>
+          <w:bCs/>
+        </w:rPr>
+        <w:t>ls</w:t>
+      </w:r>
+      <w:proofErr w:type="gramEnd"/>
+      <w:r>
+        <w:rPr>
+          <w:b/>
+          <w:bCs/>
+        </w:rPr>
+        <w:t xml:space="preserve"> -</w:t>
+      </w:r>
+      <w:proofErr w:type="spellStart"/>
+      <w:r>
+        <w:rPr>
+          <w:b/>
+          <w:bCs/>
         </w:rPr>
         <w:t>ltr</w:t>
       </w:r>

--- a/A--Z (Red Hat Linux Enterprise).docx
+++ b/A--Z (Red Hat Linux Enterprise).docx
@@ -473,23 +473,23 @@
       <w:proofErr w:type="spellEnd"/>
     </w:p>
     <w:p>
-      <w:proofErr w:type="gramStart"/>
-      <w:r>
-        <w:rPr>
-          <w:b/>
-          <w:bCs/>
-        </w:rPr>
-        <w:t>cat</w:t>
-      </w:r>
-      <w:proofErr w:type="gramEnd"/>
-      <w:r>
-        <w:rPr>
-          <w:b/>
-          <w:bCs/>
-        </w:rPr>
-        <w:t xml:space="preserve"> -n &gt;&gt; </w:t>
-      </w:r>
-      <w:r>
+      <w:pPr>
+        <w:rPr>
+          <w:lang w:val="en-US"/>
+        </w:rPr>
+      </w:pPr>
+      <w:r>
+        <w:rPr>
+          <w:b/>
+          <w:bCs/>
+          <w:lang w:val="en-US"/>
+        </w:rPr>
+        <w:t xml:space="preserve">cat -n &gt;&gt; </w:t>
+      </w:r>
+      <w:r>
+        <w:rPr>
+          <w:lang w:val="en-US"/>
+        </w:rPr>
         <w:t xml:space="preserve">firstFile </w:t>
       </w:r>
     </w:p>
@@ -3290,7 +3290,101 @@
         <w:rPr>
           <w:lang w:val="en-US"/>
         </w:rPr>
-        <w:t xml:space="preserve"> directory.</w:t>
+        <w:t xml:space="preserve"> directory</w:t>
+      </w:r>
+      <w:r>
+        <w:rPr>
+          <w:lang w:val="en-US"/>
+        </w:rPr>
+        <w:t xml:space="preserve"> in human readable format</w:t>
+      </w:r>
+      <w:r>
+        <w:rPr>
+          <w:lang w:val="en-US"/>
+        </w:rPr>
+        <w:t>.</w:t>
+      </w:r>
+    </w:p>
+    <w:p>
+      <w:pPr>
+        <w:rPr>
+          <w:lang w:val="en-US"/>
+        </w:rPr>
+      </w:pPr>
+      <w:r>
+        <w:rPr>
+          <w:b/>
+          <w:bCs/>
+          <w:lang w:val="en-US"/>
+        </w:rPr>
+        <w:t>df -x</w:t>
+      </w:r>
+      <w:r>
+        <w:rPr>
+          <w:b/>
+          <w:bCs/>
+          <w:lang w:val="en-US"/>
+        </w:rPr>
+        <w:t xml:space="preserve"> </w:t>
+      </w:r>
+      <w:proofErr w:type="spellStart"/>
+      <w:proofErr w:type="gramStart"/>
+      <w:r>
+        <w:rPr>
+          <w:lang w:val="en-US"/>
+        </w:rPr>
+        <w:t>tmpfs</w:t>
+      </w:r>
+      <w:proofErr w:type="spellEnd"/>
+      <w:r>
+        <w:rPr>
+          <w:lang w:val="en-US"/>
+        </w:rPr>
+        <w:t xml:space="preserve"> :</w:t>
+      </w:r>
+      <w:proofErr w:type="gramEnd"/>
+      <w:r>
+        <w:rPr>
+          <w:lang w:val="en-US"/>
+        </w:rPr>
+        <w:t xml:space="preserve"> List the actual file system details, not the temporary file systems.</w:t>
+      </w:r>
+    </w:p>
+    <w:p>
+      <w:pPr>
+        <w:rPr>
+          <w:lang w:val="en-US"/>
+        </w:rPr>
+      </w:pPr>
+      <w:r>
+        <w:rPr>
+          <w:b/>
+          <w:bCs/>
+          <w:lang w:val="en-US"/>
+        </w:rPr>
+        <w:t xml:space="preserve">df -T -x </w:t>
+      </w:r>
+      <w:proofErr w:type="spellStart"/>
+      <w:proofErr w:type="gramStart"/>
+      <w:r>
+        <w:rPr>
+          <w:lang w:val="en-US"/>
+        </w:rPr>
+        <w:t>tmpfs</w:t>
+      </w:r>
+      <w:proofErr w:type="spellEnd"/>
+      <w:r>
+        <w:rPr>
+          <w:lang w:val="en-US"/>
+        </w:rPr>
+        <w:t xml:space="preserve"> :</w:t>
+      </w:r>
+      <w:proofErr w:type="gramEnd"/>
+      <w:r>
+        <w:rPr>
+          <w:lang w:val="en-US"/>
+        </w:rPr>
+        <w:t xml:space="preserve"> To see type of file systems also</w:t>
       </w:r>
     </w:p>
     <w:p>
@@ -3351,6 +3445,45 @@
           <w:lang w:val="en-US"/>
         </w:rPr>
       </w:pPr>
+      <w:proofErr w:type="spellStart"/>
+      <w:proofErr w:type="gramStart"/>
+      <w:r>
+        <w:rPr>
+          <w:b/>
+          <w:bCs/>
+          <w:lang w:val="en-US"/>
+        </w:rPr>
+        <w:t>whoami</w:t>
+      </w:r>
+      <w:proofErr w:type="spellEnd"/>
+      <w:r>
+        <w:rPr>
+          <w:b/>
+          <w:bCs/>
+          <w:lang w:val="en-US"/>
+        </w:rPr>
+        <w:t xml:space="preserve"> </w:t>
+      </w:r>
+      <w:r>
+        <w:rPr>
+          <w:lang w:val="en-US"/>
+        </w:rPr>
+        <w:t>:</w:t>
+      </w:r>
+      <w:proofErr w:type="gramEnd"/>
+      <w:r>
+        <w:rPr>
+          <w:lang w:val="en-US"/>
+        </w:rPr>
+        <w:t xml:space="preserve"> Same as ‘who’</w:t>
+      </w:r>
+    </w:p>
+    <w:p>
+      <w:pPr>
+        <w:rPr>
+          <w:lang w:val="en-US"/>
+        </w:rPr>
+      </w:pPr>
       <w:proofErr w:type="gramStart"/>
       <w:r>
         <w:rPr>
@@ -3501,6 +3634,7 @@
         <w:rPr>
           <w:lang w:val="en-US"/>
         </w:rPr>
+        <w:lastRenderedPageBreak/>
         <w:t>Uptime command</w:t>
       </w:r>
     </w:p>
@@ -3551,52 +3685,1041 @@
         <w:rPr>
           <w:lang w:val="en-US"/>
         </w:rPr>
+        <w:t>Get help for a certain command</w:t>
+      </w:r>
+    </w:p>
+    <w:p>
+      <w:pPr>
+        <w:rPr>
+          <w:b/>
+          <w:bCs/>
+          <w:lang w:val="en-US"/>
+        </w:rPr>
+      </w:pPr>
+      <w:r>
+        <w:rPr>
+          <w:b/>
+          <w:bCs/>
+          <w:lang w:val="en-US"/>
+        </w:rPr>
+        <w:t>ls --help</w:t>
+      </w:r>
+    </w:p>
+    <w:p>
+      <w:pPr>
+        <w:rPr>
+          <w:b/>
+          <w:bCs/>
+          <w:lang w:val="en-US"/>
+        </w:rPr>
+      </w:pPr>
+      <w:r>
+        <w:rPr>
+          <w:b/>
+          <w:bCs/>
+          <w:lang w:val="en-US"/>
+        </w:rPr>
+        <w:t>man ls</w:t>
+      </w:r>
+    </w:p>
+    <w:p>
+      <w:pPr>
+        <w:rPr>
+          <w:b/>
+          <w:bCs/>
+          <w:lang w:val="en-US"/>
+        </w:rPr>
+      </w:pPr>
+    </w:p>
+    <w:p>
+      <w:pPr>
+        <w:pStyle w:val="Heading1"/>
+        <w:rPr>
+          <w:lang w:val="en-US"/>
+        </w:rPr>
+      </w:pPr>
+      <w:r>
+        <w:rPr>
+          <w:lang w:val="en-US"/>
+        </w:rPr>
+        <w:t>Search for files</w:t>
+      </w:r>
+    </w:p>
+    <w:p>
+      <w:pPr>
+        <w:rPr>
+          <w:lang w:val="en-US"/>
+        </w:rPr>
+      </w:pPr>
+      <w:r>
+        <w:rPr>
+          <w:b/>
+          <w:bCs/>
+          <w:lang w:val="en-US"/>
+        </w:rPr>
+        <w:t xml:space="preserve">locate </w:t>
+      </w:r>
+      <w:r>
+        <w:rPr>
+          <w:lang w:val="en-US"/>
+        </w:rPr>
+        <w:t xml:space="preserve">or </w:t>
+      </w:r>
+      <w:proofErr w:type="gramStart"/>
+      <w:r>
+        <w:rPr>
+          <w:b/>
+          <w:bCs/>
+          <w:lang w:val="en-US"/>
+        </w:rPr>
+        <w:t xml:space="preserve">find </w:t>
+      </w:r>
+      <w:r>
+        <w:rPr>
+          <w:lang w:val="en-US"/>
+        </w:rPr>
+        <w:t>:</w:t>
+      </w:r>
+      <w:proofErr w:type="gramEnd"/>
+      <w:r>
+        <w:rPr>
+          <w:lang w:val="en-US"/>
+        </w:rPr>
+        <w:t xml:space="preserve"> Locate is faster but need database update. Find is used when we know where the file is located.</w:t>
+      </w:r>
+    </w:p>
+    <w:p>
+      <w:pPr>
+        <w:rPr>
+          <w:lang w:val="en-US"/>
+        </w:rPr>
+      </w:pPr>
+      <w:proofErr w:type="spellStart"/>
+      <w:proofErr w:type="gramStart"/>
+      <w:r>
+        <w:rPr>
+          <w:b/>
+          <w:bCs/>
+          <w:lang w:val="en-US"/>
+        </w:rPr>
+        <w:t>updatedb</w:t>
+      </w:r>
+      <w:proofErr w:type="spellEnd"/>
+      <w:r>
+        <w:rPr>
+          <w:b/>
+          <w:bCs/>
+          <w:lang w:val="en-US"/>
+        </w:rPr>
+        <w:t xml:space="preserve"> </w:t>
+      </w:r>
+      <w:r>
+        <w:rPr>
+          <w:lang w:val="en-US"/>
+        </w:rPr>
+        <w:t>:</w:t>
+      </w:r>
+      <w:proofErr w:type="gramEnd"/>
+      <w:r>
+        <w:rPr>
+          <w:lang w:val="en-US"/>
+        </w:rPr>
+        <w:t xml:space="preserve"> Will do a database update</w:t>
+      </w:r>
+    </w:p>
+    <w:p>
+      <w:pPr>
+        <w:rPr>
+          <w:lang w:val="en-US"/>
+        </w:rPr>
+      </w:pPr>
+      <w:r>
+        <w:rPr>
+          <w:b/>
+          <w:bCs/>
+          <w:lang w:val="en-US"/>
+        </w:rPr>
+        <w:t xml:space="preserve">find </w:t>
+      </w:r>
+      <w:r>
+        <w:rPr>
+          <w:lang w:val="en-US"/>
+        </w:rPr>
+        <w:t xml:space="preserve">/home/ </w:t>
+      </w:r>
+      <w:r>
+        <w:rPr>
+          <w:b/>
+          <w:bCs/>
+          <w:lang w:val="en-US"/>
+        </w:rPr>
+        <w:t>-</w:t>
+      </w:r>
+      <w:proofErr w:type="gramStart"/>
+      <w:r>
+        <w:rPr>
+          <w:b/>
+          <w:bCs/>
+          <w:lang w:val="en-US"/>
+        </w:rPr>
+        <w:t xml:space="preserve">i  </w:t>
+      </w:r>
+      <w:r>
+        <w:rPr>
+          <w:b/>
+          <w:bCs/>
+          <w:lang w:val="en-US"/>
+        </w:rPr>
+        <w:t>-</w:t>
+      </w:r>
+      <w:proofErr w:type="gramEnd"/>
+      <w:r>
+        <w:rPr>
+          <w:b/>
+          <w:bCs/>
+          <w:lang w:val="en-US"/>
+        </w:rPr>
+        <w:t xml:space="preserve">name </w:t>
+      </w:r>
+      <w:r>
+        <w:rPr>
+          <w:lang w:val="en-US"/>
+        </w:rPr>
+        <w:t>“file1”</w:t>
+      </w:r>
+      <w:r>
+        <w:rPr>
+          <w:lang w:val="en-US"/>
+        </w:rPr>
+        <w:t xml:space="preserve"> : The ‘-i’ will ignore the case sensitive.</w:t>
+      </w:r>
+    </w:p>
+    <w:p>
+      <w:pPr>
+        <w:rPr>
+          <w:lang w:val="en-US"/>
+        </w:rPr>
+      </w:pPr>
+      <w:r>
+        <w:rPr>
+          <w:b/>
+          <w:bCs/>
+          <w:lang w:val="en-US"/>
+        </w:rPr>
+        <w:t xml:space="preserve">locate -i </w:t>
+      </w:r>
+      <w:proofErr w:type="gramStart"/>
+      <w:r>
+        <w:rPr>
+          <w:lang w:val="en-US"/>
+        </w:rPr>
+        <w:t>fil :</w:t>
+      </w:r>
+      <w:proofErr w:type="gramEnd"/>
+      <w:r>
+        <w:rPr>
+          <w:lang w:val="en-US"/>
+        </w:rPr>
+        <w:t xml:space="preserve"> If you know a fragment of file</w:t>
+      </w:r>
+    </w:p>
+    <w:p>
+      <w:pPr>
+        <w:rPr>
+          <w:lang w:val="en-US"/>
+        </w:rPr>
+      </w:pPr>
+      <w:r>
+        <w:rPr>
+          <w:b/>
+          <w:bCs/>
+          <w:lang w:val="en-US"/>
+        </w:rPr>
+        <w:t>locate -</w:t>
+      </w:r>
+      <w:proofErr w:type="spellStart"/>
+      <w:r>
+        <w:rPr>
+          <w:b/>
+          <w:bCs/>
+          <w:lang w:val="en-US"/>
+        </w:rPr>
+        <w:t>ib</w:t>
+      </w:r>
+      <w:proofErr w:type="spellEnd"/>
+      <w:r>
+        <w:rPr>
+          <w:b/>
+          <w:bCs/>
+          <w:lang w:val="en-US"/>
+        </w:rPr>
+        <w:t xml:space="preserve"> </w:t>
+      </w:r>
+      <w:proofErr w:type="gramStart"/>
+      <w:r>
+        <w:rPr>
+          <w:lang w:val="en-US"/>
+        </w:rPr>
+        <w:t>fil :</w:t>
+      </w:r>
+      <w:proofErr w:type="gramEnd"/>
+      <w:r>
+        <w:rPr>
+          <w:lang w:val="en-US"/>
+        </w:rPr>
+        <w:t xml:space="preserve"> Without the ‘-b’ it will take the path as a search parameter so it will output everything in it. The ‘-b’ will force to use the last thing we </w:t>
+      </w:r>
+      <w:proofErr w:type="spellStart"/>
+      <w:r>
+        <w:rPr>
+          <w:lang w:val="en-US"/>
+        </w:rPr>
+        <w:t>wrotes</w:t>
+      </w:r>
+      <w:proofErr w:type="spellEnd"/>
+      <w:r>
+        <w:rPr>
+          <w:lang w:val="en-US"/>
+        </w:rPr>
+        <w:t xml:space="preserve"> in the command.</w:t>
+      </w:r>
+    </w:p>
+    <w:p>
+      <w:pPr>
+        <w:rPr>
+          <w:lang w:val="en-US"/>
+        </w:rPr>
+      </w:pPr>
+    </w:p>
+    <w:p>
+      <w:pPr>
+        <w:pStyle w:val="Heading1"/>
+        <w:rPr>
+          <w:lang w:val="en-US"/>
+        </w:rPr>
+      </w:pPr>
+      <w:proofErr w:type="spellStart"/>
+      <w:r>
+        <w:rPr>
+          <w:lang w:val="en-US"/>
+        </w:rPr>
+        <w:t>Archieve</w:t>
+      </w:r>
+      <w:proofErr w:type="spellEnd"/>
+      <w:r>
+        <w:rPr>
+          <w:lang w:val="en-US"/>
+        </w:rPr>
+        <w:t xml:space="preserve"> and compress</w:t>
+      </w:r>
+    </w:p>
+    <w:p>
+      <w:pPr>
+        <w:rPr>
+          <w:lang w:val="en-US"/>
+        </w:rPr>
+      </w:pPr>
+      <w:proofErr w:type="spellStart"/>
+      <w:r>
+        <w:rPr>
+          <w:lang w:val="en-US"/>
+        </w:rPr>
+        <w:t>Archieving</w:t>
+      </w:r>
+      <w:proofErr w:type="spellEnd"/>
+      <w:r>
+        <w:rPr>
+          <w:lang w:val="en-US"/>
+        </w:rPr>
+        <w:t xml:space="preserve"> is different than compressing. </w:t>
+      </w:r>
+      <w:proofErr w:type="spellStart"/>
+      <w:r>
+        <w:rPr>
+          <w:lang w:val="en-US"/>
+        </w:rPr>
+        <w:t>Archieving</w:t>
+      </w:r>
+      <w:proofErr w:type="spellEnd"/>
+      <w:r>
+        <w:rPr>
+          <w:lang w:val="en-US"/>
+        </w:rPr>
+        <w:t xml:space="preserve"> means putting files into one file without reducing size so without compressing.</w:t>
+      </w:r>
+    </w:p>
+    <w:p>
+      <w:pPr>
+        <w:rPr>
+          <w:lang w:val="en-US"/>
+        </w:rPr>
+      </w:pPr>
+    </w:p>
+    <w:p>
+      <w:pPr>
+        <w:rPr>
+          <w:lang w:val="en-US"/>
+        </w:rPr>
+      </w:pPr>
+      <w:r>
+        <w:rPr>
+          <w:lang w:val="en-US"/>
+        </w:rPr>
+        <w:t xml:space="preserve">We have 3 types of zip </w:t>
+      </w:r>
+      <w:proofErr w:type="gramStart"/>
+      <w:r>
+        <w:rPr>
+          <w:lang w:val="en-US"/>
+        </w:rPr>
+        <w:t>methods :</w:t>
+      </w:r>
+      <w:proofErr w:type="gramEnd"/>
+    </w:p>
+    <w:p>
+      <w:pPr>
+        <w:rPr>
+          <w:lang w:val="en-US"/>
+        </w:rPr>
+      </w:pPr>
+      <w:r>
+        <w:rPr>
+          <w:lang w:val="en-US"/>
+        </w:rPr>
+        <w:t xml:space="preserve">- </w:t>
+      </w:r>
+      <w:proofErr w:type="spellStart"/>
+      <w:r>
+        <w:rPr>
+          <w:lang w:val="en-US"/>
+        </w:rPr>
+        <w:t>gzip</w:t>
+      </w:r>
+      <w:proofErr w:type="spellEnd"/>
+    </w:p>
+    <w:p>
+      <w:pPr>
+        <w:rPr>
+          <w:lang w:val="en-US"/>
+        </w:rPr>
+      </w:pPr>
+      <w:r>
+        <w:rPr>
+          <w:lang w:val="en-US"/>
+        </w:rPr>
+        <w:t xml:space="preserve">- </w:t>
+      </w:r>
+      <w:proofErr w:type="spellStart"/>
+      <w:r>
+        <w:rPr>
+          <w:lang w:val="en-US"/>
+        </w:rPr>
+        <w:t>bzip</w:t>
+      </w:r>
+      <w:proofErr w:type="spellEnd"/>
+    </w:p>
+    <w:p>
+      <w:pPr>
+        <w:rPr>
+          <w:lang w:val="en-US"/>
+        </w:rPr>
+      </w:pPr>
+      <w:r>
+        <w:rPr>
+          <w:lang w:val="en-US"/>
+        </w:rPr>
+        <w:t>- zip</w:t>
+      </w:r>
+    </w:p>
+    <w:p>
+      <w:pPr>
+        <w:rPr>
+          <w:lang w:val="en-US"/>
+        </w:rPr>
+      </w:pPr>
+    </w:p>
+    <w:p>
+      <w:pPr>
+        <w:rPr>
+          <w:lang w:val="en-US"/>
+        </w:rPr>
+      </w:pPr>
+      <w:r>
+        <w:rPr>
+          <w:b/>
+          <w:bCs/>
+          <w:lang w:val="en-US"/>
+        </w:rPr>
+        <w:t>tar -</w:t>
+      </w:r>
+      <w:proofErr w:type="spellStart"/>
+      <w:r>
+        <w:rPr>
+          <w:b/>
+          <w:bCs/>
+          <w:lang w:val="en-US"/>
+        </w:rPr>
+        <w:t>cvf</w:t>
+      </w:r>
+      <w:proofErr w:type="spellEnd"/>
+      <w:r>
+        <w:rPr>
+          <w:b/>
+          <w:bCs/>
+          <w:lang w:val="en-US"/>
+        </w:rPr>
+        <w:t xml:space="preserve"> </w:t>
+      </w:r>
+      <w:r>
+        <w:rPr>
+          <w:lang w:val="en-US"/>
+        </w:rPr>
+        <w:t xml:space="preserve">archieve.tar varlog.tar.gz </w:t>
+      </w:r>
+      <w:proofErr w:type="spellStart"/>
+      <w:proofErr w:type="gramStart"/>
+      <w:r>
+        <w:rPr>
+          <w:lang w:val="en-US"/>
+        </w:rPr>
+        <w:t>anothervar.rpm</w:t>
+      </w:r>
+      <w:proofErr w:type="spellEnd"/>
+      <w:r>
+        <w:rPr>
+          <w:lang w:val="en-US"/>
+        </w:rPr>
+        <w:t xml:space="preserve"> :</w:t>
+      </w:r>
+      <w:proofErr w:type="gramEnd"/>
+      <w:r>
+        <w:rPr>
+          <w:lang w:val="en-US"/>
+        </w:rPr>
+        <w:t xml:space="preserve"> The “-c” means create, the “-v” means </w:t>
+      </w:r>
+      <w:proofErr w:type="spellStart"/>
+      <w:r>
+        <w:rPr>
+          <w:lang w:val="en-US"/>
+        </w:rPr>
+        <w:t>archeive</w:t>
+      </w:r>
+      <w:proofErr w:type="spellEnd"/>
+      <w:r>
+        <w:rPr>
+          <w:lang w:val="en-US"/>
+        </w:rPr>
+        <w:t xml:space="preserve"> and the “-f” means specify files. So here we </w:t>
+      </w:r>
+      <w:proofErr w:type="spellStart"/>
+      <w:r>
+        <w:rPr>
+          <w:lang w:val="en-US"/>
+        </w:rPr>
+        <w:t>archieve</w:t>
+      </w:r>
+      <w:proofErr w:type="spellEnd"/>
+      <w:r>
+        <w:rPr>
+          <w:lang w:val="en-US"/>
+        </w:rPr>
+        <w:t xml:space="preserve"> files into one file without compressing.</w:t>
+      </w:r>
+    </w:p>
+    <w:p>
+      <w:pPr>
+        <w:rPr>
+          <w:lang w:val="en-US"/>
+        </w:rPr>
+      </w:pPr>
+      <w:r>
+        <w:rPr>
+          <w:b/>
+          <w:bCs/>
+          <w:lang w:val="en-US"/>
+        </w:rPr>
+        <w:t>tar -</w:t>
+      </w:r>
+      <w:proofErr w:type="spellStart"/>
+      <w:r>
+        <w:rPr>
+          <w:b/>
+          <w:bCs/>
+          <w:lang w:val="en-US"/>
+        </w:rPr>
+        <w:t>cvzf</w:t>
+      </w:r>
+      <w:proofErr w:type="spellEnd"/>
+      <w:r>
+        <w:rPr>
+          <w:b/>
+          <w:bCs/>
+          <w:lang w:val="en-US"/>
+        </w:rPr>
+        <w:t xml:space="preserve"> </w:t>
+      </w:r>
+      <w:r>
+        <w:rPr>
+          <w:lang w:val="en-US"/>
+        </w:rPr>
+        <w:t xml:space="preserve">archieve.tar varlog.tar.gz </w:t>
+      </w:r>
+      <w:proofErr w:type="spellStart"/>
+      <w:proofErr w:type="gramStart"/>
+      <w:r>
+        <w:rPr>
+          <w:lang w:val="en-US"/>
+        </w:rPr>
+        <w:t>anothervar.rpm</w:t>
+      </w:r>
+      <w:proofErr w:type="spellEnd"/>
+      <w:r>
+        <w:rPr>
+          <w:lang w:val="en-US"/>
+        </w:rPr>
+        <w:t xml:space="preserve"> :</w:t>
+      </w:r>
+      <w:proofErr w:type="gramEnd"/>
+      <w:r>
+        <w:rPr>
+          <w:lang w:val="en-US"/>
+        </w:rPr>
+        <w:t xml:space="preserve"> The “-z” will zip the resulting file.</w:t>
+      </w:r>
+    </w:p>
+    <w:p>
+      <w:pPr>
+        <w:rPr>
+          <w:lang w:val="en-US"/>
+        </w:rPr>
+      </w:pPr>
+      <w:r>
+        <w:rPr>
+          <w:b/>
+          <w:bCs/>
+          <w:lang w:val="en-US"/>
+        </w:rPr>
         <w:lastRenderedPageBreak/>
-        <w:t>Get help for a certain command</w:t>
-      </w:r>
-    </w:p>
-    <w:p>
-      <w:pPr>
-        <w:rPr>
-          <w:b/>
-          <w:bCs/>
-          <w:lang w:val="en-US"/>
-        </w:rPr>
-      </w:pPr>
-      <w:r>
-        <w:rPr>
-          <w:b/>
-          <w:bCs/>
-          <w:lang w:val="en-US"/>
-        </w:rPr>
-        <w:t>ls --help</w:t>
-      </w:r>
-    </w:p>
-    <w:p>
-      <w:pPr>
-        <w:rPr>
-          <w:b/>
-          <w:bCs/>
-          <w:lang w:val="en-US"/>
-        </w:rPr>
-      </w:pPr>
-      <w:r>
-        <w:rPr>
-          <w:b/>
-          <w:bCs/>
-          <w:lang w:val="en-US"/>
-        </w:rPr>
-        <w:t>man ls</w:t>
-      </w:r>
-    </w:p>
-    <w:p>
-      <w:pPr>
-        <w:rPr>
-          <w:b/>
-          <w:bCs/>
-          <w:lang w:val="en-US"/>
-        </w:rPr>
-      </w:pPr>
+        <w:t>tar -</w:t>
+      </w:r>
+      <w:proofErr w:type="spellStart"/>
+      <w:r>
+        <w:rPr>
+          <w:b/>
+          <w:bCs/>
+          <w:lang w:val="en-US"/>
+        </w:rPr>
+        <w:t>uvf</w:t>
+      </w:r>
+      <w:proofErr w:type="spellEnd"/>
+      <w:r>
+        <w:rPr>
+          <w:b/>
+          <w:bCs/>
+          <w:lang w:val="en-US"/>
+        </w:rPr>
+        <w:t xml:space="preserve"> </w:t>
+      </w:r>
+      <w:r>
+        <w:rPr>
+          <w:lang w:val="en-US"/>
+        </w:rPr>
+        <w:t xml:space="preserve">archieve.tar </w:t>
+      </w:r>
+      <w:proofErr w:type="gramStart"/>
+      <w:r>
+        <w:rPr>
+          <w:lang w:val="en-US"/>
+        </w:rPr>
+        <w:t>*.txt :</w:t>
+      </w:r>
+      <w:proofErr w:type="gramEnd"/>
+      <w:r>
+        <w:rPr>
+          <w:lang w:val="en-US"/>
+        </w:rPr>
+        <w:t xml:space="preserve"> We can update the contents of the </w:t>
+      </w:r>
+      <w:proofErr w:type="spellStart"/>
+      <w:r>
+        <w:rPr>
+          <w:lang w:val="en-US"/>
+        </w:rPr>
+        <w:t>archieve</w:t>
+      </w:r>
+      <w:proofErr w:type="spellEnd"/>
+      <w:r>
+        <w:rPr>
+          <w:lang w:val="en-US"/>
+        </w:rPr>
+        <w:t xml:space="preserve"> file so for example if we made changes in the folder and want to recompress it we can just update. Here we are saying to check all text files that has been changed to update the zip folder in the end.</w:t>
+      </w:r>
+    </w:p>
+    <w:p>
+      <w:pPr>
+        <w:rPr>
+          <w:lang w:val="en-US"/>
+        </w:rPr>
+      </w:pPr>
+      <w:r>
+        <w:rPr>
+          <w:b/>
+          <w:bCs/>
+          <w:lang w:val="en-US"/>
+        </w:rPr>
+        <w:t>tar -</w:t>
+      </w:r>
+      <w:proofErr w:type="spellStart"/>
+      <w:r>
+        <w:rPr>
+          <w:b/>
+          <w:bCs/>
+          <w:lang w:val="en-US"/>
+        </w:rPr>
+        <w:t>tf</w:t>
+      </w:r>
+      <w:proofErr w:type="spellEnd"/>
+      <w:r>
+        <w:rPr>
+          <w:b/>
+          <w:bCs/>
+          <w:lang w:val="en-US"/>
+        </w:rPr>
+        <w:t xml:space="preserve"> </w:t>
+      </w:r>
+      <w:proofErr w:type="gramStart"/>
+      <w:r>
+        <w:rPr>
+          <w:lang w:val="en-US"/>
+        </w:rPr>
+        <w:t>archieve.tar :</w:t>
+      </w:r>
+      <w:proofErr w:type="gramEnd"/>
+      <w:r>
+        <w:rPr>
+          <w:lang w:val="en-US"/>
+        </w:rPr>
+        <w:t xml:space="preserve"> The “-t” will list the files that are present in the </w:t>
+      </w:r>
+      <w:proofErr w:type="spellStart"/>
+      <w:r>
+        <w:rPr>
+          <w:lang w:val="en-US"/>
+        </w:rPr>
+        <w:t>archieve</w:t>
+      </w:r>
+      <w:proofErr w:type="spellEnd"/>
+      <w:r>
+        <w:rPr>
+          <w:lang w:val="en-US"/>
+        </w:rPr>
+        <w:t xml:space="preserve"> folder.</w:t>
+      </w:r>
+    </w:p>
+    <w:p>
+      <w:pPr>
+        <w:rPr>
+          <w:lang w:val="en-US"/>
+        </w:rPr>
+      </w:pPr>
+      <w:r>
+        <w:rPr>
+          <w:b/>
+          <w:bCs/>
+          <w:lang w:val="en-US"/>
+        </w:rPr>
+        <w:t>tar -</w:t>
+      </w:r>
+      <w:proofErr w:type="spellStart"/>
+      <w:proofErr w:type="gramStart"/>
+      <w:r>
+        <w:rPr>
+          <w:b/>
+          <w:bCs/>
+          <w:lang w:val="en-US"/>
+        </w:rPr>
+        <w:t>xvf</w:t>
+      </w:r>
+      <w:proofErr w:type="spellEnd"/>
+      <w:r>
+        <w:rPr>
+          <w:b/>
+          <w:bCs/>
+          <w:lang w:val="en-US"/>
+        </w:rPr>
+        <w:t xml:space="preserve"> </w:t>
+      </w:r>
+      <w:r>
+        <w:rPr>
+          <w:lang w:val="en-US"/>
+        </w:rPr>
+        <w:t xml:space="preserve"> archeive.tar</w:t>
+      </w:r>
+      <w:proofErr w:type="gramEnd"/>
+      <w:r>
+        <w:rPr>
+          <w:lang w:val="en-US"/>
+        </w:rPr>
+        <w:t xml:space="preserve"> : Ext</w:t>
+      </w:r>
+      <w:r>
+        <w:rPr>
+          <w:lang w:val="en-US"/>
+        </w:rPr>
+        <w:t xml:space="preserve">racts files from </w:t>
+      </w:r>
+      <w:proofErr w:type="spellStart"/>
+      <w:r>
+        <w:rPr>
+          <w:lang w:val="en-US"/>
+        </w:rPr>
+        <w:t>archieve</w:t>
+      </w:r>
+      <w:proofErr w:type="spellEnd"/>
+      <w:r>
+        <w:rPr>
+          <w:lang w:val="en-US"/>
+        </w:rPr>
+        <w:t>.</w:t>
+      </w:r>
+    </w:p>
+    <w:p>
+      <w:pPr>
+        <w:rPr>
+          <w:lang w:val="en-US"/>
+        </w:rPr>
+      </w:pPr>
+    </w:p>
+    <w:p>
+      <w:pPr>
+        <w:rPr>
+          <w:lang w:val="en-US"/>
+        </w:rPr>
+      </w:pPr>
+      <w:r>
+        <w:rPr>
+          <w:b/>
+          <w:bCs/>
+          <w:lang w:val="en-US"/>
+        </w:rPr>
+        <w:t xml:space="preserve">zip </w:t>
+      </w:r>
+      <w:r>
+        <w:rPr>
+          <w:lang w:val="en-US"/>
+        </w:rPr>
+        <w:t xml:space="preserve">-9 </w:t>
+      </w:r>
+      <w:r>
+        <w:rPr>
+          <w:b/>
+          <w:bCs/>
+          <w:lang w:val="en-US"/>
+        </w:rPr>
+        <w:t xml:space="preserve">-r </w:t>
+      </w:r>
+      <w:r>
+        <w:rPr>
+          <w:lang w:val="en-US"/>
+        </w:rPr>
+        <w:t>test1.zip /home/</w:t>
+      </w:r>
+      <w:proofErr w:type="spellStart"/>
+      <w:proofErr w:type="gramStart"/>
+      <w:r>
+        <w:rPr>
+          <w:lang w:val="en-US"/>
+        </w:rPr>
+        <w:t>aravi</w:t>
+      </w:r>
+      <w:proofErr w:type="spellEnd"/>
+      <w:r>
+        <w:rPr>
+          <w:lang w:val="en-US"/>
+        </w:rPr>
+        <w:t xml:space="preserve"> :</w:t>
+      </w:r>
+      <w:proofErr w:type="gramEnd"/>
+      <w:r>
+        <w:rPr>
+          <w:lang w:val="en-US"/>
+        </w:rPr>
+        <w:t xml:space="preserve"> Here we used zip so it is another method and “-9” let us do high compression and here we are compressing all subfiles into one </w:t>
+      </w:r>
+      <w:proofErr w:type="spellStart"/>
+      <w:r>
+        <w:rPr>
+          <w:lang w:val="en-US"/>
+        </w:rPr>
+        <w:t>archieve</w:t>
+      </w:r>
+      <w:proofErr w:type="spellEnd"/>
+      <w:r>
+        <w:rPr>
+          <w:lang w:val="en-US"/>
+        </w:rPr>
+        <w:t xml:space="preserve"> which is tes1.zip</w:t>
+      </w:r>
+    </w:p>
+    <w:p>
+      <w:pPr>
+        <w:rPr>
+          <w:lang w:val="en-US"/>
+        </w:rPr>
+      </w:pPr>
+      <w:r>
+        <w:rPr>
+          <w:b/>
+          <w:bCs/>
+          <w:lang w:val="en-US"/>
+        </w:rPr>
+        <w:t xml:space="preserve">zip -d </w:t>
+      </w:r>
+      <w:r>
+        <w:rPr>
+          <w:lang w:val="en-US"/>
+        </w:rPr>
+        <w:t xml:space="preserve">test1.zip </w:t>
+      </w:r>
+      <w:proofErr w:type="gramStart"/>
+      <w:r>
+        <w:rPr>
+          <w:lang w:val="en-US"/>
+        </w:rPr>
+        <w:t>home/</w:t>
+      </w:r>
+      <w:proofErr w:type="spellStart"/>
+      <w:r>
+        <w:rPr>
+          <w:lang w:val="en-US"/>
+        </w:rPr>
+        <w:t>aravi</w:t>
+      </w:r>
+      <w:proofErr w:type="spellEnd"/>
+      <w:r>
+        <w:rPr>
+          <w:lang w:val="en-US"/>
+        </w:rPr>
+        <w:t>/</w:t>
+      </w:r>
+      <w:proofErr w:type="spellStart"/>
+      <w:r>
+        <w:rPr>
+          <w:lang w:val="en-US"/>
+        </w:rPr>
+        <w:t>ioen</w:t>
+      </w:r>
+      <w:proofErr w:type="spellEnd"/>
+      <w:r>
+        <w:rPr>
+          <w:lang w:val="en-US"/>
+        </w:rPr>
+        <w:t>/testing.txt :</w:t>
+      </w:r>
+      <w:proofErr w:type="gramEnd"/>
+      <w:r>
+        <w:rPr>
+          <w:lang w:val="en-US"/>
+        </w:rPr>
+        <w:t xml:space="preserve"> The “-d” is used to delete specific file from the </w:t>
+      </w:r>
+      <w:proofErr w:type="spellStart"/>
+      <w:r>
+        <w:rPr>
+          <w:lang w:val="en-US"/>
+        </w:rPr>
+        <w:t>archieve</w:t>
+      </w:r>
+      <w:proofErr w:type="spellEnd"/>
+      <w:r>
+        <w:rPr>
+          <w:lang w:val="en-US"/>
+        </w:rPr>
+        <w:t>.</w:t>
+      </w:r>
+    </w:p>
+    <w:p>
+      <w:pPr>
+        <w:rPr>
+          <w:lang w:val="en-US"/>
+        </w:rPr>
+      </w:pPr>
+      <w:r>
+        <w:rPr>
+          <w:b/>
+          <w:bCs/>
+          <w:lang w:val="en-US"/>
+        </w:rPr>
+        <w:t>zip -</w:t>
+      </w:r>
+      <w:proofErr w:type="spellStart"/>
+      <w:r>
+        <w:rPr>
+          <w:b/>
+          <w:bCs/>
+          <w:lang w:val="en-US"/>
+        </w:rPr>
+        <w:t>fr</w:t>
+      </w:r>
+      <w:proofErr w:type="spellEnd"/>
+      <w:r>
+        <w:rPr>
+          <w:b/>
+          <w:bCs/>
+          <w:lang w:val="en-US"/>
+        </w:rPr>
+        <w:t xml:space="preserve"> </w:t>
+      </w:r>
+      <w:r>
+        <w:rPr>
+          <w:lang w:val="en-US"/>
+        </w:rPr>
+        <w:t xml:space="preserve">test1.zip </w:t>
+      </w:r>
+      <w:proofErr w:type="gramStart"/>
+      <w:r>
+        <w:rPr>
+          <w:lang w:val="en-US"/>
+        </w:rPr>
+        <w:t>* :</w:t>
+      </w:r>
+      <w:proofErr w:type="gramEnd"/>
+      <w:r>
+        <w:rPr>
+          <w:lang w:val="en-US"/>
+        </w:rPr>
+        <w:t xml:space="preserve"> Here the test1.zip will be updated.</w:t>
+      </w:r>
+    </w:p>
+    <w:p>
+      <w:pPr>
+        <w:rPr>
+          <w:lang w:val="en-US"/>
+        </w:rPr>
+      </w:pPr>
+      <w:r>
+        <w:rPr>
+          <w:b/>
+          <w:bCs/>
+          <w:lang w:val="en-US"/>
+        </w:rPr>
+        <w:t xml:space="preserve">unzip </w:t>
+      </w:r>
+      <w:proofErr w:type="gramStart"/>
+      <w:r>
+        <w:rPr>
+          <w:lang w:val="en-US"/>
+        </w:rPr>
+        <w:t>test1.zip :</w:t>
+      </w:r>
+      <w:proofErr w:type="gramEnd"/>
+      <w:r>
+        <w:rPr>
+          <w:lang w:val="en-US"/>
+        </w:rPr>
+        <w:t xml:space="preserve"> To unzip file</w:t>
+      </w:r>
     </w:p>
     <w:p>
       <w:pPr>
@@ -3609,30 +4732,159 @@
         <w:rPr>
           <w:lang w:val="en-US"/>
         </w:rPr>
-        <w:t>Search for files</w:t>
-      </w:r>
-    </w:p>
-    <w:p>
-      <w:pPr>
-        <w:rPr>
-          <w:lang w:val="en-US"/>
-        </w:rPr>
-      </w:pPr>
-      <w:r>
-        <w:rPr>
-          <w:b/>
-          <w:bCs/>
-          <w:lang w:val="en-US"/>
-        </w:rPr>
-        <w:t xml:space="preserve">locate </w:t>
-      </w:r>
-      <w:r>
-        <w:rPr>
-          <w:lang w:val="en-US"/>
-        </w:rPr>
-        <w:t xml:space="preserve">or </w:t>
-      </w:r>
-      <w:proofErr w:type="gramStart"/>
+        <w:t>Redirection of errors</w:t>
+      </w:r>
+    </w:p>
+    <w:p>
+      <w:pPr>
+        <w:rPr>
+          <w:lang w:val="en-US"/>
+        </w:rPr>
+      </w:pPr>
+      <w:r>
+        <w:rPr>
+          <w:lang w:val="en-US"/>
+        </w:rPr>
+        <w:t xml:space="preserve">Standard </w:t>
+      </w:r>
+      <w:proofErr w:type="gramStart"/>
+      <w:r>
+        <w:rPr>
+          <w:lang w:val="en-US"/>
+        </w:rPr>
+        <w:t>input :</w:t>
+      </w:r>
+      <w:proofErr w:type="gramEnd"/>
+      <w:r>
+        <w:rPr>
+          <w:lang w:val="en-US"/>
+        </w:rPr>
+        <w:t xml:space="preserve"> 0</w:t>
+      </w:r>
+    </w:p>
+    <w:p>
+      <w:pPr>
+        <w:rPr>
+          <w:lang w:val="en-US"/>
+        </w:rPr>
+      </w:pPr>
+      <w:r>
+        <w:rPr>
+          <w:lang w:val="en-US"/>
+        </w:rPr>
+        <w:t xml:space="preserve">Standard </w:t>
+      </w:r>
+      <w:proofErr w:type="gramStart"/>
+      <w:r>
+        <w:rPr>
+          <w:lang w:val="en-US"/>
+        </w:rPr>
+        <w:t>output :</w:t>
+      </w:r>
+      <w:proofErr w:type="gramEnd"/>
+      <w:r>
+        <w:rPr>
+          <w:lang w:val="en-US"/>
+        </w:rPr>
+        <w:t xml:space="preserve"> 1</w:t>
+      </w:r>
+    </w:p>
+    <w:p>
+      <w:pPr>
+        <w:rPr>
+          <w:lang w:val="en-US"/>
+        </w:rPr>
+      </w:pPr>
+      <w:r>
+        <w:rPr>
+          <w:lang w:val="en-US"/>
+        </w:rPr>
+        <w:t xml:space="preserve">Standard </w:t>
+      </w:r>
+      <w:proofErr w:type="gramStart"/>
+      <w:r>
+        <w:rPr>
+          <w:lang w:val="en-US"/>
+        </w:rPr>
+        <w:t>error :</w:t>
+      </w:r>
+      <w:proofErr w:type="gramEnd"/>
+      <w:r>
+        <w:rPr>
+          <w:lang w:val="en-US"/>
+        </w:rPr>
+        <w:t xml:space="preserve"> 2</w:t>
+      </w:r>
+    </w:p>
+    <w:p>
+      <w:pPr>
+        <w:rPr>
+          <w:lang w:val="en-US"/>
+        </w:rPr>
+      </w:pPr>
+    </w:p>
+    <w:p>
+      <w:pPr>
+        <w:rPr>
+          <w:lang w:val="en-US"/>
+        </w:rPr>
+      </w:pPr>
+      <w:r>
+        <w:rPr>
+          <w:b/>
+          <w:bCs/>
+          <w:lang w:val="en-US"/>
+        </w:rPr>
+        <w:t xml:space="preserve">ls </w:t>
+      </w:r>
+      <w:r>
+        <w:rPr>
+          <w:lang w:val="en-US"/>
+        </w:rPr>
+        <w:t>/root 2</w:t>
+      </w:r>
+      <w:r>
+        <w:rPr>
+          <w:b/>
+          <w:bCs/>
+          <w:lang w:val="en-US"/>
+        </w:rPr>
+        <w:t>&gt;</w:t>
+      </w:r>
+      <w:r>
+        <w:rPr>
+          <w:lang w:val="en-US"/>
+        </w:rPr>
+        <w:t xml:space="preserve"> /temp/</w:t>
+      </w:r>
+      <w:proofErr w:type="gramStart"/>
+      <w:r>
+        <w:rPr>
+          <w:lang w:val="en-US"/>
+        </w:rPr>
+        <w:t>errors :</w:t>
+      </w:r>
+      <w:proofErr w:type="gramEnd"/>
+      <w:r>
+        <w:rPr>
+          <w:lang w:val="en-US"/>
+        </w:rPr>
+        <w:t xml:space="preserve"> Will insert the error line into errors file and the ‘2’ refers to the standard error value.</w:t>
+      </w:r>
+    </w:p>
+    <w:p>
+      <w:pPr>
+        <w:rPr>
+          <w:lang w:val="en-US"/>
+        </w:rPr>
+      </w:pPr>
+    </w:p>
+    <w:p>
+      <w:pPr>
+        <w:rPr>
+          <w:lang w:val="en-US"/>
+        </w:rPr>
+      </w:pPr>
       <w:r>
         <w:rPr>
           <w:b/>
@@ -3645,210 +4897,269 @@
         <w:rPr>
           <w:lang w:val="en-US"/>
         </w:rPr>
-        <w:t>:</w:t>
-      </w:r>
-      <w:proofErr w:type="gramEnd"/>
-      <w:r>
-        <w:rPr>
-          <w:lang w:val="en-US"/>
-        </w:rPr>
-        <w:t xml:space="preserve"> Locate is faster but need database update. Find is used when we know where the file is located.</w:t>
-      </w:r>
-    </w:p>
-    <w:p>
-      <w:pPr>
-        <w:rPr>
-          <w:lang w:val="en-US"/>
-        </w:rPr>
-      </w:pPr>
-      <w:proofErr w:type="spellStart"/>
-      <w:proofErr w:type="gramStart"/>
-      <w:r>
-        <w:rPr>
-          <w:b/>
-          <w:bCs/>
-          <w:lang w:val="en-US"/>
-        </w:rPr>
-        <w:t>updatedb</w:t>
-      </w:r>
-      <w:proofErr w:type="spellEnd"/>
-      <w:r>
-        <w:rPr>
-          <w:b/>
-          <w:bCs/>
+        <w:t>/</w:t>
+      </w:r>
+      <w:proofErr w:type="spellStart"/>
+      <w:r>
+        <w:rPr>
+          <w:lang w:val="en-US"/>
+        </w:rPr>
+        <w:t>etc</w:t>
+      </w:r>
+      <w:proofErr w:type="spellEnd"/>
+      <w:r>
+        <w:rPr>
           <w:lang w:val="en-US"/>
         </w:rPr>
         <w:t xml:space="preserve"> </w:t>
       </w:r>
       <w:r>
         <w:rPr>
-          <w:lang w:val="en-US"/>
-        </w:rPr>
-        <w:t>:</w:t>
-      </w:r>
-      <w:proofErr w:type="gramEnd"/>
-      <w:r>
-        <w:rPr>
-          <w:lang w:val="en-US"/>
-        </w:rPr>
-        <w:t xml:space="preserve"> Will do a database update</w:t>
-      </w:r>
-    </w:p>
-    <w:p>
-      <w:pPr>
-        <w:rPr>
-          <w:lang w:val="en-US"/>
-        </w:rPr>
-      </w:pPr>
-      <w:r>
-        <w:rPr>
-          <w:b/>
-          <w:bCs/>
-          <w:lang w:val="en-US"/>
-        </w:rPr>
-        <w:t xml:space="preserve">find </w:t>
-      </w:r>
-      <w:r>
-        <w:rPr>
-          <w:lang w:val="en-US"/>
-        </w:rPr>
-        <w:t xml:space="preserve">/home/ </w:t>
-      </w:r>
-      <w:r>
-        <w:rPr>
-          <w:b/>
-          <w:bCs/>
-          <w:lang w:val="en-US"/>
-        </w:rPr>
-        <w:t>-</w:t>
-      </w:r>
-      <w:proofErr w:type="gramStart"/>
-      <w:r>
-        <w:rPr>
-          <w:b/>
-          <w:bCs/>
-          <w:lang w:val="en-US"/>
-        </w:rPr>
-        <w:t xml:space="preserve">i  </w:t>
-      </w:r>
-      <w:r>
-        <w:rPr>
-          <w:b/>
-          <w:bCs/>
-          <w:lang w:val="en-US"/>
-        </w:rPr>
-        <w:t>-</w:t>
-      </w:r>
-      <w:proofErr w:type="gramEnd"/>
-      <w:r>
-        <w:rPr>
-          <w:b/>
-          <w:bCs/>
-          <w:lang w:val="en-US"/>
-        </w:rPr>
-        <w:t xml:space="preserve">name </w:t>
-      </w:r>
-      <w:r>
-        <w:rPr>
-          <w:lang w:val="en-US"/>
-        </w:rPr>
-        <w:t>“file1”</w:t>
-      </w:r>
-      <w:r>
-        <w:rPr>
-          <w:lang w:val="en-US"/>
-        </w:rPr>
-        <w:t xml:space="preserve"> : The ‘-i’ will ignore the case sensitive.</w:t>
-      </w:r>
-    </w:p>
-    <w:p>
-      <w:pPr>
-        <w:rPr>
-          <w:lang w:val="en-US"/>
-        </w:rPr>
-      </w:pPr>
-      <w:r>
-        <w:rPr>
-          <w:b/>
-          <w:bCs/>
-          <w:lang w:val="en-US"/>
-        </w:rPr>
-        <w:t xml:space="preserve">locate -i </w:t>
-      </w:r>
-      <w:proofErr w:type="gramStart"/>
-      <w:r>
-        <w:rPr>
-          <w:lang w:val="en-US"/>
-        </w:rPr>
-        <w:t>fil :</w:t>
-      </w:r>
-      <w:proofErr w:type="gramEnd"/>
-      <w:r>
-        <w:rPr>
-          <w:lang w:val="en-US"/>
-        </w:rPr>
-        <w:t xml:space="preserve"> If you know a fragment of file</w:t>
-      </w:r>
-    </w:p>
-    <w:p>
-      <w:pPr>
-        <w:rPr>
-          <w:lang w:val="en-US"/>
-        </w:rPr>
-      </w:pPr>
-      <w:r>
-        <w:rPr>
-          <w:b/>
-          <w:bCs/>
-          <w:lang w:val="en-US"/>
-        </w:rPr>
-        <w:t>locate -</w:t>
-      </w:r>
-      <w:proofErr w:type="spellStart"/>
-      <w:r>
-        <w:rPr>
-          <w:b/>
-          <w:bCs/>
-          <w:lang w:val="en-US"/>
-        </w:rPr>
-        <w:t>ib</w:t>
-      </w:r>
-      <w:proofErr w:type="spellEnd"/>
-      <w:r>
-        <w:rPr>
-          <w:b/>
-          <w:bCs/>
+          <w:b/>
+          <w:bCs/>
+          <w:lang w:val="en-US"/>
+        </w:rPr>
+        <w:t xml:space="preserve">-name </w:t>
+      </w:r>
+      <w:r>
+        <w:rPr>
+          <w:lang w:val="en-US"/>
+        </w:rPr>
+        <w:t xml:space="preserve">passwd </w:t>
+      </w:r>
+      <w:r>
+        <w:rPr>
+          <w:b/>
+          <w:bCs/>
+          <w:lang w:val="en-US"/>
+        </w:rPr>
+        <w:t xml:space="preserve">&gt; </w:t>
+      </w:r>
+      <w:r>
+        <w:rPr>
+          <w:lang w:val="en-US"/>
+        </w:rPr>
+        <w:t>/</w:t>
+      </w:r>
+      <w:proofErr w:type="spellStart"/>
+      <w:r>
+        <w:rPr>
+          <w:lang w:val="en-US"/>
+        </w:rPr>
+        <w:t>tmp</w:t>
+      </w:r>
+      <w:proofErr w:type="spellEnd"/>
+      <w:r>
+        <w:rPr>
+          <w:lang w:val="en-US"/>
+        </w:rPr>
+        <w:t xml:space="preserve">/output 2 </w:t>
+      </w:r>
+      <w:r>
+        <w:rPr>
+          <w:b/>
+          <w:bCs/>
+          <w:lang w:val="en-US"/>
+        </w:rPr>
+        <w:t xml:space="preserve">&gt; </w:t>
+      </w:r>
+      <w:r>
+        <w:rPr>
+          <w:lang w:val="en-US"/>
+        </w:rPr>
+        <w:t>/</w:t>
+      </w:r>
+      <w:proofErr w:type="spellStart"/>
+      <w:r>
+        <w:rPr>
+          <w:lang w:val="en-US"/>
+        </w:rPr>
+        <w:t>tmp</w:t>
+      </w:r>
+      <w:proofErr w:type="spellEnd"/>
+      <w:r>
+        <w:rPr>
+          <w:lang w:val="en-US"/>
+        </w:rPr>
+        <w:t>/</w:t>
+      </w:r>
+      <w:proofErr w:type="gramStart"/>
+      <w:r>
+        <w:rPr>
+          <w:lang w:val="en-US"/>
+        </w:rPr>
+        <w:t>error :</w:t>
+      </w:r>
+      <w:proofErr w:type="gramEnd"/>
+      <w:r>
+        <w:rPr>
+          <w:lang w:val="en-US"/>
+        </w:rPr>
+        <w:t xml:space="preserve"> Will redirect the output file to /</w:t>
+      </w:r>
+      <w:proofErr w:type="spellStart"/>
+      <w:r>
+        <w:rPr>
+          <w:lang w:val="en-US"/>
+        </w:rPr>
+        <w:t>tmp</w:t>
+      </w:r>
+      <w:proofErr w:type="spellEnd"/>
+      <w:r>
+        <w:rPr>
+          <w:lang w:val="en-US"/>
+        </w:rPr>
+        <w:t>/output and if there is an error, the /</w:t>
+      </w:r>
+      <w:proofErr w:type="spellStart"/>
+      <w:r>
+        <w:rPr>
+          <w:lang w:val="en-US"/>
+        </w:rPr>
+        <w:t>tmp</w:t>
+      </w:r>
+      <w:proofErr w:type="spellEnd"/>
+      <w:r>
+        <w:rPr>
+          <w:lang w:val="en-US"/>
+        </w:rPr>
+        <w:t>/error will be filled with the error line.</w:t>
+      </w:r>
+    </w:p>
+    <w:p>
+      <w:pPr>
+        <w:rPr>
+          <w:lang w:val="en-US"/>
+        </w:rPr>
+      </w:pPr>
+    </w:p>
+    <w:p>
+      <w:pPr>
+        <w:rPr>
+          <w:lang w:val="en-US"/>
+        </w:rPr>
+      </w:pPr>
+      <w:r>
+        <w:rPr>
+          <w:b/>
+          <w:bCs/>
+          <w:lang w:val="en-US"/>
+        </w:rPr>
+        <w:t xml:space="preserve">ls </w:t>
+      </w:r>
+      <w:r>
+        <w:rPr>
+          <w:lang w:val="en-US"/>
+        </w:rPr>
+        <w:t>/home/</w:t>
+      </w:r>
+      <w:proofErr w:type="spellStart"/>
+      <w:r>
+        <w:rPr>
+          <w:lang w:val="en-US"/>
+        </w:rPr>
+        <w:t>aravi</w:t>
+      </w:r>
+      <w:proofErr w:type="spellEnd"/>
+      <w:r>
+        <w:rPr>
           <w:lang w:val="en-US"/>
         </w:rPr>
         <w:t xml:space="preserve"> </w:t>
       </w:r>
-      <w:proofErr w:type="gramStart"/>
-      <w:r>
-        <w:rPr>
-          <w:lang w:val="en-US"/>
-        </w:rPr>
-        <w:t>fil :</w:t>
-      </w:r>
-      <w:proofErr w:type="gramEnd"/>
-      <w:r>
-        <w:rPr>
-          <w:lang w:val="en-US"/>
-        </w:rPr>
-        <w:t xml:space="preserve"> Without the ‘-b’ it will take the path as a search parameter so it will output everything in it. The ‘-b’ will force to use the last thing we </w:t>
-      </w:r>
-      <w:proofErr w:type="spellStart"/>
-      <w:r>
-        <w:rPr>
-          <w:lang w:val="en-US"/>
-        </w:rPr>
-        <w:t>wrotes</w:t>
-      </w:r>
-      <w:proofErr w:type="spellEnd"/>
-      <w:r>
-        <w:rPr>
-          <w:lang w:val="en-US"/>
-        </w:rPr>
-        <w:t xml:space="preserve"> in the command.</w:t>
+      <w:r>
+        <w:rPr>
+          <w:b/>
+          <w:bCs/>
+          <w:lang w:val="en-US"/>
+        </w:rPr>
+        <w:t xml:space="preserve">&gt;&gt; </w:t>
+      </w:r>
+      <w:r>
+        <w:rPr>
+          <w:lang w:val="en-US"/>
+        </w:rPr>
+        <w:t>/</w:t>
+      </w:r>
+      <w:proofErr w:type="spellStart"/>
+      <w:r>
+        <w:rPr>
+          <w:lang w:val="en-US"/>
+        </w:rPr>
+        <w:t>tmp</w:t>
+      </w:r>
+      <w:proofErr w:type="spellEnd"/>
+      <w:r>
+        <w:rPr>
+          <w:lang w:val="en-US"/>
+        </w:rPr>
+        <w:t xml:space="preserve">/errors 2 </w:t>
+      </w:r>
+      <w:r>
+        <w:rPr>
+          <w:b/>
+          <w:bCs/>
+          <w:lang w:val="en-US"/>
+        </w:rPr>
+        <w:t xml:space="preserve">&gt; </w:t>
+      </w:r>
+      <w:r>
+        <w:rPr>
+          <w:lang w:val="en-US"/>
+        </w:rPr>
+        <w:t>&amp;</w:t>
+      </w:r>
+      <w:proofErr w:type="gramStart"/>
+      <w:r>
+        <w:rPr>
+          <w:lang w:val="en-US"/>
+        </w:rPr>
+        <w:t>1</w:t>
+      </w:r>
+      <w:r>
+        <w:rPr>
+          <w:lang w:val="en-US"/>
+        </w:rPr>
+        <w:t xml:space="preserve">  :</w:t>
+      </w:r>
+      <w:proofErr w:type="gramEnd"/>
+      <w:r>
+        <w:rPr>
+          <w:lang w:val="en-US"/>
+        </w:rPr>
+        <w:t xml:space="preserve"> The </w:t>
+      </w:r>
+      <w:r>
+        <w:rPr>
+          <w:b/>
+          <w:bCs/>
+          <w:lang w:val="en-US"/>
+        </w:rPr>
+        <w:t xml:space="preserve">&gt;&gt; </w:t>
+      </w:r>
+      <w:r>
+        <w:rPr>
+          <w:lang w:val="en-US"/>
+        </w:rPr>
+        <w:t>will let insert multiple things instantly so here we insert the output and the error</w:t>
+      </w:r>
+      <w:r>
+        <w:rPr>
+          <w:lang w:val="en-US"/>
+        </w:rPr>
+        <w:t xml:space="preserve"> if there is one</w:t>
+      </w:r>
+      <w:r>
+        <w:rPr>
+          <w:lang w:val="en-US"/>
+        </w:rPr>
+        <w:t>.</w:t>
+      </w:r>
+      <w:r>
+        <w:rPr>
+          <w:lang w:val="en-US"/>
+        </w:rPr>
+        <w:t xml:space="preserve"> </w:t>
       </w:r>
     </w:p>
     <w:p>
@@ -3865,193 +5176,76 @@
           <w:lang w:val="en-US"/>
         </w:rPr>
       </w:pPr>
-      <w:proofErr w:type="spellStart"/>
-      <w:r>
-        <w:rPr>
-          <w:lang w:val="en-US"/>
-        </w:rPr>
-        <w:t>Archieve</w:t>
-      </w:r>
-      <w:proofErr w:type="spellEnd"/>
-      <w:r>
-        <w:rPr>
-          <w:lang w:val="en-US"/>
-        </w:rPr>
-        <w:t xml:space="preserve"> and compress</w:t>
-      </w:r>
-    </w:p>
-    <w:p>
-      <w:pPr>
-        <w:rPr>
-          <w:lang w:val="en-US"/>
-        </w:rPr>
-      </w:pPr>
-      <w:proofErr w:type="spellStart"/>
-      <w:r>
-        <w:rPr>
-          <w:lang w:val="en-US"/>
-        </w:rPr>
-        <w:t>Archieving</w:t>
-      </w:r>
-      <w:proofErr w:type="spellEnd"/>
-      <w:r>
-        <w:rPr>
-          <w:lang w:val="en-US"/>
-        </w:rPr>
-        <w:t xml:space="preserve"> is different than compressing. </w:t>
-      </w:r>
-      <w:proofErr w:type="spellStart"/>
-      <w:r>
-        <w:rPr>
-          <w:lang w:val="en-US"/>
-        </w:rPr>
-        <w:t>Archieving</w:t>
-      </w:r>
-      <w:proofErr w:type="spellEnd"/>
-      <w:r>
-        <w:rPr>
-          <w:lang w:val="en-US"/>
-        </w:rPr>
-        <w:t xml:space="preserve"> means putting files into one file without reducing size so without compressing.</w:t>
-      </w:r>
-    </w:p>
-    <w:p>
-      <w:pPr>
-        <w:rPr>
-          <w:lang w:val="en-US"/>
-        </w:rPr>
-      </w:pPr>
-    </w:p>
-    <w:p>
-      <w:pPr>
-        <w:rPr>
-          <w:lang w:val="en-US"/>
-        </w:rPr>
-      </w:pPr>
-      <w:r>
-        <w:rPr>
-          <w:lang w:val="en-US"/>
-        </w:rPr>
-        <w:t xml:space="preserve">We have 3 types of zip </w:t>
-      </w:r>
-      <w:proofErr w:type="gramStart"/>
-      <w:r>
-        <w:rPr>
-          <w:lang w:val="en-US"/>
-        </w:rPr>
-        <w:t>methods :</w:t>
-      </w:r>
-      <w:proofErr w:type="gramEnd"/>
-    </w:p>
-    <w:p>
-      <w:pPr>
-        <w:rPr>
-          <w:lang w:val="en-US"/>
-        </w:rPr>
-      </w:pPr>
-      <w:r>
-        <w:rPr>
-          <w:lang w:val="en-US"/>
-        </w:rPr>
-        <w:t xml:space="preserve">- </w:t>
-      </w:r>
-      <w:proofErr w:type="spellStart"/>
-      <w:r>
-        <w:rPr>
-          <w:lang w:val="en-US"/>
-        </w:rPr>
-        <w:t>gzip</w:t>
-      </w:r>
-      <w:proofErr w:type="spellEnd"/>
-    </w:p>
-    <w:p>
-      <w:pPr>
-        <w:rPr>
-          <w:lang w:val="en-US"/>
-        </w:rPr>
-      </w:pPr>
-      <w:r>
-        <w:rPr>
-          <w:lang w:val="en-US"/>
-        </w:rPr>
-        <w:t xml:space="preserve">- </w:t>
-      </w:r>
-      <w:proofErr w:type="spellStart"/>
-      <w:r>
-        <w:rPr>
-          <w:lang w:val="en-US"/>
-        </w:rPr>
-        <w:t>bzip</w:t>
-      </w:r>
-      <w:proofErr w:type="spellEnd"/>
-    </w:p>
-    <w:p>
-      <w:pPr>
-        <w:rPr>
-          <w:lang w:val="en-US"/>
-        </w:rPr>
-      </w:pPr>
-      <w:r>
-        <w:rPr>
-          <w:lang w:val="en-US"/>
-        </w:rPr>
-        <w:t>- zip</w:t>
-      </w:r>
-    </w:p>
-    <w:p>
-      <w:pPr>
-        <w:rPr>
-          <w:lang w:val="en-US"/>
-        </w:rPr>
-      </w:pPr>
-    </w:p>
-    <w:p>
-      <w:pPr>
-        <w:rPr>
-          <w:lang w:val="en-US"/>
-        </w:rPr>
-      </w:pPr>
-      <w:r>
-        <w:rPr>
-          <w:b/>
-          <w:bCs/>
-          <w:lang w:val="en-US"/>
-        </w:rPr>
-        <w:t>tar -</w:t>
-      </w:r>
-      <w:proofErr w:type="spellStart"/>
-      <w:r>
-        <w:rPr>
-          <w:b/>
-          <w:bCs/>
-          <w:lang w:val="en-US"/>
-        </w:rPr>
-        <w:t>cvf</w:t>
-      </w:r>
-      <w:proofErr w:type="spellEnd"/>
-      <w:r>
-        <w:rPr>
-          <w:b/>
-          <w:bCs/>
+      <w:r>
+        <w:rPr>
+          <w:lang w:val="en-US"/>
+        </w:rPr>
+        <w:t>Pass output as input for a command</w:t>
+      </w:r>
+    </w:p>
+    <w:p>
+      <w:pPr>
+        <w:rPr>
+          <w:lang w:val="en-US"/>
+        </w:rPr>
+      </w:pPr>
+      <w:r>
+        <w:rPr>
+          <w:b/>
+          <w:bCs/>
+          <w:lang w:val="en-US"/>
+        </w:rPr>
+        <w:t xml:space="preserve">grep </w:t>
+      </w:r>
+      <w:proofErr w:type="spellStart"/>
+      <w:r>
+        <w:rPr>
+          <w:lang w:val="en-US"/>
+        </w:rPr>
+        <w:t>aravi</w:t>
+      </w:r>
+      <w:proofErr w:type="spellEnd"/>
+      <w:r>
+        <w:rPr>
           <w:lang w:val="en-US"/>
         </w:rPr>
         <w:t xml:space="preserve"> </w:t>
       </w:r>
       <w:r>
         <w:rPr>
-          <w:lang w:val="en-US"/>
-        </w:rPr>
-        <w:t xml:space="preserve">archieve.tar varlog.tar.gz </w:t>
-      </w:r>
-      <w:proofErr w:type="spellStart"/>
-      <w:proofErr w:type="gramStart"/>
-      <w:r>
-        <w:rPr>
-          <w:lang w:val="en-US"/>
-        </w:rPr>
-        <w:t>anothervar.rpm</w:t>
-      </w:r>
-      <w:proofErr w:type="spellEnd"/>
+          <w:b/>
+          <w:bCs/>
+          <w:lang w:val="en-US"/>
+        </w:rPr>
+        <w:t xml:space="preserve">&lt; </w:t>
+      </w:r>
+      <w:r>
+        <w:rPr>
+          <w:lang w:val="en-US"/>
+        </w:rPr>
+        <w:t>/</w:t>
+      </w:r>
+      <w:proofErr w:type="spellStart"/>
+      <w:r>
+        <w:rPr>
+          <w:lang w:val="en-US"/>
+        </w:rPr>
+        <w:t>tmp</w:t>
+      </w:r>
+      <w:proofErr w:type="spellEnd"/>
+      <w:r>
+        <w:rPr>
+          <w:lang w:val="en-US"/>
+        </w:rPr>
+        <w:t>/</w:t>
+      </w:r>
+      <w:proofErr w:type="gramStart"/>
+      <w:r>
+        <w:rPr>
+          <w:lang w:val="en-US"/>
+        </w:rPr>
+        <w:t>output</w:t>
+      </w:r>
       <w:r>
         <w:rPr>
           <w:lang w:val="en-US"/>
@@ -4063,82 +5257,86 @@
         <w:rPr>
           <w:lang w:val="en-US"/>
         </w:rPr>
-        <w:t xml:space="preserve"> The “-c” means create, the “-v” means </w:t>
-      </w:r>
-      <w:proofErr w:type="spellStart"/>
-      <w:r>
-        <w:rPr>
-          <w:lang w:val="en-US"/>
-        </w:rPr>
-        <w:t>archeive</w:t>
-      </w:r>
-      <w:proofErr w:type="spellEnd"/>
-      <w:r>
-        <w:rPr>
-          <w:lang w:val="en-US"/>
-        </w:rPr>
-        <w:t xml:space="preserve"> and the “-f” means specify files. So here we </w:t>
-      </w:r>
-      <w:proofErr w:type="spellStart"/>
-      <w:r>
-        <w:rPr>
-          <w:lang w:val="en-US"/>
-        </w:rPr>
-        <w:t>archieve</w:t>
-      </w:r>
-      <w:proofErr w:type="spellEnd"/>
-      <w:r>
-        <w:rPr>
-          <w:lang w:val="en-US"/>
-        </w:rPr>
-        <w:t xml:space="preserve"> files into one file without compressing.</w:t>
-      </w:r>
-    </w:p>
-    <w:p>
-      <w:pPr>
-        <w:rPr>
-          <w:lang w:val="en-US"/>
-        </w:rPr>
-      </w:pPr>
-      <w:r>
-        <w:rPr>
-          <w:b/>
-          <w:bCs/>
-          <w:lang w:val="en-US"/>
-        </w:rPr>
-        <w:t>tar -</w:t>
-      </w:r>
-      <w:proofErr w:type="spellStart"/>
-      <w:r>
-        <w:rPr>
-          <w:b/>
-          <w:bCs/>
-          <w:lang w:val="en-US"/>
-        </w:rPr>
-        <w:t>cvzf</w:t>
-      </w:r>
-      <w:proofErr w:type="spellEnd"/>
-      <w:r>
-        <w:rPr>
-          <w:b/>
-          <w:bCs/>
-          <w:lang w:val="en-US"/>
-        </w:rPr>
-        <w:t xml:space="preserve"> </w:t>
-      </w:r>
-      <w:r>
-        <w:rPr>
-          <w:lang w:val="en-US"/>
-        </w:rPr>
-        <w:t xml:space="preserve">archieve.tar varlog.tar.gz </w:t>
-      </w:r>
-      <w:proofErr w:type="spellStart"/>
-      <w:proofErr w:type="gramStart"/>
-      <w:r>
-        <w:rPr>
-          <w:lang w:val="en-US"/>
-        </w:rPr>
-        <w:t>anothervar.rpm</w:t>
+        <w:t xml:space="preserve"> Will give the output of /</w:t>
+      </w:r>
+      <w:proofErr w:type="spellStart"/>
+      <w:r>
+        <w:rPr>
+          <w:lang w:val="en-US"/>
+        </w:rPr>
+        <w:t>tmp</w:t>
+      </w:r>
+      <w:proofErr w:type="spellEnd"/>
+      <w:r>
+        <w:rPr>
+          <w:lang w:val="en-US"/>
+        </w:rPr>
+        <w:t>/output to the command as an input</w:t>
+      </w:r>
+    </w:p>
+    <w:p>
+      <w:pPr>
+        <w:rPr>
+          <w:lang w:val="en-US"/>
+        </w:rPr>
+      </w:pPr>
+    </w:p>
+    <w:p>
+      <w:pPr>
+        <w:pStyle w:val="Heading1"/>
+        <w:rPr>
+          <w:lang w:val="en-US"/>
+        </w:rPr>
+      </w:pPr>
+      <w:r>
+        <w:rPr>
+          <w:lang w:val="en-US"/>
+        </w:rPr>
+        <w:lastRenderedPageBreak/>
+        <w:t>Grep command</w:t>
+      </w:r>
+    </w:p>
+    <w:p>
+      <w:pPr>
+        <w:rPr>
+          <w:lang w:val="en-US"/>
+        </w:rPr>
+      </w:pPr>
+      <w:r>
+        <w:rPr>
+          <w:b/>
+          <w:bCs/>
+          <w:lang w:val="en-US"/>
+        </w:rPr>
+        <w:t xml:space="preserve">grep -e </w:t>
+      </w:r>
+      <w:r>
+        <w:rPr>
+          <w:lang w:val="en-US"/>
+        </w:rPr>
+        <w:t xml:space="preserve">“First” </w:t>
+      </w:r>
+      <w:r>
+        <w:rPr>
+          <w:b/>
+          <w:bCs/>
+          <w:lang w:val="en-US"/>
+        </w:rPr>
+        <w:t xml:space="preserve">-e </w:t>
+      </w:r>
+      <w:r>
+        <w:rPr>
+          <w:lang w:val="en-US"/>
+        </w:rPr>
+        <w:t xml:space="preserve">“last” </w:t>
+      </w:r>
+      <w:proofErr w:type="spellStart"/>
+      <w:proofErr w:type="gramStart"/>
+      <w:r>
+        <w:rPr>
+          <w:lang w:val="en-US"/>
+        </w:rPr>
+        <w:t>demofile</w:t>
       </w:r>
       <w:proofErr w:type="spellEnd"/>
       <w:r>
@@ -4152,252 +5350,42 @@
         <w:rPr>
           <w:lang w:val="en-US"/>
         </w:rPr>
-        <w:t xml:space="preserve"> The “-z” will zip the resulting file.</w:t>
-      </w:r>
-    </w:p>
-    <w:p>
-      <w:pPr>
-        <w:rPr>
-          <w:lang w:val="en-US"/>
-        </w:rPr>
-      </w:pPr>
-      <w:r>
-        <w:rPr>
-          <w:b/>
-          <w:bCs/>
-          <w:lang w:val="en-US"/>
-        </w:rPr>
-        <w:t>tar -</w:t>
-      </w:r>
-      <w:proofErr w:type="spellStart"/>
-      <w:r>
-        <w:rPr>
-          <w:b/>
-          <w:bCs/>
-          <w:lang w:val="en-US"/>
-        </w:rPr>
-        <w:t>uvf</w:t>
-      </w:r>
-      <w:proofErr w:type="spellEnd"/>
-      <w:r>
-        <w:rPr>
-          <w:b/>
-          <w:bCs/>
-          <w:lang w:val="en-US"/>
-        </w:rPr>
-        <w:t xml:space="preserve"> </w:t>
-      </w:r>
-      <w:r>
-        <w:rPr>
-          <w:lang w:val="en-US"/>
-        </w:rPr>
-        <w:t xml:space="preserve">archieve.tar </w:t>
-      </w:r>
-      <w:proofErr w:type="gramStart"/>
-      <w:r>
-        <w:rPr>
-          <w:lang w:val="en-US"/>
-        </w:rPr>
-        <w:t>*.txt :</w:t>
-      </w:r>
-      <w:proofErr w:type="gramEnd"/>
-      <w:r>
-        <w:rPr>
-          <w:lang w:val="en-US"/>
-        </w:rPr>
-        <w:t xml:space="preserve"> We can update the contents of the </w:t>
-      </w:r>
-      <w:proofErr w:type="spellStart"/>
-      <w:r>
-        <w:rPr>
-          <w:lang w:val="en-US"/>
-        </w:rPr>
-        <w:t>archieve</w:t>
-      </w:r>
-      <w:proofErr w:type="spellEnd"/>
-      <w:r>
-        <w:rPr>
-          <w:lang w:val="en-US"/>
-        </w:rPr>
-        <w:t xml:space="preserve"> file so for example if we made changes in the folder and want to recompress it we can just update. Here we are saying to check all text files that has been changed to update the zip folder in the end.</w:t>
-      </w:r>
-    </w:p>
-    <w:p>
-      <w:pPr>
-        <w:rPr>
-          <w:lang w:val="en-US"/>
-        </w:rPr>
-      </w:pPr>
-      <w:r>
-        <w:rPr>
-          <w:b/>
-          <w:bCs/>
-          <w:lang w:val="en-US"/>
-        </w:rPr>
-        <w:t>tar -</w:t>
-      </w:r>
-      <w:proofErr w:type="spellStart"/>
-      <w:r>
-        <w:rPr>
-          <w:b/>
-          <w:bCs/>
-          <w:lang w:val="en-US"/>
-        </w:rPr>
-        <w:t>tf</w:t>
-      </w:r>
-      <w:proofErr w:type="spellEnd"/>
-      <w:r>
-        <w:rPr>
-          <w:b/>
-          <w:bCs/>
-          <w:lang w:val="en-US"/>
-        </w:rPr>
-        <w:t xml:space="preserve"> </w:t>
-      </w:r>
-      <w:proofErr w:type="gramStart"/>
-      <w:r>
-        <w:rPr>
-          <w:lang w:val="en-US"/>
-        </w:rPr>
-        <w:t>archieve.tar :</w:t>
-      </w:r>
-      <w:proofErr w:type="gramEnd"/>
-      <w:r>
-        <w:rPr>
-          <w:lang w:val="en-US"/>
-        </w:rPr>
-        <w:t xml:space="preserve"> The “-t” will list the files that are present in the </w:t>
-      </w:r>
-      <w:proofErr w:type="spellStart"/>
-      <w:r>
-        <w:rPr>
-          <w:lang w:val="en-US"/>
-        </w:rPr>
-        <w:t>archieve</w:t>
-      </w:r>
-      <w:proofErr w:type="spellEnd"/>
-      <w:r>
-        <w:rPr>
-          <w:lang w:val="en-US"/>
-        </w:rPr>
-        <w:t xml:space="preserve"> folder.</w:t>
-      </w:r>
-    </w:p>
-    <w:p>
-      <w:pPr>
-        <w:rPr>
-          <w:lang w:val="en-US"/>
-        </w:rPr>
-      </w:pPr>
-      <w:r>
-        <w:rPr>
-          <w:b/>
-          <w:bCs/>
-          <w:lang w:val="en-US"/>
-        </w:rPr>
-        <w:t>tar -</w:t>
-      </w:r>
-      <w:proofErr w:type="spellStart"/>
-      <w:proofErr w:type="gramStart"/>
-      <w:r>
-        <w:rPr>
-          <w:b/>
-          <w:bCs/>
-          <w:lang w:val="en-US"/>
-        </w:rPr>
-        <w:t>xvf</w:t>
-      </w:r>
-      <w:proofErr w:type="spellEnd"/>
-      <w:r>
-        <w:rPr>
-          <w:b/>
-          <w:bCs/>
-          <w:lang w:val="en-US"/>
-        </w:rPr>
-        <w:t xml:space="preserve"> </w:t>
-      </w:r>
-      <w:r>
-        <w:rPr>
-          <w:lang w:val="en-US"/>
-        </w:rPr>
-        <w:t xml:space="preserve"> archeive.tar</w:t>
-      </w:r>
-      <w:proofErr w:type="gramEnd"/>
-      <w:r>
-        <w:rPr>
-          <w:lang w:val="en-US"/>
-        </w:rPr>
-        <w:t xml:space="preserve"> : Ext</w:t>
-      </w:r>
-      <w:r>
-        <w:rPr>
-          <w:lang w:val="en-US"/>
-        </w:rPr>
-        <w:t xml:space="preserve">racts files from </w:t>
-      </w:r>
-      <w:proofErr w:type="spellStart"/>
-      <w:r>
-        <w:rPr>
-          <w:lang w:val="en-US"/>
-        </w:rPr>
-        <w:t>archieve</w:t>
-      </w:r>
-      <w:proofErr w:type="spellEnd"/>
-      <w:r>
-        <w:rPr>
-          <w:lang w:val="en-US"/>
-        </w:rPr>
-        <w:t>.</w:t>
-      </w:r>
-    </w:p>
-    <w:p>
-      <w:pPr>
-        <w:rPr>
-          <w:lang w:val="en-US"/>
-        </w:rPr>
-      </w:pPr>
-    </w:p>
-    <w:p>
-      <w:pPr>
-        <w:rPr>
-          <w:lang w:val="en-US"/>
-        </w:rPr>
-      </w:pPr>
-      <w:r>
-        <w:rPr>
-          <w:b/>
-          <w:bCs/>
-          <w:lang w:val="en-US"/>
-        </w:rPr>
-        <w:t xml:space="preserve">zip </w:t>
-      </w:r>
-      <w:r>
-        <w:rPr>
-          <w:lang w:val="en-US"/>
-        </w:rPr>
-        <w:t xml:space="preserve">-9 </w:t>
-      </w:r>
-      <w:r>
-        <w:rPr>
-          <w:b/>
-          <w:bCs/>
-          <w:lang w:val="en-US"/>
-        </w:rPr>
-        <w:t xml:space="preserve">-r </w:t>
-      </w:r>
-      <w:r>
-        <w:rPr>
-          <w:lang w:val="en-US"/>
-        </w:rPr>
-        <w:t>test1.zip /home/</w:t>
-      </w:r>
-      <w:proofErr w:type="spellStart"/>
-      <w:proofErr w:type="gramStart"/>
-      <w:r>
-        <w:rPr>
-          <w:lang w:val="en-US"/>
-        </w:rPr>
-        <w:t>aravi</w:t>
+        <w:t xml:space="preserve"> So the ‘-e’ must</w:t>
+      </w:r>
+      <w:r>
+        <w:rPr>
+          <w:lang w:val="en-US"/>
+        </w:rPr>
+        <w:t xml:space="preserve"> be used if we want to search multiple strings</w:t>
+      </w:r>
+    </w:p>
+    <w:p>
+      <w:pPr>
+        <w:rPr>
+          <w:lang w:val="en-US"/>
+        </w:rPr>
+      </w:pPr>
+      <w:r>
+        <w:rPr>
+          <w:b/>
+          <w:bCs/>
+          <w:lang w:val="en-US"/>
+        </w:rPr>
+        <w:t xml:space="preserve">grep -v </w:t>
+      </w:r>
+      <w:r>
+        <w:rPr>
+          <w:lang w:val="en-US"/>
+        </w:rPr>
+        <w:t xml:space="preserve">“First” </w:t>
+      </w:r>
+      <w:proofErr w:type="spellStart"/>
+      <w:proofErr w:type="gramStart"/>
+      <w:r>
+        <w:rPr>
+          <w:lang w:val="en-US"/>
+        </w:rPr>
+        <w:t>demofile</w:t>
       </w:r>
       <w:proofErr w:type="spellEnd"/>
       <w:r>
@@ -4411,642 +5399,21 @@
         <w:rPr>
           <w:lang w:val="en-US"/>
         </w:rPr>
-        <w:t xml:space="preserve"> Here we used zip so it is another method and “-9” let us do high compression and here we are compressing all subfiles into one </w:t>
-      </w:r>
-      <w:proofErr w:type="spellStart"/>
-      <w:r>
-        <w:rPr>
-          <w:lang w:val="en-US"/>
-        </w:rPr>
-        <w:t>archieve</w:t>
-      </w:r>
-      <w:proofErr w:type="spellEnd"/>
-      <w:r>
-        <w:rPr>
-          <w:lang w:val="en-US"/>
-        </w:rPr>
-        <w:t xml:space="preserve"> which is tes1.zip</w:t>
-      </w:r>
-    </w:p>
-    <w:p>
-      <w:pPr>
-        <w:rPr>
-          <w:lang w:val="en-US"/>
-        </w:rPr>
-      </w:pPr>
-      <w:r>
-        <w:rPr>
-          <w:b/>
-          <w:bCs/>
-          <w:lang w:val="en-US"/>
-        </w:rPr>
-        <w:t xml:space="preserve">zip -d </w:t>
-      </w:r>
-      <w:r>
-        <w:rPr>
-          <w:lang w:val="en-US"/>
-        </w:rPr>
-        <w:t xml:space="preserve">test1.zip </w:t>
-      </w:r>
-      <w:proofErr w:type="gramStart"/>
-      <w:r>
-        <w:rPr>
-          <w:lang w:val="en-US"/>
-        </w:rPr>
-        <w:t>home/</w:t>
-      </w:r>
-      <w:proofErr w:type="spellStart"/>
-      <w:r>
-        <w:rPr>
-          <w:lang w:val="en-US"/>
-        </w:rPr>
-        <w:t>aravi</w:t>
-      </w:r>
-      <w:proofErr w:type="spellEnd"/>
-      <w:r>
-        <w:rPr>
-          <w:lang w:val="en-US"/>
-        </w:rPr>
-        <w:t>/</w:t>
-      </w:r>
-      <w:proofErr w:type="spellStart"/>
-      <w:r>
-        <w:rPr>
-          <w:lang w:val="en-US"/>
-        </w:rPr>
-        <w:t>ioen</w:t>
-      </w:r>
-      <w:proofErr w:type="spellEnd"/>
-      <w:r>
-        <w:rPr>
-          <w:lang w:val="en-US"/>
-        </w:rPr>
-        <w:t>/testing.txt :</w:t>
-      </w:r>
-      <w:proofErr w:type="gramEnd"/>
-      <w:r>
-        <w:rPr>
-          <w:lang w:val="en-US"/>
-        </w:rPr>
-        <w:t xml:space="preserve"> The “-d” is used to delete specific file from the </w:t>
-      </w:r>
-      <w:proofErr w:type="spellStart"/>
-      <w:r>
-        <w:rPr>
-          <w:lang w:val="en-US"/>
-        </w:rPr>
-        <w:t>archieve</w:t>
-      </w:r>
-      <w:proofErr w:type="spellEnd"/>
-      <w:r>
-        <w:rPr>
-          <w:lang w:val="en-US"/>
-        </w:rPr>
-        <w:t>.</w:t>
-      </w:r>
-    </w:p>
-    <w:p>
-      <w:pPr>
-        <w:rPr>
-          <w:lang w:val="en-US"/>
-        </w:rPr>
-      </w:pPr>
-      <w:r>
-        <w:rPr>
-          <w:b/>
-          <w:bCs/>
-          <w:lang w:val="en-US"/>
-        </w:rPr>
-        <w:t>zip -</w:t>
-      </w:r>
-      <w:proofErr w:type="spellStart"/>
-      <w:r>
-        <w:rPr>
-          <w:b/>
-          <w:bCs/>
-          <w:lang w:val="en-US"/>
-        </w:rPr>
-        <w:t>fr</w:t>
-      </w:r>
-      <w:proofErr w:type="spellEnd"/>
-      <w:r>
-        <w:rPr>
-          <w:b/>
-          <w:bCs/>
-          <w:lang w:val="en-US"/>
-        </w:rPr>
-        <w:t xml:space="preserve"> </w:t>
-      </w:r>
-      <w:r>
-        <w:rPr>
-          <w:lang w:val="en-US"/>
-        </w:rPr>
-        <w:t xml:space="preserve">test1.zip </w:t>
-      </w:r>
-      <w:proofErr w:type="gramStart"/>
-      <w:r>
-        <w:rPr>
-          <w:lang w:val="en-US"/>
-        </w:rPr>
-        <w:t>* :</w:t>
-      </w:r>
-      <w:proofErr w:type="gramEnd"/>
-      <w:r>
-        <w:rPr>
-          <w:lang w:val="en-US"/>
-        </w:rPr>
-        <w:t xml:space="preserve"> Here the test1.zip will be updated.</w:t>
-      </w:r>
-    </w:p>
-    <w:p>
-      <w:pPr>
-        <w:rPr>
-          <w:lang w:val="en-US"/>
-        </w:rPr>
-      </w:pPr>
-      <w:r>
-        <w:rPr>
-          <w:b/>
-          <w:bCs/>
-          <w:lang w:val="en-US"/>
-        </w:rPr>
-        <w:t xml:space="preserve">unzip </w:t>
-      </w:r>
-      <w:proofErr w:type="gramStart"/>
-      <w:r>
-        <w:rPr>
-          <w:lang w:val="en-US"/>
-        </w:rPr>
-        <w:t>test1.zip :</w:t>
-      </w:r>
-      <w:proofErr w:type="gramEnd"/>
-      <w:r>
-        <w:rPr>
-          <w:lang w:val="en-US"/>
-        </w:rPr>
-        <w:t xml:space="preserve"> To unzip file</w:t>
-      </w:r>
-    </w:p>
-    <w:p>
-      <w:pPr>
-        <w:pStyle w:val="Heading1"/>
-        <w:rPr>
-          <w:lang w:val="en-US"/>
-        </w:rPr>
-      </w:pPr>
-      <w:r>
-        <w:rPr>
-          <w:lang w:val="en-US"/>
-        </w:rPr>
-        <w:t>Redirection of errors</w:t>
-      </w:r>
-    </w:p>
-    <w:p>
-      <w:pPr>
-        <w:rPr>
-          <w:lang w:val="en-US"/>
-        </w:rPr>
-      </w:pPr>
-      <w:r>
-        <w:rPr>
-          <w:lang w:val="en-US"/>
-        </w:rPr>
-        <w:t xml:space="preserve">Standard </w:t>
-      </w:r>
-      <w:proofErr w:type="gramStart"/>
-      <w:r>
-        <w:rPr>
-          <w:lang w:val="en-US"/>
-        </w:rPr>
-        <w:t>input :</w:t>
-      </w:r>
-      <w:proofErr w:type="gramEnd"/>
-      <w:r>
-        <w:rPr>
-          <w:lang w:val="en-US"/>
-        </w:rPr>
-        <w:t xml:space="preserve"> 0</w:t>
-      </w:r>
-    </w:p>
-    <w:p>
-      <w:pPr>
-        <w:rPr>
-          <w:lang w:val="en-US"/>
-        </w:rPr>
-      </w:pPr>
-      <w:r>
-        <w:rPr>
-          <w:lang w:val="en-US"/>
-        </w:rPr>
-        <w:t xml:space="preserve">Standard </w:t>
-      </w:r>
-      <w:proofErr w:type="gramStart"/>
-      <w:r>
-        <w:rPr>
-          <w:lang w:val="en-US"/>
-        </w:rPr>
-        <w:t>output :</w:t>
-      </w:r>
-      <w:proofErr w:type="gramEnd"/>
-      <w:r>
-        <w:rPr>
-          <w:lang w:val="en-US"/>
-        </w:rPr>
-        <w:t xml:space="preserve"> 1</w:t>
-      </w:r>
-    </w:p>
-    <w:p>
-      <w:pPr>
-        <w:rPr>
-          <w:lang w:val="en-US"/>
-        </w:rPr>
-      </w:pPr>
-      <w:r>
-        <w:rPr>
-          <w:lang w:val="en-US"/>
-        </w:rPr>
-        <w:t xml:space="preserve">Standard </w:t>
-      </w:r>
-      <w:proofErr w:type="gramStart"/>
-      <w:r>
-        <w:rPr>
-          <w:lang w:val="en-US"/>
-        </w:rPr>
-        <w:t>error :</w:t>
-      </w:r>
-      <w:proofErr w:type="gramEnd"/>
-      <w:r>
-        <w:rPr>
-          <w:lang w:val="en-US"/>
-        </w:rPr>
-        <w:t xml:space="preserve"> 2</w:t>
-      </w:r>
-    </w:p>
-    <w:p>
-      <w:pPr>
-        <w:rPr>
-          <w:lang w:val="en-US"/>
-        </w:rPr>
-      </w:pPr>
-    </w:p>
-    <w:p>
-      <w:pPr>
-        <w:rPr>
-          <w:lang w:val="en-US"/>
-        </w:rPr>
-      </w:pPr>
-      <w:r>
-        <w:rPr>
-          <w:b/>
-          <w:bCs/>
-          <w:lang w:val="en-US"/>
-        </w:rPr>
-        <w:t xml:space="preserve">ls </w:t>
-      </w:r>
-      <w:r>
-        <w:rPr>
-          <w:lang w:val="en-US"/>
-        </w:rPr>
-        <w:t>/root 2</w:t>
-      </w:r>
-      <w:r>
-        <w:rPr>
-          <w:b/>
-          <w:bCs/>
-          <w:lang w:val="en-US"/>
-        </w:rPr>
-        <w:t>&gt;</w:t>
-      </w:r>
-      <w:r>
-        <w:rPr>
-          <w:lang w:val="en-US"/>
-        </w:rPr>
-        <w:t xml:space="preserve"> /temp/</w:t>
-      </w:r>
-      <w:proofErr w:type="gramStart"/>
-      <w:r>
-        <w:rPr>
-          <w:lang w:val="en-US"/>
-        </w:rPr>
-        <w:t>errors :</w:t>
-      </w:r>
-      <w:proofErr w:type="gramEnd"/>
-      <w:r>
-        <w:rPr>
-          <w:lang w:val="en-US"/>
-        </w:rPr>
-        <w:t xml:space="preserve"> Will insert the error line into errors file and the ‘2’ refers to the standard error value.</w:t>
-      </w:r>
-    </w:p>
-    <w:p>
-      <w:pPr>
-        <w:rPr>
-          <w:lang w:val="en-US"/>
-        </w:rPr>
-      </w:pPr>
-    </w:p>
-    <w:p>
-      <w:pPr>
-        <w:rPr>
-          <w:lang w:val="en-US"/>
-        </w:rPr>
-      </w:pPr>
-      <w:r>
-        <w:rPr>
-          <w:b/>
-          <w:bCs/>
-          <w:lang w:val="en-US"/>
-        </w:rPr>
-        <w:t xml:space="preserve">find </w:t>
-      </w:r>
-      <w:r>
-        <w:rPr>
-          <w:lang w:val="en-US"/>
-        </w:rPr>
-        <w:t>/</w:t>
-      </w:r>
-      <w:proofErr w:type="spellStart"/>
-      <w:r>
-        <w:rPr>
-          <w:lang w:val="en-US"/>
-        </w:rPr>
-        <w:t>etc</w:t>
-      </w:r>
-      <w:proofErr w:type="spellEnd"/>
-      <w:r>
-        <w:rPr>
-          <w:lang w:val="en-US"/>
-        </w:rPr>
-        <w:t xml:space="preserve"> </w:t>
-      </w:r>
-      <w:r>
-        <w:rPr>
-          <w:b/>
-          <w:bCs/>
-          <w:lang w:val="en-US"/>
-        </w:rPr>
-        <w:t xml:space="preserve">-name </w:t>
-      </w:r>
-      <w:r>
-        <w:rPr>
-          <w:lang w:val="en-US"/>
-        </w:rPr>
-        <w:t xml:space="preserve">passwd </w:t>
-      </w:r>
-      <w:r>
-        <w:rPr>
-          <w:b/>
-          <w:bCs/>
-          <w:lang w:val="en-US"/>
-        </w:rPr>
-        <w:t xml:space="preserve">&gt; </w:t>
-      </w:r>
-      <w:r>
-        <w:rPr>
-          <w:lang w:val="en-US"/>
-        </w:rPr>
-        <w:t>/</w:t>
-      </w:r>
-      <w:proofErr w:type="spellStart"/>
-      <w:r>
-        <w:rPr>
-          <w:lang w:val="en-US"/>
-        </w:rPr>
-        <w:t>tmp</w:t>
-      </w:r>
-      <w:proofErr w:type="spellEnd"/>
-      <w:r>
-        <w:rPr>
-          <w:lang w:val="en-US"/>
-        </w:rPr>
-        <w:t xml:space="preserve">/output 2 </w:t>
-      </w:r>
-      <w:r>
-        <w:rPr>
-          <w:b/>
-          <w:bCs/>
-          <w:lang w:val="en-US"/>
-        </w:rPr>
-        <w:t xml:space="preserve">&gt; </w:t>
-      </w:r>
-      <w:r>
-        <w:rPr>
-          <w:lang w:val="en-US"/>
-        </w:rPr>
-        <w:t>/</w:t>
-      </w:r>
-      <w:proofErr w:type="spellStart"/>
-      <w:r>
-        <w:rPr>
-          <w:lang w:val="en-US"/>
-        </w:rPr>
-        <w:t>tmp</w:t>
-      </w:r>
-      <w:proofErr w:type="spellEnd"/>
-      <w:r>
-        <w:rPr>
-          <w:lang w:val="en-US"/>
-        </w:rPr>
-        <w:t>/</w:t>
-      </w:r>
-      <w:proofErr w:type="gramStart"/>
-      <w:r>
-        <w:rPr>
-          <w:lang w:val="en-US"/>
-        </w:rPr>
-        <w:t>error :</w:t>
-      </w:r>
-      <w:proofErr w:type="gramEnd"/>
-      <w:r>
-        <w:rPr>
-          <w:lang w:val="en-US"/>
-        </w:rPr>
-        <w:t xml:space="preserve"> Will redirect the output file to /</w:t>
-      </w:r>
-      <w:proofErr w:type="spellStart"/>
-      <w:r>
-        <w:rPr>
-          <w:lang w:val="en-US"/>
-        </w:rPr>
-        <w:t>tmp</w:t>
-      </w:r>
-      <w:proofErr w:type="spellEnd"/>
-      <w:r>
-        <w:rPr>
-          <w:lang w:val="en-US"/>
-        </w:rPr>
-        <w:t>/output and if there is an error, the /</w:t>
-      </w:r>
-      <w:proofErr w:type="spellStart"/>
-      <w:r>
-        <w:rPr>
-          <w:lang w:val="en-US"/>
-        </w:rPr>
-        <w:t>tmp</w:t>
-      </w:r>
-      <w:proofErr w:type="spellEnd"/>
-      <w:r>
-        <w:rPr>
-          <w:lang w:val="en-US"/>
-        </w:rPr>
-        <w:t>/error will be filled with the error line.</w:t>
-      </w:r>
-    </w:p>
-    <w:p>
-      <w:pPr>
-        <w:rPr>
-          <w:lang w:val="en-US"/>
-        </w:rPr>
-      </w:pPr>
-    </w:p>
-    <w:p>
-      <w:pPr>
-        <w:rPr>
-          <w:lang w:val="en-US"/>
-        </w:rPr>
-      </w:pPr>
-      <w:r>
-        <w:rPr>
-          <w:b/>
-          <w:bCs/>
-          <w:lang w:val="en-US"/>
-        </w:rPr>
-        <w:t xml:space="preserve">ls </w:t>
-      </w:r>
-      <w:r>
-        <w:rPr>
-          <w:lang w:val="en-US"/>
-        </w:rPr>
-        <w:t>/home/</w:t>
-      </w:r>
-      <w:proofErr w:type="spellStart"/>
-      <w:r>
-        <w:rPr>
-          <w:lang w:val="en-US"/>
-        </w:rPr>
-        <w:t>aravi</w:t>
-      </w:r>
-      <w:proofErr w:type="spellEnd"/>
-      <w:r>
-        <w:rPr>
-          <w:lang w:val="en-US"/>
-        </w:rPr>
-        <w:t xml:space="preserve"> </w:t>
-      </w:r>
-      <w:r>
-        <w:rPr>
-          <w:b/>
-          <w:bCs/>
-          <w:lang w:val="en-US"/>
-        </w:rPr>
-        <w:t xml:space="preserve">&gt;&gt; </w:t>
-      </w:r>
-      <w:r>
-        <w:rPr>
-          <w:lang w:val="en-US"/>
-        </w:rPr>
-        <w:t>/</w:t>
-      </w:r>
-      <w:proofErr w:type="spellStart"/>
-      <w:r>
-        <w:rPr>
-          <w:lang w:val="en-US"/>
-        </w:rPr>
-        <w:t>tmp</w:t>
-      </w:r>
-      <w:proofErr w:type="spellEnd"/>
-      <w:r>
-        <w:rPr>
-          <w:lang w:val="en-US"/>
-        </w:rPr>
-        <w:t xml:space="preserve">/errors 2 </w:t>
-      </w:r>
-      <w:r>
-        <w:rPr>
-          <w:b/>
-          <w:bCs/>
-          <w:lang w:val="en-US"/>
-        </w:rPr>
-        <w:t xml:space="preserve">&gt; </w:t>
-      </w:r>
-      <w:r>
-        <w:rPr>
-          <w:lang w:val="en-US"/>
-        </w:rPr>
-        <w:t>&amp;</w:t>
-      </w:r>
-      <w:proofErr w:type="gramStart"/>
-      <w:r>
-        <w:rPr>
-          <w:lang w:val="en-US"/>
-        </w:rPr>
-        <w:t>1</w:t>
-      </w:r>
-      <w:r>
-        <w:rPr>
-          <w:lang w:val="en-US"/>
-        </w:rPr>
-        <w:t xml:space="preserve">  :</w:t>
-      </w:r>
-      <w:proofErr w:type="gramEnd"/>
-      <w:r>
-        <w:rPr>
-          <w:lang w:val="en-US"/>
-        </w:rPr>
-        <w:t xml:space="preserve"> The </w:t>
-      </w:r>
-      <w:r>
-        <w:rPr>
-          <w:b/>
-          <w:bCs/>
-          <w:lang w:val="en-US"/>
-        </w:rPr>
-        <w:t xml:space="preserve">&gt;&gt; </w:t>
-      </w:r>
-      <w:r>
-        <w:rPr>
-          <w:lang w:val="en-US"/>
-        </w:rPr>
-        <w:t>will let insert multiple things instantly so here we insert the output and the error</w:t>
-      </w:r>
-      <w:r>
-        <w:rPr>
-          <w:lang w:val="en-US"/>
-        </w:rPr>
-        <w:t xml:space="preserve"> if there is one</w:t>
-      </w:r>
-      <w:r>
-        <w:rPr>
-          <w:lang w:val="en-US"/>
-        </w:rPr>
-        <w:t>.</w:t>
-      </w:r>
-      <w:r>
-        <w:rPr>
-          <w:lang w:val="en-US"/>
-        </w:rPr>
-        <w:t xml:space="preserve"> </w:t>
-      </w:r>
-    </w:p>
-    <w:p>
-      <w:pPr>
-        <w:rPr>
-          <w:lang w:val="en-US"/>
-        </w:rPr>
-      </w:pPr>
-    </w:p>
-    <w:p>
-      <w:pPr>
-        <w:pStyle w:val="Heading1"/>
-        <w:rPr>
-          <w:lang w:val="en-US"/>
-        </w:rPr>
-      </w:pPr>
-      <w:r>
-        <w:rPr>
-          <w:lang w:val="en-US"/>
-        </w:rPr>
-        <w:t>Pass output as input for a command</w:t>
+        <w:t xml:space="preserve"> The ‘-v’ is used to </w:t>
+      </w:r>
+      <w:proofErr w:type="spellStart"/>
+      <w:r>
+        <w:rPr>
+          <w:lang w:val="en-US"/>
+        </w:rPr>
+        <w:t>unmatch</w:t>
+      </w:r>
+      <w:proofErr w:type="spellEnd"/>
+      <w:r>
+        <w:rPr>
+          <w:lang w:val="en-US"/>
+        </w:rPr>
+        <w:t xml:space="preserve"> the word so we will output everything except the word “First”.</w:t>
       </w:r>
     </w:p>
     <w:p>
@@ -5063,118 +5430,6 @@
         </w:rPr>
         <w:t xml:space="preserve">grep </w:t>
       </w:r>
-      <w:proofErr w:type="spellStart"/>
-      <w:r>
-        <w:rPr>
-          <w:lang w:val="en-US"/>
-        </w:rPr>
-        <w:t>aravi</w:t>
-      </w:r>
-      <w:proofErr w:type="spellEnd"/>
-      <w:r>
-        <w:rPr>
-          <w:lang w:val="en-US"/>
-        </w:rPr>
-        <w:t xml:space="preserve"> </w:t>
-      </w:r>
-      <w:r>
-        <w:rPr>
-          <w:b/>
-          <w:bCs/>
-          <w:lang w:val="en-US"/>
-        </w:rPr>
-        <w:t xml:space="preserve">&lt; </w:t>
-      </w:r>
-      <w:r>
-        <w:rPr>
-          <w:lang w:val="en-US"/>
-        </w:rPr>
-        <w:t>/</w:t>
-      </w:r>
-      <w:proofErr w:type="spellStart"/>
-      <w:r>
-        <w:rPr>
-          <w:lang w:val="en-US"/>
-        </w:rPr>
-        <w:t>tmp</w:t>
-      </w:r>
-      <w:proofErr w:type="spellEnd"/>
-      <w:r>
-        <w:rPr>
-          <w:lang w:val="en-US"/>
-        </w:rPr>
-        <w:t>/</w:t>
-      </w:r>
-      <w:proofErr w:type="gramStart"/>
-      <w:r>
-        <w:rPr>
-          <w:lang w:val="en-US"/>
-        </w:rPr>
-        <w:t>output</w:t>
-      </w:r>
-      <w:r>
-        <w:rPr>
-          <w:lang w:val="en-US"/>
-        </w:rPr>
-        <w:t xml:space="preserve"> :</w:t>
-      </w:r>
-      <w:proofErr w:type="gramEnd"/>
-      <w:r>
-        <w:rPr>
-          <w:lang w:val="en-US"/>
-        </w:rPr>
-        <w:t xml:space="preserve"> Will give the output of /</w:t>
-      </w:r>
-      <w:proofErr w:type="spellStart"/>
-      <w:r>
-        <w:rPr>
-          <w:lang w:val="en-US"/>
-        </w:rPr>
-        <w:t>tmp</w:t>
-      </w:r>
-      <w:proofErr w:type="spellEnd"/>
-      <w:r>
-        <w:rPr>
-          <w:lang w:val="en-US"/>
-        </w:rPr>
-        <w:t>/output to the command as an input</w:t>
-      </w:r>
-    </w:p>
-    <w:p>
-      <w:pPr>
-        <w:rPr>
-          <w:lang w:val="en-US"/>
-        </w:rPr>
-      </w:pPr>
-    </w:p>
-    <w:p>
-      <w:pPr>
-        <w:pStyle w:val="Heading1"/>
-        <w:rPr>
-          <w:lang w:val="en-US"/>
-        </w:rPr>
-      </w:pPr>
-      <w:r>
-        <w:rPr>
-          <w:lang w:val="en-US"/>
-        </w:rPr>
-        <w:t>Grep command</w:t>
-      </w:r>
-    </w:p>
-    <w:p>
-      <w:pPr>
-        <w:rPr>
-          <w:lang w:val="en-US"/>
-        </w:rPr>
-      </w:pPr>
-      <w:r>
-        <w:rPr>
-          <w:b/>
-          <w:bCs/>
-          <w:lang w:val="en-US"/>
-        </w:rPr>
-        <w:t xml:space="preserve">grep -e </w:t>
-      </w:r>
       <w:r>
         <w:rPr>
           <w:lang w:val="en-US"/>
@@ -5187,56 +5442,42 @@
           <w:bCs/>
           <w:lang w:val="en-US"/>
         </w:rPr>
-        <w:t xml:space="preserve">-e </w:t>
-      </w:r>
-      <w:r>
-        <w:rPr>
-          <w:lang w:val="en-US"/>
-        </w:rPr>
-        <w:t xml:space="preserve">“last” </w:t>
-      </w:r>
-      <w:proofErr w:type="spellStart"/>
-      <w:proofErr w:type="gramStart"/>
-      <w:r>
-        <w:rPr>
-          <w:lang w:val="en-US"/>
-        </w:rPr>
-        <w:t>demofile</w:t>
-      </w:r>
-      <w:proofErr w:type="spellEnd"/>
-      <w:r>
-        <w:rPr>
-          <w:lang w:val="en-US"/>
-        </w:rPr>
-        <w:t xml:space="preserve"> :</w:t>
-      </w:r>
-      <w:proofErr w:type="gramEnd"/>
-      <w:r>
-        <w:rPr>
-          <w:lang w:val="en-US"/>
-        </w:rPr>
-        <w:t xml:space="preserve"> So the ‘-e’ must</w:t>
-      </w:r>
-      <w:r>
-        <w:rPr>
-          <w:lang w:val="en-US"/>
-        </w:rPr>
-        <w:t xml:space="preserve"> be used if we want to search multiple strings</w:t>
-      </w:r>
-    </w:p>
-    <w:p>
-      <w:pPr>
-        <w:rPr>
-          <w:lang w:val="en-US"/>
-        </w:rPr>
-      </w:pPr>
-      <w:r>
-        <w:rPr>
-          <w:b/>
-          <w:bCs/>
-          <w:lang w:val="en-US"/>
-        </w:rPr>
-        <w:t xml:space="preserve">grep -v </w:t>
+        <w:t xml:space="preserve">-A </w:t>
+      </w:r>
+      <w:r>
+        <w:rPr>
+          <w:lang w:val="en-US"/>
+        </w:rPr>
+        <w:t xml:space="preserve">2 </w:t>
+      </w:r>
+      <w:proofErr w:type="gramStart"/>
+      <w:r>
+        <w:rPr>
+          <w:lang w:val="en-US"/>
+        </w:rPr>
+        <w:t>file :</w:t>
+      </w:r>
+      <w:proofErr w:type="gramEnd"/>
+      <w:r>
+        <w:rPr>
+          <w:lang w:val="en-US"/>
+        </w:rPr>
+        <w:t xml:space="preserve"> Will output line containing the word “First” and 2 lines after.</w:t>
+      </w:r>
+    </w:p>
+    <w:p>
+      <w:pPr>
+        <w:rPr>
+          <w:lang w:val="en-US"/>
+        </w:rPr>
+      </w:pPr>
+      <w:r>
+        <w:rPr>
+          <w:b/>
+          <w:bCs/>
+          <w:lang w:val="en-US"/>
+        </w:rPr>
+        <w:t xml:space="preserve">grep </w:t>
       </w:r>
       <w:r>
         <w:rPr>
@@ -5244,70 +5485,13 @@
         </w:rPr>
         <w:t xml:space="preserve">“First” </w:t>
       </w:r>
-      <w:proofErr w:type="spellStart"/>
-      <w:proofErr w:type="gramStart"/>
-      <w:r>
-        <w:rPr>
-          <w:lang w:val="en-US"/>
-        </w:rPr>
-        <w:t>demofile</w:t>
-      </w:r>
-      <w:proofErr w:type="spellEnd"/>
-      <w:r>
-        <w:rPr>
-          <w:lang w:val="en-US"/>
-        </w:rPr>
-        <w:t xml:space="preserve"> :</w:t>
-      </w:r>
-      <w:proofErr w:type="gramEnd"/>
-      <w:r>
-        <w:rPr>
-          <w:lang w:val="en-US"/>
-        </w:rPr>
-        <w:t xml:space="preserve"> The ‘-v’ is used to </w:t>
-      </w:r>
-      <w:proofErr w:type="spellStart"/>
-      <w:r>
-        <w:rPr>
-          <w:lang w:val="en-US"/>
-        </w:rPr>
-        <w:t>unmatch</w:t>
-      </w:r>
-      <w:proofErr w:type="spellEnd"/>
-      <w:r>
-        <w:rPr>
-          <w:lang w:val="en-US"/>
-        </w:rPr>
-        <w:t xml:space="preserve"> the word so we will output everything except the word “First”.</w:t>
-      </w:r>
-    </w:p>
-    <w:p>
-      <w:pPr>
-        <w:rPr>
-          <w:lang w:val="en-US"/>
-        </w:rPr>
-      </w:pPr>
-      <w:r>
-        <w:rPr>
-          <w:b/>
-          <w:bCs/>
-          <w:lang w:val="en-US"/>
-        </w:rPr>
-        <w:t xml:space="preserve">grep </w:t>
-      </w:r>
-      <w:r>
-        <w:rPr>
-          <w:lang w:val="en-US"/>
-        </w:rPr>
-        <w:t xml:space="preserve">“First” </w:t>
-      </w:r>
-      <w:r>
-        <w:rPr>
-          <w:b/>
-          <w:bCs/>
-          <w:lang w:val="en-US"/>
-        </w:rPr>
-        <w:t xml:space="preserve">-A </w:t>
+      <w:r>
+        <w:rPr>
+          <w:b/>
+          <w:bCs/>
+          <w:lang w:val="en-US"/>
+        </w:rPr>
+        <w:t xml:space="preserve">-B </w:t>
       </w:r>
       <w:r>
         <w:rPr>
@@ -5327,55 +5511,6 @@
         <w:rPr>
           <w:lang w:val="en-US"/>
         </w:rPr>
-        <w:t xml:space="preserve"> Will output line containing the word “First” and 2 lines after.</w:t>
-      </w:r>
-    </w:p>
-    <w:p>
-      <w:pPr>
-        <w:rPr>
-          <w:lang w:val="en-US"/>
-        </w:rPr>
-      </w:pPr>
-      <w:r>
-        <w:rPr>
-          <w:b/>
-          <w:bCs/>
-          <w:lang w:val="en-US"/>
-        </w:rPr>
-        <w:t xml:space="preserve">grep </w:t>
-      </w:r>
-      <w:r>
-        <w:rPr>
-          <w:lang w:val="en-US"/>
-        </w:rPr>
-        <w:t xml:space="preserve">“First” </w:t>
-      </w:r>
-      <w:r>
-        <w:rPr>
-          <w:b/>
-          <w:bCs/>
-          <w:lang w:val="en-US"/>
-        </w:rPr>
-        <w:t xml:space="preserve">-B </w:t>
-      </w:r>
-      <w:r>
-        <w:rPr>
-          <w:lang w:val="en-US"/>
-        </w:rPr>
-        <w:t xml:space="preserve">2 </w:t>
-      </w:r>
-      <w:proofErr w:type="gramStart"/>
-      <w:r>
-        <w:rPr>
-          <w:lang w:val="en-US"/>
-        </w:rPr>
-        <w:t>file :</w:t>
-      </w:r>
-      <w:proofErr w:type="gramEnd"/>
-      <w:r>
-        <w:rPr>
-          <w:lang w:val="en-US"/>
-        </w:rPr>
         <w:t xml:space="preserve"> Will output line containing the word “First” and 2 lines before.</w:t>
       </w:r>
     </w:p>
@@ -5391,7 +5526,6 @@
           <w:bCs/>
           <w:lang w:val="en-US"/>
         </w:rPr>
-        <w:lastRenderedPageBreak/>
         <w:t xml:space="preserve">grep </w:t>
       </w:r>
       <w:r>
@@ -6331,7 +6465,6 @@
           <w:bCs/>
           <w:lang w:val="en-US"/>
         </w:rPr>
-        <w:lastRenderedPageBreak/>
         <w:t xml:space="preserve">yum install </w:t>
       </w:r>
       <w:proofErr w:type="spellStart"/>
@@ -7133,6 +7266,7 @@
           <w:color w:val="000000" w:themeColor="text1"/>
           <w:lang w:val="en-US"/>
         </w:rPr>
+        <w:lastRenderedPageBreak/>
         <w:t xml:space="preserve">id </w:t>
       </w:r>
       <w:proofErr w:type="spellStart"/>
@@ -7306,7 +7440,6 @@
           <w:color w:val="FF0000"/>
           <w:lang w:val="en-US"/>
         </w:rPr>
-        <w:lastRenderedPageBreak/>
         <w:t>♣</w:t>
       </w:r>
       <w:r>
@@ -8018,6 +8151,7 @@
         <w:rPr>
           <w:lang w:val="en-US"/>
         </w:rPr>
+        <w:lastRenderedPageBreak/>
         <w:t xml:space="preserve">B) </w:t>
       </w:r>
       <w:proofErr w:type="gramStart"/>
@@ -8141,7 +8275,6 @@
         <w:rPr>
           <w:lang w:val="en-US"/>
         </w:rPr>
-        <w:lastRenderedPageBreak/>
         <w:t xml:space="preserve">E) </w:t>
       </w:r>
       <w:proofErr w:type="gramStart"/>
@@ -9089,7 +9222,15 @@
           <w:color w:val="000000" w:themeColor="text1"/>
           <w:lang w:val="en-US"/>
         </w:rPr>
-        <w:t xml:space="preserve"> Then enter ‘m’ for help then we will see multiple parameters to choose from and we will type ‘n’ to add a new partition. Then we will choose ‘p’ for primary then we will choose a partition number (1</w:t>
+        <w:t xml:space="preserve"> Then enter ‘m’ for help then we will see multiple parameters to choose from and we will type ‘n’ to add a new partition. Then we will choose ‘p’ for primary then we will choose </w:t>
+      </w:r>
+      <w:r>
+        <w:rPr>
+          <w:color w:val="000000" w:themeColor="text1"/>
+          <w:lang w:val="en-US"/>
+        </w:rPr>
+        <w:lastRenderedPageBreak/>
+        <w:t>a partition number (1</w:t>
       </w:r>
       <w:r>
         <w:rPr>
@@ -9243,7 +9384,6 @@
           <w:color w:val="000000" w:themeColor="text1"/>
           <w:lang w:val="en-US"/>
         </w:rPr>
-        <w:lastRenderedPageBreak/>
         <w:t>mkdir</w:t>
       </w:r>
       <w:proofErr w:type="spellEnd"/>
@@ -9984,6 +10124,7 @@
         <w:rPr>
           <w:lang w:val="en-US"/>
         </w:rPr>
+        <w:lastRenderedPageBreak/>
         <w:t xml:space="preserve">Create LVM </w:t>
       </w:r>
     </w:p>
@@ -10018,980 +10159,973 @@
         <w:rPr>
           <w:lang w:val="en-US"/>
         </w:rPr>
-        <w:t xml:space="preserve"> we need to stop the users using the partitions so the partition will be shut down until we increase it and finish and remount it again. LVM or Logical Volume Manager </w:t>
-      </w:r>
-      <w:r>
-        <w:rPr>
+        <w:t xml:space="preserve"> we need to stop the users using the partitions so the partition will be shut down until we increase it and finish and remount it again. LVM or Logical Volume Manager combines multiple </w:t>
+      </w:r>
+      <w:proofErr w:type="spellStart"/>
+      <w:r>
+        <w:rPr>
+          <w:lang w:val="en-US"/>
+        </w:rPr>
+        <w:t>hardrives</w:t>
+      </w:r>
+      <w:proofErr w:type="spellEnd"/>
+      <w:r>
+        <w:rPr>
+          <w:lang w:val="en-US"/>
+        </w:rPr>
+        <w:t xml:space="preserve"> so if we want to write a file instead of writing in on a single partition which will take specific time, with LVM the time will be split on the number of </w:t>
+      </w:r>
+      <w:proofErr w:type="spellStart"/>
+      <w:r>
+        <w:rPr>
+          <w:lang w:val="en-US"/>
+        </w:rPr>
+        <w:t>hardrives</w:t>
+      </w:r>
+      <w:proofErr w:type="spellEnd"/>
+      <w:r>
+        <w:rPr>
+          <w:lang w:val="en-US"/>
+        </w:rPr>
+        <w:t xml:space="preserve"> so the file will be written in equal manner on the </w:t>
+      </w:r>
+      <w:proofErr w:type="spellStart"/>
+      <w:r>
+        <w:rPr>
+          <w:lang w:val="en-US"/>
+        </w:rPr>
+        <w:t>hardrives</w:t>
+      </w:r>
+      <w:proofErr w:type="spellEnd"/>
+      <w:r>
+        <w:rPr>
+          <w:lang w:val="en-US"/>
+        </w:rPr>
+        <w:t xml:space="preserve"> and this volume group that combines multiple </w:t>
+      </w:r>
+      <w:proofErr w:type="spellStart"/>
+      <w:r>
+        <w:rPr>
+          <w:lang w:val="en-US"/>
+        </w:rPr>
+        <w:t>hardrives</w:t>
+      </w:r>
+      <w:proofErr w:type="spellEnd"/>
+      <w:r>
+        <w:rPr>
+          <w:lang w:val="en-US"/>
+        </w:rPr>
+        <w:t xml:space="preserve"> can be </w:t>
+      </w:r>
+      <w:proofErr w:type="spellStart"/>
+      <w:r>
+        <w:rPr>
+          <w:lang w:val="en-US"/>
+        </w:rPr>
+        <w:t>splitted</w:t>
+      </w:r>
+      <w:proofErr w:type="spellEnd"/>
+      <w:r>
+        <w:rPr>
+          <w:lang w:val="en-US"/>
+        </w:rPr>
+        <w:t xml:space="preserve"> on as many slices that we want. Each slice is called logical volume. So we will have logicalvolume1,</w:t>
+      </w:r>
+      <w:r>
+        <w:rPr>
+          <w:lang w:val="en-US"/>
+        </w:rPr>
+        <w:t xml:space="preserve"> </w:t>
+      </w:r>
+      <w:r>
+        <w:rPr>
+          <w:lang w:val="en-US"/>
+        </w:rPr>
+        <w:t xml:space="preserve">logicalvolume2, </w:t>
+      </w:r>
+      <w:proofErr w:type="gramStart"/>
+      <w:r>
+        <w:rPr>
+          <w:lang w:val="en-US"/>
+        </w:rPr>
+        <w:t>etc..</w:t>
+      </w:r>
+      <w:proofErr w:type="gramEnd"/>
+    </w:p>
+    <w:p>
+      <w:pPr>
+        <w:jc w:val="both"/>
+        <w:rPr>
+          <w:lang w:val="en-US"/>
+        </w:rPr>
+      </w:pPr>
+    </w:p>
+    <w:p>
+      <w:pPr>
+        <w:jc w:val="both"/>
+        <w:rPr>
+          <w:lang w:val="en-US"/>
+        </w:rPr>
+      </w:pPr>
+      <w:r>
+        <w:rPr>
+          <w:lang w:val="en-US"/>
+        </w:rPr>
+        <w:t>In our example, we create 2 partitions. One of them is sdb1 and the other is sdc1</w:t>
+      </w:r>
+      <w:r>
+        <w:rPr>
+          <w:lang w:val="en-US"/>
+        </w:rPr>
+        <w:t xml:space="preserve">. Sdb1 is the partition in </w:t>
+      </w:r>
+      <w:proofErr w:type="spellStart"/>
+      <w:r>
+        <w:rPr>
+          <w:lang w:val="en-US"/>
+        </w:rPr>
+        <w:t>sdb</w:t>
+      </w:r>
+      <w:proofErr w:type="spellEnd"/>
+      <w:r>
+        <w:rPr>
+          <w:lang w:val="en-US"/>
+        </w:rPr>
+        <w:t xml:space="preserve"> </w:t>
+      </w:r>
+      <w:proofErr w:type="spellStart"/>
+      <w:r>
+        <w:rPr>
+          <w:lang w:val="en-US"/>
+        </w:rPr>
+        <w:t>hdd</w:t>
+      </w:r>
+      <w:proofErr w:type="spellEnd"/>
+      <w:r>
+        <w:rPr>
+          <w:lang w:val="en-US"/>
+        </w:rPr>
+        <w:t xml:space="preserve"> and sdc1 is the partition in </w:t>
+      </w:r>
+      <w:proofErr w:type="spellStart"/>
+      <w:r>
+        <w:rPr>
+          <w:lang w:val="en-US"/>
+        </w:rPr>
+        <w:t>sdc</w:t>
+      </w:r>
+      <w:proofErr w:type="spellEnd"/>
+      <w:r>
+        <w:rPr>
+          <w:lang w:val="en-US"/>
+        </w:rPr>
+        <w:t xml:space="preserve"> </w:t>
+      </w:r>
+      <w:proofErr w:type="spellStart"/>
+      <w:r>
+        <w:rPr>
+          <w:lang w:val="en-US"/>
+        </w:rPr>
+        <w:t>hdd</w:t>
+      </w:r>
+      <w:proofErr w:type="spellEnd"/>
+      <w:r>
+        <w:rPr>
+          <w:lang w:val="en-US"/>
+        </w:rPr>
+        <w:t xml:space="preserve">. In fact, these partitions are standard partitions. We need to convert them to LVM partitions. To do </w:t>
+      </w:r>
+      <w:proofErr w:type="gramStart"/>
+      <w:r>
+        <w:rPr>
+          <w:lang w:val="en-US"/>
+        </w:rPr>
+        <w:t>so :</w:t>
+      </w:r>
+      <w:proofErr w:type="gramEnd"/>
+    </w:p>
+    <w:p>
+      <w:pPr>
+        <w:jc w:val="both"/>
+        <w:rPr>
+          <w:lang w:val="en-US"/>
+        </w:rPr>
+      </w:pPr>
+      <w:proofErr w:type="spellStart"/>
+      <w:r>
+        <w:rPr>
+          <w:b/>
+          <w:bCs/>
+          <w:lang w:val="en-US"/>
+        </w:rPr>
+        <w:t>fdisk</w:t>
+      </w:r>
+      <w:proofErr w:type="spellEnd"/>
+      <w:r>
+        <w:rPr>
+          <w:b/>
+          <w:bCs/>
+          <w:lang w:val="en-US"/>
+        </w:rPr>
+        <w:t xml:space="preserve"> </w:t>
+      </w:r>
+      <w:r>
+        <w:rPr>
+          <w:lang w:val="en-US"/>
+        </w:rPr>
+        <w:t>/dev/</w:t>
+      </w:r>
+      <w:proofErr w:type="spellStart"/>
+      <w:proofErr w:type="gramStart"/>
+      <w:r>
+        <w:rPr>
+          <w:lang w:val="en-US"/>
+        </w:rPr>
+        <w:t>sdb</w:t>
+      </w:r>
+      <w:proofErr w:type="spellEnd"/>
+      <w:r>
+        <w:rPr>
+          <w:lang w:val="en-US"/>
+        </w:rPr>
+        <w:t xml:space="preserve"> :</w:t>
+      </w:r>
+      <w:proofErr w:type="gramEnd"/>
+      <w:r>
+        <w:rPr>
+          <w:lang w:val="en-US"/>
+        </w:rPr>
+        <w:t xml:space="preserve"> Then ‘m’ then ‘t’ then ‘L’ to list all codes then ‘8e’ which is the code of Linux LVM. Now we converted the partition from standard to Linux LVM. Now we will pass to </w:t>
+      </w:r>
+      <w:proofErr w:type="spellStart"/>
+      <w:r>
+        <w:rPr>
+          <w:lang w:val="en-US"/>
+        </w:rPr>
+        <w:t>sdc</w:t>
+      </w:r>
+      <w:proofErr w:type="spellEnd"/>
+      <w:r>
+        <w:rPr>
+          <w:lang w:val="en-US"/>
+        </w:rPr>
+        <w:t>.</w:t>
+      </w:r>
+    </w:p>
+    <w:p>
+      <w:pPr>
+        <w:jc w:val="both"/>
+        <w:rPr>
+          <w:lang w:val="en-US"/>
+        </w:rPr>
+      </w:pPr>
+      <w:proofErr w:type="spellStart"/>
+      <w:r>
+        <w:rPr>
+          <w:b/>
+          <w:bCs/>
+          <w:lang w:val="en-US"/>
+        </w:rPr>
+        <w:t>fdisk</w:t>
+      </w:r>
+      <w:proofErr w:type="spellEnd"/>
+      <w:r>
+        <w:rPr>
+          <w:b/>
+          <w:bCs/>
+          <w:lang w:val="en-US"/>
+        </w:rPr>
+        <w:t xml:space="preserve"> </w:t>
+      </w:r>
+      <w:r>
+        <w:rPr>
+          <w:lang w:val="en-US"/>
+        </w:rPr>
+        <w:t>/dev/</w:t>
+      </w:r>
+      <w:proofErr w:type="spellStart"/>
+      <w:proofErr w:type="gramStart"/>
+      <w:r>
+        <w:rPr>
+          <w:lang w:val="en-US"/>
+        </w:rPr>
+        <w:t>sdc</w:t>
+      </w:r>
+      <w:proofErr w:type="spellEnd"/>
+      <w:r>
+        <w:rPr>
+          <w:lang w:val="en-US"/>
+        </w:rPr>
+        <w:t xml:space="preserve"> :</w:t>
+      </w:r>
+      <w:proofErr w:type="gramEnd"/>
+      <w:r>
+        <w:rPr>
+          <w:lang w:val="en-US"/>
+        </w:rPr>
+        <w:t xml:space="preserve"> Then ‘m’ then ‘t’ then ‘L’ to list all codes then ‘8e’ which is the code of Linux LVM. Now we converted the partition from standard to Linux LVM. Now we will pass to </w:t>
+      </w:r>
+      <w:proofErr w:type="spellStart"/>
+      <w:r>
+        <w:rPr>
+          <w:lang w:val="en-US"/>
+        </w:rPr>
+        <w:t>sdc</w:t>
+      </w:r>
+      <w:proofErr w:type="spellEnd"/>
+      <w:r>
+        <w:rPr>
+          <w:lang w:val="en-US"/>
+        </w:rPr>
+        <w:t>.</w:t>
+      </w:r>
+    </w:p>
+    <w:p>
+      <w:pPr>
+        <w:jc w:val="both"/>
+        <w:rPr>
+          <w:lang w:val="en-US"/>
+        </w:rPr>
+      </w:pPr>
+      <w:proofErr w:type="spellStart"/>
+      <w:r>
+        <w:rPr>
+          <w:b/>
+          <w:bCs/>
+          <w:lang w:val="en-US"/>
+        </w:rPr>
+        <w:t>partprobe</w:t>
+      </w:r>
+      <w:proofErr w:type="spellEnd"/>
+      <w:r>
+        <w:rPr>
+          <w:b/>
+          <w:bCs/>
+          <w:lang w:val="en-US"/>
+        </w:rPr>
+        <w:t xml:space="preserve"> </w:t>
+      </w:r>
+      <w:r>
+        <w:rPr>
+          <w:lang w:val="en-US"/>
+        </w:rPr>
+        <w:t>/dev/</w:t>
+      </w:r>
+      <w:proofErr w:type="spellStart"/>
+      <w:r>
+        <w:rPr>
+          <w:lang w:val="en-US"/>
+        </w:rPr>
+        <w:t>sdb</w:t>
+      </w:r>
+      <w:proofErr w:type="spellEnd"/>
+    </w:p>
+    <w:p>
+      <w:pPr>
+        <w:jc w:val="both"/>
+        <w:rPr>
+          <w:lang w:val="en-US"/>
+        </w:rPr>
+      </w:pPr>
+      <w:proofErr w:type="spellStart"/>
+      <w:r>
+        <w:rPr>
+          <w:b/>
+          <w:bCs/>
+          <w:lang w:val="en-US"/>
+        </w:rPr>
+        <w:t>partprobe</w:t>
+      </w:r>
+      <w:proofErr w:type="spellEnd"/>
+      <w:r>
+        <w:rPr>
+          <w:b/>
+          <w:bCs/>
+          <w:lang w:val="en-US"/>
+        </w:rPr>
+        <w:t xml:space="preserve"> </w:t>
+      </w:r>
+      <w:r>
+        <w:rPr>
+          <w:lang w:val="en-US"/>
+        </w:rPr>
+        <w:t>/dev/</w:t>
+      </w:r>
+      <w:proofErr w:type="spellStart"/>
+      <w:r>
+        <w:rPr>
+          <w:lang w:val="en-US"/>
+        </w:rPr>
+        <w:t>sdc</w:t>
+      </w:r>
+      <w:proofErr w:type="spellEnd"/>
+    </w:p>
+    <w:p>
+      <w:pPr>
+        <w:jc w:val="both"/>
+        <w:rPr>
+          <w:lang w:val="en-US"/>
+        </w:rPr>
+      </w:pPr>
+      <w:r>
+        <w:rPr>
+          <w:lang w:val="en-US"/>
+        </w:rPr>
+        <w:t>Now we have to create the physical volumes</w:t>
+      </w:r>
+      <w:r>
+        <w:rPr>
+          <w:lang w:val="en-US"/>
+        </w:rPr>
+        <w:t xml:space="preserve"> inside of each partition</w:t>
+      </w:r>
+    </w:p>
+    <w:p>
+      <w:pPr>
+        <w:jc w:val="both"/>
+        <w:rPr>
+          <w:lang w:val="en-US"/>
+        </w:rPr>
+      </w:pPr>
+      <w:proofErr w:type="spellStart"/>
+      <w:r>
+        <w:rPr>
+          <w:b/>
+          <w:bCs/>
+          <w:lang w:val="en-US"/>
+        </w:rPr>
+        <w:t>pvcreate</w:t>
+      </w:r>
+      <w:proofErr w:type="spellEnd"/>
+      <w:r>
+        <w:rPr>
+          <w:b/>
+          <w:bCs/>
+          <w:lang w:val="en-US"/>
+        </w:rPr>
+        <w:t xml:space="preserve"> </w:t>
+      </w:r>
+      <w:r>
+        <w:rPr>
+          <w:lang w:val="en-US"/>
+        </w:rPr>
+        <w:t>/dev/sdb1</w:t>
+      </w:r>
+    </w:p>
+    <w:p>
+      <w:pPr>
+        <w:jc w:val="both"/>
+        <w:rPr>
+          <w:lang w:val="en-US"/>
+        </w:rPr>
+      </w:pPr>
+      <w:proofErr w:type="spellStart"/>
+      <w:r>
+        <w:rPr>
+          <w:b/>
+          <w:bCs/>
+          <w:lang w:val="en-US"/>
+        </w:rPr>
+        <w:t>pvcreate</w:t>
+      </w:r>
+      <w:proofErr w:type="spellEnd"/>
+      <w:r>
+        <w:rPr>
+          <w:b/>
+          <w:bCs/>
+          <w:lang w:val="en-US"/>
+        </w:rPr>
+        <w:t xml:space="preserve"> </w:t>
+      </w:r>
+      <w:r>
+        <w:rPr>
+          <w:lang w:val="en-US"/>
+        </w:rPr>
+        <w:t>/dev/sdc1</w:t>
+      </w:r>
+    </w:p>
+    <w:p>
+      <w:pPr>
+        <w:jc w:val="both"/>
+        <w:rPr>
+          <w:lang w:val="en-US"/>
+        </w:rPr>
+      </w:pPr>
+      <w:proofErr w:type="spellStart"/>
+      <w:proofErr w:type="gramStart"/>
+      <w:r>
+        <w:rPr>
+          <w:b/>
+          <w:bCs/>
+          <w:lang w:val="en-US"/>
+        </w:rPr>
+        <w:t>pvs</w:t>
+      </w:r>
+      <w:proofErr w:type="spellEnd"/>
+      <w:r>
+        <w:rPr>
+          <w:b/>
+          <w:bCs/>
+          <w:lang w:val="en-US"/>
+        </w:rPr>
+        <w:t xml:space="preserve"> </w:t>
+      </w:r>
+      <w:r>
+        <w:rPr>
+          <w:lang w:val="en-US"/>
+        </w:rPr>
+        <w:t>:</w:t>
+      </w:r>
+      <w:proofErr w:type="gramEnd"/>
+      <w:r>
+        <w:rPr>
+          <w:lang w:val="en-US"/>
+        </w:rPr>
+        <w:t xml:space="preserve"> To see the created </w:t>
+      </w:r>
+      <w:proofErr w:type="spellStart"/>
+      <w:r>
+        <w:rPr>
+          <w:lang w:val="en-US"/>
+        </w:rPr>
+        <w:t>pv’s</w:t>
+      </w:r>
+      <w:proofErr w:type="spellEnd"/>
+      <w:r>
+        <w:rPr>
+          <w:lang w:val="en-US"/>
+        </w:rPr>
+        <w:t>.</w:t>
+      </w:r>
+      <w:r>
+        <w:rPr>
+          <w:lang w:val="en-US"/>
+        </w:rPr>
+        <w:t xml:space="preserve"> </w:t>
+      </w:r>
+    </w:p>
+    <w:p>
+      <w:pPr>
+        <w:jc w:val="both"/>
+        <w:rPr>
+          <w:lang w:val="en-US"/>
+        </w:rPr>
+      </w:pPr>
+      <w:r>
+        <w:rPr>
+          <w:lang w:val="en-US"/>
+        </w:rPr>
+        <w:t>Now we will create the volume group</w:t>
+      </w:r>
+    </w:p>
+    <w:p>
+      <w:pPr>
+        <w:jc w:val="both"/>
+        <w:rPr>
+          <w:lang w:val="en-US"/>
+        </w:rPr>
+      </w:pPr>
+      <w:proofErr w:type="spellStart"/>
+      <w:r>
+        <w:rPr>
+          <w:b/>
+          <w:bCs/>
+          <w:lang w:val="en-US"/>
+        </w:rPr>
+        <w:t>vgcreate</w:t>
+      </w:r>
+      <w:proofErr w:type="spellEnd"/>
+      <w:r>
+        <w:rPr>
+          <w:b/>
+          <w:bCs/>
+          <w:lang w:val="en-US"/>
+        </w:rPr>
+        <w:t xml:space="preserve"> </w:t>
+      </w:r>
+      <w:r>
+        <w:rPr>
+          <w:lang w:val="en-US"/>
+        </w:rPr>
+        <w:t>VG0</w:t>
+      </w:r>
+      <w:r>
+        <w:rPr>
+          <w:b/>
+          <w:bCs/>
+          <w:lang w:val="en-US"/>
+        </w:rPr>
+        <w:t xml:space="preserve"> </w:t>
+      </w:r>
+      <w:r>
+        <w:rPr>
+          <w:lang w:val="en-US"/>
+        </w:rPr>
+        <w:t>/dev/sdb1 /dev/sdc1</w:t>
+      </w:r>
+    </w:p>
+    <w:p>
+      <w:pPr>
+        <w:jc w:val="both"/>
+        <w:rPr>
+          <w:lang w:val="en-US"/>
+        </w:rPr>
+      </w:pPr>
+      <w:proofErr w:type="spellStart"/>
+      <w:proofErr w:type="gramStart"/>
+      <w:r>
+        <w:rPr>
+          <w:b/>
+          <w:bCs/>
+          <w:lang w:val="en-US"/>
+        </w:rPr>
+        <w:t>vgs</w:t>
+      </w:r>
+      <w:proofErr w:type="spellEnd"/>
+      <w:r>
+        <w:rPr>
+          <w:b/>
+          <w:bCs/>
+          <w:lang w:val="en-US"/>
+        </w:rPr>
+        <w:t xml:space="preserve"> </w:t>
+      </w:r>
+      <w:r>
+        <w:rPr>
+          <w:lang w:val="en-US"/>
+        </w:rPr>
+        <w:t>:</w:t>
+      </w:r>
+      <w:proofErr w:type="gramEnd"/>
+      <w:r>
+        <w:rPr>
+          <w:lang w:val="en-US"/>
+        </w:rPr>
+        <w:t xml:space="preserve"> To see created vg’s.</w:t>
+      </w:r>
+    </w:p>
+    <w:p>
+      <w:pPr>
+        <w:jc w:val="both"/>
+        <w:rPr>
+          <w:lang w:val="en-US"/>
+        </w:rPr>
+      </w:pPr>
+      <w:proofErr w:type="spellStart"/>
+      <w:r>
+        <w:rPr>
+          <w:b/>
+          <w:bCs/>
+          <w:lang w:val="en-US"/>
+        </w:rPr>
+        <w:t>vgdisplay</w:t>
+      </w:r>
+      <w:proofErr w:type="spellEnd"/>
+      <w:r>
+        <w:rPr>
+          <w:b/>
+          <w:bCs/>
+          <w:lang w:val="en-US"/>
+        </w:rPr>
+        <w:t xml:space="preserve"> </w:t>
+      </w:r>
+      <w:r>
+        <w:rPr>
+          <w:lang w:val="en-US"/>
+        </w:rPr>
+        <w:t>VG</w:t>
+      </w:r>
+      <w:proofErr w:type="gramStart"/>
+      <w:r>
+        <w:rPr>
+          <w:lang w:val="en-US"/>
+        </w:rPr>
+        <w:t>0 :</w:t>
+      </w:r>
+      <w:proofErr w:type="gramEnd"/>
+      <w:r>
+        <w:rPr>
+          <w:lang w:val="en-US"/>
+        </w:rPr>
+        <w:t xml:space="preserve"> Will output further details on VG0.</w:t>
+      </w:r>
+    </w:p>
+    <w:p>
+      <w:pPr>
+        <w:jc w:val="both"/>
+        <w:rPr>
+          <w:lang w:val="en-US"/>
+        </w:rPr>
+      </w:pPr>
+      <w:proofErr w:type="spellStart"/>
+      <w:r>
+        <w:rPr>
+          <w:b/>
+          <w:bCs/>
+          <w:lang w:val="en-US"/>
+        </w:rPr>
+        <w:t>lvcreate</w:t>
+      </w:r>
+      <w:proofErr w:type="spellEnd"/>
+      <w:r>
+        <w:rPr>
+          <w:b/>
+          <w:bCs/>
+          <w:lang w:val="en-US"/>
+        </w:rPr>
+        <w:t xml:space="preserve"> -n </w:t>
+      </w:r>
+      <w:r>
+        <w:rPr>
+          <w:lang w:val="en-US"/>
+        </w:rPr>
+        <w:t xml:space="preserve">lv0 </w:t>
+      </w:r>
+      <w:r>
+        <w:rPr>
+          <w:b/>
+          <w:bCs/>
+          <w:lang w:val="en-US"/>
+        </w:rPr>
+        <w:t xml:space="preserve">-L </w:t>
+      </w:r>
+      <w:r>
+        <w:rPr>
+          <w:lang w:val="en-US"/>
+        </w:rPr>
+        <w:t>4G VG</w:t>
+      </w:r>
+      <w:proofErr w:type="gramStart"/>
+      <w:r>
+        <w:rPr>
+          <w:lang w:val="en-US"/>
+        </w:rPr>
+        <w:t>0 :</w:t>
+      </w:r>
+      <w:proofErr w:type="gramEnd"/>
+      <w:r>
+        <w:rPr>
+          <w:lang w:val="en-US"/>
+        </w:rPr>
+        <w:t xml:space="preserve"> Here we created the logical volume containing the volume group. Now we will create another logical volume.</w:t>
+      </w:r>
+    </w:p>
+    <w:p>
+      <w:pPr>
+        <w:jc w:val="both"/>
+        <w:rPr>
+          <w:lang w:val="en-US"/>
+        </w:rPr>
+      </w:pPr>
+      <w:proofErr w:type="spellStart"/>
+      <w:r>
+        <w:rPr>
+          <w:b/>
+          <w:bCs/>
+          <w:lang w:val="en-US"/>
+        </w:rPr>
+        <w:t>lvcreate</w:t>
+      </w:r>
+      <w:proofErr w:type="spellEnd"/>
+      <w:r>
+        <w:rPr>
+          <w:b/>
+          <w:bCs/>
+          <w:lang w:val="en-US"/>
+        </w:rPr>
+        <w:t xml:space="preserve"> -n </w:t>
+      </w:r>
+      <w:r>
+        <w:rPr>
+          <w:lang w:val="en-US"/>
+        </w:rPr>
+        <w:t xml:space="preserve">lv1 </w:t>
+      </w:r>
+      <w:r>
+        <w:rPr>
+          <w:b/>
+          <w:bCs/>
+          <w:lang w:val="en-US"/>
+        </w:rPr>
+        <w:t xml:space="preserve">-L </w:t>
+      </w:r>
+      <w:r>
+        <w:rPr>
+          <w:lang w:val="en-US"/>
+        </w:rPr>
+        <w:t>2G VG0</w:t>
+      </w:r>
+    </w:p>
+    <w:p>
+      <w:pPr>
+        <w:jc w:val="both"/>
+        <w:rPr>
+          <w:lang w:val="en-US"/>
+        </w:rPr>
+      </w:pPr>
+      <w:r>
+        <w:rPr>
+          <w:lang w:val="en-US"/>
+        </w:rPr>
+        <w:t xml:space="preserve">Now as we created </w:t>
+      </w:r>
+      <w:proofErr w:type="spellStart"/>
+      <w:r>
+        <w:rPr>
+          <w:lang w:val="en-US"/>
+        </w:rPr>
+        <w:t>pv’s</w:t>
+      </w:r>
+      <w:proofErr w:type="spellEnd"/>
+      <w:r>
+        <w:rPr>
+          <w:lang w:val="en-US"/>
+        </w:rPr>
+        <w:t xml:space="preserve"> then vg then </w:t>
+      </w:r>
+      <w:proofErr w:type="spellStart"/>
+      <w:r>
+        <w:rPr>
+          <w:lang w:val="en-US"/>
+        </w:rPr>
+        <w:t>lv’s</w:t>
+      </w:r>
+      <w:proofErr w:type="spellEnd"/>
+      <w:r>
+        <w:rPr>
+          <w:lang w:val="en-US"/>
+        </w:rPr>
+        <w:t xml:space="preserve"> we will create file systems and mount some things to them.</w:t>
+      </w:r>
+    </w:p>
+    <w:p>
+      <w:pPr>
+        <w:jc w:val="both"/>
+        <w:rPr>
+          <w:lang w:val="en-US"/>
+        </w:rPr>
+      </w:pPr>
+      <w:proofErr w:type="gramStart"/>
+      <w:r>
+        <w:rPr>
+          <w:b/>
+          <w:bCs/>
+          <w:lang w:val="en-US"/>
+        </w:rPr>
+        <w:t>mkfs</w:t>
+      </w:r>
+      <w:r>
+        <w:rPr>
+          <w:lang w:val="en-US"/>
+        </w:rPr>
+        <w:t>.ext</w:t>
+      </w:r>
+      <w:proofErr w:type="gramEnd"/>
+      <w:r>
+        <w:rPr>
+          <w:lang w:val="en-US"/>
+        </w:rPr>
+        <w:t>4 /dev/VG0/lv0</w:t>
+      </w:r>
+    </w:p>
+    <w:p>
+      <w:pPr>
+        <w:jc w:val="both"/>
+        <w:rPr>
+          <w:lang w:val="en-US"/>
+        </w:rPr>
+      </w:pPr>
+      <w:proofErr w:type="spellStart"/>
+      <w:r>
+        <w:rPr>
+          <w:b/>
+          <w:bCs/>
           <w:lang w:val="en-US"/>
         </w:rPr>
         <w:lastRenderedPageBreak/>
-        <w:t xml:space="preserve">combines multiple </w:t>
-      </w:r>
-      <w:proofErr w:type="spellStart"/>
-      <w:r>
-        <w:rPr>
-          <w:lang w:val="en-US"/>
-        </w:rPr>
-        <w:t>hardrives</w:t>
-      </w:r>
-      <w:proofErr w:type="spellEnd"/>
-      <w:r>
-        <w:rPr>
-          <w:lang w:val="en-US"/>
-        </w:rPr>
-        <w:t xml:space="preserve"> so if we want to write a file instead of writing in on a single partition which will take specific time, with LVM the time will be split on the number of </w:t>
-      </w:r>
-      <w:proofErr w:type="spellStart"/>
-      <w:r>
-        <w:rPr>
-          <w:lang w:val="en-US"/>
-        </w:rPr>
-        <w:t>hardrives</w:t>
-      </w:r>
-      <w:proofErr w:type="spellEnd"/>
-      <w:r>
-        <w:rPr>
-          <w:lang w:val="en-US"/>
-        </w:rPr>
-        <w:t xml:space="preserve"> so the file will be written in equal manner on the </w:t>
-      </w:r>
-      <w:proofErr w:type="spellStart"/>
-      <w:r>
-        <w:rPr>
-          <w:lang w:val="en-US"/>
-        </w:rPr>
-        <w:t>hardrives</w:t>
-      </w:r>
-      <w:proofErr w:type="spellEnd"/>
-      <w:r>
-        <w:rPr>
-          <w:lang w:val="en-US"/>
-        </w:rPr>
-        <w:t xml:space="preserve"> and this volume group that combines multiple </w:t>
-      </w:r>
-      <w:proofErr w:type="spellStart"/>
-      <w:r>
-        <w:rPr>
-          <w:lang w:val="en-US"/>
-        </w:rPr>
-        <w:t>hardrives</w:t>
-      </w:r>
-      <w:proofErr w:type="spellEnd"/>
-      <w:r>
-        <w:rPr>
-          <w:lang w:val="en-US"/>
-        </w:rPr>
-        <w:t xml:space="preserve"> can be </w:t>
-      </w:r>
-      <w:proofErr w:type="spellStart"/>
-      <w:r>
-        <w:rPr>
-          <w:lang w:val="en-US"/>
-        </w:rPr>
-        <w:t>splitted</w:t>
-      </w:r>
-      <w:proofErr w:type="spellEnd"/>
-      <w:r>
-        <w:rPr>
-          <w:lang w:val="en-US"/>
-        </w:rPr>
-        <w:t xml:space="preserve"> on as many slices that we want. Each slice is called logical volume. So we will have logicalvolume1,</w:t>
-      </w:r>
-      <w:r>
-        <w:rPr>
-          <w:lang w:val="en-US"/>
+        <w:t>mkfs</w:t>
+      </w:r>
+      <w:r>
+        <w:rPr>
+          <w:lang w:val="en-US"/>
+        </w:rPr>
+        <w:t>.xfs</w:t>
+      </w:r>
+      <w:proofErr w:type="spellEnd"/>
+      <w:r>
+        <w:rPr>
+          <w:lang w:val="en-US"/>
+        </w:rPr>
+        <w:t xml:space="preserve"> /dev/VG0/lv1</w:t>
+      </w:r>
+    </w:p>
+    <w:p>
+      <w:pPr>
+        <w:jc w:val="both"/>
+      </w:pPr>
+      <w:proofErr w:type="spellStart"/>
+      <w:proofErr w:type="gramStart"/>
+      <w:r>
+        <w:rPr>
+          <w:b/>
+          <w:bCs/>
+        </w:rPr>
+        <w:t>mkdir</w:t>
+      </w:r>
+      <w:proofErr w:type="spellEnd"/>
+      <w:proofErr w:type="gramEnd"/>
+      <w:r>
+        <w:rPr>
+          <w:b/>
+          <w:bCs/>
         </w:rPr>
         <w:t xml:space="preserve"> </w:t>
       </w:r>
       <w:r>
-        <w:rPr>
-          <w:lang w:val="en-US"/>
-        </w:rPr>
-        <w:t xml:space="preserve">logicalvolume2, </w:t>
-      </w:r>
-      <w:proofErr w:type="gramStart"/>
-      <w:r>
-        <w:rPr>
-          <w:lang w:val="en-US"/>
-        </w:rPr>
-        <w:t>etc..</w:t>
-      </w:r>
-      <w:proofErr w:type="gramEnd"/>
+        <w:t>/ext4part</w:t>
+      </w:r>
     </w:p>
     <w:p>
       <w:pPr>
         <w:jc w:val="both"/>
-        <w:rPr>
-          <w:lang w:val="en-US"/>
-        </w:rPr>
-      </w:pPr>
+      </w:pPr>
+      <w:proofErr w:type="spellStart"/>
+      <w:proofErr w:type="gramStart"/>
+      <w:r>
+        <w:rPr>
+          <w:b/>
+          <w:bCs/>
+        </w:rPr>
+        <w:t>mkdir</w:t>
+      </w:r>
+      <w:proofErr w:type="spellEnd"/>
+      <w:proofErr w:type="gramEnd"/>
+      <w:r>
+        <w:rPr>
+          <w:b/>
+          <w:bCs/>
+        </w:rPr>
+        <w:t xml:space="preserve"> </w:t>
+      </w:r>
+      <w:r>
+        <w:t>/</w:t>
+      </w:r>
+      <w:proofErr w:type="spellStart"/>
+      <w:r>
+        <w:t>xfspart</w:t>
+      </w:r>
+      <w:proofErr w:type="spellEnd"/>
     </w:p>
     <w:p>
       <w:pPr>
         <w:jc w:val="both"/>
-        <w:rPr>
-          <w:lang w:val="en-US"/>
-        </w:rPr>
-      </w:pPr>
-      <w:r>
-        <w:rPr>
-          <w:lang w:val="en-US"/>
-        </w:rPr>
-        <w:t>In our example, we create 2 partitions. One of them is sdb1 and the other is sdc1</w:t>
-      </w:r>
-      <w:r>
-        <w:rPr>
-          <w:lang w:val="en-US"/>
-        </w:rPr>
-        <w:t xml:space="preserve">. Sdb1 is the partition in </w:t>
-      </w:r>
-      <w:proofErr w:type="spellStart"/>
-      <w:r>
-        <w:rPr>
-          <w:lang w:val="en-US"/>
-        </w:rPr>
-        <w:t>sdb</w:t>
-      </w:r>
-      <w:proofErr w:type="spellEnd"/>
-      <w:r>
-        <w:rPr>
-          <w:lang w:val="en-US"/>
-        </w:rPr>
-        <w:t xml:space="preserve"> </w:t>
-      </w:r>
-      <w:proofErr w:type="spellStart"/>
-      <w:r>
-        <w:rPr>
-          <w:lang w:val="en-US"/>
-        </w:rPr>
-        <w:t>hdd</w:t>
-      </w:r>
-      <w:proofErr w:type="spellEnd"/>
-      <w:r>
-        <w:rPr>
-          <w:lang w:val="en-US"/>
-        </w:rPr>
-        <w:t xml:space="preserve"> and sdc1 is the partition in </w:t>
-      </w:r>
-      <w:proofErr w:type="spellStart"/>
-      <w:r>
-        <w:rPr>
-          <w:lang w:val="en-US"/>
-        </w:rPr>
-        <w:t>sdc</w:t>
-      </w:r>
-      <w:proofErr w:type="spellEnd"/>
-      <w:r>
-        <w:rPr>
-          <w:lang w:val="en-US"/>
-        </w:rPr>
-        <w:t xml:space="preserve"> </w:t>
-      </w:r>
-      <w:proofErr w:type="spellStart"/>
-      <w:r>
-        <w:rPr>
-          <w:lang w:val="en-US"/>
-        </w:rPr>
-        <w:t>hdd</w:t>
-      </w:r>
-      <w:proofErr w:type="spellEnd"/>
-      <w:r>
-        <w:rPr>
-          <w:lang w:val="en-US"/>
-        </w:rPr>
-        <w:t xml:space="preserve">. In fact, these partitions are standard partitions. We need to convert them to LVM partitions. To do </w:t>
-      </w:r>
-      <w:proofErr w:type="gramStart"/>
-      <w:r>
-        <w:rPr>
-          <w:lang w:val="en-US"/>
-        </w:rPr>
-        <w:t>so :</w:t>
-      </w:r>
-      <w:proofErr w:type="gramEnd"/>
-    </w:p>
-    <w:p>
-      <w:pPr>
-        <w:jc w:val="both"/>
-        <w:rPr>
-          <w:lang w:val="en-US"/>
-        </w:rPr>
-      </w:pPr>
-      <w:proofErr w:type="spellStart"/>
-      <w:r>
-        <w:rPr>
-          <w:b/>
-          <w:bCs/>
-          <w:lang w:val="en-US"/>
-        </w:rPr>
-        <w:t>fdisk</w:t>
-      </w:r>
-      <w:proofErr w:type="spellEnd"/>
-      <w:r>
-        <w:rPr>
-          <w:b/>
-          <w:bCs/>
-          <w:lang w:val="en-US"/>
-        </w:rPr>
-        <w:t xml:space="preserve"> </w:t>
-      </w:r>
-      <w:r>
-        <w:rPr>
-          <w:lang w:val="en-US"/>
-        </w:rPr>
-        <w:t>/dev/</w:t>
-      </w:r>
-      <w:proofErr w:type="spellStart"/>
-      <w:proofErr w:type="gramStart"/>
-      <w:r>
-        <w:rPr>
-          <w:lang w:val="en-US"/>
-        </w:rPr>
-        <w:t>sdb</w:t>
-      </w:r>
-      <w:proofErr w:type="spellEnd"/>
-      <w:r>
-        <w:rPr>
-          <w:lang w:val="en-US"/>
-        </w:rPr>
-        <w:t xml:space="preserve"> :</w:t>
-      </w:r>
-      <w:proofErr w:type="gramEnd"/>
-      <w:r>
-        <w:rPr>
-          <w:lang w:val="en-US"/>
-        </w:rPr>
-        <w:t xml:space="preserve"> Then ‘m’ then ‘t’ then ‘L’ to list all codes then ‘8e’ which is the code of Linux LVM. Now we converted the partition from standard to Linux LVM. Now we will pass to </w:t>
-      </w:r>
-      <w:proofErr w:type="spellStart"/>
-      <w:r>
-        <w:rPr>
-          <w:lang w:val="en-US"/>
-        </w:rPr>
-        <w:t>sdc</w:t>
-      </w:r>
-      <w:proofErr w:type="spellEnd"/>
-      <w:r>
-        <w:rPr>
-          <w:lang w:val="en-US"/>
-        </w:rPr>
-        <w:t>.</w:t>
-      </w:r>
-    </w:p>
-    <w:p>
-      <w:pPr>
-        <w:jc w:val="both"/>
-        <w:rPr>
-          <w:lang w:val="en-US"/>
-        </w:rPr>
-      </w:pPr>
-      <w:proofErr w:type="spellStart"/>
-      <w:r>
-        <w:rPr>
-          <w:b/>
-          <w:bCs/>
-          <w:lang w:val="en-US"/>
-        </w:rPr>
-        <w:t>fdisk</w:t>
-      </w:r>
-      <w:proofErr w:type="spellEnd"/>
-      <w:r>
-        <w:rPr>
-          <w:b/>
-          <w:bCs/>
-          <w:lang w:val="en-US"/>
-        </w:rPr>
-        <w:t xml:space="preserve"> </w:t>
-      </w:r>
-      <w:r>
-        <w:rPr>
-          <w:lang w:val="en-US"/>
-        </w:rPr>
-        <w:t>/dev/</w:t>
-      </w:r>
-      <w:proofErr w:type="spellStart"/>
-      <w:proofErr w:type="gramStart"/>
-      <w:r>
-        <w:rPr>
-          <w:lang w:val="en-US"/>
-        </w:rPr>
-        <w:t>sdc</w:t>
-      </w:r>
-      <w:proofErr w:type="spellEnd"/>
-      <w:r>
-        <w:rPr>
-          <w:lang w:val="en-US"/>
-        </w:rPr>
-        <w:t xml:space="preserve"> :</w:t>
-      </w:r>
-      <w:proofErr w:type="gramEnd"/>
-      <w:r>
-        <w:rPr>
-          <w:lang w:val="en-US"/>
-        </w:rPr>
-        <w:t xml:space="preserve"> Then ‘m’ then ‘t’ then ‘L’ to list all codes then ‘8e’ which is the code of Linux LVM. Now we converted the partition from standard to Linux LVM. Now we will pass to </w:t>
-      </w:r>
-      <w:proofErr w:type="spellStart"/>
-      <w:r>
-        <w:rPr>
-          <w:lang w:val="en-US"/>
-        </w:rPr>
-        <w:t>sdc</w:t>
-      </w:r>
-      <w:proofErr w:type="spellEnd"/>
-      <w:r>
-        <w:rPr>
-          <w:lang w:val="en-US"/>
-        </w:rPr>
-        <w:t>.</w:t>
-      </w:r>
-    </w:p>
-    <w:p>
-      <w:pPr>
-        <w:jc w:val="both"/>
-        <w:rPr>
-          <w:lang w:val="en-US"/>
-        </w:rPr>
-      </w:pPr>
-      <w:proofErr w:type="spellStart"/>
-      <w:r>
-        <w:rPr>
-          <w:b/>
-          <w:bCs/>
-          <w:lang w:val="en-US"/>
-        </w:rPr>
-        <w:t>partprobe</w:t>
-      </w:r>
-      <w:proofErr w:type="spellEnd"/>
-      <w:r>
-        <w:rPr>
-          <w:b/>
-          <w:bCs/>
-          <w:lang w:val="en-US"/>
-        </w:rPr>
-        <w:t xml:space="preserve"> </w:t>
-      </w:r>
-      <w:r>
-        <w:rPr>
-          <w:lang w:val="en-US"/>
-        </w:rPr>
-        <w:t>/dev/</w:t>
-      </w:r>
-      <w:proofErr w:type="spellStart"/>
-      <w:r>
-        <w:rPr>
-          <w:lang w:val="en-US"/>
-        </w:rPr>
-        <w:t>sdb</w:t>
-      </w:r>
-      <w:proofErr w:type="spellEnd"/>
-    </w:p>
-    <w:p>
-      <w:pPr>
-        <w:jc w:val="both"/>
-        <w:rPr>
-          <w:lang w:val="en-US"/>
-        </w:rPr>
-      </w:pPr>
-      <w:proofErr w:type="spellStart"/>
-      <w:r>
-        <w:rPr>
-          <w:b/>
-          <w:bCs/>
-          <w:lang w:val="en-US"/>
-        </w:rPr>
-        <w:t>partprobe</w:t>
-      </w:r>
-      <w:proofErr w:type="spellEnd"/>
-      <w:r>
-        <w:rPr>
-          <w:b/>
-          <w:bCs/>
-          <w:lang w:val="en-US"/>
-        </w:rPr>
-        <w:t xml:space="preserve"> </w:t>
-      </w:r>
-      <w:r>
-        <w:rPr>
-          <w:lang w:val="en-US"/>
-        </w:rPr>
-        <w:t>/dev/</w:t>
-      </w:r>
-      <w:proofErr w:type="spellStart"/>
-      <w:r>
-        <w:rPr>
-          <w:lang w:val="en-US"/>
-        </w:rPr>
-        <w:t>sdc</w:t>
-      </w:r>
-      <w:proofErr w:type="spellEnd"/>
-    </w:p>
-    <w:p>
-      <w:pPr>
-        <w:jc w:val="both"/>
-        <w:rPr>
-          <w:lang w:val="en-US"/>
-        </w:rPr>
-      </w:pPr>
-      <w:r>
-        <w:rPr>
-          <w:lang w:val="en-US"/>
-        </w:rPr>
-        <w:t>Now we have to create the physical volumes</w:t>
-      </w:r>
-      <w:r>
-        <w:rPr>
-          <w:lang w:val="en-US"/>
-        </w:rPr>
-        <w:t xml:space="preserve"> inside of each partition</w:t>
-      </w:r>
-    </w:p>
-    <w:p>
-      <w:pPr>
-        <w:jc w:val="both"/>
-        <w:rPr>
-          <w:lang w:val="en-US"/>
-        </w:rPr>
-      </w:pPr>
-      <w:proofErr w:type="spellStart"/>
-      <w:r>
-        <w:rPr>
-          <w:b/>
-          <w:bCs/>
-          <w:lang w:val="en-US"/>
-        </w:rPr>
-        <w:t>pvcreate</w:t>
-      </w:r>
-      <w:proofErr w:type="spellEnd"/>
-      <w:r>
-        <w:rPr>
-          <w:b/>
-          <w:bCs/>
-          <w:lang w:val="en-US"/>
-        </w:rPr>
-        <w:t xml:space="preserve"> </w:t>
-      </w:r>
-      <w:r>
-        <w:rPr>
-          <w:lang w:val="en-US"/>
-        </w:rPr>
-        <w:t>/dev/sdb1</w:t>
-      </w:r>
-    </w:p>
-    <w:p>
-      <w:pPr>
-        <w:jc w:val="both"/>
-        <w:rPr>
-          <w:lang w:val="en-US"/>
-        </w:rPr>
-      </w:pPr>
-      <w:proofErr w:type="spellStart"/>
-      <w:r>
-        <w:rPr>
-          <w:b/>
-          <w:bCs/>
-          <w:lang w:val="en-US"/>
-        </w:rPr>
-        <w:t>pvcreate</w:t>
-      </w:r>
-      <w:proofErr w:type="spellEnd"/>
-      <w:r>
-        <w:rPr>
-          <w:b/>
-          <w:bCs/>
-          <w:lang w:val="en-US"/>
-        </w:rPr>
-        <w:t xml:space="preserve"> </w:t>
-      </w:r>
-      <w:r>
-        <w:rPr>
-          <w:lang w:val="en-US"/>
-        </w:rPr>
-        <w:t>/dev/sdc1</w:t>
-      </w:r>
-    </w:p>
-    <w:p>
-      <w:pPr>
-        <w:jc w:val="both"/>
-        <w:rPr>
-          <w:lang w:val="en-US"/>
-        </w:rPr>
-      </w:pPr>
-      <w:proofErr w:type="spellStart"/>
-      <w:proofErr w:type="gramStart"/>
-      <w:r>
-        <w:rPr>
-          <w:b/>
-          <w:bCs/>
-          <w:lang w:val="en-US"/>
-        </w:rPr>
-        <w:t>pvs</w:t>
-      </w:r>
-      <w:proofErr w:type="spellEnd"/>
-      <w:r>
-        <w:rPr>
-          <w:b/>
-          <w:bCs/>
-          <w:lang w:val="en-US"/>
-        </w:rPr>
-        <w:t xml:space="preserve"> </w:t>
-      </w:r>
-      <w:r>
-        <w:rPr>
-          <w:lang w:val="en-US"/>
-        </w:rPr>
-        <w:t>:</w:t>
-      </w:r>
-      <w:proofErr w:type="gramEnd"/>
-      <w:r>
-        <w:rPr>
-          <w:lang w:val="en-US"/>
-        </w:rPr>
-        <w:t xml:space="preserve"> To see the created </w:t>
-      </w:r>
-      <w:proofErr w:type="spellStart"/>
-      <w:r>
-        <w:rPr>
-          <w:lang w:val="en-US"/>
-        </w:rPr>
-        <w:t>pv’s</w:t>
-      </w:r>
-      <w:proofErr w:type="spellEnd"/>
-      <w:r>
-        <w:rPr>
-          <w:lang w:val="en-US"/>
-        </w:rPr>
-        <w:t>.</w:t>
-      </w:r>
-      <w:r>
-        <w:rPr>
-          <w:lang w:val="en-US"/>
-        </w:rPr>
-        <w:t xml:space="preserve"> </w:t>
-      </w:r>
-    </w:p>
-    <w:p>
-      <w:pPr>
-        <w:jc w:val="both"/>
-        <w:rPr>
-          <w:lang w:val="en-US"/>
-        </w:rPr>
-      </w:pPr>
-      <w:r>
-        <w:rPr>
-          <w:lang w:val="en-US"/>
-        </w:rPr>
-        <w:t>Now we will create the volume group</w:t>
-      </w:r>
-    </w:p>
-    <w:p>
-      <w:pPr>
-        <w:jc w:val="both"/>
-        <w:rPr>
-          <w:lang w:val="en-US"/>
-        </w:rPr>
-      </w:pPr>
-      <w:proofErr w:type="spellStart"/>
-      <w:r>
-        <w:rPr>
-          <w:b/>
-          <w:bCs/>
-          <w:lang w:val="en-US"/>
-        </w:rPr>
-        <w:t>vgcreate</w:t>
-      </w:r>
-      <w:proofErr w:type="spellEnd"/>
-      <w:r>
-        <w:rPr>
-          <w:b/>
-          <w:bCs/>
-          <w:lang w:val="en-US"/>
-        </w:rPr>
-        <w:t xml:space="preserve"> </w:t>
-      </w:r>
-      <w:r>
-        <w:rPr>
-          <w:lang w:val="en-US"/>
-        </w:rPr>
-        <w:t>VG0</w:t>
-      </w:r>
-      <w:r>
-        <w:rPr>
-          <w:b/>
-          <w:bCs/>
-          <w:lang w:val="en-US"/>
-        </w:rPr>
-        <w:t xml:space="preserve"> </w:t>
-      </w:r>
-      <w:r>
-        <w:rPr>
-          <w:lang w:val="en-US"/>
-        </w:rPr>
-        <w:t>/dev/sdb1 /dev/sdc1</w:t>
-      </w:r>
-    </w:p>
-    <w:p>
-      <w:pPr>
-        <w:jc w:val="both"/>
-        <w:rPr>
-          <w:lang w:val="en-US"/>
-        </w:rPr>
-      </w:pPr>
-      <w:proofErr w:type="spellStart"/>
-      <w:proofErr w:type="gramStart"/>
-      <w:r>
-        <w:rPr>
-          <w:b/>
-          <w:bCs/>
-          <w:lang w:val="en-US"/>
-        </w:rPr>
-        <w:t>vgs</w:t>
-      </w:r>
-      <w:proofErr w:type="spellEnd"/>
-      <w:r>
-        <w:rPr>
-          <w:b/>
-          <w:bCs/>
-          <w:lang w:val="en-US"/>
-        </w:rPr>
-        <w:t xml:space="preserve"> </w:t>
-      </w:r>
-      <w:r>
-        <w:rPr>
-          <w:lang w:val="en-US"/>
-        </w:rPr>
-        <w:t>:</w:t>
-      </w:r>
-      <w:proofErr w:type="gramEnd"/>
-      <w:r>
-        <w:rPr>
-          <w:lang w:val="en-US"/>
-        </w:rPr>
-        <w:t xml:space="preserve"> To see created vg’s.</w:t>
-      </w:r>
-    </w:p>
-    <w:p>
-      <w:pPr>
-        <w:jc w:val="both"/>
-        <w:rPr>
-          <w:lang w:val="en-US"/>
-        </w:rPr>
-      </w:pPr>
-      <w:proofErr w:type="spellStart"/>
-      <w:r>
-        <w:rPr>
-          <w:b/>
-          <w:bCs/>
-          <w:lang w:val="en-US"/>
-        </w:rPr>
-        <w:t>vgdisplay</w:t>
-      </w:r>
-      <w:proofErr w:type="spellEnd"/>
-      <w:r>
-        <w:rPr>
-          <w:b/>
-          <w:bCs/>
-          <w:lang w:val="en-US"/>
-        </w:rPr>
-        <w:t xml:space="preserve"> </w:t>
-      </w:r>
-      <w:r>
-        <w:rPr>
-          <w:lang w:val="en-US"/>
-        </w:rPr>
-        <w:t>VG</w:t>
-      </w:r>
-      <w:proofErr w:type="gramStart"/>
-      <w:r>
-        <w:rPr>
-          <w:lang w:val="en-US"/>
-        </w:rPr>
-        <w:t>0 :</w:t>
-      </w:r>
-      <w:proofErr w:type="gramEnd"/>
-      <w:r>
-        <w:rPr>
-          <w:lang w:val="en-US"/>
-        </w:rPr>
-        <w:t xml:space="preserve"> Will output further details on VG0.</w:t>
-      </w:r>
-    </w:p>
-    <w:p>
-      <w:pPr>
-        <w:jc w:val="both"/>
-        <w:rPr>
-          <w:lang w:val="en-US"/>
-        </w:rPr>
-      </w:pPr>
-      <w:proofErr w:type="spellStart"/>
-      <w:r>
-        <w:rPr>
-          <w:b/>
-          <w:bCs/>
-          <w:lang w:val="en-US"/>
-        </w:rPr>
-        <w:t>lvcreate</w:t>
-      </w:r>
-      <w:proofErr w:type="spellEnd"/>
-      <w:r>
-        <w:rPr>
-          <w:b/>
-          <w:bCs/>
-          <w:lang w:val="en-US"/>
-        </w:rPr>
-        <w:t xml:space="preserve"> -n </w:t>
-      </w:r>
-      <w:r>
-        <w:rPr>
-          <w:lang w:val="en-US"/>
-        </w:rPr>
-        <w:t xml:space="preserve">lv0 </w:t>
-      </w:r>
-      <w:r>
-        <w:rPr>
-          <w:b/>
-          <w:bCs/>
-          <w:lang w:val="en-US"/>
-        </w:rPr>
-        <w:t xml:space="preserve">-L </w:t>
-      </w:r>
-      <w:r>
-        <w:rPr>
-          <w:lang w:val="en-US"/>
-        </w:rPr>
-        <w:t>4G VG</w:t>
-      </w:r>
-      <w:proofErr w:type="gramStart"/>
-      <w:r>
-        <w:rPr>
-          <w:lang w:val="en-US"/>
-        </w:rPr>
-        <w:t>0 :</w:t>
-      </w:r>
-      <w:proofErr w:type="gramEnd"/>
-      <w:r>
-        <w:rPr>
-          <w:lang w:val="en-US"/>
-        </w:rPr>
-        <w:t xml:space="preserve"> Here we created the logical volume containing the volume group. Now we will create another logical volume.</w:t>
-      </w:r>
-    </w:p>
-    <w:p>
-      <w:pPr>
-        <w:jc w:val="both"/>
-        <w:rPr>
-          <w:lang w:val="en-US"/>
-        </w:rPr>
-      </w:pPr>
-      <w:proofErr w:type="spellStart"/>
-      <w:r>
-        <w:rPr>
-          <w:b/>
-          <w:bCs/>
-          <w:lang w:val="en-US"/>
-        </w:rPr>
-        <w:t>lvcreate</w:t>
-      </w:r>
-      <w:proofErr w:type="spellEnd"/>
-      <w:r>
-        <w:rPr>
-          <w:b/>
-          <w:bCs/>
-          <w:lang w:val="en-US"/>
-        </w:rPr>
-        <w:t xml:space="preserve"> -n </w:t>
-      </w:r>
-      <w:r>
-        <w:rPr>
-          <w:lang w:val="en-US"/>
-        </w:rPr>
-        <w:t xml:space="preserve">lv1 </w:t>
-      </w:r>
-      <w:r>
-        <w:rPr>
-          <w:b/>
-          <w:bCs/>
-          <w:lang w:val="en-US"/>
-        </w:rPr>
-        <w:t xml:space="preserve">-L </w:t>
-      </w:r>
-      <w:r>
-        <w:rPr>
-          <w:lang w:val="en-US"/>
-        </w:rPr>
-        <w:t>2G VG0</w:t>
-      </w:r>
-    </w:p>
-    <w:p>
-      <w:pPr>
-        <w:jc w:val="both"/>
-        <w:rPr>
-          <w:lang w:val="en-US"/>
-        </w:rPr>
-      </w:pPr>
-      <w:r>
-        <w:rPr>
-          <w:lang w:val="en-US"/>
-        </w:rPr>
-        <w:t xml:space="preserve">Now as we created </w:t>
-      </w:r>
-      <w:proofErr w:type="spellStart"/>
-      <w:r>
-        <w:rPr>
-          <w:lang w:val="en-US"/>
-        </w:rPr>
-        <w:t>pv’s</w:t>
-      </w:r>
-      <w:proofErr w:type="spellEnd"/>
-      <w:r>
-        <w:rPr>
-          <w:lang w:val="en-US"/>
-        </w:rPr>
-        <w:t xml:space="preserve"> then vg then </w:t>
-      </w:r>
-      <w:proofErr w:type="spellStart"/>
-      <w:r>
-        <w:rPr>
-          <w:lang w:val="en-US"/>
-        </w:rPr>
-        <w:t>lv’s</w:t>
-      </w:r>
-      <w:proofErr w:type="spellEnd"/>
-      <w:r>
-        <w:rPr>
-          <w:lang w:val="en-US"/>
-        </w:rPr>
-        <w:t xml:space="preserve"> we will create file systems and mount some things to them.</w:t>
-      </w:r>
-    </w:p>
-    <w:p>
-      <w:pPr>
-        <w:jc w:val="both"/>
-        <w:rPr>
-          <w:lang w:val="en-US"/>
-        </w:rPr>
-      </w:pPr>
-      <w:proofErr w:type="gramStart"/>
-      <w:r>
-        <w:rPr>
-          <w:b/>
-          <w:bCs/>
-          <w:lang w:val="en-US"/>
-        </w:rPr>
-        <w:t>mkfs</w:t>
-      </w:r>
-      <w:r>
-        <w:rPr>
-          <w:lang w:val="en-US"/>
-        </w:rPr>
-        <w:t>.ext</w:t>
-      </w:r>
-      <w:proofErr w:type="gramEnd"/>
-      <w:r>
-        <w:rPr>
-          <w:lang w:val="en-US"/>
-        </w:rPr>
-        <w:t>4 /dev/VG0/lv0</w:t>
-      </w:r>
-    </w:p>
-    <w:p>
-      <w:pPr>
-        <w:jc w:val="both"/>
-        <w:rPr>
-          <w:lang w:val="en-US"/>
-        </w:rPr>
-      </w:pPr>
-      <w:proofErr w:type="spellStart"/>
-      <w:r>
-        <w:rPr>
-          <w:b/>
-          <w:bCs/>
-          <w:lang w:val="en-US"/>
-        </w:rPr>
-        <w:t>mkfs</w:t>
-      </w:r>
-      <w:r>
-        <w:rPr>
-          <w:lang w:val="en-US"/>
-        </w:rPr>
-        <w:t>.xfs</w:t>
-      </w:r>
-      <w:proofErr w:type="spellEnd"/>
-      <w:r>
-        <w:rPr>
-          <w:lang w:val="en-US"/>
-        </w:rPr>
-        <w:t xml:space="preserve"> /dev/VG0/lv1</w:t>
-      </w:r>
-    </w:p>
-    <w:p>
-      <w:pPr>
-        <w:jc w:val="both"/>
-      </w:pPr>
-      <w:proofErr w:type="spellStart"/>
-      <w:proofErr w:type="gramStart"/>
-      <w:r>
-        <w:rPr>
-          <w:b/>
-          <w:bCs/>
-        </w:rPr>
-        <w:t>mkdir</w:t>
-      </w:r>
-      <w:proofErr w:type="spellEnd"/>
-      <w:proofErr w:type="gramEnd"/>
-      <w:r>
-        <w:rPr>
-          <w:b/>
-          <w:bCs/>
-        </w:rPr>
-        <w:t xml:space="preserve"> </w:t>
-      </w:r>
-      <w:r>
-        <w:t>/ext4part</w:t>
-      </w:r>
-    </w:p>
-    <w:p>
-      <w:pPr>
-        <w:jc w:val="both"/>
-      </w:pPr>
-      <w:proofErr w:type="spellStart"/>
-      <w:proofErr w:type="gramStart"/>
-      <w:r>
-        <w:rPr>
-          <w:b/>
-          <w:bCs/>
-        </w:rPr>
-        <w:t>mkdir</w:t>
-      </w:r>
-      <w:proofErr w:type="spellEnd"/>
-      <w:proofErr w:type="gramEnd"/>
-      <w:r>
-        <w:rPr>
-          <w:b/>
-          <w:bCs/>
-        </w:rPr>
-        <w:t xml:space="preserve"> </w:t>
-      </w:r>
-      <w:r>
-        <w:t>/</w:t>
-      </w:r>
-      <w:proofErr w:type="spellStart"/>
-      <w:r>
-        <w:t>xfspart</w:t>
-      </w:r>
-      <w:proofErr w:type="spellEnd"/>
-    </w:p>
-    <w:p>
-      <w:pPr>
-        <w:jc w:val="both"/>
-      </w:pPr>
-      <w:proofErr w:type="gramStart"/>
-      <w:r>
-        <w:rPr>
-          <w:b/>
-          <w:bCs/>
-        </w:rPr>
-        <w:lastRenderedPageBreak/>
+      </w:pPr>
+      <w:proofErr w:type="gramStart"/>
+      <w:r>
+        <w:rPr>
+          <w:b/>
+          <w:bCs/>
+        </w:rPr>
         <w:t>vi</w:t>
       </w:r>
       <w:proofErr w:type="gramEnd"/>
@@ -12149,6 +12283,7 @@
         <w:rPr>
           <w:lang w:val="en-US"/>
         </w:rPr>
+        <w:lastRenderedPageBreak/>
         <w:t xml:space="preserve">In fact, </w:t>
       </w:r>
       <w:r>
@@ -12197,7 +12332,6 @@
         <w:rPr>
           <w:lang w:val="en-US"/>
         </w:rPr>
-        <w:lastRenderedPageBreak/>
         <w:t>Swap memory = Ram X2</w:t>
       </w:r>
     </w:p>
@@ -13172,79 +13306,6 @@
           <w:color w:val="000000" w:themeColor="text1"/>
           <w:lang w:val="en-US"/>
         </w:rPr>
-        <w:t xml:space="preserve">cat </w:t>
-      </w:r>
-      <w:r>
-        <w:rPr>
-          <w:color w:val="000000" w:themeColor="text1"/>
-          <w:lang w:val="en-US"/>
-        </w:rPr>
-        <w:t>/</w:t>
-      </w:r>
-      <w:proofErr w:type="spellStart"/>
-      <w:r>
-        <w:rPr>
-          <w:color w:val="000000" w:themeColor="text1"/>
-          <w:lang w:val="en-US"/>
-        </w:rPr>
-        <w:t>etc</w:t>
-      </w:r>
-      <w:proofErr w:type="spellEnd"/>
-      <w:r>
-        <w:rPr>
-          <w:color w:val="000000" w:themeColor="text1"/>
-          <w:lang w:val="en-US"/>
-        </w:rPr>
-        <w:t>/</w:t>
-      </w:r>
-      <w:proofErr w:type="gramStart"/>
-      <w:r>
-        <w:rPr>
-          <w:color w:val="000000" w:themeColor="text1"/>
-          <w:lang w:val="en-US"/>
-        </w:rPr>
-        <w:t>passwd :</w:t>
-      </w:r>
-      <w:proofErr w:type="gramEnd"/>
-      <w:r>
-        <w:rPr>
-          <w:color w:val="000000" w:themeColor="text1"/>
-          <w:lang w:val="en-US"/>
-        </w:rPr>
-        <w:t xml:space="preserve"> We will some entries that contains all users (We will see system users that are created for each and every service)</w:t>
-      </w:r>
-    </w:p>
-    <w:p>
-      <w:pPr>
-        <w:jc w:val="both"/>
-        <w:rPr>
-          <w:color w:val="000000" w:themeColor="text1"/>
-          <w:lang w:val="en-US"/>
-        </w:rPr>
-      </w:pPr>
-      <w:r>
-        <w:rPr>
-          <w:color w:val="000000" w:themeColor="text1"/>
-          <w:lang w:val="en-US"/>
-        </w:rPr>
-        <w:t>Now we will explain in details each field of a user (normal user) entry.</w:t>
-      </w:r>
-    </w:p>
-    <w:p>
-      <w:pPr>
-        <w:jc w:val="both"/>
-        <w:rPr>
-          <w:color w:val="000000" w:themeColor="text1"/>
-          <w:lang w:val="en-US"/>
-        </w:rPr>
-      </w:pPr>
-      <w:r>
-        <w:rPr>
-          <w:b/>
-          <w:bCs/>
-          <w:color w:val="000000" w:themeColor="text1"/>
-          <w:lang w:val="en-US"/>
-        </w:rPr>
         <w:lastRenderedPageBreak/>
         <w:t xml:space="preserve">cat </w:t>
       </w:r>
@@ -13269,6 +13330,79 @@
           <w:color w:val="000000" w:themeColor="text1"/>
           <w:lang w:val="en-US"/>
         </w:rPr>
+        <w:t>/</w:t>
+      </w:r>
+      <w:proofErr w:type="gramStart"/>
+      <w:r>
+        <w:rPr>
+          <w:color w:val="000000" w:themeColor="text1"/>
+          <w:lang w:val="en-US"/>
+        </w:rPr>
+        <w:t>passwd :</w:t>
+      </w:r>
+      <w:proofErr w:type="gramEnd"/>
+      <w:r>
+        <w:rPr>
+          <w:color w:val="000000" w:themeColor="text1"/>
+          <w:lang w:val="en-US"/>
+        </w:rPr>
+        <w:t xml:space="preserve"> We will some entries that contains all users (We will see system users that are created for each and every service)</w:t>
+      </w:r>
+    </w:p>
+    <w:p>
+      <w:pPr>
+        <w:jc w:val="both"/>
+        <w:rPr>
+          <w:color w:val="000000" w:themeColor="text1"/>
+          <w:lang w:val="en-US"/>
+        </w:rPr>
+      </w:pPr>
+      <w:r>
+        <w:rPr>
+          <w:color w:val="000000" w:themeColor="text1"/>
+          <w:lang w:val="en-US"/>
+        </w:rPr>
+        <w:t>Now we will explain in details each field of a user (normal user) entry.</w:t>
+      </w:r>
+    </w:p>
+    <w:p>
+      <w:pPr>
+        <w:jc w:val="both"/>
+        <w:rPr>
+          <w:color w:val="000000" w:themeColor="text1"/>
+          <w:lang w:val="en-US"/>
+        </w:rPr>
+      </w:pPr>
+      <w:r>
+        <w:rPr>
+          <w:b/>
+          <w:bCs/>
+          <w:color w:val="000000" w:themeColor="text1"/>
+          <w:lang w:val="en-US"/>
+        </w:rPr>
+        <w:t xml:space="preserve">cat </w:t>
+      </w:r>
+      <w:r>
+        <w:rPr>
+          <w:color w:val="000000" w:themeColor="text1"/>
+          <w:lang w:val="en-US"/>
+        </w:rPr>
+        <w:t>/</w:t>
+      </w:r>
+      <w:proofErr w:type="spellStart"/>
+      <w:r>
+        <w:rPr>
+          <w:color w:val="000000" w:themeColor="text1"/>
+          <w:lang w:val="en-US"/>
+        </w:rPr>
+        <w:t>etc</w:t>
+      </w:r>
+      <w:proofErr w:type="spellEnd"/>
+      <w:r>
+        <w:rPr>
+          <w:color w:val="000000" w:themeColor="text1"/>
+          <w:lang w:val="en-US"/>
+        </w:rPr>
         <w:t xml:space="preserve">/passwd </w:t>
       </w:r>
       <w:r>
@@ -14199,6 +14333,7 @@
         <w:rPr>
           <w:lang w:val="en-US"/>
         </w:rPr>
+        <w:lastRenderedPageBreak/>
         <w:t xml:space="preserve">Now we will </w:t>
       </w:r>
       <w:proofErr w:type="gramStart"/>
@@ -14303,7 +14438,961 @@
           <w:bCs/>
           <w:lang w:val="en-US"/>
         </w:rPr>
+        <w:t>usermod</w:t>
+      </w:r>
+      <w:proofErr w:type="spellEnd"/>
+      <w:r>
+        <w:rPr>
+          <w:b/>
+          <w:bCs/>
+          <w:lang w:val="en-US"/>
+        </w:rPr>
+        <w:t xml:space="preserve"> -</w:t>
+      </w:r>
+      <w:proofErr w:type="gramStart"/>
+      <w:r>
+        <w:rPr>
+          <w:b/>
+          <w:bCs/>
+          <w:lang w:val="en-US"/>
+        </w:rPr>
+        <w:t xml:space="preserve">L  </w:t>
+      </w:r>
+      <w:proofErr w:type="spellStart"/>
+      <w:r>
+        <w:rPr>
+          <w:lang w:val="en-US"/>
+        </w:rPr>
+        <w:t>ravi</w:t>
+      </w:r>
+      <w:proofErr w:type="spellEnd"/>
+      <w:proofErr w:type="gramEnd"/>
+    </w:p>
+    <w:p>
+      <w:pPr>
+        <w:rPr>
+          <w:lang w:val="en-US"/>
+        </w:rPr>
+      </w:pPr>
+      <w:r>
+        <w:rPr>
+          <w:lang w:val="en-US"/>
+        </w:rPr>
+        <w:t xml:space="preserve">To </w:t>
+      </w:r>
+      <w:proofErr w:type="spellStart"/>
+      <w:r>
+        <w:rPr>
+          <w:lang w:val="en-US"/>
+        </w:rPr>
+        <w:t>unlog</w:t>
+      </w:r>
+      <w:proofErr w:type="spellEnd"/>
+    </w:p>
+    <w:p>
+      <w:pPr>
+        <w:rPr>
+          <w:lang w:val="en-US"/>
+        </w:rPr>
+      </w:pPr>
+      <w:proofErr w:type="spellStart"/>
+      <w:r>
+        <w:rPr>
+          <w:b/>
+          <w:bCs/>
+          <w:lang w:val="en-US"/>
+        </w:rPr>
+        <w:t>usermod</w:t>
+      </w:r>
+      <w:proofErr w:type="spellEnd"/>
+      <w:r>
+        <w:rPr>
+          <w:b/>
+          <w:bCs/>
+          <w:lang w:val="en-US"/>
+        </w:rPr>
+        <w:t xml:space="preserve"> -U </w:t>
+      </w:r>
+      <w:proofErr w:type="spellStart"/>
+      <w:r>
+        <w:rPr>
+          <w:lang w:val="en-US"/>
+        </w:rPr>
+        <w:t>ravi</w:t>
+      </w:r>
+      <w:proofErr w:type="spellEnd"/>
+    </w:p>
+    <w:p>
+      <w:pPr>
+        <w:rPr>
+          <w:lang w:val="en-US"/>
+        </w:rPr>
+      </w:pPr>
+      <w:r>
+        <w:rPr>
+          <w:lang w:val="en-US"/>
+        </w:rPr>
+        <w:t>In fact, when a user is logged, we can see in /</w:t>
+      </w:r>
+      <w:proofErr w:type="spellStart"/>
+      <w:r>
+        <w:rPr>
+          <w:lang w:val="en-US"/>
+        </w:rPr>
+        <w:t>etc</w:t>
+      </w:r>
+      <w:proofErr w:type="spellEnd"/>
+      <w:r>
+        <w:rPr>
+          <w:lang w:val="en-US"/>
+        </w:rPr>
+        <w:t>/shadow a ‘!’ that will appear before the encrypted password.</w:t>
+      </w:r>
+    </w:p>
+    <w:p>
+      <w:pPr>
+        <w:rPr>
+          <w:lang w:val="en-US"/>
+        </w:rPr>
+      </w:pPr>
+      <w:r>
+        <w:rPr>
+          <w:lang w:val="en-US"/>
+        </w:rPr>
+        <w:t xml:space="preserve">Make the user </w:t>
+      </w:r>
+      <w:proofErr w:type="gramStart"/>
+      <w:r>
+        <w:rPr>
+          <w:lang w:val="en-US"/>
+        </w:rPr>
+        <w:t>inactive</w:t>
+      </w:r>
+      <w:r>
+        <w:rPr>
+          <w:lang w:val="en-US"/>
+        </w:rPr>
+        <w:t xml:space="preserve"> :</w:t>
+      </w:r>
+      <w:proofErr w:type="gramEnd"/>
+    </w:p>
+    <w:p>
+      <w:pPr>
+        <w:rPr>
+          <w:lang w:val="en-US"/>
+        </w:rPr>
+      </w:pPr>
+      <w:proofErr w:type="spellStart"/>
+      <w:r>
+        <w:rPr>
+          <w:b/>
+          <w:bCs/>
+          <w:lang w:val="en-US"/>
+        </w:rPr>
+        <w:t>usermod</w:t>
+      </w:r>
+      <w:proofErr w:type="spellEnd"/>
+      <w:r>
+        <w:rPr>
+          <w:b/>
+          <w:bCs/>
+          <w:lang w:val="en-US"/>
+        </w:rPr>
+        <w:t xml:space="preserve"> -f </w:t>
+      </w:r>
+      <w:proofErr w:type="spellStart"/>
+      <w:r>
+        <w:rPr>
+          <w:lang w:val="en-US"/>
+        </w:rPr>
+        <w:t>ravi</w:t>
+      </w:r>
+      <w:proofErr w:type="spellEnd"/>
+      <w:r>
+        <w:rPr>
+          <w:lang w:val="en-US"/>
+        </w:rPr>
+        <w:t>.</w:t>
+      </w:r>
+    </w:p>
+    <w:p>
+      <w:pPr>
+        <w:rPr>
+          <w:lang w:val="en-US"/>
+        </w:rPr>
+      </w:pPr>
+      <w:r>
+        <w:rPr>
+          <w:lang w:val="en-US"/>
+        </w:rPr>
+        <w:t xml:space="preserve">To change a user’s password from another user, only the </w:t>
+      </w:r>
+      <w:proofErr w:type="gramStart"/>
+      <w:r>
+        <w:rPr>
+          <w:lang w:val="en-US"/>
+        </w:rPr>
+        <w:t>super  user</w:t>
+      </w:r>
+      <w:proofErr w:type="gramEnd"/>
+      <w:r>
+        <w:rPr>
+          <w:lang w:val="en-US"/>
+        </w:rPr>
+        <w:t xml:space="preserve"> can do that so pass to root :</w:t>
+      </w:r>
+    </w:p>
+    <w:p>
+      <w:pPr>
+        <w:rPr>
+          <w:lang w:val="en-US"/>
+        </w:rPr>
+      </w:pPr>
+      <w:r>
+        <w:rPr>
+          <w:b/>
+          <w:bCs/>
+          <w:lang w:val="en-US"/>
+        </w:rPr>
+        <w:t xml:space="preserve">passwd </w:t>
+      </w:r>
+      <w:proofErr w:type="spellStart"/>
+      <w:r>
+        <w:rPr>
+          <w:lang w:val="en-US"/>
+        </w:rPr>
+        <w:t>aravi</w:t>
+      </w:r>
+      <w:proofErr w:type="spellEnd"/>
+    </w:p>
+    <w:p>
+      <w:pPr>
+        <w:rPr>
+          <w:lang w:val="en-US"/>
+        </w:rPr>
+      </w:pPr>
+      <w:r>
+        <w:rPr>
+          <w:lang w:val="en-US"/>
+        </w:rPr>
+        <w:t>To delete a user (Here home directory will not be deleted)</w:t>
+      </w:r>
+    </w:p>
+    <w:p>
+      <w:pPr>
+        <w:rPr>
+          <w:lang w:val="en-US"/>
+        </w:rPr>
+      </w:pPr>
+      <w:proofErr w:type="spellStart"/>
+      <w:r>
+        <w:rPr>
+          <w:b/>
+          <w:bCs/>
+          <w:lang w:val="en-US"/>
+        </w:rPr>
+        <w:t>userdel</w:t>
+      </w:r>
+      <w:proofErr w:type="spellEnd"/>
+      <w:r>
+        <w:rPr>
+          <w:b/>
+          <w:bCs/>
+          <w:lang w:val="en-US"/>
+        </w:rPr>
+        <w:t xml:space="preserve"> </w:t>
+      </w:r>
+      <w:proofErr w:type="spellStart"/>
+      <w:r>
+        <w:rPr>
+          <w:lang w:val="en-US"/>
+        </w:rPr>
+        <w:t>aravi</w:t>
+      </w:r>
+      <w:proofErr w:type="spellEnd"/>
+    </w:p>
+    <w:p>
+      <w:pPr>
+        <w:rPr>
+          <w:lang w:val="en-US"/>
+        </w:rPr>
+      </w:pPr>
+      <w:r>
+        <w:rPr>
+          <w:lang w:val="en-US"/>
+        </w:rPr>
+        <w:t xml:space="preserve">To delete all user’s </w:t>
+      </w:r>
+      <w:proofErr w:type="gramStart"/>
+      <w:r>
+        <w:rPr>
+          <w:lang w:val="en-US"/>
+        </w:rPr>
+        <w:t>data :</w:t>
+      </w:r>
+      <w:proofErr w:type="gramEnd"/>
+    </w:p>
+    <w:p>
+      <w:pPr>
+        <w:rPr>
+          <w:lang w:val="en-US"/>
+        </w:rPr>
+      </w:pPr>
+      <w:proofErr w:type="spellStart"/>
+      <w:r>
+        <w:rPr>
+          <w:b/>
+          <w:bCs/>
+          <w:lang w:val="en-US"/>
+        </w:rPr>
+        <w:t>userdel</w:t>
+      </w:r>
+      <w:proofErr w:type="spellEnd"/>
+      <w:r>
+        <w:rPr>
+          <w:b/>
+          <w:bCs/>
+          <w:lang w:val="en-US"/>
+        </w:rPr>
+        <w:t xml:space="preserve"> -r </w:t>
+      </w:r>
+      <w:proofErr w:type="spellStart"/>
+      <w:r>
+        <w:rPr>
+          <w:lang w:val="en-US"/>
+        </w:rPr>
+        <w:t>aravi</w:t>
+      </w:r>
+      <w:proofErr w:type="spellEnd"/>
+    </w:p>
+    <w:p>
+      <w:pPr>
+        <w:rPr>
+          <w:lang w:val="en-US"/>
+        </w:rPr>
+      </w:pPr>
+      <w:r>
+        <w:rPr>
+          <w:lang w:val="en-US"/>
+        </w:rPr>
+        <w:t xml:space="preserve">To delete a user from a </w:t>
+      </w:r>
+      <w:proofErr w:type="gramStart"/>
+      <w:r>
+        <w:rPr>
+          <w:lang w:val="en-US"/>
+        </w:rPr>
+        <w:t>group :</w:t>
+      </w:r>
+      <w:proofErr w:type="gramEnd"/>
+    </w:p>
+    <w:p>
+      <w:pPr>
+        <w:rPr>
+          <w:lang w:val="en-US"/>
+        </w:rPr>
+      </w:pPr>
+      <w:proofErr w:type="spellStart"/>
+      <w:r>
+        <w:rPr>
+          <w:b/>
+          <w:bCs/>
+          <w:lang w:val="en-US"/>
+        </w:rPr>
+        <w:t>gpasswd</w:t>
+      </w:r>
+      <w:proofErr w:type="spellEnd"/>
+      <w:r>
+        <w:rPr>
+          <w:b/>
+          <w:bCs/>
+          <w:lang w:val="en-US"/>
+        </w:rPr>
+        <w:t xml:space="preserve"> -d </w:t>
+      </w:r>
+      <w:proofErr w:type="spellStart"/>
+      <w:r>
+        <w:rPr>
+          <w:lang w:val="en-US"/>
+        </w:rPr>
+        <w:t>aravi</w:t>
+      </w:r>
+      <w:proofErr w:type="spellEnd"/>
+      <w:r>
+        <w:rPr>
+          <w:lang w:val="en-US"/>
+        </w:rPr>
+        <w:t xml:space="preserve"> finance</w:t>
+      </w:r>
+    </w:p>
+    <w:p>
+      <w:pPr>
+        <w:rPr>
+          <w:lang w:val="en-US"/>
+        </w:rPr>
+      </w:pPr>
+      <w:r>
+        <w:rPr>
+          <w:lang w:val="en-US"/>
+        </w:rPr>
+        <w:t xml:space="preserve">To delete a </w:t>
+      </w:r>
+      <w:proofErr w:type="gramStart"/>
+      <w:r>
+        <w:rPr>
+          <w:lang w:val="en-US"/>
+        </w:rPr>
+        <w:t>group :</w:t>
+      </w:r>
+      <w:proofErr w:type="gramEnd"/>
+    </w:p>
+    <w:p>
+      <w:pPr>
+        <w:rPr>
+          <w:lang w:val="en-US"/>
+        </w:rPr>
+      </w:pPr>
+      <w:proofErr w:type="spellStart"/>
+      <w:r>
+        <w:rPr>
+          <w:b/>
+          <w:bCs/>
+          <w:lang w:val="en-US"/>
+        </w:rPr>
+        <w:t>groupdel</w:t>
+      </w:r>
+      <w:proofErr w:type="spellEnd"/>
+      <w:r>
+        <w:rPr>
+          <w:b/>
+          <w:bCs/>
+          <w:lang w:val="en-US"/>
+        </w:rPr>
+        <w:t xml:space="preserve"> </w:t>
+      </w:r>
+      <w:r>
+        <w:rPr>
+          <w:lang w:val="en-US"/>
+        </w:rPr>
+        <w:t>finance</w:t>
+      </w:r>
+    </w:p>
+    <w:p>
+      <w:pPr>
+        <w:rPr>
+          <w:lang w:val="en-US"/>
+        </w:rPr>
+      </w:pPr>
+      <w:r>
+        <w:rPr>
+          <w:lang w:val="en-US"/>
+        </w:rPr>
+        <w:t xml:space="preserve">To change group </w:t>
+      </w:r>
+      <w:proofErr w:type="gramStart"/>
+      <w:r>
+        <w:rPr>
+          <w:lang w:val="en-US"/>
+        </w:rPr>
+        <w:t>name :</w:t>
+      </w:r>
+      <w:proofErr w:type="gramEnd"/>
+    </w:p>
+    <w:p>
+      <w:pPr>
+        <w:rPr>
+          <w:lang w:val="en-US"/>
+        </w:rPr>
+      </w:pPr>
+      <w:proofErr w:type="spellStart"/>
+      <w:r>
+        <w:rPr>
+          <w:b/>
+          <w:bCs/>
+          <w:lang w:val="en-US"/>
+        </w:rPr>
+        <w:t>groupmod</w:t>
+      </w:r>
+      <w:proofErr w:type="spellEnd"/>
+      <w:r>
+        <w:rPr>
+          <w:b/>
+          <w:bCs/>
+          <w:lang w:val="en-US"/>
+        </w:rPr>
+        <w:t xml:space="preserve"> -n </w:t>
+      </w:r>
+      <w:r>
+        <w:rPr>
+          <w:lang w:val="en-US"/>
+        </w:rPr>
+        <w:t xml:space="preserve">newname </w:t>
+      </w:r>
+      <w:proofErr w:type="spellStart"/>
+      <w:r>
+        <w:rPr>
+          <w:lang w:val="en-US"/>
+        </w:rPr>
+        <w:t>oldname</w:t>
+      </w:r>
+      <w:proofErr w:type="spellEnd"/>
+    </w:p>
+    <w:p>
+      <w:pPr>
+        <w:rPr>
+          <w:lang w:val="en-US"/>
+        </w:rPr>
+      </w:pPr>
+    </w:p>
+    <w:p>
+      <w:pPr>
+        <w:rPr>
+          <w:lang w:val="en-US"/>
+        </w:rPr>
+      </w:pPr>
+    </w:p>
+    <w:p>
+      <w:pPr>
+        <w:rPr>
+          <w:lang w:val="en-US"/>
+        </w:rPr>
+      </w:pPr>
+    </w:p>
+    <w:p>
+      <w:pPr>
+        <w:rPr>
+          <w:lang w:val="en-US"/>
+        </w:rPr>
+      </w:pPr>
+    </w:p>
+    <w:p>
+      <w:pPr>
+        <w:rPr>
+          <w:lang w:val="en-US"/>
+        </w:rPr>
+      </w:pPr>
+    </w:p>
+    <w:p>
+      <w:pPr>
+        <w:rPr>
+          <w:lang w:val="en-US"/>
+        </w:rPr>
+      </w:pPr>
+      <w:r>
+        <w:rPr>
+          <w:lang w:val="en-US"/>
+        </w:rPr>
+        <w:t xml:space="preserve">Set expiry date for a </w:t>
+      </w:r>
+      <w:proofErr w:type="gramStart"/>
+      <w:r>
+        <w:rPr>
+          <w:lang w:val="en-US"/>
+        </w:rPr>
+        <w:t>user :</w:t>
+      </w:r>
+      <w:proofErr w:type="gramEnd"/>
+    </w:p>
+    <w:p>
+      <w:pPr>
+        <w:rPr>
+          <w:lang w:val="en-US"/>
+        </w:rPr>
+      </w:pPr>
+      <w:proofErr w:type="spellStart"/>
+      <w:proofErr w:type="gramStart"/>
+      <w:r>
+        <w:rPr>
+          <w:b/>
+          <w:bCs/>
+          <w:lang w:val="en-US"/>
+        </w:rPr>
+        <w:t>usermod</w:t>
+      </w:r>
+      <w:proofErr w:type="spellEnd"/>
+      <w:r>
+        <w:rPr>
+          <w:b/>
+          <w:bCs/>
+          <w:lang w:val="en-US"/>
+        </w:rPr>
+        <w:t xml:space="preserve">  -</w:t>
+      </w:r>
+      <w:proofErr w:type="gramEnd"/>
+      <w:r>
+        <w:rPr>
+          <w:b/>
+          <w:bCs/>
+          <w:lang w:val="en-US"/>
+        </w:rPr>
+        <w:t xml:space="preserve">e </w:t>
+      </w:r>
+      <w:r>
+        <w:rPr>
+          <w:lang w:val="en-US"/>
+        </w:rPr>
+        <w:t xml:space="preserve">2018-08-22 </w:t>
+      </w:r>
+      <w:proofErr w:type="spellStart"/>
+      <w:r>
+        <w:rPr>
+          <w:lang w:val="en-US"/>
+        </w:rPr>
+        <w:t>ravi</w:t>
+      </w:r>
+      <w:proofErr w:type="spellEnd"/>
+    </w:p>
+    <w:p>
+      <w:pPr>
+        <w:rPr>
+          <w:lang w:val="en-US"/>
+        </w:rPr>
+      </w:pPr>
+      <w:r>
+        <w:rPr>
+          <w:lang w:val="en-US"/>
+        </w:rPr>
         <w:lastRenderedPageBreak/>
+        <w:t xml:space="preserve">To see password parameters, use the following </w:t>
+      </w:r>
+      <w:proofErr w:type="gramStart"/>
+      <w:r>
+        <w:rPr>
+          <w:lang w:val="en-US"/>
+        </w:rPr>
+        <w:t>command :</w:t>
+      </w:r>
+      <w:proofErr w:type="gramEnd"/>
+    </w:p>
+    <w:p>
+      <w:pPr>
+        <w:rPr>
+          <w:lang w:val="en-US"/>
+        </w:rPr>
+      </w:pPr>
+      <w:proofErr w:type="spellStart"/>
+      <w:r>
+        <w:rPr>
+          <w:b/>
+          <w:bCs/>
+          <w:lang w:val="en-US"/>
+        </w:rPr>
+        <w:t>chage</w:t>
+      </w:r>
+      <w:proofErr w:type="spellEnd"/>
+      <w:r>
+        <w:rPr>
+          <w:b/>
+          <w:bCs/>
+          <w:lang w:val="en-US"/>
+        </w:rPr>
+        <w:t xml:space="preserve"> -l </w:t>
+      </w:r>
+      <w:proofErr w:type="spellStart"/>
+      <w:r>
+        <w:rPr>
+          <w:lang w:val="en-US"/>
+        </w:rPr>
+        <w:t>ravi</w:t>
+      </w:r>
+      <w:proofErr w:type="spellEnd"/>
+    </w:p>
+    <w:p>
+      <w:pPr>
+        <w:rPr>
+          <w:lang w:val="en-US"/>
+        </w:rPr>
+      </w:pPr>
+      <w:r>
+        <w:rPr>
+          <w:lang w:val="en-US"/>
+        </w:rPr>
+        <w:t>Here we will see the password expiry date</w:t>
+      </w:r>
+    </w:p>
+    <w:p>
+      <w:pPr>
+        <w:rPr>
+          <w:lang w:val="de-DE"/>
+        </w:rPr>
+      </w:pPr>
+      <w:r>
+        <w:rPr>
+          <w:b/>
+          <w:bCs/>
+          <w:lang w:val="de-DE"/>
+        </w:rPr>
+        <w:t xml:space="preserve">chage </w:t>
+      </w:r>
+      <w:r>
+        <w:rPr>
+          <w:b/>
+          <w:bCs/>
+          <w:lang w:val="de-DE"/>
+        </w:rPr>
+        <w:t xml:space="preserve">-m </w:t>
+      </w:r>
+      <w:r>
+        <w:rPr>
+          <w:lang w:val="de-DE"/>
+        </w:rPr>
+        <w:t xml:space="preserve">0 </w:t>
+      </w:r>
+      <w:r>
+        <w:rPr>
+          <w:b/>
+          <w:bCs/>
+          <w:lang w:val="de-DE"/>
+        </w:rPr>
+        <w:t xml:space="preserve">-M </w:t>
+      </w:r>
+      <w:r>
+        <w:rPr>
+          <w:lang w:val="de-DE"/>
+        </w:rPr>
+        <w:t xml:space="preserve">90 </w:t>
+      </w:r>
+      <w:r>
+        <w:rPr>
+          <w:b/>
+          <w:bCs/>
+          <w:lang w:val="de-DE"/>
+        </w:rPr>
+        <w:t xml:space="preserve">-W </w:t>
+      </w:r>
+      <w:r>
+        <w:rPr>
+          <w:lang w:val="de-DE"/>
+        </w:rPr>
+        <w:t xml:space="preserve">10 </w:t>
+      </w:r>
+      <w:r>
+        <w:rPr>
+          <w:b/>
+          <w:bCs/>
+          <w:lang w:val="de-DE"/>
+        </w:rPr>
+        <w:t xml:space="preserve">-E </w:t>
+      </w:r>
+      <w:r>
+        <w:rPr>
+          <w:lang w:val="de-DE"/>
+        </w:rPr>
+        <w:t>2018-09-28 ra</w:t>
+      </w:r>
+      <w:r>
+        <w:rPr>
+          <w:lang w:val="de-DE"/>
+        </w:rPr>
+        <w:t>vi</w:t>
+      </w:r>
+    </w:p>
+    <w:p>
+      <w:pPr>
+        <w:rPr>
+          <w:lang w:val="en-US"/>
+        </w:rPr>
+      </w:pPr>
+      <w:r>
+        <w:rPr>
+          <w:lang w:val="en-US"/>
+        </w:rPr>
+        <w:t xml:space="preserve">The </w:t>
+      </w:r>
+      <w:r>
+        <w:rPr>
+          <w:lang w:val="en-US"/>
+        </w:rPr>
+        <w:t xml:space="preserve">‘-m’ is the minimum number of days between password change. The ‘-M’ is the maximum number of days. The ‘-W’ provide warning before 10 </w:t>
+      </w:r>
+      <w:proofErr w:type="gramStart"/>
+      <w:r>
+        <w:rPr>
+          <w:lang w:val="en-US"/>
+        </w:rPr>
+        <w:t>days  of</w:t>
+      </w:r>
+      <w:proofErr w:type="gramEnd"/>
+      <w:r>
+        <w:rPr>
+          <w:lang w:val="en-US"/>
+        </w:rPr>
+        <w:t xml:space="preserve"> password expiration. The ‘-E’ is the expiry date for the password.</w:t>
+      </w:r>
+    </w:p>
+    <w:p>
+      <w:pPr>
+        <w:rPr>
+          <w:lang w:val="en-US"/>
+        </w:rPr>
+      </w:pPr>
+    </w:p>
+    <w:p>
+      <w:pPr>
+        <w:pStyle w:val="Heading1"/>
+        <w:rPr>
+          <w:lang w:val="en-US"/>
+        </w:rPr>
+      </w:pPr>
+      <w:r>
+        <w:rPr>
+          <w:lang w:val="en-US"/>
+        </w:rPr>
+        <w:t>Modify group properties</w:t>
+      </w:r>
+    </w:p>
+    <w:p>
+      <w:pPr>
+        <w:rPr>
+          <w:lang w:val="en-US"/>
+        </w:rPr>
+      </w:pPr>
+      <w:r>
+        <w:rPr>
+          <w:lang w:val="en-US"/>
+        </w:rPr>
+        <w:t>In this scenario, we will create a group, 3 users and we will add the users to the group.</w:t>
+      </w:r>
+    </w:p>
+    <w:p>
+      <w:pPr>
+        <w:rPr>
+          <w:lang w:val="en-US"/>
+        </w:rPr>
+      </w:pPr>
+      <w:proofErr w:type="spellStart"/>
+      <w:r>
+        <w:rPr>
+          <w:b/>
+          <w:bCs/>
+          <w:lang w:val="en-US"/>
+        </w:rPr>
+        <w:t>groupadd</w:t>
+      </w:r>
+      <w:proofErr w:type="spellEnd"/>
+      <w:r>
+        <w:rPr>
+          <w:b/>
+          <w:bCs/>
+          <w:lang w:val="en-US"/>
+        </w:rPr>
+        <w:t xml:space="preserve"> </w:t>
+      </w:r>
+      <w:proofErr w:type="spellStart"/>
+      <w:r>
+        <w:rPr>
+          <w:lang w:val="en-US"/>
+        </w:rPr>
+        <w:t>finusers</w:t>
+      </w:r>
+      <w:proofErr w:type="spellEnd"/>
+    </w:p>
+    <w:p>
+      <w:pPr>
+        <w:rPr>
+          <w:lang w:val="en-US"/>
+        </w:rPr>
+      </w:pPr>
+      <w:proofErr w:type="spellStart"/>
+      <w:r>
+        <w:rPr>
+          <w:b/>
+          <w:bCs/>
+          <w:lang w:val="en-US"/>
+        </w:rPr>
+        <w:t>useradd</w:t>
+      </w:r>
+      <w:proofErr w:type="spellEnd"/>
+      <w:r>
+        <w:rPr>
+          <w:b/>
+          <w:bCs/>
+          <w:lang w:val="en-US"/>
+        </w:rPr>
+        <w:t xml:space="preserve"> </w:t>
+      </w:r>
+      <w:r>
+        <w:rPr>
+          <w:lang w:val="en-US"/>
+        </w:rPr>
+        <w:t>user1</w:t>
+      </w:r>
+    </w:p>
+    <w:p>
+      <w:pPr>
+        <w:rPr>
+          <w:lang w:val="en-US"/>
+        </w:rPr>
+      </w:pPr>
+      <w:proofErr w:type="spellStart"/>
+      <w:r>
+        <w:rPr>
+          <w:b/>
+          <w:bCs/>
+          <w:lang w:val="en-US"/>
+        </w:rPr>
+        <w:t>useradd</w:t>
+      </w:r>
+      <w:proofErr w:type="spellEnd"/>
+      <w:r>
+        <w:rPr>
+          <w:b/>
+          <w:bCs/>
+          <w:lang w:val="en-US"/>
+        </w:rPr>
+        <w:t xml:space="preserve"> </w:t>
+      </w:r>
+      <w:r>
+        <w:rPr>
+          <w:lang w:val="en-US"/>
+        </w:rPr>
+        <w:t>user2</w:t>
+      </w:r>
+    </w:p>
+    <w:p>
+      <w:pPr>
+        <w:rPr>
+          <w:lang w:val="en-US"/>
+        </w:rPr>
+      </w:pPr>
+      <w:proofErr w:type="spellStart"/>
+      <w:r>
+        <w:rPr>
+          <w:b/>
+          <w:bCs/>
+          <w:lang w:val="en-US"/>
+        </w:rPr>
+        <w:t>useradd</w:t>
+      </w:r>
+      <w:proofErr w:type="spellEnd"/>
+      <w:r>
+        <w:rPr>
+          <w:b/>
+          <w:bCs/>
+          <w:lang w:val="en-US"/>
+        </w:rPr>
+        <w:t xml:space="preserve"> </w:t>
+      </w:r>
+      <w:r>
+        <w:rPr>
+          <w:lang w:val="en-US"/>
+        </w:rPr>
+        <w:t>user3</w:t>
+      </w:r>
+    </w:p>
+    <w:p>
+      <w:pPr>
+        <w:rPr>
+          <w:lang w:val="en-US"/>
+        </w:rPr>
+      </w:pPr>
+      <w:proofErr w:type="spellStart"/>
+      <w:r>
+        <w:rPr>
+          <w:b/>
+          <w:bCs/>
+          <w:lang w:val="en-US"/>
+        </w:rPr>
         <w:t>usermod</w:t>
       </w:r>
       <w:proofErr w:type="spellEnd"/>
@@ -14313,127 +15402,472 @@
           <w:bCs/>
           <w:lang w:val="en-US"/>
         </w:rPr>
+        <w:t xml:space="preserve"> -G </w:t>
+      </w:r>
+      <w:proofErr w:type="spellStart"/>
+      <w:r>
+        <w:rPr>
+          <w:lang w:val="en-US"/>
+        </w:rPr>
+        <w:t>finusers</w:t>
+      </w:r>
+      <w:proofErr w:type="spellEnd"/>
+      <w:r>
+        <w:rPr>
+          <w:lang w:val="en-US"/>
+        </w:rPr>
+        <w:t xml:space="preserve"> user1</w:t>
+      </w:r>
+    </w:p>
+    <w:p>
+      <w:pPr>
+        <w:rPr>
+          <w:lang w:val="en-US"/>
+        </w:rPr>
+      </w:pPr>
+      <w:proofErr w:type="spellStart"/>
+      <w:r>
+        <w:rPr>
+          <w:b/>
+          <w:bCs/>
+          <w:lang w:val="en-US"/>
+        </w:rPr>
+        <w:t>usermod</w:t>
+      </w:r>
+      <w:proofErr w:type="spellEnd"/>
+      <w:r>
+        <w:rPr>
+          <w:b/>
+          <w:bCs/>
+          <w:lang w:val="en-US"/>
+        </w:rPr>
+        <w:t xml:space="preserve"> -G </w:t>
+      </w:r>
+      <w:proofErr w:type="spellStart"/>
+      <w:r>
+        <w:rPr>
+          <w:lang w:val="en-US"/>
+        </w:rPr>
+        <w:t>finusers</w:t>
+      </w:r>
+      <w:proofErr w:type="spellEnd"/>
+      <w:r>
+        <w:rPr>
+          <w:lang w:val="en-US"/>
+        </w:rPr>
+        <w:t xml:space="preserve"> user2</w:t>
+      </w:r>
+    </w:p>
+    <w:p>
+      <w:pPr>
+        <w:rPr>
+          <w:lang w:val="en-US"/>
+        </w:rPr>
+      </w:pPr>
+      <w:proofErr w:type="spellStart"/>
+      <w:r>
+        <w:rPr>
+          <w:b/>
+          <w:bCs/>
+          <w:lang w:val="en-US"/>
+        </w:rPr>
+        <w:t>usermod</w:t>
+      </w:r>
+      <w:proofErr w:type="spellEnd"/>
+      <w:r>
+        <w:rPr>
+          <w:b/>
+          <w:bCs/>
+          <w:lang w:val="en-US"/>
+        </w:rPr>
+        <w:t xml:space="preserve"> -G </w:t>
+      </w:r>
+      <w:proofErr w:type="spellStart"/>
+      <w:r>
+        <w:rPr>
+          <w:lang w:val="en-US"/>
+        </w:rPr>
+        <w:t>finusers</w:t>
+      </w:r>
+      <w:proofErr w:type="spellEnd"/>
+      <w:r>
+        <w:rPr>
+          <w:lang w:val="en-US"/>
+        </w:rPr>
+        <w:t xml:space="preserve"> user3</w:t>
+      </w:r>
+    </w:p>
+    <w:p>
+      <w:pPr>
+        <w:rPr>
+          <w:lang w:val="en-US"/>
+        </w:rPr>
+      </w:pPr>
+      <w:r>
+        <w:rPr>
+          <w:lang w:val="en-US"/>
+        </w:rPr>
+        <w:t xml:space="preserve">We can protect our group using a password, in that case if another administrator wants to modify our </w:t>
+      </w:r>
+      <w:proofErr w:type="gramStart"/>
+      <w:r>
+        <w:rPr>
+          <w:lang w:val="en-US"/>
+        </w:rPr>
+        <w:t>group</w:t>
+      </w:r>
+      <w:proofErr w:type="gramEnd"/>
+      <w:r>
+        <w:rPr>
+          <w:lang w:val="en-US"/>
+        </w:rPr>
+        <w:t xml:space="preserve"> he must know the password.</w:t>
+      </w:r>
+    </w:p>
+    <w:p>
+      <w:pPr>
+        <w:rPr>
+          <w:lang w:val="en-US"/>
+        </w:rPr>
+      </w:pPr>
+      <w:proofErr w:type="spellStart"/>
+      <w:r>
+        <w:rPr>
+          <w:b/>
+          <w:bCs/>
+          <w:lang w:val="en-US"/>
+        </w:rPr>
+        <w:t>groupmod</w:t>
+      </w:r>
+      <w:proofErr w:type="spellEnd"/>
+      <w:r>
+        <w:rPr>
+          <w:b/>
+          <w:bCs/>
+          <w:lang w:val="en-US"/>
+        </w:rPr>
         <w:t xml:space="preserve"> -</w:t>
       </w:r>
-      <w:proofErr w:type="gramStart"/>
-      <w:r>
-        <w:rPr>
-          <w:b/>
-          <w:bCs/>
-          <w:lang w:val="en-US"/>
-        </w:rPr>
-        <w:t xml:space="preserve">L  </w:t>
-      </w:r>
-      <w:proofErr w:type="spellStart"/>
-      <w:r>
-        <w:rPr>
-          <w:lang w:val="en-US"/>
-        </w:rPr>
-        <w:t>ravi</w:t>
-      </w:r>
-      <w:proofErr w:type="spellEnd"/>
-      <w:proofErr w:type="gramEnd"/>
-    </w:p>
-    <w:p>
-      <w:pPr>
-        <w:rPr>
-          <w:lang w:val="en-US"/>
-        </w:rPr>
-      </w:pPr>
-      <w:r>
-        <w:rPr>
-          <w:lang w:val="en-US"/>
-        </w:rPr>
-        <w:t xml:space="preserve">To </w:t>
-      </w:r>
-      <w:proofErr w:type="spellStart"/>
-      <w:r>
-        <w:rPr>
-          <w:lang w:val="en-US"/>
-        </w:rPr>
-        <w:t>unlog</w:t>
-      </w:r>
-      <w:proofErr w:type="spellEnd"/>
-    </w:p>
-    <w:p>
-      <w:pPr>
-        <w:rPr>
-          <w:lang w:val="en-US"/>
-        </w:rPr>
-      </w:pPr>
-      <w:proofErr w:type="spellStart"/>
-      <w:r>
-        <w:rPr>
-          <w:b/>
-          <w:bCs/>
-          <w:lang w:val="en-US"/>
-        </w:rPr>
-        <w:t>usermod</w:t>
-      </w:r>
-      <w:proofErr w:type="spellEnd"/>
-      <w:r>
-        <w:rPr>
-          <w:b/>
-          <w:bCs/>
-          <w:lang w:val="en-US"/>
-        </w:rPr>
-        <w:t xml:space="preserve"> -U </w:t>
-      </w:r>
-      <w:proofErr w:type="spellStart"/>
-      <w:r>
-        <w:rPr>
-          <w:lang w:val="en-US"/>
-        </w:rPr>
-        <w:t>ravi</w:t>
-      </w:r>
-      <w:proofErr w:type="spellEnd"/>
-    </w:p>
-    <w:p>
-      <w:pPr>
-        <w:rPr>
-          <w:lang w:val="en-US"/>
-        </w:rPr>
-      </w:pPr>
-      <w:r>
-        <w:rPr>
-          <w:lang w:val="en-US"/>
-        </w:rPr>
-        <w:t>In fact, when a user is logged, we can see in /</w:t>
-      </w:r>
-      <w:proofErr w:type="spellStart"/>
-      <w:r>
-        <w:rPr>
-          <w:lang w:val="en-US"/>
-        </w:rPr>
-        <w:t>etc</w:t>
-      </w:r>
-      <w:proofErr w:type="spellEnd"/>
-      <w:r>
-        <w:rPr>
-          <w:lang w:val="en-US"/>
-        </w:rPr>
-        <w:t>/shadow a ‘!’ that will appear before the encrypted password.</w:t>
-      </w:r>
-    </w:p>
-    <w:p>
-      <w:pPr>
-        <w:rPr>
-          <w:lang w:val="en-US"/>
-        </w:rPr>
-      </w:pPr>
-      <w:r>
-        <w:rPr>
-          <w:lang w:val="en-US"/>
-        </w:rPr>
-        <w:t xml:space="preserve">Make the user </w:t>
-      </w:r>
-      <w:proofErr w:type="gramStart"/>
-      <w:r>
-        <w:rPr>
-          <w:lang w:val="en-US"/>
-        </w:rPr>
-        <w:t>inactive</w:t>
-      </w:r>
+      <w:proofErr w:type="spellStart"/>
+      <w:r>
+        <w:rPr>
+          <w:b/>
+          <w:bCs/>
+          <w:lang w:val="en-US"/>
+        </w:rPr>
+        <w:t>ptest</w:t>
+      </w:r>
+      <w:proofErr w:type="spellEnd"/>
+      <w:r>
+        <w:rPr>
+          <w:b/>
+          <w:bCs/>
+          <w:lang w:val="en-US"/>
+        </w:rPr>
+        <w:t xml:space="preserve"> </w:t>
+      </w:r>
+      <w:proofErr w:type="spellStart"/>
+      <w:r>
+        <w:rPr>
+          <w:lang w:val="en-US"/>
+        </w:rPr>
+        <w:t>finusers</w:t>
+      </w:r>
+      <w:proofErr w:type="spellEnd"/>
+    </w:p>
+    <w:p>
+      <w:pPr>
+        <w:rPr>
+          <w:lang w:val="en-US"/>
+        </w:rPr>
+      </w:pPr>
+      <w:r>
+        <w:rPr>
+          <w:lang w:val="en-US"/>
+        </w:rPr>
+        <w:t>Now we will try to insert a new user in that group by another administrator. In fact, it will return permission denied and to fix that we will make the other administrator as the owner of the group.</w:t>
+      </w:r>
+    </w:p>
+    <w:p>
+      <w:pPr>
+        <w:rPr>
+          <w:lang w:val="en-US"/>
+        </w:rPr>
+      </w:pPr>
+      <w:proofErr w:type="spellStart"/>
+      <w:r>
+        <w:rPr>
+          <w:b/>
+          <w:bCs/>
+          <w:lang w:val="en-US"/>
+        </w:rPr>
+        <w:t>gpasswd</w:t>
+      </w:r>
+      <w:proofErr w:type="spellEnd"/>
+      <w:r>
+        <w:rPr>
+          <w:b/>
+          <w:bCs/>
+          <w:lang w:val="en-US"/>
+        </w:rPr>
+        <w:t xml:space="preserve"> -A </w:t>
+      </w:r>
+      <w:r>
+        <w:rPr>
+          <w:lang w:val="en-US"/>
+        </w:rPr>
+        <w:t xml:space="preserve">user4 </w:t>
+      </w:r>
+      <w:proofErr w:type="spellStart"/>
+      <w:r>
+        <w:rPr>
+          <w:lang w:val="en-US"/>
+        </w:rPr>
+        <w:t>finusers</w:t>
+      </w:r>
+      <w:proofErr w:type="spellEnd"/>
+    </w:p>
+    <w:p>
+      <w:pPr>
+        <w:rPr>
+          <w:lang w:val="en-US"/>
+        </w:rPr>
+      </w:pPr>
+      <w:r>
+        <w:rPr>
+          <w:lang w:val="en-US"/>
+        </w:rPr>
+        <w:t xml:space="preserve">We can add multiple </w:t>
+      </w:r>
+      <w:r>
+        <w:rPr>
+          <w:lang w:val="en-US"/>
+        </w:rPr>
+        <w:t>users as admins at same time.</w:t>
+      </w:r>
+    </w:p>
+    <w:p>
+      <w:pPr>
+        <w:rPr>
+          <w:lang w:val="en-US"/>
+        </w:rPr>
+      </w:pPr>
+      <w:proofErr w:type="spellStart"/>
+      <w:r>
+        <w:rPr>
+          <w:b/>
+          <w:bCs/>
+          <w:lang w:val="en-US"/>
+        </w:rPr>
+        <w:t>gpasswd</w:t>
+      </w:r>
+      <w:proofErr w:type="spellEnd"/>
+      <w:r>
+        <w:rPr>
+          <w:b/>
+          <w:bCs/>
+          <w:lang w:val="en-US"/>
+        </w:rPr>
+        <w:t xml:space="preserve"> -M </w:t>
+      </w:r>
+      <w:r>
+        <w:rPr>
+          <w:lang w:val="en-US"/>
+        </w:rPr>
+        <w:t>user</w:t>
+      </w:r>
+      <w:proofErr w:type="gramStart"/>
+      <w:r>
+        <w:rPr>
+          <w:lang w:val="en-US"/>
+        </w:rPr>
+        <w:t>1,user</w:t>
+      </w:r>
+      <w:proofErr w:type="gramEnd"/>
+      <w:r>
+        <w:rPr>
+          <w:lang w:val="en-US"/>
+        </w:rPr>
+        <w:t xml:space="preserve">2,user3 </w:t>
+      </w:r>
+      <w:proofErr w:type="spellStart"/>
+      <w:r>
+        <w:rPr>
+          <w:lang w:val="en-US"/>
+        </w:rPr>
+        <w:t>finusers</w:t>
+      </w:r>
+      <w:proofErr w:type="spellEnd"/>
+    </w:p>
+    <w:p>
+      <w:pPr>
+        <w:rPr>
+          <w:lang w:val="en-US"/>
+        </w:rPr>
+      </w:pPr>
+      <w:r>
+        <w:rPr>
+          <w:lang w:val="en-US"/>
+        </w:rPr>
+        <w:t>To remove a specific u</w:t>
+      </w:r>
+      <w:r>
+        <w:rPr>
+          <w:lang w:val="en-US"/>
+        </w:rPr>
+        <w:t xml:space="preserve">ser as being the admin of </w:t>
+      </w:r>
+      <w:proofErr w:type="gramStart"/>
+      <w:r>
+        <w:rPr>
+          <w:lang w:val="en-US"/>
+        </w:rPr>
+        <w:t>group :</w:t>
+      </w:r>
+      <w:proofErr w:type="gramEnd"/>
+    </w:p>
+    <w:p>
+      <w:pPr>
+        <w:rPr>
+          <w:lang w:val="en-US"/>
+        </w:rPr>
+      </w:pPr>
+      <w:proofErr w:type="spellStart"/>
+      <w:r>
+        <w:rPr>
+          <w:b/>
+          <w:bCs/>
+          <w:lang w:val="en-US"/>
+        </w:rPr>
+        <w:t>gpasswd</w:t>
+      </w:r>
+      <w:proofErr w:type="spellEnd"/>
+      <w:r>
+        <w:rPr>
+          <w:b/>
+          <w:bCs/>
+          <w:lang w:val="en-US"/>
+        </w:rPr>
+        <w:t xml:space="preserve"> -d </w:t>
+      </w:r>
+      <w:r>
+        <w:rPr>
+          <w:lang w:val="en-US"/>
+        </w:rPr>
+        <w:t xml:space="preserve">user4 </w:t>
+      </w:r>
+      <w:proofErr w:type="spellStart"/>
+      <w:r>
+        <w:rPr>
+          <w:lang w:val="en-US"/>
+        </w:rPr>
+        <w:t>finusers</w:t>
+      </w:r>
+      <w:proofErr w:type="spellEnd"/>
+    </w:p>
+    <w:p>
+      <w:pPr>
+        <w:rPr>
+          <w:lang w:val="en-US"/>
+        </w:rPr>
+      </w:pPr>
+      <w:r>
+        <w:rPr>
+          <w:lang w:val="en-US"/>
+        </w:rPr>
+        <w:t xml:space="preserve">To check id and to what groups a user belongs </w:t>
+      </w:r>
+      <w:proofErr w:type="gramStart"/>
+      <w:r>
+        <w:rPr>
+          <w:lang w:val="en-US"/>
+        </w:rPr>
+        <w:t>to :</w:t>
+      </w:r>
+      <w:proofErr w:type="gramEnd"/>
+    </w:p>
+    <w:p>
+      <w:pPr>
+        <w:rPr>
+          <w:lang w:val="en-US"/>
+        </w:rPr>
+      </w:pPr>
+      <w:r>
+        <w:rPr>
+          <w:b/>
+          <w:bCs/>
+          <w:lang w:val="en-US"/>
+        </w:rPr>
+        <w:t xml:space="preserve">id </w:t>
+      </w:r>
+      <w:r>
+        <w:rPr>
+          <w:lang w:val="en-US"/>
+        </w:rPr>
+        <w:t>user1</w:t>
+      </w:r>
+    </w:p>
+    <w:p>
+      <w:pPr>
+        <w:rPr>
+          <w:lang w:val="en-US"/>
+        </w:rPr>
+      </w:pPr>
+      <w:r>
+        <w:rPr>
+          <w:lang w:val="en-US"/>
+        </w:rPr>
+        <w:t xml:space="preserve">To modify group </w:t>
+      </w:r>
+      <w:proofErr w:type="gramStart"/>
+      <w:r>
+        <w:rPr>
+          <w:lang w:val="en-US"/>
+        </w:rPr>
+        <w:t>properties :</w:t>
+      </w:r>
+      <w:proofErr w:type="gramEnd"/>
+    </w:p>
+    <w:p>
+      <w:pPr>
+        <w:rPr>
+          <w:lang w:val="en-US"/>
+        </w:rPr>
+      </w:pPr>
+      <w:proofErr w:type="spellStart"/>
+      <w:r>
+        <w:rPr>
+          <w:b/>
+          <w:bCs/>
+          <w:lang w:val="en-US"/>
+        </w:rPr>
+        <w:lastRenderedPageBreak/>
+        <w:t>groupmod</w:t>
+      </w:r>
+      <w:proofErr w:type="spellEnd"/>
+      <w:r>
+        <w:rPr>
+          <w:b/>
+          <w:bCs/>
+          <w:lang w:val="en-US"/>
+        </w:rPr>
+        <w:t xml:space="preserve"> -g </w:t>
+      </w:r>
+      <w:r>
+        <w:rPr>
+          <w:lang w:val="en-US"/>
+        </w:rPr>
+        <w:t xml:space="preserve">1015 </w:t>
+      </w:r>
+      <w:proofErr w:type="spellStart"/>
+      <w:proofErr w:type="gramStart"/>
+      <w:r>
+        <w:rPr>
+          <w:lang w:val="en-US"/>
+        </w:rPr>
+        <w:t>finusers</w:t>
+      </w:r>
+      <w:proofErr w:type="spellEnd"/>
       <w:r>
         <w:rPr>
           <w:lang w:val="en-US"/>
@@ -14441,108 +15875,94 @@
         <w:t xml:space="preserve"> :</w:t>
       </w:r>
       <w:proofErr w:type="gramEnd"/>
-    </w:p>
-    <w:p>
-      <w:pPr>
-        <w:rPr>
-          <w:lang w:val="en-US"/>
-        </w:rPr>
-      </w:pPr>
-      <w:proofErr w:type="spellStart"/>
-      <w:r>
-        <w:rPr>
-          <w:b/>
-          <w:bCs/>
-          <w:lang w:val="en-US"/>
-        </w:rPr>
-        <w:t>usermod</w:t>
-      </w:r>
-      <w:proofErr w:type="spellEnd"/>
-      <w:r>
-        <w:rPr>
-          <w:b/>
-          <w:bCs/>
-          <w:lang w:val="en-US"/>
-        </w:rPr>
-        <w:t xml:space="preserve"> -f </w:t>
-      </w:r>
-      <w:proofErr w:type="spellStart"/>
-      <w:r>
-        <w:rPr>
-          <w:lang w:val="en-US"/>
-        </w:rPr>
-        <w:t>ravi</w:t>
-      </w:r>
-      <w:proofErr w:type="spellEnd"/>
-      <w:r>
-        <w:rPr>
-          <w:lang w:val="en-US"/>
-        </w:rPr>
-        <w:t>.</w:t>
-      </w:r>
-    </w:p>
-    <w:p>
-      <w:pPr>
-        <w:rPr>
-          <w:lang w:val="en-US"/>
-        </w:rPr>
-      </w:pPr>
-      <w:r>
-        <w:rPr>
-          <w:lang w:val="en-US"/>
-        </w:rPr>
-        <w:t xml:space="preserve">To change a user’s password from another user, only the </w:t>
-      </w:r>
-      <w:proofErr w:type="gramStart"/>
-      <w:r>
-        <w:rPr>
-          <w:lang w:val="en-US"/>
-        </w:rPr>
-        <w:t>super  user</w:t>
-      </w:r>
-      <w:proofErr w:type="gramEnd"/>
-      <w:r>
-        <w:rPr>
-          <w:lang w:val="en-US"/>
-        </w:rPr>
-        <w:t xml:space="preserve"> can do that so pass to root :</w:t>
-      </w:r>
-    </w:p>
-    <w:p>
-      <w:pPr>
-        <w:rPr>
-          <w:lang w:val="en-US"/>
-        </w:rPr>
-      </w:pPr>
-      <w:r>
-        <w:rPr>
-          <w:b/>
-          <w:bCs/>
-          <w:lang w:val="en-US"/>
-        </w:rPr>
-        <w:t xml:space="preserve">passwd </w:t>
-      </w:r>
-      <w:proofErr w:type="spellStart"/>
-      <w:r>
-        <w:rPr>
-          <w:lang w:val="en-US"/>
-        </w:rPr>
-        <w:t>aravi</w:t>
-      </w:r>
-      <w:proofErr w:type="spellEnd"/>
-    </w:p>
-    <w:p>
-      <w:pPr>
-        <w:rPr>
-          <w:lang w:val="en-US"/>
-        </w:rPr>
-      </w:pPr>
-      <w:r>
-        <w:rPr>
-          <w:lang w:val="en-US"/>
-        </w:rPr>
-        <w:t>To delete a user (Here home directory will not be deleted)</w:t>
-      </w:r>
+      <w:r>
+        <w:rPr>
+          <w:lang w:val="en-US"/>
+        </w:rPr>
+        <w:t xml:space="preserve"> Will change group Id to 1015</w:t>
+      </w:r>
+    </w:p>
+    <w:p>
+      <w:pPr>
+        <w:rPr>
+          <w:lang w:val="en-US"/>
+        </w:rPr>
+      </w:pPr>
+      <w:proofErr w:type="spellStart"/>
+      <w:r>
+        <w:rPr>
+          <w:b/>
+          <w:bCs/>
+          <w:lang w:val="en-US"/>
+        </w:rPr>
+        <w:t>groupmod</w:t>
+      </w:r>
+      <w:proofErr w:type="spellEnd"/>
+      <w:r>
+        <w:rPr>
+          <w:b/>
+          <w:bCs/>
+          <w:lang w:val="en-US"/>
+        </w:rPr>
+        <w:t xml:space="preserve"> -n </w:t>
+      </w:r>
+      <w:proofErr w:type="spellStart"/>
+      <w:r>
+        <w:rPr>
+          <w:lang w:val="en-US"/>
+        </w:rPr>
+        <w:t>engusers</w:t>
+      </w:r>
+      <w:proofErr w:type="spellEnd"/>
+      <w:r>
+        <w:rPr>
+          <w:lang w:val="en-US"/>
+        </w:rPr>
+        <w:t xml:space="preserve"> </w:t>
+      </w:r>
+      <w:proofErr w:type="spellStart"/>
+      <w:proofErr w:type="gramStart"/>
+      <w:r>
+        <w:rPr>
+          <w:lang w:val="en-US"/>
+        </w:rPr>
+        <w:t>finusers</w:t>
+      </w:r>
+      <w:proofErr w:type="spellEnd"/>
+      <w:r>
+        <w:rPr>
+          <w:lang w:val="en-US"/>
+        </w:rPr>
+        <w:t xml:space="preserve"> :</w:t>
+      </w:r>
+      <w:proofErr w:type="gramEnd"/>
+      <w:r>
+        <w:rPr>
+          <w:lang w:val="en-US"/>
+        </w:rPr>
+        <w:t xml:space="preserve"> Change name of the group</w:t>
+      </w:r>
+    </w:p>
+    <w:p>
+      <w:pPr>
+        <w:rPr>
+          <w:lang w:val="en-US"/>
+        </w:rPr>
+      </w:pPr>
+      <w:r>
+        <w:rPr>
+          <w:lang w:val="en-US"/>
+        </w:rPr>
+        <w:t xml:space="preserve">To delete a user can go to /home/directory and execute the </w:t>
+      </w:r>
+      <w:proofErr w:type="gramStart"/>
+      <w:r>
+        <w:rPr>
+          <w:lang w:val="en-US"/>
+        </w:rPr>
+        <w:t>command :</w:t>
+      </w:r>
+      <w:proofErr w:type="gramEnd"/>
     </w:p>
     <w:p>
       <w:pPr>
@@ -14568,26 +15988,37 @@
         </w:rPr>
         <w:t xml:space="preserve"> </w:t>
       </w:r>
-      <w:proofErr w:type="spellStart"/>
-      <w:r>
-        <w:rPr>
-          <w:lang w:val="en-US"/>
-        </w:rPr>
-        <w:t>aravi</w:t>
-      </w:r>
-      <w:proofErr w:type="spellEnd"/>
-    </w:p>
-    <w:p>
-      <w:pPr>
-        <w:rPr>
-          <w:lang w:val="en-US"/>
-        </w:rPr>
-      </w:pPr>
-      <w:r>
-        <w:rPr>
-          <w:lang w:val="en-US"/>
-        </w:rPr>
-        <w:t xml:space="preserve">To delete all user’s </w:t>
+      <w:r>
+        <w:rPr>
+          <w:lang w:val="en-US"/>
+        </w:rPr>
+        <w:t>user1</w:t>
+      </w:r>
+    </w:p>
+    <w:p>
+      <w:pPr>
+        <w:rPr>
+          <w:lang w:val="en-US"/>
+        </w:rPr>
+      </w:pPr>
+      <w:r>
+        <w:rPr>
+          <w:lang w:val="en-US"/>
+        </w:rPr>
+        <w:t>But here we will still see the folder of user in /home/ because with this command, data will not be erased.</w:t>
+      </w:r>
+    </w:p>
+    <w:p>
+      <w:pPr>
+        <w:rPr>
+          <w:lang w:val="en-US"/>
+        </w:rPr>
+      </w:pPr>
+      <w:r>
+        <w:rPr>
+          <w:lang w:val="en-US"/>
+        </w:rPr>
+        <w:t xml:space="preserve">To delete all user </w:t>
       </w:r>
       <w:proofErr w:type="gramStart"/>
       <w:r>
@@ -14599,1330 +16030,25 @@
       <w:proofErr w:type="gramEnd"/>
     </w:p>
     <w:p>
-      <w:pPr>
-        <w:rPr>
-          <w:lang w:val="en-US"/>
-        </w:rPr>
-      </w:pPr>
-      <w:proofErr w:type="spellStart"/>
-      <w:r>
-        <w:rPr>
-          <w:b/>
-          <w:bCs/>
-          <w:lang w:val="en-US"/>
+      <w:proofErr w:type="spellStart"/>
+      <w:proofErr w:type="gramStart"/>
+      <w:r>
+        <w:rPr>
+          <w:b/>
+          <w:bCs/>
         </w:rPr>
         <w:t>userdel</w:t>
       </w:r>
       <w:proofErr w:type="spellEnd"/>
-      <w:r>
-        <w:rPr>
-          <w:b/>
-          <w:bCs/>
-          <w:lang w:val="en-US"/>
-        </w:rPr>
-        <w:t xml:space="preserve"> -r </w:t>
-      </w:r>
-      <w:proofErr w:type="spellStart"/>
-      <w:r>
-        <w:rPr>
-          <w:lang w:val="en-US"/>
-        </w:rPr>
-        <w:t>aravi</w:t>
-      </w:r>
-      <w:proofErr w:type="spellEnd"/>
-    </w:p>
-    <w:p>
-      <w:pPr>
-        <w:rPr>
-          <w:lang w:val="en-US"/>
-        </w:rPr>
-      </w:pPr>
-      <w:r>
-        <w:rPr>
-          <w:lang w:val="en-US"/>
-        </w:rPr>
-        <w:t xml:space="preserve">To delete a user from a </w:t>
-      </w:r>
-      <w:proofErr w:type="gramStart"/>
-      <w:r>
-        <w:rPr>
-          <w:lang w:val="en-US"/>
-        </w:rPr>
-        <w:t>group :</w:t>
-      </w:r>
-      <w:proofErr w:type="gramEnd"/>
-    </w:p>
-    <w:p>
-      <w:pPr>
-        <w:rPr>
-          <w:lang w:val="en-US"/>
-        </w:rPr>
-      </w:pPr>
-      <w:proofErr w:type="spellStart"/>
-      <w:r>
-        <w:rPr>
-          <w:b/>
-          <w:bCs/>
-          <w:lang w:val="en-US"/>
-        </w:rPr>
-        <w:t>gpasswd</w:t>
-      </w:r>
-      <w:proofErr w:type="spellEnd"/>
-      <w:r>
-        <w:rPr>
-          <w:b/>
-          <w:bCs/>
-          <w:lang w:val="en-US"/>
-        </w:rPr>
-        <w:t xml:space="preserve"> -d </w:t>
-      </w:r>
-      <w:proofErr w:type="spellStart"/>
-      <w:r>
-        <w:rPr>
-          <w:lang w:val="en-US"/>
-        </w:rPr>
-        <w:t>aravi</w:t>
-      </w:r>
-      <w:proofErr w:type="spellEnd"/>
-      <w:r>
-        <w:rPr>
-          <w:lang w:val="en-US"/>
-        </w:rPr>
-        <w:t xml:space="preserve"> finance</w:t>
-      </w:r>
-    </w:p>
-    <w:p>
-      <w:pPr>
-        <w:rPr>
-          <w:lang w:val="en-US"/>
-        </w:rPr>
-      </w:pPr>
-      <w:r>
-        <w:rPr>
-          <w:lang w:val="en-US"/>
-        </w:rPr>
-        <w:t xml:space="preserve">To delete a </w:t>
-      </w:r>
-      <w:proofErr w:type="gramStart"/>
-      <w:r>
-        <w:rPr>
-          <w:lang w:val="en-US"/>
-        </w:rPr>
-        <w:t>group :</w:t>
-      </w:r>
-      <w:proofErr w:type="gramEnd"/>
-    </w:p>
-    <w:p>
-      <w:pPr>
-        <w:rPr>
-          <w:lang w:val="en-US"/>
-        </w:rPr>
-      </w:pPr>
-      <w:proofErr w:type="spellStart"/>
-      <w:r>
-        <w:rPr>
-          <w:b/>
-          <w:bCs/>
-          <w:lang w:val="en-US"/>
-        </w:rPr>
-        <w:t>groupdel</w:t>
-      </w:r>
-      <w:proofErr w:type="spellEnd"/>
-      <w:r>
-        <w:rPr>
-          <w:b/>
-          <w:bCs/>
-          <w:lang w:val="en-US"/>
-        </w:rPr>
-        <w:t xml:space="preserve"> </w:t>
-      </w:r>
-      <w:r>
-        <w:rPr>
-          <w:lang w:val="en-US"/>
-        </w:rPr>
-        <w:t>finance</w:t>
-      </w:r>
-    </w:p>
-    <w:p>
-      <w:pPr>
-        <w:rPr>
-          <w:lang w:val="en-US"/>
-        </w:rPr>
-      </w:pPr>
-      <w:r>
-        <w:rPr>
-          <w:lang w:val="en-US"/>
-        </w:rPr>
-        <w:t xml:space="preserve">To change group </w:t>
-      </w:r>
-      <w:proofErr w:type="gramStart"/>
-      <w:r>
-        <w:rPr>
-          <w:lang w:val="en-US"/>
-        </w:rPr>
-        <w:t>name :</w:t>
-      </w:r>
-      <w:proofErr w:type="gramEnd"/>
-    </w:p>
-    <w:p>
-      <w:pPr>
-        <w:rPr>
-          <w:lang w:val="en-US"/>
-        </w:rPr>
-      </w:pPr>
-      <w:proofErr w:type="spellStart"/>
-      <w:r>
-        <w:rPr>
-          <w:b/>
-          <w:bCs/>
-          <w:lang w:val="en-US"/>
-        </w:rPr>
-        <w:t>groupmod</w:t>
-      </w:r>
-      <w:proofErr w:type="spellEnd"/>
-      <w:r>
-        <w:rPr>
-          <w:b/>
-          <w:bCs/>
-          <w:lang w:val="en-US"/>
-        </w:rPr>
-        <w:t xml:space="preserve"> -n </w:t>
-      </w:r>
-      <w:r>
-        <w:rPr>
-          <w:lang w:val="en-US"/>
-        </w:rPr>
-        <w:t xml:space="preserve">newname </w:t>
-      </w:r>
-      <w:proofErr w:type="spellStart"/>
-      <w:r>
-        <w:rPr>
-          <w:lang w:val="en-US"/>
-        </w:rPr>
-        <w:t>oldname</w:t>
-      </w:r>
-      <w:proofErr w:type="spellEnd"/>
-    </w:p>
-    <w:p>
-      <w:pPr>
-        <w:rPr>
-          <w:lang w:val="en-US"/>
-        </w:rPr>
-      </w:pPr>
-    </w:p>
-    <w:p>
-      <w:pPr>
-        <w:rPr>
-          <w:lang w:val="en-US"/>
-        </w:rPr>
-      </w:pPr>
-    </w:p>
-    <w:p>
-      <w:pPr>
-        <w:rPr>
-          <w:lang w:val="en-US"/>
-        </w:rPr>
-      </w:pPr>
-    </w:p>
-    <w:p>
-      <w:pPr>
-        <w:rPr>
-          <w:lang w:val="en-US"/>
-        </w:rPr>
-      </w:pPr>
-    </w:p>
-    <w:p>
-      <w:pPr>
-        <w:rPr>
-          <w:lang w:val="en-US"/>
-        </w:rPr>
-      </w:pPr>
-    </w:p>
-    <w:p>
-      <w:pPr>
-        <w:rPr>
-          <w:lang w:val="en-US"/>
-        </w:rPr>
-      </w:pPr>
-      <w:r>
-        <w:rPr>
-          <w:lang w:val="en-US"/>
-        </w:rPr>
-        <w:t xml:space="preserve">Set expiry date for a </w:t>
-      </w:r>
-      <w:proofErr w:type="gramStart"/>
-      <w:r>
-        <w:rPr>
-          <w:lang w:val="en-US"/>
-        </w:rPr>
-        <w:t>user :</w:t>
-      </w:r>
-      <w:proofErr w:type="gramEnd"/>
-    </w:p>
-    <w:p>
-      <w:pPr>
-        <w:rPr>
-          <w:lang w:val="en-US"/>
-        </w:rPr>
-      </w:pPr>
-      <w:proofErr w:type="spellStart"/>
-      <w:proofErr w:type="gramStart"/>
-      <w:r>
-        <w:rPr>
-          <w:b/>
-          <w:bCs/>
-          <w:lang w:val="en-US"/>
-        </w:rPr>
-        <w:t>usermod</w:t>
-      </w:r>
-      <w:proofErr w:type="spellEnd"/>
-      <w:r>
-        <w:rPr>
-          <w:b/>
-          <w:bCs/>
-          <w:lang w:val="en-US"/>
-        </w:rPr>
-        <w:t xml:space="preserve">  -</w:t>
-      </w:r>
-      <w:proofErr w:type="gramEnd"/>
-      <w:r>
-        <w:rPr>
-          <w:b/>
-          <w:bCs/>
-          <w:lang w:val="en-US"/>
-        </w:rPr>
-        <w:t xml:space="preserve">e </w:t>
-      </w:r>
-      <w:r>
-        <w:rPr>
-          <w:lang w:val="en-US"/>
-        </w:rPr>
-        <w:t xml:space="preserve">2018-08-22 </w:t>
-      </w:r>
-      <w:proofErr w:type="spellStart"/>
-      <w:r>
-        <w:rPr>
-          <w:lang w:val="en-US"/>
-        </w:rPr>
-        <w:t>ravi</w:t>
-      </w:r>
-      <w:proofErr w:type="spellEnd"/>
-    </w:p>
-    <w:p>
-      <w:pPr>
-        <w:rPr>
-          <w:lang w:val="en-US"/>
-        </w:rPr>
-      </w:pPr>
-      <w:r>
-        <w:rPr>
-          <w:lang w:val="en-US"/>
-        </w:rPr>
-        <w:t xml:space="preserve">To see password parameters, use the following </w:t>
-      </w:r>
-      <w:proofErr w:type="gramStart"/>
-      <w:r>
-        <w:rPr>
-          <w:lang w:val="en-US"/>
-        </w:rPr>
-        <w:t>command :</w:t>
-      </w:r>
-      <w:proofErr w:type="gramEnd"/>
-    </w:p>
-    <w:p>
-      <w:pPr>
-        <w:rPr>
-          <w:lang w:val="en-US"/>
-        </w:rPr>
-      </w:pPr>
-      <w:proofErr w:type="spellStart"/>
-      <w:r>
-        <w:rPr>
-          <w:b/>
-          <w:bCs/>
-          <w:lang w:val="en-US"/>
-        </w:rPr>
-        <w:t>chage</w:t>
-      </w:r>
-      <w:proofErr w:type="spellEnd"/>
-      <w:r>
-        <w:rPr>
-          <w:b/>
-          <w:bCs/>
-          <w:lang w:val="en-US"/>
-        </w:rPr>
-        <w:t xml:space="preserve"> -l </w:t>
-      </w:r>
-      <w:proofErr w:type="spellStart"/>
-      <w:r>
-        <w:rPr>
-          <w:lang w:val="en-US"/>
-        </w:rPr>
-        <w:t>ravi</w:t>
-      </w:r>
-      <w:proofErr w:type="spellEnd"/>
-    </w:p>
-    <w:p>
-      <w:pPr>
-        <w:rPr>
-          <w:lang w:val="en-US"/>
-        </w:rPr>
-      </w:pPr>
-      <w:r>
-        <w:rPr>
-          <w:lang w:val="en-US"/>
-        </w:rPr>
-        <w:t>Here we will see the password expiry date</w:t>
-      </w:r>
-    </w:p>
-    <w:p>
-      <w:pPr>
-        <w:rPr>
-          <w:lang w:val="de-DE"/>
-        </w:rPr>
-      </w:pPr>
-      <w:r>
-        <w:rPr>
-          <w:b/>
-          <w:bCs/>
-          <w:lang w:val="de-DE"/>
-        </w:rPr>
-        <w:lastRenderedPageBreak/>
-        <w:t xml:space="preserve">chage </w:t>
-      </w:r>
-      <w:r>
-        <w:rPr>
-          <w:b/>
-          <w:bCs/>
-          <w:lang w:val="de-DE"/>
-        </w:rPr>
-        <w:t xml:space="preserve">-m </w:t>
-      </w:r>
-      <w:r>
-        <w:rPr>
-          <w:lang w:val="de-DE"/>
-        </w:rPr>
-        <w:t xml:space="preserve">0 </w:t>
-      </w:r>
-      <w:r>
-        <w:rPr>
-          <w:b/>
-          <w:bCs/>
-          <w:lang w:val="de-DE"/>
-        </w:rPr>
-        <w:t xml:space="preserve">-M </w:t>
-      </w:r>
-      <w:r>
-        <w:rPr>
-          <w:lang w:val="de-DE"/>
-        </w:rPr>
-        <w:t xml:space="preserve">90 </w:t>
-      </w:r>
-      <w:r>
-        <w:rPr>
-          <w:b/>
-          <w:bCs/>
-          <w:lang w:val="de-DE"/>
-        </w:rPr>
-        <w:t xml:space="preserve">-W </w:t>
-      </w:r>
-      <w:r>
-        <w:rPr>
-          <w:lang w:val="de-DE"/>
-        </w:rPr>
-        <w:t xml:space="preserve">10 </w:t>
-      </w:r>
-      <w:r>
-        <w:rPr>
-          <w:b/>
-          <w:bCs/>
-          <w:lang w:val="de-DE"/>
-        </w:rPr>
-        <w:t xml:space="preserve">-E </w:t>
-      </w:r>
-      <w:r>
-        <w:rPr>
-          <w:lang w:val="de-DE"/>
-        </w:rPr>
-        <w:t>2018-09-28 ra</w:t>
-      </w:r>
-      <w:r>
-        <w:rPr>
-          <w:lang w:val="de-DE"/>
-        </w:rPr>
-        <w:t>vi</w:t>
-      </w:r>
-    </w:p>
-    <w:p>
-      <w:pPr>
-        <w:rPr>
-          <w:lang w:val="en-US"/>
-        </w:rPr>
-      </w:pPr>
-      <w:r>
-        <w:rPr>
-          <w:lang w:val="en-US"/>
-        </w:rPr>
-        <w:t xml:space="preserve">The </w:t>
-      </w:r>
-      <w:r>
-        <w:rPr>
-          <w:lang w:val="en-US"/>
-        </w:rPr>
-        <w:t xml:space="preserve">‘-m’ is the minimum number of days between password change. The ‘-M’ is the maximum number of days. The ‘-W’ provide warning before 10 </w:t>
-      </w:r>
-      <w:proofErr w:type="gramStart"/>
-      <w:r>
-        <w:rPr>
-          <w:lang w:val="en-US"/>
-        </w:rPr>
-        <w:t>days  of</w:t>
-      </w:r>
-      <w:proofErr w:type="gramEnd"/>
-      <w:r>
-        <w:rPr>
-          <w:lang w:val="en-US"/>
-        </w:rPr>
-        <w:t xml:space="preserve"> password expiration. The ‘-E’ is the expiry date for the password.</w:t>
-      </w:r>
-    </w:p>
-    <w:p>
-      <w:pPr>
-        <w:rPr>
-          <w:lang w:val="en-US"/>
-        </w:rPr>
-      </w:pPr>
-    </w:p>
-    <w:p>
-      <w:pPr>
-        <w:pStyle w:val="Heading1"/>
-        <w:rPr>
-          <w:lang w:val="en-US"/>
-        </w:rPr>
-      </w:pPr>
-      <w:r>
-        <w:rPr>
-          <w:lang w:val="en-US"/>
-        </w:rPr>
-        <w:t>Modify group properties</w:t>
-      </w:r>
-    </w:p>
-    <w:p>
-      <w:pPr>
-        <w:rPr>
-          <w:lang w:val="en-US"/>
-        </w:rPr>
-      </w:pPr>
-      <w:r>
-        <w:rPr>
-          <w:lang w:val="en-US"/>
-        </w:rPr>
-        <w:t>In this scenario, we will create a group, 3 users and we will add the users to the group.</w:t>
-      </w:r>
-    </w:p>
-    <w:p>
-      <w:pPr>
-        <w:rPr>
-          <w:lang w:val="en-US"/>
-        </w:rPr>
-      </w:pPr>
-      <w:proofErr w:type="spellStart"/>
-      <w:r>
-        <w:rPr>
-          <w:b/>
-          <w:bCs/>
-          <w:lang w:val="en-US"/>
-        </w:rPr>
-        <w:t>groupadd</w:t>
-      </w:r>
-      <w:proofErr w:type="spellEnd"/>
-      <w:r>
-        <w:rPr>
-          <w:b/>
-          <w:bCs/>
-          <w:lang w:val="en-US"/>
-        </w:rPr>
-        <w:t xml:space="preserve"> </w:t>
-      </w:r>
-      <w:proofErr w:type="spellStart"/>
-      <w:r>
-        <w:rPr>
-          <w:lang w:val="en-US"/>
-        </w:rPr>
-        <w:t>finusers</w:t>
-      </w:r>
-      <w:proofErr w:type="spellEnd"/>
-    </w:p>
-    <w:p>
-      <w:pPr>
-        <w:rPr>
-          <w:lang w:val="en-US"/>
-        </w:rPr>
-      </w:pPr>
-      <w:proofErr w:type="spellStart"/>
-      <w:r>
-        <w:rPr>
-          <w:b/>
-          <w:bCs/>
-          <w:lang w:val="en-US"/>
-        </w:rPr>
-        <w:t>useradd</w:t>
-      </w:r>
-      <w:proofErr w:type="spellEnd"/>
-      <w:r>
-        <w:rPr>
-          <w:b/>
-          <w:bCs/>
-          <w:lang w:val="en-US"/>
-        </w:rPr>
-        <w:t xml:space="preserve"> </w:t>
-      </w:r>
-      <w:r>
-        <w:rPr>
-          <w:lang w:val="en-US"/>
-        </w:rPr>
-        <w:t>user1</w:t>
-      </w:r>
-    </w:p>
-    <w:p>
-      <w:pPr>
-        <w:rPr>
-          <w:lang w:val="en-US"/>
-        </w:rPr>
-      </w:pPr>
-      <w:proofErr w:type="spellStart"/>
-      <w:r>
-        <w:rPr>
-          <w:b/>
-          <w:bCs/>
-          <w:lang w:val="en-US"/>
-        </w:rPr>
-        <w:t>useradd</w:t>
-      </w:r>
-      <w:proofErr w:type="spellEnd"/>
-      <w:r>
-        <w:rPr>
-          <w:b/>
-          <w:bCs/>
-          <w:lang w:val="en-US"/>
-        </w:rPr>
-        <w:t xml:space="preserve"> </w:t>
-      </w:r>
-      <w:r>
-        <w:rPr>
-          <w:lang w:val="en-US"/>
-        </w:rPr>
-        <w:t>user2</w:t>
-      </w:r>
-    </w:p>
-    <w:p>
-      <w:pPr>
-        <w:rPr>
-          <w:lang w:val="en-US"/>
-        </w:rPr>
-      </w:pPr>
-      <w:proofErr w:type="spellStart"/>
-      <w:r>
-        <w:rPr>
-          <w:b/>
-          <w:bCs/>
-          <w:lang w:val="en-US"/>
-        </w:rPr>
-        <w:t>useradd</w:t>
-      </w:r>
-      <w:proofErr w:type="spellEnd"/>
-      <w:r>
-        <w:rPr>
-          <w:b/>
-          <w:bCs/>
-          <w:lang w:val="en-US"/>
-        </w:rPr>
-        <w:t xml:space="preserve"> </w:t>
-      </w:r>
-      <w:r>
-        <w:rPr>
-          <w:lang w:val="en-US"/>
-        </w:rPr>
-        <w:t>user3</w:t>
-      </w:r>
-    </w:p>
-    <w:p>
-      <w:pPr>
-        <w:rPr>
-          <w:lang w:val="en-US"/>
-        </w:rPr>
-      </w:pPr>
-      <w:proofErr w:type="spellStart"/>
-      <w:r>
-        <w:rPr>
-          <w:b/>
-          <w:bCs/>
-          <w:lang w:val="en-US"/>
-        </w:rPr>
-        <w:t>usermod</w:t>
-      </w:r>
-      <w:proofErr w:type="spellEnd"/>
-      <w:r>
-        <w:rPr>
-          <w:b/>
-          <w:bCs/>
-          <w:lang w:val="en-US"/>
-        </w:rPr>
-        <w:t xml:space="preserve"> -G </w:t>
-      </w:r>
-      <w:proofErr w:type="spellStart"/>
-      <w:r>
-        <w:rPr>
-          <w:lang w:val="en-US"/>
-        </w:rPr>
-        <w:t>finusers</w:t>
-      </w:r>
-      <w:proofErr w:type="spellEnd"/>
-      <w:r>
-        <w:rPr>
-          <w:lang w:val="en-US"/>
-        </w:rPr>
-        <w:t xml:space="preserve"> user1</w:t>
-      </w:r>
-    </w:p>
-    <w:p>
-      <w:pPr>
-        <w:rPr>
-          <w:lang w:val="en-US"/>
-        </w:rPr>
-      </w:pPr>
-      <w:proofErr w:type="spellStart"/>
-      <w:r>
-        <w:rPr>
-          <w:b/>
-          <w:bCs/>
-          <w:lang w:val="en-US"/>
-        </w:rPr>
-        <w:t>usermod</w:t>
-      </w:r>
-      <w:proofErr w:type="spellEnd"/>
-      <w:r>
-        <w:rPr>
-          <w:b/>
-          <w:bCs/>
-          <w:lang w:val="en-US"/>
-        </w:rPr>
-        <w:t xml:space="preserve"> -G </w:t>
-      </w:r>
-      <w:proofErr w:type="spellStart"/>
-      <w:r>
-        <w:rPr>
-          <w:lang w:val="en-US"/>
-        </w:rPr>
-        <w:t>finusers</w:t>
-      </w:r>
-      <w:proofErr w:type="spellEnd"/>
-      <w:r>
-        <w:rPr>
-          <w:lang w:val="en-US"/>
-        </w:rPr>
-        <w:t xml:space="preserve"> user2</w:t>
-      </w:r>
-    </w:p>
-    <w:p>
-      <w:pPr>
-        <w:rPr>
-          <w:lang w:val="en-US"/>
-        </w:rPr>
-      </w:pPr>
-      <w:proofErr w:type="spellStart"/>
-      <w:r>
-        <w:rPr>
-          <w:b/>
-          <w:bCs/>
-          <w:lang w:val="en-US"/>
-        </w:rPr>
-        <w:t>usermod</w:t>
-      </w:r>
-      <w:proofErr w:type="spellEnd"/>
-      <w:r>
-        <w:rPr>
-          <w:b/>
-          <w:bCs/>
-          <w:lang w:val="en-US"/>
-        </w:rPr>
-        <w:t xml:space="preserve"> -G </w:t>
-      </w:r>
-      <w:proofErr w:type="spellStart"/>
-      <w:r>
-        <w:rPr>
-          <w:lang w:val="en-US"/>
-        </w:rPr>
-        <w:t>finusers</w:t>
-      </w:r>
-      <w:proofErr w:type="spellEnd"/>
-      <w:r>
-        <w:rPr>
-          <w:lang w:val="en-US"/>
-        </w:rPr>
-        <w:t xml:space="preserve"> user3</w:t>
-      </w:r>
-    </w:p>
-    <w:p>
-      <w:pPr>
-        <w:rPr>
-          <w:lang w:val="en-US"/>
-        </w:rPr>
-      </w:pPr>
-      <w:r>
-        <w:rPr>
-          <w:lang w:val="en-US"/>
-        </w:rPr>
-        <w:t xml:space="preserve">We can protect our group using a password, in that case if another administrator wants to modify our </w:t>
-      </w:r>
-      <w:proofErr w:type="gramStart"/>
-      <w:r>
-        <w:rPr>
-          <w:lang w:val="en-US"/>
-        </w:rPr>
-        <w:t>group</w:t>
-      </w:r>
-      <w:proofErr w:type="gramEnd"/>
-      <w:r>
-        <w:rPr>
-          <w:lang w:val="en-US"/>
-        </w:rPr>
-        <w:t xml:space="preserve"> he must know the password.</w:t>
-      </w:r>
-    </w:p>
-    <w:p>
-      <w:pPr>
-        <w:rPr>
-          <w:lang w:val="en-US"/>
-        </w:rPr>
-      </w:pPr>
-      <w:proofErr w:type="spellStart"/>
-      <w:r>
-        <w:rPr>
-          <w:b/>
-          <w:bCs/>
-          <w:lang w:val="en-US"/>
-        </w:rPr>
-        <w:t>groupmod</w:t>
-      </w:r>
-      <w:proofErr w:type="spellEnd"/>
-      <w:r>
-        <w:rPr>
-          <w:b/>
-          <w:bCs/>
-          <w:lang w:val="en-US"/>
-        </w:rPr>
-        <w:t xml:space="preserve"> -</w:t>
-      </w:r>
-      <w:proofErr w:type="spellStart"/>
-      <w:r>
-        <w:rPr>
-          <w:b/>
-          <w:bCs/>
-          <w:lang w:val="en-US"/>
-        </w:rPr>
-        <w:t>ptest</w:t>
-      </w:r>
-      <w:proofErr w:type="spellEnd"/>
-      <w:r>
-        <w:rPr>
-          <w:b/>
-          <w:bCs/>
-          <w:lang w:val="en-US"/>
-        </w:rPr>
-        <w:t xml:space="preserve"> </w:t>
-      </w:r>
-      <w:proofErr w:type="spellStart"/>
-      <w:r>
-        <w:rPr>
-          <w:lang w:val="en-US"/>
-        </w:rPr>
-        <w:t>finusers</w:t>
-      </w:r>
-      <w:proofErr w:type="spellEnd"/>
-    </w:p>
-    <w:p>
-      <w:pPr>
-        <w:rPr>
-          <w:lang w:val="en-US"/>
-        </w:rPr>
-      </w:pPr>
-      <w:r>
-        <w:rPr>
-          <w:lang w:val="en-US"/>
-        </w:rPr>
-        <w:t>Now we will try to insert a new user in that group by another administrator. In fact, it will return permission denied and to fix that we will make the other administrator as the owner of the group.</w:t>
-      </w:r>
-    </w:p>
-    <w:p>
-      <w:pPr>
-        <w:rPr>
-          <w:lang w:val="en-US"/>
-        </w:rPr>
-      </w:pPr>
-      <w:proofErr w:type="spellStart"/>
-      <w:r>
-        <w:rPr>
-          <w:b/>
-          <w:bCs/>
-          <w:lang w:val="en-US"/>
-        </w:rPr>
-        <w:t>gpasswd</w:t>
-      </w:r>
-      <w:proofErr w:type="spellEnd"/>
-      <w:r>
-        <w:rPr>
-          <w:b/>
-          <w:bCs/>
-          <w:lang w:val="en-US"/>
-        </w:rPr>
-        <w:t xml:space="preserve"> -A </w:t>
-      </w:r>
-      <w:r>
-        <w:rPr>
-          <w:lang w:val="en-US"/>
-        </w:rPr>
-        <w:t xml:space="preserve">user4 </w:t>
-      </w:r>
-      <w:proofErr w:type="spellStart"/>
-      <w:r>
-        <w:rPr>
-          <w:lang w:val="en-US"/>
-        </w:rPr>
-        <w:t>finusers</w:t>
-      </w:r>
-      <w:proofErr w:type="spellEnd"/>
-    </w:p>
-    <w:p>
-      <w:pPr>
-        <w:rPr>
-          <w:lang w:val="en-US"/>
-        </w:rPr>
-      </w:pPr>
-      <w:r>
-        <w:rPr>
-          <w:lang w:val="en-US"/>
-        </w:rPr>
-        <w:t xml:space="preserve">We can add multiple </w:t>
-      </w:r>
-      <w:r>
-        <w:rPr>
-          <w:lang w:val="en-US"/>
-        </w:rPr>
-        <w:t>users as admins at same time.</w:t>
-      </w:r>
-    </w:p>
-    <w:p>
-      <w:pPr>
-        <w:rPr>
-          <w:lang w:val="en-US"/>
-        </w:rPr>
-      </w:pPr>
-      <w:proofErr w:type="spellStart"/>
-      <w:r>
-        <w:rPr>
-          <w:b/>
-          <w:bCs/>
-          <w:lang w:val="en-US"/>
-        </w:rPr>
-        <w:t>gpasswd</w:t>
-      </w:r>
-      <w:proofErr w:type="spellEnd"/>
-      <w:r>
-        <w:rPr>
-          <w:b/>
-          <w:bCs/>
-          <w:lang w:val="en-US"/>
-        </w:rPr>
-        <w:t xml:space="preserve"> -M </w:t>
-      </w:r>
-      <w:r>
-        <w:rPr>
-          <w:lang w:val="en-US"/>
-        </w:rPr>
-        <w:t>user</w:t>
-      </w:r>
-      <w:proofErr w:type="gramStart"/>
-      <w:r>
-        <w:rPr>
-          <w:lang w:val="en-US"/>
-        </w:rPr>
-        <w:t>1,user</w:t>
-      </w:r>
-      <w:proofErr w:type="gramEnd"/>
-      <w:r>
-        <w:rPr>
-          <w:lang w:val="en-US"/>
-        </w:rPr>
-        <w:t xml:space="preserve">2,user3 </w:t>
-      </w:r>
-      <w:proofErr w:type="spellStart"/>
-      <w:r>
-        <w:rPr>
-          <w:lang w:val="en-US"/>
-        </w:rPr>
-        <w:t>finusers</w:t>
-      </w:r>
-      <w:proofErr w:type="spellEnd"/>
-    </w:p>
-    <w:p>
-      <w:pPr>
-        <w:rPr>
-          <w:lang w:val="en-US"/>
-        </w:rPr>
-      </w:pPr>
-      <w:r>
-        <w:rPr>
-          <w:lang w:val="en-US"/>
-        </w:rPr>
-        <w:t>To remove a specific u</w:t>
-      </w:r>
-      <w:r>
-        <w:rPr>
-          <w:lang w:val="en-US"/>
-        </w:rPr>
-        <w:t xml:space="preserve">ser as being the admin of </w:t>
-      </w:r>
-      <w:proofErr w:type="gramStart"/>
-      <w:r>
-        <w:rPr>
-          <w:lang w:val="en-US"/>
-        </w:rPr>
-        <w:t>group :</w:t>
-      </w:r>
-      <w:proofErr w:type="gramEnd"/>
-    </w:p>
-    <w:p>
-      <w:pPr>
-        <w:rPr>
-          <w:lang w:val="en-US"/>
-        </w:rPr>
-      </w:pPr>
-      <w:proofErr w:type="spellStart"/>
-      <w:r>
-        <w:rPr>
-          <w:b/>
-          <w:bCs/>
-          <w:lang w:val="en-US"/>
-        </w:rPr>
-        <w:t>gpasswd</w:t>
-      </w:r>
-      <w:proofErr w:type="spellEnd"/>
-      <w:r>
-        <w:rPr>
-          <w:b/>
-          <w:bCs/>
-          <w:lang w:val="en-US"/>
-        </w:rPr>
-        <w:t xml:space="preserve"> -d </w:t>
-      </w:r>
-      <w:r>
-        <w:rPr>
-          <w:lang w:val="en-US"/>
-        </w:rPr>
-        <w:t xml:space="preserve">user4 </w:t>
-      </w:r>
-      <w:proofErr w:type="spellStart"/>
-      <w:r>
-        <w:rPr>
-          <w:lang w:val="en-US"/>
-        </w:rPr>
-        <w:t>finusers</w:t>
-      </w:r>
-      <w:proofErr w:type="spellEnd"/>
-    </w:p>
-    <w:p>
-      <w:pPr>
-        <w:rPr>
-          <w:lang w:val="en-US"/>
-        </w:rPr>
-      </w:pPr>
-      <w:r>
-        <w:rPr>
-          <w:lang w:val="en-US"/>
-        </w:rPr>
-        <w:t xml:space="preserve">To check id and to what groups a user belongs </w:t>
-      </w:r>
-      <w:proofErr w:type="gramStart"/>
-      <w:r>
-        <w:rPr>
-          <w:lang w:val="en-US"/>
-        </w:rPr>
-        <w:t>to :</w:t>
-      </w:r>
-      <w:proofErr w:type="gramEnd"/>
-    </w:p>
-    <w:p>
-      <w:pPr>
-        <w:rPr>
-          <w:lang w:val="en-US"/>
-        </w:rPr>
-      </w:pPr>
-      <w:r>
-        <w:rPr>
-          <w:b/>
-          <w:bCs/>
-          <w:lang w:val="en-US"/>
-        </w:rPr>
-        <w:t xml:space="preserve">id </w:t>
-      </w:r>
-      <w:r>
-        <w:rPr>
-          <w:lang w:val="en-US"/>
-        </w:rPr>
-        <w:t>user1</w:t>
-      </w:r>
-    </w:p>
-    <w:p>
-      <w:pPr>
-        <w:rPr>
-          <w:lang w:val="en-US"/>
-        </w:rPr>
-      </w:pPr>
-      <w:r>
-        <w:rPr>
-          <w:lang w:val="en-US"/>
-        </w:rPr>
-        <w:t xml:space="preserve">To modify group </w:t>
-      </w:r>
-      <w:proofErr w:type="gramStart"/>
-      <w:r>
-        <w:rPr>
-          <w:lang w:val="en-US"/>
-        </w:rPr>
-        <w:t>properties :</w:t>
-      </w:r>
-      <w:proofErr w:type="gramEnd"/>
-    </w:p>
-    <w:p>
-      <w:pPr>
-        <w:rPr>
-          <w:lang w:val="en-US"/>
-        </w:rPr>
-      </w:pPr>
-      <w:proofErr w:type="spellStart"/>
-      <w:r>
-        <w:rPr>
-          <w:b/>
-          <w:bCs/>
-          <w:lang w:val="en-US"/>
-        </w:rPr>
-        <w:t>groupmod</w:t>
-      </w:r>
-      <w:proofErr w:type="spellEnd"/>
-      <w:r>
-        <w:rPr>
-          <w:b/>
-          <w:bCs/>
-          <w:lang w:val="en-US"/>
-        </w:rPr>
-        <w:t xml:space="preserve"> -g </w:t>
-      </w:r>
-      <w:r>
-        <w:rPr>
-          <w:lang w:val="en-US"/>
-        </w:rPr>
-        <w:t xml:space="preserve">1015 </w:t>
-      </w:r>
-      <w:proofErr w:type="spellStart"/>
-      <w:proofErr w:type="gramStart"/>
-      <w:r>
-        <w:rPr>
-          <w:lang w:val="en-US"/>
-        </w:rPr>
-        <w:t>finusers</w:t>
-      </w:r>
-      <w:proofErr w:type="spellEnd"/>
-      <w:r>
-        <w:rPr>
-          <w:lang w:val="en-US"/>
-        </w:rPr>
-        <w:t xml:space="preserve"> :</w:t>
-      </w:r>
-      <w:proofErr w:type="gramEnd"/>
-      <w:r>
-        <w:rPr>
-          <w:lang w:val="en-US"/>
-        </w:rPr>
-        <w:t xml:space="preserve"> Will change group Id to 1015</w:t>
-      </w:r>
-    </w:p>
-    <w:p>
-      <w:pPr>
-        <w:rPr>
-          <w:lang w:val="en-US"/>
-        </w:rPr>
-      </w:pPr>
-      <w:proofErr w:type="spellStart"/>
-      <w:r>
-        <w:rPr>
-          <w:b/>
-          <w:bCs/>
-          <w:lang w:val="en-US"/>
-        </w:rPr>
-        <w:t>groupmod</w:t>
-      </w:r>
-      <w:proofErr w:type="spellEnd"/>
-      <w:r>
-        <w:rPr>
-          <w:b/>
-          <w:bCs/>
-          <w:lang w:val="en-US"/>
-        </w:rPr>
-        <w:t xml:space="preserve"> -n </w:t>
-      </w:r>
-      <w:proofErr w:type="spellStart"/>
-      <w:r>
-        <w:rPr>
-          <w:lang w:val="en-US"/>
-        </w:rPr>
-        <w:t>engusers</w:t>
-      </w:r>
-      <w:proofErr w:type="spellEnd"/>
-      <w:r>
-        <w:rPr>
-          <w:lang w:val="en-US"/>
-        </w:rPr>
-        <w:t xml:space="preserve"> </w:t>
-      </w:r>
-      <w:proofErr w:type="spellStart"/>
-      <w:proofErr w:type="gramStart"/>
-      <w:r>
-        <w:rPr>
-          <w:lang w:val="en-US"/>
-        </w:rPr>
-        <w:t>finusers</w:t>
-      </w:r>
-      <w:proofErr w:type="spellEnd"/>
-      <w:r>
-        <w:rPr>
-          <w:lang w:val="en-US"/>
-        </w:rPr>
-        <w:t xml:space="preserve"> :</w:t>
-      </w:r>
-      <w:proofErr w:type="gramEnd"/>
-      <w:r>
-        <w:rPr>
-          <w:lang w:val="en-US"/>
-        </w:rPr>
-        <w:t xml:space="preserve"> Change name of the group</w:t>
-      </w:r>
-    </w:p>
-    <w:p>
-      <w:pPr>
-        <w:rPr>
-          <w:lang w:val="en-US"/>
-        </w:rPr>
-      </w:pPr>
-      <w:r>
-        <w:rPr>
-          <w:lang w:val="en-US"/>
-        </w:rPr>
-        <w:t xml:space="preserve">To delete a user can go to /home/directory and execute the </w:t>
-      </w:r>
-      <w:proofErr w:type="gramStart"/>
-      <w:r>
-        <w:rPr>
-          <w:lang w:val="en-US"/>
-        </w:rPr>
-        <w:t>command :</w:t>
-      </w:r>
-      <w:proofErr w:type="gramEnd"/>
-    </w:p>
-    <w:p>
-      <w:pPr>
-        <w:rPr>
-          <w:lang w:val="en-US"/>
-        </w:rPr>
-      </w:pPr>
-      <w:proofErr w:type="spellStart"/>
-      <w:r>
-        <w:rPr>
-          <w:b/>
-          <w:bCs/>
-          <w:lang w:val="en-US"/>
-        </w:rPr>
-        <w:lastRenderedPageBreak/>
-        <w:t>userdel</w:t>
-      </w:r>
-      <w:proofErr w:type="spellEnd"/>
-      <w:r>
-        <w:rPr>
-          <w:b/>
-          <w:bCs/>
-          <w:lang w:val="en-US"/>
-        </w:rPr>
-        <w:t xml:space="preserve"> </w:t>
-      </w:r>
-      <w:r>
-        <w:rPr>
-          <w:lang w:val="en-US"/>
-        </w:rPr>
-        <w:t>user1</w:t>
-      </w:r>
-    </w:p>
-    <w:p>
-      <w:pPr>
-        <w:rPr>
-          <w:lang w:val="en-US"/>
-        </w:rPr>
-      </w:pPr>
-      <w:r>
-        <w:rPr>
-          <w:lang w:val="en-US"/>
-        </w:rPr>
-        <w:t>But here we will still see the folder of user in /home/ because with this command, data will not be erased.</w:t>
-      </w:r>
-    </w:p>
-    <w:p>
-      <w:pPr>
-        <w:rPr>
-          <w:lang w:val="en-US"/>
-        </w:rPr>
-      </w:pPr>
-      <w:r>
-        <w:rPr>
-          <w:lang w:val="en-US"/>
-        </w:rPr>
-        <w:t xml:space="preserve">To delete all user </w:t>
-      </w:r>
-      <w:proofErr w:type="gramStart"/>
-      <w:r>
-        <w:rPr>
-          <w:lang w:val="en-US"/>
-        </w:rPr>
-        <w:t>data :</w:t>
-      </w:r>
-      <w:proofErr w:type="gramEnd"/>
-    </w:p>
-    <w:p>
-      <w:pPr>
-        <w:rPr>
-          <w:lang w:val="en-US"/>
-        </w:rPr>
-      </w:pPr>
-      <w:proofErr w:type="spellStart"/>
-      <w:r>
-        <w:rPr>
-          <w:b/>
-          <w:bCs/>
-          <w:lang w:val="en-US"/>
-        </w:rPr>
-        <w:t>userdel</w:t>
-      </w:r>
-      <w:proofErr w:type="spellEnd"/>
-      <w:r>
-        <w:rPr>
-          <w:b/>
-          <w:bCs/>
-          <w:lang w:val="en-US"/>
+      <w:proofErr w:type="gramEnd"/>
+      <w:r>
+        <w:rPr>
+          <w:b/>
+          <w:bCs/>
         </w:rPr>
         <w:t xml:space="preserve"> -r -f </w:t>
       </w:r>
       <w:r>
-        <w:rPr>
-          <w:lang w:val="en-US"/>
-        </w:rPr>
         <w:t>user1</w:t>
       </w:r>
     </w:p>
@@ -15931,53 +16057,70 @@
         <w:tabs>
           <w:tab w:val="left" w:pos="516"/>
         </w:tabs>
-        <w:rPr>
-          <w:lang w:val="en-US"/>
-        </w:rPr>
-      </w:pPr>
-      <w:r>
-        <w:rPr>
-          <w:lang w:val="en-US"/>
-        </w:rPr>
+      </w:pPr>
+      <w:r>
         <w:tab/>
       </w:r>
     </w:p>
     <w:p>
       <w:pPr>
         <w:pStyle w:val="Heading1"/>
-        <w:rPr>
-          <w:lang w:val="en-US"/>
-        </w:rPr>
-      </w:pPr>
-      <w:r>
-        <w:rPr>
-          <w:lang w:val="en-US"/>
-        </w:rPr>
+      </w:pPr>
+      <w:r>
         <w:t>Permissions</w:t>
       </w:r>
     </w:p>
     <w:p>
-      <w:pPr>
-        <w:rPr>
-          <w:b/>
-          <w:bCs/>
-          <w:lang w:val="en-US"/>
-        </w:rPr>
-      </w:pPr>
-      <w:r>
-        <w:rPr>
-          <w:b/>
-          <w:bCs/>
-          <w:lang w:val="en-US"/>
-        </w:rPr>
-        <w:t>ls -</w:t>
-      </w:r>
-      <w:proofErr w:type="spellStart"/>
-      <w:r>
-        <w:rPr>
-          <w:b/>
-          <w:bCs/>
-          <w:lang w:val="en-US"/>
+      <w:r>
+        <w:t xml:space="preserve">The </w:t>
+      </w:r>
+      <w:proofErr w:type="spellStart"/>
+      <w:r>
+        <w:t>defaullt</w:t>
+      </w:r>
+      <w:proofErr w:type="spellEnd"/>
+      <w:r>
+        <w:t xml:space="preserve"> permissions are :</w:t>
+      </w:r>
+    </w:p>
+    <w:p>
+      <w:r>
+        <w:t>File : 644</w:t>
+      </w:r>
+    </w:p>
+    <w:p>
+      <w:r>
+        <w:t>Directory : 755</w:t>
+      </w:r>
+    </w:p>
+    <w:p>
+      <w:pPr>
+        <w:rPr>
+          <w:b/>
+          <w:bCs/>
+        </w:rPr>
+      </w:pPr>
+      <w:proofErr w:type="gramStart"/>
+      <w:r>
+        <w:rPr>
+          <w:b/>
+          <w:bCs/>
+        </w:rPr>
+        <w:t>ls</w:t>
+      </w:r>
+      <w:proofErr w:type="gramEnd"/>
+      <w:r>
+        <w:rPr>
+          <w:b/>
+          <w:bCs/>
+        </w:rPr>
+        <w:t xml:space="preserve"> -</w:t>
+      </w:r>
+      <w:proofErr w:type="spellStart"/>
+      <w:r>
+        <w:rPr>
+          <w:b/>
+          <w:bCs/>
         </w:rPr>
         <w:t>ltr</w:t>
       </w:r>
@@ -16385,6 +16528,7 @@
           <w:color w:val="000000" w:themeColor="text1"/>
           <w:lang w:val="en-US"/>
         </w:rPr>
+        <w:lastRenderedPageBreak/>
         <w:t>The default value of a file is 666 and the default value of a directory is 777</w:t>
       </w:r>
       <w:r>
@@ -16705,7 +16849,6 @@
         <w:rPr>
           <w:lang w:val="en-US"/>
         </w:rPr>
-        <w:lastRenderedPageBreak/>
         <w:t xml:space="preserve">Here we modified </w:t>
       </w:r>
       <w:r>
@@ -17216,6 +17359,7 @@
           <w:bCs/>
           <w:lang w:val="en-US"/>
         </w:rPr>
+        <w:lastRenderedPageBreak/>
         <w:t xml:space="preserve">cat </w:t>
       </w:r>
       <w:r>
@@ -17501,7 +17645,6 @@
         <w:rPr>
           <w:lang w:val="en-US"/>
         </w:rPr>
-        <w:lastRenderedPageBreak/>
         <w:t>Cmnd_Alias</w:t>
       </w:r>
       <w:proofErr w:type="spellEnd"/>
@@ -17779,20 +17922,15 @@
     <w:p>
       <w:pPr>
         <w:jc w:val="both"/>
-      </w:pPr>
-      <w:r>
-        <w:t xml:space="preserve">Defaults </w:t>
-      </w:r>
-      <w:proofErr w:type="spellStart"/>
-      <w:r>
-        <w:t>logfile</w:t>
-      </w:r>
-      <w:proofErr w:type="spellEnd"/>
-      <w:r>
-        <w:t xml:space="preserve"> = /var/log/sudo.</w:t>
-      </w:r>
-      <w:r>
-        <w:t>log</w:t>
+        <w:rPr>
+          <w:lang w:val="en-US"/>
+        </w:rPr>
+      </w:pPr>
+      <w:r>
+        <w:rPr>
+          <w:lang w:val="en-US"/>
+        </w:rPr>
+        <w:t>Defaults logfile = /var/log/sudo.log</w:t>
       </w:r>
     </w:p>
     <w:p>
@@ -18169,23 +18307,26 @@
         <w:jc w:val="both"/>
         <w:rPr>
           <w:color w:val="000000" w:themeColor="text1"/>
-        </w:rPr>
-      </w:pPr>
-      <w:proofErr w:type="gramStart"/>
-      <w:r>
-        <w:rPr>
-          <w:b/>
-          <w:bCs/>
-          <w:color w:val="000000" w:themeColor="text1"/>
+          <w:lang w:val="en-US"/>
+        </w:rPr>
+      </w:pPr>
+      <w:proofErr w:type="spellStart"/>
+      <w:r>
+        <w:rPr>
+          <w:b/>
+          <w:bCs/>
+          <w:color w:val="000000" w:themeColor="text1"/>
+          <w:lang w:val="en-US"/>
         </w:rPr>
         <w:t>su</w:t>
       </w:r>
-      <w:proofErr w:type="gramEnd"/>
-      <w:r>
-        <w:rPr>
-          <w:b/>
-          <w:bCs/>
-          <w:color w:val="000000" w:themeColor="text1"/>
+      <w:proofErr w:type="spellEnd"/>
+      <w:r>
+        <w:rPr>
+          <w:b/>
+          <w:bCs/>
+          <w:color w:val="000000" w:themeColor="text1"/>
+          <w:lang w:val="en-US"/>
         </w:rPr>
         <w:t xml:space="preserve"> – </w:t>
       </w:r>
@@ -18193,6 +18334,7 @@
       <w:r>
         <w:rPr>
           <w:color w:val="000000" w:themeColor="text1"/>
+          <w:lang w:val="en-US"/>
         </w:rPr>
         <w:t>aravi</w:t>
       </w:r>
@@ -18292,14 +18434,7 @@
           <w:color w:val="FF0000"/>
           <w:lang w:val="en-US"/>
         </w:rPr>
-        <w:t xml:space="preserve"> I</w:t>
-      </w:r>
-      <w:r>
-        <w:rPr>
-          <w:color w:val="FF0000"/>
-          <w:lang w:val="en-US"/>
-        </w:rPr>
-        <w:t>nstead of each time we create a user we modify /</w:t>
+        <w:t xml:space="preserve"> Instead of each time we create a user we modify /</w:t>
       </w:r>
       <w:proofErr w:type="spellStart"/>
       <w:r>

--- a/A--Z (Red Hat Linux Enterprise).docx
+++ b/A--Z (Red Hat Linux Enterprise).docx
@@ -16091,6 +16091,9 @@
     <w:p>
       <w:r>
         <w:t>Directory : 755</w:t>
+      </w:r>
+      <w:r>
+        <w:tab/>
       </w:r>
     </w:p>
     <w:p>

--- a/A--Z (Red Hat Linux Enterprise).docx
+++ b/A--Z (Red Hat Linux Enterprise).docx
@@ -385,21 +385,7 @@
         <w:rPr>
           <w:lang w:val="en-US"/>
         </w:rPr>
-        <w:t>/</w:t>
-      </w:r>
-      <w:proofErr w:type="spellStart"/>
-      <w:r>
-        <w:rPr>
-          <w:lang w:val="en-US"/>
-        </w:rPr>
-        <w:t>etc</w:t>
-      </w:r>
-      <w:proofErr w:type="spellEnd"/>
-      <w:r>
-        <w:rPr>
-          <w:lang w:val="en-US"/>
-        </w:rPr>
-        <w:t>/</w:t>
+        <w:t>/etc/</w:t>
       </w:r>
       <w:proofErr w:type="spellStart"/>
       <w:r>
@@ -3248,21 +3234,7 @@
         <w:rPr>
           <w:lang w:val="en-US"/>
         </w:rPr>
-        <w:t>/</w:t>
-      </w:r>
-      <w:proofErr w:type="spellStart"/>
-      <w:r>
-        <w:rPr>
-          <w:lang w:val="en-US"/>
-        </w:rPr>
-        <w:t>etc</w:t>
-      </w:r>
-      <w:proofErr w:type="spellEnd"/>
-      <w:r>
-        <w:rPr>
-          <w:lang w:val="en-US"/>
-        </w:rPr>
-        <w:t>/</w:t>
+        <w:t>/etc/</w:t>
       </w:r>
       <w:proofErr w:type="gramStart"/>
       <w:r>
@@ -3276,21 +3248,7 @@
         <w:rPr>
           <w:lang w:val="en-US"/>
         </w:rPr>
-        <w:t xml:space="preserve"> Shows directories size inside of </w:t>
-      </w:r>
-      <w:proofErr w:type="spellStart"/>
-      <w:r>
-        <w:rPr>
-          <w:lang w:val="en-US"/>
-        </w:rPr>
-        <w:t>etc</w:t>
-      </w:r>
-      <w:proofErr w:type="spellEnd"/>
-      <w:r>
-        <w:rPr>
-          <w:lang w:val="en-US"/>
-        </w:rPr>
-        <w:t xml:space="preserve"> directory</w:t>
+        <w:t xml:space="preserve"> Shows directories size inside of etc directory</w:t>
       </w:r>
       <w:r>
         <w:rPr>
@@ -4897,21 +4855,7 @@
         <w:rPr>
           <w:lang w:val="en-US"/>
         </w:rPr>
-        <w:t>/</w:t>
-      </w:r>
-      <w:proofErr w:type="spellStart"/>
-      <w:r>
-        <w:rPr>
-          <w:lang w:val="en-US"/>
-        </w:rPr>
-        <w:t>etc</w:t>
-      </w:r>
-      <w:proofErr w:type="spellEnd"/>
-      <w:r>
-        <w:rPr>
-          <w:lang w:val="en-US"/>
-        </w:rPr>
-        <w:t xml:space="preserve"> </w:t>
+        <w:t xml:space="preserve">/etc </w:t>
       </w:r>
       <w:r>
         <w:rPr>
@@ -6879,25 +6823,7 @@
           <w:color w:val="000000" w:themeColor="text1"/>
           <w:lang w:val="en-US"/>
         </w:rPr>
-        <w:t>/</w:t>
-      </w:r>
-      <w:proofErr w:type="spellStart"/>
-      <w:r>
-        <w:rPr>
-          <w:rFonts w:cstheme="majorBidi"/>
-          <w:color w:val="000000" w:themeColor="text1"/>
-          <w:lang w:val="en-US"/>
-        </w:rPr>
-        <w:t>etc</w:t>
-      </w:r>
-      <w:proofErr w:type="spellEnd"/>
-      <w:r>
-        <w:rPr>
-          <w:rFonts w:cstheme="majorBidi"/>
-          <w:color w:val="000000" w:themeColor="text1"/>
-          <w:lang w:val="en-US"/>
-        </w:rPr>
-        <w:t>/</w:t>
+        <w:t>/etc/</w:t>
       </w:r>
       <w:proofErr w:type="spellStart"/>
       <w:r>
@@ -9659,23 +9585,7 @@
           <w:color w:val="000000" w:themeColor="text1"/>
           <w:lang w:val="en-US"/>
         </w:rPr>
-        <w:t xml:space="preserve"> To see all mounted partitions. Now here we will notice that the mount didn’t actually work, we should add something in /</w:t>
-      </w:r>
-      <w:proofErr w:type="spellStart"/>
-      <w:r>
-        <w:rPr>
-          <w:color w:val="000000" w:themeColor="text1"/>
-          <w:lang w:val="en-US"/>
-        </w:rPr>
-        <w:t>etc</w:t>
-      </w:r>
-      <w:proofErr w:type="spellEnd"/>
-      <w:r>
-        <w:rPr>
-          <w:color w:val="000000" w:themeColor="text1"/>
-          <w:lang w:val="en-US"/>
-        </w:rPr>
-        <w:t>/</w:t>
+        <w:t xml:space="preserve"> To see all mounted partitions. Now here we will notice that the mount didn’t actually work, we should add something in /etc/</w:t>
       </w:r>
       <w:proofErr w:type="spellStart"/>
       <w:r>
@@ -9715,23 +9625,7 @@
           <w:color w:val="000000" w:themeColor="text1"/>
           <w:lang w:val="en-US"/>
         </w:rPr>
-        <w:t>/</w:t>
-      </w:r>
-      <w:proofErr w:type="spellStart"/>
-      <w:r>
-        <w:rPr>
-          <w:color w:val="000000" w:themeColor="text1"/>
-          <w:lang w:val="en-US"/>
-        </w:rPr>
-        <w:t>etc</w:t>
-      </w:r>
-      <w:proofErr w:type="spellEnd"/>
-      <w:r>
-        <w:rPr>
-          <w:color w:val="000000" w:themeColor="text1"/>
-          <w:lang w:val="en-US"/>
-        </w:rPr>
-        <w:t>/</w:t>
+        <w:t>/etc/</w:t>
       </w:r>
       <w:proofErr w:type="spellStart"/>
       <w:r>
@@ -9890,23 +9784,7 @@
           <w:color w:val="000000" w:themeColor="text1"/>
           <w:lang w:val="en-US"/>
         </w:rPr>
-        <w:t>/</w:t>
-      </w:r>
-      <w:proofErr w:type="spellStart"/>
-      <w:r>
-        <w:rPr>
-          <w:color w:val="000000" w:themeColor="text1"/>
-          <w:lang w:val="en-US"/>
-        </w:rPr>
-        <w:t>etc</w:t>
-      </w:r>
-      <w:proofErr w:type="spellEnd"/>
-      <w:r>
-        <w:rPr>
-          <w:color w:val="000000" w:themeColor="text1"/>
-          <w:lang w:val="en-US"/>
-        </w:rPr>
-        <w:t>/</w:t>
+        <w:t>/etc/</w:t>
       </w:r>
       <w:proofErr w:type="spellStart"/>
       <w:r>
@@ -11137,15 +11015,7 @@
         <w:t xml:space="preserve"> </w:t>
       </w:r>
       <w:r>
-        <w:t>/</w:t>
-      </w:r>
-      <w:proofErr w:type="spellStart"/>
-      <w:r>
-        <w:t>etc</w:t>
-      </w:r>
-      <w:proofErr w:type="spellEnd"/>
-      <w:r>
-        <w:t>/</w:t>
+        <w:t>/etc/</w:t>
       </w:r>
       <w:proofErr w:type="spellStart"/>
       <w:r>
@@ -12520,21 +12390,7 @@
         <w:rPr>
           <w:lang w:val="en-US"/>
         </w:rPr>
-        <w:t>/</w:t>
-      </w:r>
-      <w:proofErr w:type="spellStart"/>
-      <w:r>
-        <w:rPr>
-          <w:lang w:val="en-US"/>
-        </w:rPr>
-        <w:t>etc</w:t>
-      </w:r>
-      <w:proofErr w:type="spellEnd"/>
-      <w:r>
-        <w:rPr>
-          <w:lang w:val="en-US"/>
-        </w:rPr>
-        <w:t>/</w:t>
+        <w:t>/etc/</w:t>
       </w:r>
       <w:proofErr w:type="spellStart"/>
       <w:r>
@@ -13143,49 +12999,7 @@
         <w:rPr>
           <w:lang w:val="en-US"/>
         </w:rPr>
-        <w:t>And each time we add a user, we will have some files that will be modified like /</w:t>
-      </w:r>
-      <w:proofErr w:type="spellStart"/>
-      <w:r>
-        <w:rPr>
-          <w:lang w:val="en-US"/>
-        </w:rPr>
-        <w:t>etc</w:t>
-      </w:r>
-      <w:proofErr w:type="spellEnd"/>
-      <w:r>
-        <w:rPr>
-          <w:lang w:val="en-US"/>
-        </w:rPr>
-        <w:t>/passwd and /</w:t>
-      </w:r>
-      <w:proofErr w:type="spellStart"/>
-      <w:r>
-        <w:rPr>
-          <w:lang w:val="en-US"/>
-        </w:rPr>
-        <w:t>etc</w:t>
-      </w:r>
-      <w:proofErr w:type="spellEnd"/>
-      <w:r>
-        <w:rPr>
-          <w:lang w:val="en-US"/>
-        </w:rPr>
-        <w:t>/shadow (Contain the password that we added for this user but here it will be encrypted, and /</w:t>
-      </w:r>
-      <w:proofErr w:type="spellStart"/>
-      <w:r>
-        <w:rPr>
-          <w:lang w:val="en-US"/>
-        </w:rPr>
-        <w:t>etc</w:t>
-      </w:r>
-      <w:proofErr w:type="spellEnd"/>
-      <w:r>
-        <w:rPr>
-          <w:lang w:val="en-US"/>
-        </w:rPr>
-        <w:t>/</w:t>
+        <w:t>And each time we add a user, we will have some files that will be modified like /etc/passwd and /etc/shadow (Contain the password that we added for this user but here it will be encrypted, and /etc/</w:t>
       </w:r>
       <w:proofErr w:type="spellStart"/>
       <w:r>
@@ -13199,21 +13013,7 @@
         <w:rPr>
           <w:lang w:val="en-US"/>
         </w:rPr>
-        <w:t xml:space="preserve"> file will be modified if the group for which we added a user has a password allocated to it (By default, the file is not modified). /</w:t>
-      </w:r>
-      <w:proofErr w:type="spellStart"/>
-      <w:r>
-        <w:rPr>
-          <w:lang w:val="en-US"/>
-        </w:rPr>
-        <w:t>etc</w:t>
-      </w:r>
-      <w:proofErr w:type="spellEnd"/>
-      <w:r>
-        <w:rPr>
-          <w:lang w:val="en-US"/>
-        </w:rPr>
-        <w:t>/</w:t>
+        <w:t xml:space="preserve"> file will be modified if the group for which we added a user has a password allocated to it (By default, the file is not modified). /etc/</w:t>
       </w:r>
       <w:proofErr w:type="spellStart"/>
       <w:r>
@@ -13314,23 +13114,7 @@
           <w:color w:val="000000" w:themeColor="text1"/>
           <w:lang w:val="en-US"/>
         </w:rPr>
-        <w:t>/</w:t>
-      </w:r>
-      <w:proofErr w:type="spellStart"/>
-      <w:r>
-        <w:rPr>
-          <w:color w:val="000000" w:themeColor="text1"/>
-          <w:lang w:val="en-US"/>
-        </w:rPr>
-        <w:t>etc</w:t>
-      </w:r>
-      <w:proofErr w:type="spellEnd"/>
-      <w:r>
-        <w:rPr>
-          <w:color w:val="000000" w:themeColor="text1"/>
-          <w:lang w:val="en-US"/>
-        </w:rPr>
-        <w:t>/</w:t>
+        <w:t>/etc/</w:t>
       </w:r>
       <w:proofErr w:type="gramStart"/>
       <w:r>
@@ -13387,23 +13171,7 @@
           <w:color w:val="000000" w:themeColor="text1"/>
           <w:lang w:val="en-US"/>
         </w:rPr>
-        <w:t>/</w:t>
-      </w:r>
-      <w:proofErr w:type="spellStart"/>
-      <w:r>
-        <w:rPr>
-          <w:color w:val="000000" w:themeColor="text1"/>
-          <w:lang w:val="en-US"/>
-        </w:rPr>
-        <w:t>etc</w:t>
-      </w:r>
-      <w:proofErr w:type="spellEnd"/>
-      <w:r>
-        <w:rPr>
-          <w:color w:val="000000" w:themeColor="text1"/>
-          <w:lang w:val="en-US"/>
-        </w:rPr>
-        <w:t xml:space="preserve">/passwd </w:t>
+        <w:t xml:space="preserve">/etc/passwd </w:t>
       </w:r>
       <w:r>
         <w:rPr>
@@ -13517,23 +13285,7 @@
           <w:color w:val="000000" w:themeColor="text1"/>
           <w:lang w:val="en-US"/>
         </w:rPr>
-        <w:t>’ is the login name user used to log to the system. The ‘x’ means that password is encrypted and added to /</w:t>
-      </w:r>
-      <w:proofErr w:type="spellStart"/>
-      <w:r>
-        <w:rPr>
-          <w:color w:val="000000" w:themeColor="text1"/>
-          <w:lang w:val="en-US"/>
-        </w:rPr>
-        <w:t>etc</w:t>
-      </w:r>
-      <w:proofErr w:type="spellEnd"/>
-      <w:r>
-        <w:rPr>
-          <w:color w:val="000000" w:themeColor="text1"/>
-          <w:lang w:val="en-US"/>
-        </w:rPr>
-        <w:t xml:space="preserve">/shadow file. The first ‘1000’ field is the UID (User Id). The other ‘1000’ field is the Primary Group Id. After that if there </w:t>
+        <w:t xml:space="preserve">’ is the login name user used to log to the system. The ‘x’ means that password is encrypted and added to /etc/shadow file. The first ‘1000’ field is the UID (User Id). The other ‘1000’ field is the Primary Group Id. After that if there </w:t>
       </w:r>
       <w:proofErr w:type="gramStart"/>
       <w:r>
@@ -13631,23 +13383,7 @@
           <w:color w:val="000000" w:themeColor="text1"/>
           <w:lang w:val="en-US"/>
         </w:rPr>
-        <w:t>/</w:t>
-      </w:r>
-      <w:proofErr w:type="spellStart"/>
-      <w:r>
-        <w:rPr>
-          <w:color w:val="000000" w:themeColor="text1"/>
-          <w:lang w:val="en-US"/>
-        </w:rPr>
-        <w:t>etc</w:t>
-      </w:r>
-      <w:proofErr w:type="spellEnd"/>
-      <w:r>
-        <w:rPr>
-          <w:color w:val="000000" w:themeColor="text1"/>
-          <w:lang w:val="en-US"/>
-        </w:rPr>
-        <w:t>/default/</w:t>
+        <w:t>/etc/default/</w:t>
       </w:r>
       <w:proofErr w:type="spellStart"/>
       <w:r>
@@ -13679,23 +13415,7 @@
           <w:color w:val="000000" w:themeColor="text1"/>
           <w:lang w:val="en-US"/>
         </w:rPr>
-        <w:t xml:space="preserve">and login expiry password age </w:t>
-      </w:r>
-      <w:proofErr w:type="spellStart"/>
-      <w:r>
-        <w:rPr>
-          <w:color w:val="000000" w:themeColor="text1"/>
-          <w:lang w:val="en-US"/>
-        </w:rPr>
-        <w:t>etc</w:t>
-      </w:r>
-      <w:proofErr w:type="spellEnd"/>
-      <w:r>
-        <w:rPr>
-          <w:color w:val="000000" w:themeColor="text1"/>
-          <w:lang w:val="en-US"/>
-        </w:rPr>
-        <w:t xml:space="preserve">… in the following </w:t>
+        <w:t xml:space="preserve">and login expiry password age etc… in the following </w:t>
       </w:r>
       <w:proofErr w:type="gramStart"/>
       <w:r>
@@ -13729,23 +13449,7 @@
           <w:color w:val="000000" w:themeColor="text1"/>
           <w:lang w:val="en-US"/>
         </w:rPr>
-        <w:t>/</w:t>
-      </w:r>
-      <w:proofErr w:type="spellStart"/>
-      <w:r>
-        <w:rPr>
-          <w:color w:val="000000" w:themeColor="text1"/>
-          <w:lang w:val="en-US"/>
-        </w:rPr>
-        <w:t>etc</w:t>
-      </w:r>
-      <w:proofErr w:type="spellEnd"/>
-      <w:r>
-        <w:rPr>
-          <w:color w:val="000000" w:themeColor="text1"/>
-          <w:lang w:val="en-US"/>
-        </w:rPr>
-        <w:t>/</w:t>
+        <w:t>/etc/</w:t>
       </w:r>
       <w:proofErr w:type="spellStart"/>
       <w:r>
@@ -13786,39 +13490,7 @@
           <w:color w:val="000000" w:themeColor="text1"/>
           <w:lang w:val="en-US"/>
         </w:rPr>
-        <w:t xml:space="preserve"> a new user, by default a group with the same name will be created in /</w:t>
-      </w:r>
-      <w:proofErr w:type="spellStart"/>
-      <w:r>
-        <w:rPr>
-          <w:color w:val="000000" w:themeColor="text1"/>
-          <w:lang w:val="en-US"/>
-        </w:rPr>
-        <w:t>etc</w:t>
-      </w:r>
-      <w:proofErr w:type="spellEnd"/>
-      <w:r>
-        <w:rPr>
-          <w:color w:val="000000" w:themeColor="text1"/>
-          <w:lang w:val="en-US"/>
-        </w:rPr>
-        <w:t>/group. The user is created in the home directory. By default, there will be some files in the user directory that are copied from /</w:t>
-      </w:r>
-      <w:proofErr w:type="spellStart"/>
-      <w:r>
-        <w:rPr>
-          <w:color w:val="000000" w:themeColor="text1"/>
-          <w:lang w:val="en-US"/>
-        </w:rPr>
-        <w:t>etc</w:t>
-      </w:r>
-      <w:proofErr w:type="spellEnd"/>
-      <w:r>
-        <w:rPr>
-          <w:color w:val="000000" w:themeColor="text1"/>
-          <w:lang w:val="en-US"/>
-        </w:rPr>
-        <w:t>/</w:t>
+        <w:t xml:space="preserve"> a new user, by default a group with the same name will be created in /etc/group. The user is created in the home directory. By default, there will be some files in the user directory that are copied from /etc/</w:t>
       </w:r>
       <w:proofErr w:type="spellStart"/>
       <w:r>
@@ -14532,21 +14204,7 @@
         <w:rPr>
           <w:lang w:val="en-US"/>
         </w:rPr>
-        <w:t>In fact, when a user is logged, we can see in /</w:t>
-      </w:r>
-      <w:proofErr w:type="spellStart"/>
-      <w:r>
-        <w:rPr>
-          <w:lang w:val="en-US"/>
-        </w:rPr>
-        <w:t>etc</w:t>
-      </w:r>
-      <w:proofErr w:type="spellEnd"/>
-      <w:r>
-        <w:rPr>
-          <w:lang w:val="en-US"/>
-        </w:rPr>
-        <w:t>/shadow a ‘!’ that will appear before the encrypted password.</w:t>
+        <w:t>In fact, when a user is logged, we can see in /etc/shadow a ‘!’ that will appear before the encrypted password.</w:t>
       </w:r>
     </w:p>
     <w:p>
@@ -16030,25 +15688,33 @@
       <w:proofErr w:type="gramEnd"/>
     </w:p>
     <w:p>
-      <w:proofErr w:type="spellStart"/>
-      <w:proofErr w:type="gramStart"/>
-      <w:r>
-        <w:rPr>
-          <w:b/>
-          <w:bCs/>
+      <w:pPr>
+        <w:rPr>
+          <w:lang w:val="en-US"/>
+        </w:rPr>
+      </w:pPr>
+      <w:proofErr w:type="spellStart"/>
+      <w:r>
+        <w:rPr>
+          <w:b/>
+          <w:bCs/>
+          <w:lang w:val="en-US"/>
         </w:rPr>
         <w:t>userdel</w:t>
       </w:r>
       <w:proofErr w:type="spellEnd"/>
-      <w:proofErr w:type="gramEnd"/>
-      <w:r>
-        <w:rPr>
-          <w:b/>
-          <w:bCs/>
+      <w:r>
+        <w:rPr>
+          <w:b/>
+          <w:bCs/>
+          <w:lang w:val="en-US"/>
         </w:rPr>
         <w:t xml:space="preserve"> -r -f </w:t>
       </w:r>
       <w:r>
+        <w:rPr>
+          <w:lang w:val="en-US"/>
+        </w:rPr>
         <w:t>user1</w:t>
       </w:r>
     </w:p>
@@ -16057,42 +15723,111 @@
         <w:tabs>
           <w:tab w:val="left" w:pos="516"/>
         </w:tabs>
-      </w:pPr>
-      <w:r>
+        <w:rPr>
+          <w:lang w:val="en-US"/>
+        </w:rPr>
+      </w:pPr>
+      <w:r>
+        <w:rPr>
+          <w:lang w:val="en-US"/>
+        </w:rPr>
         <w:tab/>
       </w:r>
     </w:p>
     <w:p>
       <w:pPr>
         <w:pStyle w:val="Heading1"/>
-      </w:pPr>
-      <w:r>
+        <w:rPr>
+          <w:lang w:val="en-US"/>
+        </w:rPr>
+      </w:pPr>
+      <w:r>
+        <w:rPr>
+          <w:lang w:val="en-US"/>
+        </w:rPr>
         <w:t>Permissions</w:t>
       </w:r>
     </w:p>
     <w:p>
-      <w:r>
+      <w:pPr>
+        <w:rPr>
+          <w:lang w:val="en-US"/>
+        </w:rPr>
+      </w:pPr>
+      <w:r>
+        <w:rPr>
+          <w:lang w:val="en-US"/>
+        </w:rPr>
         <w:t xml:space="preserve">The </w:t>
       </w:r>
       <w:proofErr w:type="spellStart"/>
       <w:r>
+        <w:rPr>
+          <w:lang w:val="en-US"/>
+        </w:rPr>
         <w:t>defaullt</w:t>
       </w:r>
       <w:proofErr w:type="spellEnd"/>
       <w:r>
-        <w:t xml:space="preserve"> permissions are :</w:t>
-      </w:r>
-    </w:p>
-    <w:p>
-      <w:r>
-        <w:t>File : 644</w:t>
-      </w:r>
-    </w:p>
-    <w:p>
-      <w:r>
-        <w:t>Directory : 755</w:t>
-      </w:r>
-      <w:r>
+        <w:rPr>
+          <w:lang w:val="en-US"/>
+        </w:rPr>
+        <w:t xml:space="preserve"> permissions </w:t>
+      </w:r>
+      <w:proofErr w:type="gramStart"/>
+      <w:r>
+        <w:rPr>
+          <w:lang w:val="en-US"/>
+        </w:rPr>
+        <w:t>are :</w:t>
+      </w:r>
+      <w:proofErr w:type="gramEnd"/>
+    </w:p>
+    <w:p>
+      <w:pPr>
+        <w:rPr>
+          <w:lang w:val="en-US"/>
+        </w:rPr>
+      </w:pPr>
+      <w:proofErr w:type="gramStart"/>
+      <w:r>
+        <w:rPr>
+          <w:lang w:val="en-US"/>
+        </w:rPr>
+        <w:t>File :</w:t>
+      </w:r>
+      <w:proofErr w:type="gramEnd"/>
+      <w:r>
+        <w:rPr>
+          <w:lang w:val="en-US"/>
+        </w:rPr>
+        <w:t xml:space="preserve"> 644</w:t>
+      </w:r>
+    </w:p>
+    <w:p>
+      <w:pPr>
+        <w:rPr>
+          <w:lang w:val="en-US"/>
+        </w:rPr>
+      </w:pPr>
+      <w:proofErr w:type="gramStart"/>
+      <w:r>
+        <w:rPr>
+          <w:lang w:val="en-US"/>
+        </w:rPr>
+        <w:t>Directory :</w:t>
+      </w:r>
+      <w:proofErr w:type="gramEnd"/>
+      <w:r>
+        <w:rPr>
+          <w:lang w:val="en-US"/>
+        </w:rPr>
+        <w:t xml:space="preserve"> 755</w:t>
+      </w:r>
+      <w:r>
+        <w:rPr>
+          <w:lang w:val="en-US"/>
+        </w:rPr>
         <w:tab/>
       </w:r>
     </w:p>
@@ -16101,29 +15836,23 @@
         <w:rPr>
           <w:b/>
           <w:bCs/>
-        </w:rPr>
-      </w:pPr>
-      <w:proofErr w:type="gramStart"/>
-      <w:r>
-        <w:rPr>
-          <w:b/>
-          <w:bCs/>
-        </w:rPr>
-        <w:t>ls</w:t>
-      </w:r>
-      <w:proofErr w:type="gramEnd"/>
-      <w:r>
-        <w:rPr>
-          <w:b/>
-          <w:bCs/>
-        </w:rPr>
-        <w:t xml:space="preserve"> -</w:t>
-      </w:r>
-      <w:proofErr w:type="spellStart"/>
-      <w:r>
-        <w:rPr>
-          <w:b/>
-          <w:bCs/>
+          <w:lang w:val="en-US"/>
+        </w:rPr>
+      </w:pPr>
+      <w:r>
+        <w:rPr>
+          <w:b/>
+          <w:bCs/>
+          <w:lang w:val="en-US"/>
+        </w:rPr>
+        <w:t>ls -</w:t>
+      </w:r>
+      <w:proofErr w:type="spellStart"/>
+      <w:r>
+        <w:rPr>
+          <w:b/>
+          <w:bCs/>
+          <w:lang w:val="en-US"/>
         </w:rPr>
         <w:t>ltr</w:t>
       </w:r>
@@ -16893,21 +16622,7 @@
         <w:rPr>
           <w:lang w:val="en-US"/>
         </w:rPr>
-        <w:t>/</w:t>
-      </w:r>
-      <w:proofErr w:type="spellStart"/>
-      <w:r>
-        <w:rPr>
-          <w:lang w:val="en-US"/>
-        </w:rPr>
-        <w:t>etc</w:t>
-      </w:r>
-      <w:proofErr w:type="spellEnd"/>
-      <w:r>
-        <w:rPr>
-          <w:lang w:val="en-US"/>
-        </w:rPr>
-        <w:t>/profile</w:t>
+        <w:t>/etc/profile</w:t>
       </w:r>
     </w:p>
     <w:p>
@@ -17252,21 +16967,7 @@
         <w:rPr>
           <w:lang w:val="en-US"/>
         </w:rPr>
-        <w:t>/</w:t>
-      </w:r>
-      <w:proofErr w:type="spellStart"/>
-      <w:r>
-        <w:rPr>
-          <w:lang w:val="en-US"/>
-        </w:rPr>
-        <w:t>etc</w:t>
-      </w:r>
-      <w:proofErr w:type="spellEnd"/>
-      <w:r>
-        <w:rPr>
-          <w:lang w:val="en-US"/>
-        </w:rPr>
-        <w:t>/</w:t>
+        <w:t>/etc/</w:t>
       </w:r>
       <w:proofErr w:type="spellStart"/>
       <w:r>
@@ -17383,21 +17084,7 @@
         <w:rPr>
           <w:lang w:val="en-US"/>
         </w:rPr>
-        <w:t>/</w:t>
-      </w:r>
-      <w:proofErr w:type="spellStart"/>
-      <w:r>
-        <w:rPr>
-          <w:lang w:val="en-US"/>
-        </w:rPr>
-        <w:t>etc</w:t>
-      </w:r>
-      <w:proofErr w:type="spellEnd"/>
-      <w:r>
-        <w:rPr>
-          <w:lang w:val="en-US"/>
-        </w:rPr>
-        <w:t>/</w:t>
+        <w:t>/etc/</w:t>
       </w:r>
       <w:proofErr w:type="spellStart"/>
       <w:proofErr w:type="gramStart"/>
@@ -18256,6 +17943,46 @@
           <w:lang w:val="en-US"/>
         </w:rPr>
       </w:pPr>
+      <w:r>
+        <w:rPr>
+          <w:color w:val="000000" w:themeColor="text1"/>
+          <w:lang w:val="en-US"/>
+        </w:rPr>
+        <w:lastRenderedPageBreak/>
+        <w:t xml:space="preserve">Now if i switch to </w:t>
+      </w:r>
+      <w:proofErr w:type="spellStart"/>
+      <w:r>
+        <w:rPr>
+          <w:color w:val="000000" w:themeColor="text1"/>
+          <w:lang w:val="en-US"/>
+        </w:rPr>
+        <w:t>aravi</w:t>
+      </w:r>
+      <w:proofErr w:type="spellEnd"/>
+      <w:r>
+        <w:rPr>
+          <w:color w:val="000000" w:themeColor="text1"/>
+          <w:lang w:val="en-US"/>
+        </w:rPr>
+        <w:t xml:space="preserve"> </w:t>
+      </w:r>
+      <w:proofErr w:type="gramStart"/>
+      <w:r>
+        <w:rPr>
+          <w:color w:val="000000" w:themeColor="text1"/>
+          <w:lang w:val="en-US"/>
+        </w:rPr>
+        <w:t>user :</w:t>
+      </w:r>
+      <w:proofErr w:type="gramEnd"/>
+      <w:r>
+        <w:rPr>
+          <w:color w:val="000000" w:themeColor="text1"/>
+          <w:lang w:val="en-US"/>
+        </w:rPr>
+        <w:t xml:space="preserve"> </w:t>
+      </w:r>
     </w:p>
     <w:p>
       <w:pPr>
@@ -18265,12 +17992,25 @@
           <w:lang w:val="en-US"/>
         </w:rPr>
       </w:pPr>
-      <w:r>
-        <w:rPr>
-          <w:color w:val="000000" w:themeColor="text1"/>
-          <w:lang w:val="en-US"/>
-        </w:rPr>
-        <w:t xml:space="preserve">Now if i switch to </w:t>
+      <w:proofErr w:type="spellStart"/>
+      <w:r>
+        <w:rPr>
+          <w:b/>
+          <w:bCs/>
+          <w:color w:val="000000" w:themeColor="text1"/>
+          <w:lang w:val="en-US"/>
+        </w:rPr>
+        <w:t>su</w:t>
+      </w:r>
+      <w:proofErr w:type="spellEnd"/>
+      <w:r>
+        <w:rPr>
+          <w:b/>
+          <w:bCs/>
+          <w:color w:val="000000" w:themeColor="text1"/>
+          <w:lang w:val="en-US"/>
+        </w:rPr>
+        <w:t xml:space="preserve"> – </w:t>
       </w:r>
       <w:proofErr w:type="spellStart"/>
       <w:r>
@@ -18281,29 +18021,6 @@
         <w:t>aravi</w:t>
       </w:r>
       <w:proofErr w:type="spellEnd"/>
-      <w:r>
-        <w:rPr>
-          <w:color w:val="000000" w:themeColor="text1"/>
-          <w:lang w:val="en-US"/>
-        </w:rPr>
-        <w:t xml:space="preserve"> </w:t>
-      </w:r>
-      <w:proofErr w:type="gramStart"/>
-      <w:r>
-        <w:rPr>
-          <w:color w:val="000000" w:themeColor="text1"/>
-          <w:lang w:val="en-US"/>
-        </w:rPr>
-        <w:t>user :</w:t>
-      </w:r>
-      <w:proofErr w:type="gramEnd"/>
-      <w:r>
-        <w:rPr>
-          <w:color w:val="000000" w:themeColor="text1"/>
-          <w:lang w:val="en-US"/>
-        </w:rPr>
-        <w:t xml:space="preserve"> </w:t>
-      </w:r>
     </w:p>
     <w:p>
       <w:pPr>
@@ -18313,114 +18030,60 @@
           <w:lang w:val="en-US"/>
         </w:rPr>
       </w:pPr>
-      <w:proofErr w:type="spellStart"/>
-      <w:r>
-        <w:rPr>
-          <w:b/>
-          <w:bCs/>
-          <w:color w:val="000000" w:themeColor="text1"/>
-          <w:lang w:val="en-US"/>
-        </w:rPr>
-        <w:t>su</w:t>
-      </w:r>
-      <w:proofErr w:type="spellEnd"/>
-      <w:r>
-        <w:rPr>
-          <w:b/>
-          <w:bCs/>
-          <w:color w:val="000000" w:themeColor="text1"/>
-          <w:lang w:val="en-US"/>
-        </w:rPr>
-        <w:t xml:space="preserve"> – </w:t>
-      </w:r>
-      <w:proofErr w:type="spellStart"/>
-      <w:r>
-        <w:rPr>
-          <w:color w:val="000000" w:themeColor="text1"/>
-          <w:lang w:val="en-US"/>
-        </w:rPr>
-        <w:t>aravi</w:t>
-      </w:r>
-      <w:proofErr w:type="spellEnd"/>
+      <w:r>
+        <w:rPr>
+          <w:b/>
+          <w:bCs/>
+          <w:color w:val="000000" w:themeColor="text1"/>
+          <w:lang w:val="en-US"/>
+        </w:rPr>
+        <w:t xml:space="preserve">sudo cat </w:t>
+      </w:r>
+      <w:r>
+        <w:rPr>
+          <w:color w:val="000000" w:themeColor="text1"/>
+          <w:lang w:val="en-US"/>
+        </w:rPr>
+        <w:t>/etc/</w:t>
+      </w:r>
+      <w:proofErr w:type="spellStart"/>
+      <w:proofErr w:type="gramStart"/>
+      <w:r>
+        <w:rPr>
+          <w:color w:val="000000" w:themeColor="text1"/>
+          <w:lang w:val="en-US"/>
+        </w:rPr>
+        <w:t>sudoers</w:t>
+      </w:r>
+      <w:proofErr w:type="spellEnd"/>
+      <w:r>
+        <w:rPr>
+          <w:color w:val="000000" w:themeColor="text1"/>
+          <w:lang w:val="en-US"/>
+        </w:rPr>
+        <w:t> :</w:t>
+      </w:r>
+      <w:proofErr w:type="gramEnd"/>
+      <w:r>
+        <w:rPr>
+          <w:color w:val="000000" w:themeColor="text1"/>
+          <w:lang w:val="en-US"/>
+        </w:rPr>
+        <w:t xml:space="preserve"> The c</w:t>
+      </w:r>
+      <w:r>
+        <w:rPr>
+          <w:color w:val="000000" w:themeColor="text1"/>
+          <w:lang w:val="en-US"/>
+        </w:rPr>
+        <w:t>ommand will work without demanding a password of root to enter.</w:t>
+      </w:r>
     </w:p>
     <w:p>
       <w:pPr>
         <w:jc w:val="both"/>
         <w:rPr>
-          <w:color w:val="000000" w:themeColor="text1"/>
-          <w:lang w:val="en-US"/>
-        </w:rPr>
-      </w:pPr>
-      <w:r>
-        <w:rPr>
-          <w:b/>
-          <w:bCs/>
-          <w:color w:val="000000" w:themeColor="text1"/>
-          <w:lang w:val="en-US"/>
-        </w:rPr>
-        <w:t xml:space="preserve">sudo cat </w:t>
-      </w:r>
-      <w:r>
-        <w:rPr>
-          <w:color w:val="000000" w:themeColor="text1"/>
-          <w:lang w:val="en-US"/>
-        </w:rPr>
-        <w:t>/</w:t>
-      </w:r>
-      <w:proofErr w:type="spellStart"/>
-      <w:r>
-        <w:rPr>
-          <w:color w:val="000000" w:themeColor="text1"/>
-          <w:lang w:val="en-US"/>
-        </w:rPr>
-        <w:t>etc</w:t>
-      </w:r>
-      <w:proofErr w:type="spellEnd"/>
-      <w:r>
-        <w:rPr>
-          <w:color w:val="000000" w:themeColor="text1"/>
-          <w:lang w:val="en-US"/>
-        </w:rPr>
-        <w:t>/</w:t>
-      </w:r>
-      <w:proofErr w:type="spellStart"/>
-      <w:proofErr w:type="gramStart"/>
-      <w:r>
-        <w:rPr>
-          <w:color w:val="000000" w:themeColor="text1"/>
-          <w:lang w:val="en-US"/>
-        </w:rPr>
-        <w:t>sudoers</w:t>
-      </w:r>
-      <w:proofErr w:type="spellEnd"/>
-      <w:r>
-        <w:rPr>
-          <w:color w:val="000000" w:themeColor="text1"/>
-          <w:lang w:val="en-US"/>
-        </w:rPr>
-        <w:t> :</w:t>
-      </w:r>
-      <w:proofErr w:type="gramEnd"/>
-      <w:r>
-        <w:rPr>
-          <w:color w:val="000000" w:themeColor="text1"/>
-          <w:lang w:val="en-US"/>
-        </w:rPr>
-        <w:t xml:space="preserve"> The c</w:t>
-      </w:r>
-      <w:r>
-        <w:rPr>
-          <w:color w:val="000000" w:themeColor="text1"/>
-          <w:lang w:val="en-US"/>
-        </w:rPr>
-        <w:t>ommand will work without demanding a password of root to enter.</w:t>
-      </w:r>
-    </w:p>
-    <w:p>
-      <w:pPr>
-        <w:jc w:val="both"/>
-        <w:rPr>
-          <w:color w:val="000000" w:themeColor="text1"/>
+          <w:color w:val="FF0000"/>
           <w:lang w:val="en-US"/>
         </w:rPr>
       </w:pPr>
@@ -18470,6 +18133,974 @@
           <w:lang w:val="en-US"/>
         </w:rPr>
         <w:t xml:space="preserve"> having the right permissions.</w:t>
+      </w:r>
+    </w:p>
+    <w:p>
+      <w:pPr>
+        <w:rPr>
+          <w:color w:val="FF0000"/>
+          <w:lang w:val="en-US"/>
+        </w:rPr>
+      </w:pPr>
+    </w:p>
+    <w:p>
+      <w:pPr>
+        <w:pStyle w:val="Heading1"/>
+        <w:rPr>
+          <w:lang w:val="en-US"/>
+        </w:rPr>
+      </w:pPr>
+      <w:r>
+        <w:rPr>
+          <w:lang w:val="en-US"/>
+        </w:rPr>
+        <w:t>Networking IP</w:t>
+      </w:r>
+    </w:p>
+    <w:p>
+      <w:pPr>
+        <w:rPr>
+          <w:lang w:val="en-US"/>
+        </w:rPr>
+      </w:pPr>
+      <w:r>
+        <w:rPr>
+          <w:lang w:val="en-US"/>
+        </w:rPr>
+        <w:t>In this section, we will explore the NMCLI tool (Network manager command line interface)</w:t>
+      </w:r>
+    </w:p>
+    <w:p>
+      <w:pPr>
+        <w:rPr>
+          <w:lang w:val="en-US"/>
+        </w:rPr>
+      </w:pPr>
+      <w:proofErr w:type="spellStart"/>
+      <w:r>
+        <w:rPr>
+          <w:b/>
+          <w:bCs/>
+          <w:lang w:val="en-US"/>
+        </w:rPr>
+        <w:t>nmcli</w:t>
+      </w:r>
+      <w:proofErr w:type="spellEnd"/>
+      <w:r>
+        <w:rPr>
+          <w:b/>
+          <w:bCs/>
+          <w:lang w:val="en-US"/>
+        </w:rPr>
+        <w:t xml:space="preserve"> device </w:t>
+      </w:r>
+      <w:proofErr w:type="gramStart"/>
+      <w:r>
+        <w:rPr>
+          <w:b/>
+          <w:bCs/>
+          <w:lang w:val="en-US"/>
+        </w:rPr>
+        <w:t xml:space="preserve">status </w:t>
+      </w:r>
+      <w:r>
+        <w:rPr>
+          <w:lang w:val="en-US"/>
+        </w:rPr>
+        <w:t>:</w:t>
+      </w:r>
+      <w:proofErr w:type="gramEnd"/>
+      <w:r>
+        <w:rPr>
+          <w:lang w:val="en-US"/>
+        </w:rPr>
+        <w:t xml:space="preserve"> Here we will see the interfaces with its status.</w:t>
+      </w:r>
+    </w:p>
+    <w:p>
+      <w:pPr>
+        <w:rPr>
+          <w:lang w:val="en-US"/>
+        </w:rPr>
+      </w:pPr>
+      <w:r>
+        <w:rPr>
+          <w:lang w:val="en-US"/>
+        </w:rPr>
+        <w:t xml:space="preserve">We can create multiple profiles having different configuration for a specific interface so that if I change location </w:t>
+      </w:r>
+      <w:r>
+        <w:rPr>
+          <w:lang w:val="en-US"/>
+        </w:rPr>
+        <w:t xml:space="preserve">and </w:t>
+      </w:r>
+      <w:proofErr w:type="gramStart"/>
+      <w:r>
+        <w:rPr>
+          <w:lang w:val="en-US"/>
+        </w:rPr>
+        <w:t>network</w:t>
+      </w:r>
+      <w:proofErr w:type="gramEnd"/>
+      <w:r>
+        <w:rPr>
+          <w:lang w:val="en-US"/>
+        </w:rPr>
+        <w:t xml:space="preserve"> I can directly activate the corresponding profile. To see the profile used for a </w:t>
+      </w:r>
+      <w:proofErr w:type="gramStart"/>
+      <w:r>
+        <w:rPr>
+          <w:lang w:val="en-US"/>
+        </w:rPr>
+        <w:t>connection :</w:t>
+      </w:r>
+      <w:proofErr w:type="gramEnd"/>
+    </w:p>
+    <w:p>
+      <w:pPr>
+        <w:rPr>
+          <w:b/>
+          <w:bCs/>
+          <w:lang w:val="en-US"/>
+        </w:rPr>
+      </w:pPr>
+      <w:proofErr w:type="spellStart"/>
+      <w:r>
+        <w:rPr>
+          <w:b/>
+          <w:bCs/>
+          <w:lang w:val="en-US"/>
+        </w:rPr>
+        <w:t>nmcli</w:t>
+      </w:r>
+      <w:proofErr w:type="spellEnd"/>
+      <w:r>
+        <w:rPr>
+          <w:b/>
+          <w:bCs/>
+          <w:lang w:val="en-US"/>
+        </w:rPr>
+        <w:t xml:space="preserve"> connection show</w:t>
+      </w:r>
+    </w:p>
+    <w:p>
+      <w:pPr>
+        <w:rPr>
+          <w:lang w:val="en-US"/>
+        </w:rPr>
+      </w:pPr>
+      <w:proofErr w:type="gramStart"/>
+      <w:r>
+        <w:rPr>
+          <w:lang w:val="en-US"/>
+        </w:rPr>
+        <w:t>output :</w:t>
+      </w:r>
+      <w:proofErr w:type="gramEnd"/>
+      <w:r>
+        <w:rPr>
+          <w:lang w:val="en-US"/>
+        </w:rPr>
+        <w:t xml:space="preserve"> Name</w:t>
+      </w:r>
+      <w:r>
+        <w:rPr>
+          <w:lang w:val="en-US"/>
+        </w:rPr>
+        <w:tab/>
+      </w:r>
+      <w:r>
+        <w:rPr>
+          <w:lang w:val="en-US"/>
+        </w:rPr>
+        <w:tab/>
+        <w:t>UUID</w:t>
+      </w:r>
+      <w:r>
+        <w:rPr>
+          <w:lang w:val="en-US"/>
+        </w:rPr>
+        <w:tab/>
+      </w:r>
+      <w:r>
+        <w:rPr>
+          <w:lang w:val="en-US"/>
+        </w:rPr>
+        <w:tab/>
+        <w:t>TYPE</w:t>
+      </w:r>
+      <w:r>
+        <w:rPr>
+          <w:lang w:val="en-US"/>
+        </w:rPr>
+        <w:tab/>
+      </w:r>
+      <w:r>
+        <w:rPr>
+          <w:lang w:val="en-US"/>
+        </w:rPr>
+        <w:tab/>
+        <w:t xml:space="preserve">   DEVICE</w:t>
+      </w:r>
+    </w:p>
+    <w:p>
+      <w:pPr>
+        <w:rPr>
+          <w:lang w:val="en-US"/>
+        </w:rPr>
+      </w:pPr>
+      <w:r>
+        <w:rPr>
+          <w:lang w:val="en-US"/>
+        </w:rPr>
+        <w:tab/>
+        <w:t xml:space="preserve"> ens33</w:t>
+      </w:r>
+      <w:r>
+        <w:rPr>
+          <w:lang w:val="en-US"/>
+        </w:rPr>
+        <w:tab/>
+      </w:r>
+      <w:r>
+        <w:rPr>
+          <w:lang w:val="en-US"/>
+        </w:rPr>
+        <w:tab/>
+        <w:t>ffgbe-e23</w:t>
+      </w:r>
+      <w:proofErr w:type="gramStart"/>
+      <w:r>
+        <w:rPr>
+          <w:lang w:val="en-US"/>
+        </w:rPr>
+        <w:t>dd..</w:t>
+      </w:r>
+      <w:proofErr w:type="gramEnd"/>
+      <w:r>
+        <w:rPr>
+          <w:lang w:val="en-US"/>
+        </w:rPr>
+        <w:t xml:space="preserve">  802.3_ethernet</w:t>
+      </w:r>
+      <w:r>
+        <w:rPr>
+          <w:lang w:val="en-US"/>
+        </w:rPr>
+        <w:tab/>
+        <w:t xml:space="preserve">   ens33</w:t>
+      </w:r>
+    </w:p>
+    <w:p>
+      <w:pPr>
+        <w:rPr>
+          <w:lang w:val="en-US"/>
+        </w:rPr>
+      </w:pPr>
+      <w:r>
+        <w:rPr>
+          <w:b/>
+          <w:bCs/>
+          <w:lang w:val="en-US"/>
+        </w:rPr>
+        <w:t xml:space="preserve">sudo </w:t>
+      </w:r>
+      <w:proofErr w:type="spellStart"/>
+      <w:r>
+        <w:rPr>
+          <w:b/>
+          <w:bCs/>
+          <w:lang w:val="en-US"/>
+        </w:rPr>
+        <w:t>nmcli</w:t>
+      </w:r>
+      <w:proofErr w:type="spellEnd"/>
+      <w:r>
+        <w:rPr>
+          <w:b/>
+          <w:bCs/>
+          <w:lang w:val="en-US"/>
+        </w:rPr>
+        <w:t xml:space="preserve"> connection add type </w:t>
+      </w:r>
+      <w:r>
+        <w:rPr>
+          <w:lang w:val="en-US"/>
+        </w:rPr>
+        <w:t>ethe</w:t>
+      </w:r>
+      <w:r>
+        <w:rPr>
+          <w:lang w:val="en-US"/>
+        </w:rPr>
+        <w:t xml:space="preserve">rnet </w:t>
+      </w:r>
+      <w:r>
+        <w:rPr>
+          <w:b/>
+          <w:bCs/>
+          <w:lang w:val="en-US"/>
+        </w:rPr>
+        <w:t xml:space="preserve">conn-name </w:t>
+      </w:r>
+      <w:r>
+        <w:rPr>
+          <w:lang w:val="en-US"/>
+        </w:rPr>
+        <w:t xml:space="preserve">home </w:t>
+      </w:r>
+      <w:proofErr w:type="spellStart"/>
+      <w:r>
+        <w:rPr>
+          <w:b/>
+          <w:bCs/>
+          <w:lang w:val="en-US"/>
+        </w:rPr>
+        <w:t>ifname</w:t>
+      </w:r>
+      <w:proofErr w:type="spellEnd"/>
+      <w:r>
+        <w:rPr>
+          <w:b/>
+          <w:bCs/>
+          <w:lang w:val="en-US"/>
+        </w:rPr>
+        <w:t xml:space="preserve"> </w:t>
+      </w:r>
+      <w:r>
+        <w:rPr>
+          <w:lang w:val="en-US"/>
+        </w:rPr>
+        <w:t>ens</w:t>
+      </w:r>
+      <w:proofErr w:type="gramStart"/>
+      <w:r>
+        <w:rPr>
+          <w:lang w:val="en-US"/>
+        </w:rPr>
+        <w:t>33 :</w:t>
+      </w:r>
+      <w:proofErr w:type="gramEnd"/>
+      <w:r>
+        <w:rPr>
+          <w:lang w:val="en-US"/>
+        </w:rPr>
+        <w:t xml:space="preserve"> Now if we execute the command ‘</w:t>
+      </w:r>
+      <w:proofErr w:type="spellStart"/>
+      <w:r>
+        <w:rPr>
+          <w:lang w:val="en-US"/>
+        </w:rPr>
+        <w:t>nmcli</w:t>
+      </w:r>
+      <w:proofErr w:type="spellEnd"/>
+      <w:r>
+        <w:rPr>
+          <w:lang w:val="en-US"/>
+        </w:rPr>
+        <w:t xml:space="preserve"> connection show</w:t>
+      </w:r>
+      <w:r>
+        <w:rPr>
+          <w:lang w:val="en-US"/>
+        </w:rPr>
+        <w:t>’ we will see the same output as the ligne before but the field ‘DEVICE’ will be empty because this interface is already used for another connexion.</w:t>
+      </w:r>
+    </w:p>
+    <w:p>
+      <w:pPr>
+        <w:rPr>
+          <w:lang w:val="en-US"/>
+        </w:rPr>
+      </w:pPr>
+      <w:proofErr w:type="spellStart"/>
+      <w:r>
+        <w:rPr>
+          <w:b/>
+          <w:bCs/>
+          <w:lang w:val="en-US"/>
+        </w:rPr>
+        <w:t>nmcli</w:t>
+      </w:r>
+      <w:proofErr w:type="spellEnd"/>
+      <w:r>
+        <w:rPr>
+          <w:b/>
+          <w:bCs/>
+          <w:lang w:val="en-US"/>
+        </w:rPr>
+        <w:t xml:space="preserve"> general </w:t>
+      </w:r>
+      <w:proofErr w:type="gramStart"/>
+      <w:r>
+        <w:rPr>
+          <w:b/>
+          <w:bCs/>
+          <w:lang w:val="en-US"/>
+        </w:rPr>
+        <w:t xml:space="preserve">status </w:t>
+      </w:r>
+      <w:r>
+        <w:rPr>
+          <w:lang w:val="en-US"/>
+        </w:rPr>
+        <w:t>:</w:t>
+      </w:r>
+      <w:proofErr w:type="gramEnd"/>
+      <w:r>
+        <w:rPr>
+          <w:lang w:val="en-US"/>
+        </w:rPr>
+        <w:t xml:space="preserve"> To see the connectivity running</w:t>
+      </w:r>
+    </w:p>
+    <w:p>
+      <w:pPr>
+        <w:rPr>
+          <w:lang w:val="en-US"/>
+        </w:rPr>
+      </w:pPr>
+      <w:proofErr w:type="spellStart"/>
+      <w:r>
+        <w:rPr>
+          <w:b/>
+          <w:bCs/>
+          <w:lang w:val="en-US"/>
+        </w:rPr>
+        <w:t>nmcli</w:t>
+      </w:r>
+      <w:proofErr w:type="spellEnd"/>
+      <w:r>
+        <w:rPr>
+          <w:b/>
+          <w:bCs/>
+          <w:lang w:val="en-US"/>
+        </w:rPr>
+        <w:t xml:space="preserve"> general </w:t>
+      </w:r>
+      <w:proofErr w:type="gramStart"/>
+      <w:r>
+        <w:rPr>
+          <w:b/>
+          <w:bCs/>
+          <w:lang w:val="en-US"/>
+        </w:rPr>
+        <w:t xml:space="preserve">logging </w:t>
+      </w:r>
+      <w:r>
+        <w:rPr>
+          <w:lang w:val="en-US"/>
+        </w:rPr>
+        <w:t>:</w:t>
+      </w:r>
+      <w:proofErr w:type="gramEnd"/>
+      <w:r>
+        <w:rPr>
+          <w:lang w:val="en-US"/>
+        </w:rPr>
+        <w:t xml:space="preserve"> To see different protocols, et</w:t>
+      </w:r>
+      <w:r>
+        <w:rPr>
+          <w:lang w:val="en-US"/>
+        </w:rPr>
+        <w:t>c…</w:t>
+      </w:r>
+    </w:p>
+    <w:p>
+      <w:pPr>
+        <w:rPr>
+          <w:lang w:val="en-US"/>
+        </w:rPr>
+      </w:pPr>
+      <w:proofErr w:type="spellStart"/>
+      <w:r>
+        <w:rPr>
+          <w:b/>
+          <w:bCs/>
+          <w:lang w:val="en-US"/>
+        </w:rPr>
+        <w:t>nmcli</w:t>
+      </w:r>
+      <w:proofErr w:type="spellEnd"/>
+      <w:r>
+        <w:rPr>
+          <w:b/>
+          <w:bCs/>
+          <w:lang w:val="en-US"/>
+        </w:rPr>
+        <w:t xml:space="preserve"> device </w:t>
+      </w:r>
+      <w:proofErr w:type="gramStart"/>
+      <w:r>
+        <w:rPr>
+          <w:b/>
+          <w:bCs/>
+          <w:lang w:val="en-US"/>
+        </w:rPr>
+        <w:t xml:space="preserve">status </w:t>
+      </w:r>
+      <w:r>
+        <w:rPr>
+          <w:lang w:val="en-US"/>
+        </w:rPr>
+        <w:t>:</w:t>
+      </w:r>
+      <w:proofErr w:type="gramEnd"/>
+      <w:r>
+        <w:rPr>
+          <w:lang w:val="en-US"/>
+        </w:rPr>
+        <w:t xml:space="preserve"> To see NFC cards</w:t>
+      </w:r>
+    </w:p>
+    <w:p>
+      <w:pPr>
+        <w:rPr>
+          <w:lang w:val="en-US"/>
+        </w:rPr>
+      </w:pPr>
+      <w:proofErr w:type="spellStart"/>
+      <w:r>
+        <w:rPr>
+          <w:b/>
+          <w:bCs/>
+          <w:lang w:val="en-US"/>
+        </w:rPr>
+        <w:t>nmcli</w:t>
+      </w:r>
+      <w:proofErr w:type="spellEnd"/>
+      <w:r>
+        <w:rPr>
+          <w:b/>
+          <w:bCs/>
+          <w:lang w:val="en-US"/>
+        </w:rPr>
+        <w:t xml:space="preserve"> device show </w:t>
+      </w:r>
+      <w:r>
+        <w:rPr>
+          <w:lang w:val="en-US"/>
+        </w:rPr>
+        <w:t>ens</w:t>
+      </w:r>
+      <w:proofErr w:type="gramStart"/>
+      <w:r>
+        <w:rPr>
+          <w:lang w:val="en-US"/>
+        </w:rPr>
+        <w:t>33 :</w:t>
+      </w:r>
+      <w:proofErr w:type="gramEnd"/>
+      <w:r>
+        <w:rPr>
+          <w:lang w:val="en-US"/>
+        </w:rPr>
+        <w:t xml:space="preserve"> Show us more details about interface like MAC etc…</w:t>
+      </w:r>
+    </w:p>
+    <w:p>
+      <w:pPr>
+        <w:rPr>
+          <w:b/>
+          <w:bCs/>
+          <w:lang w:val="en-US"/>
+        </w:rPr>
+      </w:pPr>
+      <w:proofErr w:type="spellStart"/>
+      <w:r>
+        <w:rPr>
+          <w:b/>
+          <w:bCs/>
+          <w:lang w:val="en-US"/>
+        </w:rPr>
+        <w:t>nmcli</w:t>
+      </w:r>
+      <w:proofErr w:type="spellEnd"/>
+      <w:r>
+        <w:rPr>
+          <w:b/>
+          <w:bCs/>
+          <w:lang w:val="en-US"/>
+        </w:rPr>
+        <w:t xml:space="preserve"> connection delete </w:t>
+      </w:r>
+      <w:r>
+        <w:rPr>
+          <w:lang w:val="en-US"/>
+        </w:rPr>
+        <w:t>home’</w:t>
+      </w:r>
+    </w:p>
+    <w:p>
+      <w:pPr>
+        <w:rPr>
+          <w:lang w:val="en-US"/>
+        </w:rPr>
+      </w:pPr>
+    </w:p>
+    <w:p>
+      <w:pPr>
+        <w:rPr>
+          <w:lang w:val="en-US"/>
+        </w:rPr>
+      </w:pPr>
+      <w:r>
+        <w:rPr>
+          <w:lang w:val="en-US"/>
+        </w:rPr>
+        <w:t xml:space="preserve">- Now </w:t>
+      </w:r>
+      <w:proofErr w:type="gramStart"/>
+      <w:r>
+        <w:rPr>
+          <w:lang w:val="en-US"/>
+        </w:rPr>
+        <w:t>we  will</w:t>
+      </w:r>
+      <w:proofErr w:type="gramEnd"/>
+      <w:r>
+        <w:rPr>
+          <w:lang w:val="en-US"/>
+        </w:rPr>
+        <w:t xml:space="preserve"> configure a connection profile so we will assign an IP Adress, etc…</w:t>
+      </w:r>
+    </w:p>
+    <w:p>
+      <w:pPr>
+        <w:rPr>
+          <w:lang w:val="en-US"/>
+        </w:rPr>
+      </w:pPr>
+      <w:proofErr w:type="spellStart"/>
+      <w:r>
+        <w:rPr>
+          <w:b/>
+          <w:bCs/>
+          <w:lang w:val="en-US"/>
+        </w:rPr>
+        <w:t>nmcli</w:t>
+      </w:r>
+      <w:proofErr w:type="spellEnd"/>
+      <w:r>
+        <w:rPr>
+          <w:b/>
+          <w:bCs/>
+          <w:lang w:val="en-US"/>
+        </w:rPr>
+        <w:t xml:space="preserve"> connection modify </w:t>
+      </w:r>
+      <w:r>
+        <w:rPr>
+          <w:lang w:val="en-US"/>
+        </w:rPr>
+        <w:t xml:space="preserve">home </w:t>
+      </w:r>
+      <w:r>
+        <w:rPr>
+          <w:b/>
+          <w:bCs/>
+          <w:lang w:val="en-US"/>
+        </w:rPr>
+        <w:t xml:space="preserve">ipv4.addresses </w:t>
+      </w:r>
+      <w:r>
+        <w:rPr>
+          <w:lang w:val="en-US"/>
+        </w:rPr>
+        <w:t xml:space="preserve">192.168.2.141/24 </w:t>
+      </w:r>
+      <w:r>
+        <w:rPr>
+          <w:b/>
+          <w:bCs/>
+          <w:lang w:val="en-US"/>
+        </w:rPr>
+        <w:t xml:space="preserve">ipv4.gateway </w:t>
+      </w:r>
+      <w:r>
+        <w:rPr>
+          <w:lang w:val="en-US"/>
+        </w:rPr>
+        <w:t xml:space="preserve">192.168.2.2 </w:t>
+      </w:r>
+      <w:r>
+        <w:rPr>
+          <w:b/>
+          <w:bCs/>
+          <w:lang w:val="en-US"/>
+        </w:rPr>
+        <w:t xml:space="preserve">ipv4.dns </w:t>
+      </w:r>
+      <w:r>
+        <w:rPr>
+          <w:lang w:val="en-US"/>
+        </w:rPr>
+        <w:t xml:space="preserve">192.168.2.2 </w:t>
+      </w:r>
+      <w:r>
+        <w:rPr>
+          <w:b/>
+          <w:bCs/>
+          <w:lang w:val="en-US"/>
+        </w:rPr>
+        <w:t xml:space="preserve">+ipv4.dns </w:t>
+      </w:r>
+      <w:r>
+        <w:rPr>
+          <w:lang w:val="en-US"/>
+        </w:rPr>
+        <w:t xml:space="preserve">4.4.4.4 </w:t>
+      </w:r>
+      <w:proofErr w:type="spellStart"/>
+      <w:proofErr w:type="gramStart"/>
+      <w:r>
+        <w:rPr>
+          <w:b/>
+          <w:bCs/>
+          <w:lang w:val="en-US"/>
+        </w:rPr>
+        <w:t>connection.autoconnect</w:t>
+      </w:r>
+      <w:proofErr w:type="spellEnd"/>
+      <w:proofErr w:type="gramEnd"/>
+      <w:r>
+        <w:rPr>
+          <w:b/>
+          <w:bCs/>
+          <w:lang w:val="en-US"/>
+        </w:rPr>
+        <w:t xml:space="preserve"> </w:t>
+      </w:r>
+      <w:r>
+        <w:rPr>
+          <w:lang w:val="en-US"/>
+        </w:rPr>
+        <w:t xml:space="preserve">yes </w:t>
+      </w:r>
+      <w:r>
+        <w:rPr>
+          <w:b/>
+          <w:bCs/>
+          <w:lang w:val="en-US"/>
+        </w:rPr>
+        <w:t xml:space="preserve">ipv4.method </w:t>
+      </w:r>
+      <w:r>
+        <w:rPr>
+          <w:lang w:val="en-US"/>
+        </w:rPr>
+        <w:t xml:space="preserve">manual : Here, manual means static ip and do not use DHCP. </w:t>
+      </w:r>
+    </w:p>
+    <w:p>
+      <w:pPr>
+        <w:rPr>
+          <w:lang w:val="en-US"/>
+        </w:rPr>
+      </w:pPr>
+      <w:r>
+        <w:rPr>
+          <w:b/>
+          <w:bCs/>
+          <w:lang w:val="en-US"/>
+        </w:rPr>
+        <w:t xml:space="preserve">cat </w:t>
+      </w:r>
+      <w:r>
+        <w:rPr>
+          <w:lang w:val="en-US"/>
+        </w:rPr>
+        <w:t>/etc/</w:t>
+      </w:r>
+      <w:proofErr w:type="spellStart"/>
+      <w:r>
+        <w:rPr>
+          <w:lang w:val="en-US"/>
+        </w:rPr>
+        <w:t>sysconfig</w:t>
+      </w:r>
+      <w:proofErr w:type="spellEnd"/>
+      <w:r>
+        <w:rPr>
+          <w:lang w:val="en-US"/>
+        </w:rPr>
+        <w:t>/network-scripts/</w:t>
+      </w:r>
+      <w:proofErr w:type="spellStart"/>
+      <w:r>
+        <w:rPr>
+          <w:lang w:val="en-US"/>
+        </w:rPr>
+        <w:t>ifcfg</w:t>
+      </w:r>
+      <w:proofErr w:type="spellEnd"/>
+      <w:r>
+        <w:rPr>
+          <w:lang w:val="en-US"/>
+        </w:rPr>
+        <w:t>-</w:t>
+      </w:r>
+      <w:proofErr w:type="gramStart"/>
+      <w:r>
+        <w:rPr>
+          <w:lang w:val="en-US"/>
+        </w:rPr>
+        <w:t>home :</w:t>
+      </w:r>
+      <w:proofErr w:type="gramEnd"/>
+      <w:r>
+        <w:rPr>
+          <w:lang w:val="en-US"/>
+        </w:rPr>
+        <w:t xml:space="preserve"> Here we will see all info config about this profile. There are some parameters that will be defined by default.</w:t>
+      </w:r>
+    </w:p>
+    <w:p>
+      <w:pPr>
+        <w:rPr>
+          <w:lang w:val="en-US"/>
+        </w:rPr>
+      </w:pPr>
+      <w:proofErr w:type="spellStart"/>
+      <w:r>
+        <w:rPr>
+          <w:b/>
+          <w:bCs/>
+          <w:lang w:val="en-US"/>
+        </w:rPr>
+        <w:t>nmcli</w:t>
+      </w:r>
+      <w:proofErr w:type="spellEnd"/>
+      <w:r>
+        <w:rPr>
+          <w:b/>
+          <w:bCs/>
+          <w:lang w:val="en-US"/>
+        </w:rPr>
+        <w:t xml:space="preserve"> connection up </w:t>
+      </w:r>
+      <w:r>
+        <w:rPr>
+          <w:lang w:val="en-US"/>
+        </w:rPr>
+        <w:t>home</w:t>
+      </w:r>
+    </w:p>
+    <w:p>
+      <w:pPr>
+        <w:rPr>
+          <w:lang w:val="en-US"/>
+        </w:rPr>
+      </w:pPr>
+      <w:proofErr w:type="spellStart"/>
+      <w:r>
+        <w:rPr>
+          <w:b/>
+          <w:bCs/>
+          <w:lang w:val="en-US"/>
+        </w:rPr>
+        <w:lastRenderedPageBreak/>
+        <w:t>n</w:t>
+      </w:r>
+      <w:r>
+        <w:rPr>
+          <w:b/>
+          <w:bCs/>
+          <w:lang w:val="en-US"/>
+        </w:rPr>
+        <w:t>mcli</w:t>
+      </w:r>
+      <w:proofErr w:type="spellEnd"/>
+      <w:r>
+        <w:rPr>
+          <w:b/>
+          <w:bCs/>
+          <w:lang w:val="en-US"/>
+        </w:rPr>
+        <w:t xml:space="preserve"> connection show --</w:t>
+      </w:r>
+      <w:proofErr w:type="gramStart"/>
+      <w:r>
+        <w:rPr>
+          <w:b/>
+          <w:bCs/>
+          <w:lang w:val="en-US"/>
+        </w:rPr>
+        <w:t xml:space="preserve">active </w:t>
+      </w:r>
+      <w:r>
+        <w:rPr>
+          <w:lang w:val="en-US"/>
+        </w:rPr>
+        <w:t>:</w:t>
+      </w:r>
+      <w:proofErr w:type="gramEnd"/>
+      <w:r>
+        <w:rPr>
+          <w:lang w:val="en-US"/>
+        </w:rPr>
+        <w:t xml:space="preserve"> It will show us only active profiles (active connection)</w:t>
+      </w:r>
+    </w:p>
+    <w:p>
+      <w:pPr>
+        <w:rPr>
+          <w:b/>
+          <w:bCs/>
+          <w:lang w:val="en-US"/>
+        </w:rPr>
+      </w:pPr>
+      <w:proofErr w:type="spellStart"/>
+      <w:r>
+        <w:rPr>
+          <w:b/>
+          <w:bCs/>
+          <w:lang w:val="en-US"/>
+        </w:rPr>
+        <w:t>nmcli</w:t>
+      </w:r>
+      <w:proofErr w:type="spellEnd"/>
+      <w:r>
+        <w:rPr>
+          <w:b/>
+          <w:bCs/>
+          <w:lang w:val="en-US"/>
+        </w:rPr>
+        <w:t xml:space="preserve"> device </w:t>
+      </w:r>
+      <w:proofErr w:type="gramStart"/>
+      <w:r>
+        <w:rPr>
+          <w:b/>
+          <w:bCs/>
+          <w:lang w:val="en-US"/>
+        </w:rPr>
+        <w:t xml:space="preserve">monitor </w:t>
+      </w:r>
+      <w:r>
+        <w:rPr>
+          <w:lang w:val="en-US"/>
+        </w:rPr>
+        <w:t>:</w:t>
+      </w:r>
+      <w:proofErr w:type="gramEnd"/>
+      <w:r>
+        <w:rPr>
+          <w:lang w:val="en-US"/>
+        </w:rPr>
+        <w:t xml:space="preserve"> To see packets dropping, etc… on specific interface.</w:t>
+      </w:r>
+      <w:r>
+        <w:rPr>
+          <w:b/>
+          <w:bCs/>
+          <w:lang w:val="en-US"/>
+        </w:rPr>
+        <w:t xml:space="preserve"> </w:t>
       </w:r>
     </w:p>
     <w:sectPr>

--- a/A--Z (Red Hat Linux Enterprise).docx
+++ b/A--Z (Red Hat Linux Enterprise).docx
@@ -19049,8 +19049,6 @@
     <w:p>
       <w:pPr>
         <w:rPr>
-          <w:b/>
-          <w:bCs/>
           <w:lang w:val="en-US"/>
         </w:rPr>
       </w:pPr>
@@ -19094,15 +19092,962 @@
         </w:rPr>
         <w:t xml:space="preserve"> To see packets dropping, etc… on specific interface.</w:t>
       </w:r>
-      <w:r>
-        <w:rPr>
-          <w:b/>
-          <w:bCs/>
-          <w:lang w:val="en-US"/>
+    </w:p>
+    <w:p>
+      <w:pPr>
+        <w:rPr>
+          <w:lang w:val="en-US"/>
+        </w:rPr>
+      </w:pPr>
+    </w:p>
+    <w:p>
+      <w:pPr>
+        <w:rPr>
+          <w:lang w:val="en-US"/>
+        </w:rPr>
+      </w:pPr>
+      <w:r>
+        <w:rPr>
+          <w:lang w:val="en-US"/>
+        </w:rPr>
+        <w:t>- I can give the permissions for a specific user not root to be able to shut down a connection</w:t>
+      </w:r>
+    </w:p>
+    <w:p>
+      <w:pPr>
+        <w:rPr>
+          <w:b/>
+          <w:bCs/>
+        </w:rPr>
+      </w:pPr>
+      <w:proofErr w:type="spellStart"/>
+      <w:proofErr w:type="gramStart"/>
+      <w:r>
+        <w:rPr>
+          <w:b/>
+          <w:bCs/>
+        </w:rPr>
+        <w:t>nmcli</w:t>
+      </w:r>
+      <w:proofErr w:type="spellEnd"/>
+      <w:proofErr w:type="gramEnd"/>
+      <w:r>
+        <w:rPr>
+          <w:b/>
+          <w:bCs/>
         </w:rPr>
         <w:t xml:space="preserve"> </w:t>
       </w:r>
-    </w:p>
+      <w:proofErr w:type="spellStart"/>
+      <w:r>
+        <w:rPr>
+          <w:b/>
+          <w:bCs/>
+        </w:rPr>
+        <w:t>connection</w:t>
+      </w:r>
+      <w:proofErr w:type="spellEnd"/>
+      <w:r>
+        <w:rPr>
+          <w:b/>
+          <w:bCs/>
+        </w:rPr>
+        <w:t xml:space="preserve"> </w:t>
+      </w:r>
+      <w:proofErr w:type="spellStart"/>
+      <w:r>
+        <w:rPr>
+          <w:b/>
+          <w:bCs/>
+        </w:rPr>
+        <w:t>modify</w:t>
+      </w:r>
+      <w:proofErr w:type="spellEnd"/>
+      <w:r>
+        <w:rPr>
+          <w:b/>
+          <w:bCs/>
+        </w:rPr>
+        <w:t xml:space="preserve"> </w:t>
+      </w:r>
+      <w:proofErr w:type="spellStart"/>
+      <w:r>
+        <w:t>aravi</w:t>
+      </w:r>
+      <w:proofErr w:type="spellEnd"/>
+      <w:r>
+        <w:t xml:space="preserve"> </w:t>
+      </w:r>
+      <w:proofErr w:type="spellStart"/>
+      <w:r>
+        <w:rPr>
+          <w:b/>
+          <w:bCs/>
+        </w:rPr>
+        <w:t>connection.permissions</w:t>
+      </w:r>
+      <w:proofErr w:type="spellEnd"/>
+      <w:r>
+        <w:rPr>
+          <w:b/>
+          <w:bCs/>
+        </w:rPr>
+        <w:t xml:space="preserve"> </w:t>
+      </w:r>
+      <w:proofErr w:type="spellStart"/>
+      <w:r>
+        <w:rPr>
+          <w:b/>
+          <w:bCs/>
+        </w:rPr>
+        <w:t>user:</w:t>
+      </w:r>
+      <w:r>
+        <w:t>aravi</w:t>
+      </w:r>
+      <w:proofErr w:type="spellEnd"/>
+      <w:r>
+        <w:rPr>
+          <w:b/>
+          <w:bCs/>
+        </w:rPr>
+        <w:t xml:space="preserve"> </w:t>
+      </w:r>
+    </w:p>
+    <w:p>
+      <w:pPr>
+        <w:rPr>
+          <w:lang w:val="en-US"/>
+        </w:rPr>
+      </w:pPr>
+      <w:proofErr w:type="spellStart"/>
+      <w:r>
+        <w:rPr>
+          <w:b/>
+          <w:bCs/>
+          <w:lang w:val="en-US"/>
+        </w:rPr>
+        <w:t>nmcli</w:t>
+      </w:r>
+      <w:proofErr w:type="spellEnd"/>
+      <w:r>
+        <w:rPr>
+          <w:b/>
+          <w:bCs/>
+          <w:lang w:val="en-US"/>
+        </w:rPr>
+        <w:t xml:space="preserve"> connection down </w:t>
+      </w:r>
+      <w:proofErr w:type="spellStart"/>
+      <w:proofErr w:type="gramStart"/>
+      <w:r>
+        <w:rPr>
+          <w:lang w:val="en-US"/>
+        </w:rPr>
+        <w:t>techarkit</w:t>
+      </w:r>
+      <w:proofErr w:type="spellEnd"/>
+      <w:r>
+        <w:rPr>
+          <w:lang w:val="en-US"/>
+        </w:rPr>
+        <w:t> :</w:t>
+      </w:r>
+      <w:proofErr w:type="gramEnd"/>
+      <w:r>
+        <w:rPr>
+          <w:lang w:val="en-US"/>
+        </w:rPr>
+        <w:t xml:space="preserve"> Work f</w:t>
+      </w:r>
+      <w:r>
+        <w:rPr>
+          <w:lang w:val="en-US"/>
+        </w:rPr>
+        <w:t xml:space="preserve">rom user without root </w:t>
+      </w:r>
+      <w:proofErr w:type="spellStart"/>
+      <w:r>
+        <w:rPr>
+          <w:lang w:val="en-US"/>
+        </w:rPr>
+        <w:t>priveleges</w:t>
+      </w:r>
+      <w:proofErr w:type="spellEnd"/>
+      <w:r>
+        <w:rPr>
+          <w:lang w:val="en-US"/>
+        </w:rPr>
+        <w:t>.</w:t>
+      </w:r>
+    </w:p>
+    <w:p>
+      <w:pPr>
+        <w:rPr>
+          <w:lang w:val="en-US"/>
+        </w:rPr>
+      </w:pPr>
+    </w:p>
+    <w:p>
+      <w:pPr>
+        <w:rPr>
+          <w:lang w:val="en-US"/>
+        </w:rPr>
+      </w:pPr>
+      <w:r>
+        <w:rPr>
+          <w:lang w:val="en-US"/>
+        </w:rPr>
+        <w:t xml:space="preserve">- Now we will learn how we can do all these things without having a lot </w:t>
+      </w:r>
+      <w:proofErr w:type="gramStart"/>
+      <w:r>
+        <w:rPr>
+          <w:lang w:val="en-US"/>
+        </w:rPr>
+        <w:t>of  commands</w:t>
+      </w:r>
+      <w:proofErr w:type="gramEnd"/>
+      <w:r>
+        <w:rPr>
+          <w:lang w:val="en-US"/>
+        </w:rPr>
+        <w:t xml:space="preserve"> to write we will </w:t>
+      </w:r>
+      <w:r>
+        <w:rPr>
+          <w:lang w:val="en-US"/>
+        </w:rPr>
+        <w:t>use the ‘</w:t>
+      </w:r>
+      <w:proofErr w:type="spellStart"/>
+      <w:r>
+        <w:rPr>
+          <w:lang w:val="en-US"/>
+        </w:rPr>
+        <w:t>nmtui</w:t>
+      </w:r>
+      <w:proofErr w:type="spellEnd"/>
+      <w:r>
+        <w:rPr>
+          <w:lang w:val="en-US"/>
+        </w:rPr>
+        <w:t>’ tool which is a text based user interface.</w:t>
+      </w:r>
+    </w:p>
+    <w:p>
+      <w:pPr>
+        <w:rPr>
+          <w:lang w:val="en-US"/>
+        </w:rPr>
+      </w:pPr>
+      <w:proofErr w:type="spellStart"/>
+      <w:r>
+        <w:rPr>
+          <w:b/>
+          <w:bCs/>
+          <w:lang w:val="en-US"/>
+        </w:rPr>
+        <w:t>nmtui</w:t>
+      </w:r>
+      <w:proofErr w:type="spellEnd"/>
+      <w:r>
+        <w:rPr>
+          <w:b/>
+          <w:bCs/>
+          <w:lang w:val="en-US"/>
+        </w:rPr>
+        <w:t xml:space="preserve"> edit </w:t>
+      </w:r>
+      <w:r>
+        <w:rPr>
+          <w:lang w:val="en-US"/>
+        </w:rPr>
+        <w:t>home</w:t>
+      </w:r>
+    </w:p>
+    <w:p>
+      <w:pPr>
+        <w:rPr>
+          <w:lang w:val="en-US"/>
+        </w:rPr>
+      </w:pPr>
+      <w:proofErr w:type="spellStart"/>
+      <w:r>
+        <w:rPr>
+          <w:b/>
+          <w:bCs/>
+          <w:lang w:val="en-US"/>
+        </w:rPr>
+        <w:t>nmtui</w:t>
+      </w:r>
+      <w:proofErr w:type="spellEnd"/>
+      <w:r>
+        <w:rPr>
+          <w:b/>
+          <w:bCs/>
+          <w:lang w:val="en-US"/>
+        </w:rPr>
+        <w:t xml:space="preserve"> -</w:t>
+      </w:r>
+      <w:proofErr w:type="gramStart"/>
+      <w:r>
+        <w:rPr>
+          <w:b/>
+          <w:bCs/>
+          <w:lang w:val="en-US"/>
+        </w:rPr>
+        <w:t xml:space="preserve">hostname </w:t>
+      </w:r>
+      <w:r>
+        <w:rPr>
+          <w:lang w:val="en-US"/>
+        </w:rPr>
+        <w:t>:</w:t>
+      </w:r>
+      <w:proofErr w:type="gramEnd"/>
+      <w:r>
+        <w:rPr>
+          <w:lang w:val="en-US"/>
+        </w:rPr>
+        <w:t xml:space="preserve"> To directly pass to the hostname in the interface</w:t>
+      </w:r>
+    </w:p>
+    <w:p>
+      <w:pPr>
+        <w:rPr>
+          <w:lang w:val="en-US"/>
+        </w:rPr>
+      </w:pPr>
+      <w:proofErr w:type="spellStart"/>
+      <w:r>
+        <w:rPr>
+          <w:b/>
+          <w:bCs/>
+          <w:lang w:val="en-US"/>
+        </w:rPr>
+        <w:t>nmtui</w:t>
+      </w:r>
+      <w:proofErr w:type="spellEnd"/>
+      <w:r>
+        <w:rPr>
+          <w:b/>
+          <w:bCs/>
+          <w:lang w:val="en-US"/>
+        </w:rPr>
+        <w:t xml:space="preserve"> -</w:t>
+      </w:r>
+      <w:proofErr w:type="gramStart"/>
+      <w:r>
+        <w:rPr>
+          <w:b/>
+          <w:bCs/>
+          <w:lang w:val="en-US"/>
+        </w:rPr>
+        <w:t xml:space="preserve">connect </w:t>
+      </w:r>
+      <w:r>
+        <w:rPr>
+          <w:lang w:val="en-US"/>
+        </w:rPr>
+        <w:t>:</w:t>
+      </w:r>
+      <w:proofErr w:type="gramEnd"/>
+      <w:r>
+        <w:rPr>
+          <w:lang w:val="en-US"/>
+        </w:rPr>
+        <w:t xml:space="preserve"> </w:t>
+      </w:r>
+      <w:r>
+        <w:rPr>
+          <w:lang w:val="en-US"/>
+        </w:rPr>
+        <w:t xml:space="preserve">To directly pass to the </w:t>
+      </w:r>
+      <w:r>
+        <w:rPr>
+          <w:lang w:val="en-US"/>
+        </w:rPr>
+        <w:t>connection section</w:t>
+      </w:r>
+      <w:r>
+        <w:rPr>
+          <w:lang w:val="en-US"/>
+        </w:rPr>
+        <w:t xml:space="preserve"> </w:t>
+      </w:r>
+      <w:r>
+        <w:rPr>
+          <w:lang w:val="en-US"/>
+        </w:rPr>
+        <w:t>for profiles</w:t>
+      </w:r>
+    </w:p>
+    <w:p>
+      <w:pPr>
+        <w:rPr>
+          <w:lang w:val="en-US"/>
+        </w:rPr>
+      </w:pPr>
+    </w:p>
+    <w:p>
+      <w:pPr>
+        <w:pStyle w:val="Heading1"/>
+        <w:rPr>
+          <w:lang w:val="en-US"/>
+        </w:rPr>
+      </w:pPr>
+      <w:r>
+        <w:rPr>
+          <w:lang w:val="en-US"/>
+        </w:rPr>
+        <w:t>Firewall config</w:t>
+      </w:r>
+    </w:p>
+    <w:p>
+      <w:pPr>
+        <w:rPr>
+          <w:lang w:val="en-US"/>
+        </w:rPr>
+      </w:pPr>
+      <w:r>
+        <w:rPr>
+          <w:b/>
+          <w:bCs/>
+          <w:lang w:val="en-US"/>
+        </w:rPr>
+        <w:t>firewall-</w:t>
+      </w:r>
+      <w:proofErr w:type="gramStart"/>
+      <w:r>
+        <w:rPr>
+          <w:b/>
+          <w:bCs/>
+          <w:lang w:val="en-US"/>
+        </w:rPr>
+        <w:t xml:space="preserve">config </w:t>
+      </w:r>
+      <w:r>
+        <w:rPr>
+          <w:lang w:val="en-US"/>
+        </w:rPr>
+        <w:t>:</w:t>
+      </w:r>
+      <w:proofErr w:type="gramEnd"/>
+      <w:r>
+        <w:rPr>
+          <w:lang w:val="en-US"/>
+        </w:rPr>
+        <w:t xml:space="preserve"> It opens a firewall config window. When we launch this windows we will see that there is 2 types of </w:t>
+      </w:r>
+      <w:proofErr w:type="gramStart"/>
+      <w:r>
+        <w:rPr>
+          <w:lang w:val="en-US"/>
+        </w:rPr>
+        <w:t>configuration :</w:t>
+      </w:r>
+      <w:proofErr w:type="gramEnd"/>
+      <w:r>
+        <w:rPr>
+          <w:lang w:val="en-US"/>
+        </w:rPr>
+        <w:t xml:space="preserve"> Runtime config and Permanent config. If we do a runtime config, when we reboot the system, the config will go off.</w:t>
+      </w:r>
+    </w:p>
+    <w:p>
+      <w:pPr>
+        <w:rPr>
+          <w:lang w:val="en-US"/>
+        </w:rPr>
+      </w:pPr>
+      <w:r>
+        <w:rPr>
+          <w:lang w:val="en-US"/>
+        </w:rPr>
+        <w:t xml:space="preserve">If I want to use the command </w:t>
+      </w:r>
+      <w:proofErr w:type="gramStart"/>
+      <w:r>
+        <w:rPr>
+          <w:lang w:val="en-US"/>
+        </w:rPr>
+        <w:t>line :</w:t>
+      </w:r>
+      <w:proofErr w:type="gramEnd"/>
+    </w:p>
+    <w:p>
+      <w:pPr>
+        <w:rPr>
+          <w:lang w:val="en-US"/>
+        </w:rPr>
+      </w:pPr>
+      <w:r>
+        <w:rPr>
+          <w:b/>
+          <w:bCs/>
+          <w:lang w:val="en-US"/>
+        </w:rPr>
+        <w:t>firewall-cmd --</w:t>
+      </w:r>
+      <w:proofErr w:type="gramStart"/>
+      <w:r>
+        <w:rPr>
+          <w:b/>
+          <w:bCs/>
+          <w:lang w:val="en-US"/>
+        </w:rPr>
+        <w:t xml:space="preserve">help </w:t>
+      </w:r>
+      <w:r>
+        <w:rPr>
+          <w:lang w:val="en-US"/>
+        </w:rPr>
+        <w:t>:</w:t>
+      </w:r>
+      <w:proofErr w:type="gramEnd"/>
+      <w:r>
+        <w:rPr>
+          <w:lang w:val="en-US"/>
+        </w:rPr>
+        <w:t xml:space="preserve"> To see all rules</w:t>
+      </w:r>
+    </w:p>
+    <w:p>
+      <w:pPr>
+        <w:rPr>
+          <w:lang w:val="en-US"/>
+        </w:rPr>
+      </w:pPr>
+      <w:r>
+        <w:rPr>
+          <w:b/>
+          <w:bCs/>
+          <w:lang w:val="en-US"/>
+        </w:rPr>
+        <w:t xml:space="preserve">systemctl </w:t>
+      </w:r>
+      <w:proofErr w:type="gramStart"/>
+      <w:r>
+        <w:rPr>
+          <w:b/>
+          <w:bCs/>
+          <w:lang w:val="en-US"/>
+        </w:rPr>
+        <w:t xml:space="preserve">status  </w:t>
+      </w:r>
+      <w:r>
+        <w:rPr>
+          <w:lang w:val="en-US"/>
+        </w:rPr>
+        <w:t>firewall</w:t>
+      </w:r>
+      <w:proofErr w:type="gramEnd"/>
+      <w:r>
+        <w:rPr>
+          <w:lang w:val="en-US"/>
+        </w:rPr>
+        <w:t xml:space="preserve"> : To see if It is activated.</w:t>
+      </w:r>
+    </w:p>
+    <w:p>
+      <w:pPr>
+        <w:rPr>
+          <w:b/>
+          <w:bCs/>
+          <w:lang w:val="en-US"/>
+        </w:rPr>
+      </w:pPr>
+      <w:r>
+        <w:rPr>
+          <w:b/>
+          <w:bCs/>
+          <w:lang w:val="en-US"/>
+        </w:rPr>
+        <w:t xml:space="preserve">firewall-cmd </w:t>
+      </w:r>
+      <w:r>
+        <w:rPr>
+          <w:b/>
+          <w:bCs/>
+          <w:lang w:val="en-US"/>
+        </w:rPr>
+        <w:t xml:space="preserve">--get-default-zone </w:t>
+      </w:r>
+    </w:p>
+    <w:p>
+      <w:pPr>
+        <w:rPr>
+          <w:lang w:val="en-US"/>
+        </w:rPr>
+      </w:pPr>
+      <w:proofErr w:type="gramStart"/>
+      <w:r>
+        <w:rPr>
+          <w:lang w:val="en-US"/>
+        </w:rPr>
+        <w:t>Output :</w:t>
+      </w:r>
+      <w:proofErr w:type="gramEnd"/>
+      <w:r>
+        <w:rPr>
+          <w:lang w:val="en-US"/>
+        </w:rPr>
+        <w:t xml:space="preserve"> public</w:t>
+      </w:r>
+    </w:p>
+    <w:p>
+      <w:pPr>
+        <w:rPr>
+          <w:lang w:val="en-US"/>
+        </w:rPr>
+      </w:pPr>
+      <w:r>
+        <w:rPr>
+          <w:b/>
+          <w:bCs/>
+          <w:lang w:val="en-US"/>
+        </w:rPr>
+        <w:t>firewall-cmd --</w:t>
+      </w:r>
+      <w:r>
+        <w:rPr>
+          <w:b/>
+          <w:bCs/>
+          <w:lang w:val="en-US"/>
+        </w:rPr>
+        <w:t>set</w:t>
+      </w:r>
+      <w:r>
+        <w:rPr>
+          <w:b/>
+          <w:bCs/>
+          <w:lang w:val="en-US"/>
+        </w:rPr>
+        <w:t xml:space="preserve">-default-zone </w:t>
+      </w:r>
+      <w:r>
+        <w:rPr>
+          <w:b/>
+          <w:bCs/>
+          <w:lang w:val="en-US"/>
+        </w:rPr>
+        <w:t xml:space="preserve">= </w:t>
+      </w:r>
+      <w:r>
+        <w:rPr>
+          <w:lang w:val="en-US"/>
+        </w:rPr>
+        <w:t>public</w:t>
+      </w:r>
+    </w:p>
+    <w:p>
+      <w:pPr>
+        <w:rPr>
+          <w:b/>
+          <w:bCs/>
+          <w:lang w:val="en-US"/>
+        </w:rPr>
+      </w:pPr>
+      <w:r>
+        <w:rPr>
+          <w:b/>
+          <w:bCs/>
+          <w:lang w:val="en-US"/>
+        </w:rPr>
+        <w:t>firewall-cmd --get-</w:t>
+      </w:r>
+      <w:r>
+        <w:rPr>
+          <w:b/>
+          <w:bCs/>
+          <w:lang w:val="en-US"/>
+        </w:rPr>
+        <w:t>active</w:t>
+      </w:r>
+      <w:r>
+        <w:rPr>
+          <w:b/>
+          <w:bCs/>
+          <w:lang w:val="en-US"/>
+        </w:rPr>
+        <w:t>-zone</w:t>
+      </w:r>
+      <w:r>
+        <w:rPr>
+          <w:b/>
+          <w:bCs/>
+          <w:lang w:val="en-US"/>
+        </w:rPr>
+        <w:t>s</w:t>
+      </w:r>
+    </w:p>
+    <w:p>
+      <w:pPr>
+        <w:rPr>
+          <w:lang w:val="en-US"/>
+        </w:rPr>
+      </w:pPr>
+      <w:r>
+        <w:rPr>
+          <w:b/>
+          <w:bCs/>
+          <w:lang w:val="en-US"/>
+        </w:rPr>
+        <w:t xml:space="preserve">firewall-cmd </w:t>
+      </w:r>
+      <w:r>
+        <w:rPr>
+          <w:b/>
+          <w:bCs/>
+          <w:lang w:val="en-US"/>
+        </w:rPr>
+        <w:t xml:space="preserve">--zone = </w:t>
+      </w:r>
+      <w:r>
+        <w:rPr>
+          <w:lang w:val="en-US"/>
+        </w:rPr>
+        <w:t xml:space="preserve">public </w:t>
+      </w:r>
+      <w:r>
+        <w:rPr>
+          <w:b/>
+          <w:bCs/>
+          <w:lang w:val="en-US"/>
+        </w:rPr>
+        <w:t>--list-</w:t>
+      </w:r>
+      <w:proofErr w:type="gramStart"/>
+      <w:r>
+        <w:rPr>
+          <w:b/>
+          <w:bCs/>
+          <w:lang w:val="en-US"/>
+        </w:rPr>
+        <w:t xml:space="preserve">interfaces </w:t>
+      </w:r>
+      <w:r>
+        <w:rPr>
+          <w:lang w:val="en-US"/>
+        </w:rPr>
+        <w:t>:</w:t>
+      </w:r>
+      <w:proofErr w:type="gramEnd"/>
+      <w:r>
+        <w:rPr>
+          <w:lang w:val="en-US"/>
+        </w:rPr>
+        <w:t xml:space="preserve"> To see interfaces added to the public zone</w:t>
+      </w:r>
+    </w:p>
+    <w:p>
+      <w:pPr>
+        <w:rPr>
+          <w:lang w:val="en-US"/>
+        </w:rPr>
+      </w:pPr>
+      <w:r>
+        <w:rPr>
+          <w:b/>
+          <w:bCs/>
+          <w:lang w:val="en-US"/>
+        </w:rPr>
+        <w:t xml:space="preserve">firewall-cmd --add-interface = </w:t>
+      </w:r>
+      <w:r>
+        <w:rPr>
+          <w:lang w:val="en-US"/>
+        </w:rPr>
+        <w:t xml:space="preserve">eth0 </w:t>
+      </w:r>
+      <w:r>
+        <w:rPr>
+          <w:b/>
+          <w:bCs/>
+          <w:lang w:val="en-US"/>
+        </w:rPr>
+        <w:t xml:space="preserve">--zone = </w:t>
+      </w:r>
+      <w:proofErr w:type="gramStart"/>
+      <w:r>
+        <w:rPr>
+          <w:lang w:val="en-US"/>
+        </w:rPr>
+        <w:t>home</w:t>
+      </w:r>
+      <w:r>
+        <w:rPr>
+          <w:b/>
+          <w:bCs/>
+          <w:lang w:val="en-US"/>
+        </w:rPr>
+        <w:t xml:space="preserve">  </w:t>
+      </w:r>
+      <w:r>
+        <w:rPr>
+          <w:lang w:val="en-US"/>
+        </w:rPr>
+        <w:t>:</w:t>
+      </w:r>
+      <w:proofErr w:type="gramEnd"/>
+      <w:r>
+        <w:rPr>
+          <w:lang w:val="en-US"/>
+        </w:rPr>
+        <w:t xml:space="preserve"> To add interface to a zone</w:t>
+      </w:r>
+    </w:p>
+    <w:p>
+      <w:pPr>
+        <w:rPr>
+          <w:lang w:val="en-US"/>
+        </w:rPr>
+      </w:pPr>
+      <w:r>
+        <w:rPr>
+          <w:b/>
+          <w:bCs/>
+          <w:lang w:val="en-US"/>
+        </w:rPr>
+        <w:t>firewall-cmd --get-</w:t>
+      </w:r>
+      <w:proofErr w:type="gramStart"/>
+      <w:r>
+        <w:rPr>
+          <w:b/>
+          <w:bCs/>
+          <w:lang w:val="en-US"/>
+        </w:rPr>
+        <w:t xml:space="preserve">services </w:t>
+      </w:r>
+      <w:r>
+        <w:rPr>
+          <w:lang w:val="en-US"/>
+        </w:rPr>
+        <w:t>:</w:t>
+      </w:r>
+      <w:proofErr w:type="gramEnd"/>
+      <w:r>
+        <w:rPr>
+          <w:lang w:val="en-US"/>
+        </w:rPr>
+        <w:t xml:space="preserve"> To see all services on firewall</w:t>
+      </w:r>
+    </w:p>
+    <w:p>
+      <w:pPr>
+        <w:rPr>
+          <w:lang w:val="en-US"/>
+        </w:rPr>
+      </w:pPr>
+    </w:p>
+    <w:p>
+      <w:pPr>
+        <w:rPr>
+          <w:lang w:val="en-US"/>
+        </w:rPr>
+      </w:pPr>
+    </w:p>
+    <w:p>
+      <w:pPr>
+        <w:rPr>
+          <w:lang w:val="en-US"/>
+        </w:rPr>
+      </w:pPr>
+      <w:r>
+        <w:rPr>
+          <w:lang w:val="en-US"/>
+        </w:rPr>
+        <w:lastRenderedPageBreak/>
+        <w:t xml:space="preserve">We can also make firewall changes by accessing a xml file and modify </w:t>
+      </w:r>
+      <w:proofErr w:type="gramStart"/>
+      <w:r>
+        <w:rPr>
+          <w:lang w:val="en-US"/>
+        </w:rPr>
+        <w:t>it :</w:t>
+      </w:r>
+      <w:proofErr w:type="gramEnd"/>
+    </w:p>
+    <w:p>
+      <w:pPr>
+        <w:rPr>
+          <w:b/>
+          <w:bCs/>
+        </w:rPr>
+      </w:pPr>
+      <w:proofErr w:type="gramStart"/>
+      <w:r>
+        <w:rPr>
+          <w:b/>
+          <w:bCs/>
+        </w:rPr>
+        <w:t>cat</w:t>
+      </w:r>
+      <w:proofErr w:type="gramEnd"/>
+      <w:r>
+        <w:rPr>
+          <w:b/>
+          <w:bCs/>
+        </w:rPr>
+        <w:t xml:space="preserve"> </w:t>
+      </w:r>
+      <w:r>
+        <w:t>/etc/</w:t>
+      </w:r>
+      <w:proofErr w:type="spellStart"/>
+      <w:r>
+        <w:t>firewalld</w:t>
+      </w:r>
+      <w:proofErr w:type="spellEnd"/>
+      <w:r>
+        <w:t>/zones/public.</w:t>
+      </w:r>
+      <w:r>
+        <w:t>xml</w:t>
+      </w:r>
+      <w:r>
+        <w:rPr>
+          <w:b/>
+          <w:bCs/>
+        </w:rPr>
+        <w:t xml:space="preserve"> </w:t>
+      </w:r>
+    </w:p>
+    <w:p>
+      <w:pPr>
+        <w:rPr>
+          <w:b/>
+          <w:bCs/>
+        </w:rPr>
+      </w:pPr>
+    </w:p>
+    <w:p>
+      <w:pPr>
+        <w:pStyle w:val="Heading1"/>
+        <w:rPr>
+          <w:lang w:val="en-US"/>
+        </w:rPr>
+      </w:pPr>
+      <w:proofErr w:type="spellStart"/>
+      <w:r>
+        <w:rPr>
+          <w:lang w:val="en-US"/>
+        </w:rPr>
+        <w:t>SELinux</w:t>
+      </w:r>
+      <w:proofErr w:type="spellEnd"/>
+      <w:r>
+        <w:rPr>
+          <w:lang w:val="en-US"/>
+        </w:rPr>
+        <w:t xml:space="preserve"> context</w:t>
+      </w:r>
+    </w:p>
+    <w:p/>
     <w:sectPr>
       <w:pgSz w:w="12240" w:h="15840"/>
       <w:pgMar w:top="1440" w:right="1440" w:bottom="1440" w:left="1440" w:header="720" w:footer="720" w:gutter="0"/>

--- a/A--Z (Red Hat Linux Enterprise).docx
+++ b/A--Z (Red Hat Linux Enterprise).docx
@@ -17700,7 +17700,7 @@
         </w:rPr>
         <w:t xml:space="preserve"> = </w:t>
       </w:r>
-      <w:hyperlink r:id="rId5" w:history="1">
+      <w:hyperlink r:id="rId6" w:history="1">
         <w:r>
           <w:rPr>
             <w:rStyle w:val="Hyperlink"/>
@@ -20047,7 +20047,1875 @@
         <w:t xml:space="preserve"> context</w:t>
       </w:r>
     </w:p>
-    <w:p/>
+    <w:p>
+      <w:pPr>
+        <w:rPr>
+          <w:lang w:val="en-US"/>
+        </w:rPr>
+      </w:pPr>
+      <w:r>
+        <w:rPr>
+          <w:lang w:val="en-US"/>
+        </w:rPr>
+        <w:t xml:space="preserve">Security enhanced Linux is used in addition to a firewall to insure more secured </w:t>
+      </w:r>
+      <w:proofErr w:type="spellStart"/>
+      <w:r>
+        <w:rPr>
+          <w:lang w:val="en-US"/>
+        </w:rPr>
+        <w:t>environement</w:t>
+      </w:r>
+      <w:proofErr w:type="spellEnd"/>
+      <w:r>
+        <w:rPr>
+          <w:lang w:val="en-US"/>
+        </w:rPr>
+        <w:t xml:space="preserve">. For </w:t>
+      </w:r>
+      <w:proofErr w:type="gramStart"/>
+      <w:r>
+        <w:rPr>
+          <w:lang w:val="en-US"/>
+        </w:rPr>
+        <w:t>example</w:t>
+      </w:r>
+      <w:proofErr w:type="gramEnd"/>
+      <w:r>
+        <w:rPr>
+          <w:lang w:val="en-US"/>
+        </w:rPr>
+        <w:t xml:space="preserve"> on the edge level of our machine we can secure with firewall and on system level we can secure with </w:t>
+      </w:r>
+      <w:proofErr w:type="spellStart"/>
+      <w:r>
+        <w:rPr>
+          <w:lang w:val="en-US"/>
+        </w:rPr>
+        <w:t>SELinux</w:t>
+      </w:r>
+      <w:proofErr w:type="spellEnd"/>
+      <w:r>
+        <w:rPr>
+          <w:lang w:val="en-US"/>
+        </w:rPr>
+        <w:t>.</w:t>
+      </w:r>
+    </w:p>
+    <w:p>
+      <w:pPr>
+        <w:rPr>
+          <w:lang w:val="en-US"/>
+        </w:rPr>
+      </w:pPr>
+      <w:r>
+        <w:rPr>
+          <w:lang w:val="en-US"/>
+        </w:rPr>
+        <w:t xml:space="preserve">It comes with offering security on multiple </w:t>
+      </w:r>
+      <w:proofErr w:type="gramStart"/>
+      <w:r>
+        <w:rPr>
+          <w:lang w:val="en-US"/>
+        </w:rPr>
+        <w:t>levels :</w:t>
+      </w:r>
+      <w:proofErr w:type="gramEnd"/>
+    </w:p>
+    <w:p>
+      <w:pPr>
+        <w:rPr>
+          <w:lang w:val="en-US"/>
+        </w:rPr>
+      </w:pPr>
+      <w:r>
+        <w:rPr>
+          <w:lang w:val="en-US"/>
+        </w:rPr>
+        <w:t>1) Port level security</w:t>
+      </w:r>
+    </w:p>
+    <w:p>
+      <w:pPr>
+        <w:rPr>
+          <w:lang w:val="en-US"/>
+        </w:rPr>
+      </w:pPr>
+      <w:r>
+        <w:rPr>
+          <w:lang w:val="en-US"/>
+        </w:rPr>
+        <w:t>2) Service level security</w:t>
+      </w:r>
+    </w:p>
+    <w:p>
+      <w:pPr>
+        <w:rPr>
+          <w:lang w:val="en-US"/>
+        </w:rPr>
+      </w:pPr>
+      <w:r>
+        <w:rPr>
+          <w:lang w:val="en-US"/>
+        </w:rPr>
+        <w:t>3) File level security</w:t>
+      </w:r>
+    </w:p>
+    <w:p>
+      <w:pPr>
+        <w:rPr>
+          <w:lang w:val="en-US"/>
+        </w:rPr>
+      </w:pPr>
+      <w:r>
+        <w:rPr>
+          <w:lang w:val="en-US"/>
+        </w:rPr>
+        <w:t xml:space="preserve">In contrast, firewall only provides security on port level. However, with </w:t>
+      </w:r>
+      <w:proofErr w:type="spellStart"/>
+      <w:r>
+        <w:rPr>
+          <w:lang w:val="en-US"/>
+        </w:rPr>
+        <w:t>SELinux</w:t>
+      </w:r>
+      <w:proofErr w:type="spellEnd"/>
+      <w:r>
+        <w:rPr>
+          <w:lang w:val="en-US"/>
+        </w:rPr>
+        <w:t xml:space="preserve">, </w:t>
+      </w:r>
+      <w:proofErr w:type="spellStart"/>
+      <w:r>
+        <w:rPr>
+          <w:lang w:val="en-US"/>
+        </w:rPr>
+        <w:t>le’s</w:t>
+      </w:r>
+      <w:proofErr w:type="spellEnd"/>
+      <w:r>
+        <w:rPr>
+          <w:lang w:val="en-US"/>
+        </w:rPr>
+        <w:t xml:space="preserve"> say we allocated the port 80 we can still secure a service from this source.</w:t>
+      </w:r>
+    </w:p>
+    <w:p>
+      <w:pPr>
+        <w:rPr>
+          <w:lang w:val="en-US"/>
+        </w:rPr>
+      </w:pPr>
+      <w:proofErr w:type="spellStart"/>
+      <w:r>
+        <w:rPr>
+          <w:lang w:val="en-US"/>
+        </w:rPr>
+        <w:t>SELinux</w:t>
+      </w:r>
+      <w:proofErr w:type="spellEnd"/>
+      <w:r>
+        <w:rPr>
+          <w:lang w:val="en-US"/>
+        </w:rPr>
+        <w:t xml:space="preserve"> has 3 </w:t>
+      </w:r>
+      <w:proofErr w:type="gramStart"/>
+      <w:r>
+        <w:rPr>
+          <w:lang w:val="en-US"/>
+        </w:rPr>
+        <w:t>modes :</w:t>
+      </w:r>
+      <w:proofErr w:type="gramEnd"/>
+    </w:p>
+    <w:p>
+      <w:pPr>
+        <w:rPr>
+          <w:lang w:val="en-US"/>
+        </w:rPr>
+      </w:pPr>
+      <w:r>
+        <w:rPr>
+          <w:lang w:val="en-US"/>
+        </w:rPr>
+        <w:t>- Enforcing (Enabled)</w:t>
+      </w:r>
+    </w:p>
+    <w:p>
+      <w:pPr>
+        <w:rPr>
+          <w:lang w:val="en-US"/>
+        </w:rPr>
+      </w:pPr>
+      <w:r>
+        <w:rPr>
+          <w:lang w:val="en-US"/>
+        </w:rPr>
+        <w:t>- Permissive (Not disabled)</w:t>
+      </w:r>
+    </w:p>
+    <w:p>
+      <w:pPr>
+        <w:rPr>
+          <w:lang w:val="en-US"/>
+        </w:rPr>
+      </w:pPr>
+      <w:r>
+        <w:rPr>
+          <w:lang w:val="en-US"/>
+        </w:rPr>
+        <w:t>- Disabled</w:t>
+      </w:r>
+    </w:p>
+    <w:p>
+      <w:pPr>
+        <w:rPr>
+          <w:lang w:val="en-US"/>
+        </w:rPr>
+      </w:pPr>
+      <w:r>
+        <w:rPr>
+          <w:b/>
+          <w:bCs/>
+          <w:lang w:val="en-US"/>
+        </w:rPr>
+        <w:t xml:space="preserve">cat </w:t>
+      </w:r>
+      <w:r>
+        <w:rPr>
+          <w:lang w:val="en-US"/>
+        </w:rPr>
+        <w:t>/etc/</w:t>
+      </w:r>
+      <w:proofErr w:type="spellStart"/>
+      <w:r>
+        <w:rPr>
+          <w:lang w:val="en-US"/>
+        </w:rPr>
+        <w:t>selinux</w:t>
+      </w:r>
+      <w:proofErr w:type="spellEnd"/>
+      <w:r>
+        <w:rPr>
+          <w:lang w:val="en-US"/>
+        </w:rPr>
+        <w:t>/</w:t>
+      </w:r>
+      <w:proofErr w:type="gramStart"/>
+      <w:r>
+        <w:rPr>
+          <w:lang w:val="en-US"/>
+        </w:rPr>
+        <w:t>config :</w:t>
+      </w:r>
+      <w:proofErr w:type="gramEnd"/>
+      <w:r>
+        <w:rPr>
+          <w:lang w:val="en-US"/>
+        </w:rPr>
+        <w:t xml:space="preserve"> We will</w:t>
+      </w:r>
+      <w:r>
+        <w:rPr>
+          <w:lang w:val="en-US"/>
+        </w:rPr>
+        <w:t xml:space="preserve"> see the different modes and which is actually used. In fact, permissive is like enforcing but in addition it saves the logs.</w:t>
+      </w:r>
+    </w:p>
+    <w:p>
+      <w:pPr>
+        <w:rPr>
+          <w:b/>
+          <w:bCs/>
+          <w:lang w:val="en-US"/>
+        </w:rPr>
+      </w:pPr>
+    </w:p>
+    <w:p>
+      <w:pPr>
+        <w:rPr>
+          <w:lang w:val="en-US"/>
+        </w:rPr>
+      </w:pPr>
+      <w:r>
+        <w:rPr>
+          <w:b/>
+          <w:bCs/>
+          <w:lang w:val="en-US"/>
+        </w:rPr>
+        <w:t>ls -</w:t>
+      </w:r>
+      <w:proofErr w:type="spellStart"/>
+      <w:proofErr w:type="gramStart"/>
+      <w:r>
+        <w:rPr>
+          <w:b/>
+          <w:bCs/>
+          <w:lang w:val="en-US"/>
+        </w:rPr>
+        <w:t>lZ</w:t>
+      </w:r>
+      <w:proofErr w:type="spellEnd"/>
+      <w:r>
+        <w:rPr>
+          <w:b/>
+          <w:bCs/>
+          <w:lang w:val="en-US"/>
+        </w:rPr>
+        <w:t xml:space="preserve"> </w:t>
+      </w:r>
+      <w:r>
+        <w:rPr>
+          <w:lang w:val="en-US"/>
+        </w:rPr>
+        <w:t>:</w:t>
+      </w:r>
+      <w:proofErr w:type="gramEnd"/>
+      <w:r>
+        <w:rPr>
+          <w:lang w:val="en-US"/>
+        </w:rPr>
+        <w:t xml:space="preserve"> To see context of </w:t>
+      </w:r>
+      <w:proofErr w:type="spellStart"/>
+      <w:r>
+        <w:rPr>
+          <w:lang w:val="en-US"/>
+        </w:rPr>
+        <w:t>SELinux</w:t>
+      </w:r>
+      <w:proofErr w:type="spellEnd"/>
+      <w:r>
+        <w:rPr>
+          <w:lang w:val="en-US"/>
+        </w:rPr>
+        <w:t xml:space="preserve"> on a file for example</w:t>
+      </w:r>
+    </w:p>
+    <w:p>
+      <w:pPr>
+        <w:rPr>
+          <w:lang w:val="en-US"/>
+        </w:rPr>
+      </w:pPr>
+      <w:proofErr w:type="gramStart"/>
+      <w:r>
+        <w:rPr>
+          <w:lang w:val="en-US"/>
+        </w:rPr>
+        <w:t>Output :</w:t>
+      </w:r>
+      <w:proofErr w:type="gramEnd"/>
+      <w:r>
+        <w:rPr>
+          <w:lang w:val="en-US"/>
+        </w:rPr>
+        <w:t xml:space="preserve"> </w:t>
+      </w:r>
+      <w:proofErr w:type="spellStart"/>
+      <w:r>
+        <w:rPr>
+          <w:lang w:val="en-US"/>
+        </w:rPr>
+        <w:t>drwxr</w:t>
+      </w:r>
+      <w:proofErr w:type="spellEnd"/>
+      <w:r>
+        <w:rPr>
+          <w:lang w:val="en-US"/>
+        </w:rPr>
+        <w:t>-</w:t>
+      </w:r>
+      <w:proofErr w:type="spellStart"/>
+      <w:r>
+        <w:rPr>
+          <w:lang w:val="en-US"/>
+        </w:rPr>
+        <w:t>xr</w:t>
+      </w:r>
+      <w:proofErr w:type="spellEnd"/>
+      <w:r>
+        <w:rPr>
+          <w:lang w:val="en-US"/>
+        </w:rPr>
+        <w:t xml:space="preserve">-x </w:t>
+      </w:r>
+      <w:proofErr w:type="spellStart"/>
+      <w:r>
+        <w:rPr>
+          <w:lang w:val="en-US"/>
+        </w:rPr>
+        <w:t>aravi</w:t>
+      </w:r>
+      <w:proofErr w:type="spellEnd"/>
+      <w:r>
+        <w:rPr>
+          <w:lang w:val="en-US"/>
+        </w:rPr>
+        <w:t xml:space="preserve"> </w:t>
+      </w:r>
+      <w:proofErr w:type="spellStart"/>
+      <w:r>
+        <w:rPr>
+          <w:lang w:val="en-US"/>
+        </w:rPr>
+        <w:t>aravi</w:t>
+      </w:r>
+      <w:proofErr w:type="spellEnd"/>
+      <w:r>
+        <w:rPr>
+          <w:lang w:val="en-US"/>
+        </w:rPr>
+        <w:t xml:space="preserve"> </w:t>
+      </w:r>
+      <w:proofErr w:type="spellStart"/>
+      <w:r>
+        <w:rPr>
+          <w:color w:val="FFC000"/>
+          <w:lang w:val="en-US"/>
+        </w:rPr>
+        <w:t>unconfined_u</w:t>
+      </w:r>
+      <w:proofErr w:type="spellEnd"/>
+      <w:r>
+        <w:rPr>
+          <w:color w:val="FFC000"/>
+          <w:lang w:val="en-US"/>
+        </w:rPr>
+        <w:t xml:space="preserve"> </w:t>
+      </w:r>
+      <w:r>
+        <w:rPr>
+          <w:lang w:val="en-US"/>
+        </w:rPr>
+        <w:t xml:space="preserve">: </w:t>
+      </w:r>
+      <w:proofErr w:type="spellStart"/>
+      <w:r>
+        <w:rPr>
+          <w:color w:val="7030A0"/>
+          <w:lang w:val="en-US"/>
+        </w:rPr>
+        <w:t>object_r</w:t>
+      </w:r>
+      <w:proofErr w:type="spellEnd"/>
+      <w:r>
+        <w:rPr>
+          <w:color w:val="7030A0"/>
+          <w:lang w:val="en-US"/>
+        </w:rPr>
+        <w:t xml:space="preserve"> </w:t>
+      </w:r>
+      <w:r>
+        <w:rPr>
+          <w:lang w:val="en-US"/>
+        </w:rPr>
+        <w:t xml:space="preserve">: </w:t>
+      </w:r>
+      <w:proofErr w:type="spellStart"/>
+      <w:r>
+        <w:rPr>
+          <w:color w:val="FF0000"/>
+          <w:lang w:val="en-US"/>
+        </w:rPr>
+        <w:t>user_home_t</w:t>
+      </w:r>
+      <w:proofErr w:type="spellEnd"/>
+      <w:r>
+        <w:rPr>
+          <w:color w:val="FF0000"/>
+          <w:lang w:val="en-US"/>
+        </w:rPr>
+        <w:t xml:space="preserve"> </w:t>
+      </w:r>
+      <w:r>
+        <w:rPr>
+          <w:lang w:val="en-US"/>
+        </w:rPr>
+        <w:t xml:space="preserve">: </w:t>
+      </w:r>
+      <w:r>
+        <w:rPr>
+          <w:color w:val="4472C4" w:themeColor="accent1"/>
+          <w:lang w:val="en-US"/>
+        </w:rPr>
+        <w:t>s0</w:t>
+      </w:r>
+    </w:p>
+    <w:p>
+      <w:pPr>
+        <w:rPr>
+          <w:color w:val="000000" w:themeColor="text1"/>
+          <w:lang w:val="en-US"/>
+        </w:rPr>
+      </w:pPr>
+      <w:proofErr w:type="spellStart"/>
+      <w:r>
+        <w:rPr>
+          <w:color w:val="FFC000"/>
+          <w:lang w:val="en-US"/>
+        </w:rPr>
+        <w:t>unconfined</w:t>
+      </w:r>
+      <w:r>
+        <w:rPr>
+          <w:color w:val="FFC000"/>
+          <w:lang w:val="en-US"/>
+        </w:rPr>
+        <w:t>_</w:t>
+      </w:r>
+      <w:proofErr w:type="gramStart"/>
+      <w:r>
+        <w:rPr>
+          <w:color w:val="FFC000"/>
+          <w:lang w:val="en-US"/>
+        </w:rPr>
+        <w:t>u</w:t>
+      </w:r>
+      <w:proofErr w:type="spellEnd"/>
+      <w:r>
+        <w:rPr>
+          <w:color w:val="FFC000"/>
+          <w:lang w:val="en-US"/>
+        </w:rPr>
+        <w:t xml:space="preserve"> </w:t>
+      </w:r>
+      <w:r>
+        <w:rPr>
+          <w:color w:val="000000" w:themeColor="text1"/>
+          <w:lang w:val="en-US"/>
+        </w:rPr>
+        <w:t>:</w:t>
+      </w:r>
+      <w:proofErr w:type="gramEnd"/>
+      <w:r>
+        <w:rPr>
+          <w:color w:val="000000" w:themeColor="text1"/>
+          <w:lang w:val="en-US"/>
+        </w:rPr>
+        <w:t xml:space="preserve"> Mean it is an </w:t>
+      </w:r>
+      <w:proofErr w:type="spellStart"/>
+      <w:r>
+        <w:rPr>
+          <w:color w:val="000000" w:themeColor="text1"/>
+          <w:lang w:val="en-US"/>
+        </w:rPr>
+        <w:t>SELinux</w:t>
+      </w:r>
+      <w:proofErr w:type="spellEnd"/>
+      <w:r>
+        <w:rPr>
+          <w:color w:val="000000" w:themeColor="text1"/>
+          <w:lang w:val="en-US"/>
+        </w:rPr>
+        <w:t xml:space="preserve"> user based context.</w:t>
+      </w:r>
+    </w:p>
+    <w:p>
+      <w:pPr>
+        <w:rPr>
+          <w:color w:val="000000" w:themeColor="text1"/>
+          <w:lang w:val="en-US"/>
+        </w:rPr>
+      </w:pPr>
+      <w:proofErr w:type="spellStart"/>
+      <w:r>
+        <w:rPr>
+          <w:color w:val="7030A0"/>
+          <w:lang w:val="en-US"/>
+        </w:rPr>
+        <w:t>object_</w:t>
+      </w:r>
+      <w:proofErr w:type="gramStart"/>
+      <w:r>
+        <w:rPr>
+          <w:color w:val="7030A0"/>
+          <w:lang w:val="en-US"/>
+        </w:rPr>
+        <w:t>r</w:t>
+      </w:r>
+      <w:proofErr w:type="spellEnd"/>
+      <w:r>
+        <w:rPr>
+          <w:color w:val="7030A0"/>
+          <w:lang w:val="en-US"/>
+        </w:rPr>
+        <w:t xml:space="preserve"> </w:t>
+      </w:r>
+      <w:r>
+        <w:rPr>
+          <w:color w:val="000000" w:themeColor="text1"/>
+          <w:lang w:val="en-US"/>
+        </w:rPr>
+        <w:t>:</w:t>
+      </w:r>
+      <w:proofErr w:type="gramEnd"/>
+      <w:r>
+        <w:rPr>
+          <w:color w:val="000000" w:themeColor="text1"/>
+          <w:lang w:val="en-US"/>
+        </w:rPr>
+        <w:t xml:space="preserve"> Role based access control (RBAC) </w:t>
+      </w:r>
+    </w:p>
+    <w:p>
+      <w:pPr>
+        <w:rPr>
+          <w:color w:val="000000" w:themeColor="text1"/>
+          <w:lang w:val="en-US"/>
+        </w:rPr>
+      </w:pPr>
+      <w:proofErr w:type="spellStart"/>
+      <w:r>
+        <w:rPr>
+          <w:color w:val="FF0000"/>
+          <w:lang w:val="en-US"/>
+        </w:rPr>
+        <w:t>user_home_</w:t>
+      </w:r>
+      <w:proofErr w:type="gramStart"/>
+      <w:r>
+        <w:rPr>
+          <w:color w:val="FF0000"/>
+          <w:lang w:val="en-US"/>
+        </w:rPr>
+        <w:t>t</w:t>
+      </w:r>
+      <w:proofErr w:type="spellEnd"/>
+      <w:r>
+        <w:rPr>
+          <w:color w:val="FF0000"/>
+          <w:lang w:val="en-US"/>
+        </w:rPr>
+        <w:t xml:space="preserve"> </w:t>
+      </w:r>
+      <w:r>
+        <w:rPr>
+          <w:color w:val="000000" w:themeColor="text1"/>
+          <w:lang w:val="en-US"/>
+        </w:rPr>
+        <w:t>:</w:t>
+      </w:r>
+      <w:proofErr w:type="gramEnd"/>
+      <w:r>
+        <w:rPr>
+          <w:color w:val="000000" w:themeColor="text1"/>
+          <w:lang w:val="en-US"/>
+        </w:rPr>
+        <w:t xml:space="preserve"> Desktop (Type of</w:t>
+      </w:r>
+      <w:r>
+        <w:rPr>
+          <w:color w:val="000000" w:themeColor="text1"/>
+          <w:lang w:val="en-US"/>
+        </w:rPr>
+        <w:t xml:space="preserve"> context)</w:t>
+      </w:r>
+    </w:p>
+    <w:p>
+      <w:pPr>
+        <w:rPr>
+          <w:color w:val="000000" w:themeColor="text1"/>
+          <w:lang w:val="en-US"/>
+        </w:rPr>
+      </w:pPr>
+      <w:r>
+        <w:rPr>
+          <w:color w:val="4472C4" w:themeColor="accent1"/>
+          <w:lang w:val="en-US"/>
+        </w:rPr>
+        <w:t>s</w:t>
+      </w:r>
+      <w:proofErr w:type="gramStart"/>
+      <w:r>
+        <w:rPr>
+          <w:color w:val="4472C4" w:themeColor="accent1"/>
+          <w:lang w:val="en-US"/>
+        </w:rPr>
+        <w:t>0</w:t>
+      </w:r>
+      <w:r>
+        <w:rPr>
+          <w:color w:val="4472C4" w:themeColor="accent1"/>
+          <w:lang w:val="en-US"/>
+        </w:rPr>
+        <w:t xml:space="preserve"> </w:t>
+      </w:r>
+      <w:r>
+        <w:rPr>
+          <w:color w:val="000000" w:themeColor="text1"/>
+          <w:lang w:val="en-US"/>
+        </w:rPr>
+        <w:t>:</w:t>
+      </w:r>
+      <w:proofErr w:type="gramEnd"/>
+      <w:r>
+        <w:rPr>
+          <w:color w:val="000000" w:themeColor="text1"/>
+          <w:lang w:val="en-US"/>
+        </w:rPr>
+        <w:t xml:space="preserve"> Which level of </w:t>
+      </w:r>
+      <w:proofErr w:type="spellStart"/>
+      <w:r>
+        <w:rPr>
+          <w:color w:val="000000" w:themeColor="text1"/>
+          <w:lang w:val="en-US"/>
+        </w:rPr>
+        <w:t>SELinux</w:t>
+      </w:r>
+      <w:proofErr w:type="spellEnd"/>
+      <w:r>
+        <w:rPr>
+          <w:color w:val="000000" w:themeColor="text1"/>
+          <w:lang w:val="en-US"/>
+        </w:rPr>
+        <w:t xml:space="preserve"> is provided.</w:t>
+      </w:r>
+    </w:p>
+    <w:p>
+      <w:pPr>
+        <w:rPr>
+          <w:color w:val="000000" w:themeColor="text1"/>
+          <w:lang w:val="en-US"/>
+        </w:rPr>
+      </w:pPr>
+    </w:p>
+    <w:p>
+      <w:pPr>
+        <w:rPr>
+          <w:color w:val="000000" w:themeColor="text1"/>
+          <w:lang w:val="en-US"/>
+        </w:rPr>
+      </w:pPr>
+      <w:r>
+        <w:rPr>
+          <w:b/>
+          <w:bCs/>
+          <w:color w:val="000000" w:themeColor="text1"/>
+          <w:lang w:val="en-US"/>
+        </w:rPr>
+        <w:t xml:space="preserve">cat </w:t>
+      </w:r>
+      <w:proofErr w:type="gramStart"/>
+      <w:r>
+        <w:rPr>
+          <w:color w:val="000000" w:themeColor="text1"/>
+          <w:lang w:val="en-US"/>
+        </w:rPr>
+        <w:t>/etc/</w:t>
+      </w:r>
+      <w:proofErr w:type="spellStart"/>
+      <w:r>
+        <w:rPr>
+          <w:color w:val="000000" w:themeColor="text1"/>
+          <w:lang w:val="en-US"/>
+        </w:rPr>
+        <w:t>selinux</w:t>
+      </w:r>
+      <w:proofErr w:type="spellEnd"/>
+      <w:r>
+        <w:rPr>
+          <w:color w:val="000000" w:themeColor="text1"/>
+          <w:lang w:val="en-US"/>
+        </w:rPr>
+        <w:t>/targeted/</w:t>
+      </w:r>
+      <w:proofErr w:type="spellStart"/>
+      <w:r>
+        <w:rPr>
+          <w:color w:val="000000" w:themeColor="text1"/>
+          <w:lang w:val="en-US"/>
+        </w:rPr>
+        <w:t>setrans.conf</w:t>
+      </w:r>
+      <w:proofErr w:type="spellEnd"/>
+      <w:r>
+        <w:rPr>
+          <w:color w:val="000000" w:themeColor="text1"/>
+          <w:lang w:val="en-US"/>
+        </w:rPr>
+        <w:t xml:space="preserve"> :</w:t>
+      </w:r>
+      <w:proofErr w:type="gramEnd"/>
+      <w:r>
+        <w:rPr>
+          <w:color w:val="000000" w:themeColor="text1"/>
+          <w:lang w:val="en-US"/>
+        </w:rPr>
+        <w:t xml:space="preserve"> To see system levels</w:t>
+      </w:r>
+    </w:p>
+    <w:p>
+      <w:pPr>
+        <w:rPr>
+          <w:color w:val="000000" w:themeColor="text1"/>
+          <w:lang w:val="en-US"/>
+        </w:rPr>
+      </w:pPr>
+      <w:r>
+        <w:rPr>
+          <w:b/>
+          <w:bCs/>
+          <w:color w:val="000000" w:themeColor="text1"/>
+          <w:lang w:val="en-US"/>
+        </w:rPr>
+        <w:t xml:space="preserve">sudo </w:t>
+      </w:r>
+      <w:proofErr w:type="spellStart"/>
+      <w:proofErr w:type="gramStart"/>
+      <w:r>
+        <w:rPr>
+          <w:b/>
+          <w:bCs/>
+          <w:color w:val="000000" w:themeColor="text1"/>
+          <w:lang w:val="en-US"/>
+        </w:rPr>
+        <w:t>sestauts</w:t>
+      </w:r>
+      <w:proofErr w:type="spellEnd"/>
+      <w:r>
+        <w:rPr>
+          <w:b/>
+          <w:bCs/>
+          <w:color w:val="000000" w:themeColor="text1"/>
+          <w:lang w:val="en-US"/>
+        </w:rPr>
+        <w:t xml:space="preserve"> </w:t>
+      </w:r>
+      <w:r>
+        <w:rPr>
+          <w:color w:val="000000" w:themeColor="text1"/>
+          <w:lang w:val="en-US"/>
+        </w:rPr>
+        <w:t>:</w:t>
+      </w:r>
+      <w:proofErr w:type="gramEnd"/>
+      <w:r>
+        <w:rPr>
+          <w:color w:val="000000" w:themeColor="text1"/>
+          <w:lang w:val="en-US"/>
+        </w:rPr>
+        <w:t xml:space="preserve"> To see status of </w:t>
+      </w:r>
+      <w:proofErr w:type="spellStart"/>
+      <w:r>
+        <w:rPr>
+          <w:color w:val="000000" w:themeColor="text1"/>
+          <w:lang w:val="en-US"/>
+        </w:rPr>
+        <w:t>SELinux</w:t>
+      </w:r>
+      <w:proofErr w:type="spellEnd"/>
+    </w:p>
+    <w:p>
+      <w:pPr>
+        <w:rPr>
+          <w:color w:val="000000" w:themeColor="text1"/>
+          <w:lang w:val="en-US"/>
+        </w:rPr>
+      </w:pPr>
+      <w:proofErr w:type="spellStart"/>
+      <w:proofErr w:type="gramStart"/>
+      <w:r>
+        <w:rPr>
+          <w:b/>
+          <w:bCs/>
+          <w:color w:val="000000" w:themeColor="text1"/>
+          <w:lang w:val="en-US"/>
+        </w:rPr>
+        <w:t>getenforce</w:t>
+      </w:r>
+      <w:proofErr w:type="spellEnd"/>
+      <w:r>
+        <w:rPr>
+          <w:b/>
+          <w:bCs/>
+          <w:color w:val="000000" w:themeColor="text1"/>
+          <w:lang w:val="en-US"/>
+        </w:rPr>
+        <w:t xml:space="preserve"> </w:t>
+      </w:r>
+      <w:r>
+        <w:rPr>
+          <w:color w:val="000000" w:themeColor="text1"/>
+          <w:lang w:val="en-US"/>
+        </w:rPr>
+        <w:t>:</w:t>
+      </w:r>
+      <w:proofErr w:type="gramEnd"/>
+      <w:r>
+        <w:rPr>
+          <w:color w:val="000000" w:themeColor="text1"/>
+          <w:lang w:val="en-US"/>
+        </w:rPr>
+        <w:t xml:space="preserve"> Will return enfor</w:t>
+      </w:r>
+      <w:r>
+        <w:rPr>
+          <w:color w:val="000000" w:themeColor="text1"/>
+          <w:lang w:val="en-US"/>
+        </w:rPr>
+        <w:t>c</w:t>
+      </w:r>
+      <w:r>
+        <w:rPr>
+          <w:color w:val="000000" w:themeColor="text1"/>
+          <w:lang w:val="en-US"/>
+        </w:rPr>
+        <w:t xml:space="preserve">ing </w:t>
+      </w:r>
+      <w:r>
+        <w:rPr>
+          <w:color w:val="000000" w:themeColor="text1"/>
+          <w:lang w:val="en-US"/>
+        </w:rPr>
+        <w:t>if it is the case.</w:t>
+      </w:r>
+    </w:p>
+    <w:p>
+      <w:pPr>
+        <w:rPr>
+          <w:color w:val="000000" w:themeColor="text1"/>
+          <w:lang w:val="en-US"/>
+        </w:rPr>
+      </w:pPr>
+      <w:proofErr w:type="spellStart"/>
+      <w:proofErr w:type="gramStart"/>
+      <w:r>
+        <w:rPr>
+          <w:b/>
+          <w:bCs/>
+          <w:color w:val="000000" w:themeColor="text1"/>
+          <w:lang w:val="en-US"/>
+        </w:rPr>
+        <w:lastRenderedPageBreak/>
+        <w:t>setenforce</w:t>
+      </w:r>
+      <w:proofErr w:type="spellEnd"/>
+      <w:r>
+        <w:rPr>
+          <w:b/>
+          <w:bCs/>
+          <w:color w:val="000000" w:themeColor="text1"/>
+          <w:lang w:val="en-US"/>
+        </w:rPr>
+        <w:t xml:space="preserve">  </w:t>
+      </w:r>
+      <w:r>
+        <w:rPr>
+          <w:color w:val="000000" w:themeColor="text1"/>
+          <w:lang w:val="en-US"/>
+        </w:rPr>
+        <w:t>0</w:t>
+      </w:r>
+      <w:proofErr w:type="gramEnd"/>
+    </w:p>
+    <w:p>
+      <w:pPr>
+        <w:rPr>
+          <w:color w:val="000000" w:themeColor="text1"/>
+          <w:lang w:val="en-US"/>
+        </w:rPr>
+      </w:pPr>
+      <w:proofErr w:type="spellStart"/>
+      <w:r>
+        <w:rPr>
+          <w:b/>
+          <w:bCs/>
+          <w:color w:val="000000" w:themeColor="text1"/>
+          <w:lang w:val="en-US"/>
+        </w:rPr>
+        <w:t>getenforce</w:t>
+      </w:r>
+      <w:proofErr w:type="spellEnd"/>
+    </w:p>
+    <w:p>
+      <w:pPr>
+        <w:rPr>
+          <w:color w:val="000000" w:themeColor="text1"/>
+          <w:lang w:val="en-US"/>
+        </w:rPr>
+      </w:pPr>
+      <w:proofErr w:type="gramStart"/>
+      <w:r>
+        <w:rPr>
+          <w:color w:val="000000" w:themeColor="text1"/>
+          <w:lang w:val="en-US"/>
+        </w:rPr>
+        <w:t>Output :</w:t>
+      </w:r>
+      <w:proofErr w:type="gramEnd"/>
+      <w:r>
+        <w:rPr>
+          <w:color w:val="000000" w:themeColor="text1"/>
+          <w:lang w:val="en-US"/>
+        </w:rPr>
+        <w:t xml:space="preserve"> Permissive</w:t>
+      </w:r>
+    </w:p>
+    <w:p>
+      <w:pPr>
+        <w:rPr>
+          <w:color w:val="000000" w:themeColor="text1"/>
+          <w:lang w:val="en-US"/>
+        </w:rPr>
+      </w:pPr>
+      <w:proofErr w:type="spellStart"/>
+      <w:r>
+        <w:rPr>
+          <w:b/>
+          <w:bCs/>
+          <w:color w:val="000000" w:themeColor="text1"/>
+          <w:lang w:val="en-US"/>
+        </w:rPr>
+        <w:t>setenforce</w:t>
+      </w:r>
+      <w:proofErr w:type="spellEnd"/>
+      <w:r>
+        <w:rPr>
+          <w:b/>
+          <w:bCs/>
+          <w:color w:val="000000" w:themeColor="text1"/>
+          <w:lang w:val="en-US"/>
+        </w:rPr>
+        <w:t xml:space="preserve"> 1</w:t>
+      </w:r>
+    </w:p>
+    <w:p>
+      <w:pPr>
+        <w:rPr>
+          <w:color w:val="000000" w:themeColor="text1"/>
+          <w:lang w:val="en-US"/>
+        </w:rPr>
+      </w:pPr>
+      <w:proofErr w:type="spellStart"/>
+      <w:r>
+        <w:rPr>
+          <w:b/>
+          <w:bCs/>
+          <w:color w:val="000000" w:themeColor="text1"/>
+          <w:lang w:val="en-US"/>
+        </w:rPr>
+        <w:t>getenforce</w:t>
+      </w:r>
+      <w:proofErr w:type="spellEnd"/>
+    </w:p>
+    <w:p>
+      <w:pPr>
+        <w:rPr>
+          <w:color w:val="000000" w:themeColor="text1"/>
+          <w:lang w:val="en-US"/>
+        </w:rPr>
+      </w:pPr>
+      <w:proofErr w:type="gramStart"/>
+      <w:r>
+        <w:rPr>
+          <w:color w:val="000000" w:themeColor="text1"/>
+          <w:lang w:val="en-US"/>
+        </w:rPr>
+        <w:t>Output :</w:t>
+      </w:r>
+      <w:proofErr w:type="gramEnd"/>
+      <w:r>
+        <w:rPr>
+          <w:color w:val="000000" w:themeColor="text1"/>
+          <w:lang w:val="en-US"/>
+        </w:rPr>
+        <w:t xml:space="preserve"> Enforcing</w:t>
+      </w:r>
+    </w:p>
+    <w:p>
+      <w:pPr>
+        <w:rPr>
+          <w:color w:val="000000" w:themeColor="text1"/>
+          <w:lang w:val="en-US"/>
+        </w:rPr>
+      </w:pPr>
+    </w:p>
+    <w:p>
+      <w:pPr>
+        <w:rPr>
+          <w:lang w:val="en-US"/>
+        </w:rPr>
+      </w:pPr>
+      <w:r>
+        <w:rPr>
+          <w:color w:val="000000" w:themeColor="text1"/>
+          <w:lang w:val="en-US"/>
+        </w:rPr>
+        <w:t xml:space="preserve"> </w:t>
+      </w:r>
+      <w:r>
+        <w:rPr>
+          <w:b/>
+          <w:bCs/>
+          <w:lang w:val="en-US"/>
+        </w:rPr>
+        <w:t>ls -</w:t>
+      </w:r>
+      <w:proofErr w:type="spellStart"/>
+      <w:r>
+        <w:rPr>
+          <w:b/>
+          <w:bCs/>
+          <w:lang w:val="en-US"/>
+        </w:rPr>
+        <w:t>l</w:t>
+      </w:r>
+      <w:r>
+        <w:rPr>
+          <w:b/>
+          <w:bCs/>
+          <w:lang w:val="en-US"/>
+        </w:rPr>
+        <w:t>d</w:t>
+      </w:r>
+      <w:r>
+        <w:rPr>
+          <w:b/>
+          <w:bCs/>
+          <w:lang w:val="en-US"/>
+        </w:rPr>
+        <w:t>Z</w:t>
+      </w:r>
+      <w:proofErr w:type="spellEnd"/>
+      <w:r>
+        <w:rPr>
+          <w:b/>
+          <w:bCs/>
+          <w:lang w:val="en-US"/>
+        </w:rPr>
+        <w:t xml:space="preserve"> </w:t>
+      </w:r>
+      <w:r>
+        <w:rPr>
+          <w:lang w:val="en-US"/>
+        </w:rPr>
+        <w:t>/root/</w:t>
+      </w:r>
+    </w:p>
+    <w:p>
+      <w:pPr>
+        <w:rPr>
+          <w:color w:val="000000" w:themeColor="text1"/>
+          <w:lang w:val="en-US"/>
+        </w:rPr>
+      </w:pPr>
+      <w:proofErr w:type="gramStart"/>
+      <w:r>
+        <w:rPr>
+          <w:lang w:val="en-US"/>
+        </w:rPr>
+        <w:t>Output :</w:t>
+      </w:r>
+      <w:proofErr w:type="gramEnd"/>
+      <w:r>
+        <w:rPr>
+          <w:lang w:val="en-US"/>
+        </w:rPr>
+        <w:t xml:space="preserve"> </w:t>
+      </w:r>
+      <w:proofErr w:type="spellStart"/>
+      <w:r>
+        <w:rPr>
+          <w:lang w:val="en-US"/>
+        </w:rPr>
+        <w:t>drwxr</w:t>
+      </w:r>
+      <w:proofErr w:type="spellEnd"/>
+      <w:r>
+        <w:rPr>
+          <w:lang w:val="en-US"/>
+        </w:rPr>
+        <w:t>-</w:t>
+      </w:r>
+      <w:proofErr w:type="spellStart"/>
+      <w:r>
+        <w:rPr>
+          <w:lang w:val="en-US"/>
+        </w:rPr>
+        <w:t>xr</w:t>
+      </w:r>
+      <w:proofErr w:type="spellEnd"/>
+      <w:r>
+        <w:rPr>
+          <w:lang w:val="en-US"/>
+        </w:rPr>
+        <w:t xml:space="preserve">-x </w:t>
+      </w:r>
+      <w:proofErr w:type="spellStart"/>
+      <w:r>
+        <w:rPr>
+          <w:lang w:val="en-US"/>
+        </w:rPr>
+        <w:t>aravi</w:t>
+      </w:r>
+      <w:proofErr w:type="spellEnd"/>
+      <w:r>
+        <w:rPr>
+          <w:lang w:val="en-US"/>
+        </w:rPr>
+        <w:t xml:space="preserve"> </w:t>
+      </w:r>
+      <w:proofErr w:type="spellStart"/>
+      <w:r>
+        <w:rPr>
+          <w:lang w:val="en-US"/>
+        </w:rPr>
+        <w:t>aravi</w:t>
+      </w:r>
+      <w:proofErr w:type="spellEnd"/>
+      <w:r>
+        <w:rPr>
+          <w:lang w:val="en-US"/>
+        </w:rPr>
+        <w:t xml:space="preserve"> </w:t>
+      </w:r>
+      <w:proofErr w:type="spellStart"/>
+      <w:r>
+        <w:rPr>
+          <w:color w:val="FFC000"/>
+          <w:lang w:val="en-US"/>
+        </w:rPr>
+        <w:t>system_u</w:t>
+      </w:r>
+      <w:proofErr w:type="spellEnd"/>
+      <w:r>
+        <w:rPr>
+          <w:color w:val="FFC000"/>
+          <w:lang w:val="en-US"/>
+        </w:rPr>
+        <w:t xml:space="preserve"> </w:t>
+      </w:r>
+      <w:r>
+        <w:rPr>
+          <w:lang w:val="en-US"/>
+        </w:rPr>
+        <w:t xml:space="preserve">: </w:t>
+      </w:r>
+      <w:proofErr w:type="spellStart"/>
+      <w:r>
+        <w:rPr>
+          <w:color w:val="7030A0"/>
+          <w:lang w:val="en-US"/>
+        </w:rPr>
+        <w:t>object_r</w:t>
+      </w:r>
+      <w:proofErr w:type="spellEnd"/>
+      <w:r>
+        <w:rPr>
+          <w:color w:val="7030A0"/>
+          <w:lang w:val="en-US"/>
+        </w:rPr>
+        <w:t xml:space="preserve"> </w:t>
+      </w:r>
+      <w:r>
+        <w:rPr>
+          <w:lang w:val="en-US"/>
+        </w:rPr>
+        <w:t xml:space="preserve">: </w:t>
+      </w:r>
+      <w:proofErr w:type="spellStart"/>
+      <w:r>
+        <w:rPr>
+          <w:color w:val="FF0000"/>
+          <w:lang w:val="en-US"/>
+        </w:rPr>
+        <w:t>admin</w:t>
+      </w:r>
+      <w:r>
+        <w:rPr>
+          <w:color w:val="FF0000"/>
+          <w:lang w:val="en-US"/>
+        </w:rPr>
+        <w:t>_home_t</w:t>
+      </w:r>
+      <w:proofErr w:type="spellEnd"/>
+      <w:r>
+        <w:rPr>
+          <w:color w:val="FF0000"/>
+          <w:lang w:val="en-US"/>
+        </w:rPr>
+        <w:t xml:space="preserve"> </w:t>
+      </w:r>
+      <w:r>
+        <w:rPr>
+          <w:lang w:val="en-US"/>
+        </w:rPr>
+        <w:t xml:space="preserve">: </w:t>
+      </w:r>
+      <w:r>
+        <w:rPr>
+          <w:color w:val="4472C4" w:themeColor="accent1"/>
+          <w:lang w:val="en-US"/>
+        </w:rPr>
+        <w:t>s0</w:t>
+      </w:r>
+      <w:r>
+        <w:rPr>
+          <w:color w:val="4472C4" w:themeColor="accent1"/>
+          <w:lang w:val="en-US"/>
+        </w:rPr>
+        <w:t xml:space="preserve"> </w:t>
+      </w:r>
+      <w:r>
+        <w:rPr>
+          <w:color w:val="000000" w:themeColor="text1"/>
+          <w:lang w:val="en-US"/>
+        </w:rPr>
+        <w:t>/root/</w:t>
+      </w:r>
+    </w:p>
+    <w:p>
+      <w:pPr>
+        <w:rPr>
+          <w:lang w:val="en-US"/>
+        </w:rPr>
+      </w:pPr>
+      <w:r>
+        <w:rPr>
+          <w:b/>
+          <w:bCs/>
+          <w:lang w:val="en-US"/>
+        </w:rPr>
+        <w:t>ls -</w:t>
+      </w:r>
+      <w:proofErr w:type="spellStart"/>
+      <w:r>
+        <w:rPr>
+          <w:b/>
+          <w:bCs/>
+          <w:lang w:val="en-US"/>
+        </w:rPr>
+        <w:t>ldZ</w:t>
+      </w:r>
+      <w:proofErr w:type="spellEnd"/>
+      <w:r>
+        <w:rPr>
+          <w:b/>
+          <w:bCs/>
+          <w:lang w:val="en-US"/>
+        </w:rPr>
+        <w:t xml:space="preserve"> </w:t>
+      </w:r>
+      <w:r>
+        <w:rPr>
+          <w:lang w:val="en-US"/>
+        </w:rPr>
+        <w:t>/</w:t>
+      </w:r>
+      <w:proofErr w:type="spellStart"/>
+      <w:r>
+        <w:rPr>
+          <w:lang w:val="en-US"/>
+        </w:rPr>
+        <w:t>usr</w:t>
+      </w:r>
+      <w:proofErr w:type="spellEnd"/>
+      <w:r>
+        <w:rPr>
+          <w:lang w:val="en-US"/>
+        </w:rPr>
+        <w:t>/</w:t>
+      </w:r>
+    </w:p>
+    <w:p>
+      <w:pPr>
+        <w:rPr>
+          <w:color w:val="000000" w:themeColor="text1"/>
+          <w:lang w:val="en-US"/>
+        </w:rPr>
+      </w:pPr>
+      <w:proofErr w:type="gramStart"/>
+      <w:r>
+        <w:rPr>
+          <w:lang w:val="en-US"/>
+        </w:rPr>
+        <w:t>Output :</w:t>
+      </w:r>
+      <w:proofErr w:type="gramEnd"/>
+      <w:r>
+        <w:rPr>
+          <w:lang w:val="en-US"/>
+        </w:rPr>
+        <w:t xml:space="preserve"> </w:t>
+      </w:r>
+      <w:proofErr w:type="spellStart"/>
+      <w:r>
+        <w:rPr>
+          <w:lang w:val="en-US"/>
+        </w:rPr>
+        <w:t>drwxr</w:t>
+      </w:r>
+      <w:proofErr w:type="spellEnd"/>
+      <w:r>
+        <w:rPr>
+          <w:lang w:val="en-US"/>
+        </w:rPr>
+        <w:t>-</w:t>
+      </w:r>
+      <w:proofErr w:type="spellStart"/>
+      <w:r>
+        <w:rPr>
+          <w:lang w:val="en-US"/>
+        </w:rPr>
+        <w:t>xr</w:t>
+      </w:r>
+      <w:proofErr w:type="spellEnd"/>
+      <w:r>
+        <w:rPr>
+          <w:lang w:val="en-US"/>
+        </w:rPr>
+        <w:t xml:space="preserve">-x </w:t>
+      </w:r>
+      <w:proofErr w:type="spellStart"/>
+      <w:r>
+        <w:rPr>
+          <w:lang w:val="en-US"/>
+        </w:rPr>
+        <w:t>aravi</w:t>
+      </w:r>
+      <w:proofErr w:type="spellEnd"/>
+      <w:r>
+        <w:rPr>
+          <w:lang w:val="en-US"/>
+        </w:rPr>
+        <w:t xml:space="preserve"> </w:t>
+      </w:r>
+      <w:proofErr w:type="spellStart"/>
+      <w:r>
+        <w:rPr>
+          <w:lang w:val="en-US"/>
+        </w:rPr>
+        <w:t>aravi</w:t>
+      </w:r>
+      <w:proofErr w:type="spellEnd"/>
+      <w:r>
+        <w:rPr>
+          <w:lang w:val="en-US"/>
+        </w:rPr>
+        <w:t xml:space="preserve"> </w:t>
+      </w:r>
+      <w:proofErr w:type="spellStart"/>
+      <w:r>
+        <w:rPr>
+          <w:color w:val="FFC000"/>
+          <w:lang w:val="en-US"/>
+        </w:rPr>
+        <w:t>system_u</w:t>
+      </w:r>
+      <w:proofErr w:type="spellEnd"/>
+      <w:r>
+        <w:rPr>
+          <w:color w:val="FFC000"/>
+          <w:lang w:val="en-US"/>
+        </w:rPr>
+        <w:t xml:space="preserve"> </w:t>
+      </w:r>
+      <w:r>
+        <w:rPr>
+          <w:lang w:val="en-US"/>
+        </w:rPr>
+        <w:t xml:space="preserve">: </w:t>
+      </w:r>
+      <w:proofErr w:type="spellStart"/>
+      <w:r>
+        <w:rPr>
+          <w:color w:val="7030A0"/>
+          <w:lang w:val="en-US"/>
+        </w:rPr>
+        <w:t>object_r</w:t>
+      </w:r>
+      <w:proofErr w:type="spellEnd"/>
+      <w:r>
+        <w:rPr>
+          <w:color w:val="7030A0"/>
+          <w:lang w:val="en-US"/>
+        </w:rPr>
+        <w:t xml:space="preserve"> </w:t>
+      </w:r>
+      <w:r>
+        <w:rPr>
+          <w:lang w:val="en-US"/>
+        </w:rPr>
+        <w:t xml:space="preserve">: </w:t>
+      </w:r>
+      <w:proofErr w:type="spellStart"/>
+      <w:r>
+        <w:rPr>
+          <w:color w:val="FF0000"/>
+          <w:lang w:val="en-US"/>
+        </w:rPr>
+        <w:t>usr</w:t>
+      </w:r>
+      <w:r>
+        <w:rPr>
+          <w:color w:val="FF0000"/>
+          <w:lang w:val="en-US"/>
+        </w:rPr>
+        <w:t>_t</w:t>
+      </w:r>
+      <w:proofErr w:type="spellEnd"/>
+      <w:r>
+        <w:rPr>
+          <w:color w:val="FF0000"/>
+          <w:lang w:val="en-US"/>
+        </w:rPr>
+        <w:t xml:space="preserve"> </w:t>
+      </w:r>
+      <w:r>
+        <w:rPr>
+          <w:lang w:val="en-US"/>
+        </w:rPr>
+        <w:t xml:space="preserve">: </w:t>
+      </w:r>
+      <w:r>
+        <w:rPr>
+          <w:color w:val="4472C4" w:themeColor="accent1"/>
+          <w:lang w:val="en-US"/>
+        </w:rPr>
+        <w:t>s0</w:t>
+      </w:r>
+      <w:r>
+        <w:rPr>
+          <w:color w:val="4472C4" w:themeColor="accent1"/>
+          <w:lang w:val="en-US"/>
+        </w:rPr>
+        <w:t xml:space="preserve"> </w:t>
+      </w:r>
+      <w:r>
+        <w:rPr>
+          <w:color w:val="000000" w:themeColor="text1"/>
+          <w:lang w:val="en-US"/>
+        </w:rPr>
+        <w:t>/</w:t>
+      </w:r>
+      <w:proofErr w:type="spellStart"/>
+      <w:r>
+        <w:rPr>
+          <w:color w:val="000000" w:themeColor="text1"/>
+          <w:lang w:val="en-US"/>
+        </w:rPr>
+        <w:t>usr</w:t>
+      </w:r>
+      <w:proofErr w:type="spellEnd"/>
+      <w:r>
+        <w:rPr>
+          <w:color w:val="000000" w:themeColor="text1"/>
+          <w:lang w:val="en-US"/>
+        </w:rPr>
+        <w:t>/</w:t>
+      </w:r>
+    </w:p>
+    <w:p>
+      <w:pPr>
+        <w:rPr>
+          <w:lang w:val="en-US"/>
+        </w:rPr>
+      </w:pPr>
+      <w:r>
+        <w:rPr>
+          <w:b/>
+          <w:bCs/>
+          <w:lang w:val="en-US"/>
+        </w:rPr>
+        <w:t>ls -</w:t>
+      </w:r>
+      <w:proofErr w:type="spellStart"/>
+      <w:r>
+        <w:rPr>
+          <w:b/>
+          <w:bCs/>
+          <w:lang w:val="en-US"/>
+        </w:rPr>
+        <w:t>ldZ</w:t>
+      </w:r>
+      <w:proofErr w:type="spellEnd"/>
+      <w:r>
+        <w:rPr>
+          <w:b/>
+          <w:bCs/>
+          <w:lang w:val="en-US"/>
+        </w:rPr>
+        <w:t xml:space="preserve"> </w:t>
+      </w:r>
+      <w:r>
+        <w:rPr>
+          <w:lang w:val="en-US"/>
+        </w:rPr>
+        <w:t>/</w:t>
+      </w:r>
+      <w:r>
+        <w:rPr>
+          <w:lang w:val="en-US"/>
+        </w:rPr>
+        <w:t>var</w:t>
+      </w:r>
+      <w:r>
+        <w:rPr>
+          <w:lang w:val="en-US"/>
+        </w:rPr>
+        <w:t>/</w:t>
+      </w:r>
+    </w:p>
+    <w:p>
+      <w:pPr>
+        <w:rPr>
+          <w:color w:val="000000" w:themeColor="text1"/>
+          <w:lang w:val="en-US"/>
+        </w:rPr>
+      </w:pPr>
+      <w:proofErr w:type="gramStart"/>
+      <w:r>
+        <w:rPr>
+          <w:lang w:val="en-US"/>
+        </w:rPr>
+        <w:t>Output :</w:t>
+      </w:r>
+      <w:proofErr w:type="gramEnd"/>
+      <w:r>
+        <w:rPr>
+          <w:lang w:val="en-US"/>
+        </w:rPr>
+        <w:t xml:space="preserve"> </w:t>
+      </w:r>
+      <w:proofErr w:type="spellStart"/>
+      <w:r>
+        <w:rPr>
+          <w:lang w:val="en-US"/>
+        </w:rPr>
+        <w:t>drwxr</w:t>
+      </w:r>
+      <w:proofErr w:type="spellEnd"/>
+      <w:r>
+        <w:rPr>
+          <w:lang w:val="en-US"/>
+        </w:rPr>
+        <w:t>-</w:t>
+      </w:r>
+      <w:proofErr w:type="spellStart"/>
+      <w:r>
+        <w:rPr>
+          <w:lang w:val="en-US"/>
+        </w:rPr>
+        <w:t>xr</w:t>
+      </w:r>
+      <w:proofErr w:type="spellEnd"/>
+      <w:r>
+        <w:rPr>
+          <w:lang w:val="en-US"/>
+        </w:rPr>
+        <w:t xml:space="preserve">-x </w:t>
+      </w:r>
+      <w:proofErr w:type="spellStart"/>
+      <w:r>
+        <w:rPr>
+          <w:lang w:val="en-US"/>
+        </w:rPr>
+        <w:t>aravi</w:t>
+      </w:r>
+      <w:proofErr w:type="spellEnd"/>
+      <w:r>
+        <w:rPr>
+          <w:lang w:val="en-US"/>
+        </w:rPr>
+        <w:t xml:space="preserve"> </w:t>
+      </w:r>
+      <w:proofErr w:type="spellStart"/>
+      <w:r>
+        <w:rPr>
+          <w:lang w:val="en-US"/>
+        </w:rPr>
+        <w:t>aravi</w:t>
+      </w:r>
+      <w:proofErr w:type="spellEnd"/>
+      <w:r>
+        <w:rPr>
+          <w:lang w:val="en-US"/>
+        </w:rPr>
+        <w:t xml:space="preserve"> </w:t>
+      </w:r>
+      <w:proofErr w:type="spellStart"/>
+      <w:r>
+        <w:rPr>
+          <w:color w:val="FFC000"/>
+          <w:lang w:val="en-US"/>
+        </w:rPr>
+        <w:t>system_u</w:t>
+      </w:r>
+      <w:proofErr w:type="spellEnd"/>
+      <w:r>
+        <w:rPr>
+          <w:color w:val="FFC000"/>
+          <w:lang w:val="en-US"/>
+        </w:rPr>
+        <w:t xml:space="preserve"> </w:t>
+      </w:r>
+      <w:r>
+        <w:rPr>
+          <w:lang w:val="en-US"/>
+        </w:rPr>
+        <w:t xml:space="preserve">: </w:t>
+      </w:r>
+      <w:proofErr w:type="spellStart"/>
+      <w:r>
+        <w:rPr>
+          <w:color w:val="7030A0"/>
+          <w:lang w:val="en-US"/>
+        </w:rPr>
+        <w:t>object_r</w:t>
+      </w:r>
+      <w:proofErr w:type="spellEnd"/>
+      <w:r>
+        <w:rPr>
+          <w:color w:val="7030A0"/>
+          <w:lang w:val="en-US"/>
+        </w:rPr>
+        <w:t xml:space="preserve"> </w:t>
+      </w:r>
+      <w:r>
+        <w:rPr>
+          <w:lang w:val="en-US"/>
+        </w:rPr>
+        <w:t xml:space="preserve">: </w:t>
+      </w:r>
+      <w:proofErr w:type="spellStart"/>
+      <w:r>
+        <w:rPr>
+          <w:color w:val="FF0000"/>
+          <w:lang w:val="en-US"/>
+        </w:rPr>
+        <w:t>var</w:t>
+      </w:r>
+      <w:r>
+        <w:rPr>
+          <w:color w:val="FF0000"/>
+          <w:lang w:val="en-US"/>
+        </w:rPr>
+        <w:t>_t</w:t>
+      </w:r>
+      <w:proofErr w:type="spellEnd"/>
+      <w:r>
+        <w:rPr>
+          <w:color w:val="FF0000"/>
+          <w:lang w:val="en-US"/>
+        </w:rPr>
+        <w:t xml:space="preserve"> </w:t>
+      </w:r>
+      <w:r>
+        <w:rPr>
+          <w:lang w:val="en-US"/>
+        </w:rPr>
+        <w:t xml:space="preserve">: </w:t>
+      </w:r>
+      <w:r>
+        <w:rPr>
+          <w:color w:val="4472C4" w:themeColor="accent1"/>
+          <w:lang w:val="en-US"/>
+        </w:rPr>
+        <w:t>s0</w:t>
+      </w:r>
+      <w:r>
+        <w:rPr>
+          <w:color w:val="4472C4" w:themeColor="accent1"/>
+          <w:lang w:val="en-US"/>
+        </w:rPr>
+        <w:t xml:space="preserve"> </w:t>
+      </w:r>
+      <w:r>
+        <w:rPr>
+          <w:color w:val="000000" w:themeColor="text1"/>
+          <w:lang w:val="en-US"/>
+        </w:rPr>
+        <w:t>/root/</w:t>
+      </w:r>
+    </w:p>
+    <w:p>
+      <w:pPr>
+        <w:rPr>
+          <w:color w:val="000000" w:themeColor="text1"/>
+          <w:lang w:val="en-US"/>
+        </w:rPr>
+      </w:pPr>
+      <w:r>
+        <w:rPr>
+          <w:color w:val="000000" w:themeColor="text1"/>
+          <w:lang w:val="en-US"/>
+        </w:rPr>
+        <w:t>So here, each directory has its type pf context. So that the service can only access based on the context so if it’s matching.</w:t>
+      </w:r>
+    </w:p>
+    <w:p>
+      <w:pPr>
+        <w:rPr>
+          <w:color w:val="000000" w:themeColor="text1"/>
+          <w:lang w:val="en-US"/>
+        </w:rPr>
+      </w:pPr>
+    </w:p>
+    <w:p>
+      <w:pPr>
+        <w:rPr>
+          <w:color w:val="000000" w:themeColor="text1"/>
+          <w:lang w:val="en-US"/>
+        </w:rPr>
+      </w:pPr>
+      <w:r>
+        <w:rPr>
+          <w:color w:val="000000" w:themeColor="text1"/>
+          <w:lang w:val="en-US"/>
+        </w:rPr>
+        <w:t>Now we will take an example with the service httpd</w:t>
+      </w:r>
+    </w:p>
+    <w:p>
+      <w:pPr>
+        <w:rPr>
+          <w:b/>
+          <w:bCs/>
+          <w:color w:val="000000" w:themeColor="text1"/>
+          <w:lang w:val="en-US"/>
+        </w:rPr>
+      </w:pPr>
+    </w:p>
+    <w:p>
+      <w:pPr>
+        <w:rPr>
+          <w:color w:val="000000" w:themeColor="text1"/>
+          <w:lang w:val="en-US"/>
+        </w:rPr>
+      </w:pPr>
+    </w:p>
+    <w:p>
+      <w:pPr>
+        <w:rPr>
+          <w:color w:val="000000" w:themeColor="text1"/>
+          <w:lang w:val="en-US"/>
+        </w:rPr>
+      </w:pPr>
+    </w:p>
+    <w:p>
+      <w:pPr>
+        <w:rPr>
+          <w:color w:val="000000" w:themeColor="text1"/>
+          <w:lang w:val="en-US"/>
+        </w:rPr>
+      </w:pPr>
+    </w:p>
+    <w:p>
+      <w:pPr>
+        <w:rPr>
+          <w:color w:val="000000" w:themeColor="text1"/>
+          <w:lang w:val="en-US"/>
+        </w:rPr>
+      </w:pPr>
+    </w:p>
     <w:sectPr>
       <w:pgSz w:w="12240" w:h="15840"/>
       <w:pgMar w:top="1440" w:right="1440" w:bottom="1440" w:left="1440" w:header="720" w:footer="720" w:gutter="0"/>
@@ -21292,4 +23160,16 @@
     </a:ext>
   </a:extLst>
 </a:theme>
+</file>
+
+<file path=customXml/item1.xml><?xml version="1.0" encoding="utf-8"?>
+<b:Sources xmlns:b="http://schemas.openxmlformats.org/officeDocument/2006/bibliography" xmlns="http://schemas.openxmlformats.org/officeDocument/2006/bibliography" SelectedStyle="\APASixthEditionOfficeOnline.xsl" StyleName="APA" Version="6"/>
+</file>
+
+<file path=customXml/itemProps1.xml><?xml version="1.0" encoding="utf-8"?>
+<ds:datastoreItem xmlns:ds="http://schemas.openxmlformats.org/officeDocument/2006/customXml" ds:itemID="{4F561FC9-B239-4B9E-85DD-8FC1979267B1}">
+  <ds:schemaRefs>
+    <ds:schemaRef ds:uri="http://schemas.openxmlformats.org/officeDocument/2006/bibliography"/>
+  </ds:schemaRefs>
+</ds:datastoreItem>
 </file>
--- a/A--Z (Red Hat Linux Enterprise).docx
+++ b/A--Z (Red Hat Linux Enterprise).docx
@@ -19118,39 +19118,58 @@
         <w:rPr>
           <w:b/>
           <w:bCs/>
-        </w:rPr>
-      </w:pPr>
-      <w:proofErr w:type="spellStart"/>
-      <w:proofErr w:type="gramStart"/>
-      <w:r>
-        <w:rPr>
-          <w:b/>
-          <w:bCs/>
+          <w:lang w:val="en-US"/>
+        </w:rPr>
+      </w:pPr>
+      <w:proofErr w:type="spellStart"/>
+      <w:r>
+        <w:rPr>
+          <w:b/>
+          <w:bCs/>
+          <w:lang w:val="en-US"/>
         </w:rPr>
         <w:t>nmcli</w:t>
       </w:r>
       <w:proofErr w:type="spellEnd"/>
-      <w:proofErr w:type="gramEnd"/>
-      <w:r>
-        <w:rPr>
-          <w:b/>
-          <w:bCs/>
+      <w:r>
+        <w:rPr>
+          <w:b/>
+          <w:bCs/>
+          <w:lang w:val="en-US"/>
+        </w:rPr>
+        <w:t xml:space="preserve"> connection modify </w:t>
+      </w:r>
+      <w:proofErr w:type="spellStart"/>
+      <w:r>
+        <w:rPr>
+          <w:lang w:val="en-US"/>
+        </w:rPr>
+        <w:t>aravi</w:t>
+      </w:r>
+      <w:proofErr w:type="spellEnd"/>
+      <w:r>
+        <w:rPr>
+          <w:lang w:val="en-US"/>
         </w:rPr>
         <w:t xml:space="preserve"> </w:t>
       </w:r>
       <w:proofErr w:type="spellStart"/>
-      <w:r>
-        <w:rPr>
-          <w:b/>
-          <w:bCs/>
-        </w:rPr>
-        <w:t>connection</w:t>
-      </w:r>
-      <w:proofErr w:type="spellEnd"/>
-      <w:r>
-        <w:rPr>
-          <w:b/>
-          <w:bCs/>
+      <w:proofErr w:type="gramStart"/>
+      <w:r>
+        <w:rPr>
+          <w:b/>
+          <w:bCs/>
+          <w:lang w:val="en-US"/>
+        </w:rPr>
+        <w:t>connection.permissions</w:t>
+      </w:r>
+      <w:proofErr w:type="spellEnd"/>
+      <w:proofErr w:type="gramEnd"/>
+      <w:r>
+        <w:rPr>
+          <w:b/>
+          <w:bCs/>
+          <w:lang w:val="en-US"/>
         </w:rPr>
         <w:t xml:space="preserve"> </w:t>
       </w:r>
@@ -19159,60 +19178,25 @@
         <w:rPr>
           <w:b/>
           <w:bCs/>
-        </w:rPr>
-        <w:t>modify</w:t>
-      </w:r>
-      <w:proofErr w:type="spellEnd"/>
-      <w:r>
-        <w:rPr>
-          <w:b/>
-          <w:bCs/>
+          <w:lang w:val="en-US"/>
+        </w:rPr>
+        <w:t>user:</w:t>
+      </w:r>
+      <w:r>
+        <w:rPr>
+          <w:lang w:val="en-US"/>
+        </w:rPr>
+        <w:t>aravi</w:t>
+      </w:r>
+      <w:proofErr w:type="spellEnd"/>
+      <w:r>
+        <w:rPr>
+          <w:b/>
+          <w:bCs/>
+          <w:lang w:val="en-US"/>
         </w:rPr>
         <w:t xml:space="preserve"> </w:t>
       </w:r>
-      <w:proofErr w:type="spellStart"/>
-      <w:r>
-        <w:t>aravi</w:t>
-      </w:r>
-      <w:proofErr w:type="spellEnd"/>
-      <w:r>
-        <w:t xml:space="preserve"> </w:t>
-      </w:r>
-      <w:proofErr w:type="spellStart"/>
-      <w:r>
-        <w:rPr>
-          <w:b/>
-          <w:bCs/>
-        </w:rPr>
-        <w:t>connection.permissions</w:t>
-      </w:r>
-      <w:proofErr w:type="spellEnd"/>
-      <w:r>
-        <w:rPr>
-          <w:b/>
-          <w:bCs/>
-        </w:rPr>
-        <w:t xml:space="preserve"> </w:t>
-      </w:r>
-      <w:proofErr w:type="spellStart"/>
-      <w:r>
-        <w:rPr>
-          <w:b/>
-          <w:bCs/>
-        </w:rPr>
-        <w:t>user:</w:t>
-      </w:r>
-      <w:r>
-        <w:t>aravi</w:t>
-      </w:r>
-      <w:proofErr w:type="spellEnd"/>
-      <w:r>
-        <w:rPr>
-          <w:b/>
-          <w:bCs/>
-        </w:rPr>
-        <w:t xml:space="preserve"> </w:t>
-      </w:r>
     </w:p>
     <w:p>
       <w:pPr>
@@ -19457,25 +19441,7 @@
         <w:rPr>
           <w:lang w:val="en-US"/>
         </w:rPr>
-        <w:t xml:space="preserve"> </w:t>
-      </w:r>
-      <w:r>
-        <w:rPr>
-          <w:lang w:val="en-US"/>
-        </w:rPr>
-        <w:t xml:space="preserve">To directly pass to the </w:t>
-      </w:r>
-      <w:r>
-        <w:rPr>
-          <w:lang w:val="en-US"/>
-        </w:rPr>
-        <w:t>connection section</w:t>
-      </w:r>
-      <w:r>
-        <w:rPr>
-          <w:lang w:val="en-US"/>
-        </w:rPr>
-        <w:t xml:space="preserve"> </w:t>
+        <w:t xml:space="preserve"> To directly pass to the connection section </w:t>
       </w:r>
       <w:r>
         <w:rPr>
@@ -19665,15 +19631,7 @@
           <w:bCs/>
           <w:lang w:val="en-US"/>
         </w:rPr>
-        <w:t xml:space="preserve">firewall-cmd </w:t>
-      </w:r>
-      <w:r>
-        <w:rPr>
-          <w:b/>
-          <w:bCs/>
-          <w:lang w:val="en-US"/>
-        </w:rPr>
-        <w:t xml:space="preserve">--get-default-zone </w:t>
+        <w:t xml:space="preserve">firewall-cmd --get-default-zone </w:t>
       </w:r>
     </w:p>
     <w:p>
@@ -19709,31 +19667,7 @@
           <w:bCs/>
           <w:lang w:val="en-US"/>
         </w:rPr>
-        <w:t>firewall-cmd --</w:t>
-      </w:r>
-      <w:r>
-        <w:rPr>
-          <w:b/>
-          <w:bCs/>
-          <w:lang w:val="en-US"/>
-        </w:rPr>
-        <w:t>set</w:t>
-      </w:r>
-      <w:r>
-        <w:rPr>
-          <w:b/>
-          <w:bCs/>
-          <w:lang w:val="en-US"/>
-        </w:rPr>
-        <w:t xml:space="preserve">-default-zone </w:t>
-      </w:r>
-      <w:r>
-        <w:rPr>
-          <w:b/>
-          <w:bCs/>
-          <w:lang w:val="en-US"/>
-        </w:rPr>
-        <w:t xml:space="preserve">= </w:t>
+        <w:t xml:space="preserve">firewall-cmd --set-default-zone = </w:t>
       </w:r>
       <w:r>
         <w:rPr>
@@ -19756,54 +19690,22 @@
           <w:bCs/>
           <w:lang w:val="en-US"/>
         </w:rPr>
-        <w:t>firewall-cmd --get-</w:t>
-      </w:r>
-      <w:r>
-        <w:rPr>
-          <w:b/>
-          <w:bCs/>
-          <w:lang w:val="en-US"/>
-        </w:rPr>
-        <w:t>active</w:t>
-      </w:r>
-      <w:r>
-        <w:rPr>
-          <w:b/>
-          <w:bCs/>
-          <w:lang w:val="en-US"/>
-        </w:rPr>
-        <w:t>-zone</w:t>
-      </w:r>
-      <w:r>
-        <w:rPr>
-          <w:b/>
-          <w:bCs/>
-          <w:lang w:val="en-US"/>
-        </w:rPr>
-        <w:t>s</w:t>
-      </w:r>
-    </w:p>
-    <w:p>
-      <w:pPr>
-        <w:rPr>
-          <w:lang w:val="en-US"/>
-        </w:rPr>
-      </w:pPr>
-      <w:r>
-        <w:rPr>
-          <w:b/>
-          <w:bCs/>
-          <w:lang w:val="en-US"/>
-        </w:rPr>
-        <w:t xml:space="preserve">firewall-cmd </w:t>
-      </w:r>
-      <w:r>
-        <w:rPr>
-          <w:b/>
-          <w:bCs/>
-          <w:lang w:val="en-US"/>
-        </w:rPr>
-        <w:t xml:space="preserve">--zone = </w:t>
+        <w:t>firewall-cmd --get-active-zones</w:t>
+      </w:r>
+    </w:p>
+    <w:p>
+      <w:pPr>
+        <w:rPr>
+          <w:lang w:val="en-US"/>
+        </w:rPr>
+      </w:pPr>
+      <w:r>
+        <w:rPr>
+          <w:b/>
+          <w:bCs/>
+          <w:lang w:val="en-US"/>
+        </w:rPr>
+        <w:t xml:space="preserve">firewall-cmd --zone = </w:t>
       </w:r>
       <w:r>
         <w:rPr>
@@ -20323,7 +20225,31 @@
         <w:rPr>
           <w:lang w:val="en-US"/>
         </w:rPr>
-        <w:t xml:space="preserve"> see the different modes and which is actually used. In fact, permissive is like enforcing but in addition it saves the logs.</w:t>
+        <w:t xml:space="preserve"> see the different modes and which is actually used. In fact, permissive </w:t>
+      </w:r>
+      <w:r>
+        <w:rPr>
+          <w:lang w:val="en-US"/>
+        </w:rPr>
+        <w:t>just</w:t>
+      </w:r>
+      <w:r>
+        <w:rPr>
+          <w:lang w:val="en-US"/>
+        </w:rPr>
+        <w:t xml:space="preserve"> saves the logs</w:t>
+      </w:r>
+      <w:r>
+        <w:rPr>
+          <w:lang w:val="en-US"/>
+        </w:rPr>
+        <w:t xml:space="preserve"> and does not restrict like enforcing</w:t>
+      </w:r>
+      <w:r>
+        <w:rPr>
+          <w:lang w:val="en-US"/>
+        </w:rPr>
+        <w:t>.</w:t>
       </w:r>
     </w:p>
     <w:p>
@@ -21166,23 +21092,7 @@
           <w:bCs/>
           <w:lang w:val="en-US"/>
         </w:rPr>
-        <w:t>l</w:t>
-      </w:r>
-      <w:r>
-        <w:rPr>
-          <w:b/>
-          <w:bCs/>
-          <w:lang w:val="en-US"/>
-        </w:rPr>
-        <w:t>d</w:t>
-      </w:r>
-      <w:r>
-        <w:rPr>
-          <w:b/>
-          <w:bCs/>
-          <w:lang w:val="en-US"/>
-        </w:rPr>
-        <w:t>Z</w:t>
+        <w:t>ldZ</w:t>
       </w:r>
       <w:proofErr w:type="spellEnd"/>
       <w:r>
@@ -21649,45 +21559,708 @@
         <w:rPr>
           <w:lang w:val="en-US"/>
         </w:rPr>
+        <w:t>/var/</w:t>
+      </w:r>
+    </w:p>
+    <w:p>
+      <w:pPr>
+        <w:rPr>
+          <w:color w:val="000000" w:themeColor="text1"/>
+          <w:lang w:val="en-US"/>
+        </w:rPr>
+      </w:pPr>
+      <w:proofErr w:type="gramStart"/>
+      <w:r>
+        <w:rPr>
+          <w:lang w:val="en-US"/>
+        </w:rPr>
+        <w:t>Output :</w:t>
+      </w:r>
+      <w:proofErr w:type="gramEnd"/>
+      <w:r>
+        <w:rPr>
+          <w:lang w:val="en-US"/>
+        </w:rPr>
+        <w:t xml:space="preserve"> </w:t>
+      </w:r>
+      <w:proofErr w:type="spellStart"/>
+      <w:r>
+        <w:rPr>
+          <w:lang w:val="en-US"/>
+        </w:rPr>
+        <w:t>drwxr</w:t>
+      </w:r>
+      <w:proofErr w:type="spellEnd"/>
+      <w:r>
+        <w:rPr>
+          <w:lang w:val="en-US"/>
+        </w:rPr>
+        <w:t>-</w:t>
+      </w:r>
+      <w:proofErr w:type="spellStart"/>
+      <w:r>
+        <w:rPr>
+          <w:lang w:val="en-US"/>
+        </w:rPr>
+        <w:t>xr</w:t>
+      </w:r>
+      <w:proofErr w:type="spellEnd"/>
+      <w:r>
+        <w:rPr>
+          <w:lang w:val="en-US"/>
+        </w:rPr>
+        <w:t xml:space="preserve">-x </w:t>
+      </w:r>
+      <w:proofErr w:type="spellStart"/>
+      <w:r>
+        <w:rPr>
+          <w:lang w:val="en-US"/>
+        </w:rPr>
+        <w:t>aravi</w:t>
+      </w:r>
+      <w:proofErr w:type="spellEnd"/>
+      <w:r>
+        <w:rPr>
+          <w:lang w:val="en-US"/>
+        </w:rPr>
+        <w:t xml:space="preserve"> </w:t>
+      </w:r>
+      <w:proofErr w:type="spellStart"/>
+      <w:r>
+        <w:rPr>
+          <w:lang w:val="en-US"/>
+        </w:rPr>
+        <w:t>aravi</w:t>
+      </w:r>
+      <w:proofErr w:type="spellEnd"/>
+      <w:r>
+        <w:rPr>
+          <w:lang w:val="en-US"/>
+        </w:rPr>
+        <w:t xml:space="preserve"> </w:t>
+      </w:r>
+      <w:proofErr w:type="spellStart"/>
+      <w:r>
+        <w:rPr>
+          <w:color w:val="FFC000"/>
+          <w:lang w:val="en-US"/>
+        </w:rPr>
+        <w:t>system_u</w:t>
+      </w:r>
+      <w:proofErr w:type="spellEnd"/>
+      <w:r>
+        <w:rPr>
+          <w:color w:val="FFC000"/>
+          <w:lang w:val="en-US"/>
+        </w:rPr>
+        <w:t xml:space="preserve"> </w:t>
+      </w:r>
+      <w:r>
+        <w:rPr>
+          <w:lang w:val="en-US"/>
+        </w:rPr>
+        <w:t xml:space="preserve">: </w:t>
+      </w:r>
+      <w:proofErr w:type="spellStart"/>
+      <w:r>
+        <w:rPr>
+          <w:color w:val="7030A0"/>
+          <w:lang w:val="en-US"/>
+        </w:rPr>
+        <w:t>object_r</w:t>
+      </w:r>
+      <w:proofErr w:type="spellEnd"/>
+      <w:r>
+        <w:rPr>
+          <w:color w:val="7030A0"/>
+          <w:lang w:val="en-US"/>
+        </w:rPr>
+        <w:t xml:space="preserve"> </w:t>
+      </w:r>
+      <w:r>
+        <w:rPr>
+          <w:lang w:val="en-US"/>
+        </w:rPr>
+        <w:t xml:space="preserve">: </w:t>
+      </w:r>
+      <w:proofErr w:type="spellStart"/>
+      <w:r>
+        <w:rPr>
+          <w:color w:val="FF0000"/>
+          <w:lang w:val="en-US"/>
+        </w:rPr>
+        <w:t>var</w:t>
+      </w:r>
+      <w:r>
+        <w:rPr>
+          <w:color w:val="FF0000"/>
+          <w:lang w:val="en-US"/>
+        </w:rPr>
+        <w:t>_t</w:t>
+      </w:r>
+      <w:proofErr w:type="spellEnd"/>
+      <w:r>
+        <w:rPr>
+          <w:color w:val="FF0000"/>
+          <w:lang w:val="en-US"/>
+        </w:rPr>
+        <w:t xml:space="preserve"> </w:t>
+      </w:r>
+      <w:r>
+        <w:rPr>
+          <w:lang w:val="en-US"/>
+        </w:rPr>
+        <w:t xml:space="preserve">: </w:t>
+      </w:r>
+      <w:r>
+        <w:rPr>
+          <w:color w:val="4472C4" w:themeColor="accent1"/>
+          <w:lang w:val="en-US"/>
+        </w:rPr>
+        <w:t>s0</w:t>
+      </w:r>
+      <w:r>
+        <w:rPr>
+          <w:color w:val="4472C4" w:themeColor="accent1"/>
+          <w:lang w:val="en-US"/>
+        </w:rPr>
+        <w:t xml:space="preserve"> </w:t>
+      </w:r>
+      <w:r>
+        <w:rPr>
+          <w:color w:val="000000" w:themeColor="text1"/>
+          <w:lang w:val="en-US"/>
+        </w:rPr>
+        <w:t>/root/</w:t>
+      </w:r>
+    </w:p>
+    <w:p>
+      <w:pPr>
+        <w:rPr>
+          <w:color w:val="000000" w:themeColor="text1"/>
+          <w:lang w:val="en-US"/>
+        </w:rPr>
+      </w:pPr>
+      <w:r>
+        <w:rPr>
+          <w:color w:val="000000" w:themeColor="text1"/>
+          <w:lang w:val="en-US"/>
+        </w:rPr>
+        <w:t>So here, each directory has its type pf context. So that the service can only access based on the context so if it’s matching.</w:t>
+      </w:r>
+    </w:p>
+    <w:p>
+      <w:pPr>
+        <w:rPr>
+          <w:color w:val="000000" w:themeColor="text1"/>
+          <w:lang w:val="en-US"/>
+        </w:rPr>
+      </w:pPr>
+    </w:p>
+    <w:p>
+      <w:pPr>
+        <w:rPr>
+          <w:color w:val="000000" w:themeColor="text1"/>
+          <w:lang w:val="en-US"/>
+        </w:rPr>
+      </w:pPr>
+      <w:r>
+        <w:rPr>
+          <w:color w:val="000000" w:themeColor="text1"/>
+          <w:lang w:val="en-US"/>
+        </w:rPr>
+        <w:t>Now we will take an example with the service httpd</w:t>
+      </w:r>
+    </w:p>
+    <w:p>
+      <w:pPr>
+        <w:rPr>
+          <w:color w:val="000000" w:themeColor="text1"/>
+          <w:lang w:val="en-US"/>
+        </w:rPr>
+      </w:pPr>
+      <w:r>
+        <w:rPr>
+          <w:b/>
+          <w:bCs/>
+          <w:color w:val="000000" w:themeColor="text1"/>
+          <w:lang w:val="en-US"/>
+        </w:rPr>
+        <w:t xml:space="preserve">systemctl start </w:t>
+      </w:r>
+      <w:r>
+        <w:rPr>
+          <w:color w:val="000000" w:themeColor="text1"/>
+          <w:lang w:val="en-US"/>
+        </w:rPr>
+        <w:t>httpd</w:t>
+      </w:r>
+    </w:p>
+    <w:p>
+      <w:pPr>
+        <w:rPr>
+          <w:color w:val="000000" w:themeColor="text1"/>
+        </w:rPr>
+      </w:pPr>
+      <w:proofErr w:type="gramStart"/>
+      <w:r>
+        <w:rPr>
+          <w:b/>
+          <w:bCs/>
+          <w:color w:val="000000" w:themeColor="text1"/>
+        </w:rPr>
+        <w:t>ls</w:t>
+      </w:r>
+      <w:proofErr w:type="gramEnd"/>
+      <w:r>
+        <w:rPr>
+          <w:b/>
+          <w:bCs/>
+          <w:color w:val="000000" w:themeColor="text1"/>
+        </w:rPr>
+        <w:t xml:space="preserve"> -</w:t>
+      </w:r>
+      <w:proofErr w:type="spellStart"/>
+      <w:r>
+        <w:rPr>
+          <w:b/>
+          <w:bCs/>
+          <w:color w:val="000000" w:themeColor="text1"/>
+        </w:rPr>
+        <w:t>ldZ</w:t>
+      </w:r>
+      <w:proofErr w:type="spellEnd"/>
+      <w:r>
+        <w:rPr>
+          <w:b/>
+          <w:bCs/>
+          <w:color w:val="000000" w:themeColor="text1"/>
+        </w:rPr>
+        <w:t xml:space="preserve"> </w:t>
+      </w:r>
+      <w:r>
+        <w:rPr>
+          <w:color w:val="000000" w:themeColor="text1"/>
+        </w:rPr>
+        <w:t>/var/www/h</w:t>
+      </w:r>
+      <w:r>
+        <w:rPr>
+          <w:color w:val="000000" w:themeColor="text1"/>
+        </w:rPr>
+        <w:t>tml/</w:t>
+      </w:r>
+    </w:p>
+    <w:p>
+      <w:pPr>
+        <w:rPr>
+          <w:color w:val="000000" w:themeColor="text1"/>
+          <w:lang w:val="en-US"/>
+        </w:rPr>
+      </w:pPr>
+      <w:proofErr w:type="gramStart"/>
+      <w:r>
+        <w:rPr>
+          <w:color w:val="000000" w:themeColor="text1"/>
+          <w:lang w:val="en-US"/>
+        </w:rPr>
+        <w:t>Output :</w:t>
+      </w:r>
+      <w:proofErr w:type="gramEnd"/>
+      <w:r>
+        <w:rPr>
+          <w:color w:val="000000" w:themeColor="text1"/>
+          <w:lang w:val="en-US"/>
+        </w:rPr>
+        <w:t xml:space="preserve"> </w:t>
+      </w:r>
+      <w:proofErr w:type="spellStart"/>
+      <w:r>
+        <w:rPr>
+          <w:lang w:val="en-US"/>
+        </w:rPr>
+        <w:t>drwxr</w:t>
+      </w:r>
+      <w:proofErr w:type="spellEnd"/>
+      <w:r>
+        <w:rPr>
+          <w:lang w:val="en-US"/>
+        </w:rPr>
+        <w:t>-</w:t>
+      </w:r>
+      <w:proofErr w:type="spellStart"/>
+      <w:r>
+        <w:rPr>
+          <w:lang w:val="en-US"/>
+        </w:rPr>
+        <w:t>xr</w:t>
+      </w:r>
+      <w:proofErr w:type="spellEnd"/>
+      <w:r>
+        <w:rPr>
+          <w:lang w:val="en-US"/>
+        </w:rPr>
+        <w:t xml:space="preserve">-x </w:t>
+      </w:r>
+      <w:proofErr w:type="spellStart"/>
+      <w:r>
+        <w:rPr>
+          <w:lang w:val="en-US"/>
+        </w:rPr>
+        <w:t>aravi</w:t>
+      </w:r>
+      <w:proofErr w:type="spellEnd"/>
+      <w:r>
+        <w:rPr>
+          <w:lang w:val="en-US"/>
+        </w:rPr>
+        <w:t xml:space="preserve"> </w:t>
+      </w:r>
+      <w:proofErr w:type="spellStart"/>
+      <w:r>
+        <w:rPr>
+          <w:lang w:val="en-US"/>
+        </w:rPr>
+        <w:t>aravi</w:t>
+      </w:r>
+      <w:proofErr w:type="spellEnd"/>
+      <w:r>
+        <w:rPr>
+          <w:lang w:val="en-US"/>
+        </w:rPr>
+        <w:t xml:space="preserve"> </w:t>
+      </w:r>
+      <w:proofErr w:type="spellStart"/>
+      <w:r>
+        <w:rPr>
+          <w:color w:val="FFC000"/>
+          <w:lang w:val="en-US"/>
+        </w:rPr>
+        <w:t>system_u</w:t>
+      </w:r>
+      <w:proofErr w:type="spellEnd"/>
+      <w:r>
+        <w:rPr>
+          <w:color w:val="FFC000"/>
+          <w:lang w:val="en-US"/>
+        </w:rPr>
+        <w:t xml:space="preserve"> </w:t>
+      </w:r>
+      <w:r>
+        <w:rPr>
+          <w:lang w:val="en-US"/>
+        </w:rPr>
+        <w:t xml:space="preserve">: </w:t>
+      </w:r>
+      <w:proofErr w:type="spellStart"/>
+      <w:r>
+        <w:rPr>
+          <w:color w:val="7030A0"/>
+          <w:lang w:val="en-US"/>
+        </w:rPr>
+        <w:t>object_r</w:t>
+      </w:r>
+      <w:proofErr w:type="spellEnd"/>
+      <w:r>
+        <w:rPr>
+          <w:color w:val="7030A0"/>
+          <w:lang w:val="en-US"/>
+        </w:rPr>
+        <w:t xml:space="preserve"> </w:t>
+      </w:r>
+      <w:r>
+        <w:rPr>
+          <w:lang w:val="en-US"/>
+        </w:rPr>
+        <w:t xml:space="preserve">: </w:t>
+      </w:r>
+      <w:proofErr w:type="spellStart"/>
+      <w:r>
+        <w:rPr>
+          <w:color w:val="FF0000"/>
+          <w:lang w:val="en-US"/>
+        </w:rPr>
+        <w:t>httpd_sys_content</w:t>
+      </w:r>
+      <w:r>
+        <w:rPr>
+          <w:color w:val="FF0000"/>
+          <w:lang w:val="en-US"/>
+        </w:rPr>
+        <w:t>_t</w:t>
+      </w:r>
+      <w:proofErr w:type="spellEnd"/>
+      <w:r>
+        <w:rPr>
+          <w:color w:val="FF0000"/>
+          <w:lang w:val="en-US"/>
+        </w:rPr>
+        <w:t xml:space="preserve"> </w:t>
+      </w:r>
+      <w:r>
+        <w:rPr>
+          <w:lang w:val="en-US"/>
+        </w:rPr>
+        <w:t xml:space="preserve">: </w:t>
+      </w:r>
+      <w:r>
+        <w:rPr>
+          <w:color w:val="4472C4" w:themeColor="accent1"/>
+          <w:lang w:val="en-US"/>
+        </w:rPr>
+        <w:t>s0</w:t>
+      </w:r>
+      <w:r>
+        <w:rPr>
+          <w:color w:val="4472C4" w:themeColor="accent1"/>
+          <w:lang w:val="en-US"/>
+        </w:rPr>
+        <w:t xml:space="preserve"> </w:t>
+      </w:r>
+      <w:r>
+        <w:rPr>
+          <w:color w:val="000000" w:themeColor="text1"/>
+          <w:lang w:val="en-US"/>
+        </w:rPr>
         <w:t>/</w:t>
       </w:r>
       <w:r>
         <w:rPr>
-          <w:lang w:val="en-US"/>
-        </w:rPr>
-        <w:t>var</w:t>
-      </w:r>
-      <w:r>
-        <w:rPr>
-          <w:lang w:val="en-US"/>
-        </w:rPr>
-        <w:t>/</w:t>
-      </w:r>
-    </w:p>
-    <w:p>
-      <w:pPr>
-        <w:rPr>
-          <w:color w:val="000000" w:themeColor="text1"/>
-          <w:lang w:val="en-US"/>
-        </w:rPr>
-      </w:pPr>
-      <w:proofErr w:type="gramStart"/>
-      <w:r>
-        <w:rPr>
-          <w:lang w:val="en-US"/>
-        </w:rPr>
-        <w:t>Output :</w:t>
-      </w:r>
-      <w:proofErr w:type="gramEnd"/>
-      <w:r>
-        <w:rPr>
-          <w:lang w:val="en-US"/>
+          <w:color w:val="000000" w:themeColor="text1"/>
+          <w:lang w:val="en-US"/>
+        </w:rPr>
+        <w:t>var/www/html/</w:t>
+      </w:r>
+    </w:p>
+    <w:p>
+      <w:pPr>
+        <w:rPr>
+          <w:color w:val="000000" w:themeColor="text1"/>
+          <w:lang w:val="en-US"/>
+        </w:rPr>
+      </w:pPr>
+      <w:r>
+        <w:rPr>
+          <w:color w:val="000000" w:themeColor="text1"/>
+          <w:lang w:val="en-US"/>
+        </w:rPr>
+        <w:t xml:space="preserve">Here, we see that the context is httpd so only a service matching this context will work. </w:t>
+      </w:r>
+      <w:proofErr w:type="gramStart"/>
+      <w:r>
+        <w:rPr>
+          <w:color w:val="000000" w:themeColor="text1"/>
+          <w:lang w:val="en-US"/>
+        </w:rPr>
+        <w:t>So</w:t>
+      </w:r>
+      <w:proofErr w:type="gramEnd"/>
+      <w:r>
+        <w:rPr>
+          <w:color w:val="000000" w:themeColor="text1"/>
+          <w:lang w:val="en-US"/>
+        </w:rPr>
+        <w:t xml:space="preserve"> a connection from httpd to a file in this directory will work because the </w:t>
+      </w:r>
+      <w:proofErr w:type="spellStart"/>
+      <w:r>
+        <w:rPr>
+          <w:color w:val="000000" w:themeColor="text1"/>
+          <w:lang w:val="en-US"/>
+        </w:rPr>
+        <w:t>SELinux</w:t>
+      </w:r>
+      <w:proofErr w:type="spellEnd"/>
+      <w:r>
+        <w:rPr>
+          <w:color w:val="000000" w:themeColor="text1"/>
+          <w:lang w:val="en-US"/>
+        </w:rPr>
+        <w:t xml:space="preserve"> context is defined as httpd context.</w:t>
+      </w:r>
+    </w:p>
+    <w:p>
+      <w:pPr>
+        <w:rPr>
+          <w:color w:val="000000" w:themeColor="text1"/>
+          <w:lang w:val="en-US"/>
+        </w:rPr>
+      </w:pPr>
+    </w:p>
+    <w:p>
+      <w:pPr>
+        <w:rPr>
+          <w:color w:val="000000" w:themeColor="text1"/>
+          <w:lang w:val="en-US"/>
+        </w:rPr>
+      </w:pPr>
+      <w:r>
+        <w:rPr>
+          <w:color w:val="000000" w:themeColor="text1"/>
+          <w:lang w:val="en-US"/>
+        </w:rPr>
+        <w:t xml:space="preserve">To change the context </w:t>
+      </w:r>
+      <w:proofErr w:type="gramStart"/>
+      <w:r>
+        <w:rPr>
+          <w:color w:val="000000" w:themeColor="text1"/>
+          <w:lang w:val="en-US"/>
+        </w:rPr>
+        <w:t>type :</w:t>
+      </w:r>
+      <w:proofErr w:type="gramEnd"/>
+    </w:p>
+    <w:p>
+      <w:pPr>
+        <w:rPr>
+          <w:color w:val="000000" w:themeColor="text1"/>
+        </w:rPr>
+      </w:pPr>
+      <w:proofErr w:type="spellStart"/>
+      <w:proofErr w:type="gramStart"/>
+      <w:r>
+        <w:rPr>
+          <w:b/>
+          <w:bCs/>
+          <w:color w:val="000000" w:themeColor="text1"/>
+        </w:rPr>
+        <w:t>chcon</w:t>
+      </w:r>
+      <w:proofErr w:type="spellEnd"/>
+      <w:proofErr w:type="gramEnd"/>
+      <w:r>
+        <w:rPr>
+          <w:b/>
+          <w:bCs/>
+          <w:color w:val="000000" w:themeColor="text1"/>
         </w:rPr>
         <w:t xml:space="preserve"> </w:t>
       </w:r>
       <w:proofErr w:type="spellStart"/>
       <w:r>
         <w:rPr>
+          <w:color w:val="000000" w:themeColor="text1"/>
+        </w:rPr>
+        <w:t>unconfined_u</w:t>
+      </w:r>
+      <w:proofErr w:type="spellEnd"/>
+      <w:r>
+        <w:rPr>
+          <w:color w:val="000000" w:themeColor="text1"/>
+        </w:rPr>
+        <w:t xml:space="preserve"> : </w:t>
+      </w:r>
+      <w:proofErr w:type="spellStart"/>
+      <w:r>
+        <w:rPr>
+          <w:color w:val="000000" w:themeColor="text1"/>
+        </w:rPr>
+        <w:t>object_r</w:t>
+      </w:r>
+      <w:proofErr w:type="spellEnd"/>
+      <w:r>
+        <w:rPr>
+          <w:color w:val="000000" w:themeColor="text1"/>
+        </w:rPr>
+        <w:t xml:space="preserve"> : </w:t>
+      </w:r>
+      <w:proofErr w:type="spellStart"/>
+      <w:r>
+        <w:rPr>
+          <w:color w:val="000000" w:themeColor="text1"/>
+        </w:rPr>
+        <w:t>et</w:t>
+      </w:r>
+      <w:r>
+        <w:rPr>
+          <w:color w:val="000000" w:themeColor="text1"/>
+        </w:rPr>
+        <w:t>c_t</w:t>
+      </w:r>
+      <w:proofErr w:type="spellEnd"/>
+      <w:r>
+        <w:rPr>
+          <w:color w:val="000000" w:themeColor="text1"/>
+        </w:rPr>
+        <w:t> : s0 index.html</w:t>
+      </w:r>
+    </w:p>
+    <w:p>
+      <w:pPr>
+        <w:rPr>
+          <w:color w:val="000000" w:themeColor="text1"/>
+        </w:rPr>
+      </w:pPr>
+      <w:proofErr w:type="gramStart"/>
+      <w:r>
+        <w:rPr>
+          <w:b/>
+          <w:bCs/>
+          <w:color w:val="000000" w:themeColor="text1"/>
+        </w:rPr>
+        <w:t>ls</w:t>
+      </w:r>
+      <w:proofErr w:type="gramEnd"/>
+      <w:r>
+        <w:rPr>
+          <w:b/>
+          <w:bCs/>
+          <w:color w:val="000000" w:themeColor="text1"/>
+        </w:rPr>
+        <w:t xml:space="preserve"> -</w:t>
+      </w:r>
+      <w:proofErr w:type="spellStart"/>
+      <w:r>
+        <w:rPr>
+          <w:b/>
+          <w:bCs/>
+          <w:color w:val="000000" w:themeColor="text1"/>
+        </w:rPr>
+        <w:t>lZ</w:t>
+      </w:r>
+      <w:proofErr w:type="spellEnd"/>
+      <w:r>
+        <w:rPr>
+          <w:b/>
+          <w:bCs/>
+          <w:color w:val="000000" w:themeColor="text1"/>
+        </w:rPr>
+        <w:t xml:space="preserve"> </w:t>
+      </w:r>
+      <w:r>
+        <w:rPr>
+          <w:color w:val="000000" w:themeColor="text1"/>
+        </w:rPr>
+        <w:t>index.html</w:t>
+      </w:r>
+    </w:p>
+    <w:p>
+      <w:pPr>
+        <w:rPr>
+          <w:color w:val="000000" w:themeColor="text1"/>
+          <w:lang w:val="en-US"/>
+        </w:rPr>
+      </w:pPr>
+      <w:proofErr w:type="gramStart"/>
+      <w:r>
+        <w:rPr>
+          <w:color w:val="000000" w:themeColor="text1"/>
+          <w:lang w:val="en-US"/>
+        </w:rPr>
+        <w:t>Output :</w:t>
+      </w:r>
+      <w:proofErr w:type="gramEnd"/>
+      <w:r>
+        <w:rPr>
+          <w:color w:val="000000" w:themeColor="text1"/>
+          <w:lang w:val="en-US"/>
+        </w:rPr>
+        <w:t xml:space="preserve"> </w:t>
+      </w:r>
+      <w:proofErr w:type="spellStart"/>
+      <w:r>
+        <w:rPr>
           <w:lang w:val="en-US"/>
         </w:rPr>
         <w:t>drwxr</w:t>
@@ -21713,14 +22286,12 @@
         </w:rPr>
         <w:t xml:space="preserve">-x </w:t>
       </w:r>
-      <w:proofErr w:type="spellStart"/>
-      <w:r>
-        <w:rPr>
-          <w:lang w:val="en-US"/>
-        </w:rPr>
-        <w:t>aravi</w:t>
-      </w:r>
-      <w:proofErr w:type="spellEnd"/>
+      <w:r>
+        <w:rPr>
+          <w:lang w:val="en-US"/>
+        </w:rPr>
+        <w:t>root</w:t>
+      </w:r>
       <w:r>
         <w:rPr>
           <w:lang w:val="en-US"/>
@@ -21732,7 +22303,7 @@
         <w:rPr>
           <w:lang w:val="en-US"/>
         </w:rPr>
-        <w:t>aravi</w:t>
+        <w:t>root</w:t>
       </w:r>
       <w:proofErr w:type="spellEnd"/>
       <w:r>
@@ -21744,15 +22315,30 @@
       <w:proofErr w:type="spellStart"/>
       <w:r>
         <w:rPr>
-          <w:color w:val="FFC000"/>
-          <w:lang w:val="en-US"/>
-        </w:rPr>
-        <w:t>system_u</w:t>
-      </w:r>
-      <w:proofErr w:type="spellEnd"/>
-      <w:r>
-        <w:rPr>
-          <w:color w:val="FFC000"/>
+          <w:color w:val="000000" w:themeColor="text1"/>
+          <w:lang w:val="en-US"/>
+        </w:rPr>
+        <w:t>unconfined_u</w:t>
+      </w:r>
+      <w:proofErr w:type="spellEnd"/>
+      <w:r>
+        <w:rPr>
+          <w:lang w:val="en-US"/>
+        </w:rPr>
+        <w:t xml:space="preserve">: </w:t>
+      </w:r>
+      <w:proofErr w:type="spellStart"/>
+      <w:r>
+        <w:rPr>
+          <w:color w:val="000000" w:themeColor="text1"/>
+          <w:lang w:val="en-US"/>
+        </w:rPr>
+        <w:t>object_r</w:t>
+      </w:r>
+      <w:proofErr w:type="spellEnd"/>
+      <w:r>
+        <w:rPr>
+          <w:color w:val="000000" w:themeColor="text1"/>
           <w:lang w:val="en-US"/>
         </w:rPr>
         <w:t xml:space="preserve"> </w:t>
@@ -21766,41 +22352,204 @@
       <w:proofErr w:type="spellStart"/>
       <w:r>
         <w:rPr>
-          <w:color w:val="7030A0"/>
-          <w:lang w:val="en-US"/>
-        </w:rPr>
-        <w:t>object_r</w:t>
-      </w:r>
-      <w:proofErr w:type="spellEnd"/>
-      <w:r>
-        <w:rPr>
-          <w:color w:val="7030A0"/>
+          <w:color w:val="000000" w:themeColor="text1"/>
+          <w:lang w:val="en-US"/>
+        </w:rPr>
+        <w:t>etc_t</w:t>
+      </w:r>
+      <w:proofErr w:type="spellEnd"/>
+      <w:r>
+        <w:rPr>
+          <w:color w:val="000000" w:themeColor="text1"/>
+          <w:lang w:val="en-US"/>
+        </w:rPr>
+        <w:t> </w:t>
+      </w:r>
+      <w:r>
+        <w:rPr>
+          <w:lang w:val="en-US"/>
+        </w:rPr>
+        <w:t xml:space="preserve">: </w:t>
+      </w:r>
+      <w:r>
+        <w:rPr>
+          <w:color w:val="000000" w:themeColor="text1"/>
+          <w:lang w:val="en-US"/>
+        </w:rPr>
+        <w:t>s0</w:t>
+      </w:r>
+      <w:r>
+        <w:rPr>
+          <w:color w:val="4472C4" w:themeColor="accent1"/>
           <w:lang w:val="en-US"/>
         </w:rPr>
         <w:t xml:space="preserve"> </w:t>
       </w:r>
       <w:r>
         <w:rPr>
-          <w:lang w:val="en-US"/>
-        </w:rPr>
-        <w:t xml:space="preserve">: </w:t>
-      </w:r>
-      <w:proofErr w:type="spellStart"/>
-      <w:r>
+          <w:color w:val="000000" w:themeColor="text1"/>
+          <w:lang w:val="en-US"/>
+        </w:rPr>
+        <w:t>index.html</w:t>
+      </w:r>
+    </w:p>
+    <w:p>
+      <w:pPr>
+        <w:rPr>
+          <w:color w:val="000000" w:themeColor="text1"/>
+          <w:lang w:val="en-US"/>
+        </w:rPr>
+      </w:pPr>
+      <w:r>
+        <w:rPr>
+          <w:color w:val="000000" w:themeColor="text1"/>
+          <w:lang w:val="en-US"/>
+        </w:rPr>
+        <w:lastRenderedPageBreak/>
+        <w:t xml:space="preserve">Now, the httpd will not work because the service is different than the context type of the directory. </w:t>
+      </w:r>
+      <w:r>
+        <w:rPr>
+          <w:color w:val="000000" w:themeColor="text1"/>
+          <w:lang w:val="en-US"/>
+        </w:rPr>
+        <w:t xml:space="preserve">If we set the enforce to 0 he will not put </w:t>
+      </w:r>
+      <w:proofErr w:type="gramStart"/>
+      <w:r>
+        <w:rPr>
+          <w:color w:val="000000" w:themeColor="text1"/>
+          <w:lang w:val="en-US"/>
+        </w:rPr>
+        <w:t>restrictions  but</w:t>
+      </w:r>
+      <w:proofErr w:type="gramEnd"/>
+      <w:r>
+        <w:rPr>
+          <w:color w:val="000000" w:themeColor="text1"/>
+          <w:lang w:val="en-US"/>
+        </w:rPr>
+        <w:t xml:space="preserve"> will log because it is the mode permissive.</w:t>
+      </w:r>
+    </w:p>
+    <w:p>
+      <w:pPr>
+        <w:rPr>
+          <w:color w:val="000000" w:themeColor="text1"/>
+          <w:lang w:val="en-US"/>
+        </w:rPr>
+      </w:pPr>
+    </w:p>
+    <w:p>
+      <w:pPr>
+        <w:rPr>
+          <w:color w:val="000000" w:themeColor="text1"/>
+          <w:lang w:val="en-US"/>
+        </w:rPr>
+      </w:pPr>
+      <w:r>
+        <w:rPr>
+          <w:color w:val="000000" w:themeColor="text1"/>
+          <w:lang w:val="en-US"/>
+        </w:rPr>
+        <w:t xml:space="preserve">If I want to disable </w:t>
+      </w:r>
+      <w:proofErr w:type="spellStart"/>
+      <w:r>
+        <w:rPr>
+          <w:color w:val="000000" w:themeColor="text1"/>
+          <w:lang w:val="en-US"/>
+        </w:rPr>
+        <w:t>SELinux</w:t>
+      </w:r>
+      <w:proofErr w:type="spellEnd"/>
+      <w:r>
+        <w:rPr>
+          <w:color w:val="000000" w:themeColor="text1"/>
+          <w:lang w:val="en-US"/>
+        </w:rPr>
+        <w:t xml:space="preserve">, I must pass to the file </w:t>
+      </w:r>
+    </w:p>
+    <w:p>
+      <w:pPr>
+        <w:rPr>
+          <w:color w:val="000000" w:themeColor="text1"/>
+          <w:lang w:val="en-US"/>
+        </w:rPr>
+      </w:pPr>
+      <w:r>
+        <w:rPr>
+          <w:b/>
+          <w:bCs/>
+          <w:color w:val="000000" w:themeColor="text1"/>
+          <w:lang w:val="en-US"/>
+        </w:rPr>
+        <w:t xml:space="preserve">vim </w:t>
+      </w:r>
+      <w:r>
+        <w:rPr>
+          <w:color w:val="000000" w:themeColor="text1"/>
+          <w:lang w:val="en-US"/>
+        </w:rPr>
+        <w:t>/etc/</w:t>
+      </w:r>
+      <w:proofErr w:type="spellStart"/>
+      <w:r>
+        <w:rPr>
+          <w:color w:val="000000" w:themeColor="text1"/>
+          <w:lang w:val="en-US"/>
+        </w:rPr>
+        <w:t>selinux</w:t>
+      </w:r>
+      <w:proofErr w:type="spellEnd"/>
+      <w:r>
+        <w:rPr>
+          <w:color w:val="000000" w:themeColor="text1"/>
+          <w:lang w:val="en-US"/>
+        </w:rPr>
+        <w:t>/config</w:t>
+      </w:r>
+    </w:p>
+    <w:p>
+      <w:pPr>
+        <w:rPr>
+          <w:color w:val="000000" w:themeColor="text1"/>
+          <w:lang w:val="en-US"/>
+        </w:rPr>
+      </w:pPr>
+      <w:proofErr w:type="spellStart"/>
+      <w:r>
+        <w:rPr>
+          <w:color w:val="000000" w:themeColor="text1"/>
+          <w:lang w:val="en-US"/>
+        </w:rPr>
+        <w:t>SELinux</w:t>
+      </w:r>
+      <w:proofErr w:type="spellEnd"/>
+      <w:r>
+        <w:rPr>
+          <w:color w:val="000000" w:themeColor="text1"/>
+          <w:lang w:val="en-US"/>
+        </w:rPr>
+        <w:t xml:space="preserve"> = disabled</w:t>
+      </w:r>
+    </w:p>
+    <w:p>
+      <w:pPr>
         <w:rPr>
           <w:color w:val="FF0000"/>
           <w:lang w:val="en-US"/>
         </w:rPr>
-        <w:t>var</w:t>
-      </w:r>
-      <w:r>
-        <w:rPr>
+      </w:pPr>
+      <w:r>
+        <w:rPr>
+          <w:rFonts w:cstheme="majorBidi"/>
           <w:color w:val="FF0000"/>
           <w:lang w:val="en-US"/>
         </w:rPr>
-        <w:t>_t</w:t>
-      </w:r>
-      <w:proofErr w:type="spellEnd"/>
+        <w:t>♣</w:t>
+      </w:r>
       <w:r>
         <w:rPr>
           <w:color w:val="FF0000"/>
@@ -21810,75 +22559,31 @@
       </w:r>
       <w:r>
         <w:rPr>
-          <w:lang w:val="en-US"/>
-        </w:rPr>
-        <w:t xml:space="preserve">: </w:t>
-      </w:r>
-      <w:r>
-        <w:rPr>
-          <w:color w:val="4472C4" w:themeColor="accent1"/>
-          <w:lang w:val="en-US"/>
-        </w:rPr>
-        <w:t>s0</w:t>
-      </w:r>
-      <w:r>
-        <w:rPr>
-          <w:color w:val="4472C4" w:themeColor="accent1"/>
-          <w:lang w:val="en-US"/>
-        </w:rPr>
-        <w:t xml:space="preserve"> </w:t>
-      </w:r>
-      <w:r>
-        <w:rPr>
-          <w:color w:val="000000" w:themeColor="text1"/>
-          <w:lang w:val="en-US"/>
-        </w:rPr>
-        <w:t>/root/</w:t>
-      </w:r>
-    </w:p>
-    <w:p>
-      <w:pPr>
-        <w:rPr>
-          <w:color w:val="000000" w:themeColor="text1"/>
-          <w:lang w:val="en-US"/>
-        </w:rPr>
-      </w:pPr>
-      <w:r>
-        <w:rPr>
-          <w:color w:val="000000" w:themeColor="text1"/>
-          <w:lang w:val="en-US"/>
-        </w:rPr>
-        <w:t>So here, each directory has its type pf context. So that the service can only access based on the context so if it’s matching.</w:t>
-      </w:r>
-    </w:p>
-    <w:p>
-      <w:pPr>
-        <w:rPr>
-          <w:color w:val="000000" w:themeColor="text1"/>
-          <w:lang w:val="en-US"/>
-        </w:rPr>
-      </w:pPr>
-    </w:p>
-    <w:p>
-      <w:pPr>
-        <w:rPr>
-          <w:color w:val="000000" w:themeColor="text1"/>
-          <w:lang w:val="en-US"/>
-        </w:rPr>
-      </w:pPr>
-      <w:r>
-        <w:rPr>
-          <w:color w:val="000000" w:themeColor="text1"/>
-          <w:lang w:val="en-US"/>
-        </w:rPr>
-        <w:t>Now we will take an example with the service httpd</w:t>
-      </w:r>
-    </w:p>
-    <w:p>
-      <w:pPr>
-        <w:rPr>
-          <w:b/>
-          <w:bCs/>
+          <w:color w:val="FF0000"/>
+          <w:lang w:val="en-US"/>
+        </w:rPr>
+        <w:t>We need to reboot the machine</w:t>
+      </w:r>
+    </w:p>
+    <w:p>
+      <w:pPr>
+        <w:rPr>
+          <w:color w:val="FF0000"/>
+          <w:lang w:val="en-US"/>
+        </w:rPr>
+      </w:pPr>
+    </w:p>
+    <w:p>
+      <w:pPr>
+        <w:rPr>
+          <w:color w:val="000000" w:themeColor="text1"/>
+          <w:lang w:val="en-US"/>
+        </w:rPr>
+      </w:pPr>
+    </w:p>
+    <w:p>
+      <w:pPr>
+        <w:rPr>
           <w:color w:val="000000" w:themeColor="text1"/>
           <w:lang w:val="en-US"/>
         </w:rPr>

--- a/A--Z (Red Hat Linux Enterprise).docx
+++ b/A--Z (Red Hat Linux Enterprise).docx
@@ -24727,6 +24727,670 @@
         <w:lastRenderedPageBreak/>
         <w:t>Scheduling jobs</w:t>
       </w:r>
+    </w:p>
+    <w:p>
+      <w:pPr>
+        <w:rPr>
+          <w:lang w:val="en-US"/>
+        </w:rPr>
+      </w:pPr>
+      <w:r>
+        <w:rPr>
+          <w:b/>
+          <w:bCs/>
+          <w:lang w:val="en-US"/>
+        </w:rPr>
+        <w:t xml:space="preserve">cat </w:t>
+      </w:r>
+      <w:r>
+        <w:rPr>
+          <w:lang w:val="en-US"/>
+        </w:rPr>
+        <w:t>/etc/</w:t>
+      </w:r>
+      <w:proofErr w:type="gramStart"/>
+      <w:r>
+        <w:rPr>
+          <w:lang w:val="en-US"/>
+        </w:rPr>
+        <w:t>crontab :</w:t>
+      </w:r>
+      <w:proofErr w:type="gramEnd"/>
+      <w:r>
+        <w:rPr>
+          <w:lang w:val="en-US"/>
+        </w:rPr>
+        <w:t xml:space="preserve"> To see the entries description</w:t>
+      </w:r>
+    </w:p>
+    <w:p>
+      <w:pPr>
+        <w:rPr>
+          <w:lang w:val="en-US"/>
+        </w:rPr>
+      </w:pPr>
+      <w:r>
+        <w:rPr>
+          <w:lang w:val="en-US"/>
+        </w:rPr>
+        <w:t>Now we will make an example of doing a job every 1 minute (A script was written to be executed)</w:t>
+      </w:r>
+    </w:p>
+    <w:p>
+      <w:pPr>
+        <w:rPr>
+          <w:lang w:val="en-US"/>
+        </w:rPr>
+      </w:pPr>
+      <w:r>
+        <w:rPr>
+          <w:b/>
+          <w:bCs/>
+          <w:lang w:val="en-US"/>
+        </w:rPr>
+        <w:t>crontab -</w:t>
+      </w:r>
+      <w:proofErr w:type="gramStart"/>
+      <w:r>
+        <w:rPr>
+          <w:b/>
+          <w:bCs/>
+          <w:lang w:val="en-US"/>
+        </w:rPr>
+        <w:t xml:space="preserve">e </w:t>
+      </w:r>
+      <w:r>
+        <w:rPr>
+          <w:lang w:val="en-US"/>
+        </w:rPr>
+        <w:t>:</w:t>
+      </w:r>
+      <w:proofErr w:type="gramEnd"/>
+      <w:r>
+        <w:rPr>
+          <w:lang w:val="en-US"/>
+        </w:rPr>
+        <w:t xml:space="preserve"> Will open a file to edit</w:t>
+      </w:r>
+    </w:p>
+    <w:p>
+      <w:pPr>
+        <w:rPr>
+          <w:lang w:val="en-US"/>
+        </w:rPr>
+      </w:pPr>
+      <w:r>
+        <w:rPr>
+          <w:lang w:val="en-US"/>
+        </w:rPr>
+        <w:t xml:space="preserve">* * * * </w:t>
+      </w:r>
+      <w:proofErr w:type="gramStart"/>
+      <w:r>
+        <w:rPr>
+          <w:lang w:val="en-US"/>
+        </w:rPr>
+        <w:t>* :</w:t>
+      </w:r>
+      <w:proofErr w:type="gramEnd"/>
+      <w:r>
+        <w:rPr>
+          <w:lang w:val="en-US"/>
+        </w:rPr>
+        <w:t xml:space="preserve"> This means it will be executed </w:t>
+      </w:r>
+      <w:proofErr w:type="spellStart"/>
+      <w:r>
+        <w:rPr>
+          <w:lang w:val="en-US"/>
+        </w:rPr>
+        <w:t>everytime</w:t>
+      </w:r>
+      <w:proofErr w:type="spellEnd"/>
+      <w:r>
+        <w:rPr>
+          <w:lang w:val="en-US"/>
+        </w:rPr>
+        <w:t xml:space="preserve"> (Every minute, </w:t>
+      </w:r>
+      <w:proofErr w:type="spellStart"/>
+      <w:r>
+        <w:rPr>
+          <w:lang w:val="en-US"/>
+        </w:rPr>
+        <w:t>houre</w:t>
+      </w:r>
+      <w:proofErr w:type="spellEnd"/>
+      <w:r>
+        <w:rPr>
+          <w:lang w:val="en-US"/>
+        </w:rPr>
+        <w:t>, everyday..)</w:t>
+      </w:r>
+    </w:p>
+    <w:p>
+      <w:pPr>
+        <w:rPr>
+          <w:lang w:val="en-US"/>
+        </w:rPr>
+      </w:pPr>
+      <w:r>
+        <w:rPr>
+          <w:lang w:val="en-US"/>
+        </w:rPr>
+        <w:t xml:space="preserve">* * * * * </w:t>
+      </w:r>
+      <w:proofErr w:type="spellStart"/>
+      <w:r>
+        <w:rPr>
+          <w:b/>
+          <w:bCs/>
+          <w:lang w:val="en-US"/>
+        </w:rPr>
+        <w:t>sh</w:t>
+      </w:r>
+      <w:proofErr w:type="spellEnd"/>
+      <w:r>
+        <w:rPr>
+          <w:b/>
+          <w:bCs/>
+          <w:lang w:val="en-US"/>
+        </w:rPr>
+        <w:t xml:space="preserve"> </w:t>
+      </w:r>
+      <w:r>
+        <w:rPr>
+          <w:lang w:val="en-US"/>
+        </w:rPr>
+        <w:t>/root/binbash/quotes.sh</w:t>
+      </w:r>
+    </w:p>
+    <w:p>
+      <w:pPr>
+        <w:rPr>
+          <w:lang w:val="en-US"/>
+        </w:rPr>
+      </w:pPr>
+      <w:r>
+        <w:rPr>
+          <w:lang w:val="en-US"/>
+        </w:rPr>
+        <w:t xml:space="preserve">So here we are saying to execute this shell </w:t>
+      </w:r>
+      <w:proofErr w:type="spellStart"/>
+      <w:r>
+        <w:rPr>
+          <w:lang w:val="en-US"/>
+        </w:rPr>
+        <w:t>everytime</w:t>
+      </w:r>
+      <w:proofErr w:type="spellEnd"/>
+      <w:r>
+        <w:rPr>
+          <w:lang w:val="en-US"/>
+        </w:rPr>
+        <w:t>. Now to check if that thing worked, we need to check the log file where we can see the last time the shell was executed.</w:t>
+      </w:r>
+    </w:p>
+    <w:p>
+      <w:pPr>
+        <w:rPr>
+          <w:lang w:val="en-US"/>
+        </w:rPr>
+      </w:pPr>
+      <w:r>
+        <w:rPr>
+          <w:b/>
+          <w:bCs/>
+          <w:lang w:val="en-US"/>
+        </w:rPr>
+        <w:t xml:space="preserve">cat </w:t>
+      </w:r>
+      <w:r>
+        <w:rPr>
+          <w:lang w:val="en-US"/>
+        </w:rPr>
+        <w:t>/var/log/</w:t>
+      </w:r>
+      <w:proofErr w:type="spellStart"/>
+      <w:r>
+        <w:rPr>
+          <w:lang w:val="en-US"/>
+        </w:rPr>
+        <w:t>cron</w:t>
+      </w:r>
+      <w:proofErr w:type="spellEnd"/>
+      <w:r>
+        <w:rPr>
+          <w:lang w:val="en-US"/>
+        </w:rPr>
+        <w:t xml:space="preserve"> </w:t>
+      </w:r>
+      <w:r>
+        <w:rPr>
+          <w:b/>
+          <w:bCs/>
+          <w:lang w:val="en-US"/>
+        </w:rPr>
+        <w:t xml:space="preserve">| grep </w:t>
+      </w:r>
+      <w:r>
+        <w:rPr>
+          <w:lang w:val="en-US"/>
+        </w:rPr>
+        <w:t>quotes</w:t>
+      </w:r>
+    </w:p>
+    <w:p>
+      <w:pPr>
+        <w:rPr>
+          <w:lang w:val="en-US"/>
+        </w:rPr>
+      </w:pPr>
+    </w:p>
+    <w:p>
+      <w:pPr>
+        <w:rPr>
+          <w:u w:val="single"/>
+          <w:lang w:val="en-US"/>
+        </w:rPr>
+      </w:pPr>
+      <w:r>
+        <w:rPr>
+          <w:u w:val="single"/>
+          <w:lang w:val="en-US"/>
+        </w:rPr>
+        <w:t xml:space="preserve">Another </w:t>
+      </w:r>
+      <w:proofErr w:type="gramStart"/>
+      <w:r>
+        <w:rPr>
+          <w:u w:val="single"/>
+          <w:lang w:val="en-US"/>
+        </w:rPr>
+        <w:t>example :</w:t>
+      </w:r>
+      <w:proofErr w:type="gramEnd"/>
+      <w:r>
+        <w:rPr>
+          <w:u w:val="single"/>
+          <w:lang w:val="en-US"/>
+        </w:rPr>
+        <w:t xml:space="preserve"> </w:t>
+      </w:r>
+    </w:p>
+    <w:p>
+      <w:pPr>
+        <w:rPr>
+          <w:lang w:val="en-US"/>
+        </w:rPr>
+      </w:pPr>
+      <w:r>
+        <w:rPr>
+          <w:rFonts w:cstheme="majorBidi"/>
+          <w:sz w:val="20"/>
+          <w:szCs w:val="18"/>
+          <w:lang w:val="en-US"/>
+        </w:rPr>
+        <w:t>●</w:t>
+      </w:r>
+      <w:r>
+        <w:rPr>
+          <w:sz w:val="20"/>
+          <w:szCs w:val="18"/>
+          <w:lang w:val="en-US"/>
+        </w:rPr>
+        <w:t xml:space="preserve"> </w:t>
+      </w:r>
+      <w:r>
+        <w:rPr>
+          <w:lang w:val="en-US"/>
+        </w:rPr>
+        <w:t xml:space="preserve">If I want to execute it every 5 </w:t>
+      </w:r>
+      <w:proofErr w:type="gramStart"/>
+      <w:r>
+        <w:rPr>
+          <w:lang w:val="en-US"/>
+        </w:rPr>
+        <w:t>minutes :</w:t>
+      </w:r>
+      <w:proofErr w:type="gramEnd"/>
+    </w:p>
+    <w:p>
+      <w:pPr>
+        <w:rPr>
+          <w:lang w:val="en-US"/>
+        </w:rPr>
+      </w:pPr>
+      <w:r>
+        <w:rPr>
+          <w:lang w:val="en-US"/>
+        </w:rPr>
+        <w:t xml:space="preserve">*/5 * * * * </w:t>
+      </w:r>
+      <w:proofErr w:type="spellStart"/>
+      <w:r>
+        <w:rPr>
+          <w:b/>
+          <w:bCs/>
+          <w:lang w:val="en-US"/>
+        </w:rPr>
+        <w:t>sh</w:t>
+      </w:r>
+      <w:proofErr w:type="spellEnd"/>
+      <w:r>
+        <w:rPr>
+          <w:b/>
+          <w:bCs/>
+          <w:lang w:val="en-US"/>
+        </w:rPr>
+        <w:t xml:space="preserve"> </w:t>
+      </w:r>
+      <w:r>
+        <w:rPr>
+          <w:lang w:val="en-US"/>
+        </w:rPr>
+        <w:t>/root/binbash/quotes.sh</w:t>
+      </w:r>
+    </w:p>
+    <w:p>
+      <w:pPr>
+        <w:rPr>
+          <w:lang w:val="en-US"/>
+        </w:rPr>
+      </w:pPr>
+      <w:r>
+        <w:rPr>
+          <w:rFonts w:cstheme="majorBidi"/>
+          <w:sz w:val="20"/>
+          <w:szCs w:val="18"/>
+          <w:lang w:val="en-US"/>
+        </w:rPr>
+        <w:t>●</w:t>
+      </w:r>
+      <w:r>
+        <w:rPr>
+          <w:sz w:val="20"/>
+          <w:szCs w:val="18"/>
+          <w:lang w:val="en-US"/>
+        </w:rPr>
+        <w:t xml:space="preserve"> </w:t>
+      </w:r>
+      <w:r>
+        <w:rPr>
+          <w:lang w:val="en-US"/>
+        </w:rPr>
+        <w:t>If I want to execute it between 2 values I use (-)</w:t>
+      </w:r>
+    </w:p>
+    <w:p>
+      <w:pPr>
+        <w:rPr>
+          <w:lang w:val="en-US"/>
+        </w:rPr>
+      </w:pPr>
+      <w:r>
+        <w:rPr>
+          <w:lang w:val="en-US"/>
+        </w:rPr>
+        <w:t>*/5 21-23 * * *</w:t>
+      </w:r>
+      <w:r>
+        <w:rPr>
+          <w:b/>
+          <w:bCs/>
+          <w:lang w:val="en-US"/>
+        </w:rPr>
+        <w:t xml:space="preserve"> </w:t>
+      </w:r>
+      <w:proofErr w:type="spellStart"/>
+      <w:r>
+        <w:rPr>
+          <w:b/>
+          <w:bCs/>
+          <w:lang w:val="en-US"/>
+        </w:rPr>
+        <w:t>sh</w:t>
+      </w:r>
+      <w:proofErr w:type="spellEnd"/>
+      <w:r>
+        <w:rPr>
+          <w:b/>
+          <w:bCs/>
+          <w:lang w:val="en-US"/>
+        </w:rPr>
+        <w:t xml:space="preserve"> </w:t>
+      </w:r>
+      <w:r>
+        <w:rPr>
+          <w:lang w:val="en-US"/>
+        </w:rPr>
+        <w:t>/root/binbash/quotes.sh</w:t>
+      </w:r>
+    </w:p>
+    <w:p>
+      <w:pPr>
+        <w:rPr>
+          <w:lang w:val="en-US"/>
+        </w:rPr>
+      </w:pPr>
+      <w:r>
+        <w:rPr>
+          <w:lang w:val="en-US"/>
+        </w:rPr>
+        <w:t xml:space="preserve">So here we are executing every 5 </w:t>
+      </w:r>
+      <w:proofErr w:type="spellStart"/>
+      <w:r>
+        <w:rPr>
+          <w:lang w:val="en-US"/>
+        </w:rPr>
+        <w:t>mintes</w:t>
+      </w:r>
+      <w:proofErr w:type="spellEnd"/>
+      <w:r>
+        <w:rPr>
+          <w:lang w:val="en-US"/>
+        </w:rPr>
+        <w:t xml:space="preserve"> between hour 21 and 23</w:t>
+      </w:r>
+    </w:p>
+    <w:p>
+      <w:pPr>
+        <w:rPr>
+          <w:lang w:val="en-US"/>
+        </w:rPr>
+      </w:pPr>
+      <w:r>
+        <w:rPr>
+          <w:rFonts w:cstheme="majorBidi"/>
+          <w:sz w:val="20"/>
+          <w:szCs w:val="18"/>
+          <w:lang w:val="en-US"/>
+        </w:rPr>
+        <w:t>●</w:t>
+      </w:r>
+      <w:r>
+        <w:rPr>
+          <w:sz w:val="20"/>
+          <w:szCs w:val="18"/>
+          <w:lang w:val="en-US"/>
+        </w:rPr>
+        <w:t xml:space="preserve"> </w:t>
+      </w:r>
+      <w:r>
+        <w:rPr>
+          <w:lang w:val="en-US"/>
+        </w:rPr>
+        <w:t xml:space="preserve">If I want to execute it between </w:t>
+      </w:r>
+      <w:r>
+        <w:rPr>
+          <w:lang w:val="en-US"/>
+        </w:rPr>
+        <w:t>at</w:t>
+      </w:r>
+      <w:r>
+        <w:rPr>
+          <w:lang w:val="en-US"/>
+        </w:rPr>
+        <w:t xml:space="preserve"> values I use (-)</w:t>
+      </w:r>
+    </w:p>
+    <w:p>
+      <w:pPr>
+        <w:rPr>
+          <w:lang w:val="en-US"/>
+        </w:rPr>
+      </w:pPr>
+      <w:r>
+        <w:rPr>
+          <w:lang w:val="en-US"/>
+        </w:rPr>
+        <w:t>*/5 21</w:t>
+      </w:r>
+      <w:r>
+        <w:rPr>
+          <w:lang w:val="en-US"/>
+        </w:rPr>
+        <w:t>,</w:t>
+      </w:r>
+      <w:r>
+        <w:rPr>
+          <w:lang w:val="en-US"/>
+        </w:rPr>
+        <w:t>23 * * *</w:t>
+      </w:r>
+      <w:r>
+        <w:rPr>
+          <w:b/>
+          <w:bCs/>
+          <w:lang w:val="en-US"/>
+        </w:rPr>
+        <w:t xml:space="preserve"> </w:t>
+      </w:r>
+      <w:proofErr w:type="spellStart"/>
+      <w:r>
+        <w:rPr>
+          <w:b/>
+          <w:bCs/>
+          <w:lang w:val="en-US"/>
+        </w:rPr>
+        <w:t>sh</w:t>
+      </w:r>
+      <w:proofErr w:type="spellEnd"/>
+      <w:r>
+        <w:rPr>
+          <w:b/>
+          <w:bCs/>
+          <w:lang w:val="en-US"/>
+        </w:rPr>
+        <w:t xml:space="preserve"> </w:t>
+      </w:r>
+      <w:r>
+        <w:rPr>
+          <w:lang w:val="en-US"/>
+        </w:rPr>
+        <w:t>/root/binbash/quotes.sh</w:t>
+      </w:r>
+    </w:p>
+    <w:p>
+      <w:pPr>
+        <w:rPr>
+          <w:lang w:val="en-US"/>
+        </w:rPr>
+      </w:pPr>
+      <w:r>
+        <w:rPr>
+          <w:lang w:val="en-US"/>
+        </w:rPr>
+        <w:t xml:space="preserve">So here we are executing every 5 </w:t>
+      </w:r>
+      <w:proofErr w:type="spellStart"/>
+      <w:r>
+        <w:rPr>
+          <w:lang w:val="en-US"/>
+        </w:rPr>
+        <w:t>mintes</w:t>
+      </w:r>
+      <w:proofErr w:type="spellEnd"/>
+      <w:r>
+        <w:rPr>
+          <w:lang w:val="en-US"/>
+        </w:rPr>
+        <w:t xml:space="preserve"> between </w:t>
+      </w:r>
+      <w:r>
+        <w:rPr>
+          <w:lang w:val="en-US"/>
+        </w:rPr>
+        <w:t>at hour</w:t>
+      </w:r>
+      <w:r>
+        <w:rPr>
+          <w:lang w:val="en-US"/>
+        </w:rPr>
+        <w:t xml:space="preserve"> 21 and 23</w:t>
+      </w:r>
+    </w:p>
+    <w:p>
+      <w:pPr>
+        <w:rPr>
+          <w:lang w:val="en-US"/>
+        </w:rPr>
+      </w:pPr>
+    </w:p>
+    <w:p>
+      <w:pPr>
+        <w:rPr>
+          <w:lang w:val="en-US"/>
+        </w:rPr>
+      </w:pPr>
+      <w:r>
+        <w:rPr>
+          <w:b/>
+          <w:bCs/>
+          <w:lang w:val="en-US"/>
+        </w:rPr>
+        <w:t>crontab -</w:t>
+      </w:r>
+      <w:proofErr w:type="gramStart"/>
+      <w:r>
+        <w:rPr>
+          <w:b/>
+          <w:bCs/>
+          <w:lang w:val="en-US"/>
+        </w:rPr>
+        <w:t xml:space="preserve">l </w:t>
+      </w:r>
+      <w:r>
+        <w:rPr>
+          <w:lang w:val="en-US"/>
+        </w:rPr>
+        <w:t>:</w:t>
+      </w:r>
+      <w:proofErr w:type="gramEnd"/>
+      <w:r>
+        <w:rPr>
+          <w:lang w:val="en-US"/>
+        </w:rPr>
+        <w:t xml:space="preserve"> To see the entries I added</w:t>
+      </w:r>
+    </w:p>
+    <w:p>
+      <w:pPr>
+        <w:rPr>
+          <w:lang w:val="en-US"/>
+        </w:rPr>
+      </w:pPr>
+    </w:p>
+    <w:p>
+      <w:pPr>
+        <w:rPr>
+          <w:lang w:val="en-US"/>
+        </w:rPr>
+      </w:pPr>
     </w:p>
     <w:p>
       <w:pPr>

--- a/A--Z (Red Hat Linux Enterprise).docx
+++ b/A--Z (Red Hat Linux Enterprise).docx
@@ -5661,7 +5661,15 @@
           <w:bCs/>
           <w:lang w:val="en-US"/>
         </w:rPr>
-        <w:t xml:space="preserve">r </w:t>
+        <w:t>R</w:t>
+      </w:r>
+      <w:r>
+        <w:rPr>
+          <w:b/>
+          <w:bCs/>
+          <w:lang w:val="en-US"/>
+        </w:rPr>
+        <w:t xml:space="preserve"> </w:t>
       </w:r>
       <w:r>
         <w:rPr>

--- a/A--Z (Red Hat Linux Enterprise).docx
+++ b/A--Z (Red Hat Linux Enterprise).docx
@@ -6697,7 +6697,31 @@
         <w:rPr>
           <w:lang w:val="en-US"/>
         </w:rPr>
-        <w:t xml:space="preserve"> Used to see the users currently logged.</w:t>
+        <w:t xml:space="preserve"> </w:t>
+      </w:r>
+      <w:r>
+        <w:rPr>
+          <w:lang w:val="en-US"/>
+        </w:rPr>
+        <w:t>See</w:t>
+      </w:r>
+      <w:r>
+        <w:rPr>
+          <w:lang w:val="en-US"/>
+        </w:rPr>
+        <w:t xml:space="preserve"> the users logged</w:t>
+      </w:r>
+      <w:r>
+        <w:rPr>
+          <w:lang w:val="en-US"/>
+        </w:rPr>
+        <w:t xml:space="preserve"> to the machine</w:t>
+      </w:r>
+      <w:r>
+        <w:rPr>
+          <w:lang w:val="en-US"/>
+        </w:rPr>
+        <w:t>.</w:t>
       </w:r>
     </w:p>
     <w:p>
@@ -6736,7 +6760,13 @@
         <w:rPr>
           <w:lang w:val="en-US"/>
         </w:rPr>
-        <w:t xml:space="preserve"> Same as ‘who’</w:t>
+        <w:t xml:space="preserve"> </w:t>
+      </w:r>
+      <w:r>
+        <w:rPr>
+          <w:lang w:val="en-US"/>
+        </w:rPr>
+        <w:t>Show the actual user that is logged.</w:t>
       </w:r>
     </w:p>
     <w:p>

--- a/A--Z (Red Hat Linux Enterprise).docx
+++ b/A--Z (Red Hat Linux Enterprise).docx
@@ -8858,6 +8858,7 @@
           <w:bCs/>
           <w:lang w:val="en-US"/>
         </w:rPr>
+        <w:lastRenderedPageBreak/>
         <w:t xml:space="preserve">grep </w:t>
       </w:r>
       <w:r>
@@ -8914,20 +8915,39 @@
         </w:rPr>
         <w:t xml:space="preserve"> The “-l” is used when searching files or directories.</w:t>
       </w:r>
-    </w:p>
-    <w:p>
-      <w:pPr>
-        <w:rPr>
-          <w:lang w:val="en-US"/>
-        </w:rPr>
-      </w:pPr>
-      <w:r>
-        <w:rPr>
-          <w:b/>
-          <w:bCs/>
-          <w:lang w:val="en-US"/>
-        </w:rPr>
-        <w:lastRenderedPageBreak/>
+      <w:r>
+        <w:rPr>
+          <w:lang w:val="en-US"/>
+        </w:rPr>
+        <w:t xml:space="preserve"> The ‘-r’ stands for </w:t>
+      </w:r>
+      <w:proofErr w:type="spellStart"/>
+      <w:r>
+        <w:rPr>
+          <w:lang w:val="en-US"/>
+        </w:rPr>
+        <w:t>recursvie</w:t>
+      </w:r>
+      <w:proofErr w:type="spellEnd"/>
+      <w:r>
+        <w:rPr>
+          <w:lang w:val="en-US"/>
+        </w:rPr>
+        <w:t xml:space="preserve"> and the ‘i’ means ignore case sensitivity.</w:t>
+      </w:r>
+    </w:p>
+    <w:p>
+      <w:pPr>
+        <w:rPr>
+          <w:lang w:val="en-US"/>
+        </w:rPr>
+      </w:pPr>
+      <w:r>
+        <w:rPr>
+          <w:b/>
+          <w:bCs/>
+          <w:lang w:val="en-US"/>
+        </w:rPr>
         <w:t xml:space="preserve">grep -l </w:t>
       </w:r>
       <w:r>
@@ -9657,7 +9677,6 @@
         <w:rPr>
           <w:lang w:val="en-US"/>
         </w:rPr>
-        <w:lastRenderedPageBreak/>
         <w:t>whereis</w:t>
       </w:r>
       <w:proofErr w:type="spellEnd"/>
@@ -10513,7 +10532,6 @@
           <w:color w:val="000000" w:themeColor="text1"/>
           <w:lang w:val="en-US"/>
         </w:rPr>
-        <w:lastRenderedPageBreak/>
         <w:t>- Now we will create the group</w:t>
       </w:r>
     </w:p>
@@ -11470,6 +11488,7 @@
           <w:bCs/>
           <w:lang w:val="en-US"/>
         </w:rPr>
+        <w:lastRenderedPageBreak/>
         <w:t>ps</w:t>
       </w:r>
       <w:proofErr w:type="spellEnd"/>

--- a/A--Z (Red Hat Linux Enterprise).docx
+++ b/A--Z (Red Hat Linux Enterprise).docx
@@ -12489,11 +12489,116 @@
           <w:lang w:val="en-US"/>
         </w:rPr>
       </w:pPr>
+      <w:proofErr w:type="spellStart"/>
       <w:r>
         <w:rPr>
           <w:lang w:val="en-US"/>
         </w:rPr>
         <w:lastRenderedPageBreak/>
+        <w:t>fdisk</w:t>
+      </w:r>
+      <w:proofErr w:type="spellEnd"/>
+      <w:r>
+        <w:rPr>
+          <w:lang w:val="en-US"/>
+        </w:rPr>
+        <w:t xml:space="preserve"> vs </w:t>
+      </w:r>
+      <w:proofErr w:type="spellStart"/>
+      <w:r>
+        <w:rPr>
+          <w:lang w:val="en-US"/>
+        </w:rPr>
+        <w:t>df</w:t>
+      </w:r>
+      <w:proofErr w:type="spellEnd"/>
+      <w:r>
+        <w:rPr>
+          <w:lang w:val="en-US"/>
+        </w:rPr>
+        <w:t xml:space="preserve"> -h</w:t>
+      </w:r>
+    </w:p>
+    <w:p>
+      <w:pPr>
+        <w:rPr>
+          <w:lang w:val="en-US"/>
+        </w:rPr>
+      </w:pPr>
+      <w:proofErr w:type="spellStart"/>
+      <w:r>
+        <w:rPr>
+          <w:b/>
+          <w:bCs/>
+          <w:lang w:val="en-US"/>
+        </w:rPr>
+        <w:t>df</w:t>
+      </w:r>
+      <w:proofErr w:type="spellEnd"/>
+      <w:r>
+        <w:rPr>
+          <w:b/>
+          <w:bCs/>
+          <w:lang w:val="en-US"/>
+        </w:rPr>
+        <w:t xml:space="preserve"> -h </w:t>
+      </w:r>
+      <w:r>
+        <w:rPr>
+          <w:lang w:val="en-US"/>
+        </w:rPr>
+        <w:t xml:space="preserve">shows us only mounted partitions however with </w:t>
+      </w:r>
+      <w:proofErr w:type="spellStart"/>
+      <w:r>
+        <w:rPr>
+          <w:b/>
+          <w:bCs/>
+          <w:lang w:val="en-US"/>
+        </w:rPr>
+        <w:t>fdisk</w:t>
+      </w:r>
+      <w:proofErr w:type="spellEnd"/>
+      <w:r>
+        <w:rPr>
+          <w:b/>
+          <w:bCs/>
+          <w:lang w:val="en-US"/>
+        </w:rPr>
+        <w:t xml:space="preserve"> -l </w:t>
+      </w:r>
+      <w:r>
+        <w:rPr>
+          <w:lang w:val="en-US"/>
+        </w:rPr>
+        <w:t>we can see all partitions that exists on our drive (mounted or not)</w:t>
+      </w:r>
+    </w:p>
+    <w:p>
+      <w:pPr>
+        <w:rPr>
+          <w:lang w:val="en-US"/>
+        </w:rPr>
+      </w:pPr>
+    </w:p>
+    <w:p>
+      <w:pPr>
+        <w:rPr>
+          <w:lang w:val="en-US"/>
+        </w:rPr>
+      </w:pPr>
+    </w:p>
+    <w:p>
+      <w:pPr>
+        <w:pStyle w:val="Heading1"/>
+        <w:rPr>
+          <w:lang w:val="en-US"/>
+        </w:rPr>
+      </w:pPr>
+      <w:r>
+        <w:rPr>
+          <w:lang w:val="en-US"/>
+        </w:rPr>
         <w:t>Disk partitioning</w:t>
       </w:r>
     </w:p>
@@ -12685,7 +12790,14 @@
           <w:color w:val="000000" w:themeColor="text1"/>
           <w:lang w:val="en-US"/>
         </w:rPr>
-        <w:t xml:space="preserve"> Go to root</w:t>
+        <w:t xml:space="preserve"> </w:t>
+      </w:r>
+      <w:r>
+        <w:rPr>
+          <w:color w:val="000000" w:themeColor="text1"/>
+          <w:lang w:val="en-US"/>
+        </w:rPr>
+        <w:t>Login with root and go to home directory of present user.</w:t>
       </w:r>
     </w:p>
     <w:p>
@@ -13307,6 +13419,7 @@
           <w:bCs/>
           <w:lang w:val="en-US"/>
         </w:rPr>
+        <w:lastRenderedPageBreak/>
         <w:t>mount -a</w:t>
       </w:r>
     </w:p>
@@ -13420,74 +13533,696 @@
           <w:color w:val="000000" w:themeColor="text1"/>
           <w:lang w:val="en-US"/>
         </w:rPr>
+        <w:t xml:space="preserve">Then we will delete the following </w:t>
+      </w:r>
+      <w:proofErr w:type="gramStart"/>
+      <w:r>
+        <w:rPr>
+          <w:color w:val="000000" w:themeColor="text1"/>
+          <w:lang w:val="en-US"/>
+        </w:rPr>
+        <w:t>line :</w:t>
+      </w:r>
+      <w:proofErr w:type="gramEnd"/>
+      <w:r>
+        <w:rPr>
+          <w:color w:val="000000" w:themeColor="text1"/>
+          <w:lang w:val="en-US"/>
+        </w:rPr>
+        <w:t xml:space="preserve"> </w:t>
+      </w:r>
+    </w:p>
+    <w:p>
+      <w:pPr>
+        <w:rPr>
+          <w:lang w:val="en-US"/>
+        </w:rPr>
+      </w:pPr>
+      <w:r>
+        <w:rPr>
+          <w:lang w:val="en-US"/>
+        </w:rPr>
+        <w:t>/dev/sdb1   /part1   ext4   defaults   0   0</w:t>
+      </w:r>
+    </w:p>
+    <w:p>
+      <w:pPr>
+        <w:rPr>
+          <w:lang w:val="en-US"/>
+        </w:rPr>
+      </w:pPr>
+      <w:r>
+        <w:rPr>
+          <w:b/>
+          <w:bCs/>
+          <w:lang w:val="en-US"/>
+        </w:rPr>
+        <w:t xml:space="preserve">unmount </w:t>
+      </w:r>
+      <w:r>
+        <w:rPr>
+          <w:lang w:val="en-US"/>
+        </w:rPr>
+        <w:t>/part1</w:t>
+      </w:r>
+    </w:p>
+    <w:p>
+      <w:pPr>
+        <w:rPr>
+          <w:lang w:val="en-US"/>
+        </w:rPr>
+      </w:pPr>
+      <w:proofErr w:type="spellStart"/>
+      <w:r>
+        <w:rPr>
+          <w:b/>
+          <w:bCs/>
+          <w:lang w:val="en-US"/>
+        </w:rPr>
+        <w:t>fdisk</w:t>
+      </w:r>
+      <w:proofErr w:type="spellEnd"/>
+      <w:r>
+        <w:rPr>
+          <w:b/>
+          <w:bCs/>
+          <w:lang w:val="en-US"/>
+        </w:rPr>
+        <w:t xml:space="preserve"> </w:t>
+      </w:r>
+      <w:r>
+        <w:rPr>
+          <w:lang w:val="en-US"/>
+        </w:rPr>
+        <w:t>/dev/</w:t>
+      </w:r>
+      <w:proofErr w:type="spellStart"/>
+      <w:proofErr w:type="gramStart"/>
+      <w:r>
+        <w:rPr>
+          <w:lang w:val="en-US"/>
+        </w:rPr>
+        <w:t>sdb</w:t>
+      </w:r>
+      <w:proofErr w:type="spellEnd"/>
+      <w:r>
+        <w:rPr>
+          <w:lang w:val="en-US"/>
+        </w:rPr>
+        <w:t xml:space="preserve"> :</w:t>
+      </w:r>
+      <w:proofErr w:type="gramEnd"/>
+      <w:r>
+        <w:rPr>
+          <w:lang w:val="en-US"/>
+        </w:rPr>
+        <w:t xml:space="preserve"> Then ‘p’ to print partitions then ‘d’ to delete and choose the partition number, we  will choose ‘1’ which refers to sdb1 then ‘</w:t>
+      </w:r>
+      <w:proofErr w:type="spellStart"/>
+      <w:r>
+        <w:rPr>
+          <w:lang w:val="en-US"/>
+        </w:rPr>
+        <w:t>wq</w:t>
+      </w:r>
+      <w:proofErr w:type="spellEnd"/>
+      <w:r>
+        <w:rPr>
+          <w:lang w:val="en-US"/>
+        </w:rPr>
+        <w:t>’ to save and quit.</w:t>
+      </w:r>
+    </w:p>
+    <w:p>
+      <w:pPr>
+        <w:rPr>
+          <w:b/>
+          <w:bCs/>
+          <w:lang w:val="en-US"/>
+        </w:rPr>
+      </w:pPr>
+      <w:proofErr w:type="spellStart"/>
+      <w:r>
+        <w:rPr>
+          <w:b/>
+          <w:bCs/>
+          <w:lang w:val="en-US"/>
+        </w:rPr>
+        <w:t>partprobe</w:t>
+      </w:r>
+      <w:proofErr w:type="spellEnd"/>
+      <w:r>
+        <w:rPr>
+          <w:b/>
+          <w:bCs/>
+          <w:lang w:val="en-US"/>
+        </w:rPr>
+        <w:t xml:space="preserve"> </w:t>
+      </w:r>
+      <w:r>
+        <w:rPr>
+          <w:lang w:val="en-US"/>
+        </w:rPr>
+        <w:t>/dev/</w:t>
+      </w:r>
+      <w:proofErr w:type="spellStart"/>
+      <w:r>
+        <w:rPr>
+          <w:lang w:val="en-US"/>
+        </w:rPr>
+        <w:t>sdb</w:t>
+      </w:r>
+      <w:proofErr w:type="spellEnd"/>
+      <w:r>
+        <w:rPr>
+          <w:lang w:val="en-US"/>
+        </w:rPr>
+        <w:t xml:space="preserve"> </w:t>
+      </w:r>
+    </w:p>
+    <w:p>
+      <w:pPr>
+        <w:rPr>
+          <w:b/>
+          <w:bCs/>
+          <w:lang w:val="en-US"/>
+        </w:rPr>
+      </w:pPr>
+    </w:p>
+    <w:p>
+      <w:pPr>
+        <w:pStyle w:val="Heading1"/>
+        <w:rPr>
+          <w:lang w:val="en-US"/>
+        </w:rPr>
+      </w:pPr>
+      <w:r>
+        <w:rPr>
+          <w:lang w:val="en-US"/>
+        </w:rPr>
+        <w:t xml:space="preserve">Create LVM </w:t>
+      </w:r>
+    </w:p>
+    <w:p>
+      <w:pPr>
+        <w:jc w:val="both"/>
+        <w:rPr>
+          <w:lang w:val="en-US"/>
+        </w:rPr>
+      </w:pPr>
+      <w:r>
+        <w:rPr>
+          <w:lang w:val="en-US"/>
+        </w:rPr>
+        <w:t xml:space="preserve">We used standard partitions </w:t>
+      </w:r>
+      <w:r>
+        <w:rPr>
+          <w:lang w:val="en-US"/>
+        </w:rPr>
+        <w:t xml:space="preserve">in the previous section. One of the disadvantages is that if we want to increase a partition </w:t>
+      </w:r>
+      <w:proofErr w:type="gramStart"/>
+      <w:r>
+        <w:rPr>
+          <w:lang w:val="en-US"/>
+        </w:rPr>
+        <w:t>size</w:t>
+      </w:r>
+      <w:proofErr w:type="gramEnd"/>
+      <w:r>
+        <w:rPr>
+          <w:lang w:val="en-US"/>
+        </w:rPr>
+        <w:t xml:space="preserve"> we need to stop the users using the partitions so the partition will be shut down until we increase it and finish and remount it again. LVM or Logical Volume Manager combines multiple </w:t>
+      </w:r>
+      <w:proofErr w:type="spellStart"/>
+      <w:r>
+        <w:rPr>
+          <w:lang w:val="en-US"/>
+        </w:rPr>
+        <w:t>hardrives</w:t>
+      </w:r>
+      <w:proofErr w:type="spellEnd"/>
+      <w:r>
+        <w:rPr>
+          <w:lang w:val="en-US"/>
+        </w:rPr>
+        <w:t xml:space="preserve"> so if we want to write a file instead of writing in on a single partition which will take specific time, with LVM the time will be split on the number of </w:t>
+      </w:r>
+      <w:proofErr w:type="spellStart"/>
+      <w:r>
+        <w:rPr>
+          <w:lang w:val="en-US"/>
+        </w:rPr>
+        <w:t>hardrives</w:t>
+      </w:r>
+      <w:proofErr w:type="spellEnd"/>
+      <w:r>
+        <w:rPr>
+          <w:lang w:val="en-US"/>
+        </w:rPr>
+        <w:t xml:space="preserve"> so the file will be written in equal manner on the </w:t>
+      </w:r>
+      <w:proofErr w:type="spellStart"/>
+      <w:r>
+        <w:rPr>
+          <w:lang w:val="en-US"/>
+        </w:rPr>
+        <w:t>hardrives</w:t>
+      </w:r>
+      <w:proofErr w:type="spellEnd"/>
+      <w:r>
+        <w:rPr>
+          <w:lang w:val="en-US"/>
+        </w:rPr>
+        <w:t xml:space="preserve"> and this volume group that combines multiple </w:t>
+      </w:r>
+      <w:proofErr w:type="spellStart"/>
+      <w:r>
+        <w:rPr>
+          <w:lang w:val="en-US"/>
+        </w:rPr>
+        <w:t>hardrives</w:t>
+      </w:r>
+      <w:proofErr w:type="spellEnd"/>
+      <w:r>
+        <w:rPr>
+          <w:lang w:val="en-US"/>
+        </w:rPr>
+        <w:t xml:space="preserve"> can be </w:t>
+      </w:r>
+      <w:proofErr w:type="spellStart"/>
+      <w:r>
+        <w:rPr>
+          <w:lang w:val="en-US"/>
+        </w:rPr>
+        <w:t>splitted</w:t>
+      </w:r>
+      <w:proofErr w:type="spellEnd"/>
+      <w:r>
+        <w:rPr>
+          <w:lang w:val="en-US"/>
+        </w:rPr>
+        <w:t xml:space="preserve"> on as many slices that we want. Each slice is called logical volume. So we will have logicalvolume1,</w:t>
+      </w:r>
+      <w:r>
+        <w:rPr>
+          <w:lang w:val="en-US"/>
+        </w:rPr>
+        <w:t xml:space="preserve"> </w:t>
+      </w:r>
+      <w:r>
+        <w:rPr>
+          <w:lang w:val="en-US"/>
+        </w:rPr>
+        <w:t xml:space="preserve">logicalvolume2, </w:t>
+      </w:r>
+      <w:proofErr w:type="gramStart"/>
+      <w:r>
+        <w:rPr>
+          <w:lang w:val="en-US"/>
+        </w:rPr>
+        <w:t>etc..</w:t>
+      </w:r>
+      <w:proofErr w:type="gramEnd"/>
+    </w:p>
+    <w:p>
+      <w:pPr>
+        <w:jc w:val="both"/>
+        <w:rPr>
+          <w:lang w:val="en-US"/>
+        </w:rPr>
+      </w:pPr>
+    </w:p>
+    <w:p>
+      <w:pPr>
+        <w:jc w:val="both"/>
+        <w:rPr>
+          <w:lang w:val="en-US"/>
+        </w:rPr>
+      </w:pPr>
+      <w:r>
+        <w:rPr>
+          <w:lang w:val="en-US"/>
+        </w:rPr>
+        <w:t>In our example, we create 2 partitions. One of them is sdb1 and the other is sdc1</w:t>
+      </w:r>
+      <w:r>
+        <w:rPr>
+          <w:lang w:val="en-US"/>
+        </w:rPr>
+        <w:t xml:space="preserve">. Sdb1 is the partition in </w:t>
+      </w:r>
+      <w:proofErr w:type="spellStart"/>
+      <w:r>
+        <w:rPr>
+          <w:lang w:val="en-US"/>
+        </w:rPr>
+        <w:t>sdb</w:t>
+      </w:r>
+      <w:proofErr w:type="spellEnd"/>
+      <w:r>
+        <w:rPr>
+          <w:lang w:val="en-US"/>
+        </w:rPr>
+        <w:t xml:space="preserve"> </w:t>
+      </w:r>
+      <w:proofErr w:type="spellStart"/>
+      <w:r>
+        <w:rPr>
+          <w:lang w:val="en-US"/>
+        </w:rPr>
+        <w:t>hdd</w:t>
+      </w:r>
+      <w:proofErr w:type="spellEnd"/>
+      <w:r>
+        <w:rPr>
+          <w:lang w:val="en-US"/>
+        </w:rPr>
+        <w:t xml:space="preserve"> and sdc1 is the partition in </w:t>
+      </w:r>
+      <w:proofErr w:type="spellStart"/>
+      <w:r>
+        <w:rPr>
+          <w:lang w:val="en-US"/>
+        </w:rPr>
+        <w:t>sdc</w:t>
+      </w:r>
+      <w:proofErr w:type="spellEnd"/>
+      <w:r>
+        <w:rPr>
+          <w:lang w:val="en-US"/>
+        </w:rPr>
+        <w:t xml:space="preserve"> </w:t>
+      </w:r>
+      <w:proofErr w:type="spellStart"/>
+      <w:r>
+        <w:rPr>
+          <w:lang w:val="en-US"/>
+        </w:rPr>
+        <w:t>hdd</w:t>
+      </w:r>
+      <w:proofErr w:type="spellEnd"/>
+      <w:r>
+        <w:rPr>
+          <w:lang w:val="en-US"/>
+        </w:rPr>
+        <w:t xml:space="preserve">. In fact, these partitions are standard partitions. We need to convert them to LVM partitions. To do </w:t>
+      </w:r>
+      <w:proofErr w:type="gramStart"/>
+      <w:r>
+        <w:rPr>
+          <w:lang w:val="en-US"/>
+        </w:rPr>
+        <w:t>so :</w:t>
+      </w:r>
+      <w:proofErr w:type="gramEnd"/>
+    </w:p>
+    <w:p>
+      <w:pPr>
+        <w:jc w:val="both"/>
+        <w:rPr>
+          <w:lang w:val="en-US"/>
+        </w:rPr>
+      </w:pPr>
+      <w:proofErr w:type="spellStart"/>
+      <w:r>
+        <w:rPr>
+          <w:b/>
+          <w:bCs/>
+          <w:lang w:val="en-US"/>
+        </w:rPr>
+        <w:t>fdisk</w:t>
+      </w:r>
+      <w:proofErr w:type="spellEnd"/>
+      <w:r>
+        <w:rPr>
+          <w:b/>
+          <w:bCs/>
+          <w:lang w:val="en-US"/>
+        </w:rPr>
+        <w:t xml:space="preserve"> </w:t>
+      </w:r>
+      <w:r>
+        <w:rPr>
+          <w:lang w:val="en-US"/>
+        </w:rPr>
+        <w:t>/dev/</w:t>
+      </w:r>
+      <w:proofErr w:type="spellStart"/>
+      <w:proofErr w:type="gramStart"/>
+      <w:r>
+        <w:rPr>
+          <w:lang w:val="en-US"/>
+        </w:rPr>
+        <w:t>sdb</w:t>
+      </w:r>
+      <w:proofErr w:type="spellEnd"/>
+      <w:r>
+        <w:rPr>
+          <w:lang w:val="en-US"/>
+        </w:rPr>
+        <w:t xml:space="preserve"> :</w:t>
+      </w:r>
+      <w:proofErr w:type="gramEnd"/>
+      <w:r>
+        <w:rPr>
+          <w:lang w:val="en-US"/>
+        </w:rPr>
+        <w:t xml:space="preserve"> Then ‘m’ then ‘t’ then ‘L’ to list all codes then ‘8e’ which is the code of Linux LVM. Now we converted the partition from standard to Linux LVM. Now we will pass to </w:t>
+      </w:r>
+      <w:proofErr w:type="spellStart"/>
+      <w:r>
+        <w:rPr>
+          <w:lang w:val="en-US"/>
+        </w:rPr>
+        <w:t>sdc</w:t>
+      </w:r>
+      <w:proofErr w:type="spellEnd"/>
+      <w:r>
+        <w:rPr>
+          <w:lang w:val="en-US"/>
+        </w:rPr>
+        <w:t>.</w:t>
+      </w:r>
+    </w:p>
+    <w:p>
+      <w:pPr>
+        <w:jc w:val="both"/>
+        <w:rPr>
+          <w:lang w:val="en-US"/>
+        </w:rPr>
+      </w:pPr>
+      <w:proofErr w:type="spellStart"/>
+      <w:r>
+        <w:rPr>
+          <w:b/>
+          <w:bCs/>
+          <w:lang w:val="en-US"/>
+        </w:rPr>
+        <w:t>fdisk</w:t>
+      </w:r>
+      <w:proofErr w:type="spellEnd"/>
+      <w:r>
+        <w:rPr>
+          <w:b/>
+          <w:bCs/>
+          <w:lang w:val="en-US"/>
+        </w:rPr>
+        <w:t xml:space="preserve"> </w:t>
+      </w:r>
+      <w:r>
+        <w:rPr>
+          <w:lang w:val="en-US"/>
+        </w:rPr>
+        <w:t>/dev/</w:t>
+      </w:r>
+      <w:proofErr w:type="spellStart"/>
+      <w:proofErr w:type="gramStart"/>
+      <w:r>
+        <w:rPr>
+          <w:lang w:val="en-US"/>
+        </w:rPr>
+        <w:t>sdc</w:t>
+      </w:r>
+      <w:proofErr w:type="spellEnd"/>
+      <w:r>
+        <w:rPr>
+          <w:lang w:val="en-US"/>
+        </w:rPr>
+        <w:t xml:space="preserve"> :</w:t>
+      </w:r>
+      <w:proofErr w:type="gramEnd"/>
+      <w:r>
+        <w:rPr>
+          <w:lang w:val="en-US"/>
+        </w:rPr>
+        <w:t xml:space="preserve"> Then ‘m’ then ‘t’ then ‘L’ to list all codes then ‘8e’ which is the code of Linux LVM. Now we converted the partition from standard to Linux LVM. Now we will pass to </w:t>
+      </w:r>
+      <w:proofErr w:type="spellStart"/>
+      <w:r>
+        <w:rPr>
+          <w:lang w:val="en-US"/>
+        </w:rPr>
+        <w:t>sdc</w:t>
+      </w:r>
+      <w:proofErr w:type="spellEnd"/>
+      <w:r>
+        <w:rPr>
+          <w:lang w:val="en-US"/>
+        </w:rPr>
+        <w:t>.</w:t>
+      </w:r>
+    </w:p>
+    <w:p>
+      <w:pPr>
+        <w:jc w:val="both"/>
+        <w:rPr>
+          <w:lang w:val="en-US"/>
+        </w:rPr>
+      </w:pPr>
+      <w:proofErr w:type="spellStart"/>
+      <w:r>
+        <w:rPr>
+          <w:b/>
+          <w:bCs/>
+          <w:lang w:val="en-US"/>
+        </w:rPr>
+        <w:t>partprobe</w:t>
+      </w:r>
+      <w:proofErr w:type="spellEnd"/>
+      <w:r>
+        <w:rPr>
+          <w:b/>
+          <w:bCs/>
+          <w:lang w:val="en-US"/>
+        </w:rPr>
+        <w:t xml:space="preserve"> </w:t>
+      </w:r>
+      <w:r>
+        <w:rPr>
+          <w:lang w:val="en-US"/>
+        </w:rPr>
+        <w:t>/dev/</w:t>
+      </w:r>
+      <w:proofErr w:type="spellStart"/>
+      <w:r>
+        <w:rPr>
+          <w:lang w:val="en-US"/>
+        </w:rPr>
+        <w:t>sdb</w:t>
+      </w:r>
+      <w:proofErr w:type="spellEnd"/>
+    </w:p>
+    <w:p>
+      <w:pPr>
+        <w:jc w:val="both"/>
+        <w:rPr>
+          <w:lang w:val="en-US"/>
+        </w:rPr>
+      </w:pPr>
+      <w:proofErr w:type="spellStart"/>
+      <w:r>
+        <w:rPr>
+          <w:b/>
+          <w:bCs/>
+          <w:lang w:val="en-US"/>
+        </w:rPr>
+        <w:t>partprobe</w:t>
+      </w:r>
+      <w:proofErr w:type="spellEnd"/>
+      <w:r>
+        <w:rPr>
+          <w:b/>
+          <w:bCs/>
+          <w:lang w:val="en-US"/>
+        </w:rPr>
+        <w:t xml:space="preserve"> </w:t>
+      </w:r>
+      <w:r>
+        <w:rPr>
+          <w:lang w:val="en-US"/>
+        </w:rPr>
+        <w:t>/dev/</w:t>
+      </w:r>
+      <w:proofErr w:type="spellStart"/>
+      <w:r>
+        <w:rPr>
+          <w:lang w:val="en-US"/>
+        </w:rPr>
+        <w:t>sdc</w:t>
+      </w:r>
+      <w:proofErr w:type="spellEnd"/>
+    </w:p>
+    <w:p>
+      <w:pPr>
+        <w:jc w:val="both"/>
+        <w:rPr>
+          <w:lang w:val="en-US"/>
+        </w:rPr>
+      </w:pPr>
+      <w:r>
+        <w:rPr>
+          <w:lang w:val="en-US"/>
+        </w:rPr>
+        <w:t>Now we have to create the physical volumes</w:t>
+      </w:r>
+      <w:r>
+        <w:rPr>
+          <w:lang w:val="en-US"/>
+        </w:rPr>
+        <w:t xml:space="preserve"> inside of each partition</w:t>
+      </w:r>
+    </w:p>
+    <w:p>
+      <w:pPr>
+        <w:jc w:val="both"/>
+        <w:rPr>
+          <w:lang w:val="en-US"/>
+        </w:rPr>
+      </w:pPr>
+      <w:proofErr w:type="spellStart"/>
+      <w:r>
+        <w:rPr>
+          <w:b/>
+          <w:bCs/>
+          <w:lang w:val="en-US"/>
+        </w:rPr>
         <w:lastRenderedPageBreak/>
-        <w:t xml:space="preserve">Then we will delete the following </w:t>
-      </w:r>
-      <w:proofErr w:type="gramStart"/>
-      <w:r>
-        <w:rPr>
-          <w:color w:val="000000" w:themeColor="text1"/>
-          <w:lang w:val="en-US"/>
-        </w:rPr>
-        <w:t>line :</w:t>
-      </w:r>
-      <w:proofErr w:type="gramEnd"/>
-      <w:r>
-        <w:rPr>
-          <w:color w:val="000000" w:themeColor="text1"/>
+        <w:t>pvcreate</w:t>
+      </w:r>
+      <w:proofErr w:type="spellEnd"/>
+      <w:r>
+        <w:rPr>
+          <w:b/>
+          <w:bCs/>
           <w:lang w:val="en-US"/>
         </w:rPr>
         <w:t xml:space="preserve"> </w:t>
       </w:r>
-    </w:p>
-    <w:p>
-      <w:pPr>
-        <w:rPr>
-          <w:lang w:val="en-US"/>
-        </w:rPr>
-      </w:pPr>
-      <w:r>
-        <w:rPr>
-          <w:lang w:val="en-US"/>
-        </w:rPr>
-        <w:t>/dev/sdb1   /part1   ext4   defaults   0   0</w:t>
-      </w:r>
-    </w:p>
-    <w:p>
-      <w:pPr>
-        <w:rPr>
-          <w:lang w:val="en-US"/>
-        </w:rPr>
-      </w:pPr>
-      <w:r>
-        <w:rPr>
-          <w:b/>
-          <w:bCs/>
-          <w:lang w:val="en-US"/>
-        </w:rPr>
-        <w:t xml:space="preserve">unmount </w:t>
-      </w:r>
-      <w:r>
-        <w:rPr>
-          <w:lang w:val="en-US"/>
-        </w:rPr>
-        <w:t>/part1</w:t>
-      </w:r>
-    </w:p>
-    <w:p>
-      <w:pPr>
-        <w:rPr>
-          <w:lang w:val="en-US"/>
-        </w:rPr>
-      </w:pPr>
-      <w:proofErr w:type="spellStart"/>
-      <w:r>
-        <w:rPr>
-          <w:b/>
-          <w:bCs/>
-          <w:lang w:val="en-US"/>
-        </w:rPr>
-        <w:t>fdisk</w:t>
+      <w:r>
+        <w:rPr>
+          <w:lang w:val="en-US"/>
+        </w:rPr>
+        <w:t>/dev/sdb1</w:t>
+      </w:r>
+    </w:p>
+    <w:p>
+      <w:pPr>
+        <w:jc w:val="both"/>
+        <w:rPr>
+          <w:lang w:val="en-US"/>
+        </w:rPr>
+      </w:pPr>
+      <w:proofErr w:type="spellStart"/>
+      <w:r>
+        <w:rPr>
+          <w:b/>
+          <w:bCs/>
+          <w:lang w:val="en-US"/>
+        </w:rPr>
+        <w:t>pvcreate</w:t>
       </w:r>
       <w:proofErr w:type="spellEnd"/>
       <w:r>
@@ -13502,61 +14237,25 @@
         <w:rPr>
           <w:lang w:val="en-US"/>
         </w:rPr>
-        <w:t>/dev/</w:t>
-      </w:r>
-      <w:proofErr w:type="spellStart"/>
-      <w:proofErr w:type="gramStart"/>
-      <w:r>
-        <w:rPr>
-          <w:lang w:val="en-US"/>
-        </w:rPr>
-        <w:t>sdb</w:t>
-      </w:r>
-      <w:proofErr w:type="spellEnd"/>
-      <w:r>
-        <w:rPr>
-          <w:lang w:val="en-US"/>
-        </w:rPr>
-        <w:t xml:space="preserve"> :</w:t>
-      </w:r>
-      <w:proofErr w:type="gramEnd"/>
-      <w:r>
-        <w:rPr>
-          <w:lang w:val="en-US"/>
-        </w:rPr>
-        <w:t xml:space="preserve"> Then ‘p’ to print partitions then ‘d’ to delete and choose the partition number, we  will choose ‘1’ which refers to sdb1 then ‘</w:t>
-      </w:r>
-      <w:proofErr w:type="spellStart"/>
-      <w:r>
-        <w:rPr>
-          <w:lang w:val="en-US"/>
-        </w:rPr>
-        <w:t>wq</w:t>
-      </w:r>
-      <w:proofErr w:type="spellEnd"/>
-      <w:r>
-        <w:rPr>
-          <w:lang w:val="en-US"/>
-        </w:rPr>
-        <w:t>’ to save and quit.</w:t>
-      </w:r>
-    </w:p>
-    <w:p>
-      <w:pPr>
-        <w:rPr>
-          <w:b/>
-          <w:bCs/>
-          <w:lang w:val="en-US"/>
-        </w:rPr>
-      </w:pPr>
-      <w:proofErr w:type="spellStart"/>
-      <w:r>
-        <w:rPr>
-          <w:b/>
-          <w:bCs/>
-          <w:lang w:val="en-US"/>
-        </w:rPr>
-        <w:t>partprobe</w:t>
+        <w:t>/dev/sdc1</w:t>
+      </w:r>
+    </w:p>
+    <w:p>
+      <w:pPr>
+        <w:jc w:val="both"/>
+        <w:rPr>
+          <w:lang w:val="en-US"/>
+        </w:rPr>
+      </w:pPr>
+      <w:proofErr w:type="spellStart"/>
+      <w:proofErr w:type="gramStart"/>
+      <w:r>
+        <w:rPr>
+          <w:b/>
+          <w:bCs/>
+          <w:lang w:val="en-US"/>
+        </w:rPr>
+        <w:t>pvs</w:t>
       </w:r>
       <w:proofErr w:type="spellEnd"/>
       <w:r>
@@ -13571,16 +14270,29 @@
         <w:rPr>
           <w:lang w:val="en-US"/>
         </w:rPr>
-        <w:t>/dev/</w:t>
-      </w:r>
-      <w:proofErr w:type="spellStart"/>
-      <w:r>
-        <w:rPr>
-          <w:lang w:val="en-US"/>
-        </w:rPr>
-        <w:t>sdb</w:t>
-      </w:r>
-      <w:proofErr w:type="spellEnd"/>
+        <w:t>:</w:t>
+      </w:r>
+      <w:proofErr w:type="gramEnd"/>
+      <w:r>
+        <w:rPr>
+          <w:lang w:val="en-US"/>
+        </w:rPr>
+        <w:t xml:space="preserve"> To see the created </w:t>
+      </w:r>
+      <w:proofErr w:type="spellStart"/>
+      <w:r>
+        <w:rPr>
+          <w:lang w:val="en-US"/>
+        </w:rPr>
+        <w:t>pv’s</w:t>
+      </w:r>
+      <w:proofErr w:type="spellEnd"/>
+      <w:r>
+        <w:rPr>
+          <w:lang w:val="en-US"/>
+        </w:rPr>
+        <w:t>.</w:t>
+      </w:r>
       <w:r>
         <w:rPr>
           <w:lang w:val="en-US"/>
@@ -13590,29 +14302,6 @@
     </w:p>
     <w:p>
       <w:pPr>
-        <w:rPr>
-          <w:b/>
-          <w:bCs/>
-          <w:lang w:val="en-US"/>
-        </w:rPr>
-      </w:pPr>
-    </w:p>
-    <w:p>
-      <w:pPr>
-        <w:pStyle w:val="Heading1"/>
-        <w:rPr>
-          <w:lang w:val="en-US"/>
-        </w:rPr>
-      </w:pPr>
-      <w:r>
-        <w:rPr>
-          <w:lang w:val="en-US"/>
-        </w:rPr>
-        <w:t xml:space="preserve">Create LVM </w:t>
-      </w:r>
-    </w:p>
-    <w:p>
-      <w:pPr>
         <w:jc w:val="both"/>
         <w:rPr>
           <w:lang w:val="en-US"/>
@@ -13622,100 +14311,30 @@
         <w:rPr>
           <w:lang w:val="en-US"/>
         </w:rPr>
-        <w:t xml:space="preserve">We used standard partitions </w:t>
-      </w:r>
-      <w:r>
-        <w:rPr>
-          <w:lang w:val="en-US"/>
-        </w:rPr>
-        <w:t xml:space="preserve">in the previous section. One of the disadvantages is that if we want to increase a partition </w:t>
-      </w:r>
-      <w:proofErr w:type="gramStart"/>
-      <w:r>
-        <w:rPr>
-          <w:lang w:val="en-US"/>
-        </w:rPr>
-        <w:t>size</w:t>
-      </w:r>
-      <w:proofErr w:type="gramEnd"/>
-      <w:r>
-        <w:rPr>
-          <w:lang w:val="en-US"/>
-        </w:rPr>
-        <w:t xml:space="preserve"> we need to stop the users using the partitions so the partition will be shut down until we increase it and finish and remount it again. LVM or Logical Volume Manager combines multiple </w:t>
-      </w:r>
-      <w:proofErr w:type="spellStart"/>
-      <w:r>
-        <w:rPr>
-          <w:lang w:val="en-US"/>
-        </w:rPr>
-        <w:t>hardrives</w:t>
-      </w:r>
-      <w:proofErr w:type="spellEnd"/>
-      <w:r>
-        <w:rPr>
-          <w:lang w:val="en-US"/>
-        </w:rPr>
-        <w:t xml:space="preserve"> so if we want to write a file instead of writing in on a single partition which will take specific time, with LVM the time will be split on the number of </w:t>
-      </w:r>
-      <w:proofErr w:type="spellStart"/>
-      <w:r>
-        <w:rPr>
-          <w:lang w:val="en-US"/>
-        </w:rPr>
-        <w:t>hardrives</w:t>
-      </w:r>
-      <w:proofErr w:type="spellEnd"/>
-      <w:r>
-        <w:rPr>
-          <w:lang w:val="en-US"/>
-        </w:rPr>
-        <w:t xml:space="preserve"> so the file will be written in equal manner on the </w:t>
-      </w:r>
-      <w:proofErr w:type="spellStart"/>
-      <w:r>
-        <w:rPr>
-          <w:lang w:val="en-US"/>
-        </w:rPr>
-        <w:t>hardrives</w:t>
-      </w:r>
-      <w:proofErr w:type="spellEnd"/>
-      <w:r>
-        <w:rPr>
-          <w:lang w:val="en-US"/>
-        </w:rPr>
-        <w:t xml:space="preserve"> and this volume group that combines multiple </w:t>
-      </w:r>
-      <w:proofErr w:type="spellStart"/>
-      <w:r>
-        <w:rPr>
-          <w:lang w:val="en-US"/>
-        </w:rPr>
-        <w:t>hardrives</w:t>
-      </w:r>
-      <w:proofErr w:type="spellEnd"/>
-      <w:r>
-        <w:rPr>
-          <w:lang w:val="en-US"/>
-        </w:rPr>
-        <w:t xml:space="preserve"> can be </w:t>
-      </w:r>
-      <w:proofErr w:type="spellStart"/>
-      <w:r>
-        <w:rPr>
-          <w:lang w:val="en-US"/>
-        </w:rPr>
-        <w:t>splitted</w:t>
-      </w:r>
-      <w:proofErr w:type="spellEnd"/>
-      <w:r>
-        <w:rPr>
-          <w:lang w:val="en-US"/>
-        </w:rPr>
-        <w:t xml:space="preserve"> on as many slices that we want. Each slice is called logical volume. So we will have logicalvolume1,</w:t>
-      </w:r>
-      <w:r>
-        <w:rPr>
+        <w:t>Now we will create the volume group</w:t>
+      </w:r>
+    </w:p>
+    <w:p>
+      <w:pPr>
+        <w:jc w:val="both"/>
+        <w:rPr>
+          <w:lang w:val="en-US"/>
+        </w:rPr>
+      </w:pPr>
+      <w:proofErr w:type="spellStart"/>
+      <w:r>
+        <w:rPr>
+          <w:b/>
+          <w:bCs/>
+          <w:lang w:val="en-US"/>
+        </w:rPr>
+        <w:t>vgcreate</w:t>
+      </w:r>
+      <w:proofErr w:type="spellEnd"/>
+      <w:r>
+        <w:rPr>
+          <w:b/>
+          <w:bCs/>
           <w:lang w:val="en-US"/>
         </w:rPr>
         <w:t xml:space="preserve"> </w:t>
@@ -13724,16 +14343,22 @@
         <w:rPr>
           <w:lang w:val="en-US"/>
         </w:rPr>
-        <w:t xml:space="preserve">logicalvolume2, </w:t>
-      </w:r>
-      <w:proofErr w:type="gramStart"/>
-      <w:r>
-        <w:rPr>
-          <w:lang w:val="en-US"/>
-        </w:rPr>
-        <w:t>etc..</w:t>
-      </w:r>
-      <w:proofErr w:type="gramEnd"/>
+        <w:t>VG0</w:t>
+      </w:r>
+      <w:r>
+        <w:rPr>
+          <w:b/>
+          <w:bCs/>
+          <w:lang w:val="en-US"/>
+        </w:rPr>
+        <w:t xml:space="preserve"> </w:t>
+      </w:r>
+      <w:r>
+        <w:rPr>
+          <w:lang w:val="en-US"/>
+        </w:rPr>
+        <w:t>/dev/sdb1 /dev/sdc1</w:t>
+      </w:r>
     </w:p>
     <w:p>
       <w:pPr>
@@ -13742,527 +14367,14 @@
           <w:lang w:val="en-US"/>
         </w:rPr>
       </w:pPr>
-    </w:p>
-    <w:p>
-      <w:pPr>
-        <w:jc w:val="both"/>
-        <w:rPr>
-          <w:lang w:val="en-US"/>
-        </w:rPr>
-      </w:pPr>
-      <w:r>
-        <w:rPr>
-          <w:lang w:val="en-US"/>
-        </w:rPr>
-        <w:t>In our example, we create 2 partitions. One of them is sdb1 and the other is sdc1</w:t>
-      </w:r>
-      <w:r>
-        <w:rPr>
-          <w:lang w:val="en-US"/>
-        </w:rPr>
-        <w:t xml:space="preserve">. Sdb1 is the partition in </w:t>
-      </w:r>
-      <w:proofErr w:type="spellStart"/>
-      <w:r>
-        <w:rPr>
-          <w:lang w:val="en-US"/>
-        </w:rPr>
-        <w:t>sdb</w:t>
-      </w:r>
-      <w:proofErr w:type="spellEnd"/>
-      <w:r>
-        <w:rPr>
-          <w:lang w:val="en-US"/>
-        </w:rPr>
-        <w:t xml:space="preserve"> </w:t>
-      </w:r>
-      <w:proofErr w:type="spellStart"/>
-      <w:r>
-        <w:rPr>
-          <w:lang w:val="en-US"/>
-        </w:rPr>
-        <w:t>hdd</w:t>
-      </w:r>
-      <w:proofErr w:type="spellEnd"/>
-      <w:r>
-        <w:rPr>
-          <w:lang w:val="en-US"/>
-        </w:rPr>
-        <w:t xml:space="preserve"> and sdc1 is the partition in </w:t>
-      </w:r>
-      <w:proofErr w:type="spellStart"/>
-      <w:r>
-        <w:rPr>
-          <w:lang w:val="en-US"/>
-        </w:rPr>
-        <w:t>sdc</w:t>
-      </w:r>
-      <w:proofErr w:type="spellEnd"/>
-      <w:r>
-        <w:rPr>
-          <w:lang w:val="en-US"/>
-        </w:rPr>
-        <w:t xml:space="preserve"> </w:t>
-      </w:r>
-      <w:proofErr w:type="spellStart"/>
-      <w:r>
-        <w:rPr>
-          <w:lang w:val="en-US"/>
-        </w:rPr>
-        <w:t>hdd</w:t>
-      </w:r>
-      <w:proofErr w:type="spellEnd"/>
-      <w:r>
-        <w:rPr>
-          <w:lang w:val="en-US"/>
-        </w:rPr>
-        <w:t xml:space="preserve">. In fact, these partitions are standard partitions. We need to convert them to LVM partitions. To do </w:t>
-      </w:r>
-      <w:proofErr w:type="gramStart"/>
-      <w:r>
-        <w:rPr>
-          <w:lang w:val="en-US"/>
-        </w:rPr>
-        <w:t>so :</w:t>
-      </w:r>
-      <w:proofErr w:type="gramEnd"/>
-    </w:p>
-    <w:p>
-      <w:pPr>
-        <w:jc w:val="both"/>
-        <w:rPr>
-          <w:lang w:val="en-US"/>
-        </w:rPr>
-      </w:pPr>
-      <w:proofErr w:type="spellStart"/>
-      <w:r>
-        <w:rPr>
-          <w:b/>
-          <w:bCs/>
-          <w:lang w:val="en-US"/>
-        </w:rPr>
-        <w:t>fdisk</w:t>
-      </w:r>
-      <w:proofErr w:type="spellEnd"/>
-      <w:r>
-        <w:rPr>
-          <w:b/>
-          <w:bCs/>
-          <w:lang w:val="en-US"/>
-        </w:rPr>
-        <w:t xml:space="preserve"> </w:t>
-      </w:r>
-      <w:r>
-        <w:rPr>
-          <w:lang w:val="en-US"/>
-        </w:rPr>
-        <w:t>/dev/</w:t>
-      </w:r>
-      <w:proofErr w:type="spellStart"/>
-      <w:proofErr w:type="gramStart"/>
-      <w:r>
-        <w:rPr>
-          <w:lang w:val="en-US"/>
-        </w:rPr>
-        <w:t>sdb</w:t>
-      </w:r>
-      <w:proofErr w:type="spellEnd"/>
-      <w:r>
-        <w:rPr>
-          <w:lang w:val="en-US"/>
-        </w:rPr>
-        <w:t xml:space="preserve"> :</w:t>
-      </w:r>
-      <w:proofErr w:type="gramEnd"/>
-      <w:r>
-        <w:rPr>
-          <w:lang w:val="en-US"/>
-        </w:rPr>
-        <w:t xml:space="preserve"> Then ‘m’ then ‘t’ then ‘L’ to list all codes then ‘8e’ which is the code of Linux LVM. Now we converted the partition from standard to Linux LVM. Now we will pass to </w:t>
-      </w:r>
-      <w:proofErr w:type="spellStart"/>
-      <w:r>
-        <w:rPr>
-          <w:lang w:val="en-US"/>
-        </w:rPr>
-        <w:t>sdc</w:t>
-      </w:r>
-      <w:proofErr w:type="spellEnd"/>
-      <w:r>
-        <w:rPr>
-          <w:lang w:val="en-US"/>
-        </w:rPr>
-        <w:t>.</w:t>
-      </w:r>
-    </w:p>
-    <w:p>
-      <w:pPr>
-        <w:jc w:val="both"/>
-        <w:rPr>
-          <w:lang w:val="en-US"/>
-        </w:rPr>
-      </w:pPr>
-      <w:proofErr w:type="spellStart"/>
-      <w:r>
-        <w:rPr>
-          <w:b/>
-          <w:bCs/>
-          <w:lang w:val="en-US"/>
-        </w:rPr>
-        <w:t>fdisk</w:t>
-      </w:r>
-      <w:proofErr w:type="spellEnd"/>
-      <w:r>
-        <w:rPr>
-          <w:b/>
-          <w:bCs/>
-          <w:lang w:val="en-US"/>
-        </w:rPr>
-        <w:t xml:space="preserve"> </w:t>
-      </w:r>
-      <w:r>
-        <w:rPr>
-          <w:lang w:val="en-US"/>
-        </w:rPr>
-        <w:t>/dev/</w:t>
-      </w:r>
-      <w:proofErr w:type="spellStart"/>
-      <w:proofErr w:type="gramStart"/>
-      <w:r>
-        <w:rPr>
-          <w:lang w:val="en-US"/>
-        </w:rPr>
-        <w:t>sdc</w:t>
-      </w:r>
-      <w:proofErr w:type="spellEnd"/>
-      <w:r>
-        <w:rPr>
-          <w:lang w:val="en-US"/>
-        </w:rPr>
-        <w:t xml:space="preserve"> :</w:t>
-      </w:r>
-      <w:proofErr w:type="gramEnd"/>
-      <w:r>
-        <w:rPr>
-          <w:lang w:val="en-US"/>
-        </w:rPr>
-        <w:t xml:space="preserve"> Then ‘m’ then ‘t’ then ‘L’ to list all codes then ‘8e’ which is the code of Linux LVM. Now we converted the partition from standard to Linux LVM. Now we will pass to </w:t>
-      </w:r>
-      <w:proofErr w:type="spellStart"/>
-      <w:r>
-        <w:rPr>
-          <w:lang w:val="en-US"/>
-        </w:rPr>
-        <w:t>sdc</w:t>
-      </w:r>
-      <w:proofErr w:type="spellEnd"/>
-      <w:r>
-        <w:rPr>
-          <w:lang w:val="en-US"/>
-        </w:rPr>
-        <w:t>.</w:t>
-      </w:r>
-    </w:p>
-    <w:p>
-      <w:pPr>
-        <w:jc w:val="both"/>
-        <w:rPr>
-          <w:lang w:val="en-US"/>
-        </w:rPr>
-      </w:pPr>
-      <w:proofErr w:type="spellStart"/>
-      <w:r>
-        <w:rPr>
-          <w:b/>
-          <w:bCs/>
-          <w:lang w:val="en-US"/>
-        </w:rPr>
-        <w:t>partprobe</w:t>
-      </w:r>
-      <w:proofErr w:type="spellEnd"/>
-      <w:r>
-        <w:rPr>
-          <w:b/>
-          <w:bCs/>
-          <w:lang w:val="en-US"/>
-        </w:rPr>
-        <w:t xml:space="preserve"> </w:t>
-      </w:r>
-      <w:r>
-        <w:rPr>
-          <w:lang w:val="en-US"/>
-        </w:rPr>
-        <w:t>/dev/</w:t>
-      </w:r>
-      <w:proofErr w:type="spellStart"/>
-      <w:r>
-        <w:rPr>
-          <w:lang w:val="en-US"/>
-        </w:rPr>
-        <w:t>sdb</w:t>
-      </w:r>
-      <w:proofErr w:type="spellEnd"/>
-    </w:p>
-    <w:p>
-      <w:pPr>
-        <w:jc w:val="both"/>
-        <w:rPr>
-          <w:lang w:val="en-US"/>
-        </w:rPr>
-      </w:pPr>
-      <w:proofErr w:type="spellStart"/>
-      <w:r>
-        <w:rPr>
-          <w:b/>
-          <w:bCs/>
-          <w:lang w:val="en-US"/>
-        </w:rPr>
-        <w:t>partprobe</w:t>
-      </w:r>
-      <w:proofErr w:type="spellEnd"/>
-      <w:r>
-        <w:rPr>
-          <w:b/>
-          <w:bCs/>
-          <w:lang w:val="en-US"/>
-        </w:rPr>
-        <w:t xml:space="preserve"> </w:t>
-      </w:r>
-      <w:r>
-        <w:rPr>
-          <w:lang w:val="en-US"/>
-        </w:rPr>
-        <w:t>/dev/</w:t>
-      </w:r>
-      <w:proofErr w:type="spellStart"/>
-      <w:r>
-        <w:rPr>
-          <w:lang w:val="en-US"/>
-        </w:rPr>
-        <w:t>sdc</w:t>
-      </w:r>
-      <w:proofErr w:type="spellEnd"/>
-    </w:p>
-    <w:p>
-      <w:pPr>
-        <w:jc w:val="both"/>
-        <w:rPr>
-          <w:lang w:val="en-US"/>
-        </w:rPr>
-      </w:pPr>
-      <w:r>
-        <w:rPr>
-          <w:lang w:val="en-US"/>
-        </w:rPr>
-        <w:t>Now we have to create the physical volumes</w:t>
-      </w:r>
-      <w:r>
-        <w:rPr>
-          <w:lang w:val="en-US"/>
-        </w:rPr>
-        <w:t xml:space="preserve"> inside of each partition</w:t>
-      </w:r>
-    </w:p>
-    <w:p>
-      <w:pPr>
-        <w:jc w:val="both"/>
-        <w:rPr>
-          <w:lang w:val="en-US"/>
-        </w:rPr>
-      </w:pPr>
-      <w:proofErr w:type="spellStart"/>
-      <w:r>
-        <w:rPr>
-          <w:b/>
-          <w:bCs/>
-          <w:lang w:val="en-US"/>
-        </w:rPr>
-        <w:t>pvcreate</w:t>
-      </w:r>
-      <w:proofErr w:type="spellEnd"/>
-      <w:r>
-        <w:rPr>
-          <w:b/>
-          <w:bCs/>
-          <w:lang w:val="en-US"/>
-        </w:rPr>
-        <w:t xml:space="preserve"> </w:t>
-      </w:r>
-      <w:r>
-        <w:rPr>
-          <w:lang w:val="en-US"/>
-        </w:rPr>
-        <w:t>/dev/sdb1</w:t>
-      </w:r>
-    </w:p>
-    <w:p>
-      <w:pPr>
-        <w:jc w:val="both"/>
-        <w:rPr>
-          <w:lang w:val="en-US"/>
-        </w:rPr>
-      </w:pPr>
-      <w:proofErr w:type="spellStart"/>
-      <w:r>
-        <w:rPr>
-          <w:b/>
-          <w:bCs/>
-          <w:lang w:val="en-US"/>
-        </w:rPr>
-        <w:t>pvcreate</w:t>
-      </w:r>
-      <w:proofErr w:type="spellEnd"/>
-      <w:r>
-        <w:rPr>
-          <w:b/>
-          <w:bCs/>
-          <w:lang w:val="en-US"/>
-        </w:rPr>
-        <w:t xml:space="preserve"> </w:t>
-      </w:r>
-      <w:r>
-        <w:rPr>
-          <w:lang w:val="en-US"/>
-        </w:rPr>
-        <w:t>/dev/sdc1</w:t>
-      </w:r>
-    </w:p>
-    <w:p>
-      <w:pPr>
-        <w:jc w:val="both"/>
-        <w:rPr>
-          <w:lang w:val="en-US"/>
-        </w:rPr>
-      </w:pPr>
-      <w:proofErr w:type="spellStart"/>
-      <w:proofErr w:type="gramStart"/>
-      <w:r>
-        <w:rPr>
-          <w:b/>
-          <w:bCs/>
-          <w:lang w:val="en-US"/>
-        </w:rPr>
-        <w:t>pvs</w:t>
-      </w:r>
-      <w:proofErr w:type="spellEnd"/>
-      <w:r>
-        <w:rPr>
-          <w:b/>
-          <w:bCs/>
-          <w:lang w:val="en-US"/>
-        </w:rPr>
-        <w:t xml:space="preserve"> </w:t>
-      </w:r>
-      <w:r>
-        <w:rPr>
-          <w:lang w:val="en-US"/>
-        </w:rPr>
-        <w:t>:</w:t>
-      </w:r>
-      <w:proofErr w:type="gramEnd"/>
-      <w:r>
-        <w:rPr>
-          <w:lang w:val="en-US"/>
-        </w:rPr>
-        <w:t xml:space="preserve"> To see the created </w:t>
-      </w:r>
-      <w:proofErr w:type="spellStart"/>
-      <w:r>
-        <w:rPr>
-          <w:lang w:val="en-US"/>
-        </w:rPr>
-        <w:t>pv’s</w:t>
-      </w:r>
-      <w:proofErr w:type="spellEnd"/>
-      <w:r>
-        <w:rPr>
-          <w:lang w:val="en-US"/>
-        </w:rPr>
-        <w:t>.</w:t>
-      </w:r>
-      <w:r>
-        <w:rPr>
-          <w:lang w:val="en-US"/>
-        </w:rPr>
-        <w:t xml:space="preserve"> </w:t>
-      </w:r>
-    </w:p>
-    <w:p>
-      <w:pPr>
-        <w:jc w:val="both"/>
-        <w:rPr>
-          <w:lang w:val="en-US"/>
-        </w:rPr>
-      </w:pPr>
-      <w:r>
-        <w:rPr>
-          <w:lang w:val="en-US"/>
-        </w:rPr>
-        <w:t>Now we will create the volume group</w:t>
-      </w:r>
-    </w:p>
-    <w:p>
-      <w:pPr>
-        <w:jc w:val="both"/>
-        <w:rPr>
-          <w:lang w:val="en-US"/>
-        </w:rPr>
-      </w:pPr>
-      <w:proofErr w:type="spellStart"/>
-      <w:r>
-        <w:rPr>
-          <w:b/>
-          <w:bCs/>
-          <w:lang w:val="en-US"/>
-        </w:rPr>
-        <w:t>vgcreate</w:t>
-      </w:r>
-      <w:proofErr w:type="spellEnd"/>
-      <w:r>
-        <w:rPr>
-          <w:b/>
-          <w:bCs/>
-          <w:lang w:val="en-US"/>
-        </w:rPr>
-        <w:t xml:space="preserve"> </w:t>
-      </w:r>
-      <w:r>
-        <w:rPr>
-          <w:lang w:val="en-US"/>
-        </w:rPr>
-        <w:t>VG0</w:t>
-      </w:r>
-      <w:r>
-        <w:rPr>
-          <w:b/>
-          <w:bCs/>
-          <w:lang w:val="en-US"/>
-        </w:rPr>
-        <w:t xml:space="preserve"> </w:t>
-      </w:r>
-      <w:r>
-        <w:rPr>
-          <w:lang w:val="en-US"/>
-        </w:rPr>
-        <w:t>/dev/sdb1 /dev/sdc1</w:t>
-      </w:r>
-    </w:p>
-    <w:p>
-      <w:pPr>
-        <w:jc w:val="both"/>
-        <w:rPr>
-          <w:lang w:val="en-US"/>
-        </w:rPr>
-      </w:pPr>
-      <w:proofErr w:type="spellStart"/>
-      <w:proofErr w:type="gramStart"/>
-      <w:r>
-        <w:rPr>
-          <w:b/>
-          <w:bCs/>
-          <w:lang w:val="en-US"/>
-        </w:rPr>
-        <w:lastRenderedPageBreak/>
+      <w:proofErr w:type="spellStart"/>
+      <w:proofErr w:type="gramStart"/>
+      <w:r>
+        <w:rPr>
+          <w:b/>
+          <w:bCs/>
+          <w:lang w:val="en-US"/>
+        </w:rPr>
         <w:t>vgs</w:t>
       </w:r>
       <w:proofErr w:type="spellEnd"/>
@@ -14987,6 +15099,7 @@
         <w:rPr>
           <w:lang w:val="en-US"/>
         </w:rPr>
+        <w:lastRenderedPageBreak/>
         <w:t xml:space="preserve">        </w:t>
       </w:r>
       <w:r>
@@ -15107,7 +15220,6 @@
           <w:bCs/>
           <w:lang w:val="en-US"/>
         </w:rPr>
-        <w:lastRenderedPageBreak/>
         <w:t xml:space="preserve">resize2fs </w:t>
       </w:r>
       <w:r>
@@ -15717,6 +15829,7 @@
         <w:rPr>
           <w:lang w:val="en-US"/>
         </w:rPr>
+        <w:lastRenderedPageBreak/>
         <w:t>Create users</w:t>
       </w:r>
     </w:p>
@@ -15939,7 +16052,6 @@
         <w:rPr>
           <w:lang w:val="en-US"/>
         </w:rPr>
-        <w:lastRenderedPageBreak/>
         <w:t>Useradd</w:t>
       </w:r>
       <w:proofErr w:type="spellEnd"/>
@@ -16473,6 +16585,7 @@
           <w:color w:val="000000" w:themeColor="text1"/>
           <w:lang w:val="en-US"/>
         </w:rPr>
+        <w:lastRenderedPageBreak/>
         <w:t xml:space="preserve">When </w:t>
       </w:r>
       <w:proofErr w:type="gramStart"/>
@@ -16742,42 +16855,1138 @@
         <w:rPr>
           <w:lang w:val="en-US"/>
         </w:rPr>
+        <w:t xml:space="preserve">‘-u’ defines UID. ‘-g’ defines primary group. ‘-G’ defines secondary groups. ‘-c’ is for comments. ‘-s’ is for shell. ‘-d’ </w:t>
+      </w:r>
+      <w:proofErr w:type="spellStart"/>
+      <w:r>
+        <w:rPr>
+          <w:lang w:val="en-US"/>
+        </w:rPr>
+        <w:t>designes</w:t>
+      </w:r>
+      <w:proofErr w:type="spellEnd"/>
+      <w:r>
+        <w:rPr>
+          <w:lang w:val="en-US"/>
+        </w:rPr>
+        <w:t xml:space="preserve"> the home path for user. ‘-e’ is the user expiry date</w:t>
+      </w:r>
+      <w:r>
+        <w:rPr>
+          <w:lang w:val="en-US"/>
+        </w:rPr>
+        <w:t xml:space="preserve">, after that he will be deleted. ‘-p’ is the password </w:t>
+      </w:r>
+      <w:proofErr w:type="gramStart"/>
+      <w:r>
+        <w:rPr>
+          <w:lang w:val="en-US"/>
+        </w:rPr>
+        <w:t>chosen  and</w:t>
+      </w:r>
+      <w:proofErr w:type="gramEnd"/>
+      <w:r>
+        <w:rPr>
+          <w:lang w:val="en-US"/>
+        </w:rPr>
+        <w:t xml:space="preserve"> the last field is the name of user.</w:t>
+      </w:r>
+    </w:p>
+    <w:p>
+      <w:pPr>
+        <w:rPr>
+          <w:lang w:val="en-US"/>
+        </w:rPr>
+      </w:pPr>
+    </w:p>
+    <w:p>
+      <w:pPr>
+        <w:pStyle w:val="Heading1"/>
+        <w:rPr>
+          <w:lang w:val="en-US"/>
+        </w:rPr>
+      </w:pPr>
+      <w:r>
+        <w:rPr>
+          <w:lang w:val="en-US"/>
+        </w:rPr>
+        <w:t>Modify user properties</w:t>
+      </w:r>
+    </w:p>
+    <w:p>
+      <w:pPr>
+        <w:rPr>
+          <w:lang w:val="en-US"/>
+        </w:rPr>
+      </w:pPr>
+      <w:r>
+        <w:rPr>
+          <w:lang w:val="en-US"/>
+        </w:rPr>
+        <w:t xml:space="preserve">Here we used </w:t>
+      </w:r>
+      <w:proofErr w:type="spellStart"/>
+      <w:r>
+        <w:rPr>
+          <w:lang w:val="en-US"/>
+        </w:rPr>
+        <w:t>usermod</w:t>
+      </w:r>
+      <w:proofErr w:type="spellEnd"/>
+      <w:r>
+        <w:rPr>
+          <w:lang w:val="en-US"/>
+        </w:rPr>
+        <w:t xml:space="preserve"> to modify</w:t>
+      </w:r>
+    </w:p>
+    <w:p>
+      <w:pPr>
+        <w:rPr>
+          <w:lang w:val="en-US"/>
+        </w:rPr>
+      </w:pPr>
+      <w:proofErr w:type="spellStart"/>
+      <w:r>
+        <w:rPr>
+          <w:b/>
+          <w:bCs/>
+          <w:lang w:val="en-US"/>
+        </w:rPr>
+        <w:t>usermod</w:t>
+      </w:r>
+      <w:proofErr w:type="spellEnd"/>
+      <w:r>
+        <w:rPr>
+          <w:b/>
+          <w:bCs/>
+          <w:lang w:val="en-US"/>
+        </w:rPr>
+        <w:t xml:space="preserve"> -l </w:t>
+      </w:r>
+      <w:proofErr w:type="spellStart"/>
+      <w:r>
+        <w:rPr>
+          <w:lang w:val="en-US"/>
+        </w:rPr>
+        <w:t>ravi</w:t>
+      </w:r>
+      <w:proofErr w:type="spellEnd"/>
+      <w:r>
+        <w:rPr>
+          <w:lang w:val="en-US"/>
+        </w:rPr>
+        <w:t xml:space="preserve"> </w:t>
+      </w:r>
+      <w:proofErr w:type="gramStart"/>
+      <w:r>
+        <w:rPr>
+          <w:lang w:val="en-US"/>
+        </w:rPr>
+        <w:t>test :</w:t>
+      </w:r>
+      <w:proofErr w:type="gramEnd"/>
+      <w:r>
+        <w:rPr>
+          <w:lang w:val="en-US"/>
+        </w:rPr>
+        <w:t xml:space="preserve"> Will change the login name from test to </w:t>
+      </w:r>
+      <w:proofErr w:type="spellStart"/>
+      <w:r>
+        <w:rPr>
+          <w:lang w:val="en-US"/>
+        </w:rPr>
+        <w:t>ravi</w:t>
+      </w:r>
+      <w:proofErr w:type="spellEnd"/>
+      <w:r>
+        <w:rPr>
+          <w:lang w:val="en-US"/>
+        </w:rPr>
+        <w:t>.</w:t>
+      </w:r>
+    </w:p>
+    <w:p>
+      <w:pPr>
+        <w:rPr>
+          <w:lang w:val="en-US"/>
+        </w:rPr>
+      </w:pPr>
+      <w:r>
+        <w:rPr>
+          <w:lang w:val="en-US"/>
+        </w:rPr>
+        <w:t>Now we will add the user to same groups</w:t>
+      </w:r>
+    </w:p>
+    <w:p>
+      <w:pPr>
+        <w:rPr>
+          <w:lang w:val="en-US"/>
+        </w:rPr>
+      </w:pPr>
+      <w:proofErr w:type="spellStart"/>
+      <w:r>
+        <w:rPr>
+          <w:b/>
+          <w:bCs/>
+          <w:lang w:val="en-US"/>
+        </w:rPr>
+        <w:t>usermod</w:t>
+      </w:r>
+      <w:proofErr w:type="spellEnd"/>
+      <w:r>
+        <w:rPr>
+          <w:b/>
+          <w:bCs/>
+          <w:lang w:val="en-US"/>
+        </w:rPr>
+        <w:t xml:space="preserve"> -</w:t>
+      </w:r>
+      <w:proofErr w:type="spellStart"/>
+      <w:r>
+        <w:rPr>
+          <w:b/>
+          <w:bCs/>
+          <w:lang w:val="en-US"/>
+        </w:rPr>
+        <w:t>aG</w:t>
+      </w:r>
+      <w:proofErr w:type="spellEnd"/>
+      <w:r>
+        <w:rPr>
+          <w:b/>
+          <w:bCs/>
+          <w:lang w:val="en-US"/>
+        </w:rPr>
+        <w:t xml:space="preserve"> </w:t>
+      </w:r>
+      <w:proofErr w:type="spellStart"/>
+      <w:proofErr w:type="gramStart"/>
+      <w:r>
+        <w:rPr>
+          <w:lang w:val="en-US"/>
+        </w:rPr>
+        <w:t>aravi,root</w:t>
+      </w:r>
+      <w:proofErr w:type="spellEnd"/>
+      <w:proofErr w:type="gramEnd"/>
+      <w:r>
+        <w:rPr>
+          <w:lang w:val="en-US"/>
+        </w:rPr>
+        <w:t xml:space="preserve"> </w:t>
+      </w:r>
+      <w:proofErr w:type="spellStart"/>
+      <w:r>
+        <w:rPr>
+          <w:lang w:val="en-US"/>
+        </w:rPr>
+        <w:t>ravi</w:t>
+      </w:r>
+      <w:proofErr w:type="spellEnd"/>
+      <w:r>
+        <w:rPr>
+          <w:lang w:val="en-US"/>
+        </w:rPr>
+        <w:t xml:space="preserve"> : ‘-a’ means append so we are appending those groups to ‘</w:t>
+      </w:r>
+      <w:proofErr w:type="spellStart"/>
+      <w:r>
+        <w:rPr>
+          <w:lang w:val="en-US"/>
+        </w:rPr>
+        <w:t>ravi</w:t>
+      </w:r>
+      <w:proofErr w:type="spellEnd"/>
+      <w:r>
+        <w:rPr>
+          <w:lang w:val="en-US"/>
+        </w:rPr>
+        <w:t>’.</w:t>
+      </w:r>
+    </w:p>
+    <w:p>
+      <w:pPr>
+        <w:rPr>
+          <w:lang w:val="en-US"/>
+        </w:rPr>
+      </w:pPr>
+      <w:r>
+        <w:rPr>
+          <w:lang w:val="en-US"/>
+        </w:rPr>
+        <w:t xml:space="preserve">Now we will </w:t>
+      </w:r>
+      <w:proofErr w:type="gramStart"/>
+      <w:r>
+        <w:rPr>
+          <w:lang w:val="en-US"/>
+        </w:rPr>
+        <w:t>change  the</w:t>
+      </w:r>
+      <w:proofErr w:type="gramEnd"/>
+      <w:r>
+        <w:rPr>
+          <w:lang w:val="en-US"/>
+        </w:rPr>
+        <w:t xml:space="preserve"> primary group of ‘</w:t>
+      </w:r>
+      <w:proofErr w:type="spellStart"/>
+      <w:r>
+        <w:rPr>
+          <w:lang w:val="en-US"/>
+        </w:rPr>
+        <w:t>ravi</w:t>
+      </w:r>
+      <w:proofErr w:type="spellEnd"/>
+      <w:r>
+        <w:rPr>
+          <w:lang w:val="en-US"/>
+        </w:rPr>
+        <w:t>’ user :</w:t>
+      </w:r>
+    </w:p>
+    <w:p>
+      <w:pPr>
+        <w:rPr>
+          <w:lang w:val="en-US"/>
+        </w:rPr>
+      </w:pPr>
+      <w:proofErr w:type="spellStart"/>
+      <w:r>
+        <w:rPr>
+          <w:b/>
+          <w:bCs/>
+          <w:lang w:val="en-US"/>
+        </w:rPr>
+        <w:t>usermod</w:t>
+      </w:r>
+      <w:proofErr w:type="spellEnd"/>
+      <w:r>
+        <w:rPr>
+          <w:b/>
+          <w:bCs/>
+          <w:lang w:val="en-US"/>
+        </w:rPr>
+        <w:t xml:space="preserve"> -g </w:t>
+      </w:r>
+      <w:proofErr w:type="spellStart"/>
+      <w:r>
+        <w:rPr>
+          <w:lang w:val="en-US"/>
+        </w:rPr>
+        <w:t>aravi</w:t>
+      </w:r>
+      <w:proofErr w:type="spellEnd"/>
+      <w:r>
+        <w:rPr>
+          <w:lang w:val="en-US"/>
+        </w:rPr>
+        <w:t xml:space="preserve"> </w:t>
+      </w:r>
+      <w:proofErr w:type="spellStart"/>
+      <w:r>
+        <w:rPr>
+          <w:lang w:val="en-US"/>
+        </w:rPr>
+        <w:t>ravi</w:t>
+      </w:r>
+      <w:proofErr w:type="spellEnd"/>
+    </w:p>
+    <w:p>
+      <w:pPr>
+        <w:rPr>
+          <w:lang w:val="en-US"/>
+        </w:rPr>
+      </w:pPr>
+      <w:r>
+        <w:rPr>
+          <w:lang w:val="en-US"/>
+        </w:rPr>
+        <w:t>Now we will log the user, in that way he won’t need to enter the password when he tries to log.</w:t>
+      </w:r>
+    </w:p>
+    <w:p>
+      <w:pPr>
+        <w:rPr>
+          <w:lang w:val="en-US"/>
+        </w:rPr>
+      </w:pPr>
+      <w:proofErr w:type="spellStart"/>
+      <w:r>
+        <w:rPr>
+          <w:b/>
+          <w:bCs/>
+          <w:lang w:val="en-US"/>
+        </w:rPr>
+        <w:t>usermod</w:t>
+      </w:r>
+      <w:proofErr w:type="spellEnd"/>
+      <w:r>
+        <w:rPr>
+          <w:b/>
+          <w:bCs/>
+          <w:lang w:val="en-US"/>
+        </w:rPr>
+        <w:t xml:space="preserve"> -</w:t>
+      </w:r>
+      <w:proofErr w:type="gramStart"/>
+      <w:r>
+        <w:rPr>
+          <w:b/>
+          <w:bCs/>
+          <w:lang w:val="en-US"/>
+        </w:rPr>
+        <w:t xml:space="preserve">L  </w:t>
+      </w:r>
+      <w:proofErr w:type="spellStart"/>
+      <w:r>
+        <w:rPr>
+          <w:lang w:val="en-US"/>
+        </w:rPr>
+        <w:t>ravi</w:t>
+      </w:r>
+      <w:proofErr w:type="spellEnd"/>
+      <w:proofErr w:type="gramEnd"/>
+    </w:p>
+    <w:p>
+      <w:pPr>
+        <w:rPr>
+          <w:lang w:val="en-US"/>
+        </w:rPr>
+      </w:pPr>
+      <w:r>
+        <w:rPr>
+          <w:lang w:val="en-US"/>
+        </w:rPr>
+        <w:t xml:space="preserve">To </w:t>
+      </w:r>
+      <w:proofErr w:type="spellStart"/>
+      <w:r>
+        <w:rPr>
+          <w:lang w:val="en-US"/>
+        </w:rPr>
+        <w:t>unlog</w:t>
+      </w:r>
+      <w:proofErr w:type="spellEnd"/>
+    </w:p>
+    <w:p>
+      <w:pPr>
+        <w:rPr>
+          <w:lang w:val="en-US"/>
+        </w:rPr>
+      </w:pPr>
+      <w:proofErr w:type="spellStart"/>
+      <w:r>
+        <w:rPr>
+          <w:b/>
+          <w:bCs/>
+          <w:lang w:val="en-US"/>
+        </w:rPr>
+        <w:t>usermod</w:t>
+      </w:r>
+      <w:proofErr w:type="spellEnd"/>
+      <w:r>
+        <w:rPr>
+          <w:b/>
+          <w:bCs/>
+          <w:lang w:val="en-US"/>
+        </w:rPr>
+        <w:t xml:space="preserve"> -U </w:t>
+      </w:r>
+      <w:proofErr w:type="spellStart"/>
+      <w:r>
+        <w:rPr>
+          <w:lang w:val="en-US"/>
+        </w:rPr>
+        <w:t>ravi</w:t>
+      </w:r>
+      <w:proofErr w:type="spellEnd"/>
+    </w:p>
+    <w:p>
+      <w:pPr>
+        <w:rPr>
+          <w:lang w:val="en-US"/>
+        </w:rPr>
+      </w:pPr>
+      <w:r>
+        <w:rPr>
+          <w:lang w:val="en-US"/>
+        </w:rPr>
+        <w:t>In fact, when a user is logged, we can see in /etc/shadow a ‘!’ that will appear before the encrypted password.</w:t>
+      </w:r>
+    </w:p>
+    <w:p>
+      <w:pPr>
+        <w:rPr>
+          <w:lang w:val="en-US"/>
+        </w:rPr>
+      </w:pPr>
+      <w:r>
+        <w:rPr>
+          <w:lang w:val="en-US"/>
+        </w:rPr>
+        <w:t xml:space="preserve">Make the user </w:t>
+      </w:r>
+      <w:proofErr w:type="gramStart"/>
+      <w:r>
+        <w:rPr>
+          <w:lang w:val="en-US"/>
+        </w:rPr>
+        <w:t>inactive</w:t>
+      </w:r>
+      <w:r>
+        <w:rPr>
+          <w:lang w:val="en-US"/>
+        </w:rPr>
+        <w:t xml:space="preserve"> :</w:t>
+      </w:r>
+      <w:proofErr w:type="gramEnd"/>
+    </w:p>
+    <w:p>
+      <w:pPr>
+        <w:rPr>
+          <w:lang w:val="en-US"/>
+        </w:rPr>
+      </w:pPr>
+      <w:proofErr w:type="spellStart"/>
+      <w:r>
+        <w:rPr>
+          <w:b/>
+          <w:bCs/>
+          <w:lang w:val="en-US"/>
+        </w:rPr>
+        <w:t>usermod</w:t>
+      </w:r>
+      <w:proofErr w:type="spellEnd"/>
+      <w:r>
+        <w:rPr>
+          <w:b/>
+          <w:bCs/>
+          <w:lang w:val="en-US"/>
+        </w:rPr>
+        <w:t xml:space="preserve"> -f </w:t>
+      </w:r>
+      <w:proofErr w:type="spellStart"/>
+      <w:r>
+        <w:rPr>
+          <w:lang w:val="en-US"/>
+        </w:rPr>
+        <w:t>ravi</w:t>
+      </w:r>
+      <w:proofErr w:type="spellEnd"/>
+      <w:r>
+        <w:rPr>
+          <w:lang w:val="en-US"/>
+        </w:rPr>
+        <w:t>.</w:t>
+      </w:r>
+    </w:p>
+    <w:p>
+      <w:pPr>
+        <w:rPr>
+          <w:lang w:val="en-US"/>
+        </w:rPr>
+      </w:pPr>
+      <w:r>
+        <w:rPr>
+          <w:lang w:val="en-US"/>
+        </w:rPr>
+        <w:t xml:space="preserve">To change a user’s password from another user, only the </w:t>
+      </w:r>
+      <w:proofErr w:type="gramStart"/>
+      <w:r>
+        <w:rPr>
+          <w:lang w:val="en-US"/>
+        </w:rPr>
+        <w:t>super  user</w:t>
+      </w:r>
+      <w:proofErr w:type="gramEnd"/>
+      <w:r>
+        <w:rPr>
+          <w:lang w:val="en-US"/>
+        </w:rPr>
+        <w:t xml:space="preserve"> can do that so pass to root :</w:t>
+      </w:r>
+    </w:p>
+    <w:p>
+      <w:pPr>
+        <w:rPr>
+          <w:lang w:val="en-US"/>
+        </w:rPr>
+      </w:pPr>
+      <w:r>
+        <w:rPr>
+          <w:b/>
+          <w:bCs/>
+          <w:lang w:val="en-US"/>
+        </w:rPr>
+        <w:t xml:space="preserve">passwd </w:t>
+      </w:r>
+      <w:proofErr w:type="spellStart"/>
+      <w:r>
+        <w:rPr>
+          <w:lang w:val="en-US"/>
+        </w:rPr>
+        <w:t>aravi</w:t>
+      </w:r>
+      <w:proofErr w:type="spellEnd"/>
+    </w:p>
+    <w:p>
+      <w:pPr>
+        <w:rPr>
+          <w:lang w:val="en-US"/>
+        </w:rPr>
+      </w:pPr>
+      <w:r>
+        <w:rPr>
+          <w:lang w:val="en-US"/>
+        </w:rPr>
+        <w:t>To delete a user (Here home directory will not be deleted)</w:t>
+      </w:r>
+    </w:p>
+    <w:p>
+      <w:pPr>
+        <w:rPr>
+          <w:lang w:val="en-US"/>
+        </w:rPr>
+      </w:pPr>
+      <w:proofErr w:type="spellStart"/>
+      <w:r>
+        <w:rPr>
+          <w:b/>
+          <w:bCs/>
+          <w:lang w:val="en-US"/>
+        </w:rPr>
+        <w:t>userdel</w:t>
+      </w:r>
+      <w:proofErr w:type="spellEnd"/>
+      <w:r>
+        <w:rPr>
+          <w:b/>
+          <w:bCs/>
+          <w:lang w:val="en-US"/>
+        </w:rPr>
+        <w:t xml:space="preserve"> </w:t>
+      </w:r>
+      <w:proofErr w:type="spellStart"/>
+      <w:r>
+        <w:rPr>
+          <w:lang w:val="en-US"/>
+        </w:rPr>
+        <w:t>aravi</w:t>
+      </w:r>
+      <w:proofErr w:type="spellEnd"/>
+    </w:p>
+    <w:p>
+      <w:pPr>
+        <w:rPr>
+          <w:lang w:val="en-US"/>
+        </w:rPr>
+      </w:pPr>
+      <w:r>
+        <w:rPr>
+          <w:lang w:val="en-US"/>
+        </w:rPr>
+        <w:t xml:space="preserve">To delete all user’s </w:t>
+      </w:r>
+      <w:proofErr w:type="gramStart"/>
+      <w:r>
+        <w:rPr>
+          <w:lang w:val="en-US"/>
+        </w:rPr>
+        <w:t>data :</w:t>
+      </w:r>
+      <w:proofErr w:type="gramEnd"/>
+    </w:p>
+    <w:p>
+      <w:pPr>
+        <w:rPr>
+          <w:lang w:val="en-US"/>
+        </w:rPr>
+      </w:pPr>
+      <w:proofErr w:type="spellStart"/>
+      <w:r>
+        <w:rPr>
+          <w:b/>
+          <w:bCs/>
+          <w:lang w:val="en-US"/>
+        </w:rPr>
         <w:lastRenderedPageBreak/>
-        <w:t xml:space="preserve">‘-u’ defines UID. ‘-g’ defines primary group. ‘-G’ defines secondary groups. ‘-c’ is for comments. ‘-s’ is for shell. ‘-d’ </w:t>
-      </w:r>
-      <w:proofErr w:type="spellStart"/>
-      <w:r>
-        <w:rPr>
-          <w:lang w:val="en-US"/>
-        </w:rPr>
-        <w:t>designes</w:t>
-      </w:r>
-      <w:proofErr w:type="spellEnd"/>
-      <w:r>
-        <w:rPr>
-          <w:lang w:val="en-US"/>
-        </w:rPr>
-        <w:t xml:space="preserve"> the home path for user. ‘-e’ is the user expiry date</w:t>
-      </w:r>
-      <w:r>
-        <w:rPr>
-          <w:lang w:val="en-US"/>
-        </w:rPr>
-        <w:t xml:space="preserve">, after that he will be deleted. ‘-p’ is the password </w:t>
-      </w:r>
-      <w:proofErr w:type="gramStart"/>
-      <w:r>
-        <w:rPr>
-          <w:lang w:val="en-US"/>
-        </w:rPr>
-        <w:t>chosen  and</w:t>
-      </w:r>
-      <w:proofErr w:type="gramEnd"/>
-      <w:r>
-        <w:rPr>
-          <w:lang w:val="en-US"/>
-        </w:rPr>
-        <w:t xml:space="preserve"> the last field is the name of user.</w:t>
+        <w:t>userdel</w:t>
+      </w:r>
+      <w:proofErr w:type="spellEnd"/>
+      <w:r>
+        <w:rPr>
+          <w:b/>
+          <w:bCs/>
+          <w:lang w:val="en-US"/>
+        </w:rPr>
+        <w:t xml:space="preserve"> -r </w:t>
+      </w:r>
+      <w:proofErr w:type="spellStart"/>
+      <w:r>
+        <w:rPr>
+          <w:lang w:val="en-US"/>
+        </w:rPr>
+        <w:t>aravi</w:t>
+      </w:r>
+      <w:proofErr w:type="spellEnd"/>
+    </w:p>
+    <w:p>
+      <w:pPr>
+        <w:rPr>
+          <w:lang w:val="en-US"/>
+        </w:rPr>
+      </w:pPr>
+      <w:r>
+        <w:rPr>
+          <w:lang w:val="en-US"/>
+        </w:rPr>
+        <w:t xml:space="preserve">To delete a user from a </w:t>
+      </w:r>
+      <w:proofErr w:type="gramStart"/>
+      <w:r>
+        <w:rPr>
+          <w:lang w:val="en-US"/>
+        </w:rPr>
+        <w:t>group :</w:t>
+      </w:r>
+      <w:proofErr w:type="gramEnd"/>
+    </w:p>
+    <w:p>
+      <w:pPr>
+        <w:rPr>
+          <w:lang w:val="en-US"/>
+        </w:rPr>
+      </w:pPr>
+      <w:proofErr w:type="spellStart"/>
+      <w:r>
+        <w:rPr>
+          <w:b/>
+          <w:bCs/>
+          <w:lang w:val="en-US"/>
+        </w:rPr>
+        <w:t>gpasswd</w:t>
+      </w:r>
+      <w:proofErr w:type="spellEnd"/>
+      <w:r>
+        <w:rPr>
+          <w:b/>
+          <w:bCs/>
+          <w:lang w:val="en-US"/>
+        </w:rPr>
+        <w:t xml:space="preserve"> -d </w:t>
+      </w:r>
+      <w:proofErr w:type="spellStart"/>
+      <w:r>
+        <w:rPr>
+          <w:lang w:val="en-US"/>
+        </w:rPr>
+        <w:t>aravi</w:t>
+      </w:r>
+      <w:proofErr w:type="spellEnd"/>
+      <w:r>
+        <w:rPr>
+          <w:lang w:val="en-US"/>
+        </w:rPr>
+        <w:t xml:space="preserve"> finance</w:t>
+      </w:r>
+    </w:p>
+    <w:p>
+      <w:pPr>
+        <w:rPr>
+          <w:lang w:val="en-US"/>
+        </w:rPr>
+      </w:pPr>
+      <w:r>
+        <w:rPr>
+          <w:lang w:val="en-US"/>
+        </w:rPr>
+        <w:t xml:space="preserve">To delete a </w:t>
+      </w:r>
+      <w:proofErr w:type="gramStart"/>
+      <w:r>
+        <w:rPr>
+          <w:lang w:val="en-US"/>
+        </w:rPr>
+        <w:t>group :</w:t>
+      </w:r>
+      <w:proofErr w:type="gramEnd"/>
+    </w:p>
+    <w:p>
+      <w:pPr>
+        <w:rPr>
+          <w:lang w:val="en-US"/>
+        </w:rPr>
+      </w:pPr>
+      <w:proofErr w:type="spellStart"/>
+      <w:r>
+        <w:rPr>
+          <w:b/>
+          <w:bCs/>
+          <w:lang w:val="en-US"/>
+        </w:rPr>
+        <w:t>groupdel</w:t>
+      </w:r>
+      <w:proofErr w:type="spellEnd"/>
+      <w:r>
+        <w:rPr>
+          <w:b/>
+          <w:bCs/>
+          <w:lang w:val="en-US"/>
+        </w:rPr>
+        <w:t xml:space="preserve"> </w:t>
+      </w:r>
+      <w:r>
+        <w:rPr>
+          <w:lang w:val="en-US"/>
+        </w:rPr>
+        <w:t>finance</w:t>
+      </w:r>
+    </w:p>
+    <w:p>
+      <w:pPr>
+        <w:rPr>
+          <w:lang w:val="en-US"/>
+        </w:rPr>
+      </w:pPr>
+      <w:r>
+        <w:rPr>
+          <w:lang w:val="en-US"/>
+        </w:rPr>
+        <w:t xml:space="preserve">To change group </w:t>
+      </w:r>
+      <w:proofErr w:type="gramStart"/>
+      <w:r>
+        <w:rPr>
+          <w:lang w:val="en-US"/>
+        </w:rPr>
+        <w:t>name :</w:t>
+      </w:r>
+      <w:proofErr w:type="gramEnd"/>
+    </w:p>
+    <w:p>
+      <w:pPr>
+        <w:rPr>
+          <w:lang w:val="en-US"/>
+        </w:rPr>
+      </w:pPr>
+      <w:proofErr w:type="spellStart"/>
+      <w:r>
+        <w:rPr>
+          <w:b/>
+          <w:bCs/>
+          <w:lang w:val="en-US"/>
+        </w:rPr>
+        <w:t>groupmod</w:t>
+      </w:r>
+      <w:proofErr w:type="spellEnd"/>
+      <w:r>
+        <w:rPr>
+          <w:b/>
+          <w:bCs/>
+          <w:lang w:val="en-US"/>
+        </w:rPr>
+        <w:t xml:space="preserve"> -n </w:t>
+      </w:r>
+      <w:r>
+        <w:rPr>
+          <w:lang w:val="en-US"/>
+        </w:rPr>
+        <w:t xml:space="preserve">newname </w:t>
+      </w:r>
+      <w:proofErr w:type="spellStart"/>
+      <w:r>
+        <w:rPr>
+          <w:lang w:val="en-US"/>
+        </w:rPr>
+        <w:t>oldname</w:t>
+      </w:r>
+      <w:proofErr w:type="spellEnd"/>
+    </w:p>
+    <w:p>
+      <w:pPr>
+        <w:rPr>
+          <w:lang w:val="en-US"/>
+        </w:rPr>
+      </w:pPr>
+    </w:p>
+    <w:p>
+      <w:pPr>
+        <w:rPr>
+          <w:lang w:val="en-US"/>
+        </w:rPr>
+      </w:pPr>
+    </w:p>
+    <w:p>
+      <w:pPr>
+        <w:rPr>
+          <w:lang w:val="en-US"/>
+        </w:rPr>
+      </w:pPr>
+    </w:p>
+    <w:p>
+      <w:pPr>
+        <w:rPr>
+          <w:lang w:val="en-US"/>
+        </w:rPr>
+      </w:pPr>
+    </w:p>
+    <w:p>
+      <w:pPr>
+        <w:rPr>
+          <w:lang w:val="en-US"/>
+        </w:rPr>
+      </w:pPr>
+    </w:p>
+    <w:p>
+      <w:pPr>
+        <w:rPr>
+          <w:lang w:val="en-US"/>
+        </w:rPr>
+      </w:pPr>
+      <w:r>
+        <w:rPr>
+          <w:lang w:val="en-US"/>
+        </w:rPr>
+        <w:t xml:space="preserve">Set expiry date for a </w:t>
+      </w:r>
+      <w:proofErr w:type="gramStart"/>
+      <w:r>
+        <w:rPr>
+          <w:lang w:val="en-US"/>
+        </w:rPr>
+        <w:t>user :</w:t>
+      </w:r>
+      <w:proofErr w:type="gramEnd"/>
+    </w:p>
+    <w:p>
+      <w:pPr>
+        <w:rPr>
+          <w:lang w:val="en-US"/>
+        </w:rPr>
+      </w:pPr>
+      <w:proofErr w:type="spellStart"/>
+      <w:proofErr w:type="gramStart"/>
+      <w:r>
+        <w:rPr>
+          <w:b/>
+          <w:bCs/>
+          <w:lang w:val="en-US"/>
+        </w:rPr>
+        <w:t>usermod</w:t>
+      </w:r>
+      <w:proofErr w:type="spellEnd"/>
+      <w:r>
+        <w:rPr>
+          <w:b/>
+          <w:bCs/>
+          <w:lang w:val="en-US"/>
+        </w:rPr>
+        <w:t xml:space="preserve">  -</w:t>
+      </w:r>
+      <w:proofErr w:type="gramEnd"/>
+      <w:r>
+        <w:rPr>
+          <w:b/>
+          <w:bCs/>
+          <w:lang w:val="en-US"/>
+        </w:rPr>
+        <w:t xml:space="preserve">e </w:t>
+      </w:r>
+      <w:r>
+        <w:rPr>
+          <w:lang w:val="en-US"/>
+        </w:rPr>
+        <w:t xml:space="preserve">2018-08-22 </w:t>
+      </w:r>
+      <w:proofErr w:type="spellStart"/>
+      <w:r>
+        <w:rPr>
+          <w:lang w:val="en-US"/>
+        </w:rPr>
+        <w:t>ravi</w:t>
+      </w:r>
+      <w:proofErr w:type="spellEnd"/>
+    </w:p>
+    <w:p>
+      <w:pPr>
+        <w:rPr>
+          <w:lang w:val="en-US"/>
+        </w:rPr>
+      </w:pPr>
+      <w:r>
+        <w:rPr>
+          <w:lang w:val="en-US"/>
+        </w:rPr>
+        <w:t xml:space="preserve">To see password parameters, use the following </w:t>
+      </w:r>
+      <w:proofErr w:type="gramStart"/>
+      <w:r>
+        <w:rPr>
+          <w:lang w:val="en-US"/>
+        </w:rPr>
+        <w:t>command :</w:t>
+      </w:r>
+      <w:proofErr w:type="gramEnd"/>
+    </w:p>
+    <w:p>
+      <w:pPr>
+        <w:rPr>
+          <w:lang w:val="en-US"/>
+        </w:rPr>
+      </w:pPr>
+      <w:proofErr w:type="spellStart"/>
+      <w:r>
+        <w:rPr>
+          <w:b/>
+          <w:bCs/>
+          <w:lang w:val="en-US"/>
+        </w:rPr>
+        <w:t>chage</w:t>
+      </w:r>
+      <w:proofErr w:type="spellEnd"/>
+      <w:r>
+        <w:rPr>
+          <w:b/>
+          <w:bCs/>
+          <w:lang w:val="en-US"/>
+        </w:rPr>
+        <w:t xml:space="preserve"> -l </w:t>
+      </w:r>
+      <w:proofErr w:type="spellStart"/>
+      <w:r>
+        <w:rPr>
+          <w:lang w:val="en-US"/>
+        </w:rPr>
+        <w:t>ravi</w:t>
+      </w:r>
+      <w:proofErr w:type="spellEnd"/>
+    </w:p>
+    <w:p>
+      <w:pPr>
+        <w:rPr>
+          <w:lang w:val="en-US"/>
+        </w:rPr>
+      </w:pPr>
+      <w:r>
+        <w:rPr>
+          <w:lang w:val="en-US"/>
+        </w:rPr>
+        <w:t>Here we will see the password expiry date</w:t>
+      </w:r>
+    </w:p>
+    <w:p>
+      <w:pPr>
+        <w:rPr>
+          <w:lang w:val="de-DE"/>
+        </w:rPr>
+      </w:pPr>
+      <w:r>
+        <w:rPr>
+          <w:b/>
+          <w:bCs/>
+          <w:lang w:val="de-DE"/>
+        </w:rPr>
+        <w:t xml:space="preserve">chage </w:t>
+      </w:r>
+      <w:r>
+        <w:rPr>
+          <w:b/>
+          <w:bCs/>
+          <w:lang w:val="de-DE"/>
+        </w:rPr>
+        <w:t xml:space="preserve">-m </w:t>
+      </w:r>
+      <w:r>
+        <w:rPr>
+          <w:lang w:val="de-DE"/>
+        </w:rPr>
+        <w:t xml:space="preserve">0 </w:t>
+      </w:r>
+      <w:r>
+        <w:rPr>
+          <w:b/>
+          <w:bCs/>
+          <w:lang w:val="de-DE"/>
+        </w:rPr>
+        <w:t xml:space="preserve">-M </w:t>
+      </w:r>
+      <w:r>
+        <w:rPr>
+          <w:lang w:val="de-DE"/>
+        </w:rPr>
+        <w:t xml:space="preserve">90 </w:t>
+      </w:r>
+      <w:r>
+        <w:rPr>
+          <w:b/>
+          <w:bCs/>
+          <w:lang w:val="de-DE"/>
+        </w:rPr>
+        <w:t xml:space="preserve">-W </w:t>
+      </w:r>
+      <w:r>
+        <w:rPr>
+          <w:lang w:val="de-DE"/>
+        </w:rPr>
+        <w:t xml:space="preserve">10 </w:t>
+      </w:r>
+      <w:r>
+        <w:rPr>
+          <w:b/>
+          <w:bCs/>
+          <w:lang w:val="de-DE"/>
+        </w:rPr>
+        <w:t xml:space="preserve">-E </w:t>
+      </w:r>
+      <w:r>
+        <w:rPr>
+          <w:lang w:val="de-DE"/>
+        </w:rPr>
+        <w:t>2018-09-28 ra</w:t>
+      </w:r>
+      <w:r>
+        <w:rPr>
+          <w:lang w:val="de-DE"/>
+        </w:rPr>
+        <w:t>vi</w:t>
+      </w:r>
+    </w:p>
+    <w:p>
+      <w:pPr>
+        <w:rPr>
+          <w:lang w:val="en-US"/>
+        </w:rPr>
+      </w:pPr>
+      <w:r>
+        <w:rPr>
+          <w:lang w:val="en-US"/>
+        </w:rPr>
+        <w:t xml:space="preserve">The </w:t>
+      </w:r>
+      <w:r>
+        <w:rPr>
+          <w:lang w:val="en-US"/>
+        </w:rPr>
+        <w:t xml:space="preserve">‘-m’ is the minimum number of days between password change. The ‘-M’ is the maximum number of days. The ‘-W’ provide warning before 10 </w:t>
+      </w:r>
+      <w:proofErr w:type="gramStart"/>
+      <w:r>
+        <w:rPr>
+          <w:lang w:val="en-US"/>
+        </w:rPr>
+        <w:t>days  of</w:t>
+      </w:r>
+      <w:proofErr w:type="gramEnd"/>
+      <w:r>
+        <w:rPr>
+          <w:lang w:val="en-US"/>
+        </w:rPr>
+        <w:t xml:space="preserve"> password expiration. The ‘-E’ is the expiry date for the password.</w:t>
       </w:r>
     </w:p>
     <w:p>
@@ -16798,24 +18007,159 @@
         <w:rPr>
           <w:lang w:val="en-US"/>
         </w:rPr>
-        <w:t>Modify user properties</w:t>
-      </w:r>
-    </w:p>
-    <w:p>
-      <w:pPr>
-        <w:rPr>
-          <w:lang w:val="en-US"/>
-        </w:rPr>
-      </w:pPr>
-      <w:r>
-        <w:rPr>
-          <w:lang w:val="en-US"/>
-        </w:rPr>
-        <w:t xml:space="preserve">Here we used </w:t>
-      </w:r>
-      <w:proofErr w:type="spellStart"/>
-      <w:r>
-        <w:rPr>
+        <w:t>Modify group properties</w:t>
+      </w:r>
+    </w:p>
+    <w:p>
+      <w:pPr>
+        <w:rPr>
+          <w:lang w:val="en-US"/>
+        </w:rPr>
+      </w:pPr>
+      <w:r>
+        <w:rPr>
+          <w:lang w:val="en-US"/>
+        </w:rPr>
+        <w:t>In this scenario, we will create a group, 3 users and we will add the users to the group.</w:t>
+      </w:r>
+    </w:p>
+    <w:p>
+      <w:pPr>
+        <w:rPr>
+          <w:lang w:val="en-US"/>
+        </w:rPr>
+      </w:pPr>
+      <w:proofErr w:type="spellStart"/>
+      <w:r>
+        <w:rPr>
+          <w:b/>
+          <w:bCs/>
+          <w:lang w:val="en-US"/>
+        </w:rPr>
+        <w:t>groupadd</w:t>
+      </w:r>
+      <w:proofErr w:type="spellEnd"/>
+      <w:r>
+        <w:rPr>
+          <w:b/>
+          <w:bCs/>
+          <w:lang w:val="en-US"/>
+        </w:rPr>
+        <w:t xml:space="preserve"> </w:t>
+      </w:r>
+      <w:proofErr w:type="spellStart"/>
+      <w:r>
+        <w:rPr>
+          <w:lang w:val="en-US"/>
+        </w:rPr>
+        <w:t>finusers</w:t>
+      </w:r>
+      <w:proofErr w:type="spellEnd"/>
+    </w:p>
+    <w:p>
+      <w:pPr>
+        <w:rPr>
+          <w:lang w:val="en-US"/>
+        </w:rPr>
+      </w:pPr>
+      <w:proofErr w:type="spellStart"/>
+      <w:r>
+        <w:rPr>
+          <w:b/>
+          <w:bCs/>
+          <w:lang w:val="en-US"/>
+        </w:rPr>
+        <w:t>useradd</w:t>
+      </w:r>
+      <w:proofErr w:type="spellEnd"/>
+      <w:r>
+        <w:rPr>
+          <w:b/>
+          <w:bCs/>
+          <w:lang w:val="en-US"/>
+        </w:rPr>
+        <w:t xml:space="preserve"> </w:t>
+      </w:r>
+      <w:r>
+        <w:rPr>
+          <w:lang w:val="en-US"/>
+        </w:rPr>
+        <w:t>user1</w:t>
+      </w:r>
+    </w:p>
+    <w:p>
+      <w:pPr>
+        <w:rPr>
+          <w:lang w:val="en-US"/>
+        </w:rPr>
+      </w:pPr>
+      <w:proofErr w:type="spellStart"/>
+      <w:r>
+        <w:rPr>
+          <w:b/>
+          <w:bCs/>
+          <w:lang w:val="en-US"/>
+        </w:rPr>
+        <w:t>useradd</w:t>
+      </w:r>
+      <w:proofErr w:type="spellEnd"/>
+      <w:r>
+        <w:rPr>
+          <w:b/>
+          <w:bCs/>
+          <w:lang w:val="en-US"/>
+        </w:rPr>
+        <w:t xml:space="preserve"> </w:t>
+      </w:r>
+      <w:r>
+        <w:rPr>
+          <w:lang w:val="en-US"/>
+        </w:rPr>
+        <w:t>user2</w:t>
+      </w:r>
+    </w:p>
+    <w:p>
+      <w:pPr>
+        <w:rPr>
+          <w:lang w:val="en-US"/>
+        </w:rPr>
+      </w:pPr>
+      <w:proofErr w:type="spellStart"/>
+      <w:r>
+        <w:rPr>
+          <w:b/>
+          <w:bCs/>
+          <w:lang w:val="en-US"/>
+        </w:rPr>
+        <w:t>useradd</w:t>
+      </w:r>
+      <w:proofErr w:type="spellEnd"/>
+      <w:r>
+        <w:rPr>
+          <w:b/>
+          <w:bCs/>
+          <w:lang w:val="en-US"/>
+        </w:rPr>
+        <w:t xml:space="preserve"> </w:t>
+      </w:r>
+      <w:r>
+        <w:rPr>
+          <w:lang w:val="en-US"/>
+        </w:rPr>
+        <w:t>user3</w:t>
+      </w:r>
+    </w:p>
+    <w:p>
+      <w:pPr>
+        <w:rPr>
+          <w:lang w:val="en-US"/>
+        </w:rPr>
+      </w:pPr>
+      <w:proofErr w:type="spellStart"/>
+      <w:r>
+        <w:rPr>
+          <w:b/>
+          <w:bCs/>
           <w:lang w:val="en-US"/>
         </w:rPr>
         <w:t>usermod</w:t>
@@ -16823,24 +18167,41 @@
       <w:proofErr w:type="spellEnd"/>
       <w:r>
         <w:rPr>
-          <w:lang w:val="en-US"/>
-        </w:rPr>
-        <w:t xml:space="preserve"> to modify</w:t>
-      </w:r>
-    </w:p>
-    <w:p>
-      <w:pPr>
-        <w:rPr>
-          <w:lang w:val="en-US"/>
-        </w:rPr>
-      </w:pPr>
-      <w:proofErr w:type="spellStart"/>
-      <w:r>
-        <w:rPr>
-          <w:b/>
-          <w:bCs/>
-          <w:lang w:val="en-US"/>
-        </w:rPr>
+          <w:b/>
+          <w:bCs/>
+          <w:lang w:val="en-US"/>
+        </w:rPr>
+        <w:t xml:space="preserve"> -G </w:t>
+      </w:r>
+      <w:proofErr w:type="spellStart"/>
+      <w:r>
+        <w:rPr>
+          <w:lang w:val="en-US"/>
+        </w:rPr>
+        <w:t>finusers</w:t>
+      </w:r>
+      <w:proofErr w:type="spellEnd"/>
+      <w:r>
+        <w:rPr>
+          <w:lang w:val="en-US"/>
+        </w:rPr>
+        <w:t xml:space="preserve"> user1</w:t>
+      </w:r>
+    </w:p>
+    <w:p>
+      <w:pPr>
+        <w:rPr>
+          <w:lang w:val="en-US"/>
+        </w:rPr>
+      </w:pPr>
+      <w:proofErr w:type="spellStart"/>
+      <w:r>
+        <w:rPr>
+          <w:b/>
+          <w:bCs/>
+          <w:lang w:val="en-US"/>
+        </w:rPr>
+        <w:lastRenderedPageBreak/>
         <w:t>usermod</w:t>
       </w:r>
       <w:proofErr w:type="spellEnd"/>
@@ -16850,1091 +18211,131 @@
           <w:bCs/>
           <w:lang w:val="en-US"/>
         </w:rPr>
-        <w:t xml:space="preserve"> -l </w:t>
-      </w:r>
-      <w:proofErr w:type="spellStart"/>
-      <w:r>
-        <w:rPr>
-          <w:lang w:val="en-US"/>
-        </w:rPr>
-        <w:t>ravi</w:t>
-      </w:r>
-      <w:proofErr w:type="spellEnd"/>
-      <w:r>
-        <w:rPr>
+        <w:t xml:space="preserve"> -G </w:t>
+      </w:r>
+      <w:proofErr w:type="spellStart"/>
+      <w:r>
+        <w:rPr>
+          <w:lang w:val="en-US"/>
+        </w:rPr>
+        <w:t>finusers</w:t>
+      </w:r>
+      <w:proofErr w:type="spellEnd"/>
+      <w:r>
+        <w:rPr>
+          <w:lang w:val="en-US"/>
+        </w:rPr>
+        <w:t xml:space="preserve"> user2</w:t>
+      </w:r>
+    </w:p>
+    <w:p>
+      <w:pPr>
+        <w:rPr>
+          <w:lang w:val="en-US"/>
+        </w:rPr>
+      </w:pPr>
+      <w:proofErr w:type="spellStart"/>
+      <w:r>
+        <w:rPr>
+          <w:b/>
+          <w:bCs/>
+          <w:lang w:val="en-US"/>
+        </w:rPr>
+        <w:t>usermod</w:t>
+      </w:r>
+      <w:proofErr w:type="spellEnd"/>
+      <w:r>
+        <w:rPr>
+          <w:b/>
+          <w:bCs/>
+          <w:lang w:val="en-US"/>
+        </w:rPr>
+        <w:t xml:space="preserve"> -G </w:t>
+      </w:r>
+      <w:proofErr w:type="spellStart"/>
+      <w:r>
+        <w:rPr>
+          <w:lang w:val="en-US"/>
+        </w:rPr>
+        <w:t>finusers</w:t>
+      </w:r>
+      <w:proofErr w:type="spellEnd"/>
+      <w:r>
+        <w:rPr>
+          <w:lang w:val="en-US"/>
+        </w:rPr>
+        <w:t xml:space="preserve"> user3</w:t>
+      </w:r>
+    </w:p>
+    <w:p>
+      <w:pPr>
+        <w:rPr>
+          <w:lang w:val="en-US"/>
+        </w:rPr>
+      </w:pPr>
+      <w:r>
+        <w:rPr>
+          <w:lang w:val="en-US"/>
+        </w:rPr>
+        <w:t xml:space="preserve">We can protect our group using a password, in that case if another administrator wants to modify our </w:t>
+      </w:r>
+      <w:proofErr w:type="gramStart"/>
+      <w:r>
+        <w:rPr>
+          <w:lang w:val="en-US"/>
+        </w:rPr>
+        <w:t>group</w:t>
+      </w:r>
+      <w:proofErr w:type="gramEnd"/>
+      <w:r>
+        <w:rPr>
+          <w:lang w:val="en-US"/>
+        </w:rPr>
+        <w:t xml:space="preserve"> he must know the password.</w:t>
+      </w:r>
+    </w:p>
+    <w:p>
+      <w:pPr>
+        <w:rPr>
+          <w:lang w:val="en-US"/>
+        </w:rPr>
+      </w:pPr>
+      <w:proofErr w:type="spellStart"/>
+      <w:r>
+        <w:rPr>
+          <w:b/>
+          <w:bCs/>
+          <w:lang w:val="en-US"/>
+        </w:rPr>
+        <w:t>groupmod</w:t>
+      </w:r>
+      <w:proofErr w:type="spellEnd"/>
+      <w:r>
+        <w:rPr>
+          <w:b/>
+          <w:bCs/>
+          <w:lang w:val="en-US"/>
+        </w:rPr>
+        <w:t xml:space="preserve"> -</w:t>
+      </w:r>
+      <w:proofErr w:type="spellStart"/>
+      <w:r>
+        <w:rPr>
+          <w:b/>
+          <w:bCs/>
+          <w:lang w:val="en-US"/>
+        </w:rPr>
+        <w:t>ptest</w:t>
+      </w:r>
+      <w:proofErr w:type="spellEnd"/>
+      <w:r>
+        <w:rPr>
+          <w:b/>
+          <w:bCs/>
           <w:lang w:val="en-US"/>
         </w:rPr>
         <w:t xml:space="preserve"> </w:t>
       </w:r>
-      <w:proofErr w:type="gramStart"/>
-      <w:r>
-        <w:rPr>
-          <w:lang w:val="en-US"/>
-        </w:rPr>
-        <w:t>test :</w:t>
-      </w:r>
-      <w:proofErr w:type="gramEnd"/>
-      <w:r>
-        <w:rPr>
-          <w:lang w:val="en-US"/>
-        </w:rPr>
-        <w:t xml:space="preserve"> Will change the login name from test to </w:t>
-      </w:r>
-      <w:proofErr w:type="spellStart"/>
-      <w:r>
-        <w:rPr>
-          <w:lang w:val="en-US"/>
-        </w:rPr>
-        <w:t>ravi</w:t>
-      </w:r>
-      <w:proofErr w:type="spellEnd"/>
-      <w:r>
-        <w:rPr>
-          <w:lang w:val="en-US"/>
-        </w:rPr>
-        <w:t>.</w:t>
-      </w:r>
-    </w:p>
-    <w:p>
-      <w:pPr>
-        <w:rPr>
-          <w:lang w:val="en-US"/>
-        </w:rPr>
-      </w:pPr>
-      <w:r>
-        <w:rPr>
-          <w:lang w:val="en-US"/>
-        </w:rPr>
-        <w:t>Now we will add the user to same groups</w:t>
-      </w:r>
-    </w:p>
-    <w:p>
-      <w:pPr>
-        <w:rPr>
-          <w:lang w:val="en-US"/>
-        </w:rPr>
-      </w:pPr>
-      <w:proofErr w:type="spellStart"/>
-      <w:r>
-        <w:rPr>
-          <w:b/>
-          <w:bCs/>
-          <w:lang w:val="en-US"/>
-        </w:rPr>
-        <w:t>usermod</w:t>
-      </w:r>
-      <w:proofErr w:type="spellEnd"/>
-      <w:r>
-        <w:rPr>
-          <w:b/>
-          <w:bCs/>
-          <w:lang w:val="en-US"/>
-        </w:rPr>
-        <w:t xml:space="preserve"> -</w:t>
-      </w:r>
-      <w:proofErr w:type="spellStart"/>
-      <w:r>
-        <w:rPr>
-          <w:b/>
-          <w:bCs/>
-          <w:lang w:val="en-US"/>
-        </w:rPr>
-        <w:t>aG</w:t>
-      </w:r>
-      <w:proofErr w:type="spellEnd"/>
-      <w:r>
-        <w:rPr>
-          <w:b/>
-          <w:bCs/>
-          <w:lang w:val="en-US"/>
-        </w:rPr>
-        <w:t xml:space="preserve"> </w:t>
-      </w:r>
-      <w:proofErr w:type="spellStart"/>
-      <w:proofErr w:type="gramStart"/>
-      <w:r>
-        <w:rPr>
-          <w:lang w:val="en-US"/>
-        </w:rPr>
-        <w:t>aravi,root</w:t>
-      </w:r>
-      <w:proofErr w:type="spellEnd"/>
-      <w:proofErr w:type="gramEnd"/>
-      <w:r>
-        <w:rPr>
-          <w:lang w:val="en-US"/>
-        </w:rPr>
-        <w:t xml:space="preserve"> </w:t>
-      </w:r>
-      <w:proofErr w:type="spellStart"/>
-      <w:r>
-        <w:rPr>
-          <w:lang w:val="en-US"/>
-        </w:rPr>
-        <w:t>ravi</w:t>
-      </w:r>
-      <w:proofErr w:type="spellEnd"/>
-      <w:r>
-        <w:rPr>
-          <w:lang w:val="en-US"/>
-        </w:rPr>
-        <w:t xml:space="preserve"> : ‘-a’ means append so we are appending those groups to ‘</w:t>
-      </w:r>
-      <w:proofErr w:type="spellStart"/>
-      <w:r>
-        <w:rPr>
-          <w:lang w:val="en-US"/>
-        </w:rPr>
-        <w:t>ravi</w:t>
-      </w:r>
-      <w:proofErr w:type="spellEnd"/>
-      <w:r>
-        <w:rPr>
-          <w:lang w:val="en-US"/>
-        </w:rPr>
-        <w:t>’.</w:t>
-      </w:r>
-    </w:p>
-    <w:p>
-      <w:pPr>
-        <w:rPr>
-          <w:lang w:val="en-US"/>
-        </w:rPr>
-      </w:pPr>
-      <w:r>
-        <w:rPr>
-          <w:lang w:val="en-US"/>
-        </w:rPr>
-        <w:t xml:space="preserve">Now we will </w:t>
-      </w:r>
-      <w:proofErr w:type="gramStart"/>
-      <w:r>
-        <w:rPr>
-          <w:lang w:val="en-US"/>
-        </w:rPr>
-        <w:t>change  the</w:t>
-      </w:r>
-      <w:proofErr w:type="gramEnd"/>
-      <w:r>
-        <w:rPr>
-          <w:lang w:val="en-US"/>
-        </w:rPr>
-        <w:t xml:space="preserve"> primary group of ‘</w:t>
-      </w:r>
-      <w:proofErr w:type="spellStart"/>
-      <w:r>
-        <w:rPr>
-          <w:lang w:val="en-US"/>
-        </w:rPr>
-        <w:t>ravi</w:t>
-      </w:r>
-      <w:proofErr w:type="spellEnd"/>
-      <w:r>
-        <w:rPr>
-          <w:lang w:val="en-US"/>
-        </w:rPr>
-        <w:t>’ user :</w:t>
-      </w:r>
-    </w:p>
-    <w:p>
-      <w:pPr>
-        <w:rPr>
-          <w:lang w:val="en-US"/>
-        </w:rPr>
-      </w:pPr>
-      <w:proofErr w:type="spellStart"/>
-      <w:r>
-        <w:rPr>
-          <w:b/>
-          <w:bCs/>
-          <w:lang w:val="en-US"/>
-        </w:rPr>
-        <w:t>usermod</w:t>
-      </w:r>
-      <w:proofErr w:type="spellEnd"/>
-      <w:r>
-        <w:rPr>
-          <w:b/>
-          <w:bCs/>
-          <w:lang w:val="en-US"/>
-        </w:rPr>
-        <w:t xml:space="preserve"> -g </w:t>
-      </w:r>
-      <w:proofErr w:type="spellStart"/>
-      <w:r>
-        <w:rPr>
-          <w:lang w:val="en-US"/>
-        </w:rPr>
-        <w:t>aravi</w:t>
-      </w:r>
-      <w:proofErr w:type="spellEnd"/>
-      <w:r>
-        <w:rPr>
-          <w:lang w:val="en-US"/>
-        </w:rPr>
-        <w:t xml:space="preserve"> </w:t>
-      </w:r>
-      <w:proofErr w:type="spellStart"/>
-      <w:r>
-        <w:rPr>
-          <w:lang w:val="en-US"/>
-        </w:rPr>
-        <w:t>ravi</w:t>
-      </w:r>
-      <w:proofErr w:type="spellEnd"/>
-    </w:p>
-    <w:p>
-      <w:pPr>
-        <w:rPr>
-          <w:lang w:val="en-US"/>
-        </w:rPr>
-      </w:pPr>
-      <w:r>
-        <w:rPr>
-          <w:lang w:val="en-US"/>
-        </w:rPr>
-        <w:t>Now we will log the user, in that way he won’t need to enter the password when he tries to log.</w:t>
-      </w:r>
-    </w:p>
-    <w:p>
-      <w:pPr>
-        <w:rPr>
-          <w:lang w:val="en-US"/>
-        </w:rPr>
-      </w:pPr>
-      <w:proofErr w:type="spellStart"/>
-      <w:r>
-        <w:rPr>
-          <w:b/>
-          <w:bCs/>
-          <w:lang w:val="en-US"/>
-        </w:rPr>
-        <w:t>usermod</w:t>
-      </w:r>
-      <w:proofErr w:type="spellEnd"/>
-      <w:r>
-        <w:rPr>
-          <w:b/>
-          <w:bCs/>
-          <w:lang w:val="en-US"/>
-        </w:rPr>
-        <w:t xml:space="preserve"> -</w:t>
-      </w:r>
-      <w:proofErr w:type="gramStart"/>
-      <w:r>
-        <w:rPr>
-          <w:b/>
-          <w:bCs/>
-          <w:lang w:val="en-US"/>
-        </w:rPr>
-        <w:t xml:space="preserve">L  </w:t>
-      </w:r>
-      <w:proofErr w:type="spellStart"/>
-      <w:r>
-        <w:rPr>
-          <w:lang w:val="en-US"/>
-        </w:rPr>
-        <w:t>ravi</w:t>
-      </w:r>
-      <w:proofErr w:type="spellEnd"/>
-      <w:proofErr w:type="gramEnd"/>
-    </w:p>
-    <w:p>
-      <w:pPr>
-        <w:rPr>
-          <w:lang w:val="en-US"/>
-        </w:rPr>
-      </w:pPr>
-      <w:r>
-        <w:rPr>
-          <w:lang w:val="en-US"/>
-        </w:rPr>
-        <w:t xml:space="preserve">To </w:t>
-      </w:r>
-      <w:proofErr w:type="spellStart"/>
-      <w:r>
-        <w:rPr>
-          <w:lang w:val="en-US"/>
-        </w:rPr>
-        <w:t>unlog</w:t>
-      </w:r>
-      <w:proofErr w:type="spellEnd"/>
-    </w:p>
-    <w:p>
-      <w:pPr>
-        <w:rPr>
-          <w:lang w:val="en-US"/>
-        </w:rPr>
-      </w:pPr>
-      <w:proofErr w:type="spellStart"/>
-      <w:r>
-        <w:rPr>
-          <w:b/>
-          <w:bCs/>
-          <w:lang w:val="en-US"/>
-        </w:rPr>
-        <w:t>usermod</w:t>
-      </w:r>
-      <w:proofErr w:type="spellEnd"/>
-      <w:r>
-        <w:rPr>
-          <w:b/>
-          <w:bCs/>
-          <w:lang w:val="en-US"/>
-        </w:rPr>
-        <w:t xml:space="preserve"> -U </w:t>
-      </w:r>
-      <w:proofErr w:type="spellStart"/>
-      <w:r>
-        <w:rPr>
-          <w:lang w:val="en-US"/>
-        </w:rPr>
-        <w:t>ravi</w:t>
-      </w:r>
-      <w:proofErr w:type="spellEnd"/>
-    </w:p>
-    <w:p>
-      <w:pPr>
-        <w:rPr>
-          <w:lang w:val="en-US"/>
-        </w:rPr>
-      </w:pPr>
-      <w:r>
-        <w:rPr>
-          <w:lang w:val="en-US"/>
-        </w:rPr>
-        <w:t>In fact, when a user is logged, we can see in /etc/shadow a ‘!’ that will appear before the encrypted password.</w:t>
-      </w:r>
-    </w:p>
-    <w:p>
-      <w:pPr>
-        <w:rPr>
-          <w:lang w:val="en-US"/>
-        </w:rPr>
-      </w:pPr>
-      <w:r>
-        <w:rPr>
-          <w:lang w:val="en-US"/>
-        </w:rPr>
-        <w:t xml:space="preserve">Make the user </w:t>
-      </w:r>
-      <w:proofErr w:type="gramStart"/>
-      <w:r>
-        <w:rPr>
-          <w:lang w:val="en-US"/>
-        </w:rPr>
-        <w:t>inactive</w:t>
-      </w:r>
-      <w:r>
-        <w:rPr>
-          <w:lang w:val="en-US"/>
-        </w:rPr>
-        <w:t xml:space="preserve"> :</w:t>
-      </w:r>
-      <w:proofErr w:type="gramEnd"/>
-    </w:p>
-    <w:p>
-      <w:pPr>
-        <w:rPr>
-          <w:lang w:val="en-US"/>
-        </w:rPr>
-      </w:pPr>
-      <w:proofErr w:type="spellStart"/>
-      <w:r>
-        <w:rPr>
-          <w:b/>
-          <w:bCs/>
-          <w:lang w:val="en-US"/>
-        </w:rPr>
-        <w:t>usermod</w:t>
-      </w:r>
-      <w:proofErr w:type="spellEnd"/>
-      <w:r>
-        <w:rPr>
-          <w:b/>
-          <w:bCs/>
-          <w:lang w:val="en-US"/>
-        </w:rPr>
-        <w:t xml:space="preserve"> -f </w:t>
-      </w:r>
-      <w:proofErr w:type="spellStart"/>
-      <w:r>
-        <w:rPr>
-          <w:lang w:val="en-US"/>
-        </w:rPr>
-        <w:t>ravi</w:t>
-      </w:r>
-      <w:proofErr w:type="spellEnd"/>
-      <w:r>
-        <w:rPr>
-          <w:lang w:val="en-US"/>
-        </w:rPr>
-        <w:t>.</w:t>
-      </w:r>
-    </w:p>
-    <w:p>
-      <w:pPr>
-        <w:rPr>
-          <w:lang w:val="en-US"/>
-        </w:rPr>
-      </w:pPr>
-      <w:r>
-        <w:rPr>
-          <w:lang w:val="en-US"/>
-        </w:rPr>
-        <w:t xml:space="preserve">To change a user’s password from another user, only the </w:t>
-      </w:r>
-      <w:proofErr w:type="gramStart"/>
-      <w:r>
-        <w:rPr>
-          <w:lang w:val="en-US"/>
-        </w:rPr>
-        <w:t>super  user</w:t>
-      </w:r>
-      <w:proofErr w:type="gramEnd"/>
-      <w:r>
-        <w:rPr>
-          <w:lang w:val="en-US"/>
-        </w:rPr>
-        <w:t xml:space="preserve"> can do that so pass to root :</w:t>
-      </w:r>
-    </w:p>
-    <w:p>
-      <w:pPr>
-        <w:rPr>
-          <w:lang w:val="en-US"/>
-        </w:rPr>
-      </w:pPr>
-      <w:r>
-        <w:rPr>
-          <w:b/>
-          <w:bCs/>
-          <w:lang w:val="en-US"/>
-        </w:rPr>
-        <w:t xml:space="preserve">passwd </w:t>
-      </w:r>
-      <w:proofErr w:type="spellStart"/>
-      <w:r>
-        <w:rPr>
-          <w:lang w:val="en-US"/>
-        </w:rPr>
-        <w:t>aravi</w:t>
-      </w:r>
-      <w:proofErr w:type="spellEnd"/>
-    </w:p>
-    <w:p>
-      <w:pPr>
-        <w:rPr>
-          <w:lang w:val="en-US"/>
-        </w:rPr>
-      </w:pPr>
-      <w:r>
-        <w:rPr>
-          <w:lang w:val="en-US"/>
-        </w:rPr>
-        <w:t>To delete a user (Here home directory will not be deleted)</w:t>
-      </w:r>
-    </w:p>
-    <w:p>
-      <w:pPr>
-        <w:rPr>
-          <w:lang w:val="en-US"/>
-        </w:rPr>
-      </w:pPr>
-      <w:proofErr w:type="spellStart"/>
-      <w:r>
-        <w:rPr>
-          <w:b/>
-          <w:bCs/>
-          <w:lang w:val="en-US"/>
-        </w:rPr>
-        <w:t>userdel</w:t>
-      </w:r>
-      <w:proofErr w:type="spellEnd"/>
-      <w:r>
-        <w:rPr>
-          <w:b/>
-          <w:bCs/>
-          <w:lang w:val="en-US"/>
-        </w:rPr>
-        <w:t xml:space="preserve"> </w:t>
-      </w:r>
-      <w:proofErr w:type="spellStart"/>
-      <w:r>
-        <w:rPr>
-          <w:lang w:val="en-US"/>
-        </w:rPr>
-        <w:t>aravi</w:t>
-      </w:r>
-      <w:proofErr w:type="spellEnd"/>
-    </w:p>
-    <w:p>
-      <w:pPr>
-        <w:rPr>
-          <w:lang w:val="en-US"/>
-        </w:rPr>
-      </w:pPr>
-      <w:r>
-        <w:rPr>
-          <w:lang w:val="en-US"/>
-        </w:rPr>
-        <w:t xml:space="preserve">To delete all user’s </w:t>
-      </w:r>
-      <w:proofErr w:type="gramStart"/>
-      <w:r>
-        <w:rPr>
-          <w:lang w:val="en-US"/>
-        </w:rPr>
-        <w:t>data :</w:t>
-      </w:r>
-      <w:proofErr w:type="gramEnd"/>
-    </w:p>
-    <w:p>
-      <w:pPr>
-        <w:rPr>
-          <w:lang w:val="en-US"/>
-        </w:rPr>
-      </w:pPr>
-      <w:proofErr w:type="spellStart"/>
-      <w:r>
-        <w:rPr>
-          <w:b/>
-          <w:bCs/>
-          <w:lang w:val="en-US"/>
-        </w:rPr>
-        <w:t>userdel</w:t>
-      </w:r>
-      <w:proofErr w:type="spellEnd"/>
-      <w:r>
-        <w:rPr>
-          <w:b/>
-          <w:bCs/>
-          <w:lang w:val="en-US"/>
-        </w:rPr>
-        <w:t xml:space="preserve"> -r </w:t>
-      </w:r>
-      <w:proofErr w:type="spellStart"/>
-      <w:r>
-        <w:rPr>
-          <w:lang w:val="en-US"/>
-        </w:rPr>
-        <w:t>aravi</w:t>
-      </w:r>
-      <w:proofErr w:type="spellEnd"/>
-    </w:p>
-    <w:p>
-      <w:pPr>
-        <w:rPr>
-          <w:lang w:val="en-US"/>
-        </w:rPr>
-      </w:pPr>
-      <w:r>
-        <w:rPr>
-          <w:lang w:val="en-US"/>
-        </w:rPr>
-        <w:t xml:space="preserve">To delete a user from a </w:t>
-      </w:r>
-      <w:proofErr w:type="gramStart"/>
-      <w:r>
-        <w:rPr>
-          <w:lang w:val="en-US"/>
-        </w:rPr>
-        <w:t>group :</w:t>
-      </w:r>
-      <w:proofErr w:type="gramEnd"/>
-    </w:p>
-    <w:p>
-      <w:pPr>
-        <w:rPr>
-          <w:lang w:val="en-US"/>
-        </w:rPr>
-      </w:pPr>
-      <w:proofErr w:type="spellStart"/>
-      <w:r>
-        <w:rPr>
-          <w:b/>
-          <w:bCs/>
-          <w:lang w:val="en-US"/>
-        </w:rPr>
-        <w:t>gpasswd</w:t>
-      </w:r>
-      <w:proofErr w:type="spellEnd"/>
-      <w:r>
-        <w:rPr>
-          <w:b/>
-          <w:bCs/>
-          <w:lang w:val="en-US"/>
-        </w:rPr>
-        <w:t xml:space="preserve"> -d </w:t>
-      </w:r>
-      <w:proofErr w:type="spellStart"/>
-      <w:r>
-        <w:rPr>
-          <w:lang w:val="en-US"/>
-        </w:rPr>
-        <w:t>aravi</w:t>
-      </w:r>
-      <w:proofErr w:type="spellEnd"/>
-      <w:r>
-        <w:rPr>
-          <w:lang w:val="en-US"/>
-        </w:rPr>
-        <w:t xml:space="preserve"> finance</w:t>
-      </w:r>
-    </w:p>
-    <w:p>
-      <w:pPr>
-        <w:rPr>
-          <w:lang w:val="en-US"/>
-        </w:rPr>
-      </w:pPr>
-      <w:r>
-        <w:rPr>
-          <w:lang w:val="en-US"/>
-        </w:rPr>
-        <w:t xml:space="preserve">To delete a </w:t>
-      </w:r>
-      <w:proofErr w:type="gramStart"/>
-      <w:r>
-        <w:rPr>
-          <w:lang w:val="en-US"/>
-        </w:rPr>
-        <w:t>group :</w:t>
-      </w:r>
-      <w:proofErr w:type="gramEnd"/>
-    </w:p>
-    <w:p>
-      <w:pPr>
-        <w:rPr>
-          <w:lang w:val="en-US"/>
-        </w:rPr>
-      </w:pPr>
-      <w:proofErr w:type="spellStart"/>
-      <w:r>
-        <w:rPr>
-          <w:b/>
-          <w:bCs/>
-          <w:lang w:val="en-US"/>
-        </w:rPr>
-        <w:t>groupdel</w:t>
-      </w:r>
-      <w:proofErr w:type="spellEnd"/>
-      <w:r>
-        <w:rPr>
-          <w:b/>
-          <w:bCs/>
-          <w:lang w:val="en-US"/>
-        </w:rPr>
-        <w:t xml:space="preserve"> </w:t>
-      </w:r>
-      <w:r>
-        <w:rPr>
-          <w:lang w:val="en-US"/>
-        </w:rPr>
-        <w:t>finance</w:t>
-      </w:r>
-    </w:p>
-    <w:p>
-      <w:pPr>
-        <w:rPr>
-          <w:lang w:val="en-US"/>
-        </w:rPr>
-      </w:pPr>
-      <w:r>
-        <w:rPr>
-          <w:lang w:val="en-US"/>
-        </w:rPr>
-        <w:lastRenderedPageBreak/>
-        <w:t xml:space="preserve">To change group </w:t>
-      </w:r>
-      <w:proofErr w:type="gramStart"/>
-      <w:r>
-        <w:rPr>
-          <w:lang w:val="en-US"/>
-        </w:rPr>
-        <w:t>name :</w:t>
-      </w:r>
-      <w:proofErr w:type="gramEnd"/>
-    </w:p>
-    <w:p>
-      <w:pPr>
-        <w:rPr>
-          <w:lang w:val="en-US"/>
-        </w:rPr>
-      </w:pPr>
-      <w:proofErr w:type="spellStart"/>
-      <w:r>
-        <w:rPr>
-          <w:b/>
-          <w:bCs/>
-          <w:lang w:val="en-US"/>
-        </w:rPr>
-        <w:t>groupmod</w:t>
-      </w:r>
-      <w:proofErr w:type="spellEnd"/>
-      <w:r>
-        <w:rPr>
-          <w:b/>
-          <w:bCs/>
-          <w:lang w:val="en-US"/>
-        </w:rPr>
-        <w:t xml:space="preserve"> -n </w:t>
-      </w:r>
-      <w:r>
-        <w:rPr>
-          <w:lang w:val="en-US"/>
-        </w:rPr>
-        <w:t xml:space="preserve">newname </w:t>
-      </w:r>
-      <w:proofErr w:type="spellStart"/>
-      <w:r>
-        <w:rPr>
-          <w:lang w:val="en-US"/>
-        </w:rPr>
-        <w:t>oldname</w:t>
-      </w:r>
-      <w:proofErr w:type="spellEnd"/>
-    </w:p>
-    <w:p>
-      <w:pPr>
-        <w:rPr>
-          <w:lang w:val="en-US"/>
-        </w:rPr>
-      </w:pPr>
-    </w:p>
-    <w:p>
-      <w:pPr>
-        <w:rPr>
-          <w:lang w:val="en-US"/>
-        </w:rPr>
-      </w:pPr>
-    </w:p>
-    <w:p>
-      <w:pPr>
-        <w:rPr>
-          <w:lang w:val="en-US"/>
-        </w:rPr>
-      </w:pPr>
-    </w:p>
-    <w:p>
-      <w:pPr>
-        <w:rPr>
-          <w:lang w:val="en-US"/>
-        </w:rPr>
-      </w:pPr>
-    </w:p>
-    <w:p>
-      <w:pPr>
-        <w:rPr>
-          <w:lang w:val="en-US"/>
-        </w:rPr>
-      </w:pPr>
-    </w:p>
-    <w:p>
-      <w:pPr>
-        <w:rPr>
-          <w:lang w:val="en-US"/>
-        </w:rPr>
-      </w:pPr>
-      <w:r>
-        <w:rPr>
-          <w:lang w:val="en-US"/>
-        </w:rPr>
-        <w:t xml:space="preserve">Set expiry date for a </w:t>
-      </w:r>
-      <w:proofErr w:type="gramStart"/>
-      <w:r>
-        <w:rPr>
-          <w:lang w:val="en-US"/>
-        </w:rPr>
-        <w:t>user :</w:t>
-      </w:r>
-      <w:proofErr w:type="gramEnd"/>
-    </w:p>
-    <w:p>
-      <w:pPr>
-        <w:rPr>
-          <w:lang w:val="en-US"/>
-        </w:rPr>
-      </w:pPr>
-      <w:proofErr w:type="spellStart"/>
-      <w:proofErr w:type="gramStart"/>
-      <w:r>
-        <w:rPr>
-          <w:b/>
-          <w:bCs/>
-          <w:lang w:val="en-US"/>
-        </w:rPr>
-        <w:t>usermod</w:t>
-      </w:r>
-      <w:proofErr w:type="spellEnd"/>
-      <w:r>
-        <w:rPr>
-          <w:b/>
-          <w:bCs/>
-          <w:lang w:val="en-US"/>
-        </w:rPr>
-        <w:t xml:space="preserve">  -</w:t>
-      </w:r>
-      <w:proofErr w:type="gramEnd"/>
-      <w:r>
-        <w:rPr>
-          <w:b/>
-          <w:bCs/>
-          <w:lang w:val="en-US"/>
-        </w:rPr>
-        <w:t xml:space="preserve">e </w:t>
-      </w:r>
-      <w:r>
-        <w:rPr>
-          <w:lang w:val="en-US"/>
-        </w:rPr>
-        <w:t xml:space="preserve">2018-08-22 </w:t>
-      </w:r>
-      <w:proofErr w:type="spellStart"/>
-      <w:r>
-        <w:rPr>
-          <w:lang w:val="en-US"/>
-        </w:rPr>
-        <w:t>ravi</w:t>
-      </w:r>
-      <w:proofErr w:type="spellEnd"/>
-    </w:p>
-    <w:p>
-      <w:pPr>
-        <w:rPr>
-          <w:lang w:val="en-US"/>
-        </w:rPr>
-      </w:pPr>
-      <w:r>
-        <w:rPr>
-          <w:lang w:val="en-US"/>
-        </w:rPr>
-        <w:t xml:space="preserve">To see password parameters, use the following </w:t>
-      </w:r>
-      <w:proofErr w:type="gramStart"/>
-      <w:r>
-        <w:rPr>
-          <w:lang w:val="en-US"/>
-        </w:rPr>
-        <w:t>command :</w:t>
-      </w:r>
-      <w:proofErr w:type="gramEnd"/>
-    </w:p>
-    <w:p>
-      <w:pPr>
-        <w:rPr>
-          <w:lang w:val="en-US"/>
-        </w:rPr>
-      </w:pPr>
-      <w:proofErr w:type="spellStart"/>
-      <w:r>
-        <w:rPr>
-          <w:b/>
-          <w:bCs/>
-          <w:lang w:val="en-US"/>
-        </w:rPr>
-        <w:t>chage</w:t>
-      </w:r>
-      <w:proofErr w:type="spellEnd"/>
-      <w:r>
-        <w:rPr>
-          <w:b/>
-          <w:bCs/>
-          <w:lang w:val="en-US"/>
-        </w:rPr>
-        <w:t xml:space="preserve"> -l </w:t>
-      </w:r>
-      <w:proofErr w:type="spellStart"/>
-      <w:r>
-        <w:rPr>
-          <w:lang w:val="en-US"/>
-        </w:rPr>
-        <w:t>ravi</w:t>
-      </w:r>
-      <w:proofErr w:type="spellEnd"/>
-    </w:p>
-    <w:p>
-      <w:pPr>
-        <w:rPr>
-          <w:lang w:val="en-US"/>
-        </w:rPr>
-      </w:pPr>
-      <w:r>
-        <w:rPr>
-          <w:lang w:val="en-US"/>
-        </w:rPr>
-        <w:t>Here we will see the password expiry date</w:t>
-      </w:r>
-    </w:p>
-    <w:p>
-      <w:pPr>
-        <w:rPr>
-          <w:lang w:val="de-DE"/>
-        </w:rPr>
-      </w:pPr>
-      <w:r>
-        <w:rPr>
-          <w:b/>
-          <w:bCs/>
-          <w:lang w:val="de-DE"/>
-        </w:rPr>
-        <w:t xml:space="preserve">chage </w:t>
-      </w:r>
-      <w:r>
-        <w:rPr>
-          <w:b/>
-          <w:bCs/>
-          <w:lang w:val="de-DE"/>
-        </w:rPr>
-        <w:t xml:space="preserve">-m </w:t>
-      </w:r>
-      <w:r>
-        <w:rPr>
-          <w:lang w:val="de-DE"/>
-        </w:rPr>
-        <w:t xml:space="preserve">0 </w:t>
-      </w:r>
-      <w:r>
-        <w:rPr>
-          <w:b/>
-          <w:bCs/>
-          <w:lang w:val="de-DE"/>
-        </w:rPr>
-        <w:t xml:space="preserve">-M </w:t>
-      </w:r>
-      <w:r>
-        <w:rPr>
-          <w:lang w:val="de-DE"/>
-        </w:rPr>
-        <w:t xml:space="preserve">90 </w:t>
-      </w:r>
-      <w:r>
-        <w:rPr>
-          <w:b/>
-          <w:bCs/>
-          <w:lang w:val="de-DE"/>
-        </w:rPr>
-        <w:t xml:space="preserve">-W </w:t>
-      </w:r>
-      <w:r>
-        <w:rPr>
-          <w:lang w:val="de-DE"/>
-        </w:rPr>
-        <w:t xml:space="preserve">10 </w:t>
-      </w:r>
-      <w:r>
-        <w:rPr>
-          <w:b/>
-          <w:bCs/>
-          <w:lang w:val="de-DE"/>
-        </w:rPr>
-        <w:t xml:space="preserve">-E </w:t>
-      </w:r>
-      <w:r>
-        <w:rPr>
-          <w:lang w:val="de-DE"/>
-        </w:rPr>
-        <w:t>2018-09-28 ra</w:t>
-      </w:r>
-      <w:r>
-        <w:rPr>
-          <w:lang w:val="de-DE"/>
-        </w:rPr>
-        <w:t>vi</w:t>
-      </w:r>
-    </w:p>
-    <w:p>
-      <w:pPr>
-        <w:rPr>
-          <w:lang w:val="en-US"/>
-        </w:rPr>
-      </w:pPr>
-      <w:r>
-        <w:rPr>
-          <w:lang w:val="en-US"/>
-        </w:rPr>
-        <w:t xml:space="preserve">The </w:t>
-      </w:r>
-      <w:r>
-        <w:rPr>
-          <w:lang w:val="en-US"/>
-        </w:rPr>
-        <w:t xml:space="preserve">‘-m’ is the minimum number of days between password change. The ‘-M’ is the maximum number of days. The ‘-W’ provide warning before 10 </w:t>
-      </w:r>
-      <w:proofErr w:type="gramStart"/>
-      <w:r>
-        <w:rPr>
-          <w:lang w:val="en-US"/>
-        </w:rPr>
-        <w:t>days  of</w:t>
-      </w:r>
-      <w:proofErr w:type="gramEnd"/>
-      <w:r>
-        <w:rPr>
-          <w:lang w:val="en-US"/>
-        </w:rPr>
-        <w:t xml:space="preserve"> password expiration. The ‘-E’ is the expiry date for the password.</w:t>
-      </w:r>
-    </w:p>
-    <w:p>
-      <w:pPr>
-        <w:rPr>
-          <w:lang w:val="en-US"/>
-        </w:rPr>
-      </w:pPr>
-    </w:p>
-    <w:p>
-      <w:pPr>
-        <w:pStyle w:val="Heading1"/>
-        <w:rPr>
-          <w:lang w:val="en-US"/>
-        </w:rPr>
-      </w:pPr>
-      <w:r>
-        <w:rPr>
-          <w:lang w:val="en-US"/>
-        </w:rPr>
-        <w:t>Modify group properties</w:t>
-      </w:r>
-    </w:p>
-    <w:p>
-      <w:pPr>
-        <w:rPr>
-          <w:lang w:val="en-US"/>
-        </w:rPr>
-      </w:pPr>
-      <w:r>
-        <w:rPr>
-          <w:lang w:val="en-US"/>
-        </w:rPr>
-        <w:t>In this scenario, we will create a group, 3 users and we will add the users to the group.</w:t>
-      </w:r>
-    </w:p>
-    <w:p>
-      <w:pPr>
-        <w:rPr>
-          <w:lang w:val="en-US"/>
-        </w:rPr>
-      </w:pPr>
-      <w:proofErr w:type="spellStart"/>
-      <w:r>
-        <w:rPr>
-          <w:b/>
-          <w:bCs/>
-          <w:lang w:val="en-US"/>
-        </w:rPr>
-        <w:t>groupadd</w:t>
-      </w:r>
-      <w:proofErr w:type="spellEnd"/>
-      <w:r>
-        <w:rPr>
-          <w:b/>
-          <w:bCs/>
-          <w:lang w:val="en-US"/>
-        </w:rPr>
-        <w:t xml:space="preserve"> </w:t>
-      </w:r>
       <w:proofErr w:type="spellStart"/>
       <w:r>
         <w:rPr>
@@ -17950,299 +18351,10 @@
           <w:lang w:val="en-US"/>
         </w:rPr>
       </w:pPr>
-      <w:proofErr w:type="spellStart"/>
-      <w:r>
-        <w:rPr>
-          <w:b/>
-          <w:bCs/>
-          <w:lang w:val="en-US"/>
-        </w:rPr>
-        <w:t>useradd</w:t>
-      </w:r>
-      <w:proofErr w:type="spellEnd"/>
-      <w:r>
-        <w:rPr>
-          <w:b/>
-          <w:bCs/>
-          <w:lang w:val="en-US"/>
-        </w:rPr>
-        <w:t xml:space="preserve"> </w:t>
-      </w:r>
-      <w:r>
-        <w:rPr>
-          <w:lang w:val="en-US"/>
-        </w:rPr>
-        <w:t>user1</w:t>
-      </w:r>
-    </w:p>
-    <w:p>
-      <w:pPr>
-        <w:rPr>
-          <w:lang w:val="en-US"/>
-        </w:rPr>
-      </w:pPr>
-      <w:proofErr w:type="spellStart"/>
-      <w:r>
-        <w:rPr>
-          <w:b/>
-          <w:bCs/>
-          <w:lang w:val="en-US"/>
-        </w:rPr>
-        <w:t>useradd</w:t>
-      </w:r>
-      <w:proofErr w:type="spellEnd"/>
-      <w:r>
-        <w:rPr>
-          <w:b/>
-          <w:bCs/>
-          <w:lang w:val="en-US"/>
-        </w:rPr>
-        <w:t xml:space="preserve"> </w:t>
-      </w:r>
-      <w:r>
-        <w:rPr>
-          <w:lang w:val="en-US"/>
-        </w:rPr>
-        <w:t>user2</w:t>
-      </w:r>
-    </w:p>
-    <w:p>
-      <w:pPr>
-        <w:rPr>
-          <w:lang w:val="en-US"/>
-        </w:rPr>
-      </w:pPr>
-      <w:proofErr w:type="spellStart"/>
-      <w:r>
-        <w:rPr>
-          <w:b/>
-          <w:bCs/>
-          <w:lang w:val="en-US"/>
-        </w:rPr>
-        <w:t>useradd</w:t>
-      </w:r>
-      <w:proofErr w:type="spellEnd"/>
-      <w:r>
-        <w:rPr>
-          <w:b/>
-          <w:bCs/>
-          <w:lang w:val="en-US"/>
-        </w:rPr>
-        <w:t xml:space="preserve"> </w:t>
-      </w:r>
-      <w:r>
-        <w:rPr>
-          <w:lang w:val="en-US"/>
-        </w:rPr>
-        <w:t>user3</w:t>
-      </w:r>
-    </w:p>
-    <w:p>
-      <w:pPr>
-        <w:rPr>
-          <w:lang w:val="en-US"/>
-        </w:rPr>
-      </w:pPr>
-      <w:proofErr w:type="spellStart"/>
-      <w:r>
-        <w:rPr>
-          <w:b/>
-          <w:bCs/>
-          <w:lang w:val="en-US"/>
-        </w:rPr>
-        <w:t>usermod</w:t>
-      </w:r>
-      <w:proofErr w:type="spellEnd"/>
-      <w:r>
-        <w:rPr>
-          <w:b/>
-          <w:bCs/>
-          <w:lang w:val="en-US"/>
-        </w:rPr>
-        <w:t xml:space="preserve"> -G </w:t>
-      </w:r>
-      <w:proofErr w:type="spellStart"/>
-      <w:r>
-        <w:rPr>
-          <w:lang w:val="en-US"/>
-        </w:rPr>
-        <w:t>finusers</w:t>
-      </w:r>
-      <w:proofErr w:type="spellEnd"/>
-      <w:r>
-        <w:rPr>
-          <w:lang w:val="en-US"/>
-        </w:rPr>
-        <w:t xml:space="preserve"> user1</w:t>
-      </w:r>
-    </w:p>
-    <w:p>
-      <w:pPr>
-        <w:rPr>
-          <w:lang w:val="en-US"/>
-        </w:rPr>
-      </w:pPr>
-      <w:proofErr w:type="spellStart"/>
-      <w:r>
-        <w:rPr>
-          <w:b/>
-          <w:bCs/>
-          <w:lang w:val="en-US"/>
-        </w:rPr>
-        <w:t>usermod</w:t>
-      </w:r>
-      <w:proofErr w:type="spellEnd"/>
-      <w:r>
-        <w:rPr>
-          <w:b/>
-          <w:bCs/>
-          <w:lang w:val="en-US"/>
-        </w:rPr>
-        <w:t xml:space="preserve"> -G </w:t>
-      </w:r>
-      <w:proofErr w:type="spellStart"/>
-      <w:r>
-        <w:rPr>
-          <w:lang w:val="en-US"/>
-        </w:rPr>
-        <w:t>finusers</w:t>
-      </w:r>
-      <w:proofErr w:type="spellEnd"/>
-      <w:r>
-        <w:rPr>
-          <w:lang w:val="en-US"/>
-        </w:rPr>
-        <w:t xml:space="preserve"> user2</w:t>
-      </w:r>
-    </w:p>
-    <w:p>
-      <w:pPr>
-        <w:rPr>
-          <w:lang w:val="en-US"/>
-        </w:rPr>
-      </w:pPr>
-      <w:proofErr w:type="spellStart"/>
-      <w:r>
-        <w:rPr>
-          <w:b/>
-          <w:bCs/>
-          <w:lang w:val="en-US"/>
-        </w:rPr>
-        <w:t>usermod</w:t>
-      </w:r>
-      <w:proofErr w:type="spellEnd"/>
-      <w:r>
-        <w:rPr>
-          <w:b/>
-          <w:bCs/>
-          <w:lang w:val="en-US"/>
-        </w:rPr>
-        <w:t xml:space="preserve"> -G </w:t>
-      </w:r>
-      <w:proofErr w:type="spellStart"/>
-      <w:r>
-        <w:rPr>
-          <w:lang w:val="en-US"/>
-        </w:rPr>
-        <w:t>finusers</w:t>
-      </w:r>
-      <w:proofErr w:type="spellEnd"/>
-      <w:r>
-        <w:rPr>
-          <w:lang w:val="en-US"/>
-        </w:rPr>
-        <w:t xml:space="preserve"> user3</w:t>
-      </w:r>
-    </w:p>
-    <w:p>
-      <w:pPr>
-        <w:rPr>
-          <w:lang w:val="en-US"/>
-        </w:rPr>
-      </w:pPr>
-      <w:r>
-        <w:rPr>
-          <w:lang w:val="en-US"/>
-        </w:rPr>
-        <w:t xml:space="preserve">We can protect our group using a password, in that case if another administrator wants to modify our </w:t>
-      </w:r>
-      <w:proofErr w:type="gramStart"/>
-      <w:r>
-        <w:rPr>
-          <w:lang w:val="en-US"/>
-        </w:rPr>
-        <w:t>group</w:t>
-      </w:r>
-      <w:proofErr w:type="gramEnd"/>
-      <w:r>
-        <w:rPr>
-          <w:lang w:val="en-US"/>
-        </w:rPr>
-        <w:t xml:space="preserve"> he must know the password.</w:t>
-      </w:r>
-    </w:p>
-    <w:p>
-      <w:pPr>
-        <w:rPr>
-          <w:lang w:val="en-US"/>
-        </w:rPr>
-      </w:pPr>
-      <w:proofErr w:type="spellStart"/>
-      <w:r>
-        <w:rPr>
-          <w:b/>
-          <w:bCs/>
-          <w:lang w:val="en-US"/>
-        </w:rPr>
-        <w:t>groupmod</w:t>
-      </w:r>
-      <w:proofErr w:type="spellEnd"/>
-      <w:r>
-        <w:rPr>
-          <w:b/>
-          <w:bCs/>
-          <w:lang w:val="en-US"/>
-        </w:rPr>
-        <w:t xml:space="preserve"> -</w:t>
-      </w:r>
-      <w:proofErr w:type="spellStart"/>
-      <w:r>
-        <w:rPr>
-          <w:b/>
-          <w:bCs/>
-          <w:lang w:val="en-US"/>
-        </w:rPr>
-        <w:t>ptest</w:t>
-      </w:r>
-      <w:proofErr w:type="spellEnd"/>
-      <w:r>
-        <w:rPr>
-          <w:b/>
-          <w:bCs/>
-          <w:lang w:val="en-US"/>
-        </w:rPr>
-        <w:t xml:space="preserve"> </w:t>
-      </w:r>
-      <w:proofErr w:type="spellStart"/>
-      <w:r>
-        <w:rPr>
-          <w:lang w:val="en-US"/>
-        </w:rPr>
-        <w:t>finusers</w:t>
-      </w:r>
-      <w:proofErr w:type="spellEnd"/>
-    </w:p>
-    <w:p>
-      <w:pPr>
-        <w:rPr>
-          <w:lang w:val="en-US"/>
-        </w:rPr>
-      </w:pPr>
-      <w:r>
-        <w:rPr>
-          <w:lang w:val="en-US"/>
-        </w:rPr>
-        <w:lastRenderedPageBreak/>
+      <w:r>
+        <w:rPr>
+          <w:lang w:val="en-US"/>
+        </w:rPr>
         <w:t>Now we will try to insert a new user in that group by another administrator. In fact, it will return permission denied and to fix that we will make the other administrator as the owner of the group.</w:t>
       </w:r>
     </w:p>
@@ -18868,6 +18980,7 @@
         <w:rPr>
           <w:lang w:val="en-US"/>
         </w:rPr>
+        <w:lastRenderedPageBreak/>
         <w:t xml:space="preserve">Here we will see the permissions for directories or files. After that we have a field which is a count and show us how many files are there in a directory, then we will see the owner of the user and the group which </w:t>
       </w:r>
       <w:r>
@@ -18982,7 +19095,6 @@
         <w:rPr>
           <w:lang w:val="en-US"/>
         </w:rPr>
-        <w:lastRenderedPageBreak/>
         <w:t>If the first field ‘d’ was ‘</w:t>
       </w:r>
       <w:proofErr w:type="gramStart"/>
@@ -19720,6 +19832,7 @@
         <w:rPr>
           <w:lang w:val="en-US"/>
         </w:rPr>
+        <w:lastRenderedPageBreak/>
         <w:t xml:space="preserve">4 </w:t>
       </w:r>
       <w:r>
@@ -19808,7 +19921,6 @@
           <w:szCs w:val="18"/>
           <w:lang w:val="en-US"/>
         </w:rPr>
-        <w:lastRenderedPageBreak/>
         <w:t>●</w:t>
       </w:r>
       <w:r>
@@ -20571,6 +20683,7 @@
         <w:rPr>
           <w:lang w:val="en-US"/>
         </w:rPr>
+        <w:lastRenderedPageBreak/>
         <w:t>#Defaults</w:t>
       </w:r>
     </w:p>
@@ -20619,7 +20732,6 @@
         <w:rPr>
           <w:lang w:val="en-US"/>
         </w:rPr>
-        <w:lastRenderedPageBreak/>
         <w:t>Defaults logfile = /var/log/sudo.log</w:t>
       </w:r>
     </w:p>
@@ -21354,6 +21466,7 @@
         <w:rPr>
           <w:lang w:val="en-US"/>
         </w:rPr>
+        <w:lastRenderedPageBreak/>
         <w:tab/>
         <w:t xml:space="preserve"> ens33</w:t>
       </w:r>
@@ -21404,7 +21517,6 @@
           <w:bCs/>
           <w:lang w:val="en-US"/>
         </w:rPr>
-        <w:lastRenderedPageBreak/>
         <w:t xml:space="preserve">sudo </w:t>
       </w:r>
       <w:proofErr w:type="spellStart"/>

--- a/A--Z (Red Hat Linux Enterprise).docx
+++ b/A--Z (Red Hat Linux Enterprise).docx
@@ -12583,13 +12583,6 @@
     </w:p>
     <w:p>
       <w:pPr>
-        <w:rPr>
-          <w:lang w:val="en-US"/>
-        </w:rPr>
-      </w:pPr>
-    </w:p>
-    <w:p>
-      <w:pPr>
         <w:pStyle w:val="Heading1"/>
         <w:rPr>
           <w:lang w:val="en-US"/>
@@ -13419,22 +13412,22 @@
           <w:bCs/>
           <w:lang w:val="en-US"/>
         </w:rPr>
+        <w:t>mount -a</w:t>
+      </w:r>
+    </w:p>
+    <w:p>
+      <w:pPr>
+        <w:rPr>
+          <w:lang w:val="en-US"/>
+        </w:rPr>
+      </w:pPr>
+      <w:r>
+        <w:rPr>
+          <w:b/>
+          <w:bCs/>
+          <w:lang w:val="en-US"/>
+        </w:rPr>
         <w:lastRenderedPageBreak/>
-        <w:t>mount -a</w:t>
-      </w:r>
-    </w:p>
-    <w:p>
-      <w:pPr>
-        <w:rPr>
-          <w:lang w:val="en-US"/>
-        </w:rPr>
-      </w:pPr>
-      <w:r>
-        <w:rPr>
-          <w:b/>
-          <w:bCs/>
-          <w:lang w:val="en-US"/>
-        </w:rPr>
         <w:t>df -</w:t>
       </w:r>
       <w:proofErr w:type="gramStart"/>
@@ -14189,39 +14182,39 @@
           <w:bCs/>
           <w:lang w:val="en-US"/>
         </w:rPr>
+        <w:t>pvcreate</w:t>
+      </w:r>
+      <w:proofErr w:type="spellEnd"/>
+      <w:r>
+        <w:rPr>
+          <w:b/>
+          <w:bCs/>
+          <w:lang w:val="en-US"/>
+        </w:rPr>
+        <w:t xml:space="preserve"> </w:t>
+      </w:r>
+      <w:r>
+        <w:rPr>
+          <w:lang w:val="en-US"/>
+        </w:rPr>
+        <w:t>/dev/sdb1</w:t>
+      </w:r>
+    </w:p>
+    <w:p>
+      <w:pPr>
+        <w:jc w:val="both"/>
+        <w:rPr>
+          <w:lang w:val="en-US"/>
+        </w:rPr>
+      </w:pPr>
+      <w:proofErr w:type="spellStart"/>
+      <w:r>
+        <w:rPr>
+          <w:b/>
+          <w:bCs/>
+          <w:lang w:val="en-US"/>
+        </w:rPr>
         <w:lastRenderedPageBreak/>
-        <w:t>pvcreate</w:t>
-      </w:r>
-      <w:proofErr w:type="spellEnd"/>
-      <w:r>
-        <w:rPr>
-          <w:b/>
-          <w:bCs/>
-          <w:lang w:val="en-US"/>
-        </w:rPr>
-        <w:t xml:space="preserve"> </w:t>
-      </w:r>
-      <w:r>
-        <w:rPr>
-          <w:lang w:val="en-US"/>
-        </w:rPr>
-        <w:t>/dev/sdb1</w:t>
-      </w:r>
-    </w:p>
-    <w:p>
-      <w:pPr>
-        <w:jc w:val="both"/>
-        <w:rPr>
-          <w:lang w:val="en-US"/>
-        </w:rPr>
-      </w:pPr>
-      <w:proofErr w:type="spellStart"/>
-      <w:r>
-        <w:rPr>
-          <w:b/>
-          <w:bCs/>
-          <w:lang w:val="en-US"/>
-        </w:rPr>
         <w:t>pvcreate</w:t>
       </w:r>
       <w:proofErr w:type="spellEnd"/>
@@ -15099,7 +15092,6 @@
         <w:rPr>
           <w:lang w:val="en-US"/>
         </w:rPr>
-        <w:lastRenderedPageBreak/>
         <w:t xml:space="preserve">        </w:t>
       </w:r>
       <w:r>
@@ -15829,7 +15821,6 @@
         <w:rPr>
           <w:lang w:val="en-US"/>
         </w:rPr>
-        <w:lastRenderedPageBreak/>
         <w:t>Create users</w:t>
       </w:r>
     </w:p>
@@ -15875,6 +15866,7 @@
         <w:rPr>
           <w:lang w:val="en-US"/>
         </w:rPr>
+        <w:lastRenderedPageBreak/>
         <w:t>Super</w:t>
       </w:r>
       <w:r>
@@ -16585,40 +16577,222 @@
           <w:color w:val="000000" w:themeColor="text1"/>
           <w:lang w:val="en-US"/>
         </w:rPr>
+        <w:t xml:space="preserve">When </w:t>
+      </w:r>
+      <w:proofErr w:type="gramStart"/>
+      <w:r>
+        <w:rPr>
+          <w:color w:val="000000" w:themeColor="text1"/>
+          <w:lang w:val="en-US"/>
+        </w:rPr>
+        <w:t>we  create</w:t>
+      </w:r>
+      <w:proofErr w:type="gramEnd"/>
+      <w:r>
+        <w:rPr>
+          <w:color w:val="000000" w:themeColor="text1"/>
+          <w:lang w:val="en-US"/>
+        </w:rPr>
+        <w:t xml:space="preserve"> a new user, by default a group with the same name will be created in /etc/group. The user is created in the home directory. By default, there will be some files in the user directory that are copied from /etc/</w:t>
+      </w:r>
+      <w:proofErr w:type="spellStart"/>
+      <w:r>
+        <w:rPr>
+          <w:color w:val="000000" w:themeColor="text1"/>
+          <w:lang w:val="en-US"/>
+        </w:rPr>
+        <w:t>skel</w:t>
+      </w:r>
+      <w:proofErr w:type="spellEnd"/>
+      <w:r>
+        <w:rPr>
+          <w:color w:val="000000" w:themeColor="text1"/>
+          <w:lang w:val="en-US"/>
+        </w:rPr>
+        <w:t xml:space="preserve"> directory.</w:t>
+      </w:r>
+    </w:p>
+    <w:p>
+      <w:pPr>
+        <w:jc w:val="both"/>
+        <w:rPr>
+          <w:color w:val="000000" w:themeColor="text1"/>
+          <w:lang w:val="en-US"/>
+        </w:rPr>
+      </w:pPr>
+      <w:r>
+        <w:rPr>
+          <w:color w:val="000000" w:themeColor="text1"/>
+          <w:lang w:val="en-US"/>
+        </w:rPr>
+        <w:t xml:space="preserve">Now, we create a user with some </w:t>
+      </w:r>
+      <w:proofErr w:type="gramStart"/>
+      <w:r>
+        <w:rPr>
+          <w:color w:val="000000" w:themeColor="text1"/>
+          <w:lang w:val="en-US"/>
+        </w:rPr>
+        <w:t>customization :</w:t>
+      </w:r>
+      <w:proofErr w:type="gramEnd"/>
+    </w:p>
+    <w:p>
+      <w:pPr>
+        <w:jc w:val="both"/>
+        <w:rPr>
+          <w:color w:val="000000" w:themeColor="text1"/>
+          <w:lang w:val="en-US"/>
+        </w:rPr>
+      </w:pPr>
+      <w:proofErr w:type="spellStart"/>
+      <w:r>
+        <w:rPr>
+          <w:b/>
+          <w:bCs/>
+          <w:color w:val="000000" w:themeColor="text1"/>
+          <w:lang w:val="en-US"/>
+        </w:rPr>
         <w:lastRenderedPageBreak/>
-        <w:t xml:space="preserve">When </w:t>
-      </w:r>
-      <w:proofErr w:type="gramStart"/>
-      <w:r>
-        <w:rPr>
-          <w:color w:val="000000" w:themeColor="text1"/>
-          <w:lang w:val="en-US"/>
-        </w:rPr>
-        <w:t>we  create</w:t>
-      </w:r>
-      <w:proofErr w:type="gramEnd"/>
-      <w:r>
-        <w:rPr>
-          <w:color w:val="000000" w:themeColor="text1"/>
-          <w:lang w:val="en-US"/>
-        </w:rPr>
-        <w:t xml:space="preserve"> a new user, by default a group with the same name will be created in /etc/group. The user is created in the home directory. By default, there will be some files in the user directory that are copied from /etc/</w:t>
-      </w:r>
-      <w:proofErr w:type="spellStart"/>
-      <w:r>
-        <w:rPr>
-          <w:color w:val="000000" w:themeColor="text1"/>
-          <w:lang w:val="en-US"/>
-        </w:rPr>
-        <w:t>skel</w:t>
-      </w:r>
-      <w:proofErr w:type="spellEnd"/>
-      <w:r>
-        <w:rPr>
-          <w:color w:val="000000" w:themeColor="text1"/>
-          <w:lang w:val="en-US"/>
-        </w:rPr>
-        <w:t xml:space="preserve"> directory.</w:t>
+        <w:t>useradd</w:t>
+      </w:r>
+      <w:proofErr w:type="spellEnd"/>
+      <w:r>
+        <w:rPr>
+          <w:b/>
+          <w:bCs/>
+          <w:color w:val="000000" w:themeColor="text1"/>
+          <w:lang w:val="en-US"/>
+        </w:rPr>
+        <w:t xml:space="preserve"> -u </w:t>
+      </w:r>
+      <w:r>
+        <w:rPr>
+          <w:color w:val="000000" w:themeColor="text1"/>
+          <w:lang w:val="en-US"/>
+        </w:rPr>
+        <w:t xml:space="preserve">2000 </w:t>
+      </w:r>
+      <w:r>
+        <w:rPr>
+          <w:b/>
+          <w:bCs/>
+          <w:color w:val="000000" w:themeColor="text1"/>
+          <w:lang w:val="en-US"/>
+        </w:rPr>
+        <w:t xml:space="preserve">-g </w:t>
+      </w:r>
+      <w:r>
+        <w:rPr>
+          <w:color w:val="000000" w:themeColor="text1"/>
+          <w:lang w:val="en-US"/>
+        </w:rPr>
+        <w:t xml:space="preserve">test1 </w:t>
+      </w:r>
+      <w:r>
+        <w:rPr>
+          <w:b/>
+          <w:bCs/>
+          <w:color w:val="000000" w:themeColor="text1"/>
+          <w:lang w:val="en-US"/>
+        </w:rPr>
+        <w:t xml:space="preserve">-G </w:t>
+      </w:r>
+      <w:proofErr w:type="gramStart"/>
+      <w:r>
+        <w:rPr>
+          <w:color w:val="000000" w:themeColor="text1"/>
+          <w:lang w:val="en-US"/>
+        </w:rPr>
+        <w:t>aravi,test</w:t>
+      </w:r>
+      <w:proofErr w:type="gramEnd"/>
+      <w:r>
+        <w:rPr>
+          <w:color w:val="000000" w:themeColor="text1"/>
+          <w:lang w:val="en-US"/>
+        </w:rPr>
+        <w:t xml:space="preserve">2 </w:t>
+      </w:r>
+      <w:r>
+        <w:rPr>
+          <w:b/>
+          <w:bCs/>
+          <w:color w:val="000000" w:themeColor="text1"/>
+          <w:lang w:val="en-US"/>
+        </w:rPr>
+        <w:t xml:space="preserve">-c </w:t>
+      </w:r>
+      <w:r>
+        <w:rPr>
+          <w:color w:val="000000" w:themeColor="text1"/>
+          <w:lang w:val="en-US"/>
+        </w:rPr>
+        <w:t xml:space="preserve">“Some user” </w:t>
+      </w:r>
+      <w:r>
+        <w:rPr>
+          <w:b/>
+          <w:bCs/>
+          <w:color w:val="000000" w:themeColor="text1"/>
+          <w:lang w:val="en-US"/>
+        </w:rPr>
+        <w:t xml:space="preserve">-s </w:t>
+      </w:r>
+      <w:r>
+        <w:rPr>
+          <w:color w:val="000000" w:themeColor="text1"/>
+          <w:lang w:val="en-US"/>
+        </w:rPr>
+        <w:t xml:space="preserve">/bin/bash </w:t>
+      </w:r>
+      <w:r>
+        <w:rPr>
+          <w:b/>
+          <w:bCs/>
+          <w:color w:val="000000" w:themeColor="text1"/>
+          <w:lang w:val="en-US"/>
+        </w:rPr>
+        <w:t xml:space="preserve">-d </w:t>
+      </w:r>
+      <w:r>
+        <w:rPr>
+          <w:color w:val="000000" w:themeColor="text1"/>
+          <w:lang w:val="en-US"/>
+        </w:rPr>
+        <w:t>/opt/</w:t>
+      </w:r>
+      <w:proofErr w:type="spellStart"/>
+      <w:r>
+        <w:rPr>
+          <w:color w:val="000000" w:themeColor="text1"/>
+          <w:lang w:val="en-US"/>
+        </w:rPr>
+        <w:t>rhesa</w:t>
+      </w:r>
+      <w:proofErr w:type="spellEnd"/>
+      <w:r>
+        <w:rPr>
+          <w:color w:val="000000" w:themeColor="text1"/>
+          <w:lang w:val="en-US"/>
+        </w:rPr>
+        <w:t xml:space="preserve"> </w:t>
+      </w:r>
+      <w:r>
+        <w:rPr>
+          <w:b/>
+          <w:bCs/>
+          <w:color w:val="000000" w:themeColor="text1"/>
+          <w:lang w:val="en-US"/>
+        </w:rPr>
+        <w:t xml:space="preserve">-e </w:t>
+      </w:r>
+      <w:r>
+        <w:rPr>
+          <w:color w:val="000000" w:themeColor="text1"/>
+          <w:lang w:val="en-US"/>
+        </w:rPr>
+        <w:t xml:space="preserve">2018-08-28 </w:t>
       </w:r>
     </w:p>
     <w:p>
@@ -16634,32 +16808,1257 @@
           <w:color w:val="000000" w:themeColor="text1"/>
           <w:lang w:val="en-US"/>
         </w:rPr>
-        <w:t xml:space="preserve">Now, we create a user with some </w:t>
-      </w:r>
-      <w:proofErr w:type="gramStart"/>
-      <w:r>
-        <w:rPr>
-          <w:color w:val="000000" w:themeColor="text1"/>
-          <w:lang w:val="en-US"/>
-        </w:rPr>
-        <w:t>customization :</w:t>
-      </w:r>
-      <w:proofErr w:type="gramEnd"/>
+        <w:t xml:space="preserve">               </w:t>
+      </w:r>
+      <w:r>
+        <w:rPr>
+          <w:b/>
+          <w:bCs/>
+          <w:color w:val="000000" w:themeColor="text1"/>
+          <w:lang w:val="en-US"/>
+        </w:rPr>
+        <w:t xml:space="preserve">-p </w:t>
+      </w:r>
+      <w:r>
+        <w:rPr>
+          <w:color w:val="000000" w:themeColor="text1"/>
+          <w:lang w:val="en-US"/>
+        </w:rPr>
+        <w:t xml:space="preserve">elie@123 </w:t>
+      </w:r>
+      <w:proofErr w:type="spellStart"/>
+      <w:r>
+        <w:rPr>
+          <w:color w:val="000000" w:themeColor="text1"/>
+          <w:lang w:val="en-US"/>
+        </w:rPr>
+        <w:t>rhesa</w:t>
+      </w:r>
+      <w:proofErr w:type="spellEnd"/>
     </w:p>
     <w:p>
       <w:pPr>
         <w:jc w:val="both"/>
         <w:rPr>
-          <w:color w:val="000000" w:themeColor="text1"/>
-          <w:lang w:val="en-US"/>
-        </w:rPr>
-      </w:pPr>
-      <w:proofErr w:type="spellStart"/>
-      <w:r>
-        <w:rPr>
-          <w:b/>
-          <w:bCs/>
-          <w:color w:val="000000" w:themeColor="text1"/>
+          <w:lang w:val="en-US"/>
+        </w:rPr>
+      </w:pPr>
+      <w:r>
+        <w:rPr>
+          <w:lang w:val="en-US"/>
+        </w:rPr>
+        <w:t xml:space="preserve">‘-u’ defines UID. ‘-g’ defines primary group. ‘-G’ defines secondary groups. ‘-c’ is for comments. ‘-s’ is for shell. ‘-d’ </w:t>
+      </w:r>
+      <w:proofErr w:type="spellStart"/>
+      <w:r>
+        <w:rPr>
+          <w:lang w:val="en-US"/>
+        </w:rPr>
+        <w:t>designes</w:t>
+      </w:r>
+      <w:proofErr w:type="spellEnd"/>
+      <w:r>
+        <w:rPr>
+          <w:lang w:val="en-US"/>
+        </w:rPr>
+        <w:t xml:space="preserve"> the home path for user. ‘-e’ is the user expiry date</w:t>
+      </w:r>
+      <w:r>
+        <w:rPr>
+          <w:lang w:val="en-US"/>
+        </w:rPr>
+        <w:t xml:space="preserve">, after that he will be deleted. ‘-p’ is the password </w:t>
+      </w:r>
+      <w:proofErr w:type="gramStart"/>
+      <w:r>
+        <w:rPr>
+          <w:lang w:val="en-US"/>
+        </w:rPr>
+        <w:t>chosen  and</w:t>
+      </w:r>
+      <w:proofErr w:type="gramEnd"/>
+      <w:r>
+        <w:rPr>
+          <w:lang w:val="en-US"/>
+        </w:rPr>
+        <w:t xml:space="preserve"> the last field is the name of user.</w:t>
+      </w:r>
+    </w:p>
+    <w:p>
+      <w:pPr>
+        <w:rPr>
+          <w:lang w:val="en-US"/>
+        </w:rPr>
+      </w:pPr>
+    </w:p>
+    <w:p>
+      <w:pPr>
+        <w:pStyle w:val="Heading1"/>
+        <w:rPr>
+          <w:lang w:val="en-US"/>
+        </w:rPr>
+      </w:pPr>
+      <w:r>
+        <w:rPr>
+          <w:lang w:val="en-US"/>
+        </w:rPr>
+        <w:t>Modify user properties</w:t>
+      </w:r>
+    </w:p>
+    <w:p>
+      <w:pPr>
+        <w:rPr>
+          <w:lang w:val="en-US"/>
+        </w:rPr>
+      </w:pPr>
+      <w:r>
+        <w:rPr>
+          <w:lang w:val="en-US"/>
+        </w:rPr>
+        <w:t xml:space="preserve">Here we used </w:t>
+      </w:r>
+      <w:proofErr w:type="spellStart"/>
+      <w:r>
+        <w:rPr>
+          <w:lang w:val="en-US"/>
+        </w:rPr>
+        <w:t>usermod</w:t>
+      </w:r>
+      <w:proofErr w:type="spellEnd"/>
+      <w:r>
+        <w:rPr>
+          <w:lang w:val="en-US"/>
+        </w:rPr>
+        <w:t xml:space="preserve"> to modify</w:t>
+      </w:r>
+    </w:p>
+    <w:p>
+      <w:pPr>
+        <w:rPr>
+          <w:lang w:val="en-US"/>
+        </w:rPr>
+      </w:pPr>
+      <w:proofErr w:type="spellStart"/>
+      <w:r>
+        <w:rPr>
+          <w:b/>
+          <w:bCs/>
+          <w:lang w:val="en-US"/>
+        </w:rPr>
+        <w:t>usermod</w:t>
+      </w:r>
+      <w:proofErr w:type="spellEnd"/>
+      <w:r>
+        <w:rPr>
+          <w:b/>
+          <w:bCs/>
+          <w:lang w:val="en-US"/>
+        </w:rPr>
+        <w:t xml:space="preserve"> -l </w:t>
+      </w:r>
+      <w:proofErr w:type="spellStart"/>
+      <w:r>
+        <w:rPr>
+          <w:lang w:val="en-US"/>
+        </w:rPr>
+        <w:t>ravi</w:t>
+      </w:r>
+      <w:proofErr w:type="spellEnd"/>
+      <w:r>
+        <w:rPr>
+          <w:lang w:val="en-US"/>
+        </w:rPr>
+        <w:t xml:space="preserve"> </w:t>
+      </w:r>
+      <w:proofErr w:type="gramStart"/>
+      <w:r>
+        <w:rPr>
+          <w:lang w:val="en-US"/>
+        </w:rPr>
+        <w:t>test :</w:t>
+      </w:r>
+      <w:proofErr w:type="gramEnd"/>
+      <w:r>
+        <w:rPr>
+          <w:lang w:val="en-US"/>
+        </w:rPr>
+        <w:t xml:space="preserve"> Will change the login name from test to </w:t>
+      </w:r>
+      <w:proofErr w:type="spellStart"/>
+      <w:r>
+        <w:rPr>
+          <w:lang w:val="en-US"/>
+        </w:rPr>
+        <w:t>ravi</w:t>
+      </w:r>
+      <w:proofErr w:type="spellEnd"/>
+      <w:r>
+        <w:rPr>
+          <w:lang w:val="en-US"/>
+        </w:rPr>
+        <w:t>.</w:t>
+      </w:r>
+    </w:p>
+    <w:p>
+      <w:pPr>
+        <w:rPr>
+          <w:lang w:val="en-US"/>
+        </w:rPr>
+      </w:pPr>
+      <w:r>
+        <w:rPr>
+          <w:lang w:val="en-US"/>
+        </w:rPr>
+        <w:t>Now we will add the user to same groups</w:t>
+      </w:r>
+    </w:p>
+    <w:p>
+      <w:pPr>
+        <w:rPr>
+          <w:lang w:val="en-US"/>
+        </w:rPr>
+      </w:pPr>
+      <w:proofErr w:type="spellStart"/>
+      <w:r>
+        <w:rPr>
+          <w:b/>
+          <w:bCs/>
+          <w:lang w:val="en-US"/>
+        </w:rPr>
+        <w:t>usermod</w:t>
+      </w:r>
+      <w:proofErr w:type="spellEnd"/>
+      <w:r>
+        <w:rPr>
+          <w:b/>
+          <w:bCs/>
+          <w:lang w:val="en-US"/>
+        </w:rPr>
+        <w:t xml:space="preserve"> -</w:t>
+      </w:r>
+      <w:proofErr w:type="spellStart"/>
+      <w:r>
+        <w:rPr>
+          <w:b/>
+          <w:bCs/>
+          <w:lang w:val="en-US"/>
+        </w:rPr>
+        <w:t>aG</w:t>
+      </w:r>
+      <w:proofErr w:type="spellEnd"/>
+      <w:r>
+        <w:rPr>
+          <w:b/>
+          <w:bCs/>
+          <w:lang w:val="en-US"/>
+        </w:rPr>
+        <w:t xml:space="preserve"> </w:t>
+      </w:r>
+      <w:proofErr w:type="spellStart"/>
+      <w:proofErr w:type="gramStart"/>
+      <w:r>
+        <w:rPr>
+          <w:lang w:val="en-US"/>
+        </w:rPr>
+        <w:t>aravi,root</w:t>
+      </w:r>
+      <w:proofErr w:type="spellEnd"/>
+      <w:proofErr w:type="gramEnd"/>
+      <w:r>
+        <w:rPr>
+          <w:lang w:val="en-US"/>
+        </w:rPr>
+        <w:t xml:space="preserve"> </w:t>
+      </w:r>
+      <w:proofErr w:type="spellStart"/>
+      <w:r>
+        <w:rPr>
+          <w:lang w:val="en-US"/>
+        </w:rPr>
+        <w:t>ravi</w:t>
+      </w:r>
+      <w:proofErr w:type="spellEnd"/>
+      <w:r>
+        <w:rPr>
+          <w:lang w:val="en-US"/>
+        </w:rPr>
+        <w:t xml:space="preserve"> : ‘-a’ means append so we are appending those groups to ‘</w:t>
+      </w:r>
+      <w:proofErr w:type="spellStart"/>
+      <w:r>
+        <w:rPr>
+          <w:lang w:val="en-US"/>
+        </w:rPr>
+        <w:t>ravi</w:t>
+      </w:r>
+      <w:proofErr w:type="spellEnd"/>
+      <w:r>
+        <w:rPr>
+          <w:lang w:val="en-US"/>
+        </w:rPr>
+        <w:t>’.</w:t>
+      </w:r>
+    </w:p>
+    <w:p>
+      <w:pPr>
+        <w:rPr>
+          <w:lang w:val="en-US"/>
+        </w:rPr>
+      </w:pPr>
+      <w:r>
+        <w:rPr>
+          <w:lang w:val="en-US"/>
+        </w:rPr>
+        <w:t xml:space="preserve">Now we will </w:t>
+      </w:r>
+      <w:proofErr w:type="gramStart"/>
+      <w:r>
+        <w:rPr>
+          <w:lang w:val="en-US"/>
+        </w:rPr>
+        <w:t>change  the</w:t>
+      </w:r>
+      <w:proofErr w:type="gramEnd"/>
+      <w:r>
+        <w:rPr>
+          <w:lang w:val="en-US"/>
+        </w:rPr>
+        <w:t xml:space="preserve"> primary group of ‘</w:t>
+      </w:r>
+      <w:proofErr w:type="spellStart"/>
+      <w:r>
+        <w:rPr>
+          <w:lang w:val="en-US"/>
+        </w:rPr>
+        <w:t>ravi</w:t>
+      </w:r>
+      <w:proofErr w:type="spellEnd"/>
+      <w:r>
+        <w:rPr>
+          <w:lang w:val="en-US"/>
+        </w:rPr>
+        <w:t>’ user :</w:t>
+      </w:r>
+    </w:p>
+    <w:p>
+      <w:pPr>
+        <w:rPr>
+          <w:lang w:val="en-US"/>
+        </w:rPr>
+      </w:pPr>
+      <w:proofErr w:type="spellStart"/>
+      <w:r>
+        <w:rPr>
+          <w:b/>
+          <w:bCs/>
+          <w:lang w:val="en-US"/>
+        </w:rPr>
+        <w:t>usermod</w:t>
+      </w:r>
+      <w:proofErr w:type="spellEnd"/>
+      <w:r>
+        <w:rPr>
+          <w:b/>
+          <w:bCs/>
+          <w:lang w:val="en-US"/>
+        </w:rPr>
+        <w:t xml:space="preserve"> -g </w:t>
+      </w:r>
+      <w:proofErr w:type="spellStart"/>
+      <w:r>
+        <w:rPr>
+          <w:lang w:val="en-US"/>
+        </w:rPr>
+        <w:t>aravi</w:t>
+      </w:r>
+      <w:proofErr w:type="spellEnd"/>
+      <w:r>
+        <w:rPr>
+          <w:lang w:val="en-US"/>
+        </w:rPr>
+        <w:t xml:space="preserve"> </w:t>
+      </w:r>
+      <w:proofErr w:type="spellStart"/>
+      <w:r>
+        <w:rPr>
+          <w:lang w:val="en-US"/>
+        </w:rPr>
+        <w:t>ravi</w:t>
+      </w:r>
+      <w:proofErr w:type="spellEnd"/>
+    </w:p>
+    <w:p>
+      <w:pPr>
+        <w:rPr>
+          <w:lang w:val="en-US"/>
+        </w:rPr>
+      </w:pPr>
+      <w:r>
+        <w:rPr>
+          <w:lang w:val="en-US"/>
+        </w:rPr>
+        <w:t>Now we will log the user, in that way he won’t need to enter the password when he tries to log.</w:t>
+      </w:r>
+    </w:p>
+    <w:p>
+      <w:pPr>
+        <w:rPr>
+          <w:lang w:val="en-US"/>
+        </w:rPr>
+      </w:pPr>
+      <w:proofErr w:type="spellStart"/>
+      <w:r>
+        <w:rPr>
+          <w:b/>
+          <w:bCs/>
+          <w:lang w:val="en-US"/>
+        </w:rPr>
+        <w:t>usermod</w:t>
+      </w:r>
+      <w:proofErr w:type="spellEnd"/>
+      <w:r>
+        <w:rPr>
+          <w:b/>
+          <w:bCs/>
+          <w:lang w:val="en-US"/>
+        </w:rPr>
+        <w:t xml:space="preserve"> -</w:t>
+      </w:r>
+      <w:proofErr w:type="gramStart"/>
+      <w:r>
+        <w:rPr>
+          <w:b/>
+          <w:bCs/>
+          <w:lang w:val="en-US"/>
+        </w:rPr>
+        <w:t xml:space="preserve">L  </w:t>
+      </w:r>
+      <w:proofErr w:type="spellStart"/>
+      <w:r>
+        <w:rPr>
+          <w:lang w:val="en-US"/>
+        </w:rPr>
+        <w:t>ravi</w:t>
+      </w:r>
+      <w:proofErr w:type="spellEnd"/>
+      <w:proofErr w:type="gramEnd"/>
+    </w:p>
+    <w:p>
+      <w:pPr>
+        <w:rPr>
+          <w:lang w:val="en-US"/>
+        </w:rPr>
+      </w:pPr>
+      <w:r>
+        <w:rPr>
+          <w:lang w:val="en-US"/>
+        </w:rPr>
+        <w:t xml:space="preserve">To </w:t>
+      </w:r>
+      <w:proofErr w:type="spellStart"/>
+      <w:r>
+        <w:rPr>
+          <w:lang w:val="en-US"/>
+        </w:rPr>
+        <w:t>unlog</w:t>
+      </w:r>
+      <w:proofErr w:type="spellEnd"/>
+    </w:p>
+    <w:p>
+      <w:pPr>
+        <w:rPr>
+          <w:lang w:val="en-US"/>
+        </w:rPr>
+      </w:pPr>
+      <w:proofErr w:type="spellStart"/>
+      <w:r>
+        <w:rPr>
+          <w:b/>
+          <w:bCs/>
+          <w:lang w:val="en-US"/>
+        </w:rPr>
+        <w:t>usermod</w:t>
+      </w:r>
+      <w:proofErr w:type="spellEnd"/>
+      <w:r>
+        <w:rPr>
+          <w:b/>
+          <w:bCs/>
+          <w:lang w:val="en-US"/>
+        </w:rPr>
+        <w:t xml:space="preserve"> -U </w:t>
+      </w:r>
+      <w:proofErr w:type="spellStart"/>
+      <w:r>
+        <w:rPr>
+          <w:lang w:val="en-US"/>
+        </w:rPr>
+        <w:t>ravi</w:t>
+      </w:r>
+      <w:proofErr w:type="spellEnd"/>
+    </w:p>
+    <w:p>
+      <w:pPr>
+        <w:rPr>
+          <w:lang w:val="en-US"/>
+        </w:rPr>
+      </w:pPr>
+      <w:r>
+        <w:rPr>
+          <w:lang w:val="en-US"/>
+        </w:rPr>
+        <w:t>In fact, when a user is logged, we can see in /etc/shadow a ‘!’ that will appear before the encrypted password.</w:t>
+      </w:r>
+    </w:p>
+    <w:p>
+      <w:pPr>
+        <w:rPr>
+          <w:lang w:val="en-US"/>
+        </w:rPr>
+      </w:pPr>
+      <w:r>
+        <w:rPr>
+          <w:lang w:val="en-US"/>
+        </w:rPr>
+        <w:t xml:space="preserve">Make the user </w:t>
+      </w:r>
+      <w:proofErr w:type="gramStart"/>
+      <w:r>
+        <w:rPr>
+          <w:lang w:val="en-US"/>
+        </w:rPr>
+        <w:t>inactive</w:t>
+      </w:r>
+      <w:r>
+        <w:rPr>
+          <w:lang w:val="en-US"/>
+        </w:rPr>
+        <w:t xml:space="preserve"> :</w:t>
+      </w:r>
+      <w:proofErr w:type="gramEnd"/>
+    </w:p>
+    <w:p>
+      <w:pPr>
+        <w:rPr>
+          <w:lang w:val="en-US"/>
+        </w:rPr>
+      </w:pPr>
+      <w:proofErr w:type="spellStart"/>
+      <w:r>
+        <w:rPr>
+          <w:b/>
+          <w:bCs/>
+          <w:lang w:val="en-US"/>
+        </w:rPr>
+        <w:t>usermod</w:t>
+      </w:r>
+      <w:proofErr w:type="spellEnd"/>
+      <w:r>
+        <w:rPr>
+          <w:b/>
+          <w:bCs/>
+          <w:lang w:val="en-US"/>
+        </w:rPr>
+        <w:t xml:space="preserve"> -f </w:t>
+      </w:r>
+      <w:proofErr w:type="spellStart"/>
+      <w:r>
+        <w:rPr>
+          <w:lang w:val="en-US"/>
+        </w:rPr>
+        <w:t>ravi</w:t>
+      </w:r>
+      <w:proofErr w:type="spellEnd"/>
+      <w:r>
+        <w:rPr>
+          <w:lang w:val="en-US"/>
+        </w:rPr>
+        <w:t>.</w:t>
+      </w:r>
+    </w:p>
+    <w:p>
+      <w:pPr>
+        <w:rPr>
+          <w:lang w:val="en-US"/>
+        </w:rPr>
+      </w:pPr>
+      <w:r>
+        <w:rPr>
+          <w:lang w:val="en-US"/>
+        </w:rPr>
+        <w:t xml:space="preserve">To change a user’s password from another user, only the </w:t>
+      </w:r>
+      <w:proofErr w:type="gramStart"/>
+      <w:r>
+        <w:rPr>
+          <w:lang w:val="en-US"/>
+        </w:rPr>
+        <w:t>super  user</w:t>
+      </w:r>
+      <w:proofErr w:type="gramEnd"/>
+      <w:r>
+        <w:rPr>
+          <w:lang w:val="en-US"/>
+        </w:rPr>
+        <w:t xml:space="preserve"> can do that so pass to root :</w:t>
+      </w:r>
+    </w:p>
+    <w:p>
+      <w:pPr>
+        <w:rPr>
+          <w:lang w:val="en-US"/>
+        </w:rPr>
+      </w:pPr>
+      <w:r>
+        <w:rPr>
+          <w:b/>
+          <w:bCs/>
+          <w:lang w:val="en-US"/>
+        </w:rPr>
+        <w:t xml:space="preserve">passwd </w:t>
+      </w:r>
+      <w:proofErr w:type="spellStart"/>
+      <w:r>
+        <w:rPr>
+          <w:lang w:val="en-US"/>
+        </w:rPr>
+        <w:t>aravi</w:t>
+      </w:r>
+      <w:proofErr w:type="spellEnd"/>
+    </w:p>
+    <w:p>
+      <w:pPr>
+        <w:rPr>
+          <w:lang w:val="en-US"/>
+        </w:rPr>
+      </w:pPr>
+      <w:r>
+        <w:rPr>
+          <w:lang w:val="en-US"/>
+        </w:rPr>
+        <w:t>To delete a user (Here home directory will not be deleted)</w:t>
+      </w:r>
+    </w:p>
+    <w:p>
+      <w:pPr>
+        <w:rPr>
+          <w:lang w:val="en-US"/>
+        </w:rPr>
+      </w:pPr>
+      <w:proofErr w:type="spellStart"/>
+      <w:r>
+        <w:rPr>
+          <w:b/>
+          <w:bCs/>
+          <w:lang w:val="en-US"/>
+        </w:rPr>
+        <w:t>userdel</w:t>
+      </w:r>
+      <w:proofErr w:type="spellEnd"/>
+      <w:r>
+        <w:rPr>
+          <w:b/>
+          <w:bCs/>
+          <w:lang w:val="en-US"/>
+        </w:rPr>
+        <w:t xml:space="preserve"> </w:t>
+      </w:r>
+      <w:proofErr w:type="spellStart"/>
+      <w:r>
+        <w:rPr>
+          <w:lang w:val="en-US"/>
+        </w:rPr>
+        <w:t>aravi</w:t>
+      </w:r>
+      <w:proofErr w:type="spellEnd"/>
+    </w:p>
+    <w:p>
+      <w:pPr>
+        <w:rPr>
+          <w:lang w:val="en-US"/>
+        </w:rPr>
+      </w:pPr>
+      <w:r>
+        <w:rPr>
+          <w:lang w:val="en-US"/>
+        </w:rPr>
+        <w:t xml:space="preserve">To delete all user’s </w:t>
+      </w:r>
+      <w:proofErr w:type="gramStart"/>
+      <w:r>
+        <w:rPr>
+          <w:lang w:val="en-US"/>
+        </w:rPr>
+        <w:t>data :</w:t>
+      </w:r>
+      <w:proofErr w:type="gramEnd"/>
+    </w:p>
+    <w:p>
+      <w:pPr>
+        <w:rPr>
+          <w:lang w:val="en-US"/>
+        </w:rPr>
+      </w:pPr>
+      <w:proofErr w:type="spellStart"/>
+      <w:r>
+        <w:rPr>
+          <w:b/>
+          <w:bCs/>
+          <w:lang w:val="en-US"/>
+        </w:rPr>
+        <w:t>userdel</w:t>
+      </w:r>
+      <w:proofErr w:type="spellEnd"/>
+      <w:r>
+        <w:rPr>
+          <w:b/>
+          <w:bCs/>
+          <w:lang w:val="en-US"/>
+        </w:rPr>
+        <w:t xml:space="preserve"> -r </w:t>
+      </w:r>
+      <w:proofErr w:type="spellStart"/>
+      <w:r>
+        <w:rPr>
+          <w:lang w:val="en-US"/>
+        </w:rPr>
+        <w:t>aravi</w:t>
+      </w:r>
+      <w:proofErr w:type="spellEnd"/>
+    </w:p>
+    <w:p>
+      <w:pPr>
+        <w:rPr>
+          <w:lang w:val="en-US"/>
+        </w:rPr>
+      </w:pPr>
+      <w:r>
+        <w:rPr>
+          <w:lang w:val="en-US"/>
+        </w:rPr>
+        <w:t xml:space="preserve">To delete a user from a </w:t>
+      </w:r>
+      <w:proofErr w:type="gramStart"/>
+      <w:r>
+        <w:rPr>
+          <w:lang w:val="en-US"/>
+        </w:rPr>
+        <w:t>group :</w:t>
+      </w:r>
+      <w:proofErr w:type="gramEnd"/>
+    </w:p>
+    <w:p>
+      <w:pPr>
+        <w:rPr>
+          <w:lang w:val="en-US"/>
+        </w:rPr>
+      </w:pPr>
+      <w:proofErr w:type="spellStart"/>
+      <w:r>
+        <w:rPr>
+          <w:b/>
+          <w:bCs/>
+          <w:lang w:val="en-US"/>
+        </w:rPr>
+        <w:t>gpasswd</w:t>
+      </w:r>
+      <w:proofErr w:type="spellEnd"/>
+      <w:r>
+        <w:rPr>
+          <w:b/>
+          <w:bCs/>
+          <w:lang w:val="en-US"/>
+        </w:rPr>
+        <w:t xml:space="preserve"> -d </w:t>
+      </w:r>
+      <w:proofErr w:type="spellStart"/>
+      <w:r>
+        <w:rPr>
+          <w:lang w:val="en-US"/>
+        </w:rPr>
+        <w:t>aravi</w:t>
+      </w:r>
+      <w:proofErr w:type="spellEnd"/>
+      <w:r>
+        <w:rPr>
+          <w:lang w:val="en-US"/>
+        </w:rPr>
+        <w:t xml:space="preserve"> finance</w:t>
+      </w:r>
+    </w:p>
+    <w:p>
+      <w:pPr>
+        <w:rPr>
+          <w:lang w:val="en-US"/>
+        </w:rPr>
+      </w:pPr>
+      <w:r>
+        <w:rPr>
+          <w:lang w:val="en-US"/>
+        </w:rPr>
+        <w:lastRenderedPageBreak/>
+        <w:t xml:space="preserve">To delete a </w:t>
+      </w:r>
+      <w:proofErr w:type="gramStart"/>
+      <w:r>
+        <w:rPr>
+          <w:lang w:val="en-US"/>
+        </w:rPr>
+        <w:t>group :</w:t>
+      </w:r>
+      <w:proofErr w:type="gramEnd"/>
+    </w:p>
+    <w:p>
+      <w:pPr>
+        <w:rPr>
+          <w:lang w:val="en-US"/>
+        </w:rPr>
+      </w:pPr>
+      <w:proofErr w:type="spellStart"/>
+      <w:r>
+        <w:rPr>
+          <w:b/>
+          <w:bCs/>
+          <w:lang w:val="en-US"/>
+        </w:rPr>
+        <w:t>groupdel</w:t>
+      </w:r>
+      <w:proofErr w:type="spellEnd"/>
+      <w:r>
+        <w:rPr>
+          <w:b/>
+          <w:bCs/>
+          <w:lang w:val="en-US"/>
+        </w:rPr>
+        <w:t xml:space="preserve"> </w:t>
+      </w:r>
+      <w:r>
+        <w:rPr>
+          <w:lang w:val="en-US"/>
+        </w:rPr>
+        <w:t>finance</w:t>
+      </w:r>
+    </w:p>
+    <w:p>
+      <w:pPr>
+        <w:rPr>
+          <w:lang w:val="en-US"/>
+        </w:rPr>
+      </w:pPr>
+      <w:r>
+        <w:rPr>
+          <w:lang w:val="en-US"/>
+        </w:rPr>
+        <w:t xml:space="preserve">To change group </w:t>
+      </w:r>
+      <w:proofErr w:type="gramStart"/>
+      <w:r>
+        <w:rPr>
+          <w:lang w:val="en-US"/>
+        </w:rPr>
+        <w:t>name :</w:t>
+      </w:r>
+      <w:proofErr w:type="gramEnd"/>
+    </w:p>
+    <w:p>
+      <w:pPr>
+        <w:rPr>
+          <w:lang w:val="en-US"/>
+        </w:rPr>
+      </w:pPr>
+      <w:proofErr w:type="spellStart"/>
+      <w:r>
+        <w:rPr>
+          <w:b/>
+          <w:bCs/>
+          <w:lang w:val="en-US"/>
+        </w:rPr>
+        <w:t>groupmod</w:t>
+      </w:r>
+      <w:proofErr w:type="spellEnd"/>
+      <w:r>
+        <w:rPr>
+          <w:b/>
+          <w:bCs/>
+          <w:lang w:val="en-US"/>
+        </w:rPr>
+        <w:t xml:space="preserve"> -n </w:t>
+      </w:r>
+      <w:r>
+        <w:rPr>
+          <w:lang w:val="en-US"/>
+        </w:rPr>
+        <w:t xml:space="preserve">newname </w:t>
+      </w:r>
+      <w:proofErr w:type="spellStart"/>
+      <w:r>
+        <w:rPr>
+          <w:lang w:val="en-US"/>
+        </w:rPr>
+        <w:t>oldname</w:t>
+      </w:r>
+      <w:proofErr w:type="spellEnd"/>
+    </w:p>
+    <w:p>
+      <w:pPr>
+        <w:rPr>
+          <w:lang w:val="en-US"/>
+        </w:rPr>
+      </w:pPr>
+    </w:p>
+    <w:p>
+      <w:pPr>
+        <w:rPr>
+          <w:lang w:val="en-US"/>
+        </w:rPr>
+      </w:pPr>
+    </w:p>
+    <w:p>
+      <w:pPr>
+        <w:rPr>
+          <w:lang w:val="en-US"/>
+        </w:rPr>
+      </w:pPr>
+    </w:p>
+    <w:p>
+      <w:pPr>
+        <w:rPr>
+          <w:lang w:val="en-US"/>
+        </w:rPr>
+      </w:pPr>
+    </w:p>
+    <w:p>
+      <w:pPr>
+        <w:rPr>
+          <w:lang w:val="en-US"/>
+        </w:rPr>
+      </w:pPr>
+    </w:p>
+    <w:p>
+      <w:pPr>
+        <w:rPr>
+          <w:lang w:val="en-US"/>
+        </w:rPr>
+      </w:pPr>
+      <w:r>
+        <w:rPr>
+          <w:lang w:val="en-US"/>
+        </w:rPr>
+        <w:t xml:space="preserve">Set expiry date for a </w:t>
+      </w:r>
+      <w:proofErr w:type="gramStart"/>
+      <w:r>
+        <w:rPr>
+          <w:lang w:val="en-US"/>
+        </w:rPr>
+        <w:t>user :</w:t>
+      </w:r>
+      <w:proofErr w:type="gramEnd"/>
+    </w:p>
+    <w:p>
+      <w:pPr>
+        <w:rPr>
+          <w:lang w:val="en-US"/>
+        </w:rPr>
+      </w:pPr>
+      <w:proofErr w:type="spellStart"/>
+      <w:proofErr w:type="gramStart"/>
+      <w:r>
+        <w:rPr>
+          <w:b/>
+          <w:bCs/>
+          <w:lang w:val="en-US"/>
+        </w:rPr>
+        <w:t>usermod</w:t>
+      </w:r>
+      <w:proofErr w:type="spellEnd"/>
+      <w:r>
+        <w:rPr>
+          <w:b/>
+          <w:bCs/>
+          <w:lang w:val="en-US"/>
+        </w:rPr>
+        <w:t xml:space="preserve">  -</w:t>
+      </w:r>
+      <w:proofErr w:type="gramEnd"/>
+      <w:r>
+        <w:rPr>
+          <w:b/>
+          <w:bCs/>
+          <w:lang w:val="en-US"/>
+        </w:rPr>
+        <w:t xml:space="preserve">e </w:t>
+      </w:r>
+      <w:r>
+        <w:rPr>
+          <w:lang w:val="en-US"/>
+        </w:rPr>
+        <w:t xml:space="preserve">2018-08-22 </w:t>
+      </w:r>
+      <w:proofErr w:type="spellStart"/>
+      <w:r>
+        <w:rPr>
+          <w:lang w:val="en-US"/>
+        </w:rPr>
+        <w:t>ravi</w:t>
+      </w:r>
+      <w:proofErr w:type="spellEnd"/>
+    </w:p>
+    <w:p>
+      <w:pPr>
+        <w:rPr>
+          <w:lang w:val="en-US"/>
+        </w:rPr>
+      </w:pPr>
+      <w:r>
+        <w:rPr>
+          <w:lang w:val="en-US"/>
+        </w:rPr>
+        <w:t xml:space="preserve">To see password parameters, use the following </w:t>
+      </w:r>
+      <w:proofErr w:type="gramStart"/>
+      <w:r>
+        <w:rPr>
+          <w:lang w:val="en-US"/>
+        </w:rPr>
+        <w:t>command :</w:t>
+      </w:r>
+      <w:proofErr w:type="gramEnd"/>
+    </w:p>
+    <w:p>
+      <w:pPr>
+        <w:rPr>
+          <w:lang w:val="en-US"/>
+        </w:rPr>
+      </w:pPr>
+      <w:proofErr w:type="spellStart"/>
+      <w:r>
+        <w:rPr>
+          <w:b/>
+          <w:bCs/>
+          <w:lang w:val="en-US"/>
+        </w:rPr>
+        <w:t>chage</w:t>
+      </w:r>
+      <w:proofErr w:type="spellEnd"/>
+      <w:r>
+        <w:rPr>
+          <w:b/>
+          <w:bCs/>
+          <w:lang w:val="en-US"/>
+        </w:rPr>
+        <w:t xml:space="preserve"> -l </w:t>
+      </w:r>
+      <w:proofErr w:type="spellStart"/>
+      <w:r>
+        <w:rPr>
+          <w:lang w:val="en-US"/>
+        </w:rPr>
+        <w:t>ravi</w:t>
+      </w:r>
+      <w:proofErr w:type="spellEnd"/>
+    </w:p>
+    <w:p>
+      <w:pPr>
+        <w:rPr>
+          <w:lang w:val="en-US"/>
+        </w:rPr>
+      </w:pPr>
+      <w:r>
+        <w:rPr>
+          <w:lang w:val="en-US"/>
+        </w:rPr>
+        <w:t>Here we will see the password expiry date</w:t>
+      </w:r>
+    </w:p>
+    <w:p>
+      <w:pPr>
+        <w:rPr>
+          <w:lang w:val="de-DE"/>
+        </w:rPr>
+      </w:pPr>
+      <w:r>
+        <w:rPr>
+          <w:b/>
+          <w:bCs/>
+          <w:lang w:val="de-DE"/>
+        </w:rPr>
+        <w:t xml:space="preserve">chage </w:t>
+      </w:r>
+      <w:r>
+        <w:rPr>
+          <w:b/>
+          <w:bCs/>
+          <w:lang w:val="de-DE"/>
+        </w:rPr>
+        <w:t xml:space="preserve">-m </w:t>
+      </w:r>
+      <w:r>
+        <w:rPr>
+          <w:lang w:val="de-DE"/>
+        </w:rPr>
+        <w:t xml:space="preserve">0 </w:t>
+      </w:r>
+      <w:r>
+        <w:rPr>
+          <w:b/>
+          <w:bCs/>
+          <w:lang w:val="de-DE"/>
+        </w:rPr>
+        <w:t xml:space="preserve">-M </w:t>
+      </w:r>
+      <w:r>
+        <w:rPr>
+          <w:lang w:val="de-DE"/>
+        </w:rPr>
+        <w:t xml:space="preserve">90 </w:t>
+      </w:r>
+      <w:r>
+        <w:rPr>
+          <w:b/>
+          <w:bCs/>
+          <w:lang w:val="de-DE"/>
+        </w:rPr>
+        <w:t xml:space="preserve">-W </w:t>
+      </w:r>
+      <w:r>
+        <w:rPr>
+          <w:lang w:val="de-DE"/>
+        </w:rPr>
+        <w:t xml:space="preserve">10 </w:t>
+      </w:r>
+      <w:r>
+        <w:rPr>
+          <w:b/>
+          <w:bCs/>
+          <w:lang w:val="de-DE"/>
+        </w:rPr>
+        <w:t xml:space="preserve">-E </w:t>
+      </w:r>
+      <w:r>
+        <w:rPr>
+          <w:lang w:val="de-DE"/>
+        </w:rPr>
+        <w:t>2018-09-28 ra</w:t>
+      </w:r>
+      <w:r>
+        <w:rPr>
+          <w:lang w:val="de-DE"/>
+        </w:rPr>
+        <w:t>vi</w:t>
+      </w:r>
+    </w:p>
+    <w:p>
+      <w:pPr>
+        <w:rPr>
+          <w:lang w:val="en-US"/>
+        </w:rPr>
+      </w:pPr>
+      <w:r>
+        <w:rPr>
+          <w:lang w:val="en-US"/>
+        </w:rPr>
+        <w:t xml:space="preserve">The </w:t>
+      </w:r>
+      <w:r>
+        <w:rPr>
+          <w:lang w:val="en-US"/>
+        </w:rPr>
+        <w:t xml:space="preserve">‘-m’ is the minimum number of days between password change. The ‘-M’ is the maximum number of days. The ‘-W’ provide warning before 10 </w:t>
+      </w:r>
+      <w:proofErr w:type="gramStart"/>
+      <w:r>
+        <w:rPr>
+          <w:lang w:val="en-US"/>
+        </w:rPr>
+        <w:t>days  of</w:t>
+      </w:r>
+      <w:proofErr w:type="gramEnd"/>
+      <w:r>
+        <w:rPr>
+          <w:lang w:val="en-US"/>
+        </w:rPr>
+        <w:t xml:space="preserve"> password expiration. The ‘-E’ is the expiry date for the password.</w:t>
+      </w:r>
+    </w:p>
+    <w:p>
+      <w:pPr>
+        <w:rPr>
+          <w:lang w:val="en-US"/>
+        </w:rPr>
+      </w:pPr>
+    </w:p>
+    <w:p>
+      <w:pPr>
+        <w:pStyle w:val="Heading1"/>
+        <w:rPr>
+          <w:lang w:val="en-US"/>
+        </w:rPr>
+      </w:pPr>
+      <w:r>
+        <w:rPr>
+          <w:lang w:val="en-US"/>
+        </w:rPr>
+        <w:t>Modify group properties</w:t>
+      </w:r>
+    </w:p>
+    <w:p>
+      <w:pPr>
+        <w:rPr>
+          <w:lang w:val="en-US"/>
+        </w:rPr>
+      </w:pPr>
+      <w:r>
+        <w:rPr>
+          <w:lang w:val="en-US"/>
+        </w:rPr>
+        <w:t>In this scenario, we will create a group, 3 users and we will add the users to the group.</w:t>
+      </w:r>
+    </w:p>
+    <w:p>
+      <w:pPr>
+        <w:rPr>
+          <w:lang w:val="en-US"/>
+        </w:rPr>
+      </w:pPr>
+      <w:proofErr w:type="spellStart"/>
+      <w:r>
+        <w:rPr>
+          <w:b/>
+          <w:bCs/>
+          <w:lang w:val="en-US"/>
+        </w:rPr>
+        <w:t>groupadd</w:t>
+      </w:r>
+      <w:proofErr w:type="spellEnd"/>
+      <w:r>
+        <w:rPr>
+          <w:b/>
+          <w:bCs/>
+          <w:lang w:val="en-US"/>
+        </w:rPr>
+        <w:t xml:space="preserve"> </w:t>
+      </w:r>
+      <w:proofErr w:type="spellStart"/>
+      <w:r>
+        <w:rPr>
+          <w:lang w:val="en-US"/>
+        </w:rPr>
+        <w:t>finusers</w:t>
+      </w:r>
+      <w:proofErr w:type="spellEnd"/>
+    </w:p>
+    <w:p>
+      <w:pPr>
+        <w:rPr>
+          <w:lang w:val="en-US"/>
+        </w:rPr>
+      </w:pPr>
+      <w:proofErr w:type="spellStart"/>
+      <w:r>
+        <w:rPr>
+          <w:b/>
+          <w:bCs/>
           <w:lang w:val="en-US"/>
         </w:rPr>
         <w:t>useradd</w:t>
@@ -16669,265 +18068,90 @@
         <w:rPr>
           <w:b/>
           <w:bCs/>
-          <w:color w:val="000000" w:themeColor="text1"/>
-          <w:lang w:val="en-US"/>
-        </w:rPr>
-        <w:t xml:space="preserve"> -u </w:t>
-      </w:r>
-      <w:r>
-        <w:rPr>
-          <w:color w:val="000000" w:themeColor="text1"/>
-          <w:lang w:val="en-US"/>
-        </w:rPr>
-        <w:t xml:space="preserve">2000 </w:t>
-      </w:r>
-      <w:r>
-        <w:rPr>
-          <w:b/>
-          <w:bCs/>
-          <w:color w:val="000000" w:themeColor="text1"/>
-          <w:lang w:val="en-US"/>
-        </w:rPr>
-        <w:t xml:space="preserve">-g </w:t>
-      </w:r>
-      <w:r>
-        <w:rPr>
-          <w:color w:val="000000" w:themeColor="text1"/>
-          <w:lang w:val="en-US"/>
-        </w:rPr>
-        <w:t xml:space="preserve">test1 </w:t>
-      </w:r>
-      <w:r>
-        <w:rPr>
-          <w:b/>
-          <w:bCs/>
-          <w:color w:val="000000" w:themeColor="text1"/>
-          <w:lang w:val="en-US"/>
-        </w:rPr>
-        <w:t xml:space="preserve">-G </w:t>
-      </w:r>
-      <w:proofErr w:type="gramStart"/>
-      <w:r>
-        <w:rPr>
-          <w:color w:val="000000" w:themeColor="text1"/>
-          <w:lang w:val="en-US"/>
-        </w:rPr>
-        <w:t>aravi,test</w:t>
-      </w:r>
-      <w:proofErr w:type="gramEnd"/>
-      <w:r>
-        <w:rPr>
-          <w:color w:val="000000" w:themeColor="text1"/>
-          <w:lang w:val="en-US"/>
-        </w:rPr>
-        <w:t xml:space="preserve">2 </w:t>
-      </w:r>
-      <w:r>
-        <w:rPr>
-          <w:b/>
-          <w:bCs/>
-          <w:color w:val="000000" w:themeColor="text1"/>
-          <w:lang w:val="en-US"/>
-        </w:rPr>
-        <w:t xml:space="preserve">-c </w:t>
-      </w:r>
-      <w:r>
-        <w:rPr>
-          <w:color w:val="000000" w:themeColor="text1"/>
-          <w:lang w:val="en-US"/>
-        </w:rPr>
-        <w:t xml:space="preserve">“Some user” </w:t>
-      </w:r>
-      <w:r>
-        <w:rPr>
-          <w:b/>
-          <w:bCs/>
-          <w:color w:val="000000" w:themeColor="text1"/>
-          <w:lang w:val="en-US"/>
-        </w:rPr>
-        <w:t xml:space="preserve">-s </w:t>
-      </w:r>
-      <w:r>
-        <w:rPr>
-          <w:color w:val="000000" w:themeColor="text1"/>
-          <w:lang w:val="en-US"/>
-        </w:rPr>
-        <w:t xml:space="preserve">/bin/bash </w:t>
-      </w:r>
-      <w:r>
-        <w:rPr>
-          <w:b/>
-          <w:bCs/>
-          <w:color w:val="000000" w:themeColor="text1"/>
-          <w:lang w:val="en-US"/>
-        </w:rPr>
-        <w:t xml:space="preserve">-d </w:t>
-      </w:r>
-      <w:r>
-        <w:rPr>
-          <w:color w:val="000000" w:themeColor="text1"/>
-          <w:lang w:val="en-US"/>
-        </w:rPr>
-        <w:t>/opt/</w:t>
-      </w:r>
-      <w:proofErr w:type="spellStart"/>
-      <w:r>
-        <w:rPr>
-          <w:color w:val="000000" w:themeColor="text1"/>
-          <w:lang w:val="en-US"/>
-        </w:rPr>
-        <w:t>rhesa</w:t>
-      </w:r>
-      <w:proofErr w:type="spellEnd"/>
-      <w:r>
-        <w:rPr>
-          <w:color w:val="000000" w:themeColor="text1"/>
           <w:lang w:val="en-US"/>
         </w:rPr>
         <w:t xml:space="preserve"> </w:t>
       </w:r>
       <w:r>
         <w:rPr>
-          <w:b/>
-          <w:bCs/>
-          <w:color w:val="000000" w:themeColor="text1"/>
-          <w:lang w:val="en-US"/>
-        </w:rPr>
-        <w:t xml:space="preserve">-e </w:t>
-      </w:r>
-      <w:r>
-        <w:rPr>
-          <w:color w:val="000000" w:themeColor="text1"/>
-          <w:lang w:val="en-US"/>
-        </w:rPr>
-        <w:t xml:space="preserve">2018-08-28 </w:t>
-      </w:r>
-    </w:p>
-    <w:p>
-      <w:pPr>
-        <w:jc w:val="both"/>
-        <w:rPr>
-          <w:color w:val="000000" w:themeColor="text1"/>
-          <w:lang w:val="en-US"/>
-        </w:rPr>
-      </w:pPr>
-      <w:r>
-        <w:rPr>
-          <w:color w:val="000000" w:themeColor="text1"/>
-          <w:lang w:val="en-US"/>
-        </w:rPr>
-        <w:t xml:space="preserve">               </w:t>
-      </w:r>
-      <w:r>
-        <w:rPr>
-          <w:b/>
-          <w:bCs/>
-          <w:color w:val="000000" w:themeColor="text1"/>
-          <w:lang w:val="en-US"/>
-        </w:rPr>
-        <w:t xml:space="preserve">-p </w:t>
-      </w:r>
-      <w:r>
-        <w:rPr>
-          <w:color w:val="000000" w:themeColor="text1"/>
-          <w:lang w:val="en-US"/>
-        </w:rPr>
-        <w:t xml:space="preserve">elie@123 </w:t>
-      </w:r>
-      <w:proofErr w:type="spellStart"/>
-      <w:r>
-        <w:rPr>
-          <w:color w:val="000000" w:themeColor="text1"/>
-          <w:lang w:val="en-US"/>
-        </w:rPr>
-        <w:t>rhesa</w:t>
-      </w:r>
-      <w:proofErr w:type="spellEnd"/>
-    </w:p>
-    <w:p>
-      <w:pPr>
-        <w:jc w:val="both"/>
-        <w:rPr>
-          <w:lang w:val="en-US"/>
-        </w:rPr>
-      </w:pPr>
-      <w:r>
-        <w:rPr>
-          <w:lang w:val="en-US"/>
-        </w:rPr>
-        <w:t xml:space="preserve">‘-u’ defines UID. ‘-g’ defines primary group. ‘-G’ defines secondary groups. ‘-c’ is for comments. ‘-s’ is for shell. ‘-d’ </w:t>
-      </w:r>
-      <w:proofErr w:type="spellStart"/>
-      <w:r>
-        <w:rPr>
-          <w:lang w:val="en-US"/>
-        </w:rPr>
-        <w:t>designes</w:t>
-      </w:r>
-      <w:proofErr w:type="spellEnd"/>
-      <w:r>
-        <w:rPr>
-          <w:lang w:val="en-US"/>
-        </w:rPr>
-        <w:t xml:space="preserve"> the home path for user. ‘-e’ is the user expiry date</w:t>
-      </w:r>
-      <w:r>
-        <w:rPr>
-          <w:lang w:val="en-US"/>
-        </w:rPr>
-        <w:t xml:space="preserve">, after that he will be deleted. ‘-p’ is the password </w:t>
-      </w:r>
-      <w:proofErr w:type="gramStart"/>
-      <w:r>
-        <w:rPr>
-          <w:lang w:val="en-US"/>
-        </w:rPr>
-        <w:t>chosen  and</w:t>
-      </w:r>
-      <w:proofErr w:type="gramEnd"/>
-      <w:r>
-        <w:rPr>
-          <w:lang w:val="en-US"/>
-        </w:rPr>
-        <w:t xml:space="preserve"> the last field is the name of user.</w:t>
-      </w:r>
-    </w:p>
-    <w:p>
-      <w:pPr>
-        <w:rPr>
-          <w:lang w:val="en-US"/>
-        </w:rPr>
-      </w:pPr>
-    </w:p>
-    <w:p>
-      <w:pPr>
-        <w:pStyle w:val="Heading1"/>
-        <w:rPr>
-          <w:lang w:val="en-US"/>
-        </w:rPr>
-      </w:pPr>
-      <w:r>
-        <w:rPr>
-          <w:lang w:val="en-US"/>
-        </w:rPr>
-        <w:t>Modify user properties</w:t>
-      </w:r>
-    </w:p>
-    <w:p>
-      <w:pPr>
-        <w:rPr>
-          <w:lang w:val="en-US"/>
-        </w:rPr>
-      </w:pPr>
-      <w:r>
-        <w:rPr>
-          <w:lang w:val="en-US"/>
-        </w:rPr>
-        <w:t xml:space="preserve">Here we used </w:t>
-      </w:r>
-      <w:proofErr w:type="spellStart"/>
-      <w:r>
-        <w:rPr>
+          <w:lang w:val="en-US"/>
+        </w:rPr>
+        <w:t>user1</w:t>
+      </w:r>
+    </w:p>
+    <w:p>
+      <w:pPr>
+        <w:rPr>
+          <w:lang w:val="en-US"/>
+        </w:rPr>
+      </w:pPr>
+      <w:proofErr w:type="spellStart"/>
+      <w:r>
+        <w:rPr>
+          <w:b/>
+          <w:bCs/>
+          <w:lang w:val="en-US"/>
+        </w:rPr>
+        <w:t>useradd</w:t>
+      </w:r>
+      <w:proofErr w:type="spellEnd"/>
+      <w:r>
+        <w:rPr>
+          <w:b/>
+          <w:bCs/>
+          <w:lang w:val="en-US"/>
+        </w:rPr>
+        <w:t xml:space="preserve"> </w:t>
+      </w:r>
+      <w:r>
+        <w:rPr>
+          <w:lang w:val="en-US"/>
+        </w:rPr>
+        <w:t>user2</w:t>
+      </w:r>
+    </w:p>
+    <w:p>
+      <w:pPr>
+        <w:rPr>
+          <w:lang w:val="en-US"/>
+        </w:rPr>
+      </w:pPr>
+      <w:proofErr w:type="spellStart"/>
+      <w:r>
+        <w:rPr>
+          <w:b/>
+          <w:bCs/>
+          <w:lang w:val="en-US"/>
+        </w:rPr>
+        <w:t>useradd</w:t>
+      </w:r>
+      <w:proofErr w:type="spellEnd"/>
+      <w:r>
+        <w:rPr>
+          <w:b/>
+          <w:bCs/>
+          <w:lang w:val="en-US"/>
+        </w:rPr>
+        <w:t xml:space="preserve"> </w:t>
+      </w:r>
+      <w:r>
+        <w:rPr>
+          <w:lang w:val="en-US"/>
+        </w:rPr>
+        <w:t>user3</w:t>
+      </w:r>
+    </w:p>
+    <w:p>
+      <w:pPr>
+        <w:rPr>
+          <w:lang w:val="en-US"/>
+        </w:rPr>
+      </w:pPr>
+      <w:proofErr w:type="spellStart"/>
+      <w:r>
+        <w:rPr>
+          <w:b/>
+          <w:bCs/>
           <w:lang w:val="en-US"/>
         </w:rPr>
         <w:t>usermod</w:t>
@@ -16935,9 +18159,25 @@
       <w:proofErr w:type="spellEnd"/>
       <w:r>
         <w:rPr>
-          <w:lang w:val="en-US"/>
-        </w:rPr>
-        <w:t xml:space="preserve"> to modify</w:t>
+          <w:b/>
+          <w:bCs/>
+          <w:lang w:val="en-US"/>
+        </w:rPr>
+        <w:t xml:space="preserve"> -G </w:t>
+      </w:r>
+      <w:proofErr w:type="spellStart"/>
+      <w:r>
+        <w:rPr>
+          <w:lang w:val="en-US"/>
+        </w:rPr>
+        <w:t>finusers</w:t>
+      </w:r>
+      <w:proofErr w:type="spellEnd"/>
+      <w:r>
+        <w:rPr>
+          <w:lang w:val="en-US"/>
+        </w:rPr>
+        <w:t xml:space="preserve"> user1</w:t>
       </w:r>
     </w:p>
     <w:p>
@@ -16962,62 +18202,21 @@
           <w:bCs/>
           <w:lang w:val="en-US"/>
         </w:rPr>
-        <w:t xml:space="preserve"> -l </w:t>
-      </w:r>
-      <w:proofErr w:type="spellStart"/>
-      <w:r>
-        <w:rPr>
-          <w:lang w:val="en-US"/>
-        </w:rPr>
-        <w:t>ravi</w:t>
-      </w:r>
-      <w:proofErr w:type="spellEnd"/>
-      <w:r>
-        <w:rPr>
-          <w:lang w:val="en-US"/>
-        </w:rPr>
-        <w:t xml:space="preserve"> </w:t>
-      </w:r>
-      <w:proofErr w:type="gramStart"/>
-      <w:r>
-        <w:rPr>
-          <w:lang w:val="en-US"/>
-        </w:rPr>
-        <w:t>test :</w:t>
-      </w:r>
-      <w:proofErr w:type="gramEnd"/>
-      <w:r>
-        <w:rPr>
-          <w:lang w:val="en-US"/>
-        </w:rPr>
-        <w:t xml:space="preserve"> Will change the login name from test to </w:t>
-      </w:r>
-      <w:proofErr w:type="spellStart"/>
-      <w:r>
-        <w:rPr>
-          <w:lang w:val="en-US"/>
-        </w:rPr>
-        <w:t>ravi</w:t>
-      </w:r>
-      <w:proofErr w:type="spellEnd"/>
-      <w:r>
-        <w:rPr>
-          <w:lang w:val="en-US"/>
-        </w:rPr>
-        <w:t>.</w:t>
-      </w:r>
-    </w:p>
-    <w:p>
-      <w:pPr>
-        <w:rPr>
-          <w:lang w:val="en-US"/>
-        </w:rPr>
-      </w:pPr>
-      <w:r>
-        <w:rPr>
-          <w:lang w:val="en-US"/>
-        </w:rPr>
-        <w:t>Now we will add the user to same groups</w:t>
+        <w:t xml:space="preserve"> -G </w:t>
+      </w:r>
+      <w:proofErr w:type="spellStart"/>
+      <w:r>
+        <w:rPr>
+          <w:lang w:val="en-US"/>
+        </w:rPr>
+        <w:t>finusers</w:t>
+      </w:r>
+      <w:proofErr w:type="spellEnd"/>
+      <w:r>
+        <w:rPr>
+          <w:lang w:val="en-US"/>
+        </w:rPr>
+        <w:t xml:space="preserve"> user2</w:t>
       </w:r>
     </w:p>
     <w:p>
@@ -17042,1241 +18241,34 @@
           <w:bCs/>
           <w:lang w:val="en-US"/>
         </w:rPr>
-        <w:t xml:space="preserve"> -</w:t>
-      </w:r>
-      <w:proofErr w:type="spellStart"/>
-      <w:r>
-        <w:rPr>
-          <w:b/>
-          <w:bCs/>
-          <w:lang w:val="en-US"/>
-        </w:rPr>
-        <w:t>aG</w:t>
-      </w:r>
-      <w:proofErr w:type="spellEnd"/>
-      <w:r>
-        <w:rPr>
-          <w:b/>
-          <w:bCs/>
-          <w:lang w:val="en-US"/>
-        </w:rPr>
-        <w:t xml:space="preserve"> </w:t>
-      </w:r>
-      <w:proofErr w:type="spellStart"/>
-      <w:proofErr w:type="gramStart"/>
-      <w:r>
-        <w:rPr>
-          <w:lang w:val="en-US"/>
-        </w:rPr>
-        <w:t>aravi,root</w:t>
-      </w:r>
-      <w:proofErr w:type="spellEnd"/>
-      <w:proofErr w:type="gramEnd"/>
-      <w:r>
-        <w:rPr>
-          <w:lang w:val="en-US"/>
-        </w:rPr>
-        <w:t xml:space="preserve"> </w:t>
-      </w:r>
-      <w:proofErr w:type="spellStart"/>
-      <w:r>
-        <w:rPr>
-          <w:lang w:val="en-US"/>
-        </w:rPr>
-        <w:t>ravi</w:t>
-      </w:r>
-      <w:proofErr w:type="spellEnd"/>
-      <w:r>
-        <w:rPr>
-          <w:lang w:val="en-US"/>
-        </w:rPr>
-        <w:t xml:space="preserve"> : ‘-a’ means append so we are appending those groups to ‘</w:t>
-      </w:r>
-      <w:proofErr w:type="spellStart"/>
-      <w:r>
-        <w:rPr>
-          <w:lang w:val="en-US"/>
-        </w:rPr>
-        <w:t>ravi</w:t>
-      </w:r>
-      <w:proofErr w:type="spellEnd"/>
-      <w:r>
-        <w:rPr>
-          <w:lang w:val="en-US"/>
-        </w:rPr>
-        <w:t>’.</w:t>
-      </w:r>
-    </w:p>
-    <w:p>
-      <w:pPr>
-        <w:rPr>
-          <w:lang w:val="en-US"/>
-        </w:rPr>
-      </w:pPr>
-      <w:r>
-        <w:rPr>
-          <w:lang w:val="en-US"/>
-        </w:rPr>
-        <w:t xml:space="preserve">Now we will </w:t>
-      </w:r>
-      <w:proofErr w:type="gramStart"/>
-      <w:r>
-        <w:rPr>
-          <w:lang w:val="en-US"/>
-        </w:rPr>
-        <w:t>change  the</w:t>
-      </w:r>
-      <w:proofErr w:type="gramEnd"/>
-      <w:r>
-        <w:rPr>
-          <w:lang w:val="en-US"/>
-        </w:rPr>
-        <w:t xml:space="preserve"> primary group of ‘</w:t>
-      </w:r>
-      <w:proofErr w:type="spellStart"/>
-      <w:r>
-        <w:rPr>
-          <w:lang w:val="en-US"/>
-        </w:rPr>
-        <w:t>ravi</w:t>
-      </w:r>
-      <w:proofErr w:type="spellEnd"/>
-      <w:r>
-        <w:rPr>
-          <w:lang w:val="en-US"/>
-        </w:rPr>
-        <w:t>’ user :</w:t>
-      </w:r>
-    </w:p>
-    <w:p>
-      <w:pPr>
-        <w:rPr>
-          <w:lang w:val="en-US"/>
-        </w:rPr>
-      </w:pPr>
-      <w:proofErr w:type="spellStart"/>
-      <w:r>
-        <w:rPr>
-          <w:b/>
-          <w:bCs/>
-          <w:lang w:val="en-US"/>
-        </w:rPr>
-        <w:t>usermod</w:t>
-      </w:r>
-      <w:proofErr w:type="spellEnd"/>
-      <w:r>
-        <w:rPr>
-          <w:b/>
-          <w:bCs/>
-          <w:lang w:val="en-US"/>
-        </w:rPr>
-        <w:t xml:space="preserve"> -g </w:t>
-      </w:r>
-      <w:proofErr w:type="spellStart"/>
-      <w:r>
-        <w:rPr>
-          <w:lang w:val="en-US"/>
-        </w:rPr>
-        <w:t>aravi</w:t>
-      </w:r>
-      <w:proofErr w:type="spellEnd"/>
-      <w:r>
-        <w:rPr>
-          <w:lang w:val="en-US"/>
-        </w:rPr>
-        <w:t xml:space="preserve"> </w:t>
-      </w:r>
-      <w:proofErr w:type="spellStart"/>
-      <w:r>
-        <w:rPr>
-          <w:lang w:val="en-US"/>
-        </w:rPr>
-        <w:t>ravi</w:t>
-      </w:r>
-      <w:proofErr w:type="spellEnd"/>
-    </w:p>
-    <w:p>
-      <w:pPr>
-        <w:rPr>
-          <w:lang w:val="en-US"/>
-        </w:rPr>
-      </w:pPr>
-      <w:r>
-        <w:rPr>
-          <w:lang w:val="en-US"/>
-        </w:rPr>
-        <w:t>Now we will log the user, in that way he won’t need to enter the password when he tries to log.</w:t>
-      </w:r>
-    </w:p>
-    <w:p>
-      <w:pPr>
-        <w:rPr>
-          <w:lang w:val="en-US"/>
-        </w:rPr>
-      </w:pPr>
-      <w:proofErr w:type="spellStart"/>
-      <w:r>
-        <w:rPr>
-          <w:b/>
-          <w:bCs/>
-          <w:lang w:val="en-US"/>
-        </w:rPr>
-        <w:t>usermod</w:t>
-      </w:r>
-      <w:proofErr w:type="spellEnd"/>
-      <w:r>
-        <w:rPr>
-          <w:b/>
-          <w:bCs/>
-          <w:lang w:val="en-US"/>
-        </w:rPr>
-        <w:t xml:space="preserve"> -</w:t>
-      </w:r>
-      <w:proofErr w:type="gramStart"/>
-      <w:r>
-        <w:rPr>
-          <w:b/>
-          <w:bCs/>
-          <w:lang w:val="en-US"/>
-        </w:rPr>
-        <w:t xml:space="preserve">L  </w:t>
-      </w:r>
-      <w:proofErr w:type="spellStart"/>
-      <w:r>
-        <w:rPr>
-          <w:lang w:val="en-US"/>
-        </w:rPr>
-        <w:t>ravi</w:t>
-      </w:r>
-      <w:proofErr w:type="spellEnd"/>
-      <w:proofErr w:type="gramEnd"/>
-    </w:p>
-    <w:p>
-      <w:pPr>
-        <w:rPr>
-          <w:lang w:val="en-US"/>
-        </w:rPr>
-      </w:pPr>
-      <w:r>
-        <w:rPr>
-          <w:lang w:val="en-US"/>
-        </w:rPr>
-        <w:t xml:space="preserve">To </w:t>
-      </w:r>
-      <w:proofErr w:type="spellStart"/>
-      <w:r>
-        <w:rPr>
-          <w:lang w:val="en-US"/>
-        </w:rPr>
-        <w:t>unlog</w:t>
-      </w:r>
-      <w:proofErr w:type="spellEnd"/>
-    </w:p>
-    <w:p>
-      <w:pPr>
-        <w:rPr>
-          <w:lang w:val="en-US"/>
-        </w:rPr>
-      </w:pPr>
-      <w:proofErr w:type="spellStart"/>
-      <w:r>
-        <w:rPr>
-          <w:b/>
-          <w:bCs/>
-          <w:lang w:val="en-US"/>
-        </w:rPr>
-        <w:t>usermod</w:t>
-      </w:r>
-      <w:proofErr w:type="spellEnd"/>
-      <w:r>
-        <w:rPr>
-          <w:b/>
-          <w:bCs/>
-          <w:lang w:val="en-US"/>
-        </w:rPr>
-        <w:t xml:space="preserve"> -U </w:t>
-      </w:r>
-      <w:proofErr w:type="spellStart"/>
-      <w:r>
-        <w:rPr>
-          <w:lang w:val="en-US"/>
-        </w:rPr>
-        <w:t>ravi</w:t>
-      </w:r>
-      <w:proofErr w:type="spellEnd"/>
-    </w:p>
-    <w:p>
-      <w:pPr>
-        <w:rPr>
-          <w:lang w:val="en-US"/>
-        </w:rPr>
-      </w:pPr>
-      <w:r>
-        <w:rPr>
-          <w:lang w:val="en-US"/>
-        </w:rPr>
-        <w:t>In fact, when a user is logged, we can see in /etc/shadow a ‘!’ that will appear before the encrypted password.</w:t>
-      </w:r>
-    </w:p>
-    <w:p>
-      <w:pPr>
-        <w:rPr>
-          <w:lang w:val="en-US"/>
-        </w:rPr>
-      </w:pPr>
-      <w:r>
-        <w:rPr>
-          <w:lang w:val="en-US"/>
-        </w:rPr>
-        <w:t xml:space="preserve">Make the user </w:t>
-      </w:r>
-      <w:proofErr w:type="gramStart"/>
-      <w:r>
-        <w:rPr>
-          <w:lang w:val="en-US"/>
-        </w:rPr>
-        <w:t>inactive</w:t>
-      </w:r>
-      <w:r>
-        <w:rPr>
-          <w:lang w:val="en-US"/>
-        </w:rPr>
-        <w:t xml:space="preserve"> :</w:t>
-      </w:r>
-      <w:proofErr w:type="gramEnd"/>
-    </w:p>
-    <w:p>
-      <w:pPr>
-        <w:rPr>
-          <w:lang w:val="en-US"/>
-        </w:rPr>
-      </w:pPr>
-      <w:proofErr w:type="spellStart"/>
-      <w:r>
-        <w:rPr>
-          <w:b/>
-          <w:bCs/>
-          <w:lang w:val="en-US"/>
-        </w:rPr>
-        <w:t>usermod</w:t>
-      </w:r>
-      <w:proofErr w:type="spellEnd"/>
-      <w:r>
-        <w:rPr>
-          <w:b/>
-          <w:bCs/>
-          <w:lang w:val="en-US"/>
-        </w:rPr>
-        <w:t xml:space="preserve"> -f </w:t>
-      </w:r>
-      <w:proofErr w:type="spellStart"/>
-      <w:r>
-        <w:rPr>
-          <w:lang w:val="en-US"/>
-        </w:rPr>
-        <w:t>ravi</w:t>
-      </w:r>
-      <w:proofErr w:type="spellEnd"/>
-      <w:r>
-        <w:rPr>
-          <w:lang w:val="en-US"/>
-        </w:rPr>
-        <w:t>.</w:t>
-      </w:r>
-    </w:p>
-    <w:p>
-      <w:pPr>
-        <w:rPr>
-          <w:lang w:val="en-US"/>
-        </w:rPr>
-      </w:pPr>
-      <w:r>
-        <w:rPr>
-          <w:lang w:val="en-US"/>
-        </w:rPr>
-        <w:t xml:space="preserve">To change a user’s password from another user, only the </w:t>
-      </w:r>
-      <w:proofErr w:type="gramStart"/>
-      <w:r>
-        <w:rPr>
-          <w:lang w:val="en-US"/>
-        </w:rPr>
-        <w:t>super  user</w:t>
-      </w:r>
-      <w:proofErr w:type="gramEnd"/>
-      <w:r>
-        <w:rPr>
-          <w:lang w:val="en-US"/>
-        </w:rPr>
-        <w:t xml:space="preserve"> can do that so pass to root :</w:t>
-      </w:r>
-    </w:p>
-    <w:p>
-      <w:pPr>
-        <w:rPr>
-          <w:lang w:val="en-US"/>
-        </w:rPr>
-      </w:pPr>
-      <w:r>
-        <w:rPr>
-          <w:b/>
-          <w:bCs/>
-          <w:lang w:val="en-US"/>
-        </w:rPr>
-        <w:t xml:space="preserve">passwd </w:t>
-      </w:r>
-      <w:proofErr w:type="spellStart"/>
-      <w:r>
-        <w:rPr>
-          <w:lang w:val="en-US"/>
-        </w:rPr>
-        <w:t>aravi</w:t>
-      </w:r>
-      <w:proofErr w:type="spellEnd"/>
-    </w:p>
-    <w:p>
-      <w:pPr>
-        <w:rPr>
-          <w:lang w:val="en-US"/>
-        </w:rPr>
-      </w:pPr>
-      <w:r>
-        <w:rPr>
-          <w:lang w:val="en-US"/>
-        </w:rPr>
-        <w:t>To delete a user (Here home directory will not be deleted)</w:t>
-      </w:r>
-    </w:p>
-    <w:p>
-      <w:pPr>
-        <w:rPr>
-          <w:lang w:val="en-US"/>
-        </w:rPr>
-      </w:pPr>
-      <w:proofErr w:type="spellStart"/>
-      <w:r>
-        <w:rPr>
-          <w:b/>
-          <w:bCs/>
-          <w:lang w:val="en-US"/>
-        </w:rPr>
-        <w:t>userdel</w:t>
-      </w:r>
-      <w:proofErr w:type="spellEnd"/>
-      <w:r>
-        <w:rPr>
-          <w:b/>
-          <w:bCs/>
-          <w:lang w:val="en-US"/>
-        </w:rPr>
-        <w:t xml:space="preserve"> </w:t>
-      </w:r>
-      <w:proofErr w:type="spellStart"/>
-      <w:r>
-        <w:rPr>
-          <w:lang w:val="en-US"/>
-        </w:rPr>
-        <w:t>aravi</w:t>
-      </w:r>
-      <w:proofErr w:type="spellEnd"/>
-    </w:p>
-    <w:p>
-      <w:pPr>
-        <w:rPr>
-          <w:lang w:val="en-US"/>
-        </w:rPr>
-      </w:pPr>
-      <w:r>
-        <w:rPr>
-          <w:lang w:val="en-US"/>
-        </w:rPr>
-        <w:t xml:space="preserve">To delete all user’s </w:t>
-      </w:r>
-      <w:proofErr w:type="gramStart"/>
-      <w:r>
-        <w:rPr>
-          <w:lang w:val="en-US"/>
-        </w:rPr>
-        <w:t>data :</w:t>
-      </w:r>
-      <w:proofErr w:type="gramEnd"/>
-    </w:p>
-    <w:p>
-      <w:pPr>
-        <w:rPr>
-          <w:lang w:val="en-US"/>
-        </w:rPr>
-      </w:pPr>
-      <w:proofErr w:type="spellStart"/>
-      <w:r>
-        <w:rPr>
-          <w:b/>
-          <w:bCs/>
+        <w:t xml:space="preserve"> -G </w:t>
+      </w:r>
+      <w:proofErr w:type="spellStart"/>
+      <w:r>
+        <w:rPr>
+          <w:lang w:val="en-US"/>
+        </w:rPr>
+        <w:t>finusers</w:t>
+      </w:r>
+      <w:proofErr w:type="spellEnd"/>
+      <w:r>
+        <w:rPr>
+          <w:lang w:val="en-US"/>
+        </w:rPr>
+        <w:t xml:space="preserve"> user3</w:t>
+      </w:r>
+    </w:p>
+    <w:p>
+      <w:pPr>
+        <w:rPr>
+          <w:lang w:val="en-US"/>
+        </w:rPr>
+      </w:pPr>
+      <w:r>
+        <w:rPr>
           <w:lang w:val="en-US"/>
         </w:rPr>
         <w:lastRenderedPageBreak/>
-        <w:t>userdel</w:t>
-      </w:r>
-      <w:proofErr w:type="spellEnd"/>
-      <w:r>
-        <w:rPr>
-          <w:b/>
-          <w:bCs/>
-          <w:lang w:val="en-US"/>
-        </w:rPr>
-        <w:t xml:space="preserve"> -r </w:t>
-      </w:r>
-      <w:proofErr w:type="spellStart"/>
-      <w:r>
-        <w:rPr>
-          <w:lang w:val="en-US"/>
-        </w:rPr>
-        <w:t>aravi</w:t>
-      </w:r>
-      <w:proofErr w:type="spellEnd"/>
-    </w:p>
-    <w:p>
-      <w:pPr>
-        <w:rPr>
-          <w:lang w:val="en-US"/>
-        </w:rPr>
-      </w:pPr>
-      <w:r>
-        <w:rPr>
-          <w:lang w:val="en-US"/>
-        </w:rPr>
-        <w:t xml:space="preserve">To delete a user from a </w:t>
-      </w:r>
-      <w:proofErr w:type="gramStart"/>
-      <w:r>
-        <w:rPr>
-          <w:lang w:val="en-US"/>
-        </w:rPr>
-        <w:t>group :</w:t>
-      </w:r>
-      <w:proofErr w:type="gramEnd"/>
-    </w:p>
-    <w:p>
-      <w:pPr>
-        <w:rPr>
-          <w:lang w:val="en-US"/>
-        </w:rPr>
-      </w:pPr>
-      <w:proofErr w:type="spellStart"/>
-      <w:r>
-        <w:rPr>
-          <w:b/>
-          <w:bCs/>
-          <w:lang w:val="en-US"/>
-        </w:rPr>
-        <w:t>gpasswd</w:t>
-      </w:r>
-      <w:proofErr w:type="spellEnd"/>
-      <w:r>
-        <w:rPr>
-          <w:b/>
-          <w:bCs/>
-          <w:lang w:val="en-US"/>
-        </w:rPr>
-        <w:t xml:space="preserve"> -d </w:t>
-      </w:r>
-      <w:proofErr w:type="spellStart"/>
-      <w:r>
-        <w:rPr>
-          <w:lang w:val="en-US"/>
-        </w:rPr>
-        <w:t>aravi</w:t>
-      </w:r>
-      <w:proofErr w:type="spellEnd"/>
-      <w:r>
-        <w:rPr>
-          <w:lang w:val="en-US"/>
-        </w:rPr>
-        <w:t xml:space="preserve"> finance</w:t>
-      </w:r>
-    </w:p>
-    <w:p>
-      <w:pPr>
-        <w:rPr>
-          <w:lang w:val="en-US"/>
-        </w:rPr>
-      </w:pPr>
-      <w:r>
-        <w:rPr>
-          <w:lang w:val="en-US"/>
-        </w:rPr>
-        <w:t xml:space="preserve">To delete a </w:t>
-      </w:r>
-      <w:proofErr w:type="gramStart"/>
-      <w:r>
-        <w:rPr>
-          <w:lang w:val="en-US"/>
-        </w:rPr>
-        <w:t>group :</w:t>
-      </w:r>
-      <w:proofErr w:type="gramEnd"/>
-    </w:p>
-    <w:p>
-      <w:pPr>
-        <w:rPr>
-          <w:lang w:val="en-US"/>
-        </w:rPr>
-      </w:pPr>
-      <w:proofErr w:type="spellStart"/>
-      <w:r>
-        <w:rPr>
-          <w:b/>
-          <w:bCs/>
-          <w:lang w:val="en-US"/>
-        </w:rPr>
-        <w:t>groupdel</w:t>
-      </w:r>
-      <w:proofErr w:type="spellEnd"/>
-      <w:r>
-        <w:rPr>
-          <w:b/>
-          <w:bCs/>
-          <w:lang w:val="en-US"/>
-        </w:rPr>
-        <w:t xml:space="preserve"> </w:t>
-      </w:r>
-      <w:r>
-        <w:rPr>
-          <w:lang w:val="en-US"/>
-        </w:rPr>
-        <w:t>finance</w:t>
-      </w:r>
-    </w:p>
-    <w:p>
-      <w:pPr>
-        <w:rPr>
-          <w:lang w:val="en-US"/>
-        </w:rPr>
-      </w:pPr>
-      <w:r>
-        <w:rPr>
-          <w:lang w:val="en-US"/>
-        </w:rPr>
-        <w:t xml:space="preserve">To change group </w:t>
-      </w:r>
-      <w:proofErr w:type="gramStart"/>
-      <w:r>
-        <w:rPr>
-          <w:lang w:val="en-US"/>
-        </w:rPr>
-        <w:t>name :</w:t>
-      </w:r>
-      <w:proofErr w:type="gramEnd"/>
-    </w:p>
-    <w:p>
-      <w:pPr>
-        <w:rPr>
-          <w:lang w:val="en-US"/>
-        </w:rPr>
-      </w:pPr>
-      <w:proofErr w:type="spellStart"/>
-      <w:r>
-        <w:rPr>
-          <w:b/>
-          <w:bCs/>
-          <w:lang w:val="en-US"/>
-        </w:rPr>
-        <w:t>groupmod</w:t>
-      </w:r>
-      <w:proofErr w:type="spellEnd"/>
-      <w:r>
-        <w:rPr>
-          <w:b/>
-          <w:bCs/>
-          <w:lang w:val="en-US"/>
-        </w:rPr>
-        <w:t xml:space="preserve"> -n </w:t>
-      </w:r>
-      <w:r>
-        <w:rPr>
-          <w:lang w:val="en-US"/>
-        </w:rPr>
-        <w:t xml:space="preserve">newname </w:t>
-      </w:r>
-      <w:proofErr w:type="spellStart"/>
-      <w:r>
-        <w:rPr>
-          <w:lang w:val="en-US"/>
-        </w:rPr>
-        <w:t>oldname</w:t>
-      </w:r>
-      <w:proofErr w:type="spellEnd"/>
-    </w:p>
-    <w:p>
-      <w:pPr>
-        <w:rPr>
-          <w:lang w:val="en-US"/>
-        </w:rPr>
-      </w:pPr>
-    </w:p>
-    <w:p>
-      <w:pPr>
-        <w:rPr>
-          <w:lang w:val="en-US"/>
-        </w:rPr>
-      </w:pPr>
-    </w:p>
-    <w:p>
-      <w:pPr>
-        <w:rPr>
-          <w:lang w:val="en-US"/>
-        </w:rPr>
-      </w:pPr>
-    </w:p>
-    <w:p>
-      <w:pPr>
-        <w:rPr>
-          <w:lang w:val="en-US"/>
-        </w:rPr>
-      </w:pPr>
-    </w:p>
-    <w:p>
-      <w:pPr>
-        <w:rPr>
-          <w:lang w:val="en-US"/>
-        </w:rPr>
-      </w:pPr>
-    </w:p>
-    <w:p>
-      <w:pPr>
-        <w:rPr>
-          <w:lang w:val="en-US"/>
-        </w:rPr>
-      </w:pPr>
-      <w:r>
-        <w:rPr>
-          <w:lang w:val="en-US"/>
-        </w:rPr>
-        <w:t xml:space="preserve">Set expiry date for a </w:t>
-      </w:r>
-      <w:proofErr w:type="gramStart"/>
-      <w:r>
-        <w:rPr>
-          <w:lang w:val="en-US"/>
-        </w:rPr>
-        <w:t>user :</w:t>
-      </w:r>
-      <w:proofErr w:type="gramEnd"/>
-    </w:p>
-    <w:p>
-      <w:pPr>
-        <w:rPr>
-          <w:lang w:val="en-US"/>
-        </w:rPr>
-      </w:pPr>
-      <w:proofErr w:type="spellStart"/>
-      <w:proofErr w:type="gramStart"/>
-      <w:r>
-        <w:rPr>
-          <w:b/>
-          <w:bCs/>
-          <w:lang w:val="en-US"/>
-        </w:rPr>
-        <w:t>usermod</w:t>
-      </w:r>
-      <w:proofErr w:type="spellEnd"/>
-      <w:r>
-        <w:rPr>
-          <w:b/>
-          <w:bCs/>
-          <w:lang w:val="en-US"/>
-        </w:rPr>
-        <w:t xml:space="preserve">  -</w:t>
-      </w:r>
-      <w:proofErr w:type="gramEnd"/>
-      <w:r>
-        <w:rPr>
-          <w:b/>
-          <w:bCs/>
-          <w:lang w:val="en-US"/>
-        </w:rPr>
-        <w:t xml:space="preserve">e </w:t>
-      </w:r>
-      <w:r>
-        <w:rPr>
-          <w:lang w:val="en-US"/>
-        </w:rPr>
-        <w:t xml:space="preserve">2018-08-22 </w:t>
-      </w:r>
-      <w:proofErr w:type="spellStart"/>
-      <w:r>
-        <w:rPr>
-          <w:lang w:val="en-US"/>
-        </w:rPr>
-        <w:t>ravi</w:t>
-      </w:r>
-      <w:proofErr w:type="spellEnd"/>
-    </w:p>
-    <w:p>
-      <w:pPr>
-        <w:rPr>
-          <w:lang w:val="en-US"/>
-        </w:rPr>
-      </w:pPr>
-      <w:r>
-        <w:rPr>
-          <w:lang w:val="en-US"/>
-        </w:rPr>
-        <w:t xml:space="preserve">To see password parameters, use the following </w:t>
-      </w:r>
-      <w:proofErr w:type="gramStart"/>
-      <w:r>
-        <w:rPr>
-          <w:lang w:val="en-US"/>
-        </w:rPr>
-        <w:t>command :</w:t>
-      </w:r>
-      <w:proofErr w:type="gramEnd"/>
-    </w:p>
-    <w:p>
-      <w:pPr>
-        <w:rPr>
-          <w:lang w:val="en-US"/>
-        </w:rPr>
-      </w:pPr>
-      <w:proofErr w:type="spellStart"/>
-      <w:r>
-        <w:rPr>
-          <w:b/>
-          <w:bCs/>
-          <w:lang w:val="en-US"/>
-        </w:rPr>
-        <w:t>chage</w:t>
-      </w:r>
-      <w:proofErr w:type="spellEnd"/>
-      <w:r>
-        <w:rPr>
-          <w:b/>
-          <w:bCs/>
-          <w:lang w:val="en-US"/>
-        </w:rPr>
-        <w:t xml:space="preserve"> -l </w:t>
-      </w:r>
-      <w:proofErr w:type="spellStart"/>
-      <w:r>
-        <w:rPr>
-          <w:lang w:val="en-US"/>
-        </w:rPr>
-        <w:t>ravi</w:t>
-      </w:r>
-      <w:proofErr w:type="spellEnd"/>
-    </w:p>
-    <w:p>
-      <w:pPr>
-        <w:rPr>
-          <w:lang w:val="en-US"/>
-        </w:rPr>
-      </w:pPr>
-      <w:r>
-        <w:rPr>
-          <w:lang w:val="en-US"/>
-        </w:rPr>
-        <w:t>Here we will see the password expiry date</w:t>
-      </w:r>
-    </w:p>
-    <w:p>
-      <w:pPr>
-        <w:rPr>
-          <w:lang w:val="de-DE"/>
-        </w:rPr>
-      </w:pPr>
-      <w:r>
-        <w:rPr>
-          <w:b/>
-          <w:bCs/>
-          <w:lang w:val="de-DE"/>
-        </w:rPr>
-        <w:t xml:space="preserve">chage </w:t>
-      </w:r>
-      <w:r>
-        <w:rPr>
-          <w:b/>
-          <w:bCs/>
-          <w:lang w:val="de-DE"/>
-        </w:rPr>
-        <w:t xml:space="preserve">-m </w:t>
-      </w:r>
-      <w:r>
-        <w:rPr>
-          <w:lang w:val="de-DE"/>
-        </w:rPr>
-        <w:t xml:space="preserve">0 </w:t>
-      </w:r>
-      <w:r>
-        <w:rPr>
-          <w:b/>
-          <w:bCs/>
-          <w:lang w:val="de-DE"/>
-        </w:rPr>
-        <w:t xml:space="preserve">-M </w:t>
-      </w:r>
-      <w:r>
-        <w:rPr>
-          <w:lang w:val="de-DE"/>
-        </w:rPr>
-        <w:t xml:space="preserve">90 </w:t>
-      </w:r>
-      <w:r>
-        <w:rPr>
-          <w:b/>
-          <w:bCs/>
-          <w:lang w:val="de-DE"/>
-        </w:rPr>
-        <w:t xml:space="preserve">-W </w:t>
-      </w:r>
-      <w:r>
-        <w:rPr>
-          <w:lang w:val="de-DE"/>
-        </w:rPr>
-        <w:t xml:space="preserve">10 </w:t>
-      </w:r>
-      <w:r>
-        <w:rPr>
-          <w:b/>
-          <w:bCs/>
-          <w:lang w:val="de-DE"/>
-        </w:rPr>
-        <w:t xml:space="preserve">-E </w:t>
-      </w:r>
-      <w:r>
-        <w:rPr>
-          <w:lang w:val="de-DE"/>
-        </w:rPr>
-        <w:t>2018-09-28 ra</w:t>
-      </w:r>
-      <w:r>
-        <w:rPr>
-          <w:lang w:val="de-DE"/>
-        </w:rPr>
-        <w:t>vi</w:t>
-      </w:r>
-    </w:p>
-    <w:p>
-      <w:pPr>
-        <w:rPr>
-          <w:lang w:val="en-US"/>
-        </w:rPr>
-      </w:pPr>
-      <w:r>
-        <w:rPr>
-          <w:lang w:val="en-US"/>
-        </w:rPr>
-        <w:t xml:space="preserve">The </w:t>
-      </w:r>
-      <w:r>
-        <w:rPr>
-          <w:lang w:val="en-US"/>
-        </w:rPr>
-        <w:t xml:space="preserve">‘-m’ is the minimum number of days between password change. The ‘-M’ is the maximum number of days. The ‘-W’ provide warning before 10 </w:t>
-      </w:r>
-      <w:proofErr w:type="gramStart"/>
-      <w:r>
-        <w:rPr>
-          <w:lang w:val="en-US"/>
-        </w:rPr>
-        <w:t>days  of</w:t>
-      </w:r>
-      <w:proofErr w:type="gramEnd"/>
-      <w:r>
-        <w:rPr>
-          <w:lang w:val="en-US"/>
-        </w:rPr>
-        <w:t xml:space="preserve"> password expiration. The ‘-E’ is the expiry date for the password.</w:t>
-      </w:r>
-    </w:p>
-    <w:p>
-      <w:pPr>
-        <w:rPr>
-          <w:lang w:val="en-US"/>
-        </w:rPr>
-      </w:pPr>
-    </w:p>
-    <w:p>
-      <w:pPr>
-        <w:pStyle w:val="Heading1"/>
-        <w:rPr>
-          <w:lang w:val="en-US"/>
-        </w:rPr>
-      </w:pPr>
-      <w:r>
-        <w:rPr>
-          <w:lang w:val="en-US"/>
-        </w:rPr>
-        <w:t>Modify group properties</w:t>
-      </w:r>
-    </w:p>
-    <w:p>
-      <w:pPr>
-        <w:rPr>
-          <w:lang w:val="en-US"/>
-        </w:rPr>
-      </w:pPr>
-      <w:r>
-        <w:rPr>
-          <w:lang w:val="en-US"/>
-        </w:rPr>
-        <w:t>In this scenario, we will create a group, 3 users and we will add the users to the group.</w:t>
-      </w:r>
-    </w:p>
-    <w:p>
-      <w:pPr>
-        <w:rPr>
-          <w:lang w:val="en-US"/>
-        </w:rPr>
-      </w:pPr>
-      <w:proofErr w:type="spellStart"/>
-      <w:r>
-        <w:rPr>
-          <w:b/>
-          <w:bCs/>
-          <w:lang w:val="en-US"/>
-        </w:rPr>
-        <w:t>groupadd</w:t>
-      </w:r>
-      <w:proofErr w:type="spellEnd"/>
-      <w:r>
-        <w:rPr>
-          <w:b/>
-          <w:bCs/>
-          <w:lang w:val="en-US"/>
-        </w:rPr>
-        <w:t xml:space="preserve"> </w:t>
-      </w:r>
-      <w:proofErr w:type="spellStart"/>
-      <w:r>
-        <w:rPr>
-          <w:lang w:val="en-US"/>
-        </w:rPr>
-        <w:t>finusers</w:t>
-      </w:r>
-      <w:proofErr w:type="spellEnd"/>
-    </w:p>
-    <w:p>
-      <w:pPr>
-        <w:rPr>
-          <w:lang w:val="en-US"/>
-        </w:rPr>
-      </w:pPr>
-      <w:proofErr w:type="spellStart"/>
-      <w:r>
-        <w:rPr>
-          <w:b/>
-          <w:bCs/>
-          <w:lang w:val="en-US"/>
-        </w:rPr>
-        <w:t>useradd</w:t>
-      </w:r>
-      <w:proofErr w:type="spellEnd"/>
-      <w:r>
-        <w:rPr>
-          <w:b/>
-          <w:bCs/>
-          <w:lang w:val="en-US"/>
-        </w:rPr>
-        <w:t xml:space="preserve"> </w:t>
-      </w:r>
-      <w:r>
-        <w:rPr>
-          <w:lang w:val="en-US"/>
-        </w:rPr>
-        <w:t>user1</w:t>
-      </w:r>
-    </w:p>
-    <w:p>
-      <w:pPr>
-        <w:rPr>
-          <w:lang w:val="en-US"/>
-        </w:rPr>
-      </w:pPr>
-      <w:proofErr w:type="spellStart"/>
-      <w:r>
-        <w:rPr>
-          <w:b/>
-          <w:bCs/>
-          <w:lang w:val="en-US"/>
-        </w:rPr>
-        <w:t>useradd</w:t>
-      </w:r>
-      <w:proofErr w:type="spellEnd"/>
-      <w:r>
-        <w:rPr>
-          <w:b/>
-          <w:bCs/>
-          <w:lang w:val="en-US"/>
-        </w:rPr>
-        <w:t xml:space="preserve"> </w:t>
-      </w:r>
-      <w:r>
-        <w:rPr>
-          <w:lang w:val="en-US"/>
-        </w:rPr>
-        <w:t>user2</w:t>
-      </w:r>
-    </w:p>
-    <w:p>
-      <w:pPr>
-        <w:rPr>
-          <w:lang w:val="en-US"/>
-        </w:rPr>
-      </w:pPr>
-      <w:proofErr w:type="spellStart"/>
-      <w:r>
-        <w:rPr>
-          <w:b/>
-          <w:bCs/>
-          <w:lang w:val="en-US"/>
-        </w:rPr>
-        <w:t>useradd</w:t>
-      </w:r>
-      <w:proofErr w:type="spellEnd"/>
-      <w:r>
-        <w:rPr>
-          <w:b/>
-          <w:bCs/>
-          <w:lang w:val="en-US"/>
-        </w:rPr>
-        <w:t xml:space="preserve"> </w:t>
-      </w:r>
-      <w:r>
-        <w:rPr>
-          <w:lang w:val="en-US"/>
-        </w:rPr>
-        <w:t>user3</w:t>
-      </w:r>
-    </w:p>
-    <w:p>
-      <w:pPr>
-        <w:rPr>
-          <w:lang w:val="en-US"/>
-        </w:rPr>
-      </w:pPr>
-      <w:proofErr w:type="spellStart"/>
-      <w:r>
-        <w:rPr>
-          <w:b/>
-          <w:bCs/>
-          <w:lang w:val="en-US"/>
-        </w:rPr>
-        <w:t>usermod</w:t>
-      </w:r>
-      <w:proofErr w:type="spellEnd"/>
-      <w:r>
-        <w:rPr>
-          <w:b/>
-          <w:bCs/>
-          <w:lang w:val="en-US"/>
-        </w:rPr>
-        <w:t xml:space="preserve"> -G </w:t>
-      </w:r>
-      <w:proofErr w:type="spellStart"/>
-      <w:r>
-        <w:rPr>
-          <w:lang w:val="en-US"/>
-        </w:rPr>
-        <w:t>finusers</w:t>
-      </w:r>
-      <w:proofErr w:type="spellEnd"/>
-      <w:r>
-        <w:rPr>
-          <w:lang w:val="en-US"/>
-        </w:rPr>
-        <w:t xml:space="preserve"> user1</w:t>
-      </w:r>
-    </w:p>
-    <w:p>
-      <w:pPr>
-        <w:rPr>
-          <w:lang w:val="en-US"/>
-        </w:rPr>
-      </w:pPr>
-      <w:proofErr w:type="spellStart"/>
-      <w:r>
-        <w:rPr>
-          <w:b/>
-          <w:bCs/>
-          <w:lang w:val="en-US"/>
-        </w:rPr>
-        <w:lastRenderedPageBreak/>
-        <w:t>usermod</w:t>
-      </w:r>
-      <w:proofErr w:type="spellEnd"/>
-      <w:r>
-        <w:rPr>
-          <w:b/>
-          <w:bCs/>
-          <w:lang w:val="en-US"/>
-        </w:rPr>
-        <w:t xml:space="preserve"> -G </w:t>
-      </w:r>
-      <w:proofErr w:type="spellStart"/>
-      <w:r>
-        <w:rPr>
-          <w:lang w:val="en-US"/>
-        </w:rPr>
-        <w:t>finusers</w:t>
-      </w:r>
-      <w:proofErr w:type="spellEnd"/>
-      <w:r>
-        <w:rPr>
-          <w:lang w:val="en-US"/>
-        </w:rPr>
-        <w:t xml:space="preserve"> user2</w:t>
-      </w:r>
-    </w:p>
-    <w:p>
-      <w:pPr>
-        <w:rPr>
-          <w:lang w:val="en-US"/>
-        </w:rPr>
-      </w:pPr>
-      <w:proofErr w:type="spellStart"/>
-      <w:r>
-        <w:rPr>
-          <w:b/>
-          <w:bCs/>
-          <w:lang w:val="en-US"/>
-        </w:rPr>
-        <w:t>usermod</w:t>
-      </w:r>
-      <w:proofErr w:type="spellEnd"/>
-      <w:r>
-        <w:rPr>
-          <w:b/>
-          <w:bCs/>
-          <w:lang w:val="en-US"/>
-        </w:rPr>
-        <w:t xml:space="preserve"> -G </w:t>
-      </w:r>
-      <w:proofErr w:type="spellStart"/>
-      <w:r>
-        <w:rPr>
-          <w:lang w:val="en-US"/>
-        </w:rPr>
-        <w:t>finusers</w:t>
-      </w:r>
-      <w:proofErr w:type="spellEnd"/>
-      <w:r>
-        <w:rPr>
-          <w:lang w:val="en-US"/>
-        </w:rPr>
-        <w:t xml:space="preserve"> user3</w:t>
-      </w:r>
-    </w:p>
-    <w:p>
-      <w:pPr>
-        <w:rPr>
-          <w:lang w:val="en-US"/>
-        </w:rPr>
-      </w:pPr>
-      <w:r>
-        <w:rPr>
-          <w:lang w:val="en-US"/>
-        </w:rPr>
         <w:t xml:space="preserve">We can protect our group using a password, in that case if another administrator wants to modify our </w:t>
       </w:r>
       <w:proofErr w:type="gramStart"/>
@@ -18980,8 +18972,14 @@
         <w:rPr>
           <w:lang w:val="en-US"/>
         </w:rPr>
+        <w:t xml:space="preserve">Here we will see the permissions for directories or files. After that we have a field which is a count and show us how many files are there in a directory, then we will see the owner of the user </w:t>
+      </w:r>
+      <w:r>
+        <w:rPr>
+          <w:lang w:val="en-US"/>
+        </w:rPr>
         <w:lastRenderedPageBreak/>
-        <w:t xml:space="preserve">Here we will see the permissions for directories or files. After that we have a field which is a count and show us how many files are there in a directory, then we will see the owner of the user and the group which </w:t>
+        <w:t xml:space="preserve">and the group which </w:t>
       </w:r>
       <w:r>
         <w:rPr>
@@ -19832,7 +19830,6 @@
         <w:rPr>
           <w:lang w:val="en-US"/>
         </w:rPr>
-        <w:lastRenderedPageBreak/>
         <w:t xml:space="preserve">4 </w:t>
       </w:r>
       <w:r>
@@ -19862,6 +19859,7 @@
           <w:szCs w:val="18"/>
           <w:lang w:val="en-US"/>
         </w:rPr>
+        <w:lastRenderedPageBreak/>
         <w:t>●</w:t>
       </w:r>
       <w:r>
@@ -20683,21 +20681,21 @@
         <w:rPr>
           <w:lang w:val="en-US"/>
         </w:rPr>
+        <w:t>#Defaults</w:t>
+      </w:r>
+    </w:p>
+    <w:p>
+      <w:pPr>
+        <w:jc w:val="both"/>
+        <w:rPr>
+          <w:lang w:val="en-US"/>
+        </w:rPr>
+      </w:pPr>
+      <w:r>
+        <w:rPr>
+          <w:lang w:val="en-US"/>
+        </w:rPr>
         <w:lastRenderedPageBreak/>
-        <w:t>#Defaults</w:t>
-      </w:r>
-    </w:p>
-    <w:p>
-      <w:pPr>
-        <w:jc w:val="both"/>
-        <w:rPr>
-          <w:lang w:val="en-US"/>
-        </w:rPr>
-      </w:pPr>
-      <w:r>
-        <w:rPr>
-          <w:lang w:val="en-US"/>
-        </w:rPr>
         <w:t>Defaults syslog = auth, insults,</w:t>
       </w:r>
       <w:r>
@@ -21466,7 +21464,6 @@
         <w:rPr>
           <w:lang w:val="en-US"/>
         </w:rPr>
-        <w:lastRenderedPageBreak/>
         <w:tab/>
         <w:t xml:space="preserve"> ens33</w:t>
       </w:r>
@@ -21517,6 +21514,7 @@
           <w:bCs/>
           <w:lang w:val="en-US"/>
         </w:rPr>
+        <w:lastRenderedPageBreak/>
         <w:t xml:space="preserve">sudo </w:t>
       </w:r>
       <w:proofErr w:type="spellStart"/>

--- a/A--Z (Red Hat Linux Enterprise).docx
+++ b/A--Z (Red Hat Linux Enterprise).docx
@@ -4241,7 +4241,27 @@
         <w:rPr>
           <w:lang w:val="en-US"/>
         </w:rPr>
-        <w:t xml:space="preserve">, </w:t>
+        <w:t>,</w:t>
+      </w:r>
+      <w:r>
+        <w:rPr>
+          <w:lang w:val="en-US"/>
+        </w:rPr>
+        <w:t xml:space="preserve"> </w:t>
+      </w:r>
+      <w:r>
+        <w:rPr>
+          <w:b/>
+          <w:bCs/>
+          <w:lang w:val="en-US"/>
+        </w:rPr>
+        <w:t>Description,</w:t>
+      </w:r>
+      <w:r>
+        <w:rPr>
+          <w:lang w:val="en-US"/>
+        </w:rPr>
+        <w:t xml:space="preserve"> </w:t>
       </w:r>
       <w:r>
         <w:rPr>
@@ -16687,7 +16707,14 @@
           <w:color w:val="000000" w:themeColor="text1"/>
           <w:lang w:val="en-US"/>
         </w:rPr>
-        <w:t xml:space="preserve">test1 </w:t>
+        <w:t>2000</w:t>
+      </w:r>
+      <w:r>
+        <w:rPr>
+          <w:color w:val="000000" w:themeColor="text1"/>
+          <w:lang w:val="en-US"/>
+        </w:rPr>
+        <w:t xml:space="preserve"> </w:t>
       </w:r>
       <w:r>
         <w:rPr>
@@ -16847,7 +16874,19 @@
         <w:rPr>
           <w:lang w:val="en-US"/>
         </w:rPr>
-        <w:t xml:space="preserve">‘-u’ defines UID. ‘-g’ defines primary group. ‘-G’ defines secondary groups. ‘-c’ is for comments. ‘-s’ is for shell. ‘-d’ </w:t>
+        <w:t>‘-u’ defines UID. ‘-g’ defines primary group</w:t>
+      </w:r>
+      <w:r>
+        <w:rPr>
+          <w:lang w:val="en-US"/>
+        </w:rPr>
+        <w:t xml:space="preserve"> id</w:t>
+      </w:r>
+      <w:r>
+        <w:rPr>
+          <w:lang w:val="en-US"/>
+        </w:rPr>
+        <w:t xml:space="preserve">. ‘-G’ defines secondary groups. ‘-c’ is for comments. ‘-s’ is for shell. ‘-d’ </w:t>
       </w:r>
       <w:proofErr w:type="spellStart"/>
       <w:r>
@@ -17242,27 +17281,12 @@
       </w:r>
       <w:proofErr w:type="spellEnd"/>
       <w:proofErr w:type="gramEnd"/>
-    </w:p>
-    <w:p>
-      <w:pPr>
-        <w:rPr>
-          <w:lang w:val="en-US"/>
-        </w:rPr>
-      </w:pPr>
-      <w:r>
-        <w:rPr>
-          <w:lang w:val="en-US"/>
-        </w:rPr>
-        <w:t xml:space="preserve">To </w:t>
-      </w:r>
-      <w:proofErr w:type="spellStart"/>
-      <w:r>
-        <w:rPr>
-          <w:lang w:val="en-US"/>
-        </w:rPr>
-        <w:t>unlog</w:t>
-      </w:r>
-      <w:proofErr w:type="spellEnd"/>
+      <w:r>
+        <w:rPr>
+          <w:lang w:val="en-US"/>
+        </w:rPr>
+        <w:t xml:space="preserve"> : Locks a user</w:t>
+      </w:r>
     </w:p>
     <w:p>
       <w:pPr>
@@ -17289,6 +17313,7 @@
         <w:t xml:space="preserve"> -U </w:t>
       </w:r>
       <w:proofErr w:type="spellStart"/>
+      <w:proofErr w:type="gramStart"/>
       <w:r>
         <w:rPr>
           <w:lang w:val="en-US"/>
@@ -17296,6 +17321,19 @@
         <w:t>ravi</w:t>
       </w:r>
       <w:proofErr w:type="spellEnd"/>
+      <w:r>
+        <w:rPr>
+          <w:lang w:val="en-US"/>
+        </w:rPr>
+        <w:t xml:space="preserve"> :</w:t>
+      </w:r>
+      <w:proofErr w:type="gramEnd"/>
+      <w:r>
+        <w:rPr>
+          <w:lang w:val="en-US"/>
+        </w:rPr>
+        <w:t xml:space="preserve"> Unlocks a user</w:t>
+      </w:r>
     </w:p>
     <w:p>
       <w:pPr>
@@ -17316,19 +17354,33 @@
           <w:lang w:val="en-US"/>
         </w:rPr>
       </w:pPr>
-      <w:r>
-        <w:rPr>
-          <w:lang w:val="en-US"/>
-        </w:rPr>
-        <w:t xml:space="preserve">Make the user </w:t>
-      </w:r>
-      <w:proofErr w:type="gramStart"/>
-      <w:r>
-        <w:rPr>
-          <w:lang w:val="en-US"/>
-        </w:rPr>
-        <w:t>inactive</w:t>
-      </w:r>
+      <w:proofErr w:type="spellStart"/>
+      <w:r>
+        <w:rPr>
+          <w:b/>
+          <w:bCs/>
+          <w:lang w:val="en-US"/>
+        </w:rPr>
+        <w:t>usermod</w:t>
+      </w:r>
+      <w:proofErr w:type="spellEnd"/>
+      <w:r>
+        <w:rPr>
+          <w:b/>
+          <w:bCs/>
+          <w:lang w:val="en-US"/>
+        </w:rPr>
+        <w:t xml:space="preserve"> -f </w:t>
+      </w:r>
+      <w:proofErr w:type="spellStart"/>
+      <w:proofErr w:type="gramStart"/>
+      <w:r>
+        <w:rPr>
+          <w:lang w:val="en-US"/>
+        </w:rPr>
+        <w:t>ravi</w:t>
+      </w:r>
+      <w:proofErr w:type="spellEnd"/>
       <w:r>
         <w:rPr>
           <w:lang w:val="en-US"/>
@@ -17336,14 +17388,425 @@
         <w:t xml:space="preserve"> :</w:t>
       </w:r>
       <w:proofErr w:type="gramEnd"/>
-    </w:p>
-    <w:p>
-      <w:pPr>
-        <w:rPr>
-          <w:lang w:val="en-US"/>
-        </w:rPr>
-      </w:pPr>
-      <w:proofErr w:type="spellStart"/>
+      <w:r>
+        <w:rPr>
+          <w:lang w:val="en-US"/>
+        </w:rPr>
+        <w:t xml:space="preserve"> Sets the</w:t>
+      </w:r>
+      <w:r>
+        <w:rPr>
+          <w:lang w:val="en-US"/>
+        </w:rPr>
+        <w:t xml:space="preserve"> user inactive</w:t>
+      </w:r>
+      <w:r>
+        <w:rPr>
+          <w:lang w:val="en-US"/>
+        </w:rPr>
+        <w:t xml:space="preserve"> after password expiration</w:t>
+      </w:r>
+      <w:r>
+        <w:rPr>
+          <w:lang w:val="en-US"/>
+        </w:rPr>
+        <w:t xml:space="preserve"> :</w:t>
+      </w:r>
+    </w:p>
+    <w:p>
+      <w:pPr>
+        <w:rPr>
+          <w:lang w:val="en-US"/>
+        </w:rPr>
+      </w:pPr>
+      <w:r>
+        <w:rPr>
+          <w:lang w:val="en-US"/>
+        </w:rPr>
+        <w:t xml:space="preserve">To change a user’s password from another user, only the </w:t>
+      </w:r>
+      <w:proofErr w:type="gramStart"/>
+      <w:r>
+        <w:rPr>
+          <w:lang w:val="en-US"/>
+        </w:rPr>
+        <w:t>super  user</w:t>
+      </w:r>
+      <w:proofErr w:type="gramEnd"/>
+      <w:r>
+        <w:rPr>
+          <w:lang w:val="en-US"/>
+        </w:rPr>
+        <w:t xml:space="preserve"> can do that so pass to root :</w:t>
+      </w:r>
+    </w:p>
+    <w:p>
+      <w:pPr>
+        <w:rPr>
+          <w:lang w:val="en-US"/>
+        </w:rPr>
+      </w:pPr>
+      <w:r>
+        <w:rPr>
+          <w:b/>
+          <w:bCs/>
+          <w:lang w:val="en-US"/>
+        </w:rPr>
+        <w:t xml:space="preserve">passwd </w:t>
+      </w:r>
+      <w:proofErr w:type="spellStart"/>
+      <w:r>
+        <w:rPr>
+          <w:lang w:val="en-US"/>
+        </w:rPr>
+        <w:t>aravi</w:t>
+      </w:r>
+      <w:proofErr w:type="spellEnd"/>
+    </w:p>
+    <w:p>
+      <w:pPr>
+        <w:rPr>
+          <w:lang w:val="en-US"/>
+        </w:rPr>
+      </w:pPr>
+      <w:proofErr w:type="spellStart"/>
+      <w:r>
+        <w:rPr>
+          <w:b/>
+          <w:bCs/>
+          <w:lang w:val="en-US"/>
+        </w:rPr>
+        <w:t>userdel</w:t>
+      </w:r>
+      <w:proofErr w:type="spellEnd"/>
+      <w:r>
+        <w:rPr>
+          <w:b/>
+          <w:bCs/>
+          <w:lang w:val="en-US"/>
+        </w:rPr>
+        <w:t xml:space="preserve"> </w:t>
+      </w:r>
+      <w:proofErr w:type="spellStart"/>
+      <w:proofErr w:type="gramStart"/>
+      <w:r>
+        <w:rPr>
+          <w:lang w:val="en-US"/>
+        </w:rPr>
+        <w:t>aravi</w:t>
+      </w:r>
+      <w:proofErr w:type="spellEnd"/>
+      <w:r>
+        <w:rPr>
+          <w:lang w:val="en-US"/>
+        </w:rPr>
+        <w:t xml:space="preserve"> :</w:t>
+      </w:r>
+      <w:proofErr w:type="gramEnd"/>
+      <w:r>
+        <w:rPr>
+          <w:lang w:val="en-US"/>
+        </w:rPr>
+        <w:t xml:space="preserve"> </w:t>
+      </w:r>
+      <w:r>
+        <w:rPr>
+          <w:lang w:val="en-US"/>
+        </w:rPr>
+        <w:t>To delete a user (Here home directory will not be deleted)</w:t>
+      </w:r>
+    </w:p>
+    <w:p>
+      <w:pPr>
+        <w:rPr>
+          <w:lang w:val="en-US"/>
+        </w:rPr>
+      </w:pPr>
+      <w:r>
+        <w:rPr>
+          <w:lang w:val="en-US"/>
+        </w:rPr>
+        <w:t xml:space="preserve">To delete all user’s </w:t>
+      </w:r>
+      <w:proofErr w:type="gramStart"/>
+      <w:r>
+        <w:rPr>
+          <w:lang w:val="en-US"/>
+        </w:rPr>
+        <w:t>data :</w:t>
+      </w:r>
+      <w:proofErr w:type="gramEnd"/>
+    </w:p>
+    <w:p>
+      <w:pPr>
+        <w:rPr>
+          <w:lang w:val="en-US"/>
+        </w:rPr>
+      </w:pPr>
+      <w:proofErr w:type="spellStart"/>
+      <w:r>
+        <w:rPr>
+          <w:b/>
+          <w:bCs/>
+          <w:lang w:val="en-US"/>
+        </w:rPr>
+        <w:t>userdel</w:t>
+      </w:r>
+      <w:proofErr w:type="spellEnd"/>
+      <w:r>
+        <w:rPr>
+          <w:b/>
+          <w:bCs/>
+          <w:lang w:val="en-US"/>
+        </w:rPr>
+        <w:t xml:space="preserve"> -r </w:t>
+      </w:r>
+      <w:proofErr w:type="spellStart"/>
+      <w:r>
+        <w:rPr>
+          <w:lang w:val="en-US"/>
+        </w:rPr>
+        <w:t>aravi</w:t>
+      </w:r>
+      <w:proofErr w:type="spellEnd"/>
+    </w:p>
+    <w:p>
+      <w:pPr>
+        <w:rPr>
+          <w:lang w:val="en-US"/>
+        </w:rPr>
+      </w:pPr>
+      <w:r>
+        <w:rPr>
+          <w:lang w:val="en-US"/>
+        </w:rPr>
+        <w:t xml:space="preserve">To delete a user from a </w:t>
+      </w:r>
+      <w:proofErr w:type="gramStart"/>
+      <w:r>
+        <w:rPr>
+          <w:lang w:val="en-US"/>
+        </w:rPr>
+        <w:t>group :</w:t>
+      </w:r>
+      <w:proofErr w:type="gramEnd"/>
+    </w:p>
+    <w:p>
+      <w:pPr>
+        <w:rPr>
+          <w:lang w:val="en-US"/>
+        </w:rPr>
+      </w:pPr>
+      <w:proofErr w:type="spellStart"/>
+      <w:r>
+        <w:rPr>
+          <w:b/>
+          <w:bCs/>
+          <w:lang w:val="en-US"/>
+        </w:rPr>
+        <w:t>gpasswd</w:t>
+      </w:r>
+      <w:proofErr w:type="spellEnd"/>
+      <w:r>
+        <w:rPr>
+          <w:b/>
+          <w:bCs/>
+          <w:lang w:val="en-US"/>
+        </w:rPr>
+        <w:t xml:space="preserve"> -d </w:t>
+      </w:r>
+      <w:proofErr w:type="spellStart"/>
+      <w:r>
+        <w:rPr>
+          <w:lang w:val="en-US"/>
+        </w:rPr>
+        <w:t>aravi</w:t>
+      </w:r>
+      <w:proofErr w:type="spellEnd"/>
+      <w:r>
+        <w:rPr>
+          <w:lang w:val="en-US"/>
+        </w:rPr>
+        <w:t xml:space="preserve"> finance</w:t>
+      </w:r>
+    </w:p>
+    <w:p>
+      <w:pPr>
+        <w:rPr>
+          <w:lang w:val="en-US"/>
+        </w:rPr>
+      </w:pPr>
+      <w:r>
+        <w:rPr>
+          <w:lang w:val="en-US"/>
+        </w:rPr>
+        <w:t xml:space="preserve">To delete a </w:t>
+      </w:r>
+      <w:proofErr w:type="gramStart"/>
+      <w:r>
+        <w:rPr>
+          <w:lang w:val="en-US"/>
+        </w:rPr>
+        <w:t>group :</w:t>
+      </w:r>
+      <w:proofErr w:type="gramEnd"/>
+    </w:p>
+    <w:p>
+      <w:pPr>
+        <w:rPr>
+          <w:lang w:val="en-US"/>
+        </w:rPr>
+      </w:pPr>
+      <w:proofErr w:type="spellStart"/>
+      <w:r>
+        <w:rPr>
+          <w:b/>
+          <w:bCs/>
+          <w:lang w:val="en-US"/>
+        </w:rPr>
+        <w:t>groupdel</w:t>
+      </w:r>
+      <w:proofErr w:type="spellEnd"/>
+      <w:r>
+        <w:rPr>
+          <w:b/>
+          <w:bCs/>
+          <w:lang w:val="en-US"/>
+        </w:rPr>
+        <w:t xml:space="preserve"> </w:t>
+      </w:r>
+      <w:r>
+        <w:rPr>
+          <w:lang w:val="en-US"/>
+        </w:rPr>
+        <w:t>finance</w:t>
+      </w:r>
+    </w:p>
+    <w:p>
+      <w:pPr>
+        <w:rPr>
+          <w:lang w:val="en-US"/>
+        </w:rPr>
+      </w:pPr>
+      <w:r>
+        <w:rPr>
+          <w:lang w:val="en-US"/>
+        </w:rPr>
+        <w:t xml:space="preserve">To change group </w:t>
+      </w:r>
+      <w:proofErr w:type="gramStart"/>
+      <w:r>
+        <w:rPr>
+          <w:lang w:val="en-US"/>
+        </w:rPr>
+        <w:t>name :</w:t>
+      </w:r>
+      <w:proofErr w:type="gramEnd"/>
+    </w:p>
+    <w:p>
+      <w:pPr>
+        <w:rPr>
+          <w:lang w:val="en-US"/>
+        </w:rPr>
+      </w:pPr>
+      <w:proofErr w:type="spellStart"/>
+      <w:r>
+        <w:rPr>
+          <w:b/>
+          <w:bCs/>
+          <w:lang w:val="en-US"/>
+        </w:rPr>
+        <w:lastRenderedPageBreak/>
+        <w:t>groupmod</w:t>
+      </w:r>
+      <w:proofErr w:type="spellEnd"/>
+      <w:r>
+        <w:rPr>
+          <w:b/>
+          <w:bCs/>
+          <w:lang w:val="en-US"/>
+        </w:rPr>
+        <w:t xml:space="preserve"> -n </w:t>
+      </w:r>
+      <w:r>
+        <w:rPr>
+          <w:lang w:val="en-US"/>
+        </w:rPr>
+        <w:t xml:space="preserve">newname </w:t>
+      </w:r>
+      <w:proofErr w:type="spellStart"/>
+      <w:r>
+        <w:rPr>
+          <w:lang w:val="en-US"/>
+        </w:rPr>
+        <w:t>oldname</w:t>
+      </w:r>
+      <w:proofErr w:type="spellEnd"/>
+    </w:p>
+    <w:p>
+      <w:pPr>
+        <w:rPr>
+          <w:lang w:val="en-US"/>
+        </w:rPr>
+      </w:pPr>
+    </w:p>
+    <w:p>
+      <w:pPr>
+        <w:rPr>
+          <w:lang w:val="en-US"/>
+        </w:rPr>
+      </w:pPr>
+    </w:p>
+    <w:p>
+      <w:pPr>
+        <w:rPr>
+          <w:lang w:val="en-US"/>
+        </w:rPr>
+      </w:pPr>
+    </w:p>
+    <w:p>
+      <w:pPr>
+        <w:rPr>
+          <w:lang w:val="en-US"/>
+        </w:rPr>
+      </w:pPr>
+    </w:p>
+    <w:p>
+      <w:pPr>
+        <w:rPr>
+          <w:lang w:val="en-US"/>
+        </w:rPr>
+      </w:pPr>
+    </w:p>
+    <w:p>
+      <w:pPr>
+        <w:rPr>
+          <w:lang w:val="en-US"/>
+        </w:rPr>
+      </w:pPr>
+      <w:r>
+        <w:rPr>
+          <w:lang w:val="en-US"/>
+        </w:rPr>
+        <w:t xml:space="preserve">Set expiry date for a </w:t>
+      </w:r>
+      <w:proofErr w:type="gramStart"/>
+      <w:r>
+        <w:rPr>
+          <w:lang w:val="en-US"/>
+        </w:rPr>
+        <w:t>user :</w:t>
+      </w:r>
+      <w:proofErr w:type="gramEnd"/>
+    </w:p>
+    <w:p>
+      <w:pPr>
+        <w:rPr>
+          <w:lang w:val="en-US"/>
+        </w:rPr>
+      </w:pPr>
+      <w:proofErr w:type="spellStart"/>
+      <w:proofErr w:type="gramStart"/>
       <w:r>
         <w:rPr>
           <w:b/>
@@ -17359,7 +17822,22 @@
           <w:bCs/>
           <w:lang w:val="en-US"/>
         </w:rPr>
-        <w:t xml:space="preserve"> -f </w:t>
+        <w:t xml:space="preserve">  -</w:t>
+      </w:r>
+      <w:proofErr w:type="gramEnd"/>
+      <w:r>
+        <w:rPr>
+          <w:b/>
+          <w:bCs/>
+          <w:lang w:val="en-US"/>
+        </w:rPr>
+        <w:t xml:space="preserve">e </w:t>
+      </w:r>
+      <w:r>
+        <w:rPr>
+          <w:lang w:val="en-US"/>
+        </w:rPr>
+        <w:t xml:space="preserve">2018-08-22 </w:t>
       </w:r>
       <w:proofErr w:type="spellStart"/>
       <w:r>
@@ -17369,90 +17847,232 @@
         <w:t>ravi</w:t>
       </w:r>
       <w:proofErr w:type="spellEnd"/>
-      <w:r>
-        <w:rPr>
-          <w:lang w:val="en-US"/>
-        </w:rPr>
-        <w:t>.</w:t>
-      </w:r>
-    </w:p>
-    <w:p>
-      <w:pPr>
-        <w:rPr>
-          <w:lang w:val="en-US"/>
-        </w:rPr>
-      </w:pPr>
-      <w:r>
-        <w:rPr>
-          <w:lang w:val="en-US"/>
-        </w:rPr>
-        <w:t xml:space="preserve">To change a user’s password from another user, only the </w:t>
-      </w:r>
-      <w:proofErr w:type="gramStart"/>
-      <w:r>
-        <w:rPr>
-          <w:lang w:val="en-US"/>
-        </w:rPr>
-        <w:t>super  user</w:t>
-      </w:r>
-      <w:proofErr w:type="gramEnd"/>
-      <w:r>
-        <w:rPr>
-          <w:lang w:val="en-US"/>
-        </w:rPr>
-        <w:t xml:space="preserve"> can do that so pass to root :</w:t>
-      </w:r>
-    </w:p>
-    <w:p>
-      <w:pPr>
-        <w:rPr>
-          <w:lang w:val="en-US"/>
-        </w:rPr>
-      </w:pPr>
-      <w:r>
-        <w:rPr>
-          <w:b/>
-          <w:bCs/>
-          <w:lang w:val="en-US"/>
-        </w:rPr>
-        <w:t xml:space="preserve">passwd </w:t>
-      </w:r>
-      <w:proofErr w:type="spellStart"/>
-      <w:r>
-        <w:rPr>
-          <w:lang w:val="en-US"/>
-        </w:rPr>
-        <w:t>aravi</w:t>
-      </w:r>
-      <w:proofErr w:type="spellEnd"/>
-    </w:p>
-    <w:p>
-      <w:pPr>
-        <w:rPr>
-          <w:lang w:val="en-US"/>
-        </w:rPr>
-      </w:pPr>
-      <w:r>
-        <w:rPr>
-          <w:lang w:val="en-US"/>
-        </w:rPr>
-        <w:t>To delete a user (Here home directory will not be deleted)</w:t>
-      </w:r>
-    </w:p>
-    <w:p>
-      <w:pPr>
-        <w:rPr>
-          <w:lang w:val="en-US"/>
-        </w:rPr>
-      </w:pPr>
-      <w:proofErr w:type="spellStart"/>
-      <w:r>
-        <w:rPr>
-          <w:b/>
-          <w:bCs/>
-          <w:lang w:val="en-US"/>
-        </w:rPr>
-        <w:t>userdel</w:t>
+    </w:p>
+    <w:p>
+      <w:pPr>
+        <w:rPr>
+          <w:lang w:val="en-US"/>
+        </w:rPr>
+      </w:pPr>
+      <w:r>
+        <w:rPr>
+          <w:lang w:val="en-US"/>
+        </w:rPr>
+        <w:t xml:space="preserve">To see password parameters, use the following </w:t>
+      </w:r>
+      <w:proofErr w:type="gramStart"/>
+      <w:r>
+        <w:rPr>
+          <w:lang w:val="en-US"/>
+        </w:rPr>
+        <w:t>command :</w:t>
+      </w:r>
+      <w:proofErr w:type="gramEnd"/>
+    </w:p>
+    <w:p>
+      <w:pPr>
+        <w:rPr>
+          <w:lang w:val="en-US"/>
+        </w:rPr>
+      </w:pPr>
+      <w:proofErr w:type="spellStart"/>
+      <w:r>
+        <w:rPr>
+          <w:b/>
+          <w:bCs/>
+          <w:lang w:val="en-US"/>
+        </w:rPr>
+        <w:t>chage</w:t>
+      </w:r>
+      <w:proofErr w:type="spellEnd"/>
+      <w:r>
+        <w:rPr>
+          <w:b/>
+          <w:bCs/>
+          <w:lang w:val="en-US"/>
+        </w:rPr>
+        <w:t xml:space="preserve"> -l </w:t>
+      </w:r>
+      <w:proofErr w:type="spellStart"/>
+      <w:r>
+        <w:rPr>
+          <w:lang w:val="en-US"/>
+        </w:rPr>
+        <w:t>ravi</w:t>
+      </w:r>
+      <w:proofErr w:type="spellEnd"/>
+    </w:p>
+    <w:p>
+      <w:pPr>
+        <w:rPr>
+          <w:lang w:val="en-US"/>
+        </w:rPr>
+      </w:pPr>
+      <w:r>
+        <w:rPr>
+          <w:lang w:val="en-US"/>
+        </w:rPr>
+        <w:t>Here we will see the password expiry date</w:t>
+      </w:r>
+    </w:p>
+    <w:p>
+      <w:pPr>
+        <w:rPr>
+          <w:lang w:val="de-DE"/>
+        </w:rPr>
+      </w:pPr>
+      <w:r>
+        <w:rPr>
+          <w:b/>
+          <w:bCs/>
+          <w:lang w:val="de-DE"/>
+        </w:rPr>
+        <w:t xml:space="preserve">chage </w:t>
+      </w:r>
+      <w:r>
+        <w:rPr>
+          <w:b/>
+          <w:bCs/>
+          <w:lang w:val="de-DE"/>
+        </w:rPr>
+        <w:t xml:space="preserve">-m </w:t>
+      </w:r>
+      <w:r>
+        <w:rPr>
+          <w:lang w:val="de-DE"/>
+        </w:rPr>
+        <w:t xml:space="preserve">0 </w:t>
+      </w:r>
+      <w:r>
+        <w:rPr>
+          <w:b/>
+          <w:bCs/>
+          <w:lang w:val="de-DE"/>
+        </w:rPr>
+        <w:t xml:space="preserve">-M </w:t>
+      </w:r>
+      <w:r>
+        <w:rPr>
+          <w:lang w:val="de-DE"/>
+        </w:rPr>
+        <w:t xml:space="preserve">90 </w:t>
+      </w:r>
+      <w:r>
+        <w:rPr>
+          <w:b/>
+          <w:bCs/>
+          <w:lang w:val="de-DE"/>
+        </w:rPr>
+        <w:t xml:space="preserve">-W </w:t>
+      </w:r>
+      <w:r>
+        <w:rPr>
+          <w:lang w:val="de-DE"/>
+        </w:rPr>
+        <w:t xml:space="preserve">10 </w:t>
+      </w:r>
+      <w:r>
+        <w:rPr>
+          <w:b/>
+          <w:bCs/>
+          <w:lang w:val="de-DE"/>
+        </w:rPr>
+        <w:t xml:space="preserve">-E </w:t>
+      </w:r>
+      <w:r>
+        <w:rPr>
+          <w:lang w:val="de-DE"/>
+        </w:rPr>
+        <w:t>2018-09-28 ra</w:t>
+      </w:r>
+      <w:r>
+        <w:rPr>
+          <w:lang w:val="de-DE"/>
+        </w:rPr>
+        <w:t>vi</w:t>
+      </w:r>
+    </w:p>
+    <w:p>
+      <w:pPr>
+        <w:rPr>
+          <w:lang w:val="en-US"/>
+        </w:rPr>
+      </w:pPr>
+      <w:r>
+        <w:rPr>
+          <w:lang w:val="en-US"/>
+        </w:rPr>
+        <w:t xml:space="preserve">The </w:t>
+      </w:r>
+      <w:r>
+        <w:rPr>
+          <w:lang w:val="en-US"/>
+        </w:rPr>
+        <w:t xml:space="preserve">‘-m’ is the minimum number of days between password change. The ‘-M’ is the maximum number of days. The ‘-W’ provide warning before 10 </w:t>
+      </w:r>
+      <w:proofErr w:type="gramStart"/>
+      <w:r>
+        <w:rPr>
+          <w:lang w:val="en-US"/>
+        </w:rPr>
+        <w:t>days  of</w:t>
+      </w:r>
+      <w:proofErr w:type="gramEnd"/>
+      <w:r>
+        <w:rPr>
+          <w:lang w:val="en-US"/>
+        </w:rPr>
+        <w:t xml:space="preserve"> password expiration. The ‘-E’ is the expiry date for the password.</w:t>
+      </w:r>
+    </w:p>
+    <w:p>
+      <w:pPr>
+        <w:rPr>
+          <w:lang w:val="en-US"/>
+        </w:rPr>
+      </w:pPr>
+    </w:p>
+    <w:p>
+      <w:pPr>
+        <w:pStyle w:val="Heading1"/>
+        <w:rPr>
+          <w:lang w:val="en-US"/>
+        </w:rPr>
+      </w:pPr>
+      <w:r>
+        <w:rPr>
+          <w:lang w:val="en-US"/>
+        </w:rPr>
+        <w:t>Modify group properties</w:t>
+      </w:r>
+    </w:p>
+    <w:p>
+      <w:pPr>
+        <w:rPr>
+          <w:lang w:val="en-US"/>
+        </w:rPr>
+      </w:pPr>
+      <w:r>
+        <w:rPr>
+          <w:lang w:val="en-US"/>
+        </w:rPr>
+        <w:t>In this scenario, we will create a group, 3 users and we will add the users to the group.</w:t>
+      </w:r>
+    </w:p>
+    <w:p>
+      <w:pPr>
+        <w:rPr>
+          <w:lang w:val="en-US"/>
+        </w:rPr>
+      </w:pPr>
+      <w:proofErr w:type="spellStart"/>
+      <w:r>
+        <w:rPr>
+          <w:b/>
+          <w:bCs/>
+          <w:lang w:val="en-US"/>
+        </w:rPr>
+        <w:t>groupadd</w:t>
       </w:r>
       <w:proofErr w:type="spellEnd"/>
       <w:r>
@@ -17468,98 +18088,329 @@
         <w:rPr>
           <w:lang w:val="en-US"/>
         </w:rPr>
-        <w:t>aravi</w:t>
-      </w:r>
-      <w:proofErr w:type="spellEnd"/>
-    </w:p>
-    <w:p>
-      <w:pPr>
-        <w:rPr>
-          <w:lang w:val="en-US"/>
-        </w:rPr>
-      </w:pPr>
-      <w:r>
-        <w:rPr>
-          <w:lang w:val="en-US"/>
-        </w:rPr>
-        <w:t xml:space="preserve">To delete all user’s </w:t>
-      </w:r>
-      <w:proofErr w:type="gramStart"/>
-      <w:r>
-        <w:rPr>
-          <w:lang w:val="en-US"/>
-        </w:rPr>
-        <w:t>data :</w:t>
-      </w:r>
-      <w:proofErr w:type="gramEnd"/>
-    </w:p>
-    <w:p>
-      <w:pPr>
-        <w:rPr>
-          <w:lang w:val="en-US"/>
-        </w:rPr>
-      </w:pPr>
-      <w:proofErr w:type="spellStart"/>
-      <w:r>
-        <w:rPr>
-          <w:b/>
-          <w:bCs/>
-          <w:lang w:val="en-US"/>
-        </w:rPr>
-        <w:t>userdel</w:t>
-      </w:r>
-      <w:proofErr w:type="spellEnd"/>
-      <w:r>
-        <w:rPr>
-          <w:b/>
-          <w:bCs/>
-          <w:lang w:val="en-US"/>
-        </w:rPr>
-        <w:t xml:space="preserve"> -r </w:t>
-      </w:r>
-      <w:proofErr w:type="spellStart"/>
-      <w:r>
-        <w:rPr>
-          <w:lang w:val="en-US"/>
-        </w:rPr>
-        <w:t>aravi</w:t>
-      </w:r>
-      <w:proofErr w:type="spellEnd"/>
-    </w:p>
-    <w:p>
-      <w:pPr>
-        <w:rPr>
-          <w:lang w:val="en-US"/>
-        </w:rPr>
-      </w:pPr>
-      <w:r>
-        <w:rPr>
-          <w:lang w:val="en-US"/>
-        </w:rPr>
-        <w:t xml:space="preserve">To delete a user from a </w:t>
-      </w:r>
-      <w:proofErr w:type="gramStart"/>
-      <w:r>
-        <w:rPr>
-          <w:lang w:val="en-US"/>
-        </w:rPr>
-        <w:t>group :</w:t>
-      </w:r>
-      <w:proofErr w:type="gramEnd"/>
-    </w:p>
-    <w:p>
-      <w:pPr>
-        <w:rPr>
-          <w:lang w:val="en-US"/>
-        </w:rPr>
-      </w:pPr>
-      <w:proofErr w:type="spellStart"/>
-      <w:r>
-        <w:rPr>
-          <w:b/>
-          <w:bCs/>
-          <w:lang w:val="en-US"/>
-        </w:rPr>
+        <w:t>finusers</w:t>
+      </w:r>
+      <w:proofErr w:type="spellEnd"/>
+    </w:p>
+    <w:p>
+      <w:pPr>
+        <w:rPr>
+          <w:lang w:val="en-US"/>
+        </w:rPr>
+      </w:pPr>
+      <w:proofErr w:type="spellStart"/>
+      <w:r>
+        <w:rPr>
+          <w:b/>
+          <w:bCs/>
+          <w:lang w:val="en-US"/>
+        </w:rPr>
+        <w:t>useradd</w:t>
+      </w:r>
+      <w:proofErr w:type="spellEnd"/>
+      <w:r>
+        <w:rPr>
+          <w:b/>
+          <w:bCs/>
+          <w:lang w:val="en-US"/>
+        </w:rPr>
+        <w:t xml:space="preserve"> </w:t>
+      </w:r>
+      <w:r>
+        <w:rPr>
+          <w:lang w:val="en-US"/>
+        </w:rPr>
+        <w:t>user1</w:t>
+      </w:r>
+    </w:p>
+    <w:p>
+      <w:pPr>
+        <w:rPr>
+          <w:lang w:val="en-US"/>
+        </w:rPr>
+      </w:pPr>
+      <w:proofErr w:type="spellStart"/>
+      <w:r>
+        <w:rPr>
+          <w:b/>
+          <w:bCs/>
+          <w:lang w:val="en-US"/>
+        </w:rPr>
+        <w:t>useradd</w:t>
+      </w:r>
+      <w:proofErr w:type="spellEnd"/>
+      <w:r>
+        <w:rPr>
+          <w:b/>
+          <w:bCs/>
+          <w:lang w:val="en-US"/>
+        </w:rPr>
+        <w:t xml:space="preserve"> </w:t>
+      </w:r>
+      <w:r>
+        <w:rPr>
+          <w:lang w:val="en-US"/>
+        </w:rPr>
+        <w:t>user2</w:t>
+      </w:r>
+    </w:p>
+    <w:p>
+      <w:pPr>
+        <w:rPr>
+          <w:lang w:val="en-US"/>
+        </w:rPr>
+      </w:pPr>
+      <w:proofErr w:type="spellStart"/>
+      <w:r>
+        <w:rPr>
+          <w:b/>
+          <w:bCs/>
+          <w:lang w:val="en-US"/>
+        </w:rPr>
+        <w:t>useradd</w:t>
+      </w:r>
+      <w:proofErr w:type="spellEnd"/>
+      <w:r>
+        <w:rPr>
+          <w:b/>
+          <w:bCs/>
+          <w:lang w:val="en-US"/>
+        </w:rPr>
+        <w:t xml:space="preserve"> </w:t>
+      </w:r>
+      <w:r>
+        <w:rPr>
+          <w:lang w:val="en-US"/>
+        </w:rPr>
+        <w:t>user3</w:t>
+      </w:r>
+    </w:p>
+    <w:p>
+      <w:pPr>
+        <w:rPr>
+          <w:lang w:val="en-US"/>
+        </w:rPr>
+      </w:pPr>
+      <w:proofErr w:type="spellStart"/>
+      <w:r>
+        <w:rPr>
+          <w:b/>
+          <w:bCs/>
+          <w:lang w:val="en-US"/>
+        </w:rPr>
+        <w:t>usermod</w:t>
+      </w:r>
+      <w:proofErr w:type="spellEnd"/>
+      <w:r>
+        <w:rPr>
+          <w:b/>
+          <w:bCs/>
+          <w:lang w:val="en-US"/>
+        </w:rPr>
+        <w:t xml:space="preserve"> -G </w:t>
+      </w:r>
+      <w:proofErr w:type="spellStart"/>
+      <w:r>
+        <w:rPr>
+          <w:lang w:val="en-US"/>
+        </w:rPr>
+        <w:t>finusers</w:t>
+      </w:r>
+      <w:proofErr w:type="spellEnd"/>
+      <w:r>
+        <w:rPr>
+          <w:lang w:val="en-US"/>
+        </w:rPr>
+        <w:t xml:space="preserve"> user1</w:t>
+      </w:r>
+    </w:p>
+    <w:p>
+      <w:pPr>
+        <w:rPr>
+          <w:lang w:val="en-US"/>
+        </w:rPr>
+      </w:pPr>
+      <w:proofErr w:type="spellStart"/>
+      <w:r>
+        <w:rPr>
+          <w:b/>
+          <w:bCs/>
+          <w:lang w:val="en-US"/>
+        </w:rPr>
+        <w:t>usermod</w:t>
+      </w:r>
+      <w:proofErr w:type="spellEnd"/>
+      <w:r>
+        <w:rPr>
+          <w:b/>
+          <w:bCs/>
+          <w:lang w:val="en-US"/>
+        </w:rPr>
+        <w:t xml:space="preserve"> -G </w:t>
+      </w:r>
+      <w:proofErr w:type="spellStart"/>
+      <w:r>
+        <w:rPr>
+          <w:lang w:val="en-US"/>
+        </w:rPr>
+        <w:t>finusers</w:t>
+      </w:r>
+      <w:proofErr w:type="spellEnd"/>
+      <w:r>
+        <w:rPr>
+          <w:lang w:val="en-US"/>
+        </w:rPr>
+        <w:t xml:space="preserve"> user2</w:t>
+      </w:r>
+    </w:p>
+    <w:p>
+      <w:pPr>
+        <w:rPr>
+          <w:lang w:val="en-US"/>
+        </w:rPr>
+      </w:pPr>
+      <w:proofErr w:type="spellStart"/>
+      <w:r>
+        <w:rPr>
+          <w:b/>
+          <w:bCs/>
+          <w:lang w:val="en-US"/>
+        </w:rPr>
+        <w:t>usermod</w:t>
+      </w:r>
+      <w:proofErr w:type="spellEnd"/>
+      <w:r>
+        <w:rPr>
+          <w:b/>
+          <w:bCs/>
+          <w:lang w:val="en-US"/>
+        </w:rPr>
+        <w:t xml:space="preserve"> -G </w:t>
+      </w:r>
+      <w:proofErr w:type="spellStart"/>
+      <w:r>
+        <w:rPr>
+          <w:lang w:val="en-US"/>
+        </w:rPr>
+        <w:t>finusers</w:t>
+      </w:r>
+      <w:proofErr w:type="spellEnd"/>
+      <w:r>
+        <w:rPr>
+          <w:lang w:val="en-US"/>
+        </w:rPr>
+        <w:t xml:space="preserve"> user3</w:t>
+      </w:r>
+    </w:p>
+    <w:p>
+      <w:pPr>
+        <w:rPr>
+          <w:lang w:val="en-US"/>
+        </w:rPr>
+      </w:pPr>
+      <w:r>
+        <w:rPr>
+          <w:lang w:val="en-US"/>
+        </w:rPr>
+        <w:t xml:space="preserve">We can protect our group using a password, in that case if another administrator wants to modify our </w:t>
+      </w:r>
+      <w:proofErr w:type="gramStart"/>
+      <w:r>
+        <w:rPr>
+          <w:lang w:val="en-US"/>
+        </w:rPr>
+        <w:t>group</w:t>
+      </w:r>
+      <w:proofErr w:type="gramEnd"/>
+      <w:r>
+        <w:rPr>
+          <w:lang w:val="en-US"/>
+        </w:rPr>
+        <w:t xml:space="preserve"> he must know the password.</w:t>
+      </w:r>
+    </w:p>
+    <w:p>
+      <w:pPr>
+        <w:rPr>
+          <w:lang w:val="en-US"/>
+        </w:rPr>
+      </w:pPr>
+      <w:proofErr w:type="spellStart"/>
+      <w:r>
+        <w:rPr>
+          <w:b/>
+          <w:bCs/>
+          <w:lang w:val="en-US"/>
+        </w:rPr>
+        <w:t>groupmod</w:t>
+      </w:r>
+      <w:proofErr w:type="spellEnd"/>
+      <w:r>
+        <w:rPr>
+          <w:b/>
+          <w:bCs/>
+          <w:lang w:val="en-US"/>
+        </w:rPr>
+        <w:t xml:space="preserve"> -p</w:t>
+      </w:r>
+      <w:r>
+        <w:rPr>
+          <w:b/>
+          <w:bCs/>
+          <w:lang w:val="en-US"/>
+        </w:rPr>
+        <w:t xml:space="preserve"> </w:t>
+      </w:r>
+      <w:r>
+        <w:rPr>
+          <w:lang w:val="en-US"/>
+        </w:rPr>
+        <w:t>test</w:t>
+      </w:r>
+      <w:r>
+        <w:rPr>
+          <w:b/>
+          <w:bCs/>
+          <w:lang w:val="en-US"/>
+        </w:rPr>
+        <w:t xml:space="preserve"> </w:t>
+      </w:r>
+      <w:proofErr w:type="spellStart"/>
+      <w:r>
+        <w:rPr>
+          <w:lang w:val="en-US"/>
+        </w:rPr>
+        <w:t>finusers</w:t>
+      </w:r>
+      <w:proofErr w:type="spellEnd"/>
+    </w:p>
+    <w:p>
+      <w:pPr>
+        <w:rPr>
+          <w:lang w:val="en-US"/>
+        </w:rPr>
+      </w:pPr>
+      <w:r>
+        <w:rPr>
+          <w:lang w:val="en-US"/>
+        </w:rPr>
+        <w:t>Now we will try to insert a new user in that group by another administrator. In fact, it will return permission denied and to fix that we will make the other administrator as the owner of the group.</w:t>
+      </w:r>
+    </w:p>
+    <w:p>
+      <w:pPr>
+        <w:rPr>
+          <w:lang w:val="en-US"/>
+        </w:rPr>
+      </w:pPr>
+      <w:proofErr w:type="spellStart"/>
+      <w:r>
+        <w:rPr>
+          <w:b/>
+          <w:bCs/>
+          <w:lang w:val="en-US"/>
+        </w:rPr>
+        <w:lastRenderedPageBreak/>
         <w:t>gpasswd</w:t>
       </w:r>
       <w:proofErr w:type="spellEnd"/>
@@ -17569,477 +18420,16 @@
           <w:bCs/>
           <w:lang w:val="en-US"/>
         </w:rPr>
-        <w:t xml:space="preserve"> -d </w:t>
-      </w:r>
-      <w:proofErr w:type="spellStart"/>
-      <w:r>
-        <w:rPr>
-          <w:lang w:val="en-US"/>
-        </w:rPr>
-        <w:t>aravi</w:t>
-      </w:r>
-      <w:proofErr w:type="spellEnd"/>
-      <w:r>
-        <w:rPr>
-          <w:lang w:val="en-US"/>
-        </w:rPr>
-        <w:t xml:space="preserve"> finance</w:t>
-      </w:r>
-    </w:p>
-    <w:p>
-      <w:pPr>
-        <w:rPr>
-          <w:lang w:val="en-US"/>
-        </w:rPr>
-      </w:pPr>
-      <w:r>
-        <w:rPr>
-          <w:lang w:val="en-US"/>
-        </w:rPr>
-        <w:lastRenderedPageBreak/>
-        <w:t xml:space="preserve">To delete a </w:t>
-      </w:r>
-      <w:proofErr w:type="gramStart"/>
-      <w:r>
-        <w:rPr>
-          <w:lang w:val="en-US"/>
-        </w:rPr>
-        <w:t>group :</w:t>
-      </w:r>
-      <w:proofErr w:type="gramEnd"/>
-    </w:p>
-    <w:p>
-      <w:pPr>
-        <w:rPr>
-          <w:lang w:val="en-US"/>
-        </w:rPr>
-      </w:pPr>
-      <w:proofErr w:type="spellStart"/>
-      <w:r>
-        <w:rPr>
-          <w:b/>
-          <w:bCs/>
-          <w:lang w:val="en-US"/>
-        </w:rPr>
-        <w:t>groupdel</w:t>
-      </w:r>
-      <w:proofErr w:type="spellEnd"/>
-      <w:r>
-        <w:rPr>
-          <w:b/>
-          <w:bCs/>
-          <w:lang w:val="en-US"/>
-        </w:rPr>
-        <w:t xml:space="preserve"> </w:t>
-      </w:r>
-      <w:r>
-        <w:rPr>
-          <w:lang w:val="en-US"/>
-        </w:rPr>
-        <w:t>finance</w:t>
-      </w:r>
-    </w:p>
-    <w:p>
-      <w:pPr>
-        <w:rPr>
-          <w:lang w:val="en-US"/>
-        </w:rPr>
-      </w:pPr>
-      <w:r>
-        <w:rPr>
-          <w:lang w:val="en-US"/>
-        </w:rPr>
-        <w:t xml:space="preserve">To change group </w:t>
-      </w:r>
-      <w:proofErr w:type="gramStart"/>
-      <w:r>
-        <w:rPr>
-          <w:lang w:val="en-US"/>
-        </w:rPr>
-        <w:t>name :</w:t>
-      </w:r>
-      <w:proofErr w:type="gramEnd"/>
-    </w:p>
-    <w:p>
-      <w:pPr>
-        <w:rPr>
-          <w:lang w:val="en-US"/>
-        </w:rPr>
-      </w:pPr>
-      <w:proofErr w:type="spellStart"/>
-      <w:r>
-        <w:rPr>
-          <w:b/>
-          <w:bCs/>
-          <w:lang w:val="en-US"/>
-        </w:rPr>
-        <w:t>groupmod</w:t>
-      </w:r>
-      <w:proofErr w:type="spellEnd"/>
-      <w:r>
-        <w:rPr>
-          <w:b/>
-          <w:bCs/>
-          <w:lang w:val="en-US"/>
-        </w:rPr>
-        <w:t xml:space="preserve"> -n </w:t>
-      </w:r>
-      <w:r>
-        <w:rPr>
-          <w:lang w:val="en-US"/>
-        </w:rPr>
-        <w:t xml:space="preserve">newname </w:t>
-      </w:r>
-      <w:proofErr w:type="spellStart"/>
-      <w:r>
-        <w:rPr>
-          <w:lang w:val="en-US"/>
-        </w:rPr>
-        <w:t>oldname</w:t>
-      </w:r>
-      <w:proofErr w:type="spellEnd"/>
-    </w:p>
-    <w:p>
-      <w:pPr>
-        <w:rPr>
-          <w:lang w:val="en-US"/>
-        </w:rPr>
-      </w:pPr>
-    </w:p>
-    <w:p>
-      <w:pPr>
-        <w:rPr>
-          <w:lang w:val="en-US"/>
-        </w:rPr>
-      </w:pPr>
-    </w:p>
-    <w:p>
-      <w:pPr>
-        <w:rPr>
-          <w:lang w:val="en-US"/>
-        </w:rPr>
-      </w:pPr>
-    </w:p>
-    <w:p>
-      <w:pPr>
-        <w:rPr>
-          <w:lang w:val="en-US"/>
-        </w:rPr>
-      </w:pPr>
-    </w:p>
-    <w:p>
-      <w:pPr>
-        <w:rPr>
-          <w:lang w:val="en-US"/>
-        </w:rPr>
-      </w:pPr>
-    </w:p>
-    <w:p>
-      <w:pPr>
-        <w:rPr>
-          <w:lang w:val="en-US"/>
-        </w:rPr>
-      </w:pPr>
-      <w:r>
-        <w:rPr>
-          <w:lang w:val="en-US"/>
-        </w:rPr>
-        <w:t xml:space="preserve">Set expiry date for a </w:t>
-      </w:r>
-      <w:proofErr w:type="gramStart"/>
-      <w:r>
-        <w:rPr>
-          <w:lang w:val="en-US"/>
-        </w:rPr>
-        <w:t>user :</w:t>
-      </w:r>
-      <w:proofErr w:type="gramEnd"/>
-    </w:p>
-    <w:p>
-      <w:pPr>
-        <w:rPr>
-          <w:lang w:val="en-US"/>
-        </w:rPr>
-      </w:pPr>
-      <w:proofErr w:type="spellStart"/>
-      <w:proofErr w:type="gramStart"/>
-      <w:r>
-        <w:rPr>
-          <w:b/>
-          <w:bCs/>
-          <w:lang w:val="en-US"/>
-        </w:rPr>
-        <w:t>usermod</w:t>
-      </w:r>
-      <w:proofErr w:type="spellEnd"/>
-      <w:r>
-        <w:rPr>
-          <w:b/>
-          <w:bCs/>
-          <w:lang w:val="en-US"/>
-        </w:rPr>
-        <w:t xml:space="preserve">  -</w:t>
-      </w:r>
-      <w:proofErr w:type="gramEnd"/>
-      <w:r>
-        <w:rPr>
-          <w:b/>
-          <w:bCs/>
-          <w:lang w:val="en-US"/>
-        </w:rPr>
-        <w:t xml:space="preserve">e </w:t>
-      </w:r>
-      <w:r>
-        <w:rPr>
-          <w:lang w:val="en-US"/>
-        </w:rPr>
-        <w:t xml:space="preserve">2018-08-22 </w:t>
-      </w:r>
-      <w:proofErr w:type="spellStart"/>
-      <w:r>
-        <w:rPr>
-          <w:lang w:val="en-US"/>
-        </w:rPr>
-        <w:t>ravi</w:t>
-      </w:r>
-      <w:proofErr w:type="spellEnd"/>
-    </w:p>
-    <w:p>
-      <w:pPr>
-        <w:rPr>
-          <w:lang w:val="en-US"/>
-        </w:rPr>
-      </w:pPr>
-      <w:r>
-        <w:rPr>
-          <w:lang w:val="en-US"/>
-        </w:rPr>
-        <w:t xml:space="preserve">To see password parameters, use the following </w:t>
-      </w:r>
-      <w:proofErr w:type="gramStart"/>
-      <w:r>
-        <w:rPr>
-          <w:lang w:val="en-US"/>
-        </w:rPr>
-        <w:t>command :</w:t>
-      </w:r>
-      <w:proofErr w:type="gramEnd"/>
-    </w:p>
-    <w:p>
-      <w:pPr>
-        <w:rPr>
-          <w:lang w:val="en-US"/>
-        </w:rPr>
-      </w:pPr>
-      <w:proofErr w:type="spellStart"/>
-      <w:r>
-        <w:rPr>
-          <w:b/>
-          <w:bCs/>
-          <w:lang w:val="en-US"/>
-        </w:rPr>
-        <w:t>chage</w:t>
-      </w:r>
-      <w:proofErr w:type="spellEnd"/>
-      <w:r>
-        <w:rPr>
-          <w:b/>
-          <w:bCs/>
-          <w:lang w:val="en-US"/>
-        </w:rPr>
-        <w:t xml:space="preserve"> -l </w:t>
-      </w:r>
-      <w:proofErr w:type="spellStart"/>
-      <w:r>
-        <w:rPr>
-          <w:lang w:val="en-US"/>
-        </w:rPr>
-        <w:t>ravi</w:t>
-      </w:r>
-      <w:proofErr w:type="spellEnd"/>
-    </w:p>
-    <w:p>
-      <w:pPr>
-        <w:rPr>
-          <w:lang w:val="en-US"/>
-        </w:rPr>
-      </w:pPr>
-      <w:r>
-        <w:rPr>
-          <w:lang w:val="en-US"/>
-        </w:rPr>
-        <w:t>Here we will see the password expiry date</w:t>
-      </w:r>
-    </w:p>
-    <w:p>
-      <w:pPr>
-        <w:rPr>
-          <w:lang w:val="de-DE"/>
-        </w:rPr>
-      </w:pPr>
-      <w:r>
-        <w:rPr>
-          <w:b/>
-          <w:bCs/>
-          <w:lang w:val="de-DE"/>
-        </w:rPr>
-        <w:t xml:space="preserve">chage </w:t>
-      </w:r>
-      <w:r>
-        <w:rPr>
-          <w:b/>
-          <w:bCs/>
-          <w:lang w:val="de-DE"/>
-        </w:rPr>
-        <w:t xml:space="preserve">-m </w:t>
-      </w:r>
-      <w:r>
-        <w:rPr>
-          <w:lang w:val="de-DE"/>
-        </w:rPr>
-        <w:t xml:space="preserve">0 </w:t>
-      </w:r>
-      <w:r>
-        <w:rPr>
-          <w:b/>
-          <w:bCs/>
-          <w:lang w:val="de-DE"/>
-        </w:rPr>
-        <w:t xml:space="preserve">-M </w:t>
-      </w:r>
-      <w:r>
-        <w:rPr>
-          <w:lang w:val="de-DE"/>
-        </w:rPr>
-        <w:t xml:space="preserve">90 </w:t>
-      </w:r>
-      <w:r>
-        <w:rPr>
-          <w:b/>
-          <w:bCs/>
-          <w:lang w:val="de-DE"/>
-        </w:rPr>
-        <w:t xml:space="preserve">-W </w:t>
-      </w:r>
-      <w:r>
-        <w:rPr>
-          <w:lang w:val="de-DE"/>
-        </w:rPr>
-        <w:t xml:space="preserve">10 </w:t>
-      </w:r>
-      <w:r>
-        <w:rPr>
-          <w:b/>
-          <w:bCs/>
-          <w:lang w:val="de-DE"/>
-        </w:rPr>
-        <w:t xml:space="preserve">-E </w:t>
-      </w:r>
-      <w:r>
-        <w:rPr>
-          <w:lang w:val="de-DE"/>
-        </w:rPr>
-        <w:t>2018-09-28 ra</w:t>
-      </w:r>
-      <w:r>
-        <w:rPr>
-          <w:lang w:val="de-DE"/>
-        </w:rPr>
-        <w:t>vi</w:t>
-      </w:r>
-    </w:p>
-    <w:p>
-      <w:pPr>
-        <w:rPr>
-          <w:lang w:val="en-US"/>
-        </w:rPr>
-      </w:pPr>
-      <w:r>
-        <w:rPr>
-          <w:lang w:val="en-US"/>
-        </w:rPr>
-        <w:t xml:space="preserve">The </w:t>
-      </w:r>
-      <w:r>
-        <w:rPr>
-          <w:lang w:val="en-US"/>
-        </w:rPr>
-        <w:t xml:space="preserve">‘-m’ is the minimum number of days between password change. The ‘-M’ is the maximum number of days. The ‘-W’ provide warning before 10 </w:t>
-      </w:r>
-      <w:proofErr w:type="gramStart"/>
-      <w:r>
-        <w:rPr>
-          <w:lang w:val="en-US"/>
-        </w:rPr>
-        <w:t>days  of</w:t>
-      </w:r>
-      <w:proofErr w:type="gramEnd"/>
-      <w:r>
-        <w:rPr>
-          <w:lang w:val="en-US"/>
-        </w:rPr>
-        <w:t xml:space="preserve"> password expiration. The ‘-E’ is the expiry date for the password.</w:t>
-      </w:r>
-    </w:p>
-    <w:p>
-      <w:pPr>
-        <w:rPr>
-          <w:lang w:val="en-US"/>
-        </w:rPr>
-      </w:pPr>
-    </w:p>
-    <w:p>
-      <w:pPr>
-        <w:pStyle w:val="Heading1"/>
-        <w:rPr>
-          <w:lang w:val="en-US"/>
-        </w:rPr>
-      </w:pPr>
-      <w:r>
-        <w:rPr>
-          <w:lang w:val="en-US"/>
-        </w:rPr>
-        <w:t>Modify group properties</w:t>
-      </w:r>
-    </w:p>
-    <w:p>
-      <w:pPr>
-        <w:rPr>
-          <w:lang w:val="en-US"/>
-        </w:rPr>
-      </w:pPr>
-      <w:r>
-        <w:rPr>
-          <w:lang w:val="en-US"/>
-        </w:rPr>
-        <w:t>In this scenario, we will create a group, 3 users and we will add the users to the group.</w:t>
-      </w:r>
-    </w:p>
-    <w:p>
-      <w:pPr>
-        <w:rPr>
-          <w:lang w:val="en-US"/>
-        </w:rPr>
-      </w:pPr>
-      <w:proofErr w:type="spellStart"/>
-      <w:r>
-        <w:rPr>
-          <w:b/>
-          <w:bCs/>
-          <w:lang w:val="en-US"/>
-        </w:rPr>
-        <w:t>groupadd</w:t>
-      </w:r>
-      <w:proofErr w:type="spellEnd"/>
-      <w:r>
-        <w:rPr>
-          <w:b/>
-          <w:bCs/>
-          <w:lang w:val="en-US"/>
-        </w:rPr>
-        <w:t xml:space="preserve"> </w:t>
-      </w:r>
-      <w:proofErr w:type="spellStart"/>
+        <w:t xml:space="preserve"> -A </w:t>
+      </w:r>
+      <w:r>
+        <w:rPr>
+          <w:lang w:val="en-US"/>
+        </w:rPr>
+        <w:t xml:space="preserve">user4 </w:t>
+      </w:r>
+      <w:proofErr w:type="spellStart"/>
+      <w:proofErr w:type="gramStart"/>
       <w:r>
         <w:rPr>
           <w:lang w:val="en-US"/>
@@ -18047,347 +18437,19 @@
         <w:t>finusers</w:t>
       </w:r>
       <w:proofErr w:type="spellEnd"/>
-    </w:p>
-    <w:p>
-      <w:pPr>
-        <w:rPr>
-          <w:lang w:val="en-US"/>
-        </w:rPr>
-      </w:pPr>
-      <w:proofErr w:type="spellStart"/>
-      <w:r>
-        <w:rPr>
-          <w:b/>
-          <w:bCs/>
-          <w:lang w:val="en-US"/>
-        </w:rPr>
-        <w:t>useradd</w:t>
-      </w:r>
-      <w:proofErr w:type="spellEnd"/>
-      <w:r>
-        <w:rPr>
-          <w:b/>
-          <w:bCs/>
-          <w:lang w:val="en-US"/>
-        </w:rPr>
-        <w:t xml:space="preserve"> </w:t>
-      </w:r>
-      <w:r>
-        <w:rPr>
-          <w:lang w:val="en-US"/>
-        </w:rPr>
-        <w:t>user1</w:t>
-      </w:r>
-    </w:p>
-    <w:p>
-      <w:pPr>
-        <w:rPr>
-          <w:lang w:val="en-US"/>
-        </w:rPr>
-      </w:pPr>
-      <w:proofErr w:type="spellStart"/>
-      <w:r>
-        <w:rPr>
-          <w:b/>
-          <w:bCs/>
-          <w:lang w:val="en-US"/>
-        </w:rPr>
-        <w:t>useradd</w:t>
-      </w:r>
-      <w:proofErr w:type="spellEnd"/>
-      <w:r>
-        <w:rPr>
-          <w:b/>
-          <w:bCs/>
-          <w:lang w:val="en-US"/>
-        </w:rPr>
-        <w:t xml:space="preserve"> </w:t>
-      </w:r>
-      <w:r>
-        <w:rPr>
-          <w:lang w:val="en-US"/>
-        </w:rPr>
-        <w:t>user2</w:t>
-      </w:r>
-    </w:p>
-    <w:p>
-      <w:pPr>
-        <w:rPr>
-          <w:lang w:val="en-US"/>
-        </w:rPr>
-      </w:pPr>
-      <w:proofErr w:type="spellStart"/>
-      <w:r>
-        <w:rPr>
-          <w:b/>
-          <w:bCs/>
-          <w:lang w:val="en-US"/>
-        </w:rPr>
-        <w:t>useradd</w:t>
-      </w:r>
-      <w:proofErr w:type="spellEnd"/>
-      <w:r>
-        <w:rPr>
-          <w:b/>
-          <w:bCs/>
-          <w:lang w:val="en-US"/>
-        </w:rPr>
-        <w:t xml:space="preserve"> </w:t>
-      </w:r>
-      <w:r>
-        <w:rPr>
-          <w:lang w:val="en-US"/>
-        </w:rPr>
-        <w:t>user3</w:t>
-      </w:r>
-    </w:p>
-    <w:p>
-      <w:pPr>
-        <w:rPr>
-          <w:lang w:val="en-US"/>
-        </w:rPr>
-      </w:pPr>
-      <w:proofErr w:type="spellStart"/>
-      <w:r>
-        <w:rPr>
-          <w:b/>
-          <w:bCs/>
-          <w:lang w:val="en-US"/>
-        </w:rPr>
-        <w:t>usermod</w:t>
-      </w:r>
-      <w:proofErr w:type="spellEnd"/>
-      <w:r>
-        <w:rPr>
-          <w:b/>
-          <w:bCs/>
-          <w:lang w:val="en-US"/>
-        </w:rPr>
-        <w:t xml:space="preserve"> -G </w:t>
-      </w:r>
-      <w:proofErr w:type="spellStart"/>
-      <w:r>
-        <w:rPr>
-          <w:lang w:val="en-US"/>
-        </w:rPr>
-        <w:t>finusers</w:t>
-      </w:r>
-      <w:proofErr w:type="spellEnd"/>
-      <w:r>
-        <w:rPr>
-          <w:lang w:val="en-US"/>
-        </w:rPr>
-        <w:t xml:space="preserve"> user1</w:t>
-      </w:r>
-    </w:p>
-    <w:p>
-      <w:pPr>
-        <w:rPr>
-          <w:lang w:val="en-US"/>
-        </w:rPr>
-      </w:pPr>
-      <w:proofErr w:type="spellStart"/>
-      <w:r>
-        <w:rPr>
-          <w:b/>
-          <w:bCs/>
-          <w:lang w:val="en-US"/>
-        </w:rPr>
-        <w:t>usermod</w:t>
-      </w:r>
-      <w:proofErr w:type="spellEnd"/>
-      <w:r>
-        <w:rPr>
-          <w:b/>
-          <w:bCs/>
-          <w:lang w:val="en-US"/>
-        </w:rPr>
-        <w:t xml:space="preserve"> -G </w:t>
-      </w:r>
-      <w:proofErr w:type="spellStart"/>
-      <w:r>
-        <w:rPr>
-          <w:lang w:val="en-US"/>
-        </w:rPr>
-        <w:t>finusers</w:t>
-      </w:r>
-      <w:proofErr w:type="spellEnd"/>
-      <w:r>
-        <w:rPr>
-          <w:lang w:val="en-US"/>
-        </w:rPr>
-        <w:t xml:space="preserve"> user2</w:t>
-      </w:r>
-    </w:p>
-    <w:p>
-      <w:pPr>
-        <w:rPr>
-          <w:lang w:val="en-US"/>
-        </w:rPr>
-      </w:pPr>
-      <w:proofErr w:type="spellStart"/>
-      <w:r>
-        <w:rPr>
-          <w:b/>
-          <w:bCs/>
-          <w:lang w:val="en-US"/>
-        </w:rPr>
-        <w:t>usermod</w:t>
-      </w:r>
-      <w:proofErr w:type="spellEnd"/>
-      <w:r>
-        <w:rPr>
-          <w:b/>
-          <w:bCs/>
-          <w:lang w:val="en-US"/>
-        </w:rPr>
-        <w:t xml:space="preserve"> -G </w:t>
-      </w:r>
-      <w:proofErr w:type="spellStart"/>
-      <w:r>
-        <w:rPr>
-          <w:lang w:val="en-US"/>
-        </w:rPr>
-        <w:t>finusers</w:t>
-      </w:r>
-      <w:proofErr w:type="spellEnd"/>
-      <w:r>
-        <w:rPr>
-          <w:lang w:val="en-US"/>
-        </w:rPr>
-        <w:t xml:space="preserve"> user3</w:t>
-      </w:r>
-    </w:p>
-    <w:p>
-      <w:pPr>
-        <w:rPr>
-          <w:lang w:val="en-US"/>
-        </w:rPr>
-      </w:pPr>
-      <w:r>
-        <w:rPr>
-          <w:lang w:val="en-US"/>
-        </w:rPr>
-        <w:lastRenderedPageBreak/>
-        <w:t xml:space="preserve">We can protect our group using a password, in that case if another administrator wants to modify our </w:t>
-      </w:r>
-      <w:proofErr w:type="gramStart"/>
-      <w:r>
-        <w:rPr>
-          <w:lang w:val="en-US"/>
-        </w:rPr>
-        <w:t>group</w:t>
-      </w:r>
-      <w:proofErr w:type="gramEnd"/>
-      <w:r>
-        <w:rPr>
-          <w:lang w:val="en-US"/>
-        </w:rPr>
-        <w:t xml:space="preserve"> he must know the password.</w:t>
-      </w:r>
-    </w:p>
-    <w:p>
-      <w:pPr>
-        <w:rPr>
-          <w:lang w:val="en-US"/>
-        </w:rPr>
-      </w:pPr>
-      <w:proofErr w:type="spellStart"/>
-      <w:r>
-        <w:rPr>
-          <w:b/>
-          <w:bCs/>
-          <w:lang w:val="en-US"/>
-        </w:rPr>
-        <w:t>groupmod</w:t>
-      </w:r>
-      <w:proofErr w:type="spellEnd"/>
-      <w:r>
-        <w:rPr>
-          <w:b/>
-          <w:bCs/>
-          <w:lang w:val="en-US"/>
-        </w:rPr>
-        <w:t xml:space="preserve"> -</w:t>
-      </w:r>
-      <w:proofErr w:type="spellStart"/>
-      <w:r>
-        <w:rPr>
-          <w:b/>
-          <w:bCs/>
-          <w:lang w:val="en-US"/>
-        </w:rPr>
-        <w:t>ptest</w:t>
-      </w:r>
-      <w:proofErr w:type="spellEnd"/>
-      <w:r>
-        <w:rPr>
-          <w:b/>
-          <w:bCs/>
-          <w:lang w:val="en-US"/>
-        </w:rPr>
-        <w:t xml:space="preserve"> </w:t>
-      </w:r>
-      <w:proofErr w:type="spellStart"/>
-      <w:r>
-        <w:rPr>
-          <w:lang w:val="en-US"/>
-        </w:rPr>
-        <w:t>finusers</w:t>
-      </w:r>
-      <w:proofErr w:type="spellEnd"/>
-    </w:p>
-    <w:p>
-      <w:pPr>
-        <w:rPr>
-          <w:lang w:val="en-US"/>
-        </w:rPr>
-      </w:pPr>
-      <w:r>
-        <w:rPr>
-          <w:lang w:val="en-US"/>
-        </w:rPr>
-        <w:t>Now we will try to insert a new user in that group by another administrator. In fact, it will return permission denied and to fix that we will make the other administrator as the owner of the group.</w:t>
-      </w:r>
-    </w:p>
-    <w:p>
-      <w:pPr>
-        <w:rPr>
-          <w:lang w:val="en-US"/>
-        </w:rPr>
-      </w:pPr>
-      <w:proofErr w:type="spellStart"/>
-      <w:r>
-        <w:rPr>
-          <w:b/>
-          <w:bCs/>
-          <w:lang w:val="en-US"/>
-        </w:rPr>
-        <w:t>gpasswd</w:t>
-      </w:r>
-      <w:proofErr w:type="spellEnd"/>
-      <w:r>
-        <w:rPr>
-          <w:b/>
-          <w:bCs/>
-          <w:lang w:val="en-US"/>
-        </w:rPr>
-        <w:t xml:space="preserve"> -A </w:t>
-      </w:r>
-      <w:r>
-        <w:rPr>
-          <w:lang w:val="en-US"/>
-        </w:rPr>
-        <w:t xml:space="preserve">user4 </w:t>
-      </w:r>
-      <w:proofErr w:type="spellStart"/>
-      <w:r>
-        <w:rPr>
-          <w:lang w:val="en-US"/>
-        </w:rPr>
-        <w:t>finusers</w:t>
-      </w:r>
-      <w:proofErr w:type="spellEnd"/>
+      <w:r>
+        <w:rPr>
+          <w:lang w:val="en-US"/>
+        </w:rPr>
+        <w:t xml:space="preserve"> :</w:t>
+      </w:r>
+      <w:proofErr w:type="gramEnd"/>
+      <w:r>
+        <w:rPr>
+          <w:lang w:val="en-US"/>
+        </w:rPr>
+        <w:t xml:space="preserve"> The ‘-A’ means administrators.</w:t>
+      </w:r>
     </w:p>
     <w:p>
       <w:pPr>
@@ -18972,14 +19034,7 @@
         <w:rPr>
           <w:lang w:val="en-US"/>
         </w:rPr>
-        <w:t xml:space="preserve">Here we will see the permissions for directories or files. After that we have a field which is a count and show us how many files are there in a directory, then we will see the owner of the user </w:t>
-      </w:r>
-      <w:r>
-        <w:rPr>
-          <w:lang w:val="en-US"/>
-        </w:rPr>
-        <w:lastRenderedPageBreak/>
-        <w:t xml:space="preserve">and the group which </w:t>
+        <w:t xml:space="preserve">Here we will see the permissions for directories or files. After that we have a field which is a count and show us how many files are there in a directory, then we will see the owner of the user and the group which </w:t>
       </w:r>
       <w:r>
         <w:rPr>
@@ -19126,6 +19181,7 @@
           <w:color w:val="FF0000"/>
           <w:lang w:val="en-US"/>
         </w:rPr>
+        <w:lastRenderedPageBreak/>
         <w:t>♣</w:t>
       </w:r>
       <w:r>
@@ -19859,7 +19915,6 @@
           <w:szCs w:val="18"/>
           <w:lang w:val="en-US"/>
         </w:rPr>
-        <w:lastRenderedPageBreak/>
         <w:t>●</w:t>
       </w:r>
       <w:r>
@@ -19978,6 +20033,7 @@
           <w:szCs w:val="18"/>
           <w:lang w:val="en-US"/>
         </w:rPr>
+        <w:lastRenderedPageBreak/>
         <w:t>●</w:t>
       </w:r>
       <w:r>
@@ -20695,7 +20751,6 @@
         <w:rPr>
           <w:lang w:val="en-US"/>
         </w:rPr>
-        <w:lastRenderedPageBreak/>
         <w:t>Defaults syslog = auth, insults,</w:t>
       </w:r>
       <w:r>
@@ -21514,147 +21569,2418 @@
           <w:bCs/>
           <w:lang w:val="en-US"/>
         </w:rPr>
+        <w:t xml:space="preserve">sudo </w:t>
+      </w:r>
+      <w:proofErr w:type="spellStart"/>
+      <w:r>
+        <w:rPr>
+          <w:b/>
+          <w:bCs/>
+          <w:lang w:val="en-US"/>
+        </w:rPr>
+        <w:t>nmcli</w:t>
+      </w:r>
+      <w:proofErr w:type="spellEnd"/>
+      <w:r>
+        <w:rPr>
+          <w:b/>
+          <w:bCs/>
+          <w:lang w:val="en-US"/>
+        </w:rPr>
+        <w:t xml:space="preserve"> connection add type </w:t>
+      </w:r>
+      <w:r>
+        <w:rPr>
+          <w:lang w:val="en-US"/>
+        </w:rPr>
+        <w:t>ethe</w:t>
+      </w:r>
+      <w:r>
+        <w:rPr>
+          <w:lang w:val="en-US"/>
+        </w:rPr>
+        <w:t xml:space="preserve">rnet </w:t>
+      </w:r>
+      <w:r>
+        <w:rPr>
+          <w:b/>
+          <w:bCs/>
+          <w:lang w:val="en-US"/>
+        </w:rPr>
+        <w:t xml:space="preserve">conn-name </w:t>
+      </w:r>
+      <w:r>
+        <w:rPr>
+          <w:lang w:val="en-US"/>
+        </w:rPr>
+        <w:t xml:space="preserve">home </w:t>
+      </w:r>
+      <w:proofErr w:type="spellStart"/>
+      <w:r>
+        <w:rPr>
+          <w:b/>
+          <w:bCs/>
+          <w:lang w:val="en-US"/>
+        </w:rPr>
+        <w:t>ifname</w:t>
+      </w:r>
+      <w:proofErr w:type="spellEnd"/>
+      <w:r>
+        <w:rPr>
+          <w:b/>
+          <w:bCs/>
+          <w:lang w:val="en-US"/>
+        </w:rPr>
+        <w:t xml:space="preserve"> </w:t>
+      </w:r>
+      <w:r>
+        <w:rPr>
+          <w:lang w:val="en-US"/>
+        </w:rPr>
+        <w:t>ens</w:t>
+      </w:r>
+      <w:proofErr w:type="gramStart"/>
+      <w:r>
+        <w:rPr>
+          <w:lang w:val="en-US"/>
+        </w:rPr>
+        <w:t>33 :</w:t>
+      </w:r>
+      <w:proofErr w:type="gramEnd"/>
+      <w:r>
+        <w:rPr>
+          <w:lang w:val="en-US"/>
+        </w:rPr>
+        <w:t xml:space="preserve"> Now if we execute the command ‘</w:t>
+      </w:r>
+      <w:proofErr w:type="spellStart"/>
+      <w:r>
+        <w:rPr>
+          <w:lang w:val="en-US"/>
+        </w:rPr>
+        <w:t>nmcli</w:t>
+      </w:r>
+      <w:proofErr w:type="spellEnd"/>
+      <w:r>
+        <w:rPr>
+          <w:lang w:val="en-US"/>
+        </w:rPr>
+        <w:t xml:space="preserve"> connection show</w:t>
+      </w:r>
+      <w:r>
+        <w:rPr>
+          <w:lang w:val="en-US"/>
+        </w:rPr>
+        <w:t>’ we will see the same output as the ligne before but the field ‘DEVICE’ will be empty because this interface is already used for another connexion.</w:t>
+      </w:r>
+    </w:p>
+    <w:p>
+      <w:pPr>
+        <w:rPr>
+          <w:lang w:val="en-US"/>
+        </w:rPr>
+      </w:pPr>
+      <w:proofErr w:type="spellStart"/>
+      <w:r>
+        <w:rPr>
+          <w:b/>
+          <w:bCs/>
+          <w:lang w:val="en-US"/>
+        </w:rPr>
+        <w:t>nmcli</w:t>
+      </w:r>
+      <w:proofErr w:type="spellEnd"/>
+      <w:r>
+        <w:rPr>
+          <w:b/>
+          <w:bCs/>
+          <w:lang w:val="en-US"/>
+        </w:rPr>
+        <w:t xml:space="preserve"> general </w:t>
+      </w:r>
+      <w:proofErr w:type="gramStart"/>
+      <w:r>
+        <w:rPr>
+          <w:b/>
+          <w:bCs/>
+          <w:lang w:val="en-US"/>
+        </w:rPr>
+        <w:t xml:space="preserve">status </w:t>
+      </w:r>
+      <w:r>
+        <w:rPr>
+          <w:lang w:val="en-US"/>
+        </w:rPr>
+        <w:t>:</w:t>
+      </w:r>
+      <w:proofErr w:type="gramEnd"/>
+      <w:r>
+        <w:rPr>
+          <w:lang w:val="en-US"/>
+        </w:rPr>
+        <w:t xml:space="preserve"> To see the connectivity running</w:t>
+      </w:r>
+    </w:p>
+    <w:p>
+      <w:pPr>
+        <w:rPr>
+          <w:lang w:val="en-US"/>
+        </w:rPr>
+      </w:pPr>
+      <w:proofErr w:type="spellStart"/>
+      <w:r>
+        <w:rPr>
+          <w:b/>
+          <w:bCs/>
+          <w:lang w:val="en-US"/>
+        </w:rPr>
         <w:lastRenderedPageBreak/>
+        <w:t>nmcli</w:t>
+      </w:r>
+      <w:proofErr w:type="spellEnd"/>
+      <w:r>
+        <w:rPr>
+          <w:b/>
+          <w:bCs/>
+          <w:lang w:val="en-US"/>
+        </w:rPr>
+        <w:t xml:space="preserve"> general </w:t>
+      </w:r>
+      <w:proofErr w:type="gramStart"/>
+      <w:r>
+        <w:rPr>
+          <w:b/>
+          <w:bCs/>
+          <w:lang w:val="en-US"/>
+        </w:rPr>
+        <w:t xml:space="preserve">logging </w:t>
+      </w:r>
+      <w:r>
+        <w:rPr>
+          <w:lang w:val="en-US"/>
+        </w:rPr>
+        <w:t>:</w:t>
+      </w:r>
+      <w:proofErr w:type="gramEnd"/>
+      <w:r>
+        <w:rPr>
+          <w:lang w:val="en-US"/>
+        </w:rPr>
+        <w:t xml:space="preserve"> To see different protocols, et</w:t>
+      </w:r>
+      <w:r>
+        <w:rPr>
+          <w:lang w:val="en-US"/>
+        </w:rPr>
+        <w:t>c…</w:t>
+      </w:r>
+    </w:p>
+    <w:p>
+      <w:pPr>
+        <w:rPr>
+          <w:lang w:val="en-US"/>
+        </w:rPr>
+      </w:pPr>
+      <w:proofErr w:type="spellStart"/>
+      <w:r>
+        <w:rPr>
+          <w:b/>
+          <w:bCs/>
+          <w:lang w:val="en-US"/>
+        </w:rPr>
+        <w:t>nmcli</w:t>
+      </w:r>
+      <w:proofErr w:type="spellEnd"/>
+      <w:r>
+        <w:rPr>
+          <w:b/>
+          <w:bCs/>
+          <w:lang w:val="en-US"/>
+        </w:rPr>
+        <w:t xml:space="preserve"> device </w:t>
+      </w:r>
+      <w:proofErr w:type="gramStart"/>
+      <w:r>
+        <w:rPr>
+          <w:b/>
+          <w:bCs/>
+          <w:lang w:val="en-US"/>
+        </w:rPr>
+        <w:t xml:space="preserve">status </w:t>
+      </w:r>
+      <w:r>
+        <w:rPr>
+          <w:lang w:val="en-US"/>
+        </w:rPr>
+        <w:t>:</w:t>
+      </w:r>
+      <w:proofErr w:type="gramEnd"/>
+      <w:r>
+        <w:rPr>
+          <w:lang w:val="en-US"/>
+        </w:rPr>
+        <w:t xml:space="preserve"> To see NFC cards</w:t>
+      </w:r>
+    </w:p>
+    <w:p>
+      <w:pPr>
+        <w:rPr>
+          <w:lang w:val="en-US"/>
+        </w:rPr>
+      </w:pPr>
+      <w:proofErr w:type="spellStart"/>
+      <w:r>
+        <w:rPr>
+          <w:b/>
+          <w:bCs/>
+          <w:lang w:val="en-US"/>
+        </w:rPr>
+        <w:t>nmcli</w:t>
+      </w:r>
+      <w:proofErr w:type="spellEnd"/>
+      <w:r>
+        <w:rPr>
+          <w:b/>
+          <w:bCs/>
+          <w:lang w:val="en-US"/>
+        </w:rPr>
+        <w:t xml:space="preserve"> device show </w:t>
+      </w:r>
+      <w:r>
+        <w:rPr>
+          <w:lang w:val="en-US"/>
+        </w:rPr>
+        <w:t>ens</w:t>
+      </w:r>
+      <w:proofErr w:type="gramStart"/>
+      <w:r>
+        <w:rPr>
+          <w:lang w:val="en-US"/>
+        </w:rPr>
+        <w:t>33 :</w:t>
+      </w:r>
+      <w:proofErr w:type="gramEnd"/>
+      <w:r>
+        <w:rPr>
+          <w:lang w:val="en-US"/>
+        </w:rPr>
+        <w:t xml:space="preserve"> Show us more details about interface like MAC etc…</w:t>
+      </w:r>
+    </w:p>
+    <w:p>
+      <w:pPr>
+        <w:rPr>
+          <w:b/>
+          <w:bCs/>
+          <w:lang w:val="en-US"/>
+        </w:rPr>
+      </w:pPr>
+      <w:proofErr w:type="spellStart"/>
+      <w:r>
+        <w:rPr>
+          <w:b/>
+          <w:bCs/>
+          <w:lang w:val="en-US"/>
+        </w:rPr>
+        <w:t>nmcli</w:t>
+      </w:r>
+      <w:proofErr w:type="spellEnd"/>
+      <w:r>
+        <w:rPr>
+          <w:b/>
+          <w:bCs/>
+          <w:lang w:val="en-US"/>
+        </w:rPr>
+        <w:t xml:space="preserve"> connection delete </w:t>
+      </w:r>
+      <w:r>
+        <w:rPr>
+          <w:lang w:val="en-US"/>
+        </w:rPr>
+        <w:t>home’</w:t>
+      </w:r>
+    </w:p>
+    <w:p>
+      <w:pPr>
+        <w:rPr>
+          <w:lang w:val="en-US"/>
+        </w:rPr>
+      </w:pPr>
+    </w:p>
+    <w:p>
+      <w:pPr>
+        <w:rPr>
+          <w:lang w:val="en-US"/>
+        </w:rPr>
+      </w:pPr>
+      <w:r>
+        <w:rPr>
+          <w:lang w:val="en-US"/>
+        </w:rPr>
+        <w:t xml:space="preserve">- Now </w:t>
+      </w:r>
+      <w:proofErr w:type="gramStart"/>
+      <w:r>
+        <w:rPr>
+          <w:lang w:val="en-US"/>
+        </w:rPr>
+        <w:t>we  will</w:t>
+      </w:r>
+      <w:proofErr w:type="gramEnd"/>
+      <w:r>
+        <w:rPr>
+          <w:lang w:val="en-US"/>
+        </w:rPr>
+        <w:t xml:space="preserve"> configure a connection profile so we will assign an IP Adress, etc…</w:t>
+      </w:r>
+    </w:p>
+    <w:p>
+      <w:pPr>
+        <w:rPr>
+          <w:lang w:val="en-US"/>
+        </w:rPr>
+      </w:pPr>
+      <w:proofErr w:type="spellStart"/>
+      <w:r>
+        <w:rPr>
+          <w:b/>
+          <w:bCs/>
+          <w:lang w:val="en-US"/>
+        </w:rPr>
+        <w:t>nmcli</w:t>
+      </w:r>
+      <w:proofErr w:type="spellEnd"/>
+      <w:r>
+        <w:rPr>
+          <w:b/>
+          <w:bCs/>
+          <w:lang w:val="en-US"/>
+        </w:rPr>
+        <w:t xml:space="preserve"> connection modify </w:t>
+      </w:r>
+      <w:r>
+        <w:rPr>
+          <w:lang w:val="en-US"/>
+        </w:rPr>
+        <w:t xml:space="preserve">home </w:t>
+      </w:r>
+      <w:r>
+        <w:rPr>
+          <w:b/>
+          <w:bCs/>
+          <w:lang w:val="en-US"/>
+        </w:rPr>
+        <w:t xml:space="preserve">ipv4.addresses </w:t>
+      </w:r>
+      <w:r>
+        <w:rPr>
+          <w:lang w:val="en-US"/>
+        </w:rPr>
+        <w:t xml:space="preserve">192.168.2.141/24 </w:t>
+      </w:r>
+      <w:r>
+        <w:rPr>
+          <w:b/>
+          <w:bCs/>
+          <w:lang w:val="en-US"/>
+        </w:rPr>
+        <w:t xml:space="preserve">ipv4.gateway </w:t>
+      </w:r>
+      <w:r>
+        <w:rPr>
+          <w:lang w:val="en-US"/>
+        </w:rPr>
+        <w:t xml:space="preserve">192.168.2.2 </w:t>
+      </w:r>
+      <w:r>
+        <w:rPr>
+          <w:b/>
+          <w:bCs/>
+          <w:lang w:val="en-US"/>
+        </w:rPr>
+        <w:t xml:space="preserve">ipv4.dns </w:t>
+      </w:r>
+      <w:r>
+        <w:rPr>
+          <w:lang w:val="en-US"/>
+        </w:rPr>
+        <w:t xml:space="preserve">192.168.2.2 </w:t>
+      </w:r>
+      <w:r>
+        <w:rPr>
+          <w:b/>
+          <w:bCs/>
+          <w:lang w:val="en-US"/>
+        </w:rPr>
+        <w:t xml:space="preserve">+ipv4.dns </w:t>
+      </w:r>
+      <w:r>
+        <w:rPr>
+          <w:lang w:val="en-US"/>
+        </w:rPr>
+        <w:t xml:space="preserve">4.4.4.4 </w:t>
+      </w:r>
+      <w:proofErr w:type="spellStart"/>
+      <w:proofErr w:type="gramStart"/>
+      <w:r>
+        <w:rPr>
+          <w:b/>
+          <w:bCs/>
+          <w:lang w:val="en-US"/>
+        </w:rPr>
+        <w:t>connection.autoconnect</w:t>
+      </w:r>
+      <w:proofErr w:type="spellEnd"/>
+      <w:proofErr w:type="gramEnd"/>
+      <w:r>
+        <w:rPr>
+          <w:b/>
+          <w:bCs/>
+          <w:lang w:val="en-US"/>
+        </w:rPr>
+        <w:t xml:space="preserve"> </w:t>
+      </w:r>
+      <w:r>
+        <w:rPr>
+          <w:lang w:val="en-US"/>
+        </w:rPr>
+        <w:t xml:space="preserve">yes </w:t>
+      </w:r>
+      <w:r>
+        <w:rPr>
+          <w:b/>
+          <w:bCs/>
+          <w:lang w:val="en-US"/>
+        </w:rPr>
+        <w:t xml:space="preserve">ipv4.method </w:t>
+      </w:r>
+      <w:r>
+        <w:rPr>
+          <w:lang w:val="en-US"/>
+        </w:rPr>
+        <w:t xml:space="preserve">manual : Here, manual means static ip and do not use DHCP. </w:t>
+      </w:r>
+    </w:p>
+    <w:p>
+      <w:pPr>
+        <w:rPr>
+          <w:lang w:val="en-US"/>
+        </w:rPr>
+      </w:pPr>
+      <w:r>
+        <w:rPr>
+          <w:b/>
+          <w:bCs/>
+          <w:lang w:val="en-US"/>
+        </w:rPr>
+        <w:t xml:space="preserve">cat </w:t>
+      </w:r>
+      <w:r>
+        <w:rPr>
+          <w:lang w:val="en-US"/>
+        </w:rPr>
+        <w:t>/etc/</w:t>
+      </w:r>
+      <w:proofErr w:type="spellStart"/>
+      <w:r>
+        <w:rPr>
+          <w:lang w:val="en-US"/>
+        </w:rPr>
+        <w:t>sysconfig</w:t>
+      </w:r>
+      <w:proofErr w:type="spellEnd"/>
+      <w:r>
+        <w:rPr>
+          <w:lang w:val="en-US"/>
+        </w:rPr>
+        <w:t>/network-scripts/</w:t>
+      </w:r>
+      <w:proofErr w:type="spellStart"/>
+      <w:r>
+        <w:rPr>
+          <w:lang w:val="en-US"/>
+        </w:rPr>
+        <w:t>ifcfg</w:t>
+      </w:r>
+      <w:proofErr w:type="spellEnd"/>
+      <w:r>
+        <w:rPr>
+          <w:lang w:val="en-US"/>
+        </w:rPr>
+        <w:t>-</w:t>
+      </w:r>
+      <w:proofErr w:type="gramStart"/>
+      <w:r>
+        <w:rPr>
+          <w:lang w:val="en-US"/>
+        </w:rPr>
+        <w:t>home :</w:t>
+      </w:r>
+      <w:proofErr w:type="gramEnd"/>
+      <w:r>
+        <w:rPr>
+          <w:lang w:val="en-US"/>
+        </w:rPr>
+        <w:t xml:space="preserve"> Here we will see all info config about this profile. There are some parameters that will be defined by default.</w:t>
+      </w:r>
+    </w:p>
+    <w:p>
+      <w:pPr>
+        <w:rPr>
+          <w:lang w:val="en-US"/>
+        </w:rPr>
+      </w:pPr>
+      <w:proofErr w:type="spellStart"/>
+      <w:r>
+        <w:rPr>
+          <w:b/>
+          <w:bCs/>
+          <w:lang w:val="en-US"/>
+        </w:rPr>
+        <w:t>nmcli</w:t>
+      </w:r>
+      <w:proofErr w:type="spellEnd"/>
+      <w:r>
+        <w:rPr>
+          <w:b/>
+          <w:bCs/>
+          <w:lang w:val="en-US"/>
+        </w:rPr>
+        <w:t xml:space="preserve"> connection up </w:t>
+      </w:r>
+      <w:r>
+        <w:rPr>
+          <w:lang w:val="en-US"/>
+        </w:rPr>
+        <w:t>home</w:t>
+      </w:r>
+    </w:p>
+    <w:p>
+      <w:pPr>
+        <w:rPr>
+          <w:lang w:val="en-US"/>
+        </w:rPr>
+      </w:pPr>
+      <w:proofErr w:type="spellStart"/>
+      <w:r>
+        <w:rPr>
+          <w:b/>
+          <w:bCs/>
+          <w:lang w:val="en-US"/>
+        </w:rPr>
+        <w:t>n</w:t>
+      </w:r>
+      <w:r>
+        <w:rPr>
+          <w:b/>
+          <w:bCs/>
+          <w:lang w:val="en-US"/>
+        </w:rPr>
+        <w:t>mcli</w:t>
+      </w:r>
+      <w:proofErr w:type="spellEnd"/>
+      <w:r>
+        <w:rPr>
+          <w:b/>
+          <w:bCs/>
+          <w:lang w:val="en-US"/>
+        </w:rPr>
+        <w:t xml:space="preserve"> connection show --</w:t>
+      </w:r>
+      <w:proofErr w:type="gramStart"/>
+      <w:r>
+        <w:rPr>
+          <w:b/>
+          <w:bCs/>
+          <w:lang w:val="en-US"/>
+        </w:rPr>
+        <w:t xml:space="preserve">active </w:t>
+      </w:r>
+      <w:r>
+        <w:rPr>
+          <w:lang w:val="en-US"/>
+        </w:rPr>
+        <w:t>:</w:t>
+      </w:r>
+      <w:proofErr w:type="gramEnd"/>
+      <w:r>
+        <w:rPr>
+          <w:lang w:val="en-US"/>
+        </w:rPr>
+        <w:t xml:space="preserve"> It will show us only active profiles (active connection)</w:t>
+      </w:r>
+    </w:p>
+    <w:p>
+      <w:pPr>
+        <w:rPr>
+          <w:lang w:val="en-US"/>
+        </w:rPr>
+      </w:pPr>
+      <w:proofErr w:type="spellStart"/>
+      <w:r>
+        <w:rPr>
+          <w:b/>
+          <w:bCs/>
+          <w:lang w:val="en-US"/>
+        </w:rPr>
+        <w:t>nmcli</w:t>
+      </w:r>
+      <w:proofErr w:type="spellEnd"/>
+      <w:r>
+        <w:rPr>
+          <w:b/>
+          <w:bCs/>
+          <w:lang w:val="en-US"/>
+        </w:rPr>
+        <w:t xml:space="preserve"> device </w:t>
+      </w:r>
+      <w:proofErr w:type="gramStart"/>
+      <w:r>
+        <w:rPr>
+          <w:b/>
+          <w:bCs/>
+          <w:lang w:val="en-US"/>
+        </w:rPr>
+        <w:t xml:space="preserve">monitor </w:t>
+      </w:r>
+      <w:r>
+        <w:rPr>
+          <w:lang w:val="en-US"/>
+        </w:rPr>
+        <w:t>:</w:t>
+      </w:r>
+      <w:proofErr w:type="gramEnd"/>
+      <w:r>
+        <w:rPr>
+          <w:lang w:val="en-US"/>
+        </w:rPr>
+        <w:t xml:space="preserve"> To see packets dropping, etc… on specific interface.</w:t>
+      </w:r>
+    </w:p>
+    <w:p>
+      <w:pPr>
+        <w:rPr>
+          <w:lang w:val="en-US"/>
+        </w:rPr>
+      </w:pPr>
+    </w:p>
+    <w:p>
+      <w:pPr>
+        <w:rPr>
+          <w:lang w:val="en-US"/>
+        </w:rPr>
+      </w:pPr>
+      <w:r>
+        <w:rPr>
+          <w:lang w:val="en-US"/>
+        </w:rPr>
+        <w:t>- I can give the permissions for a specific user not root to be able to shut down a connection</w:t>
+      </w:r>
+    </w:p>
+    <w:p>
+      <w:pPr>
+        <w:rPr>
+          <w:b/>
+          <w:bCs/>
+          <w:lang w:val="en-US"/>
+        </w:rPr>
+      </w:pPr>
+      <w:proofErr w:type="spellStart"/>
+      <w:r>
+        <w:rPr>
+          <w:b/>
+          <w:bCs/>
+          <w:lang w:val="en-US"/>
+        </w:rPr>
+        <w:t>nmcli</w:t>
+      </w:r>
+      <w:proofErr w:type="spellEnd"/>
+      <w:r>
+        <w:rPr>
+          <w:b/>
+          <w:bCs/>
+          <w:lang w:val="en-US"/>
+        </w:rPr>
+        <w:t xml:space="preserve"> connection modify </w:t>
+      </w:r>
+      <w:proofErr w:type="spellStart"/>
+      <w:r>
+        <w:rPr>
+          <w:lang w:val="en-US"/>
+        </w:rPr>
+        <w:t>aravi</w:t>
+      </w:r>
+      <w:proofErr w:type="spellEnd"/>
+      <w:r>
+        <w:rPr>
+          <w:lang w:val="en-US"/>
+        </w:rPr>
+        <w:t xml:space="preserve"> </w:t>
+      </w:r>
+      <w:proofErr w:type="spellStart"/>
+      <w:proofErr w:type="gramStart"/>
+      <w:r>
+        <w:rPr>
+          <w:b/>
+          <w:bCs/>
+          <w:lang w:val="en-US"/>
+        </w:rPr>
+        <w:t>connection.permissions</w:t>
+      </w:r>
+      <w:proofErr w:type="spellEnd"/>
+      <w:proofErr w:type="gramEnd"/>
+      <w:r>
+        <w:rPr>
+          <w:b/>
+          <w:bCs/>
+          <w:lang w:val="en-US"/>
+        </w:rPr>
+        <w:t xml:space="preserve"> </w:t>
+      </w:r>
+      <w:proofErr w:type="spellStart"/>
+      <w:r>
+        <w:rPr>
+          <w:b/>
+          <w:bCs/>
+          <w:lang w:val="en-US"/>
+        </w:rPr>
+        <w:t>user:</w:t>
+      </w:r>
+      <w:r>
+        <w:rPr>
+          <w:lang w:val="en-US"/>
+        </w:rPr>
+        <w:t>aravi</w:t>
+      </w:r>
+      <w:proofErr w:type="spellEnd"/>
+      <w:r>
+        <w:rPr>
+          <w:b/>
+          <w:bCs/>
+          <w:lang w:val="en-US"/>
+        </w:rPr>
+        <w:t xml:space="preserve"> </w:t>
+      </w:r>
+    </w:p>
+    <w:p>
+      <w:pPr>
+        <w:rPr>
+          <w:lang w:val="en-US"/>
+        </w:rPr>
+      </w:pPr>
+      <w:proofErr w:type="spellStart"/>
+      <w:r>
+        <w:rPr>
+          <w:b/>
+          <w:bCs/>
+          <w:lang w:val="en-US"/>
+        </w:rPr>
+        <w:t>nmcli</w:t>
+      </w:r>
+      <w:proofErr w:type="spellEnd"/>
+      <w:r>
+        <w:rPr>
+          <w:b/>
+          <w:bCs/>
+          <w:lang w:val="en-US"/>
+        </w:rPr>
+        <w:t xml:space="preserve"> connection down </w:t>
+      </w:r>
+      <w:proofErr w:type="spellStart"/>
+      <w:proofErr w:type="gramStart"/>
+      <w:r>
+        <w:rPr>
+          <w:lang w:val="en-US"/>
+        </w:rPr>
+        <w:t>techarkit</w:t>
+      </w:r>
+      <w:proofErr w:type="spellEnd"/>
+      <w:r>
+        <w:rPr>
+          <w:lang w:val="en-US"/>
+        </w:rPr>
+        <w:t> :</w:t>
+      </w:r>
+      <w:proofErr w:type="gramEnd"/>
+      <w:r>
+        <w:rPr>
+          <w:lang w:val="en-US"/>
+        </w:rPr>
+        <w:t xml:space="preserve"> Work f</w:t>
+      </w:r>
+      <w:r>
+        <w:rPr>
+          <w:lang w:val="en-US"/>
+        </w:rPr>
+        <w:t xml:space="preserve">rom user without root </w:t>
+      </w:r>
+      <w:proofErr w:type="spellStart"/>
+      <w:r>
+        <w:rPr>
+          <w:lang w:val="en-US"/>
+        </w:rPr>
+        <w:t>priveleges</w:t>
+      </w:r>
+      <w:proofErr w:type="spellEnd"/>
+      <w:r>
+        <w:rPr>
+          <w:lang w:val="en-US"/>
+        </w:rPr>
+        <w:t>.</w:t>
+      </w:r>
+    </w:p>
+    <w:p>
+      <w:pPr>
+        <w:rPr>
+          <w:lang w:val="en-US"/>
+        </w:rPr>
+      </w:pPr>
+    </w:p>
+    <w:p>
+      <w:pPr>
+        <w:rPr>
+          <w:lang w:val="en-US"/>
+        </w:rPr>
+      </w:pPr>
+      <w:r>
+        <w:rPr>
+          <w:lang w:val="en-US"/>
+        </w:rPr>
+        <w:t xml:space="preserve">- Now we will learn how we can do all these things without having a lot </w:t>
+      </w:r>
+      <w:proofErr w:type="gramStart"/>
+      <w:r>
+        <w:rPr>
+          <w:lang w:val="en-US"/>
+        </w:rPr>
+        <w:t>of  commands</w:t>
+      </w:r>
+      <w:proofErr w:type="gramEnd"/>
+      <w:r>
+        <w:rPr>
+          <w:lang w:val="en-US"/>
+        </w:rPr>
+        <w:t xml:space="preserve"> to write we will </w:t>
+      </w:r>
+      <w:r>
+        <w:rPr>
+          <w:lang w:val="en-US"/>
+        </w:rPr>
+        <w:t>use the ‘</w:t>
+      </w:r>
+      <w:proofErr w:type="spellStart"/>
+      <w:r>
+        <w:rPr>
+          <w:lang w:val="en-US"/>
+        </w:rPr>
+        <w:t>nmtui</w:t>
+      </w:r>
+      <w:proofErr w:type="spellEnd"/>
+      <w:r>
+        <w:rPr>
+          <w:lang w:val="en-US"/>
+        </w:rPr>
+        <w:t>’ tool which is a text based user interface.</w:t>
+      </w:r>
+    </w:p>
+    <w:p>
+      <w:pPr>
+        <w:rPr>
+          <w:lang w:val="en-US"/>
+        </w:rPr>
+      </w:pPr>
+      <w:proofErr w:type="spellStart"/>
+      <w:r>
+        <w:rPr>
+          <w:b/>
+          <w:bCs/>
+          <w:lang w:val="en-US"/>
+        </w:rPr>
+        <w:t>nmtui</w:t>
+      </w:r>
+      <w:proofErr w:type="spellEnd"/>
+      <w:r>
+        <w:rPr>
+          <w:b/>
+          <w:bCs/>
+          <w:lang w:val="en-US"/>
+        </w:rPr>
+        <w:t xml:space="preserve"> edit </w:t>
+      </w:r>
+      <w:r>
+        <w:rPr>
+          <w:lang w:val="en-US"/>
+        </w:rPr>
+        <w:t>home</w:t>
+      </w:r>
+    </w:p>
+    <w:p>
+      <w:pPr>
+        <w:rPr>
+          <w:lang w:val="en-US"/>
+        </w:rPr>
+      </w:pPr>
+      <w:proofErr w:type="spellStart"/>
+      <w:r>
+        <w:rPr>
+          <w:b/>
+          <w:bCs/>
+          <w:lang w:val="en-US"/>
+        </w:rPr>
+        <w:t>nmtui</w:t>
+      </w:r>
+      <w:proofErr w:type="spellEnd"/>
+      <w:r>
+        <w:rPr>
+          <w:b/>
+          <w:bCs/>
+          <w:lang w:val="en-US"/>
+        </w:rPr>
+        <w:t xml:space="preserve"> -</w:t>
+      </w:r>
+      <w:proofErr w:type="gramStart"/>
+      <w:r>
+        <w:rPr>
+          <w:b/>
+          <w:bCs/>
+          <w:lang w:val="en-US"/>
+        </w:rPr>
+        <w:t xml:space="preserve">hostname </w:t>
+      </w:r>
+      <w:r>
+        <w:rPr>
+          <w:lang w:val="en-US"/>
+        </w:rPr>
+        <w:t>:</w:t>
+      </w:r>
+      <w:proofErr w:type="gramEnd"/>
+      <w:r>
+        <w:rPr>
+          <w:lang w:val="en-US"/>
+        </w:rPr>
+        <w:t xml:space="preserve"> To directly pass to the hostname in the interface</w:t>
+      </w:r>
+    </w:p>
+    <w:p>
+      <w:pPr>
+        <w:rPr>
+          <w:lang w:val="en-US"/>
+        </w:rPr>
+      </w:pPr>
+      <w:proofErr w:type="spellStart"/>
+      <w:r>
+        <w:rPr>
+          <w:b/>
+          <w:bCs/>
+          <w:lang w:val="en-US"/>
+        </w:rPr>
+        <w:t>nmtui</w:t>
+      </w:r>
+      <w:proofErr w:type="spellEnd"/>
+      <w:r>
+        <w:rPr>
+          <w:b/>
+          <w:bCs/>
+          <w:lang w:val="en-US"/>
+        </w:rPr>
+        <w:t xml:space="preserve"> -</w:t>
+      </w:r>
+      <w:proofErr w:type="gramStart"/>
+      <w:r>
+        <w:rPr>
+          <w:b/>
+          <w:bCs/>
+          <w:lang w:val="en-US"/>
+        </w:rPr>
+        <w:t xml:space="preserve">connect </w:t>
+      </w:r>
+      <w:r>
+        <w:rPr>
+          <w:lang w:val="en-US"/>
+        </w:rPr>
+        <w:t>:</w:t>
+      </w:r>
+      <w:proofErr w:type="gramEnd"/>
+      <w:r>
+        <w:rPr>
+          <w:lang w:val="en-US"/>
+        </w:rPr>
+        <w:t xml:space="preserve"> To directly pass to the connection section </w:t>
+      </w:r>
+      <w:r>
+        <w:rPr>
+          <w:lang w:val="en-US"/>
+        </w:rPr>
+        <w:t>for profiles</w:t>
+      </w:r>
+    </w:p>
+    <w:p>
+      <w:pPr>
+        <w:rPr>
+          <w:lang w:val="en-US"/>
+        </w:rPr>
+      </w:pPr>
+    </w:p>
+    <w:p>
+      <w:pPr>
+        <w:pStyle w:val="Heading1"/>
+        <w:rPr>
+          <w:lang w:val="en-US"/>
+        </w:rPr>
+      </w:pPr>
+      <w:r>
+        <w:rPr>
+          <w:lang w:val="en-US"/>
+        </w:rPr>
+        <w:t>Firewall config</w:t>
+      </w:r>
+    </w:p>
+    <w:p>
+      <w:pPr>
+        <w:rPr>
+          <w:lang w:val="en-US"/>
+        </w:rPr>
+      </w:pPr>
+      <w:r>
+        <w:rPr>
+          <w:b/>
+          <w:bCs/>
+          <w:lang w:val="en-US"/>
+        </w:rPr>
+        <w:t>firewall-</w:t>
+      </w:r>
+      <w:proofErr w:type="gramStart"/>
+      <w:r>
+        <w:rPr>
+          <w:b/>
+          <w:bCs/>
+          <w:lang w:val="en-US"/>
+        </w:rPr>
+        <w:t xml:space="preserve">config </w:t>
+      </w:r>
+      <w:r>
+        <w:rPr>
+          <w:lang w:val="en-US"/>
+        </w:rPr>
+        <w:t>:</w:t>
+      </w:r>
+      <w:proofErr w:type="gramEnd"/>
+      <w:r>
+        <w:rPr>
+          <w:lang w:val="en-US"/>
+        </w:rPr>
+        <w:t xml:space="preserve"> It opens a firewall config window. When we launch this windows we will see that there is 2 types of </w:t>
+      </w:r>
+      <w:proofErr w:type="gramStart"/>
+      <w:r>
+        <w:rPr>
+          <w:lang w:val="en-US"/>
+        </w:rPr>
+        <w:t>configuration :</w:t>
+      </w:r>
+      <w:proofErr w:type="gramEnd"/>
+      <w:r>
+        <w:rPr>
+          <w:lang w:val="en-US"/>
+        </w:rPr>
+        <w:t xml:space="preserve"> Runtime config and Permanent config. If we do a runtime config, when we reboot the system, the config will go off.</w:t>
+      </w:r>
+    </w:p>
+    <w:p>
+      <w:pPr>
+        <w:rPr>
+          <w:lang w:val="en-US"/>
+        </w:rPr>
+      </w:pPr>
+      <w:r>
+        <w:rPr>
+          <w:lang w:val="en-US"/>
+        </w:rPr>
+        <w:t xml:space="preserve">If I want to use the command </w:t>
+      </w:r>
+      <w:proofErr w:type="gramStart"/>
+      <w:r>
+        <w:rPr>
+          <w:lang w:val="en-US"/>
+        </w:rPr>
+        <w:t>line :</w:t>
+      </w:r>
+      <w:proofErr w:type="gramEnd"/>
+    </w:p>
+    <w:p>
+      <w:pPr>
+        <w:rPr>
+          <w:lang w:val="en-US"/>
+        </w:rPr>
+      </w:pPr>
+      <w:r>
+        <w:rPr>
+          <w:b/>
+          <w:bCs/>
+          <w:lang w:val="en-US"/>
+        </w:rPr>
+        <w:lastRenderedPageBreak/>
+        <w:t>firewall-cmd --</w:t>
+      </w:r>
+      <w:proofErr w:type="gramStart"/>
+      <w:r>
+        <w:rPr>
+          <w:b/>
+          <w:bCs/>
+          <w:lang w:val="en-US"/>
+        </w:rPr>
+        <w:t xml:space="preserve">help </w:t>
+      </w:r>
+      <w:r>
+        <w:rPr>
+          <w:lang w:val="en-US"/>
+        </w:rPr>
+        <w:t>:</w:t>
+      </w:r>
+      <w:proofErr w:type="gramEnd"/>
+      <w:r>
+        <w:rPr>
+          <w:lang w:val="en-US"/>
+        </w:rPr>
+        <w:t xml:space="preserve"> To see all rules</w:t>
+      </w:r>
+    </w:p>
+    <w:p>
+      <w:pPr>
+        <w:rPr>
+          <w:lang w:val="en-US"/>
+        </w:rPr>
+      </w:pPr>
+      <w:r>
+        <w:rPr>
+          <w:b/>
+          <w:bCs/>
+          <w:lang w:val="en-US"/>
+        </w:rPr>
+        <w:t xml:space="preserve">systemctl </w:t>
+      </w:r>
+      <w:proofErr w:type="gramStart"/>
+      <w:r>
+        <w:rPr>
+          <w:b/>
+          <w:bCs/>
+          <w:lang w:val="en-US"/>
+        </w:rPr>
+        <w:t xml:space="preserve">status  </w:t>
+      </w:r>
+      <w:r>
+        <w:rPr>
+          <w:lang w:val="en-US"/>
+        </w:rPr>
+        <w:t>firewall</w:t>
+      </w:r>
+      <w:proofErr w:type="gramEnd"/>
+      <w:r>
+        <w:rPr>
+          <w:lang w:val="en-US"/>
+        </w:rPr>
+        <w:t xml:space="preserve"> : To see if It is activated.</w:t>
+      </w:r>
+    </w:p>
+    <w:p>
+      <w:pPr>
+        <w:rPr>
+          <w:b/>
+          <w:bCs/>
+          <w:lang w:val="en-US"/>
+        </w:rPr>
+      </w:pPr>
+      <w:r>
+        <w:rPr>
+          <w:b/>
+          <w:bCs/>
+          <w:lang w:val="en-US"/>
+        </w:rPr>
+        <w:t xml:space="preserve">firewall-cmd --get-default-zone </w:t>
+      </w:r>
+    </w:p>
+    <w:p>
+      <w:pPr>
+        <w:rPr>
+          <w:lang w:val="en-US"/>
+        </w:rPr>
+      </w:pPr>
+      <w:proofErr w:type="gramStart"/>
+      <w:r>
+        <w:rPr>
+          <w:lang w:val="en-US"/>
+        </w:rPr>
+        <w:t>Output :</w:t>
+      </w:r>
+      <w:proofErr w:type="gramEnd"/>
+      <w:r>
+        <w:rPr>
+          <w:lang w:val="en-US"/>
+        </w:rPr>
+        <w:t xml:space="preserve"> public</w:t>
+      </w:r>
+    </w:p>
+    <w:p>
+      <w:pPr>
+        <w:rPr>
+          <w:lang w:val="en-US"/>
+        </w:rPr>
+      </w:pPr>
+      <w:r>
+        <w:rPr>
+          <w:b/>
+          <w:bCs/>
+          <w:lang w:val="en-US"/>
+        </w:rPr>
+        <w:t xml:space="preserve">firewall-cmd --set-default-zone = </w:t>
+      </w:r>
+      <w:r>
+        <w:rPr>
+          <w:lang w:val="en-US"/>
+        </w:rPr>
+        <w:t>public</w:t>
+      </w:r>
+    </w:p>
+    <w:p>
+      <w:pPr>
+        <w:rPr>
+          <w:b/>
+          <w:bCs/>
+          <w:lang w:val="en-US"/>
+        </w:rPr>
+      </w:pPr>
+      <w:r>
+        <w:rPr>
+          <w:b/>
+          <w:bCs/>
+          <w:lang w:val="en-US"/>
+        </w:rPr>
+        <w:t>firewall-cmd --get-active-zones</w:t>
+      </w:r>
+    </w:p>
+    <w:p>
+      <w:pPr>
+        <w:rPr>
+          <w:lang w:val="en-US"/>
+        </w:rPr>
+      </w:pPr>
+      <w:r>
+        <w:rPr>
+          <w:b/>
+          <w:bCs/>
+          <w:lang w:val="en-US"/>
+        </w:rPr>
+        <w:t xml:space="preserve">firewall-cmd --zone = </w:t>
+      </w:r>
+      <w:r>
+        <w:rPr>
+          <w:lang w:val="en-US"/>
+        </w:rPr>
+        <w:t xml:space="preserve">public </w:t>
+      </w:r>
+      <w:r>
+        <w:rPr>
+          <w:b/>
+          <w:bCs/>
+          <w:lang w:val="en-US"/>
+        </w:rPr>
+        <w:t>--list-</w:t>
+      </w:r>
+      <w:proofErr w:type="gramStart"/>
+      <w:r>
+        <w:rPr>
+          <w:b/>
+          <w:bCs/>
+          <w:lang w:val="en-US"/>
+        </w:rPr>
+        <w:t xml:space="preserve">interfaces </w:t>
+      </w:r>
+      <w:r>
+        <w:rPr>
+          <w:lang w:val="en-US"/>
+        </w:rPr>
+        <w:t>:</w:t>
+      </w:r>
+      <w:proofErr w:type="gramEnd"/>
+      <w:r>
+        <w:rPr>
+          <w:lang w:val="en-US"/>
+        </w:rPr>
+        <w:t xml:space="preserve"> To see interfaces added to the public zone</w:t>
+      </w:r>
+    </w:p>
+    <w:p>
+      <w:pPr>
+        <w:rPr>
+          <w:lang w:val="en-US"/>
+        </w:rPr>
+      </w:pPr>
+      <w:r>
+        <w:rPr>
+          <w:b/>
+          <w:bCs/>
+          <w:lang w:val="en-US"/>
+        </w:rPr>
+        <w:t xml:space="preserve">firewall-cmd --add-interface = </w:t>
+      </w:r>
+      <w:r>
+        <w:rPr>
+          <w:lang w:val="en-US"/>
+        </w:rPr>
+        <w:t xml:space="preserve">eth0 </w:t>
+      </w:r>
+      <w:r>
+        <w:rPr>
+          <w:b/>
+          <w:bCs/>
+          <w:lang w:val="en-US"/>
+        </w:rPr>
+        <w:t xml:space="preserve">--zone = </w:t>
+      </w:r>
+      <w:proofErr w:type="gramStart"/>
+      <w:r>
+        <w:rPr>
+          <w:lang w:val="en-US"/>
+        </w:rPr>
+        <w:t>home</w:t>
+      </w:r>
+      <w:r>
+        <w:rPr>
+          <w:b/>
+          <w:bCs/>
+          <w:lang w:val="en-US"/>
+        </w:rPr>
+        <w:t xml:space="preserve">  </w:t>
+      </w:r>
+      <w:r>
+        <w:rPr>
+          <w:lang w:val="en-US"/>
+        </w:rPr>
+        <w:t>:</w:t>
+      </w:r>
+      <w:proofErr w:type="gramEnd"/>
+      <w:r>
+        <w:rPr>
+          <w:lang w:val="en-US"/>
+        </w:rPr>
+        <w:t xml:space="preserve"> To add interface to a zone</w:t>
+      </w:r>
+    </w:p>
+    <w:p>
+      <w:pPr>
+        <w:rPr>
+          <w:lang w:val="en-US"/>
+        </w:rPr>
+      </w:pPr>
+      <w:r>
+        <w:rPr>
+          <w:b/>
+          <w:bCs/>
+          <w:lang w:val="en-US"/>
+        </w:rPr>
+        <w:t>firewall-cmd --get-</w:t>
+      </w:r>
+      <w:proofErr w:type="gramStart"/>
+      <w:r>
+        <w:rPr>
+          <w:b/>
+          <w:bCs/>
+          <w:lang w:val="en-US"/>
+        </w:rPr>
+        <w:t xml:space="preserve">services </w:t>
+      </w:r>
+      <w:r>
+        <w:rPr>
+          <w:lang w:val="en-US"/>
+        </w:rPr>
+        <w:t>:</w:t>
+      </w:r>
+      <w:proofErr w:type="gramEnd"/>
+      <w:r>
+        <w:rPr>
+          <w:lang w:val="en-US"/>
+        </w:rPr>
+        <w:t xml:space="preserve"> To see all services on firewall</w:t>
+      </w:r>
+    </w:p>
+    <w:p>
+      <w:pPr>
+        <w:rPr>
+          <w:lang w:val="en-US"/>
+        </w:rPr>
+      </w:pPr>
+    </w:p>
+    <w:p>
+      <w:pPr>
+        <w:rPr>
+          <w:lang w:val="en-US"/>
+        </w:rPr>
+      </w:pPr>
+    </w:p>
+    <w:p>
+      <w:pPr>
+        <w:rPr>
+          <w:lang w:val="en-US"/>
+        </w:rPr>
+      </w:pPr>
+      <w:r>
+        <w:rPr>
+          <w:lang w:val="en-US"/>
+        </w:rPr>
+        <w:t xml:space="preserve">We can also make firewall changes by accessing a xml file and modify </w:t>
+      </w:r>
+      <w:proofErr w:type="gramStart"/>
+      <w:r>
+        <w:rPr>
+          <w:lang w:val="en-US"/>
+        </w:rPr>
+        <w:t>it :</w:t>
+      </w:r>
+      <w:proofErr w:type="gramEnd"/>
+    </w:p>
+    <w:p>
+      <w:pPr>
+        <w:rPr>
+          <w:b/>
+          <w:bCs/>
+        </w:rPr>
+      </w:pPr>
+      <w:proofErr w:type="gramStart"/>
+      <w:r>
+        <w:rPr>
+          <w:b/>
+          <w:bCs/>
+        </w:rPr>
+        <w:t>cat</w:t>
+      </w:r>
+      <w:proofErr w:type="gramEnd"/>
+      <w:r>
+        <w:rPr>
+          <w:b/>
+          <w:bCs/>
+        </w:rPr>
+        <w:t xml:space="preserve"> </w:t>
+      </w:r>
+      <w:r>
+        <w:t>/etc/</w:t>
+      </w:r>
+      <w:proofErr w:type="spellStart"/>
+      <w:r>
+        <w:t>firewalld</w:t>
+      </w:r>
+      <w:proofErr w:type="spellEnd"/>
+      <w:r>
+        <w:t>/zones/public.</w:t>
+      </w:r>
+      <w:r>
+        <w:t>xml</w:t>
+      </w:r>
+      <w:r>
+        <w:rPr>
+          <w:b/>
+          <w:bCs/>
+        </w:rPr>
+        <w:t xml:space="preserve"> </w:t>
+      </w:r>
+    </w:p>
+    <w:p>
+      <w:pPr>
+        <w:rPr>
+          <w:b/>
+          <w:bCs/>
+        </w:rPr>
+      </w:pPr>
+    </w:p>
+    <w:p>
+      <w:pPr>
+        <w:pStyle w:val="Heading1"/>
+        <w:rPr>
+          <w:lang w:val="en-US"/>
+        </w:rPr>
+      </w:pPr>
+      <w:proofErr w:type="spellStart"/>
+      <w:r>
+        <w:rPr>
+          <w:lang w:val="en-US"/>
+        </w:rPr>
+        <w:t>SELinux</w:t>
+      </w:r>
+      <w:proofErr w:type="spellEnd"/>
+      <w:r>
+        <w:rPr>
+          <w:lang w:val="en-US"/>
+        </w:rPr>
+        <w:t xml:space="preserve"> context</w:t>
+      </w:r>
+    </w:p>
+    <w:p>
+      <w:pPr>
+        <w:rPr>
+          <w:lang w:val="en-US"/>
+        </w:rPr>
+      </w:pPr>
+      <w:r>
+        <w:rPr>
+          <w:lang w:val="en-US"/>
+        </w:rPr>
+        <w:t xml:space="preserve">Security enhanced Linux is used in addition to a firewall to insure more secured </w:t>
+      </w:r>
+      <w:proofErr w:type="spellStart"/>
+      <w:r>
+        <w:rPr>
+          <w:lang w:val="en-US"/>
+        </w:rPr>
+        <w:t>environement</w:t>
+      </w:r>
+      <w:proofErr w:type="spellEnd"/>
+      <w:r>
+        <w:rPr>
+          <w:lang w:val="en-US"/>
+        </w:rPr>
+        <w:t xml:space="preserve">. For </w:t>
+      </w:r>
+      <w:proofErr w:type="gramStart"/>
+      <w:r>
+        <w:rPr>
+          <w:lang w:val="en-US"/>
+        </w:rPr>
+        <w:t>example</w:t>
+      </w:r>
+      <w:proofErr w:type="gramEnd"/>
+      <w:r>
+        <w:rPr>
+          <w:lang w:val="en-US"/>
+        </w:rPr>
+        <w:t xml:space="preserve"> on the edge level of our machine we can secure with firewall and on system level we can secure with </w:t>
+      </w:r>
+      <w:proofErr w:type="spellStart"/>
+      <w:r>
+        <w:rPr>
+          <w:lang w:val="en-US"/>
+        </w:rPr>
+        <w:t>SELinux</w:t>
+      </w:r>
+      <w:proofErr w:type="spellEnd"/>
+      <w:r>
+        <w:rPr>
+          <w:lang w:val="en-US"/>
+        </w:rPr>
+        <w:t>.</w:t>
+      </w:r>
+    </w:p>
+    <w:p>
+      <w:pPr>
+        <w:rPr>
+          <w:lang w:val="en-US"/>
+        </w:rPr>
+      </w:pPr>
+      <w:r>
+        <w:rPr>
+          <w:lang w:val="en-US"/>
+        </w:rPr>
+        <w:t xml:space="preserve">It comes with offering security on multiple </w:t>
+      </w:r>
+      <w:proofErr w:type="gramStart"/>
+      <w:r>
+        <w:rPr>
+          <w:lang w:val="en-US"/>
+        </w:rPr>
+        <w:t>levels :</w:t>
+      </w:r>
+      <w:proofErr w:type="gramEnd"/>
+    </w:p>
+    <w:p>
+      <w:pPr>
+        <w:rPr>
+          <w:lang w:val="en-US"/>
+        </w:rPr>
+      </w:pPr>
+      <w:r>
+        <w:rPr>
+          <w:lang w:val="en-US"/>
+        </w:rPr>
+        <w:t>1) Port level security</w:t>
+      </w:r>
+    </w:p>
+    <w:p>
+      <w:pPr>
+        <w:rPr>
+          <w:lang w:val="en-US"/>
+        </w:rPr>
+      </w:pPr>
+      <w:r>
+        <w:rPr>
+          <w:lang w:val="en-US"/>
+        </w:rPr>
+        <w:t>2) Service level security</w:t>
+      </w:r>
+    </w:p>
+    <w:p>
+      <w:pPr>
+        <w:rPr>
+          <w:lang w:val="en-US"/>
+        </w:rPr>
+      </w:pPr>
+      <w:r>
+        <w:rPr>
+          <w:lang w:val="en-US"/>
+        </w:rPr>
+        <w:t>3) File level security</w:t>
+      </w:r>
+    </w:p>
+    <w:p>
+      <w:pPr>
+        <w:rPr>
+          <w:lang w:val="en-US"/>
+        </w:rPr>
+      </w:pPr>
+      <w:r>
+        <w:rPr>
+          <w:lang w:val="en-US"/>
+        </w:rPr>
+        <w:t xml:space="preserve">In contrast, firewall only provides security on port level. However, with </w:t>
+      </w:r>
+      <w:proofErr w:type="spellStart"/>
+      <w:r>
+        <w:rPr>
+          <w:lang w:val="en-US"/>
+        </w:rPr>
+        <w:t>SELinux</w:t>
+      </w:r>
+      <w:proofErr w:type="spellEnd"/>
+      <w:r>
+        <w:rPr>
+          <w:lang w:val="en-US"/>
+        </w:rPr>
+        <w:t xml:space="preserve">, </w:t>
+      </w:r>
+      <w:proofErr w:type="spellStart"/>
+      <w:r>
+        <w:rPr>
+          <w:lang w:val="en-US"/>
+        </w:rPr>
+        <w:t>le’s</w:t>
+      </w:r>
+      <w:proofErr w:type="spellEnd"/>
+      <w:r>
+        <w:rPr>
+          <w:lang w:val="en-US"/>
+        </w:rPr>
+        <w:t xml:space="preserve"> say we allocated the port 80 we can still secure a service from this source.</w:t>
+      </w:r>
+    </w:p>
+    <w:p>
+      <w:pPr>
+        <w:rPr>
+          <w:lang w:val="en-US"/>
+        </w:rPr>
+      </w:pPr>
+      <w:proofErr w:type="spellStart"/>
+      <w:r>
+        <w:rPr>
+          <w:lang w:val="en-US"/>
+        </w:rPr>
+        <w:t>SELinux</w:t>
+      </w:r>
+      <w:proofErr w:type="spellEnd"/>
+      <w:r>
+        <w:rPr>
+          <w:lang w:val="en-US"/>
+        </w:rPr>
+        <w:t xml:space="preserve"> has 3 </w:t>
+      </w:r>
+      <w:proofErr w:type="gramStart"/>
+      <w:r>
+        <w:rPr>
+          <w:lang w:val="en-US"/>
+        </w:rPr>
+        <w:t>modes :</w:t>
+      </w:r>
+      <w:proofErr w:type="gramEnd"/>
+    </w:p>
+    <w:p>
+      <w:pPr>
+        <w:rPr>
+          <w:lang w:val="en-US"/>
+        </w:rPr>
+      </w:pPr>
+      <w:r>
+        <w:rPr>
+          <w:lang w:val="en-US"/>
+        </w:rPr>
+        <w:t>- Enforcing (Enabled)</w:t>
+      </w:r>
+    </w:p>
+    <w:p>
+      <w:pPr>
+        <w:rPr>
+          <w:lang w:val="en-US"/>
+        </w:rPr>
+      </w:pPr>
+      <w:r>
+        <w:rPr>
+          <w:lang w:val="en-US"/>
+        </w:rPr>
+        <w:t>- Permissive (Not disabled)</w:t>
+      </w:r>
+    </w:p>
+    <w:p>
+      <w:pPr>
+        <w:rPr>
+          <w:lang w:val="en-US"/>
+        </w:rPr>
+      </w:pPr>
+      <w:r>
+        <w:rPr>
+          <w:lang w:val="en-US"/>
+        </w:rPr>
+        <w:t>- Disabled</w:t>
+      </w:r>
+    </w:p>
+    <w:p>
+      <w:pPr>
+        <w:rPr>
+          <w:lang w:val="en-US"/>
+        </w:rPr>
+      </w:pPr>
+      <w:r>
+        <w:rPr>
+          <w:b/>
+          <w:bCs/>
+          <w:lang w:val="en-US"/>
+        </w:rPr>
+        <w:t xml:space="preserve">cat </w:t>
+      </w:r>
+      <w:r>
+        <w:rPr>
+          <w:lang w:val="en-US"/>
+        </w:rPr>
+        <w:t>/etc/</w:t>
+      </w:r>
+      <w:proofErr w:type="spellStart"/>
+      <w:r>
+        <w:rPr>
+          <w:lang w:val="en-US"/>
+        </w:rPr>
+        <w:t>selinux</w:t>
+      </w:r>
+      <w:proofErr w:type="spellEnd"/>
+      <w:r>
+        <w:rPr>
+          <w:lang w:val="en-US"/>
+        </w:rPr>
+        <w:t>/</w:t>
+      </w:r>
+      <w:proofErr w:type="gramStart"/>
+      <w:r>
+        <w:rPr>
+          <w:lang w:val="en-US"/>
+        </w:rPr>
+        <w:t>config :</w:t>
+      </w:r>
+      <w:proofErr w:type="gramEnd"/>
+      <w:r>
+        <w:rPr>
+          <w:lang w:val="en-US"/>
+        </w:rPr>
+        <w:t xml:space="preserve"> We will</w:t>
+      </w:r>
+      <w:r>
+        <w:rPr>
+          <w:lang w:val="en-US"/>
+        </w:rPr>
+        <w:t xml:space="preserve"> see the different modes and which is actually used. In fact, permissive </w:t>
+      </w:r>
+      <w:r>
+        <w:rPr>
+          <w:lang w:val="en-US"/>
+        </w:rPr>
+        <w:t>just</w:t>
+      </w:r>
+      <w:r>
+        <w:rPr>
+          <w:lang w:val="en-US"/>
+        </w:rPr>
+        <w:t xml:space="preserve"> saves the logs</w:t>
+      </w:r>
+      <w:r>
+        <w:rPr>
+          <w:lang w:val="en-US"/>
+        </w:rPr>
+        <w:t xml:space="preserve"> and does not restrict like enforcing</w:t>
+      </w:r>
+      <w:r>
+        <w:rPr>
+          <w:lang w:val="en-US"/>
+        </w:rPr>
+        <w:t>.</w:t>
+      </w:r>
+    </w:p>
+    <w:p>
+      <w:pPr>
+        <w:rPr>
+          <w:b/>
+          <w:bCs/>
+          <w:lang w:val="en-US"/>
+        </w:rPr>
+      </w:pPr>
+    </w:p>
+    <w:p>
+      <w:pPr>
+        <w:rPr>
+          <w:lang w:val="en-US"/>
+        </w:rPr>
+      </w:pPr>
+      <w:r>
+        <w:rPr>
+          <w:b/>
+          <w:bCs/>
+          <w:lang w:val="en-US"/>
+        </w:rPr>
+        <w:t>ls -</w:t>
+      </w:r>
+      <w:proofErr w:type="spellStart"/>
+      <w:proofErr w:type="gramStart"/>
+      <w:r>
+        <w:rPr>
+          <w:b/>
+          <w:bCs/>
+          <w:lang w:val="en-US"/>
+        </w:rPr>
+        <w:t>lZ</w:t>
+      </w:r>
+      <w:proofErr w:type="spellEnd"/>
+      <w:r>
+        <w:rPr>
+          <w:b/>
+          <w:bCs/>
+          <w:lang w:val="en-US"/>
+        </w:rPr>
+        <w:t xml:space="preserve"> </w:t>
+      </w:r>
+      <w:r>
+        <w:rPr>
+          <w:lang w:val="en-US"/>
+        </w:rPr>
+        <w:t>:</w:t>
+      </w:r>
+      <w:proofErr w:type="gramEnd"/>
+      <w:r>
+        <w:rPr>
+          <w:lang w:val="en-US"/>
+        </w:rPr>
+        <w:t xml:space="preserve"> To see context of </w:t>
+      </w:r>
+      <w:proofErr w:type="spellStart"/>
+      <w:r>
+        <w:rPr>
+          <w:lang w:val="en-US"/>
+        </w:rPr>
+        <w:t>SELinux</w:t>
+      </w:r>
+      <w:proofErr w:type="spellEnd"/>
+      <w:r>
+        <w:rPr>
+          <w:lang w:val="en-US"/>
+        </w:rPr>
+        <w:t xml:space="preserve"> on a file for example</w:t>
+      </w:r>
+    </w:p>
+    <w:p>
+      <w:pPr>
+        <w:rPr>
+          <w:lang w:val="en-US"/>
+        </w:rPr>
+      </w:pPr>
+      <w:proofErr w:type="gramStart"/>
+      <w:r>
+        <w:rPr>
+          <w:lang w:val="en-US"/>
+        </w:rPr>
+        <w:t>Output :</w:t>
+      </w:r>
+      <w:proofErr w:type="gramEnd"/>
+      <w:r>
+        <w:rPr>
+          <w:lang w:val="en-US"/>
+        </w:rPr>
+        <w:t xml:space="preserve"> </w:t>
+      </w:r>
+      <w:proofErr w:type="spellStart"/>
+      <w:r>
+        <w:rPr>
+          <w:lang w:val="en-US"/>
+        </w:rPr>
+        <w:t>drwxr</w:t>
+      </w:r>
+      <w:proofErr w:type="spellEnd"/>
+      <w:r>
+        <w:rPr>
+          <w:lang w:val="en-US"/>
+        </w:rPr>
+        <w:t>-</w:t>
+      </w:r>
+      <w:proofErr w:type="spellStart"/>
+      <w:r>
+        <w:rPr>
+          <w:lang w:val="en-US"/>
+        </w:rPr>
+        <w:t>xr</w:t>
+      </w:r>
+      <w:proofErr w:type="spellEnd"/>
+      <w:r>
+        <w:rPr>
+          <w:lang w:val="en-US"/>
+        </w:rPr>
+        <w:t xml:space="preserve">-x </w:t>
+      </w:r>
+      <w:proofErr w:type="spellStart"/>
+      <w:r>
+        <w:rPr>
+          <w:lang w:val="en-US"/>
+        </w:rPr>
+        <w:t>aravi</w:t>
+      </w:r>
+      <w:proofErr w:type="spellEnd"/>
+      <w:r>
+        <w:rPr>
+          <w:lang w:val="en-US"/>
+        </w:rPr>
+        <w:t xml:space="preserve"> </w:t>
+      </w:r>
+      <w:proofErr w:type="spellStart"/>
+      <w:r>
+        <w:rPr>
+          <w:lang w:val="en-US"/>
+        </w:rPr>
+        <w:t>aravi</w:t>
+      </w:r>
+      <w:proofErr w:type="spellEnd"/>
+      <w:r>
+        <w:rPr>
+          <w:lang w:val="en-US"/>
+        </w:rPr>
+        <w:t xml:space="preserve"> </w:t>
+      </w:r>
+      <w:proofErr w:type="spellStart"/>
+      <w:r>
+        <w:rPr>
+          <w:color w:val="FFC000"/>
+          <w:lang w:val="en-US"/>
+        </w:rPr>
+        <w:t>unconfined_u</w:t>
+      </w:r>
+      <w:proofErr w:type="spellEnd"/>
+      <w:r>
+        <w:rPr>
+          <w:color w:val="FFC000"/>
+          <w:lang w:val="en-US"/>
+        </w:rPr>
+        <w:t xml:space="preserve"> </w:t>
+      </w:r>
+      <w:r>
+        <w:rPr>
+          <w:lang w:val="en-US"/>
+        </w:rPr>
+        <w:t xml:space="preserve">: </w:t>
+      </w:r>
+      <w:proofErr w:type="spellStart"/>
+      <w:r>
+        <w:rPr>
+          <w:color w:val="7030A0"/>
+          <w:lang w:val="en-US"/>
+        </w:rPr>
+        <w:t>object_r</w:t>
+      </w:r>
+      <w:proofErr w:type="spellEnd"/>
+      <w:r>
+        <w:rPr>
+          <w:color w:val="7030A0"/>
+          <w:lang w:val="en-US"/>
+        </w:rPr>
+        <w:t xml:space="preserve"> </w:t>
+      </w:r>
+      <w:r>
+        <w:rPr>
+          <w:lang w:val="en-US"/>
+        </w:rPr>
+        <w:t xml:space="preserve">: </w:t>
+      </w:r>
+      <w:proofErr w:type="spellStart"/>
+      <w:r>
+        <w:rPr>
+          <w:color w:val="FF0000"/>
+          <w:lang w:val="en-US"/>
+        </w:rPr>
+        <w:t>user_home_t</w:t>
+      </w:r>
+      <w:proofErr w:type="spellEnd"/>
+      <w:r>
+        <w:rPr>
+          <w:color w:val="FF0000"/>
+          <w:lang w:val="en-US"/>
+        </w:rPr>
+        <w:t xml:space="preserve"> </w:t>
+      </w:r>
+      <w:r>
+        <w:rPr>
+          <w:lang w:val="en-US"/>
+        </w:rPr>
+        <w:t xml:space="preserve">: </w:t>
+      </w:r>
+      <w:r>
+        <w:rPr>
+          <w:color w:val="4472C4" w:themeColor="accent1"/>
+          <w:lang w:val="en-US"/>
+        </w:rPr>
+        <w:t>s0</w:t>
+      </w:r>
+    </w:p>
+    <w:p>
+      <w:pPr>
+        <w:rPr>
+          <w:color w:val="000000" w:themeColor="text1"/>
+          <w:lang w:val="en-US"/>
+        </w:rPr>
+      </w:pPr>
+      <w:proofErr w:type="spellStart"/>
+      <w:r>
+        <w:rPr>
+          <w:color w:val="FFC000"/>
+          <w:lang w:val="en-US"/>
+        </w:rPr>
+        <w:t>unconfined</w:t>
+      </w:r>
+      <w:r>
+        <w:rPr>
+          <w:color w:val="FFC000"/>
+          <w:lang w:val="en-US"/>
+        </w:rPr>
+        <w:t>_</w:t>
+      </w:r>
+      <w:proofErr w:type="gramStart"/>
+      <w:r>
+        <w:rPr>
+          <w:color w:val="FFC000"/>
+          <w:lang w:val="en-US"/>
+        </w:rPr>
+        <w:t>u</w:t>
+      </w:r>
+      <w:proofErr w:type="spellEnd"/>
+      <w:r>
+        <w:rPr>
+          <w:color w:val="FFC000"/>
+          <w:lang w:val="en-US"/>
+        </w:rPr>
+        <w:t xml:space="preserve"> </w:t>
+      </w:r>
+      <w:r>
+        <w:rPr>
+          <w:color w:val="000000" w:themeColor="text1"/>
+          <w:lang w:val="en-US"/>
+        </w:rPr>
+        <w:t>:</w:t>
+      </w:r>
+      <w:proofErr w:type="gramEnd"/>
+      <w:r>
+        <w:rPr>
+          <w:color w:val="000000" w:themeColor="text1"/>
+          <w:lang w:val="en-US"/>
+        </w:rPr>
+        <w:t xml:space="preserve"> Mean it is an </w:t>
+      </w:r>
+      <w:proofErr w:type="spellStart"/>
+      <w:r>
+        <w:rPr>
+          <w:color w:val="000000" w:themeColor="text1"/>
+          <w:lang w:val="en-US"/>
+        </w:rPr>
+        <w:t>SELinux</w:t>
+      </w:r>
+      <w:proofErr w:type="spellEnd"/>
+      <w:r>
+        <w:rPr>
+          <w:color w:val="000000" w:themeColor="text1"/>
+          <w:lang w:val="en-US"/>
+        </w:rPr>
+        <w:t xml:space="preserve"> user based context.</w:t>
+      </w:r>
+    </w:p>
+    <w:p>
+      <w:pPr>
+        <w:rPr>
+          <w:color w:val="000000" w:themeColor="text1"/>
+          <w:lang w:val="en-US"/>
+        </w:rPr>
+      </w:pPr>
+      <w:proofErr w:type="spellStart"/>
+      <w:r>
+        <w:rPr>
+          <w:color w:val="7030A0"/>
+          <w:lang w:val="en-US"/>
+        </w:rPr>
+        <w:t>object_</w:t>
+      </w:r>
+      <w:proofErr w:type="gramStart"/>
+      <w:r>
+        <w:rPr>
+          <w:color w:val="7030A0"/>
+          <w:lang w:val="en-US"/>
+        </w:rPr>
+        <w:t>r</w:t>
+      </w:r>
+      <w:proofErr w:type="spellEnd"/>
+      <w:r>
+        <w:rPr>
+          <w:color w:val="7030A0"/>
+          <w:lang w:val="en-US"/>
+        </w:rPr>
+        <w:t xml:space="preserve"> </w:t>
+      </w:r>
+      <w:r>
+        <w:rPr>
+          <w:color w:val="000000" w:themeColor="text1"/>
+          <w:lang w:val="en-US"/>
+        </w:rPr>
+        <w:t>:</w:t>
+      </w:r>
+      <w:proofErr w:type="gramEnd"/>
+      <w:r>
+        <w:rPr>
+          <w:color w:val="000000" w:themeColor="text1"/>
+          <w:lang w:val="en-US"/>
+        </w:rPr>
+        <w:t xml:space="preserve"> Role based access control (RBAC) </w:t>
+      </w:r>
+    </w:p>
+    <w:p>
+      <w:pPr>
+        <w:rPr>
+          <w:color w:val="000000" w:themeColor="text1"/>
+          <w:lang w:val="en-US"/>
+        </w:rPr>
+      </w:pPr>
+      <w:proofErr w:type="spellStart"/>
+      <w:r>
+        <w:rPr>
+          <w:color w:val="FF0000"/>
+          <w:lang w:val="en-US"/>
+        </w:rPr>
+        <w:t>user_home_</w:t>
+      </w:r>
+      <w:proofErr w:type="gramStart"/>
+      <w:r>
+        <w:rPr>
+          <w:color w:val="FF0000"/>
+          <w:lang w:val="en-US"/>
+        </w:rPr>
+        <w:t>t</w:t>
+      </w:r>
+      <w:proofErr w:type="spellEnd"/>
+      <w:r>
+        <w:rPr>
+          <w:color w:val="FF0000"/>
+          <w:lang w:val="en-US"/>
+        </w:rPr>
+        <w:t xml:space="preserve"> </w:t>
+      </w:r>
+      <w:r>
+        <w:rPr>
+          <w:color w:val="000000" w:themeColor="text1"/>
+          <w:lang w:val="en-US"/>
+        </w:rPr>
+        <w:t>:</w:t>
+      </w:r>
+      <w:proofErr w:type="gramEnd"/>
+      <w:r>
+        <w:rPr>
+          <w:color w:val="000000" w:themeColor="text1"/>
+          <w:lang w:val="en-US"/>
+        </w:rPr>
+        <w:t xml:space="preserve"> Desktop (Type of</w:t>
+      </w:r>
+      <w:r>
+        <w:rPr>
+          <w:color w:val="000000" w:themeColor="text1"/>
+          <w:lang w:val="en-US"/>
+        </w:rPr>
+        <w:t xml:space="preserve"> context)</w:t>
+      </w:r>
+    </w:p>
+    <w:p>
+      <w:pPr>
+        <w:rPr>
+          <w:color w:val="000000" w:themeColor="text1"/>
+          <w:lang w:val="en-US"/>
+        </w:rPr>
+      </w:pPr>
+      <w:r>
+        <w:rPr>
+          <w:color w:val="4472C4" w:themeColor="accent1"/>
+          <w:lang w:val="en-US"/>
+        </w:rPr>
+        <w:t>s</w:t>
+      </w:r>
+      <w:proofErr w:type="gramStart"/>
+      <w:r>
+        <w:rPr>
+          <w:color w:val="4472C4" w:themeColor="accent1"/>
+          <w:lang w:val="en-US"/>
+        </w:rPr>
+        <w:t>0</w:t>
+      </w:r>
+      <w:r>
+        <w:rPr>
+          <w:color w:val="4472C4" w:themeColor="accent1"/>
+          <w:lang w:val="en-US"/>
+        </w:rPr>
+        <w:t xml:space="preserve"> </w:t>
+      </w:r>
+      <w:r>
+        <w:rPr>
+          <w:color w:val="000000" w:themeColor="text1"/>
+          <w:lang w:val="en-US"/>
+        </w:rPr>
+        <w:t>:</w:t>
+      </w:r>
+      <w:proofErr w:type="gramEnd"/>
+      <w:r>
+        <w:rPr>
+          <w:color w:val="000000" w:themeColor="text1"/>
+          <w:lang w:val="en-US"/>
+        </w:rPr>
+        <w:t xml:space="preserve"> Which level of </w:t>
+      </w:r>
+      <w:proofErr w:type="spellStart"/>
+      <w:r>
+        <w:rPr>
+          <w:color w:val="000000" w:themeColor="text1"/>
+          <w:lang w:val="en-US"/>
+        </w:rPr>
+        <w:t>SELinux</w:t>
+      </w:r>
+      <w:proofErr w:type="spellEnd"/>
+      <w:r>
+        <w:rPr>
+          <w:color w:val="000000" w:themeColor="text1"/>
+          <w:lang w:val="en-US"/>
+        </w:rPr>
+        <w:t xml:space="preserve"> is provided.</w:t>
+      </w:r>
+    </w:p>
+    <w:p>
+      <w:pPr>
+        <w:rPr>
+          <w:color w:val="000000" w:themeColor="text1"/>
+          <w:lang w:val="en-US"/>
+        </w:rPr>
+      </w:pPr>
+    </w:p>
+    <w:p>
+      <w:pPr>
+        <w:rPr>
+          <w:color w:val="000000" w:themeColor="text1"/>
+          <w:lang w:val="en-US"/>
+        </w:rPr>
+      </w:pPr>
+      <w:r>
+        <w:rPr>
+          <w:b/>
+          <w:bCs/>
+          <w:color w:val="000000" w:themeColor="text1"/>
+          <w:lang w:val="en-US"/>
+        </w:rPr>
+        <w:t xml:space="preserve">cat </w:t>
+      </w:r>
+      <w:proofErr w:type="gramStart"/>
+      <w:r>
+        <w:rPr>
+          <w:color w:val="000000" w:themeColor="text1"/>
+          <w:lang w:val="en-US"/>
+        </w:rPr>
+        <w:t>/etc/</w:t>
+      </w:r>
+      <w:proofErr w:type="spellStart"/>
+      <w:r>
+        <w:rPr>
+          <w:color w:val="000000" w:themeColor="text1"/>
+          <w:lang w:val="en-US"/>
+        </w:rPr>
+        <w:t>selinux</w:t>
+      </w:r>
+      <w:proofErr w:type="spellEnd"/>
+      <w:r>
+        <w:rPr>
+          <w:color w:val="000000" w:themeColor="text1"/>
+          <w:lang w:val="en-US"/>
+        </w:rPr>
+        <w:t>/targeted/</w:t>
+      </w:r>
+      <w:proofErr w:type="spellStart"/>
+      <w:r>
+        <w:rPr>
+          <w:color w:val="000000" w:themeColor="text1"/>
+          <w:lang w:val="en-US"/>
+        </w:rPr>
+        <w:t>setrans.conf</w:t>
+      </w:r>
+      <w:proofErr w:type="spellEnd"/>
+      <w:r>
+        <w:rPr>
+          <w:color w:val="000000" w:themeColor="text1"/>
+          <w:lang w:val="en-US"/>
+        </w:rPr>
+        <w:t xml:space="preserve"> :</w:t>
+      </w:r>
+      <w:proofErr w:type="gramEnd"/>
+      <w:r>
+        <w:rPr>
+          <w:color w:val="000000" w:themeColor="text1"/>
+          <w:lang w:val="en-US"/>
+        </w:rPr>
+        <w:t xml:space="preserve"> To see system levels</w:t>
+      </w:r>
+    </w:p>
+    <w:p>
+      <w:pPr>
+        <w:rPr>
+          <w:color w:val="000000" w:themeColor="text1"/>
+          <w:lang w:val="en-US"/>
+        </w:rPr>
+      </w:pPr>
+      <w:r>
+        <w:rPr>
+          <w:b/>
+          <w:bCs/>
+          <w:color w:val="000000" w:themeColor="text1"/>
+          <w:lang w:val="en-US"/>
+        </w:rPr>
         <w:t xml:space="preserve">sudo </w:t>
       </w:r>
       <w:proofErr w:type="spellStart"/>
-      <w:r>
-        <w:rPr>
-          <w:b/>
-          <w:bCs/>
-          <w:lang w:val="en-US"/>
-        </w:rPr>
-        <w:t>nmcli</w:t>
-      </w:r>
-      <w:proofErr w:type="spellEnd"/>
-      <w:r>
-        <w:rPr>
-          <w:b/>
-          <w:bCs/>
-          <w:lang w:val="en-US"/>
-        </w:rPr>
-        <w:t xml:space="preserve"> connection add type </w:t>
-      </w:r>
-      <w:r>
-        <w:rPr>
-          <w:lang w:val="en-US"/>
-        </w:rPr>
-        <w:t>ethe</w:t>
-      </w:r>
-      <w:r>
-        <w:rPr>
-          <w:lang w:val="en-US"/>
-        </w:rPr>
-        <w:t xml:space="preserve">rnet </w:t>
-      </w:r>
-      <w:r>
-        <w:rPr>
-          <w:b/>
-          <w:bCs/>
-          <w:lang w:val="en-US"/>
-        </w:rPr>
-        <w:t xml:space="preserve">conn-name </w:t>
-      </w:r>
-      <w:r>
-        <w:rPr>
-          <w:lang w:val="en-US"/>
-        </w:rPr>
-        <w:t xml:space="preserve">home </w:t>
-      </w:r>
-      <w:proofErr w:type="spellStart"/>
-      <w:r>
-        <w:rPr>
-          <w:b/>
-          <w:bCs/>
-          <w:lang w:val="en-US"/>
-        </w:rPr>
-        <w:t>ifname</w:t>
-      </w:r>
-      <w:proofErr w:type="spellEnd"/>
-      <w:r>
-        <w:rPr>
-          <w:b/>
-          <w:bCs/>
+      <w:proofErr w:type="gramStart"/>
+      <w:r>
+        <w:rPr>
+          <w:b/>
+          <w:bCs/>
+          <w:color w:val="000000" w:themeColor="text1"/>
+          <w:lang w:val="en-US"/>
+        </w:rPr>
+        <w:t>sestauts</w:t>
+      </w:r>
+      <w:proofErr w:type="spellEnd"/>
+      <w:r>
+        <w:rPr>
+          <w:b/>
+          <w:bCs/>
+          <w:color w:val="000000" w:themeColor="text1"/>
           <w:lang w:val="en-US"/>
         </w:rPr>
         <w:t xml:space="preserve"> </w:t>
       </w:r>
       <w:r>
         <w:rPr>
-          <w:lang w:val="en-US"/>
-        </w:rPr>
-        <w:t>ens</w:t>
-      </w:r>
-      <w:proofErr w:type="gramStart"/>
-      <w:r>
-        <w:rPr>
-          <w:lang w:val="en-US"/>
-        </w:rPr>
-        <w:t>33 :</w:t>
-      </w:r>
-      <w:proofErr w:type="gramEnd"/>
-      <w:r>
-        <w:rPr>
-          <w:lang w:val="en-US"/>
-        </w:rPr>
-        <w:t xml:space="preserve"> Now if we execute the command ‘</w:t>
-      </w:r>
-      <w:proofErr w:type="spellStart"/>
-      <w:r>
-        <w:rPr>
-          <w:lang w:val="en-US"/>
-        </w:rPr>
-        <w:t>nmcli</w:t>
-      </w:r>
-      <w:proofErr w:type="spellEnd"/>
-      <w:r>
-        <w:rPr>
-          <w:lang w:val="en-US"/>
-        </w:rPr>
-        <w:t xml:space="preserve"> connection show</w:t>
-      </w:r>
-      <w:r>
-        <w:rPr>
-          <w:lang w:val="en-US"/>
-        </w:rPr>
-        <w:t>’ we will see the same output as the ligne before but the field ‘DEVICE’ will be empty because this interface is already used for another connexion.</w:t>
-      </w:r>
-    </w:p>
-    <w:p>
-      <w:pPr>
-        <w:rPr>
-          <w:lang w:val="en-US"/>
-        </w:rPr>
-      </w:pPr>
-      <w:proofErr w:type="spellStart"/>
-      <w:r>
-        <w:rPr>
-          <w:b/>
-          <w:bCs/>
-          <w:lang w:val="en-US"/>
-        </w:rPr>
-        <w:t>nmcli</w:t>
-      </w:r>
-      <w:proofErr w:type="spellEnd"/>
-      <w:r>
-        <w:rPr>
-          <w:b/>
-          <w:bCs/>
-          <w:lang w:val="en-US"/>
-        </w:rPr>
-        <w:t xml:space="preserve"> general </w:t>
-      </w:r>
-      <w:proofErr w:type="gramStart"/>
-      <w:r>
-        <w:rPr>
-          <w:b/>
-          <w:bCs/>
-          <w:lang w:val="en-US"/>
-        </w:rPr>
-        <w:t xml:space="preserve">status </w:t>
-      </w:r>
-      <w:r>
-        <w:rPr>
+          <w:color w:val="000000" w:themeColor="text1"/>
           <w:lang w:val="en-US"/>
         </w:rPr>
         <w:t>:</w:t>
@@ -21662,46 +23988,52 @@
       <w:proofErr w:type="gramEnd"/>
       <w:r>
         <w:rPr>
-          <w:lang w:val="en-US"/>
-        </w:rPr>
-        <w:t xml:space="preserve"> To see the connectivity running</w:t>
-      </w:r>
-    </w:p>
-    <w:p>
-      <w:pPr>
-        <w:rPr>
-          <w:lang w:val="en-US"/>
-        </w:rPr>
-      </w:pPr>
-      <w:proofErr w:type="spellStart"/>
-      <w:r>
-        <w:rPr>
-          <w:b/>
-          <w:bCs/>
-          <w:lang w:val="en-US"/>
-        </w:rPr>
-        <w:t>nmcli</w:t>
-      </w:r>
-      <w:proofErr w:type="spellEnd"/>
-      <w:r>
-        <w:rPr>
-          <w:b/>
-          <w:bCs/>
-          <w:lang w:val="en-US"/>
-        </w:rPr>
-        <w:t xml:space="preserve"> general </w:t>
-      </w:r>
-      <w:proofErr w:type="gramStart"/>
-      <w:r>
-        <w:rPr>
-          <w:b/>
-          <w:bCs/>
-          <w:lang w:val="en-US"/>
-        </w:rPr>
-        <w:t xml:space="preserve">logging </w:t>
-      </w:r>
-      <w:r>
-        <w:rPr>
+          <w:color w:val="000000" w:themeColor="text1"/>
+          <w:lang w:val="en-US"/>
+        </w:rPr>
+        <w:t xml:space="preserve"> To see status of </w:t>
+      </w:r>
+      <w:proofErr w:type="spellStart"/>
+      <w:r>
+        <w:rPr>
+          <w:color w:val="000000" w:themeColor="text1"/>
+          <w:lang w:val="en-US"/>
+        </w:rPr>
+        <w:t>SELinux</w:t>
+      </w:r>
+      <w:proofErr w:type="spellEnd"/>
+    </w:p>
+    <w:p>
+      <w:pPr>
+        <w:rPr>
+          <w:color w:val="000000" w:themeColor="text1"/>
+          <w:lang w:val="en-US"/>
+        </w:rPr>
+      </w:pPr>
+      <w:proofErr w:type="spellStart"/>
+      <w:proofErr w:type="gramStart"/>
+      <w:r>
+        <w:rPr>
+          <w:b/>
+          <w:bCs/>
+          <w:color w:val="000000" w:themeColor="text1"/>
+          <w:lang w:val="en-US"/>
+        </w:rPr>
+        <w:t>getenforce</w:t>
+      </w:r>
+      <w:proofErr w:type="spellEnd"/>
+      <w:r>
+        <w:rPr>
+          <w:b/>
+          <w:bCs/>
+          <w:color w:val="000000" w:themeColor="text1"/>
+          <w:lang w:val="en-US"/>
+        </w:rPr>
+        <w:t xml:space="preserve"> </w:t>
+      </w:r>
+      <w:r>
+        <w:rPr>
+          <w:color w:val="000000" w:themeColor="text1"/>
           <w:lang w:val="en-US"/>
         </w:rPr>
         <w:t>:</w:t>
@@ -21709,343 +24041,265 @@
       <w:proofErr w:type="gramEnd"/>
       <w:r>
         <w:rPr>
-          <w:lang w:val="en-US"/>
-        </w:rPr>
-        <w:t xml:space="preserve"> To see different protocols, et</w:t>
-      </w:r>
-      <w:r>
-        <w:rPr>
-          <w:lang w:val="en-US"/>
-        </w:rPr>
-        <w:t>c…</w:t>
-      </w:r>
-    </w:p>
-    <w:p>
-      <w:pPr>
-        <w:rPr>
-          <w:lang w:val="en-US"/>
-        </w:rPr>
-      </w:pPr>
-      <w:proofErr w:type="spellStart"/>
-      <w:r>
-        <w:rPr>
-          <w:b/>
-          <w:bCs/>
-          <w:lang w:val="en-US"/>
-        </w:rPr>
-        <w:t>nmcli</w:t>
-      </w:r>
-      <w:proofErr w:type="spellEnd"/>
-      <w:r>
-        <w:rPr>
-          <w:b/>
-          <w:bCs/>
-          <w:lang w:val="en-US"/>
-        </w:rPr>
-        <w:t xml:space="preserve"> device </w:t>
-      </w:r>
-      <w:proofErr w:type="gramStart"/>
-      <w:r>
-        <w:rPr>
-          <w:b/>
-          <w:bCs/>
-          <w:lang w:val="en-US"/>
-        </w:rPr>
-        <w:t xml:space="preserve">status </w:t>
-      </w:r>
-      <w:r>
-        <w:rPr>
-          <w:lang w:val="en-US"/>
-        </w:rPr>
-        <w:t>:</w:t>
-      </w:r>
-      <w:proofErr w:type="gramEnd"/>
-      <w:r>
-        <w:rPr>
-          <w:lang w:val="en-US"/>
-        </w:rPr>
-        <w:t xml:space="preserve"> To see NFC cards</w:t>
-      </w:r>
-    </w:p>
-    <w:p>
-      <w:pPr>
-        <w:rPr>
-          <w:lang w:val="en-US"/>
-        </w:rPr>
-      </w:pPr>
-      <w:proofErr w:type="spellStart"/>
-      <w:r>
-        <w:rPr>
-          <w:b/>
-          <w:bCs/>
-          <w:lang w:val="en-US"/>
-        </w:rPr>
-        <w:t>nmcli</w:t>
-      </w:r>
-      <w:proofErr w:type="spellEnd"/>
-      <w:r>
-        <w:rPr>
-          <w:b/>
-          <w:bCs/>
-          <w:lang w:val="en-US"/>
-        </w:rPr>
-        <w:t xml:space="preserve"> device show </w:t>
-      </w:r>
-      <w:r>
-        <w:rPr>
-          <w:lang w:val="en-US"/>
-        </w:rPr>
-        <w:t>ens</w:t>
-      </w:r>
-      <w:proofErr w:type="gramStart"/>
-      <w:r>
-        <w:rPr>
-          <w:lang w:val="en-US"/>
-        </w:rPr>
-        <w:t>33 :</w:t>
-      </w:r>
-      <w:proofErr w:type="gramEnd"/>
-      <w:r>
-        <w:rPr>
-          <w:lang w:val="en-US"/>
-        </w:rPr>
-        <w:t xml:space="preserve"> Show us more details about interface like MAC etc…</w:t>
-      </w:r>
-    </w:p>
-    <w:p>
-      <w:pPr>
-        <w:rPr>
-          <w:b/>
-          <w:bCs/>
-          <w:lang w:val="en-US"/>
-        </w:rPr>
-      </w:pPr>
-      <w:proofErr w:type="spellStart"/>
-      <w:r>
-        <w:rPr>
-          <w:b/>
-          <w:bCs/>
-          <w:lang w:val="en-US"/>
-        </w:rPr>
-        <w:t>nmcli</w:t>
-      </w:r>
-      <w:proofErr w:type="spellEnd"/>
-      <w:r>
-        <w:rPr>
-          <w:b/>
-          <w:bCs/>
-          <w:lang w:val="en-US"/>
-        </w:rPr>
-        <w:t xml:space="preserve"> connection delete </w:t>
-      </w:r>
-      <w:r>
-        <w:rPr>
-          <w:lang w:val="en-US"/>
-        </w:rPr>
-        <w:t>home’</w:t>
-      </w:r>
-    </w:p>
-    <w:p>
-      <w:pPr>
-        <w:rPr>
-          <w:lang w:val="en-US"/>
-        </w:rPr>
-      </w:pPr>
-    </w:p>
-    <w:p>
-      <w:pPr>
-        <w:rPr>
-          <w:lang w:val="en-US"/>
-        </w:rPr>
-      </w:pPr>
-      <w:r>
-        <w:rPr>
-          <w:lang w:val="en-US"/>
-        </w:rPr>
-        <w:t xml:space="preserve">- Now </w:t>
-      </w:r>
-      <w:proofErr w:type="gramStart"/>
-      <w:r>
-        <w:rPr>
-          <w:lang w:val="en-US"/>
-        </w:rPr>
-        <w:t>we  will</w:t>
-      </w:r>
-      <w:proofErr w:type="gramEnd"/>
-      <w:r>
-        <w:rPr>
-          <w:lang w:val="en-US"/>
-        </w:rPr>
-        <w:t xml:space="preserve"> configure a connection profile so we will assign an IP Adress, etc…</w:t>
-      </w:r>
-    </w:p>
-    <w:p>
-      <w:pPr>
-        <w:rPr>
-          <w:lang w:val="en-US"/>
-        </w:rPr>
-      </w:pPr>
-      <w:proofErr w:type="spellStart"/>
-      <w:r>
-        <w:rPr>
-          <w:b/>
-          <w:bCs/>
-          <w:lang w:val="en-US"/>
-        </w:rPr>
-        <w:t>nmcli</w:t>
-      </w:r>
-      <w:proofErr w:type="spellEnd"/>
-      <w:r>
-        <w:rPr>
-          <w:b/>
-          <w:bCs/>
-          <w:lang w:val="en-US"/>
-        </w:rPr>
-        <w:t xml:space="preserve"> connection modify </w:t>
-      </w:r>
-      <w:r>
-        <w:rPr>
-          <w:lang w:val="en-US"/>
-        </w:rPr>
-        <w:t xml:space="preserve">home </w:t>
-      </w:r>
-      <w:r>
-        <w:rPr>
-          <w:b/>
-          <w:bCs/>
-          <w:lang w:val="en-US"/>
-        </w:rPr>
-        <w:t xml:space="preserve">ipv4.addresses </w:t>
-      </w:r>
-      <w:r>
-        <w:rPr>
-          <w:lang w:val="en-US"/>
-        </w:rPr>
-        <w:t xml:space="preserve">192.168.2.141/24 </w:t>
-      </w:r>
-      <w:r>
-        <w:rPr>
-          <w:b/>
-          <w:bCs/>
-          <w:lang w:val="en-US"/>
-        </w:rPr>
-        <w:t xml:space="preserve">ipv4.gateway </w:t>
-      </w:r>
-      <w:r>
-        <w:rPr>
-          <w:lang w:val="en-US"/>
-        </w:rPr>
-        <w:t xml:space="preserve">192.168.2.2 </w:t>
-      </w:r>
-      <w:r>
-        <w:rPr>
-          <w:b/>
-          <w:bCs/>
-          <w:lang w:val="en-US"/>
-        </w:rPr>
-        <w:t xml:space="preserve">ipv4.dns </w:t>
-      </w:r>
-      <w:r>
-        <w:rPr>
-          <w:lang w:val="en-US"/>
-        </w:rPr>
-        <w:t xml:space="preserve">192.168.2.2 </w:t>
-      </w:r>
-      <w:r>
-        <w:rPr>
-          <w:b/>
-          <w:bCs/>
-          <w:lang w:val="en-US"/>
-        </w:rPr>
-        <w:t xml:space="preserve">+ipv4.dns </w:t>
-      </w:r>
-      <w:r>
-        <w:rPr>
-          <w:lang w:val="en-US"/>
-        </w:rPr>
-        <w:t xml:space="preserve">4.4.4.4 </w:t>
-      </w:r>
-      <w:proofErr w:type="spellStart"/>
-      <w:proofErr w:type="gramStart"/>
-      <w:r>
-        <w:rPr>
-          <w:b/>
-          <w:bCs/>
-          <w:lang w:val="en-US"/>
-        </w:rPr>
-        <w:t>connection.autoconnect</w:t>
-      </w:r>
-      <w:proofErr w:type="spellEnd"/>
-      <w:proofErr w:type="gramEnd"/>
-      <w:r>
-        <w:rPr>
-          <w:b/>
-          <w:bCs/>
+          <w:color w:val="000000" w:themeColor="text1"/>
+          <w:lang w:val="en-US"/>
+        </w:rPr>
+        <w:t xml:space="preserve"> Will return enfor</w:t>
+      </w:r>
+      <w:r>
+        <w:rPr>
+          <w:color w:val="000000" w:themeColor="text1"/>
+          <w:lang w:val="en-US"/>
+        </w:rPr>
+        <w:t>c</w:t>
+      </w:r>
+      <w:r>
+        <w:rPr>
+          <w:color w:val="000000" w:themeColor="text1"/>
+          <w:lang w:val="en-US"/>
+        </w:rPr>
+        <w:t xml:space="preserve">ing </w:t>
+      </w:r>
+      <w:r>
+        <w:rPr>
+          <w:color w:val="000000" w:themeColor="text1"/>
+          <w:lang w:val="en-US"/>
+        </w:rPr>
+        <w:t>if it is the case.</w:t>
+      </w:r>
+    </w:p>
+    <w:p>
+      <w:pPr>
+        <w:rPr>
+          <w:color w:val="000000" w:themeColor="text1"/>
+          <w:lang w:val="en-US"/>
+        </w:rPr>
+      </w:pPr>
+      <w:proofErr w:type="spellStart"/>
+      <w:proofErr w:type="gramStart"/>
+      <w:r>
+        <w:rPr>
+          <w:b/>
+          <w:bCs/>
+          <w:color w:val="000000" w:themeColor="text1"/>
+          <w:lang w:val="en-US"/>
+        </w:rPr>
+        <w:t>setenforce</w:t>
+      </w:r>
+      <w:proofErr w:type="spellEnd"/>
+      <w:r>
+        <w:rPr>
+          <w:b/>
+          <w:bCs/>
+          <w:color w:val="000000" w:themeColor="text1"/>
+          <w:lang w:val="en-US"/>
+        </w:rPr>
+        <w:t xml:space="preserve">  </w:t>
+      </w:r>
+      <w:r>
+        <w:rPr>
+          <w:color w:val="000000" w:themeColor="text1"/>
+          <w:lang w:val="en-US"/>
+        </w:rPr>
+        <w:t>0</w:t>
+      </w:r>
+      <w:proofErr w:type="gramEnd"/>
+    </w:p>
+    <w:p>
+      <w:pPr>
+        <w:rPr>
+          <w:color w:val="000000" w:themeColor="text1"/>
+          <w:lang w:val="en-US"/>
+        </w:rPr>
+      </w:pPr>
+      <w:proofErr w:type="spellStart"/>
+      <w:r>
+        <w:rPr>
+          <w:b/>
+          <w:bCs/>
+          <w:color w:val="000000" w:themeColor="text1"/>
+          <w:lang w:val="en-US"/>
+        </w:rPr>
+        <w:t>getenforce</w:t>
+      </w:r>
+      <w:proofErr w:type="spellEnd"/>
+    </w:p>
+    <w:p>
+      <w:pPr>
+        <w:rPr>
+          <w:color w:val="000000" w:themeColor="text1"/>
+          <w:lang w:val="en-US"/>
+        </w:rPr>
+      </w:pPr>
+      <w:proofErr w:type="gramStart"/>
+      <w:r>
+        <w:rPr>
+          <w:color w:val="000000" w:themeColor="text1"/>
+          <w:lang w:val="en-US"/>
+        </w:rPr>
+        <w:t>Output :</w:t>
+      </w:r>
+      <w:proofErr w:type="gramEnd"/>
+      <w:r>
+        <w:rPr>
+          <w:color w:val="000000" w:themeColor="text1"/>
+          <w:lang w:val="en-US"/>
+        </w:rPr>
+        <w:t xml:space="preserve"> Permissive</w:t>
+      </w:r>
+    </w:p>
+    <w:p>
+      <w:pPr>
+        <w:rPr>
+          <w:color w:val="000000" w:themeColor="text1"/>
+          <w:lang w:val="en-US"/>
+        </w:rPr>
+      </w:pPr>
+      <w:proofErr w:type="spellStart"/>
+      <w:r>
+        <w:rPr>
+          <w:b/>
+          <w:bCs/>
+          <w:color w:val="000000" w:themeColor="text1"/>
+          <w:lang w:val="en-US"/>
+        </w:rPr>
+        <w:t>setenforce</w:t>
+      </w:r>
+      <w:proofErr w:type="spellEnd"/>
+      <w:r>
+        <w:rPr>
+          <w:b/>
+          <w:bCs/>
+          <w:color w:val="000000" w:themeColor="text1"/>
+          <w:lang w:val="en-US"/>
+        </w:rPr>
+        <w:t xml:space="preserve"> 1</w:t>
+      </w:r>
+    </w:p>
+    <w:p>
+      <w:pPr>
+        <w:rPr>
+          <w:color w:val="000000" w:themeColor="text1"/>
+          <w:lang w:val="en-US"/>
+        </w:rPr>
+      </w:pPr>
+      <w:proofErr w:type="spellStart"/>
+      <w:r>
+        <w:rPr>
+          <w:b/>
+          <w:bCs/>
+          <w:color w:val="000000" w:themeColor="text1"/>
+          <w:lang w:val="en-US"/>
+        </w:rPr>
+        <w:t>getenforce</w:t>
+      </w:r>
+      <w:proofErr w:type="spellEnd"/>
+    </w:p>
+    <w:p>
+      <w:pPr>
+        <w:rPr>
+          <w:color w:val="000000" w:themeColor="text1"/>
+          <w:lang w:val="en-US"/>
+        </w:rPr>
+      </w:pPr>
+      <w:proofErr w:type="gramStart"/>
+      <w:r>
+        <w:rPr>
+          <w:color w:val="000000" w:themeColor="text1"/>
+          <w:lang w:val="en-US"/>
+        </w:rPr>
+        <w:t>Output :</w:t>
+      </w:r>
+      <w:proofErr w:type="gramEnd"/>
+      <w:r>
+        <w:rPr>
+          <w:color w:val="000000" w:themeColor="text1"/>
+          <w:lang w:val="en-US"/>
+        </w:rPr>
+        <w:t xml:space="preserve"> Enforcing</w:t>
+      </w:r>
+    </w:p>
+    <w:p>
+      <w:pPr>
+        <w:rPr>
+          <w:color w:val="000000" w:themeColor="text1"/>
+          <w:lang w:val="en-US"/>
+        </w:rPr>
+      </w:pPr>
+    </w:p>
+    <w:p>
+      <w:pPr>
+        <w:rPr>
+          <w:lang w:val="en-US"/>
+        </w:rPr>
+      </w:pPr>
+      <w:r>
+        <w:rPr>
+          <w:color w:val="000000" w:themeColor="text1"/>
           <w:lang w:val="en-US"/>
         </w:rPr>
         <w:t xml:space="preserve"> </w:t>
       </w:r>
       <w:r>
         <w:rPr>
-          <w:lang w:val="en-US"/>
-        </w:rPr>
-        <w:t xml:space="preserve">yes </w:t>
-      </w:r>
-      <w:r>
-        <w:rPr>
-          <w:b/>
-          <w:bCs/>
-          <w:lang w:val="en-US"/>
-        </w:rPr>
-        <w:t xml:space="preserve">ipv4.method </w:t>
-      </w:r>
-      <w:r>
-        <w:rPr>
-          <w:lang w:val="en-US"/>
-        </w:rPr>
-        <w:t xml:space="preserve">manual : Here, manual means static ip and do not use DHCP. </w:t>
-      </w:r>
-    </w:p>
-    <w:p>
-      <w:pPr>
-        <w:rPr>
-          <w:lang w:val="en-US"/>
-        </w:rPr>
-      </w:pPr>
-      <w:r>
-        <w:rPr>
-          <w:b/>
-          <w:bCs/>
-          <w:lang w:val="en-US"/>
-        </w:rPr>
-        <w:t xml:space="preserve">cat </w:t>
-      </w:r>
-      <w:r>
-        <w:rPr>
-          <w:lang w:val="en-US"/>
-        </w:rPr>
-        <w:t>/etc/</w:t>
-      </w:r>
-      <w:proofErr w:type="spellStart"/>
-      <w:r>
-        <w:rPr>
-          <w:lang w:val="en-US"/>
-        </w:rPr>
-        <w:t>sysconfig</w:t>
-      </w:r>
-      <w:proofErr w:type="spellEnd"/>
-      <w:r>
-        <w:rPr>
-          <w:lang w:val="en-US"/>
-        </w:rPr>
-        <w:t>/network-scripts/</w:t>
-      </w:r>
-      <w:proofErr w:type="spellStart"/>
-      <w:r>
-        <w:rPr>
-          <w:lang w:val="en-US"/>
-        </w:rPr>
-        <w:t>ifcfg</w:t>
+          <w:b/>
+          <w:bCs/>
+          <w:lang w:val="en-US"/>
+        </w:rPr>
+        <w:t>ls -</w:t>
+      </w:r>
+      <w:proofErr w:type="spellStart"/>
+      <w:r>
+        <w:rPr>
+          <w:b/>
+          <w:bCs/>
+          <w:lang w:val="en-US"/>
+        </w:rPr>
+        <w:t>ldZ</w:t>
+      </w:r>
+      <w:proofErr w:type="spellEnd"/>
+      <w:r>
+        <w:rPr>
+          <w:b/>
+          <w:bCs/>
+          <w:lang w:val="en-US"/>
+        </w:rPr>
+        <w:t xml:space="preserve"> </w:t>
+      </w:r>
+      <w:r>
+        <w:rPr>
+          <w:lang w:val="en-US"/>
+        </w:rPr>
+        <w:t>/root/</w:t>
+      </w:r>
+    </w:p>
+    <w:p>
+      <w:pPr>
+        <w:rPr>
+          <w:color w:val="000000" w:themeColor="text1"/>
+          <w:lang w:val="en-US"/>
+        </w:rPr>
+      </w:pPr>
+      <w:proofErr w:type="gramStart"/>
+      <w:r>
+        <w:rPr>
+          <w:lang w:val="en-US"/>
+        </w:rPr>
+        <w:t>Output :</w:t>
+      </w:r>
+      <w:proofErr w:type="gramEnd"/>
+      <w:r>
+        <w:rPr>
+          <w:lang w:val="en-US"/>
+        </w:rPr>
+        <w:t xml:space="preserve"> </w:t>
+      </w:r>
+      <w:proofErr w:type="spellStart"/>
+      <w:r>
+        <w:rPr>
+          <w:lang w:val="en-US"/>
+        </w:rPr>
+        <w:t>drwxr</w:t>
       </w:r>
       <w:proofErr w:type="spellEnd"/>
       <w:r>
@@ -22054,199 +24308,19 @@
         </w:rPr>
         <w:t>-</w:t>
       </w:r>
-      <w:proofErr w:type="gramStart"/>
-      <w:r>
-        <w:rPr>
-          <w:lang w:val="en-US"/>
-        </w:rPr>
-        <w:t>home :</w:t>
-      </w:r>
-      <w:proofErr w:type="gramEnd"/>
-      <w:r>
-        <w:rPr>
-          <w:lang w:val="en-US"/>
-        </w:rPr>
-        <w:t xml:space="preserve"> Here we will see all info config about this profile. There are some parameters that will be defined by default.</w:t>
-      </w:r>
-    </w:p>
-    <w:p>
-      <w:pPr>
-        <w:rPr>
-          <w:lang w:val="en-US"/>
-        </w:rPr>
-      </w:pPr>
-      <w:proofErr w:type="spellStart"/>
-      <w:r>
-        <w:rPr>
-          <w:b/>
-          <w:bCs/>
-          <w:lang w:val="en-US"/>
-        </w:rPr>
-        <w:t>nmcli</w:t>
-      </w:r>
-      <w:proofErr w:type="spellEnd"/>
-      <w:r>
-        <w:rPr>
-          <w:b/>
-          <w:bCs/>
-          <w:lang w:val="en-US"/>
-        </w:rPr>
-        <w:t xml:space="preserve"> connection up </w:t>
-      </w:r>
-      <w:r>
-        <w:rPr>
-          <w:lang w:val="en-US"/>
-        </w:rPr>
-        <w:t>home</w:t>
-      </w:r>
-    </w:p>
-    <w:p>
-      <w:pPr>
-        <w:rPr>
-          <w:lang w:val="en-US"/>
-        </w:rPr>
-      </w:pPr>
-      <w:proofErr w:type="spellStart"/>
-      <w:r>
-        <w:rPr>
-          <w:b/>
-          <w:bCs/>
-          <w:lang w:val="en-US"/>
-        </w:rPr>
-        <w:t>n</w:t>
-      </w:r>
-      <w:r>
-        <w:rPr>
-          <w:b/>
-          <w:bCs/>
-          <w:lang w:val="en-US"/>
-        </w:rPr>
-        <w:t>mcli</w:t>
-      </w:r>
-      <w:proofErr w:type="spellEnd"/>
-      <w:r>
-        <w:rPr>
-          <w:b/>
-          <w:bCs/>
-          <w:lang w:val="en-US"/>
-        </w:rPr>
-        <w:t xml:space="preserve"> connection show --</w:t>
-      </w:r>
-      <w:proofErr w:type="gramStart"/>
-      <w:r>
-        <w:rPr>
-          <w:b/>
-          <w:bCs/>
-          <w:lang w:val="en-US"/>
-        </w:rPr>
-        <w:t xml:space="preserve">active </w:t>
-      </w:r>
-      <w:r>
-        <w:rPr>
-          <w:lang w:val="en-US"/>
-        </w:rPr>
-        <w:t>:</w:t>
-      </w:r>
-      <w:proofErr w:type="gramEnd"/>
-      <w:r>
-        <w:rPr>
-          <w:lang w:val="en-US"/>
-        </w:rPr>
-        <w:t xml:space="preserve"> It will show us only active profiles (active connection)</w:t>
-      </w:r>
-    </w:p>
-    <w:p>
-      <w:pPr>
-        <w:rPr>
-          <w:lang w:val="en-US"/>
-        </w:rPr>
-      </w:pPr>
-      <w:proofErr w:type="spellStart"/>
-      <w:r>
-        <w:rPr>
-          <w:b/>
-          <w:bCs/>
-          <w:lang w:val="en-US"/>
-        </w:rPr>
-        <w:t>nmcli</w:t>
-      </w:r>
-      <w:proofErr w:type="spellEnd"/>
-      <w:r>
-        <w:rPr>
-          <w:b/>
-          <w:bCs/>
-          <w:lang w:val="en-US"/>
-        </w:rPr>
-        <w:t xml:space="preserve"> device </w:t>
-      </w:r>
-      <w:proofErr w:type="gramStart"/>
-      <w:r>
-        <w:rPr>
-          <w:b/>
-          <w:bCs/>
-          <w:lang w:val="en-US"/>
-        </w:rPr>
-        <w:t xml:space="preserve">monitor </w:t>
-      </w:r>
-      <w:r>
-        <w:rPr>
-          <w:lang w:val="en-US"/>
-        </w:rPr>
-        <w:t>:</w:t>
-      </w:r>
-      <w:proofErr w:type="gramEnd"/>
-      <w:r>
-        <w:rPr>
-          <w:lang w:val="en-US"/>
-        </w:rPr>
-        <w:t xml:space="preserve"> To see packets dropping, etc… on specific interface.</w:t>
-      </w:r>
-    </w:p>
-    <w:p>
-      <w:pPr>
-        <w:rPr>
-          <w:lang w:val="en-US"/>
-        </w:rPr>
-      </w:pPr>
-    </w:p>
-    <w:p>
-      <w:pPr>
-        <w:rPr>
-          <w:lang w:val="en-US"/>
-        </w:rPr>
-      </w:pPr>
-      <w:r>
-        <w:rPr>
-          <w:lang w:val="en-US"/>
-        </w:rPr>
-        <w:t>- I can give the permissions for a specific user not root to be able to shut down a connection</w:t>
-      </w:r>
-    </w:p>
-    <w:p>
-      <w:pPr>
-        <w:rPr>
-          <w:b/>
-          <w:bCs/>
-          <w:lang w:val="en-US"/>
-        </w:rPr>
-      </w:pPr>
-      <w:proofErr w:type="spellStart"/>
-      <w:r>
-        <w:rPr>
-          <w:b/>
-          <w:bCs/>
-          <w:lang w:val="en-US"/>
-        </w:rPr>
-        <w:t>nmcli</w:t>
-      </w:r>
-      <w:proofErr w:type="spellEnd"/>
-      <w:r>
-        <w:rPr>
-          <w:b/>
-          <w:bCs/>
-          <w:lang w:val="en-US"/>
-        </w:rPr>
-        <w:t xml:space="preserve"> connection modify </w:t>
+      <w:proofErr w:type="spellStart"/>
+      <w:r>
+        <w:rPr>
+          <w:lang w:val="en-US"/>
+        </w:rPr>
+        <w:t>xr</w:t>
+      </w:r>
+      <w:proofErr w:type="spellEnd"/>
+      <w:r>
+        <w:rPr>
+          <w:lang w:val="en-US"/>
+        </w:rPr>
+        <w:t xml:space="preserve">-x </w:t>
       </w:r>
       <w:proofErr w:type="spellStart"/>
       <w:r>
@@ -22263,21 +24337,15 @@
         <w:t xml:space="preserve"> </w:t>
       </w:r>
       <w:proofErr w:type="spellStart"/>
-      <w:proofErr w:type="gramStart"/>
-      <w:r>
-        <w:rPr>
-          <w:b/>
-          <w:bCs/>
-          <w:lang w:val="en-US"/>
-        </w:rPr>
-        <w:t>connection.permissions</w:t>
-      </w:r>
-      <w:proofErr w:type="spellEnd"/>
-      <w:proofErr w:type="gramEnd"/>
-      <w:r>
-        <w:rPr>
-          <w:b/>
-          <w:bCs/>
+      <w:r>
+        <w:rPr>
+          <w:lang w:val="en-US"/>
+        </w:rPr>
+        <w:t>aravi</w:t>
+      </w:r>
+      <w:proofErr w:type="spellEnd"/>
+      <w:r>
+        <w:rPr>
           <w:lang w:val="en-US"/>
         </w:rPr>
         <w:t xml:space="preserve"> </w:t>
@@ -22285,12 +24353,201 @@
       <w:proofErr w:type="spellStart"/>
       <w:r>
         <w:rPr>
-          <w:b/>
-          <w:bCs/>
-          <w:lang w:val="en-US"/>
-        </w:rPr>
-        <w:t>user:</w:t>
-      </w:r>
+          <w:color w:val="FFC000"/>
+          <w:lang w:val="en-US"/>
+        </w:rPr>
+        <w:t>system_u</w:t>
+      </w:r>
+      <w:proofErr w:type="spellEnd"/>
+      <w:r>
+        <w:rPr>
+          <w:color w:val="FFC000"/>
+          <w:lang w:val="en-US"/>
+        </w:rPr>
+        <w:t xml:space="preserve"> </w:t>
+      </w:r>
+      <w:r>
+        <w:rPr>
+          <w:lang w:val="en-US"/>
+        </w:rPr>
+        <w:t xml:space="preserve">: </w:t>
+      </w:r>
+      <w:proofErr w:type="spellStart"/>
+      <w:r>
+        <w:rPr>
+          <w:color w:val="7030A0"/>
+          <w:lang w:val="en-US"/>
+        </w:rPr>
+        <w:t>object_r</w:t>
+      </w:r>
+      <w:proofErr w:type="spellEnd"/>
+      <w:r>
+        <w:rPr>
+          <w:color w:val="7030A0"/>
+          <w:lang w:val="en-US"/>
+        </w:rPr>
+        <w:t xml:space="preserve"> </w:t>
+      </w:r>
+      <w:r>
+        <w:rPr>
+          <w:lang w:val="en-US"/>
+        </w:rPr>
+        <w:t xml:space="preserve">: </w:t>
+      </w:r>
+      <w:proofErr w:type="spellStart"/>
+      <w:r>
+        <w:rPr>
+          <w:color w:val="FF0000"/>
+          <w:lang w:val="en-US"/>
+        </w:rPr>
+        <w:t>admin</w:t>
+      </w:r>
+      <w:r>
+        <w:rPr>
+          <w:color w:val="FF0000"/>
+          <w:lang w:val="en-US"/>
+        </w:rPr>
+        <w:t>_home_t</w:t>
+      </w:r>
+      <w:proofErr w:type="spellEnd"/>
+      <w:r>
+        <w:rPr>
+          <w:color w:val="FF0000"/>
+          <w:lang w:val="en-US"/>
+        </w:rPr>
+        <w:t xml:space="preserve"> </w:t>
+      </w:r>
+      <w:r>
+        <w:rPr>
+          <w:lang w:val="en-US"/>
+        </w:rPr>
+        <w:t xml:space="preserve">: </w:t>
+      </w:r>
+      <w:r>
+        <w:rPr>
+          <w:color w:val="4472C4" w:themeColor="accent1"/>
+          <w:lang w:val="en-US"/>
+        </w:rPr>
+        <w:t>s0</w:t>
+      </w:r>
+      <w:r>
+        <w:rPr>
+          <w:color w:val="4472C4" w:themeColor="accent1"/>
+          <w:lang w:val="en-US"/>
+        </w:rPr>
+        <w:t xml:space="preserve"> </w:t>
+      </w:r>
+      <w:r>
+        <w:rPr>
+          <w:color w:val="000000" w:themeColor="text1"/>
+          <w:lang w:val="en-US"/>
+        </w:rPr>
+        <w:t>/root/</w:t>
+      </w:r>
+    </w:p>
+    <w:p>
+      <w:pPr>
+        <w:rPr>
+          <w:lang w:val="en-US"/>
+        </w:rPr>
+      </w:pPr>
+      <w:r>
+        <w:rPr>
+          <w:b/>
+          <w:bCs/>
+          <w:lang w:val="en-US"/>
+        </w:rPr>
+        <w:t>ls -</w:t>
+      </w:r>
+      <w:proofErr w:type="spellStart"/>
+      <w:r>
+        <w:rPr>
+          <w:b/>
+          <w:bCs/>
+          <w:lang w:val="en-US"/>
+        </w:rPr>
+        <w:t>ldZ</w:t>
+      </w:r>
+      <w:proofErr w:type="spellEnd"/>
+      <w:r>
+        <w:rPr>
+          <w:b/>
+          <w:bCs/>
+          <w:lang w:val="en-US"/>
+        </w:rPr>
+        <w:t xml:space="preserve"> </w:t>
+      </w:r>
+      <w:r>
+        <w:rPr>
+          <w:lang w:val="en-US"/>
+        </w:rPr>
+        <w:t>/</w:t>
+      </w:r>
+      <w:proofErr w:type="spellStart"/>
+      <w:r>
+        <w:rPr>
+          <w:lang w:val="en-US"/>
+        </w:rPr>
+        <w:t>usr</w:t>
+      </w:r>
+      <w:proofErr w:type="spellEnd"/>
+      <w:r>
+        <w:rPr>
+          <w:lang w:val="en-US"/>
+        </w:rPr>
+        <w:t>/</w:t>
+      </w:r>
+    </w:p>
+    <w:p>
+      <w:pPr>
+        <w:rPr>
+          <w:color w:val="000000" w:themeColor="text1"/>
+          <w:lang w:val="en-US"/>
+        </w:rPr>
+      </w:pPr>
+      <w:proofErr w:type="gramStart"/>
+      <w:r>
+        <w:rPr>
+          <w:lang w:val="en-US"/>
+        </w:rPr>
+        <w:t>Output :</w:t>
+      </w:r>
+      <w:proofErr w:type="gramEnd"/>
+      <w:r>
+        <w:rPr>
+          <w:lang w:val="en-US"/>
+        </w:rPr>
+        <w:t xml:space="preserve"> </w:t>
+      </w:r>
+      <w:proofErr w:type="spellStart"/>
+      <w:r>
+        <w:rPr>
+          <w:lang w:val="en-US"/>
+        </w:rPr>
+        <w:t>drwxr</w:t>
+      </w:r>
+      <w:proofErr w:type="spellEnd"/>
+      <w:r>
+        <w:rPr>
+          <w:lang w:val="en-US"/>
+        </w:rPr>
+        <w:t>-</w:t>
+      </w:r>
+      <w:proofErr w:type="spellStart"/>
+      <w:r>
+        <w:rPr>
+          <w:lang w:val="en-US"/>
+        </w:rPr>
+        <w:t>xr</w:t>
+      </w:r>
+      <w:proofErr w:type="spellEnd"/>
+      <w:r>
+        <w:rPr>
+          <w:lang w:val="en-US"/>
+        </w:rPr>
+        <w:t xml:space="preserve">-x </w:t>
+      </w:r>
+      <w:proofErr w:type="spellStart"/>
       <w:r>
         <w:rPr>
           <w:lang w:val="en-US"/>
@@ -22300,2626 +24557,423 @@
       <w:proofErr w:type="spellEnd"/>
       <w:r>
         <w:rPr>
-          <w:b/>
-          <w:bCs/>
           <w:lang w:val="en-US"/>
         </w:rPr>
         <w:t xml:space="preserve"> </w:t>
       </w:r>
-    </w:p>
-    <w:p>
-      <w:pPr>
-        <w:rPr>
-          <w:lang w:val="en-US"/>
-        </w:rPr>
-      </w:pPr>
-      <w:proofErr w:type="spellStart"/>
-      <w:r>
-        <w:rPr>
-          <w:b/>
-          <w:bCs/>
-          <w:lang w:val="en-US"/>
-        </w:rPr>
-        <w:t>nmcli</w:t>
-      </w:r>
-      <w:proofErr w:type="spellEnd"/>
-      <w:r>
-        <w:rPr>
-          <w:b/>
-          <w:bCs/>
-          <w:lang w:val="en-US"/>
-        </w:rPr>
-        <w:t xml:space="preserve"> connection down </w:t>
-      </w:r>
-      <w:proofErr w:type="spellStart"/>
-      <w:proofErr w:type="gramStart"/>
-      <w:r>
-        <w:rPr>
-          <w:lang w:val="en-US"/>
-        </w:rPr>
-        <w:t>techarkit</w:t>
-      </w:r>
-      <w:proofErr w:type="spellEnd"/>
-      <w:r>
-        <w:rPr>
-          <w:lang w:val="en-US"/>
-        </w:rPr>
-        <w:t> :</w:t>
-      </w:r>
-      <w:proofErr w:type="gramEnd"/>
-      <w:r>
-        <w:rPr>
-          <w:lang w:val="en-US"/>
-        </w:rPr>
-        <w:t xml:space="preserve"> Work f</w:t>
-      </w:r>
-      <w:r>
-        <w:rPr>
-          <w:lang w:val="en-US"/>
-        </w:rPr>
-        <w:t xml:space="preserve">rom user without root </w:t>
-      </w:r>
-      <w:proofErr w:type="spellStart"/>
-      <w:r>
-        <w:rPr>
-          <w:lang w:val="en-US"/>
-        </w:rPr>
-        <w:t>priveleges</w:t>
-      </w:r>
-      <w:proofErr w:type="spellEnd"/>
-      <w:r>
-        <w:rPr>
-          <w:lang w:val="en-US"/>
-        </w:rPr>
-        <w:t>.</w:t>
-      </w:r>
-    </w:p>
-    <w:p>
-      <w:pPr>
-        <w:rPr>
-          <w:lang w:val="en-US"/>
-        </w:rPr>
-      </w:pPr>
-    </w:p>
-    <w:p>
-      <w:pPr>
-        <w:rPr>
-          <w:lang w:val="en-US"/>
-        </w:rPr>
-      </w:pPr>
-      <w:r>
-        <w:rPr>
-          <w:lang w:val="en-US"/>
-        </w:rPr>
-        <w:t xml:space="preserve">- Now we will learn how we can do all these things without having a lot </w:t>
-      </w:r>
-      <w:proofErr w:type="gramStart"/>
-      <w:r>
-        <w:rPr>
-          <w:lang w:val="en-US"/>
-        </w:rPr>
-        <w:t>of  commands</w:t>
-      </w:r>
-      <w:proofErr w:type="gramEnd"/>
-      <w:r>
-        <w:rPr>
-          <w:lang w:val="en-US"/>
-        </w:rPr>
-        <w:t xml:space="preserve"> to write we will </w:t>
-      </w:r>
-      <w:r>
-        <w:rPr>
-          <w:lang w:val="en-US"/>
-        </w:rPr>
-        <w:t>use the ‘</w:t>
-      </w:r>
-      <w:proofErr w:type="spellStart"/>
-      <w:r>
-        <w:rPr>
-          <w:lang w:val="en-US"/>
-        </w:rPr>
-        <w:t>nmtui</w:t>
-      </w:r>
-      <w:proofErr w:type="spellEnd"/>
-      <w:r>
-        <w:rPr>
-          <w:lang w:val="en-US"/>
-        </w:rPr>
-        <w:t>’ tool which is a text based user interface.</w:t>
-      </w:r>
-    </w:p>
-    <w:p>
-      <w:pPr>
-        <w:rPr>
-          <w:lang w:val="en-US"/>
-        </w:rPr>
-      </w:pPr>
-      <w:proofErr w:type="spellStart"/>
-      <w:r>
-        <w:rPr>
-          <w:b/>
-          <w:bCs/>
-          <w:lang w:val="en-US"/>
-        </w:rPr>
-        <w:t>nmtui</w:t>
-      </w:r>
-      <w:proofErr w:type="spellEnd"/>
-      <w:r>
-        <w:rPr>
-          <w:b/>
-          <w:bCs/>
-          <w:lang w:val="en-US"/>
-        </w:rPr>
-        <w:t xml:space="preserve"> edit </w:t>
-      </w:r>
-      <w:r>
-        <w:rPr>
-          <w:lang w:val="en-US"/>
-        </w:rPr>
-        <w:t>home</w:t>
-      </w:r>
-    </w:p>
-    <w:p>
-      <w:pPr>
-        <w:rPr>
-          <w:lang w:val="en-US"/>
-        </w:rPr>
-      </w:pPr>
-      <w:proofErr w:type="spellStart"/>
-      <w:r>
-        <w:rPr>
-          <w:b/>
-          <w:bCs/>
-          <w:lang w:val="en-US"/>
-        </w:rPr>
-        <w:t>nmtui</w:t>
-      </w:r>
-      <w:proofErr w:type="spellEnd"/>
-      <w:r>
-        <w:rPr>
-          <w:b/>
-          <w:bCs/>
-          <w:lang w:val="en-US"/>
-        </w:rPr>
-        <w:t xml:space="preserve"> -</w:t>
-      </w:r>
-      <w:proofErr w:type="gramStart"/>
-      <w:r>
-        <w:rPr>
-          <w:b/>
-          <w:bCs/>
-          <w:lang w:val="en-US"/>
-        </w:rPr>
-        <w:t xml:space="preserve">hostname </w:t>
-      </w:r>
-      <w:r>
-        <w:rPr>
-          <w:lang w:val="en-US"/>
-        </w:rPr>
-        <w:t>:</w:t>
-      </w:r>
-      <w:proofErr w:type="gramEnd"/>
-      <w:r>
-        <w:rPr>
-          <w:lang w:val="en-US"/>
-        </w:rPr>
-        <w:t xml:space="preserve"> To directly pass to the hostname in the interface</w:t>
-      </w:r>
-    </w:p>
-    <w:p>
-      <w:pPr>
-        <w:rPr>
-          <w:lang w:val="en-US"/>
-        </w:rPr>
-      </w:pPr>
-      <w:proofErr w:type="spellStart"/>
-      <w:r>
-        <w:rPr>
-          <w:b/>
-          <w:bCs/>
-          <w:lang w:val="en-US"/>
-        </w:rPr>
-        <w:t>nmtui</w:t>
-      </w:r>
-      <w:proofErr w:type="spellEnd"/>
-      <w:r>
-        <w:rPr>
-          <w:b/>
-          <w:bCs/>
-          <w:lang w:val="en-US"/>
-        </w:rPr>
-        <w:t xml:space="preserve"> -</w:t>
-      </w:r>
-      <w:proofErr w:type="gramStart"/>
-      <w:r>
-        <w:rPr>
-          <w:b/>
-          <w:bCs/>
-          <w:lang w:val="en-US"/>
-        </w:rPr>
-        <w:t xml:space="preserve">connect </w:t>
-      </w:r>
-      <w:r>
-        <w:rPr>
-          <w:lang w:val="en-US"/>
-        </w:rPr>
-        <w:t>:</w:t>
-      </w:r>
-      <w:proofErr w:type="gramEnd"/>
-      <w:r>
-        <w:rPr>
-          <w:lang w:val="en-US"/>
-        </w:rPr>
-        <w:t xml:space="preserve"> To directly pass to the connection section </w:t>
-      </w:r>
-      <w:r>
-        <w:rPr>
-          <w:lang w:val="en-US"/>
-        </w:rPr>
-        <w:t>for profiles</w:t>
-      </w:r>
-    </w:p>
-    <w:p>
-      <w:pPr>
-        <w:rPr>
-          <w:lang w:val="en-US"/>
-        </w:rPr>
-      </w:pPr>
-    </w:p>
-    <w:p>
-      <w:pPr>
-        <w:pStyle w:val="Heading1"/>
-        <w:rPr>
-          <w:lang w:val="en-US"/>
-        </w:rPr>
-      </w:pPr>
-      <w:r>
-        <w:rPr>
+      <w:proofErr w:type="spellStart"/>
+      <w:r>
+        <w:rPr>
+          <w:lang w:val="en-US"/>
+        </w:rPr>
+        <w:t>aravi</w:t>
+      </w:r>
+      <w:proofErr w:type="spellEnd"/>
+      <w:r>
+        <w:rPr>
+          <w:lang w:val="en-US"/>
+        </w:rPr>
+        <w:t xml:space="preserve"> </w:t>
+      </w:r>
+      <w:proofErr w:type="spellStart"/>
+      <w:r>
+        <w:rPr>
+          <w:color w:val="FFC000"/>
+          <w:lang w:val="en-US"/>
+        </w:rPr>
+        <w:t>system_u</w:t>
+      </w:r>
+      <w:proofErr w:type="spellEnd"/>
+      <w:r>
+        <w:rPr>
+          <w:color w:val="FFC000"/>
+          <w:lang w:val="en-US"/>
+        </w:rPr>
+        <w:t xml:space="preserve"> </w:t>
+      </w:r>
+      <w:r>
+        <w:rPr>
+          <w:lang w:val="en-US"/>
+        </w:rPr>
+        <w:t xml:space="preserve">: </w:t>
+      </w:r>
+      <w:proofErr w:type="spellStart"/>
+      <w:r>
+        <w:rPr>
+          <w:color w:val="7030A0"/>
+          <w:lang w:val="en-US"/>
+        </w:rPr>
+        <w:t>object_r</w:t>
+      </w:r>
+      <w:proofErr w:type="spellEnd"/>
+      <w:r>
+        <w:rPr>
+          <w:color w:val="7030A0"/>
+          <w:lang w:val="en-US"/>
+        </w:rPr>
+        <w:t xml:space="preserve"> </w:t>
+      </w:r>
+      <w:r>
+        <w:rPr>
+          <w:lang w:val="en-US"/>
+        </w:rPr>
+        <w:t xml:space="preserve">: </w:t>
+      </w:r>
+      <w:proofErr w:type="spellStart"/>
+      <w:r>
+        <w:rPr>
+          <w:color w:val="FF0000"/>
+          <w:lang w:val="en-US"/>
+        </w:rPr>
+        <w:t>usr</w:t>
+      </w:r>
+      <w:r>
+        <w:rPr>
+          <w:color w:val="FF0000"/>
+          <w:lang w:val="en-US"/>
+        </w:rPr>
+        <w:t>_t</w:t>
+      </w:r>
+      <w:proofErr w:type="spellEnd"/>
+      <w:r>
+        <w:rPr>
+          <w:color w:val="FF0000"/>
+          <w:lang w:val="en-US"/>
+        </w:rPr>
+        <w:t xml:space="preserve"> </w:t>
+      </w:r>
+      <w:r>
+        <w:rPr>
+          <w:lang w:val="en-US"/>
+        </w:rPr>
+        <w:t xml:space="preserve">: </w:t>
+      </w:r>
+      <w:r>
+        <w:rPr>
+          <w:color w:val="4472C4" w:themeColor="accent1"/>
+          <w:lang w:val="en-US"/>
+        </w:rPr>
+        <w:t>s0</w:t>
+      </w:r>
+      <w:r>
+        <w:rPr>
+          <w:color w:val="4472C4" w:themeColor="accent1"/>
+          <w:lang w:val="en-US"/>
+        </w:rPr>
+        <w:t xml:space="preserve"> </w:t>
+      </w:r>
+      <w:r>
+        <w:rPr>
+          <w:color w:val="000000" w:themeColor="text1"/>
+          <w:lang w:val="en-US"/>
+        </w:rPr>
+        <w:t>/</w:t>
+      </w:r>
+      <w:proofErr w:type="spellStart"/>
+      <w:r>
+        <w:rPr>
+          <w:color w:val="000000" w:themeColor="text1"/>
+          <w:lang w:val="en-US"/>
+        </w:rPr>
+        <w:t>usr</w:t>
+      </w:r>
+      <w:proofErr w:type="spellEnd"/>
+      <w:r>
+        <w:rPr>
+          <w:color w:val="000000" w:themeColor="text1"/>
+          <w:lang w:val="en-US"/>
+        </w:rPr>
+        <w:t>/</w:t>
+      </w:r>
+    </w:p>
+    <w:p>
+      <w:pPr>
+        <w:rPr>
+          <w:lang w:val="en-US"/>
+        </w:rPr>
+      </w:pPr>
+      <w:r>
+        <w:rPr>
+          <w:b/>
+          <w:bCs/>
+          <w:lang w:val="en-US"/>
+        </w:rPr>
+        <w:t>ls -</w:t>
+      </w:r>
+      <w:proofErr w:type="spellStart"/>
+      <w:r>
+        <w:rPr>
+          <w:b/>
+          <w:bCs/>
+          <w:lang w:val="en-US"/>
+        </w:rPr>
+        <w:t>ldZ</w:t>
+      </w:r>
+      <w:proofErr w:type="spellEnd"/>
+      <w:r>
+        <w:rPr>
+          <w:b/>
+          <w:bCs/>
+          <w:lang w:val="en-US"/>
+        </w:rPr>
+        <w:t xml:space="preserve"> </w:t>
+      </w:r>
+      <w:r>
+        <w:rPr>
+          <w:lang w:val="en-US"/>
+        </w:rPr>
+        <w:t>/var/</w:t>
+      </w:r>
+    </w:p>
+    <w:p>
+      <w:pPr>
+        <w:rPr>
+          <w:color w:val="000000" w:themeColor="text1"/>
+          <w:lang w:val="en-US"/>
+        </w:rPr>
+      </w:pPr>
+      <w:proofErr w:type="gramStart"/>
+      <w:r>
+        <w:rPr>
+          <w:lang w:val="en-US"/>
+        </w:rPr>
+        <w:t>Output :</w:t>
+      </w:r>
+      <w:proofErr w:type="gramEnd"/>
+      <w:r>
+        <w:rPr>
+          <w:lang w:val="en-US"/>
+        </w:rPr>
+        <w:t xml:space="preserve"> </w:t>
+      </w:r>
+      <w:proofErr w:type="spellStart"/>
+      <w:r>
+        <w:rPr>
+          <w:lang w:val="en-US"/>
+        </w:rPr>
+        <w:t>drwxr</w:t>
+      </w:r>
+      <w:proofErr w:type="spellEnd"/>
+      <w:r>
+        <w:rPr>
+          <w:lang w:val="en-US"/>
+        </w:rPr>
+        <w:t>-</w:t>
+      </w:r>
+      <w:proofErr w:type="spellStart"/>
+      <w:r>
+        <w:rPr>
+          <w:lang w:val="en-US"/>
+        </w:rPr>
+        <w:t>xr</w:t>
+      </w:r>
+      <w:proofErr w:type="spellEnd"/>
+      <w:r>
+        <w:rPr>
+          <w:lang w:val="en-US"/>
+        </w:rPr>
+        <w:t xml:space="preserve">-x </w:t>
+      </w:r>
+      <w:proofErr w:type="spellStart"/>
+      <w:r>
+        <w:rPr>
+          <w:lang w:val="en-US"/>
+        </w:rPr>
+        <w:t>aravi</w:t>
+      </w:r>
+      <w:proofErr w:type="spellEnd"/>
+      <w:r>
+        <w:rPr>
+          <w:lang w:val="en-US"/>
+        </w:rPr>
+        <w:t xml:space="preserve"> </w:t>
+      </w:r>
+      <w:proofErr w:type="spellStart"/>
+      <w:r>
+        <w:rPr>
+          <w:lang w:val="en-US"/>
+        </w:rPr>
+        <w:t>aravi</w:t>
+      </w:r>
+      <w:proofErr w:type="spellEnd"/>
+      <w:r>
+        <w:rPr>
+          <w:lang w:val="en-US"/>
+        </w:rPr>
+        <w:t xml:space="preserve"> </w:t>
+      </w:r>
+      <w:proofErr w:type="spellStart"/>
+      <w:r>
+        <w:rPr>
+          <w:color w:val="FFC000"/>
+          <w:lang w:val="en-US"/>
+        </w:rPr>
+        <w:t>system_u</w:t>
+      </w:r>
+      <w:proofErr w:type="spellEnd"/>
+      <w:r>
+        <w:rPr>
+          <w:color w:val="FFC000"/>
+          <w:lang w:val="en-US"/>
+        </w:rPr>
+        <w:t xml:space="preserve"> </w:t>
+      </w:r>
+      <w:r>
+        <w:rPr>
+          <w:lang w:val="en-US"/>
+        </w:rPr>
+        <w:t xml:space="preserve">: </w:t>
+      </w:r>
+      <w:proofErr w:type="spellStart"/>
+      <w:r>
+        <w:rPr>
+          <w:color w:val="7030A0"/>
+          <w:lang w:val="en-US"/>
+        </w:rPr>
+        <w:t>object_r</w:t>
+      </w:r>
+      <w:proofErr w:type="spellEnd"/>
+      <w:r>
+        <w:rPr>
+          <w:color w:val="7030A0"/>
+          <w:lang w:val="en-US"/>
+        </w:rPr>
+        <w:t xml:space="preserve"> </w:t>
+      </w:r>
+      <w:r>
+        <w:rPr>
+          <w:lang w:val="en-US"/>
+        </w:rPr>
+        <w:t xml:space="preserve">: </w:t>
+      </w:r>
+      <w:proofErr w:type="spellStart"/>
+      <w:r>
+        <w:rPr>
+          <w:color w:val="FF0000"/>
+          <w:lang w:val="en-US"/>
+        </w:rPr>
+        <w:t>var</w:t>
+      </w:r>
+      <w:r>
+        <w:rPr>
+          <w:color w:val="FF0000"/>
+          <w:lang w:val="en-US"/>
+        </w:rPr>
+        <w:t>_t</w:t>
+      </w:r>
+      <w:proofErr w:type="spellEnd"/>
+      <w:r>
+        <w:rPr>
+          <w:color w:val="FF0000"/>
+          <w:lang w:val="en-US"/>
+        </w:rPr>
+        <w:t xml:space="preserve"> </w:t>
+      </w:r>
+      <w:r>
+        <w:rPr>
+          <w:lang w:val="en-US"/>
+        </w:rPr>
+        <w:t xml:space="preserve">: </w:t>
+      </w:r>
+      <w:r>
+        <w:rPr>
+          <w:color w:val="4472C4" w:themeColor="accent1"/>
+          <w:lang w:val="en-US"/>
+        </w:rPr>
+        <w:t>s0</w:t>
+      </w:r>
+      <w:r>
+        <w:rPr>
+          <w:color w:val="4472C4" w:themeColor="accent1"/>
+          <w:lang w:val="en-US"/>
+        </w:rPr>
+        <w:t xml:space="preserve"> </w:t>
+      </w:r>
+      <w:r>
+        <w:rPr>
+          <w:color w:val="000000" w:themeColor="text1"/>
+          <w:lang w:val="en-US"/>
+        </w:rPr>
+        <w:t>/root/</w:t>
+      </w:r>
+    </w:p>
+    <w:p>
+      <w:pPr>
+        <w:rPr>
+          <w:color w:val="000000" w:themeColor="text1"/>
+          <w:lang w:val="en-US"/>
+        </w:rPr>
+      </w:pPr>
+      <w:r>
+        <w:rPr>
+          <w:color w:val="000000" w:themeColor="text1"/>
+          <w:lang w:val="en-US"/>
+        </w:rPr>
+        <w:t>So here, each directory has its type pf context. So that the service can only access based on the context so if it’s matching.</w:t>
+      </w:r>
+    </w:p>
+    <w:p>
+      <w:pPr>
+        <w:rPr>
+          <w:color w:val="000000" w:themeColor="text1"/>
+          <w:lang w:val="en-US"/>
+        </w:rPr>
+      </w:pPr>
+    </w:p>
+    <w:p>
+      <w:pPr>
+        <w:rPr>
+          <w:color w:val="000000" w:themeColor="text1"/>
+          <w:lang w:val="en-US"/>
+        </w:rPr>
+      </w:pPr>
+      <w:r>
+        <w:rPr>
+          <w:color w:val="000000" w:themeColor="text1"/>
+          <w:lang w:val="en-US"/>
+        </w:rPr>
+        <w:t>Now we will take an example with the service httpd</w:t>
+      </w:r>
+    </w:p>
+    <w:p>
+      <w:pPr>
+        <w:rPr>
+          <w:color w:val="000000" w:themeColor="text1"/>
+          <w:lang w:val="en-US"/>
+        </w:rPr>
+      </w:pPr>
+      <w:r>
+        <w:rPr>
+          <w:b/>
+          <w:bCs/>
+          <w:color w:val="000000" w:themeColor="text1"/>
+          <w:lang w:val="en-US"/>
+        </w:rPr>
+        <w:t xml:space="preserve">systemctl start </w:t>
+      </w:r>
+      <w:r>
+        <w:rPr>
+          <w:color w:val="000000" w:themeColor="text1"/>
+          <w:lang w:val="en-US"/>
+        </w:rPr>
+        <w:t>httpd</w:t>
+      </w:r>
+    </w:p>
+    <w:p>
+      <w:pPr>
+        <w:rPr>
+          <w:color w:val="000000" w:themeColor="text1"/>
+          <w:lang w:val="en-US"/>
+        </w:rPr>
+      </w:pPr>
+      <w:r>
+        <w:rPr>
+          <w:b/>
+          <w:bCs/>
+          <w:color w:val="000000" w:themeColor="text1"/>
           <w:lang w:val="en-US"/>
         </w:rPr>
         <w:lastRenderedPageBreak/>
-        <w:t>Firewall config</w:t>
-      </w:r>
-    </w:p>
-    <w:p>
-      <w:pPr>
-        <w:rPr>
-          <w:lang w:val="en-US"/>
-        </w:rPr>
-      </w:pPr>
-      <w:r>
-        <w:rPr>
-          <w:b/>
-          <w:bCs/>
-          <w:lang w:val="en-US"/>
-        </w:rPr>
-        <w:t>firewall-</w:t>
-      </w:r>
-      <w:proofErr w:type="gramStart"/>
-      <w:r>
-        <w:rPr>
-          <w:b/>
-          <w:bCs/>
-          <w:lang w:val="en-US"/>
-        </w:rPr>
-        <w:t xml:space="preserve">config </w:t>
-      </w:r>
-      <w:r>
-        <w:rPr>
-          <w:lang w:val="en-US"/>
-        </w:rPr>
-        <w:t>:</w:t>
-      </w:r>
-      <w:proofErr w:type="gramEnd"/>
-      <w:r>
-        <w:rPr>
-          <w:lang w:val="en-US"/>
-        </w:rPr>
-        <w:t xml:space="preserve"> It opens a firewall config window. When we launch this windows we will see that there is 2 types of </w:t>
-      </w:r>
-      <w:proofErr w:type="gramStart"/>
-      <w:r>
-        <w:rPr>
-          <w:lang w:val="en-US"/>
-        </w:rPr>
-        <w:t>configuration :</w:t>
-      </w:r>
-      <w:proofErr w:type="gramEnd"/>
-      <w:r>
-        <w:rPr>
-          <w:lang w:val="en-US"/>
-        </w:rPr>
-        <w:t xml:space="preserve"> Runtime config and Permanent config. If we do a runtime config, when we reboot the system, the config will go off.</w:t>
-      </w:r>
-    </w:p>
-    <w:p>
-      <w:pPr>
-        <w:rPr>
-          <w:lang w:val="en-US"/>
-        </w:rPr>
-      </w:pPr>
-      <w:r>
-        <w:rPr>
-          <w:lang w:val="en-US"/>
-        </w:rPr>
-        <w:t xml:space="preserve">If I want to use the command </w:t>
-      </w:r>
-      <w:proofErr w:type="gramStart"/>
-      <w:r>
-        <w:rPr>
-          <w:lang w:val="en-US"/>
-        </w:rPr>
-        <w:t>line :</w:t>
-      </w:r>
-      <w:proofErr w:type="gramEnd"/>
-    </w:p>
-    <w:p>
-      <w:pPr>
-        <w:rPr>
-          <w:lang w:val="en-US"/>
-        </w:rPr>
-      </w:pPr>
-      <w:r>
-        <w:rPr>
-          <w:b/>
-          <w:bCs/>
-          <w:lang w:val="en-US"/>
-        </w:rPr>
-        <w:t>firewall-cmd --</w:t>
-      </w:r>
-      <w:proofErr w:type="gramStart"/>
-      <w:r>
-        <w:rPr>
-          <w:b/>
-          <w:bCs/>
-          <w:lang w:val="en-US"/>
-        </w:rPr>
-        <w:t xml:space="preserve">help </w:t>
-      </w:r>
-      <w:r>
-        <w:rPr>
-          <w:lang w:val="en-US"/>
-        </w:rPr>
-        <w:t>:</w:t>
-      </w:r>
-      <w:proofErr w:type="gramEnd"/>
-      <w:r>
-        <w:rPr>
-          <w:lang w:val="en-US"/>
-        </w:rPr>
-        <w:t xml:space="preserve"> To see all rules</w:t>
-      </w:r>
-    </w:p>
-    <w:p>
-      <w:pPr>
-        <w:rPr>
-          <w:lang w:val="en-US"/>
-        </w:rPr>
-      </w:pPr>
-      <w:r>
-        <w:rPr>
-          <w:b/>
-          <w:bCs/>
-          <w:lang w:val="en-US"/>
-        </w:rPr>
-        <w:t xml:space="preserve">systemctl </w:t>
-      </w:r>
-      <w:proofErr w:type="gramStart"/>
-      <w:r>
-        <w:rPr>
-          <w:b/>
-          <w:bCs/>
-          <w:lang w:val="en-US"/>
-        </w:rPr>
-        <w:t xml:space="preserve">status  </w:t>
-      </w:r>
-      <w:r>
-        <w:rPr>
-          <w:lang w:val="en-US"/>
-        </w:rPr>
-        <w:t>firewall</w:t>
-      </w:r>
-      <w:proofErr w:type="gramEnd"/>
-      <w:r>
-        <w:rPr>
-          <w:lang w:val="en-US"/>
-        </w:rPr>
-        <w:t xml:space="preserve"> : To see if It is activated.</w:t>
-      </w:r>
-    </w:p>
-    <w:p>
-      <w:pPr>
-        <w:rPr>
-          <w:b/>
-          <w:bCs/>
-          <w:lang w:val="en-US"/>
-        </w:rPr>
-      </w:pPr>
-      <w:r>
-        <w:rPr>
-          <w:b/>
-          <w:bCs/>
-          <w:lang w:val="en-US"/>
-        </w:rPr>
-        <w:t xml:space="preserve">firewall-cmd --get-default-zone </w:t>
-      </w:r>
-    </w:p>
-    <w:p>
-      <w:pPr>
-        <w:rPr>
-          <w:lang w:val="en-US"/>
-        </w:rPr>
-      </w:pPr>
-      <w:proofErr w:type="gramStart"/>
-      <w:r>
-        <w:rPr>
-          <w:lang w:val="en-US"/>
-        </w:rPr>
-        <w:t>Output :</w:t>
-      </w:r>
-      <w:proofErr w:type="gramEnd"/>
-      <w:r>
-        <w:rPr>
-          <w:lang w:val="en-US"/>
-        </w:rPr>
-        <w:t xml:space="preserve"> public</w:t>
-      </w:r>
-    </w:p>
-    <w:p>
-      <w:pPr>
-        <w:rPr>
-          <w:lang w:val="en-US"/>
-        </w:rPr>
-      </w:pPr>
-      <w:r>
-        <w:rPr>
-          <w:b/>
-          <w:bCs/>
-          <w:lang w:val="en-US"/>
-        </w:rPr>
-        <w:t xml:space="preserve">firewall-cmd --set-default-zone = </w:t>
-      </w:r>
-      <w:r>
-        <w:rPr>
-          <w:lang w:val="en-US"/>
-        </w:rPr>
-        <w:t>public</w:t>
-      </w:r>
-    </w:p>
-    <w:p>
-      <w:pPr>
-        <w:rPr>
-          <w:b/>
-          <w:bCs/>
-          <w:lang w:val="en-US"/>
-        </w:rPr>
-      </w:pPr>
-      <w:r>
-        <w:rPr>
-          <w:b/>
-          <w:bCs/>
-          <w:lang w:val="en-US"/>
-        </w:rPr>
-        <w:t>firewall-cmd --get-active-zones</w:t>
-      </w:r>
-    </w:p>
-    <w:p>
-      <w:pPr>
-        <w:rPr>
-          <w:lang w:val="en-US"/>
-        </w:rPr>
-      </w:pPr>
-      <w:r>
-        <w:rPr>
-          <w:b/>
-          <w:bCs/>
-          <w:lang w:val="en-US"/>
-        </w:rPr>
-        <w:t xml:space="preserve">firewall-cmd --zone = </w:t>
-      </w:r>
-      <w:r>
-        <w:rPr>
-          <w:lang w:val="en-US"/>
-        </w:rPr>
-        <w:t xml:space="preserve">public </w:t>
-      </w:r>
-      <w:r>
-        <w:rPr>
-          <w:b/>
-          <w:bCs/>
-          <w:lang w:val="en-US"/>
-        </w:rPr>
-        <w:t>--list-</w:t>
-      </w:r>
-      <w:proofErr w:type="gramStart"/>
-      <w:r>
-        <w:rPr>
-          <w:b/>
-          <w:bCs/>
-          <w:lang w:val="en-US"/>
-        </w:rPr>
-        <w:t xml:space="preserve">interfaces </w:t>
-      </w:r>
-      <w:r>
-        <w:rPr>
-          <w:lang w:val="en-US"/>
-        </w:rPr>
-        <w:t>:</w:t>
-      </w:r>
-      <w:proofErr w:type="gramEnd"/>
-      <w:r>
-        <w:rPr>
-          <w:lang w:val="en-US"/>
-        </w:rPr>
-        <w:t xml:space="preserve"> To see interfaces added to the public zone</w:t>
-      </w:r>
-    </w:p>
-    <w:p>
-      <w:pPr>
-        <w:rPr>
-          <w:lang w:val="en-US"/>
-        </w:rPr>
-      </w:pPr>
-      <w:r>
-        <w:rPr>
-          <w:b/>
-          <w:bCs/>
-          <w:lang w:val="en-US"/>
-        </w:rPr>
-        <w:t xml:space="preserve">firewall-cmd --add-interface = </w:t>
-      </w:r>
-      <w:r>
-        <w:rPr>
-          <w:lang w:val="en-US"/>
-        </w:rPr>
-        <w:t xml:space="preserve">eth0 </w:t>
-      </w:r>
-      <w:r>
-        <w:rPr>
-          <w:b/>
-          <w:bCs/>
-          <w:lang w:val="en-US"/>
-        </w:rPr>
-        <w:t xml:space="preserve">--zone = </w:t>
-      </w:r>
-      <w:proofErr w:type="gramStart"/>
-      <w:r>
-        <w:rPr>
-          <w:lang w:val="en-US"/>
-        </w:rPr>
-        <w:t>home</w:t>
-      </w:r>
-      <w:r>
-        <w:rPr>
-          <w:b/>
-          <w:bCs/>
-          <w:lang w:val="en-US"/>
-        </w:rPr>
-        <w:t xml:space="preserve">  </w:t>
-      </w:r>
-      <w:r>
-        <w:rPr>
-          <w:lang w:val="en-US"/>
-        </w:rPr>
-        <w:t>:</w:t>
-      </w:r>
-      <w:proofErr w:type="gramEnd"/>
-      <w:r>
-        <w:rPr>
-          <w:lang w:val="en-US"/>
-        </w:rPr>
-        <w:t xml:space="preserve"> To add interface to a zone</w:t>
-      </w:r>
-    </w:p>
-    <w:p>
-      <w:pPr>
-        <w:rPr>
-          <w:lang w:val="en-US"/>
-        </w:rPr>
-      </w:pPr>
-      <w:r>
-        <w:rPr>
-          <w:b/>
-          <w:bCs/>
-          <w:lang w:val="en-US"/>
-        </w:rPr>
-        <w:t>firewall-cmd --get-</w:t>
-      </w:r>
-      <w:proofErr w:type="gramStart"/>
-      <w:r>
-        <w:rPr>
-          <w:b/>
-          <w:bCs/>
-          <w:lang w:val="en-US"/>
-        </w:rPr>
-        <w:t xml:space="preserve">services </w:t>
-      </w:r>
-      <w:r>
-        <w:rPr>
-          <w:lang w:val="en-US"/>
-        </w:rPr>
-        <w:t>:</w:t>
-      </w:r>
-      <w:proofErr w:type="gramEnd"/>
-      <w:r>
-        <w:rPr>
-          <w:lang w:val="en-US"/>
-        </w:rPr>
-        <w:t xml:space="preserve"> To see all services on firewall</w:t>
-      </w:r>
-    </w:p>
-    <w:p>
-      <w:pPr>
-        <w:rPr>
-          <w:lang w:val="en-US"/>
-        </w:rPr>
-      </w:pPr>
-    </w:p>
-    <w:p>
-      <w:pPr>
-        <w:rPr>
-          <w:lang w:val="en-US"/>
-        </w:rPr>
-      </w:pPr>
-    </w:p>
-    <w:p>
-      <w:pPr>
-        <w:rPr>
-          <w:lang w:val="en-US"/>
-        </w:rPr>
-      </w:pPr>
-      <w:r>
-        <w:rPr>
-          <w:lang w:val="en-US"/>
-        </w:rPr>
-        <w:t xml:space="preserve">We can also make firewall changes by accessing a xml file and modify </w:t>
-      </w:r>
-      <w:proofErr w:type="gramStart"/>
-      <w:r>
-        <w:rPr>
-          <w:lang w:val="en-US"/>
-        </w:rPr>
-        <w:t>it :</w:t>
-      </w:r>
-      <w:proofErr w:type="gramEnd"/>
-    </w:p>
-    <w:p>
-      <w:pPr>
-        <w:rPr>
-          <w:b/>
-          <w:bCs/>
-        </w:rPr>
-      </w:pPr>
-      <w:proofErr w:type="gramStart"/>
-      <w:r>
-        <w:rPr>
-          <w:b/>
-          <w:bCs/>
-        </w:rPr>
-        <w:t>cat</w:t>
-      </w:r>
-      <w:proofErr w:type="gramEnd"/>
-      <w:r>
-        <w:rPr>
-          <w:b/>
-          <w:bCs/>
-        </w:rPr>
-        <w:t xml:space="preserve"> </w:t>
-      </w:r>
-      <w:r>
-        <w:t>/etc/</w:t>
-      </w:r>
-      <w:proofErr w:type="spellStart"/>
-      <w:r>
-        <w:t>firewalld</w:t>
-      </w:r>
-      <w:proofErr w:type="spellEnd"/>
-      <w:r>
-        <w:t>/zones/public.</w:t>
-      </w:r>
-      <w:r>
-        <w:t>xml</w:t>
-      </w:r>
-      <w:r>
-        <w:rPr>
-          <w:b/>
-          <w:bCs/>
-        </w:rPr>
-        <w:t xml:space="preserve"> </w:t>
-      </w:r>
-    </w:p>
-    <w:p>
-      <w:pPr>
-        <w:rPr>
-          <w:b/>
-          <w:bCs/>
-        </w:rPr>
-      </w:pPr>
-    </w:p>
-    <w:p>
-      <w:pPr>
-        <w:pStyle w:val="Heading1"/>
-        <w:rPr>
-          <w:lang w:val="en-US"/>
-        </w:rPr>
-      </w:pPr>
-      <w:proofErr w:type="spellStart"/>
-      <w:r>
-        <w:rPr>
-          <w:lang w:val="en-US"/>
-        </w:rPr>
-        <w:t>SELinux</w:t>
-      </w:r>
-      <w:proofErr w:type="spellEnd"/>
-      <w:r>
-        <w:rPr>
-          <w:lang w:val="en-US"/>
-        </w:rPr>
-        <w:t xml:space="preserve"> context</w:t>
-      </w:r>
-    </w:p>
-    <w:p>
-      <w:pPr>
-        <w:rPr>
-          <w:lang w:val="en-US"/>
-        </w:rPr>
-      </w:pPr>
-      <w:r>
-        <w:rPr>
-          <w:lang w:val="en-US"/>
-        </w:rPr>
-        <w:t xml:space="preserve">Security enhanced Linux is used in addition to a firewall to insure more secured </w:t>
-      </w:r>
-      <w:proofErr w:type="spellStart"/>
-      <w:r>
-        <w:rPr>
-          <w:lang w:val="en-US"/>
-        </w:rPr>
-        <w:t>environement</w:t>
-      </w:r>
-      <w:proofErr w:type="spellEnd"/>
-      <w:r>
-        <w:rPr>
-          <w:lang w:val="en-US"/>
-        </w:rPr>
-        <w:t xml:space="preserve">. For </w:t>
-      </w:r>
-      <w:proofErr w:type="gramStart"/>
-      <w:r>
-        <w:rPr>
-          <w:lang w:val="en-US"/>
-        </w:rPr>
-        <w:t>example</w:t>
-      </w:r>
-      <w:proofErr w:type="gramEnd"/>
-      <w:r>
-        <w:rPr>
-          <w:lang w:val="en-US"/>
-        </w:rPr>
-        <w:t xml:space="preserve"> on the edge level of our machine we can secure with firewall and on system level we can secure with </w:t>
-      </w:r>
-      <w:proofErr w:type="spellStart"/>
-      <w:r>
-        <w:rPr>
-          <w:lang w:val="en-US"/>
-        </w:rPr>
-        <w:t>SELinux</w:t>
-      </w:r>
-      <w:proofErr w:type="spellEnd"/>
-      <w:r>
-        <w:rPr>
-          <w:lang w:val="en-US"/>
-        </w:rPr>
-        <w:t>.</w:t>
-      </w:r>
-    </w:p>
-    <w:p>
-      <w:pPr>
-        <w:rPr>
-          <w:lang w:val="en-US"/>
-        </w:rPr>
-      </w:pPr>
-      <w:r>
-        <w:rPr>
-          <w:lang w:val="en-US"/>
-        </w:rPr>
-        <w:t xml:space="preserve">It comes with offering security on multiple </w:t>
-      </w:r>
-      <w:proofErr w:type="gramStart"/>
-      <w:r>
-        <w:rPr>
-          <w:lang w:val="en-US"/>
-        </w:rPr>
-        <w:t>levels :</w:t>
-      </w:r>
-      <w:proofErr w:type="gramEnd"/>
-    </w:p>
-    <w:p>
-      <w:pPr>
-        <w:rPr>
-          <w:lang w:val="en-US"/>
-        </w:rPr>
-      </w:pPr>
-      <w:r>
-        <w:rPr>
-          <w:lang w:val="en-US"/>
-        </w:rPr>
-        <w:t>1) Port level security</w:t>
-      </w:r>
-    </w:p>
-    <w:p>
-      <w:pPr>
-        <w:rPr>
-          <w:lang w:val="en-US"/>
-        </w:rPr>
-      </w:pPr>
-      <w:r>
-        <w:rPr>
-          <w:lang w:val="en-US"/>
-        </w:rPr>
-        <w:t>2) Service level security</w:t>
-      </w:r>
-    </w:p>
-    <w:p>
-      <w:pPr>
-        <w:rPr>
-          <w:lang w:val="en-US"/>
-        </w:rPr>
-      </w:pPr>
-      <w:r>
-        <w:rPr>
-          <w:lang w:val="en-US"/>
-        </w:rPr>
-        <w:t>3) File level security</w:t>
-      </w:r>
-    </w:p>
-    <w:p>
-      <w:pPr>
-        <w:rPr>
-          <w:lang w:val="en-US"/>
-        </w:rPr>
-      </w:pPr>
-      <w:r>
-        <w:rPr>
-          <w:lang w:val="en-US"/>
-        </w:rPr>
-        <w:t xml:space="preserve">In contrast, firewall only provides security on port level. However, with </w:t>
-      </w:r>
-      <w:proofErr w:type="spellStart"/>
-      <w:r>
-        <w:rPr>
-          <w:lang w:val="en-US"/>
-        </w:rPr>
-        <w:t>SELinux</w:t>
-      </w:r>
-      <w:proofErr w:type="spellEnd"/>
-      <w:r>
-        <w:rPr>
-          <w:lang w:val="en-US"/>
-        </w:rPr>
-        <w:t xml:space="preserve">, </w:t>
-      </w:r>
-      <w:proofErr w:type="spellStart"/>
-      <w:r>
-        <w:rPr>
-          <w:lang w:val="en-US"/>
-        </w:rPr>
-        <w:t>le’s</w:t>
-      </w:r>
-      <w:proofErr w:type="spellEnd"/>
-      <w:r>
-        <w:rPr>
-          <w:lang w:val="en-US"/>
-        </w:rPr>
-        <w:t xml:space="preserve"> say we allocated the port 80 we can still secure a service from this source.</w:t>
-      </w:r>
-    </w:p>
-    <w:p>
-      <w:pPr>
-        <w:rPr>
-          <w:lang w:val="en-US"/>
-        </w:rPr>
-      </w:pPr>
-      <w:proofErr w:type="spellStart"/>
-      <w:r>
-        <w:rPr>
-          <w:lang w:val="en-US"/>
-        </w:rPr>
-        <w:t>SELinux</w:t>
-      </w:r>
-      <w:proofErr w:type="spellEnd"/>
-      <w:r>
-        <w:rPr>
-          <w:lang w:val="en-US"/>
-        </w:rPr>
-        <w:t xml:space="preserve"> has 3 </w:t>
-      </w:r>
-      <w:proofErr w:type="gramStart"/>
-      <w:r>
-        <w:rPr>
-          <w:lang w:val="en-US"/>
-        </w:rPr>
-        <w:t>modes :</w:t>
-      </w:r>
-      <w:proofErr w:type="gramEnd"/>
-    </w:p>
-    <w:p>
-      <w:pPr>
-        <w:rPr>
-          <w:lang w:val="en-US"/>
-        </w:rPr>
-      </w:pPr>
-      <w:r>
-        <w:rPr>
-          <w:lang w:val="en-US"/>
-        </w:rPr>
-        <w:lastRenderedPageBreak/>
-        <w:t>- Enforcing (Enabled)</w:t>
-      </w:r>
-    </w:p>
-    <w:p>
-      <w:pPr>
-        <w:rPr>
-          <w:lang w:val="en-US"/>
-        </w:rPr>
-      </w:pPr>
-      <w:r>
-        <w:rPr>
-          <w:lang w:val="en-US"/>
-        </w:rPr>
-        <w:t>- Permissive (Not disabled)</w:t>
-      </w:r>
-    </w:p>
-    <w:p>
-      <w:pPr>
-        <w:rPr>
-          <w:lang w:val="en-US"/>
-        </w:rPr>
-      </w:pPr>
-      <w:r>
-        <w:rPr>
-          <w:lang w:val="en-US"/>
-        </w:rPr>
-        <w:t>- Disabled</w:t>
-      </w:r>
-    </w:p>
-    <w:p>
-      <w:pPr>
-        <w:rPr>
-          <w:lang w:val="en-US"/>
-        </w:rPr>
-      </w:pPr>
-      <w:r>
-        <w:rPr>
-          <w:b/>
-          <w:bCs/>
-          <w:lang w:val="en-US"/>
-        </w:rPr>
-        <w:t xml:space="preserve">cat </w:t>
-      </w:r>
-      <w:r>
-        <w:rPr>
-          <w:lang w:val="en-US"/>
-        </w:rPr>
-        <w:t>/etc/</w:t>
-      </w:r>
-      <w:proofErr w:type="spellStart"/>
-      <w:r>
-        <w:rPr>
-          <w:lang w:val="en-US"/>
-        </w:rPr>
-        <w:t>selinux</w:t>
-      </w:r>
-      <w:proofErr w:type="spellEnd"/>
-      <w:r>
-        <w:rPr>
-          <w:lang w:val="en-US"/>
-        </w:rPr>
-        <w:t>/</w:t>
-      </w:r>
-      <w:proofErr w:type="gramStart"/>
-      <w:r>
-        <w:rPr>
-          <w:lang w:val="en-US"/>
-        </w:rPr>
-        <w:t>config :</w:t>
-      </w:r>
-      <w:proofErr w:type="gramEnd"/>
-      <w:r>
-        <w:rPr>
-          <w:lang w:val="en-US"/>
-        </w:rPr>
-        <w:t xml:space="preserve"> We will</w:t>
-      </w:r>
-      <w:r>
-        <w:rPr>
-          <w:lang w:val="en-US"/>
-        </w:rPr>
-        <w:t xml:space="preserve"> see the different modes and which is actually used. In fact, permissive </w:t>
-      </w:r>
-      <w:r>
-        <w:rPr>
-          <w:lang w:val="en-US"/>
-        </w:rPr>
-        <w:t>just</w:t>
-      </w:r>
-      <w:r>
-        <w:rPr>
-          <w:lang w:val="en-US"/>
-        </w:rPr>
-        <w:t xml:space="preserve"> saves the logs</w:t>
-      </w:r>
-      <w:r>
-        <w:rPr>
-          <w:lang w:val="en-US"/>
-        </w:rPr>
-        <w:t xml:space="preserve"> and does not restrict like enforcing</w:t>
-      </w:r>
-      <w:r>
-        <w:rPr>
-          <w:lang w:val="en-US"/>
-        </w:rPr>
-        <w:t>.</w:t>
-      </w:r>
-    </w:p>
-    <w:p>
-      <w:pPr>
-        <w:rPr>
-          <w:b/>
-          <w:bCs/>
-          <w:lang w:val="en-US"/>
-        </w:rPr>
-      </w:pPr>
-    </w:p>
-    <w:p>
-      <w:pPr>
-        <w:rPr>
-          <w:lang w:val="en-US"/>
-        </w:rPr>
-      </w:pPr>
-      <w:r>
-        <w:rPr>
-          <w:b/>
-          <w:bCs/>
-          <w:lang w:val="en-US"/>
-        </w:rPr>
-        <w:t>ls -</w:t>
-      </w:r>
-      <w:proofErr w:type="spellStart"/>
-      <w:proofErr w:type="gramStart"/>
-      <w:r>
-        <w:rPr>
-          <w:b/>
-          <w:bCs/>
-          <w:lang w:val="en-US"/>
-        </w:rPr>
-        <w:t>lZ</w:t>
-      </w:r>
-      <w:proofErr w:type="spellEnd"/>
-      <w:r>
-        <w:rPr>
-          <w:b/>
-          <w:bCs/>
-          <w:lang w:val="en-US"/>
-        </w:rPr>
-        <w:t xml:space="preserve"> </w:t>
-      </w:r>
-      <w:r>
-        <w:rPr>
-          <w:lang w:val="en-US"/>
-        </w:rPr>
-        <w:t>:</w:t>
-      </w:r>
-      <w:proofErr w:type="gramEnd"/>
-      <w:r>
-        <w:rPr>
-          <w:lang w:val="en-US"/>
-        </w:rPr>
-        <w:t xml:space="preserve"> To see context of </w:t>
-      </w:r>
-      <w:proofErr w:type="spellStart"/>
-      <w:r>
-        <w:rPr>
-          <w:lang w:val="en-US"/>
-        </w:rPr>
-        <w:t>SELinux</w:t>
-      </w:r>
-      <w:proofErr w:type="spellEnd"/>
-      <w:r>
-        <w:rPr>
-          <w:lang w:val="en-US"/>
-        </w:rPr>
-        <w:t xml:space="preserve"> on a file for example</w:t>
-      </w:r>
-    </w:p>
-    <w:p>
-      <w:pPr>
-        <w:rPr>
-          <w:lang w:val="en-US"/>
-        </w:rPr>
-      </w:pPr>
-      <w:proofErr w:type="gramStart"/>
-      <w:r>
-        <w:rPr>
-          <w:lang w:val="en-US"/>
-        </w:rPr>
-        <w:t>Output :</w:t>
-      </w:r>
-      <w:proofErr w:type="gramEnd"/>
-      <w:r>
-        <w:rPr>
-          <w:lang w:val="en-US"/>
-        </w:rPr>
-        <w:t xml:space="preserve"> </w:t>
-      </w:r>
-      <w:proofErr w:type="spellStart"/>
-      <w:r>
-        <w:rPr>
-          <w:lang w:val="en-US"/>
-        </w:rPr>
-        <w:t>drwxr</w:t>
-      </w:r>
-      <w:proofErr w:type="spellEnd"/>
-      <w:r>
-        <w:rPr>
-          <w:lang w:val="en-US"/>
-        </w:rPr>
-        <w:t>-</w:t>
-      </w:r>
-      <w:proofErr w:type="spellStart"/>
-      <w:r>
-        <w:rPr>
-          <w:lang w:val="en-US"/>
-        </w:rPr>
-        <w:t>xr</w:t>
-      </w:r>
-      <w:proofErr w:type="spellEnd"/>
-      <w:r>
-        <w:rPr>
-          <w:lang w:val="en-US"/>
-        </w:rPr>
-        <w:t xml:space="preserve">-x </w:t>
-      </w:r>
-      <w:proofErr w:type="spellStart"/>
-      <w:r>
-        <w:rPr>
-          <w:lang w:val="en-US"/>
-        </w:rPr>
-        <w:t>aravi</w:t>
-      </w:r>
-      <w:proofErr w:type="spellEnd"/>
-      <w:r>
-        <w:rPr>
-          <w:lang w:val="en-US"/>
-        </w:rPr>
-        <w:t xml:space="preserve"> </w:t>
-      </w:r>
-      <w:proofErr w:type="spellStart"/>
-      <w:r>
-        <w:rPr>
-          <w:lang w:val="en-US"/>
-        </w:rPr>
-        <w:t>aravi</w:t>
-      </w:r>
-      <w:proofErr w:type="spellEnd"/>
-      <w:r>
-        <w:rPr>
-          <w:lang w:val="en-US"/>
-        </w:rPr>
-        <w:t xml:space="preserve"> </w:t>
-      </w:r>
-      <w:proofErr w:type="spellStart"/>
-      <w:r>
-        <w:rPr>
-          <w:color w:val="FFC000"/>
-          <w:lang w:val="en-US"/>
-        </w:rPr>
-        <w:t>unconfined_u</w:t>
-      </w:r>
-      <w:proofErr w:type="spellEnd"/>
-      <w:r>
-        <w:rPr>
-          <w:color w:val="FFC000"/>
-          <w:lang w:val="en-US"/>
-        </w:rPr>
-        <w:t xml:space="preserve"> </w:t>
-      </w:r>
-      <w:r>
-        <w:rPr>
-          <w:lang w:val="en-US"/>
-        </w:rPr>
-        <w:t xml:space="preserve">: </w:t>
-      </w:r>
-      <w:proofErr w:type="spellStart"/>
-      <w:r>
-        <w:rPr>
-          <w:color w:val="7030A0"/>
-          <w:lang w:val="en-US"/>
-        </w:rPr>
-        <w:t>object_r</w:t>
-      </w:r>
-      <w:proofErr w:type="spellEnd"/>
-      <w:r>
-        <w:rPr>
-          <w:color w:val="7030A0"/>
-          <w:lang w:val="en-US"/>
-        </w:rPr>
-        <w:t xml:space="preserve"> </w:t>
-      </w:r>
-      <w:r>
-        <w:rPr>
-          <w:lang w:val="en-US"/>
-        </w:rPr>
-        <w:t xml:space="preserve">: </w:t>
-      </w:r>
-      <w:proofErr w:type="spellStart"/>
-      <w:r>
-        <w:rPr>
-          <w:color w:val="FF0000"/>
-          <w:lang w:val="en-US"/>
-        </w:rPr>
-        <w:t>user_home_t</w:t>
-      </w:r>
-      <w:proofErr w:type="spellEnd"/>
-      <w:r>
-        <w:rPr>
-          <w:color w:val="FF0000"/>
-          <w:lang w:val="en-US"/>
-        </w:rPr>
-        <w:t xml:space="preserve"> </w:t>
-      </w:r>
-      <w:r>
-        <w:rPr>
-          <w:lang w:val="en-US"/>
-        </w:rPr>
-        <w:t xml:space="preserve">: </w:t>
-      </w:r>
-      <w:r>
-        <w:rPr>
-          <w:color w:val="4472C4" w:themeColor="accent1"/>
-          <w:lang w:val="en-US"/>
-        </w:rPr>
-        <w:t>s0</w:t>
-      </w:r>
-    </w:p>
-    <w:p>
-      <w:pPr>
-        <w:rPr>
-          <w:color w:val="000000" w:themeColor="text1"/>
-          <w:lang w:val="en-US"/>
-        </w:rPr>
-      </w:pPr>
-      <w:proofErr w:type="spellStart"/>
-      <w:r>
-        <w:rPr>
-          <w:color w:val="FFC000"/>
-          <w:lang w:val="en-US"/>
-        </w:rPr>
-        <w:t>unconfined</w:t>
-      </w:r>
-      <w:r>
-        <w:rPr>
-          <w:color w:val="FFC000"/>
-          <w:lang w:val="en-US"/>
-        </w:rPr>
-        <w:t>_</w:t>
-      </w:r>
-      <w:proofErr w:type="gramStart"/>
-      <w:r>
-        <w:rPr>
-          <w:color w:val="FFC000"/>
-          <w:lang w:val="en-US"/>
-        </w:rPr>
-        <w:t>u</w:t>
-      </w:r>
-      <w:proofErr w:type="spellEnd"/>
-      <w:r>
-        <w:rPr>
-          <w:color w:val="FFC000"/>
-          <w:lang w:val="en-US"/>
-        </w:rPr>
-        <w:t xml:space="preserve"> </w:t>
-      </w:r>
-      <w:r>
-        <w:rPr>
-          <w:color w:val="000000" w:themeColor="text1"/>
-          <w:lang w:val="en-US"/>
-        </w:rPr>
-        <w:t>:</w:t>
-      </w:r>
-      <w:proofErr w:type="gramEnd"/>
-      <w:r>
-        <w:rPr>
-          <w:color w:val="000000" w:themeColor="text1"/>
-          <w:lang w:val="en-US"/>
-        </w:rPr>
-        <w:t xml:space="preserve"> Mean it is an </w:t>
-      </w:r>
-      <w:proofErr w:type="spellStart"/>
-      <w:r>
-        <w:rPr>
-          <w:color w:val="000000" w:themeColor="text1"/>
-          <w:lang w:val="en-US"/>
-        </w:rPr>
-        <w:t>SELinux</w:t>
-      </w:r>
-      <w:proofErr w:type="spellEnd"/>
-      <w:r>
-        <w:rPr>
-          <w:color w:val="000000" w:themeColor="text1"/>
-          <w:lang w:val="en-US"/>
-        </w:rPr>
-        <w:t xml:space="preserve"> user based context.</w:t>
-      </w:r>
-    </w:p>
-    <w:p>
-      <w:pPr>
-        <w:rPr>
-          <w:color w:val="000000" w:themeColor="text1"/>
-          <w:lang w:val="en-US"/>
-        </w:rPr>
-      </w:pPr>
-      <w:proofErr w:type="spellStart"/>
-      <w:r>
-        <w:rPr>
-          <w:color w:val="7030A0"/>
-          <w:lang w:val="en-US"/>
-        </w:rPr>
-        <w:t>object_</w:t>
-      </w:r>
-      <w:proofErr w:type="gramStart"/>
-      <w:r>
-        <w:rPr>
-          <w:color w:val="7030A0"/>
-          <w:lang w:val="en-US"/>
-        </w:rPr>
-        <w:t>r</w:t>
-      </w:r>
-      <w:proofErr w:type="spellEnd"/>
-      <w:r>
-        <w:rPr>
-          <w:color w:val="7030A0"/>
-          <w:lang w:val="en-US"/>
-        </w:rPr>
-        <w:t xml:space="preserve"> </w:t>
-      </w:r>
-      <w:r>
-        <w:rPr>
-          <w:color w:val="000000" w:themeColor="text1"/>
-          <w:lang w:val="en-US"/>
-        </w:rPr>
-        <w:t>:</w:t>
-      </w:r>
-      <w:proofErr w:type="gramEnd"/>
-      <w:r>
-        <w:rPr>
-          <w:color w:val="000000" w:themeColor="text1"/>
-          <w:lang w:val="en-US"/>
-        </w:rPr>
-        <w:t xml:space="preserve"> Role based access control (RBAC) </w:t>
-      </w:r>
-    </w:p>
-    <w:p>
-      <w:pPr>
-        <w:rPr>
-          <w:color w:val="000000" w:themeColor="text1"/>
-          <w:lang w:val="en-US"/>
-        </w:rPr>
-      </w:pPr>
-      <w:proofErr w:type="spellStart"/>
-      <w:r>
-        <w:rPr>
-          <w:color w:val="FF0000"/>
-          <w:lang w:val="en-US"/>
-        </w:rPr>
-        <w:t>user_home_</w:t>
-      </w:r>
-      <w:proofErr w:type="gramStart"/>
-      <w:r>
-        <w:rPr>
-          <w:color w:val="FF0000"/>
-          <w:lang w:val="en-US"/>
-        </w:rPr>
-        <w:t>t</w:t>
-      </w:r>
-      <w:proofErr w:type="spellEnd"/>
-      <w:r>
-        <w:rPr>
-          <w:color w:val="FF0000"/>
-          <w:lang w:val="en-US"/>
-        </w:rPr>
-        <w:t xml:space="preserve"> </w:t>
-      </w:r>
-      <w:r>
-        <w:rPr>
-          <w:color w:val="000000" w:themeColor="text1"/>
-          <w:lang w:val="en-US"/>
-        </w:rPr>
-        <w:t>:</w:t>
-      </w:r>
-      <w:proofErr w:type="gramEnd"/>
-      <w:r>
-        <w:rPr>
-          <w:color w:val="000000" w:themeColor="text1"/>
-          <w:lang w:val="en-US"/>
-        </w:rPr>
-        <w:t xml:space="preserve"> Desktop (Type of</w:t>
-      </w:r>
-      <w:r>
-        <w:rPr>
-          <w:color w:val="000000" w:themeColor="text1"/>
-          <w:lang w:val="en-US"/>
-        </w:rPr>
-        <w:t xml:space="preserve"> context)</w:t>
-      </w:r>
-    </w:p>
-    <w:p>
-      <w:pPr>
-        <w:rPr>
-          <w:color w:val="000000" w:themeColor="text1"/>
-          <w:lang w:val="en-US"/>
-        </w:rPr>
-      </w:pPr>
-      <w:r>
-        <w:rPr>
-          <w:color w:val="4472C4" w:themeColor="accent1"/>
-          <w:lang w:val="en-US"/>
-        </w:rPr>
-        <w:t>s</w:t>
-      </w:r>
-      <w:proofErr w:type="gramStart"/>
-      <w:r>
-        <w:rPr>
-          <w:color w:val="4472C4" w:themeColor="accent1"/>
-          <w:lang w:val="en-US"/>
-        </w:rPr>
-        <w:t>0</w:t>
-      </w:r>
-      <w:r>
-        <w:rPr>
-          <w:color w:val="4472C4" w:themeColor="accent1"/>
-          <w:lang w:val="en-US"/>
-        </w:rPr>
-        <w:t xml:space="preserve"> </w:t>
-      </w:r>
-      <w:r>
-        <w:rPr>
-          <w:color w:val="000000" w:themeColor="text1"/>
-          <w:lang w:val="en-US"/>
-        </w:rPr>
-        <w:t>:</w:t>
-      </w:r>
-      <w:proofErr w:type="gramEnd"/>
-      <w:r>
-        <w:rPr>
-          <w:color w:val="000000" w:themeColor="text1"/>
-          <w:lang w:val="en-US"/>
-        </w:rPr>
-        <w:t xml:space="preserve"> Which level of </w:t>
-      </w:r>
-      <w:proofErr w:type="spellStart"/>
-      <w:r>
-        <w:rPr>
-          <w:color w:val="000000" w:themeColor="text1"/>
-          <w:lang w:val="en-US"/>
-        </w:rPr>
-        <w:t>SELinux</w:t>
-      </w:r>
-      <w:proofErr w:type="spellEnd"/>
-      <w:r>
-        <w:rPr>
-          <w:color w:val="000000" w:themeColor="text1"/>
-          <w:lang w:val="en-US"/>
-        </w:rPr>
-        <w:t xml:space="preserve"> is provided.</w:t>
-      </w:r>
-    </w:p>
-    <w:p>
-      <w:pPr>
-        <w:rPr>
-          <w:color w:val="000000" w:themeColor="text1"/>
-          <w:lang w:val="en-US"/>
-        </w:rPr>
-      </w:pPr>
-    </w:p>
-    <w:p>
-      <w:pPr>
-        <w:rPr>
-          <w:color w:val="000000" w:themeColor="text1"/>
-          <w:lang w:val="en-US"/>
-        </w:rPr>
-      </w:pPr>
-      <w:r>
-        <w:rPr>
-          <w:b/>
-          <w:bCs/>
-          <w:color w:val="000000" w:themeColor="text1"/>
-          <w:lang w:val="en-US"/>
-        </w:rPr>
-        <w:t xml:space="preserve">cat </w:t>
-      </w:r>
-      <w:proofErr w:type="gramStart"/>
-      <w:r>
-        <w:rPr>
-          <w:color w:val="000000" w:themeColor="text1"/>
-          <w:lang w:val="en-US"/>
-        </w:rPr>
-        <w:t>/etc/</w:t>
-      </w:r>
-      <w:proofErr w:type="spellStart"/>
-      <w:r>
-        <w:rPr>
-          <w:color w:val="000000" w:themeColor="text1"/>
-          <w:lang w:val="en-US"/>
-        </w:rPr>
-        <w:t>selinux</w:t>
-      </w:r>
-      <w:proofErr w:type="spellEnd"/>
-      <w:r>
-        <w:rPr>
-          <w:color w:val="000000" w:themeColor="text1"/>
-          <w:lang w:val="en-US"/>
-        </w:rPr>
-        <w:t>/targeted/</w:t>
-      </w:r>
-      <w:proofErr w:type="spellStart"/>
-      <w:r>
-        <w:rPr>
-          <w:color w:val="000000" w:themeColor="text1"/>
-          <w:lang w:val="en-US"/>
-        </w:rPr>
-        <w:t>setrans.conf</w:t>
-      </w:r>
-      <w:proofErr w:type="spellEnd"/>
-      <w:r>
-        <w:rPr>
-          <w:color w:val="000000" w:themeColor="text1"/>
-          <w:lang w:val="en-US"/>
-        </w:rPr>
-        <w:t xml:space="preserve"> :</w:t>
-      </w:r>
-      <w:proofErr w:type="gramEnd"/>
-      <w:r>
-        <w:rPr>
-          <w:color w:val="000000" w:themeColor="text1"/>
-          <w:lang w:val="en-US"/>
-        </w:rPr>
-        <w:t xml:space="preserve"> To see system levels</w:t>
-      </w:r>
-    </w:p>
-    <w:p>
-      <w:pPr>
-        <w:rPr>
-          <w:color w:val="000000" w:themeColor="text1"/>
-          <w:lang w:val="en-US"/>
-        </w:rPr>
-      </w:pPr>
-      <w:r>
-        <w:rPr>
-          <w:b/>
-          <w:bCs/>
-          <w:color w:val="000000" w:themeColor="text1"/>
-          <w:lang w:val="en-US"/>
-        </w:rPr>
-        <w:t xml:space="preserve">sudo </w:t>
-      </w:r>
-      <w:proofErr w:type="spellStart"/>
-      <w:proofErr w:type="gramStart"/>
-      <w:r>
-        <w:rPr>
-          <w:b/>
-          <w:bCs/>
-          <w:color w:val="000000" w:themeColor="text1"/>
-          <w:lang w:val="en-US"/>
-        </w:rPr>
-        <w:t>sestauts</w:t>
-      </w:r>
-      <w:proofErr w:type="spellEnd"/>
-      <w:r>
-        <w:rPr>
-          <w:b/>
-          <w:bCs/>
-          <w:color w:val="000000" w:themeColor="text1"/>
-          <w:lang w:val="en-US"/>
-        </w:rPr>
-        <w:t xml:space="preserve"> </w:t>
-      </w:r>
-      <w:r>
-        <w:rPr>
-          <w:color w:val="000000" w:themeColor="text1"/>
-          <w:lang w:val="en-US"/>
-        </w:rPr>
-        <w:t>:</w:t>
-      </w:r>
-      <w:proofErr w:type="gramEnd"/>
-      <w:r>
-        <w:rPr>
-          <w:color w:val="000000" w:themeColor="text1"/>
-          <w:lang w:val="en-US"/>
-        </w:rPr>
-        <w:t xml:space="preserve"> To see status of </w:t>
-      </w:r>
-      <w:proofErr w:type="spellStart"/>
-      <w:r>
-        <w:rPr>
-          <w:color w:val="000000" w:themeColor="text1"/>
-          <w:lang w:val="en-US"/>
-        </w:rPr>
-        <w:t>SELinux</w:t>
-      </w:r>
-      <w:proofErr w:type="spellEnd"/>
-    </w:p>
-    <w:p>
-      <w:pPr>
-        <w:rPr>
-          <w:color w:val="000000" w:themeColor="text1"/>
-          <w:lang w:val="en-US"/>
-        </w:rPr>
-      </w:pPr>
-      <w:proofErr w:type="spellStart"/>
-      <w:proofErr w:type="gramStart"/>
-      <w:r>
-        <w:rPr>
-          <w:b/>
-          <w:bCs/>
-          <w:color w:val="000000" w:themeColor="text1"/>
-          <w:lang w:val="en-US"/>
-        </w:rPr>
-        <w:t>getenforce</w:t>
-      </w:r>
-      <w:proofErr w:type="spellEnd"/>
-      <w:r>
-        <w:rPr>
-          <w:b/>
-          <w:bCs/>
-          <w:color w:val="000000" w:themeColor="text1"/>
-          <w:lang w:val="en-US"/>
-        </w:rPr>
-        <w:t xml:space="preserve"> </w:t>
-      </w:r>
-      <w:r>
-        <w:rPr>
-          <w:color w:val="000000" w:themeColor="text1"/>
-          <w:lang w:val="en-US"/>
-        </w:rPr>
-        <w:t>:</w:t>
-      </w:r>
-      <w:proofErr w:type="gramEnd"/>
-      <w:r>
-        <w:rPr>
-          <w:color w:val="000000" w:themeColor="text1"/>
-          <w:lang w:val="en-US"/>
-        </w:rPr>
-        <w:t xml:space="preserve"> Will return enfor</w:t>
-      </w:r>
-      <w:r>
-        <w:rPr>
-          <w:color w:val="000000" w:themeColor="text1"/>
-          <w:lang w:val="en-US"/>
-        </w:rPr>
-        <w:t>c</w:t>
-      </w:r>
-      <w:r>
-        <w:rPr>
-          <w:color w:val="000000" w:themeColor="text1"/>
-          <w:lang w:val="en-US"/>
-        </w:rPr>
-        <w:t xml:space="preserve">ing </w:t>
-      </w:r>
-      <w:r>
-        <w:rPr>
-          <w:color w:val="000000" w:themeColor="text1"/>
-          <w:lang w:val="en-US"/>
-        </w:rPr>
-        <w:t>if it is the case.</w:t>
-      </w:r>
-    </w:p>
-    <w:p>
-      <w:pPr>
-        <w:rPr>
-          <w:color w:val="000000" w:themeColor="text1"/>
-          <w:lang w:val="en-US"/>
-        </w:rPr>
-      </w:pPr>
-      <w:proofErr w:type="spellStart"/>
-      <w:proofErr w:type="gramStart"/>
-      <w:r>
-        <w:rPr>
-          <w:b/>
-          <w:bCs/>
-          <w:color w:val="000000" w:themeColor="text1"/>
-          <w:lang w:val="en-US"/>
-        </w:rPr>
-        <w:t>setenforce</w:t>
-      </w:r>
-      <w:proofErr w:type="spellEnd"/>
-      <w:r>
-        <w:rPr>
-          <w:b/>
-          <w:bCs/>
-          <w:color w:val="000000" w:themeColor="text1"/>
-          <w:lang w:val="en-US"/>
-        </w:rPr>
-        <w:t xml:space="preserve">  </w:t>
-      </w:r>
-      <w:r>
-        <w:rPr>
-          <w:color w:val="000000" w:themeColor="text1"/>
-          <w:lang w:val="en-US"/>
-        </w:rPr>
-        <w:t>0</w:t>
-      </w:r>
-      <w:proofErr w:type="gramEnd"/>
-    </w:p>
-    <w:p>
-      <w:pPr>
-        <w:rPr>
-          <w:color w:val="000000" w:themeColor="text1"/>
-          <w:lang w:val="en-US"/>
-        </w:rPr>
-      </w:pPr>
-      <w:proofErr w:type="spellStart"/>
-      <w:r>
-        <w:rPr>
-          <w:b/>
-          <w:bCs/>
-          <w:color w:val="000000" w:themeColor="text1"/>
-          <w:lang w:val="en-US"/>
-        </w:rPr>
-        <w:t>getenforce</w:t>
-      </w:r>
-      <w:proofErr w:type="spellEnd"/>
-    </w:p>
-    <w:p>
-      <w:pPr>
-        <w:rPr>
-          <w:color w:val="000000" w:themeColor="text1"/>
-          <w:lang w:val="en-US"/>
-        </w:rPr>
-      </w:pPr>
-      <w:proofErr w:type="gramStart"/>
-      <w:r>
-        <w:rPr>
-          <w:color w:val="000000" w:themeColor="text1"/>
-          <w:lang w:val="en-US"/>
-        </w:rPr>
-        <w:t>Output :</w:t>
-      </w:r>
-      <w:proofErr w:type="gramEnd"/>
-      <w:r>
-        <w:rPr>
-          <w:color w:val="000000" w:themeColor="text1"/>
-          <w:lang w:val="en-US"/>
-        </w:rPr>
-        <w:t xml:space="preserve"> Permissive</w:t>
-      </w:r>
-    </w:p>
-    <w:p>
-      <w:pPr>
-        <w:rPr>
-          <w:color w:val="000000" w:themeColor="text1"/>
-          <w:lang w:val="en-US"/>
-        </w:rPr>
-      </w:pPr>
-      <w:proofErr w:type="spellStart"/>
-      <w:r>
-        <w:rPr>
-          <w:b/>
-          <w:bCs/>
-          <w:color w:val="000000" w:themeColor="text1"/>
-          <w:lang w:val="en-US"/>
-        </w:rPr>
-        <w:t>setenforce</w:t>
-      </w:r>
-      <w:proofErr w:type="spellEnd"/>
-      <w:r>
-        <w:rPr>
-          <w:b/>
-          <w:bCs/>
-          <w:color w:val="000000" w:themeColor="text1"/>
-          <w:lang w:val="en-US"/>
-        </w:rPr>
-        <w:t xml:space="preserve"> 1</w:t>
-      </w:r>
-    </w:p>
-    <w:p>
-      <w:pPr>
-        <w:rPr>
-          <w:color w:val="000000" w:themeColor="text1"/>
-          <w:lang w:val="en-US"/>
-        </w:rPr>
-      </w:pPr>
-      <w:proofErr w:type="spellStart"/>
-      <w:r>
-        <w:rPr>
-          <w:b/>
-          <w:bCs/>
-          <w:color w:val="000000" w:themeColor="text1"/>
-          <w:lang w:val="en-US"/>
-        </w:rPr>
-        <w:t>getenforce</w:t>
-      </w:r>
-      <w:proofErr w:type="spellEnd"/>
-    </w:p>
-    <w:p>
-      <w:pPr>
-        <w:rPr>
-          <w:color w:val="000000" w:themeColor="text1"/>
-          <w:lang w:val="en-US"/>
-        </w:rPr>
-      </w:pPr>
-      <w:proofErr w:type="gramStart"/>
-      <w:r>
-        <w:rPr>
-          <w:color w:val="000000" w:themeColor="text1"/>
-          <w:lang w:val="en-US"/>
-        </w:rPr>
-        <w:t>Output :</w:t>
-      </w:r>
-      <w:proofErr w:type="gramEnd"/>
-      <w:r>
-        <w:rPr>
-          <w:color w:val="000000" w:themeColor="text1"/>
-          <w:lang w:val="en-US"/>
-        </w:rPr>
-        <w:t xml:space="preserve"> Enforcing</w:t>
-      </w:r>
-    </w:p>
-    <w:p>
-      <w:pPr>
-        <w:rPr>
-          <w:color w:val="000000" w:themeColor="text1"/>
-          <w:lang w:val="en-US"/>
-        </w:rPr>
-      </w:pPr>
-    </w:p>
-    <w:p>
-      <w:pPr>
-        <w:rPr>
-          <w:lang w:val="en-US"/>
-        </w:rPr>
-      </w:pPr>
-      <w:r>
-        <w:rPr>
-          <w:color w:val="000000" w:themeColor="text1"/>
-          <w:lang w:val="en-US"/>
-        </w:rPr>
-        <w:t xml:space="preserve"> </w:t>
-      </w:r>
-      <w:r>
-        <w:rPr>
-          <w:b/>
-          <w:bCs/>
-          <w:lang w:val="en-US"/>
-        </w:rPr>
-        <w:t>ls -</w:t>
-      </w:r>
-      <w:proofErr w:type="spellStart"/>
-      <w:r>
-        <w:rPr>
-          <w:b/>
-          <w:bCs/>
-          <w:lang w:val="en-US"/>
-        </w:rPr>
-        <w:t>ldZ</w:t>
-      </w:r>
-      <w:proofErr w:type="spellEnd"/>
-      <w:r>
-        <w:rPr>
-          <w:b/>
-          <w:bCs/>
-          <w:lang w:val="en-US"/>
-        </w:rPr>
-        <w:t xml:space="preserve"> </w:t>
-      </w:r>
-      <w:r>
-        <w:rPr>
-          <w:lang w:val="en-US"/>
-        </w:rPr>
-        <w:t>/root/</w:t>
-      </w:r>
-    </w:p>
-    <w:p>
-      <w:pPr>
-        <w:rPr>
-          <w:color w:val="000000" w:themeColor="text1"/>
-          <w:lang w:val="en-US"/>
-        </w:rPr>
-      </w:pPr>
-      <w:proofErr w:type="gramStart"/>
-      <w:r>
-        <w:rPr>
-          <w:lang w:val="en-US"/>
-        </w:rPr>
-        <w:t>Output :</w:t>
-      </w:r>
-      <w:proofErr w:type="gramEnd"/>
-      <w:r>
-        <w:rPr>
-          <w:lang w:val="en-US"/>
-        </w:rPr>
-        <w:t xml:space="preserve"> </w:t>
-      </w:r>
-      <w:proofErr w:type="spellStart"/>
-      <w:r>
-        <w:rPr>
-          <w:lang w:val="en-US"/>
-        </w:rPr>
-        <w:t>drwxr</w:t>
-      </w:r>
-      <w:proofErr w:type="spellEnd"/>
-      <w:r>
-        <w:rPr>
-          <w:lang w:val="en-US"/>
-        </w:rPr>
-        <w:t>-</w:t>
-      </w:r>
-      <w:proofErr w:type="spellStart"/>
-      <w:r>
-        <w:rPr>
-          <w:lang w:val="en-US"/>
-        </w:rPr>
-        <w:t>xr</w:t>
-      </w:r>
-      <w:proofErr w:type="spellEnd"/>
-      <w:r>
-        <w:rPr>
-          <w:lang w:val="en-US"/>
-        </w:rPr>
-        <w:t xml:space="preserve">-x </w:t>
-      </w:r>
-      <w:proofErr w:type="spellStart"/>
-      <w:r>
-        <w:rPr>
-          <w:lang w:val="en-US"/>
-        </w:rPr>
-        <w:t>aravi</w:t>
-      </w:r>
-      <w:proofErr w:type="spellEnd"/>
-      <w:r>
-        <w:rPr>
-          <w:lang w:val="en-US"/>
-        </w:rPr>
-        <w:t xml:space="preserve"> </w:t>
-      </w:r>
-      <w:proofErr w:type="spellStart"/>
-      <w:r>
-        <w:rPr>
-          <w:lang w:val="en-US"/>
-        </w:rPr>
-        <w:t>aravi</w:t>
-      </w:r>
-      <w:proofErr w:type="spellEnd"/>
-      <w:r>
-        <w:rPr>
-          <w:lang w:val="en-US"/>
-        </w:rPr>
-        <w:t xml:space="preserve"> </w:t>
-      </w:r>
-      <w:proofErr w:type="spellStart"/>
-      <w:r>
-        <w:rPr>
-          <w:color w:val="FFC000"/>
-          <w:lang w:val="en-US"/>
-        </w:rPr>
-        <w:t>system_u</w:t>
-      </w:r>
-      <w:proofErr w:type="spellEnd"/>
-      <w:r>
-        <w:rPr>
-          <w:color w:val="FFC000"/>
-          <w:lang w:val="en-US"/>
-        </w:rPr>
-        <w:t xml:space="preserve"> </w:t>
-      </w:r>
-      <w:r>
-        <w:rPr>
-          <w:lang w:val="en-US"/>
-        </w:rPr>
-        <w:t xml:space="preserve">: </w:t>
-      </w:r>
-      <w:proofErr w:type="spellStart"/>
-      <w:r>
-        <w:rPr>
-          <w:color w:val="7030A0"/>
-          <w:lang w:val="en-US"/>
-        </w:rPr>
-        <w:t>object_r</w:t>
-      </w:r>
-      <w:proofErr w:type="spellEnd"/>
-      <w:r>
-        <w:rPr>
-          <w:color w:val="7030A0"/>
-          <w:lang w:val="en-US"/>
-        </w:rPr>
-        <w:t xml:space="preserve"> </w:t>
-      </w:r>
-      <w:r>
-        <w:rPr>
-          <w:lang w:val="en-US"/>
-        </w:rPr>
-        <w:t xml:space="preserve">: </w:t>
-      </w:r>
-      <w:proofErr w:type="spellStart"/>
-      <w:r>
-        <w:rPr>
-          <w:color w:val="FF0000"/>
-          <w:lang w:val="en-US"/>
-        </w:rPr>
-        <w:t>admin</w:t>
-      </w:r>
-      <w:r>
-        <w:rPr>
-          <w:color w:val="FF0000"/>
-          <w:lang w:val="en-US"/>
-        </w:rPr>
-        <w:t>_home_t</w:t>
-      </w:r>
-      <w:proofErr w:type="spellEnd"/>
-      <w:r>
-        <w:rPr>
-          <w:color w:val="FF0000"/>
-          <w:lang w:val="en-US"/>
-        </w:rPr>
-        <w:t xml:space="preserve"> </w:t>
-      </w:r>
-      <w:r>
-        <w:rPr>
-          <w:lang w:val="en-US"/>
-        </w:rPr>
-        <w:t xml:space="preserve">: </w:t>
-      </w:r>
-      <w:r>
-        <w:rPr>
-          <w:color w:val="4472C4" w:themeColor="accent1"/>
-          <w:lang w:val="en-US"/>
-        </w:rPr>
-        <w:t>s0</w:t>
-      </w:r>
-      <w:r>
-        <w:rPr>
-          <w:color w:val="4472C4" w:themeColor="accent1"/>
-          <w:lang w:val="en-US"/>
-        </w:rPr>
-        <w:t xml:space="preserve"> </w:t>
-      </w:r>
-      <w:r>
-        <w:rPr>
-          <w:color w:val="000000" w:themeColor="text1"/>
-          <w:lang w:val="en-US"/>
-        </w:rPr>
-        <w:t>/root/</w:t>
-      </w:r>
-    </w:p>
-    <w:p>
-      <w:pPr>
-        <w:rPr>
-          <w:lang w:val="en-US"/>
-        </w:rPr>
-      </w:pPr>
-      <w:r>
-        <w:rPr>
-          <w:b/>
-          <w:bCs/>
-          <w:lang w:val="en-US"/>
-        </w:rPr>
-        <w:t>ls -</w:t>
-      </w:r>
-      <w:proofErr w:type="spellStart"/>
-      <w:r>
-        <w:rPr>
-          <w:b/>
-          <w:bCs/>
-          <w:lang w:val="en-US"/>
-        </w:rPr>
-        <w:t>ldZ</w:t>
-      </w:r>
-      <w:proofErr w:type="spellEnd"/>
-      <w:r>
-        <w:rPr>
-          <w:b/>
-          <w:bCs/>
-          <w:lang w:val="en-US"/>
-        </w:rPr>
-        <w:t xml:space="preserve"> </w:t>
-      </w:r>
-      <w:r>
-        <w:rPr>
-          <w:lang w:val="en-US"/>
-        </w:rPr>
-        <w:t>/</w:t>
-      </w:r>
-      <w:proofErr w:type="spellStart"/>
-      <w:r>
-        <w:rPr>
-          <w:lang w:val="en-US"/>
-        </w:rPr>
-        <w:t>usr</w:t>
-      </w:r>
-      <w:proofErr w:type="spellEnd"/>
-      <w:r>
-        <w:rPr>
-          <w:lang w:val="en-US"/>
-        </w:rPr>
-        <w:t>/</w:t>
-      </w:r>
-    </w:p>
-    <w:p>
-      <w:pPr>
-        <w:rPr>
-          <w:color w:val="000000" w:themeColor="text1"/>
-          <w:lang w:val="en-US"/>
-        </w:rPr>
-      </w:pPr>
-      <w:proofErr w:type="gramStart"/>
-      <w:r>
-        <w:rPr>
-          <w:lang w:val="en-US"/>
-        </w:rPr>
-        <w:t>Output :</w:t>
-      </w:r>
-      <w:proofErr w:type="gramEnd"/>
-      <w:r>
-        <w:rPr>
-          <w:lang w:val="en-US"/>
-        </w:rPr>
-        <w:t xml:space="preserve"> </w:t>
-      </w:r>
-      <w:proofErr w:type="spellStart"/>
-      <w:r>
-        <w:rPr>
-          <w:lang w:val="en-US"/>
-        </w:rPr>
-        <w:t>drwxr</w:t>
-      </w:r>
-      <w:proofErr w:type="spellEnd"/>
-      <w:r>
-        <w:rPr>
-          <w:lang w:val="en-US"/>
-        </w:rPr>
-        <w:t>-</w:t>
-      </w:r>
-      <w:proofErr w:type="spellStart"/>
-      <w:r>
-        <w:rPr>
-          <w:lang w:val="en-US"/>
-        </w:rPr>
-        <w:t>xr</w:t>
-      </w:r>
-      <w:proofErr w:type="spellEnd"/>
-      <w:r>
-        <w:rPr>
-          <w:lang w:val="en-US"/>
-        </w:rPr>
-        <w:t xml:space="preserve">-x </w:t>
-      </w:r>
-      <w:proofErr w:type="spellStart"/>
-      <w:r>
-        <w:rPr>
-          <w:lang w:val="en-US"/>
-        </w:rPr>
-        <w:t>aravi</w:t>
-      </w:r>
-      <w:proofErr w:type="spellEnd"/>
-      <w:r>
-        <w:rPr>
-          <w:lang w:val="en-US"/>
-        </w:rPr>
-        <w:t xml:space="preserve"> </w:t>
-      </w:r>
-      <w:proofErr w:type="spellStart"/>
-      <w:r>
-        <w:rPr>
-          <w:lang w:val="en-US"/>
-        </w:rPr>
-        <w:t>aravi</w:t>
-      </w:r>
-      <w:proofErr w:type="spellEnd"/>
-      <w:r>
-        <w:rPr>
-          <w:lang w:val="en-US"/>
-        </w:rPr>
-        <w:t xml:space="preserve"> </w:t>
-      </w:r>
-      <w:proofErr w:type="spellStart"/>
-      <w:r>
-        <w:rPr>
-          <w:color w:val="FFC000"/>
-          <w:lang w:val="en-US"/>
-        </w:rPr>
-        <w:t>system_u</w:t>
-      </w:r>
-      <w:proofErr w:type="spellEnd"/>
-      <w:r>
-        <w:rPr>
-          <w:color w:val="FFC000"/>
-          <w:lang w:val="en-US"/>
-        </w:rPr>
-        <w:t xml:space="preserve"> </w:t>
-      </w:r>
-      <w:r>
-        <w:rPr>
-          <w:lang w:val="en-US"/>
-        </w:rPr>
-        <w:t xml:space="preserve">: </w:t>
-      </w:r>
-      <w:proofErr w:type="spellStart"/>
-      <w:r>
-        <w:rPr>
-          <w:color w:val="7030A0"/>
-          <w:lang w:val="en-US"/>
-        </w:rPr>
-        <w:t>object_r</w:t>
-      </w:r>
-      <w:proofErr w:type="spellEnd"/>
-      <w:r>
-        <w:rPr>
-          <w:color w:val="7030A0"/>
-          <w:lang w:val="en-US"/>
-        </w:rPr>
-        <w:t xml:space="preserve"> </w:t>
-      </w:r>
-      <w:r>
-        <w:rPr>
-          <w:lang w:val="en-US"/>
-        </w:rPr>
-        <w:t xml:space="preserve">: </w:t>
-      </w:r>
-      <w:proofErr w:type="spellStart"/>
-      <w:r>
-        <w:rPr>
-          <w:color w:val="FF0000"/>
-          <w:lang w:val="en-US"/>
-        </w:rPr>
-        <w:t>usr</w:t>
-      </w:r>
-      <w:r>
-        <w:rPr>
-          <w:color w:val="FF0000"/>
-          <w:lang w:val="en-US"/>
-        </w:rPr>
-        <w:t>_t</w:t>
-      </w:r>
-      <w:proofErr w:type="spellEnd"/>
-      <w:r>
-        <w:rPr>
-          <w:color w:val="FF0000"/>
-          <w:lang w:val="en-US"/>
-        </w:rPr>
-        <w:t xml:space="preserve"> </w:t>
-      </w:r>
-      <w:r>
-        <w:rPr>
-          <w:lang w:val="en-US"/>
-        </w:rPr>
-        <w:t xml:space="preserve">: </w:t>
-      </w:r>
-      <w:r>
-        <w:rPr>
-          <w:color w:val="4472C4" w:themeColor="accent1"/>
-          <w:lang w:val="en-US"/>
-        </w:rPr>
-        <w:t>s0</w:t>
-      </w:r>
-      <w:r>
-        <w:rPr>
-          <w:color w:val="4472C4" w:themeColor="accent1"/>
-          <w:lang w:val="en-US"/>
-        </w:rPr>
-        <w:t xml:space="preserve"> </w:t>
-      </w:r>
-      <w:r>
-        <w:rPr>
-          <w:color w:val="000000" w:themeColor="text1"/>
-          <w:lang w:val="en-US"/>
-        </w:rPr>
-        <w:t>/</w:t>
-      </w:r>
-      <w:proofErr w:type="spellStart"/>
-      <w:r>
-        <w:rPr>
-          <w:color w:val="000000" w:themeColor="text1"/>
-          <w:lang w:val="en-US"/>
-        </w:rPr>
-        <w:t>usr</w:t>
-      </w:r>
-      <w:proofErr w:type="spellEnd"/>
-      <w:r>
-        <w:rPr>
-          <w:color w:val="000000" w:themeColor="text1"/>
-          <w:lang w:val="en-US"/>
-        </w:rPr>
-        <w:t>/</w:t>
-      </w:r>
-    </w:p>
-    <w:p>
-      <w:pPr>
-        <w:rPr>
-          <w:lang w:val="en-US"/>
-        </w:rPr>
-      </w:pPr>
-      <w:r>
-        <w:rPr>
-          <w:b/>
-          <w:bCs/>
-          <w:lang w:val="en-US"/>
-        </w:rPr>
-        <w:t>ls -</w:t>
-      </w:r>
-      <w:proofErr w:type="spellStart"/>
-      <w:r>
-        <w:rPr>
-          <w:b/>
-          <w:bCs/>
-          <w:lang w:val="en-US"/>
-        </w:rPr>
-        <w:t>ldZ</w:t>
-      </w:r>
-      <w:proofErr w:type="spellEnd"/>
-      <w:r>
-        <w:rPr>
-          <w:b/>
-          <w:bCs/>
-          <w:lang w:val="en-US"/>
-        </w:rPr>
-        <w:t xml:space="preserve"> </w:t>
-      </w:r>
-      <w:r>
-        <w:rPr>
-          <w:lang w:val="en-US"/>
-        </w:rPr>
-        <w:t>/var/</w:t>
-      </w:r>
-    </w:p>
-    <w:p>
-      <w:pPr>
-        <w:rPr>
-          <w:color w:val="000000" w:themeColor="text1"/>
-          <w:lang w:val="en-US"/>
-        </w:rPr>
-      </w:pPr>
-      <w:proofErr w:type="gramStart"/>
-      <w:r>
-        <w:rPr>
-          <w:lang w:val="en-US"/>
-        </w:rPr>
-        <w:t>Output :</w:t>
-      </w:r>
-      <w:proofErr w:type="gramEnd"/>
-      <w:r>
-        <w:rPr>
-          <w:lang w:val="en-US"/>
-        </w:rPr>
-        <w:t xml:space="preserve"> </w:t>
-      </w:r>
-      <w:proofErr w:type="spellStart"/>
-      <w:r>
-        <w:rPr>
-          <w:lang w:val="en-US"/>
-        </w:rPr>
-        <w:t>drwxr</w:t>
-      </w:r>
-      <w:proofErr w:type="spellEnd"/>
-      <w:r>
-        <w:rPr>
-          <w:lang w:val="en-US"/>
-        </w:rPr>
-        <w:t>-</w:t>
-      </w:r>
-      <w:proofErr w:type="spellStart"/>
-      <w:r>
-        <w:rPr>
-          <w:lang w:val="en-US"/>
-        </w:rPr>
-        <w:t>xr</w:t>
-      </w:r>
-      <w:proofErr w:type="spellEnd"/>
-      <w:r>
-        <w:rPr>
-          <w:lang w:val="en-US"/>
-        </w:rPr>
-        <w:t xml:space="preserve">-x </w:t>
-      </w:r>
-      <w:proofErr w:type="spellStart"/>
-      <w:r>
-        <w:rPr>
-          <w:lang w:val="en-US"/>
-        </w:rPr>
-        <w:t>aravi</w:t>
-      </w:r>
-      <w:proofErr w:type="spellEnd"/>
-      <w:r>
-        <w:rPr>
-          <w:lang w:val="en-US"/>
-        </w:rPr>
-        <w:t xml:space="preserve"> </w:t>
-      </w:r>
-      <w:proofErr w:type="spellStart"/>
-      <w:r>
-        <w:rPr>
-          <w:lang w:val="en-US"/>
-        </w:rPr>
-        <w:t>aravi</w:t>
-      </w:r>
-      <w:proofErr w:type="spellEnd"/>
-      <w:r>
-        <w:rPr>
-          <w:lang w:val="en-US"/>
-        </w:rPr>
-        <w:t xml:space="preserve"> </w:t>
-      </w:r>
-      <w:proofErr w:type="spellStart"/>
-      <w:r>
-        <w:rPr>
-          <w:color w:val="FFC000"/>
-          <w:lang w:val="en-US"/>
-        </w:rPr>
-        <w:t>system_u</w:t>
-      </w:r>
-      <w:proofErr w:type="spellEnd"/>
-      <w:r>
-        <w:rPr>
-          <w:color w:val="FFC000"/>
-          <w:lang w:val="en-US"/>
-        </w:rPr>
-        <w:t xml:space="preserve"> </w:t>
-      </w:r>
-      <w:r>
-        <w:rPr>
-          <w:lang w:val="en-US"/>
-        </w:rPr>
-        <w:t xml:space="preserve">: </w:t>
-      </w:r>
-      <w:proofErr w:type="spellStart"/>
-      <w:r>
-        <w:rPr>
-          <w:color w:val="7030A0"/>
-          <w:lang w:val="en-US"/>
-        </w:rPr>
-        <w:t>object_r</w:t>
-      </w:r>
-      <w:proofErr w:type="spellEnd"/>
-      <w:r>
-        <w:rPr>
-          <w:color w:val="7030A0"/>
-          <w:lang w:val="en-US"/>
-        </w:rPr>
-        <w:t xml:space="preserve"> </w:t>
-      </w:r>
-      <w:r>
-        <w:rPr>
-          <w:lang w:val="en-US"/>
-        </w:rPr>
-        <w:t xml:space="preserve">: </w:t>
-      </w:r>
-      <w:proofErr w:type="spellStart"/>
-      <w:r>
-        <w:rPr>
-          <w:color w:val="FF0000"/>
-          <w:lang w:val="en-US"/>
-        </w:rPr>
-        <w:t>var</w:t>
-      </w:r>
-      <w:r>
-        <w:rPr>
-          <w:color w:val="FF0000"/>
-          <w:lang w:val="en-US"/>
-        </w:rPr>
-        <w:t>_t</w:t>
-      </w:r>
-      <w:proofErr w:type="spellEnd"/>
-      <w:r>
-        <w:rPr>
-          <w:color w:val="FF0000"/>
-          <w:lang w:val="en-US"/>
-        </w:rPr>
-        <w:t xml:space="preserve"> </w:t>
-      </w:r>
-      <w:r>
-        <w:rPr>
-          <w:lang w:val="en-US"/>
-        </w:rPr>
-        <w:t xml:space="preserve">: </w:t>
-      </w:r>
-      <w:r>
-        <w:rPr>
-          <w:color w:val="4472C4" w:themeColor="accent1"/>
-          <w:lang w:val="en-US"/>
-        </w:rPr>
-        <w:t>s0</w:t>
-      </w:r>
-      <w:r>
-        <w:rPr>
-          <w:color w:val="4472C4" w:themeColor="accent1"/>
-          <w:lang w:val="en-US"/>
-        </w:rPr>
-        <w:t xml:space="preserve"> </w:t>
-      </w:r>
-      <w:r>
-        <w:rPr>
-          <w:color w:val="000000" w:themeColor="text1"/>
-          <w:lang w:val="en-US"/>
-        </w:rPr>
-        <w:t>/root/</w:t>
-      </w:r>
-    </w:p>
-    <w:p>
-      <w:pPr>
-        <w:rPr>
-          <w:color w:val="000000" w:themeColor="text1"/>
-          <w:lang w:val="en-US"/>
-        </w:rPr>
-      </w:pPr>
-      <w:r>
-        <w:rPr>
-          <w:color w:val="000000" w:themeColor="text1"/>
-          <w:lang w:val="en-US"/>
-        </w:rPr>
-        <w:lastRenderedPageBreak/>
-        <w:t>So here, each directory has its type pf context. So that the service can only access based on the context so if it’s matching.</w:t>
-      </w:r>
-    </w:p>
-    <w:p>
-      <w:pPr>
-        <w:rPr>
-          <w:color w:val="000000" w:themeColor="text1"/>
-          <w:lang w:val="en-US"/>
-        </w:rPr>
-      </w:pPr>
-    </w:p>
-    <w:p>
-      <w:pPr>
-        <w:rPr>
-          <w:color w:val="000000" w:themeColor="text1"/>
-          <w:lang w:val="en-US"/>
-        </w:rPr>
-      </w:pPr>
-      <w:r>
-        <w:rPr>
-          <w:color w:val="000000" w:themeColor="text1"/>
-          <w:lang w:val="en-US"/>
-        </w:rPr>
-        <w:t>Now we will take an example with the service httpd</w:t>
-      </w:r>
-    </w:p>
-    <w:p>
-      <w:pPr>
-        <w:rPr>
-          <w:color w:val="000000" w:themeColor="text1"/>
-          <w:lang w:val="en-US"/>
-        </w:rPr>
-      </w:pPr>
-      <w:r>
-        <w:rPr>
-          <w:b/>
-          <w:bCs/>
-          <w:color w:val="000000" w:themeColor="text1"/>
-          <w:lang w:val="en-US"/>
-        </w:rPr>
-        <w:t xml:space="preserve">systemctl start </w:t>
-      </w:r>
-      <w:r>
-        <w:rPr>
-          <w:color w:val="000000" w:themeColor="text1"/>
-          <w:lang w:val="en-US"/>
-        </w:rPr>
-        <w:t>httpd</w:t>
-      </w:r>
-    </w:p>
-    <w:p>
-      <w:pPr>
-        <w:rPr>
-          <w:color w:val="000000" w:themeColor="text1"/>
-          <w:lang w:val="en-US"/>
-        </w:rPr>
-      </w:pPr>
-      <w:r>
-        <w:rPr>
-          <w:b/>
-          <w:bCs/>
-          <w:color w:val="000000" w:themeColor="text1"/>
-          <w:lang w:val="en-US"/>
-        </w:rPr>
         <w:t>ls -</w:t>
       </w:r>
       <w:proofErr w:type="spellStart"/>
@@ -25889,7 +25943,6 @@
         <w:rPr>
           <w:lang w:val="en-US"/>
         </w:rPr>
-        <w:lastRenderedPageBreak/>
         <w:t>NTP Server and Client</w:t>
       </w:r>
     </w:p>
@@ -26048,6 +26101,7 @@
           <w:color w:val="000000" w:themeColor="text1"/>
           <w:lang w:val="en-US"/>
         </w:rPr>
+        <w:lastRenderedPageBreak/>
         <w:t>It is mandatory that the time is synchronized between server and client</w:t>
       </w:r>
     </w:p>
@@ -26676,149 +26730,149 @@
         <w:rPr>
           <w:lang w:val="en-US"/>
         </w:rPr>
+        <w:t>Now we will make an example of doing a job every 1 minute (A script was written to be executed)</w:t>
+      </w:r>
+    </w:p>
+    <w:p>
+      <w:pPr>
+        <w:rPr>
+          <w:lang w:val="en-US"/>
+        </w:rPr>
+      </w:pPr>
+      <w:r>
+        <w:rPr>
+          <w:b/>
+          <w:bCs/>
+          <w:lang w:val="en-US"/>
+        </w:rPr>
+        <w:t>crontab -</w:t>
+      </w:r>
+      <w:proofErr w:type="gramStart"/>
+      <w:r>
+        <w:rPr>
+          <w:b/>
+          <w:bCs/>
+          <w:lang w:val="en-US"/>
+        </w:rPr>
+        <w:t xml:space="preserve">e </w:t>
+      </w:r>
+      <w:r>
+        <w:rPr>
+          <w:lang w:val="en-US"/>
+        </w:rPr>
+        <w:t>:</w:t>
+      </w:r>
+      <w:proofErr w:type="gramEnd"/>
+      <w:r>
+        <w:rPr>
+          <w:lang w:val="en-US"/>
+        </w:rPr>
+        <w:t xml:space="preserve"> Will open a file to edit</w:t>
+      </w:r>
+    </w:p>
+    <w:p>
+      <w:pPr>
+        <w:rPr>
+          <w:lang w:val="en-US"/>
+        </w:rPr>
+      </w:pPr>
+      <w:r>
+        <w:rPr>
+          <w:lang w:val="en-US"/>
+        </w:rPr>
+        <w:t xml:space="preserve">* * * * </w:t>
+      </w:r>
+      <w:proofErr w:type="gramStart"/>
+      <w:r>
+        <w:rPr>
+          <w:lang w:val="en-US"/>
+        </w:rPr>
+        <w:t>* :</w:t>
+      </w:r>
+      <w:proofErr w:type="gramEnd"/>
+      <w:r>
+        <w:rPr>
+          <w:lang w:val="en-US"/>
+        </w:rPr>
+        <w:t xml:space="preserve"> This means it will be executed </w:t>
+      </w:r>
+      <w:proofErr w:type="spellStart"/>
+      <w:r>
+        <w:rPr>
+          <w:lang w:val="en-US"/>
+        </w:rPr>
+        <w:t>everytime</w:t>
+      </w:r>
+      <w:proofErr w:type="spellEnd"/>
+      <w:r>
+        <w:rPr>
+          <w:lang w:val="en-US"/>
+        </w:rPr>
+        <w:t xml:space="preserve"> (Every minute, </w:t>
+      </w:r>
+      <w:proofErr w:type="spellStart"/>
+      <w:r>
+        <w:rPr>
+          <w:lang w:val="en-US"/>
+        </w:rPr>
+        <w:t>houre</w:t>
+      </w:r>
+      <w:proofErr w:type="spellEnd"/>
+      <w:r>
+        <w:rPr>
+          <w:lang w:val="en-US"/>
+        </w:rPr>
+        <w:t>, everyday..)</w:t>
+      </w:r>
+    </w:p>
+    <w:p>
+      <w:pPr>
+        <w:rPr>
+          <w:lang w:val="en-US"/>
+        </w:rPr>
+      </w:pPr>
+      <w:r>
+        <w:rPr>
+          <w:lang w:val="en-US"/>
+        </w:rPr>
+        <w:t xml:space="preserve">* * * * * </w:t>
+      </w:r>
+      <w:proofErr w:type="spellStart"/>
+      <w:r>
+        <w:rPr>
+          <w:b/>
+          <w:bCs/>
+          <w:lang w:val="en-US"/>
+        </w:rPr>
+        <w:t>sh</w:t>
+      </w:r>
+      <w:proofErr w:type="spellEnd"/>
+      <w:r>
+        <w:rPr>
+          <w:b/>
+          <w:bCs/>
+          <w:lang w:val="en-US"/>
+        </w:rPr>
+        <w:t xml:space="preserve"> </w:t>
+      </w:r>
+      <w:r>
+        <w:rPr>
+          <w:lang w:val="en-US"/>
+        </w:rPr>
+        <w:t>/root/binbash/quotes.sh</w:t>
+      </w:r>
+    </w:p>
+    <w:p>
+      <w:pPr>
+        <w:rPr>
+          <w:lang w:val="en-US"/>
+        </w:rPr>
+      </w:pPr>
+      <w:r>
+        <w:rPr>
+          <w:lang w:val="en-US"/>
+        </w:rPr>
         <w:lastRenderedPageBreak/>
-        <w:t>Now we will make an example of doing a job every 1 minute (A script was written to be executed)</w:t>
-      </w:r>
-    </w:p>
-    <w:p>
-      <w:pPr>
-        <w:rPr>
-          <w:lang w:val="en-US"/>
-        </w:rPr>
-      </w:pPr>
-      <w:r>
-        <w:rPr>
-          <w:b/>
-          <w:bCs/>
-          <w:lang w:val="en-US"/>
-        </w:rPr>
-        <w:t>crontab -</w:t>
-      </w:r>
-      <w:proofErr w:type="gramStart"/>
-      <w:r>
-        <w:rPr>
-          <w:b/>
-          <w:bCs/>
-          <w:lang w:val="en-US"/>
-        </w:rPr>
-        <w:t xml:space="preserve">e </w:t>
-      </w:r>
-      <w:r>
-        <w:rPr>
-          <w:lang w:val="en-US"/>
-        </w:rPr>
-        <w:t>:</w:t>
-      </w:r>
-      <w:proofErr w:type="gramEnd"/>
-      <w:r>
-        <w:rPr>
-          <w:lang w:val="en-US"/>
-        </w:rPr>
-        <w:t xml:space="preserve"> Will open a file to edit</w:t>
-      </w:r>
-    </w:p>
-    <w:p>
-      <w:pPr>
-        <w:rPr>
-          <w:lang w:val="en-US"/>
-        </w:rPr>
-      </w:pPr>
-      <w:r>
-        <w:rPr>
-          <w:lang w:val="en-US"/>
-        </w:rPr>
-        <w:t xml:space="preserve">* * * * </w:t>
-      </w:r>
-      <w:proofErr w:type="gramStart"/>
-      <w:r>
-        <w:rPr>
-          <w:lang w:val="en-US"/>
-        </w:rPr>
-        <w:t>* :</w:t>
-      </w:r>
-      <w:proofErr w:type="gramEnd"/>
-      <w:r>
-        <w:rPr>
-          <w:lang w:val="en-US"/>
-        </w:rPr>
-        <w:t xml:space="preserve"> This means it will be executed </w:t>
-      </w:r>
-      <w:proofErr w:type="spellStart"/>
-      <w:r>
-        <w:rPr>
-          <w:lang w:val="en-US"/>
-        </w:rPr>
-        <w:t>everytime</w:t>
-      </w:r>
-      <w:proofErr w:type="spellEnd"/>
-      <w:r>
-        <w:rPr>
-          <w:lang w:val="en-US"/>
-        </w:rPr>
-        <w:t xml:space="preserve"> (Every minute, </w:t>
-      </w:r>
-      <w:proofErr w:type="spellStart"/>
-      <w:r>
-        <w:rPr>
-          <w:lang w:val="en-US"/>
-        </w:rPr>
-        <w:t>houre</w:t>
-      </w:r>
-      <w:proofErr w:type="spellEnd"/>
-      <w:r>
-        <w:rPr>
-          <w:lang w:val="en-US"/>
-        </w:rPr>
-        <w:t>, everyday..)</w:t>
-      </w:r>
-    </w:p>
-    <w:p>
-      <w:pPr>
-        <w:rPr>
-          <w:lang w:val="en-US"/>
-        </w:rPr>
-      </w:pPr>
-      <w:r>
-        <w:rPr>
-          <w:lang w:val="en-US"/>
-        </w:rPr>
-        <w:t xml:space="preserve">* * * * * </w:t>
-      </w:r>
-      <w:proofErr w:type="spellStart"/>
-      <w:r>
-        <w:rPr>
-          <w:b/>
-          <w:bCs/>
-          <w:lang w:val="en-US"/>
-        </w:rPr>
-        <w:t>sh</w:t>
-      </w:r>
-      <w:proofErr w:type="spellEnd"/>
-      <w:r>
-        <w:rPr>
-          <w:b/>
-          <w:bCs/>
-          <w:lang w:val="en-US"/>
-        </w:rPr>
-        <w:t xml:space="preserve"> </w:t>
-      </w:r>
-      <w:r>
-        <w:rPr>
-          <w:lang w:val="en-US"/>
-        </w:rPr>
-        <w:t>/root/binbash/quotes.sh</w:t>
-      </w:r>
-    </w:p>
-    <w:p>
-      <w:pPr>
-        <w:rPr>
-          <w:lang w:val="en-US"/>
-        </w:rPr>
-      </w:pPr>
-      <w:r>
-        <w:rPr>
-          <w:lang w:val="en-US"/>
-        </w:rPr>
         <w:t xml:space="preserve">So here we are saying to execute this shell </w:t>
       </w:r>
       <w:proofErr w:type="spellStart"/>

--- a/A--Z (Red Hat Linux Enterprise).docx
+++ b/A--Z (Red Hat Linux Enterprise).docx
@@ -16941,6 +16941,174 @@
         <w:rPr>
           <w:lang w:val="en-US"/>
         </w:rPr>
+        <w:t>Understand group file</w:t>
+      </w:r>
+    </w:p>
+    <w:p>
+      <w:pPr>
+        <w:rPr>
+          <w:lang w:val="en-US"/>
+        </w:rPr>
+      </w:pPr>
+      <w:r>
+        <w:rPr>
+          <w:lang w:val="en-US"/>
+        </w:rPr>
+        <w:t xml:space="preserve">The /etc/group file is divided with the following </w:t>
+      </w:r>
+      <w:proofErr w:type="gramStart"/>
+      <w:r>
+        <w:rPr>
+          <w:lang w:val="en-US"/>
+        </w:rPr>
+        <w:t>values :</w:t>
+      </w:r>
+      <w:proofErr w:type="gramEnd"/>
+    </w:p>
+    <w:p>
+      <w:pPr>
+        <w:rPr>
+          <w:lang w:val="en-US"/>
+        </w:rPr>
+      </w:pPr>
+      <w:r>
+        <w:rPr>
+          <w:noProof/>
+          <w:lang w:val="en-US"/>
+        </w:rPr>
+        <w:drawing>
+          <wp:inline distT="0" distB="0" distL="0" distR="0" wp14:anchorId="64A23CD2" wp14:editId="6A797AD0">
+            <wp:extent cx="1884945" cy="685800"/>
+            <wp:effectExtent l="0" t="0" r="0" b="0"/>
+            <wp:docPr id="2" name="Picture 2"/>
+            <wp:cNvGraphicFramePr>
+              <a:graphicFrameLocks xmlns:a="http://schemas.openxmlformats.org/drawingml/2006/main" noChangeAspect="1"/>
+            </wp:cNvGraphicFramePr>
+            <a:graphic xmlns:a="http://schemas.openxmlformats.org/drawingml/2006/main">
+              <a:graphicData uri="http://schemas.openxmlformats.org/drawingml/2006/picture">
+                <pic:pic xmlns:pic="http://schemas.openxmlformats.org/drawingml/2006/picture">
+                  <pic:nvPicPr>
+                    <pic:cNvPr id="0" name="Picture 1"/>
+                    <pic:cNvPicPr>
+                      <a:picLocks noChangeAspect="1" noChangeArrowheads="1"/>
+                    </pic:cNvPicPr>
+                  </pic:nvPicPr>
+                  <pic:blipFill>
+                    <a:blip r:embed="rId7">
+                      <a:extLst>
+                        <a:ext uri="{28A0092B-C50C-407E-A947-70E740481C1C}">
+                          <a14:useLocalDpi xmlns:a14="http://schemas.microsoft.com/office/drawing/2010/main" val="0"/>
+                        </a:ext>
+                      </a:extLst>
+                    </a:blip>
+                    <a:srcRect/>
+                    <a:stretch>
+                      <a:fillRect/>
+                    </a:stretch>
+                  </pic:blipFill>
+                  <pic:spPr bwMode="auto">
+                    <a:xfrm>
+                      <a:off x="0" y="0"/>
+                      <a:ext cx="1894180" cy="689160"/>
+                    </a:xfrm>
+                    <a:prstGeom prst="rect">
+                      <a:avLst/>
+                    </a:prstGeom>
+                    <a:noFill/>
+                    <a:ln>
+                      <a:noFill/>
+                    </a:ln>
+                  </pic:spPr>
+                </pic:pic>
+              </a:graphicData>
+            </a:graphic>
+          </wp:inline>
+        </w:drawing>
+      </w:r>
+    </w:p>
+    <w:p>
+      <w:pPr>
+        <w:rPr>
+          <w:lang w:val="en-US"/>
+        </w:rPr>
+      </w:pPr>
+      <w:r>
+        <w:rPr>
+          <w:lang w:val="en-US"/>
+        </w:rPr>
+        <w:t>For example, we see in the first entry the name of the group which is ‘</w:t>
+      </w:r>
+      <w:proofErr w:type="spellStart"/>
+      <w:r>
+        <w:rPr>
+          <w:lang w:val="en-US"/>
+        </w:rPr>
+        <w:t>kaboxer</w:t>
+      </w:r>
+      <w:proofErr w:type="spellEnd"/>
+      <w:r>
+        <w:rPr>
+          <w:lang w:val="en-US"/>
+        </w:rPr>
+        <w:t xml:space="preserve">’ then the second value is the password. The third value is the Group ID and the fourth value is </w:t>
+      </w:r>
+      <w:r>
+        <w:rPr>
+          <w:lang w:val="en-US"/>
+        </w:rPr>
+        <w:t xml:space="preserve">normally for the users that are </w:t>
+      </w:r>
+      <w:proofErr w:type="spellStart"/>
+      <w:r>
+        <w:rPr>
+          <w:lang w:val="en-US"/>
+        </w:rPr>
+        <w:t>existant</w:t>
+      </w:r>
+      <w:proofErr w:type="spellEnd"/>
+      <w:r>
+        <w:rPr>
+          <w:lang w:val="en-US"/>
+        </w:rPr>
+        <w:t xml:space="preserve"> in a</w:t>
+      </w:r>
+      <w:r>
+        <w:rPr>
+          <w:lang w:val="en-US"/>
+        </w:rPr>
+        <w:t xml:space="preserve"> supplementary</w:t>
+      </w:r>
+      <w:r>
+        <w:rPr>
+          <w:lang w:val="en-US"/>
+        </w:rPr>
+        <w:t xml:space="preserve"> group </w:t>
+      </w:r>
+      <w:r>
+        <w:rPr>
+          <w:lang w:val="en-US"/>
+        </w:rPr>
+        <w:t>so for example if I create a new user and append him to a primary group this user will not be shown in this group in /etc/group</w:t>
+      </w:r>
+    </w:p>
+    <w:p>
+      <w:pPr>
+        <w:rPr>
+          <w:lang w:val="en-US"/>
+        </w:rPr>
+      </w:pPr>
+    </w:p>
+    <w:p>
+      <w:pPr>
+        <w:pStyle w:val="Heading1"/>
+        <w:rPr>
+          <w:lang w:val="en-US"/>
+        </w:rPr>
+      </w:pPr>
+      <w:r>
+        <w:rPr>
+          <w:lang w:val="en-US"/>
+        </w:rPr>
         <w:t>Modify user properties</w:t>
       </w:r>
     </w:p>
@@ -17392,67 +17560,151 @@
         <w:rPr>
           <w:lang w:val="en-US"/>
         </w:rPr>
-        <w:t xml:space="preserve"> Sets the</w:t>
-      </w:r>
-      <w:r>
-        <w:rPr>
-          <w:lang w:val="en-US"/>
-        </w:rPr>
-        <w:t xml:space="preserve"> user inactive</w:t>
-      </w:r>
-      <w:r>
-        <w:rPr>
-          <w:lang w:val="en-US"/>
-        </w:rPr>
-        <w:t xml:space="preserve"> after password expiration</w:t>
-      </w:r>
+        <w:t xml:space="preserve"> Sets the user inactive after password expiration :</w:t>
+      </w:r>
+    </w:p>
+    <w:p>
+      <w:pPr>
+        <w:rPr>
+          <w:lang w:val="en-US"/>
+        </w:rPr>
+      </w:pPr>
+      <w:r>
+        <w:rPr>
+          <w:lang w:val="en-US"/>
+        </w:rPr>
+        <w:t xml:space="preserve">To change a user’s password from another user, only the </w:t>
+      </w:r>
+      <w:proofErr w:type="gramStart"/>
+      <w:r>
+        <w:rPr>
+          <w:lang w:val="en-US"/>
+        </w:rPr>
+        <w:t>super  user</w:t>
+      </w:r>
+      <w:proofErr w:type="gramEnd"/>
+      <w:r>
+        <w:rPr>
+          <w:lang w:val="en-US"/>
+        </w:rPr>
+        <w:t xml:space="preserve"> can do that so pass to root :</w:t>
+      </w:r>
+    </w:p>
+    <w:p>
+      <w:pPr>
+        <w:rPr>
+          <w:lang w:val="en-US"/>
+        </w:rPr>
+      </w:pPr>
+      <w:r>
+        <w:rPr>
+          <w:b/>
+          <w:bCs/>
+          <w:lang w:val="en-US"/>
+        </w:rPr>
+        <w:lastRenderedPageBreak/>
+        <w:t xml:space="preserve">passwd </w:t>
+      </w:r>
+      <w:proofErr w:type="spellStart"/>
+      <w:r>
+        <w:rPr>
+          <w:lang w:val="en-US"/>
+        </w:rPr>
+        <w:t>aravi</w:t>
+      </w:r>
+      <w:proofErr w:type="spellEnd"/>
+    </w:p>
+    <w:p>
+      <w:pPr>
+        <w:rPr>
+          <w:lang w:val="en-US"/>
+        </w:rPr>
+      </w:pPr>
+      <w:proofErr w:type="spellStart"/>
+      <w:r>
+        <w:rPr>
+          <w:b/>
+          <w:bCs/>
+          <w:lang w:val="en-US"/>
+        </w:rPr>
+        <w:t>userdel</w:t>
+      </w:r>
+      <w:proofErr w:type="spellEnd"/>
+      <w:r>
+        <w:rPr>
+          <w:b/>
+          <w:bCs/>
+          <w:lang w:val="en-US"/>
+        </w:rPr>
+        <w:t xml:space="preserve"> </w:t>
+      </w:r>
+      <w:proofErr w:type="spellStart"/>
+      <w:proofErr w:type="gramStart"/>
+      <w:r>
+        <w:rPr>
+          <w:lang w:val="en-US"/>
+        </w:rPr>
+        <w:t>aravi</w:t>
+      </w:r>
+      <w:proofErr w:type="spellEnd"/>
       <w:r>
         <w:rPr>
           <w:lang w:val="en-US"/>
         </w:rPr>
         <w:t xml:space="preserve"> :</w:t>
       </w:r>
-    </w:p>
-    <w:p>
-      <w:pPr>
-        <w:rPr>
-          <w:lang w:val="en-US"/>
-        </w:rPr>
-      </w:pPr>
-      <w:r>
-        <w:rPr>
-          <w:lang w:val="en-US"/>
-        </w:rPr>
-        <w:t xml:space="preserve">To change a user’s password from another user, only the </w:t>
-      </w:r>
-      <w:proofErr w:type="gramStart"/>
-      <w:r>
-        <w:rPr>
-          <w:lang w:val="en-US"/>
-        </w:rPr>
-        <w:t>super  user</w:t>
-      </w:r>
-      <w:proofErr w:type="gramEnd"/>
-      <w:r>
-        <w:rPr>
-          <w:lang w:val="en-US"/>
-        </w:rPr>
-        <w:t xml:space="preserve"> can do that so pass to root :</w:t>
-      </w:r>
-    </w:p>
-    <w:p>
-      <w:pPr>
-        <w:rPr>
-          <w:lang w:val="en-US"/>
-        </w:rPr>
-      </w:pPr>
-      <w:r>
-        <w:rPr>
-          <w:b/>
-          <w:bCs/>
-          <w:lang w:val="en-US"/>
-        </w:rPr>
-        <w:t xml:space="preserve">passwd </w:t>
+      <w:proofErr w:type="gramEnd"/>
+      <w:r>
+        <w:rPr>
+          <w:lang w:val="en-US"/>
+        </w:rPr>
+        <w:t xml:space="preserve"> To delete a user (Here home directory will not be deleted)</w:t>
+      </w:r>
+    </w:p>
+    <w:p>
+      <w:pPr>
+        <w:rPr>
+          <w:lang w:val="en-US"/>
+        </w:rPr>
+      </w:pPr>
+      <w:r>
+        <w:rPr>
+          <w:lang w:val="en-US"/>
+        </w:rPr>
+        <w:t xml:space="preserve">To delete all user’s </w:t>
+      </w:r>
+      <w:proofErr w:type="gramStart"/>
+      <w:r>
+        <w:rPr>
+          <w:lang w:val="en-US"/>
+        </w:rPr>
+        <w:t>data :</w:t>
+      </w:r>
+      <w:proofErr w:type="gramEnd"/>
+    </w:p>
+    <w:p>
+      <w:pPr>
+        <w:rPr>
+          <w:lang w:val="en-US"/>
+        </w:rPr>
+      </w:pPr>
+      <w:proofErr w:type="spellStart"/>
+      <w:r>
+        <w:rPr>
+          <w:b/>
+          <w:bCs/>
+          <w:lang w:val="en-US"/>
+        </w:rPr>
+        <w:t>userdel</w:t>
+      </w:r>
+      <w:proofErr w:type="spellEnd"/>
+      <w:r>
+        <w:rPr>
+          <w:b/>
+          <w:bCs/>
+          <w:lang w:val="en-US"/>
+        </w:rPr>
+        <w:t xml:space="preserve"> -r </w:t>
       </w:r>
       <w:proofErr w:type="spellStart"/>
       <w:r>
@@ -17469,14 +17721,95 @@
           <w:lang w:val="en-US"/>
         </w:rPr>
       </w:pPr>
-      <w:proofErr w:type="spellStart"/>
-      <w:r>
-        <w:rPr>
-          <w:b/>
-          <w:bCs/>
-          <w:lang w:val="en-US"/>
-        </w:rPr>
-        <w:t>userdel</w:t>
+      <w:r>
+        <w:rPr>
+          <w:lang w:val="en-US"/>
+        </w:rPr>
+        <w:t xml:space="preserve">To delete a user from a </w:t>
+      </w:r>
+      <w:proofErr w:type="gramStart"/>
+      <w:r>
+        <w:rPr>
+          <w:lang w:val="en-US"/>
+        </w:rPr>
+        <w:t>group :</w:t>
+      </w:r>
+      <w:proofErr w:type="gramEnd"/>
+    </w:p>
+    <w:p>
+      <w:pPr>
+        <w:rPr>
+          <w:lang w:val="en-US"/>
+        </w:rPr>
+      </w:pPr>
+      <w:proofErr w:type="spellStart"/>
+      <w:r>
+        <w:rPr>
+          <w:b/>
+          <w:bCs/>
+          <w:lang w:val="en-US"/>
+        </w:rPr>
+        <w:t>gpasswd</w:t>
+      </w:r>
+      <w:proofErr w:type="spellEnd"/>
+      <w:r>
+        <w:rPr>
+          <w:b/>
+          <w:bCs/>
+          <w:lang w:val="en-US"/>
+        </w:rPr>
+        <w:t xml:space="preserve"> -d </w:t>
+      </w:r>
+      <w:proofErr w:type="spellStart"/>
+      <w:r>
+        <w:rPr>
+          <w:lang w:val="en-US"/>
+        </w:rPr>
+        <w:t>aravi</w:t>
+      </w:r>
+      <w:proofErr w:type="spellEnd"/>
+      <w:r>
+        <w:rPr>
+          <w:lang w:val="en-US"/>
+        </w:rPr>
+        <w:t xml:space="preserve"> finance</w:t>
+      </w:r>
+    </w:p>
+    <w:p>
+      <w:pPr>
+        <w:rPr>
+          <w:lang w:val="en-US"/>
+        </w:rPr>
+      </w:pPr>
+      <w:r>
+        <w:rPr>
+          <w:lang w:val="en-US"/>
+        </w:rPr>
+        <w:t xml:space="preserve">To delete a </w:t>
+      </w:r>
+      <w:proofErr w:type="gramStart"/>
+      <w:r>
+        <w:rPr>
+          <w:lang w:val="en-US"/>
+        </w:rPr>
+        <w:t>group :</w:t>
+      </w:r>
+      <w:proofErr w:type="gramEnd"/>
+    </w:p>
+    <w:p>
+      <w:pPr>
+        <w:rPr>
+          <w:lang w:val="en-US"/>
+        </w:rPr>
+      </w:pPr>
+      <w:proofErr w:type="spellStart"/>
+      <w:r>
+        <w:rPr>
+          <w:b/>
+          <w:bCs/>
+          <w:lang w:val="en-US"/>
+        </w:rPr>
+        <w:t>groupdel</w:t>
       </w:r>
       <w:proofErr w:type="spellEnd"/>
       <w:r>
@@ -17487,184 +17820,436 @@
         </w:rPr>
         <w:t xml:space="preserve"> </w:t>
       </w:r>
-      <w:proofErr w:type="spellStart"/>
-      <w:proofErr w:type="gramStart"/>
-      <w:r>
-        <w:rPr>
-          <w:lang w:val="en-US"/>
-        </w:rPr>
-        <w:t>aravi</w:t>
-      </w:r>
-      <w:proofErr w:type="spellEnd"/>
-      <w:r>
-        <w:rPr>
-          <w:lang w:val="en-US"/>
-        </w:rPr>
-        <w:t xml:space="preserve"> :</w:t>
-      </w:r>
-      <w:proofErr w:type="gramEnd"/>
-      <w:r>
-        <w:rPr>
+      <w:r>
+        <w:rPr>
+          <w:lang w:val="en-US"/>
+        </w:rPr>
+        <w:t>finance</w:t>
+      </w:r>
+    </w:p>
+    <w:p>
+      <w:pPr>
+        <w:rPr>
+          <w:lang w:val="en-US"/>
+        </w:rPr>
+      </w:pPr>
+      <w:r>
+        <w:rPr>
+          <w:lang w:val="en-US"/>
+        </w:rPr>
+        <w:t xml:space="preserve">To change group </w:t>
+      </w:r>
+      <w:proofErr w:type="gramStart"/>
+      <w:r>
+        <w:rPr>
+          <w:lang w:val="en-US"/>
+        </w:rPr>
+        <w:t>name :</w:t>
+      </w:r>
+      <w:proofErr w:type="gramEnd"/>
+    </w:p>
+    <w:p>
+      <w:pPr>
+        <w:rPr>
+          <w:lang w:val="en-US"/>
+        </w:rPr>
+      </w:pPr>
+      <w:proofErr w:type="spellStart"/>
+      <w:r>
+        <w:rPr>
+          <w:b/>
+          <w:bCs/>
+          <w:lang w:val="en-US"/>
+        </w:rPr>
+        <w:t>groupmod</w:t>
+      </w:r>
+      <w:proofErr w:type="spellEnd"/>
+      <w:r>
+        <w:rPr>
+          <w:b/>
+          <w:bCs/>
+          <w:lang w:val="en-US"/>
+        </w:rPr>
+        <w:t xml:space="preserve"> -n </w:t>
+      </w:r>
+      <w:r>
+        <w:rPr>
+          <w:lang w:val="en-US"/>
+        </w:rPr>
+        <w:t xml:space="preserve">newname </w:t>
+      </w:r>
+      <w:proofErr w:type="spellStart"/>
+      <w:r>
+        <w:rPr>
+          <w:lang w:val="en-US"/>
+        </w:rPr>
+        <w:t>oldname</w:t>
+      </w:r>
+      <w:proofErr w:type="spellEnd"/>
+    </w:p>
+    <w:p>
+      <w:pPr>
+        <w:rPr>
+          <w:lang w:val="en-US"/>
+        </w:rPr>
+      </w:pPr>
+    </w:p>
+    <w:p>
+      <w:pPr>
+        <w:rPr>
+          <w:lang w:val="en-US"/>
+        </w:rPr>
+      </w:pPr>
+    </w:p>
+    <w:p>
+      <w:pPr>
+        <w:rPr>
+          <w:lang w:val="en-US"/>
+        </w:rPr>
+      </w:pPr>
+    </w:p>
+    <w:p>
+      <w:pPr>
+        <w:rPr>
+          <w:lang w:val="en-US"/>
+        </w:rPr>
+      </w:pPr>
+    </w:p>
+    <w:p>
+      <w:pPr>
+        <w:rPr>
+          <w:lang w:val="en-US"/>
+        </w:rPr>
+      </w:pPr>
+    </w:p>
+    <w:p>
+      <w:pPr>
+        <w:rPr>
+          <w:lang w:val="en-US"/>
+        </w:rPr>
+      </w:pPr>
+      <w:r>
+        <w:rPr>
+          <w:lang w:val="en-US"/>
+        </w:rPr>
+        <w:t xml:space="preserve">Set expiry date for a </w:t>
+      </w:r>
+      <w:proofErr w:type="gramStart"/>
+      <w:r>
+        <w:rPr>
+          <w:lang w:val="en-US"/>
+        </w:rPr>
+        <w:t>user :</w:t>
+      </w:r>
+      <w:proofErr w:type="gramEnd"/>
+    </w:p>
+    <w:p>
+      <w:pPr>
+        <w:rPr>
+          <w:lang w:val="en-US"/>
+        </w:rPr>
+      </w:pPr>
+      <w:proofErr w:type="spellStart"/>
+      <w:proofErr w:type="gramStart"/>
+      <w:r>
+        <w:rPr>
+          <w:b/>
+          <w:bCs/>
+          <w:lang w:val="en-US"/>
+        </w:rPr>
+        <w:t>usermod</w:t>
+      </w:r>
+      <w:proofErr w:type="spellEnd"/>
+      <w:r>
+        <w:rPr>
+          <w:b/>
+          <w:bCs/>
+          <w:lang w:val="en-US"/>
+        </w:rPr>
+        <w:t xml:space="preserve">  -</w:t>
+      </w:r>
+      <w:proofErr w:type="gramEnd"/>
+      <w:r>
+        <w:rPr>
+          <w:b/>
+          <w:bCs/>
+          <w:lang w:val="en-US"/>
+        </w:rPr>
+        <w:t xml:space="preserve">e </w:t>
+      </w:r>
+      <w:r>
+        <w:rPr>
+          <w:lang w:val="en-US"/>
+        </w:rPr>
+        <w:t xml:space="preserve">2018-08-22 </w:t>
+      </w:r>
+      <w:proofErr w:type="spellStart"/>
+      <w:r>
+        <w:rPr>
+          <w:lang w:val="en-US"/>
+        </w:rPr>
+        <w:t>ravi</w:t>
+      </w:r>
+      <w:proofErr w:type="spellEnd"/>
+    </w:p>
+    <w:p>
+      <w:pPr>
+        <w:rPr>
+          <w:lang w:val="en-US"/>
+        </w:rPr>
+      </w:pPr>
+      <w:r>
+        <w:rPr>
+          <w:lang w:val="en-US"/>
+        </w:rPr>
+        <w:t xml:space="preserve">To see password parameters, use the following </w:t>
+      </w:r>
+      <w:proofErr w:type="gramStart"/>
+      <w:r>
+        <w:rPr>
+          <w:lang w:val="en-US"/>
+        </w:rPr>
+        <w:t>command :</w:t>
+      </w:r>
+      <w:proofErr w:type="gramEnd"/>
+    </w:p>
+    <w:p>
+      <w:pPr>
+        <w:rPr>
+          <w:lang w:val="en-US"/>
+        </w:rPr>
+      </w:pPr>
+      <w:proofErr w:type="spellStart"/>
+      <w:r>
+        <w:rPr>
+          <w:b/>
+          <w:bCs/>
+          <w:lang w:val="en-US"/>
+        </w:rPr>
+        <w:t>chage</w:t>
+      </w:r>
+      <w:proofErr w:type="spellEnd"/>
+      <w:r>
+        <w:rPr>
+          <w:b/>
+          <w:bCs/>
+          <w:lang w:val="en-US"/>
+        </w:rPr>
+        <w:t xml:space="preserve"> -l </w:t>
+      </w:r>
+      <w:proofErr w:type="spellStart"/>
+      <w:r>
+        <w:rPr>
+          <w:lang w:val="en-US"/>
+        </w:rPr>
+        <w:t>ravi</w:t>
+      </w:r>
+      <w:proofErr w:type="spellEnd"/>
+    </w:p>
+    <w:p>
+      <w:pPr>
+        <w:rPr>
+          <w:lang w:val="en-US"/>
+        </w:rPr>
+      </w:pPr>
+      <w:r>
+        <w:rPr>
+          <w:lang w:val="en-US"/>
+        </w:rPr>
+        <w:t>Here we will see the password expiry date</w:t>
+      </w:r>
+    </w:p>
+    <w:p>
+      <w:pPr>
+        <w:rPr>
+          <w:lang w:val="de-DE"/>
+        </w:rPr>
+      </w:pPr>
+      <w:r>
+        <w:rPr>
+          <w:b/>
+          <w:bCs/>
+          <w:lang w:val="de-DE"/>
+        </w:rPr>
+        <w:t xml:space="preserve">chage </w:t>
+      </w:r>
+      <w:r>
+        <w:rPr>
+          <w:b/>
+          <w:bCs/>
+          <w:lang w:val="de-DE"/>
+        </w:rPr>
+        <w:t xml:space="preserve">-m </w:t>
+      </w:r>
+      <w:r>
+        <w:rPr>
+          <w:lang w:val="de-DE"/>
+        </w:rPr>
+        <w:t xml:space="preserve">0 </w:t>
+      </w:r>
+      <w:r>
+        <w:rPr>
+          <w:b/>
+          <w:bCs/>
+          <w:lang w:val="de-DE"/>
+        </w:rPr>
+        <w:t xml:space="preserve">-M </w:t>
+      </w:r>
+      <w:r>
+        <w:rPr>
+          <w:lang w:val="de-DE"/>
+        </w:rPr>
+        <w:t xml:space="preserve">90 </w:t>
+      </w:r>
+      <w:r>
+        <w:rPr>
+          <w:b/>
+          <w:bCs/>
+          <w:lang w:val="de-DE"/>
+        </w:rPr>
+        <w:t xml:space="preserve">-W </w:t>
+      </w:r>
+      <w:r>
+        <w:rPr>
+          <w:lang w:val="de-DE"/>
+        </w:rPr>
+        <w:t xml:space="preserve">10 </w:t>
+      </w:r>
+      <w:r>
+        <w:rPr>
+          <w:b/>
+          <w:bCs/>
+          <w:lang w:val="de-DE"/>
+        </w:rPr>
+        <w:t xml:space="preserve">-E </w:t>
+      </w:r>
+      <w:r>
+        <w:rPr>
+          <w:lang w:val="de-DE"/>
+        </w:rPr>
+        <w:t>2018-09-28 ra</w:t>
+      </w:r>
+      <w:r>
+        <w:rPr>
+          <w:lang w:val="de-DE"/>
+        </w:rPr>
+        <w:t>vi</w:t>
+      </w:r>
+    </w:p>
+    <w:p>
+      <w:pPr>
+        <w:rPr>
+          <w:lang w:val="en-US"/>
+        </w:rPr>
+      </w:pPr>
+      <w:r>
+        <w:rPr>
+          <w:lang w:val="en-US"/>
+        </w:rPr>
+        <w:t xml:space="preserve">The </w:t>
+      </w:r>
+      <w:r>
+        <w:rPr>
+          <w:lang w:val="en-US"/>
+        </w:rPr>
+        <w:t xml:space="preserve">‘-m’ is the minimum number of days between password change. The ‘-M’ is the maximum number of days. The ‘-W’ provide warning before 10 </w:t>
+      </w:r>
+      <w:proofErr w:type="gramStart"/>
+      <w:r>
+        <w:rPr>
+          <w:lang w:val="en-US"/>
+        </w:rPr>
+        <w:t>days  of</w:t>
+      </w:r>
+      <w:proofErr w:type="gramEnd"/>
+      <w:r>
+        <w:rPr>
+          <w:lang w:val="en-US"/>
+        </w:rPr>
+        <w:t xml:space="preserve"> password expiration. The ‘-E’ is the expiry date for the password.</w:t>
+      </w:r>
+    </w:p>
+    <w:p>
+      <w:pPr>
+        <w:rPr>
+          <w:lang w:val="en-US"/>
+        </w:rPr>
+      </w:pPr>
+    </w:p>
+    <w:p>
+      <w:pPr>
+        <w:pStyle w:val="Heading1"/>
+        <w:rPr>
+          <w:lang w:val="en-US"/>
+        </w:rPr>
+      </w:pPr>
+      <w:r>
+        <w:rPr>
+          <w:lang w:val="en-US"/>
+        </w:rPr>
+        <w:t>Modify group properties</w:t>
+      </w:r>
+    </w:p>
+    <w:p>
+      <w:pPr>
+        <w:rPr>
+          <w:lang w:val="en-US"/>
+        </w:rPr>
+      </w:pPr>
+      <w:r>
+        <w:rPr>
+          <w:lang w:val="en-US"/>
+        </w:rPr>
+        <w:t>In this scenario, we will create a group, 3 users and we will add the users to the group.</w:t>
+      </w:r>
+    </w:p>
+    <w:p>
+      <w:pPr>
+        <w:rPr>
+          <w:lang w:val="en-US"/>
+        </w:rPr>
+      </w:pPr>
+      <w:proofErr w:type="spellStart"/>
+      <w:r>
+        <w:rPr>
+          <w:b/>
+          <w:bCs/>
+          <w:lang w:val="en-US"/>
+        </w:rPr>
+        <w:t>groupadd</w:t>
+      </w:r>
+      <w:proofErr w:type="spellEnd"/>
+      <w:r>
+        <w:rPr>
+          <w:b/>
+          <w:bCs/>
           <w:lang w:val="en-US"/>
         </w:rPr>
         <w:t xml:space="preserve"> </w:t>
       </w:r>
-      <w:r>
-        <w:rPr>
-          <w:lang w:val="en-US"/>
-        </w:rPr>
-        <w:t>To delete a user (Here home directory will not be deleted)</w:t>
-      </w:r>
-    </w:p>
-    <w:p>
-      <w:pPr>
-        <w:rPr>
-          <w:lang w:val="en-US"/>
-        </w:rPr>
-      </w:pPr>
-      <w:r>
-        <w:rPr>
-          <w:lang w:val="en-US"/>
-        </w:rPr>
-        <w:t xml:space="preserve">To delete all user’s </w:t>
-      </w:r>
-      <w:proofErr w:type="gramStart"/>
-      <w:r>
-        <w:rPr>
-          <w:lang w:val="en-US"/>
-        </w:rPr>
-        <w:t>data :</w:t>
-      </w:r>
-      <w:proofErr w:type="gramEnd"/>
-    </w:p>
-    <w:p>
-      <w:pPr>
-        <w:rPr>
-          <w:lang w:val="en-US"/>
-        </w:rPr>
-      </w:pPr>
-      <w:proofErr w:type="spellStart"/>
-      <w:r>
-        <w:rPr>
-          <w:b/>
-          <w:bCs/>
-          <w:lang w:val="en-US"/>
-        </w:rPr>
-        <w:t>userdel</w:t>
-      </w:r>
-      <w:proofErr w:type="spellEnd"/>
-      <w:r>
-        <w:rPr>
-          <w:b/>
-          <w:bCs/>
-          <w:lang w:val="en-US"/>
-        </w:rPr>
-        <w:t xml:space="preserve"> -r </w:t>
-      </w:r>
-      <w:proofErr w:type="spellStart"/>
-      <w:r>
-        <w:rPr>
-          <w:lang w:val="en-US"/>
-        </w:rPr>
-        <w:t>aravi</w:t>
-      </w:r>
-      <w:proofErr w:type="spellEnd"/>
-    </w:p>
-    <w:p>
-      <w:pPr>
-        <w:rPr>
-          <w:lang w:val="en-US"/>
-        </w:rPr>
-      </w:pPr>
-      <w:r>
-        <w:rPr>
-          <w:lang w:val="en-US"/>
-        </w:rPr>
-        <w:t xml:space="preserve">To delete a user from a </w:t>
-      </w:r>
-      <w:proofErr w:type="gramStart"/>
-      <w:r>
-        <w:rPr>
-          <w:lang w:val="en-US"/>
-        </w:rPr>
-        <w:t>group :</w:t>
-      </w:r>
-      <w:proofErr w:type="gramEnd"/>
-    </w:p>
-    <w:p>
-      <w:pPr>
-        <w:rPr>
-          <w:lang w:val="en-US"/>
-        </w:rPr>
-      </w:pPr>
-      <w:proofErr w:type="spellStart"/>
-      <w:r>
-        <w:rPr>
-          <w:b/>
-          <w:bCs/>
-          <w:lang w:val="en-US"/>
-        </w:rPr>
-        <w:t>gpasswd</w:t>
-      </w:r>
-      <w:proofErr w:type="spellEnd"/>
-      <w:r>
-        <w:rPr>
-          <w:b/>
-          <w:bCs/>
-          <w:lang w:val="en-US"/>
-        </w:rPr>
-        <w:t xml:space="preserve"> -d </w:t>
-      </w:r>
-      <w:proofErr w:type="spellStart"/>
-      <w:r>
-        <w:rPr>
-          <w:lang w:val="en-US"/>
-        </w:rPr>
-        <w:t>aravi</w:t>
-      </w:r>
-      <w:proofErr w:type="spellEnd"/>
-      <w:r>
-        <w:rPr>
-          <w:lang w:val="en-US"/>
-        </w:rPr>
-        <w:t xml:space="preserve"> finance</w:t>
-      </w:r>
-    </w:p>
-    <w:p>
-      <w:pPr>
-        <w:rPr>
-          <w:lang w:val="en-US"/>
-        </w:rPr>
-      </w:pPr>
-      <w:r>
-        <w:rPr>
-          <w:lang w:val="en-US"/>
-        </w:rPr>
-        <w:t xml:space="preserve">To delete a </w:t>
-      </w:r>
-      <w:proofErr w:type="gramStart"/>
-      <w:r>
-        <w:rPr>
-          <w:lang w:val="en-US"/>
-        </w:rPr>
-        <w:t>group :</w:t>
-      </w:r>
-      <w:proofErr w:type="gramEnd"/>
-    </w:p>
-    <w:p>
-      <w:pPr>
-        <w:rPr>
-          <w:lang w:val="en-US"/>
-        </w:rPr>
-      </w:pPr>
-      <w:proofErr w:type="spellStart"/>
-      <w:r>
-        <w:rPr>
-          <w:b/>
-          <w:bCs/>
-          <w:lang w:val="en-US"/>
-        </w:rPr>
-        <w:t>groupdel</w:t>
+      <w:proofErr w:type="spellStart"/>
+      <w:r>
+        <w:rPr>
+          <w:lang w:val="en-US"/>
+        </w:rPr>
+        <w:t>finusers</w:t>
+      </w:r>
+      <w:proofErr w:type="spellEnd"/>
+    </w:p>
+    <w:p>
+      <w:pPr>
+        <w:rPr>
+          <w:lang w:val="en-US"/>
+        </w:rPr>
+      </w:pPr>
+      <w:proofErr w:type="spellStart"/>
+      <w:r>
+        <w:rPr>
+          <w:b/>
+          <w:bCs/>
+          <w:lang w:val="en-US"/>
+        </w:rPr>
+        <w:t>useradd</w:t>
       </w:r>
       <w:proofErr w:type="spellEnd"/>
       <w:r>
@@ -17679,29 +18264,8 @@
         <w:rPr>
           <w:lang w:val="en-US"/>
         </w:rPr>
-        <w:t>finance</w:t>
-      </w:r>
-    </w:p>
-    <w:p>
-      <w:pPr>
-        <w:rPr>
-          <w:lang w:val="en-US"/>
-        </w:rPr>
-      </w:pPr>
-      <w:r>
-        <w:rPr>
-          <w:lang w:val="en-US"/>
-        </w:rPr>
-        <w:t xml:space="preserve">To change group </w:t>
-      </w:r>
-      <w:proofErr w:type="gramStart"/>
-      <w:r>
-        <w:rPr>
-          <w:lang w:val="en-US"/>
-        </w:rPr>
-        <w:t>name :</w:t>
-      </w:r>
-      <w:proofErr w:type="gramEnd"/>
+        <w:t>user1</w:t>
+      </w:r>
     </w:p>
     <w:p>
       <w:pPr>
@@ -17717,6 +18281,212 @@
           <w:lang w:val="en-US"/>
         </w:rPr>
         <w:lastRenderedPageBreak/>
+        <w:t>useradd</w:t>
+      </w:r>
+      <w:proofErr w:type="spellEnd"/>
+      <w:r>
+        <w:rPr>
+          <w:b/>
+          <w:bCs/>
+          <w:lang w:val="en-US"/>
+        </w:rPr>
+        <w:t xml:space="preserve"> </w:t>
+      </w:r>
+      <w:r>
+        <w:rPr>
+          <w:lang w:val="en-US"/>
+        </w:rPr>
+        <w:t>user2</w:t>
+      </w:r>
+    </w:p>
+    <w:p>
+      <w:pPr>
+        <w:rPr>
+          <w:lang w:val="en-US"/>
+        </w:rPr>
+      </w:pPr>
+      <w:proofErr w:type="spellStart"/>
+      <w:r>
+        <w:rPr>
+          <w:b/>
+          <w:bCs/>
+          <w:lang w:val="en-US"/>
+        </w:rPr>
+        <w:t>useradd</w:t>
+      </w:r>
+      <w:proofErr w:type="spellEnd"/>
+      <w:r>
+        <w:rPr>
+          <w:b/>
+          <w:bCs/>
+          <w:lang w:val="en-US"/>
+        </w:rPr>
+        <w:t xml:space="preserve"> </w:t>
+      </w:r>
+      <w:r>
+        <w:rPr>
+          <w:lang w:val="en-US"/>
+        </w:rPr>
+        <w:t>user3</w:t>
+      </w:r>
+    </w:p>
+    <w:p>
+      <w:pPr>
+        <w:rPr>
+          <w:lang w:val="en-US"/>
+        </w:rPr>
+      </w:pPr>
+      <w:proofErr w:type="spellStart"/>
+      <w:r>
+        <w:rPr>
+          <w:b/>
+          <w:bCs/>
+          <w:lang w:val="en-US"/>
+        </w:rPr>
+        <w:t>usermod</w:t>
+      </w:r>
+      <w:proofErr w:type="spellEnd"/>
+      <w:r>
+        <w:rPr>
+          <w:b/>
+          <w:bCs/>
+          <w:lang w:val="en-US"/>
+        </w:rPr>
+        <w:t xml:space="preserve"> -G </w:t>
+      </w:r>
+      <w:proofErr w:type="spellStart"/>
+      <w:r>
+        <w:rPr>
+          <w:lang w:val="en-US"/>
+        </w:rPr>
+        <w:t>finusers</w:t>
+      </w:r>
+      <w:proofErr w:type="spellEnd"/>
+      <w:r>
+        <w:rPr>
+          <w:lang w:val="en-US"/>
+        </w:rPr>
+        <w:t xml:space="preserve"> user1</w:t>
+      </w:r>
+    </w:p>
+    <w:p>
+      <w:pPr>
+        <w:rPr>
+          <w:lang w:val="en-US"/>
+        </w:rPr>
+      </w:pPr>
+      <w:proofErr w:type="spellStart"/>
+      <w:r>
+        <w:rPr>
+          <w:b/>
+          <w:bCs/>
+          <w:lang w:val="en-US"/>
+        </w:rPr>
+        <w:t>usermod</w:t>
+      </w:r>
+      <w:proofErr w:type="spellEnd"/>
+      <w:r>
+        <w:rPr>
+          <w:b/>
+          <w:bCs/>
+          <w:lang w:val="en-US"/>
+        </w:rPr>
+        <w:t xml:space="preserve"> -G </w:t>
+      </w:r>
+      <w:proofErr w:type="spellStart"/>
+      <w:r>
+        <w:rPr>
+          <w:lang w:val="en-US"/>
+        </w:rPr>
+        <w:t>finusers</w:t>
+      </w:r>
+      <w:proofErr w:type="spellEnd"/>
+      <w:r>
+        <w:rPr>
+          <w:lang w:val="en-US"/>
+        </w:rPr>
+        <w:t xml:space="preserve"> user2</w:t>
+      </w:r>
+    </w:p>
+    <w:p>
+      <w:pPr>
+        <w:rPr>
+          <w:lang w:val="en-US"/>
+        </w:rPr>
+      </w:pPr>
+      <w:proofErr w:type="spellStart"/>
+      <w:r>
+        <w:rPr>
+          <w:b/>
+          <w:bCs/>
+          <w:lang w:val="en-US"/>
+        </w:rPr>
+        <w:t>usermod</w:t>
+      </w:r>
+      <w:proofErr w:type="spellEnd"/>
+      <w:r>
+        <w:rPr>
+          <w:b/>
+          <w:bCs/>
+          <w:lang w:val="en-US"/>
+        </w:rPr>
+        <w:t xml:space="preserve"> -G </w:t>
+      </w:r>
+      <w:proofErr w:type="spellStart"/>
+      <w:r>
+        <w:rPr>
+          <w:lang w:val="en-US"/>
+        </w:rPr>
+        <w:t>finusers</w:t>
+      </w:r>
+      <w:proofErr w:type="spellEnd"/>
+      <w:r>
+        <w:rPr>
+          <w:lang w:val="en-US"/>
+        </w:rPr>
+        <w:t xml:space="preserve"> user3</w:t>
+      </w:r>
+    </w:p>
+    <w:p>
+      <w:pPr>
+        <w:rPr>
+          <w:lang w:val="en-US"/>
+        </w:rPr>
+      </w:pPr>
+      <w:r>
+        <w:rPr>
+          <w:lang w:val="en-US"/>
+        </w:rPr>
+        <w:t xml:space="preserve">We can protect our group using a password, in that case if another administrator wants to modify our </w:t>
+      </w:r>
+      <w:proofErr w:type="gramStart"/>
+      <w:r>
+        <w:rPr>
+          <w:lang w:val="en-US"/>
+        </w:rPr>
+        <w:t>group</w:t>
+      </w:r>
+      <w:proofErr w:type="gramEnd"/>
+      <w:r>
+        <w:rPr>
+          <w:lang w:val="en-US"/>
+        </w:rPr>
+        <w:t xml:space="preserve"> he must know the password.</w:t>
+      </w:r>
+    </w:p>
+    <w:p>
+      <w:pPr>
+        <w:rPr>
+          <w:lang w:val="en-US"/>
+        </w:rPr>
+      </w:pPr>
+      <w:proofErr w:type="spellStart"/>
+      <w:r>
+        <w:rPr>
+          <w:b/>
+          <w:bCs/>
+          <w:lang w:val="en-US"/>
+        </w:rPr>
         <w:t>groupmod</w:t>
       </w:r>
       <w:proofErr w:type="spellEnd"/>
@@ -17726,355 +18496,8 @@
           <w:bCs/>
           <w:lang w:val="en-US"/>
         </w:rPr>
-        <w:t xml:space="preserve"> -n </w:t>
-      </w:r>
-      <w:r>
-        <w:rPr>
-          <w:lang w:val="en-US"/>
-        </w:rPr>
-        <w:t xml:space="preserve">newname </w:t>
-      </w:r>
-      <w:proofErr w:type="spellStart"/>
-      <w:r>
-        <w:rPr>
-          <w:lang w:val="en-US"/>
-        </w:rPr>
-        <w:t>oldname</w:t>
-      </w:r>
-      <w:proofErr w:type="spellEnd"/>
-    </w:p>
-    <w:p>
-      <w:pPr>
-        <w:rPr>
-          <w:lang w:val="en-US"/>
-        </w:rPr>
-      </w:pPr>
-    </w:p>
-    <w:p>
-      <w:pPr>
-        <w:rPr>
-          <w:lang w:val="en-US"/>
-        </w:rPr>
-      </w:pPr>
-    </w:p>
-    <w:p>
-      <w:pPr>
-        <w:rPr>
-          <w:lang w:val="en-US"/>
-        </w:rPr>
-      </w:pPr>
-    </w:p>
-    <w:p>
-      <w:pPr>
-        <w:rPr>
-          <w:lang w:val="en-US"/>
-        </w:rPr>
-      </w:pPr>
-    </w:p>
-    <w:p>
-      <w:pPr>
-        <w:rPr>
-          <w:lang w:val="en-US"/>
-        </w:rPr>
-      </w:pPr>
-    </w:p>
-    <w:p>
-      <w:pPr>
-        <w:rPr>
-          <w:lang w:val="en-US"/>
-        </w:rPr>
-      </w:pPr>
-      <w:r>
-        <w:rPr>
-          <w:lang w:val="en-US"/>
-        </w:rPr>
-        <w:t xml:space="preserve">Set expiry date for a </w:t>
-      </w:r>
-      <w:proofErr w:type="gramStart"/>
-      <w:r>
-        <w:rPr>
-          <w:lang w:val="en-US"/>
-        </w:rPr>
-        <w:t>user :</w:t>
-      </w:r>
-      <w:proofErr w:type="gramEnd"/>
-    </w:p>
-    <w:p>
-      <w:pPr>
-        <w:rPr>
-          <w:lang w:val="en-US"/>
-        </w:rPr>
-      </w:pPr>
-      <w:proofErr w:type="spellStart"/>
-      <w:proofErr w:type="gramStart"/>
-      <w:r>
-        <w:rPr>
-          <w:b/>
-          <w:bCs/>
-          <w:lang w:val="en-US"/>
-        </w:rPr>
-        <w:t>usermod</w:t>
-      </w:r>
-      <w:proofErr w:type="spellEnd"/>
-      <w:r>
-        <w:rPr>
-          <w:b/>
-          <w:bCs/>
-          <w:lang w:val="en-US"/>
-        </w:rPr>
-        <w:t xml:space="preserve">  -</w:t>
-      </w:r>
-      <w:proofErr w:type="gramEnd"/>
-      <w:r>
-        <w:rPr>
-          <w:b/>
-          <w:bCs/>
-          <w:lang w:val="en-US"/>
-        </w:rPr>
-        <w:t xml:space="preserve">e </w:t>
-      </w:r>
-      <w:r>
-        <w:rPr>
-          <w:lang w:val="en-US"/>
-        </w:rPr>
-        <w:t xml:space="preserve">2018-08-22 </w:t>
-      </w:r>
-      <w:proofErr w:type="spellStart"/>
-      <w:r>
-        <w:rPr>
-          <w:lang w:val="en-US"/>
-        </w:rPr>
-        <w:t>ravi</w:t>
-      </w:r>
-      <w:proofErr w:type="spellEnd"/>
-    </w:p>
-    <w:p>
-      <w:pPr>
-        <w:rPr>
-          <w:lang w:val="en-US"/>
-        </w:rPr>
-      </w:pPr>
-      <w:r>
-        <w:rPr>
-          <w:lang w:val="en-US"/>
-        </w:rPr>
-        <w:t xml:space="preserve">To see password parameters, use the following </w:t>
-      </w:r>
-      <w:proofErr w:type="gramStart"/>
-      <w:r>
-        <w:rPr>
-          <w:lang w:val="en-US"/>
-        </w:rPr>
-        <w:t>command :</w:t>
-      </w:r>
-      <w:proofErr w:type="gramEnd"/>
-    </w:p>
-    <w:p>
-      <w:pPr>
-        <w:rPr>
-          <w:lang w:val="en-US"/>
-        </w:rPr>
-      </w:pPr>
-      <w:proofErr w:type="spellStart"/>
-      <w:r>
-        <w:rPr>
-          <w:b/>
-          <w:bCs/>
-          <w:lang w:val="en-US"/>
-        </w:rPr>
-        <w:t>chage</w:t>
-      </w:r>
-      <w:proofErr w:type="spellEnd"/>
-      <w:r>
-        <w:rPr>
-          <w:b/>
-          <w:bCs/>
-          <w:lang w:val="en-US"/>
-        </w:rPr>
-        <w:t xml:space="preserve"> -l </w:t>
-      </w:r>
-      <w:proofErr w:type="spellStart"/>
-      <w:r>
-        <w:rPr>
-          <w:lang w:val="en-US"/>
-        </w:rPr>
-        <w:t>ravi</w:t>
-      </w:r>
-      <w:proofErr w:type="spellEnd"/>
-    </w:p>
-    <w:p>
-      <w:pPr>
-        <w:rPr>
-          <w:lang w:val="en-US"/>
-        </w:rPr>
-      </w:pPr>
-      <w:r>
-        <w:rPr>
-          <w:lang w:val="en-US"/>
-        </w:rPr>
-        <w:t>Here we will see the password expiry date</w:t>
-      </w:r>
-    </w:p>
-    <w:p>
-      <w:pPr>
-        <w:rPr>
-          <w:lang w:val="de-DE"/>
-        </w:rPr>
-      </w:pPr>
-      <w:r>
-        <w:rPr>
-          <w:b/>
-          <w:bCs/>
-          <w:lang w:val="de-DE"/>
-        </w:rPr>
-        <w:t xml:space="preserve">chage </w:t>
-      </w:r>
-      <w:r>
-        <w:rPr>
-          <w:b/>
-          <w:bCs/>
-          <w:lang w:val="de-DE"/>
-        </w:rPr>
-        <w:t xml:space="preserve">-m </w:t>
-      </w:r>
-      <w:r>
-        <w:rPr>
-          <w:lang w:val="de-DE"/>
-        </w:rPr>
-        <w:t xml:space="preserve">0 </w:t>
-      </w:r>
-      <w:r>
-        <w:rPr>
-          <w:b/>
-          <w:bCs/>
-          <w:lang w:val="de-DE"/>
-        </w:rPr>
-        <w:t xml:space="preserve">-M </w:t>
-      </w:r>
-      <w:r>
-        <w:rPr>
-          <w:lang w:val="de-DE"/>
-        </w:rPr>
-        <w:t xml:space="preserve">90 </w:t>
-      </w:r>
-      <w:r>
-        <w:rPr>
-          <w:b/>
-          <w:bCs/>
-          <w:lang w:val="de-DE"/>
-        </w:rPr>
-        <w:t xml:space="preserve">-W </w:t>
-      </w:r>
-      <w:r>
-        <w:rPr>
-          <w:lang w:val="de-DE"/>
-        </w:rPr>
-        <w:t xml:space="preserve">10 </w:t>
-      </w:r>
-      <w:r>
-        <w:rPr>
-          <w:b/>
-          <w:bCs/>
-          <w:lang w:val="de-DE"/>
-        </w:rPr>
-        <w:t xml:space="preserve">-E </w:t>
-      </w:r>
-      <w:r>
-        <w:rPr>
-          <w:lang w:val="de-DE"/>
-        </w:rPr>
-        <w:t>2018-09-28 ra</w:t>
-      </w:r>
-      <w:r>
-        <w:rPr>
-          <w:lang w:val="de-DE"/>
-        </w:rPr>
-        <w:t>vi</w:t>
-      </w:r>
-    </w:p>
-    <w:p>
-      <w:pPr>
-        <w:rPr>
-          <w:lang w:val="en-US"/>
-        </w:rPr>
-      </w:pPr>
-      <w:r>
-        <w:rPr>
-          <w:lang w:val="en-US"/>
-        </w:rPr>
-        <w:t xml:space="preserve">The </w:t>
-      </w:r>
-      <w:r>
-        <w:rPr>
-          <w:lang w:val="en-US"/>
-        </w:rPr>
-        <w:t xml:space="preserve">‘-m’ is the minimum number of days between password change. The ‘-M’ is the maximum number of days. The ‘-W’ provide warning before 10 </w:t>
-      </w:r>
-      <w:proofErr w:type="gramStart"/>
-      <w:r>
-        <w:rPr>
-          <w:lang w:val="en-US"/>
-        </w:rPr>
-        <w:t>days  of</w:t>
-      </w:r>
-      <w:proofErr w:type="gramEnd"/>
-      <w:r>
-        <w:rPr>
-          <w:lang w:val="en-US"/>
-        </w:rPr>
-        <w:t xml:space="preserve"> password expiration. The ‘-E’ is the expiry date for the password.</w:t>
-      </w:r>
-    </w:p>
-    <w:p>
-      <w:pPr>
-        <w:rPr>
-          <w:lang w:val="en-US"/>
-        </w:rPr>
-      </w:pPr>
-    </w:p>
-    <w:p>
-      <w:pPr>
-        <w:pStyle w:val="Heading1"/>
-        <w:rPr>
-          <w:lang w:val="en-US"/>
-        </w:rPr>
-      </w:pPr>
-      <w:r>
-        <w:rPr>
-          <w:lang w:val="en-US"/>
-        </w:rPr>
-        <w:t>Modify group properties</w:t>
-      </w:r>
-    </w:p>
-    <w:p>
-      <w:pPr>
-        <w:rPr>
-          <w:lang w:val="en-US"/>
-        </w:rPr>
-      </w:pPr>
-      <w:r>
-        <w:rPr>
-          <w:lang w:val="en-US"/>
-        </w:rPr>
-        <w:t>In this scenario, we will create a group, 3 users and we will add the users to the group.</w:t>
-      </w:r>
-    </w:p>
-    <w:p>
-      <w:pPr>
-        <w:rPr>
-          <w:lang w:val="en-US"/>
-        </w:rPr>
-      </w:pPr>
-      <w:proofErr w:type="spellStart"/>
-      <w:r>
-        <w:rPr>
-          <w:b/>
-          <w:bCs/>
-          <w:lang w:val="en-US"/>
-        </w:rPr>
-        <w:t>groupadd</w:t>
-      </w:r>
-      <w:proofErr w:type="spellEnd"/>
+        <w:t xml:space="preserve"> -p</w:t>
+      </w:r>
       <w:r>
         <w:rPr>
           <w:b/>
@@ -18083,6 +18506,20 @@
         </w:rPr>
         <w:t xml:space="preserve"> </w:t>
       </w:r>
+      <w:r>
+        <w:rPr>
+          <w:lang w:val="en-US"/>
+        </w:rPr>
+        <w:t>test</w:t>
+      </w:r>
+      <w:r>
+        <w:rPr>
+          <w:b/>
+          <w:bCs/>
+          <w:lang w:val="en-US"/>
+        </w:rPr>
+        <w:t xml:space="preserve"> </w:t>
+      </w:r>
       <w:proofErr w:type="spellStart"/>
       <w:r>
         <w:rPr>
@@ -18098,298 +18535,6 @@
           <w:lang w:val="en-US"/>
         </w:rPr>
       </w:pPr>
-      <w:proofErr w:type="spellStart"/>
-      <w:r>
-        <w:rPr>
-          <w:b/>
-          <w:bCs/>
-          <w:lang w:val="en-US"/>
-        </w:rPr>
-        <w:t>useradd</w:t>
-      </w:r>
-      <w:proofErr w:type="spellEnd"/>
-      <w:r>
-        <w:rPr>
-          <w:b/>
-          <w:bCs/>
-          <w:lang w:val="en-US"/>
-        </w:rPr>
-        <w:t xml:space="preserve"> </w:t>
-      </w:r>
-      <w:r>
-        <w:rPr>
-          <w:lang w:val="en-US"/>
-        </w:rPr>
-        <w:t>user1</w:t>
-      </w:r>
-    </w:p>
-    <w:p>
-      <w:pPr>
-        <w:rPr>
-          <w:lang w:val="en-US"/>
-        </w:rPr>
-      </w:pPr>
-      <w:proofErr w:type="spellStart"/>
-      <w:r>
-        <w:rPr>
-          <w:b/>
-          <w:bCs/>
-          <w:lang w:val="en-US"/>
-        </w:rPr>
-        <w:t>useradd</w:t>
-      </w:r>
-      <w:proofErr w:type="spellEnd"/>
-      <w:r>
-        <w:rPr>
-          <w:b/>
-          <w:bCs/>
-          <w:lang w:val="en-US"/>
-        </w:rPr>
-        <w:t xml:space="preserve"> </w:t>
-      </w:r>
-      <w:r>
-        <w:rPr>
-          <w:lang w:val="en-US"/>
-        </w:rPr>
-        <w:t>user2</w:t>
-      </w:r>
-    </w:p>
-    <w:p>
-      <w:pPr>
-        <w:rPr>
-          <w:lang w:val="en-US"/>
-        </w:rPr>
-      </w:pPr>
-      <w:proofErr w:type="spellStart"/>
-      <w:r>
-        <w:rPr>
-          <w:b/>
-          <w:bCs/>
-          <w:lang w:val="en-US"/>
-        </w:rPr>
-        <w:t>useradd</w:t>
-      </w:r>
-      <w:proofErr w:type="spellEnd"/>
-      <w:r>
-        <w:rPr>
-          <w:b/>
-          <w:bCs/>
-          <w:lang w:val="en-US"/>
-        </w:rPr>
-        <w:t xml:space="preserve"> </w:t>
-      </w:r>
-      <w:r>
-        <w:rPr>
-          <w:lang w:val="en-US"/>
-        </w:rPr>
-        <w:t>user3</w:t>
-      </w:r>
-    </w:p>
-    <w:p>
-      <w:pPr>
-        <w:rPr>
-          <w:lang w:val="en-US"/>
-        </w:rPr>
-      </w:pPr>
-      <w:proofErr w:type="spellStart"/>
-      <w:r>
-        <w:rPr>
-          <w:b/>
-          <w:bCs/>
-          <w:lang w:val="en-US"/>
-        </w:rPr>
-        <w:t>usermod</w:t>
-      </w:r>
-      <w:proofErr w:type="spellEnd"/>
-      <w:r>
-        <w:rPr>
-          <w:b/>
-          <w:bCs/>
-          <w:lang w:val="en-US"/>
-        </w:rPr>
-        <w:t xml:space="preserve"> -G </w:t>
-      </w:r>
-      <w:proofErr w:type="spellStart"/>
-      <w:r>
-        <w:rPr>
-          <w:lang w:val="en-US"/>
-        </w:rPr>
-        <w:t>finusers</w:t>
-      </w:r>
-      <w:proofErr w:type="spellEnd"/>
-      <w:r>
-        <w:rPr>
-          <w:lang w:val="en-US"/>
-        </w:rPr>
-        <w:t xml:space="preserve"> user1</w:t>
-      </w:r>
-    </w:p>
-    <w:p>
-      <w:pPr>
-        <w:rPr>
-          <w:lang w:val="en-US"/>
-        </w:rPr>
-      </w:pPr>
-      <w:proofErr w:type="spellStart"/>
-      <w:r>
-        <w:rPr>
-          <w:b/>
-          <w:bCs/>
-          <w:lang w:val="en-US"/>
-        </w:rPr>
-        <w:t>usermod</w:t>
-      </w:r>
-      <w:proofErr w:type="spellEnd"/>
-      <w:r>
-        <w:rPr>
-          <w:b/>
-          <w:bCs/>
-          <w:lang w:val="en-US"/>
-        </w:rPr>
-        <w:t xml:space="preserve"> -G </w:t>
-      </w:r>
-      <w:proofErr w:type="spellStart"/>
-      <w:r>
-        <w:rPr>
-          <w:lang w:val="en-US"/>
-        </w:rPr>
-        <w:t>finusers</w:t>
-      </w:r>
-      <w:proofErr w:type="spellEnd"/>
-      <w:r>
-        <w:rPr>
-          <w:lang w:val="en-US"/>
-        </w:rPr>
-        <w:t xml:space="preserve"> user2</w:t>
-      </w:r>
-    </w:p>
-    <w:p>
-      <w:pPr>
-        <w:rPr>
-          <w:lang w:val="en-US"/>
-        </w:rPr>
-      </w:pPr>
-      <w:proofErr w:type="spellStart"/>
-      <w:r>
-        <w:rPr>
-          <w:b/>
-          <w:bCs/>
-          <w:lang w:val="en-US"/>
-        </w:rPr>
-        <w:t>usermod</w:t>
-      </w:r>
-      <w:proofErr w:type="spellEnd"/>
-      <w:r>
-        <w:rPr>
-          <w:b/>
-          <w:bCs/>
-          <w:lang w:val="en-US"/>
-        </w:rPr>
-        <w:t xml:space="preserve"> -G </w:t>
-      </w:r>
-      <w:proofErr w:type="spellStart"/>
-      <w:r>
-        <w:rPr>
-          <w:lang w:val="en-US"/>
-        </w:rPr>
-        <w:t>finusers</w:t>
-      </w:r>
-      <w:proofErr w:type="spellEnd"/>
-      <w:r>
-        <w:rPr>
-          <w:lang w:val="en-US"/>
-        </w:rPr>
-        <w:t xml:space="preserve"> user3</w:t>
-      </w:r>
-    </w:p>
-    <w:p>
-      <w:pPr>
-        <w:rPr>
-          <w:lang w:val="en-US"/>
-        </w:rPr>
-      </w:pPr>
-      <w:r>
-        <w:rPr>
-          <w:lang w:val="en-US"/>
-        </w:rPr>
-        <w:t xml:space="preserve">We can protect our group using a password, in that case if another administrator wants to modify our </w:t>
-      </w:r>
-      <w:proofErr w:type="gramStart"/>
-      <w:r>
-        <w:rPr>
-          <w:lang w:val="en-US"/>
-        </w:rPr>
-        <w:t>group</w:t>
-      </w:r>
-      <w:proofErr w:type="gramEnd"/>
-      <w:r>
-        <w:rPr>
-          <w:lang w:val="en-US"/>
-        </w:rPr>
-        <w:t xml:space="preserve"> he must know the password.</w:t>
-      </w:r>
-    </w:p>
-    <w:p>
-      <w:pPr>
-        <w:rPr>
-          <w:lang w:val="en-US"/>
-        </w:rPr>
-      </w:pPr>
-      <w:proofErr w:type="spellStart"/>
-      <w:r>
-        <w:rPr>
-          <w:b/>
-          <w:bCs/>
-          <w:lang w:val="en-US"/>
-        </w:rPr>
-        <w:t>groupmod</w:t>
-      </w:r>
-      <w:proofErr w:type="spellEnd"/>
-      <w:r>
-        <w:rPr>
-          <w:b/>
-          <w:bCs/>
-          <w:lang w:val="en-US"/>
-        </w:rPr>
-        <w:t xml:space="preserve"> -p</w:t>
-      </w:r>
-      <w:r>
-        <w:rPr>
-          <w:b/>
-          <w:bCs/>
-          <w:lang w:val="en-US"/>
-        </w:rPr>
-        <w:t xml:space="preserve"> </w:t>
-      </w:r>
-      <w:r>
-        <w:rPr>
-          <w:lang w:val="en-US"/>
-        </w:rPr>
-        <w:t>test</w:t>
-      </w:r>
-      <w:r>
-        <w:rPr>
-          <w:b/>
-          <w:bCs/>
-          <w:lang w:val="en-US"/>
-        </w:rPr>
-        <w:t xml:space="preserve"> </w:t>
-      </w:r>
-      <w:proofErr w:type="spellStart"/>
-      <w:r>
-        <w:rPr>
-          <w:lang w:val="en-US"/>
-        </w:rPr>
-        <w:t>finusers</w:t>
-      </w:r>
-      <w:proofErr w:type="spellEnd"/>
-    </w:p>
-    <w:p>
-      <w:pPr>
-        <w:rPr>
-          <w:lang w:val="en-US"/>
-        </w:rPr>
-      </w:pPr>
       <w:r>
         <w:rPr>
           <w:lang w:val="en-US"/>
@@ -18410,7 +18555,6 @@
           <w:bCs/>
           <w:lang w:val="en-US"/>
         </w:rPr>
-        <w:lastRenderedPageBreak/>
         <w:t>gpasswd</w:t>
       </w:r>
       <w:proofErr w:type="spellEnd"/>
@@ -18959,6 +19103,7 @@
         <w:rPr>
           <w:lang w:val="en-US"/>
         </w:rPr>
+        <w:lastRenderedPageBreak/>
         <w:t>File :</w:t>
       </w:r>
       <w:proofErr w:type="gramEnd"/>
@@ -19181,7 +19326,6 @@
           <w:color w:val="FF0000"/>
           <w:lang w:val="en-US"/>
         </w:rPr>
-        <w:lastRenderedPageBreak/>
         <w:t>♣</w:t>
       </w:r>
       <w:r>
@@ -19189,14 +19333,56 @@
           <w:color w:val="FF0000"/>
           <w:lang w:val="en-US"/>
         </w:rPr>
-        <w:t xml:space="preserve"> If you do not have an execute permission on a directory then you </w:t>
-      </w:r>
-      <w:proofErr w:type="spellStart"/>
+        <w:t xml:space="preserve"> If you do not have a</w:t>
+      </w:r>
       <w:r>
         <w:rPr>
           <w:color w:val="FF0000"/>
           <w:lang w:val="en-US"/>
         </w:rPr>
+        <w:t xml:space="preserve"> r</w:t>
+      </w:r>
+      <w:r>
+        <w:rPr>
+          <w:color w:val="FF0000"/>
+          <w:lang w:val="en-US"/>
+        </w:rPr>
+        <w:t>e</w:t>
+      </w:r>
+      <w:r>
+        <w:rPr>
+          <w:color w:val="FF0000"/>
+          <w:lang w:val="en-US"/>
+        </w:rPr>
+        <w:t>ad</w:t>
+      </w:r>
+      <w:r>
+        <w:rPr>
+          <w:color w:val="FF0000"/>
+          <w:lang w:val="en-US"/>
+        </w:rPr>
+        <w:t xml:space="preserve"> permission on a </w:t>
+      </w:r>
+      <w:r>
+        <w:rPr>
+          <w:color w:val="FF0000"/>
+          <w:lang w:val="en-US"/>
+        </w:rPr>
+        <w:t>directory</w:t>
+      </w:r>
+      <w:r>
+        <w:rPr>
+          <w:color w:val="FF0000"/>
+          <w:lang w:val="en-US"/>
+        </w:rPr>
+        <w:t xml:space="preserve"> then you </w:t>
+      </w:r>
+      <w:proofErr w:type="spellStart"/>
+      <w:r>
+        <w:rPr>
+          <w:color w:val="FF0000"/>
+          <w:lang w:val="en-US"/>
+        </w:rPr>
         <w:t>can not</w:t>
       </w:r>
       <w:proofErr w:type="spellEnd"/>
@@ -19205,7 +19391,14 @@
           <w:color w:val="FF0000"/>
           <w:lang w:val="en-US"/>
         </w:rPr>
-        <w:t xml:space="preserve"> go inside the directory.</w:t>
+        <w:t xml:space="preserve"> go inside</w:t>
+      </w:r>
+      <w:r>
+        <w:rPr>
+          <w:color w:val="FF0000"/>
+          <w:lang w:val="en-US"/>
+        </w:rPr>
+        <w:t xml:space="preserve"> it.</w:t>
       </w:r>
     </w:p>
     <w:p>
@@ -19807,6 +20000,7 @@
         <w:rPr>
           <w:lang w:val="en-US"/>
         </w:rPr>
+        <w:lastRenderedPageBreak/>
         <w:t xml:space="preserve">In fact, we forgot to explain the role of the first digit here. Here there can be 3 values but each value has a </w:t>
       </w:r>
       <w:proofErr w:type="spellStart"/>
@@ -20033,7 +20227,6 @@
           <w:szCs w:val="18"/>
           <w:lang w:val="en-US"/>
         </w:rPr>
-        <w:lastRenderedPageBreak/>
         <w:t>●</w:t>
       </w:r>
       <w:r>
@@ -20678,6 +20871,7 @@
         <w:rPr>
           <w:lang w:val="en-US"/>
         </w:rPr>
+        <w:lastRenderedPageBreak/>
         <w:t>Cmnd_Alias</w:t>
       </w:r>
       <w:proofErr w:type="spellEnd"/>
@@ -20865,7 +21059,7 @@
         </w:rPr>
         <w:t xml:space="preserve"> = </w:t>
       </w:r>
-      <w:hyperlink r:id="rId7" w:history="1">
+      <w:hyperlink r:id="rId8" w:history="1">
         <w:r>
           <w:rPr>
             <w:rStyle w:val="Hyperlink"/>
@@ -21391,6 +21585,7 @@
         <w:rPr>
           <w:lang w:val="en-US"/>
         </w:rPr>
+        <w:lastRenderedPageBreak/>
         <w:t xml:space="preserve">We can create multiple profiles having different configuration for a specific interface so that if I change location </w:t>
       </w:r>
       <w:r>
@@ -21734,26 +21929,818 @@
           <w:bCs/>
           <w:lang w:val="en-US"/>
         </w:rPr>
+        <w:t>nmcli</w:t>
+      </w:r>
+      <w:proofErr w:type="spellEnd"/>
+      <w:r>
+        <w:rPr>
+          <w:b/>
+          <w:bCs/>
+          <w:lang w:val="en-US"/>
+        </w:rPr>
+        <w:t xml:space="preserve"> general </w:t>
+      </w:r>
+      <w:proofErr w:type="gramStart"/>
+      <w:r>
+        <w:rPr>
+          <w:b/>
+          <w:bCs/>
+          <w:lang w:val="en-US"/>
+        </w:rPr>
+        <w:t xml:space="preserve">logging </w:t>
+      </w:r>
+      <w:r>
+        <w:rPr>
+          <w:lang w:val="en-US"/>
+        </w:rPr>
+        <w:t>:</w:t>
+      </w:r>
+      <w:proofErr w:type="gramEnd"/>
+      <w:r>
+        <w:rPr>
+          <w:lang w:val="en-US"/>
+        </w:rPr>
+        <w:t xml:space="preserve"> To see different protocols, et</w:t>
+      </w:r>
+      <w:r>
+        <w:rPr>
+          <w:lang w:val="en-US"/>
+        </w:rPr>
+        <w:t>c…</w:t>
+      </w:r>
+    </w:p>
+    <w:p>
+      <w:pPr>
+        <w:rPr>
+          <w:lang w:val="en-US"/>
+        </w:rPr>
+      </w:pPr>
+      <w:proofErr w:type="spellStart"/>
+      <w:r>
+        <w:rPr>
+          <w:b/>
+          <w:bCs/>
+          <w:lang w:val="en-US"/>
+        </w:rPr>
+        <w:t>nmcli</w:t>
+      </w:r>
+      <w:proofErr w:type="spellEnd"/>
+      <w:r>
+        <w:rPr>
+          <w:b/>
+          <w:bCs/>
+          <w:lang w:val="en-US"/>
+        </w:rPr>
+        <w:t xml:space="preserve"> device </w:t>
+      </w:r>
+      <w:proofErr w:type="gramStart"/>
+      <w:r>
+        <w:rPr>
+          <w:b/>
+          <w:bCs/>
+          <w:lang w:val="en-US"/>
+        </w:rPr>
+        <w:t xml:space="preserve">status </w:t>
+      </w:r>
+      <w:r>
+        <w:rPr>
+          <w:lang w:val="en-US"/>
+        </w:rPr>
+        <w:t>:</w:t>
+      </w:r>
+      <w:proofErr w:type="gramEnd"/>
+      <w:r>
+        <w:rPr>
+          <w:lang w:val="en-US"/>
+        </w:rPr>
+        <w:t xml:space="preserve"> To see NFC cards</w:t>
+      </w:r>
+    </w:p>
+    <w:p>
+      <w:pPr>
+        <w:rPr>
+          <w:lang w:val="en-US"/>
+        </w:rPr>
+      </w:pPr>
+      <w:proofErr w:type="spellStart"/>
+      <w:r>
+        <w:rPr>
+          <w:b/>
+          <w:bCs/>
+          <w:lang w:val="en-US"/>
+        </w:rPr>
+        <w:t>nmcli</w:t>
+      </w:r>
+      <w:proofErr w:type="spellEnd"/>
+      <w:r>
+        <w:rPr>
+          <w:b/>
+          <w:bCs/>
+          <w:lang w:val="en-US"/>
+        </w:rPr>
+        <w:t xml:space="preserve"> device show </w:t>
+      </w:r>
+      <w:r>
+        <w:rPr>
+          <w:lang w:val="en-US"/>
+        </w:rPr>
+        <w:t>ens</w:t>
+      </w:r>
+      <w:proofErr w:type="gramStart"/>
+      <w:r>
+        <w:rPr>
+          <w:lang w:val="en-US"/>
+        </w:rPr>
+        <w:t>33 :</w:t>
+      </w:r>
+      <w:proofErr w:type="gramEnd"/>
+      <w:r>
+        <w:rPr>
+          <w:lang w:val="en-US"/>
+        </w:rPr>
+        <w:t xml:space="preserve"> Show us more details about interface like MAC etc…</w:t>
+      </w:r>
+    </w:p>
+    <w:p>
+      <w:pPr>
+        <w:rPr>
+          <w:b/>
+          <w:bCs/>
+          <w:lang w:val="en-US"/>
+        </w:rPr>
+      </w:pPr>
+      <w:proofErr w:type="spellStart"/>
+      <w:r>
+        <w:rPr>
+          <w:b/>
+          <w:bCs/>
+          <w:lang w:val="en-US"/>
+        </w:rPr>
+        <w:t>nmcli</w:t>
+      </w:r>
+      <w:proofErr w:type="spellEnd"/>
+      <w:r>
+        <w:rPr>
+          <w:b/>
+          <w:bCs/>
+          <w:lang w:val="en-US"/>
+        </w:rPr>
+        <w:t xml:space="preserve"> connection delete </w:t>
+      </w:r>
+      <w:r>
+        <w:rPr>
+          <w:lang w:val="en-US"/>
+        </w:rPr>
+        <w:t>home’</w:t>
+      </w:r>
+    </w:p>
+    <w:p>
+      <w:pPr>
+        <w:rPr>
+          <w:lang w:val="en-US"/>
+        </w:rPr>
+      </w:pPr>
+    </w:p>
+    <w:p>
+      <w:pPr>
+        <w:rPr>
+          <w:lang w:val="en-US"/>
+        </w:rPr>
+      </w:pPr>
+      <w:r>
+        <w:rPr>
+          <w:lang w:val="en-US"/>
+        </w:rPr>
+        <w:t xml:space="preserve">- Now </w:t>
+      </w:r>
+      <w:proofErr w:type="gramStart"/>
+      <w:r>
+        <w:rPr>
+          <w:lang w:val="en-US"/>
+        </w:rPr>
+        <w:t>we  will</w:t>
+      </w:r>
+      <w:proofErr w:type="gramEnd"/>
+      <w:r>
+        <w:rPr>
+          <w:lang w:val="en-US"/>
+        </w:rPr>
+        <w:t xml:space="preserve"> configure a connection profile so we will assign an IP Adress, etc…</w:t>
+      </w:r>
+    </w:p>
+    <w:p>
+      <w:pPr>
+        <w:rPr>
+          <w:lang w:val="en-US"/>
+        </w:rPr>
+      </w:pPr>
+      <w:proofErr w:type="spellStart"/>
+      <w:r>
+        <w:rPr>
+          <w:b/>
+          <w:bCs/>
+          <w:lang w:val="en-US"/>
+        </w:rPr>
+        <w:t>nmcli</w:t>
+      </w:r>
+      <w:proofErr w:type="spellEnd"/>
+      <w:r>
+        <w:rPr>
+          <w:b/>
+          <w:bCs/>
+          <w:lang w:val="en-US"/>
+        </w:rPr>
+        <w:t xml:space="preserve"> connection modify </w:t>
+      </w:r>
+      <w:r>
+        <w:rPr>
+          <w:lang w:val="en-US"/>
+        </w:rPr>
+        <w:t xml:space="preserve">home </w:t>
+      </w:r>
+      <w:r>
+        <w:rPr>
+          <w:b/>
+          <w:bCs/>
+          <w:lang w:val="en-US"/>
+        </w:rPr>
+        <w:t xml:space="preserve">ipv4.addresses </w:t>
+      </w:r>
+      <w:r>
+        <w:rPr>
+          <w:lang w:val="en-US"/>
+        </w:rPr>
+        <w:t xml:space="preserve">192.168.2.141/24 </w:t>
+      </w:r>
+      <w:r>
+        <w:rPr>
+          <w:b/>
+          <w:bCs/>
+          <w:lang w:val="en-US"/>
+        </w:rPr>
+        <w:t xml:space="preserve">ipv4.gateway </w:t>
+      </w:r>
+      <w:r>
+        <w:rPr>
+          <w:lang w:val="en-US"/>
+        </w:rPr>
+        <w:t xml:space="preserve">192.168.2.2 </w:t>
+      </w:r>
+      <w:r>
+        <w:rPr>
+          <w:b/>
+          <w:bCs/>
+          <w:lang w:val="en-US"/>
+        </w:rPr>
+        <w:t xml:space="preserve">ipv4.dns </w:t>
+      </w:r>
+      <w:r>
+        <w:rPr>
+          <w:lang w:val="en-US"/>
+        </w:rPr>
+        <w:t xml:space="preserve">192.168.2.2 </w:t>
+      </w:r>
+      <w:r>
+        <w:rPr>
+          <w:b/>
+          <w:bCs/>
+          <w:lang w:val="en-US"/>
+        </w:rPr>
+        <w:t xml:space="preserve">+ipv4.dns </w:t>
+      </w:r>
+      <w:r>
+        <w:rPr>
+          <w:lang w:val="en-US"/>
+        </w:rPr>
+        <w:t xml:space="preserve">4.4.4.4 </w:t>
+      </w:r>
+      <w:proofErr w:type="spellStart"/>
+      <w:proofErr w:type="gramStart"/>
+      <w:r>
+        <w:rPr>
+          <w:b/>
+          <w:bCs/>
+          <w:lang w:val="en-US"/>
+        </w:rPr>
+        <w:t>connection.autoconnect</w:t>
+      </w:r>
+      <w:proofErr w:type="spellEnd"/>
+      <w:proofErr w:type="gramEnd"/>
+      <w:r>
+        <w:rPr>
+          <w:b/>
+          <w:bCs/>
+          <w:lang w:val="en-US"/>
+        </w:rPr>
+        <w:t xml:space="preserve"> </w:t>
+      </w:r>
+      <w:r>
+        <w:rPr>
+          <w:lang w:val="en-US"/>
+        </w:rPr>
+        <w:t xml:space="preserve">yes </w:t>
+      </w:r>
+      <w:r>
+        <w:rPr>
+          <w:b/>
+          <w:bCs/>
+          <w:lang w:val="en-US"/>
+        </w:rPr>
+        <w:t xml:space="preserve">ipv4.method </w:t>
+      </w:r>
+      <w:r>
+        <w:rPr>
+          <w:lang w:val="en-US"/>
+        </w:rPr>
+        <w:t xml:space="preserve">manual : Here, manual means static ip and do not use DHCP. </w:t>
+      </w:r>
+    </w:p>
+    <w:p>
+      <w:pPr>
+        <w:rPr>
+          <w:lang w:val="en-US"/>
+        </w:rPr>
+      </w:pPr>
+      <w:r>
+        <w:rPr>
+          <w:b/>
+          <w:bCs/>
+          <w:lang w:val="en-US"/>
+        </w:rPr>
+        <w:t xml:space="preserve">cat </w:t>
+      </w:r>
+      <w:r>
+        <w:rPr>
+          <w:lang w:val="en-US"/>
+        </w:rPr>
+        <w:t>/etc/</w:t>
+      </w:r>
+      <w:proofErr w:type="spellStart"/>
+      <w:r>
+        <w:rPr>
+          <w:lang w:val="en-US"/>
+        </w:rPr>
+        <w:t>sysconfig</w:t>
+      </w:r>
+      <w:proofErr w:type="spellEnd"/>
+      <w:r>
+        <w:rPr>
+          <w:lang w:val="en-US"/>
+        </w:rPr>
+        <w:t>/network-scripts/</w:t>
+      </w:r>
+      <w:proofErr w:type="spellStart"/>
+      <w:r>
+        <w:rPr>
+          <w:lang w:val="en-US"/>
+        </w:rPr>
+        <w:t>ifcfg</w:t>
+      </w:r>
+      <w:proofErr w:type="spellEnd"/>
+      <w:r>
+        <w:rPr>
+          <w:lang w:val="en-US"/>
+        </w:rPr>
+        <w:t>-</w:t>
+      </w:r>
+      <w:proofErr w:type="gramStart"/>
+      <w:r>
+        <w:rPr>
+          <w:lang w:val="en-US"/>
+        </w:rPr>
+        <w:t>home :</w:t>
+      </w:r>
+      <w:proofErr w:type="gramEnd"/>
+      <w:r>
+        <w:rPr>
+          <w:lang w:val="en-US"/>
+        </w:rPr>
+        <w:t xml:space="preserve"> Here we will see all info config about this profile. There are some parameters that will be defined by default.</w:t>
+      </w:r>
+    </w:p>
+    <w:p>
+      <w:pPr>
+        <w:rPr>
+          <w:lang w:val="en-US"/>
+        </w:rPr>
+      </w:pPr>
+      <w:proofErr w:type="spellStart"/>
+      <w:r>
+        <w:rPr>
+          <w:b/>
+          <w:bCs/>
+          <w:lang w:val="en-US"/>
+        </w:rPr>
+        <w:t>nmcli</w:t>
+      </w:r>
+      <w:proofErr w:type="spellEnd"/>
+      <w:r>
+        <w:rPr>
+          <w:b/>
+          <w:bCs/>
+          <w:lang w:val="en-US"/>
+        </w:rPr>
+        <w:t xml:space="preserve"> connection up </w:t>
+      </w:r>
+      <w:r>
+        <w:rPr>
+          <w:lang w:val="en-US"/>
+        </w:rPr>
+        <w:t>home</w:t>
+      </w:r>
+    </w:p>
+    <w:p>
+      <w:pPr>
+        <w:rPr>
+          <w:lang w:val="en-US"/>
+        </w:rPr>
+      </w:pPr>
+      <w:proofErr w:type="spellStart"/>
+      <w:r>
+        <w:rPr>
+          <w:b/>
+          <w:bCs/>
+          <w:lang w:val="en-US"/>
+        </w:rPr>
+        <w:t>n</w:t>
+      </w:r>
+      <w:r>
+        <w:rPr>
+          <w:b/>
+          <w:bCs/>
+          <w:lang w:val="en-US"/>
+        </w:rPr>
+        <w:t>mcli</w:t>
+      </w:r>
+      <w:proofErr w:type="spellEnd"/>
+      <w:r>
+        <w:rPr>
+          <w:b/>
+          <w:bCs/>
+          <w:lang w:val="en-US"/>
+        </w:rPr>
+        <w:t xml:space="preserve"> connection show --</w:t>
+      </w:r>
+      <w:proofErr w:type="gramStart"/>
+      <w:r>
+        <w:rPr>
+          <w:b/>
+          <w:bCs/>
+          <w:lang w:val="en-US"/>
+        </w:rPr>
+        <w:t xml:space="preserve">active </w:t>
+      </w:r>
+      <w:r>
+        <w:rPr>
+          <w:lang w:val="en-US"/>
+        </w:rPr>
+        <w:t>:</w:t>
+      </w:r>
+      <w:proofErr w:type="gramEnd"/>
+      <w:r>
+        <w:rPr>
+          <w:lang w:val="en-US"/>
+        </w:rPr>
+        <w:t xml:space="preserve"> It will show us only active profiles (active connection)</w:t>
+      </w:r>
+    </w:p>
+    <w:p>
+      <w:pPr>
+        <w:rPr>
+          <w:lang w:val="en-US"/>
+        </w:rPr>
+      </w:pPr>
+      <w:proofErr w:type="spellStart"/>
+      <w:r>
+        <w:rPr>
+          <w:b/>
+          <w:bCs/>
+          <w:lang w:val="en-US"/>
+        </w:rPr>
+        <w:t>nmcli</w:t>
+      </w:r>
+      <w:proofErr w:type="spellEnd"/>
+      <w:r>
+        <w:rPr>
+          <w:b/>
+          <w:bCs/>
+          <w:lang w:val="en-US"/>
+        </w:rPr>
+        <w:t xml:space="preserve"> device </w:t>
+      </w:r>
+      <w:proofErr w:type="gramStart"/>
+      <w:r>
+        <w:rPr>
+          <w:b/>
+          <w:bCs/>
+          <w:lang w:val="en-US"/>
+        </w:rPr>
+        <w:t xml:space="preserve">monitor </w:t>
+      </w:r>
+      <w:r>
+        <w:rPr>
+          <w:lang w:val="en-US"/>
+        </w:rPr>
+        <w:t>:</w:t>
+      </w:r>
+      <w:proofErr w:type="gramEnd"/>
+      <w:r>
+        <w:rPr>
+          <w:lang w:val="en-US"/>
+        </w:rPr>
+        <w:t xml:space="preserve"> To see packets dropping, etc… on specific interface.</w:t>
+      </w:r>
+    </w:p>
+    <w:p>
+      <w:pPr>
+        <w:rPr>
+          <w:lang w:val="en-US"/>
+        </w:rPr>
+      </w:pPr>
+    </w:p>
+    <w:p>
+      <w:pPr>
+        <w:rPr>
+          <w:lang w:val="en-US"/>
+        </w:rPr>
+      </w:pPr>
+      <w:r>
+        <w:rPr>
+          <w:lang w:val="en-US"/>
+        </w:rPr>
+        <w:t>- I can give the permissions for a specific user not root to be able to shut down a connection</w:t>
+      </w:r>
+    </w:p>
+    <w:p>
+      <w:pPr>
+        <w:rPr>
+          <w:b/>
+          <w:bCs/>
+          <w:lang w:val="en-US"/>
+        </w:rPr>
+      </w:pPr>
+      <w:proofErr w:type="spellStart"/>
+      <w:r>
+        <w:rPr>
+          <w:b/>
+          <w:bCs/>
+          <w:lang w:val="en-US"/>
+        </w:rPr>
+        <w:t>nmcli</w:t>
+      </w:r>
+      <w:proofErr w:type="spellEnd"/>
+      <w:r>
+        <w:rPr>
+          <w:b/>
+          <w:bCs/>
+          <w:lang w:val="en-US"/>
+        </w:rPr>
+        <w:t xml:space="preserve"> connection modify </w:t>
+      </w:r>
+      <w:proofErr w:type="spellStart"/>
+      <w:r>
+        <w:rPr>
+          <w:lang w:val="en-US"/>
+        </w:rPr>
+        <w:t>aravi</w:t>
+      </w:r>
+      <w:proofErr w:type="spellEnd"/>
+      <w:r>
+        <w:rPr>
+          <w:lang w:val="en-US"/>
+        </w:rPr>
+        <w:t xml:space="preserve"> </w:t>
+      </w:r>
+      <w:proofErr w:type="spellStart"/>
+      <w:proofErr w:type="gramStart"/>
+      <w:r>
+        <w:rPr>
+          <w:b/>
+          <w:bCs/>
+          <w:lang w:val="en-US"/>
+        </w:rPr>
+        <w:t>connection.permissions</w:t>
+      </w:r>
+      <w:proofErr w:type="spellEnd"/>
+      <w:proofErr w:type="gramEnd"/>
+      <w:r>
+        <w:rPr>
+          <w:b/>
+          <w:bCs/>
+          <w:lang w:val="en-US"/>
+        </w:rPr>
+        <w:t xml:space="preserve"> </w:t>
+      </w:r>
+      <w:proofErr w:type="spellStart"/>
+      <w:r>
+        <w:rPr>
+          <w:b/>
+          <w:bCs/>
+          <w:lang w:val="en-US"/>
+        </w:rPr>
+        <w:t>user:</w:t>
+      </w:r>
+      <w:r>
+        <w:rPr>
+          <w:lang w:val="en-US"/>
+        </w:rPr>
+        <w:t>aravi</w:t>
+      </w:r>
+      <w:proofErr w:type="spellEnd"/>
+      <w:r>
+        <w:rPr>
+          <w:b/>
+          <w:bCs/>
+          <w:lang w:val="en-US"/>
+        </w:rPr>
+        <w:t xml:space="preserve"> </w:t>
+      </w:r>
+    </w:p>
+    <w:p>
+      <w:pPr>
+        <w:rPr>
+          <w:lang w:val="en-US"/>
+        </w:rPr>
+      </w:pPr>
+      <w:proofErr w:type="spellStart"/>
+      <w:r>
+        <w:rPr>
+          <w:b/>
+          <w:bCs/>
+          <w:lang w:val="en-US"/>
+        </w:rPr>
+        <w:t>nmcli</w:t>
+      </w:r>
+      <w:proofErr w:type="spellEnd"/>
+      <w:r>
+        <w:rPr>
+          <w:b/>
+          <w:bCs/>
+          <w:lang w:val="en-US"/>
+        </w:rPr>
+        <w:t xml:space="preserve"> connection down </w:t>
+      </w:r>
+      <w:proofErr w:type="spellStart"/>
+      <w:proofErr w:type="gramStart"/>
+      <w:r>
+        <w:rPr>
+          <w:lang w:val="en-US"/>
+        </w:rPr>
+        <w:t>techarkit</w:t>
+      </w:r>
+      <w:proofErr w:type="spellEnd"/>
+      <w:r>
+        <w:rPr>
+          <w:lang w:val="en-US"/>
+        </w:rPr>
+        <w:t> :</w:t>
+      </w:r>
+      <w:proofErr w:type="gramEnd"/>
+      <w:r>
+        <w:rPr>
+          <w:lang w:val="en-US"/>
+        </w:rPr>
+        <w:t xml:space="preserve"> Work f</w:t>
+      </w:r>
+      <w:r>
+        <w:rPr>
+          <w:lang w:val="en-US"/>
+        </w:rPr>
+        <w:t xml:space="preserve">rom user without root </w:t>
+      </w:r>
+      <w:proofErr w:type="spellStart"/>
+      <w:r>
+        <w:rPr>
+          <w:lang w:val="en-US"/>
+        </w:rPr>
+        <w:t>priveleges</w:t>
+      </w:r>
+      <w:proofErr w:type="spellEnd"/>
+      <w:r>
+        <w:rPr>
+          <w:lang w:val="en-US"/>
+        </w:rPr>
+        <w:t>.</w:t>
+      </w:r>
+    </w:p>
+    <w:p>
+      <w:pPr>
+        <w:rPr>
+          <w:lang w:val="en-US"/>
+        </w:rPr>
+      </w:pPr>
+    </w:p>
+    <w:p>
+      <w:pPr>
+        <w:rPr>
+          <w:lang w:val="en-US"/>
+        </w:rPr>
+      </w:pPr>
+      <w:r>
+        <w:rPr>
+          <w:lang w:val="en-US"/>
+        </w:rPr>
+        <w:t xml:space="preserve">- Now we will learn how we can do all these things without having a lot </w:t>
+      </w:r>
+      <w:proofErr w:type="gramStart"/>
+      <w:r>
+        <w:rPr>
+          <w:lang w:val="en-US"/>
+        </w:rPr>
+        <w:t>of  commands</w:t>
+      </w:r>
+      <w:proofErr w:type="gramEnd"/>
+      <w:r>
+        <w:rPr>
+          <w:lang w:val="en-US"/>
+        </w:rPr>
+        <w:t xml:space="preserve"> to write we will </w:t>
+      </w:r>
+      <w:r>
+        <w:rPr>
+          <w:lang w:val="en-US"/>
+        </w:rPr>
+        <w:t>use the ‘</w:t>
+      </w:r>
+      <w:proofErr w:type="spellStart"/>
+      <w:r>
+        <w:rPr>
+          <w:lang w:val="en-US"/>
+        </w:rPr>
+        <w:t>nmtui</w:t>
+      </w:r>
+      <w:proofErr w:type="spellEnd"/>
+      <w:r>
+        <w:rPr>
+          <w:lang w:val="en-US"/>
+        </w:rPr>
+        <w:t>’ tool which is a text based user interface.</w:t>
+      </w:r>
+    </w:p>
+    <w:p>
+      <w:pPr>
+        <w:rPr>
+          <w:lang w:val="en-US"/>
+        </w:rPr>
+      </w:pPr>
+      <w:proofErr w:type="spellStart"/>
+      <w:r>
+        <w:rPr>
+          <w:b/>
+          <w:bCs/>
+          <w:lang w:val="en-US"/>
+        </w:rPr>
         <w:lastRenderedPageBreak/>
-        <w:t>nmcli</w:t>
-      </w:r>
-      <w:proofErr w:type="spellEnd"/>
-      <w:r>
-        <w:rPr>
-          <w:b/>
-          <w:bCs/>
-          <w:lang w:val="en-US"/>
-        </w:rPr>
-        <w:t xml:space="preserve"> general </w:t>
-      </w:r>
-      <w:proofErr w:type="gramStart"/>
-      <w:r>
-        <w:rPr>
-          <w:b/>
-          <w:bCs/>
-          <w:lang w:val="en-US"/>
-        </w:rPr>
-        <w:t xml:space="preserve">logging </w:t>
+        <w:t>nmtui</w:t>
+      </w:r>
+      <w:proofErr w:type="spellEnd"/>
+      <w:r>
+        <w:rPr>
+          <w:b/>
+          <w:bCs/>
+          <w:lang w:val="en-US"/>
+        </w:rPr>
+        <w:t xml:space="preserve"> edit </w:t>
+      </w:r>
+      <w:r>
+        <w:rPr>
+          <w:lang w:val="en-US"/>
+        </w:rPr>
+        <w:t>home</w:t>
+      </w:r>
+    </w:p>
+    <w:p>
+      <w:pPr>
+        <w:rPr>
+          <w:lang w:val="en-US"/>
+        </w:rPr>
+      </w:pPr>
+      <w:proofErr w:type="spellStart"/>
+      <w:r>
+        <w:rPr>
+          <w:b/>
+          <w:bCs/>
+          <w:lang w:val="en-US"/>
+        </w:rPr>
+        <w:t>nmtui</w:t>
+      </w:r>
+      <w:proofErr w:type="spellEnd"/>
+      <w:r>
+        <w:rPr>
+          <w:b/>
+          <w:bCs/>
+          <w:lang w:val="en-US"/>
+        </w:rPr>
+        <w:t xml:space="preserve"> -</w:t>
+      </w:r>
+      <w:proofErr w:type="gramStart"/>
+      <w:r>
+        <w:rPr>
+          <w:b/>
+          <w:bCs/>
+          <w:lang w:val="en-US"/>
+        </w:rPr>
+        <w:t xml:space="preserve">hostname </w:t>
       </w:r>
       <w:r>
         <w:rPr>
@@ -21766,47 +22753,41 @@
         <w:rPr>
           <w:lang w:val="en-US"/>
         </w:rPr>
-        <w:t xml:space="preserve"> To see different protocols, et</w:t>
-      </w:r>
-      <w:r>
-        <w:rPr>
-          <w:lang w:val="en-US"/>
-        </w:rPr>
-        <w:t>c…</w:t>
-      </w:r>
-    </w:p>
-    <w:p>
-      <w:pPr>
-        <w:rPr>
-          <w:lang w:val="en-US"/>
-        </w:rPr>
-      </w:pPr>
-      <w:proofErr w:type="spellStart"/>
-      <w:r>
-        <w:rPr>
-          <w:b/>
-          <w:bCs/>
-          <w:lang w:val="en-US"/>
-        </w:rPr>
-        <w:t>nmcli</w:t>
-      </w:r>
-      <w:proofErr w:type="spellEnd"/>
-      <w:r>
-        <w:rPr>
-          <w:b/>
-          <w:bCs/>
-          <w:lang w:val="en-US"/>
-        </w:rPr>
-        <w:t xml:space="preserve"> device </w:t>
-      </w:r>
-      <w:proofErr w:type="gramStart"/>
-      <w:r>
-        <w:rPr>
-          <w:b/>
-          <w:bCs/>
-          <w:lang w:val="en-US"/>
-        </w:rPr>
-        <w:t xml:space="preserve">status </w:t>
+        <w:t xml:space="preserve"> To directly pass to the hostname in the interface</w:t>
+      </w:r>
+    </w:p>
+    <w:p>
+      <w:pPr>
+        <w:rPr>
+          <w:lang w:val="en-US"/>
+        </w:rPr>
+      </w:pPr>
+      <w:proofErr w:type="spellStart"/>
+      <w:r>
+        <w:rPr>
+          <w:b/>
+          <w:bCs/>
+          <w:lang w:val="en-US"/>
+        </w:rPr>
+        <w:t>nmtui</w:t>
+      </w:r>
+      <w:proofErr w:type="spellEnd"/>
+      <w:r>
+        <w:rPr>
+          <w:b/>
+          <w:bCs/>
+          <w:lang w:val="en-US"/>
+        </w:rPr>
+        <w:t xml:space="preserve"> -</w:t>
+      </w:r>
+      <w:proofErr w:type="gramStart"/>
+      <w:r>
+        <w:rPr>
+          <w:b/>
+          <w:bCs/>
+          <w:lang w:val="en-US"/>
+        </w:rPr>
+        <w:t xml:space="preserve">connect </w:t>
       </w:r>
       <w:r>
         <w:rPr>
@@ -21819,246 +22800,736 @@
         <w:rPr>
           <w:lang w:val="en-US"/>
         </w:rPr>
-        <w:t xml:space="preserve"> To see NFC cards</w:t>
-      </w:r>
-    </w:p>
-    <w:p>
-      <w:pPr>
-        <w:rPr>
-          <w:lang w:val="en-US"/>
-        </w:rPr>
-      </w:pPr>
-      <w:proofErr w:type="spellStart"/>
-      <w:r>
-        <w:rPr>
-          <w:b/>
-          <w:bCs/>
-          <w:lang w:val="en-US"/>
-        </w:rPr>
-        <w:t>nmcli</w:t>
-      </w:r>
-      <w:proofErr w:type="spellEnd"/>
-      <w:r>
-        <w:rPr>
-          <w:b/>
-          <w:bCs/>
-          <w:lang w:val="en-US"/>
-        </w:rPr>
-        <w:t xml:space="preserve"> device show </w:t>
-      </w:r>
-      <w:r>
-        <w:rPr>
-          <w:lang w:val="en-US"/>
-        </w:rPr>
-        <w:t>ens</w:t>
-      </w:r>
-      <w:proofErr w:type="gramStart"/>
-      <w:r>
-        <w:rPr>
-          <w:lang w:val="en-US"/>
-        </w:rPr>
-        <w:t>33 :</w:t>
-      </w:r>
-      <w:proofErr w:type="gramEnd"/>
-      <w:r>
-        <w:rPr>
-          <w:lang w:val="en-US"/>
-        </w:rPr>
-        <w:t xml:space="preserve"> Show us more details about interface like MAC etc…</w:t>
-      </w:r>
-    </w:p>
-    <w:p>
-      <w:pPr>
-        <w:rPr>
-          <w:b/>
-          <w:bCs/>
-          <w:lang w:val="en-US"/>
-        </w:rPr>
-      </w:pPr>
-      <w:proofErr w:type="spellStart"/>
-      <w:r>
-        <w:rPr>
-          <w:b/>
-          <w:bCs/>
-          <w:lang w:val="en-US"/>
-        </w:rPr>
-        <w:t>nmcli</w:t>
-      </w:r>
-      <w:proofErr w:type="spellEnd"/>
-      <w:r>
-        <w:rPr>
-          <w:b/>
-          <w:bCs/>
-          <w:lang w:val="en-US"/>
-        </w:rPr>
-        <w:t xml:space="preserve"> connection delete </w:t>
-      </w:r>
-      <w:r>
-        <w:rPr>
-          <w:lang w:val="en-US"/>
-        </w:rPr>
-        <w:t>home’</w:t>
-      </w:r>
-    </w:p>
-    <w:p>
-      <w:pPr>
-        <w:rPr>
-          <w:lang w:val="en-US"/>
-        </w:rPr>
-      </w:pPr>
-    </w:p>
-    <w:p>
-      <w:pPr>
-        <w:rPr>
-          <w:lang w:val="en-US"/>
-        </w:rPr>
-      </w:pPr>
-      <w:r>
-        <w:rPr>
-          <w:lang w:val="en-US"/>
-        </w:rPr>
-        <w:t xml:space="preserve">- Now </w:t>
-      </w:r>
-      <w:proofErr w:type="gramStart"/>
-      <w:r>
-        <w:rPr>
-          <w:lang w:val="en-US"/>
-        </w:rPr>
-        <w:t>we  will</w:t>
-      </w:r>
-      <w:proofErr w:type="gramEnd"/>
-      <w:r>
-        <w:rPr>
-          <w:lang w:val="en-US"/>
-        </w:rPr>
-        <w:t xml:space="preserve"> configure a connection profile so we will assign an IP Adress, etc…</w:t>
-      </w:r>
-    </w:p>
-    <w:p>
-      <w:pPr>
-        <w:rPr>
-          <w:lang w:val="en-US"/>
-        </w:rPr>
-      </w:pPr>
-      <w:proofErr w:type="spellStart"/>
-      <w:r>
-        <w:rPr>
-          <w:b/>
-          <w:bCs/>
-          <w:lang w:val="en-US"/>
-        </w:rPr>
-        <w:t>nmcli</w:t>
-      </w:r>
-      <w:proofErr w:type="spellEnd"/>
-      <w:r>
-        <w:rPr>
-          <w:b/>
-          <w:bCs/>
-          <w:lang w:val="en-US"/>
-        </w:rPr>
-        <w:t xml:space="preserve"> connection modify </w:t>
-      </w:r>
-      <w:r>
-        <w:rPr>
-          <w:lang w:val="en-US"/>
-        </w:rPr>
-        <w:t xml:space="preserve">home </w:t>
-      </w:r>
-      <w:r>
-        <w:rPr>
-          <w:b/>
-          <w:bCs/>
-          <w:lang w:val="en-US"/>
-        </w:rPr>
-        <w:t xml:space="preserve">ipv4.addresses </w:t>
-      </w:r>
-      <w:r>
-        <w:rPr>
-          <w:lang w:val="en-US"/>
-        </w:rPr>
-        <w:t xml:space="preserve">192.168.2.141/24 </w:t>
-      </w:r>
-      <w:r>
-        <w:rPr>
-          <w:b/>
-          <w:bCs/>
-          <w:lang w:val="en-US"/>
-        </w:rPr>
-        <w:t xml:space="preserve">ipv4.gateway </w:t>
-      </w:r>
-      <w:r>
-        <w:rPr>
-          <w:lang w:val="en-US"/>
-        </w:rPr>
-        <w:t xml:space="preserve">192.168.2.2 </w:t>
-      </w:r>
-      <w:r>
-        <w:rPr>
-          <w:b/>
-          <w:bCs/>
-          <w:lang w:val="en-US"/>
-        </w:rPr>
-        <w:t xml:space="preserve">ipv4.dns </w:t>
-      </w:r>
-      <w:r>
-        <w:rPr>
-          <w:lang w:val="en-US"/>
-        </w:rPr>
-        <w:t xml:space="preserve">192.168.2.2 </w:t>
-      </w:r>
-      <w:r>
-        <w:rPr>
-          <w:b/>
-          <w:bCs/>
-          <w:lang w:val="en-US"/>
-        </w:rPr>
-        <w:t xml:space="preserve">+ipv4.dns </w:t>
-      </w:r>
-      <w:r>
-        <w:rPr>
-          <w:lang w:val="en-US"/>
-        </w:rPr>
-        <w:t xml:space="preserve">4.4.4.4 </w:t>
-      </w:r>
-      <w:proofErr w:type="spellStart"/>
-      <w:proofErr w:type="gramStart"/>
-      <w:r>
-        <w:rPr>
-          <w:b/>
-          <w:bCs/>
-          <w:lang w:val="en-US"/>
-        </w:rPr>
-        <w:t>connection.autoconnect</w:t>
-      </w:r>
-      <w:proofErr w:type="spellEnd"/>
-      <w:proofErr w:type="gramEnd"/>
-      <w:r>
-        <w:rPr>
-          <w:b/>
-          <w:bCs/>
-          <w:lang w:val="en-US"/>
+        <w:t xml:space="preserve"> To directly pass to the connection section </w:t>
+      </w:r>
+      <w:r>
+        <w:rPr>
+          <w:lang w:val="en-US"/>
+        </w:rPr>
+        <w:t>for profiles</w:t>
+      </w:r>
+    </w:p>
+    <w:p>
+      <w:pPr>
+        <w:rPr>
+          <w:lang w:val="en-US"/>
+        </w:rPr>
+      </w:pPr>
+    </w:p>
+    <w:p>
+      <w:pPr>
+        <w:pStyle w:val="Heading1"/>
+        <w:rPr>
+          <w:lang w:val="en-US"/>
+        </w:rPr>
+      </w:pPr>
+      <w:r>
+        <w:rPr>
+          <w:lang w:val="en-US"/>
+        </w:rPr>
+        <w:t>Firewall config</w:t>
+      </w:r>
+    </w:p>
+    <w:p>
+      <w:pPr>
+        <w:rPr>
+          <w:lang w:val="en-US"/>
+        </w:rPr>
+      </w:pPr>
+      <w:r>
+        <w:rPr>
+          <w:b/>
+          <w:bCs/>
+          <w:lang w:val="en-US"/>
+        </w:rPr>
+        <w:t>firewall-</w:t>
+      </w:r>
+      <w:proofErr w:type="gramStart"/>
+      <w:r>
+        <w:rPr>
+          <w:b/>
+          <w:bCs/>
+          <w:lang w:val="en-US"/>
+        </w:rPr>
+        <w:t xml:space="preserve">config </w:t>
+      </w:r>
+      <w:r>
+        <w:rPr>
+          <w:lang w:val="en-US"/>
+        </w:rPr>
+        <w:t>:</w:t>
+      </w:r>
+      <w:proofErr w:type="gramEnd"/>
+      <w:r>
+        <w:rPr>
+          <w:lang w:val="en-US"/>
+        </w:rPr>
+        <w:t xml:space="preserve"> It opens a firewall config window. When we launch this windows we will see that there is 2 types of </w:t>
+      </w:r>
+      <w:proofErr w:type="gramStart"/>
+      <w:r>
+        <w:rPr>
+          <w:lang w:val="en-US"/>
+        </w:rPr>
+        <w:t>configuration :</w:t>
+      </w:r>
+      <w:proofErr w:type="gramEnd"/>
+      <w:r>
+        <w:rPr>
+          <w:lang w:val="en-US"/>
+        </w:rPr>
+        <w:t xml:space="preserve"> Runtime config and Permanent config. If we do a runtime config, when we reboot the system, the config will go off.</w:t>
+      </w:r>
+    </w:p>
+    <w:p>
+      <w:pPr>
+        <w:rPr>
+          <w:lang w:val="en-US"/>
+        </w:rPr>
+      </w:pPr>
+      <w:r>
+        <w:rPr>
+          <w:lang w:val="en-US"/>
+        </w:rPr>
+        <w:t xml:space="preserve">If I want to use the command </w:t>
+      </w:r>
+      <w:proofErr w:type="gramStart"/>
+      <w:r>
+        <w:rPr>
+          <w:lang w:val="en-US"/>
+        </w:rPr>
+        <w:t>line :</w:t>
+      </w:r>
+      <w:proofErr w:type="gramEnd"/>
+    </w:p>
+    <w:p>
+      <w:pPr>
+        <w:rPr>
+          <w:lang w:val="en-US"/>
+        </w:rPr>
+      </w:pPr>
+      <w:r>
+        <w:rPr>
+          <w:b/>
+          <w:bCs/>
+          <w:lang w:val="en-US"/>
+        </w:rPr>
+        <w:t>firewall-cmd --</w:t>
+      </w:r>
+      <w:proofErr w:type="gramStart"/>
+      <w:r>
+        <w:rPr>
+          <w:b/>
+          <w:bCs/>
+          <w:lang w:val="en-US"/>
+        </w:rPr>
+        <w:t xml:space="preserve">help </w:t>
+      </w:r>
+      <w:r>
+        <w:rPr>
+          <w:lang w:val="en-US"/>
+        </w:rPr>
+        <w:t>:</w:t>
+      </w:r>
+      <w:proofErr w:type="gramEnd"/>
+      <w:r>
+        <w:rPr>
+          <w:lang w:val="en-US"/>
+        </w:rPr>
+        <w:t xml:space="preserve"> To see all rules</w:t>
+      </w:r>
+    </w:p>
+    <w:p>
+      <w:pPr>
+        <w:rPr>
+          <w:lang w:val="en-US"/>
+        </w:rPr>
+      </w:pPr>
+      <w:r>
+        <w:rPr>
+          <w:b/>
+          <w:bCs/>
+          <w:lang w:val="en-US"/>
+        </w:rPr>
+        <w:t xml:space="preserve">systemctl </w:t>
+      </w:r>
+      <w:proofErr w:type="gramStart"/>
+      <w:r>
+        <w:rPr>
+          <w:b/>
+          <w:bCs/>
+          <w:lang w:val="en-US"/>
+        </w:rPr>
+        <w:t xml:space="preserve">status  </w:t>
+      </w:r>
+      <w:r>
+        <w:rPr>
+          <w:lang w:val="en-US"/>
+        </w:rPr>
+        <w:t>firewall</w:t>
+      </w:r>
+      <w:proofErr w:type="gramEnd"/>
+      <w:r>
+        <w:rPr>
+          <w:lang w:val="en-US"/>
+        </w:rPr>
+        <w:t xml:space="preserve"> : To see if It is activated.</w:t>
+      </w:r>
+    </w:p>
+    <w:p>
+      <w:pPr>
+        <w:rPr>
+          <w:b/>
+          <w:bCs/>
+          <w:lang w:val="en-US"/>
+        </w:rPr>
+      </w:pPr>
+      <w:r>
+        <w:rPr>
+          <w:b/>
+          <w:bCs/>
+          <w:lang w:val="en-US"/>
+        </w:rPr>
+        <w:t xml:space="preserve">firewall-cmd --get-default-zone </w:t>
+      </w:r>
+    </w:p>
+    <w:p>
+      <w:pPr>
+        <w:rPr>
+          <w:lang w:val="en-US"/>
+        </w:rPr>
+      </w:pPr>
+      <w:proofErr w:type="gramStart"/>
+      <w:r>
+        <w:rPr>
+          <w:lang w:val="en-US"/>
+        </w:rPr>
+        <w:t>Output :</w:t>
+      </w:r>
+      <w:proofErr w:type="gramEnd"/>
+      <w:r>
+        <w:rPr>
+          <w:lang w:val="en-US"/>
+        </w:rPr>
+        <w:t xml:space="preserve"> public</w:t>
+      </w:r>
+    </w:p>
+    <w:p>
+      <w:pPr>
+        <w:rPr>
+          <w:lang w:val="en-US"/>
+        </w:rPr>
+      </w:pPr>
+      <w:r>
+        <w:rPr>
+          <w:b/>
+          <w:bCs/>
+          <w:lang w:val="en-US"/>
+        </w:rPr>
+        <w:t xml:space="preserve">firewall-cmd --set-default-zone = </w:t>
+      </w:r>
+      <w:r>
+        <w:rPr>
+          <w:lang w:val="en-US"/>
+        </w:rPr>
+        <w:t>public</w:t>
+      </w:r>
+    </w:p>
+    <w:p>
+      <w:pPr>
+        <w:rPr>
+          <w:b/>
+          <w:bCs/>
+          <w:lang w:val="en-US"/>
+        </w:rPr>
+      </w:pPr>
+      <w:r>
+        <w:rPr>
+          <w:b/>
+          <w:bCs/>
+          <w:lang w:val="en-US"/>
+        </w:rPr>
+        <w:t>firewall-cmd --get-active-zones</w:t>
+      </w:r>
+    </w:p>
+    <w:p>
+      <w:pPr>
+        <w:rPr>
+          <w:lang w:val="en-US"/>
+        </w:rPr>
+      </w:pPr>
+      <w:r>
+        <w:rPr>
+          <w:b/>
+          <w:bCs/>
+          <w:lang w:val="en-US"/>
+        </w:rPr>
+        <w:t xml:space="preserve">firewall-cmd --zone = </w:t>
+      </w:r>
+      <w:r>
+        <w:rPr>
+          <w:lang w:val="en-US"/>
+        </w:rPr>
+        <w:t xml:space="preserve">public </w:t>
+      </w:r>
+      <w:r>
+        <w:rPr>
+          <w:b/>
+          <w:bCs/>
+          <w:lang w:val="en-US"/>
+        </w:rPr>
+        <w:t>--list-</w:t>
+      </w:r>
+      <w:proofErr w:type="gramStart"/>
+      <w:r>
+        <w:rPr>
+          <w:b/>
+          <w:bCs/>
+          <w:lang w:val="en-US"/>
+        </w:rPr>
+        <w:t xml:space="preserve">interfaces </w:t>
+      </w:r>
+      <w:r>
+        <w:rPr>
+          <w:lang w:val="en-US"/>
+        </w:rPr>
+        <w:t>:</w:t>
+      </w:r>
+      <w:proofErr w:type="gramEnd"/>
+      <w:r>
+        <w:rPr>
+          <w:lang w:val="en-US"/>
+        </w:rPr>
+        <w:t xml:space="preserve"> To see interfaces added to the public zone</w:t>
+      </w:r>
+    </w:p>
+    <w:p>
+      <w:pPr>
+        <w:rPr>
+          <w:lang w:val="en-US"/>
+        </w:rPr>
+      </w:pPr>
+      <w:r>
+        <w:rPr>
+          <w:b/>
+          <w:bCs/>
+          <w:lang w:val="en-US"/>
+        </w:rPr>
+        <w:t xml:space="preserve">firewall-cmd --add-interface = </w:t>
+      </w:r>
+      <w:r>
+        <w:rPr>
+          <w:lang w:val="en-US"/>
+        </w:rPr>
+        <w:t xml:space="preserve">eth0 </w:t>
+      </w:r>
+      <w:r>
+        <w:rPr>
+          <w:b/>
+          <w:bCs/>
+          <w:lang w:val="en-US"/>
+        </w:rPr>
+        <w:t xml:space="preserve">--zone = </w:t>
+      </w:r>
+      <w:proofErr w:type="gramStart"/>
+      <w:r>
+        <w:rPr>
+          <w:lang w:val="en-US"/>
+        </w:rPr>
+        <w:t>home</w:t>
+      </w:r>
+      <w:r>
+        <w:rPr>
+          <w:b/>
+          <w:bCs/>
+          <w:lang w:val="en-US"/>
+        </w:rPr>
+        <w:t xml:space="preserve">  </w:t>
+      </w:r>
+      <w:r>
+        <w:rPr>
+          <w:lang w:val="en-US"/>
+        </w:rPr>
+        <w:t>:</w:t>
+      </w:r>
+      <w:proofErr w:type="gramEnd"/>
+      <w:r>
+        <w:rPr>
+          <w:lang w:val="en-US"/>
+        </w:rPr>
+        <w:t xml:space="preserve"> To add interface to a zone</w:t>
+      </w:r>
+    </w:p>
+    <w:p>
+      <w:pPr>
+        <w:rPr>
+          <w:lang w:val="en-US"/>
+        </w:rPr>
+      </w:pPr>
+      <w:r>
+        <w:rPr>
+          <w:b/>
+          <w:bCs/>
+          <w:lang w:val="en-US"/>
+        </w:rPr>
+        <w:t>firewall-cmd --get-</w:t>
+      </w:r>
+      <w:proofErr w:type="gramStart"/>
+      <w:r>
+        <w:rPr>
+          <w:b/>
+          <w:bCs/>
+          <w:lang w:val="en-US"/>
+        </w:rPr>
+        <w:t xml:space="preserve">services </w:t>
+      </w:r>
+      <w:r>
+        <w:rPr>
+          <w:lang w:val="en-US"/>
+        </w:rPr>
+        <w:t>:</w:t>
+      </w:r>
+      <w:proofErr w:type="gramEnd"/>
+      <w:r>
+        <w:rPr>
+          <w:lang w:val="en-US"/>
+        </w:rPr>
+        <w:t xml:space="preserve"> To see all services on firewall</w:t>
+      </w:r>
+    </w:p>
+    <w:p>
+      <w:pPr>
+        <w:rPr>
+          <w:lang w:val="en-US"/>
+        </w:rPr>
+      </w:pPr>
+    </w:p>
+    <w:p>
+      <w:pPr>
+        <w:rPr>
+          <w:lang w:val="en-US"/>
+        </w:rPr>
+      </w:pPr>
+    </w:p>
+    <w:p>
+      <w:pPr>
+        <w:rPr>
+          <w:lang w:val="en-US"/>
+        </w:rPr>
+      </w:pPr>
+      <w:r>
+        <w:rPr>
+          <w:lang w:val="en-US"/>
+        </w:rPr>
+        <w:t xml:space="preserve">We can also make firewall changes by accessing a xml file and modify </w:t>
+      </w:r>
+      <w:proofErr w:type="gramStart"/>
+      <w:r>
+        <w:rPr>
+          <w:lang w:val="en-US"/>
+        </w:rPr>
+        <w:t>it :</w:t>
+      </w:r>
+      <w:proofErr w:type="gramEnd"/>
+    </w:p>
+    <w:p>
+      <w:pPr>
+        <w:rPr>
+          <w:b/>
+          <w:bCs/>
+        </w:rPr>
+      </w:pPr>
+      <w:proofErr w:type="gramStart"/>
+      <w:r>
+        <w:rPr>
+          <w:b/>
+          <w:bCs/>
+        </w:rPr>
+        <w:t>cat</w:t>
+      </w:r>
+      <w:proofErr w:type="gramEnd"/>
+      <w:r>
+        <w:rPr>
+          <w:b/>
+          <w:bCs/>
         </w:rPr>
         <w:t xml:space="preserve"> </w:t>
       </w:r>
       <w:r>
-        <w:rPr>
-          <w:lang w:val="en-US"/>
-        </w:rPr>
-        <w:t xml:space="preserve">yes </w:t>
-      </w:r>
-      <w:r>
-        <w:rPr>
-          <w:b/>
-          <w:bCs/>
-          <w:lang w:val="en-US"/>
-        </w:rPr>
-        <w:t xml:space="preserve">ipv4.method </w:t>
-      </w:r>
-      <w:r>
-        <w:rPr>
-          <w:lang w:val="en-US"/>
-        </w:rPr>
-        <w:t xml:space="preserve">manual : Here, manual means static ip and do not use DHCP. </w:t>
+        <w:t>/etc/</w:t>
+      </w:r>
+      <w:proofErr w:type="spellStart"/>
+      <w:r>
+        <w:t>firewalld</w:t>
+      </w:r>
+      <w:proofErr w:type="spellEnd"/>
+      <w:r>
+        <w:t>/zones/public.</w:t>
+      </w:r>
+      <w:r>
+        <w:t>xml</w:t>
+      </w:r>
+      <w:r>
+        <w:rPr>
+          <w:b/>
+          <w:bCs/>
+        </w:rPr>
+        <w:t xml:space="preserve"> </w:t>
+      </w:r>
+    </w:p>
+    <w:p>
+      <w:pPr>
+        <w:rPr>
+          <w:b/>
+          <w:bCs/>
+        </w:rPr>
+      </w:pPr>
+    </w:p>
+    <w:p>
+      <w:pPr>
+        <w:pStyle w:val="Heading1"/>
+        <w:rPr>
+          <w:lang w:val="en-US"/>
+        </w:rPr>
+      </w:pPr>
+      <w:proofErr w:type="spellStart"/>
+      <w:r>
+        <w:rPr>
+          <w:lang w:val="en-US"/>
+        </w:rPr>
+        <w:t>SELinux</w:t>
+      </w:r>
+      <w:proofErr w:type="spellEnd"/>
+      <w:r>
+        <w:rPr>
+          <w:lang w:val="en-US"/>
+        </w:rPr>
+        <w:t xml:space="preserve"> context</w:t>
+      </w:r>
+    </w:p>
+    <w:p>
+      <w:pPr>
+        <w:rPr>
+          <w:lang w:val="en-US"/>
+        </w:rPr>
+      </w:pPr>
+      <w:r>
+        <w:rPr>
+          <w:lang w:val="en-US"/>
+        </w:rPr>
+        <w:t xml:space="preserve">Security enhanced Linux is used in addition to a firewall to insure more secured </w:t>
+      </w:r>
+      <w:proofErr w:type="spellStart"/>
+      <w:r>
+        <w:rPr>
+          <w:lang w:val="en-US"/>
+        </w:rPr>
+        <w:t>environement</w:t>
+      </w:r>
+      <w:proofErr w:type="spellEnd"/>
+      <w:r>
+        <w:rPr>
+          <w:lang w:val="en-US"/>
+        </w:rPr>
+        <w:t xml:space="preserve">. For </w:t>
+      </w:r>
+      <w:proofErr w:type="gramStart"/>
+      <w:r>
+        <w:rPr>
+          <w:lang w:val="en-US"/>
+        </w:rPr>
+        <w:t>example</w:t>
+      </w:r>
+      <w:proofErr w:type="gramEnd"/>
+      <w:r>
+        <w:rPr>
+          <w:lang w:val="en-US"/>
+        </w:rPr>
+        <w:t xml:space="preserve"> on the edge level of our machine we can secure with firewall and on system level we can secure with </w:t>
+      </w:r>
+      <w:proofErr w:type="spellStart"/>
+      <w:r>
+        <w:rPr>
+          <w:lang w:val="en-US"/>
+        </w:rPr>
+        <w:t>SELinux</w:t>
+      </w:r>
+      <w:proofErr w:type="spellEnd"/>
+      <w:r>
+        <w:rPr>
+          <w:lang w:val="en-US"/>
+        </w:rPr>
+        <w:t>.</w:t>
+      </w:r>
+    </w:p>
+    <w:p>
+      <w:pPr>
+        <w:rPr>
+          <w:lang w:val="en-US"/>
+        </w:rPr>
+      </w:pPr>
+      <w:r>
+        <w:rPr>
+          <w:lang w:val="en-US"/>
+        </w:rPr>
+        <w:t xml:space="preserve">It comes with offering security on multiple </w:t>
+      </w:r>
+      <w:proofErr w:type="gramStart"/>
+      <w:r>
+        <w:rPr>
+          <w:lang w:val="en-US"/>
+        </w:rPr>
+        <w:t>levels :</w:t>
+      </w:r>
+      <w:proofErr w:type="gramEnd"/>
+    </w:p>
+    <w:p>
+      <w:pPr>
+        <w:rPr>
+          <w:lang w:val="en-US"/>
+        </w:rPr>
+      </w:pPr>
+      <w:r>
+        <w:rPr>
+          <w:lang w:val="en-US"/>
+        </w:rPr>
+        <w:t>1) Port level security</w:t>
+      </w:r>
+    </w:p>
+    <w:p>
+      <w:pPr>
+        <w:rPr>
+          <w:lang w:val="en-US"/>
+        </w:rPr>
+      </w:pPr>
+      <w:r>
+        <w:rPr>
+          <w:lang w:val="en-US"/>
+        </w:rPr>
+        <w:lastRenderedPageBreak/>
+        <w:t>2) Service level security</w:t>
+      </w:r>
+    </w:p>
+    <w:p>
+      <w:pPr>
+        <w:rPr>
+          <w:lang w:val="en-US"/>
+        </w:rPr>
+      </w:pPr>
+      <w:r>
+        <w:rPr>
+          <w:lang w:val="en-US"/>
+        </w:rPr>
+        <w:t>3) File level security</w:t>
+      </w:r>
+    </w:p>
+    <w:p>
+      <w:pPr>
+        <w:rPr>
+          <w:lang w:val="en-US"/>
+        </w:rPr>
+      </w:pPr>
+      <w:r>
+        <w:rPr>
+          <w:lang w:val="en-US"/>
+        </w:rPr>
+        <w:t xml:space="preserve">In contrast, firewall only provides security on port level. However, with </w:t>
+      </w:r>
+      <w:proofErr w:type="spellStart"/>
+      <w:r>
+        <w:rPr>
+          <w:lang w:val="en-US"/>
+        </w:rPr>
+        <w:t>SELinux</w:t>
+      </w:r>
+      <w:proofErr w:type="spellEnd"/>
+      <w:r>
+        <w:rPr>
+          <w:lang w:val="en-US"/>
+        </w:rPr>
+        <w:t xml:space="preserve">, </w:t>
+      </w:r>
+      <w:proofErr w:type="spellStart"/>
+      <w:r>
+        <w:rPr>
+          <w:lang w:val="en-US"/>
+        </w:rPr>
+        <w:t>le’s</w:t>
+      </w:r>
+      <w:proofErr w:type="spellEnd"/>
+      <w:r>
+        <w:rPr>
+          <w:lang w:val="en-US"/>
+        </w:rPr>
+        <w:t xml:space="preserve"> say we allocated the port 80 we can still secure a service from this source.</w:t>
+      </w:r>
+    </w:p>
+    <w:p>
+      <w:pPr>
+        <w:rPr>
+          <w:lang w:val="en-US"/>
+        </w:rPr>
+      </w:pPr>
+      <w:proofErr w:type="spellStart"/>
+      <w:r>
+        <w:rPr>
+          <w:lang w:val="en-US"/>
+        </w:rPr>
+        <w:t>SELinux</w:t>
+      </w:r>
+      <w:proofErr w:type="spellEnd"/>
+      <w:r>
+        <w:rPr>
+          <w:lang w:val="en-US"/>
+        </w:rPr>
+        <w:t xml:space="preserve"> has 3 </w:t>
+      </w:r>
+      <w:proofErr w:type="gramStart"/>
+      <w:r>
+        <w:rPr>
+          <w:lang w:val="en-US"/>
+        </w:rPr>
+        <w:t>modes :</w:t>
+      </w:r>
+      <w:proofErr w:type="gramEnd"/>
+    </w:p>
+    <w:p>
+      <w:pPr>
+        <w:rPr>
+          <w:lang w:val="en-US"/>
+        </w:rPr>
+      </w:pPr>
+      <w:r>
+        <w:rPr>
+          <w:lang w:val="en-US"/>
+        </w:rPr>
+        <w:t>- Enforcing (Enabled)</w:t>
+      </w:r>
+    </w:p>
+    <w:p>
+      <w:pPr>
+        <w:rPr>
+          <w:lang w:val="en-US"/>
+        </w:rPr>
+      </w:pPr>
+      <w:r>
+        <w:rPr>
+          <w:lang w:val="en-US"/>
+        </w:rPr>
+        <w:t>- Permissive (Not disabled)</w:t>
+      </w:r>
+    </w:p>
+    <w:p>
+      <w:pPr>
+        <w:rPr>
+          <w:lang w:val="en-US"/>
+        </w:rPr>
+      </w:pPr>
+      <w:r>
+        <w:rPr>
+          <w:lang w:val="en-US"/>
+        </w:rPr>
+        <w:t>- Disabled</w:t>
       </w:r>
     </w:p>
     <w:p>
@@ -22086,21 +23557,156 @@
         <w:rPr>
           <w:lang w:val="en-US"/>
         </w:rPr>
-        <w:t>sysconfig</w:t>
-      </w:r>
-      <w:proofErr w:type="spellEnd"/>
-      <w:r>
-        <w:rPr>
-          <w:lang w:val="en-US"/>
-        </w:rPr>
-        <w:t>/network-scripts/</w:t>
-      </w:r>
-      <w:proofErr w:type="spellStart"/>
-      <w:r>
-        <w:rPr>
-          <w:lang w:val="en-US"/>
-        </w:rPr>
-        <w:t>ifcfg</w:t>
+        <w:t>selinux</w:t>
+      </w:r>
+      <w:proofErr w:type="spellEnd"/>
+      <w:r>
+        <w:rPr>
+          <w:lang w:val="en-US"/>
+        </w:rPr>
+        <w:t>/</w:t>
+      </w:r>
+      <w:proofErr w:type="gramStart"/>
+      <w:r>
+        <w:rPr>
+          <w:lang w:val="en-US"/>
+        </w:rPr>
+        <w:t>config :</w:t>
+      </w:r>
+      <w:proofErr w:type="gramEnd"/>
+      <w:r>
+        <w:rPr>
+          <w:lang w:val="en-US"/>
+        </w:rPr>
+        <w:t xml:space="preserve"> We will</w:t>
+      </w:r>
+      <w:r>
+        <w:rPr>
+          <w:lang w:val="en-US"/>
+        </w:rPr>
+        <w:t xml:space="preserve"> see the different modes and which is actually used. In fact, permissive </w:t>
+      </w:r>
+      <w:r>
+        <w:rPr>
+          <w:lang w:val="en-US"/>
+        </w:rPr>
+        <w:t>just</w:t>
+      </w:r>
+      <w:r>
+        <w:rPr>
+          <w:lang w:val="en-US"/>
+        </w:rPr>
+        <w:t xml:space="preserve"> saves the logs</w:t>
+      </w:r>
+      <w:r>
+        <w:rPr>
+          <w:lang w:val="en-US"/>
+        </w:rPr>
+        <w:t xml:space="preserve"> and does not restrict like enforcing</w:t>
+      </w:r>
+      <w:r>
+        <w:rPr>
+          <w:lang w:val="en-US"/>
+        </w:rPr>
+        <w:t>.</w:t>
+      </w:r>
+    </w:p>
+    <w:p>
+      <w:pPr>
+        <w:rPr>
+          <w:b/>
+          <w:bCs/>
+          <w:lang w:val="en-US"/>
+        </w:rPr>
+      </w:pPr>
+    </w:p>
+    <w:p>
+      <w:pPr>
+        <w:rPr>
+          <w:lang w:val="en-US"/>
+        </w:rPr>
+      </w:pPr>
+      <w:r>
+        <w:rPr>
+          <w:b/>
+          <w:bCs/>
+          <w:lang w:val="en-US"/>
+        </w:rPr>
+        <w:t>ls -</w:t>
+      </w:r>
+      <w:proofErr w:type="spellStart"/>
+      <w:proofErr w:type="gramStart"/>
+      <w:r>
+        <w:rPr>
+          <w:b/>
+          <w:bCs/>
+          <w:lang w:val="en-US"/>
+        </w:rPr>
+        <w:t>lZ</w:t>
+      </w:r>
+      <w:proofErr w:type="spellEnd"/>
+      <w:r>
+        <w:rPr>
+          <w:b/>
+          <w:bCs/>
+          <w:lang w:val="en-US"/>
+        </w:rPr>
+        <w:t xml:space="preserve"> </w:t>
+      </w:r>
+      <w:r>
+        <w:rPr>
+          <w:lang w:val="en-US"/>
+        </w:rPr>
+        <w:t>:</w:t>
+      </w:r>
+      <w:proofErr w:type="gramEnd"/>
+      <w:r>
+        <w:rPr>
+          <w:lang w:val="en-US"/>
+        </w:rPr>
+        <w:t xml:space="preserve"> To see context of </w:t>
+      </w:r>
+      <w:proofErr w:type="spellStart"/>
+      <w:r>
+        <w:rPr>
+          <w:lang w:val="en-US"/>
+        </w:rPr>
+        <w:t>SELinux</w:t>
+      </w:r>
+      <w:proofErr w:type="spellEnd"/>
+      <w:r>
+        <w:rPr>
+          <w:lang w:val="en-US"/>
+        </w:rPr>
+        <w:t xml:space="preserve"> on a file for example</w:t>
+      </w:r>
+    </w:p>
+    <w:p>
+      <w:pPr>
+        <w:rPr>
+          <w:lang w:val="en-US"/>
+        </w:rPr>
+      </w:pPr>
+      <w:proofErr w:type="gramStart"/>
+      <w:r>
+        <w:rPr>
+          <w:lang w:val="en-US"/>
+        </w:rPr>
+        <w:t>Output :</w:t>
+      </w:r>
+      <w:proofErr w:type="gramEnd"/>
+      <w:r>
+        <w:rPr>
+          <w:lang w:val="en-US"/>
+        </w:rPr>
+        <w:t xml:space="preserve"> </w:t>
+      </w:r>
+      <w:proofErr w:type="spellStart"/>
+      <w:r>
+        <w:rPr>
+          <w:lang w:val="en-US"/>
+        </w:rPr>
+        <w:t>drwxr</w:t>
       </w:r>
       <w:proofErr w:type="spellEnd"/>
       <w:r>
@@ -22109,95 +23715,163 @@
         </w:rPr>
         <w:t>-</w:t>
       </w:r>
-      <w:proofErr w:type="gramStart"/>
-      <w:r>
-        <w:rPr>
-          <w:lang w:val="en-US"/>
-        </w:rPr>
-        <w:t>home :</w:t>
-      </w:r>
-      <w:proofErr w:type="gramEnd"/>
-      <w:r>
-        <w:rPr>
-          <w:lang w:val="en-US"/>
-        </w:rPr>
-        <w:t xml:space="preserve"> Here we will see all info config about this profile. There are some parameters that will be defined by default.</w:t>
-      </w:r>
-    </w:p>
-    <w:p>
-      <w:pPr>
-        <w:rPr>
-          <w:lang w:val="en-US"/>
-        </w:rPr>
-      </w:pPr>
-      <w:proofErr w:type="spellStart"/>
-      <w:r>
-        <w:rPr>
-          <w:b/>
-          <w:bCs/>
-          <w:lang w:val="en-US"/>
-        </w:rPr>
-        <w:t>nmcli</w:t>
-      </w:r>
-      <w:proofErr w:type="spellEnd"/>
-      <w:r>
-        <w:rPr>
-          <w:b/>
-          <w:bCs/>
-          <w:lang w:val="en-US"/>
-        </w:rPr>
-        <w:t xml:space="preserve"> connection up </w:t>
-      </w:r>
-      <w:r>
-        <w:rPr>
-          <w:lang w:val="en-US"/>
-        </w:rPr>
-        <w:t>home</w:t>
-      </w:r>
-    </w:p>
-    <w:p>
-      <w:pPr>
-        <w:rPr>
-          <w:lang w:val="en-US"/>
-        </w:rPr>
-      </w:pPr>
-      <w:proofErr w:type="spellStart"/>
-      <w:r>
-        <w:rPr>
-          <w:b/>
-          <w:bCs/>
-          <w:lang w:val="en-US"/>
-        </w:rPr>
-        <w:t>n</w:t>
-      </w:r>
-      <w:r>
-        <w:rPr>
-          <w:b/>
-          <w:bCs/>
-          <w:lang w:val="en-US"/>
-        </w:rPr>
-        <w:t>mcli</w:t>
-      </w:r>
-      <w:proofErr w:type="spellEnd"/>
-      <w:r>
-        <w:rPr>
-          <w:b/>
-          <w:bCs/>
-          <w:lang w:val="en-US"/>
-        </w:rPr>
-        <w:t xml:space="preserve"> connection show --</w:t>
-      </w:r>
-      <w:proofErr w:type="gramStart"/>
-      <w:r>
-        <w:rPr>
-          <w:b/>
-          <w:bCs/>
-          <w:lang w:val="en-US"/>
-        </w:rPr>
-        <w:t xml:space="preserve">active </w:t>
-      </w:r>
-      <w:r>
-        <w:rPr>
+      <w:proofErr w:type="spellStart"/>
+      <w:r>
+        <w:rPr>
+          <w:lang w:val="en-US"/>
+        </w:rPr>
+        <w:t>xr</w:t>
+      </w:r>
+      <w:proofErr w:type="spellEnd"/>
+      <w:r>
+        <w:rPr>
+          <w:lang w:val="en-US"/>
+        </w:rPr>
+        <w:t xml:space="preserve">-x </w:t>
+      </w:r>
+      <w:proofErr w:type="spellStart"/>
+      <w:r>
+        <w:rPr>
+          <w:lang w:val="en-US"/>
+        </w:rPr>
+        <w:t>aravi</w:t>
+      </w:r>
+      <w:proofErr w:type="spellEnd"/>
+      <w:r>
+        <w:rPr>
+          <w:lang w:val="en-US"/>
+        </w:rPr>
+        <w:t xml:space="preserve"> </w:t>
+      </w:r>
+      <w:proofErr w:type="spellStart"/>
+      <w:r>
+        <w:rPr>
+          <w:lang w:val="en-US"/>
+        </w:rPr>
+        <w:t>aravi</w:t>
+      </w:r>
+      <w:proofErr w:type="spellEnd"/>
+      <w:r>
+        <w:rPr>
+          <w:lang w:val="en-US"/>
+        </w:rPr>
+        <w:t xml:space="preserve"> </w:t>
+      </w:r>
+      <w:proofErr w:type="spellStart"/>
+      <w:r>
+        <w:rPr>
+          <w:color w:val="FFC000"/>
+          <w:lang w:val="en-US"/>
+        </w:rPr>
+        <w:t>unconfined_u</w:t>
+      </w:r>
+      <w:proofErr w:type="spellEnd"/>
+      <w:r>
+        <w:rPr>
+          <w:color w:val="FFC000"/>
+          <w:lang w:val="en-US"/>
+        </w:rPr>
+        <w:t xml:space="preserve"> </w:t>
+      </w:r>
+      <w:r>
+        <w:rPr>
+          <w:lang w:val="en-US"/>
+        </w:rPr>
+        <w:t xml:space="preserve">: </w:t>
+      </w:r>
+      <w:proofErr w:type="spellStart"/>
+      <w:r>
+        <w:rPr>
+          <w:color w:val="7030A0"/>
+          <w:lang w:val="en-US"/>
+        </w:rPr>
+        <w:t>object_r</w:t>
+      </w:r>
+      <w:proofErr w:type="spellEnd"/>
+      <w:r>
+        <w:rPr>
+          <w:color w:val="7030A0"/>
+          <w:lang w:val="en-US"/>
+        </w:rPr>
+        <w:t xml:space="preserve"> </w:t>
+      </w:r>
+      <w:r>
+        <w:rPr>
+          <w:lang w:val="en-US"/>
+        </w:rPr>
+        <w:t xml:space="preserve">: </w:t>
+      </w:r>
+      <w:proofErr w:type="spellStart"/>
+      <w:r>
+        <w:rPr>
+          <w:color w:val="FF0000"/>
+          <w:lang w:val="en-US"/>
+        </w:rPr>
+        <w:t>user_home_t</w:t>
+      </w:r>
+      <w:proofErr w:type="spellEnd"/>
+      <w:r>
+        <w:rPr>
+          <w:color w:val="FF0000"/>
+          <w:lang w:val="en-US"/>
+        </w:rPr>
+        <w:t xml:space="preserve"> </w:t>
+      </w:r>
+      <w:r>
+        <w:rPr>
+          <w:lang w:val="en-US"/>
+        </w:rPr>
+        <w:t xml:space="preserve">: </w:t>
+      </w:r>
+      <w:r>
+        <w:rPr>
+          <w:color w:val="4472C4" w:themeColor="accent1"/>
+          <w:lang w:val="en-US"/>
+        </w:rPr>
+        <w:t>s0</w:t>
+      </w:r>
+    </w:p>
+    <w:p>
+      <w:pPr>
+        <w:rPr>
+          <w:color w:val="000000" w:themeColor="text1"/>
+          <w:lang w:val="en-US"/>
+        </w:rPr>
+      </w:pPr>
+      <w:proofErr w:type="spellStart"/>
+      <w:r>
+        <w:rPr>
+          <w:color w:val="FFC000"/>
+          <w:lang w:val="en-US"/>
+        </w:rPr>
+        <w:t>unconfined</w:t>
+      </w:r>
+      <w:r>
+        <w:rPr>
+          <w:color w:val="FFC000"/>
+          <w:lang w:val="en-US"/>
+        </w:rPr>
+        <w:t>_</w:t>
+      </w:r>
+      <w:proofErr w:type="gramStart"/>
+      <w:r>
+        <w:rPr>
+          <w:color w:val="FFC000"/>
+          <w:lang w:val="en-US"/>
+        </w:rPr>
+        <w:t>u</w:t>
+      </w:r>
+      <w:proofErr w:type="spellEnd"/>
+      <w:r>
+        <w:rPr>
+          <w:color w:val="FFC000"/>
+          <w:lang w:val="en-US"/>
+        </w:rPr>
+        <w:t xml:space="preserve"> </w:t>
+      </w:r>
+      <w:r>
+        <w:rPr>
+          <w:color w:val="000000" w:themeColor="text1"/>
           <w:lang w:val="en-US"/>
         </w:rPr>
         <w:t>:</w:t>
@@ -22205,46 +23879,62 @@
       <w:proofErr w:type="gramEnd"/>
       <w:r>
         <w:rPr>
-          <w:lang w:val="en-US"/>
-        </w:rPr>
-        <w:t xml:space="preserve"> It will show us only active profiles (active connection)</w:t>
-      </w:r>
-    </w:p>
-    <w:p>
-      <w:pPr>
-        <w:rPr>
-          <w:lang w:val="en-US"/>
-        </w:rPr>
-      </w:pPr>
-      <w:proofErr w:type="spellStart"/>
-      <w:r>
-        <w:rPr>
-          <w:b/>
-          <w:bCs/>
-          <w:lang w:val="en-US"/>
-        </w:rPr>
-        <w:t>nmcli</w:t>
-      </w:r>
-      <w:proofErr w:type="spellEnd"/>
-      <w:r>
-        <w:rPr>
-          <w:b/>
-          <w:bCs/>
-          <w:lang w:val="en-US"/>
-        </w:rPr>
-        <w:t xml:space="preserve"> device </w:t>
-      </w:r>
-      <w:proofErr w:type="gramStart"/>
-      <w:r>
-        <w:rPr>
-          <w:b/>
-          <w:bCs/>
-          <w:lang w:val="en-US"/>
-        </w:rPr>
-        <w:t xml:space="preserve">monitor </w:t>
-      </w:r>
-      <w:r>
-        <w:rPr>
+          <w:color w:val="000000" w:themeColor="text1"/>
+          <w:lang w:val="en-US"/>
+        </w:rPr>
+        <w:t xml:space="preserve"> Mean it is an </w:t>
+      </w:r>
+      <w:proofErr w:type="spellStart"/>
+      <w:r>
+        <w:rPr>
+          <w:color w:val="000000" w:themeColor="text1"/>
+          <w:lang w:val="en-US"/>
+        </w:rPr>
+        <w:t>SELinux</w:t>
+      </w:r>
+      <w:proofErr w:type="spellEnd"/>
+      <w:r>
+        <w:rPr>
+          <w:color w:val="000000" w:themeColor="text1"/>
+          <w:lang w:val="en-US"/>
+        </w:rPr>
+        <w:t xml:space="preserve"> user based context.</w:t>
+      </w:r>
+    </w:p>
+    <w:p>
+      <w:pPr>
+        <w:rPr>
+          <w:color w:val="000000" w:themeColor="text1"/>
+          <w:lang w:val="en-US"/>
+        </w:rPr>
+      </w:pPr>
+      <w:proofErr w:type="spellStart"/>
+      <w:r>
+        <w:rPr>
+          <w:color w:val="7030A0"/>
+          <w:lang w:val="en-US"/>
+        </w:rPr>
+        <w:t>object_</w:t>
+      </w:r>
+      <w:proofErr w:type="gramStart"/>
+      <w:r>
+        <w:rPr>
+          <w:color w:val="7030A0"/>
+          <w:lang w:val="en-US"/>
+        </w:rPr>
+        <w:t>r</w:t>
+      </w:r>
+      <w:proofErr w:type="spellEnd"/>
+      <w:r>
+        <w:rPr>
+          <w:color w:val="7030A0"/>
+          <w:lang w:val="en-US"/>
+        </w:rPr>
+        <w:t xml:space="preserve"> </w:t>
+      </w:r>
+      <w:r>
+        <w:rPr>
+          <w:color w:val="000000" w:themeColor="text1"/>
           <w:lang w:val="en-US"/>
         </w:rPr>
         <w:t>:</w:t>
@@ -22252,56 +23942,581 @@
       <w:proofErr w:type="gramEnd"/>
       <w:r>
         <w:rPr>
-          <w:lang w:val="en-US"/>
-        </w:rPr>
-        <w:t xml:space="preserve"> To see packets dropping, etc… on specific interface.</w:t>
-      </w:r>
-    </w:p>
-    <w:p>
-      <w:pPr>
-        <w:rPr>
-          <w:lang w:val="en-US"/>
-        </w:rPr>
-      </w:pPr>
-    </w:p>
-    <w:p>
-      <w:pPr>
-        <w:rPr>
-          <w:lang w:val="en-US"/>
-        </w:rPr>
-      </w:pPr>
-      <w:r>
-        <w:rPr>
-          <w:lang w:val="en-US"/>
-        </w:rPr>
-        <w:t>- I can give the permissions for a specific user not root to be able to shut down a connection</w:t>
-      </w:r>
-    </w:p>
-    <w:p>
-      <w:pPr>
-        <w:rPr>
-          <w:b/>
-          <w:bCs/>
-          <w:lang w:val="en-US"/>
-        </w:rPr>
-      </w:pPr>
-      <w:proofErr w:type="spellStart"/>
-      <w:r>
-        <w:rPr>
-          <w:b/>
-          <w:bCs/>
-          <w:lang w:val="en-US"/>
-        </w:rPr>
-        <w:t>nmcli</w:t>
-      </w:r>
-      <w:proofErr w:type="spellEnd"/>
-      <w:r>
-        <w:rPr>
-          <w:b/>
-          <w:bCs/>
-          <w:lang w:val="en-US"/>
-        </w:rPr>
-        <w:t xml:space="preserve"> connection modify </w:t>
+          <w:color w:val="000000" w:themeColor="text1"/>
+          <w:lang w:val="en-US"/>
+        </w:rPr>
+        <w:t xml:space="preserve"> Role based access control (RBAC) </w:t>
+      </w:r>
+    </w:p>
+    <w:p>
+      <w:pPr>
+        <w:rPr>
+          <w:color w:val="000000" w:themeColor="text1"/>
+          <w:lang w:val="en-US"/>
+        </w:rPr>
+      </w:pPr>
+      <w:proofErr w:type="spellStart"/>
+      <w:r>
+        <w:rPr>
+          <w:color w:val="FF0000"/>
+          <w:lang w:val="en-US"/>
+        </w:rPr>
+        <w:t>user_home_</w:t>
+      </w:r>
+      <w:proofErr w:type="gramStart"/>
+      <w:r>
+        <w:rPr>
+          <w:color w:val="FF0000"/>
+          <w:lang w:val="en-US"/>
+        </w:rPr>
+        <w:t>t</w:t>
+      </w:r>
+      <w:proofErr w:type="spellEnd"/>
+      <w:r>
+        <w:rPr>
+          <w:color w:val="FF0000"/>
+          <w:lang w:val="en-US"/>
+        </w:rPr>
+        <w:t xml:space="preserve"> </w:t>
+      </w:r>
+      <w:r>
+        <w:rPr>
+          <w:color w:val="000000" w:themeColor="text1"/>
+          <w:lang w:val="en-US"/>
+        </w:rPr>
+        <w:t>:</w:t>
+      </w:r>
+      <w:proofErr w:type="gramEnd"/>
+      <w:r>
+        <w:rPr>
+          <w:color w:val="000000" w:themeColor="text1"/>
+          <w:lang w:val="en-US"/>
+        </w:rPr>
+        <w:t xml:space="preserve"> Desktop (Type of</w:t>
+      </w:r>
+      <w:r>
+        <w:rPr>
+          <w:color w:val="000000" w:themeColor="text1"/>
+          <w:lang w:val="en-US"/>
+        </w:rPr>
+        <w:t xml:space="preserve"> context)</w:t>
+      </w:r>
+    </w:p>
+    <w:p>
+      <w:pPr>
+        <w:rPr>
+          <w:color w:val="000000" w:themeColor="text1"/>
+          <w:lang w:val="en-US"/>
+        </w:rPr>
+      </w:pPr>
+      <w:r>
+        <w:rPr>
+          <w:color w:val="4472C4" w:themeColor="accent1"/>
+          <w:lang w:val="en-US"/>
+        </w:rPr>
+        <w:t>s</w:t>
+      </w:r>
+      <w:proofErr w:type="gramStart"/>
+      <w:r>
+        <w:rPr>
+          <w:color w:val="4472C4" w:themeColor="accent1"/>
+          <w:lang w:val="en-US"/>
+        </w:rPr>
+        <w:t>0</w:t>
+      </w:r>
+      <w:r>
+        <w:rPr>
+          <w:color w:val="4472C4" w:themeColor="accent1"/>
+          <w:lang w:val="en-US"/>
+        </w:rPr>
+        <w:t xml:space="preserve"> </w:t>
+      </w:r>
+      <w:r>
+        <w:rPr>
+          <w:color w:val="000000" w:themeColor="text1"/>
+          <w:lang w:val="en-US"/>
+        </w:rPr>
+        <w:t>:</w:t>
+      </w:r>
+      <w:proofErr w:type="gramEnd"/>
+      <w:r>
+        <w:rPr>
+          <w:color w:val="000000" w:themeColor="text1"/>
+          <w:lang w:val="en-US"/>
+        </w:rPr>
+        <w:t xml:space="preserve"> Which level of </w:t>
+      </w:r>
+      <w:proofErr w:type="spellStart"/>
+      <w:r>
+        <w:rPr>
+          <w:color w:val="000000" w:themeColor="text1"/>
+          <w:lang w:val="en-US"/>
+        </w:rPr>
+        <w:t>SELinux</w:t>
+      </w:r>
+      <w:proofErr w:type="spellEnd"/>
+      <w:r>
+        <w:rPr>
+          <w:color w:val="000000" w:themeColor="text1"/>
+          <w:lang w:val="en-US"/>
+        </w:rPr>
+        <w:t xml:space="preserve"> is provided.</w:t>
+      </w:r>
+    </w:p>
+    <w:p>
+      <w:pPr>
+        <w:rPr>
+          <w:color w:val="000000" w:themeColor="text1"/>
+          <w:lang w:val="en-US"/>
+        </w:rPr>
+      </w:pPr>
+    </w:p>
+    <w:p>
+      <w:pPr>
+        <w:rPr>
+          <w:color w:val="000000" w:themeColor="text1"/>
+          <w:lang w:val="en-US"/>
+        </w:rPr>
+      </w:pPr>
+      <w:r>
+        <w:rPr>
+          <w:b/>
+          <w:bCs/>
+          <w:color w:val="000000" w:themeColor="text1"/>
+          <w:lang w:val="en-US"/>
+        </w:rPr>
+        <w:t xml:space="preserve">cat </w:t>
+      </w:r>
+      <w:proofErr w:type="gramStart"/>
+      <w:r>
+        <w:rPr>
+          <w:color w:val="000000" w:themeColor="text1"/>
+          <w:lang w:val="en-US"/>
+        </w:rPr>
+        <w:t>/etc/</w:t>
+      </w:r>
+      <w:proofErr w:type="spellStart"/>
+      <w:r>
+        <w:rPr>
+          <w:color w:val="000000" w:themeColor="text1"/>
+          <w:lang w:val="en-US"/>
+        </w:rPr>
+        <w:t>selinux</w:t>
+      </w:r>
+      <w:proofErr w:type="spellEnd"/>
+      <w:r>
+        <w:rPr>
+          <w:color w:val="000000" w:themeColor="text1"/>
+          <w:lang w:val="en-US"/>
+        </w:rPr>
+        <w:t>/targeted/</w:t>
+      </w:r>
+      <w:proofErr w:type="spellStart"/>
+      <w:r>
+        <w:rPr>
+          <w:color w:val="000000" w:themeColor="text1"/>
+          <w:lang w:val="en-US"/>
+        </w:rPr>
+        <w:t>setrans.conf</w:t>
+      </w:r>
+      <w:proofErr w:type="spellEnd"/>
+      <w:r>
+        <w:rPr>
+          <w:color w:val="000000" w:themeColor="text1"/>
+          <w:lang w:val="en-US"/>
+        </w:rPr>
+        <w:t xml:space="preserve"> :</w:t>
+      </w:r>
+      <w:proofErr w:type="gramEnd"/>
+      <w:r>
+        <w:rPr>
+          <w:color w:val="000000" w:themeColor="text1"/>
+          <w:lang w:val="en-US"/>
+        </w:rPr>
+        <w:t xml:space="preserve"> To see system levels</w:t>
+      </w:r>
+    </w:p>
+    <w:p>
+      <w:pPr>
+        <w:rPr>
+          <w:color w:val="000000" w:themeColor="text1"/>
+          <w:lang w:val="en-US"/>
+        </w:rPr>
+      </w:pPr>
+      <w:r>
+        <w:rPr>
+          <w:b/>
+          <w:bCs/>
+          <w:color w:val="000000" w:themeColor="text1"/>
+          <w:lang w:val="en-US"/>
+        </w:rPr>
+        <w:t xml:space="preserve">sudo </w:t>
+      </w:r>
+      <w:proofErr w:type="spellStart"/>
+      <w:proofErr w:type="gramStart"/>
+      <w:r>
+        <w:rPr>
+          <w:b/>
+          <w:bCs/>
+          <w:color w:val="000000" w:themeColor="text1"/>
+          <w:lang w:val="en-US"/>
+        </w:rPr>
+        <w:t>sestauts</w:t>
+      </w:r>
+      <w:proofErr w:type="spellEnd"/>
+      <w:r>
+        <w:rPr>
+          <w:b/>
+          <w:bCs/>
+          <w:color w:val="000000" w:themeColor="text1"/>
+          <w:lang w:val="en-US"/>
+        </w:rPr>
+        <w:t xml:space="preserve"> </w:t>
+      </w:r>
+      <w:r>
+        <w:rPr>
+          <w:color w:val="000000" w:themeColor="text1"/>
+          <w:lang w:val="en-US"/>
+        </w:rPr>
+        <w:t>:</w:t>
+      </w:r>
+      <w:proofErr w:type="gramEnd"/>
+      <w:r>
+        <w:rPr>
+          <w:color w:val="000000" w:themeColor="text1"/>
+          <w:lang w:val="en-US"/>
+        </w:rPr>
+        <w:t xml:space="preserve"> To see status of </w:t>
+      </w:r>
+      <w:proofErr w:type="spellStart"/>
+      <w:r>
+        <w:rPr>
+          <w:color w:val="000000" w:themeColor="text1"/>
+          <w:lang w:val="en-US"/>
+        </w:rPr>
+        <w:t>SELinux</w:t>
+      </w:r>
+      <w:proofErr w:type="spellEnd"/>
+    </w:p>
+    <w:p>
+      <w:pPr>
+        <w:rPr>
+          <w:color w:val="000000" w:themeColor="text1"/>
+          <w:lang w:val="en-US"/>
+        </w:rPr>
+      </w:pPr>
+      <w:proofErr w:type="spellStart"/>
+      <w:proofErr w:type="gramStart"/>
+      <w:r>
+        <w:rPr>
+          <w:b/>
+          <w:bCs/>
+          <w:color w:val="000000" w:themeColor="text1"/>
+          <w:lang w:val="en-US"/>
+        </w:rPr>
+        <w:t>getenforce</w:t>
+      </w:r>
+      <w:proofErr w:type="spellEnd"/>
+      <w:r>
+        <w:rPr>
+          <w:b/>
+          <w:bCs/>
+          <w:color w:val="000000" w:themeColor="text1"/>
+          <w:lang w:val="en-US"/>
+        </w:rPr>
+        <w:t xml:space="preserve"> </w:t>
+      </w:r>
+      <w:r>
+        <w:rPr>
+          <w:color w:val="000000" w:themeColor="text1"/>
+          <w:lang w:val="en-US"/>
+        </w:rPr>
+        <w:t>:</w:t>
+      </w:r>
+      <w:proofErr w:type="gramEnd"/>
+      <w:r>
+        <w:rPr>
+          <w:color w:val="000000" w:themeColor="text1"/>
+          <w:lang w:val="en-US"/>
+        </w:rPr>
+        <w:t xml:space="preserve"> Will return enfor</w:t>
+      </w:r>
+      <w:r>
+        <w:rPr>
+          <w:color w:val="000000" w:themeColor="text1"/>
+          <w:lang w:val="en-US"/>
+        </w:rPr>
+        <w:t>c</w:t>
+      </w:r>
+      <w:r>
+        <w:rPr>
+          <w:color w:val="000000" w:themeColor="text1"/>
+          <w:lang w:val="en-US"/>
+        </w:rPr>
+        <w:t xml:space="preserve">ing </w:t>
+      </w:r>
+      <w:r>
+        <w:rPr>
+          <w:color w:val="000000" w:themeColor="text1"/>
+          <w:lang w:val="en-US"/>
+        </w:rPr>
+        <w:t>if it is the case.</w:t>
+      </w:r>
+    </w:p>
+    <w:p>
+      <w:pPr>
+        <w:rPr>
+          <w:color w:val="000000" w:themeColor="text1"/>
+          <w:lang w:val="en-US"/>
+        </w:rPr>
+      </w:pPr>
+      <w:proofErr w:type="spellStart"/>
+      <w:proofErr w:type="gramStart"/>
+      <w:r>
+        <w:rPr>
+          <w:b/>
+          <w:bCs/>
+          <w:color w:val="000000" w:themeColor="text1"/>
+          <w:lang w:val="en-US"/>
+        </w:rPr>
+        <w:t>setenforce</w:t>
+      </w:r>
+      <w:proofErr w:type="spellEnd"/>
+      <w:r>
+        <w:rPr>
+          <w:b/>
+          <w:bCs/>
+          <w:color w:val="000000" w:themeColor="text1"/>
+          <w:lang w:val="en-US"/>
+        </w:rPr>
+        <w:t xml:space="preserve">  </w:t>
+      </w:r>
+      <w:r>
+        <w:rPr>
+          <w:color w:val="000000" w:themeColor="text1"/>
+          <w:lang w:val="en-US"/>
+        </w:rPr>
+        <w:t>0</w:t>
+      </w:r>
+      <w:proofErr w:type="gramEnd"/>
+    </w:p>
+    <w:p>
+      <w:pPr>
+        <w:rPr>
+          <w:color w:val="000000" w:themeColor="text1"/>
+          <w:lang w:val="en-US"/>
+        </w:rPr>
+      </w:pPr>
+      <w:proofErr w:type="spellStart"/>
+      <w:r>
+        <w:rPr>
+          <w:b/>
+          <w:bCs/>
+          <w:color w:val="000000" w:themeColor="text1"/>
+          <w:lang w:val="en-US"/>
+        </w:rPr>
+        <w:t>getenforce</w:t>
+      </w:r>
+      <w:proofErr w:type="spellEnd"/>
+    </w:p>
+    <w:p>
+      <w:pPr>
+        <w:rPr>
+          <w:color w:val="000000" w:themeColor="text1"/>
+          <w:lang w:val="en-US"/>
+        </w:rPr>
+      </w:pPr>
+      <w:proofErr w:type="gramStart"/>
+      <w:r>
+        <w:rPr>
+          <w:color w:val="000000" w:themeColor="text1"/>
+          <w:lang w:val="en-US"/>
+        </w:rPr>
+        <w:t>Output :</w:t>
+      </w:r>
+      <w:proofErr w:type="gramEnd"/>
+      <w:r>
+        <w:rPr>
+          <w:color w:val="000000" w:themeColor="text1"/>
+          <w:lang w:val="en-US"/>
+        </w:rPr>
+        <w:t xml:space="preserve"> Permissive</w:t>
+      </w:r>
+    </w:p>
+    <w:p>
+      <w:pPr>
+        <w:rPr>
+          <w:color w:val="000000" w:themeColor="text1"/>
+          <w:lang w:val="en-US"/>
+        </w:rPr>
+      </w:pPr>
+      <w:proofErr w:type="spellStart"/>
+      <w:r>
+        <w:rPr>
+          <w:b/>
+          <w:bCs/>
+          <w:color w:val="000000" w:themeColor="text1"/>
+          <w:lang w:val="en-US"/>
+        </w:rPr>
+        <w:t>setenforce</w:t>
+      </w:r>
+      <w:proofErr w:type="spellEnd"/>
+      <w:r>
+        <w:rPr>
+          <w:b/>
+          <w:bCs/>
+          <w:color w:val="000000" w:themeColor="text1"/>
+          <w:lang w:val="en-US"/>
+        </w:rPr>
+        <w:t xml:space="preserve"> 1</w:t>
+      </w:r>
+    </w:p>
+    <w:p>
+      <w:pPr>
+        <w:rPr>
+          <w:color w:val="000000" w:themeColor="text1"/>
+          <w:lang w:val="en-US"/>
+        </w:rPr>
+      </w:pPr>
+      <w:proofErr w:type="spellStart"/>
+      <w:r>
+        <w:rPr>
+          <w:b/>
+          <w:bCs/>
+          <w:color w:val="000000" w:themeColor="text1"/>
+          <w:lang w:val="en-US"/>
+        </w:rPr>
+        <w:t>getenforce</w:t>
+      </w:r>
+      <w:proofErr w:type="spellEnd"/>
+    </w:p>
+    <w:p>
+      <w:pPr>
+        <w:rPr>
+          <w:color w:val="000000" w:themeColor="text1"/>
+          <w:lang w:val="en-US"/>
+        </w:rPr>
+      </w:pPr>
+      <w:proofErr w:type="gramStart"/>
+      <w:r>
+        <w:rPr>
+          <w:color w:val="000000" w:themeColor="text1"/>
+          <w:lang w:val="en-US"/>
+        </w:rPr>
+        <w:t>Output :</w:t>
+      </w:r>
+      <w:proofErr w:type="gramEnd"/>
+      <w:r>
+        <w:rPr>
+          <w:color w:val="000000" w:themeColor="text1"/>
+          <w:lang w:val="en-US"/>
+        </w:rPr>
+        <w:t xml:space="preserve"> Enforcing</w:t>
+      </w:r>
+    </w:p>
+    <w:p>
+      <w:pPr>
+        <w:rPr>
+          <w:color w:val="000000" w:themeColor="text1"/>
+          <w:lang w:val="en-US"/>
+        </w:rPr>
+      </w:pPr>
+    </w:p>
+    <w:p>
+      <w:pPr>
+        <w:rPr>
+          <w:lang w:val="en-US"/>
+        </w:rPr>
+      </w:pPr>
+      <w:r>
+        <w:rPr>
+          <w:color w:val="000000" w:themeColor="text1"/>
+          <w:lang w:val="en-US"/>
+        </w:rPr>
+        <w:t xml:space="preserve"> </w:t>
+      </w:r>
+      <w:r>
+        <w:rPr>
+          <w:b/>
+          <w:bCs/>
+          <w:lang w:val="en-US"/>
+        </w:rPr>
+        <w:t>ls -</w:t>
+      </w:r>
+      <w:proofErr w:type="spellStart"/>
+      <w:r>
+        <w:rPr>
+          <w:b/>
+          <w:bCs/>
+          <w:lang w:val="en-US"/>
+        </w:rPr>
+        <w:t>ldZ</w:t>
+      </w:r>
+      <w:proofErr w:type="spellEnd"/>
+      <w:r>
+        <w:rPr>
+          <w:b/>
+          <w:bCs/>
+          <w:lang w:val="en-US"/>
+        </w:rPr>
+        <w:t xml:space="preserve"> </w:t>
+      </w:r>
+      <w:r>
+        <w:rPr>
+          <w:lang w:val="en-US"/>
+        </w:rPr>
+        <w:t>/root/</w:t>
+      </w:r>
+    </w:p>
+    <w:p>
+      <w:pPr>
+        <w:rPr>
+          <w:color w:val="000000" w:themeColor="text1"/>
+          <w:lang w:val="en-US"/>
+        </w:rPr>
+      </w:pPr>
+      <w:proofErr w:type="gramStart"/>
+      <w:r>
+        <w:rPr>
+          <w:lang w:val="en-US"/>
+        </w:rPr>
+        <w:lastRenderedPageBreak/>
+        <w:t>Output :</w:t>
+      </w:r>
+      <w:proofErr w:type="gramEnd"/>
+      <w:r>
+        <w:rPr>
+          <w:lang w:val="en-US"/>
+        </w:rPr>
+        <w:t xml:space="preserve"> </w:t>
+      </w:r>
+      <w:proofErr w:type="spellStart"/>
+      <w:r>
+        <w:rPr>
+          <w:lang w:val="en-US"/>
+        </w:rPr>
+        <w:t>drwxr</w:t>
+      </w:r>
+      <w:proofErr w:type="spellEnd"/>
+      <w:r>
+        <w:rPr>
+          <w:lang w:val="en-US"/>
+        </w:rPr>
+        <w:t>-</w:t>
+      </w:r>
+      <w:proofErr w:type="spellStart"/>
+      <w:r>
+        <w:rPr>
+          <w:lang w:val="en-US"/>
+        </w:rPr>
+        <w:t>xr</w:t>
+      </w:r>
+      <w:proofErr w:type="spellEnd"/>
+      <w:r>
+        <w:rPr>
+          <w:lang w:val="en-US"/>
+        </w:rPr>
+        <w:t xml:space="preserve">-x </w:t>
       </w:r>
       <w:proofErr w:type="spellStart"/>
       <w:r>
@@ -22318,21 +24533,15 @@
         <w:t xml:space="preserve"> </w:t>
       </w:r>
       <w:proofErr w:type="spellStart"/>
-      <w:proofErr w:type="gramStart"/>
-      <w:r>
-        <w:rPr>
-          <w:b/>
-          <w:bCs/>
-          <w:lang w:val="en-US"/>
-        </w:rPr>
-        <w:t>connection.permissions</w:t>
-      </w:r>
-      <w:proofErr w:type="spellEnd"/>
-      <w:proofErr w:type="gramEnd"/>
-      <w:r>
-        <w:rPr>
-          <w:b/>
-          <w:bCs/>
+      <w:r>
+        <w:rPr>
+          <w:lang w:val="en-US"/>
+        </w:rPr>
+        <w:t>aravi</w:t>
+      </w:r>
+      <w:proofErr w:type="spellEnd"/>
+      <w:r>
+        <w:rPr>
           <w:lang w:val="en-US"/>
         </w:rPr>
         <w:t xml:space="preserve"> </w:t>
@@ -22340,12 +24549,201 @@
       <w:proofErr w:type="spellStart"/>
       <w:r>
         <w:rPr>
-          <w:b/>
-          <w:bCs/>
-          <w:lang w:val="en-US"/>
-        </w:rPr>
-        <w:t>user:</w:t>
-      </w:r>
+          <w:color w:val="FFC000"/>
+          <w:lang w:val="en-US"/>
+        </w:rPr>
+        <w:t>system_u</w:t>
+      </w:r>
+      <w:proofErr w:type="spellEnd"/>
+      <w:r>
+        <w:rPr>
+          <w:color w:val="FFC000"/>
+          <w:lang w:val="en-US"/>
+        </w:rPr>
+        <w:t xml:space="preserve"> </w:t>
+      </w:r>
+      <w:r>
+        <w:rPr>
+          <w:lang w:val="en-US"/>
+        </w:rPr>
+        <w:t xml:space="preserve">: </w:t>
+      </w:r>
+      <w:proofErr w:type="spellStart"/>
+      <w:r>
+        <w:rPr>
+          <w:color w:val="7030A0"/>
+          <w:lang w:val="en-US"/>
+        </w:rPr>
+        <w:t>object_r</w:t>
+      </w:r>
+      <w:proofErr w:type="spellEnd"/>
+      <w:r>
+        <w:rPr>
+          <w:color w:val="7030A0"/>
+          <w:lang w:val="en-US"/>
+        </w:rPr>
+        <w:t xml:space="preserve"> </w:t>
+      </w:r>
+      <w:r>
+        <w:rPr>
+          <w:lang w:val="en-US"/>
+        </w:rPr>
+        <w:t xml:space="preserve">: </w:t>
+      </w:r>
+      <w:proofErr w:type="spellStart"/>
+      <w:r>
+        <w:rPr>
+          <w:color w:val="FF0000"/>
+          <w:lang w:val="en-US"/>
+        </w:rPr>
+        <w:t>admin</w:t>
+      </w:r>
+      <w:r>
+        <w:rPr>
+          <w:color w:val="FF0000"/>
+          <w:lang w:val="en-US"/>
+        </w:rPr>
+        <w:t>_home_t</w:t>
+      </w:r>
+      <w:proofErr w:type="spellEnd"/>
+      <w:r>
+        <w:rPr>
+          <w:color w:val="FF0000"/>
+          <w:lang w:val="en-US"/>
+        </w:rPr>
+        <w:t xml:space="preserve"> </w:t>
+      </w:r>
+      <w:r>
+        <w:rPr>
+          <w:lang w:val="en-US"/>
+        </w:rPr>
+        <w:t xml:space="preserve">: </w:t>
+      </w:r>
+      <w:r>
+        <w:rPr>
+          <w:color w:val="4472C4" w:themeColor="accent1"/>
+          <w:lang w:val="en-US"/>
+        </w:rPr>
+        <w:t>s0</w:t>
+      </w:r>
+      <w:r>
+        <w:rPr>
+          <w:color w:val="4472C4" w:themeColor="accent1"/>
+          <w:lang w:val="en-US"/>
+        </w:rPr>
+        <w:t xml:space="preserve"> </w:t>
+      </w:r>
+      <w:r>
+        <w:rPr>
+          <w:color w:val="000000" w:themeColor="text1"/>
+          <w:lang w:val="en-US"/>
+        </w:rPr>
+        <w:t>/root/</w:t>
+      </w:r>
+    </w:p>
+    <w:p>
+      <w:pPr>
+        <w:rPr>
+          <w:lang w:val="en-US"/>
+        </w:rPr>
+      </w:pPr>
+      <w:r>
+        <w:rPr>
+          <w:b/>
+          <w:bCs/>
+          <w:lang w:val="en-US"/>
+        </w:rPr>
+        <w:t>ls -</w:t>
+      </w:r>
+      <w:proofErr w:type="spellStart"/>
+      <w:r>
+        <w:rPr>
+          <w:b/>
+          <w:bCs/>
+          <w:lang w:val="en-US"/>
+        </w:rPr>
+        <w:t>ldZ</w:t>
+      </w:r>
+      <w:proofErr w:type="spellEnd"/>
+      <w:r>
+        <w:rPr>
+          <w:b/>
+          <w:bCs/>
+          <w:lang w:val="en-US"/>
+        </w:rPr>
+        <w:t xml:space="preserve"> </w:t>
+      </w:r>
+      <w:r>
+        <w:rPr>
+          <w:lang w:val="en-US"/>
+        </w:rPr>
+        <w:t>/</w:t>
+      </w:r>
+      <w:proofErr w:type="spellStart"/>
+      <w:r>
+        <w:rPr>
+          <w:lang w:val="en-US"/>
+        </w:rPr>
+        <w:t>usr</w:t>
+      </w:r>
+      <w:proofErr w:type="spellEnd"/>
+      <w:r>
+        <w:rPr>
+          <w:lang w:val="en-US"/>
+        </w:rPr>
+        <w:t>/</w:t>
+      </w:r>
+    </w:p>
+    <w:p>
+      <w:pPr>
+        <w:rPr>
+          <w:color w:val="000000" w:themeColor="text1"/>
+          <w:lang w:val="en-US"/>
+        </w:rPr>
+      </w:pPr>
+      <w:proofErr w:type="gramStart"/>
+      <w:r>
+        <w:rPr>
+          <w:lang w:val="en-US"/>
+        </w:rPr>
+        <w:t>Output :</w:t>
+      </w:r>
+      <w:proofErr w:type="gramEnd"/>
+      <w:r>
+        <w:rPr>
+          <w:lang w:val="en-US"/>
+        </w:rPr>
+        <w:t xml:space="preserve"> </w:t>
+      </w:r>
+      <w:proofErr w:type="spellStart"/>
+      <w:r>
+        <w:rPr>
+          <w:lang w:val="en-US"/>
+        </w:rPr>
+        <w:t>drwxr</w:t>
+      </w:r>
+      <w:proofErr w:type="spellEnd"/>
+      <w:r>
+        <w:rPr>
+          <w:lang w:val="en-US"/>
+        </w:rPr>
+        <w:t>-</w:t>
+      </w:r>
+      <w:proofErr w:type="spellStart"/>
+      <w:r>
+        <w:rPr>
+          <w:lang w:val="en-US"/>
+        </w:rPr>
+        <w:t>xr</w:t>
+      </w:r>
+      <w:proofErr w:type="spellEnd"/>
+      <w:r>
+        <w:rPr>
+          <w:lang w:val="en-US"/>
+        </w:rPr>
+        <w:t xml:space="preserve">-x </w:t>
+      </w:r>
+      <w:proofErr w:type="spellStart"/>
       <w:r>
         <w:rPr>
           <w:lang w:val="en-US"/>
@@ -22355,453 +24753,178 @@
       <w:proofErr w:type="spellEnd"/>
       <w:r>
         <w:rPr>
-          <w:b/>
-          <w:bCs/>
           <w:lang w:val="en-US"/>
         </w:rPr>
         <w:t xml:space="preserve"> </w:t>
       </w:r>
-    </w:p>
-    <w:p>
-      <w:pPr>
-        <w:rPr>
-          <w:lang w:val="en-US"/>
-        </w:rPr>
-      </w:pPr>
-      <w:proofErr w:type="spellStart"/>
-      <w:r>
-        <w:rPr>
-          <w:b/>
-          <w:bCs/>
-          <w:lang w:val="en-US"/>
-        </w:rPr>
-        <w:t>nmcli</w:t>
-      </w:r>
-      <w:proofErr w:type="spellEnd"/>
-      <w:r>
-        <w:rPr>
-          <w:b/>
-          <w:bCs/>
-          <w:lang w:val="en-US"/>
-        </w:rPr>
-        <w:t xml:space="preserve"> connection down </w:t>
-      </w:r>
-      <w:proofErr w:type="spellStart"/>
-      <w:proofErr w:type="gramStart"/>
-      <w:r>
-        <w:rPr>
-          <w:lang w:val="en-US"/>
-        </w:rPr>
-        <w:t>techarkit</w:t>
-      </w:r>
-      <w:proofErr w:type="spellEnd"/>
-      <w:r>
-        <w:rPr>
-          <w:lang w:val="en-US"/>
-        </w:rPr>
-        <w:t> :</w:t>
-      </w:r>
-      <w:proofErr w:type="gramEnd"/>
-      <w:r>
-        <w:rPr>
-          <w:lang w:val="en-US"/>
-        </w:rPr>
-        <w:t xml:space="preserve"> Work f</w:t>
-      </w:r>
-      <w:r>
-        <w:rPr>
-          <w:lang w:val="en-US"/>
-        </w:rPr>
-        <w:t xml:space="preserve">rom user without root </w:t>
-      </w:r>
-      <w:proofErr w:type="spellStart"/>
-      <w:r>
-        <w:rPr>
-          <w:lang w:val="en-US"/>
-        </w:rPr>
-        <w:t>priveleges</w:t>
-      </w:r>
-      <w:proofErr w:type="spellEnd"/>
-      <w:r>
-        <w:rPr>
-          <w:lang w:val="en-US"/>
-        </w:rPr>
-        <w:t>.</w:t>
-      </w:r>
-    </w:p>
-    <w:p>
-      <w:pPr>
-        <w:rPr>
-          <w:lang w:val="en-US"/>
-        </w:rPr>
-      </w:pPr>
-    </w:p>
-    <w:p>
-      <w:pPr>
-        <w:rPr>
-          <w:lang w:val="en-US"/>
-        </w:rPr>
-      </w:pPr>
-      <w:r>
-        <w:rPr>
-          <w:lang w:val="en-US"/>
-        </w:rPr>
-        <w:t xml:space="preserve">- Now we will learn how we can do all these things without having a lot </w:t>
-      </w:r>
-      <w:proofErr w:type="gramStart"/>
-      <w:r>
-        <w:rPr>
-          <w:lang w:val="en-US"/>
-        </w:rPr>
-        <w:t>of  commands</w:t>
-      </w:r>
-      <w:proofErr w:type="gramEnd"/>
-      <w:r>
-        <w:rPr>
-          <w:lang w:val="en-US"/>
-        </w:rPr>
-        <w:t xml:space="preserve"> to write we will </w:t>
-      </w:r>
-      <w:r>
-        <w:rPr>
-          <w:lang w:val="en-US"/>
-        </w:rPr>
-        <w:t>use the ‘</w:t>
-      </w:r>
-      <w:proofErr w:type="spellStart"/>
-      <w:r>
-        <w:rPr>
-          <w:lang w:val="en-US"/>
-        </w:rPr>
-        <w:t>nmtui</w:t>
-      </w:r>
-      <w:proofErr w:type="spellEnd"/>
-      <w:r>
-        <w:rPr>
-          <w:lang w:val="en-US"/>
-        </w:rPr>
-        <w:t>’ tool which is a text based user interface.</w:t>
-      </w:r>
-    </w:p>
-    <w:p>
-      <w:pPr>
-        <w:rPr>
-          <w:lang w:val="en-US"/>
-        </w:rPr>
-      </w:pPr>
-      <w:proofErr w:type="spellStart"/>
-      <w:r>
-        <w:rPr>
-          <w:b/>
-          <w:bCs/>
-          <w:lang w:val="en-US"/>
-        </w:rPr>
-        <w:t>nmtui</w:t>
-      </w:r>
-      <w:proofErr w:type="spellEnd"/>
-      <w:r>
-        <w:rPr>
-          <w:b/>
-          <w:bCs/>
-          <w:lang w:val="en-US"/>
-        </w:rPr>
-        <w:t xml:space="preserve"> edit </w:t>
-      </w:r>
-      <w:r>
-        <w:rPr>
-          <w:lang w:val="en-US"/>
-        </w:rPr>
-        <w:t>home</w:t>
-      </w:r>
-    </w:p>
-    <w:p>
-      <w:pPr>
-        <w:rPr>
-          <w:lang w:val="en-US"/>
-        </w:rPr>
-      </w:pPr>
-      <w:proofErr w:type="spellStart"/>
-      <w:r>
-        <w:rPr>
-          <w:b/>
-          <w:bCs/>
-          <w:lang w:val="en-US"/>
-        </w:rPr>
-        <w:t>nmtui</w:t>
-      </w:r>
-      <w:proofErr w:type="spellEnd"/>
-      <w:r>
-        <w:rPr>
-          <w:b/>
-          <w:bCs/>
-          <w:lang w:val="en-US"/>
-        </w:rPr>
-        <w:t xml:space="preserve"> -</w:t>
-      </w:r>
-      <w:proofErr w:type="gramStart"/>
-      <w:r>
-        <w:rPr>
-          <w:b/>
-          <w:bCs/>
-          <w:lang w:val="en-US"/>
-        </w:rPr>
-        <w:t xml:space="preserve">hostname </w:t>
-      </w:r>
-      <w:r>
-        <w:rPr>
-          <w:lang w:val="en-US"/>
-        </w:rPr>
-        <w:t>:</w:t>
-      </w:r>
-      <w:proofErr w:type="gramEnd"/>
-      <w:r>
-        <w:rPr>
-          <w:lang w:val="en-US"/>
-        </w:rPr>
-        <w:t xml:space="preserve"> To directly pass to the hostname in the interface</w:t>
-      </w:r>
-    </w:p>
-    <w:p>
-      <w:pPr>
-        <w:rPr>
-          <w:lang w:val="en-US"/>
-        </w:rPr>
-      </w:pPr>
-      <w:proofErr w:type="spellStart"/>
-      <w:r>
-        <w:rPr>
-          <w:b/>
-          <w:bCs/>
-          <w:lang w:val="en-US"/>
-        </w:rPr>
-        <w:t>nmtui</w:t>
-      </w:r>
-      <w:proofErr w:type="spellEnd"/>
-      <w:r>
-        <w:rPr>
-          <w:b/>
-          <w:bCs/>
-          <w:lang w:val="en-US"/>
-        </w:rPr>
-        <w:t xml:space="preserve"> -</w:t>
-      </w:r>
-      <w:proofErr w:type="gramStart"/>
-      <w:r>
-        <w:rPr>
-          <w:b/>
-          <w:bCs/>
-          <w:lang w:val="en-US"/>
-        </w:rPr>
-        <w:t xml:space="preserve">connect </w:t>
-      </w:r>
-      <w:r>
-        <w:rPr>
-          <w:lang w:val="en-US"/>
-        </w:rPr>
-        <w:t>:</w:t>
-      </w:r>
-      <w:proofErr w:type="gramEnd"/>
-      <w:r>
-        <w:rPr>
-          <w:lang w:val="en-US"/>
-        </w:rPr>
-        <w:t xml:space="preserve"> To directly pass to the connection section </w:t>
-      </w:r>
-      <w:r>
-        <w:rPr>
-          <w:lang w:val="en-US"/>
-        </w:rPr>
-        <w:t>for profiles</w:t>
-      </w:r>
-    </w:p>
-    <w:p>
-      <w:pPr>
-        <w:rPr>
-          <w:lang w:val="en-US"/>
-        </w:rPr>
-      </w:pPr>
-    </w:p>
-    <w:p>
-      <w:pPr>
-        <w:pStyle w:val="Heading1"/>
-        <w:rPr>
-          <w:lang w:val="en-US"/>
-        </w:rPr>
-      </w:pPr>
-      <w:r>
-        <w:rPr>
-          <w:lang w:val="en-US"/>
-        </w:rPr>
-        <w:t>Firewall config</w:t>
-      </w:r>
-    </w:p>
-    <w:p>
-      <w:pPr>
-        <w:rPr>
-          <w:lang w:val="en-US"/>
-        </w:rPr>
-      </w:pPr>
-      <w:r>
-        <w:rPr>
-          <w:b/>
-          <w:bCs/>
-          <w:lang w:val="en-US"/>
-        </w:rPr>
-        <w:t>firewall-</w:t>
-      </w:r>
-      <w:proofErr w:type="gramStart"/>
-      <w:r>
-        <w:rPr>
-          <w:b/>
-          <w:bCs/>
-          <w:lang w:val="en-US"/>
-        </w:rPr>
-        <w:t xml:space="preserve">config </w:t>
-      </w:r>
-      <w:r>
-        <w:rPr>
-          <w:lang w:val="en-US"/>
-        </w:rPr>
-        <w:t>:</w:t>
-      </w:r>
-      <w:proofErr w:type="gramEnd"/>
-      <w:r>
-        <w:rPr>
-          <w:lang w:val="en-US"/>
-        </w:rPr>
-        <w:t xml:space="preserve"> It opens a firewall config window. When we launch this windows we will see that there is 2 types of </w:t>
-      </w:r>
-      <w:proofErr w:type="gramStart"/>
-      <w:r>
-        <w:rPr>
-          <w:lang w:val="en-US"/>
-        </w:rPr>
-        <w:t>configuration :</w:t>
-      </w:r>
-      <w:proofErr w:type="gramEnd"/>
-      <w:r>
-        <w:rPr>
-          <w:lang w:val="en-US"/>
-        </w:rPr>
-        <w:t xml:space="preserve"> Runtime config and Permanent config. If we do a runtime config, when we reboot the system, the config will go off.</w:t>
-      </w:r>
-    </w:p>
-    <w:p>
-      <w:pPr>
-        <w:rPr>
-          <w:lang w:val="en-US"/>
-        </w:rPr>
-      </w:pPr>
-      <w:r>
-        <w:rPr>
-          <w:lang w:val="en-US"/>
-        </w:rPr>
-        <w:t xml:space="preserve">If I want to use the command </w:t>
-      </w:r>
-      <w:proofErr w:type="gramStart"/>
-      <w:r>
-        <w:rPr>
-          <w:lang w:val="en-US"/>
-        </w:rPr>
-        <w:t>line :</w:t>
-      </w:r>
-      <w:proofErr w:type="gramEnd"/>
-    </w:p>
-    <w:p>
-      <w:pPr>
-        <w:rPr>
-          <w:lang w:val="en-US"/>
-        </w:rPr>
-      </w:pPr>
-      <w:r>
-        <w:rPr>
-          <w:b/>
-          <w:bCs/>
-          <w:lang w:val="en-US"/>
-        </w:rPr>
-        <w:lastRenderedPageBreak/>
-        <w:t>firewall-cmd --</w:t>
-      </w:r>
-      <w:proofErr w:type="gramStart"/>
-      <w:r>
-        <w:rPr>
-          <w:b/>
-          <w:bCs/>
-          <w:lang w:val="en-US"/>
-        </w:rPr>
-        <w:t xml:space="preserve">help </w:t>
-      </w:r>
-      <w:r>
-        <w:rPr>
-          <w:lang w:val="en-US"/>
-        </w:rPr>
-        <w:t>:</w:t>
-      </w:r>
-      <w:proofErr w:type="gramEnd"/>
-      <w:r>
-        <w:rPr>
-          <w:lang w:val="en-US"/>
-        </w:rPr>
-        <w:t xml:space="preserve"> To see all rules</w:t>
-      </w:r>
-    </w:p>
-    <w:p>
-      <w:pPr>
-        <w:rPr>
-          <w:lang w:val="en-US"/>
-        </w:rPr>
-      </w:pPr>
-      <w:r>
-        <w:rPr>
-          <w:b/>
-          <w:bCs/>
-          <w:lang w:val="en-US"/>
-        </w:rPr>
-        <w:t xml:space="preserve">systemctl </w:t>
-      </w:r>
-      <w:proofErr w:type="gramStart"/>
-      <w:r>
-        <w:rPr>
-          <w:b/>
-          <w:bCs/>
-          <w:lang w:val="en-US"/>
-        </w:rPr>
-        <w:t xml:space="preserve">status  </w:t>
-      </w:r>
-      <w:r>
-        <w:rPr>
-          <w:lang w:val="en-US"/>
-        </w:rPr>
-        <w:t>firewall</w:t>
-      </w:r>
-      <w:proofErr w:type="gramEnd"/>
-      <w:r>
-        <w:rPr>
-          <w:lang w:val="en-US"/>
-        </w:rPr>
-        <w:t xml:space="preserve"> : To see if It is activated.</w:t>
-      </w:r>
-    </w:p>
-    <w:p>
-      <w:pPr>
-        <w:rPr>
-          <w:b/>
-          <w:bCs/>
-          <w:lang w:val="en-US"/>
-        </w:rPr>
-      </w:pPr>
-      <w:r>
-        <w:rPr>
-          <w:b/>
-          <w:bCs/>
-          <w:lang w:val="en-US"/>
-        </w:rPr>
-        <w:t xml:space="preserve">firewall-cmd --get-default-zone </w:t>
-      </w:r>
-    </w:p>
-    <w:p>
-      <w:pPr>
-        <w:rPr>
+      <w:proofErr w:type="spellStart"/>
+      <w:r>
+        <w:rPr>
+          <w:lang w:val="en-US"/>
+        </w:rPr>
+        <w:t>aravi</w:t>
+      </w:r>
+      <w:proofErr w:type="spellEnd"/>
+      <w:r>
+        <w:rPr>
+          <w:lang w:val="en-US"/>
+        </w:rPr>
+        <w:t xml:space="preserve"> </w:t>
+      </w:r>
+      <w:proofErr w:type="spellStart"/>
+      <w:r>
+        <w:rPr>
+          <w:color w:val="FFC000"/>
+          <w:lang w:val="en-US"/>
+        </w:rPr>
+        <w:t>system_u</w:t>
+      </w:r>
+      <w:proofErr w:type="spellEnd"/>
+      <w:r>
+        <w:rPr>
+          <w:color w:val="FFC000"/>
+          <w:lang w:val="en-US"/>
+        </w:rPr>
+        <w:t xml:space="preserve"> </w:t>
+      </w:r>
+      <w:r>
+        <w:rPr>
+          <w:lang w:val="en-US"/>
+        </w:rPr>
+        <w:t xml:space="preserve">: </w:t>
+      </w:r>
+      <w:proofErr w:type="spellStart"/>
+      <w:r>
+        <w:rPr>
+          <w:color w:val="7030A0"/>
+          <w:lang w:val="en-US"/>
+        </w:rPr>
+        <w:t>object_r</w:t>
+      </w:r>
+      <w:proofErr w:type="spellEnd"/>
+      <w:r>
+        <w:rPr>
+          <w:color w:val="7030A0"/>
+          <w:lang w:val="en-US"/>
+        </w:rPr>
+        <w:t xml:space="preserve"> </w:t>
+      </w:r>
+      <w:r>
+        <w:rPr>
+          <w:lang w:val="en-US"/>
+        </w:rPr>
+        <w:t xml:space="preserve">: </w:t>
+      </w:r>
+      <w:proofErr w:type="spellStart"/>
+      <w:r>
+        <w:rPr>
+          <w:color w:val="FF0000"/>
+          <w:lang w:val="en-US"/>
+        </w:rPr>
+        <w:t>usr</w:t>
+      </w:r>
+      <w:r>
+        <w:rPr>
+          <w:color w:val="FF0000"/>
+          <w:lang w:val="en-US"/>
+        </w:rPr>
+        <w:t>_t</w:t>
+      </w:r>
+      <w:proofErr w:type="spellEnd"/>
+      <w:r>
+        <w:rPr>
+          <w:color w:val="FF0000"/>
+          <w:lang w:val="en-US"/>
+        </w:rPr>
+        <w:t xml:space="preserve"> </w:t>
+      </w:r>
+      <w:r>
+        <w:rPr>
+          <w:lang w:val="en-US"/>
+        </w:rPr>
+        <w:t xml:space="preserve">: </w:t>
+      </w:r>
+      <w:r>
+        <w:rPr>
+          <w:color w:val="4472C4" w:themeColor="accent1"/>
+          <w:lang w:val="en-US"/>
+        </w:rPr>
+        <w:t>s0</w:t>
+      </w:r>
+      <w:r>
+        <w:rPr>
+          <w:color w:val="4472C4" w:themeColor="accent1"/>
+          <w:lang w:val="en-US"/>
+        </w:rPr>
+        <w:t xml:space="preserve"> </w:t>
+      </w:r>
+      <w:r>
+        <w:rPr>
+          <w:color w:val="000000" w:themeColor="text1"/>
+          <w:lang w:val="en-US"/>
+        </w:rPr>
+        <w:t>/</w:t>
+      </w:r>
+      <w:proofErr w:type="spellStart"/>
+      <w:r>
+        <w:rPr>
+          <w:color w:val="000000" w:themeColor="text1"/>
+          <w:lang w:val="en-US"/>
+        </w:rPr>
+        <w:t>usr</w:t>
+      </w:r>
+      <w:proofErr w:type="spellEnd"/>
+      <w:r>
+        <w:rPr>
+          <w:color w:val="000000" w:themeColor="text1"/>
+          <w:lang w:val="en-US"/>
+        </w:rPr>
+        <w:t>/</w:t>
+      </w:r>
+    </w:p>
+    <w:p>
+      <w:pPr>
+        <w:rPr>
+          <w:lang w:val="en-US"/>
+        </w:rPr>
+      </w:pPr>
+      <w:r>
+        <w:rPr>
+          <w:b/>
+          <w:bCs/>
+          <w:lang w:val="en-US"/>
+        </w:rPr>
+        <w:t>ls -</w:t>
+      </w:r>
+      <w:proofErr w:type="spellStart"/>
+      <w:r>
+        <w:rPr>
+          <w:b/>
+          <w:bCs/>
+          <w:lang w:val="en-US"/>
+        </w:rPr>
+        <w:t>ldZ</w:t>
+      </w:r>
+      <w:proofErr w:type="spellEnd"/>
+      <w:r>
+        <w:rPr>
+          <w:b/>
+          <w:bCs/>
+          <w:lang w:val="en-US"/>
+        </w:rPr>
+        <w:t xml:space="preserve"> </w:t>
+      </w:r>
+      <w:r>
+        <w:rPr>
+          <w:lang w:val="en-US"/>
+        </w:rPr>
+        <w:t>/var/</w:t>
+      </w:r>
+    </w:p>
+    <w:p>
+      <w:pPr>
+        <w:rPr>
+          <w:color w:val="000000" w:themeColor="text1"/>
           <w:lang w:val="en-US"/>
         </w:rPr>
       </w:pPr>
@@ -22817,1457 +24940,154 @@
         <w:rPr>
           <w:lang w:val="en-US"/>
         </w:rPr>
-        <w:t xml:space="preserve"> public</w:t>
-      </w:r>
-    </w:p>
-    <w:p>
-      <w:pPr>
-        <w:rPr>
-          <w:lang w:val="en-US"/>
-        </w:rPr>
-      </w:pPr>
-      <w:r>
-        <w:rPr>
-          <w:b/>
-          <w:bCs/>
-          <w:lang w:val="en-US"/>
-        </w:rPr>
-        <w:t xml:space="preserve">firewall-cmd --set-default-zone = </w:t>
-      </w:r>
-      <w:r>
-        <w:rPr>
-          <w:lang w:val="en-US"/>
-        </w:rPr>
-        <w:t>public</w:t>
-      </w:r>
-    </w:p>
-    <w:p>
-      <w:pPr>
-        <w:rPr>
-          <w:b/>
-          <w:bCs/>
-          <w:lang w:val="en-US"/>
-        </w:rPr>
-      </w:pPr>
-      <w:r>
-        <w:rPr>
-          <w:b/>
-          <w:bCs/>
-          <w:lang w:val="en-US"/>
-        </w:rPr>
-        <w:t>firewall-cmd --get-active-zones</w:t>
-      </w:r>
-    </w:p>
-    <w:p>
-      <w:pPr>
-        <w:rPr>
-          <w:lang w:val="en-US"/>
-        </w:rPr>
-      </w:pPr>
-      <w:r>
-        <w:rPr>
-          <w:b/>
-          <w:bCs/>
-          <w:lang w:val="en-US"/>
-        </w:rPr>
-        <w:t xml:space="preserve">firewall-cmd --zone = </w:t>
-      </w:r>
-      <w:r>
-        <w:rPr>
-          <w:lang w:val="en-US"/>
-        </w:rPr>
-        <w:t xml:space="preserve">public </w:t>
-      </w:r>
-      <w:r>
-        <w:rPr>
-          <w:b/>
-          <w:bCs/>
-          <w:lang w:val="en-US"/>
-        </w:rPr>
-        <w:t>--list-</w:t>
-      </w:r>
-      <w:proofErr w:type="gramStart"/>
-      <w:r>
-        <w:rPr>
-          <w:b/>
-          <w:bCs/>
-          <w:lang w:val="en-US"/>
-        </w:rPr>
-        <w:t xml:space="preserve">interfaces </w:t>
-      </w:r>
-      <w:r>
-        <w:rPr>
-          <w:lang w:val="en-US"/>
-        </w:rPr>
-        <w:t>:</w:t>
-      </w:r>
-      <w:proofErr w:type="gramEnd"/>
-      <w:r>
-        <w:rPr>
-          <w:lang w:val="en-US"/>
-        </w:rPr>
-        <w:t xml:space="preserve"> To see interfaces added to the public zone</w:t>
-      </w:r>
-    </w:p>
-    <w:p>
-      <w:pPr>
-        <w:rPr>
-          <w:lang w:val="en-US"/>
-        </w:rPr>
-      </w:pPr>
-      <w:r>
-        <w:rPr>
-          <w:b/>
-          <w:bCs/>
-          <w:lang w:val="en-US"/>
-        </w:rPr>
-        <w:t xml:space="preserve">firewall-cmd --add-interface = </w:t>
-      </w:r>
-      <w:r>
-        <w:rPr>
-          <w:lang w:val="en-US"/>
-        </w:rPr>
-        <w:t xml:space="preserve">eth0 </w:t>
-      </w:r>
-      <w:r>
-        <w:rPr>
-          <w:b/>
-          <w:bCs/>
-          <w:lang w:val="en-US"/>
-        </w:rPr>
-        <w:t xml:space="preserve">--zone = </w:t>
-      </w:r>
-      <w:proofErr w:type="gramStart"/>
-      <w:r>
-        <w:rPr>
-          <w:lang w:val="en-US"/>
-        </w:rPr>
-        <w:t>home</w:t>
-      </w:r>
-      <w:r>
-        <w:rPr>
-          <w:b/>
-          <w:bCs/>
-          <w:lang w:val="en-US"/>
-        </w:rPr>
-        <w:t xml:space="preserve">  </w:t>
-      </w:r>
-      <w:r>
-        <w:rPr>
-          <w:lang w:val="en-US"/>
-        </w:rPr>
-        <w:t>:</w:t>
-      </w:r>
-      <w:proofErr w:type="gramEnd"/>
-      <w:r>
-        <w:rPr>
-          <w:lang w:val="en-US"/>
-        </w:rPr>
-        <w:t xml:space="preserve"> To add interface to a zone</w:t>
-      </w:r>
-    </w:p>
-    <w:p>
-      <w:pPr>
-        <w:rPr>
-          <w:lang w:val="en-US"/>
-        </w:rPr>
-      </w:pPr>
-      <w:r>
-        <w:rPr>
-          <w:b/>
-          <w:bCs/>
-          <w:lang w:val="en-US"/>
-        </w:rPr>
-        <w:t>firewall-cmd --get-</w:t>
-      </w:r>
-      <w:proofErr w:type="gramStart"/>
-      <w:r>
-        <w:rPr>
-          <w:b/>
-          <w:bCs/>
-          <w:lang w:val="en-US"/>
-        </w:rPr>
-        <w:t xml:space="preserve">services </w:t>
-      </w:r>
-      <w:r>
-        <w:rPr>
-          <w:lang w:val="en-US"/>
-        </w:rPr>
-        <w:t>:</w:t>
-      </w:r>
-      <w:proofErr w:type="gramEnd"/>
-      <w:r>
-        <w:rPr>
-          <w:lang w:val="en-US"/>
-        </w:rPr>
-        <w:t xml:space="preserve"> To see all services on firewall</w:t>
-      </w:r>
-    </w:p>
-    <w:p>
-      <w:pPr>
-        <w:rPr>
-          <w:lang w:val="en-US"/>
-        </w:rPr>
-      </w:pPr>
-    </w:p>
-    <w:p>
-      <w:pPr>
-        <w:rPr>
-          <w:lang w:val="en-US"/>
-        </w:rPr>
-      </w:pPr>
-    </w:p>
-    <w:p>
-      <w:pPr>
-        <w:rPr>
-          <w:lang w:val="en-US"/>
-        </w:rPr>
-      </w:pPr>
-      <w:r>
-        <w:rPr>
-          <w:lang w:val="en-US"/>
-        </w:rPr>
-        <w:t xml:space="preserve">We can also make firewall changes by accessing a xml file and modify </w:t>
-      </w:r>
-      <w:proofErr w:type="gramStart"/>
-      <w:r>
-        <w:rPr>
-          <w:lang w:val="en-US"/>
-        </w:rPr>
-        <w:t>it :</w:t>
-      </w:r>
-      <w:proofErr w:type="gramEnd"/>
-    </w:p>
-    <w:p>
-      <w:pPr>
-        <w:rPr>
-          <w:b/>
-          <w:bCs/>
-        </w:rPr>
-      </w:pPr>
-      <w:proofErr w:type="gramStart"/>
-      <w:r>
-        <w:rPr>
-          <w:b/>
-          <w:bCs/>
-        </w:rPr>
-        <w:t>cat</w:t>
-      </w:r>
-      <w:proofErr w:type="gramEnd"/>
-      <w:r>
-        <w:rPr>
-          <w:b/>
-          <w:bCs/>
-        </w:rPr>
         <w:t xml:space="preserve"> </w:t>
       </w:r>
-      <w:r>
-        <w:t>/etc/</w:t>
-      </w:r>
-      <w:proofErr w:type="spellStart"/>
-      <w:r>
-        <w:t>firewalld</w:t>
-      </w:r>
-      <w:proofErr w:type="spellEnd"/>
-      <w:r>
-        <w:t>/zones/public.</w:t>
-      </w:r>
-      <w:r>
-        <w:t>xml</w:t>
-      </w:r>
-      <w:r>
-        <w:rPr>
-          <w:b/>
-          <w:bCs/>
+      <w:proofErr w:type="spellStart"/>
+      <w:r>
+        <w:rPr>
+          <w:lang w:val="en-US"/>
+        </w:rPr>
+        <w:t>drwxr</w:t>
+      </w:r>
+      <w:proofErr w:type="spellEnd"/>
+      <w:r>
+        <w:rPr>
+          <w:lang w:val="en-US"/>
+        </w:rPr>
+        <w:t>-</w:t>
+      </w:r>
+      <w:proofErr w:type="spellStart"/>
+      <w:r>
+        <w:rPr>
+          <w:lang w:val="en-US"/>
+        </w:rPr>
+        <w:t>xr</w:t>
+      </w:r>
+      <w:proofErr w:type="spellEnd"/>
+      <w:r>
+        <w:rPr>
+          <w:lang w:val="en-US"/>
+        </w:rPr>
+        <w:t xml:space="preserve">-x </w:t>
+      </w:r>
+      <w:proofErr w:type="spellStart"/>
+      <w:r>
+        <w:rPr>
+          <w:lang w:val="en-US"/>
+        </w:rPr>
+        <w:t>aravi</w:t>
+      </w:r>
+      <w:proofErr w:type="spellEnd"/>
+      <w:r>
+        <w:rPr>
+          <w:lang w:val="en-US"/>
         </w:rPr>
         <w:t xml:space="preserve"> </w:t>
       </w:r>
-    </w:p>
-    <w:p>
-      <w:pPr>
-        <w:rPr>
-          <w:b/>
-          <w:bCs/>
-        </w:rPr>
-      </w:pPr>
-    </w:p>
-    <w:p>
-      <w:pPr>
-        <w:pStyle w:val="Heading1"/>
-        <w:rPr>
-          <w:lang w:val="en-US"/>
-        </w:rPr>
-      </w:pPr>
-      <w:proofErr w:type="spellStart"/>
-      <w:r>
-        <w:rPr>
-          <w:lang w:val="en-US"/>
-        </w:rPr>
-        <w:t>SELinux</w:t>
-      </w:r>
-      <w:proofErr w:type="spellEnd"/>
-      <w:r>
-        <w:rPr>
-          <w:lang w:val="en-US"/>
-        </w:rPr>
-        <w:t xml:space="preserve"> context</w:t>
-      </w:r>
-    </w:p>
-    <w:p>
-      <w:pPr>
-        <w:rPr>
-          <w:lang w:val="en-US"/>
-        </w:rPr>
-      </w:pPr>
-      <w:r>
-        <w:rPr>
-          <w:lang w:val="en-US"/>
-        </w:rPr>
-        <w:t xml:space="preserve">Security enhanced Linux is used in addition to a firewall to insure more secured </w:t>
-      </w:r>
-      <w:proofErr w:type="spellStart"/>
-      <w:r>
-        <w:rPr>
-          <w:lang w:val="en-US"/>
-        </w:rPr>
-        <w:t>environement</w:t>
-      </w:r>
-      <w:proofErr w:type="spellEnd"/>
-      <w:r>
-        <w:rPr>
-          <w:lang w:val="en-US"/>
-        </w:rPr>
-        <w:t xml:space="preserve">. For </w:t>
-      </w:r>
-      <w:proofErr w:type="gramStart"/>
-      <w:r>
-        <w:rPr>
-          <w:lang w:val="en-US"/>
-        </w:rPr>
-        <w:t>example</w:t>
-      </w:r>
-      <w:proofErr w:type="gramEnd"/>
-      <w:r>
-        <w:rPr>
-          <w:lang w:val="en-US"/>
-        </w:rPr>
-        <w:t xml:space="preserve"> on the edge level of our machine we can secure with firewall and on system level we can secure with </w:t>
-      </w:r>
-      <w:proofErr w:type="spellStart"/>
-      <w:r>
-        <w:rPr>
-          <w:lang w:val="en-US"/>
-        </w:rPr>
-        <w:t>SELinux</w:t>
-      </w:r>
-      <w:proofErr w:type="spellEnd"/>
-      <w:r>
-        <w:rPr>
-          <w:lang w:val="en-US"/>
-        </w:rPr>
-        <w:t>.</w:t>
-      </w:r>
-    </w:p>
-    <w:p>
-      <w:pPr>
-        <w:rPr>
-          <w:lang w:val="en-US"/>
-        </w:rPr>
-      </w:pPr>
-      <w:r>
-        <w:rPr>
-          <w:lang w:val="en-US"/>
-        </w:rPr>
-        <w:t xml:space="preserve">It comes with offering security on multiple </w:t>
-      </w:r>
-      <w:proofErr w:type="gramStart"/>
-      <w:r>
-        <w:rPr>
-          <w:lang w:val="en-US"/>
-        </w:rPr>
-        <w:t>levels :</w:t>
-      </w:r>
-      <w:proofErr w:type="gramEnd"/>
-    </w:p>
-    <w:p>
-      <w:pPr>
-        <w:rPr>
-          <w:lang w:val="en-US"/>
-        </w:rPr>
-      </w:pPr>
-      <w:r>
-        <w:rPr>
-          <w:lang w:val="en-US"/>
-        </w:rPr>
-        <w:t>1) Port level security</w:t>
-      </w:r>
-    </w:p>
-    <w:p>
-      <w:pPr>
-        <w:rPr>
-          <w:lang w:val="en-US"/>
-        </w:rPr>
-      </w:pPr>
-      <w:r>
-        <w:rPr>
-          <w:lang w:val="en-US"/>
-        </w:rPr>
-        <w:t>2) Service level security</w:t>
-      </w:r>
-    </w:p>
-    <w:p>
-      <w:pPr>
-        <w:rPr>
-          <w:lang w:val="en-US"/>
-        </w:rPr>
-      </w:pPr>
-      <w:r>
-        <w:rPr>
-          <w:lang w:val="en-US"/>
-        </w:rPr>
-        <w:t>3) File level security</w:t>
-      </w:r>
-    </w:p>
-    <w:p>
-      <w:pPr>
-        <w:rPr>
-          <w:lang w:val="en-US"/>
-        </w:rPr>
-      </w:pPr>
-      <w:r>
-        <w:rPr>
-          <w:lang w:val="en-US"/>
-        </w:rPr>
-        <w:t xml:space="preserve">In contrast, firewall only provides security on port level. However, with </w:t>
-      </w:r>
-      <w:proofErr w:type="spellStart"/>
-      <w:r>
-        <w:rPr>
-          <w:lang w:val="en-US"/>
-        </w:rPr>
-        <w:t>SELinux</w:t>
-      </w:r>
-      <w:proofErr w:type="spellEnd"/>
-      <w:r>
-        <w:rPr>
-          <w:lang w:val="en-US"/>
-        </w:rPr>
-        <w:t xml:space="preserve">, </w:t>
-      </w:r>
-      <w:proofErr w:type="spellStart"/>
-      <w:r>
-        <w:rPr>
-          <w:lang w:val="en-US"/>
-        </w:rPr>
-        <w:t>le’s</w:t>
-      </w:r>
-      <w:proofErr w:type="spellEnd"/>
-      <w:r>
-        <w:rPr>
-          <w:lang w:val="en-US"/>
-        </w:rPr>
-        <w:t xml:space="preserve"> say we allocated the port 80 we can still secure a service from this source.</w:t>
-      </w:r>
-    </w:p>
-    <w:p>
-      <w:pPr>
-        <w:rPr>
-          <w:lang w:val="en-US"/>
-        </w:rPr>
-      </w:pPr>
-      <w:proofErr w:type="spellStart"/>
-      <w:r>
-        <w:rPr>
-          <w:lang w:val="en-US"/>
-        </w:rPr>
-        <w:t>SELinux</w:t>
-      </w:r>
-      <w:proofErr w:type="spellEnd"/>
-      <w:r>
-        <w:rPr>
-          <w:lang w:val="en-US"/>
-        </w:rPr>
-        <w:t xml:space="preserve"> has 3 </w:t>
-      </w:r>
-      <w:proofErr w:type="gramStart"/>
-      <w:r>
-        <w:rPr>
-          <w:lang w:val="en-US"/>
-        </w:rPr>
-        <w:t>modes :</w:t>
-      </w:r>
-      <w:proofErr w:type="gramEnd"/>
-    </w:p>
-    <w:p>
-      <w:pPr>
-        <w:rPr>
-          <w:lang w:val="en-US"/>
-        </w:rPr>
-      </w:pPr>
-      <w:r>
-        <w:rPr>
-          <w:lang w:val="en-US"/>
-        </w:rPr>
-        <w:t>- Enforcing (Enabled)</w:t>
-      </w:r>
-    </w:p>
-    <w:p>
-      <w:pPr>
-        <w:rPr>
-          <w:lang w:val="en-US"/>
-        </w:rPr>
-      </w:pPr>
-      <w:r>
-        <w:rPr>
-          <w:lang w:val="en-US"/>
-        </w:rPr>
-        <w:t>- Permissive (Not disabled)</w:t>
-      </w:r>
-    </w:p>
-    <w:p>
-      <w:pPr>
-        <w:rPr>
-          <w:lang w:val="en-US"/>
-        </w:rPr>
-      </w:pPr>
-      <w:r>
-        <w:rPr>
-          <w:lang w:val="en-US"/>
-        </w:rPr>
-        <w:t>- Disabled</w:t>
-      </w:r>
-    </w:p>
-    <w:p>
-      <w:pPr>
-        <w:rPr>
-          <w:lang w:val="en-US"/>
-        </w:rPr>
-      </w:pPr>
-      <w:r>
-        <w:rPr>
-          <w:b/>
-          <w:bCs/>
-          <w:lang w:val="en-US"/>
-        </w:rPr>
-        <w:t xml:space="preserve">cat </w:t>
-      </w:r>
-      <w:r>
-        <w:rPr>
-          <w:lang w:val="en-US"/>
-        </w:rPr>
-        <w:t>/etc/</w:t>
-      </w:r>
-      <w:proofErr w:type="spellStart"/>
-      <w:r>
-        <w:rPr>
-          <w:lang w:val="en-US"/>
-        </w:rPr>
-        <w:t>selinux</w:t>
-      </w:r>
-      <w:proofErr w:type="spellEnd"/>
-      <w:r>
-        <w:rPr>
-          <w:lang w:val="en-US"/>
-        </w:rPr>
-        <w:t>/</w:t>
-      </w:r>
-      <w:proofErr w:type="gramStart"/>
-      <w:r>
-        <w:rPr>
-          <w:lang w:val="en-US"/>
-        </w:rPr>
-        <w:t>config :</w:t>
-      </w:r>
-      <w:proofErr w:type="gramEnd"/>
-      <w:r>
-        <w:rPr>
-          <w:lang w:val="en-US"/>
-        </w:rPr>
-        <w:t xml:space="preserve"> We will</w:t>
-      </w:r>
-      <w:r>
-        <w:rPr>
-          <w:lang w:val="en-US"/>
-        </w:rPr>
-        <w:t xml:space="preserve"> see the different modes and which is actually used. In fact, permissive </w:t>
-      </w:r>
-      <w:r>
-        <w:rPr>
-          <w:lang w:val="en-US"/>
-        </w:rPr>
-        <w:t>just</w:t>
-      </w:r>
-      <w:r>
-        <w:rPr>
-          <w:lang w:val="en-US"/>
-        </w:rPr>
-        <w:t xml:space="preserve"> saves the logs</w:t>
-      </w:r>
-      <w:r>
-        <w:rPr>
-          <w:lang w:val="en-US"/>
-        </w:rPr>
-        <w:t xml:space="preserve"> and does not restrict like enforcing</w:t>
-      </w:r>
-      <w:r>
-        <w:rPr>
-          <w:lang w:val="en-US"/>
-        </w:rPr>
-        <w:t>.</w:t>
-      </w:r>
-    </w:p>
-    <w:p>
-      <w:pPr>
-        <w:rPr>
-          <w:b/>
-          <w:bCs/>
-          <w:lang w:val="en-US"/>
-        </w:rPr>
-      </w:pPr>
-    </w:p>
-    <w:p>
-      <w:pPr>
-        <w:rPr>
-          <w:lang w:val="en-US"/>
-        </w:rPr>
-      </w:pPr>
-      <w:r>
-        <w:rPr>
-          <w:b/>
-          <w:bCs/>
-          <w:lang w:val="en-US"/>
-        </w:rPr>
-        <w:t>ls -</w:t>
-      </w:r>
-      <w:proofErr w:type="spellStart"/>
-      <w:proofErr w:type="gramStart"/>
-      <w:r>
-        <w:rPr>
-          <w:b/>
-          <w:bCs/>
-          <w:lang w:val="en-US"/>
-        </w:rPr>
-        <w:t>lZ</w:t>
-      </w:r>
-      <w:proofErr w:type="spellEnd"/>
-      <w:r>
-        <w:rPr>
-          <w:b/>
-          <w:bCs/>
+      <w:proofErr w:type="spellStart"/>
+      <w:r>
+        <w:rPr>
+          <w:lang w:val="en-US"/>
+        </w:rPr>
+        <w:t>aravi</w:t>
+      </w:r>
+      <w:proofErr w:type="spellEnd"/>
+      <w:r>
+        <w:rPr>
           <w:lang w:val="en-US"/>
         </w:rPr>
         <w:t xml:space="preserve"> </w:t>
       </w:r>
-      <w:r>
-        <w:rPr>
-          <w:lang w:val="en-US"/>
-        </w:rPr>
-        <w:t>:</w:t>
-      </w:r>
-      <w:proofErr w:type="gramEnd"/>
-      <w:r>
-        <w:rPr>
-          <w:lang w:val="en-US"/>
-        </w:rPr>
-        <w:t xml:space="preserve"> To see context of </w:t>
-      </w:r>
-      <w:proofErr w:type="spellStart"/>
-      <w:r>
-        <w:rPr>
-          <w:lang w:val="en-US"/>
-        </w:rPr>
-        <w:t>SELinux</w:t>
-      </w:r>
-      <w:proofErr w:type="spellEnd"/>
-      <w:r>
-        <w:rPr>
-          <w:lang w:val="en-US"/>
-        </w:rPr>
-        <w:t xml:space="preserve"> on a file for example</w:t>
-      </w:r>
-    </w:p>
-    <w:p>
-      <w:pPr>
-        <w:rPr>
-          <w:lang w:val="en-US"/>
-        </w:rPr>
-      </w:pPr>
-      <w:proofErr w:type="gramStart"/>
-      <w:r>
-        <w:rPr>
-          <w:lang w:val="en-US"/>
-        </w:rPr>
-        <w:t>Output :</w:t>
-      </w:r>
-      <w:proofErr w:type="gramEnd"/>
-      <w:r>
-        <w:rPr>
+      <w:proofErr w:type="spellStart"/>
+      <w:r>
+        <w:rPr>
+          <w:color w:val="FFC000"/>
+          <w:lang w:val="en-US"/>
+        </w:rPr>
+        <w:t>system_u</w:t>
+      </w:r>
+      <w:proofErr w:type="spellEnd"/>
+      <w:r>
+        <w:rPr>
+          <w:color w:val="FFC000"/>
           <w:lang w:val="en-US"/>
         </w:rPr>
         <w:t xml:space="preserve"> </w:t>
       </w:r>
-      <w:proofErr w:type="spellStart"/>
-      <w:r>
-        <w:rPr>
-          <w:lang w:val="en-US"/>
-        </w:rPr>
-        <w:t>drwxr</w:t>
-      </w:r>
-      <w:proofErr w:type="spellEnd"/>
-      <w:r>
-        <w:rPr>
-          <w:lang w:val="en-US"/>
-        </w:rPr>
-        <w:t>-</w:t>
-      </w:r>
-      <w:proofErr w:type="spellStart"/>
-      <w:r>
-        <w:rPr>
-          <w:lang w:val="en-US"/>
-        </w:rPr>
-        <w:t>xr</w:t>
-      </w:r>
-      <w:proofErr w:type="spellEnd"/>
-      <w:r>
-        <w:rPr>
-          <w:lang w:val="en-US"/>
-        </w:rPr>
-        <w:t xml:space="preserve">-x </w:t>
-      </w:r>
-      <w:proofErr w:type="spellStart"/>
-      <w:r>
-        <w:rPr>
-          <w:lang w:val="en-US"/>
-        </w:rPr>
-        <w:t>aravi</w:t>
-      </w:r>
-      <w:proofErr w:type="spellEnd"/>
-      <w:r>
-        <w:rPr>
+      <w:r>
+        <w:rPr>
+          <w:lang w:val="en-US"/>
+        </w:rPr>
+        <w:t xml:space="preserve">: </w:t>
+      </w:r>
+      <w:proofErr w:type="spellStart"/>
+      <w:r>
+        <w:rPr>
+          <w:color w:val="7030A0"/>
+          <w:lang w:val="en-US"/>
+        </w:rPr>
+        <w:t>object_r</w:t>
+      </w:r>
+      <w:proofErr w:type="spellEnd"/>
+      <w:r>
+        <w:rPr>
+          <w:color w:val="7030A0"/>
           <w:lang w:val="en-US"/>
         </w:rPr>
         <w:t xml:space="preserve"> </w:t>
       </w:r>
-      <w:proofErr w:type="spellStart"/>
-      <w:r>
-        <w:rPr>
-          <w:lang w:val="en-US"/>
-        </w:rPr>
-        <w:t>aravi</w:t>
-      </w:r>
-      <w:proofErr w:type="spellEnd"/>
-      <w:r>
-        <w:rPr>
+      <w:r>
+        <w:rPr>
+          <w:lang w:val="en-US"/>
+        </w:rPr>
+        <w:t xml:space="preserve">: </w:t>
+      </w:r>
+      <w:proofErr w:type="spellStart"/>
+      <w:r>
+        <w:rPr>
+          <w:color w:val="FF0000"/>
+          <w:lang w:val="en-US"/>
+        </w:rPr>
+        <w:t>var</w:t>
+      </w:r>
+      <w:r>
+        <w:rPr>
+          <w:color w:val="FF0000"/>
+          <w:lang w:val="en-US"/>
+        </w:rPr>
+        <w:t>_t</w:t>
+      </w:r>
+      <w:proofErr w:type="spellEnd"/>
+      <w:r>
+        <w:rPr>
+          <w:color w:val="FF0000"/>
           <w:lang w:val="en-US"/>
         </w:rPr>
         <w:t xml:space="preserve"> </w:t>
       </w:r>
-      <w:proofErr w:type="spellStart"/>
-      <w:r>
-        <w:rPr>
-          <w:color w:val="FFC000"/>
-          <w:lang w:val="en-US"/>
-        </w:rPr>
-        <w:t>unconfined_u</w:t>
-      </w:r>
-      <w:proofErr w:type="spellEnd"/>
-      <w:r>
-        <w:rPr>
-          <w:color w:val="FFC000"/>
+      <w:r>
+        <w:rPr>
+          <w:lang w:val="en-US"/>
+        </w:rPr>
+        <w:t xml:space="preserve">: </w:t>
+      </w:r>
+      <w:r>
+        <w:rPr>
+          <w:color w:val="4472C4" w:themeColor="accent1"/>
+          <w:lang w:val="en-US"/>
+        </w:rPr>
+        <w:t>s0</w:t>
+      </w:r>
+      <w:r>
+        <w:rPr>
+          <w:color w:val="4472C4" w:themeColor="accent1"/>
           <w:lang w:val="en-US"/>
         </w:rPr>
         <w:t xml:space="preserve"> </w:t>
       </w:r>
       <w:r>
         <w:rPr>
-          <w:lang w:val="en-US"/>
-        </w:rPr>
-        <w:t xml:space="preserve">: </w:t>
-      </w:r>
-      <w:proofErr w:type="spellStart"/>
-      <w:r>
-        <w:rPr>
-          <w:color w:val="7030A0"/>
-          <w:lang w:val="en-US"/>
-        </w:rPr>
-        <w:t>object_r</w:t>
-      </w:r>
-      <w:proofErr w:type="spellEnd"/>
-      <w:r>
-        <w:rPr>
-          <w:color w:val="7030A0"/>
-          <w:lang w:val="en-US"/>
-        </w:rPr>
-        <w:t xml:space="preserve"> </w:t>
-      </w:r>
-      <w:r>
-        <w:rPr>
-          <w:lang w:val="en-US"/>
-        </w:rPr>
-        <w:t xml:space="preserve">: </w:t>
-      </w:r>
-      <w:proofErr w:type="spellStart"/>
-      <w:r>
-        <w:rPr>
-          <w:color w:val="FF0000"/>
-          <w:lang w:val="en-US"/>
-        </w:rPr>
-        <w:t>user_home_t</w:t>
-      </w:r>
-      <w:proofErr w:type="spellEnd"/>
-      <w:r>
-        <w:rPr>
-          <w:color w:val="FF0000"/>
-          <w:lang w:val="en-US"/>
-        </w:rPr>
-        <w:t xml:space="preserve"> </w:t>
-      </w:r>
-      <w:r>
-        <w:rPr>
-          <w:lang w:val="en-US"/>
-        </w:rPr>
-        <w:t xml:space="preserve">: </w:t>
-      </w:r>
-      <w:r>
-        <w:rPr>
-          <w:color w:val="4472C4" w:themeColor="accent1"/>
-          <w:lang w:val="en-US"/>
-        </w:rPr>
-        <w:t>s0</w:t>
-      </w:r>
-    </w:p>
-    <w:p>
-      <w:pPr>
-        <w:rPr>
-          <w:color w:val="000000" w:themeColor="text1"/>
-          <w:lang w:val="en-US"/>
-        </w:rPr>
-      </w:pPr>
-      <w:proofErr w:type="spellStart"/>
-      <w:r>
-        <w:rPr>
-          <w:color w:val="FFC000"/>
-          <w:lang w:val="en-US"/>
-        </w:rPr>
-        <w:t>unconfined</w:t>
-      </w:r>
-      <w:r>
-        <w:rPr>
-          <w:color w:val="FFC000"/>
-          <w:lang w:val="en-US"/>
-        </w:rPr>
-        <w:t>_</w:t>
-      </w:r>
-      <w:proofErr w:type="gramStart"/>
-      <w:r>
-        <w:rPr>
-          <w:color w:val="FFC000"/>
-          <w:lang w:val="en-US"/>
-        </w:rPr>
-        <w:t>u</w:t>
-      </w:r>
-      <w:proofErr w:type="spellEnd"/>
-      <w:r>
-        <w:rPr>
-          <w:color w:val="FFC000"/>
-          <w:lang w:val="en-US"/>
-        </w:rPr>
-        <w:t xml:space="preserve"> </w:t>
-      </w:r>
-      <w:r>
-        <w:rPr>
-          <w:color w:val="000000" w:themeColor="text1"/>
-          <w:lang w:val="en-US"/>
-        </w:rPr>
-        <w:t>:</w:t>
-      </w:r>
-      <w:proofErr w:type="gramEnd"/>
-      <w:r>
-        <w:rPr>
-          <w:color w:val="000000" w:themeColor="text1"/>
-          <w:lang w:val="en-US"/>
-        </w:rPr>
-        <w:t xml:space="preserve"> Mean it is an </w:t>
-      </w:r>
-      <w:proofErr w:type="spellStart"/>
-      <w:r>
-        <w:rPr>
-          <w:color w:val="000000" w:themeColor="text1"/>
-          <w:lang w:val="en-US"/>
-        </w:rPr>
-        <w:t>SELinux</w:t>
-      </w:r>
-      <w:proofErr w:type="spellEnd"/>
-      <w:r>
-        <w:rPr>
-          <w:color w:val="000000" w:themeColor="text1"/>
-          <w:lang w:val="en-US"/>
-        </w:rPr>
-        <w:t xml:space="preserve"> user based context.</w:t>
-      </w:r>
-    </w:p>
-    <w:p>
-      <w:pPr>
-        <w:rPr>
-          <w:color w:val="000000" w:themeColor="text1"/>
-          <w:lang w:val="en-US"/>
-        </w:rPr>
-      </w:pPr>
-      <w:proofErr w:type="spellStart"/>
-      <w:r>
-        <w:rPr>
-          <w:color w:val="7030A0"/>
-          <w:lang w:val="en-US"/>
-        </w:rPr>
-        <w:t>object_</w:t>
-      </w:r>
-      <w:proofErr w:type="gramStart"/>
-      <w:r>
-        <w:rPr>
-          <w:color w:val="7030A0"/>
-          <w:lang w:val="en-US"/>
-        </w:rPr>
-        <w:t>r</w:t>
-      </w:r>
-      <w:proofErr w:type="spellEnd"/>
-      <w:r>
-        <w:rPr>
-          <w:color w:val="7030A0"/>
-          <w:lang w:val="en-US"/>
-        </w:rPr>
-        <w:t xml:space="preserve"> </w:t>
-      </w:r>
-      <w:r>
-        <w:rPr>
-          <w:color w:val="000000" w:themeColor="text1"/>
-          <w:lang w:val="en-US"/>
-        </w:rPr>
-        <w:t>:</w:t>
-      </w:r>
-      <w:proofErr w:type="gramEnd"/>
-      <w:r>
-        <w:rPr>
-          <w:color w:val="000000" w:themeColor="text1"/>
-          <w:lang w:val="en-US"/>
-        </w:rPr>
-        <w:t xml:space="preserve"> Role based access control (RBAC) </w:t>
-      </w:r>
-    </w:p>
-    <w:p>
-      <w:pPr>
-        <w:rPr>
-          <w:color w:val="000000" w:themeColor="text1"/>
-          <w:lang w:val="en-US"/>
-        </w:rPr>
-      </w:pPr>
-      <w:proofErr w:type="spellStart"/>
-      <w:r>
-        <w:rPr>
-          <w:color w:val="FF0000"/>
-          <w:lang w:val="en-US"/>
-        </w:rPr>
-        <w:t>user_home_</w:t>
-      </w:r>
-      <w:proofErr w:type="gramStart"/>
-      <w:r>
-        <w:rPr>
-          <w:color w:val="FF0000"/>
-          <w:lang w:val="en-US"/>
-        </w:rPr>
-        <w:t>t</w:t>
-      </w:r>
-      <w:proofErr w:type="spellEnd"/>
-      <w:r>
-        <w:rPr>
-          <w:color w:val="FF0000"/>
-          <w:lang w:val="en-US"/>
-        </w:rPr>
-        <w:t xml:space="preserve"> </w:t>
-      </w:r>
-      <w:r>
-        <w:rPr>
-          <w:color w:val="000000" w:themeColor="text1"/>
-          <w:lang w:val="en-US"/>
-        </w:rPr>
-        <w:t>:</w:t>
-      </w:r>
-      <w:proofErr w:type="gramEnd"/>
-      <w:r>
-        <w:rPr>
-          <w:color w:val="000000" w:themeColor="text1"/>
-          <w:lang w:val="en-US"/>
-        </w:rPr>
-        <w:t xml:space="preserve"> Desktop (Type of</w:t>
-      </w:r>
-      <w:r>
-        <w:rPr>
-          <w:color w:val="000000" w:themeColor="text1"/>
-          <w:lang w:val="en-US"/>
-        </w:rPr>
-        <w:t xml:space="preserve"> context)</w:t>
-      </w:r>
-    </w:p>
-    <w:p>
-      <w:pPr>
-        <w:rPr>
-          <w:color w:val="000000" w:themeColor="text1"/>
-          <w:lang w:val="en-US"/>
-        </w:rPr>
-      </w:pPr>
-      <w:r>
-        <w:rPr>
-          <w:color w:val="4472C4" w:themeColor="accent1"/>
-          <w:lang w:val="en-US"/>
-        </w:rPr>
-        <w:t>s</w:t>
-      </w:r>
-      <w:proofErr w:type="gramStart"/>
-      <w:r>
-        <w:rPr>
-          <w:color w:val="4472C4" w:themeColor="accent1"/>
-          <w:lang w:val="en-US"/>
-        </w:rPr>
-        <w:t>0</w:t>
-      </w:r>
-      <w:r>
-        <w:rPr>
-          <w:color w:val="4472C4" w:themeColor="accent1"/>
-          <w:lang w:val="en-US"/>
-        </w:rPr>
-        <w:t xml:space="preserve"> </w:t>
-      </w:r>
-      <w:r>
-        <w:rPr>
-          <w:color w:val="000000" w:themeColor="text1"/>
-          <w:lang w:val="en-US"/>
-        </w:rPr>
-        <w:t>:</w:t>
-      </w:r>
-      <w:proofErr w:type="gramEnd"/>
-      <w:r>
-        <w:rPr>
-          <w:color w:val="000000" w:themeColor="text1"/>
-          <w:lang w:val="en-US"/>
-        </w:rPr>
-        <w:t xml:space="preserve"> Which level of </w:t>
-      </w:r>
-      <w:proofErr w:type="spellStart"/>
-      <w:r>
-        <w:rPr>
-          <w:color w:val="000000" w:themeColor="text1"/>
-          <w:lang w:val="en-US"/>
-        </w:rPr>
-        <w:t>SELinux</w:t>
-      </w:r>
-      <w:proofErr w:type="spellEnd"/>
-      <w:r>
-        <w:rPr>
-          <w:color w:val="000000" w:themeColor="text1"/>
-          <w:lang w:val="en-US"/>
-        </w:rPr>
-        <w:t xml:space="preserve"> is provided.</w:t>
-      </w:r>
-    </w:p>
-    <w:p>
-      <w:pPr>
-        <w:rPr>
-          <w:color w:val="000000" w:themeColor="text1"/>
-          <w:lang w:val="en-US"/>
-        </w:rPr>
-      </w:pPr>
-    </w:p>
-    <w:p>
-      <w:pPr>
-        <w:rPr>
-          <w:color w:val="000000" w:themeColor="text1"/>
-          <w:lang w:val="en-US"/>
-        </w:rPr>
-      </w:pPr>
-      <w:r>
-        <w:rPr>
-          <w:b/>
-          <w:bCs/>
-          <w:color w:val="000000" w:themeColor="text1"/>
-          <w:lang w:val="en-US"/>
-        </w:rPr>
-        <w:t xml:space="preserve">cat </w:t>
-      </w:r>
-      <w:proofErr w:type="gramStart"/>
-      <w:r>
-        <w:rPr>
-          <w:color w:val="000000" w:themeColor="text1"/>
-          <w:lang w:val="en-US"/>
-        </w:rPr>
-        <w:t>/etc/</w:t>
-      </w:r>
-      <w:proofErr w:type="spellStart"/>
-      <w:r>
-        <w:rPr>
-          <w:color w:val="000000" w:themeColor="text1"/>
-          <w:lang w:val="en-US"/>
-        </w:rPr>
-        <w:t>selinux</w:t>
-      </w:r>
-      <w:proofErr w:type="spellEnd"/>
-      <w:r>
-        <w:rPr>
-          <w:color w:val="000000" w:themeColor="text1"/>
-          <w:lang w:val="en-US"/>
-        </w:rPr>
-        <w:t>/targeted/</w:t>
-      </w:r>
-      <w:proofErr w:type="spellStart"/>
-      <w:r>
-        <w:rPr>
-          <w:color w:val="000000" w:themeColor="text1"/>
-          <w:lang w:val="en-US"/>
-        </w:rPr>
-        <w:t>setrans.conf</w:t>
-      </w:r>
-      <w:proofErr w:type="spellEnd"/>
-      <w:r>
-        <w:rPr>
-          <w:color w:val="000000" w:themeColor="text1"/>
-          <w:lang w:val="en-US"/>
-        </w:rPr>
-        <w:t xml:space="preserve"> :</w:t>
-      </w:r>
-      <w:proofErr w:type="gramEnd"/>
-      <w:r>
-        <w:rPr>
-          <w:color w:val="000000" w:themeColor="text1"/>
-          <w:lang w:val="en-US"/>
-        </w:rPr>
-        <w:t xml:space="preserve"> To see system levels</w:t>
-      </w:r>
-    </w:p>
-    <w:p>
-      <w:pPr>
-        <w:rPr>
-          <w:color w:val="000000" w:themeColor="text1"/>
-          <w:lang w:val="en-US"/>
-        </w:rPr>
-      </w:pPr>
-      <w:r>
-        <w:rPr>
-          <w:b/>
-          <w:bCs/>
-          <w:color w:val="000000" w:themeColor="text1"/>
-          <w:lang w:val="en-US"/>
-        </w:rPr>
-        <w:t xml:space="preserve">sudo </w:t>
-      </w:r>
-      <w:proofErr w:type="spellStart"/>
-      <w:proofErr w:type="gramStart"/>
-      <w:r>
-        <w:rPr>
-          <w:b/>
-          <w:bCs/>
-          <w:color w:val="000000" w:themeColor="text1"/>
-          <w:lang w:val="en-US"/>
-        </w:rPr>
-        <w:t>sestauts</w:t>
-      </w:r>
-      <w:proofErr w:type="spellEnd"/>
-      <w:r>
-        <w:rPr>
-          <w:b/>
-          <w:bCs/>
-          <w:color w:val="000000" w:themeColor="text1"/>
-          <w:lang w:val="en-US"/>
-        </w:rPr>
-        <w:t xml:space="preserve"> </w:t>
-      </w:r>
-      <w:r>
-        <w:rPr>
-          <w:color w:val="000000" w:themeColor="text1"/>
-          <w:lang w:val="en-US"/>
-        </w:rPr>
-        <w:t>:</w:t>
-      </w:r>
-      <w:proofErr w:type="gramEnd"/>
-      <w:r>
-        <w:rPr>
-          <w:color w:val="000000" w:themeColor="text1"/>
-          <w:lang w:val="en-US"/>
-        </w:rPr>
-        <w:t xml:space="preserve"> To see status of </w:t>
-      </w:r>
-      <w:proofErr w:type="spellStart"/>
-      <w:r>
-        <w:rPr>
-          <w:color w:val="000000" w:themeColor="text1"/>
-          <w:lang w:val="en-US"/>
-        </w:rPr>
-        <w:t>SELinux</w:t>
-      </w:r>
-      <w:proofErr w:type="spellEnd"/>
-    </w:p>
-    <w:p>
-      <w:pPr>
-        <w:rPr>
-          <w:color w:val="000000" w:themeColor="text1"/>
-          <w:lang w:val="en-US"/>
-        </w:rPr>
-      </w:pPr>
-      <w:proofErr w:type="spellStart"/>
-      <w:proofErr w:type="gramStart"/>
-      <w:r>
-        <w:rPr>
-          <w:b/>
-          <w:bCs/>
-          <w:color w:val="000000" w:themeColor="text1"/>
-          <w:lang w:val="en-US"/>
-        </w:rPr>
-        <w:t>getenforce</w:t>
-      </w:r>
-      <w:proofErr w:type="spellEnd"/>
-      <w:r>
-        <w:rPr>
-          <w:b/>
-          <w:bCs/>
-          <w:color w:val="000000" w:themeColor="text1"/>
-          <w:lang w:val="en-US"/>
-        </w:rPr>
-        <w:t xml:space="preserve"> </w:t>
-      </w:r>
-      <w:r>
-        <w:rPr>
-          <w:color w:val="000000" w:themeColor="text1"/>
-          <w:lang w:val="en-US"/>
-        </w:rPr>
-        <w:t>:</w:t>
-      </w:r>
-      <w:proofErr w:type="gramEnd"/>
-      <w:r>
-        <w:rPr>
-          <w:color w:val="000000" w:themeColor="text1"/>
-          <w:lang w:val="en-US"/>
-        </w:rPr>
-        <w:t xml:space="preserve"> Will return enfor</w:t>
-      </w:r>
-      <w:r>
-        <w:rPr>
-          <w:color w:val="000000" w:themeColor="text1"/>
-          <w:lang w:val="en-US"/>
-        </w:rPr>
-        <w:t>c</w:t>
-      </w:r>
-      <w:r>
-        <w:rPr>
-          <w:color w:val="000000" w:themeColor="text1"/>
-          <w:lang w:val="en-US"/>
-        </w:rPr>
-        <w:t xml:space="preserve">ing </w:t>
-      </w:r>
-      <w:r>
-        <w:rPr>
-          <w:color w:val="000000" w:themeColor="text1"/>
-          <w:lang w:val="en-US"/>
-        </w:rPr>
-        <w:t>if it is the case.</w:t>
-      </w:r>
-    </w:p>
-    <w:p>
-      <w:pPr>
-        <w:rPr>
-          <w:color w:val="000000" w:themeColor="text1"/>
-          <w:lang w:val="en-US"/>
-        </w:rPr>
-      </w:pPr>
-      <w:proofErr w:type="spellStart"/>
-      <w:proofErr w:type="gramStart"/>
-      <w:r>
-        <w:rPr>
-          <w:b/>
-          <w:bCs/>
-          <w:color w:val="000000" w:themeColor="text1"/>
-          <w:lang w:val="en-US"/>
-        </w:rPr>
-        <w:t>setenforce</w:t>
-      </w:r>
-      <w:proofErr w:type="spellEnd"/>
-      <w:r>
-        <w:rPr>
-          <w:b/>
-          <w:bCs/>
-          <w:color w:val="000000" w:themeColor="text1"/>
-          <w:lang w:val="en-US"/>
-        </w:rPr>
-        <w:t xml:space="preserve">  </w:t>
-      </w:r>
-      <w:r>
-        <w:rPr>
-          <w:color w:val="000000" w:themeColor="text1"/>
-          <w:lang w:val="en-US"/>
-        </w:rPr>
-        <w:t>0</w:t>
-      </w:r>
-      <w:proofErr w:type="gramEnd"/>
-    </w:p>
-    <w:p>
-      <w:pPr>
-        <w:rPr>
-          <w:color w:val="000000" w:themeColor="text1"/>
-          <w:lang w:val="en-US"/>
-        </w:rPr>
-      </w:pPr>
-      <w:proofErr w:type="spellStart"/>
-      <w:r>
-        <w:rPr>
-          <w:b/>
-          <w:bCs/>
-          <w:color w:val="000000" w:themeColor="text1"/>
-          <w:lang w:val="en-US"/>
-        </w:rPr>
-        <w:t>getenforce</w:t>
-      </w:r>
-      <w:proofErr w:type="spellEnd"/>
-    </w:p>
-    <w:p>
-      <w:pPr>
-        <w:rPr>
-          <w:color w:val="000000" w:themeColor="text1"/>
-          <w:lang w:val="en-US"/>
-        </w:rPr>
-      </w:pPr>
-      <w:proofErr w:type="gramStart"/>
-      <w:r>
-        <w:rPr>
-          <w:color w:val="000000" w:themeColor="text1"/>
-          <w:lang w:val="en-US"/>
-        </w:rPr>
-        <w:t>Output :</w:t>
-      </w:r>
-      <w:proofErr w:type="gramEnd"/>
-      <w:r>
-        <w:rPr>
-          <w:color w:val="000000" w:themeColor="text1"/>
-          <w:lang w:val="en-US"/>
-        </w:rPr>
-        <w:t xml:space="preserve"> Permissive</w:t>
-      </w:r>
-    </w:p>
-    <w:p>
-      <w:pPr>
-        <w:rPr>
-          <w:color w:val="000000" w:themeColor="text1"/>
-          <w:lang w:val="en-US"/>
-        </w:rPr>
-      </w:pPr>
-      <w:proofErr w:type="spellStart"/>
-      <w:r>
-        <w:rPr>
-          <w:b/>
-          <w:bCs/>
-          <w:color w:val="000000" w:themeColor="text1"/>
-          <w:lang w:val="en-US"/>
-        </w:rPr>
-        <w:t>setenforce</w:t>
-      </w:r>
-      <w:proofErr w:type="spellEnd"/>
-      <w:r>
-        <w:rPr>
-          <w:b/>
-          <w:bCs/>
-          <w:color w:val="000000" w:themeColor="text1"/>
-          <w:lang w:val="en-US"/>
-        </w:rPr>
-        <w:t xml:space="preserve"> 1</w:t>
-      </w:r>
-    </w:p>
-    <w:p>
-      <w:pPr>
-        <w:rPr>
-          <w:color w:val="000000" w:themeColor="text1"/>
-          <w:lang w:val="en-US"/>
-        </w:rPr>
-      </w:pPr>
-      <w:proofErr w:type="spellStart"/>
-      <w:r>
-        <w:rPr>
-          <w:b/>
-          <w:bCs/>
-          <w:color w:val="000000" w:themeColor="text1"/>
-          <w:lang w:val="en-US"/>
-        </w:rPr>
-        <w:t>getenforce</w:t>
-      </w:r>
-      <w:proofErr w:type="spellEnd"/>
-    </w:p>
-    <w:p>
-      <w:pPr>
-        <w:rPr>
-          <w:color w:val="000000" w:themeColor="text1"/>
-          <w:lang w:val="en-US"/>
-        </w:rPr>
-      </w:pPr>
-      <w:proofErr w:type="gramStart"/>
-      <w:r>
-        <w:rPr>
-          <w:color w:val="000000" w:themeColor="text1"/>
-          <w:lang w:val="en-US"/>
-        </w:rPr>
-        <w:t>Output :</w:t>
-      </w:r>
-      <w:proofErr w:type="gramEnd"/>
-      <w:r>
-        <w:rPr>
-          <w:color w:val="000000" w:themeColor="text1"/>
-          <w:lang w:val="en-US"/>
-        </w:rPr>
-        <w:t xml:space="preserve"> Enforcing</w:t>
-      </w:r>
-    </w:p>
-    <w:p>
-      <w:pPr>
-        <w:rPr>
-          <w:color w:val="000000" w:themeColor="text1"/>
-          <w:lang w:val="en-US"/>
-        </w:rPr>
-      </w:pPr>
-    </w:p>
-    <w:p>
-      <w:pPr>
-        <w:rPr>
-          <w:lang w:val="en-US"/>
-        </w:rPr>
-      </w:pPr>
-      <w:r>
-        <w:rPr>
-          <w:color w:val="000000" w:themeColor="text1"/>
-          <w:lang w:val="en-US"/>
-        </w:rPr>
-        <w:t xml:space="preserve"> </w:t>
-      </w:r>
-      <w:r>
-        <w:rPr>
-          <w:b/>
-          <w:bCs/>
-          <w:lang w:val="en-US"/>
-        </w:rPr>
-        <w:t>ls -</w:t>
-      </w:r>
-      <w:proofErr w:type="spellStart"/>
-      <w:r>
-        <w:rPr>
-          <w:b/>
-          <w:bCs/>
-          <w:lang w:val="en-US"/>
-        </w:rPr>
-        <w:t>ldZ</w:t>
-      </w:r>
-      <w:proofErr w:type="spellEnd"/>
-      <w:r>
-        <w:rPr>
-          <w:b/>
-          <w:bCs/>
-          <w:lang w:val="en-US"/>
-        </w:rPr>
-        <w:t xml:space="preserve"> </w:t>
-      </w:r>
-      <w:r>
-        <w:rPr>
+          <w:color w:val="000000" w:themeColor="text1"/>
           <w:lang w:val="en-US"/>
         </w:rPr>
         <w:t>/root/</w:t>
@@ -24280,630 +25100,6 @@
           <w:lang w:val="en-US"/>
         </w:rPr>
       </w:pPr>
-      <w:proofErr w:type="gramStart"/>
-      <w:r>
-        <w:rPr>
-          <w:lang w:val="en-US"/>
-        </w:rPr>
-        <w:t>Output :</w:t>
-      </w:r>
-      <w:proofErr w:type="gramEnd"/>
-      <w:r>
-        <w:rPr>
-          <w:lang w:val="en-US"/>
-        </w:rPr>
-        <w:t xml:space="preserve"> </w:t>
-      </w:r>
-      <w:proofErr w:type="spellStart"/>
-      <w:r>
-        <w:rPr>
-          <w:lang w:val="en-US"/>
-        </w:rPr>
-        <w:t>drwxr</w:t>
-      </w:r>
-      <w:proofErr w:type="spellEnd"/>
-      <w:r>
-        <w:rPr>
-          <w:lang w:val="en-US"/>
-        </w:rPr>
-        <w:t>-</w:t>
-      </w:r>
-      <w:proofErr w:type="spellStart"/>
-      <w:r>
-        <w:rPr>
-          <w:lang w:val="en-US"/>
-        </w:rPr>
-        <w:t>xr</w:t>
-      </w:r>
-      <w:proofErr w:type="spellEnd"/>
-      <w:r>
-        <w:rPr>
-          <w:lang w:val="en-US"/>
-        </w:rPr>
-        <w:t xml:space="preserve">-x </w:t>
-      </w:r>
-      <w:proofErr w:type="spellStart"/>
-      <w:r>
-        <w:rPr>
-          <w:lang w:val="en-US"/>
-        </w:rPr>
-        <w:t>aravi</w:t>
-      </w:r>
-      <w:proofErr w:type="spellEnd"/>
-      <w:r>
-        <w:rPr>
-          <w:lang w:val="en-US"/>
-        </w:rPr>
-        <w:t xml:space="preserve"> </w:t>
-      </w:r>
-      <w:proofErr w:type="spellStart"/>
-      <w:r>
-        <w:rPr>
-          <w:lang w:val="en-US"/>
-        </w:rPr>
-        <w:t>aravi</w:t>
-      </w:r>
-      <w:proofErr w:type="spellEnd"/>
-      <w:r>
-        <w:rPr>
-          <w:lang w:val="en-US"/>
-        </w:rPr>
-        <w:t xml:space="preserve"> </w:t>
-      </w:r>
-      <w:proofErr w:type="spellStart"/>
-      <w:r>
-        <w:rPr>
-          <w:color w:val="FFC000"/>
-          <w:lang w:val="en-US"/>
-        </w:rPr>
-        <w:t>system_u</w:t>
-      </w:r>
-      <w:proofErr w:type="spellEnd"/>
-      <w:r>
-        <w:rPr>
-          <w:color w:val="FFC000"/>
-          <w:lang w:val="en-US"/>
-        </w:rPr>
-        <w:t xml:space="preserve"> </w:t>
-      </w:r>
-      <w:r>
-        <w:rPr>
-          <w:lang w:val="en-US"/>
-        </w:rPr>
-        <w:t xml:space="preserve">: </w:t>
-      </w:r>
-      <w:proofErr w:type="spellStart"/>
-      <w:r>
-        <w:rPr>
-          <w:color w:val="7030A0"/>
-          <w:lang w:val="en-US"/>
-        </w:rPr>
-        <w:t>object_r</w:t>
-      </w:r>
-      <w:proofErr w:type="spellEnd"/>
-      <w:r>
-        <w:rPr>
-          <w:color w:val="7030A0"/>
-          <w:lang w:val="en-US"/>
-        </w:rPr>
-        <w:t xml:space="preserve"> </w:t>
-      </w:r>
-      <w:r>
-        <w:rPr>
-          <w:lang w:val="en-US"/>
-        </w:rPr>
-        <w:t xml:space="preserve">: </w:t>
-      </w:r>
-      <w:proofErr w:type="spellStart"/>
-      <w:r>
-        <w:rPr>
-          <w:color w:val="FF0000"/>
-          <w:lang w:val="en-US"/>
-        </w:rPr>
-        <w:t>admin</w:t>
-      </w:r>
-      <w:r>
-        <w:rPr>
-          <w:color w:val="FF0000"/>
-          <w:lang w:val="en-US"/>
-        </w:rPr>
-        <w:t>_home_t</w:t>
-      </w:r>
-      <w:proofErr w:type="spellEnd"/>
-      <w:r>
-        <w:rPr>
-          <w:color w:val="FF0000"/>
-          <w:lang w:val="en-US"/>
-        </w:rPr>
-        <w:t xml:space="preserve"> </w:t>
-      </w:r>
-      <w:r>
-        <w:rPr>
-          <w:lang w:val="en-US"/>
-        </w:rPr>
-        <w:t xml:space="preserve">: </w:t>
-      </w:r>
-      <w:r>
-        <w:rPr>
-          <w:color w:val="4472C4" w:themeColor="accent1"/>
-          <w:lang w:val="en-US"/>
-        </w:rPr>
-        <w:t>s0</w:t>
-      </w:r>
-      <w:r>
-        <w:rPr>
-          <w:color w:val="4472C4" w:themeColor="accent1"/>
-          <w:lang w:val="en-US"/>
-        </w:rPr>
-        <w:t xml:space="preserve"> </w:t>
-      </w:r>
-      <w:r>
-        <w:rPr>
-          <w:color w:val="000000" w:themeColor="text1"/>
-          <w:lang w:val="en-US"/>
-        </w:rPr>
-        <w:t>/root/</w:t>
-      </w:r>
-    </w:p>
-    <w:p>
-      <w:pPr>
-        <w:rPr>
-          <w:lang w:val="en-US"/>
-        </w:rPr>
-      </w:pPr>
-      <w:r>
-        <w:rPr>
-          <w:b/>
-          <w:bCs/>
-          <w:lang w:val="en-US"/>
-        </w:rPr>
-        <w:t>ls -</w:t>
-      </w:r>
-      <w:proofErr w:type="spellStart"/>
-      <w:r>
-        <w:rPr>
-          <w:b/>
-          <w:bCs/>
-          <w:lang w:val="en-US"/>
-        </w:rPr>
-        <w:t>ldZ</w:t>
-      </w:r>
-      <w:proofErr w:type="spellEnd"/>
-      <w:r>
-        <w:rPr>
-          <w:b/>
-          <w:bCs/>
-          <w:lang w:val="en-US"/>
-        </w:rPr>
-        <w:t xml:space="preserve"> </w:t>
-      </w:r>
-      <w:r>
-        <w:rPr>
-          <w:lang w:val="en-US"/>
-        </w:rPr>
-        <w:t>/</w:t>
-      </w:r>
-      <w:proofErr w:type="spellStart"/>
-      <w:r>
-        <w:rPr>
-          <w:lang w:val="en-US"/>
-        </w:rPr>
-        <w:t>usr</w:t>
-      </w:r>
-      <w:proofErr w:type="spellEnd"/>
-      <w:r>
-        <w:rPr>
-          <w:lang w:val="en-US"/>
-        </w:rPr>
-        <w:t>/</w:t>
-      </w:r>
-    </w:p>
-    <w:p>
-      <w:pPr>
-        <w:rPr>
-          <w:color w:val="000000" w:themeColor="text1"/>
-          <w:lang w:val="en-US"/>
-        </w:rPr>
-      </w:pPr>
-      <w:proofErr w:type="gramStart"/>
-      <w:r>
-        <w:rPr>
-          <w:lang w:val="en-US"/>
-        </w:rPr>
-        <w:t>Output :</w:t>
-      </w:r>
-      <w:proofErr w:type="gramEnd"/>
-      <w:r>
-        <w:rPr>
-          <w:lang w:val="en-US"/>
-        </w:rPr>
-        <w:t xml:space="preserve"> </w:t>
-      </w:r>
-      <w:proofErr w:type="spellStart"/>
-      <w:r>
-        <w:rPr>
-          <w:lang w:val="en-US"/>
-        </w:rPr>
-        <w:t>drwxr</w:t>
-      </w:r>
-      <w:proofErr w:type="spellEnd"/>
-      <w:r>
-        <w:rPr>
-          <w:lang w:val="en-US"/>
-        </w:rPr>
-        <w:t>-</w:t>
-      </w:r>
-      <w:proofErr w:type="spellStart"/>
-      <w:r>
-        <w:rPr>
-          <w:lang w:val="en-US"/>
-        </w:rPr>
-        <w:t>xr</w:t>
-      </w:r>
-      <w:proofErr w:type="spellEnd"/>
-      <w:r>
-        <w:rPr>
-          <w:lang w:val="en-US"/>
-        </w:rPr>
-        <w:t xml:space="preserve">-x </w:t>
-      </w:r>
-      <w:proofErr w:type="spellStart"/>
-      <w:r>
-        <w:rPr>
-          <w:lang w:val="en-US"/>
-        </w:rPr>
-        <w:t>aravi</w:t>
-      </w:r>
-      <w:proofErr w:type="spellEnd"/>
-      <w:r>
-        <w:rPr>
-          <w:lang w:val="en-US"/>
-        </w:rPr>
-        <w:t xml:space="preserve"> </w:t>
-      </w:r>
-      <w:proofErr w:type="spellStart"/>
-      <w:r>
-        <w:rPr>
-          <w:lang w:val="en-US"/>
-        </w:rPr>
-        <w:t>aravi</w:t>
-      </w:r>
-      <w:proofErr w:type="spellEnd"/>
-      <w:r>
-        <w:rPr>
-          <w:lang w:val="en-US"/>
-        </w:rPr>
-        <w:t xml:space="preserve"> </w:t>
-      </w:r>
-      <w:proofErr w:type="spellStart"/>
-      <w:r>
-        <w:rPr>
-          <w:color w:val="FFC000"/>
-          <w:lang w:val="en-US"/>
-        </w:rPr>
-        <w:t>system_u</w:t>
-      </w:r>
-      <w:proofErr w:type="spellEnd"/>
-      <w:r>
-        <w:rPr>
-          <w:color w:val="FFC000"/>
-          <w:lang w:val="en-US"/>
-        </w:rPr>
-        <w:t xml:space="preserve"> </w:t>
-      </w:r>
-      <w:r>
-        <w:rPr>
-          <w:lang w:val="en-US"/>
-        </w:rPr>
-        <w:t xml:space="preserve">: </w:t>
-      </w:r>
-      <w:proofErr w:type="spellStart"/>
-      <w:r>
-        <w:rPr>
-          <w:color w:val="7030A0"/>
-          <w:lang w:val="en-US"/>
-        </w:rPr>
-        <w:t>object_r</w:t>
-      </w:r>
-      <w:proofErr w:type="spellEnd"/>
-      <w:r>
-        <w:rPr>
-          <w:color w:val="7030A0"/>
-          <w:lang w:val="en-US"/>
-        </w:rPr>
-        <w:t xml:space="preserve"> </w:t>
-      </w:r>
-      <w:r>
-        <w:rPr>
-          <w:lang w:val="en-US"/>
-        </w:rPr>
-        <w:t xml:space="preserve">: </w:t>
-      </w:r>
-      <w:proofErr w:type="spellStart"/>
-      <w:r>
-        <w:rPr>
-          <w:color w:val="FF0000"/>
-          <w:lang w:val="en-US"/>
-        </w:rPr>
-        <w:t>usr</w:t>
-      </w:r>
-      <w:r>
-        <w:rPr>
-          <w:color w:val="FF0000"/>
-          <w:lang w:val="en-US"/>
-        </w:rPr>
-        <w:t>_t</w:t>
-      </w:r>
-      <w:proofErr w:type="spellEnd"/>
-      <w:r>
-        <w:rPr>
-          <w:color w:val="FF0000"/>
-          <w:lang w:val="en-US"/>
-        </w:rPr>
-        <w:t xml:space="preserve"> </w:t>
-      </w:r>
-      <w:r>
-        <w:rPr>
-          <w:lang w:val="en-US"/>
-        </w:rPr>
-        <w:t xml:space="preserve">: </w:t>
-      </w:r>
-      <w:r>
-        <w:rPr>
-          <w:color w:val="4472C4" w:themeColor="accent1"/>
-          <w:lang w:val="en-US"/>
-        </w:rPr>
-        <w:t>s0</w:t>
-      </w:r>
-      <w:r>
-        <w:rPr>
-          <w:color w:val="4472C4" w:themeColor="accent1"/>
-          <w:lang w:val="en-US"/>
-        </w:rPr>
-        <w:t xml:space="preserve"> </w:t>
-      </w:r>
-      <w:r>
-        <w:rPr>
-          <w:color w:val="000000" w:themeColor="text1"/>
-          <w:lang w:val="en-US"/>
-        </w:rPr>
-        <w:t>/</w:t>
-      </w:r>
-      <w:proofErr w:type="spellStart"/>
-      <w:r>
-        <w:rPr>
-          <w:color w:val="000000" w:themeColor="text1"/>
-          <w:lang w:val="en-US"/>
-        </w:rPr>
-        <w:t>usr</w:t>
-      </w:r>
-      <w:proofErr w:type="spellEnd"/>
-      <w:r>
-        <w:rPr>
-          <w:color w:val="000000" w:themeColor="text1"/>
-          <w:lang w:val="en-US"/>
-        </w:rPr>
-        <w:t>/</w:t>
-      </w:r>
-    </w:p>
-    <w:p>
-      <w:pPr>
-        <w:rPr>
-          <w:lang w:val="en-US"/>
-        </w:rPr>
-      </w:pPr>
-      <w:r>
-        <w:rPr>
-          <w:b/>
-          <w:bCs/>
-          <w:lang w:val="en-US"/>
-        </w:rPr>
-        <w:t>ls -</w:t>
-      </w:r>
-      <w:proofErr w:type="spellStart"/>
-      <w:r>
-        <w:rPr>
-          <w:b/>
-          <w:bCs/>
-          <w:lang w:val="en-US"/>
-        </w:rPr>
-        <w:t>ldZ</w:t>
-      </w:r>
-      <w:proofErr w:type="spellEnd"/>
-      <w:r>
-        <w:rPr>
-          <w:b/>
-          <w:bCs/>
-          <w:lang w:val="en-US"/>
-        </w:rPr>
-        <w:t xml:space="preserve"> </w:t>
-      </w:r>
-      <w:r>
-        <w:rPr>
-          <w:lang w:val="en-US"/>
-        </w:rPr>
-        <w:t>/var/</w:t>
-      </w:r>
-    </w:p>
-    <w:p>
-      <w:pPr>
-        <w:rPr>
-          <w:color w:val="000000" w:themeColor="text1"/>
-          <w:lang w:val="en-US"/>
-        </w:rPr>
-      </w:pPr>
-      <w:proofErr w:type="gramStart"/>
-      <w:r>
-        <w:rPr>
-          <w:lang w:val="en-US"/>
-        </w:rPr>
-        <w:t>Output :</w:t>
-      </w:r>
-      <w:proofErr w:type="gramEnd"/>
-      <w:r>
-        <w:rPr>
-          <w:lang w:val="en-US"/>
-        </w:rPr>
-        <w:t xml:space="preserve"> </w:t>
-      </w:r>
-      <w:proofErr w:type="spellStart"/>
-      <w:r>
-        <w:rPr>
-          <w:lang w:val="en-US"/>
-        </w:rPr>
-        <w:t>drwxr</w:t>
-      </w:r>
-      <w:proofErr w:type="spellEnd"/>
-      <w:r>
-        <w:rPr>
-          <w:lang w:val="en-US"/>
-        </w:rPr>
-        <w:t>-</w:t>
-      </w:r>
-      <w:proofErr w:type="spellStart"/>
-      <w:r>
-        <w:rPr>
-          <w:lang w:val="en-US"/>
-        </w:rPr>
-        <w:t>xr</w:t>
-      </w:r>
-      <w:proofErr w:type="spellEnd"/>
-      <w:r>
-        <w:rPr>
-          <w:lang w:val="en-US"/>
-        </w:rPr>
-        <w:t xml:space="preserve">-x </w:t>
-      </w:r>
-      <w:proofErr w:type="spellStart"/>
-      <w:r>
-        <w:rPr>
-          <w:lang w:val="en-US"/>
-        </w:rPr>
-        <w:t>aravi</w:t>
-      </w:r>
-      <w:proofErr w:type="spellEnd"/>
-      <w:r>
-        <w:rPr>
-          <w:lang w:val="en-US"/>
-        </w:rPr>
-        <w:t xml:space="preserve"> </w:t>
-      </w:r>
-      <w:proofErr w:type="spellStart"/>
-      <w:r>
-        <w:rPr>
-          <w:lang w:val="en-US"/>
-        </w:rPr>
-        <w:t>aravi</w:t>
-      </w:r>
-      <w:proofErr w:type="spellEnd"/>
-      <w:r>
-        <w:rPr>
-          <w:lang w:val="en-US"/>
-        </w:rPr>
-        <w:t xml:space="preserve"> </w:t>
-      </w:r>
-      <w:proofErr w:type="spellStart"/>
-      <w:r>
-        <w:rPr>
-          <w:color w:val="FFC000"/>
-          <w:lang w:val="en-US"/>
-        </w:rPr>
-        <w:t>system_u</w:t>
-      </w:r>
-      <w:proofErr w:type="spellEnd"/>
-      <w:r>
-        <w:rPr>
-          <w:color w:val="FFC000"/>
-          <w:lang w:val="en-US"/>
-        </w:rPr>
-        <w:t xml:space="preserve"> </w:t>
-      </w:r>
-      <w:r>
-        <w:rPr>
-          <w:lang w:val="en-US"/>
-        </w:rPr>
-        <w:t xml:space="preserve">: </w:t>
-      </w:r>
-      <w:proofErr w:type="spellStart"/>
-      <w:r>
-        <w:rPr>
-          <w:color w:val="7030A0"/>
-          <w:lang w:val="en-US"/>
-        </w:rPr>
-        <w:t>object_r</w:t>
-      </w:r>
-      <w:proofErr w:type="spellEnd"/>
-      <w:r>
-        <w:rPr>
-          <w:color w:val="7030A0"/>
-          <w:lang w:val="en-US"/>
-        </w:rPr>
-        <w:t xml:space="preserve"> </w:t>
-      </w:r>
-      <w:r>
-        <w:rPr>
-          <w:lang w:val="en-US"/>
-        </w:rPr>
-        <w:t xml:space="preserve">: </w:t>
-      </w:r>
-      <w:proofErr w:type="spellStart"/>
-      <w:r>
-        <w:rPr>
-          <w:color w:val="FF0000"/>
-          <w:lang w:val="en-US"/>
-        </w:rPr>
-        <w:t>var</w:t>
-      </w:r>
-      <w:r>
-        <w:rPr>
-          <w:color w:val="FF0000"/>
-          <w:lang w:val="en-US"/>
-        </w:rPr>
-        <w:t>_t</w:t>
-      </w:r>
-      <w:proofErr w:type="spellEnd"/>
-      <w:r>
-        <w:rPr>
-          <w:color w:val="FF0000"/>
-          <w:lang w:val="en-US"/>
-        </w:rPr>
-        <w:t xml:space="preserve"> </w:t>
-      </w:r>
-      <w:r>
-        <w:rPr>
-          <w:lang w:val="en-US"/>
-        </w:rPr>
-        <w:t xml:space="preserve">: </w:t>
-      </w:r>
-      <w:r>
-        <w:rPr>
-          <w:color w:val="4472C4" w:themeColor="accent1"/>
-          <w:lang w:val="en-US"/>
-        </w:rPr>
-        <w:t>s0</w:t>
-      </w:r>
-      <w:r>
-        <w:rPr>
-          <w:color w:val="4472C4" w:themeColor="accent1"/>
-          <w:lang w:val="en-US"/>
-        </w:rPr>
-        <w:t xml:space="preserve"> </w:t>
-      </w:r>
-      <w:r>
-        <w:rPr>
-          <w:color w:val="000000" w:themeColor="text1"/>
-          <w:lang w:val="en-US"/>
-        </w:rPr>
-        <w:t>/root/</w:t>
-      </w:r>
-    </w:p>
-    <w:p>
-      <w:pPr>
-        <w:rPr>
-          <w:color w:val="000000" w:themeColor="text1"/>
-          <w:lang w:val="en-US"/>
-        </w:rPr>
-      </w:pPr>
       <w:r>
         <w:rPr>
           <w:color w:val="000000" w:themeColor="text1"/>
@@ -24973,7 +25169,6 @@
           <w:color w:val="000000" w:themeColor="text1"/>
           <w:lang w:val="en-US"/>
         </w:rPr>
-        <w:lastRenderedPageBreak/>
         <w:t>ls -</w:t>
       </w:r>
       <w:proofErr w:type="spellStart"/>
@@ -25753,6 +25948,7 @@
         <w:rPr>
           <w:lang w:val="en-US"/>
         </w:rPr>
+        <w:lastRenderedPageBreak/>
         <w:t>YUM Repository</w:t>
       </w:r>
     </w:p>
@@ -26101,543 +26297,543 @@
           <w:color w:val="000000" w:themeColor="text1"/>
           <w:lang w:val="en-US"/>
         </w:rPr>
+        <w:t>It is mandatory that the time is synchronized between server and client</w:t>
+      </w:r>
+    </w:p>
+    <w:p>
+      <w:pPr>
+        <w:rPr>
+          <w:color w:val="000000" w:themeColor="text1"/>
+          <w:lang w:val="en-US"/>
+        </w:rPr>
+      </w:pPr>
+    </w:p>
+    <w:p>
+      <w:pPr>
+        <w:rPr>
+          <w:color w:val="000000" w:themeColor="text1"/>
+          <w:lang w:val="en-US"/>
+        </w:rPr>
+      </w:pPr>
+      <w:r>
+        <w:rPr>
+          <w:rFonts w:cstheme="majorBidi"/>
+          <w:color w:val="000000" w:themeColor="text1"/>
+          <w:lang w:val="en-US"/>
+        </w:rPr>
+        <w:t>●</w:t>
+      </w:r>
+      <w:r>
+        <w:rPr>
+          <w:color w:val="000000" w:themeColor="text1"/>
+          <w:lang w:val="en-US"/>
+        </w:rPr>
+        <w:t xml:space="preserve"> Commands to execute on NTP Server </w:t>
+      </w:r>
+      <w:proofErr w:type="gramStart"/>
+      <w:r>
+        <w:rPr>
+          <w:color w:val="000000" w:themeColor="text1"/>
+          <w:lang w:val="en-US"/>
+        </w:rPr>
+        <w:t>side :</w:t>
+      </w:r>
+      <w:proofErr w:type="gramEnd"/>
+    </w:p>
+    <w:p>
+      <w:pPr>
+        <w:rPr>
+          <w:b/>
+          <w:bCs/>
+          <w:color w:val="000000" w:themeColor="text1"/>
+          <w:lang w:val="en-US"/>
+        </w:rPr>
+      </w:pPr>
+      <w:proofErr w:type="spellStart"/>
+      <w:r>
+        <w:rPr>
+          <w:b/>
+          <w:bCs/>
+          <w:color w:val="000000" w:themeColor="text1"/>
+          <w:lang w:val="en-US"/>
+        </w:rPr>
+        <w:t>dnf</w:t>
+      </w:r>
+      <w:proofErr w:type="spellEnd"/>
+      <w:r>
+        <w:rPr>
+          <w:b/>
+          <w:bCs/>
+          <w:color w:val="000000" w:themeColor="text1"/>
+          <w:lang w:val="en-US"/>
+        </w:rPr>
+        <w:t xml:space="preserve"> install </w:t>
+      </w:r>
+      <w:proofErr w:type="spellStart"/>
+      <w:r>
+        <w:rPr>
+          <w:b/>
+          <w:bCs/>
+          <w:color w:val="000000" w:themeColor="text1"/>
+          <w:lang w:val="en-US"/>
+        </w:rPr>
+        <w:t>chrony</w:t>
+      </w:r>
+      <w:proofErr w:type="spellEnd"/>
+    </w:p>
+    <w:p>
+      <w:pPr>
+        <w:rPr>
+          <w:b/>
+          <w:bCs/>
+          <w:color w:val="000000" w:themeColor="text1"/>
+          <w:lang w:val="en-US"/>
+        </w:rPr>
+      </w:pPr>
+      <w:r>
+        <w:rPr>
+          <w:b/>
+          <w:bCs/>
+          <w:color w:val="000000" w:themeColor="text1"/>
+          <w:lang w:val="en-US"/>
+        </w:rPr>
+        <w:t xml:space="preserve">systemctl enable </w:t>
+      </w:r>
+      <w:proofErr w:type="spellStart"/>
+      <w:r>
+        <w:rPr>
+          <w:b/>
+          <w:bCs/>
+          <w:color w:val="000000" w:themeColor="text1"/>
+          <w:lang w:val="en-US"/>
+        </w:rPr>
+        <w:t>chronyd</w:t>
+      </w:r>
+      <w:proofErr w:type="spellEnd"/>
+    </w:p>
+    <w:p>
+      <w:pPr>
+        <w:rPr>
+          <w:color w:val="000000" w:themeColor="text1"/>
+          <w:lang w:val="en-US"/>
+        </w:rPr>
+      </w:pPr>
+      <w:r>
+        <w:rPr>
+          <w:b/>
+          <w:bCs/>
+          <w:color w:val="000000" w:themeColor="text1"/>
+          <w:lang w:val="en-US"/>
+        </w:rPr>
+        <w:t xml:space="preserve">vi </w:t>
+      </w:r>
+      <w:r>
+        <w:rPr>
+          <w:color w:val="000000" w:themeColor="text1"/>
+          <w:lang w:val="en-US"/>
+        </w:rPr>
+        <w:t>/etc/</w:t>
+      </w:r>
+      <w:proofErr w:type="spellStart"/>
+      <w:r>
+        <w:rPr>
+          <w:color w:val="000000" w:themeColor="text1"/>
+          <w:lang w:val="en-US"/>
+        </w:rPr>
+        <w:t>chrony.conf</w:t>
+      </w:r>
+      <w:proofErr w:type="spellEnd"/>
+    </w:p>
+    <w:p>
+      <w:pPr>
+        <w:rPr>
+          <w:color w:val="000000" w:themeColor="text1"/>
+          <w:lang w:val="en-US"/>
+        </w:rPr>
+      </w:pPr>
+      <w:r>
+        <w:rPr>
+          <w:b/>
+          <w:bCs/>
+          <w:color w:val="000000" w:themeColor="text1"/>
+          <w:lang w:val="en-US"/>
+        </w:rPr>
+        <w:t xml:space="preserve">allow </w:t>
+      </w:r>
+      <w:r>
+        <w:rPr>
+          <w:color w:val="000000" w:themeColor="text1"/>
+          <w:lang w:val="en-US"/>
+        </w:rPr>
+        <w:t>192.168.45.0/24</w:t>
+      </w:r>
+    </w:p>
+    <w:p>
+      <w:pPr>
+        <w:rPr>
+          <w:b/>
+          <w:bCs/>
+          <w:color w:val="000000" w:themeColor="text1"/>
+          <w:lang w:val="en-US"/>
+        </w:rPr>
+      </w:pPr>
+      <w:r>
+        <w:rPr>
+          <w:b/>
+          <w:bCs/>
+          <w:color w:val="000000" w:themeColor="text1"/>
+          <w:lang w:val="en-US"/>
+        </w:rPr>
+        <w:t xml:space="preserve">systemctl restart </w:t>
+      </w:r>
+      <w:proofErr w:type="spellStart"/>
+      <w:r>
+        <w:rPr>
+          <w:b/>
+          <w:bCs/>
+          <w:color w:val="000000" w:themeColor="text1"/>
+          <w:lang w:val="en-US"/>
+        </w:rPr>
+        <w:t>chronyd</w:t>
+      </w:r>
+      <w:proofErr w:type="spellEnd"/>
+    </w:p>
+    <w:p>
+      <w:pPr>
+        <w:rPr>
+          <w:color w:val="000000" w:themeColor="text1"/>
+          <w:lang w:val="en-US"/>
+        </w:rPr>
+      </w:pPr>
+      <w:r>
+        <w:rPr>
+          <w:b/>
+          <w:bCs/>
+          <w:color w:val="000000" w:themeColor="text1"/>
+          <w:lang w:val="en-US"/>
+        </w:rPr>
+        <w:t xml:space="preserve">firewall-cmd --permanent --add-service = </w:t>
+      </w:r>
+      <w:proofErr w:type="spellStart"/>
+      <w:r>
+        <w:rPr>
+          <w:color w:val="000000" w:themeColor="text1"/>
+          <w:lang w:val="en-US"/>
+        </w:rPr>
+        <w:t>ntp</w:t>
+      </w:r>
+      <w:proofErr w:type="spellEnd"/>
+    </w:p>
+    <w:p>
+      <w:pPr>
+        <w:rPr>
+          <w:b/>
+          <w:bCs/>
+          <w:color w:val="000000" w:themeColor="text1"/>
+          <w:lang w:val="en-US"/>
+        </w:rPr>
+      </w:pPr>
+      <w:r>
+        <w:rPr>
+          <w:b/>
+          <w:bCs/>
+          <w:color w:val="000000" w:themeColor="text1"/>
+          <w:lang w:val="en-US"/>
+        </w:rPr>
+        <w:t>firewall-cmd -reload</w:t>
+      </w:r>
+    </w:p>
+    <w:p>
+      <w:pPr>
+        <w:rPr>
+          <w:b/>
+          <w:bCs/>
+          <w:color w:val="000000" w:themeColor="text1"/>
+          <w:lang w:val="en-US"/>
+        </w:rPr>
+      </w:pPr>
+      <w:proofErr w:type="spellStart"/>
+      <w:r>
+        <w:rPr>
+          <w:b/>
+          <w:bCs/>
+          <w:color w:val="000000" w:themeColor="text1"/>
+          <w:lang w:val="en-US"/>
+        </w:rPr>
+        <w:t>ntpupdate</w:t>
+      </w:r>
+      <w:proofErr w:type="spellEnd"/>
+      <w:r>
+        <w:rPr>
+          <w:b/>
+          <w:bCs/>
+          <w:color w:val="000000" w:themeColor="text1"/>
+          <w:lang w:val="en-US"/>
+        </w:rPr>
+        <w:t xml:space="preserve"> &lt;</w:t>
+      </w:r>
+      <w:r>
+        <w:rPr>
+          <w:color w:val="000000" w:themeColor="text1"/>
+          <w:lang w:val="en-US"/>
+        </w:rPr>
+        <w:t>NTP SERVER ADDRESS</w:t>
+      </w:r>
+      <w:r>
+        <w:rPr>
+          <w:b/>
+          <w:bCs/>
+          <w:color w:val="000000" w:themeColor="text1"/>
+          <w:lang w:val="en-US"/>
+        </w:rPr>
+        <w:t>&gt;</w:t>
+      </w:r>
+    </w:p>
+    <w:p>
+      <w:pPr>
+        <w:rPr>
+          <w:b/>
+          <w:bCs/>
+          <w:color w:val="000000" w:themeColor="text1"/>
+          <w:lang w:val="en-US"/>
+        </w:rPr>
+      </w:pPr>
+    </w:p>
+    <w:p>
+      <w:pPr>
+        <w:rPr>
+          <w:color w:val="000000" w:themeColor="text1"/>
+          <w:lang w:val="en-US"/>
+        </w:rPr>
+      </w:pPr>
+      <w:r>
+        <w:rPr>
+          <w:rFonts w:cstheme="majorBidi"/>
+          <w:color w:val="000000" w:themeColor="text1"/>
+          <w:lang w:val="en-US"/>
+        </w:rPr>
+        <w:t>●</w:t>
+      </w:r>
+      <w:r>
+        <w:rPr>
+          <w:color w:val="000000" w:themeColor="text1"/>
+          <w:lang w:val="en-US"/>
+        </w:rPr>
+        <w:t xml:space="preserve"> Commands to execute on NTP </w:t>
+      </w:r>
+      <w:r>
+        <w:rPr>
+          <w:color w:val="000000" w:themeColor="text1"/>
+          <w:lang w:val="en-US"/>
+        </w:rPr>
+        <w:t>Client</w:t>
+      </w:r>
+      <w:r>
+        <w:rPr>
+          <w:color w:val="000000" w:themeColor="text1"/>
+          <w:lang w:val="en-US"/>
+        </w:rPr>
+        <w:t xml:space="preserve"> </w:t>
+      </w:r>
+      <w:proofErr w:type="gramStart"/>
+      <w:r>
+        <w:rPr>
+          <w:color w:val="000000" w:themeColor="text1"/>
+          <w:lang w:val="en-US"/>
+        </w:rPr>
+        <w:t>side :</w:t>
+      </w:r>
+      <w:proofErr w:type="gramEnd"/>
+    </w:p>
+    <w:p>
+      <w:pPr>
+        <w:rPr>
+          <w:b/>
+          <w:bCs/>
+          <w:color w:val="000000" w:themeColor="text1"/>
+          <w:lang w:val="en-US"/>
+        </w:rPr>
+      </w:pPr>
+      <w:proofErr w:type="spellStart"/>
+      <w:r>
+        <w:rPr>
+          <w:b/>
+          <w:bCs/>
+          <w:color w:val="000000" w:themeColor="text1"/>
+          <w:lang w:val="en-US"/>
+        </w:rPr>
+        <w:t>dnf</w:t>
+      </w:r>
+      <w:proofErr w:type="spellEnd"/>
+      <w:r>
+        <w:rPr>
+          <w:b/>
+          <w:bCs/>
+          <w:color w:val="000000" w:themeColor="text1"/>
+          <w:lang w:val="en-US"/>
+        </w:rPr>
+        <w:t xml:space="preserve"> install </w:t>
+      </w:r>
+      <w:proofErr w:type="spellStart"/>
+      <w:r>
+        <w:rPr>
+          <w:b/>
+          <w:bCs/>
+          <w:color w:val="000000" w:themeColor="text1"/>
+          <w:lang w:val="en-US"/>
+        </w:rPr>
+        <w:t>chrony</w:t>
+      </w:r>
+      <w:proofErr w:type="spellEnd"/>
+    </w:p>
+    <w:p>
+      <w:pPr>
+        <w:rPr>
+          <w:b/>
+          <w:bCs/>
+          <w:color w:val="000000" w:themeColor="text1"/>
+          <w:lang w:val="en-US"/>
+        </w:rPr>
+      </w:pPr>
+      <w:r>
+        <w:rPr>
+          <w:b/>
+          <w:bCs/>
+          <w:color w:val="000000" w:themeColor="text1"/>
+          <w:lang w:val="en-US"/>
+        </w:rPr>
+        <w:t xml:space="preserve">systemctl enable </w:t>
+      </w:r>
+      <w:proofErr w:type="spellStart"/>
+      <w:r>
+        <w:rPr>
+          <w:b/>
+          <w:bCs/>
+          <w:color w:val="000000" w:themeColor="text1"/>
+          <w:lang w:val="en-US"/>
+        </w:rPr>
+        <w:t>chronyd</w:t>
+      </w:r>
+      <w:proofErr w:type="spellEnd"/>
+    </w:p>
+    <w:p>
+      <w:pPr>
+        <w:rPr>
+          <w:b/>
+          <w:bCs/>
+          <w:color w:val="000000" w:themeColor="text1"/>
+          <w:lang w:val="en-US"/>
+        </w:rPr>
+      </w:pPr>
+      <w:r>
+        <w:rPr>
+          <w:b/>
+          <w:bCs/>
+          <w:color w:val="000000" w:themeColor="text1"/>
+          <w:lang w:val="en-US"/>
+        </w:rPr>
+        <w:t>Server &lt;</w:t>
+      </w:r>
+      <w:r>
+        <w:rPr>
+          <w:color w:val="000000" w:themeColor="text1"/>
+          <w:lang w:val="en-US"/>
+        </w:rPr>
+        <w:t>NTP SERVER ADDRESS</w:t>
+      </w:r>
+      <w:r>
+        <w:rPr>
+          <w:b/>
+          <w:bCs/>
+          <w:color w:val="000000" w:themeColor="text1"/>
+          <w:lang w:val="en-US"/>
+        </w:rPr>
+        <w:t>&gt;</w:t>
+      </w:r>
+    </w:p>
+    <w:p>
+      <w:pPr>
+        <w:rPr>
+          <w:color w:val="000000" w:themeColor="text1"/>
+          <w:lang w:val="en-US"/>
+        </w:rPr>
+      </w:pPr>
+      <w:r>
+        <w:rPr>
+          <w:b/>
+          <w:bCs/>
+          <w:color w:val="000000" w:themeColor="text1"/>
+          <w:lang w:val="en-US"/>
+        </w:rPr>
+        <w:t xml:space="preserve">vi </w:t>
+      </w:r>
+      <w:r>
+        <w:rPr>
+          <w:color w:val="000000" w:themeColor="text1"/>
+          <w:lang w:val="en-US"/>
+        </w:rPr>
+        <w:t>/etc/</w:t>
+      </w:r>
+      <w:proofErr w:type="spellStart"/>
+      <w:r>
+        <w:rPr>
+          <w:color w:val="000000" w:themeColor="text1"/>
+          <w:lang w:val="en-US"/>
+        </w:rPr>
+        <w:t>chrony.conf</w:t>
+      </w:r>
+      <w:proofErr w:type="spellEnd"/>
+    </w:p>
+    <w:p>
+      <w:pPr>
+        <w:rPr>
+          <w:color w:val="000000" w:themeColor="text1"/>
+          <w:lang w:val="en-US"/>
+        </w:rPr>
+      </w:pPr>
+      <w:r>
+        <w:rPr>
+          <w:b/>
+          <w:bCs/>
+          <w:color w:val="000000" w:themeColor="text1"/>
+          <w:lang w:val="en-US"/>
+        </w:rPr>
+        <w:t>server</w:t>
+      </w:r>
+      <w:r>
+        <w:rPr>
+          <w:b/>
+          <w:bCs/>
+          <w:color w:val="000000" w:themeColor="text1"/>
+          <w:lang w:val="en-US"/>
+        </w:rPr>
+        <w:t xml:space="preserve"> </w:t>
+      </w:r>
+      <w:r>
+        <w:rPr>
+          <w:color w:val="000000" w:themeColor="text1"/>
+          <w:lang w:val="en-US"/>
+        </w:rPr>
+        <w:t>192.168.175.128</w:t>
+      </w:r>
+    </w:p>
+    <w:p>
+      <w:pPr>
+        <w:rPr>
+          <w:b/>
+          <w:bCs/>
+          <w:color w:val="000000" w:themeColor="text1"/>
+          <w:lang w:val="en-US"/>
+        </w:rPr>
+      </w:pPr>
+      <w:r>
+        <w:rPr>
+          <w:b/>
+          <w:bCs/>
+          <w:color w:val="000000" w:themeColor="text1"/>
+          <w:lang w:val="en-US"/>
+        </w:rPr>
         <w:lastRenderedPageBreak/>
-        <w:t>It is mandatory that the time is synchronized between server and client</w:t>
-      </w:r>
-    </w:p>
-    <w:p>
-      <w:pPr>
-        <w:rPr>
-          <w:color w:val="000000" w:themeColor="text1"/>
-          <w:lang w:val="en-US"/>
-        </w:rPr>
-      </w:pPr>
-    </w:p>
-    <w:p>
-      <w:pPr>
-        <w:rPr>
-          <w:color w:val="000000" w:themeColor="text1"/>
-          <w:lang w:val="en-US"/>
-        </w:rPr>
-      </w:pPr>
-      <w:r>
-        <w:rPr>
-          <w:rFonts w:cstheme="majorBidi"/>
-          <w:color w:val="000000" w:themeColor="text1"/>
-          <w:lang w:val="en-US"/>
-        </w:rPr>
-        <w:t>●</w:t>
-      </w:r>
-      <w:r>
-        <w:rPr>
-          <w:color w:val="000000" w:themeColor="text1"/>
-          <w:lang w:val="en-US"/>
-        </w:rPr>
-        <w:t xml:space="preserve"> Commands to execute on NTP Server </w:t>
-      </w:r>
-      <w:proofErr w:type="gramStart"/>
-      <w:r>
-        <w:rPr>
-          <w:color w:val="000000" w:themeColor="text1"/>
-          <w:lang w:val="en-US"/>
-        </w:rPr>
-        <w:t>side :</w:t>
-      </w:r>
-      <w:proofErr w:type="gramEnd"/>
-    </w:p>
-    <w:p>
-      <w:pPr>
-        <w:rPr>
-          <w:b/>
-          <w:bCs/>
-          <w:color w:val="000000" w:themeColor="text1"/>
-          <w:lang w:val="en-US"/>
-        </w:rPr>
-      </w:pPr>
-      <w:proofErr w:type="spellStart"/>
-      <w:r>
-        <w:rPr>
-          <w:b/>
-          <w:bCs/>
-          <w:color w:val="000000" w:themeColor="text1"/>
-          <w:lang w:val="en-US"/>
-        </w:rPr>
-        <w:t>dnf</w:t>
-      </w:r>
-      <w:proofErr w:type="spellEnd"/>
-      <w:r>
-        <w:rPr>
-          <w:b/>
-          <w:bCs/>
-          <w:color w:val="000000" w:themeColor="text1"/>
-          <w:lang w:val="en-US"/>
-        </w:rPr>
-        <w:t xml:space="preserve"> install </w:t>
-      </w:r>
-      <w:proofErr w:type="spellStart"/>
-      <w:r>
-        <w:rPr>
-          <w:b/>
-          <w:bCs/>
-          <w:color w:val="000000" w:themeColor="text1"/>
-          <w:lang w:val="en-US"/>
-        </w:rPr>
-        <w:t>chrony</w:t>
-      </w:r>
-      <w:proofErr w:type="spellEnd"/>
-    </w:p>
-    <w:p>
-      <w:pPr>
-        <w:rPr>
-          <w:b/>
-          <w:bCs/>
-          <w:color w:val="000000" w:themeColor="text1"/>
-          <w:lang w:val="en-US"/>
-        </w:rPr>
-      </w:pPr>
-      <w:r>
-        <w:rPr>
-          <w:b/>
-          <w:bCs/>
-          <w:color w:val="000000" w:themeColor="text1"/>
-          <w:lang w:val="en-US"/>
-        </w:rPr>
-        <w:t xml:space="preserve">systemctl enable </w:t>
-      </w:r>
-      <w:proofErr w:type="spellStart"/>
-      <w:r>
-        <w:rPr>
-          <w:b/>
-          <w:bCs/>
-          <w:color w:val="000000" w:themeColor="text1"/>
-          <w:lang w:val="en-US"/>
-        </w:rPr>
-        <w:t>chronyd</w:t>
-      </w:r>
-      <w:proofErr w:type="spellEnd"/>
-    </w:p>
-    <w:p>
-      <w:pPr>
-        <w:rPr>
-          <w:color w:val="000000" w:themeColor="text1"/>
-          <w:lang w:val="en-US"/>
-        </w:rPr>
-      </w:pPr>
-      <w:r>
-        <w:rPr>
-          <w:b/>
-          <w:bCs/>
-          <w:color w:val="000000" w:themeColor="text1"/>
-          <w:lang w:val="en-US"/>
-        </w:rPr>
-        <w:t xml:space="preserve">vi </w:t>
-      </w:r>
-      <w:r>
-        <w:rPr>
-          <w:color w:val="000000" w:themeColor="text1"/>
-          <w:lang w:val="en-US"/>
-        </w:rPr>
-        <w:t>/etc/</w:t>
-      </w:r>
-      <w:proofErr w:type="spellStart"/>
-      <w:r>
-        <w:rPr>
-          <w:color w:val="000000" w:themeColor="text1"/>
-          <w:lang w:val="en-US"/>
-        </w:rPr>
-        <w:t>chrony.conf</w:t>
-      </w:r>
-      <w:proofErr w:type="spellEnd"/>
-    </w:p>
-    <w:p>
-      <w:pPr>
-        <w:rPr>
-          <w:color w:val="000000" w:themeColor="text1"/>
-          <w:lang w:val="en-US"/>
-        </w:rPr>
-      </w:pPr>
-      <w:r>
-        <w:rPr>
-          <w:b/>
-          <w:bCs/>
-          <w:color w:val="000000" w:themeColor="text1"/>
-          <w:lang w:val="en-US"/>
-        </w:rPr>
-        <w:t xml:space="preserve">allow </w:t>
-      </w:r>
-      <w:r>
-        <w:rPr>
-          <w:color w:val="000000" w:themeColor="text1"/>
-          <w:lang w:val="en-US"/>
-        </w:rPr>
-        <w:t>192.168.45.0/24</w:t>
-      </w:r>
-    </w:p>
-    <w:p>
-      <w:pPr>
-        <w:rPr>
-          <w:b/>
-          <w:bCs/>
-          <w:color w:val="000000" w:themeColor="text1"/>
-          <w:lang w:val="en-US"/>
-        </w:rPr>
-      </w:pPr>
-      <w:r>
-        <w:rPr>
-          <w:b/>
-          <w:bCs/>
-          <w:color w:val="000000" w:themeColor="text1"/>
-          <w:lang w:val="en-US"/>
-        </w:rPr>
-        <w:t xml:space="preserve">systemctl restart </w:t>
-      </w:r>
-      <w:proofErr w:type="spellStart"/>
-      <w:r>
-        <w:rPr>
-          <w:b/>
-          <w:bCs/>
-          <w:color w:val="000000" w:themeColor="text1"/>
-          <w:lang w:val="en-US"/>
-        </w:rPr>
-        <w:t>chronyd</w:t>
-      </w:r>
-      <w:proofErr w:type="spellEnd"/>
-    </w:p>
-    <w:p>
-      <w:pPr>
-        <w:rPr>
-          <w:color w:val="000000" w:themeColor="text1"/>
-          <w:lang w:val="en-US"/>
-        </w:rPr>
-      </w:pPr>
-      <w:r>
-        <w:rPr>
-          <w:b/>
-          <w:bCs/>
-          <w:color w:val="000000" w:themeColor="text1"/>
-          <w:lang w:val="en-US"/>
-        </w:rPr>
-        <w:t xml:space="preserve">firewall-cmd --permanent --add-service = </w:t>
-      </w:r>
-      <w:proofErr w:type="spellStart"/>
-      <w:r>
-        <w:rPr>
-          <w:color w:val="000000" w:themeColor="text1"/>
-          <w:lang w:val="en-US"/>
-        </w:rPr>
-        <w:t>ntp</w:t>
-      </w:r>
-      <w:proofErr w:type="spellEnd"/>
-    </w:p>
-    <w:p>
-      <w:pPr>
-        <w:rPr>
-          <w:b/>
-          <w:bCs/>
-          <w:color w:val="000000" w:themeColor="text1"/>
-          <w:lang w:val="en-US"/>
-        </w:rPr>
-      </w:pPr>
-      <w:r>
-        <w:rPr>
-          <w:b/>
-          <w:bCs/>
-          <w:color w:val="000000" w:themeColor="text1"/>
-          <w:lang w:val="en-US"/>
-        </w:rPr>
-        <w:t>firewall-cmd -reload</w:t>
-      </w:r>
-    </w:p>
-    <w:p>
-      <w:pPr>
-        <w:rPr>
-          <w:b/>
-          <w:bCs/>
-          <w:color w:val="000000" w:themeColor="text1"/>
-          <w:lang w:val="en-US"/>
-        </w:rPr>
-      </w:pPr>
-      <w:proofErr w:type="spellStart"/>
-      <w:r>
-        <w:rPr>
-          <w:b/>
-          <w:bCs/>
-          <w:color w:val="000000" w:themeColor="text1"/>
-          <w:lang w:val="en-US"/>
-        </w:rPr>
-        <w:t>ntpupdate</w:t>
-      </w:r>
-      <w:proofErr w:type="spellEnd"/>
-      <w:r>
-        <w:rPr>
-          <w:b/>
-          <w:bCs/>
-          <w:color w:val="000000" w:themeColor="text1"/>
-          <w:lang w:val="en-US"/>
-        </w:rPr>
-        <w:t xml:space="preserve"> &lt;</w:t>
-      </w:r>
-      <w:r>
-        <w:rPr>
-          <w:color w:val="000000" w:themeColor="text1"/>
-          <w:lang w:val="en-US"/>
-        </w:rPr>
-        <w:t>NTP SERVER ADDRESS</w:t>
-      </w:r>
-      <w:r>
-        <w:rPr>
-          <w:b/>
-          <w:bCs/>
-          <w:color w:val="000000" w:themeColor="text1"/>
-          <w:lang w:val="en-US"/>
-        </w:rPr>
-        <w:t>&gt;</w:t>
-      </w:r>
-    </w:p>
-    <w:p>
-      <w:pPr>
-        <w:rPr>
-          <w:b/>
-          <w:bCs/>
-          <w:color w:val="000000" w:themeColor="text1"/>
-          <w:lang w:val="en-US"/>
-        </w:rPr>
-      </w:pPr>
-    </w:p>
-    <w:p>
-      <w:pPr>
-        <w:rPr>
-          <w:color w:val="000000" w:themeColor="text1"/>
-          <w:lang w:val="en-US"/>
-        </w:rPr>
-      </w:pPr>
-      <w:r>
-        <w:rPr>
-          <w:rFonts w:cstheme="majorBidi"/>
-          <w:color w:val="000000" w:themeColor="text1"/>
-          <w:lang w:val="en-US"/>
-        </w:rPr>
-        <w:t>●</w:t>
-      </w:r>
-      <w:r>
-        <w:rPr>
-          <w:color w:val="000000" w:themeColor="text1"/>
-          <w:lang w:val="en-US"/>
-        </w:rPr>
-        <w:t xml:space="preserve"> Commands to execute on NTP </w:t>
-      </w:r>
-      <w:r>
-        <w:rPr>
-          <w:color w:val="000000" w:themeColor="text1"/>
-          <w:lang w:val="en-US"/>
-        </w:rPr>
-        <w:t>Client</w:t>
-      </w:r>
-      <w:r>
-        <w:rPr>
-          <w:color w:val="000000" w:themeColor="text1"/>
-          <w:lang w:val="en-US"/>
-        </w:rPr>
-        <w:t xml:space="preserve"> </w:t>
-      </w:r>
-      <w:proofErr w:type="gramStart"/>
-      <w:r>
-        <w:rPr>
-          <w:color w:val="000000" w:themeColor="text1"/>
-          <w:lang w:val="en-US"/>
-        </w:rPr>
-        <w:t>side :</w:t>
-      </w:r>
-      <w:proofErr w:type="gramEnd"/>
-    </w:p>
-    <w:p>
-      <w:pPr>
-        <w:rPr>
-          <w:b/>
-          <w:bCs/>
-          <w:color w:val="000000" w:themeColor="text1"/>
-          <w:lang w:val="en-US"/>
-        </w:rPr>
-      </w:pPr>
-      <w:proofErr w:type="spellStart"/>
-      <w:r>
-        <w:rPr>
-          <w:b/>
-          <w:bCs/>
-          <w:color w:val="000000" w:themeColor="text1"/>
-          <w:lang w:val="en-US"/>
-        </w:rPr>
-        <w:t>dnf</w:t>
-      </w:r>
-      <w:proofErr w:type="spellEnd"/>
-      <w:r>
-        <w:rPr>
-          <w:b/>
-          <w:bCs/>
-          <w:color w:val="000000" w:themeColor="text1"/>
-          <w:lang w:val="en-US"/>
-        </w:rPr>
-        <w:t xml:space="preserve"> install </w:t>
-      </w:r>
-      <w:proofErr w:type="spellStart"/>
-      <w:r>
-        <w:rPr>
-          <w:b/>
-          <w:bCs/>
-          <w:color w:val="000000" w:themeColor="text1"/>
-          <w:lang w:val="en-US"/>
-        </w:rPr>
-        <w:t>chrony</w:t>
-      </w:r>
-      <w:proofErr w:type="spellEnd"/>
-    </w:p>
-    <w:p>
-      <w:pPr>
-        <w:rPr>
-          <w:b/>
-          <w:bCs/>
-          <w:color w:val="000000" w:themeColor="text1"/>
-          <w:lang w:val="en-US"/>
-        </w:rPr>
-      </w:pPr>
-      <w:r>
-        <w:rPr>
-          <w:b/>
-          <w:bCs/>
-          <w:color w:val="000000" w:themeColor="text1"/>
-          <w:lang w:val="en-US"/>
-        </w:rPr>
-        <w:t xml:space="preserve">systemctl enable </w:t>
-      </w:r>
-      <w:proofErr w:type="spellStart"/>
-      <w:r>
-        <w:rPr>
-          <w:b/>
-          <w:bCs/>
-          <w:color w:val="000000" w:themeColor="text1"/>
-          <w:lang w:val="en-US"/>
-        </w:rPr>
-        <w:t>chronyd</w:t>
-      </w:r>
-      <w:proofErr w:type="spellEnd"/>
-    </w:p>
-    <w:p>
-      <w:pPr>
-        <w:rPr>
-          <w:b/>
-          <w:bCs/>
-          <w:color w:val="000000" w:themeColor="text1"/>
-          <w:lang w:val="en-US"/>
-        </w:rPr>
-      </w:pPr>
-      <w:r>
-        <w:rPr>
-          <w:b/>
-          <w:bCs/>
-          <w:color w:val="000000" w:themeColor="text1"/>
-          <w:lang w:val="en-US"/>
-        </w:rPr>
-        <w:t>Server &lt;</w:t>
-      </w:r>
-      <w:r>
-        <w:rPr>
-          <w:color w:val="000000" w:themeColor="text1"/>
-          <w:lang w:val="en-US"/>
-        </w:rPr>
-        <w:t>NTP SERVER ADDRESS</w:t>
-      </w:r>
-      <w:r>
-        <w:rPr>
-          <w:b/>
-          <w:bCs/>
-          <w:color w:val="000000" w:themeColor="text1"/>
-          <w:lang w:val="en-US"/>
-        </w:rPr>
-        <w:t>&gt;</w:t>
-      </w:r>
-    </w:p>
-    <w:p>
-      <w:pPr>
-        <w:rPr>
-          <w:color w:val="000000" w:themeColor="text1"/>
-          <w:lang w:val="en-US"/>
-        </w:rPr>
-      </w:pPr>
-      <w:r>
-        <w:rPr>
-          <w:b/>
-          <w:bCs/>
-          <w:color w:val="000000" w:themeColor="text1"/>
-          <w:lang w:val="en-US"/>
-        </w:rPr>
-        <w:t xml:space="preserve">vi </w:t>
-      </w:r>
-      <w:r>
-        <w:rPr>
-          <w:color w:val="000000" w:themeColor="text1"/>
-          <w:lang w:val="en-US"/>
-        </w:rPr>
-        <w:t>/etc/</w:t>
-      </w:r>
-      <w:proofErr w:type="spellStart"/>
-      <w:r>
-        <w:rPr>
-          <w:color w:val="000000" w:themeColor="text1"/>
-          <w:lang w:val="en-US"/>
-        </w:rPr>
-        <w:t>chrony.conf</w:t>
-      </w:r>
-      <w:proofErr w:type="spellEnd"/>
-    </w:p>
-    <w:p>
-      <w:pPr>
-        <w:rPr>
-          <w:color w:val="000000" w:themeColor="text1"/>
-          <w:lang w:val="en-US"/>
-        </w:rPr>
-      </w:pPr>
-      <w:r>
-        <w:rPr>
-          <w:b/>
-          <w:bCs/>
-          <w:color w:val="000000" w:themeColor="text1"/>
-          <w:lang w:val="en-US"/>
-        </w:rPr>
-        <w:t>server</w:t>
-      </w:r>
-      <w:r>
-        <w:rPr>
-          <w:b/>
-          <w:bCs/>
-          <w:color w:val="000000" w:themeColor="text1"/>
-          <w:lang w:val="en-US"/>
-        </w:rPr>
-        <w:t xml:space="preserve"> </w:t>
-      </w:r>
-      <w:r>
-        <w:rPr>
-          <w:color w:val="000000" w:themeColor="text1"/>
-          <w:lang w:val="en-US"/>
-        </w:rPr>
-        <w:t>192.168.175.128</w:t>
-      </w:r>
-    </w:p>
-    <w:p>
-      <w:pPr>
-        <w:rPr>
-          <w:b/>
-          <w:bCs/>
-          <w:color w:val="000000" w:themeColor="text1"/>
-          <w:lang w:val="en-US"/>
-        </w:rPr>
-      </w:pPr>
-      <w:r>
-        <w:rPr>
-          <w:b/>
-          <w:bCs/>
-          <w:color w:val="000000" w:themeColor="text1"/>
-          <w:lang w:val="en-US"/>
-        </w:rPr>
         <w:t xml:space="preserve">systemctl restart </w:t>
       </w:r>
       <w:proofErr w:type="spellStart"/>
@@ -26872,7 +27068,6 @@
         <w:rPr>
           <w:lang w:val="en-US"/>
         </w:rPr>
-        <w:lastRenderedPageBreak/>
         <w:t xml:space="preserve">So here we are saying to execute this shell </w:t>
       </w:r>
       <w:proofErr w:type="spellStart"/>

--- a/A--Z (Red Hat Linux Enterprise).docx
+++ b/A--Z (Red Hat Linux Enterprise).docx
@@ -27519,19 +27519,364 @@
     </w:p>
     <w:p>
       <w:pPr>
-        <w:rPr>
-          <w:color w:val="000000" w:themeColor="text1"/>
-          <w:lang w:val="en-US"/>
-        </w:rPr>
-      </w:pPr>
-    </w:p>
-    <w:p>
-      <w:pPr>
-        <w:rPr>
-          <w:color w:val="000000" w:themeColor="text1"/>
-          <w:lang w:val="en-US"/>
-        </w:rPr>
-      </w:pPr>
+        <w:pStyle w:val="Heading1"/>
+        <w:rPr>
+          <w:lang w:val="en-US"/>
+        </w:rPr>
+      </w:pPr>
+      <w:r>
+        <w:rPr>
+          <w:lang w:val="en-US"/>
+        </w:rPr>
+        <w:lastRenderedPageBreak/>
+        <w:t>Introduction to bash scripting</w:t>
+      </w:r>
+    </w:p>
+    <w:p>
+      <w:pPr>
+        <w:rPr>
+          <w:color w:val="000000" w:themeColor="text1"/>
+          <w:lang w:val="en-US"/>
+        </w:rPr>
+      </w:pPr>
+      <w:r>
+        <w:rPr>
+          <w:color w:val="000000" w:themeColor="text1"/>
+          <w:lang w:val="en-US"/>
+        </w:rPr>
+        <w:t xml:space="preserve">- </w:t>
+      </w:r>
+      <w:r>
+        <w:rPr>
+          <w:color w:val="000000" w:themeColor="text1"/>
+          <w:lang w:val="en-US"/>
+        </w:rPr>
+        <w:t xml:space="preserve">When we executes a script, we are not launching a new process but it is the role of the interpreter which is ‘bash’ to </w:t>
+      </w:r>
+      <w:proofErr w:type="gramStart"/>
+      <w:r>
+        <w:rPr>
+          <w:color w:val="000000" w:themeColor="text1"/>
+          <w:lang w:val="en-US"/>
+        </w:rPr>
+        <w:t>execute  the</w:t>
+      </w:r>
+      <w:proofErr w:type="gramEnd"/>
+      <w:r>
+        <w:rPr>
+          <w:color w:val="000000" w:themeColor="text1"/>
+          <w:lang w:val="en-US"/>
+        </w:rPr>
+        <w:t xml:space="preserve"> script.</w:t>
+      </w:r>
+      <w:r>
+        <w:rPr>
+          <w:color w:val="000000" w:themeColor="text1"/>
+          <w:lang w:val="en-US"/>
+        </w:rPr>
+        <w:t xml:space="preserve"> There are 3 ways to execute a bash script</w:t>
+      </w:r>
+    </w:p>
+    <w:p>
+      <w:pPr>
+        <w:rPr>
+          <w:b/>
+          <w:bCs/>
+          <w:color w:val="000000" w:themeColor="text1"/>
+          <w:lang w:val="en-US"/>
+        </w:rPr>
+      </w:pPr>
+      <w:r>
+        <w:rPr>
+          <w:b/>
+          <w:bCs/>
+          <w:color w:val="000000" w:themeColor="text1"/>
+          <w:lang w:val="en-US"/>
+        </w:rPr>
+        <w:t>./</w:t>
+      </w:r>
+      <w:r>
+        <w:rPr>
+          <w:color w:val="000000" w:themeColor="text1"/>
+          <w:lang w:val="en-US"/>
+        </w:rPr>
+        <w:t>script.sh</w:t>
+      </w:r>
+    </w:p>
+    <w:p>
+      <w:pPr>
+        <w:rPr>
+          <w:color w:val="000000" w:themeColor="text1"/>
+          <w:lang w:val="en-US"/>
+        </w:rPr>
+      </w:pPr>
+      <w:r>
+        <w:rPr>
+          <w:b/>
+          <w:bCs/>
+          <w:color w:val="000000" w:themeColor="text1"/>
+          <w:lang w:val="en-US"/>
+        </w:rPr>
+        <w:t xml:space="preserve">bash </w:t>
+      </w:r>
+      <w:r>
+        <w:rPr>
+          <w:color w:val="000000" w:themeColor="text1"/>
+          <w:lang w:val="en-US"/>
+        </w:rPr>
+        <w:t>script.sh</w:t>
+      </w:r>
+    </w:p>
+    <w:p>
+      <w:pPr>
+        <w:rPr>
+          <w:color w:val="000000" w:themeColor="text1"/>
+          <w:lang w:val="en-US"/>
+        </w:rPr>
+      </w:pPr>
+      <w:proofErr w:type="spellStart"/>
+      <w:r>
+        <w:rPr>
+          <w:b/>
+          <w:bCs/>
+          <w:color w:val="000000" w:themeColor="text1"/>
+          <w:lang w:val="en-US"/>
+        </w:rPr>
+        <w:t>sh</w:t>
+      </w:r>
+      <w:proofErr w:type="spellEnd"/>
+      <w:r>
+        <w:rPr>
+          <w:b/>
+          <w:bCs/>
+          <w:color w:val="000000" w:themeColor="text1"/>
+          <w:lang w:val="en-US"/>
+        </w:rPr>
+        <w:t xml:space="preserve"> </w:t>
+      </w:r>
+      <w:r>
+        <w:rPr>
+          <w:color w:val="000000" w:themeColor="text1"/>
+          <w:lang w:val="en-US"/>
+        </w:rPr>
+        <w:t>script.sh</w:t>
+      </w:r>
+      <w:r>
+        <w:rPr>
+          <w:color w:val="000000" w:themeColor="text1"/>
+          <w:lang w:val="en-US"/>
+        </w:rPr>
+        <w:t xml:space="preserve"> </w:t>
+      </w:r>
+    </w:p>
+    <w:p>
+      <w:pPr>
+        <w:rPr>
+          <w:color w:val="000000" w:themeColor="text1"/>
+          <w:lang w:val="en-US"/>
+        </w:rPr>
+      </w:pPr>
+    </w:p>
+    <w:p>
+      <w:pPr>
+        <w:rPr>
+          <w:color w:val="000000" w:themeColor="text1"/>
+          <w:lang w:val="en-US"/>
+        </w:rPr>
+      </w:pPr>
+      <w:r>
+        <w:rPr>
+          <w:color w:val="000000" w:themeColor="text1"/>
+          <w:lang w:val="en-US"/>
+        </w:rPr>
+        <w:t xml:space="preserve">- In a script the following operators means the </w:t>
+      </w:r>
+      <w:proofErr w:type="gramStart"/>
+      <w:r>
+        <w:rPr>
+          <w:color w:val="000000" w:themeColor="text1"/>
+          <w:lang w:val="en-US"/>
+        </w:rPr>
+        <w:t>following :</w:t>
+      </w:r>
+      <w:proofErr w:type="gramEnd"/>
+    </w:p>
+    <w:p>
+      <w:pPr>
+        <w:rPr>
+          <w:color w:val="000000" w:themeColor="text1"/>
+          <w:lang w:val="en-US"/>
+        </w:rPr>
+      </w:pPr>
+      <w:r>
+        <w:rPr>
+          <w:b/>
+          <w:bCs/>
+          <w:color w:val="000000" w:themeColor="text1"/>
+          <w:lang w:val="en-US"/>
+        </w:rPr>
+        <w:t>$</w:t>
+      </w:r>
+      <w:proofErr w:type="gramStart"/>
+      <w:r>
+        <w:rPr>
+          <w:b/>
+          <w:bCs/>
+          <w:color w:val="000000" w:themeColor="text1"/>
+          <w:lang w:val="en-US"/>
+        </w:rPr>
+        <w:t>#</w:t>
+      </w:r>
+      <w:r>
+        <w:rPr>
+          <w:color w:val="000000" w:themeColor="text1"/>
+          <w:lang w:val="en-US"/>
+        </w:rPr>
+        <w:t xml:space="preserve"> :</w:t>
+      </w:r>
+      <w:proofErr w:type="gramEnd"/>
+      <w:r>
+        <w:rPr>
+          <w:color w:val="000000" w:themeColor="text1"/>
+          <w:lang w:val="en-US"/>
+        </w:rPr>
+        <w:t xml:space="preserve"> Number of arguments</w:t>
+      </w:r>
+    </w:p>
+    <w:p>
+      <w:pPr>
+        <w:rPr>
+          <w:color w:val="000000" w:themeColor="text1"/>
+          <w:lang w:val="en-US"/>
+        </w:rPr>
+      </w:pPr>
+      <w:r>
+        <w:rPr>
+          <w:b/>
+          <w:bCs/>
+          <w:color w:val="000000" w:themeColor="text1"/>
+          <w:lang w:val="en-US"/>
+        </w:rPr>
+        <w:t>$</w:t>
+      </w:r>
+      <w:proofErr w:type="gramStart"/>
+      <w:r>
+        <w:rPr>
+          <w:b/>
+          <w:bCs/>
+          <w:color w:val="000000" w:themeColor="text1"/>
+          <w:lang w:val="en-US"/>
+        </w:rPr>
+        <w:t xml:space="preserve">0 </w:t>
+      </w:r>
+      <w:r>
+        <w:rPr>
+          <w:color w:val="000000" w:themeColor="text1"/>
+          <w:lang w:val="en-US"/>
+        </w:rPr>
+        <w:t>:</w:t>
+      </w:r>
+      <w:proofErr w:type="gramEnd"/>
+      <w:r>
+        <w:rPr>
+          <w:color w:val="000000" w:themeColor="text1"/>
+          <w:lang w:val="en-US"/>
+        </w:rPr>
+        <w:t xml:space="preserve"> Name of actual shell script</w:t>
+      </w:r>
+    </w:p>
+    <w:p>
+      <w:pPr>
+        <w:rPr>
+          <w:color w:val="000000" w:themeColor="text1"/>
+          <w:lang w:val="en-US"/>
+        </w:rPr>
+      </w:pPr>
+      <w:r>
+        <w:rPr>
+          <w:b/>
+          <w:bCs/>
+          <w:color w:val="000000" w:themeColor="text1"/>
+          <w:lang w:val="en-US"/>
+        </w:rPr>
+        <w:t>$</w:t>
+      </w:r>
+      <w:proofErr w:type="gramStart"/>
+      <w:r>
+        <w:rPr>
+          <w:b/>
+          <w:bCs/>
+          <w:color w:val="000000" w:themeColor="text1"/>
+          <w:lang w:val="en-US"/>
+        </w:rPr>
+        <w:t xml:space="preserve">1 </w:t>
+      </w:r>
+      <w:r>
+        <w:rPr>
+          <w:color w:val="000000" w:themeColor="text1"/>
+          <w:lang w:val="en-US"/>
+        </w:rPr>
+        <w:t>:</w:t>
+      </w:r>
+      <w:proofErr w:type="gramEnd"/>
+      <w:r>
+        <w:rPr>
+          <w:color w:val="000000" w:themeColor="text1"/>
+          <w:lang w:val="en-US"/>
+        </w:rPr>
+        <w:t xml:space="preserve"> First argument passed when calling the script</w:t>
+      </w:r>
+    </w:p>
+    <w:p>
+      <w:pPr>
+        <w:rPr>
+          <w:b/>
+          <w:bCs/>
+          <w:color w:val="000000" w:themeColor="text1"/>
+          <w:lang w:val="en-US"/>
+        </w:rPr>
+      </w:pPr>
+      <w:r>
+        <w:rPr>
+          <w:b/>
+          <w:bCs/>
+          <w:color w:val="000000" w:themeColor="text1"/>
+          <w:lang w:val="en-US"/>
+        </w:rPr>
+        <w:t>$</w:t>
+      </w:r>
+      <w:proofErr w:type="gramStart"/>
+      <w:r>
+        <w:rPr>
+          <w:b/>
+          <w:bCs/>
+          <w:color w:val="000000" w:themeColor="text1"/>
+          <w:lang w:val="en-US"/>
+        </w:rPr>
+        <w:t xml:space="preserve">2 </w:t>
+      </w:r>
+      <w:r>
+        <w:rPr>
+          <w:color w:val="000000" w:themeColor="text1"/>
+          <w:lang w:val="en-US"/>
+        </w:rPr>
+        <w:t>:</w:t>
+      </w:r>
+      <w:proofErr w:type="gramEnd"/>
+      <w:r>
+        <w:rPr>
+          <w:color w:val="000000" w:themeColor="text1"/>
+          <w:lang w:val="en-US"/>
+        </w:rPr>
+        <w:t xml:space="preserve"> Second</w:t>
+      </w:r>
+      <w:r>
+        <w:rPr>
+          <w:color w:val="000000" w:themeColor="text1"/>
+          <w:lang w:val="en-US"/>
+        </w:rPr>
+        <w:t xml:space="preserve"> argument passed when calling the script</w:t>
+      </w:r>
     </w:p>
     <w:p>
       <w:pPr>
